--- a/JUnit 5 HOL Instructions.docx
+++ b/JUnit 5 HOL Instructions.docx
@@ -228,15 +228,7 @@
     </w:p>
     <w:p>
       <w:r>
-        <w:t>In this lab, we are going to be new developers on the san-</w:t>
-      </w:r>
-      <w:proofErr w:type="spellStart"/>
-      <w:r>
-        <w:t>francisco</w:t>
-      </w:r>
-      <w:proofErr w:type="spellEnd"/>
-      <w:r>
-        <w:t>-tourism project. The project currently uses JUnit 4. The goal of step 1 is to confirm we have a known good state to start with.</w:t>
+        <w:t>In this lab, we are going to be new developers on the san-francisco-tourism project. The project currently uses JUnit 4. The goal of step 1 is to confirm we have a known good state to start with.</w:t>
       </w:r>
     </w:p>
     <w:p/>
@@ -264,15 +256,7 @@
     <w:p/>
     <w:p>
       <w:r>
-        <w:t xml:space="preserve">TODO – create screenshots for eclipse and </w:t>
-      </w:r>
-      <w:proofErr w:type="spellStart"/>
-      <w:r>
-        <w:t>intellij</w:t>
-      </w:r>
-      <w:proofErr w:type="spellEnd"/>
-      <w:r>
-        <w:t xml:space="preserve"> once set up VM</w:t>
+        <w:t>TODO – create screenshots for eclipse and intellij once set up VM</w:t>
       </w:r>
     </w:p>
     <w:p/>
@@ -309,15 +293,7 @@
     <w:p/>
     <w:p>
       <w:r>
-        <w:t xml:space="preserve">TODO – create screenshots for eclipse and </w:t>
-      </w:r>
-      <w:proofErr w:type="spellStart"/>
-      <w:r>
-        <w:t>intellij</w:t>
-      </w:r>
-      <w:proofErr w:type="spellEnd"/>
-      <w:r>
-        <w:t xml:space="preserve"> </w:t>
+        <w:t xml:space="preserve">TODO – create screenshots for eclipse and intellij </w:t>
       </w:r>
       <w:r>
         <w:t xml:space="preserve">(maven and built in UI) </w:t>
@@ -350,8 +326,266 @@
     </w:p>
     <w:p/>
     <w:p>
+      <w:r>
+        <w:t>Note: If you aren’t sure what the updated pom.xml should look like based on this description, feel free to look at the solution.</w:t>
+      </w:r>
       <w:bookmarkStart w:id="3" w:name="_GoBack"/>
       <w:bookmarkEnd w:id="3"/>
+    </w:p>
+    <w:p/>
+    <w:p>
+      <w:pPr>
+        <w:pStyle w:val="ListParagraph"/>
+        <w:numPr>
+          <w:ilvl w:val="0"/>
+          <w:numId w:val="1"/>
+        </w:numPr>
+      </w:pPr>
+      <w:r>
+        <w:t>Add property to pom.xml so can run unit tests</w:t>
+      </w:r>
+    </w:p>
+    <w:p>
+      <w:pPr>
+        <w:pStyle w:val="ListParagraph"/>
+      </w:pPr>
+      <w:r>
+        <w:rPr>
+          <w:rFonts w:ascii="Monaco" w:hAnsi="Monaco" w:cs="Monaco"/>
+          <w:color w:val="008080"/>
+          <w:sz w:val="22"/>
+          <w:szCs w:val="22"/>
+        </w:rPr>
+        <w:t>&lt;</w:t>
+      </w:r>
+      <w:r>
+        <w:rPr>
+          <w:rFonts w:ascii="Monaco" w:hAnsi="Monaco" w:cs="Monaco"/>
+          <w:color w:val="3F7F7F"/>
+          <w:sz w:val="22"/>
+          <w:szCs w:val="22"/>
+        </w:rPr>
+        <w:t>surefire.version</w:t>
+      </w:r>
+      <w:r>
+        <w:rPr>
+          <w:rFonts w:ascii="Monaco" w:hAnsi="Monaco" w:cs="Monaco"/>
+          <w:color w:val="008080"/>
+          <w:sz w:val="22"/>
+          <w:szCs w:val="22"/>
+        </w:rPr>
+        <w:t>&gt;</w:t>
+      </w:r>
+      <w:r>
+        <w:rPr>
+          <w:rFonts w:ascii="Monaco" w:hAnsi="Monaco" w:cs="Monaco"/>
+          <w:color w:val="000000"/>
+          <w:sz w:val="22"/>
+          <w:szCs w:val="22"/>
+        </w:rPr>
+        <w:t>2.19.1</w:t>
+      </w:r>
+      <w:r>
+        <w:rPr>
+          <w:rFonts w:ascii="Monaco" w:hAnsi="Monaco" w:cs="Monaco"/>
+          <w:color w:val="008080"/>
+          <w:sz w:val="22"/>
+          <w:szCs w:val="22"/>
+        </w:rPr>
+        <w:t>&lt;/</w:t>
+      </w:r>
+      <w:r>
+        <w:rPr>
+          <w:rFonts w:ascii="Monaco" w:hAnsi="Monaco" w:cs="Monaco"/>
+          <w:color w:val="3F7F7F"/>
+          <w:sz w:val="22"/>
+          <w:szCs w:val="22"/>
+        </w:rPr>
+        <w:t>surefire.version</w:t>
+      </w:r>
+      <w:r>
+        <w:rPr>
+          <w:rFonts w:ascii="Monaco" w:hAnsi="Monaco" w:cs="Monaco"/>
+          <w:color w:val="008080"/>
+          <w:sz w:val="22"/>
+          <w:szCs w:val="22"/>
+        </w:rPr>
+        <w:t>&gt;</w:t>
+      </w:r>
+    </w:p>
+    <w:p>
+      <w:pPr>
+        <w:pStyle w:val="ListParagraph"/>
+        <w:numPr>
+          <w:ilvl w:val="0"/>
+          <w:numId w:val="1"/>
+        </w:numPr>
+      </w:pPr>
+      <w:r>
+        <w:t xml:space="preserve">Add properties to pom.xml so can </w:t>
+      </w:r>
+    </w:p>
+    <w:p>
+      <w:pPr>
+        <w:pStyle w:val="ListParagraph"/>
+        <w:widowControl w:val="0"/>
+        <w:autoSpaceDE w:val="0"/>
+        <w:autoSpaceDN w:val="0"/>
+        <w:adjustRightInd w:val="0"/>
+        <w:rPr>
+          <w:rFonts w:ascii="Monaco" w:hAnsi="Monaco" w:cs="Monaco"/>
+          <w:sz w:val="22"/>
+          <w:szCs w:val="22"/>
+        </w:rPr>
+      </w:pPr>
+      <w:r>
+        <w:rPr>
+          <w:rFonts w:ascii="Monaco" w:hAnsi="Monaco" w:cs="Monaco"/>
+          <w:color w:val="008080"/>
+          <w:sz w:val="22"/>
+          <w:szCs w:val="22"/>
+        </w:rPr>
+        <w:t>&lt;</w:t>
+      </w:r>
+      <w:r>
+        <w:rPr>
+          <w:rFonts w:ascii="Monaco" w:hAnsi="Monaco" w:cs="Monaco"/>
+          <w:color w:val="3F7F7F"/>
+          <w:sz w:val="22"/>
+          <w:szCs w:val="22"/>
+        </w:rPr>
+        <w:t>junit.jupiter.version</w:t>
+      </w:r>
+      <w:r>
+        <w:rPr>
+          <w:rFonts w:ascii="Monaco" w:hAnsi="Monaco" w:cs="Monaco"/>
+          <w:color w:val="008080"/>
+          <w:sz w:val="22"/>
+          <w:szCs w:val="22"/>
+        </w:rPr>
+        <w:t>&gt;</w:t>
+      </w:r>
+      <w:r>
+        <w:rPr>
+          <w:rFonts w:ascii="Monaco" w:hAnsi="Monaco" w:cs="Monaco"/>
+          <w:color w:val="000000"/>
+          <w:sz w:val="22"/>
+          <w:szCs w:val="22"/>
+        </w:rPr>
+        <w:t>5.0.0-RC3</w:t>
+      </w:r>
+      <w:r>
+        <w:rPr>
+          <w:rFonts w:ascii="Monaco" w:hAnsi="Monaco" w:cs="Monaco"/>
+          <w:color w:val="008080"/>
+          <w:sz w:val="22"/>
+          <w:szCs w:val="22"/>
+        </w:rPr>
+        <w:t>&lt;/</w:t>
+      </w:r>
+      <w:r>
+        <w:rPr>
+          <w:rFonts w:ascii="Monaco" w:hAnsi="Monaco" w:cs="Monaco"/>
+          <w:color w:val="3F7F7F"/>
+          <w:sz w:val="22"/>
+          <w:szCs w:val="22"/>
+        </w:rPr>
+        <w:t>junit.jupiter.version</w:t>
+      </w:r>
+      <w:r>
+        <w:rPr>
+          <w:rFonts w:ascii="Monaco" w:hAnsi="Monaco" w:cs="Monaco"/>
+          <w:color w:val="008080"/>
+          <w:sz w:val="22"/>
+          <w:szCs w:val="22"/>
+        </w:rPr>
+        <w:t>&gt;</w:t>
+      </w:r>
+    </w:p>
+    <w:p>
+      <w:pPr>
+        <w:pStyle w:val="ListParagraph"/>
+      </w:pPr>
+      <w:r>
+        <w:rPr>
+          <w:rFonts w:ascii="Monaco" w:hAnsi="Monaco" w:cs="Monaco"/>
+          <w:color w:val="008080"/>
+          <w:sz w:val="22"/>
+          <w:szCs w:val="22"/>
+        </w:rPr>
+        <w:t>&lt;</w:t>
+      </w:r>
+      <w:r>
+        <w:rPr>
+          <w:rFonts w:ascii="Monaco" w:hAnsi="Monaco" w:cs="Monaco"/>
+          <w:color w:val="3F7F7F"/>
+          <w:sz w:val="22"/>
+          <w:szCs w:val="22"/>
+        </w:rPr>
+        <w:t>junit.platform.version</w:t>
+      </w:r>
+      <w:r>
+        <w:rPr>
+          <w:rFonts w:ascii="Monaco" w:hAnsi="Monaco" w:cs="Monaco"/>
+          <w:color w:val="008080"/>
+          <w:sz w:val="22"/>
+          <w:szCs w:val="22"/>
+        </w:rPr>
+        <w:t>&gt;</w:t>
+      </w:r>
+      <w:r>
+        <w:rPr>
+          <w:rFonts w:ascii="Monaco" w:hAnsi="Monaco" w:cs="Monaco"/>
+          <w:color w:val="000000"/>
+          <w:sz w:val="22"/>
+          <w:szCs w:val="22"/>
+        </w:rPr>
+        <w:t>1.0.0-RC3</w:t>
+      </w:r>
+      <w:r>
+        <w:rPr>
+          <w:rFonts w:ascii="Monaco" w:hAnsi="Monaco" w:cs="Monaco"/>
+          <w:color w:val="008080"/>
+          <w:sz w:val="22"/>
+          <w:szCs w:val="22"/>
+        </w:rPr>
+        <w:t>&lt;/</w:t>
+      </w:r>
+      <w:r>
+        <w:rPr>
+          <w:rFonts w:ascii="Monaco" w:hAnsi="Monaco" w:cs="Monaco"/>
+          <w:color w:val="3F7F7F"/>
+          <w:sz w:val="22"/>
+          <w:szCs w:val="22"/>
+        </w:rPr>
+        <w:t>junit.platform.version</w:t>
+      </w:r>
+      <w:r>
+        <w:rPr>
+          <w:rFonts w:ascii="Monaco" w:hAnsi="Monaco" w:cs="Monaco"/>
+          <w:color w:val="008080"/>
+          <w:sz w:val="22"/>
+          <w:szCs w:val="22"/>
+        </w:rPr>
+        <w:t>&gt;</w:t>
+      </w:r>
+    </w:p>
+    <w:p>
+      <w:pPr>
+        <w:pStyle w:val="ListParagraph"/>
+        <w:numPr>
+          <w:ilvl w:val="0"/>
+          <w:numId w:val="1"/>
+        </w:numPr>
+      </w:pPr>
+      <w:r>
+        <w:t>d</w:t>
+      </w:r>
+    </w:p>
+    <w:p>
+      <w:pPr>
+        <w:pStyle w:val="ListParagraph"/>
+      </w:pPr>
     </w:p>
     <w:p/>
     <w:p/>
@@ -363,6 +597,100 @@
     </w:sectPr>
   </w:body>
 </w:document>
+</file>
+
+<file path=word/numbering.xml><?xml version="1.0" encoding="utf-8"?>
+<w:numbering xmlns:wpc="http://schemas.microsoft.com/office/word/2010/wordprocessingCanvas" xmlns:mo="http://schemas.microsoft.com/office/mac/office/2008/main" xmlns:mc="http://schemas.openxmlformats.org/markup-compatibility/2006" xmlns:mv="urn:schemas-microsoft-com:mac:vml" xmlns:o="urn:schemas-microsoft-com:office:office" xmlns:r="http://schemas.openxmlformats.org/officeDocument/2006/relationships" xmlns:m="http://schemas.openxmlformats.org/officeDocument/2006/math" xmlns:v="urn:schemas-microsoft-com:vml" xmlns:wp14="http://schemas.microsoft.com/office/word/2010/wordprocessingDrawing" xmlns:wp="http://schemas.openxmlformats.org/drawingml/2006/wordprocessingDrawing" xmlns:w10="urn:schemas-microsoft-com:office:word" xmlns:w="http://schemas.openxmlformats.org/wordprocessingml/2006/main" xmlns:w14="http://schemas.microsoft.com/office/word/2010/wordml" xmlns:wpg="http://schemas.microsoft.com/office/word/2010/wordprocessingGroup" xmlns:wpi="http://schemas.microsoft.com/office/word/2010/wordprocessingInk" xmlns:wne="http://schemas.microsoft.com/office/word/2006/wordml" xmlns:wps="http://schemas.microsoft.com/office/word/2010/wordprocessingShape" mc:Ignorable="w14 wp14">
+  <w:abstractNum w:abstractNumId="0">
+    <w:nsid w:val="769C7EA3"/>
+    <w:multiLevelType w:val="hybridMultilevel"/>
+    <w:tmpl w:val="FCFCD53E"/>
+    <w:lvl w:ilvl="0" w:tplc="0409000F">
+      <w:start w:val="1"/>
+      <w:numFmt w:val="decimal"/>
+      <w:lvlText w:val="%1."/>
+      <w:lvlJc w:val="left"/>
+      <w:pPr>
+        <w:ind w:left="720" w:hanging="360"/>
+      </w:pPr>
+    </w:lvl>
+    <w:lvl w:ilvl="1" w:tplc="04090019" w:tentative="1">
+      <w:start w:val="1"/>
+      <w:numFmt w:val="lowerLetter"/>
+      <w:lvlText w:val="%2."/>
+      <w:lvlJc w:val="left"/>
+      <w:pPr>
+        <w:ind w:left="1440" w:hanging="360"/>
+      </w:pPr>
+    </w:lvl>
+    <w:lvl w:ilvl="2" w:tplc="0409001B" w:tentative="1">
+      <w:start w:val="1"/>
+      <w:numFmt w:val="lowerRoman"/>
+      <w:lvlText w:val="%3."/>
+      <w:lvlJc w:val="right"/>
+      <w:pPr>
+        <w:ind w:left="2160" w:hanging="180"/>
+      </w:pPr>
+    </w:lvl>
+    <w:lvl w:ilvl="3" w:tplc="0409000F" w:tentative="1">
+      <w:start w:val="1"/>
+      <w:numFmt w:val="decimal"/>
+      <w:lvlText w:val="%4."/>
+      <w:lvlJc w:val="left"/>
+      <w:pPr>
+        <w:ind w:left="2880" w:hanging="360"/>
+      </w:pPr>
+    </w:lvl>
+    <w:lvl w:ilvl="4" w:tplc="04090019" w:tentative="1">
+      <w:start w:val="1"/>
+      <w:numFmt w:val="lowerLetter"/>
+      <w:lvlText w:val="%5."/>
+      <w:lvlJc w:val="left"/>
+      <w:pPr>
+        <w:ind w:left="3600" w:hanging="360"/>
+      </w:pPr>
+    </w:lvl>
+    <w:lvl w:ilvl="5" w:tplc="0409001B" w:tentative="1">
+      <w:start w:val="1"/>
+      <w:numFmt w:val="lowerRoman"/>
+      <w:lvlText w:val="%6."/>
+      <w:lvlJc w:val="right"/>
+      <w:pPr>
+        <w:ind w:left="4320" w:hanging="180"/>
+      </w:pPr>
+    </w:lvl>
+    <w:lvl w:ilvl="6" w:tplc="0409000F" w:tentative="1">
+      <w:start w:val="1"/>
+      <w:numFmt w:val="decimal"/>
+      <w:lvlText w:val="%7."/>
+      <w:lvlJc w:val="left"/>
+      <w:pPr>
+        <w:ind w:left="5040" w:hanging="360"/>
+      </w:pPr>
+    </w:lvl>
+    <w:lvl w:ilvl="7" w:tplc="04090019" w:tentative="1">
+      <w:start w:val="1"/>
+      <w:numFmt w:val="lowerLetter"/>
+      <w:lvlText w:val="%8."/>
+      <w:lvlJc w:val="left"/>
+      <w:pPr>
+        <w:ind w:left="5760" w:hanging="360"/>
+      </w:pPr>
+    </w:lvl>
+    <w:lvl w:ilvl="8" w:tplc="0409001B" w:tentative="1">
+      <w:start w:val="1"/>
+      <w:numFmt w:val="lowerRoman"/>
+      <w:lvlText w:val="%9."/>
+      <w:lvlJc w:val="right"/>
+      <w:pPr>
+        <w:ind w:left="6480" w:hanging="180"/>
+      </w:pPr>
+    </w:lvl>
+  </w:abstractNum>
+  <w:num w:numId="1">
+    <w:abstractNumId w:val="0"/>
+  </w:num>
+</w:numbering>
 </file>
 
 <file path=word/styles.xml><?xml version="1.0" encoding="utf-8"?>
@@ -765,6 +1093,17 @@
       <w:sz w:val="20"/>
       <w:szCs w:val="20"/>
     </w:rPr>
+  </w:style>
+  <w:style w:type="paragraph" w:styleId="ListParagraph">
+    <w:name w:val="List Paragraph"/>
+    <w:basedOn w:val="Normal"/>
+    <w:uiPriority w:val="34"/>
+    <w:qFormat/>
+    <w:rsid w:val="00D555C5"/>
+    <w:pPr>
+      <w:ind w:left="720"/>
+      <w:contextualSpacing/>
+    </w:pPr>
   </w:style>
 </w:styles>
 </file>
@@ -1169,6 +1508,17 @@
       <w:sz w:val="20"/>
       <w:szCs w:val="20"/>
     </w:rPr>
+  </w:style>
+  <w:style w:type="paragraph" w:styleId="ListParagraph">
+    <w:name w:val="List Paragraph"/>
+    <w:basedOn w:val="Normal"/>
+    <w:uiPriority w:val="34"/>
+    <w:qFormat/>
+    <w:rsid w:val="00D555C5"/>
+    <w:pPr>
+      <w:ind w:left="720"/>
+      <w:contextualSpacing/>
+    </w:pPr>
   </w:style>
 </w:styles>
 </file>

--- a/JUnit 5 HOL Instructions.docx
+++ b/JUnit 5 HOL Instructions.docx
@@ -222,6 +222,32 @@
       </w:pPr>
       <w:r>
         <w:lastRenderedPageBreak/>
+        <w:t>Reference</w:t>
+      </w:r>
+    </w:p>
+    <w:p>
+      <w:r>
+        <w:t>If at any point during this lab, you want to explore another feature, see the</w:t>
+      </w:r>
+    </w:p>
+    <w:p>
+      <w:hyperlink r:id="rId6" w:history="1">
+        <w:r>
+          <w:rPr>
+            <w:rStyle w:val="Hyperlink"/>
+          </w:rPr>
+          <w:t>http://junit.org/junit5/docs/current/user-guide</w:t>
+        </w:r>
+      </w:hyperlink>
+      <w:r>
+        <w:t xml:space="preserve">. </w:t>
+      </w:r>
+    </w:p>
+    <w:p>
+      <w:pPr>
+        <w:pStyle w:val="Heading2"/>
+      </w:pPr>
+      <w:r>
         <w:t>Step 1 Baseline</w:t>
       </w:r>
       <w:bookmarkEnd w:id="0"/>
@@ -301,6 +327,9 @@
       <w:r>
         <w:t>once set up VM</w:t>
       </w:r>
+      <w:r>
+        <w:t xml:space="preserve"> (include setting up eclipse launch configuration)</w:t>
+      </w:r>
     </w:p>
     <w:p/>
     <w:p>
@@ -321,16 +350,69 @@
         <w:t xml:space="preserve">JUnit 5 is available and we want to use it. The goal of step 2 is run all the JUnit 4 style tests using a JUnit 5 runner. This is the first step in migration on a real project. </w:t>
       </w:r>
       <w:r>
-        <w:t>Once all the plumbing is ready, it will be time to actually using JUnit 5 syntax.</w:t>
+        <w:t>Once all the plumbing is ready, it will be time to actually us</w:t>
+      </w:r>
+      <w:r>
+        <w:t>e</w:t>
+      </w:r>
+      <w:r>
+        <w:t xml:space="preserve"> JUnit 5 syntax.</w:t>
       </w:r>
     </w:p>
     <w:p/>
     <w:p>
-      <w:r>
-        <w:t>Note: If you aren’t sure what the updated pom.xml should look like based on this description, feel free to look at the solution.</w:t>
-      </w:r>
-      <w:bookmarkStart w:id="3" w:name="_GoBack"/>
-      <w:bookmarkEnd w:id="3"/>
+      <w:pPr>
+        <w:pStyle w:val="Heading3"/>
+      </w:pPr>
+      <w:r>
+        <w:t>Step 2.1 – Update pom.xml</w:t>
+      </w:r>
+    </w:p>
+    <w:p>
+      <w:r>
+        <w:t xml:space="preserve">The following walk you through updating the pom.xml to use JUnit 5 with legacy JUnit 4 support.  </w:t>
+      </w:r>
+      <w:r>
+        <w:t xml:space="preserve">If you </w:t>
+      </w:r>
+      <w:r>
+        <w:t xml:space="preserve">aren’t familiar with Maven </w:t>
+      </w:r>
+      <w:r>
+        <w:t>(</w:t>
+      </w:r>
+      <w:r>
+        <w:t xml:space="preserve">or </w:t>
+      </w:r>
+      <w:r>
+        <w:t>aren’t sure what the updated pom.xm</w:t>
+      </w:r>
+      <w:r>
+        <w:t>l should look like based on these steps</w:t>
+      </w:r>
+      <w:r>
+        <w:t>)</w:t>
+      </w:r>
+      <w:r>
+        <w:t xml:space="preserve">, </w:t>
+      </w:r>
+      <w:r>
+        <w:t>fe</w:t>
+      </w:r>
+      <w:r>
+        <w:t xml:space="preserve">el free to look at the </w:t>
+      </w:r>
+      <w:hyperlink r:id="rId7" w:history="1">
+        <w:r>
+          <w:rPr>
+            <w:rStyle w:val="Hyperlink"/>
+          </w:rPr>
+          <w:t>solution guide pom.xml</w:t>
+        </w:r>
+      </w:hyperlink>
+      <w:r>
+        <w:t>.</w:t>
+      </w:r>
     </w:p>
     <w:p/>
     <w:p>
@@ -344,17 +426,24 @@
       <w:r>
         <w:t>Add property to pom.xml so can run unit tests</w:t>
       </w:r>
+      <w:r>
+        <w:t>.</w:t>
+      </w:r>
     </w:p>
     <w:p>
       <w:pPr>
         <w:pStyle w:val="ListParagraph"/>
-      </w:pPr>
-      <w:r>
-        <w:rPr>
-          <w:rFonts w:ascii="Monaco" w:hAnsi="Monaco" w:cs="Monaco"/>
-          <w:color w:val="008080"/>
-          <w:sz w:val="22"/>
-          <w:szCs w:val="22"/>
+        <w:rPr>
+          <w:sz w:val="20"/>
+          <w:szCs w:val="20"/>
+        </w:rPr>
+      </w:pPr>
+      <w:r>
+        <w:rPr>
+          <w:rFonts w:ascii="Monaco" w:hAnsi="Monaco" w:cs="Monaco"/>
+          <w:color w:val="008080"/>
+          <w:sz w:val="20"/>
+          <w:szCs w:val="20"/>
         </w:rPr>
         <w:t>&lt;</w:t>
       </w:r>
@@ -362,8 +451,8 @@
         <w:rPr>
           <w:rFonts w:ascii="Monaco" w:hAnsi="Monaco" w:cs="Monaco"/>
           <w:color w:val="3F7F7F"/>
-          <w:sz w:val="22"/>
-          <w:szCs w:val="22"/>
+          <w:sz w:val="20"/>
+          <w:szCs w:val="20"/>
         </w:rPr>
         <w:t>surefire.version</w:t>
       </w:r>
@@ -371,17 +460,17 @@
         <w:rPr>
           <w:rFonts w:ascii="Monaco" w:hAnsi="Monaco" w:cs="Monaco"/>
           <w:color w:val="008080"/>
-          <w:sz w:val="22"/>
-          <w:szCs w:val="22"/>
-        </w:rPr>
-        <w:t>&gt;</w:t>
-      </w:r>
-      <w:r>
-        <w:rPr>
-          <w:rFonts w:ascii="Monaco" w:hAnsi="Monaco" w:cs="Monaco"/>
-          <w:color w:val="000000"/>
-          <w:sz w:val="22"/>
-          <w:szCs w:val="22"/>
+          <w:sz w:val="20"/>
+          <w:szCs w:val="20"/>
+        </w:rPr>
+        <w:t>&gt;</w:t>
+      </w:r>
+      <w:r>
+        <w:rPr>
+          <w:rFonts w:ascii="Monaco" w:hAnsi="Monaco" w:cs="Monaco"/>
+          <w:color w:val="000000"/>
+          <w:sz w:val="20"/>
+          <w:szCs w:val="20"/>
         </w:rPr>
         <w:t>2.19.1</w:t>
       </w:r>
@@ -389,8 +478,8 @@
         <w:rPr>
           <w:rFonts w:ascii="Monaco" w:hAnsi="Monaco" w:cs="Monaco"/>
           <w:color w:val="008080"/>
-          <w:sz w:val="22"/>
-          <w:szCs w:val="22"/>
+          <w:sz w:val="20"/>
+          <w:szCs w:val="20"/>
         </w:rPr>
         <w:t>&lt;/</w:t>
       </w:r>
@@ -398,8 +487,8 @@
         <w:rPr>
           <w:rFonts w:ascii="Monaco" w:hAnsi="Monaco" w:cs="Monaco"/>
           <w:color w:val="3F7F7F"/>
-          <w:sz w:val="22"/>
-          <w:szCs w:val="22"/>
+          <w:sz w:val="20"/>
+          <w:szCs w:val="20"/>
         </w:rPr>
         <w:t>surefire.version</w:t>
       </w:r>
@@ -407,11 +496,16 @@
         <w:rPr>
           <w:rFonts w:ascii="Monaco" w:hAnsi="Monaco" w:cs="Monaco"/>
           <w:color w:val="008080"/>
-          <w:sz w:val="22"/>
-          <w:szCs w:val="22"/>
-        </w:rPr>
-        <w:t>&gt;</w:t>
-      </w:r>
+          <w:sz w:val="20"/>
+          <w:szCs w:val="20"/>
+        </w:rPr>
+        <w:t>&gt;</w:t>
+      </w:r>
+    </w:p>
+    <w:p>
+      <w:pPr>
+        <w:pStyle w:val="ListParagraph"/>
+      </w:pPr>
     </w:p>
     <w:p>
       <w:pPr>
@@ -422,7 +516,10 @@
         </w:numPr>
       </w:pPr>
       <w:r>
-        <w:t xml:space="preserve">Add properties to pom.xml so can </w:t>
+        <w:t xml:space="preserve">Add properties to pom.xml </w:t>
+      </w:r>
+      <w:r>
+        <w:t>to pull JUnit. The first two are always required. The third is so you can run JUnit 5 tests.</w:t>
       </w:r>
     </w:p>
     <w:p>
@@ -434,16 +531,16 @@
         <w:adjustRightInd w:val="0"/>
         <w:rPr>
           <w:rFonts w:ascii="Monaco" w:hAnsi="Monaco" w:cs="Monaco"/>
-          <w:sz w:val="22"/>
-          <w:szCs w:val="22"/>
-        </w:rPr>
-      </w:pPr>
-      <w:r>
-        <w:rPr>
-          <w:rFonts w:ascii="Monaco" w:hAnsi="Monaco" w:cs="Monaco"/>
-          <w:color w:val="008080"/>
-          <w:sz w:val="22"/>
-          <w:szCs w:val="22"/>
+          <w:sz w:val="20"/>
+          <w:szCs w:val="20"/>
+        </w:rPr>
+      </w:pPr>
+      <w:r>
+        <w:rPr>
+          <w:rFonts w:ascii="Monaco" w:hAnsi="Monaco" w:cs="Monaco"/>
+          <w:color w:val="008080"/>
+          <w:sz w:val="20"/>
+          <w:szCs w:val="20"/>
         </w:rPr>
         <w:t>&lt;</w:t>
       </w:r>
@@ -451,8 +548,8 @@
         <w:rPr>
           <w:rFonts w:ascii="Monaco" w:hAnsi="Monaco" w:cs="Monaco"/>
           <w:color w:val="3F7F7F"/>
-          <w:sz w:val="22"/>
-          <w:szCs w:val="22"/>
+          <w:sz w:val="20"/>
+          <w:szCs w:val="20"/>
         </w:rPr>
         <w:t>junit.jupiter.version</w:t>
       </w:r>
@@ -460,17 +557,17 @@
         <w:rPr>
           <w:rFonts w:ascii="Monaco" w:hAnsi="Monaco" w:cs="Monaco"/>
           <w:color w:val="008080"/>
-          <w:sz w:val="22"/>
-          <w:szCs w:val="22"/>
-        </w:rPr>
-        <w:t>&gt;</w:t>
-      </w:r>
-      <w:r>
-        <w:rPr>
-          <w:rFonts w:ascii="Monaco" w:hAnsi="Monaco" w:cs="Monaco"/>
-          <w:color w:val="000000"/>
-          <w:sz w:val="22"/>
-          <w:szCs w:val="22"/>
+          <w:sz w:val="20"/>
+          <w:szCs w:val="20"/>
+        </w:rPr>
+        <w:t>&gt;</w:t>
+      </w:r>
+      <w:r>
+        <w:rPr>
+          <w:rFonts w:ascii="Monaco" w:hAnsi="Monaco" w:cs="Monaco"/>
+          <w:color w:val="000000"/>
+          <w:sz w:val="20"/>
+          <w:szCs w:val="20"/>
         </w:rPr>
         <w:t>5.0.0-RC3</w:t>
       </w:r>
@@ -478,8 +575,8 @@
         <w:rPr>
           <w:rFonts w:ascii="Monaco" w:hAnsi="Monaco" w:cs="Monaco"/>
           <w:color w:val="008080"/>
-          <w:sz w:val="22"/>
-          <w:szCs w:val="22"/>
+          <w:sz w:val="20"/>
+          <w:szCs w:val="20"/>
         </w:rPr>
         <w:t>&lt;/</w:t>
       </w:r>
@@ -487,8 +584,8 @@
         <w:rPr>
           <w:rFonts w:ascii="Monaco" w:hAnsi="Monaco" w:cs="Monaco"/>
           <w:color w:val="3F7F7F"/>
-          <w:sz w:val="22"/>
-          <w:szCs w:val="22"/>
+          <w:sz w:val="20"/>
+          <w:szCs w:val="20"/>
         </w:rPr>
         <w:t>junit.jupiter.version</w:t>
       </w:r>
@@ -496,8 +593,8 @@
         <w:rPr>
           <w:rFonts w:ascii="Monaco" w:hAnsi="Monaco" w:cs="Monaco"/>
           <w:color w:val="008080"/>
-          <w:sz w:val="22"/>
-          <w:szCs w:val="22"/>
+          <w:sz w:val="20"/>
+          <w:szCs w:val="20"/>
         </w:rPr>
         <w:t>&gt;</w:t>
       </w:r>
@@ -505,13 +602,19 @@
     <w:p>
       <w:pPr>
         <w:pStyle w:val="ListParagraph"/>
-      </w:pPr>
-      <w:r>
-        <w:rPr>
-          <w:rFonts w:ascii="Monaco" w:hAnsi="Monaco" w:cs="Monaco"/>
-          <w:color w:val="008080"/>
-          <w:sz w:val="22"/>
-          <w:szCs w:val="22"/>
+        <w:rPr>
+          <w:rFonts w:ascii="Monaco" w:hAnsi="Monaco" w:cs="Monaco"/>
+          <w:color w:val="008080"/>
+          <w:sz w:val="20"/>
+          <w:szCs w:val="20"/>
+        </w:rPr>
+      </w:pPr>
+      <w:r>
+        <w:rPr>
+          <w:rFonts w:ascii="Monaco" w:hAnsi="Monaco" w:cs="Monaco"/>
+          <w:color w:val="008080"/>
+          <w:sz w:val="20"/>
+          <w:szCs w:val="20"/>
         </w:rPr>
         <w:t>&lt;</w:t>
       </w:r>
@@ -519,8 +622,8 @@
         <w:rPr>
           <w:rFonts w:ascii="Monaco" w:hAnsi="Monaco" w:cs="Monaco"/>
           <w:color w:val="3F7F7F"/>
-          <w:sz w:val="22"/>
-          <w:szCs w:val="22"/>
+          <w:sz w:val="20"/>
+          <w:szCs w:val="20"/>
         </w:rPr>
         <w:t>junit.platform.version</w:t>
       </w:r>
@@ -528,17 +631,17 @@
         <w:rPr>
           <w:rFonts w:ascii="Monaco" w:hAnsi="Monaco" w:cs="Monaco"/>
           <w:color w:val="008080"/>
-          <w:sz w:val="22"/>
-          <w:szCs w:val="22"/>
-        </w:rPr>
-        <w:t>&gt;</w:t>
-      </w:r>
-      <w:r>
-        <w:rPr>
-          <w:rFonts w:ascii="Monaco" w:hAnsi="Monaco" w:cs="Monaco"/>
-          <w:color w:val="000000"/>
-          <w:sz w:val="22"/>
-          <w:szCs w:val="22"/>
+          <w:sz w:val="20"/>
+          <w:szCs w:val="20"/>
+        </w:rPr>
+        <w:t>&gt;</w:t>
+      </w:r>
+      <w:r>
+        <w:rPr>
+          <w:rFonts w:ascii="Monaco" w:hAnsi="Monaco" w:cs="Monaco"/>
+          <w:color w:val="000000"/>
+          <w:sz w:val="20"/>
+          <w:szCs w:val="20"/>
         </w:rPr>
         <w:t>1.0.0-RC3</w:t>
       </w:r>
@@ -546,8 +649,8 @@
         <w:rPr>
           <w:rFonts w:ascii="Monaco" w:hAnsi="Monaco" w:cs="Monaco"/>
           <w:color w:val="008080"/>
-          <w:sz w:val="22"/>
-          <w:szCs w:val="22"/>
+          <w:sz w:val="20"/>
+          <w:szCs w:val="20"/>
         </w:rPr>
         <w:t>&lt;/</w:t>
       </w:r>
@@ -555,8 +658,8 @@
         <w:rPr>
           <w:rFonts w:ascii="Monaco" w:hAnsi="Monaco" w:cs="Monaco"/>
           <w:color w:val="3F7F7F"/>
-          <w:sz w:val="22"/>
-          <w:szCs w:val="22"/>
+          <w:sz w:val="20"/>
+          <w:szCs w:val="20"/>
         </w:rPr>
         <w:t>junit.platform.version</w:t>
       </w:r>
@@ -564,11 +667,88 @@
         <w:rPr>
           <w:rFonts w:ascii="Monaco" w:hAnsi="Monaco" w:cs="Monaco"/>
           <w:color w:val="008080"/>
-          <w:sz w:val="22"/>
-          <w:szCs w:val="22"/>
-        </w:rPr>
-        <w:t>&gt;</w:t>
-      </w:r>
+          <w:sz w:val="20"/>
+          <w:szCs w:val="20"/>
+        </w:rPr>
+        <w:t>&gt;</w:t>
+      </w:r>
+    </w:p>
+    <w:p>
+      <w:pPr>
+        <w:pStyle w:val="ListParagraph"/>
+        <w:rPr>
+          <w:sz w:val="20"/>
+          <w:szCs w:val="20"/>
+        </w:rPr>
+      </w:pPr>
+      <w:r>
+        <w:rPr>
+          <w:rFonts w:ascii="Monaco" w:hAnsi="Monaco" w:cs="Monaco"/>
+          <w:color w:val="008080"/>
+          <w:sz w:val="20"/>
+          <w:szCs w:val="20"/>
+        </w:rPr>
+        <w:t>&lt;</w:t>
+      </w:r>
+      <w:r>
+        <w:rPr>
+          <w:rFonts w:ascii="Monaco" w:hAnsi="Monaco" w:cs="Monaco"/>
+          <w:color w:val="3F7F7F"/>
+          <w:sz w:val="20"/>
+          <w:szCs w:val="20"/>
+        </w:rPr>
+        <w:t>junit.vintage.version</w:t>
+      </w:r>
+      <w:r>
+        <w:rPr>
+          <w:rFonts w:ascii="Monaco" w:hAnsi="Monaco" w:cs="Monaco"/>
+          <w:color w:val="008080"/>
+          <w:sz w:val="20"/>
+          <w:szCs w:val="20"/>
+        </w:rPr>
+        <w:t>&gt;</w:t>
+      </w:r>
+      <w:r>
+        <w:rPr>
+          <w:rFonts w:ascii="Monaco" w:hAnsi="Monaco" w:cs="Monaco"/>
+          <w:color w:val="000000"/>
+          <w:sz w:val="20"/>
+          <w:szCs w:val="20"/>
+        </w:rPr>
+        <w:t>4.12.0-RC3</w:t>
+      </w:r>
+      <w:r>
+        <w:rPr>
+          <w:rFonts w:ascii="Monaco" w:hAnsi="Monaco" w:cs="Monaco"/>
+          <w:color w:val="008080"/>
+          <w:sz w:val="20"/>
+          <w:szCs w:val="20"/>
+        </w:rPr>
+        <w:t>&lt;/</w:t>
+      </w:r>
+      <w:r>
+        <w:rPr>
+          <w:rFonts w:ascii="Monaco" w:hAnsi="Monaco" w:cs="Monaco"/>
+          <w:color w:val="3F7F7F"/>
+          <w:sz w:val="20"/>
+          <w:szCs w:val="20"/>
+        </w:rPr>
+        <w:t>junit.vintage.version</w:t>
+      </w:r>
+      <w:r>
+        <w:rPr>
+          <w:rFonts w:ascii="Monaco" w:hAnsi="Monaco" w:cs="Monaco"/>
+          <w:color w:val="008080"/>
+          <w:sz w:val="20"/>
+          <w:szCs w:val="20"/>
+        </w:rPr>
+        <w:t>&gt;</w:t>
+      </w:r>
+    </w:p>
+    <w:p>
+      <w:pPr>
+        <w:pStyle w:val="ListParagraph"/>
+      </w:pPr>
     </w:p>
     <w:p>
       <w:pPr>
@@ -579,15 +759,3628 @@
         </w:numPr>
       </w:pPr>
       <w:r>
-        <w:t>d</w:t>
+        <w:t>Add the Surefire plugin to the &lt;build&gt; section so that a version of Surefire that works with JUnit 5 is used. (2.20 does not work as of this time so using 2.19)</w:t>
+      </w:r>
+      <w:r>
+        <w:t xml:space="preserve">. </w:t>
       </w:r>
     </w:p>
     <w:p>
       <w:pPr>
         <w:pStyle w:val="ListParagraph"/>
-      </w:pPr>
+        <w:rPr>
+          <w:i/>
+        </w:rPr>
+      </w:pPr>
+      <w:r>
+        <w:rPr>
+          <w:i/>
+        </w:rPr>
+        <w:t>Note that this lab doesn’t have any integration tests. If your project does, you’ll need to do the same with the maven-failsafe-plugin.</w:t>
+      </w:r>
+    </w:p>
+    <w:p>
+      <w:pPr>
+        <w:pStyle w:val="ListParagraph"/>
+        <w:widowControl w:val="0"/>
+        <w:autoSpaceDE w:val="0"/>
+        <w:autoSpaceDN w:val="0"/>
+        <w:adjustRightInd w:val="0"/>
+        <w:rPr>
+          <w:rFonts w:ascii="Monaco" w:hAnsi="Monaco" w:cs="Monaco"/>
+          <w:sz w:val="20"/>
+          <w:szCs w:val="20"/>
+        </w:rPr>
+      </w:pPr>
+      <w:r>
+        <w:rPr>
+          <w:rFonts w:ascii="Monaco" w:hAnsi="Monaco" w:cs="Monaco"/>
+          <w:color w:val="008080"/>
+          <w:sz w:val="20"/>
+          <w:szCs w:val="20"/>
+        </w:rPr>
+        <w:t>&lt;</w:t>
+      </w:r>
+      <w:r>
+        <w:rPr>
+          <w:rFonts w:ascii="Monaco" w:hAnsi="Monaco" w:cs="Monaco"/>
+          <w:color w:val="3F7F7F"/>
+          <w:sz w:val="20"/>
+          <w:szCs w:val="20"/>
+        </w:rPr>
+        <w:t>plugin</w:t>
+      </w:r>
+      <w:r>
+        <w:rPr>
+          <w:rFonts w:ascii="Monaco" w:hAnsi="Monaco" w:cs="Monaco"/>
+          <w:color w:val="008080"/>
+          <w:sz w:val="20"/>
+          <w:szCs w:val="20"/>
+        </w:rPr>
+        <w:t>&gt;</w:t>
+      </w:r>
+    </w:p>
+    <w:p>
+      <w:pPr>
+        <w:widowControl w:val="0"/>
+        <w:autoSpaceDE w:val="0"/>
+        <w:autoSpaceDN w:val="0"/>
+        <w:adjustRightInd w:val="0"/>
+        <w:rPr>
+          <w:rFonts w:ascii="Monaco" w:hAnsi="Monaco" w:cs="Monaco"/>
+          <w:sz w:val="20"/>
+          <w:szCs w:val="20"/>
+        </w:rPr>
+      </w:pPr>
+      <w:r>
+        <w:rPr>
+          <w:rFonts w:ascii="Monaco" w:hAnsi="Monaco" w:cs="Monaco"/>
+          <w:color w:val="008080"/>
+          <w:sz w:val="20"/>
+          <w:szCs w:val="20"/>
+        </w:rPr>
+        <w:t xml:space="preserve">       </w:t>
+      </w:r>
+      <w:r>
+        <w:rPr>
+          <w:rFonts w:ascii="Monaco" w:hAnsi="Monaco" w:cs="Monaco"/>
+          <w:color w:val="008080"/>
+          <w:sz w:val="20"/>
+          <w:szCs w:val="20"/>
+        </w:rPr>
+        <w:t>&lt;</w:t>
+      </w:r>
+      <w:r>
+        <w:rPr>
+          <w:rFonts w:ascii="Monaco" w:hAnsi="Monaco" w:cs="Monaco"/>
+          <w:color w:val="3F7F7F"/>
+          <w:sz w:val="20"/>
+          <w:szCs w:val="20"/>
+        </w:rPr>
+        <w:t>artifactId</w:t>
+      </w:r>
+      <w:r>
+        <w:rPr>
+          <w:rFonts w:ascii="Monaco" w:hAnsi="Monaco" w:cs="Monaco"/>
+          <w:color w:val="008080"/>
+          <w:sz w:val="20"/>
+          <w:szCs w:val="20"/>
+        </w:rPr>
+        <w:t>&gt;</w:t>
+      </w:r>
+      <w:r>
+        <w:rPr>
+          <w:rFonts w:ascii="Monaco" w:hAnsi="Monaco" w:cs="Monaco"/>
+          <w:color w:val="000000"/>
+          <w:sz w:val="20"/>
+          <w:szCs w:val="20"/>
+          <w:u w:val="single"/>
+        </w:rPr>
+        <w:t>maven</w:t>
+      </w:r>
+      <w:r>
+        <w:rPr>
+          <w:rFonts w:ascii="Monaco" w:hAnsi="Monaco" w:cs="Monaco"/>
+          <w:color w:val="000000"/>
+          <w:sz w:val="20"/>
+          <w:szCs w:val="20"/>
+        </w:rPr>
+        <w:t>-</w:t>
+      </w:r>
+      <w:r>
+        <w:rPr>
+          <w:rFonts w:ascii="Monaco" w:hAnsi="Monaco" w:cs="Monaco"/>
+          <w:color w:val="000000"/>
+          <w:sz w:val="20"/>
+          <w:szCs w:val="20"/>
+          <w:u w:val="single"/>
+        </w:rPr>
+        <w:t>surefire</w:t>
+      </w:r>
+      <w:r>
+        <w:rPr>
+          <w:rFonts w:ascii="Monaco" w:hAnsi="Monaco" w:cs="Monaco"/>
+          <w:color w:val="000000"/>
+          <w:sz w:val="20"/>
+          <w:szCs w:val="20"/>
+        </w:rPr>
+        <w:t>-</w:t>
+      </w:r>
+      <w:r>
+        <w:rPr>
+          <w:rFonts w:ascii="Monaco" w:hAnsi="Monaco" w:cs="Monaco"/>
+          <w:color w:val="000000"/>
+          <w:sz w:val="20"/>
+          <w:szCs w:val="20"/>
+          <w:u w:val="single"/>
+        </w:rPr>
+        <w:t>plugin</w:t>
+      </w:r>
+      <w:r>
+        <w:rPr>
+          <w:rFonts w:ascii="Monaco" w:hAnsi="Monaco" w:cs="Monaco"/>
+          <w:color w:val="008080"/>
+          <w:sz w:val="20"/>
+          <w:szCs w:val="20"/>
+        </w:rPr>
+        <w:t>&lt;/</w:t>
+      </w:r>
+      <w:r>
+        <w:rPr>
+          <w:rFonts w:ascii="Monaco" w:hAnsi="Monaco" w:cs="Monaco"/>
+          <w:color w:val="3F7F7F"/>
+          <w:sz w:val="20"/>
+          <w:szCs w:val="20"/>
+        </w:rPr>
+        <w:t>artifactId</w:t>
+      </w:r>
+      <w:r>
+        <w:rPr>
+          <w:rFonts w:ascii="Monaco" w:hAnsi="Monaco" w:cs="Monaco"/>
+          <w:color w:val="008080"/>
+          <w:sz w:val="20"/>
+          <w:szCs w:val="20"/>
+        </w:rPr>
+        <w:t>&gt;</w:t>
+      </w:r>
+    </w:p>
+    <w:p>
+      <w:pPr>
+        <w:widowControl w:val="0"/>
+        <w:autoSpaceDE w:val="0"/>
+        <w:autoSpaceDN w:val="0"/>
+        <w:adjustRightInd w:val="0"/>
+        <w:rPr>
+          <w:rFonts w:ascii="Monaco" w:hAnsi="Monaco" w:cs="Monaco"/>
+          <w:sz w:val="20"/>
+          <w:szCs w:val="20"/>
+        </w:rPr>
+      </w:pPr>
+      <w:r>
+        <w:rPr>
+          <w:rFonts w:ascii="Monaco" w:hAnsi="Monaco" w:cs="Monaco"/>
+          <w:color w:val="008080"/>
+          <w:sz w:val="20"/>
+          <w:szCs w:val="20"/>
+        </w:rPr>
+        <w:t xml:space="preserve">       </w:t>
+      </w:r>
+      <w:r>
+        <w:rPr>
+          <w:rFonts w:ascii="Monaco" w:hAnsi="Monaco" w:cs="Monaco"/>
+          <w:color w:val="008080"/>
+          <w:sz w:val="20"/>
+          <w:szCs w:val="20"/>
+        </w:rPr>
+        <w:t>&lt;</w:t>
+      </w:r>
+      <w:r>
+        <w:rPr>
+          <w:rFonts w:ascii="Monaco" w:hAnsi="Monaco" w:cs="Monaco"/>
+          <w:color w:val="3F7F7F"/>
+          <w:sz w:val="20"/>
+          <w:szCs w:val="20"/>
+        </w:rPr>
+        <w:t>version</w:t>
+      </w:r>
+      <w:r>
+        <w:rPr>
+          <w:rFonts w:ascii="Monaco" w:hAnsi="Monaco" w:cs="Monaco"/>
+          <w:color w:val="008080"/>
+          <w:sz w:val="20"/>
+          <w:szCs w:val="20"/>
+        </w:rPr>
+        <w:t>&gt;</w:t>
+      </w:r>
+      <w:r>
+        <w:rPr>
+          <w:rFonts w:ascii="Monaco" w:hAnsi="Monaco" w:cs="Monaco"/>
+          <w:color w:val="000000"/>
+          <w:sz w:val="20"/>
+          <w:szCs w:val="20"/>
+        </w:rPr>
+        <w:t>${surefire.version}</w:t>
+      </w:r>
+      <w:r>
+        <w:rPr>
+          <w:rFonts w:ascii="Monaco" w:hAnsi="Monaco" w:cs="Monaco"/>
+          <w:color w:val="008080"/>
+          <w:sz w:val="20"/>
+          <w:szCs w:val="20"/>
+        </w:rPr>
+        <w:t>&lt;/</w:t>
+      </w:r>
+      <w:r>
+        <w:rPr>
+          <w:rFonts w:ascii="Monaco" w:hAnsi="Monaco" w:cs="Monaco"/>
+          <w:color w:val="3F7F7F"/>
+          <w:sz w:val="20"/>
+          <w:szCs w:val="20"/>
+        </w:rPr>
+        <w:t>version</w:t>
+      </w:r>
+      <w:r>
+        <w:rPr>
+          <w:rFonts w:ascii="Monaco" w:hAnsi="Monaco" w:cs="Monaco"/>
+          <w:color w:val="008080"/>
+          <w:sz w:val="20"/>
+          <w:szCs w:val="20"/>
+        </w:rPr>
+        <w:t>&gt;</w:t>
+      </w:r>
+    </w:p>
+    <w:p>
+      <w:pPr>
+        <w:widowControl w:val="0"/>
+        <w:autoSpaceDE w:val="0"/>
+        <w:autoSpaceDN w:val="0"/>
+        <w:adjustRightInd w:val="0"/>
+        <w:rPr>
+          <w:rFonts w:ascii="Monaco" w:hAnsi="Monaco" w:cs="Monaco"/>
+          <w:sz w:val="20"/>
+          <w:szCs w:val="20"/>
+        </w:rPr>
+      </w:pPr>
+      <w:r>
+        <w:rPr>
+          <w:rFonts w:ascii="Monaco" w:hAnsi="Monaco" w:cs="Monaco"/>
+          <w:color w:val="008080"/>
+          <w:sz w:val="20"/>
+          <w:szCs w:val="20"/>
+        </w:rPr>
+        <w:t xml:space="preserve">       </w:t>
+      </w:r>
+      <w:r>
+        <w:rPr>
+          <w:rFonts w:ascii="Monaco" w:hAnsi="Monaco" w:cs="Monaco"/>
+          <w:color w:val="008080"/>
+          <w:sz w:val="20"/>
+          <w:szCs w:val="20"/>
+        </w:rPr>
+        <w:t>&lt;</w:t>
+      </w:r>
+      <w:r>
+        <w:rPr>
+          <w:rFonts w:ascii="Monaco" w:hAnsi="Monaco" w:cs="Monaco"/>
+          <w:color w:val="3F7F7F"/>
+          <w:sz w:val="20"/>
+          <w:szCs w:val="20"/>
+        </w:rPr>
+        <w:t>dependencies</w:t>
+      </w:r>
+      <w:r>
+        <w:rPr>
+          <w:rFonts w:ascii="Monaco" w:hAnsi="Monaco" w:cs="Monaco"/>
+          <w:color w:val="008080"/>
+          <w:sz w:val="20"/>
+          <w:szCs w:val="20"/>
+        </w:rPr>
+        <w:t>&gt;</w:t>
+      </w:r>
+    </w:p>
+    <w:p>
+      <w:pPr>
+        <w:widowControl w:val="0"/>
+        <w:autoSpaceDE w:val="0"/>
+        <w:autoSpaceDN w:val="0"/>
+        <w:adjustRightInd w:val="0"/>
+        <w:rPr>
+          <w:rFonts w:ascii="Monaco" w:hAnsi="Monaco" w:cs="Monaco"/>
+          <w:sz w:val="20"/>
+          <w:szCs w:val="20"/>
+        </w:rPr>
+      </w:pPr>
+      <w:r>
+        <w:rPr>
+          <w:rFonts w:ascii="Monaco" w:hAnsi="Monaco" w:cs="Monaco"/>
+          <w:color w:val="008080"/>
+          <w:sz w:val="20"/>
+          <w:szCs w:val="20"/>
+        </w:rPr>
+        <w:t xml:space="preserve">         </w:t>
+      </w:r>
+      <w:r>
+        <w:rPr>
+          <w:rFonts w:ascii="Monaco" w:hAnsi="Monaco" w:cs="Monaco"/>
+          <w:color w:val="008080"/>
+          <w:sz w:val="20"/>
+          <w:szCs w:val="20"/>
+        </w:rPr>
+        <w:t>&lt;</w:t>
+      </w:r>
+      <w:r>
+        <w:rPr>
+          <w:rFonts w:ascii="Monaco" w:hAnsi="Monaco" w:cs="Monaco"/>
+          <w:color w:val="3F7F7F"/>
+          <w:sz w:val="20"/>
+          <w:szCs w:val="20"/>
+        </w:rPr>
+        <w:t>dependency</w:t>
+      </w:r>
+      <w:r>
+        <w:rPr>
+          <w:rFonts w:ascii="Monaco" w:hAnsi="Monaco" w:cs="Monaco"/>
+          <w:color w:val="008080"/>
+          <w:sz w:val="20"/>
+          <w:szCs w:val="20"/>
+        </w:rPr>
+        <w:t>&gt;</w:t>
+      </w:r>
+    </w:p>
+    <w:p>
+      <w:pPr>
+        <w:widowControl w:val="0"/>
+        <w:autoSpaceDE w:val="0"/>
+        <w:autoSpaceDN w:val="0"/>
+        <w:adjustRightInd w:val="0"/>
+        <w:rPr>
+          <w:rFonts w:ascii="Monaco" w:hAnsi="Monaco" w:cs="Monaco"/>
+          <w:sz w:val="20"/>
+          <w:szCs w:val="20"/>
+        </w:rPr>
+      </w:pPr>
+      <w:r>
+        <w:rPr>
+          <w:rFonts w:ascii="Monaco" w:hAnsi="Monaco" w:cs="Monaco"/>
+          <w:color w:val="008080"/>
+          <w:sz w:val="20"/>
+          <w:szCs w:val="20"/>
+        </w:rPr>
+        <w:t xml:space="preserve">           </w:t>
+      </w:r>
+      <w:r>
+        <w:rPr>
+          <w:rFonts w:ascii="Monaco" w:hAnsi="Monaco" w:cs="Monaco"/>
+          <w:color w:val="008080"/>
+          <w:sz w:val="20"/>
+          <w:szCs w:val="20"/>
+        </w:rPr>
+        <w:t>&lt;</w:t>
+      </w:r>
+      <w:r>
+        <w:rPr>
+          <w:rFonts w:ascii="Monaco" w:hAnsi="Monaco" w:cs="Monaco"/>
+          <w:color w:val="3F7F7F"/>
+          <w:sz w:val="20"/>
+          <w:szCs w:val="20"/>
+        </w:rPr>
+        <w:t>groupId</w:t>
+      </w:r>
+      <w:r>
+        <w:rPr>
+          <w:rFonts w:ascii="Monaco" w:hAnsi="Monaco" w:cs="Monaco"/>
+          <w:color w:val="008080"/>
+          <w:sz w:val="20"/>
+          <w:szCs w:val="20"/>
+        </w:rPr>
+        <w:t>&gt;</w:t>
+      </w:r>
+      <w:r>
+        <w:rPr>
+          <w:rFonts w:ascii="Monaco" w:hAnsi="Monaco" w:cs="Monaco"/>
+          <w:color w:val="000000"/>
+          <w:sz w:val="20"/>
+          <w:szCs w:val="20"/>
+        </w:rPr>
+        <w:t>org.junit.platform</w:t>
+      </w:r>
+      <w:r>
+        <w:rPr>
+          <w:rFonts w:ascii="Monaco" w:hAnsi="Monaco" w:cs="Monaco"/>
+          <w:color w:val="008080"/>
+          <w:sz w:val="20"/>
+          <w:szCs w:val="20"/>
+        </w:rPr>
+        <w:t>&lt;/</w:t>
+      </w:r>
+      <w:r>
+        <w:rPr>
+          <w:rFonts w:ascii="Monaco" w:hAnsi="Monaco" w:cs="Monaco"/>
+          <w:color w:val="3F7F7F"/>
+          <w:sz w:val="20"/>
+          <w:szCs w:val="20"/>
+        </w:rPr>
+        <w:t>groupId</w:t>
+      </w:r>
+      <w:r>
+        <w:rPr>
+          <w:rFonts w:ascii="Monaco" w:hAnsi="Monaco" w:cs="Monaco"/>
+          <w:color w:val="008080"/>
+          <w:sz w:val="20"/>
+          <w:szCs w:val="20"/>
+        </w:rPr>
+        <w:t>&gt;</w:t>
+      </w:r>
+    </w:p>
+    <w:p>
+      <w:pPr>
+        <w:widowControl w:val="0"/>
+        <w:autoSpaceDE w:val="0"/>
+        <w:autoSpaceDN w:val="0"/>
+        <w:adjustRightInd w:val="0"/>
+        <w:ind w:firstLine="720"/>
+        <w:rPr>
+          <w:rFonts w:ascii="Monaco" w:hAnsi="Monaco" w:cs="Monaco"/>
+          <w:sz w:val="20"/>
+          <w:szCs w:val="20"/>
+        </w:rPr>
+      </w:pPr>
+      <w:r>
+        <w:rPr>
+          <w:rFonts w:ascii="Monaco" w:hAnsi="Monaco" w:cs="Monaco"/>
+          <w:color w:val="008080"/>
+          <w:sz w:val="20"/>
+          <w:szCs w:val="20"/>
+        </w:rPr>
+        <w:t xml:space="preserve">      </w:t>
+      </w:r>
+      <w:r>
+        <w:rPr>
+          <w:rFonts w:ascii="Monaco" w:hAnsi="Monaco" w:cs="Monaco"/>
+          <w:color w:val="008080"/>
+          <w:sz w:val="20"/>
+          <w:szCs w:val="20"/>
+        </w:rPr>
+        <w:t>&lt;</w:t>
+      </w:r>
+      <w:r>
+        <w:rPr>
+          <w:rFonts w:ascii="Monaco" w:hAnsi="Monaco" w:cs="Monaco"/>
+          <w:color w:val="3F7F7F"/>
+          <w:sz w:val="20"/>
+          <w:szCs w:val="20"/>
+        </w:rPr>
+        <w:t>artifactId</w:t>
+      </w:r>
+      <w:r>
+        <w:rPr>
+          <w:rFonts w:ascii="Monaco" w:hAnsi="Monaco" w:cs="Monaco"/>
+          <w:color w:val="008080"/>
+          <w:sz w:val="20"/>
+          <w:szCs w:val="20"/>
+        </w:rPr>
+        <w:t>&gt;</w:t>
+      </w:r>
+      <w:r>
+        <w:rPr>
+          <w:rFonts w:ascii="Monaco" w:hAnsi="Monaco" w:cs="Monaco"/>
+          <w:color w:val="000000"/>
+          <w:sz w:val="20"/>
+          <w:szCs w:val="20"/>
+          <w:u w:val="single"/>
+        </w:rPr>
+        <w:t>junit</w:t>
+      </w:r>
+      <w:r>
+        <w:rPr>
+          <w:rFonts w:ascii="Monaco" w:hAnsi="Monaco" w:cs="Monaco"/>
+          <w:color w:val="000000"/>
+          <w:sz w:val="20"/>
+          <w:szCs w:val="20"/>
+        </w:rPr>
+        <w:t>-platform-</w:t>
+      </w:r>
+      <w:r>
+        <w:rPr>
+          <w:rFonts w:ascii="Monaco" w:hAnsi="Monaco" w:cs="Monaco"/>
+          <w:color w:val="000000"/>
+          <w:sz w:val="20"/>
+          <w:szCs w:val="20"/>
+          <w:u w:val="single"/>
+        </w:rPr>
+        <w:t>surefire</w:t>
+      </w:r>
+      <w:r>
+        <w:rPr>
+          <w:rFonts w:ascii="Monaco" w:hAnsi="Monaco" w:cs="Monaco"/>
+          <w:color w:val="000000"/>
+          <w:sz w:val="20"/>
+          <w:szCs w:val="20"/>
+        </w:rPr>
+        <w:t>-provider</w:t>
+      </w:r>
+      <w:r>
+        <w:rPr>
+          <w:rFonts w:ascii="Monaco" w:hAnsi="Monaco" w:cs="Monaco"/>
+          <w:color w:val="008080"/>
+          <w:sz w:val="20"/>
+          <w:szCs w:val="20"/>
+        </w:rPr>
+        <w:t>&lt;/</w:t>
+      </w:r>
+      <w:r>
+        <w:rPr>
+          <w:rFonts w:ascii="Monaco" w:hAnsi="Monaco" w:cs="Monaco"/>
+          <w:color w:val="3F7F7F"/>
+          <w:sz w:val="20"/>
+          <w:szCs w:val="20"/>
+        </w:rPr>
+        <w:t>artifactId</w:t>
+      </w:r>
+      <w:r>
+        <w:rPr>
+          <w:rFonts w:ascii="Monaco" w:hAnsi="Monaco" w:cs="Monaco"/>
+          <w:color w:val="008080"/>
+          <w:sz w:val="20"/>
+          <w:szCs w:val="20"/>
+        </w:rPr>
+        <w:t>&gt;</w:t>
+      </w:r>
+    </w:p>
+    <w:p>
+      <w:pPr>
+        <w:widowControl w:val="0"/>
+        <w:autoSpaceDE w:val="0"/>
+        <w:autoSpaceDN w:val="0"/>
+        <w:adjustRightInd w:val="0"/>
+        <w:rPr>
+          <w:rFonts w:ascii="Monaco" w:hAnsi="Monaco" w:cs="Monaco"/>
+          <w:sz w:val="20"/>
+          <w:szCs w:val="20"/>
+        </w:rPr>
+      </w:pPr>
+      <w:r>
+        <w:rPr>
+          <w:rFonts w:ascii="Monaco" w:hAnsi="Monaco" w:cs="Monaco"/>
+          <w:color w:val="008080"/>
+          <w:sz w:val="20"/>
+          <w:szCs w:val="20"/>
+        </w:rPr>
+        <w:t xml:space="preserve">           </w:t>
+      </w:r>
+      <w:r>
+        <w:rPr>
+          <w:rFonts w:ascii="Monaco" w:hAnsi="Monaco" w:cs="Monaco"/>
+          <w:color w:val="008080"/>
+          <w:sz w:val="20"/>
+          <w:szCs w:val="20"/>
+        </w:rPr>
+        <w:t>&lt;</w:t>
+      </w:r>
+      <w:r>
+        <w:rPr>
+          <w:rFonts w:ascii="Monaco" w:hAnsi="Monaco" w:cs="Monaco"/>
+          <w:color w:val="3F7F7F"/>
+          <w:sz w:val="20"/>
+          <w:szCs w:val="20"/>
+        </w:rPr>
+        <w:t>version</w:t>
+      </w:r>
+      <w:r>
+        <w:rPr>
+          <w:rFonts w:ascii="Monaco" w:hAnsi="Monaco" w:cs="Monaco"/>
+          <w:color w:val="008080"/>
+          <w:sz w:val="20"/>
+          <w:szCs w:val="20"/>
+        </w:rPr>
+        <w:t>&gt;</w:t>
+      </w:r>
+      <w:r>
+        <w:rPr>
+          <w:rFonts w:ascii="Monaco" w:hAnsi="Monaco" w:cs="Monaco"/>
+          <w:color w:val="000000"/>
+          <w:sz w:val="20"/>
+          <w:szCs w:val="20"/>
+        </w:rPr>
+        <w:t>${junit.platform.version}</w:t>
+      </w:r>
+      <w:r>
+        <w:rPr>
+          <w:rFonts w:ascii="Monaco" w:hAnsi="Monaco" w:cs="Monaco"/>
+          <w:color w:val="008080"/>
+          <w:sz w:val="20"/>
+          <w:szCs w:val="20"/>
+        </w:rPr>
+        <w:t>&lt;/</w:t>
+      </w:r>
+      <w:r>
+        <w:rPr>
+          <w:rFonts w:ascii="Monaco" w:hAnsi="Monaco" w:cs="Monaco"/>
+          <w:color w:val="3F7F7F"/>
+          <w:sz w:val="20"/>
+          <w:szCs w:val="20"/>
+        </w:rPr>
+        <w:t>version</w:t>
+      </w:r>
+      <w:r>
+        <w:rPr>
+          <w:rFonts w:ascii="Monaco" w:hAnsi="Monaco" w:cs="Monaco"/>
+          <w:color w:val="008080"/>
+          <w:sz w:val="20"/>
+          <w:szCs w:val="20"/>
+        </w:rPr>
+        <w:t>&gt;</w:t>
+      </w:r>
+    </w:p>
+    <w:p>
+      <w:pPr>
+        <w:widowControl w:val="0"/>
+        <w:autoSpaceDE w:val="0"/>
+        <w:autoSpaceDN w:val="0"/>
+        <w:adjustRightInd w:val="0"/>
+        <w:rPr>
+          <w:rFonts w:ascii="Monaco" w:hAnsi="Monaco" w:cs="Monaco"/>
+          <w:sz w:val="20"/>
+          <w:szCs w:val="20"/>
+        </w:rPr>
+      </w:pPr>
+      <w:r>
+        <w:rPr>
+          <w:rFonts w:ascii="Monaco" w:hAnsi="Monaco" w:cs="Monaco"/>
+          <w:color w:val="008080"/>
+          <w:sz w:val="20"/>
+          <w:szCs w:val="20"/>
+        </w:rPr>
+        <w:t xml:space="preserve">         </w:t>
+      </w:r>
+      <w:r>
+        <w:rPr>
+          <w:rFonts w:ascii="Monaco" w:hAnsi="Monaco" w:cs="Monaco"/>
+          <w:color w:val="008080"/>
+          <w:sz w:val="20"/>
+          <w:szCs w:val="20"/>
+        </w:rPr>
+        <w:t>&lt;/</w:t>
+      </w:r>
+      <w:r>
+        <w:rPr>
+          <w:rFonts w:ascii="Monaco" w:hAnsi="Monaco" w:cs="Monaco"/>
+          <w:color w:val="3F7F7F"/>
+          <w:sz w:val="20"/>
+          <w:szCs w:val="20"/>
+        </w:rPr>
+        <w:t>dependency</w:t>
+      </w:r>
+      <w:r>
+        <w:rPr>
+          <w:rFonts w:ascii="Monaco" w:hAnsi="Monaco" w:cs="Monaco"/>
+          <w:color w:val="008080"/>
+          <w:sz w:val="20"/>
+          <w:szCs w:val="20"/>
+        </w:rPr>
+        <w:t>&gt;</w:t>
+      </w:r>
+    </w:p>
+    <w:p>
+      <w:pPr>
+        <w:widowControl w:val="0"/>
+        <w:autoSpaceDE w:val="0"/>
+        <w:autoSpaceDN w:val="0"/>
+        <w:adjustRightInd w:val="0"/>
+        <w:rPr>
+          <w:rFonts w:ascii="Monaco" w:hAnsi="Monaco" w:cs="Monaco"/>
+          <w:sz w:val="20"/>
+          <w:szCs w:val="20"/>
+        </w:rPr>
+      </w:pPr>
+      <w:r>
+        <w:rPr>
+          <w:rFonts w:ascii="Monaco" w:hAnsi="Monaco" w:cs="Monaco"/>
+          <w:color w:val="008080"/>
+          <w:sz w:val="20"/>
+          <w:szCs w:val="20"/>
+        </w:rPr>
+        <w:t xml:space="preserve">       </w:t>
+      </w:r>
+      <w:r>
+        <w:rPr>
+          <w:rFonts w:ascii="Monaco" w:hAnsi="Monaco" w:cs="Monaco"/>
+          <w:color w:val="008080"/>
+          <w:sz w:val="20"/>
+          <w:szCs w:val="20"/>
+        </w:rPr>
+        <w:t>&lt;/</w:t>
+      </w:r>
+      <w:r>
+        <w:rPr>
+          <w:rFonts w:ascii="Monaco" w:hAnsi="Monaco" w:cs="Monaco"/>
+          <w:color w:val="3F7F7F"/>
+          <w:sz w:val="20"/>
+          <w:szCs w:val="20"/>
+        </w:rPr>
+        <w:t>dependencies</w:t>
+      </w:r>
+      <w:r>
+        <w:rPr>
+          <w:rFonts w:ascii="Monaco" w:hAnsi="Monaco" w:cs="Monaco"/>
+          <w:color w:val="008080"/>
+          <w:sz w:val="20"/>
+          <w:szCs w:val="20"/>
+        </w:rPr>
+        <w:t>&gt;</w:t>
+      </w:r>
+    </w:p>
+    <w:p>
+      <w:pPr>
+        <w:pStyle w:val="ListParagraph"/>
+      </w:pPr>
+      <w:r>
+        <w:rPr>
+          <w:rFonts w:ascii="Monaco" w:hAnsi="Monaco" w:cs="Monaco"/>
+          <w:color w:val="008080"/>
+          <w:sz w:val="20"/>
+          <w:szCs w:val="20"/>
+        </w:rPr>
+        <w:t>&lt;/</w:t>
+      </w:r>
+      <w:r>
+        <w:rPr>
+          <w:rFonts w:ascii="Monaco" w:hAnsi="Monaco" w:cs="Monaco"/>
+          <w:color w:val="3F7F7F"/>
+          <w:sz w:val="20"/>
+          <w:szCs w:val="20"/>
+        </w:rPr>
+        <w:t>plugin</w:t>
+      </w:r>
+      <w:r>
+        <w:rPr>
+          <w:rFonts w:ascii="Monaco" w:hAnsi="Monaco" w:cs="Monaco"/>
+          <w:color w:val="008080"/>
+          <w:sz w:val="20"/>
+          <w:szCs w:val="20"/>
+        </w:rPr>
+        <w:t>&gt;</w:t>
+      </w:r>
+    </w:p>
+    <w:p>
+      <w:pPr>
+        <w:pStyle w:val="ListParagraph"/>
+      </w:pPr>
+    </w:p>
+    <w:p>
+      <w:pPr>
+        <w:pStyle w:val="ListParagraph"/>
+        <w:numPr>
+          <w:ilvl w:val="0"/>
+          <w:numId w:val="1"/>
+        </w:numPr>
+      </w:pPr>
+      <w:r>
+        <w:t>Add the following to the &lt;dependencies&gt; section</w:t>
+      </w:r>
+      <w:r>
+        <w:t xml:space="preserve"> to pull all required JUnit jars</w:t>
+      </w:r>
+      <w:r>
+        <w:t>:</w:t>
+      </w:r>
+    </w:p>
+    <w:p>
+      <w:pPr>
+        <w:pStyle w:val="ListParagraph"/>
+        <w:widowControl w:val="0"/>
+        <w:autoSpaceDE w:val="0"/>
+        <w:autoSpaceDN w:val="0"/>
+        <w:adjustRightInd w:val="0"/>
+        <w:rPr>
+          <w:rFonts w:ascii="Monaco" w:hAnsi="Monaco" w:cs="Monaco"/>
+          <w:sz w:val="20"/>
+          <w:szCs w:val="20"/>
+        </w:rPr>
+      </w:pPr>
+      <w:r>
+        <w:rPr>
+          <w:rFonts w:ascii="Monaco" w:hAnsi="Monaco" w:cs="Monaco"/>
+          <w:color w:val="008080"/>
+          <w:sz w:val="20"/>
+          <w:szCs w:val="20"/>
+        </w:rPr>
+        <w:t>&lt;</w:t>
+      </w:r>
+      <w:r>
+        <w:rPr>
+          <w:rFonts w:ascii="Monaco" w:hAnsi="Monaco" w:cs="Monaco"/>
+          <w:color w:val="3F7F7F"/>
+          <w:sz w:val="20"/>
+          <w:szCs w:val="20"/>
+        </w:rPr>
+        <w:t>dependency</w:t>
+      </w:r>
+      <w:r>
+        <w:rPr>
+          <w:rFonts w:ascii="Monaco" w:hAnsi="Monaco" w:cs="Monaco"/>
+          <w:color w:val="008080"/>
+          <w:sz w:val="20"/>
+          <w:szCs w:val="20"/>
+        </w:rPr>
+        <w:t>&gt;</w:t>
+      </w:r>
+    </w:p>
+    <w:p>
+      <w:pPr>
+        <w:pStyle w:val="ListParagraph"/>
+        <w:widowControl w:val="0"/>
+        <w:autoSpaceDE w:val="0"/>
+        <w:autoSpaceDN w:val="0"/>
+        <w:adjustRightInd w:val="0"/>
+        <w:rPr>
+          <w:rFonts w:ascii="Monaco" w:hAnsi="Monaco" w:cs="Monaco"/>
+          <w:sz w:val="20"/>
+          <w:szCs w:val="20"/>
+        </w:rPr>
+      </w:pPr>
+      <w:r>
+        <w:rPr>
+          <w:rFonts w:ascii="Monaco" w:hAnsi="Monaco" w:cs="Monaco"/>
+          <w:color w:val="008080"/>
+          <w:sz w:val="20"/>
+          <w:szCs w:val="20"/>
+        </w:rPr>
+        <w:t xml:space="preserve">  </w:t>
+      </w:r>
+      <w:r>
+        <w:rPr>
+          <w:rFonts w:ascii="Monaco" w:hAnsi="Monaco" w:cs="Monaco"/>
+          <w:color w:val="008080"/>
+          <w:sz w:val="20"/>
+          <w:szCs w:val="20"/>
+        </w:rPr>
+        <w:t>&lt;</w:t>
+      </w:r>
+      <w:r>
+        <w:rPr>
+          <w:rFonts w:ascii="Monaco" w:hAnsi="Monaco" w:cs="Monaco"/>
+          <w:color w:val="3F7F7F"/>
+          <w:sz w:val="20"/>
+          <w:szCs w:val="20"/>
+        </w:rPr>
+        <w:t>groupId</w:t>
+      </w:r>
+      <w:r>
+        <w:rPr>
+          <w:rFonts w:ascii="Monaco" w:hAnsi="Monaco" w:cs="Monaco"/>
+          <w:color w:val="008080"/>
+          <w:sz w:val="20"/>
+          <w:szCs w:val="20"/>
+        </w:rPr>
+        <w:t>&gt;</w:t>
+      </w:r>
+      <w:r>
+        <w:rPr>
+          <w:rFonts w:ascii="Monaco" w:hAnsi="Monaco" w:cs="Monaco"/>
+          <w:color w:val="000000"/>
+          <w:sz w:val="20"/>
+          <w:szCs w:val="20"/>
+        </w:rPr>
+        <w:t>org.junit.jupiter</w:t>
+      </w:r>
+      <w:r>
+        <w:rPr>
+          <w:rFonts w:ascii="Monaco" w:hAnsi="Monaco" w:cs="Monaco"/>
+          <w:color w:val="008080"/>
+          <w:sz w:val="20"/>
+          <w:szCs w:val="20"/>
+        </w:rPr>
+        <w:t>&lt;/</w:t>
+      </w:r>
+      <w:r>
+        <w:rPr>
+          <w:rFonts w:ascii="Monaco" w:hAnsi="Monaco" w:cs="Monaco"/>
+          <w:color w:val="3F7F7F"/>
+          <w:sz w:val="20"/>
+          <w:szCs w:val="20"/>
+        </w:rPr>
+        <w:t>groupId</w:t>
+      </w:r>
+      <w:r>
+        <w:rPr>
+          <w:rFonts w:ascii="Monaco" w:hAnsi="Monaco" w:cs="Monaco"/>
+          <w:color w:val="008080"/>
+          <w:sz w:val="20"/>
+          <w:szCs w:val="20"/>
+        </w:rPr>
+        <w:t>&gt;</w:t>
+      </w:r>
+    </w:p>
+    <w:p>
+      <w:pPr>
+        <w:pStyle w:val="ListParagraph"/>
+        <w:widowControl w:val="0"/>
+        <w:autoSpaceDE w:val="0"/>
+        <w:autoSpaceDN w:val="0"/>
+        <w:adjustRightInd w:val="0"/>
+        <w:rPr>
+          <w:rFonts w:ascii="Monaco" w:hAnsi="Monaco" w:cs="Monaco"/>
+          <w:sz w:val="20"/>
+          <w:szCs w:val="20"/>
+        </w:rPr>
+      </w:pPr>
+      <w:r>
+        <w:rPr>
+          <w:rFonts w:ascii="Monaco" w:hAnsi="Monaco" w:cs="Monaco"/>
+          <w:color w:val="008080"/>
+          <w:sz w:val="20"/>
+          <w:szCs w:val="20"/>
+        </w:rPr>
+        <w:t xml:space="preserve">  </w:t>
+      </w:r>
+      <w:r>
+        <w:rPr>
+          <w:rFonts w:ascii="Monaco" w:hAnsi="Monaco" w:cs="Monaco"/>
+          <w:color w:val="008080"/>
+          <w:sz w:val="20"/>
+          <w:szCs w:val="20"/>
+        </w:rPr>
+        <w:t>&lt;</w:t>
+      </w:r>
+      <w:r>
+        <w:rPr>
+          <w:rFonts w:ascii="Monaco" w:hAnsi="Monaco" w:cs="Monaco"/>
+          <w:color w:val="3F7F7F"/>
+          <w:sz w:val="20"/>
+          <w:szCs w:val="20"/>
+        </w:rPr>
+        <w:t>artifactId</w:t>
+      </w:r>
+      <w:r>
+        <w:rPr>
+          <w:rFonts w:ascii="Monaco" w:hAnsi="Monaco" w:cs="Monaco"/>
+          <w:color w:val="008080"/>
+          <w:sz w:val="20"/>
+          <w:szCs w:val="20"/>
+        </w:rPr>
+        <w:t>&gt;</w:t>
+      </w:r>
+      <w:r>
+        <w:rPr>
+          <w:rFonts w:ascii="Monaco" w:hAnsi="Monaco" w:cs="Monaco"/>
+          <w:color w:val="000000"/>
+          <w:sz w:val="20"/>
+          <w:szCs w:val="20"/>
+          <w:u w:val="single"/>
+        </w:rPr>
+        <w:t>junit</w:t>
+      </w:r>
+      <w:r>
+        <w:rPr>
+          <w:rFonts w:ascii="Monaco" w:hAnsi="Monaco" w:cs="Monaco"/>
+          <w:color w:val="000000"/>
+          <w:sz w:val="20"/>
+          <w:szCs w:val="20"/>
+        </w:rPr>
+        <w:t>-</w:t>
+      </w:r>
+      <w:r>
+        <w:rPr>
+          <w:rFonts w:ascii="Monaco" w:hAnsi="Monaco" w:cs="Monaco"/>
+          <w:color w:val="000000"/>
+          <w:sz w:val="20"/>
+          <w:szCs w:val="20"/>
+          <w:u w:val="single"/>
+        </w:rPr>
+        <w:t>jupiter</w:t>
+      </w:r>
+      <w:r>
+        <w:rPr>
+          <w:rFonts w:ascii="Monaco" w:hAnsi="Monaco" w:cs="Monaco"/>
+          <w:color w:val="000000"/>
+          <w:sz w:val="20"/>
+          <w:szCs w:val="20"/>
+        </w:rPr>
+        <w:t>-</w:t>
+      </w:r>
+      <w:r>
+        <w:rPr>
+          <w:rFonts w:ascii="Monaco" w:hAnsi="Monaco" w:cs="Monaco"/>
+          <w:color w:val="000000"/>
+          <w:sz w:val="20"/>
+          <w:szCs w:val="20"/>
+          <w:u w:val="single"/>
+        </w:rPr>
+        <w:t>api</w:t>
+      </w:r>
+      <w:r>
+        <w:rPr>
+          <w:rFonts w:ascii="Monaco" w:hAnsi="Monaco" w:cs="Monaco"/>
+          <w:color w:val="008080"/>
+          <w:sz w:val="20"/>
+          <w:szCs w:val="20"/>
+        </w:rPr>
+        <w:t>&lt;/</w:t>
+      </w:r>
+      <w:r>
+        <w:rPr>
+          <w:rFonts w:ascii="Monaco" w:hAnsi="Monaco" w:cs="Monaco"/>
+          <w:color w:val="3F7F7F"/>
+          <w:sz w:val="20"/>
+          <w:szCs w:val="20"/>
+        </w:rPr>
+        <w:t>artifactId</w:t>
+      </w:r>
+      <w:r>
+        <w:rPr>
+          <w:rFonts w:ascii="Monaco" w:hAnsi="Monaco" w:cs="Monaco"/>
+          <w:color w:val="008080"/>
+          <w:sz w:val="20"/>
+          <w:szCs w:val="20"/>
+        </w:rPr>
+        <w:t>&gt;</w:t>
+      </w:r>
+    </w:p>
+    <w:p>
+      <w:pPr>
+        <w:pStyle w:val="ListParagraph"/>
+        <w:widowControl w:val="0"/>
+        <w:autoSpaceDE w:val="0"/>
+        <w:autoSpaceDN w:val="0"/>
+        <w:adjustRightInd w:val="0"/>
+        <w:rPr>
+          <w:rFonts w:ascii="Monaco" w:hAnsi="Monaco" w:cs="Monaco"/>
+          <w:sz w:val="20"/>
+          <w:szCs w:val="20"/>
+        </w:rPr>
+      </w:pPr>
+      <w:r>
+        <w:rPr>
+          <w:rFonts w:ascii="Monaco" w:hAnsi="Monaco" w:cs="Monaco"/>
+          <w:color w:val="008080"/>
+          <w:sz w:val="20"/>
+          <w:szCs w:val="20"/>
+        </w:rPr>
+        <w:t xml:space="preserve">  </w:t>
+      </w:r>
+      <w:r>
+        <w:rPr>
+          <w:rFonts w:ascii="Monaco" w:hAnsi="Monaco" w:cs="Monaco"/>
+          <w:color w:val="008080"/>
+          <w:sz w:val="20"/>
+          <w:szCs w:val="20"/>
+        </w:rPr>
+        <w:t>&lt;</w:t>
+      </w:r>
+      <w:r>
+        <w:rPr>
+          <w:rFonts w:ascii="Monaco" w:hAnsi="Monaco" w:cs="Monaco"/>
+          <w:color w:val="3F7F7F"/>
+          <w:sz w:val="20"/>
+          <w:szCs w:val="20"/>
+        </w:rPr>
+        <w:t>version</w:t>
+      </w:r>
+      <w:r>
+        <w:rPr>
+          <w:rFonts w:ascii="Monaco" w:hAnsi="Monaco" w:cs="Monaco"/>
+          <w:color w:val="008080"/>
+          <w:sz w:val="20"/>
+          <w:szCs w:val="20"/>
+        </w:rPr>
+        <w:t>&gt;</w:t>
+      </w:r>
+      <w:r>
+        <w:rPr>
+          <w:rFonts w:ascii="Monaco" w:hAnsi="Monaco" w:cs="Monaco"/>
+          <w:color w:val="000000"/>
+          <w:sz w:val="20"/>
+          <w:szCs w:val="20"/>
+        </w:rPr>
+        <w:t>${junit.jupiter.version}</w:t>
+      </w:r>
+      <w:r>
+        <w:rPr>
+          <w:rFonts w:ascii="Monaco" w:hAnsi="Monaco" w:cs="Monaco"/>
+          <w:color w:val="008080"/>
+          <w:sz w:val="20"/>
+          <w:szCs w:val="20"/>
+        </w:rPr>
+        <w:t>&lt;/</w:t>
+      </w:r>
+      <w:r>
+        <w:rPr>
+          <w:rFonts w:ascii="Monaco" w:hAnsi="Monaco" w:cs="Monaco"/>
+          <w:color w:val="3F7F7F"/>
+          <w:sz w:val="20"/>
+          <w:szCs w:val="20"/>
+        </w:rPr>
+        <w:t>version</w:t>
+      </w:r>
+      <w:r>
+        <w:rPr>
+          <w:rFonts w:ascii="Monaco" w:hAnsi="Monaco" w:cs="Monaco"/>
+          <w:color w:val="008080"/>
+          <w:sz w:val="20"/>
+          <w:szCs w:val="20"/>
+        </w:rPr>
+        <w:t>&gt;</w:t>
+      </w:r>
+    </w:p>
+    <w:p>
+      <w:pPr>
+        <w:pStyle w:val="ListParagraph"/>
+        <w:widowControl w:val="0"/>
+        <w:autoSpaceDE w:val="0"/>
+        <w:autoSpaceDN w:val="0"/>
+        <w:adjustRightInd w:val="0"/>
+        <w:rPr>
+          <w:rFonts w:ascii="Monaco" w:hAnsi="Monaco" w:cs="Monaco"/>
+          <w:sz w:val="20"/>
+          <w:szCs w:val="20"/>
+        </w:rPr>
+      </w:pPr>
+      <w:r>
+        <w:rPr>
+          <w:rFonts w:ascii="Monaco" w:hAnsi="Monaco" w:cs="Monaco"/>
+          <w:color w:val="008080"/>
+          <w:sz w:val="20"/>
+          <w:szCs w:val="20"/>
+        </w:rPr>
+        <w:t xml:space="preserve">  </w:t>
+      </w:r>
+      <w:r>
+        <w:rPr>
+          <w:rFonts w:ascii="Monaco" w:hAnsi="Monaco" w:cs="Monaco"/>
+          <w:color w:val="008080"/>
+          <w:sz w:val="20"/>
+          <w:szCs w:val="20"/>
+        </w:rPr>
+        <w:t>&lt;</w:t>
+      </w:r>
+      <w:r>
+        <w:rPr>
+          <w:rFonts w:ascii="Monaco" w:hAnsi="Monaco" w:cs="Monaco"/>
+          <w:color w:val="3F7F7F"/>
+          <w:sz w:val="20"/>
+          <w:szCs w:val="20"/>
+        </w:rPr>
+        <w:t>scope</w:t>
+      </w:r>
+      <w:r>
+        <w:rPr>
+          <w:rFonts w:ascii="Monaco" w:hAnsi="Monaco" w:cs="Monaco"/>
+          <w:color w:val="008080"/>
+          <w:sz w:val="20"/>
+          <w:szCs w:val="20"/>
+        </w:rPr>
+        <w:t>&gt;</w:t>
+      </w:r>
+      <w:r>
+        <w:rPr>
+          <w:rFonts w:ascii="Monaco" w:hAnsi="Monaco" w:cs="Monaco"/>
+          <w:color w:val="000000"/>
+          <w:sz w:val="20"/>
+          <w:szCs w:val="20"/>
+        </w:rPr>
+        <w:t>test</w:t>
+      </w:r>
+      <w:r>
+        <w:rPr>
+          <w:rFonts w:ascii="Monaco" w:hAnsi="Monaco" w:cs="Monaco"/>
+          <w:color w:val="008080"/>
+          <w:sz w:val="20"/>
+          <w:szCs w:val="20"/>
+        </w:rPr>
+        <w:t>&lt;/</w:t>
+      </w:r>
+      <w:r>
+        <w:rPr>
+          <w:rFonts w:ascii="Monaco" w:hAnsi="Monaco" w:cs="Monaco"/>
+          <w:color w:val="3F7F7F"/>
+          <w:sz w:val="20"/>
+          <w:szCs w:val="20"/>
+        </w:rPr>
+        <w:t>scope</w:t>
+      </w:r>
+      <w:r>
+        <w:rPr>
+          <w:rFonts w:ascii="Monaco" w:hAnsi="Monaco" w:cs="Monaco"/>
+          <w:color w:val="008080"/>
+          <w:sz w:val="20"/>
+          <w:szCs w:val="20"/>
+        </w:rPr>
+        <w:t>&gt;</w:t>
+      </w:r>
+    </w:p>
+    <w:p>
+      <w:pPr>
+        <w:pStyle w:val="ListParagraph"/>
+        <w:widowControl w:val="0"/>
+        <w:autoSpaceDE w:val="0"/>
+        <w:autoSpaceDN w:val="0"/>
+        <w:adjustRightInd w:val="0"/>
+        <w:rPr>
+          <w:rFonts w:ascii="Monaco" w:hAnsi="Monaco" w:cs="Monaco"/>
+          <w:sz w:val="20"/>
+          <w:szCs w:val="20"/>
+        </w:rPr>
+      </w:pPr>
+      <w:r>
+        <w:rPr>
+          <w:rFonts w:ascii="Monaco" w:hAnsi="Monaco" w:cs="Monaco"/>
+          <w:color w:val="008080"/>
+          <w:sz w:val="20"/>
+          <w:szCs w:val="20"/>
+        </w:rPr>
+        <w:t>&lt;/</w:t>
+      </w:r>
+      <w:r>
+        <w:rPr>
+          <w:rFonts w:ascii="Monaco" w:hAnsi="Monaco" w:cs="Monaco"/>
+          <w:color w:val="3F7F7F"/>
+          <w:sz w:val="20"/>
+          <w:szCs w:val="20"/>
+        </w:rPr>
+        <w:t>dependency</w:t>
+      </w:r>
+      <w:r>
+        <w:rPr>
+          <w:rFonts w:ascii="Monaco" w:hAnsi="Monaco" w:cs="Monaco"/>
+          <w:color w:val="008080"/>
+          <w:sz w:val="20"/>
+          <w:szCs w:val="20"/>
+        </w:rPr>
+        <w:t>&gt;</w:t>
+      </w:r>
+    </w:p>
+    <w:p>
+      <w:pPr>
+        <w:pStyle w:val="ListParagraph"/>
+        <w:widowControl w:val="0"/>
+        <w:autoSpaceDE w:val="0"/>
+        <w:autoSpaceDN w:val="0"/>
+        <w:adjustRightInd w:val="0"/>
+        <w:rPr>
+          <w:rFonts w:ascii="Monaco" w:hAnsi="Monaco" w:cs="Monaco"/>
+          <w:sz w:val="20"/>
+          <w:szCs w:val="20"/>
+        </w:rPr>
+      </w:pPr>
+      <w:r>
+        <w:rPr>
+          <w:rFonts w:ascii="Monaco" w:hAnsi="Monaco" w:cs="Monaco"/>
+          <w:color w:val="008080"/>
+          <w:sz w:val="20"/>
+          <w:szCs w:val="20"/>
+        </w:rPr>
+        <w:t>&lt;</w:t>
+      </w:r>
+      <w:r>
+        <w:rPr>
+          <w:rFonts w:ascii="Monaco" w:hAnsi="Monaco" w:cs="Monaco"/>
+          <w:color w:val="3F7F7F"/>
+          <w:sz w:val="20"/>
+          <w:szCs w:val="20"/>
+        </w:rPr>
+        <w:t>dependency</w:t>
+      </w:r>
+      <w:r>
+        <w:rPr>
+          <w:rFonts w:ascii="Monaco" w:hAnsi="Monaco" w:cs="Monaco"/>
+          <w:color w:val="008080"/>
+          <w:sz w:val="20"/>
+          <w:szCs w:val="20"/>
+        </w:rPr>
+        <w:t>&gt;</w:t>
+      </w:r>
+    </w:p>
+    <w:p>
+      <w:pPr>
+        <w:pStyle w:val="ListParagraph"/>
+        <w:widowControl w:val="0"/>
+        <w:autoSpaceDE w:val="0"/>
+        <w:autoSpaceDN w:val="0"/>
+        <w:adjustRightInd w:val="0"/>
+        <w:rPr>
+          <w:rFonts w:ascii="Monaco" w:hAnsi="Monaco" w:cs="Monaco"/>
+          <w:sz w:val="20"/>
+          <w:szCs w:val="20"/>
+        </w:rPr>
+      </w:pPr>
+      <w:r>
+        <w:rPr>
+          <w:rFonts w:ascii="Monaco" w:hAnsi="Monaco" w:cs="Monaco"/>
+          <w:color w:val="008080"/>
+          <w:sz w:val="20"/>
+          <w:szCs w:val="20"/>
+        </w:rPr>
+        <w:t xml:space="preserve">  </w:t>
+      </w:r>
+      <w:r>
+        <w:rPr>
+          <w:rFonts w:ascii="Monaco" w:hAnsi="Monaco" w:cs="Monaco"/>
+          <w:color w:val="008080"/>
+          <w:sz w:val="20"/>
+          <w:szCs w:val="20"/>
+        </w:rPr>
+        <w:t>&lt;</w:t>
+      </w:r>
+      <w:r>
+        <w:rPr>
+          <w:rFonts w:ascii="Monaco" w:hAnsi="Monaco" w:cs="Monaco"/>
+          <w:color w:val="3F7F7F"/>
+          <w:sz w:val="20"/>
+          <w:szCs w:val="20"/>
+        </w:rPr>
+        <w:t>groupId</w:t>
+      </w:r>
+      <w:r>
+        <w:rPr>
+          <w:rFonts w:ascii="Monaco" w:hAnsi="Monaco" w:cs="Monaco"/>
+          <w:color w:val="008080"/>
+          <w:sz w:val="20"/>
+          <w:szCs w:val="20"/>
+        </w:rPr>
+        <w:t>&gt;</w:t>
+      </w:r>
+      <w:r>
+        <w:rPr>
+          <w:rFonts w:ascii="Monaco" w:hAnsi="Monaco" w:cs="Monaco"/>
+          <w:color w:val="000000"/>
+          <w:sz w:val="20"/>
+          <w:szCs w:val="20"/>
+        </w:rPr>
+        <w:t>org.junit.jupiter</w:t>
+      </w:r>
+      <w:r>
+        <w:rPr>
+          <w:rFonts w:ascii="Monaco" w:hAnsi="Monaco" w:cs="Monaco"/>
+          <w:color w:val="008080"/>
+          <w:sz w:val="20"/>
+          <w:szCs w:val="20"/>
+        </w:rPr>
+        <w:t>&lt;/</w:t>
+      </w:r>
+      <w:r>
+        <w:rPr>
+          <w:rFonts w:ascii="Monaco" w:hAnsi="Monaco" w:cs="Monaco"/>
+          <w:color w:val="3F7F7F"/>
+          <w:sz w:val="20"/>
+          <w:szCs w:val="20"/>
+        </w:rPr>
+        <w:t>groupId</w:t>
+      </w:r>
+      <w:r>
+        <w:rPr>
+          <w:rFonts w:ascii="Monaco" w:hAnsi="Monaco" w:cs="Monaco"/>
+          <w:color w:val="008080"/>
+          <w:sz w:val="20"/>
+          <w:szCs w:val="20"/>
+        </w:rPr>
+        <w:t>&gt;</w:t>
+      </w:r>
+    </w:p>
+    <w:p>
+      <w:pPr>
+        <w:pStyle w:val="ListParagraph"/>
+        <w:widowControl w:val="0"/>
+        <w:autoSpaceDE w:val="0"/>
+        <w:autoSpaceDN w:val="0"/>
+        <w:adjustRightInd w:val="0"/>
+        <w:rPr>
+          <w:rFonts w:ascii="Monaco" w:hAnsi="Monaco" w:cs="Monaco"/>
+          <w:sz w:val="20"/>
+          <w:szCs w:val="20"/>
+        </w:rPr>
+      </w:pPr>
+      <w:r>
+        <w:rPr>
+          <w:rFonts w:ascii="Monaco" w:hAnsi="Monaco" w:cs="Monaco"/>
+          <w:color w:val="008080"/>
+          <w:sz w:val="20"/>
+          <w:szCs w:val="20"/>
+        </w:rPr>
+        <w:t xml:space="preserve">  </w:t>
+      </w:r>
+      <w:r>
+        <w:rPr>
+          <w:rFonts w:ascii="Monaco" w:hAnsi="Monaco" w:cs="Monaco"/>
+          <w:color w:val="008080"/>
+          <w:sz w:val="20"/>
+          <w:szCs w:val="20"/>
+        </w:rPr>
+        <w:t>&lt;</w:t>
+      </w:r>
+      <w:r>
+        <w:rPr>
+          <w:rFonts w:ascii="Monaco" w:hAnsi="Monaco" w:cs="Monaco"/>
+          <w:color w:val="3F7F7F"/>
+          <w:sz w:val="20"/>
+          <w:szCs w:val="20"/>
+        </w:rPr>
+        <w:t>artifactId</w:t>
+      </w:r>
+      <w:r>
+        <w:rPr>
+          <w:rFonts w:ascii="Monaco" w:hAnsi="Monaco" w:cs="Monaco"/>
+          <w:color w:val="008080"/>
+          <w:sz w:val="20"/>
+          <w:szCs w:val="20"/>
+        </w:rPr>
+        <w:t>&gt;</w:t>
+      </w:r>
+      <w:r>
+        <w:rPr>
+          <w:rFonts w:ascii="Monaco" w:hAnsi="Monaco" w:cs="Monaco"/>
+          <w:color w:val="000000"/>
+          <w:sz w:val="20"/>
+          <w:szCs w:val="20"/>
+          <w:u w:val="single"/>
+        </w:rPr>
+        <w:t>junit</w:t>
+      </w:r>
+      <w:r>
+        <w:rPr>
+          <w:rFonts w:ascii="Monaco" w:hAnsi="Monaco" w:cs="Monaco"/>
+          <w:color w:val="000000"/>
+          <w:sz w:val="20"/>
+          <w:szCs w:val="20"/>
+        </w:rPr>
+        <w:t>-</w:t>
+      </w:r>
+      <w:r>
+        <w:rPr>
+          <w:rFonts w:ascii="Monaco" w:hAnsi="Monaco" w:cs="Monaco"/>
+          <w:color w:val="000000"/>
+          <w:sz w:val="20"/>
+          <w:szCs w:val="20"/>
+          <w:u w:val="single"/>
+        </w:rPr>
+        <w:t>jupiter</w:t>
+      </w:r>
+      <w:r>
+        <w:rPr>
+          <w:rFonts w:ascii="Monaco" w:hAnsi="Monaco" w:cs="Monaco"/>
+          <w:color w:val="000000"/>
+          <w:sz w:val="20"/>
+          <w:szCs w:val="20"/>
+        </w:rPr>
+        <w:t>-</w:t>
+      </w:r>
+      <w:r>
+        <w:rPr>
+          <w:rFonts w:ascii="Monaco" w:hAnsi="Monaco" w:cs="Monaco"/>
+          <w:color w:val="000000"/>
+          <w:sz w:val="20"/>
+          <w:szCs w:val="20"/>
+          <w:u w:val="single"/>
+        </w:rPr>
+        <w:t>params</w:t>
+      </w:r>
+      <w:r>
+        <w:rPr>
+          <w:rFonts w:ascii="Monaco" w:hAnsi="Monaco" w:cs="Monaco"/>
+          <w:color w:val="008080"/>
+          <w:sz w:val="20"/>
+          <w:szCs w:val="20"/>
+        </w:rPr>
+        <w:t>&lt;/</w:t>
+      </w:r>
+      <w:r>
+        <w:rPr>
+          <w:rFonts w:ascii="Monaco" w:hAnsi="Monaco" w:cs="Monaco"/>
+          <w:color w:val="3F7F7F"/>
+          <w:sz w:val="20"/>
+          <w:szCs w:val="20"/>
+        </w:rPr>
+        <w:t>artifactId</w:t>
+      </w:r>
+      <w:r>
+        <w:rPr>
+          <w:rFonts w:ascii="Monaco" w:hAnsi="Monaco" w:cs="Monaco"/>
+          <w:color w:val="008080"/>
+          <w:sz w:val="20"/>
+          <w:szCs w:val="20"/>
+        </w:rPr>
+        <w:t>&gt;</w:t>
+      </w:r>
+    </w:p>
+    <w:p>
+      <w:pPr>
+        <w:pStyle w:val="ListParagraph"/>
+        <w:widowControl w:val="0"/>
+        <w:autoSpaceDE w:val="0"/>
+        <w:autoSpaceDN w:val="0"/>
+        <w:adjustRightInd w:val="0"/>
+        <w:rPr>
+          <w:rFonts w:ascii="Monaco" w:hAnsi="Monaco" w:cs="Monaco"/>
+          <w:sz w:val="20"/>
+          <w:szCs w:val="20"/>
+        </w:rPr>
+      </w:pPr>
+      <w:r>
+        <w:rPr>
+          <w:rFonts w:ascii="Monaco" w:hAnsi="Monaco" w:cs="Monaco"/>
+          <w:color w:val="008080"/>
+          <w:sz w:val="20"/>
+          <w:szCs w:val="20"/>
+        </w:rPr>
+        <w:t xml:space="preserve">  </w:t>
+      </w:r>
+      <w:r>
+        <w:rPr>
+          <w:rFonts w:ascii="Monaco" w:hAnsi="Monaco" w:cs="Monaco"/>
+          <w:color w:val="008080"/>
+          <w:sz w:val="20"/>
+          <w:szCs w:val="20"/>
+        </w:rPr>
+        <w:t>&lt;</w:t>
+      </w:r>
+      <w:r>
+        <w:rPr>
+          <w:rFonts w:ascii="Monaco" w:hAnsi="Monaco" w:cs="Monaco"/>
+          <w:color w:val="3F7F7F"/>
+          <w:sz w:val="20"/>
+          <w:szCs w:val="20"/>
+        </w:rPr>
+        <w:t>version</w:t>
+      </w:r>
+      <w:r>
+        <w:rPr>
+          <w:rFonts w:ascii="Monaco" w:hAnsi="Monaco" w:cs="Monaco"/>
+          <w:color w:val="008080"/>
+          <w:sz w:val="20"/>
+          <w:szCs w:val="20"/>
+        </w:rPr>
+        <w:t>&gt;</w:t>
+      </w:r>
+      <w:r>
+        <w:rPr>
+          <w:rFonts w:ascii="Monaco" w:hAnsi="Monaco" w:cs="Monaco"/>
+          <w:color w:val="000000"/>
+          <w:sz w:val="20"/>
+          <w:szCs w:val="20"/>
+        </w:rPr>
+        <w:t>${junit.jupiter.version}</w:t>
+      </w:r>
+      <w:r>
+        <w:rPr>
+          <w:rFonts w:ascii="Monaco" w:hAnsi="Monaco" w:cs="Monaco"/>
+          <w:color w:val="008080"/>
+          <w:sz w:val="20"/>
+          <w:szCs w:val="20"/>
+        </w:rPr>
+        <w:t>&lt;/</w:t>
+      </w:r>
+      <w:r>
+        <w:rPr>
+          <w:rFonts w:ascii="Monaco" w:hAnsi="Monaco" w:cs="Monaco"/>
+          <w:color w:val="3F7F7F"/>
+          <w:sz w:val="20"/>
+          <w:szCs w:val="20"/>
+        </w:rPr>
+        <w:t>version</w:t>
+      </w:r>
+      <w:r>
+        <w:rPr>
+          <w:rFonts w:ascii="Monaco" w:hAnsi="Monaco" w:cs="Monaco"/>
+          <w:color w:val="008080"/>
+          <w:sz w:val="20"/>
+          <w:szCs w:val="20"/>
+        </w:rPr>
+        <w:t>&gt;</w:t>
+      </w:r>
+    </w:p>
+    <w:p>
+      <w:pPr>
+        <w:pStyle w:val="ListParagraph"/>
+        <w:widowControl w:val="0"/>
+        <w:autoSpaceDE w:val="0"/>
+        <w:autoSpaceDN w:val="0"/>
+        <w:adjustRightInd w:val="0"/>
+        <w:rPr>
+          <w:rFonts w:ascii="Monaco" w:hAnsi="Monaco" w:cs="Monaco"/>
+          <w:sz w:val="20"/>
+          <w:szCs w:val="20"/>
+        </w:rPr>
+      </w:pPr>
+      <w:r>
+        <w:rPr>
+          <w:rFonts w:ascii="Monaco" w:hAnsi="Monaco" w:cs="Monaco"/>
+          <w:color w:val="008080"/>
+          <w:sz w:val="20"/>
+          <w:szCs w:val="20"/>
+        </w:rPr>
+        <w:t xml:space="preserve">  </w:t>
+      </w:r>
+      <w:r>
+        <w:rPr>
+          <w:rFonts w:ascii="Monaco" w:hAnsi="Monaco" w:cs="Monaco"/>
+          <w:color w:val="008080"/>
+          <w:sz w:val="20"/>
+          <w:szCs w:val="20"/>
+        </w:rPr>
+        <w:t>&lt;</w:t>
+      </w:r>
+      <w:r>
+        <w:rPr>
+          <w:rFonts w:ascii="Monaco" w:hAnsi="Monaco" w:cs="Monaco"/>
+          <w:color w:val="3F7F7F"/>
+          <w:sz w:val="20"/>
+          <w:szCs w:val="20"/>
+        </w:rPr>
+        <w:t>scope</w:t>
+      </w:r>
+      <w:r>
+        <w:rPr>
+          <w:rFonts w:ascii="Monaco" w:hAnsi="Monaco" w:cs="Monaco"/>
+          <w:color w:val="008080"/>
+          <w:sz w:val="20"/>
+          <w:szCs w:val="20"/>
+        </w:rPr>
+        <w:t>&gt;</w:t>
+      </w:r>
+      <w:r>
+        <w:rPr>
+          <w:rFonts w:ascii="Monaco" w:hAnsi="Monaco" w:cs="Monaco"/>
+          <w:color w:val="000000"/>
+          <w:sz w:val="20"/>
+          <w:szCs w:val="20"/>
+        </w:rPr>
+        <w:t>test</w:t>
+      </w:r>
+      <w:r>
+        <w:rPr>
+          <w:rFonts w:ascii="Monaco" w:hAnsi="Monaco" w:cs="Monaco"/>
+          <w:color w:val="008080"/>
+          <w:sz w:val="20"/>
+          <w:szCs w:val="20"/>
+        </w:rPr>
+        <w:t>&lt;/</w:t>
+      </w:r>
+      <w:r>
+        <w:rPr>
+          <w:rFonts w:ascii="Monaco" w:hAnsi="Monaco" w:cs="Monaco"/>
+          <w:color w:val="3F7F7F"/>
+          <w:sz w:val="20"/>
+          <w:szCs w:val="20"/>
+        </w:rPr>
+        <w:t>scope</w:t>
+      </w:r>
+      <w:r>
+        <w:rPr>
+          <w:rFonts w:ascii="Monaco" w:hAnsi="Monaco" w:cs="Monaco"/>
+          <w:color w:val="008080"/>
+          <w:sz w:val="20"/>
+          <w:szCs w:val="20"/>
+        </w:rPr>
+        <w:t>&gt;</w:t>
+      </w:r>
+    </w:p>
+    <w:p>
+      <w:pPr>
+        <w:pStyle w:val="ListParagraph"/>
+        <w:widowControl w:val="0"/>
+        <w:autoSpaceDE w:val="0"/>
+        <w:autoSpaceDN w:val="0"/>
+        <w:adjustRightInd w:val="0"/>
+        <w:rPr>
+          <w:rFonts w:ascii="Monaco" w:hAnsi="Monaco" w:cs="Monaco"/>
+          <w:sz w:val="20"/>
+          <w:szCs w:val="20"/>
+        </w:rPr>
+      </w:pPr>
+      <w:r>
+        <w:rPr>
+          <w:rFonts w:ascii="Monaco" w:hAnsi="Monaco" w:cs="Monaco"/>
+          <w:color w:val="008080"/>
+          <w:sz w:val="20"/>
+          <w:szCs w:val="20"/>
+        </w:rPr>
+        <w:t>&lt;/</w:t>
+      </w:r>
+      <w:r>
+        <w:rPr>
+          <w:rFonts w:ascii="Monaco" w:hAnsi="Monaco" w:cs="Monaco"/>
+          <w:color w:val="3F7F7F"/>
+          <w:sz w:val="20"/>
+          <w:szCs w:val="20"/>
+        </w:rPr>
+        <w:t>dependency</w:t>
+      </w:r>
+      <w:r>
+        <w:rPr>
+          <w:rFonts w:ascii="Monaco" w:hAnsi="Monaco" w:cs="Monaco"/>
+          <w:color w:val="008080"/>
+          <w:sz w:val="20"/>
+          <w:szCs w:val="20"/>
+        </w:rPr>
+        <w:t>&gt;</w:t>
+      </w:r>
+    </w:p>
+    <w:p>
+      <w:pPr>
+        <w:pStyle w:val="ListParagraph"/>
+        <w:widowControl w:val="0"/>
+        <w:autoSpaceDE w:val="0"/>
+        <w:autoSpaceDN w:val="0"/>
+        <w:adjustRightInd w:val="0"/>
+        <w:rPr>
+          <w:rFonts w:ascii="Monaco" w:hAnsi="Monaco" w:cs="Monaco"/>
+          <w:sz w:val="20"/>
+          <w:szCs w:val="20"/>
+        </w:rPr>
+      </w:pPr>
+      <w:r>
+        <w:rPr>
+          <w:rFonts w:ascii="Monaco" w:hAnsi="Monaco" w:cs="Monaco"/>
+          <w:color w:val="008080"/>
+          <w:sz w:val="20"/>
+          <w:szCs w:val="20"/>
+        </w:rPr>
+        <w:t>&lt;</w:t>
+      </w:r>
+      <w:r>
+        <w:rPr>
+          <w:rFonts w:ascii="Monaco" w:hAnsi="Monaco" w:cs="Monaco"/>
+          <w:color w:val="3F7F7F"/>
+          <w:sz w:val="20"/>
+          <w:szCs w:val="20"/>
+        </w:rPr>
+        <w:t>dependency</w:t>
+      </w:r>
+      <w:r>
+        <w:rPr>
+          <w:rFonts w:ascii="Monaco" w:hAnsi="Monaco" w:cs="Monaco"/>
+          <w:color w:val="008080"/>
+          <w:sz w:val="20"/>
+          <w:szCs w:val="20"/>
+        </w:rPr>
+        <w:t>&gt;</w:t>
+      </w:r>
+    </w:p>
+    <w:p>
+      <w:pPr>
+        <w:pStyle w:val="ListParagraph"/>
+        <w:widowControl w:val="0"/>
+        <w:autoSpaceDE w:val="0"/>
+        <w:autoSpaceDN w:val="0"/>
+        <w:adjustRightInd w:val="0"/>
+        <w:rPr>
+          <w:rFonts w:ascii="Monaco" w:hAnsi="Monaco" w:cs="Monaco"/>
+          <w:sz w:val="20"/>
+          <w:szCs w:val="20"/>
+        </w:rPr>
+      </w:pPr>
+      <w:r>
+        <w:rPr>
+          <w:rFonts w:ascii="Monaco" w:hAnsi="Monaco" w:cs="Monaco"/>
+          <w:color w:val="008080"/>
+          <w:sz w:val="20"/>
+          <w:szCs w:val="20"/>
+        </w:rPr>
+        <w:t xml:space="preserve">  </w:t>
+      </w:r>
+      <w:r>
+        <w:rPr>
+          <w:rFonts w:ascii="Monaco" w:hAnsi="Monaco" w:cs="Monaco"/>
+          <w:color w:val="008080"/>
+          <w:sz w:val="20"/>
+          <w:szCs w:val="20"/>
+        </w:rPr>
+        <w:t>&lt;</w:t>
+      </w:r>
+      <w:r>
+        <w:rPr>
+          <w:rFonts w:ascii="Monaco" w:hAnsi="Monaco" w:cs="Monaco"/>
+          <w:color w:val="3F7F7F"/>
+          <w:sz w:val="20"/>
+          <w:szCs w:val="20"/>
+        </w:rPr>
+        <w:t>groupId</w:t>
+      </w:r>
+      <w:r>
+        <w:rPr>
+          <w:rFonts w:ascii="Monaco" w:hAnsi="Monaco" w:cs="Monaco"/>
+          <w:color w:val="008080"/>
+          <w:sz w:val="20"/>
+          <w:szCs w:val="20"/>
+        </w:rPr>
+        <w:t>&gt;</w:t>
+      </w:r>
+      <w:r>
+        <w:rPr>
+          <w:rFonts w:ascii="Monaco" w:hAnsi="Monaco" w:cs="Monaco"/>
+          <w:color w:val="000000"/>
+          <w:sz w:val="20"/>
+          <w:szCs w:val="20"/>
+        </w:rPr>
+        <w:t>org.junit.platform</w:t>
+      </w:r>
+      <w:r>
+        <w:rPr>
+          <w:rFonts w:ascii="Monaco" w:hAnsi="Monaco" w:cs="Monaco"/>
+          <w:color w:val="008080"/>
+          <w:sz w:val="20"/>
+          <w:szCs w:val="20"/>
+        </w:rPr>
+        <w:t>&lt;/</w:t>
+      </w:r>
+      <w:r>
+        <w:rPr>
+          <w:rFonts w:ascii="Monaco" w:hAnsi="Monaco" w:cs="Monaco"/>
+          <w:color w:val="3F7F7F"/>
+          <w:sz w:val="20"/>
+          <w:szCs w:val="20"/>
+        </w:rPr>
+        <w:t>groupId</w:t>
+      </w:r>
+      <w:r>
+        <w:rPr>
+          <w:rFonts w:ascii="Monaco" w:hAnsi="Monaco" w:cs="Monaco"/>
+          <w:color w:val="008080"/>
+          <w:sz w:val="20"/>
+          <w:szCs w:val="20"/>
+        </w:rPr>
+        <w:t>&gt;</w:t>
+      </w:r>
+    </w:p>
+    <w:p>
+      <w:pPr>
+        <w:pStyle w:val="ListParagraph"/>
+        <w:widowControl w:val="0"/>
+        <w:autoSpaceDE w:val="0"/>
+        <w:autoSpaceDN w:val="0"/>
+        <w:adjustRightInd w:val="0"/>
+        <w:rPr>
+          <w:rFonts w:ascii="Monaco" w:hAnsi="Monaco" w:cs="Monaco"/>
+          <w:sz w:val="20"/>
+          <w:szCs w:val="20"/>
+        </w:rPr>
+      </w:pPr>
+      <w:r>
+        <w:rPr>
+          <w:rFonts w:ascii="Monaco" w:hAnsi="Monaco" w:cs="Monaco"/>
+          <w:color w:val="008080"/>
+          <w:sz w:val="20"/>
+          <w:szCs w:val="20"/>
+        </w:rPr>
+        <w:t xml:space="preserve">  </w:t>
+      </w:r>
+      <w:r>
+        <w:rPr>
+          <w:rFonts w:ascii="Monaco" w:hAnsi="Monaco" w:cs="Monaco"/>
+          <w:color w:val="008080"/>
+          <w:sz w:val="20"/>
+          <w:szCs w:val="20"/>
+        </w:rPr>
+        <w:t>&lt;</w:t>
+      </w:r>
+      <w:r>
+        <w:rPr>
+          <w:rFonts w:ascii="Monaco" w:hAnsi="Monaco" w:cs="Monaco"/>
+          <w:color w:val="3F7F7F"/>
+          <w:sz w:val="20"/>
+          <w:szCs w:val="20"/>
+        </w:rPr>
+        <w:t>artifactId</w:t>
+      </w:r>
+      <w:r>
+        <w:rPr>
+          <w:rFonts w:ascii="Monaco" w:hAnsi="Monaco" w:cs="Monaco"/>
+          <w:color w:val="008080"/>
+          <w:sz w:val="20"/>
+          <w:szCs w:val="20"/>
+        </w:rPr>
+        <w:t>&gt;</w:t>
+      </w:r>
+      <w:r>
+        <w:rPr>
+          <w:rFonts w:ascii="Monaco" w:hAnsi="Monaco" w:cs="Monaco"/>
+          <w:color w:val="000000"/>
+          <w:sz w:val="20"/>
+          <w:szCs w:val="20"/>
+          <w:u w:val="single"/>
+        </w:rPr>
+        <w:t>junit</w:t>
+      </w:r>
+      <w:r>
+        <w:rPr>
+          <w:rFonts w:ascii="Monaco" w:hAnsi="Monaco" w:cs="Monaco"/>
+          <w:color w:val="000000"/>
+          <w:sz w:val="20"/>
+          <w:szCs w:val="20"/>
+        </w:rPr>
+        <w:t>-platformlauncher</w:t>
+      </w:r>
+      <w:r>
+        <w:rPr>
+          <w:rFonts w:ascii="Monaco" w:hAnsi="Monaco" w:cs="Monaco"/>
+          <w:color w:val="008080"/>
+          <w:sz w:val="20"/>
+          <w:szCs w:val="20"/>
+        </w:rPr>
+        <w:t>&lt;/</w:t>
+      </w:r>
+      <w:r>
+        <w:rPr>
+          <w:rFonts w:ascii="Monaco" w:hAnsi="Monaco" w:cs="Monaco"/>
+          <w:color w:val="3F7F7F"/>
+          <w:sz w:val="20"/>
+          <w:szCs w:val="20"/>
+        </w:rPr>
+        <w:t>artifactId</w:t>
+      </w:r>
+      <w:r>
+        <w:rPr>
+          <w:rFonts w:ascii="Monaco" w:hAnsi="Monaco" w:cs="Monaco"/>
+          <w:color w:val="008080"/>
+          <w:sz w:val="20"/>
+          <w:szCs w:val="20"/>
+        </w:rPr>
+        <w:t>&gt;</w:t>
+      </w:r>
+    </w:p>
+    <w:p>
+      <w:pPr>
+        <w:pStyle w:val="ListParagraph"/>
+        <w:widowControl w:val="0"/>
+        <w:autoSpaceDE w:val="0"/>
+        <w:autoSpaceDN w:val="0"/>
+        <w:adjustRightInd w:val="0"/>
+        <w:rPr>
+          <w:rFonts w:ascii="Monaco" w:hAnsi="Monaco" w:cs="Monaco"/>
+          <w:sz w:val="20"/>
+          <w:szCs w:val="20"/>
+        </w:rPr>
+      </w:pPr>
+      <w:r>
+        <w:rPr>
+          <w:rFonts w:ascii="Monaco" w:hAnsi="Monaco" w:cs="Monaco"/>
+          <w:color w:val="008080"/>
+          <w:sz w:val="20"/>
+          <w:szCs w:val="20"/>
+        </w:rPr>
+        <w:t xml:space="preserve">  </w:t>
+      </w:r>
+      <w:r>
+        <w:rPr>
+          <w:rFonts w:ascii="Monaco" w:hAnsi="Monaco" w:cs="Monaco"/>
+          <w:color w:val="008080"/>
+          <w:sz w:val="20"/>
+          <w:szCs w:val="20"/>
+        </w:rPr>
+        <w:t>&lt;</w:t>
+      </w:r>
+      <w:r>
+        <w:rPr>
+          <w:rFonts w:ascii="Monaco" w:hAnsi="Monaco" w:cs="Monaco"/>
+          <w:color w:val="3F7F7F"/>
+          <w:sz w:val="20"/>
+          <w:szCs w:val="20"/>
+        </w:rPr>
+        <w:t>version</w:t>
+      </w:r>
+      <w:r>
+        <w:rPr>
+          <w:rFonts w:ascii="Monaco" w:hAnsi="Monaco" w:cs="Monaco"/>
+          <w:color w:val="008080"/>
+          <w:sz w:val="20"/>
+          <w:szCs w:val="20"/>
+        </w:rPr>
+        <w:t>&gt;</w:t>
+      </w:r>
+      <w:r>
+        <w:rPr>
+          <w:rFonts w:ascii="Monaco" w:hAnsi="Monaco" w:cs="Monaco"/>
+          <w:color w:val="000000"/>
+          <w:sz w:val="20"/>
+          <w:szCs w:val="20"/>
+        </w:rPr>
+        <w:t>${junit.platform.version}</w:t>
+      </w:r>
+      <w:r>
+        <w:rPr>
+          <w:rFonts w:ascii="Monaco" w:hAnsi="Monaco" w:cs="Monaco"/>
+          <w:color w:val="008080"/>
+          <w:sz w:val="20"/>
+          <w:szCs w:val="20"/>
+        </w:rPr>
+        <w:t>&lt;/</w:t>
+      </w:r>
+      <w:r>
+        <w:rPr>
+          <w:rFonts w:ascii="Monaco" w:hAnsi="Monaco" w:cs="Monaco"/>
+          <w:color w:val="3F7F7F"/>
+          <w:sz w:val="20"/>
+          <w:szCs w:val="20"/>
+        </w:rPr>
+        <w:t>version</w:t>
+      </w:r>
+      <w:r>
+        <w:rPr>
+          <w:rFonts w:ascii="Monaco" w:hAnsi="Monaco" w:cs="Monaco"/>
+          <w:color w:val="008080"/>
+          <w:sz w:val="20"/>
+          <w:szCs w:val="20"/>
+        </w:rPr>
+        <w:t>&gt;</w:t>
+      </w:r>
+    </w:p>
+    <w:p>
+      <w:pPr>
+        <w:pStyle w:val="ListParagraph"/>
+        <w:widowControl w:val="0"/>
+        <w:autoSpaceDE w:val="0"/>
+        <w:autoSpaceDN w:val="0"/>
+        <w:adjustRightInd w:val="0"/>
+        <w:rPr>
+          <w:rFonts w:ascii="Monaco" w:hAnsi="Monaco" w:cs="Monaco"/>
+          <w:sz w:val="20"/>
+          <w:szCs w:val="20"/>
+        </w:rPr>
+      </w:pPr>
+      <w:r>
+        <w:rPr>
+          <w:rFonts w:ascii="Monaco" w:hAnsi="Monaco" w:cs="Monaco"/>
+          <w:color w:val="008080"/>
+          <w:sz w:val="20"/>
+          <w:szCs w:val="20"/>
+        </w:rPr>
+        <w:t xml:space="preserve">  </w:t>
+      </w:r>
+      <w:r>
+        <w:rPr>
+          <w:rFonts w:ascii="Monaco" w:hAnsi="Monaco" w:cs="Monaco"/>
+          <w:color w:val="008080"/>
+          <w:sz w:val="20"/>
+          <w:szCs w:val="20"/>
+        </w:rPr>
+        <w:t>&lt;</w:t>
+      </w:r>
+      <w:r>
+        <w:rPr>
+          <w:rFonts w:ascii="Monaco" w:hAnsi="Monaco" w:cs="Monaco"/>
+          <w:color w:val="3F7F7F"/>
+          <w:sz w:val="20"/>
+          <w:szCs w:val="20"/>
+        </w:rPr>
+        <w:t>scope</w:t>
+      </w:r>
+      <w:r>
+        <w:rPr>
+          <w:rFonts w:ascii="Monaco" w:hAnsi="Monaco" w:cs="Monaco"/>
+          <w:color w:val="008080"/>
+          <w:sz w:val="20"/>
+          <w:szCs w:val="20"/>
+        </w:rPr>
+        <w:t>&gt;</w:t>
+      </w:r>
+      <w:r>
+        <w:rPr>
+          <w:rFonts w:ascii="Monaco" w:hAnsi="Monaco" w:cs="Monaco"/>
+          <w:color w:val="000000"/>
+          <w:sz w:val="20"/>
+          <w:szCs w:val="20"/>
+        </w:rPr>
+        <w:t>test</w:t>
+      </w:r>
+      <w:r>
+        <w:rPr>
+          <w:rFonts w:ascii="Monaco" w:hAnsi="Monaco" w:cs="Monaco"/>
+          <w:color w:val="008080"/>
+          <w:sz w:val="20"/>
+          <w:szCs w:val="20"/>
+        </w:rPr>
+        <w:t>&lt;/</w:t>
+      </w:r>
+      <w:r>
+        <w:rPr>
+          <w:rFonts w:ascii="Monaco" w:hAnsi="Monaco" w:cs="Monaco"/>
+          <w:color w:val="3F7F7F"/>
+          <w:sz w:val="20"/>
+          <w:szCs w:val="20"/>
+        </w:rPr>
+        <w:t>scope</w:t>
+      </w:r>
+      <w:r>
+        <w:rPr>
+          <w:rFonts w:ascii="Monaco" w:hAnsi="Monaco" w:cs="Monaco"/>
+          <w:color w:val="008080"/>
+          <w:sz w:val="20"/>
+          <w:szCs w:val="20"/>
+        </w:rPr>
+        <w:t>&gt;</w:t>
+      </w:r>
+    </w:p>
+    <w:p>
+      <w:pPr>
+        <w:pStyle w:val="ListParagraph"/>
+        <w:widowControl w:val="0"/>
+        <w:autoSpaceDE w:val="0"/>
+        <w:autoSpaceDN w:val="0"/>
+        <w:adjustRightInd w:val="0"/>
+        <w:rPr>
+          <w:rFonts w:ascii="Monaco" w:hAnsi="Monaco" w:cs="Monaco"/>
+          <w:sz w:val="20"/>
+          <w:szCs w:val="20"/>
+        </w:rPr>
+      </w:pPr>
+      <w:r>
+        <w:rPr>
+          <w:rFonts w:ascii="Monaco" w:hAnsi="Monaco" w:cs="Monaco"/>
+          <w:color w:val="008080"/>
+          <w:sz w:val="20"/>
+          <w:szCs w:val="20"/>
+        </w:rPr>
+        <w:t>&lt;/</w:t>
+      </w:r>
+      <w:r>
+        <w:rPr>
+          <w:rFonts w:ascii="Monaco" w:hAnsi="Monaco" w:cs="Monaco"/>
+          <w:color w:val="3F7F7F"/>
+          <w:sz w:val="20"/>
+          <w:szCs w:val="20"/>
+        </w:rPr>
+        <w:t>dependency</w:t>
+      </w:r>
+      <w:r>
+        <w:rPr>
+          <w:rFonts w:ascii="Monaco" w:hAnsi="Monaco" w:cs="Monaco"/>
+          <w:color w:val="008080"/>
+          <w:sz w:val="20"/>
+          <w:szCs w:val="20"/>
+        </w:rPr>
+        <w:t>&gt;</w:t>
+      </w:r>
+    </w:p>
+    <w:p>
+      <w:pPr>
+        <w:pStyle w:val="ListParagraph"/>
+        <w:widowControl w:val="0"/>
+        <w:autoSpaceDE w:val="0"/>
+        <w:autoSpaceDN w:val="0"/>
+        <w:adjustRightInd w:val="0"/>
+        <w:rPr>
+          <w:rFonts w:ascii="Monaco" w:hAnsi="Monaco" w:cs="Monaco"/>
+          <w:sz w:val="20"/>
+          <w:szCs w:val="20"/>
+        </w:rPr>
+      </w:pPr>
+      <w:r>
+        <w:rPr>
+          <w:rFonts w:ascii="Monaco" w:hAnsi="Monaco" w:cs="Monaco"/>
+          <w:color w:val="008080"/>
+          <w:sz w:val="20"/>
+          <w:szCs w:val="20"/>
+        </w:rPr>
+        <w:t>&lt;</w:t>
+      </w:r>
+      <w:r>
+        <w:rPr>
+          <w:rFonts w:ascii="Monaco" w:hAnsi="Monaco" w:cs="Monaco"/>
+          <w:color w:val="3F7F7F"/>
+          <w:sz w:val="20"/>
+          <w:szCs w:val="20"/>
+        </w:rPr>
+        <w:t>dependency</w:t>
+      </w:r>
+      <w:r>
+        <w:rPr>
+          <w:rFonts w:ascii="Monaco" w:hAnsi="Monaco" w:cs="Monaco"/>
+          <w:color w:val="008080"/>
+          <w:sz w:val="20"/>
+          <w:szCs w:val="20"/>
+        </w:rPr>
+        <w:t>&gt;</w:t>
+      </w:r>
+    </w:p>
+    <w:p>
+      <w:pPr>
+        <w:pStyle w:val="ListParagraph"/>
+        <w:widowControl w:val="0"/>
+        <w:autoSpaceDE w:val="0"/>
+        <w:autoSpaceDN w:val="0"/>
+        <w:adjustRightInd w:val="0"/>
+        <w:rPr>
+          <w:rFonts w:ascii="Monaco" w:hAnsi="Monaco" w:cs="Monaco"/>
+          <w:sz w:val="20"/>
+          <w:szCs w:val="20"/>
+        </w:rPr>
+      </w:pPr>
+      <w:r>
+        <w:rPr>
+          <w:rFonts w:ascii="Monaco" w:hAnsi="Monaco" w:cs="Monaco"/>
+          <w:color w:val="008080"/>
+          <w:sz w:val="20"/>
+          <w:szCs w:val="20"/>
+        </w:rPr>
+        <w:t xml:space="preserve">  </w:t>
+      </w:r>
+      <w:r>
+        <w:rPr>
+          <w:rFonts w:ascii="Monaco" w:hAnsi="Monaco" w:cs="Monaco"/>
+          <w:color w:val="008080"/>
+          <w:sz w:val="20"/>
+          <w:szCs w:val="20"/>
+        </w:rPr>
+        <w:t>&lt;</w:t>
+      </w:r>
+      <w:r>
+        <w:rPr>
+          <w:rFonts w:ascii="Monaco" w:hAnsi="Monaco" w:cs="Monaco"/>
+          <w:color w:val="3F7F7F"/>
+          <w:sz w:val="20"/>
+          <w:szCs w:val="20"/>
+        </w:rPr>
+        <w:t>groupId</w:t>
+      </w:r>
+      <w:r>
+        <w:rPr>
+          <w:rFonts w:ascii="Monaco" w:hAnsi="Monaco" w:cs="Monaco"/>
+          <w:color w:val="008080"/>
+          <w:sz w:val="20"/>
+          <w:szCs w:val="20"/>
+        </w:rPr>
+        <w:t>&gt;</w:t>
+      </w:r>
+      <w:r>
+        <w:rPr>
+          <w:rFonts w:ascii="Monaco" w:hAnsi="Monaco" w:cs="Monaco"/>
+          <w:color w:val="000000"/>
+          <w:sz w:val="20"/>
+          <w:szCs w:val="20"/>
+        </w:rPr>
+        <w:t>org.junit.jupiter</w:t>
+      </w:r>
+      <w:r>
+        <w:rPr>
+          <w:rFonts w:ascii="Monaco" w:hAnsi="Monaco" w:cs="Monaco"/>
+          <w:color w:val="008080"/>
+          <w:sz w:val="20"/>
+          <w:szCs w:val="20"/>
+        </w:rPr>
+        <w:t>&lt;/</w:t>
+      </w:r>
+      <w:r>
+        <w:rPr>
+          <w:rFonts w:ascii="Monaco" w:hAnsi="Monaco" w:cs="Monaco"/>
+          <w:color w:val="3F7F7F"/>
+          <w:sz w:val="20"/>
+          <w:szCs w:val="20"/>
+        </w:rPr>
+        <w:t>groupId</w:t>
+      </w:r>
+      <w:r>
+        <w:rPr>
+          <w:rFonts w:ascii="Monaco" w:hAnsi="Monaco" w:cs="Monaco"/>
+          <w:color w:val="008080"/>
+          <w:sz w:val="20"/>
+          <w:szCs w:val="20"/>
+        </w:rPr>
+        <w:t>&gt;</w:t>
+      </w:r>
+    </w:p>
+    <w:p>
+      <w:pPr>
+        <w:pStyle w:val="ListParagraph"/>
+        <w:widowControl w:val="0"/>
+        <w:autoSpaceDE w:val="0"/>
+        <w:autoSpaceDN w:val="0"/>
+        <w:adjustRightInd w:val="0"/>
+        <w:rPr>
+          <w:rFonts w:ascii="Monaco" w:hAnsi="Monaco" w:cs="Monaco"/>
+          <w:sz w:val="20"/>
+          <w:szCs w:val="20"/>
+        </w:rPr>
+      </w:pPr>
+      <w:r>
+        <w:rPr>
+          <w:rFonts w:ascii="Monaco" w:hAnsi="Monaco" w:cs="Monaco"/>
+          <w:color w:val="008080"/>
+          <w:sz w:val="20"/>
+          <w:szCs w:val="20"/>
+        </w:rPr>
+        <w:t xml:space="preserve">  </w:t>
+      </w:r>
+      <w:r>
+        <w:rPr>
+          <w:rFonts w:ascii="Monaco" w:hAnsi="Monaco" w:cs="Monaco"/>
+          <w:color w:val="008080"/>
+          <w:sz w:val="20"/>
+          <w:szCs w:val="20"/>
+        </w:rPr>
+        <w:t>&lt;</w:t>
+      </w:r>
+      <w:r>
+        <w:rPr>
+          <w:rFonts w:ascii="Monaco" w:hAnsi="Monaco" w:cs="Monaco"/>
+          <w:color w:val="3F7F7F"/>
+          <w:sz w:val="20"/>
+          <w:szCs w:val="20"/>
+        </w:rPr>
+        <w:t>artifactId</w:t>
+      </w:r>
+      <w:r>
+        <w:rPr>
+          <w:rFonts w:ascii="Monaco" w:hAnsi="Monaco" w:cs="Monaco"/>
+          <w:color w:val="008080"/>
+          <w:sz w:val="20"/>
+          <w:szCs w:val="20"/>
+        </w:rPr>
+        <w:t>&gt;</w:t>
+      </w:r>
+      <w:r>
+        <w:rPr>
+          <w:rFonts w:ascii="Monaco" w:hAnsi="Monaco" w:cs="Monaco"/>
+          <w:color w:val="000000"/>
+          <w:sz w:val="20"/>
+          <w:szCs w:val="20"/>
+          <w:u w:val="single"/>
+        </w:rPr>
+        <w:t>junit</w:t>
+      </w:r>
+      <w:r>
+        <w:rPr>
+          <w:rFonts w:ascii="Monaco" w:hAnsi="Monaco" w:cs="Monaco"/>
+          <w:color w:val="000000"/>
+          <w:sz w:val="20"/>
+          <w:szCs w:val="20"/>
+        </w:rPr>
+        <w:t>-</w:t>
+      </w:r>
+      <w:r>
+        <w:rPr>
+          <w:rFonts w:ascii="Monaco" w:hAnsi="Monaco" w:cs="Monaco"/>
+          <w:color w:val="000000"/>
+          <w:sz w:val="20"/>
+          <w:szCs w:val="20"/>
+          <w:u w:val="single"/>
+        </w:rPr>
+        <w:t>jupiter</w:t>
+      </w:r>
+      <w:r>
+        <w:rPr>
+          <w:rFonts w:ascii="Monaco" w:hAnsi="Monaco" w:cs="Monaco"/>
+          <w:color w:val="000000"/>
+          <w:sz w:val="20"/>
+          <w:szCs w:val="20"/>
+        </w:rPr>
+        <w:t>-engine</w:t>
+      </w:r>
+      <w:r>
+        <w:rPr>
+          <w:rFonts w:ascii="Monaco" w:hAnsi="Monaco" w:cs="Monaco"/>
+          <w:color w:val="008080"/>
+          <w:sz w:val="20"/>
+          <w:szCs w:val="20"/>
+        </w:rPr>
+        <w:t>&lt;/</w:t>
+      </w:r>
+      <w:r>
+        <w:rPr>
+          <w:rFonts w:ascii="Monaco" w:hAnsi="Monaco" w:cs="Monaco"/>
+          <w:color w:val="3F7F7F"/>
+          <w:sz w:val="20"/>
+          <w:szCs w:val="20"/>
+        </w:rPr>
+        <w:t>artifactId</w:t>
+      </w:r>
+      <w:r>
+        <w:rPr>
+          <w:rFonts w:ascii="Monaco" w:hAnsi="Monaco" w:cs="Monaco"/>
+          <w:color w:val="008080"/>
+          <w:sz w:val="20"/>
+          <w:szCs w:val="20"/>
+        </w:rPr>
+        <w:t>&gt;</w:t>
+      </w:r>
+    </w:p>
+    <w:p>
+      <w:pPr>
+        <w:pStyle w:val="ListParagraph"/>
+        <w:widowControl w:val="0"/>
+        <w:autoSpaceDE w:val="0"/>
+        <w:autoSpaceDN w:val="0"/>
+        <w:adjustRightInd w:val="0"/>
+        <w:rPr>
+          <w:rFonts w:ascii="Monaco" w:hAnsi="Monaco" w:cs="Monaco"/>
+          <w:sz w:val="20"/>
+          <w:szCs w:val="20"/>
+        </w:rPr>
+      </w:pPr>
+      <w:r>
+        <w:rPr>
+          <w:rFonts w:ascii="Monaco" w:hAnsi="Monaco" w:cs="Monaco"/>
+          <w:color w:val="008080"/>
+          <w:sz w:val="20"/>
+          <w:szCs w:val="20"/>
+        </w:rPr>
+        <w:t xml:space="preserve">  </w:t>
+      </w:r>
+      <w:r>
+        <w:rPr>
+          <w:rFonts w:ascii="Monaco" w:hAnsi="Monaco" w:cs="Monaco"/>
+          <w:color w:val="008080"/>
+          <w:sz w:val="20"/>
+          <w:szCs w:val="20"/>
+        </w:rPr>
+        <w:t>&lt;</w:t>
+      </w:r>
+      <w:r>
+        <w:rPr>
+          <w:rFonts w:ascii="Monaco" w:hAnsi="Monaco" w:cs="Monaco"/>
+          <w:color w:val="3F7F7F"/>
+          <w:sz w:val="20"/>
+          <w:szCs w:val="20"/>
+        </w:rPr>
+        <w:t>version</w:t>
+      </w:r>
+      <w:r>
+        <w:rPr>
+          <w:rFonts w:ascii="Monaco" w:hAnsi="Monaco" w:cs="Monaco"/>
+          <w:color w:val="008080"/>
+          <w:sz w:val="20"/>
+          <w:szCs w:val="20"/>
+        </w:rPr>
+        <w:t>&gt;</w:t>
+      </w:r>
+      <w:r>
+        <w:rPr>
+          <w:rFonts w:ascii="Monaco" w:hAnsi="Monaco" w:cs="Monaco"/>
+          <w:color w:val="000000"/>
+          <w:sz w:val="20"/>
+          <w:szCs w:val="20"/>
+        </w:rPr>
+        <w:t>${junit.jupiter.version}</w:t>
+      </w:r>
+      <w:r>
+        <w:rPr>
+          <w:rFonts w:ascii="Monaco" w:hAnsi="Monaco" w:cs="Monaco"/>
+          <w:color w:val="008080"/>
+          <w:sz w:val="20"/>
+          <w:szCs w:val="20"/>
+        </w:rPr>
+        <w:t>&lt;/</w:t>
+      </w:r>
+      <w:r>
+        <w:rPr>
+          <w:rFonts w:ascii="Monaco" w:hAnsi="Monaco" w:cs="Monaco"/>
+          <w:color w:val="3F7F7F"/>
+          <w:sz w:val="20"/>
+          <w:szCs w:val="20"/>
+        </w:rPr>
+        <w:t>version</w:t>
+      </w:r>
+      <w:r>
+        <w:rPr>
+          <w:rFonts w:ascii="Monaco" w:hAnsi="Monaco" w:cs="Monaco"/>
+          <w:color w:val="008080"/>
+          <w:sz w:val="20"/>
+          <w:szCs w:val="20"/>
+        </w:rPr>
+        <w:t>&gt;</w:t>
+      </w:r>
+    </w:p>
+    <w:p>
+      <w:pPr>
+        <w:pStyle w:val="ListParagraph"/>
+        <w:widowControl w:val="0"/>
+        <w:autoSpaceDE w:val="0"/>
+        <w:autoSpaceDN w:val="0"/>
+        <w:adjustRightInd w:val="0"/>
+        <w:rPr>
+          <w:rFonts w:ascii="Monaco" w:hAnsi="Monaco" w:cs="Monaco"/>
+          <w:sz w:val="20"/>
+          <w:szCs w:val="20"/>
+        </w:rPr>
+      </w:pPr>
+      <w:r>
+        <w:rPr>
+          <w:rFonts w:ascii="Monaco" w:hAnsi="Monaco" w:cs="Monaco"/>
+          <w:color w:val="008080"/>
+          <w:sz w:val="20"/>
+          <w:szCs w:val="20"/>
+        </w:rPr>
+        <w:t xml:space="preserve">  </w:t>
+      </w:r>
+      <w:r>
+        <w:rPr>
+          <w:rFonts w:ascii="Monaco" w:hAnsi="Monaco" w:cs="Monaco"/>
+          <w:color w:val="008080"/>
+          <w:sz w:val="20"/>
+          <w:szCs w:val="20"/>
+        </w:rPr>
+        <w:t>&lt;</w:t>
+      </w:r>
+      <w:r>
+        <w:rPr>
+          <w:rFonts w:ascii="Monaco" w:hAnsi="Monaco" w:cs="Monaco"/>
+          <w:color w:val="3F7F7F"/>
+          <w:sz w:val="20"/>
+          <w:szCs w:val="20"/>
+        </w:rPr>
+        <w:t>scope</w:t>
+      </w:r>
+      <w:r>
+        <w:rPr>
+          <w:rFonts w:ascii="Monaco" w:hAnsi="Monaco" w:cs="Monaco"/>
+          <w:color w:val="008080"/>
+          <w:sz w:val="20"/>
+          <w:szCs w:val="20"/>
+        </w:rPr>
+        <w:t>&gt;</w:t>
+      </w:r>
+      <w:r>
+        <w:rPr>
+          <w:rFonts w:ascii="Monaco" w:hAnsi="Monaco" w:cs="Monaco"/>
+          <w:color w:val="000000"/>
+          <w:sz w:val="20"/>
+          <w:szCs w:val="20"/>
+        </w:rPr>
+        <w:t>test</w:t>
+      </w:r>
+      <w:r>
+        <w:rPr>
+          <w:rFonts w:ascii="Monaco" w:hAnsi="Monaco" w:cs="Monaco"/>
+          <w:color w:val="008080"/>
+          <w:sz w:val="20"/>
+          <w:szCs w:val="20"/>
+        </w:rPr>
+        <w:t>&lt;/</w:t>
+      </w:r>
+      <w:r>
+        <w:rPr>
+          <w:rFonts w:ascii="Monaco" w:hAnsi="Monaco" w:cs="Monaco"/>
+          <w:color w:val="3F7F7F"/>
+          <w:sz w:val="20"/>
+          <w:szCs w:val="20"/>
+        </w:rPr>
+        <w:t>scope</w:t>
+      </w:r>
+      <w:r>
+        <w:rPr>
+          <w:rFonts w:ascii="Monaco" w:hAnsi="Monaco" w:cs="Monaco"/>
+          <w:color w:val="008080"/>
+          <w:sz w:val="20"/>
+          <w:szCs w:val="20"/>
+        </w:rPr>
+        <w:t>&gt;</w:t>
+      </w:r>
+    </w:p>
+    <w:p>
+      <w:pPr>
+        <w:pStyle w:val="ListParagraph"/>
+        <w:rPr>
+          <w:rFonts w:ascii="Monaco" w:hAnsi="Monaco" w:cs="Monaco"/>
+          <w:color w:val="008080"/>
+          <w:sz w:val="20"/>
+          <w:szCs w:val="20"/>
+        </w:rPr>
+      </w:pPr>
+      <w:r>
+        <w:rPr>
+          <w:rFonts w:ascii="Monaco" w:hAnsi="Monaco" w:cs="Monaco"/>
+          <w:color w:val="008080"/>
+          <w:sz w:val="20"/>
+          <w:szCs w:val="20"/>
+        </w:rPr>
+        <w:t>&lt;/</w:t>
+      </w:r>
+      <w:r>
+        <w:rPr>
+          <w:rFonts w:ascii="Monaco" w:hAnsi="Monaco" w:cs="Monaco"/>
+          <w:color w:val="3F7F7F"/>
+          <w:sz w:val="20"/>
+          <w:szCs w:val="20"/>
+        </w:rPr>
+        <w:t>dependency</w:t>
+      </w:r>
+      <w:r>
+        <w:rPr>
+          <w:rFonts w:ascii="Monaco" w:hAnsi="Monaco" w:cs="Monaco"/>
+          <w:color w:val="008080"/>
+          <w:sz w:val="20"/>
+          <w:szCs w:val="20"/>
+        </w:rPr>
+        <w:t>&gt;</w:t>
+      </w:r>
+    </w:p>
+    <w:p>
+      <w:pPr>
+        <w:widowControl w:val="0"/>
+        <w:autoSpaceDE w:val="0"/>
+        <w:autoSpaceDN w:val="0"/>
+        <w:adjustRightInd w:val="0"/>
+        <w:ind w:left="720"/>
+        <w:rPr>
+          <w:rFonts w:ascii="Monaco" w:hAnsi="Monaco" w:cs="Monaco"/>
+          <w:sz w:val="20"/>
+          <w:szCs w:val="20"/>
+        </w:rPr>
+      </w:pPr>
+      <w:r>
+        <w:rPr>
+          <w:rFonts w:ascii="Monaco" w:hAnsi="Monaco" w:cs="Monaco"/>
+          <w:color w:val="008080"/>
+          <w:sz w:val="20"/>
+          <w:szCs w:val="20"/>
+        </w:rPr>
+        <w:t>&lt;</w:t>
+      </w:r>
+      <w:r>
+        <w:rPr>
+          <w:rFonts w:ascii="Monaco" w:hAnsi="Monaco" w:cs="Monaco"/>
+          <w:color w:val="3F7F7F"/>
+          <w:sz w:val="20"/>
+          <w:szCs w:val="20"/>
+        </w:rPr>
+        <w:t>dependency</w:t>
+      </w:r>
+      <w:r>
+        <w:rPr>
+          <w:rFonts w:ascii="Monaco" w:hAnsi="Monaco" w:cs="Monaco"/>
+          <w:color w:val="008080"/>
+          <w:sz w:val="20"/>
+          <w:szCs w:val="20"/>
+        </w:rPr>
+        <w:t>&gt;</w:t>
+      </w:r>
+    </w:p>
+    <w:p>
+      <w:pPr>
+        <w:widowControl w:val="0"/>
+        <w:autoSpaceDE w:val="0"/>
+        <w:autoSpaceDN w:val="0"/>
+        <w:adjustRightInd w:val="0"/>
+        <w:ind w:left="720"/>
+        <w:rPr>
+          <w:rFonts w:ascii="Monaco" w:hAnsi="Monaco" w:cs="Monaco"/>
+          <w:sz w:val="20"/>
+          <w:szCs w:val="20"/>
+        </w:rPr>
+      </w:pPr>
+      <w:r>
+        <w:rPr>
+          <w:rFonts w:ascii="Monaco" w:hAnsi="Monaco" w:cs="Monaco"/>
+          <w:color w:val="000000"/>
+          <w:sz w:val="20"/>
+          <w:szCs w:val="20"/>
+        </w:rPr>
+        <w:t xml:space="preserve">  </w:t>
+      </w:r>
+      <w:r>
+        <w:rPr>
+          <w:rFonts w:ascii="Monaco" w:hAnsi="Monaco" w:cs="Monaco"/>
+          <w:color w:val="008080"/>
+          <w:sz w:val="20"/>
+          <w:szCs w:val="20"/>
+        </w:rPr>
+        <w:t>&lt;</w:t>
+      </w:r>
+      <w:r>
+        <w:rPr>
+          <w:rFonts w:ascii="Monaco" w:hAnsi="Monaco" w:cs="Monaco"/>
+          <w:color w:val="3F7F7F"/>
+          <w:sz w:val="20"/>
+          <w:szCs w:val="20"/>
+        </w:rPr>
+        <w:t>groupId</w:t>
+      </w:r>
+      <w:r>
+        <w:rPr>
+          <w:rFonts w:ascii="Monaco" w:hAnsi="Monaco" w:cs="Monaco"/>
+          <w:color w:val="008080"/>
+          <w:sz w:val="20"/>
+          <w:szCs w:val="20"/>
+        </w:rPr>
+        <w:t>&gt;</w:t>
+      </w:r>
+      <w:r>
+        <w:rPr>
+          <w:rFonts w:ascii="Monaco" w:hAnsi="Monaco" w:cs="Monaco"/>
+          <w:color w:val="000000"/>
+          <w:sz w:val="20"/>
+          <w:szCs w:val="20"/>
+        </w:rPr>
+        <w:t>org.junit.vintage</w:t>
+      </w:r>
+      <w:r>
+        <w:rPr>
+          <w:rFonts w:ascii="Monaco" w:hAnsi="Monaco" w:cs="Monaco"/>
+          <w:color w:val="008080"/>
+          <w:sz w:val="20"/>
+          <w:szCs w:val="20"/>
+        </w:rPr>
+        <w:t>&lt;/</w:t>
+      </w:r>
+      <w:r>
+        <w:rPr>
+          <w:rFonts w:ascii="Monaco" w:hAnsi="Monaco" w:cs="Monaco"/>
+          <w:color w:val="3F7F7F"/>
+          <w:sz w:val="20"/>
+          <w:szCs w:val="20"/>
+        </w:rPr>
+        <w:t>groupId</w:t>
+      </w:r>
+      <w:r>
+        <w:rPr>
+          <w:rFonts w:ascii="Monaco" w:hAnsi="Monaco" w:cs="Monaco"/>
+          <w:color w:val="008080"/>
+          <w:sz w:val="20"/>
+          <w:szCs w:val="20"/>
+        </w:rPr>
+        <w:t>&gt;</w:t>
+      </w:r>
+    </w:p>
+    <w:p>
+      <w:pPr>
+        <w:widowControl w:val="0"/>
+        <w:autoSpaceDE w:val="0"/>
+        <w:autoSpaceDN w:val="0"/>
+        <w:adjustRightInd w:val="0"/>
+        <w:rPr>
+          <w:rFonts w:ascii="Monaco" w:hAnsi="Monaco" w:cs="Monaco"/>
+          <w:sz w:val="20"/>
+          <w:szCs w:val="20"/>
+        </w:rPr>
+      </w:pPr>
+      <w:r>
+        <w:rPr>
+          <w:rFonts w:ascii="Monaco" w:hAnsi="Monaco" w:cs="Monaco"/>
+          <w:color w:val="000000"/>
+          <w:sz w:val="20"/>
+          <w:szCs w:val="20"/>
+        </w:rPr>
+        <w:t xml:space="preserve">        </w:t>
+      </w:r>
+      <w:r>
+        <w:rPr>
+          <w:rFonts w:ascii="Monaco" w:hAnsi="Monaco" w:cs="Monaco"/>
+          <w:color w:val="008080"/>
+          <w:sz w:val="20"/>
+          <w:szCs w:val="20"/>
+        </w:rPr>
+        <w:t>&lt;</w:t>
+      </w:r>
+      <w:r>
+        <w:rPr>
+          <w:rFonts w:ascii="Monaco" w:hAnsi="Monaco" w:cs="Monaco"/>
+          <w:color w:val="3F7F7F"/>
+          <w:sz w:val="20"/>
+          <w:szCs w:val="20"/>
+        </w:rPr>
+        <w:t>artifactId</w:t>
+      </w:r>
+      <w:r>
+        <w:rPr>
+          <w:rFonts w:ascii="Monaco" w:hAnsi="Monaco" w:cs="Monaco"/>
+          <w:color w:val="008080"/>
+          <w:sz w:val="20"/>
+          <w:szCs w:val="20"/>
+        </w:rPr>
+        <w:t>&gt;</w:t>
+      </w:r>
+      <w:r>
+        <w:rPr>
+          <w:rFonts w:ascii="Monaco" w:hAnsi="Monaco" w:cs="Monaco"/>
+          <w:color w:val="000000"/>
+          <w:sz w:val="20"/>
+          <w:szCs w:val="20"/>
+          <w:u w:val="single"/>
+        </w:rPr>
+        <w:t>junit</w:t>
+      </w:r>
+      <w:r>
+        <w:rPr>
+          <w:rFonts w:ascii="Monaco" w:hAnsi="Monaco" w:cs="Monaco"/>
+          <w:color w:val="000000"/>
+          <w:sz w:val="20"/>
+          <w:szCs w:val="20"/>
+        </w:rPr>
+        <w:t>-vintage-engine</w:t>
+      </w:r>
+      <w:r>
+        <w:rPr>
+          <w:rFonts w:ascii="Monaco" w:hAnsi="Monaco" w:cs="Monaco"/>
+          <w:color w:val="008080"/>
+          <w:sz w:val="20"/>
+          <w:szCs w:val="20"/>
+        </w:rPr>
+        <w:t>&lt;/</w:t>
+      </w:r>
+      <w:r>
+        <w:rPr>
+          <w:rFonts w:ascii="Monaco" w:hAnsi="Monaco" w:cs="Monaco"/>
+          <w:color w:val="3F7F7F"/>
+          <w:sz w:val="20"/>
+          <w:szCs w:val="20"/>
+        </w:rPr>
+        <w:t>artifactId</w:t>
+      </w:r>
+      <w:r>
+        <w:rPr>
+          <w:rFonts w:ascii="Monaco" w:hAnsi="Monaco" w:cs="Monaco"/>
+          <w:color w:val="008080"/>
+          <w:sz w:val="20"/>
+          <w:szCs w:val="20"/>
+        </w:rPr>
+        <w:t>&gt;</w:t>
+      </w:r>
+    </w:p>
+    <w:p>
+      <w:pPr>
+        <w:widowControl w:val="0"/>
+        <w:autoSpaceDE w:val="0"/>
+        <w:autoSpaceDN w:val="0"/>
+        <w:adjustRightInd w:val="0"/>
+        <w:rPr>
+          <w:rFonts w:ascii="Monaco" w:hAnsi="Monaco" w:cs="Monaco"/>
+          <w:sz w:val="20"/>
+          <w:szCs w:val="20"/>
+        </w:rPr>
+      </w:pPr>
+      <w:r>
+        <w:rPr>
+          <w:rFonts w:ascii="Monaco" w:hAnsi="Monaco" w:cs="Monaco"/>
+          <w:color w:val="000000"/>
+          <w:sz w:val="20"/>
+          <w:szCs w:val="20"/>
+        </w:rPr>
+        <w:t xml:space="preserve">        </w:t>
+      </w:r>
+      <w:r>
+        <w:rPr>
+          <w:rFonts w:ascii="Monaco" w:hAnsi="Monaco" w:cs="Monaco"/>
+          <w:color w:val="008080"/>
+          <w:sz w:val="20"/>
+          <w:szCs w:val="20"/>
+        </w:rPr>
+        <w:t>&lt;</w:t>
+      </w:r>
+      <w:r>
+        <w:rPr>
+          <w:rFonts w:ascii="Monaco" w:hAnsi="Monaco" w:cs="Monaco"/>
+          <w:color w:val="3F7F7F"/>
+          <w:sz w:val="20"/>
+          <w:szCs w:val="20"/>
+        </w:rPr>
+        <w:t>version</w:t>
+      </w:r>
+      <w:r>
+        <w:rPr>
+          <w:rFonts w:ascii="Monaco" w:hAnsi="Monaco" w:cs="Monaco"/>
+          <w:color w:val="008080"/>
+          <w:sz w:val="20"/>
+          <w:szCs w:val="20"/>
+        </w:rPr>
+        <w:t>&gt;</w:t>
+      </w:r>
+      <w:r>
+        <w:rPr>
+          <w:rFonts w:ascii="Monaco" w:hAnsi="Monaco" w:cs="Monaco"/>
+          <w:color w:val="000000"/>
+          <w:sz w:val="20"/>
+          <w:szCs w:val="20"/>
+        </w:rPr>
+        <w:t>${junit.vintage.version}</w:t>
+      </w:r>
+      <w:r>
+        <w:rPr>
+          <w:rFonts w:ascii="Monaco" w:hAnsi="Monaco" w:cs="Monaco"/>
+          <w:color w:val="008080"/>
+          <w:sz w:val="20"/>
+          <w:szCs w:val="20"/>
+        </w:rPr>
+        <w:t>&lt;/</w:t>
+      </w:r>
+      <w:r>
+        <w:rPr>
+          <w:rFonts w:ascii="Monaco" w:hAnsi="Monaco" w:cs="Monaco"/>
+          <w:color w:val="3F7F7F"/>
+          <w:sz w:val="20"/>
+          <w:szCs w:val="20"/>
+        </w:rPr>
+        <w:t>version</w:t>
+      </w:r>
+      <w:r>
+        <w:rPr>
+          <w:rFonts w:ascii="Monaco" w:hAnsi="Monaco" w:cs="Monaco"/>
+          <w:color w:val="008080"/>
+          <w:sz w:val="20"/>
+          <w:szCs w:val="20"/>
+        </w:rPr>
+        <w:t>&gt;</w:t>
+      </w:r>
+    </w:p>
+    <w:p>
+      <w:pPr>
+        <w:widowControl w:val="0"/>
+        <w:autoSpaceDE w:val="0"/>
+        <w:autoSpaceDN w:val="0"/>
+        <w:adjustRightInd w:val="0"/>
+        <w:rPr>
+          <w:rFonts w:ascii="Monaco" w:hAnsi="Monaco" w:cs="Monaco"/>
+          <w:sz w:val="20"/>
+          <w:szCs w:val="20"/>
+        </w:rPr>
+      </w:pPr>
+      <w:r>
+        <w:rPr>
+          <w:rFonts w:ascii="Monaco" w:hAnsi="Monaco" w:cs="Monaco"/>
+          <w:color w:val="000000"/>
+          <w:sz w:val="20"/>
+          <w:szCs w:val="20"/>
+        </w:rPr>
+        <w:t xml:space="preserve">        </w:t>
+      </w:r>
+      <w:r>
+        <w:rPr>
+          <w:rFonts w:ascii="Monaco" w:hAnsi="Monaco" w:cs="Monaco"/>
+          <w:color w:val="008080"/>
+          <w:sz w:val="20"/>
+          <w:szCs w:val="20"/>
+        </w:rPr>
+        <w:t>&lt;</w:t>
+      </w:r>
+      <w:r>
+        <w:rPr>
+          <w:rFonts w:ascii="Monaco" w:hAnsi="Monaco" w:cs="Monaco"/>
+          <w:color w:val="3F7F7F"/>
+          <w:sz w:val="20"/>
+          <w:szCs w:val="20"/>
+        </w:rPr>
+        <w:t>scope</w:t>
+      </w:r>
+      <w:r>
+        <w:rPr>
+          <w:rFonts w:ascii="Monaco" w:hAnsi="Monaco" w:cs="Monaco"/>
+          <w:color w:val="008080"/>
+          <w:sz w:val="20"/>
+          <w:szCs w:val="20"/>
+        </w:rPr>
+        <w:t>&gt;</w:t>
+      </w:r>
+      <w:r>
+        <w:rPr>
+          <w:rFonts w:ascii="Monaco" w:hAnsi="Monaco" w:cs="Monaco"/>
+          <w:color w:val="000000"/>
+          <w:sz w:val="20"/>
+          <w:szCs w:val="20"/>
+        </w:rPr>
+        <w:t>test</w:t>
+      </w:r>
+      <w:r>
+        <w:rPr>
+          <w:rFonts w:ascii="Monaco" w:hAnsi="Monaco" w:cs="Monaco"/>
+          <w:color w:val="008080"/>
+          <w:sz w:val="20"/>
+          <w:szCs w:val="20"/>
+        </w:rPr>
+        <w:t>&lt;/</w:t>
+      </w:r>
+      <w:r>
+        <w:rPr>
+          <w:rFonts w:ascii="Monaco" w:hAnsi="Monaco" w:cs="Monaco"/>
+          <w:color w:val="3F7F7F"/>
+          <w:sz w:val="20"/>
+          <w:szCs w:val="20"/>
+        </w:rPr>
+        <w:t>scope</w:t>
+      </w:r>
+      <w:r>
+        <w:rPr>
+          <w:rFonts w:ascii="Monaco" w:hAnsi="Monaco" w:cs="Monaco"/>
+          <w:color w:val="008080"/>
+          <w:sz w:val="20"/>
+          <w:szCs w:val="20"/>
+        </w:rPr>
+        <w:t>&gt;</w:t>
+      </w:r>
+    </w:p>
+    <w:p>
+      <w:pPr>
+        <w:pStyle w:val="ListParagraph"/>
+        <w:rPr>
+          <w:sz w:val="20"/>
+          <w:szCs w:val="20"/>
+        </w:rPr>
+      </w:pPr>
+      <w:r>
+        <w:rPr>
+          <w:rFonts w:ascii="Monaco" w:hAnsi="Monaco" w:cs="Monaco"/>
+          <w:color w:val="008080"/>
+          <w:sz w:val="20"/>
+          <w:szCs w:val="20"/>
+        </w:rPr>
+        <w:t>&lt;/</w:t>
+      </w:r>
+      <w:r>
+        <w:rPr>
+          <w:rFonts w:ascii="Monaco" w:hAnsi="Monaco" w:cs="Monaco"/>
+          <w:color w:val="3F7F7F"/>
+          <w:sz w:val="20"/>
+          <w:szCs w:val="20"/>
+        </w:rPr>
+        <w:t>dependency</w:t>
+      </w:r>
+      <w:r>
+        <w:rPr>
+          <w:rFonts w:ascii="Monaco" w:hAnsi="Monaco" w:cs="Monaco"/>
+          <w:color w:val="008080"/>
+          <w:sz w:val="20"/>
+          <w:szCs w:val="20"/>
+        </w:rPr>
+        <w:t>&gt;</w:t>
+      </w:r>
+    </w:p>
+    <w:p>
+      <w:pPr>
+        <w:pStyle w:val="Heading3"/>
+      </w:pPr>
+      <w:r>
+        <w:t>Step 2.2 – Run Maven build</w:t>
+      </w:r>
+    </w:p>
+    <w:p>
+      <w:r>
+        <w:t>TODO – add screenshot and count of expected tests</w:t>
+      </w:r>
+    </w:p>
+    <w:p>
+      <w:r>
+        <w:t xml:space="preserve">Search in the output console for “surefire” and look at how many tests were run. If you got a non-zero answer, </w:t>
+      </w:r>
+      <w:r>
+        <w:t>you updated the POM properly.</w:t>
+      </w:r>
     </w:p>
     <w:p/>
+    <w:p>
+      <w:pPr>
+        <w:pStyle w:val="Heading3"/>
+      </w:pPr>
+      <w:r>
+        <w:t>Step 2.3 – Run in IDE</w:t>
+      </w:r>
+    </w:p>
+    <w:p>
+      <w:r>
+        <w:t xml:space="preserve">TODO add </w:t>
+      </w:r>
+      <w:r>
+        <w:t xml:space="preserve">eclipse and </w:t>
+      </w:r>
+      <w:r>
+        <w:t xml:space="preserve">intellij </w:t>
+      </w:r>
+      <w:r>
+        <w:t>screenshots/instructions</w:t>
+      </w:r>
+    </w:p>
+    <w:p>
+      <w:r>
+        <w:t>Note how many tests were run in the console. It should also match.</w:t>
+      </w:r>
+    </w:p>
+    <w:p/>
+    <w:p>
+      <w:r>
+        <w:br w:type="page"/>
+      </w:r>
+    </w:p>
+    <w:p>
+      <w:pPr>
+        <w:pStyle w:val="Heading2"/>
+      </w:pPr>
+      <w:r>
+        <w:t>Step 3 – Converting basic tests to JUnit 5</w:t>
+      </w:r>
+    </w:p>
+    <w:p>
+      <w:r>
+        <w:t>Now that we’ve seen JUnit 5 can run JUnit 4 tests, it is time to convert these tests to JUnit 5.</w:t>
+      </w:r>
+    </w:p>
+    <w:p>
+      <w:pPr>
+        <w:pStyle w:val="Heading3"/>
+      </w:pPr>
+      <w:r>
+        <w:t>Step 3.1 – Updating the FishermansWharfTest</w:t>
+      </w:r>
+    </w:p>
+    <w:p>
+      <w:r>
+        <w:t>This test uses the most basic features of JUnit; literally just a</w:t>
+      </w:r>
+      <w:r>
+        <w:t xml:space="preserve"> setup method and a</w:t>
+      </w:r>
+      <w:r>
+        <w:t xml:space="preserve"> few assertions.</w:t>
+      </w:r>
+    </w:p>
+    <w:p/>
+    <w:p>
+      <w:pPr>
+        <w:pStyle w:val="ListParagraph"/>
+        <w:numPr>
+          <w:ilvl w:val="0"/>
+          <w:numId w:val="4"/>
+        </w:numPr>
+      </w:pPr>
+      <w:r>
+        <w:t>Change the static import to:</w:t>
+      </w:r>
+    </w:p>
+    <w:p>
+      <w:pPr>
+        <w:pStyle w:val="ListParagraph"/>
+        <w:rPr>
+          <w:rFonts w:ascii="Monaco" w:hAnsi="Monaco" w:cs="Monaco"/>
+          <w:color w:val="000000"/>
+          <w:sz w:val="20"/>
+          <w:szCs w:val="20"/>
+        </w:rPr>
+      </w:pPr>
+      <w:r>
+        <w:rPr>
+          <w:rFonts w:ascii="Monaco" w:hAnsi="Monaco" w:cs="Monaco"/>
+          <w:b/>
+          <w:bCs/>
+          <w:color w:val="7F0055"/>
+          <w:sz w:val="20"/>
+          <w:szCs w:val="20"/>
+        </w:rPr>
+        <w:t>import</w:t>
+      </w:r>
+      <w:r>
+        <w:rPr>
+          <w:rFonts w:ascii="Monaco" w:hAnsi="Monaco" w:cs="Monaco"/>
+          <w:color w:val="000000"/>
+          <w:sz w:val="20"/>
+          <w:szCs w:val="20"/>
+        </w:rPr>
+        <w:t xml:space="preserve"> </w:t>
+      </w:r>
+      <w:r>
+        <w:rPr>
+          <w:rFonts w:ascii="Monaco" w:hAnsi="Monaco" w:cs="Monaco"/>
+          <w:b/>
+          <w:bCs/>
+          <w:color w:val="7F0055"/>
+          <w:sz w:val="20"/>
+          <w:szCs w:val="20"/>
+        </w:rPr>
+        <w:t>static</w:t>
+      </w:r>
+      <w:r>
+        <w:rPr>
+          <w:rFonts w:ascii="Monaco" w:hAnsi="Monaco" w:cs="Monaco"/>
+          <w:color w:val="000000"/>
+          <w:sz w:val="20"/>
+          <w:szCs w:val="20"/>
+        </w:rPr>
+        <w:t xml:space="preserve"> org.junit.jupiter.api.Assertions.*;</w:t>
+      </w:r>
+    </w:p>
+    <w:p>
+      <w:pPr>
+        <w:pStyle w:val="ListParagraph"/>
+      </w:pPr>
+    </w:p>
+    <w:p>
+      <w:pPr>
+        <w:pStyle w:val="ListParagraph"/>
+      </w:pPr>
+      <w:r>
+        <w:t xml:space="preserve">Notice that there is a new package naming convention for JUnit 5 containing “jupiter.” Having a new package name allows running existing tests without wholesale changes. Also, note that the </w:t>
+      </w:r>
+      <w:r>
+        <w:rPr>
+          <w:b/>
+        </w:rPr>
+        <w:t>Assert</w:t>
+      </w:r>
+      <w:r>
+        <w:t xml:space="preserve"> class has been renamed to </w:t>
+      </w:r>
+      <w:r>
+        <w:rPr>
+          <w:b/>
+        </w:rPr>
+        <w:t>Assertions</w:t>
+      </w:r>
+      <w:r>
+        <w:t>.</w:t>
+      </w:r>
+    </w:p>
+    <w:p>
+      <w:pPr>
+        <w:pStyle w:val="ListParagraph"/>
+        <w:rPr>
+          <w:sz w:val="20"/>
+          <w:szCs w:val="20"/>
+        </w:rPr>
+      </w:pPr>
+    </w:p>
+    <w:p>
+      <w:pPr>
+        <w:pStyle w:val="ListParagraph"/>
+        <w:numPr>
+          <w:ilvl w:val="0"/>
+          <w:numId w:val="4"/>
+        </w:numPr>
+      </w:pPr>
+      <w:r>
+        <w:t>Change the regular import to follow the new naming convention as well so JUnit 5 can find the annotations:</w:t>
+      </w:r>
+    </w:p>
+    <w:p>
+      <w:pPr>
+        <w:pStyle w:val="ListParagraph"/>
+        <w:rPr>
+          <w:sz w:val="20"/>
+          <w:szCs w:val="20"/>
+        </w:rPr>
+      </w:pPr>
+      <w:r>
+        <w:rPr>
+          <w:rFonts w:ascii="Monaco" w:hAnsi="Monaco" w:cs="Monaco"/>
+          <w:b/>
+          <w:bCs/>
+          <w:color w:val="7F0055"/>
+          <w:sz w:val="20"/>
+          <w:szCs w:val="20"/>
+        </w:rPr>
+        <w:t>import</w:t>
+      </w:r>
+      <w:r>
+        <w:rPr>
+          <w:rFonts w:ascii="Monaco" w:hAnsi="Monaco" w:cs="Monaco"/>
+          <w:color w:val="000000"/>
+          <w:sz w:val="20"/>
+          <w:szCs w:val="20"/>
+        </w:rPr>
+        <w:t xml:space="preserve"> org.junit.jupiter.api.*;</w:t>
+      </w:r>
+    </w:p>
+    <w:p>
+      <w:pPr>
+        <w:pStyle w:val="ListParagraph"/>
+      </w:pPr>
+    </w:p>
+    <w:p>
+      <w:pPr>
+        <w:pStyle w:val="ListParagraph"/>
+        <w:numPr>
+          <w:ilvl w:val="0"/>
+          <w:numId w:val="4"/>
+        </w:numPr>
+      </w:pPr>
+      <w:r>
+        <w:t xml:space="preserve">Speaking of annotations, the </w:t>
+      </w:r>
+      <w:r>
+        <w:rPr>
+          <w:rFonts w:ascii="Monaco" w:hAnsi="Monaco" w:cs="Monaco"/>
+          <w:color w:val="646464"/>
+          <w:sz w:val="20"/>
+          <w:szCs w:val="20"/>
+        </w:rPr>
+        <w:t>@Before</w:t>
+      </w:r>
+      <w:r>
+        <w:rPr>
+          <w:rFonts w:ascii="Monaco" w:hAnsi="Monaco" w:cs="Monaco"/>
+          <w:color w:val="646464"/>
+          <w:sz w:val="20"/>
+          <w:szCs w:val="20"/>
+        </w:rPr>
+        <w:t xml:space="preserve"> </w:t>
+      </w:r>
+      <w:r>
+        <w:t xml:space="preserve">annotation has been renamed to </w:t>
+      </w:r>
+      <w:r>
+        <w:rPr>
+          <w:rFonts w:ascii="Monaco" w:hAnsi="Monaco" w:cs="Monaco"/>
+          <w:color w:val="646464"/>
+          <w:sz w:val="20"/>
+          <w:szCs w:val="20"/>
+        </w:rPr>
+        <w:t>@BeforeEach</w:t>
+      </w:r>
+      <w:r>
+        <w:t xml:space="preserve"> so change that too.</w:t>
+      </w:r>
+    </w:p>
+    <w:p>
+      <w:pPr>
+        <w:pStyle w:val="ListParagraph"/>
+      </w:pPr>
+    </w:p>
+    <w:p>
+      <w:pPr>
+        <w:pStyle w:val="ListParagraph"/>
+        <w:numPr>
+          <w:ilvl w:val="0"/>
+          <w:numId w:val="4"/>
+        </w:numPr>
+      </w:pPr>
+      <w:r>
+        <w:t>One more compiler error to fix. In JUnit 5, the String message parameter is the last parameter instead of the first one. Just fix the assertion in oldestSeaLionForLastMessage() to make the code compile:</w:t>
+      </w:r>
+    </w:p>
+    <w:p>
+      <w:pPr>
+        <w:pStyle w:val="ListParagraph"/>
+        <w:rPr>
+          <w:sz w:val="20"/>
+          <w:szCs w:val="20"/>
+        </w:rPr>
+      </w:pPr>
+      <w:r>
+        <w:rPr>
+          <w:rFonts w:ascii="Monaco" w:hAnsi="Monaco" w:cs="Monaco"/>
+          <w:i/>
+          <w:iCs/>
+          <w:color w:val="000000"/>
+          <w:sz w:val="20"/>
+          <w:szCs w:val="20"/>
+        </w:rPr>
+        <w:t>assertEquals</w:t>
+      </w:r>
+      <w:r>
+        <w:rPr>
+          <w:rFonts w:ascii="Monaco" w:hAnsi="Monaco" w:cs="Monaco"/>
+          <w:color w:val="000000"/>
+          <w:sz w:val="20"/>
+          <w:szCs w:val="20"/>
+        </w:rPr>
+        <w:t xml:space="preserve">(15, </w:t>
+      </w:r>
+      <w:r>
+        <w:rPr>
+          <w:rFonts w:ascii="Monaco" w:hAnsi="Monaco" w:cs="Monaco"/>
+          <w:color w:val="6A3E3E"/>
+          <w:sz w:val="20"/>
+          <w:szCs w:val="20"/>
+        </w:rPr>
+        <w:t>actual</w:t>
+      </w:r>
+      <w:r>
+        <w:rPr>
+          <w:rFonts w:ascii="Monaco" w:hAnsi="Monaco" w:cs="Monaco"/>
+          <w:color w:val="000000"/>
+          <w:sz w:val="20"/>
+          <w:szCs w:val="20"/>
+        </w:rPr>
+        <w:t xml:space="preserve">.getAge(), </w:t>
+      </w:r>
+      <w:r>
+        <w:rPr>
+          <w:rFonts w:ascii="Monaco" w:hAnsi="Monaco" w:cs="Monaco"/>
+          <w:color w:val="2A00FF"/>
+          <w:sz w:val="20"/>
+          <w:szCs w:val="20"/>
+        </w:rPr>
+        <w:t>"oldest"</w:t>
+      </w:r>
+      <w:r>
+        <w:rPr>
+          <w:rFonts w:ascii="Monaco" w:hAnsi="Monaco" w:cs="Monaco"/>
+          <w:color w:val="000000"/>
+          <w:sz w:val="20"/>
+          <w:szCs w:val="20"/>
+        </w:rPr>
+        <w:t>);</w:t>
+      </w:r>
+    </w:p>
+    <w:p/>
+    <w:p>
+      <w:pPr>
+        <w:pStyle w:val="ListParagraph"/>
+        <w:numPr>
+          <w:ilvl w:val="0"/>
+          <w:numId w:val="4"/>
+        </w:numPr>
+      </w:pPr>
+      <w:r>
+        <w:t xml:space="preserve">Now </w:t>
+      </w:r>
+      <w:r>
+        <w:t xml:space="preserve">that the test compile, </w:t>
+      </w:r>
+      <w:r>
+        <w:t>run the tests again. You should get one failing test.</w:t>
+      </w:r>
+      <w:r>
+        <w:t xml:space="preserve"> Notice that the AssertionFailedError comes from opentest4j; which got pulled in as a transitive dependency. Also note that there is a bunch of Java 8 stack trace below the code that actually caused the error.</w:t>
+      </w:r>
+    </w:p>
+    <w:p>
+      <w:pPr>
+        <w:pStyle w:val="ListParagraph"/>
+      </w:pPr>
+      <w:r>
+        <w:rPr>
+          <w:noProof/>
+        </w:rPr>
+        <w:drawing>
+          <wp:inline distT="0" distB="0" distL="0" distR="0" wp14:anchorId="54FB640B" wp14:editId="6E74545D">
+            <wp:extent cx="5486400" cy="1586146"/>
+            <wp:effectExtent l="0" t="0" r="0" b="0"/>
+            <wp:docPr id="3" name="Picture 3"/>
+            <wp:cNvGraphicFramePr>
+              <a:graphicFrameLocks xmlns:a="http://schemas.openxmlformats.org/drawingml/2006/main" noChangeAspect="1"/>
+            </wp:cNvGraphicFramePr>
+            <a:graphic xmlns:a="http://schemas.openxmlformats.org/drawingml/2006/main">
+              <a:graphicData uri="http://schemas.openxmlformats.org/drawingml/2006/picture">
+                <pic:pic xmlns:pic="http://schemas.openxmlformats.org/drawingml/2006/picture">
+                  <pic:nvPicPr>
+                    <pic:cNvPr id="0" name="Picture 3"/>
+                    <pic:cNvPicPr>
+                      <a:picLocks noChangeAspect="1" noChangeArrowheads="1"/>
+                    </pic:cNvPicPr>
+                  </pic:nvPicPr>
+                  <pic:blipFill>
+                    <a:blip r:embed="rId8">
+                      <a:extLst>
+                        <a:ext uri="{28A0092B-C50C-407E-A947-70E740481C1C}">
+                          <a14:useLocalDpi xmlns:a14="http://schemas.microsoft.com/office/drawing/2010/main" val="0"/>
+                        </a:ext>
+                      </a:extLst>
+                    </a:blip>
+                    <a:srcRect/>
+                    <a:stretch>
+                      <a:fillRect/>
+                    </a:stretch>
+                  </pic:blipFill>
+                  <pic:spPr bwMode="auto">
+                    <a:xfrm>
+                      <a:off x="0" y="0"/>
+                      <a:ext cx="5486400" cy="1586146"/>
+                    </a:xfrm>
+                    <a:prstGeom prst="rect">
+                      <a:avLst/>
+                    </a:prstGeom>
+                    <a:noFill/>
+                    <a:ln>
+                      <a:noFill/>
+                    </a:ln>
+                  </pic:spPr>
+                </pic:pic>
+              </a:graphicData>
+            </a:graphic>
+          </wp:inline>
+        </w:drawing>
+      </w:r>
+    </w:p>
+    <w:p/>
+    <w:p>
+      <w:pPr>
+        <w:pStyle w:val="ListParagraph"/>
+        <w:numPr>
+          <w:ilvl w:val="0"/>
+          <w:numId w:val="4"/>
+        </w:numPr>
+      </w:pPr>
+      <w:r>
+        <w:t>Now you can fix the failing test by changing the parameter order:</w:t>
+      </w:r>
+    </w:p>
+    <w:p>
+      <w:pPr>
+        <w:rPr>
+          <w:sz w:val="20"/>
+          <w:szCs w:val="20"/>
+        </w:rPr>
+      </w:pPr>
+      <w:r>
+        <w:rPr>
+          <w:rFonts w:ascii="Monaco" w:hAnsi="Monaco" w:cs="Monaco"/>
+          <w:i/>
+          <w:iCs/>
+          <w:color w:val="000000"/>
+          <w:sz w:val="20"/>
+          <w:szCs w:val="20"/>
+        </w:rPr>
+        <w:t>assertEquals</w:t>
+      </w:r>
+      <w:r>
+        <w:rPr>
+          <w:rFonts w:ascii="Monaco" w:hAnsi="Monaco" w:cs="Monaco"/>
+          <w:color w:val="000000"/>
+          <w:sz w:val="20"/>
+          <w:szCs w:val="20"/>
+        </w:rPr>
+        <w:t>(</w:t>
+      </w:r>
+      <w:r>
+        <w:rPr>
+          <w:rFonts w:ascii="Monaco" w:hAnsi="Monaco" w:cs="Monaco"/>
+          <w:color w:val="2A00FF"/>
+          <w:sz w:val="20"/>
+          <w:szCs w:val="20"/>
+        </w:rPr>
+        <w:t>"http://www.fishermanswharf.org"</w:t>
+      </w:r>
+      <w:r>
+        <w:rPr>
+          <w:rFonts w:ascii="Monaco" w:hAnsi="Monaco" w:cs="Monaco"/>
+          <w:color w:val="000000"/>
+          <w:sz w:val="20"/>
+          <w:szCs w:val="20"/>
+        </w:rPr>
+        <w:t xml:space="preserve">, </w:t>
+      </w:r>
+      <w:r>
+        <w:rPr>
+          <w:rFonts w:ascii="Monaco" w:hAnsi="Monaco" w:cs="Monaco"/>
+          <w:color w:val="0000C0"/>
+          <w:sz w:val="20"/>
+          <w:szCs w:val="20"/>
+        </w:rPr>
+        <w:t>wharf</w:t>
+      </w:r>
+      <w:r>
+        <w:rPr>
+          <w:rFonts w:ascii="Monaco" w:hAnsi="Monaco" w:cs="Monaco"/>
+          <w:color w:val="000000"/>
+          <w:sz w:val="20"/>
+          <w:szCs w:val="20"/>
+        </w:rPr>
+        <w:t xml:space="preserve">.getUrl(), </w:t>
+      </w:r>
+      <w:r>
+        <w:rPr>
+          <w:rFonts w:ascii="Monaco" w:hAnsi="Monaco" w:cs="Monaco"/>
+          <w:color w:val="2A00FF"/>
+          <w:sz w:val="20"/>
+          <w:szCs w:val="20"/>
+        </w:rPr>
+        <w:t>"url"</w:t>
+      </w:r>
+      <w:r>
+        <w:rPr>
+          <w:rFonts w:ascii="Monaco" w:hAnsi="Monaco" w:cs="Monaco"/>
+          <w:color w:val="000000"/>
+          <w:sz w:val="20"/>
+          <w:szCs w:val="20"/>
+        </w:rPr>
+        <w:t>);</w:t>
+      </w:r>
+    </w:p>
+    <w:p/>
+    <w:p>
+      <w:pPr>
+        <w:pStyle w:val="ListParagraph"/>
+        <w:numPr>
+          <w:ilvl w:val="0"/>
+          <w:numId w:val="4"/>
+        </w:numPr>
+      </w:pPr>
+      <w:r>
+        <w:t>Run the test again and you get a green bar.</w:t>
+      </w:r>
+    </w:p>
+    <w:p>
+      <w:pPr>
+        <w:pStyle w:val="ListParagraph"/>
+      </w:pPr>
+    </w:p>
+    <w:p>
+      <w:pPr>
+        <w:pStyle w:val="Heading3"/>
+      </w:pPr>
+      <w:r>
+        <w:t xml:space="preserve">Step 3.1 – Updating the </w:t>
+      </w:r>
+      <w:r>
+        <w:t>xxx</w:t>
+      </w:r>
+      <w:bookmarkStart w:id="3" w:name="_GoBack"/>
+      <w:bookmarkEnd w:id="3"/>
+    </w:p>
     <w:p/>
     <w:sectPr>
       <w:pgSz w:w="12240" w:h="15840"/>
@@ -602,9 +4395,9 @@
 <file path=word/numbering.xml><?xml version="1.0" encoding="utf-8"?>
 <w:numbering xmlns:wpc="http://schemas.microsoft.com/office/word/2010/wordprocessingCanvas" xmlns:mo="http://schemas.microsoft.com/office/mac/office/2008/main" xmlns:mc="http://schemas.openxmlformats.org/markup-compatibility/2006" xmlns:mv="urn:schemas-microsoft-com:mac:vml" xmlns:o="urn:schemas-microsoft-com:office:office" xmlns:r="http://schemas.openxmlformats.org/officeDocument/2006/relationships" xmlns:m="http://schemas.openxmlformats.org/officeDocument/2006/math" xmlns:v="urn:schemas-microsoft-com:vml" xmlns:wp14="http://schemas.microsoft.com/office/word/2010/wordprocessingDrawing" xmlns:wp="http://schemas.openxmlformats.org/drawingml/2006/wordprocessingDrawing" xmlns:w10="urn:schemas-microsoft-com:office:word" xmlns:w="http://schemas.openxmlformats.org/wordprocessingml/2006/main" xmlns:w14="http://schemas.microsoft.com/office/word/2010/wordml" xmlns:wpg="http://schemas.microsoft.com/office/word/2010/wordprocessingGroup" xmlns:wpi="http://schemas.microsoft.com/office/word/2010/wordprocessingInk" xmlns:wne="http://schemas.microsoft.com/office/word/2006/wordml" xmlns:wps="http://schemas.microsoft.com/office/word/2010/wordprocessingShape" mc:Ignorable="w14 wp14">
   <w:abstractNum w:abstractNumId="0">
-    <w:nsid w:val="769C7EA3"/>
+    <w:nsid w:val="05967BA2"/>
     <w:multiLevelType w:val="hybridMultilevel"/>
-    <w:tmpl w:val="FCFCD53E"/>
+    <w:tmpl w:val="18AA88F2"/>
     <w:lvl w:ilvl="0" w:tplc="0409000F">
       <w:start w:val="1"/>
       <w:numFmt w:val="decimal"/>
@@ -687,7 +4480,274 @@
       </w:pPr>
     </w:lvl>
   </w:abstractNum>
+  <w:abstractNum w:abstractNumId="1">
+    <w:nsid w:val="28AA337F"/>
+    <w:multiLevelType w:val="hybridMultilevel"/>
+    <w:tmpl w:val="6B2C16DA"/>
+    <w:lvl w:ilvl="0" w:tplc="0409000F">
+      <w:start w:val="1"/>
+      <w:numFmt w:val="decimal"/>
+      <w:lvlText w:val="%1."/>
+      <w:lvlJc w:val="left"/>
+      <w:pPr>
+        <w:ind w:left="720" w:hanging="360"/>
+      </w:pPr>
+    </w:lvl>
+    <w:lvl w:ilvl="1" w:tplc="04090019" w:tentative="1">
+      <w:start w:val="1"/>
+      <w:numFmt w:val="lowerLetter"/>
+      <w:lvlText w:val="%2."/>
+      <w:lvlJc w:val="left"/>
+      <w:pPr>
+        <w:ind w:left="1440" w:hanging="360"/>
+      </w:pPr>
+    </w:lvl>
+    <w:lvl w:ilvl="2" w:tplc="0409001B" w:tentative="1">
+      <w:start w:val="1"/>
+      <w:numFmt w:val="lowerRoman"/>
+      <w:lvlText w:val="%3."/>
+      <w:lvlJc w:val="right"/>
+      <w:pPr>
+        <w:ind w:left="2160" w:hanging="180"/>
+      </w:pPr>
+    </w:lvl>
+    <w:lvl w:ilvl="3" w:tplc="0409000F" w:tentative="1">
+      <w:start w:val="1"/>
+      <w:numFmt w:val="decimal"/>
+      <w:lvlText w:val="%4."/>
+      <w:lvlJc w:val="left"/>
+      <w:pPr>
+        <w:ind w:left="2880" w:hanging="360"/>
+      </w:pPr>
+    </w:lvl>
+    <w:lvl w:ilvl="4" w:tplc="04090019" w:tentative="1">
+      <w:start w:val="1"/>
+      <w:numFmt w:val="lowerLetter"/>
+      <w:lvlText w:val="%5."/>
+      <w:lvlJc w:val="left"/>
+      <w:pPr>
+        <w:ind w:left="3600" w:hanging="360"/>
+      </w:pPr>
+    </w:lvl>
+    <w:lvl w:ilvl="5" w:tplc="0409001B" w:tentative="1">
+      <w:start w:val="1"/>
+      <w:numFmt w:val="lowerRoman"/>
+      <w:lvlText w:val="%6."/>
+      <w:lvlJc w:val="right"/>
+      <w:pPr>
+        <w:ind w:left="4320" w:hanging="180"/>
+      </w:pPr>
+    </w:lvl>
+    <w:lvl w:ilvl="6" w:tplc="0409000F" w:tentative="1">
+      <w:start w:val="1"/>
+      <w:numFmt w:val="decimal"/>
+      <w:lvlText w:val="%7."/>
+      <w:lvlJc w:val="left"/>
+      <w:pPr>
+        <w:ind w:left="5040" w:hanging="360"/>
+      </w:pPr>
+    </w:lvl>
+    <w:lvl w:ilvl="7" w:tplc="04090019" w:tentative="1">
+      <w:start w:val="1"/>
+      <w:numFmt w:val="lowerLetter"/>
+      <w:lvlText w:val="%8."/>
+      <w:lvlJc w:val="left"/>
+      <w:pPr>
+        <w:ind w:left="5760" w:hanging="360"/>
+      </w:pPr>
+    </w:lvl>
+    <w:lvl w:ilvl="8" w:tplc="0409001B" w:tentative="1">
+      <w:start w:val="1"/>
+      <w:numFmt w:val="lowerRoman"/>
+      <w:lvlText w:val="%9."/>
+      <w:lvlJc w:val="right"/>
+      <w:pPr>
+        <w:ind w:left="6480" w:hanging="180"/>
+      </w:pPr>
+    </w:lvl>
+  </w:abstractNum>
+  <w:abstractNum w:abstractNumId="2">
+    <w:nsid w:val="72A04730"/>
+    <w:multiLevelType w:val="hybridMultilevel"/>
+    <w:tmpl w:val="C1F6854C"/>
+    <w:lvl w:ilvl="0" w:tplc="0409000F">
+      <w:start w:val="1"/>
+      <w:numFmt w:val="decimal"/>
+      <w:lvlText w:val="%1."/>
+      <w:lvlJc w:val="left"/>
+      <w:pPr>
+        <w:ind w:left="720" w:hanging="360"/>
+      </w:pPr>
+    </w:lvl>
+    <w:lvl w:ilvl="1" w:tplc="04090019" w:tentative="1">
+      <w:start w:val="1"/>
+      <w:numFmt w:val="lowerLetter"/>
+      <w:lvlText w:val="%2."/>
+      <w:lvlJc w:val="left"/>
+      <w:pPr>
+        <w:ind w:left="1440" w:hanging="360"/>
+      </w:pPr>
+    </w:lvl>
+    <w:lvl w:ilvl="2" w:tplc="0409001B" w:tentative="1">
+      <w:start w:val="1"/>
+      <w:numFmt w:val="lowerRoman"/>
+      <w:lvlText w:val="%3."/>
+      <w:lvlJc w:val="right"/>
+      <w:pPr>
+        <w:ind w:left="2160" w:hanging="180"/>
+      </w:pPr>
+    </w:lvl>
+    <w:lvl w:ilvl="3" w:tplc="0409000F" w:tentative="1">
+      <w:start w:val="1"/>
+      <w:numFmt w:val="decimal"/>
+      <w:lvlText w:val="%4."/>
+      <w:lvlJc w:val="left"/>
+      <w:pPr>
+        <w:ind w:left="2880" w:hanging="360"/>
+      </w:pPr>
+    </w:lvl>
+    <w:lvl w:ilvl="4" w:tplc="04090019" w:tentative="1">
+      <w:start w:val="1"/>
+      <w:numFmt w:val="lowerLetter"/>
+      <w:lvlText w:val="%5."/>
+      <w:lvlJc w:val="left"/>
+      <w:pPr>
+        <w:ind w:left="3600" w:hanging="360"/>
+      </w:pPr>
+    </w:lvl>
+    <w:lvl w:ilvl="5" w:tplc="0409001B" w:tentative="1">
+      <w:start w:val="1"/>
+      <w:numFmt w:val="lowerRoman"/>
+      <w:lvlText w:val="%6."/>
+      <w:lvlJc w:val="right"/>
+      <w:pPr>
+        <w:ind w:left="4320" w:hanging="180"/>
+      </w:pPr>
+    </w:lvl>
+    <w:lvl w:ilvl="6" w:tplc="0409000F" w:tentative="1">
+      <w:start w:val="1"/>
+      <w:numFmt w:val="decimal"/>
+      <w:lvlText w:val="%7."/>
+      <w:lvlJc w:val="left"/>
+      <w:pPr>
+        <w:ind w:left="5040" w:hanging="360"/>
+      </w:pPr>
+    </w:lvl>
+    <w:lvl w:ilvl="7" w:tplc="04090019" w:tentative="1">
+      <w:start w:val="1"/>
+      <w:numFmt w:val="lowerLetter"/>
+      <w:lvlText w:val="%8."/>
+      <w:lvlJc w:val="left"/>
+      <w:pPr>
+        <w:ind w:left="5760" w:hanging="360"/>
+      </w:pPr>
+    </w:lvl>
+    <w:lvl w:ilvl="8" w:tplc="0409001B" w:tentative="1">
+      <w:start w:val="1"/>
+      <w:numFmt w:val="lowerRoman"/>
+      <w:lvlText w:val="%9."/>
+      <w:lvlJc w:val="right"/>
+      <w:pPr>
+        <w:ind w:left="6480" w:hanging="180"/>
+      </w:pPr>
+    </w:lvl>
+  </w:abstractNum>
+  <w:abstractNum w:abstractNumId="3">
+    <w:nsid w:val="769C7EA3"/>
+    <w:multiLevelType w:val="hybridMultilevel"/>
+    <w:tmpl w:val="18AA88F2"/>
+    <w:lvl w:ilvl="0" w:tplc="0409000F">
+      <w:start w:val="1"/>
+      <w:numFmt w:val="decimal"/>
+      <w:lvlText w:val="%1."/>
+      <w:lvlJc w:val="left"/>
+      <w:pPr>
+        <w:ind w:left="720" w:hanging="360"/>
+      </w:pPr>
+    </w:lvl>
+    <w:lvl w:ilvl="1" w:tplc="04090019" w:tentative="1">
+      <w:start w:val="1"/>
+      <w:numFmt w:val="lowerLetter"/>
+      <w:lvlText w:val="%2."/>
+      <w:lvlJc w:val="left"/>
+      <w:pPr>
+        <w:ind w:left="1440" w:hanging="360"/>
+      </w:pPr>
+    </w:lvl>
+    <w:lvl w:ilvl="2" w:tplc="0409001B" w:tentative="1">
+      <w:start w:val="1"/>
+      <w:numFmt w:val="lowerRoman"/>
+      <w:lvlText w:val="%3."/>
+      <w:lvlJc w:val="right"/>
+      <w:pPr>
+        <w:ind w:left="2160" w:hanging="180"/>
+      </w:pPr>
+    </w:lvl>
+    <w:lvl w:ilvl="3" w:tplc="0409000F" w:tentative="1">
+      <w:start w:val="1"/>
+      <w:numFmt w:val="decimal"/>
+      <w:lvlText w:val="%4."/>
+      <w:lvlJc w:val="left"/>
+      <w:pPr>
+        <w:ind w:left="2880" w:hanging="360"/>
+      </w:pPr>
+    </w:lvl>
+    <w:lvl w:ilvl="4" w:tplc="04090019" w:tentative="1">
+      <w:start w:val="1"/>
+      <w:numFmt w:val="lowerLetter"/>
+      <w:lvlText w:val="%5."/>
+      <w:lvlJc w:val="left"/>
+      <w:pPr>
+        <w:ind w:left="3600" w:hanging="360"/>
+      </w:pPr>
+    </w:lvl>
+    <w:lvl w:ilvl="5" w:tplc="0409001B" w:tentative="1">
+      <w:start w:val="1"/>
+      <w:numFmt w:val="lowerRoman"/>
+      <w:lvlText w:val="%6."/>
+      <w:lvlJc w:val="right"/>
+      <w:pPr>
+        <w:ind w:left="4320" w:hanging="180"/>
+      </w:pPr>
+    </w:lvl>
+    <w:lvl w:ilvl="6" w:tplc="0409000F" w:tentative="1">
+      <w:start w:val="1"/>
+      <w:numFmt w:val="decimal"/>
+      <w:lvlText w:val="%7."/>
+      <w:lvlJc w:val="left"/>
+      <w:pPr>
+        <w:ind w:left="5040" w:hanging="360"/>
+      </w:pPr>
+    </w:lvl>
+    <w:lvl w:ilvl="7" w:tplc="04090019" w:tentative="1">
+      <w:start w:val="1"/>
+      <w:numFmt w:val="lowerLetter"/>
+      <w:lvlText w:val="%8."/>
+      <w:lvlJc w:val="left"/>
+      <w:pPr>
+        <w:ind w:left="5760" w:hanging="360"/>
+      </w:pPr>
+    </w:lvl>
+    <w:lvl w:ilvl="8" w:tplc="0409001B" w:tentative="1">
+      <w:start w:val="1"/>
+      <w:numFmt w:val="lowerRoman"/>
+      <w:lvlText w:val="%9."/>
+      <w:lvlJc w:val="right"/>
+      <w:pPr>
+        <w:ind w:left="6480" w:hanging="180"/>
+      </w:pPr>
+    </w:lvl>
+  </w:abstractNum>
   <w:num w:numId="1">
+    <w:abstractNumId w:val="3"/>
+  </w:num>
+  <w:num w:numId="2">
+    <w:abstractNumId w:val="2"/>
+  </w:num>
+  <w:num w:numId="3">
+    <w:abstractNumId w:val="1"/>
+  </w:num>
+  <w:num w:numId="4">
     <w:abstractNumId w:val="0"/>
   </w:num>
 </w:numbering>
@@ -1105,6 +5165,156 @@
       <w:contextualSpacing/>
     </w:pPr>
   </w:style>
+  <w:style w:type="character" w:styleId="Hyperlink">
+    <w:name w:val="Hyperlink"/>
+    <w:basedOn w:val="DefaultParagraphFont"/>
+    <w:uiPriority w:val="99"/>
+    <w:unhideWhenUsed/>
+    <w:rsid w:val="00B84FE4"/>
+    <w:rPr>
+      <w:color w:val="0000FF" w:themeColor="hyperlink"/>
+      <w:u w:val="single"/>
+    </w:rPr>
+  </w:style>
+  <w:style w:type="table" w:styleId="TableGrid">
+    <w:name w:val="Table Grid"/>
+    <w:basedOn w:val="TableNormal"/>
+    <w:uiPriority w:val="59"/>
+    <w:rsid w:val="00745A30"/>
+    <w:tblPr>
+      <w:tblInd w:w="0" w:type="dxa"/>
+      <w:tblBorders>
+        <w:top w:val="single" w:sz="4" w:space="0" w:color="auto"/>
+        <w:left w:val="single" w:sz="4" w:space="0" w:color="auto"/>
+        <w:bottom w:val="single" w:sz="4" w:space="0" w:color="auto"/>
+        <w:right w:val="single" w:sz="4" w:space="0" w:color="auto"/>
+        <w:insideH w:val="single" w:sz="4" w:space="0" w:color="auto"/>
+        <w:insideV w:val="single" w:sz="4" w:space="0" w:color="auto"/>
+      </w:tblBorders>
+      <w:tblCellMar>
+        <w:top w:w="0" w:type="dxa"/>
+        <w:left w:w="108" w:type="dxa"/>
+        <w:bottom w:w="0" w:type="dxa"/>
+        <w:right w:w="108" w:type="dxa"/>
+      </w:tblCellMar>
+    </w:tblPr>
+  </w:style>
+  <w:style w:type="table" w:styleId="LightList-Accent1">
+    <w:name w:val="Light List Accent 1"/>
+    <w:basedOn w:val="TableNormal"/>
+    <w:uiPriority w:val="61"/>
+    <w:rsid w:val="00745A30"/>
+    <w:tblPr>
+      <w:tblStyleRowBandSize w:val="1"/>
+      <w:tblStyleColBandSize w:val="1"/>
+      <w:tblInd w:w="0" w:type="dxa"/>
+      <w:tblBorders>
+        <w:top w:val="single" w:sz="8" w:space="0" w:color="4F81BD" w:themeColor="accent1"/>
+        <w:left w:val="single" w:sz="8" w:space="0" w:color="4F81BD" w:themeColor="accent1"/>
+        <w:bottom w:val="single" w:sz="8" w:space="0" w:color="4F81BD" w:themeColor="accent1"/>
+        <w:right w:val="single" w:sz="8" w:space="0" w:color="4F81BD" w:themeColor="accent1"/>
+      </w:tblBorders>
+      <w:tblCellMar>
+        <w:top w:w="0" w:type="dxa"/>
+        <w:left w:w="108" w:type="dxa"/>
+        <w:bottom w:w="0" w:type="dxa"/>
+        <w:right w:w="108" w:type="dxa"/>
+      </w:tblCellMar>
+    </w:tblPr>
+    <w:tblStylePr w:type="firstRow">
+      <w:pPr>
+        <w:spacing w:before="0" w:after="0" w:line="240" w:lineRule="auto"/>
+      </w:pPr>
+      <w:rPr>
+        <w:b/>
+        <w:bCs/>
+        <w:color w:val="FFFFFF" w:themeColor="background1"/>
+      </w:rPr>
+      <w:tblPr/>
+      <w:tcPr>
+        <w:shd w:val="clear" w:color="auto" w:fill="4F81BD" w:themeFill="accent1"/>
+      </w:tcPr>
+    </w:tblStylePr>
+    <w:tblStylePr w:type="lastRow">
+      <w:pPr>
+        <w:spacing w:before="0" w:after="0" w:line="240" w:lineRule="auto"/>
+      </w:pPr>
+      <w:rPr>
+        <w:b/>
+        <w:bCs/>
+      </w:rPr>
+      <w:tblPr/>
+      <w:tcPr>
+        <w:tcBorders>
+          <w:top w:val="double" w:sz="6" w:space="0" w:color="4F81BD" w:themeColor="accent1"/>
+          <w:left w:val="single" w:sz="8" w:space="0" w:color="4F81BD" w:themeColor="accent1"/>
+          <w:bottom w:val="single" w:sz="8" w:space="0" w:color="4F81BD" w:themeColor="accent1"/>
+          <w:right w:val="single" w:sz="8" w:space="0" w:color="4F81BD" w:themeColor="accent1"/>
+        </w:tcBorders>
+      </w:tcPr>
+    </w:tblStylePr>
+    <w:tblStylePr w:type="firstCol">
+      <w:rPr>
+        <w:b/>
+        <w:bCs/>
+      </w:rPr>
+    </w:tblStylePr>
+    <w:tblStylePr w:type="lastCol">
+      <w:rPr>
+        <w:b/>
+        <w:bCs/>
+      </w:rPr>
+    </w:tblStylePr>
+    <w:tblStylePr w:type="band1Vert">
+      <w:tblPr/>
+      <w:tcPr>
+        <w:tcBorders>
+          <w:top w:val="single" w:sz="8" w:space="0" w:color="4F81BD" w:themeColor="accent1"/>
+          <w:left w:val="single" w:sz="8" w:space="0" w:color="4F81BD" w:themeColor="accent1"/>
+          <w:bottom w:val="single" w:sz="8" w:space="0" w:color="4F81BD" w:themeColor="accent1"/>
+          <w:right w:val="single" w:sz="8" w:space="0" w:color="4F81BD" w:themeColor="accent1"/>
+        </w:tcBorders>
+      </w:tcPr>
+    </w:tblStylePr>
+    <w:tblStylePr w:type="band1Horz">
+      <w:tblPr/>
+      <w:tcPr>
+        <w:tcBorders>
+          <w:top w:val="single" w:sz="8" w:space="0" w:color="4F81BD" w:themeColor="accent1"/>
+          <w:left w:val="single" w:sz="8" w:space="0" w:color="4F81BD" w:themeColor="accent1"/>
+          <w:bottom w:val="single" w:sz="8" w:space="0" w:color="4F81BD" w:themeColor="accent1"/>
+          <w:right w:val="single" w:sz="8" w:space="0" w:color="4F81BD" w:themeColor="accent1"/>
+        </w:tcBorders>
+      </w:tcPr>
+    </w:tblStylePr>
+  </w:style>
+  <w:style w:type="paragraph" w:styleId="BalloonText">
+    <w:name w:val="Balloon Text"/>
+    <w:basedOn w:val="Normal"/>
+    <w:link w:val="BalloonTextChar"/>
+    <w:uiPriority w:val="99"/>
+    <w:semiHidden/>
+    <w:unhideWhenUsed/>
+    <w:rsid w:val="00091503"/>
+    <w:rPr>
+      <w:rFonts w:ascii="Lucida Grande" w:hAnsi="Lucida Grande" w:cs="Lucida Grande"/>
+      <w:sz w:val="18"/>
+      <w:szCs w:val="18"/>
+    </w:rPr>
+  </w:style>
+  <w:style w:type="character" w:customStyle="1" w:styleId="BalloonTextChar">
+    <w:name w:val="Balloon Text Char"/>
+    <w:basedOn w:val="DefaultParagraphFont"/>
+    <w:link w:val="BalloonText"/>
+    <w:uiPriority w:val="99"/>
+    <w:semiHidden/>
+    <w:rsid w:val="00091503"/>
+    <w:rPr>
+      <w:rFonts w:ascii="Lucida Grande" w:hAnsi="Lucida Grande" w:cs="Lucida Grande"/>
+      <w:sz w:val="18"/>
+      <w:szCs w:val="18"/>
+    </w:rPr>
+  </w:style>
 </w:styles>
 </file>
 
@@ -1520,6 +5730,156 @@
       <w:contextualSpacing/>
     </w:pPr>
   </w:style>
+  <w:style w:type="character" w:styleId="Hyperlink">
+    <w:name w:val="Hyperlink"/>
+    <w:basedOn w:val="DefaultParagraphFont"/>
+    <w:uiPriority w:val="99"/>
+    <w:unhideWhenUsed/>
+    <w:rsid w:val="00B84FE4"/>
+    <w:rPr>
+      <w:color w:val="0000FF" w:themeColor="hyperlink"/>
+      <w:u w:val="single"/>
+    </w:rPr>
+  </w:style>
+  <w:style w:type="table" w:styleId="TableGrid">
+    <w:name w:val="Table Grid"/>
+    <w:basedOn w:val="TableNormal"/>
+    <w:uiPriority w:val="59"/>
+    <w:rsid w:val="00745A30"/>
+    <w:tblPr>
+      <w:tblInd w:w="0" w:type="dxa"/>
+      <w:tblBorders>
+        <w:top w:val="single" w:sz="4" w:space="0" w:color="auto"/>
+        <w:left w:val="single" w:sz="4" w:space="0" w:color="auto"/>
+        <w:bottom w:val="single" w:sz="4" w:space="0" w:color="auto"/>
+        <w:right w:val="single" w:sz="4" w:space="0" w:color="auto"/>
+        <w:insideH w:val="single" w:sz="4" w:space="0" w:color="auto"/>
+        <w:insideV w:val="single" w:sz="4" w:space="0" w:color="auto"/>
+      </w:tblBorders>
+      <w:tblCellMar>
+        <w:top w:w="0" w:type="dxa"/>
+        <w:left w:w="108" w:type="dxa"/>
+        <w:bottom w:w="0" w:type="dxa"/>
+        <w:right w:w="108" w:type="dxa"/>
+      </w:tblCellMar>
+    </w:tblPr>
+  </w:style>
+  <w:style w:type="table" w:styleId="LightList-Accent1">
+    <w:name w:val="Light List Accent 1"/>
+    <w:basedOn w:val="TableNormal"/>
+    <w:uiPriority w:val="61"/>
+    <w:rsid w:val="00745A30"/>
+    <w:tblPr>
+      <w:tblStyleRowBandSize w:val="1"/>
+      <w:tblStyleColBandSize w:val="1"/>
+      <w:tblInd w:w="0" w:type="dxa"/>
+      <w:tblBorders>
+        <w:top w:val="single" w:sz="8" w:space="0" w:color="4F81BD" w:themeColor="accent1"/>
+        <w:left w:val="single" w:sz="8" w:space="0" w:color="4F81BD" w:themeColor="accent1"/>
+        <w:bottom w:val="single" w:sz="8" w:space="0" w:color="4F81BD" w:themeColor="accent1"/>
+        <w:right w:val="single" w:sz="8" w:space="0" w:color="4F81BD" w:themeColor="accent1"/>
+      </w:tblBorders>
+      <w:tblCellMar>
+        <w:top w:w="0" w:type="dxa"/>
+        <w:left w:w="108" w:type="dxa"/>
+        <w:bottom w:w="0" w:type="dxa"/>
+        <w:right w:w="108" w:type="dxa"/>
+      </w:tblCellMar>
+    </w:tblPr>
+    <w:tblStylePr w:type="firstRow">
+      <w:pPr>
+        <w:spacing w:before="0" w:after="0" w:line="240" w:lineRule="auto"/>
+      </w:pPr>
+      <w:rPr>
+        <w:b/>
+        <w:bCs/>
+        <w:color w:val="FFFFFF" w:themeColor="background1"/>
+      </w:rPr>
+      <w:tblPr/>
+      <w:tcPr>
+        <w:shd w:val="clear" w:color="auto" w:fill="4F81BD" w:themeFill="accent1"/>
+      </w:tcPr>
+    </w:tblStylePr>
+    <w:tblStylePr w:type="lastRow">
+      <w:pPr>
+        <w:spacing w:before="0" w:after="0" w:line="240" w:lineRule="auto"/>
+      </w:pPr>
+      <w:rPr>
+        <w:b/>
+        <w:bCs/>
+      </w:rPr>
+      <w:tblPr/>
+      <w:tcPr>
+        <w:tcBorders>
+          <w:top w:val="double" w:sz="6" w:space="0" w:color="4F81BD" w:themeColor="accent1"/>
+          <w:left w:val="single" w:sz="8" w:space="0" w:color="4F81BD" w:themeColor="accent1"/>
+          <w:bottom w:val="single" w:sz="8" w:space="0" w:color="4F81BD" w:themeColor="accent1"/>
+          <w:right w:val="single" w:sz="8" w:space="0" w:color="4F81BD" w:themeColor="accent1"/>
+        </w:tcBorders>
+      </w:tcPr>
+    </w:tblStylePr>
+    <w:tblStylePr w:type="firstCol">
+      <w:rPr>
+        <w:b/>
+        <w:bCs/>
+      </w:rPr>
+    </w:tblStylePr>
+    <w:tblStylePr w:type="lastCol">
+      <w:rPr>
+        <w:b/>
+        <w:bCs/>
+      </w:rPr>
+    </w:tblStylePr>
+    <w:tblStylePr w:type="band1Vert">
+      <w:tblPr/>
+      <w:tcPr>
+        <w:tcBorders>
+          <w:top w:val="single" w:sz="8" w:space="0" w:color="4F81BD" w:themeColor="accent1"/>
+          <w:left w:val="single" w:sz="8" w:space="0" w:color="4F81BD" w:themeColor="accent1"/>
+          <w:bottom w:val="single" w:sz="8" w:space="0" w:color="4F81BD" w:themeColor="accent1"/>
+          <w:right w:val="single" w:sz="8" w:space="0" w:color="4F81BD" w:themeColor="accent1"/>
+        </w:tcBorders>
+      </w:tcPr>
+    </w:tblStylePr>
+    <w:tblStylePr w:type="band1Horz">
+      <w:tblPr/>
+      <w:tcPr>
+        <w:tcBorders>
+          <w:top w:val="single" w:sz="8" w:space="0" w:color="4F81BD" w:themeColor="accent1"/>
+          <w:left w:val="single" w:sz="8" w:space="0" w:color="4F81BD" w:themeColor="accent1"/>
+          <w:bottom w:val="single" w:sz="8" w:space="0" w:color="4F81BD" w:themeColor="accent1"/>
+          <w:right w:val="single" w:sz="8" w:space="0" w:color="4F81BD" w:themeColor="accent1"/>
+        </w:tcBorders>
+      </w:tcPr>
+    </w:tblStylePr>
+  </w:style>
+  <w:style w:type="paragraph" w:styleId="BalloonText">
+    <w:name w:val="Balloon Text"/>
+    <w:basedOn w:val="Normal"/>
+    <w:link w:val="BalloonTextChar"/>
+    <w:uiPriority w:val="99"/>
+    <w:semiHidden/>
+    <w:unhideWhenUsed/>
+    <w:rsid w:val="00091503"/>
+    <w:rPr>
+      <w:rFonts w:ascii="Lucida Grande" w:hAnsi="Lucida Grande" w:cs="Lucida Grande"/>
+      <w:sz w:val="18"/>
+      <w:szCs w:val="18"/>
+    </w:rPr>
+  </w:style>
+  <w:style w:type="character" w:customStyle="1" w:styleId="BalloonTextChar">
+    <w:name w:val="Balloon Text Char"/>
+    <w:basedOn w:val="DefaultParagraphFont"/>
+    <w:link w:val="BalloonText"/>
+    <w:uiPriority w:val="99"/>
+    <w:semiHidden/>
+    <w:rsid w:val="00091503"/>
+    <w:rPr>
+      <w:rFonts w:ascii="Lucida Grande" w:hAnsi="Lucida Grande" w:cs="Lucida Grande"/>
+      <w:sz w:val="18"/>
+      <w:szCs w:val="18"/>
+    </w:rPr>
+  </w:style>
 </w:styles>
 </file>
 

--- a/JUnit 5 HOL Instructions.docx
+++ b/JUnit 5 HOL Instructions.docx
@@ -4376,12 +4376,127 @@
         <w:t xml:space="preserve">Step 3.1 – Updating the </w:t>
       </w:r>
       <w:r>
-        <w:t>xxx</w:t>
-      </w:r>
+        <w:t>SeaLionTest</w:t>
+      </w:r>
+    </w:p>
+    <w:p>
+      <w:r>
+        <w:t xml:space="preserve">Your turn. Try to migrate the SeaLionTest class to JUnit 5. There’s only one thing that we haven’t seen yet. The </w:t>
+      </w:r>
+      <w:r>
+        <w:rPr>
+          <w:rFonts w:ascii="Monaco" w:hAnsi="Monaco" w:cs="Monaco"/>
+          <w:color w:val="646464"/>
+          <w:sz w:val="20"/>
+          <w:szCs w:val="20"/>
+        </w:rPr>
+        <w:t>@Before</w:t>
+      </w:r>
+      <w:r>
+        <w:rPr>
+          <w:rFonts w:ascii="Monaco" w:hAnsi="Monaco" w:cs="Monaco"/>
+          <w:color w:val="646464"/>
+          <w:sz w:val="20"/>
+          <w:szCs w:val="20"/>
+        </w:rPr>
+        <w:t>Class</w:t>
+      </w:r>
+      <w:r>
+        <w:rPr>
+          <w:rFonts w:ascii="Monaco" w:hAnsi="Monaco" w:cs="Monaco"/>
+          <w:color w:val="646464"/>
+          <w:sz w:val="20"/>
+          <w:szCs w:val="20"/>
+        </w:rPr>
+        <w:t xml:space="preserve"> </w:t>
+      </w:r>
+      <w:r>
+        <w:t xml:space="preserve">annotation has been renamed to </w:t>
+      </w:r>
+      <w:r>
+        <w:rPr>
+          <w:rFonts w:ascii="Monaco" w:hAnsi="Monaco" w:cs="Monaco"/>
+          <w:color w:val="646464"/>
+          <w:sz w:val="20"/>
+          <w:szCs w:val="20"/>
+        </w:rPr>
+        <w:t>@Before</w:t>
+      </w:r>
+      <w:r>
+        <w:rPr>
+          <w:rFonts w:ascii="Monaco" w:hAnsi="Monaco" w:cs="Monaco"/>
+          <w:color w:val="646464"/>
+          <w:sz w:val="20"/>
+          <w:szCs w:val="20"/>
+        </w:rPr>
+        <w:t>All</w:t>
+      </w:r>
+      <w:r>
+        <w:t xml:space="preserve">. I bet you can guess what the </w:t>
+      </w:r>
+      <w:r>
+        <w:rPr>
+          <w:rFonts w:ascii="Monaco" w:hAnsi="Monaco" w:cs="Monaco"/>
+          <w:color w:val="646464"/>
+          <w:sz w:val="20"/>
+          <w:szCs w:val="20"/>
+        </w:rPr>
+        <w:t>@AfterClass</w:t>
+      </w:r>
+      <w:r>
+        <w:rPr>
+          <w:rFonts w:ascii="Monaco" w:hAnsi="Monaco" w:cs="Monaco"/>
+          <w:color w:val="646464"/>
+          <w:sz w:val="20"/>
+          <w:szCs w:val="20"/>
+        </w:rPr>
+        <w:t xml:space="preserve"> </w:t>
+      </w:r>
+      <w:r>
+        <w:t>annotation was renamed to!</w:t>
+      </w:r>
+    </w:p>
+    <w:p/>
+    <w:p>
+      <w:pPr>
+        <w:rPr>
+          <w:i/>
+        </w:rPr>
+      </w:pPr>
+      <w:r>
+        <w:rPr>
+          <w:i/>
+        </w:rPr>
+        <w:t>Note for real life projects: I wanted my codebase to be fully JUnit 5 so I didn’t have to look at the imports to read an assertion. Changing assertions, imports and annotations by hand got old fast so I wrote a tool to automate it:</w:t>
+      </w:r>
+    </w:p>
+    <w:p>
+      <w:pPr>
+        <w:rPr>
+          <w:i/>
+        </w:rPr>
+      </w:pPr>
+      <w:hyperlink r:id="rId9" w:history="1">
+        <w:r>
+          <w:rPr>
+            <w:rStyle w:val="Hyperlink"/>
+            <w:i/>
+          </w:rPr>
+          <w:t>https://github.com/boyarsky/convert-junit4-to-to-junit5</w:t>
+        </w:r>
+      </w:hyperlink>
+      <w:r>
+        <w:rPr>
+          <w:i/>
+        </w:rPr>
+        <w:t xml:space="preserve"> </w:t>
+      </w:r>
+    </w:p>
+    <w:p/>
+    <w:p>
       <w:bookmarkStart w:id="3" w:name="_GoBack"/>
       <w:bookmarkEnd w:id="3"/>
     </w:p>
-    <w:p/>
     <w:sectPr>
       <w:pgSz w:w="12240" w:h="15840"/>
       <w:pgMar w:top="1440" w:right="1800" w:bottom="1440" w:left="1800" w:header="720" w:footer="720" w:gutter="0"/>

--- a/JUnit 5 HOL Instructions.docx
+++ b/JUnit 5 HOL Instructions.docx
@@ -4,10 +4,26 @@
   <w:body>
     <w:p>
       <w:pPr>
+        <w:pStyle w:val="Heading1"/>
+      </w:pPr>
+      <w:r>
+        <w:t>JUnit 5 Hands on Lab</w:t>
+      </w:r>
+    </w:p>
+    <w:p>
+      <w:pPr>
         <w:pStyle w:val="TOC2"/>
         <w:tabs>
           <w:tab w:val="right" w:leader="dot" w:pos="8630"/>
         </w:tabs>
+      </w:pPr>
+    </w:p>
+    <w:p>
+      <w:pPr>
+        <w:pStyle w:val="TOC2"/>
+        <w:tabs>
+          <w:tab w:val="right" w:leader="dot" w:pos="8630"/>
+        </w:tabs>
         <w:rPr>
           <w:b w:val="0"/>
           <w:noProof/>
@@ -29,6 +45,68 @@
         <w:rPr>
           <w:noProof/>
         </w:rPr>
+        <w:t>Reference</w:t>
+      </w:r>
+      <w:r>
+        <w:rPr>
+          <w:noProof/>
+        </w:rPr>
+        <w:tab/>
+      </w:r>
+      <w:r>
+        <w:rPr>
+          <w:noProof/>
+        </w:rPr>
+        <w:fldChar w:fldCharType="begin"/>
+      </w:r>
+      <w:r>
+        <w:rPr>
+          <w:noProof/>
+        </w:rPr>
+        <w:instrText xml:space="preserve"> PAGEREF _Toc366074852 \h </w:instrText>
+      </w:r>
+      <w:r>
+        <w:rPr>
+          <w:noProof/>
+        </w:rPr>
+      </w:r>
+      <w:r>
+        <w:rPr>
+          <w:noProof/>
+        </w:rPr>
+        <w:fldChar w:fldCharType="separate"/>
+      </w:r>
+      <w:r>
+        <w:rPr>
+          <w:noProof/>
+        </w:rPr>
+        <w:t>2</w:t>
+      </w:r>
+      <w:r>
+        <w:rPr>
+          <w:noProof/>
+        </w:rPr>
+        <w:fldChar w:fldCharType="end"/>
+      </w:r>
+    </w:p>
+    <w:p>
+      <w:pPr>
+        <w:pStyle w:val="TOC2"/>
+        <w:tabs>
+          <w:tab w:val="right" w:leader="dot" w:pos="8630"/>
+        </w:tabs>
+        <w:rPr>
+          <w:b w:val="0"/>
+          <w:noProof/>
+          <w:sz w:val="24"/>
+          <w:szCs w:val="24"/>
+          <w:lang w:eastAsia="ja-JP"/>
+        </w:rPr>
+      </w:pPr>
+      <w:r>
+        <w:rPr>
+          <w:noProof/>
+        </w:rPr>
         <w:t>Step 1 Baseline</w:t>
       </w:r>
       <w:r>
@@ -47,7 +125,7 @@
         <w:rPr>
           <w:noProof/>
         </w:rPr>
-        <w:instrText xml:space="preserve"> PAGEREF _Toc366066697 \h </w:instrText>
+        <w:instrText xml:space="preserve"> PAGEREF _Toc366074853 \h </w:instrText>
       </w:r>
       <w:r>
         <w:rPr>
@@ -64,7 +142,7 @@
         <w:rPr>
           <w:noProof/>
         </w:rPr>
-        <w:t>1</w:t>
+        <w:t>2</w:t>
       </w:r>
       <w:r>
         <w:rPr>
@@ -108,7 +186,7 @@
         <w:rPr>
           <w:noProof/>
         </w:rPr>
-        <w:instrText xml:space="preserve"> PAGEREF _Toc366066698 \h </w:instrText>
+        <w:instrText xml:space="preserve"> PAGEREF _Toc366074854 \h </w:instrText>
       </w:r>
       <w:r>
         <w:rPr>
@@ -125,7 +203,7 @@
         <w:rPr>
           <w:noProof/>
         </w:rPr>
-        <w:t>1</w:t>
+        <w:t>2</w:t>
       </w:r>
       <w:r>
         <w:rPr>
@@ -169,7 +247,7 @@
         <w:rPr>
           <w:noProof/>
         </w:rPr>
-        <w:instrText xml:space="preserve"> PAGEREF _Toc366066699 \h </w:instrText>
+        <w:instrText xml:space="preserve"> PAGEREF _Toc366074855 \h </w:instrText>
       </w:r>
       <w:r>
         <w:rPr>
@@ -186,7 +264,498 @@
         <w:rPr>
           <w:noProof/>
         </w:rPr>
-        <w:t>1</w:t>
+        <w:t>2</w:t>
+      </w:r>
+      <w:r>
+        <w:rPr>
+          <w:noProof/>
+        </w:rPr>
+        <w:fldChar w:fldCharType="end"/>
+      </w:r>
+    </w:p>
+    <w:p>
+      <w:pPr>
+        <w:pStyle w:val="TOC2"/>
+        <w:tabs>
+          <w:tab w:val="right" w:leader="dot" w:pos="8630"/>
+        </w:tabs>
+        <w:rPr>
+          <w:b w:val="0"/>
+          <w:noProof/>
+          <w:sz w:val="24"/>
+          <w:szCs w:val="24"/>
+          <w:lang w:eastAsia="ja-JP"/>
+        </w:rPr>
+      </w:pPr>
+      <w:r>
+        <w:rPr>
+          <w:noProof/>
+        </w:rPr>
+        <w:t>Step 2 – Convert to JUnit 5</w:t>
+      </w:r>
+      <w:r>
+        <w:rPr>
+          <w:noProof/>
+        </w:rPr>
+        <w:tab/>
+      </w:r>
+      <w:r>
+        <w:rPr>
+          <w:noProof/>
+        </w:rPr>
+        <w:fldChar w:fldCharType="begin"/>
+      </w:r>
+      <w:r>
+        <w:rPr>
+          <w:noProof/>
+        </w:rPr>
+        <w:instrText xml:space="preserve"> PAGEREF _Toc366074856 \h </w:instrText>
+      </w:r>
+      <w:r>
+        <w:rPr>
+          <w:noProof/>
+        </w:rPr>
+      </w:r>
+      <w:r>
+        <w:rPr>
+          <w:noProof/>
+        </w:rPr>
+        <w:fldChar w:fldCharType="separate"/>
+      </w:r>
+      <w:r>
+        <w:rPr>
+          <w:noProof/>
+        </w:rPr>
+        <w:t>3</w:t>
+      </w:r>
+      <w:r>
+        <w:rPr>
+          <w:noProof/>
+        </w:rPr>
+        <w:fldChar w:fldCharType="end"/>
+      </w:r>
+    </w:p>
+    <w:p>
+      <w:pPr>
+        <w:pStyle w:val="TOC3"/>
+        <w:tabs>
+          <w:tab w:val="right" w:leader="dot" w:pos="8630"/>
+        </w:tabs>
+        <w:rPr>
+          <w:noProof/>
+          <w:sz w:val="24"/>
+          <w:szCs w:val="24"/>
+          <w:lang w:eastAsia="ja-JP"/>
+        </w:rPr>
+      </w:pPr>
+      <w:r>
+        <w:rPr>
+          <w:noProof/>
+        </w:rPr>
+        <w:t>Step 2.1 – Update pom.xml</w:t>
+      </w:r>
+      <w:r>
+        <w:rPr>
+          <w:noProof/>
+        </w:rPr>
+        <w:tab/>
+      </w:r>
+      <w:r>
+        <w:rPr>
+          <w:noProof/>
+        </w:rPr>
+        <w:fldChar w:fldCharType="begin"/>
+      </w:r>
+      <w:r>
+        <w:rPr>
+          <w:noProof/>
+        </w:rPr>
+        <w:instrText xml:space="preserve"> PAGEREF _Toc366074857 \h </w:instrText>
+      </w:r>
+      <w:r>
+        <w:rPr>
+          <w:noProof/>
+        </w:rPr>
+      </w:r>
+      <w:r>
+        <w:rPr>
+          <w:noProof/>
+        </w:rPr>
+        <w:fldChar w:fldCharType="separate"/>
+      </w:r>
+      <w:r>
+        <w:rPr>
+          <w:noProof/>
+        </w:rPr>
+        <w:t>3</w:t>
+      </w:r>
+      <w:r>
+        <w:rPr>
+          <w:noProof/>
+        </w:rPr>
+        <w:fldChar w:fldCharType="end"/>
+      </w:r>
+    </w:p>
+    <w:p>
+      <w:pPr>
+        <w:pStyle w:val="TOC3"/>
+        <w:tabs>
+          <w:tab w:val="right" w:leader="dot" w:pos="8630"/>
+        </w:tabs>
+        <w:rPr>
+          <w:noProof/>
+          <w:sz w:val="24"/>
+          <w:szCs w:val="24"/>
+          <w:lang w:eastAsia="ja-JP"/>
+        </w:rPr>
+      </w:pPr>
+      <w:r>
+        <w:rPr>
+          <w:noProof/>
+        </w:rPr>
+        <w:t>Step 2.2 – Run Maven build</w:t>
+      </w:r>
+      <w:r>
+        <w:rPr>
+          <w:noProof/>
+        </w:rPr>
+        <w:tab/>
+      </w:r>
+      <w:r>
+        <w:rPr>
+          <w:noProof/>
+        </w:rPr>
+        <w:fldChar w:fldCharType="begin"/>
+      </w:r>
+      <w:r>
+        <w:rPr>
+          <w:noProof/>
+        </w:rPr>
+        <w:instrText xml:space="preserve"> PAGEREF _Toc366074858 \h </w:instrText>
+      </w:r>
+      <w:r>
+        <w:rPr>
+          <w:noProof/>
+        </w:rPr>
+      </w:r>
+      <w:r>
+        <w:rPr>
+          <w:noProof/>
+        </w:rPr>
+        <w:fldChar w:fldCharType="separate"/>
+      </w:r>
+      <w:r>
+        <w:rPr>
+          <w:noProof/>
+        </w:rPr>
+        <w:t>4</w:t>
+      </w:r>
+      <w:r>
+        <w:rPr>
+          <w:noProof/>
+        </w:rPr>
+        <w:fldChar w:fldCharType="end"/>
+      </w:r>
+    </w:p>
+    <w:p>
+      <w:pPr>
+        <w:pStyle w:val="TOC3"/>
+        <w:tabs>
+          <w:tab w:val="right" w:leader="dot" w:pos="8630"/>
+        </w:tabs>
+        <w:rPr>
+          <w:noProof/>
+          <w:sz w:val="24"/>
+          <w:szCs w:val="24"/>
+          <w:lang w:eastAsia="ja-JP"/>
+        </w:rPr>
+      </w:pPr>
+      <w:r>
+        <w:rPr>
+          <w:noProof/>
+        </w:rPr>
+        <w:t>Step 2.3 – Run in IDE</w:t>
+      </w:r>
+      <w:r>
+        <w:rPr>
+          <w:noProof/>
+        </w:rPr>
+        <w:tab/>
+      </w:r>
+      <w:r>
+        <w:rPr>
+          <w:noProof/>
+        </w:rPr>
+        <w:fldChar w:fldCharType="begin"/>
+      </w:r>
+      <w:r>
+        <w:rPr>
+          <w:noProof/>
+        </w:rPr>
+        <w:instrText xml:space="preserve"> PAGEREF _Toc366074859 \h </w:instrText>
+      </w:r>
+      <w:r>
+        <w:rPr>
+          <w:noProof/>
+        </w:rPr>
+      </w:r>
+      <w:r>
+        <w:rPr>
+          <w:noProof/>
+        </w:rPr>
+        <w:fldChar w:fldCharType="separate"/>
+      </w:r>
+      <w:r>
+        <w:rPr>
+          <w:noProof/>
+        </w:rPr>
+        <w:t>4</w:t>
+      </w:r>
+      <w:r>
+        <w:rPr>
+          <w:noProof/>
+        </w:rPr>
+        <w:fldChar w:fldCharType="end"/>
+      </w:r>
+    </w:p>
+    <w:p>
+      <w:pPr>
+        <w:pStyle w:val="TOC2"/>
+        <w:tabs>
+          <w:tab w:val="right" w:leader="dot" w:pos="8630"/>
+        </w:tabs>
+        <w:rPr>
+          <w:b w:val="0"/>
+          <w:noProof/>
+          <w:sz w:val="24"/>
+          <w:szCs w:val="24"/>
+          <w:lang w:eastAsia="ja-JP"/>
+        </w:rPr>
+      </w:pPr>
+      <w:r>
+        <w:rPr>
+          <w:noProof/>
+        </w:rPr>
+        <w:t>Step 3 – Converting basic tests to JUnit 5</w:t>
+      </w:r>
+      <w:r>
+        <w:rPr>
+          <w:noProof/>
+        </w:rPr>
+        <w:tab/>
+      </w:r>
+      <w:r>
+        <w:rPr>
+          <w:noProof/>
+        </w:rPr>
+        <w:fldChar w:fldCharType="begin"/>
+      </w:r>
+      <w:r>
+        <w:rPr>
+          <w:noProof/>
+        </w:rPr>
+        <w:instrText xml:space="preserve"> PAGEREF _Toc366074860 \h </w:instrText>
+      </w:r>
+      <w:r>
+        <w:rPr>
+          <w:noProof/>
+        </w:rPr>
+      </w:r>
+      <w:r>
+        <w:rPr>
+          <w:noProof/>
+        </w:rPr>
+        <w:fldChar w:fldCharType="separate"/>
+      </w:r>
+      <w:r>
+        <w:rPr>
+          <w:noProof/>
+        </w:rPr>
+        <w:t>5</w:t>
+      </w:r>
+      <w:r>
+        <w:rPr>
+          <w:noProof/>
+        </w:rPr>
+        <w:fldChar w:fldCharType="end"/>
+      </w:r>
+    </w:p>
+    <w:p>
+      <w:pPr>
+        <w:pStyle w:val="TOC3"/>
+        <w:tabs>
+          <w:tab w:val="right" w:leader="dot" w:pos="8630"/>
+        </w:tabs>
+        <w:rPr>
+          <w:noProof/>
+          <w:sz w:val="24"/>
+          <w:szCs w:val="24"/>
+          <w:lang w:eastAsia="ja-JP"/>
+        </w:rPr>
+      </w:pPr>
+      <w:r>
+        <w:rPr>
+          <w:noProof/>
+        </w:rPr>
+        <w:t>Step 3.1 – Updating the FishermansWharfTest</w:t>
+      </w:r>
+      <w:r>
+        <w:rPr>
+          <w:noProof/>
+        </w:rPr>
+        <w:tab/>
+      </w:r>
+      <w:r>
+        <w:rPr>
+          <w:noProof/>
+        </w:rPr>
+        <w:fldChar w:fldCharType="begin"/>
+      </w:r>
+      <w:r>
+        <w:rPr>
+          <w:noProof/>
+        </w:rPr>
+        <w:instrText xml:space="preserve"> PAGEREF _Toc366074861 \h </w:instrText>
+      </w:r>
+      <w:r>
+        <w:rPr>
+          <w:noProof/>
+        </w:rPr>
+      </w:r>
+      <w:r>
+        <w:rPr>
+          <w:noProof/>
+        </w:rPr>
+        <w:fldChar w:fldCharType="separate"/>
+      </w:r>
+      <w:r>
+        <w:rPr>
+          <w:noProof/>
+        </w:rPr>
+        <w:t>5</w:t>
+      </w:r>
+      <w:r>
+        <w:rPr>
+          <w:noProof/>
+        </w:rPr>
+        <w:fldChar w:fldCharType="end"/>
+      </w:r>
+    </w:p>
+    <w:p>
+      <w:pPr>
+        <w:pStyle w:val="TOC3"/>
+        <w:tabs>
+          <w:tab w:val="right" w:leader="dot" w:pos="8630"/>
+        </w:tabs>
+        <w:rPr>
+          <w:noProof/>
+          <w:sz w:val="24"/>
+          <w:szCs w:val="24"/>
+          <w:lang w:eastAsia="ja-JP"/>
+        </w:rPr>
+      </w:pPr>
+      <w:r>
+        <w:rPr>
+          <w:noProof/>
+        </w:rPr>
+        <w:t>Step 3.1 – Updating the SeaLionTest</w:t>
+      </w:r>
+      <w:r>
+        <w:rPr>
+          <w:noProof/>
+        </w:rPr>
+        <w:tab/>
+      </w:r>
+      <w:r>
+        <w:rPr>
+          <w:noProof/>
+        </w:rPr>
+        <w:fldChar w:fldCharType="begin"/>
+      </w:r>
+      <w:r>
+        <w:rPr>
+          <w:noProof/>
+        </w:rPr>
+        <w:instrText xml:space="preserve"> PAGEREF _Toc366074862 \h </w:instrText>
+      </w:r>
+      <w:r>
+        <w:rPr>
+          <w:noProof/>
+        </w:rPr>
+      </w:r>
+      <w:r>
+        <w:rPr>
+          <w:noProof/>
+        </w:rPr>
+        <w:fldChar w:fldCharType="separate"/>
+      </w:r>
+      <w:r>
+        <w:rPr>
+          <w:noProof/>
+        </w:rPr>
+        <w:t>6</w:t>
+      </w:r>
+      <w:r>
+        <w:rPr>
+          <w:noProof/>
+        </w:rPr>
+        <w:fldChar w:fldCharType="end"/>
+      </w:r>
+    </w:p>
+    <w:p>
+      <w:pPr>
+        <w:pStyle w:val="TOC2"/>
+        <w:tabs>
+          <w:tab w:val="right" w:leader="dot" w:pos="8630"/>
+        </w:tabs>
+        <w:rPr>
+          <w:b w:val="0"/>
+          <w:noProof/>
+          <w:sz w:val="24"/>
+          <w:szCs w:val="24"/>
+          <w:lang w:eastAsia="ja-JP"/>
+        </w:rPr>
+      </w:pPr>
+      <w:r>
+        <w:rPr>
+          <w:noProof/>
+        </w:rPr>
+        <w:t>Step 4 – Migrating @Test annotation parameters</w:t>
+      </w:r>
+      <w:r>
+        <w:rPr>
+          <w:noProof/>
+        </w:rPr>
+        <w:tab/>
+      </w:r>
+      <w:r>
+        <w:rPr>
+          <w:noProof/>
+        </w:rPr>
+        <w:fldChar w:fldCharType="begin"/>
+      </w:r>
+      <w:r>
+        <w:rPr>
+          <w:noProof/>
+        </w:rPr>
+        <w:instrText xml:space="preserve"> PAGEREF _Toc366074863 \h </w:instrText>
+      </w:r>
+      <w:r>
+        <w:rPr>
+          <w:noProof/>
+        </w:rPr>
+      </w:r>
+      <w:r>
+        <w:rPr>
+          <w:noProof/>
+        </w:rPr>
+        <w:fldChar w:fldCharType="separate"/>
+      </w:r>
+      <w:r>
+        <w:rPr>
+          <w:noProof/>
+        </w:rPr>
+        <w:t>7</w:t>
       </w:r>
       <w:r>
         <w:rPr>
@@ -211,7 +780,6 @@
           <w:szCs w:val="26"/>
         </w:rPr>
       </w:pPr>
-      <w:bookmarkStart w:id="0" w:name="_Toc366066697"/>
       <w:r>
         <w:br w:type="page"/>
       </w:r>
@@ -220,10 +788,12 @@
       <w:pPr>
         <w:pStyle w:val="Heading2"/>
       </w:pPr>
+      <w:bookmarkStart w:id="0" w:name="_Toc366074852"/>
       <w:r>
         <w:lastRenderedPageBreak/>
         <w:t>Reference</w:t>
       </w:r>
+      <w:bookmarkEnd w:id="0"/>
     </w:p>
     <w:p>
       <w:r>
@@ -247,10 +817,11 @@
       <w:pPr>
         <w:pStyle w:val="Heading2"/>
       </w:pPr>
+      <w:bookmarkStart w:id="1" w:name="_Toc366074853"/>
       <w:r>
         <w:t>Step 1 Baseline</w:t>
       </w:r>
-      <w:bookmarkEnd w:id="0"/>
+      <w:bookmarkEnd w:id="1"/>
     </w:p>
     <w:p>
       <w:r>
@@ -262,7 +833,7 @@
       <w:pPr>
         <w:pStyle w:val="Heading3"/>
       </w:pPr>
-      <w:bookmarkStart w:id="1" w:name="_Toc366066698"/>
+      <w:bookmarkStart w:id="2" w:name="_Toc366074854"/>
       <w:r>
         <w:t>Step 1</w:t>
       </w:r>
@@ -272,7 +843,7 @@
       <w:r>
         <w:t xml:space="preserve"> – pull latest code and instructions</w:t>
       </w:r>
-      <w:bookmarkEnd w:id="1"/>
+      <w:bookmarkEnd w:id="2"/>
     </w:p>
     <w:p>
       <w:r>
@@ -299,7 +870,7 @@
       <w:pPr>
         <w:pStyle w:val="Heading3"/>
       </w:pPr>
-      <w:bookmarkStart w:id="2" w:name="_Toc366066699"/>
+      <w:bookmarkStart w:id="3" w:name="_Toc366074855"/>
       <w:r>
         <w:t xml:space="preserve">Step </w:t>
       </w:r>
@@ -309,7 +880,7 @@
       <w:r>
         <w:t xml:space="preserve"> – run project</w:t>
       </w:r>
-      <w:bookmarkEnd w:id="2"/>
+      <w:bookmarkEnd w:id="3"/>
     </w:p>
     <w:p>
       <w:r>
@@ -341,8 +912,13 @@
       <w:pPr>
         <w:pStyle w:val="Heading2"/>
       </w:pPr>
-      <w:r>
-        <w:t xml:space="preserve">Step 2 – Convert to JUnit 5 </w:t>
+      <w:bookmarkStart w:id="4" w:name="_Toc366074856"/>
+      <w:r>
+        <w:t>Step 2 – Convert to JUnit 5</w:t>
+      </w:r>
+      <w:bookmarkEnd w:id="4"/>
+      <w:r>
+        <w:t xml:space="preserve"> </w:t>
       </w:r>
     </w:p>
     <w:p>
@@ -364,9 +940,11 @@
       <w:pPr>
         <w:pStyle w:val="Heading3"/>
       </w:pPr>
+      <w:bookmarkStart w:id="5" w:name="_Toc366074857"/>
       <w:r>
         <w:t>Step 2.1 – Update pom.xml</w:t>
       </w:r>
+      <w:bookmarkEnd w:id="5"/>
     </w:p>
     <w:p>
       <w:r>
@@ -3815,9 +4393,11 @@
       <w:pPr>
         <w:pStyle w:val="Heading3"/>
       </w:pPr>
+      <w:bookmarkStart w:id="6" w:name="_Toc366074858"/>
       <w:r>
         <w:t>Step 2.2 – Run Maven build</w:t>
       </w:r>
+      <w:bookmarkEnd w:id="6"/>
     </w:p>
     <w:p>
       <w:r>
@@ -3837,9 +4417,11 @@
       <w:pPr>
         <w:pStyle w:val="Heading3"/>
       </w:pPr>
+      <w:bookmarkStart w:id="7" w:name="_Toc366074859"/>
       <w:r>
         <w:t>Step 2.3 – Run in IDE</w:t>
       </w:r>
+      <w:bookmarkEnd w:id="7"/>
     </w:p>
     <w:p>
       <w:r>
@@ -3870,9 +4452,11 @@
       <w:pPr>
         <w:pStyle w:val="Heading2"/>
       </w:pPr>
+      <w:bookmarkStart w:id="8" w:name="_Toc366074860"/>
       <w:r>
         <w:t>Step 3 – Converting basic tests to JUnit 5</w:t>
       </w:r>
+      <w:bookmarkEnd w:id="8"/>
     </w:p>
     <w:p>
       <w:r>
@@ -3883,9 +4467,11 @@
       <w:pPr>
         <w:pStyle w:val="Heading3"/>
       </w:pPr>
+      <w:bookmarkStart w:id="9" w:name="_Toc366074861"/>
       <w:r>
         <w:t>Step 3.1 – Updating the FishermansWharfTest</w:t>
       </w:r>
+      <w:bookmarkEnd w:id="9"/>
     </w:p>
     <w:p>
       <w:r>
@@ -4372,12 +4958,14 @@
       <w:pPr>
         <w:pStyle w:val="Heading3"/>
       </w:pPr>
+      <w:bookmarkStart w:id="10" w:name="_Toc366074862"/>
       <w:r>
         <w:t xml:space="preserve">Step 3.1 – Updating the </w:t>
       </w:r>
       <w:r>
         <w:t>SeaLionTest</w:t>
       </w:r>
+      <w:bookmarkEnd w:id="10"/>
     </w:p>
     <w:p>
       <w:r>
@@ -4399,7 +4987,10 @@
           <w:sz w:val="20"/>
           <w:szCs w:val="20"/>
         </w:rPr>
-        <w:t>Class</w:t>
+        <w:t xml:space="preserve">Class </w:t>
+      </w:r>
+      <w:r>
+        <w:t xml:space="preserve">annotation has been renamed to </w:t>
       </w:r>
       <w:r>
         <w:rPr>
@@ -4408,10 +4999,7 @@
           <w:sz w:val="20"/>
           <w:szCs w:val="20"/>
         </w:rPr>
-        <w:t xml:space="preserve"> </w:t>
-      </w:r>
-      <w:r>
-        <w:t xml:space="preserve">annotation has been renamed to </w:t>
+        <w:t>@Before</w:t>
       </w:r>
       <w:r>
         <w:rPr>
@@ -4420,7 +5008,10 @@
           <w:sz w:val="20"/>
           <w:szCs w:val="20"/>
         </w:rPr>
-        <w:t>@Before</w:t>
+        <w:t>All</w:t>
+      </w:r>
+      <w:r>
+        <w:t xml:space="preserve">. I bet you can guess what the </w:t>
       </w:r>
       <w:r>
         <w:rPr>
@@ -4429,31 +5020,16 @@
           <w:sz w:val="20"/>
           <w:szCs w:val="20"/>
         </w:rPr>
-        <w:t>All</w:t>
-      </w:r>
-      <w:r>
-        <w:t xml:space="preserve">. I bet you can guess what the </w:t>
-      </w:r>
-      <w:r>
-        <w:rPr>
-          <w:rFonts w:ascii="Monaco" w:hAnsi="Monaco" w:cs="Monaco"/>
-          <w:color w:val="646464"/>
-          <w:sz w:val="20"/>
-          <w:szCs w:val="20"/>
-        </w:rPr>
-        <w:t>@AfterClass</w:t>
-      </w:r>
-      <w:r>
-        <w:rPr>
-          <w:rFonts w:ascii="Monaco" w:hAnsi="Monaco" w:cs="Monaco"/>
-          <w:color w:val="646464"/>
-          <w:sz w:val="20"/>
-          <w:szCs w:val="20"/>
-        </w:rPr>
-        <w:t xml:space="preserve"> </w:t>
+        <w:t xml:space="preserve">@AfterClass </w:t>
       </w:r>
       <w:r>
         <w:t>annotation was renamed to!</w:t>
+      </w:r>
+    </w:p>
+    <w:p/>
+    <w:p>
+      <w:r>
+        <w:t>This time there aren’t step by step instructions because you already have all the information you need to convert it. Feel free to check out the solution guide if you aren’t sure.</w:t>
       </w:r>
     </w:p>
     <w:p/>
@@ -4494,8 +5070,159 @@
     </w:p>
     <w:p/>
     <w:p>
-      <w:bookmarkStart w:id="3" w:name="_GoBack"/>
-      <w:bookmarkEnd w:id="3"/>
+      <w:r>
+        <w:br w:type="page"/>
+      </w:r>
+    </w:p>
+    <w:p>
+      <w:pPr>
+        <w:pStyle w:val="Heading2"/>
+      </w:pPr>
+      <w:bookmarkStart w:id="11" w:name="_Toc366074863"/>
+      <w:r>
+        <w:t>Step 4 – Migrating @Test annotation parameters</w:t>
+      </w:r>
+      <w:bookmarkEnd w:id="11"/>
+    </w:p>
+    <w:p/>
+    <w:p/>
+    <w:p/>
+    <w:p>
+      <w:pPr>
+        <w:pStyle w:val="Heading2"/>
+      </w:pPr>
+      <w:r>
+        <w:t>Step X – Removing JUnit 4 support</w:t>
+      </w:r>
+      <w:r>
+        <w:t xml:space="preserve"> from the pom.xml</w:t>
+      </w:r>
+    </w:p>
+    <w:p>
+      <w:r>
+        <w:t>Now that we’ve gotten rid of all the JUnit 4 syntax, we should remove JUnit 4 support from our project. That way nobody will be tempted to add more old code.</w:t>
+      </w:r>
+      <w:r>
+        <w:t xml:space="preserve"> Plus</w:t>
+      </w:r>
+      <w:r>
+        <w:t>,</w:t>
+      </w:r>
+      <w:bookmarkStart w:id="12" w:name="_GoBack"/>
+      <w:bookmarkEnd w:id="12"/>
+      <w:r>
+        <w:t xml:space="preserve"> we won’t be tempted by seeing the old imports.</w:t>
+      </w:r>
+    </w:p>
+    <w:p/>
+    <w:p>
+      <w:pPr>
+        <w:pStyle w:val="ListParagraph"/>
+        <w:numPr>
+          <w:ilvl w:val="0"/>
+          <w:numId w:val="5"/>
+        </w:numPr>
+      </w:pPr>
+      <w:r>
+        <w:t xml:space="preserve">Remove the </w:t>
+      </w:r>
+      <w:r>
+        <w:rPr>
+          <w:rFonts w:ascii="Monaco" w:hAnsi="Monaco" w:cs="Monaco"/>
+          <w:color w:val="3F7F7F"/>
+          <w:sz w:val="20"/>
+          <w:szCs w:val="20"/>
+        </w:rPr>
+        <w:t>junit.vintage.</w:t>
+      </w:r>
+      <w:r>
+        <w:rPr>
+          <w:rFonts w:ascii="Monaco" w:hAnsi="Monaco" w:cs="Monaco"/>
+          <w:color w:val="3F7F7F"/>
+          <w:sz w:val="20"/>
+          <w:szCs w:val="20"/>
+        </w:rPr>
+        <w:t>engine</w:t>
+      </w:r>
+      <w:r>
+        <w:t xml:space="preserve"> </w:t>
+      </w:r>
+      <w:r>
+        <w:t>dependency.</w:t>
+      </w:r>
+    </w:p>
+    <w:p>
+      <w:pPr>
+        <w:pStyle w:val="ListParagraph"/>
+        <w:numPr>
+          <w:ilvl w:val="0"/>
+          <w:numId w:val="5"/>
+        </w:numPr>
+      </w:pPr>
+      <w:r>
+        <w:t xml:space="preserve">Remove the </w:t>
+      </w:r>
+      <w:bookmarkStart w:id="13" w:name="OLE_LINK1"/>
+      <w:bookmarkStart w:id="14" w:name="OLE_LINK2"/>
+      <w:r>
+        <w:rPr>
+          <w:rFonts w:ascii="Monaco" w:hAnsi="Monaco" w:cs="Monaco"/>
+          <w:color w:val="3F7F7F"/>
+          <w:sz w:val="20"/>
+          <w:szCs w:val="20"/>
+        </w:rPr>
+        <w:t>junit.vintage.version</w:t>
+      </w:r>
+      <w:r>
+        <w:t xml:space="preserve"> </w:t>
+      </w:r>
+      <w:bookmarkEnd w:id="13"/>
+      <w:bookmarkEnd w:id="14"/>
+      <w:r>
+        <w:t>property.</w:t>
+      </w:r>
+    </w:p>
+    <w:p>
+      <w:pPr>
+        <w:pStyle w:val="ListParagraph"/>
+        <w:numPr>
+          <w:ilvl w:val="0"/>
+          <w:numId w:val="5"/>
+        </w:numPr>
+      </w:pPr>
+      <w:r>
+        <w:t xml:space="preserve">Remove </w:t>
+      </w:r>
+      <w:r>
+        <w:t>the</w:t>
+      </w:r>
+      <w:r>
+        <w:t xml:space="preserve"> </w:t>
+      </w:r>
+      <w:r>
+        <w:rPr>
+          <w:rFonts w:ascii="Monaco" w:hAnsi="Monaco" w:cs="Monaco"/>
+          <w:color w:val="3F7F7F"/>
+          <w:sz w:val="20"/>
+          <w:szCs w:val="20"/>
+        </w:rPr>
+        <w:t>junit</w:t>
+      </w:r>
+      <w:r>
+        <w:t xml:space="preserve"> (4.12) dependency.</w:t>
+      </w:r>
+    </w:p>
+    <w:p>
+      <w:pPr>
+        <w:pStyle w:val="ListParagraph"/>
+        <w:numPr>
+          <w:ilvl w:val="0"/>
+          <w:numId w:val="5"/>
+        </w:numPr>
+      </w:pPr>
+      <w:r>
+        <w:t>Re-run the Maven build and watch it succeed.</w:t>
+      </w:r>
     </w:p>
     <w:sectPr>
       <w:pgSz w:w="12240" w:h="15840"/>
@@ -4512,7 +5239,7 @@
   <w:abstractNum w:abstractNumId="0">
     <w:nsid w:val="05967BA2"/>
     <w:multiLevelType w:val="hybridMultilevel"/>
-    <w:tmpl w:val="18AA88F2"/>
+    <w:tmpl w:val="7BCEEAAE"/>
     <w:lvl w:ilvl="0" w:tplc="0409000F">
       <w:start w:val="1"/>
       <w:numFmt w:val="decimal"/>
@@ -4596,6 +5323,92 @@
     </w:lvl>
   </w:abstractNum>
   <w:abstractNum w:abstractNumId="1">
+    <w:nsid w:val="0EB84D9E"/>
+    <w:multiLevelType w:val="hybridMultilevel"/>
+    <w:tmpl w:val="7BCEEAAE"/>
+    <w:lvl w:ilvl="0" w:tplc="0409000F">
+      <w:start w:val="1"/>
+      <w:numFmt w:val="decimal"/>
+      <w:lvlText w:val="%1."/>
+      <w:lvlJc w:val="left"/>
+      <w:pPr>
+        <w:ind w:left="720" w:hanging="360"/>
+      </w:pPr>
+    </w:lvl>
+    <w:lvl w:ilvl="1" w:tplc="04090019" w:tentative="1">
+      <w:start w:val="1"/>
+      <w:numFmt w:val="lowerLetter"/>
+      <w:lvlText w:val="%2."/>
+      <w:lvlJc w:val="left"/>
+      <w:pPr>
+        <w:ind w:left="1440" w:hanging="360"/>
+      </w:pPr>
+    </w:lvl>
+    <w:lvl w:ilvl="2" w:tplc="0409001B" w:tentative="1">
+      <w:start w:val="1"/>
+      <w:numFmt w:val="lowerRoman"/>
+      <w:lvlText w:val="%3."/>
+      <w:lvlJc w:val="right"/>
+      <w:pPr>
+        <w:ind w:left="2160" w:hanging="180"/>
+      </w:pPr>
+    </w:lvl>
+    <w:lvl w:ilvl="3" w:tplc="0409000F" w:tentative="1">
+      <w:start w:val="1"/>
+      <w:numFmt w:val="decimal"/>
+      <w:lvlText w:val="%4."/>
+      <w:lvlJc w:val="left"/>
+      <w:pPr>
+        <w:ind w:left="2880" w:hanging="360"/>
+      </w:pPr>
+    </w:lvl>
+    <w:lvl w:ilvl="4" w:tplc="04090019" w:tentative="1">
+      <w:start w:val="1"/>
+      <w:numFmt w:val="lowerLetter"/>
+      <w:lvlText w:val="%5."/>
+      <w:lvlJc w:val="left"/>
+      <w:pPr>
+        <w:ind w:left="3600" w:hanging="360"/>
+      </w:pPr>
+    </w:lvl>
+    <w:lvl w:ilvl="5" w:tplc="0409001B" w:tentative="1">
+      <w:start w:val="1"/>
+      <w:numFmt w:val="lowerRoman"/>
+      <w:lvlText w:val="%6."/>
+      <w:lvlJc w:val="right"/>
+      <w:pPr>
+        <w:ind w:left="4320" w:hanging="180"/>
+      </w:pPr>
+    </w:lvl>
+    <w:lvl w:ilvl="6" w:tplc="0409000F" w:tentative="1">
+      <w:start w:val="1"/>
+      <w:numFmt w:val="decimal"/>
+      <w:lvlText w:val="%7."/>
+      <w:lvlJc w:val="left"/>
+      <w:pPr>
+        <w:ind w:left="5040" w:hanging="360"/>
+      </w:pPr>
+    </w:lvl>
+    <w:lvl w:ilvl="7" w:tplc="04090019" w:tentative="1">
+      <w:start w:val="1"/>
+      <w:numFmt w:val="lowerLetter"/>
+      <w:lvlText w:val="%8."/>
+      <w:lvlJc w:val="left"/>
+      <w:pPr>
+        <w:ind w:left="5760" w:hanging="360"/>
+      </w:pPr>
+    </w:lvl>
+    <w:lvl w:ilvl="8" w:tplc="0409001B" w:tentative="1">
+      <w:start w:val="1"/>
+      <w:numFmt w:val="lowerRoman"/>
+      <w:lvlText w:val="%9."/>
+      <w:lvlJc w:val="right"/>
+      <w:pPr>
+        <w:ind w:left="6480" w:hanging="180"/>
+      </w:pPr>
+    </w:lvl>
+  </w:abstractNum>
+  <w:abstractNum w:abstractNumId="2">
     <w:nsid w:val="28AA337F"/>
     <w:multiLevelType w:val="hybridMultilevel"/>
     <w:tmpl w:val="6B2C16DA"/>
@@ -4681,7 +5494,7 @@
       </w:pPr>
     </w:lvl>
   </w:abstractNum>
-  <w:abstractNum w:abstractNumId="2">
+  <w:abstractNum w:abstractNumId="3">
     <w:nsid w:val="72A04730"/>
     <w:multiLevelType w:val="hybridMultilevel"/>
     <w:tmpl w:val="C1F6854C"/>
@@ -4767,7 +5580,7 @@
       </w:pPr>
     </w:lvl>
   </w:abstractNum>
-  <w:abstractNum w:abstractNumId="3">
+  <w:abstractNum w:abstractNumId="4">
     <w:nsid w:val="769C7EA3"/>
     <w:multiLevelType w:val="hybridMultilevel"/>
     <w:tmpl w:val="18AA88F2"/>
@@ -4854,16 +5667,19 @@
     </w:lvl>
   </w:abstractNum>
   <w:num w:numId="1">
+    <w:abstractNumId w:val="4"/>
+  </w:num>
+  <w:num w:numId="2">
     <w:abstractNumId w:val="3"/>
   </w:num>
-  <w:num w:numId="2">
+  <w:num w:numId="3">
     <w:abstractNumId w:val="2"/>
-  </w:num>
-  <w:num w:numId="3">
-    <w:abstractNumId w:val="1"/>
   </w:num>
   <w:num w:numId="4">
     <w:abstractNumId w:val="0"/>
+  </w:num>
+  <w:num w:numId="5">
+    <w:abstractNumId w:val="1"/>
   </w:num>
 </w:numbering>
 </file>
@@ -5023,6 +5839,29 @@
   <w:style w:type="paragraph" w:default="1" w:styleId="Normal">
     <w:name w:val="Normal"/>
     <w:qFormat/>
+  </w:style>
+  <w:style w:type="paragraph" w:styleId="Heading1">
+    <w:name w:val="heading 1"/>
+    <w:basedOn w:val="Normal"/>
+    <w:next w:val="Normal"/>
+    <w:link w:val="Heading1Char"/>
+    <w:uiPriority w:val="9"/>
+    <w:qFormat/>
+    <w:rsid w:val="0048445B"/>
+    <w:pPr>
+      <w:keepNext/>
+      <w:keepLines/>
+      <w:spacing w:before="480"/>
+      <w:outlineLvl w:val="0"/>
+    </w:pPr>
+    <w:rPr>
+      <w:rFonts w:asciiTheme="majorHAnsi" w:eastAsiaTheme="majorEastAsia" w:hAnsiTheme="majorHAnsi" w:cstheme="majorBidi"/>
+      <w:b/>
+      <w:bCs/>
+      <w:color w:val="345A8A" w:themeColor="accent1" w:themeShade="B5"/>
+      <w:sz w:val="32"/>
+      <w:szCs w:val="32"/>
+    </w:rPr>
   </w:style>
   <w:style w:type="paragraph" w:styleId="Heading2">
     <w:name w:val="heading 2"/>
@@ -5430,6 +6269,21 @@
       <w:szCs w:val="18"/>
     </w:rPr>
   </w:style>
+  <w:style w:type="character" w:customStyle="1" w:styleId="Heading1Char">
+    <w:name w:val="Heading 1 Char"/>
+    <w:basedOn w:val="DefaultParagraphFont"/>
+    <w:link w:val="Heading1"/>
+    <w:uiPriority w:val="9"/>
+    <w:rsid w:val="0048445B"/>
+    <w:rPr>
+      <w:rFonts w:asciiTheme="majorHAnsi" w:eastAsiaTheme="majorEastAsia" w:hAnsiTheme="majorHAnsi" w:cstheme="majorBidi"/>
+      <w:b/>
+      <w:bCs/>
+      <w:color w:val="345A8A" w:themeColor="accent1" w:themeShade="B5"/>
+      <w:sz w:val="32"/>
+      <w:szCs w:val="32"/>
+    </w:rPr>
+  </w:style>
 </w:styles>
 </file>
 
@@ -5588,6 +6442,29 @@
   <w:style w:type="paragraph" w:default="1" w:styleId="Normal">
     <w:name w:val="Normal"/>
     <w:qFormat/>
+  </w:style>
+  <w:style w:type="paragraph" w:styleId="Heading1">
+    <w:name w:val="heading 1"/>
+    <w:basedOn w:val="Normal"/>
+    <w:next w:val="Normal"/>
+    <w:link w:val="Heading1Char"/>
+    <w:uiPriority w:val="9"/>
+    <w:qFormat/>
+    <w:rsid w:val="0048445B"/>
+    <w:pPr>
+      <w:keepNext/>
+      <w:keepLines/>
+      <w:spacing w:before="480"/>
+      <w:outlineLvl w:val="0"/>
+    </w:pPr>
+    <w:rPr>
+      <w:rFonts w:asciiTheme="majorHAnsi" w:eastAsiaTheme="majorEastAsia" w:hAnsiTheme="majorHAnsi" w:cstheme="majorBidi"/>
+      <w:b/>
+      <w:bCs/>
+      <w:color w:val="345A8A" w:themeColor="accent1" w:themeShade="B5"/>
+      <w:sz w:val="32"/>
+      <w:szCs w:val="32"/>
+    </w:rPr>
   </w:style>
   <w:style w:type="paragraph" w:styleId="Heading2">
     <w:name w:val="heading 2"/>
@@ -5993,6 +6870,21 @@
       <w:rFonts w:ascii="Lucida Grande" w:hAnsi="Lucida Grande" w:cs="Lucida Grande"/>
       <w:sz w:val="18"/>
       <w:szCs w:val="18"/>
+    </w:rPr>
+  </w:style>
+  <w:style w:type="character" w:customStyle="1" w:styleId="Heading1Char">
+    <w:name w:val="Heading 1 Char"/>
+    <w:basedOn w:val="DefaultParagraphFont"/>
+    <w:link w:val="Heading1"/>
+    <w:uiPriority w:val="9"/>
+    <w:rsid w:val="0048445B"/>
+    <w:rPr>
+      <w:rFonts w:asciiTheme="majorHAnsi" w:eastAsiaTheme="majorEastAsia" w:hAnsiTheme="majorHAnsi" w:cstheme="majorBidi"/>
+      <w:b/>
+      <w:bCs/>
+      <w:color w:val="345A8A" w:themeColor="accent1" w:themeShade="B5"/>
+      <w:sz w:val="32"/>
+      <w:szCs w:val="32"/>
     </w:rPr>
   </w:style>
 </w:styles>

--- a/JUnit 5 HOL Instructions.docx
+++ b/JUnit 5 HOL Instructions.docx
@@ -825,7 +825,15 @@
     </w:p>
     <w:p>
       <w:r>
-        <w:t>In this lab, we are going to be new developers on the san-francisco-tourism project. The project currently uses JUnit 4. The goal of step 1 is to confirm we have a known good state to start with.</w:t>
+        <w:t>In this lab, we are going to be new developers on the san-</w:t>
+      </w:r>
+      <w:proofErr w:type="spellStart"/>
+      <w:r>
+        <w:t>francisco</w:t>
+      </w:r>
+      <w:proofErr w:type="spellEnd"/>
+      <w:r>
+        <w:t>-tourism project. The project currently uses JUnit 4. The goal of step 1 is to confirm we have a known good state to start with.</w:t>
       </w:r>
     </w:p>
     <w:p/>
@@ -853,7 +861,15 @@
     <w:p/>
     <w:p>
       <w:r>
-        <w:t>TODO – create screenshots for eclipse and intellij once set up VM</w:t>
+        <w:t xml:space="preserve">TODO – create screenshots for eclipse and </w:t>
+      </w:r>
+      <w:proofErr w:type="spellStart"/>
+      <w:r>
+        <w:t>intellij</w:t>
+      </w:r>
+      <w:proofErr w:type="spellEnd"/>
+      <w:r>
+        <w:t xml:space="preserve"> once set up VM</w:t>
       </w:r>
     </w:p>
     <w:p/>
@@ -890,7 +906,15 @@
     <w:p/>
     <w:p>
       <w:r>
-        <w:t xml:space="preserve">TODO – create screenshots for eclipse and intellij </w:t>
+        <w:t xml:space="preserve">TODO – create screenshots for eclipse and </w:t>
+      </w:r>
+      <w:proofErr w:type="spellStart"/>
+      <w:r>
+        <w:t>intellij</w:t>
+      </w:r>
+      <w:proofErr w:type="spellEnd"/>
+      <w:r>
+        <w:t xml:space="preserve"> </w:t>
       </w:r>
       <w:r>
         <w:t xml:space="preserve">(maven and built in UI) </w:t>
@@ -1025,6 +1049,8 @@
         </w:rPr>
         <w:t>&lt;</w:t>
       </w:r>
+      <w:proofErr w:type="spellStart"/>
+      <w:proofErr w:type="gramStart"/>
       <w:r>
         <w:rPr>
           <w:rFonts w:ascii="Monaco" w:hAnsi="Monaco" w:cs="Monaco"/>
@@ -1034,6 +1060,8 @@
         </w:rPr>
         <w:t>surefire.version</w:t>
       </w:r>
+      <w:proofErr w:type="spellEnd"/>
+      <w:proofErr w:type="gramEnd"/>
       <w:r>
         <w:rPr>
           <w:rFonts w:ascii="Monaco" w:hAnsi="Monaco" w:cs="Monaco"/>
@@ -1061,6 +1089,7 @@
         </w:rPr>
         <w:t>&lt;/</w:t>
       </w:r>
+      <w:proofErr w:type="spellStart"/>
       <w:r>
         <w:rPr>
           <w:rFonts w:ascii="Monaco" w:hAnsi="Monaco" w:cs="Monaco"/>
@@ -1070,6 +1099,7 @@
         </w:rPr>
         <w:t>surefire.version</w:t>
       </w:r>
+      <w:proofErr w:type="spellEnd"/>
       <w:r>
         <w:rPr>
           <w:rFonts w:ascii="Monaco" w:hAnsi="Monaco" w:cs="Monaco"/>
@@ -1122,6 +1152,8 @@
         </w:rPr>
         <w:t>&lt;</w:t>
       </w:r>
+      <w:proofErr w:type="spellStart"/>
+      <w:proofErr w:type="gramStart"/>
       <w:r>
         <w:rPr>
           <w:rFonts w:ascii="Monaco" w:hAnsi="Monaco" w:cs="Monaco"/>
@@ -1131,6 +1163,8 @@
         </w:rPr>
         <w:t>junit.jupiter.version</w:t>
       </w:r>
+      <w:proofErr w:type="spellEnd"/>
+      <w:proofErr w:type="gramEnd"/>
       <w:r>
         <w:rPr>
           <w:rFonts w:ascii="Monaco" w:hAnsi="Monaco" w:cs="Monaco"/>
@@ -1158,6 +1192,7 @@
         </w:rPr>
         <w:t>&lt;/</w:t>
       </w:r>
+      <w:proofErr w:type="spellStart"/>
       <w:r>
         <w:rPr>
           <w:rFonts w:ascii="Monaco" w:hAnsi="Monaco" w:cs="Monaco"/>
@@ -1167,6 +1202,7 @@
         </w:rPr>
         <w:t>junit.jupiter.version</w:t>
       </w:r>
+      <w:proofErr w:type="spellEnd"/>
       <w:r>
         <w:rPr>
           <w:rFonts w:ascii="Monaco" w:hAnsi="Monaco" w:cs="Monaco"/>
@@ -1196,6 +1232,8 @@
         </w:rPr>
         <w:t>&lt;</w:t>
       </w:r>
+      <w:proofErr w:type="spellStart"/>
+      <w:proofErr w:type="gramStart"/>
       <w:r>
         <w:rPr>
           <w:rFonts w:ascii="Monaco" w:hAnsi="Monaco" w:cs="Monaco"/>
@@ -1205,6 +1243,8 @@
         </w:rPr>
         <w:t>junit.platform.version</w:t>
       </w:r>
+      <w:proofErr w:type="spellEnd"/>
+      <w:proofErr w:type="gramEnd"/>
       <w:r>
         <w:rPr>
           <w:rFonts w:ascii="Monaco" w:hAnsi="Monaco" w:cs="Monaco"/>
@@ -1232,6 +1272,7 @@
         </w:rPr>
         <w:t>&lt;/</w:t>
       </w:r>
+      <w:proofErr w:type="spellStart"/>
       <w:r>
         <w:rPr>
           <w:rFonts w:ascii="Monaco" w:hAnsi="Monaco" w:cs="Monaco"/>
@@ -1241,6 +1282,7 @@
         </w:rPr>
         <w:t>junit.platform.version</w:t>
       </w:r>
+      <w:proofErr w:type="spellEnd"/>
       <w:r>
         <w:rPr>
           <w:rFonts w:ascii="Monaco" w:hAnsi="Monaco" w:cs="Monaco"/>
@@ -1268,6 +1310,8 @@
         </w:rPr>
         <w:t>&lt;</w:t>
       </w:r>
+      <w:proofErr w:type="spellStart"/>
+      <w:proofErr w:type="gramStart"/>
       <w:r>
         <w:rPr>
           <w:rFonts w:ascii="Monaco" w:hAnsi="Monaco" w:cs="Monaco"/>
@@ -1277,6 +1321,8 @@
         </w:rPr>
         <w:t>junit.vintage.version</w:t>
       </w:r>
+      <w:proofErr w:type="spellEnd"/>
+      <w:proofErr w:type="gramEnd"/>
       <w:r>
         <w:rPr>
           <w:rFonts w:ascii="Monaco" w:hAnsi="Monaco" w:cs="Monaco"/>
@@ -1304,6 +1350,7 @@
         </w:rPr>
         <w:t>&lt;/</w:t>
       </w:r>
+      <w:proofErr w:type="spellStart"/>
       <w:r>
         <w:rPr>
           <w:rFonts w:ascii="Monaco" w:hAnsi="Monaco" w:cs="Monaco"/>
@@ -1313,6 +1360,7 @@
         </w:rPr>
         <w:t>junit.vintage.version</w:t>
       </w:r>
+      <w:proofErr w:type="spellEnd"/>
       <w:r>
         <w:rPr>
           <w:rFonts w:ascii="Monaco" w:hAnsi="Monaco" w:cs="Monaco"/>
@@ -1337,7 +1385,15 @@
         </w:numPr>
       </w:pPr>
       <w:r>
-        <w:t>Add the Surefire plugin to the &lt;build&gt; section so that a version of Surefire that works with JUnit 5 is used. (2.20 does not work as of this time so using 2.19)</w:t>
+        <w:t xml:space="preserve">Add the Surefire plugin to the &lt;build&gt; section so that a version of Surefire that works with JUnit 5 is used. (2.20 </w:t>
+      </w:r>
+      <w:proofErr w:type="gramStart"/>
+      <w:r>
+        <w:t>does</w:t>
+      </w:r>
+      <w:proofErr w:type="gramEnd"/>
+      <w:r>
+        <w:t xml:space="preserve"> not work as of this time so using 2.19)</w:t>
       </w:r>
       <w:r>
         <w:t xml:space="preserve">. </w:t>
@@ -1379,6 +1435,7 @@
         </w:rPr>
         <w:t>&lt;</w:t>
       </w:r>
+      <w:proofErr w:type="gramStart"/>
       <w:r>
         <w:rPr>
           <w:rFonts w:ascii="Monaco" w:hAnsi="Monaco" w:cs="Monaco"/>
@@ -1388,6 +1445,7 @@
         </w:rPr>
         <w:t>plugin</w:t>
       </w:r>
+      <w:proofErr w:type="gramEnd"/>
       <w:r>
         <w:rPr>
           <w:rFonts w:ascii="Monaco" w:hAnsi="Monaco" w:cs="Monaco"/>
@@ -1428,6 +1486,8 @@
         </w:rPr>
         <w:t>&lt;</w:t>
       </w:r>
+      <w:proofErr w:type="spellStart"/>
+      <w:proofErr w:type="gramStart"/>
       <w:r>
         <w:rPr>
           <w:rFonts w:ascii="Monaco" w:hAnsi="Monaco" w:cs="Monaco"/>
@@ -1437,6 +1497,8 @@
         </w:rPr>
         <w:t>artifactId</w:t>
       </w:r>
+      <w:proofErr w:type="spellEnd"/>
+      <w:proofErr w:type="gramEnd"/>
       <w:r>
         <w:rPr>
           <w:rFonts w:ascii="Monaco" w:hAnsi="Monaco" w:cs="Monaco"/>
@@ -1503,6 +1565,7 @@
         </w:rPr>
         <w:t>&lt;/</w:t>
       </w:r>
+      <w:proofErr w:type="spellStart"/>
       <w:r>
         <w:rPr>
           <w:rFonts w:ascii="Monaco" w:hAnsi="Monaco" w:cs="Monaco"/>
@@ -1512,6 +1575,7 @@
         </w:rPr>
         <w:t>artifactId</w:t>
       </w:r>
+      <w:proofErr w:type="spellEnd"/>
       <w:r>
         <w:rPr>
           <w:rFonts w:ascii="Monaco" w:hAnsi="Monaco" w:cs="Monaco"/>
@@ -1552,6 +1616,7 @@
         </w:rPr>
         <w:t>&lt;</w:t>
       </w:r>
+      <w:proofErr w:type="gramStart"/>
       <w:r>
         <w:rPr>
           <w:rFonts w:ascii="Monaco" w:hAnsi="Monaco" w:cs="Monaco"/>
@@ -1561,6 +1626,7 @@
         </w:rPr>
         <w:t>version</w:t>
       </w:r>
+      <w:proofErr w:type="gramEnd"/>
       <w:r>
         <w:rPr>
           <w:rFonts w:ascii="Monaco" w:hAnsi="Monaco" w:cs="Monaco"/>
@@ -1577,7 +1643,27 @@
           <w:sz w:val="20"/>
           <w:szCs w:val="20"/>
         </w:rPr>
-        <w:t>${surefire.version}</w:t>
+        <w:t>${</w:t>
+      </w:r>
+      <w:proofErr w:type="spellStart"/>
+      <w:r>
+        <w:rPr>
+          <w:rFonts w:ascii="Monaco" w:hAnsi="Monaco" w:cs="Monaco"/>
+          <w:color w:val="000000"/>
+          <w:sz w:val="20"/>
+          <w:szCs w:val="20"/>
+        </w:rPr>
+        <w:t>surefire.version</w:t>
+      </w:r>
+      <w:proofErr w:type="spellEnd"/>
+      <w:r>
+        <w:rPr>
+          <w:rFonts w:ascii="Monaco" w:hAnsi="Monaco" w:cs="Monaco"/>
+          <w:color w:val="000000"/>
+          <w:sz w:val="20"/>
+          <w:szCs w:val="20"/>
+        </w:rPr>
+        <w:t>}</w:t>
       </w:r>
       <w:r>
         <w:rPr>
@@ -1637,6 +1723,7 @@
         </w:rPr>
         <w:t>&lt;</w:t>
       </w:r>
+      <w:proofErr w:type="gramStart"/>
       <w:r>
         <w:rPr>
           <w:rFonts w:ascii="Monaco" w:hAnsi="Monaco" w:cs="Monaco"/>
@@ -1646,6 +1733,7 @@
         </w:rPr>
         <w:t>dependencies</w:t>
       </w:r>
+      <w:proofErr w:type="gramEnd"/>
       <w:r>
         <w:rPr>
           <w:rFonts w:ascii="Monaco" w:hAnsi="Monaco" w:cs="Monaco"/>
@@ -1686,6 +1774,7 @@
         </w:rPr>
         <w:t>&lt;</w:t>
       </w:r>
+      <w:proofErr w:type="gramStart"/>
       <w:r>
         <w:rPr>
           <w:rFonts w:ascii="Monaco" w:hAnsi="Monaco" w:cs="Monaco"/>
@@ -1695,6 +1784,7 @@
         </w:rPr>
         <w:t>dependency</w:t>
       </w:r>
+      <w:proofErr w:type="gramEnd"/>
       <w:r>
         <w:rPr>
           <w:rFonts w:ascii="Monaco" w:hAnsi="Monaco" w:cs="Monaco"/>
@@ -1735,6 +1825,8 @@
         </w:rPr>
         <w:t>&lt;</w:t>
       </w:r>
+      <w:proofErr w:type="spellStart"/>
+      <w:proofErr w:type="gramStart"/>
       <w:r>
         <w:rPr>
           <w:rFonts w:ascii="Monaco" w:hAnsi="Monaco" w:cs="Monaco"/>
@@ -1744,6 +1836,8 @@
         </w:rPr>
         <w:t>groupId</w:t>
       </w:r>
+      <w:proofErr w:type="spellEnd"/>
+      <w:proofErr w:type="gramEnd"/>
       <w:r>
         <w:rPr>
           <w:rFonts w:ascii="Monaco" w:hAnsi="Monaco" w:cs="Monaco"/>
@@ -1753,6 +1847,7 @@
         </w:rPr>
         <w:t>&gt;</w:t>
       </w:r>
+      <w:proofErr w:type="spellStart"/>
       <w:r>
         <w:rPr>
           <w:rFonts w:ascii="Monaco" w:hAnsi="Monaco" w:cs="Monaco"/>
@@ -1762,6 +1857,7 @@
         </w:rPr>
         <w:t>org.junit.platform</w:t>
       </w:r>
+      <w:proofErr w:type="spellEnd"/>
       <w:r>
         <w:rPr>
           <w:rFonts w:ascii="Monaco" w:hAnsi="Monaco" w:cs="Monaco"/>
@@ -1771,6 +1867,7 @@
         </w:rPr>
         <w:t>&lt;/</w:t>
       </w:r>
+      <w:proofErr w:type="spellStart"/>
       <w:r>
         <w:rPr>
           <w:rFonts w:ascii="Monaco" w:hAnsi="Monaco" w:cs="Monaco"/>
@@ -1780,6 +1877,7 @@
         </w:rPr>
         <w:t>groupId</w:t>
       </w:r>
+      <w:proofErr w:type="spellEnd"/>
       <w:r>
         <w:rPr>
           <w:rFonts w:ascii="Monaco" w:hAnsi="Monaco" w:cs="Monaco"/>
@@ -1821,6 +1919,8 @@
         </w:rPr>
         <w:t>&lt;</w:t>
       </w:r>
+      <w:proofErr w:type="spellStart"/>
+      <w:proofErr w:type="gramStart"/>
       <w:r>
         <w:rPr>
           <w:rFonts w:ascii="Monaco" w:hAnsi="Monaco" w:cs="Monaco"/>
@@ -1830,6 +1930,8 @@
         </w:rPr>
         <w:t>artifactId</w:t>
       </w:r>
+      <w:proofErr w:type="spellEnd"/>
+      <w:proofErr w:type="gramEnd"/>
       <w:r>
         <w:rPr>
           <w:rFonts w:ascii="Monaco" w:hAnsi="Monaco" w:cs="Monaco"/>
@@ -1839,6 +1941,7 @@
         </w:rPr>
         <w:t>&gt;</w:t>
       </w:r>
+      <w:proofErr w:type="spellStart"/>
       <w:r>
         <w:rPr>
           <w:rFonts w:ascii="Monaco" w:hAnsi="Monaco" w:cs="Monaco"/>
@@ -1849,6 +1952,7 @@
         </w:rPr>
         <w:t>junit</w:t>
       </w:r>
+      <w:proofErr w:type="spellEnd"/>
       <w:r>
         <w:rPr>
           <w:rFonts w:ascii="Monaco" w:hAnsi="Monaco" w:cs="Monaco"/>
@@ -1886,6 +1990,7 @@
         </w:rPr>
         <w:t>&lt;/</w:t>
       </w:r>
+      <w:proofErr w:type="spellStart"/>
       <w:r>
         <w:rPr>
           <w:rFonts w:ascii="Monaco" w:hAnsi="Monaco" w:cs="Monaco"/>
@@ -1895,6 +2000,7 @@
         </w:rPr>
         <w:t>artifactId</w:t>
       </w:r>
+      <w:proofErr w:type="spellEnd"/>
       <w:r>
         <w:rPr>
           <w:rFonts w:ascii="Monaco" w:hAnsi="Monaco" w:cs="Monaco"/>
@@ -1935,6 +2041,7 @@
         </w:rPr>
         <w:t>&lt;</w:t>
       </w:r>
+      <w:proofErr w:type="gramStart"/>
       <w:r>
         <w:rPr>
           <w:rFonts w:ascii="Monaco" w:hAnsi="Monaco" w:cs="Monaco"/>
@@ -1944,6 +2051,7 @@
         </w:rPr>
         <w:t>version</w:t>
       </w:r>
+      <w:proofErr w:type="gramEnd"/>
       <w:r>
         <w:rPr>
           <w:rFonts w:ascii="Monaco" w:hAnsi="Monaco" w:cs="Monaco"/>
@@ -1960,7 +2068,27 @@
           <w:sz w:val="20"/>
           <w:szCs w:val="20"/>
         </w:rPr>
-        <w:t>${junit.platform.version}</w:t>
+        <w:t>${</w:t>
+      </w:r>
+      <w:proofErr w:type="spellStart"/>
+      <w:r>
+        <w:rPr>
+          <w:rFonts w:ascii="Monaco" w:hAnsi="Monaco" w:cs="Monaco"/>
+          <w:color w:val="000000"/>
+          <w:sz w:val="20"/>
+          <w:szCs w:val="20"/>
+        </w:rPr>
+        <w:t>junit.platform.version</w:t>
+      </w:r>
+      <w:proofErr w:type="spellEnd"/>
+      <w:r>
+        <w:rPr>
+          <w:rFonts w:ascii="Monaco" w:hAnsi="Monaco" w:cs="Monaco"/>
+          <w:color w:val="000000"/>
+          <w:sz w:val="20"/>
+          <w:szCs w:val="20"/>
+        </w:rPr>
+        <w:t>}</w:t>
       </w:r>
       <w:r>
         <w:rPr>
@@ -2165,6 +2293,7 @@
         </w:rPr>
         <w:t>&lt;</w:t>
       </w:r>
+      <w:proofErr w:type="gramStart"/>
       <w:r>
         <w:rPr>
           <w:rFonts w:ascii="Monaco" w:hAnsi="Monaco" w:cs="Monaco"/>
@@ -2174,6 +2303,7 @@
         </w:rPr>
         <w:t>dependency</w:t>
       </w:r>
+      <w:proofErr w:type="gramEnd"/>
       <w:r>
         <w:rPr>
           <w:rFonts w:ascii="Monaco" w:hAnsi="Monaco" w:cs="Monaco"/>
@@ -2215,6 +2345,8 @@
         </w:rPr>
         <w:t>&lt;</w:t>
       </w:r>
+      <w:proofErr w:type="spellStart"/>
+      <w:proofErr w:type="gramStart"/>
       <w:r>
         <w:rPr>
           <w:rFonts w:ascii="Monaco" w:hAnsi="Monaco" w:cs="Monaco"/>
@@ -2224,6 +2356,8 @@
         </w:rPr>
         <w:t>groupId</w:t>
       </w:r>
+      <w:proofErr w:type="spellEnd"/>
+      <w:proofErr w:type="gramEnd"/>
       <w:r>
         <w:rPr>
           <w:rFonts w:ascii="Monaco" w:hAnsi="Monaco" w:cs="Monaco"/>
@@ -2233,6 +2367,7 @@
         </w:rPr>
         <w:t>&gt;</w:t>
       </w:r>
+      <w:proofErr w:type="spellStart"/>
       <w:r>
         <w:rPr>
           <w:rFonts w:ascii="Monaco" w:hAnsi="Monaco" w:cs="Monaco"/>
@@ -2242,6 +2377,7 @@
         </w:rPr>
         <w:t>org.junit.jupiter</w:t>
       </w:r>
+      <w:proofErr w:type="spellEnd"/>
       <w:r>
         <w:rPr>
           <w:rFonts w:ascii="Monaco" w:hAnsi="Monaco" w:cs="Monaco"/>
@@ -2251,6 +2387,7 @@
         </w:rPr>
         <w:t>&lt;/</w:t>
       </w:r>
+      <w:proofErr w:type="spellStart"/>
       <w:r>
         <w:rPr>
           <w:rFonts w:ascii="Monaco" w:hAnsi="Monaco" w:cs="Monaco"/>
@@ -2260,6 +2397,7 @@
         </w:rPr>
         <w:t>groupId</w:t>
       </w:r>
+      <w:proofErr w:type="spellEnd"/>
       <w:r>
         <w:rPr>
           <w:rFonts w:ascii="Monaco" w:hAnsi="Monaco" w:cs="Monaco"/>
@@ -2301,6 +2439,8 @@
         </w:rPr>
         <w:t>&lt;</w:t>
       </w:r>
+      <w:proofErr w:type="spellStart"/>
+      <w:proofErr w:type="gramStart"/>
       <w:r>
         <w:rPr>
           <w:rFonts w:ascii="Monaco" w:hAnsi="Monaco" w:cs="Monaco"/>
@@ -2310,6 +2450,8 @@
         </w:rPr>
         <w:t>artifactId</w:t>
       </w:r>
+      <w:proofErr w:type="spellEnd"/>
+      <w:proofErr w:type="gramEnd"/>
       <w:r>
         <w:rPr>
           <w:rFonts w:ascii="Monaco" w:hAnsi="Monaco" w:cs="Monaco"/>
@@ -2319,6 +2461,7 @@
         </w:rPr>
         <w:t>&gt;</w:t>
       </w:r>
+      <w:proofErr w:type="spellStart"/>
       <w:r>
         <w:rPr>
           <w:rFonts w:ascii="Monaco" w:hAnsi="Monaco" w:cs="Monaco"/>
@@ -2367,6 +2510,7 @@
         </w:rPr>
         <w:t>api</w:t>
       </w:r>
+      <w:proofErr w:type="spellEnd"/>
       <w:r>
         <w:rPr>
           <w:rFonts w:ascii="Monaco" w:hAnsi="Monaco" w:cs="Monaco"/>
@@ -2376,6 +2520,7 @@
         </w:rPr>
         <w:t>&lt;/</w:t>
       </w:r>
+      <w:proofErr w:type="spellStart"/>
       <w:r>
         <w:rPr>
           <w:rFonts w:ascii="Monaco" w:hAnsi="Monaco" w:cs="Monaco"/>
@@ -2385,6 +2530,7 @@
         </w:rPr>
         <w:t>artifactId</w:t>
       </w:r>
+      <w:proofErr w:type="spellEnd"/>
       <w:r>
         <w:rPr>
           <w:rFonts w:ascii="Monaco" w:hAnsi="Monaco" w:cs="Monaco"/>
@@ -2426,6 +2572,7 @@
         </w:rPr>
         <w:t>&lt;</w:t>
       </w:r>
+      <w:proofErr w:type="gramStart"/>
       <w:r>
         <w:rPr>
           <w:rFonts w:ascii="Monaco" w:hAnsi="Monaco" w:cs="Monaco"/>
@@ -2435,6 +2582,7 @@
         </w:rPr>
         <w:t>version</w:t>
       </w:r>
+      <w:proofErr w:type="gramEnd"/>
       <w:r>
         <w:rPr>
           <w:rFonts w:ascii="Monaco" w:hAnsi="Monaco" w:cs="Monaco"/>
@@ -2451,7 +2599,27 @@
           <w:sz w:val="20"/>
           <w:szCs w:val="20"/>
         </w:rPr>
-        <w:t>${junit.jupiter.version}</w:t>
+        <w:t>${</w:t>
+      </w:r>
+      <w:proofErr w:type="spellStart"/>
+      <w:r>
+        <w:rPr>
+          <w:rFonts w:ascii="Monaco" w:hAnsi="Monaco" w:cs="Monaco"/>
+          <w:color w:val="000000"/>
+          <w:sz w:val="20"/>
+          <w:szCs w:val="20"/>
+        </w:rPr>
+        <w:t>junit.jupiter.version</w:t>
+      </w:r>
+      <w:proofErr w:type="spellEnd"/>
+      <w:r>
+        <w:rPr>
+          <w:rFonts w:ascii="Monaco" w:hAnsi="Monaco" w:cs="Monaco"/>
+          <w:color w:val="000000"/>
+          <w:sz w:val="20"/>
+          <w:szCs w:val="20"/>
+        </w:rPr>
+        <w:t>}</w:t>
       </w:r>
       <w:r>
         <w:rPr>
@@ -2512,6 +2680,7 @@
         </w:rPr>
         <w:t>&lt;</w:t>
       </w:r>
+      <w:proofErr w:type="gramStart"/>
       <w:r>
         <w:rPr>
           <w:rFonts w:ascii="Monaco" w:hAnsi="Monaco" w:cs="Monaco"/>
@@ -2521,6 +2690,7 @@
         </w:rPr>
         <w:t>scope</w:t>
       </w:r>
+      <w:proofErr w:type="gramEnd"/>
       <w:r>
         <w:rPr>
           <w:rFonts w:ascii="Monaco" w:hAnsi="Monaco" w:cs="Monaco"/>
@@ -2630,6 +2800,7 @@
         </w:rPr>
         <w:t>&lt;</w:t>
       </w:r>
+      <w:proofErr w:type="gramStart"/>
       <w:r>
         <w:rPr>
           <w:rFonts w:ascii="Monaco" w:hAnsi="Monaco" w:cs="Monaco"/>
@@ -2639,6 +2810,7 @@
         </w:rPr>
         <w:t>dependency</w:t>
       </w:r>
+      <w:proofErr w:type="gramEnd"/>
       <w:r>
         <w:rPr>
           <w:rFonts w:ascii="Monaco" w:hAnsi="Monaco" w:cs="Monaco"/>
@@ -2680,6 +2852,8 @@
         </w:rPr>
         <w:t>&lt;</w:t>
       </w:r>
+      <w:proofErr w:type="spellStart"/>
+      <w:proofErr w:type="gramStart"/>
       <w:r>
         <w:rPr>
           <w:rFonts w:ascii="Monaco" w:hAnsi="Monaco" w:cs="Monaco"/>
@@ -2689,6 +2863,8 @@
         </w:rPr>
         <w:t>groupId</w:t>
       </w:r>
+      <w:proofErr w:type="spellEnd"/>
+      <w:proofErr w:type="gramEnd"/>
       <w:r>
         <w:rPr>
           <w:rFonts w:ascii="Monaco" w:hAnsi="Monaco" w:cs="Monaco"/>
@@ -2698,6 +2874,7 @@
         </w:rPr>
         <w:t>&gt;</w:t>
       </w:r>
+      <w:proofErr w:type="spellStart"/>
       <w:r>
         <w:rPr>
           <w:rFonts w:ascii="Monaco" w:hAnsi="Monaco" w:cs="Monaco"/>
@@ -2707,6 +2884,7 @@
         </w:rPr>
         <w:t>org.junit.jupiter</w:t>
       </w:r>
+      <w:proofErr w:type="spellEnd"/>
       <w:r>
         <w:rPr>
           <w:rFonts w:ascii="Monaco" w:hAnsi="Monaco" w:cs="Monaco"/>
@@ -2716,6 +2894,7 @@
         </w:rPr>
         <w:t>&lt;/</w:t>
       </w:r>
+      <w:proofErr w:type="spellStart"/>
       <w:r>
         <w:rPr>
           <w:rFonts w:ascii="Monaco" w:hAnsi="Monaco" w:cs="Monaco"/>
@@ -2725,6 +2904,7 @@
         </w:rPr>
         <w:t>groupId</w:t>
       </w:r>
+      <w:proofErr w:type="spellEnd"/>
       <w:r>
         <w:rPr>
           <w:rFonts w:ascii="Monaco" w:hAnsi="Monaco" w:cs="Monaco"/>
@@ -2766,6 +2946,8 @@
         </w:rPr>
         <w:t>&lt;</w:t>
       </w:r>
+      <w:proofErr w:type="spellStart"/>
+      <w:proofErr w:type="gramStart"/>
       <w:r>
         <w:rPr>
           <w:rFonts w:ascii="Monaco" w:hAnsi="Monaco" w:cs="Monaco"/>
@@ -2775,6 +2957,8 @@
         </w:rPr>
         <w:t>artifactId</w:t>
       </w:r>
+      <w:proofErr w:type="spellEnd"/>
+      <w:proofErr w:type="gramEnd"/>
       <w:r>
         <w:rPr>
           <w:rFonts w:ascii="Monaco" w:hAnsi="Monaco" w:cs="Monaco"/>
@@ -2784,6 +2968,7 @@
         </w:rPr>
         <w:t>&gt;</w:t>
       </w:r>
+      <w:proofErr w:type="spellStart"/>
       <w:r>
         <w:rPr>
           <w:rFonts w:ascii="Monaco" w:hAnsi="Monaco" w:cs="Monaco"/>
@@ -2832,6 +3017,7 @@
         </w:rPr>
         <w:t>params</w:t>
       </w:r>
+      <w:proofErr w:type="spellEnd"/>
       <w:r>
         <w:rPr>
           <w:rFonts w:ascii="Monaco" w:hAnsi="Monaco" w:cs="Monaco"/>
@@ -2841,6 +3027,7 @@
         </w:rPr>
         <w:t>&lt;/</w:t>
       </w:r>
+      <w:proofErr w:type="spellStart"/>
       <w:r>
         <w:rPr>
           <w:rFonts w:ascii="Monaco" w:hAnsi="Monaco" w:cs="Monaco"/>
@@ -2850,6 +3037,7 @@
         </w:rPr>
         <w:t>artifactId</w:t>
       </w:r>
+      <w:proofErr w:type="spellEnd"/>
       <w:r>
         <w:rPr>
           <w:rFonts w:ascii="Monaco" w:hAnsi="Monaco" w:cs="Monaco"/>
@@ -2891,6 +3079,7 @@
         </w:rPr>
         <w:t>&lt;</w:t>
       </w:r>
+      <w:proofErr w:type="gramStart"/>
       <w:r>
         <w:rPr>
           <w:rFonts w:ascii="Monaco" w:hAnsi="Monaco" w:cs="Monaco"/>
@@ -2900,6 +3089,7 @@
         </w:rPr>
         <w:t>version</w:t>
       </w:r>
+      <w:proofErr w:type="gramEnd"/>
       <w:r>
         <w:rPr>
           <w:rFonts w:ascii="Monaco" w:hAnsi="Monaco" w:cs="Monaco"/>
@@ -2916,7 +3106,27 @@
           <w:sz w:val="20"/>
           <w:szCs w:val="20"/>
         </w:rPr>
-        <w:t>${junit.jupiter.version}</w:t>
+        <w:t>${</w:t>
+      </w:r>
+      <w:proofErr w:type="spellStart"/>
+      <w:r>
+        <w:rPr>
+          <w:rFonts w:ascii="Monaco" w:hAnsi="Monaco" w:cs="Monaco"/>
+          <w:color w:val="000000"/>
+          <w:sz w:val="20"/>
+          <w:szCs w:val="20"/>
+        </w:rPr>
+        <w:t>junit.jupiter.version</w:t>
+      </w:r>
+      <w:proofErr w:type="spellEnd"/>
+      <w:r>
+        <w:rPr>
+          <w:rFonts w:ascii="Monaco" w:hAnsi="Monaco" w:cs="Monaco"/>
+          <w:color w:val="000000"/>
+          <w:sz w:val="20"/>
+          <w:szCs w:val="20"/>
+        </w:rPr>
+        <w:t>}</w:t>
       </w:r>
       <w:r>
         <w:rPr>
@@ -2977,6 +3187,7 @@
         </w:rPr>
         <w:t>&lt;</w:t>
       </w:r>
+      <w:proofErr w:type="gramStart"/>
       <w:r>
         <w:rPr>
           <w:rFonts w:ascii="Monaco" w:hAnsi="Monaco" w:cs="Monaco"/>
@@ -2986,6 +3197,7 @@
         </w:rPr>
         <w:t>scope</w:t>
       </w:r>
+      <w:proofErr w:type="gramEnd"/>
       <w:r>
         <w:rPr>
           <w:rFonts w:ascii="Monaco" w:hAnsi="Monaco" w:cs="Monaco"/>
@@ -3095,6 +3307,7 @@
         </w:rPr>
         <w:t>&lt;</w:t>
       </w:r>
+      <w:proofErr w:type="gramStart"/>
       <w:r>
         <w:rPr>
           <w:rFonts w:ascii="Monaco" w:hAnsi="Monaco" w:cs="Monaco"/>
@@ -3104,6 +3317,7 @@
         </w:rPr>
         <w:t>dependency</w:t>
       </w:r>
+      <w:proofErr w:type="gramEnd"/>
       <w:r>
         <w:rPr>
           <w:rFonts w:ascii="Monaco" w:hAnsi="Monaco" w:cs="Monaco"/>
@@ -3145,6 +3359,8 @@
         </w:rPr>
         <w:t>&lt;</w:t>
       </w:r>
+      <w:proofErr w:type="spellStart"/>
+      <w:proofErr w:type="gramStart"/>
       <w:r>
         <w:rPr>
           <w:rFonts w:ascii="Monaco" w:hAnsi="Monaco" w:cs="Monaco"/>
@@ -3154,6 +3370,8 @@
         </w:rPr>
         <w:t>groupId</w:t>
       </w:r>
+      <w:proofErr w:type="spellEnd"/>
+      <w:proofErr w:type="gramEnd"/>
       <w:r>
         <w:rPr>
           <w:rFonts w:ascii="Monaco" w:hAnsi="Monaco" w:cs="Monaco"/>
@@ -3163,6 +3381,7 @@
         </w:rPr>
         <w:t>&gt;</w:t>
       </w:r>
+      <w:proofErr w:type="spellStart"/>
       <w:r>
         <w:rPr>
           <w:rFonts w:ascii="Monaco" w:hAnsi="Monaco" w:cs="Monaco"/>
@@ -3172,6 +3391,7 @@
         </w:rPr>
         <w:t>org.junit.platform</w:t>
       </w:r>
+      <w:proofErr w:type="spellEnd"/>
       <w:r>
         <w:rPr>
           <w:rFonts w:ascii="Monaco" w:hAnsi="Monaco" w:cs="Monaco"/>
@@ -3181,6 +3401,7 @@
         </w:rPr>
         <w:t>&lt;/</w:t>
       </w:r>
+      <w:proofErr w:type="spellStart"/>
       <w:r>
         <w:rPr>
           <w:rFonts w:ascii="Monaco" w:hAnsi="Monaco" w:cs="Monaco"/>
@@ -3190,6 +3411,7 @@
         </w:rPr>
         <w:t>groupId</w:t>
       </w:r>
+      <w:proofErr w:type="spellEnd"/>
       <w:r>
         <w:rPr>
           <w:rFonts w:ascii="Monaco" w:hAnsi="Monaco" w:cs="Monaco"/>
@@ -3231,6 +3453,8 @@
         </w:rPr>
         <w:t>&lt;</w:t>
       </w:r>
+      <w:proofErr w:type="spellStart"/>
+      <w:proofErr w:type="gramStart"/>
       <w:r>
         <w:rPr>
           <w:rFonts w:ascii="Monaco" w:hAnsi="Monaco" w:cs="Monaco"/>
@@ -3240,6 +3464,8 @@
         </w:rPr>
         <w:t>artifactId</w:t>
       </w:r>
+      <w:proofErr w:type="spellEnd"/>
+      <w:proofErr w:type="gramEnd"/>
       <w:r>
         <w:rPr>
           <w:rFonts w:ascii="Monaco" w:hAnsi="Monaco" w:cs="Monaco"/>
@@ -3249,6 +3475,7 @@
         </w:rPr>
         <w:t>&gt;</w:t>
       </w:r>
+      <w:proofErr w:type="spellStart"/>
       <w:r>
         <w:rPr>
           <w:rFonts w:ascii="Monaco" w:hAnsi="Monaco" w:cs="Monaco"/>
@@ -3268,6 +3495,7 @@
         </w:rPr>
         <w:t>-platformlauncher</w:t>
       </w:r>
+      <w:proofErr w:type="spellEnd"/>
       <w:r>
         <w:rPr>
           <w:rFonts w:ascii="Monaco" w:hAnsi="Monaco" w:cs="Monaco"/>
@@ -3277,6 +3505,7 @@
         </w:rPr>
         <w:t>&lt;/</w:t>
       </w:r>
+      <w:proofErr w:type="spellStart"/>
       <w:r>
         <w:rPr>
           <w:rFonts w:ascii="Monaco" w:hAnsi="Monaco" w:cs="Monaco"/>
@@ -3286,6 +3515,7 @@
         </w:rPr>
         <w:t>artifactId</w:t>
       </w:r>
+      <w:proofErr w:type="spellEnd"/>
       <w:r>
         <w:rPr>
           <w:rFonts w:ascii="Monaco" w:hAnsi="Monaco" w:cs="Monaco"/>
@@ -3327,6 +3557,7 @@
         </w:rPr>
         <w:t>&lt;</w:t>
       </w:r>
+      <w:proofErr w:type="gramStart"/>
       <w:r>
         <w:rPr>
           <w:rFonts w:ascii="Monaco" w:hAnsi="Monaco" w:cs="Monaco"/>
@@ -3336,6 +3567,7 @@
         </w:rPr>
         <w:t>version</w:t>
       </w:r>
+      <w:proofErr w:type="gramEnd"/>
       <w:r>
         <w:rPr>
           <w:rFonts w:ascii="Monaco" w:hAnsi="Monaco" w:cs="Monaco"/>
@@ -3352,7 +3584,27 @@
           <w:sz w:val="20"/>
           <w:szCs w:val="20"/>
         </w:rPr>
-        <w:t>${junit.platform.version}</w:t>
+        <w:t>${</w:t>
+      </w:r>
+      <w:proofErr w:type="spellStart"/>
+      <w:r>
+        <w:rPr>
+          <w:rFonts w:ascii="Monaco" w:hAnsi="Monaco" w:cs="Monaco"/>
+          <w:color w:val="000000"/>
+          <w:sz w:val="20"/>
+          <w:szCs w:val="20"/>
+        </w:rPr>
+        <w:t>junit.platform.version</w:t>
+      </w:r>
+      <w:proofErr w:type="spellEnd"/>
+      <w:r>
+        <w:rPr>
+          <w:rFonts w:ascii="Monaco" w:hAnsi="Monaco" w:cs="Monaco"/>
+          <w:color w:val="000000"/>
+          <w:sz w:val="20"/>
+          <w:szCs w:val="20"/>
+        </w:rPr>
+        <w:t>}</w:t>
       </w:r>
       <w:r>
         <w:rPr>
@@ -3413,6 +3665,7 @@
         </w:rPr>
         <w:t>&lt;</w:t>
       </w:r>
+      <w:proofErr w:type="gramStart"/>
       <w:r>
         <w:rPr>
           <w:rFonts w:ascii="Monaco" w:hAnsi="Monaco" w:cs="Monaco"/>
@@ -3422,6 +3675,7 @@
         </w:rPr>
         <w:t>scope</w:t>
       </w:r>
+      <w:proofErr w:type="gramEnd"/>
       <w:r>
         <w:rPr>
           <w:rFonts w:ascii="Monaco" w:hAnsi="Monaco" w:cs="Monaco"/>
@@ -3531,6 +3785,7 @@
         </w:rPr>
         <w:t>&lt;</w:t>
       </w:r>
+      <w:proofErr w:type="gramStart"/>
       <w:r>
         <w:rPr>
           <w:rFonts w:ascii="Monaco" w:hAnsi="Monaco" w:cs="Monaco"/>
@@ -3540,6 +3795,7 @@
         </w:rPr>
         <w:t>dependency</w:t>
       </w:r>
+      <w:proofErr w:type="gramEnd"/>
       <w:r>
         <w:rPr>
           <w:rFonts w:ascii="Monaco" w:hAnsi="Monaco" w:cs="Monaco"/>
@@ -3581,6 +3837,8 @@
         </w:rPr>
         <w:t>&lt;</w:t>
       </w:r>
+      <w:proofErr w:type="spellStart"/>
+      <w:proofErr w:type="gramStart"/>
       <w:r>
         <w:rPr>
           <w:rFonts w:ascii="Monaco" w:hAnsi="Monaco" w:cs="Monaco"/>
@@ -3590,6 +3848,8 @@
         </w:rPr>
         <w:t>groupId</w:t>
       </w:r>
+      <w:proofErr w:type="spellEnd"/>
+      <w:proofErr w:type="gramEnd"/>
       <w:r>
         <w:rPr>
           <w:rFonts w:ascii="Monaco" w:hAnsi="Monaco" w:cs="Monaco"/>
@@ -3599,6 +3859,7 @@
         </w:rPr>
         <w:t>&gt;</w:t>
       </w:r>
+      <w:proofErr w:type="spellStart"/>
       <w:r>
         <w:rPr>
           <w:rFonts w:ascii="Monaco" w:hAnsi="Monaco" w:cs="Monaco"/>
@@ -3608,6 +3869,7 @@
         </w:rPr>
         <w:t>org.junit.jupiter</w:t>
       </w:r>
+      <w:proofErr w:type="spellEnd"/>
       <w:r>
         <w:rPr>
           <w:rFonts w:ascii="Monaco" w:hAnsi="Monaco" w:cs="Monaco"/>
@@ -3617,6 +3879,7 @@
         </w:rPr>
         <w:t>&lt;/</w:t>
       </w:r>
+      <w:proofErr w:type="spellStart"/>
       <w:r>
         <w:rPr>
           <w:rFonts w:ascii="Monaco" w:hAnsi="Monaco" w:cs="Monaco"/>
@@ -3626,6 +3889,7 @@
         </w:rPr>
         <w:t>groupId</w:t>
       </w:r>
+      <w:proofErr w:type="spellEnd"/>
       <w:r>
         <w:rPr>
           <w:rFonts w:ascii="Monaco" w:hAnsi="Monaco" w:cs="Monaco"/>
@@ -3667,6 +3931,8 @@
         </w:rPr>
         <w:t>&lt;</w:t>
       </w:r>
+      <w:proofErr w:type="spellStart"/>
+      <w:proofErr w:type="gramStart"/>
       <w:r>
         <w:rPr>
           <w:rFonts w:ascii="Monaco" w:hAnsi="Monaco" w:cs="Monaco"/>
@@ -3676,6 +3942,8 @@
         </w:rPr>
         <w:t>artifactId</w:t>
       </w:r>
+      <w:proofErr w:type="spellEnd"/>
+      <w:proofErr w:type="gramEnd"/>
       <w:r>
         <w:rPr>
           <w:rFonts w:ascii="Monaco" w:hAnsi="Monaco" w:cs="Monaco"/>
@@ -3685,6 +3953,7 @@
         </w:rPr>
         <w:t>&gt;</w:t>
       </w:r>
+      <w:proofErr w:type="spellStart"/>
       <w:r>
         <w:rPr>
           <w:rFonts w:ascii="Monaco" w:hAnsi="Monaco" w:cs="Monaco"/>
@@ -3695,6 +3964,7 @@
         </w:rPr>
         <w:t>junit</w:t>
       </w:r>
+      <w:proofErr w:type="spellEnd"/>
       <w:r>
         <w:rPr>
           <w:rFonts w:ascii="Monaco" w:hAnsi="Monaco" w:cs="Monaco"/>
@@ -3704,6 +3974,7 @@
         </w:rPr>
         <w:t>-</w:t>
       </w:r>
+      <w:proofErr w:type="spellStart"/>
       <w:r>
         <w:rPr>
           <w:rFonts w:ascii="Monaco" w:hAnsi="Monaco" w:cs="Monaco"/>
@@ -3714,6 +3985,7 @@
         </w:rPr>
         <w:t>jupiter</w:t>
       </w:r>
+      <w:proofErr w:type="spellEnd"/>
       <w:r>
         <w:rPr>
           <w:rFonts w:ascii="Monaco" w:hAnsi="Monaco" w:cs="Monaco"/>
@@ -3732,6 +4004,7 @@
         </w:rPr>
         <w:t>&lt;/</w:t>
       </w:r>
+      <w:proofErr w:type="spellStart"/>
       <w:r>
         <w:rPr>
           <w:rFonts w:ascii="Monaco" w:hAnsi="Monaco" w:cs="Monaco"/>
@@ -3741,6 +4014,7 @@
         </w:rPr>
         <w:t>artifactId</w:t>
       </w:r>
+      <w:proofErr w:type="spellEnd"/>
       <w:r>
         <w:rPr>
           <w:rFonts w:ascii="Monaco" w:hAnsi="Monaco" w:cs="Monaco"/>
@@ -3782,6 +4056,7 @@
         </w:rPr>
         <w:t>&lt;</w:t>
       </w:r>
+      <w:proofErr w:type="gramStart"/>
       <w:r>
         <w:rPr>
           <w:rFonts w:ascii="Monaco" w:hAnsi="Monaco" w:cs="Monaco"/>
@@ -3791,6 +4066,7 @@
         </w:rPr>
         <w:t>version</w:t>
       </w:r>
+      <w:proofErr w:type="gramEnd"/>
       <w:r>
         <w:rPr>
           <w:rFonts w:ascii="Monaco" w:hAnsi="Monaco" w:cs="Monaco"/>
@@ -3807,7 +4083,27 @@
           <w:sz w:val="20"/>
           <w:szCs w:val="20"/>
         </w:rPr>
-        <w:t>${junit.jupiter.version}</w:t>
+        <w:t>${</w:t>
+      </w:r>
+      <w:proofErr w:type="spellStart"/>
+      <w:r>
+        <w:rPr>
+          <w:rFonts w:ascii="Monaco" w:hAnsi="Monaco" w:cs="Monaco"/>
+          <w:color w:val="000000"/>
+          <w:sz w:val="20"/>
+          <w:szCs w:val="20"/>
+        </w:rPr>
+        <w:t>junit.jupiter.version</w:t>
+      </w:r>
+      <w:proofErr w:type="spellEnd"/>
+      <w:r>
+        <w:rPr>
+          <w:rFonts w:ascii="Monaco" w:hAnsi="Monaco" w:cs="Monaco"/>
+          <w:color w:val="000000"/>
+          <w:sz w:val="20"/>
+          <w:szCs w:val="20"/>
+        </w:rPr>
+        <w:t>}</w:t>
       </w:r>
       <w:r>
         <w:rPr>
@@ -3868,6 +4164,7 @@
         </w:rPr>
         <w:t>&lt;</w:t>
       </w:r>
+      <w:proofErr w:type="gramStart"/>
       <w:r>
         <w:rPr>
           <w:rFonts w:ascii="Monaco" w:hAnsi="Monaco" w:cs="Monaco"/>
@@ -3877,6 +4174,7 @@
         </w:rPr>
         <w:t>scope</w:t>
       </w:r>
+      <w:proofErr w:type="gramEnd"/>
       <w:r>
         <w:rPr>
           <w:rFonts w:ascii="Monaco" w:hAnsi="Monaco" w:cs="Monaco"/>
@@ -3983,6 +4281,7 @@
         </w:rPr>
         <w:t>&lt;</w:t>
       </w:r>
+      <w:proofErr w:type="gramStart"/>
       <w:r>
         <w:rPr>
           <w:rFonts w:ascii="Monaco" w:hAnsi="Monaco" w:cs="Monaco"/>
@@ -3992,6 +4291,7 @@
         </w:rPr>
         <w:t>dependency</w:t>
       </w:r>
+      <w:proofErr w:type="gramEnd"/>
       <w:r>
         <w:rPr>
           <w:rFonts w:ascii="Monaco" w:hAnsi="Monaco" w:cs="Monaco"/>
@@ -4033,6 +4333,8 @@
         </w:rPr>
         <w:t>&lt;</w:t>
       </w:r>
+      <w:proofErr w:type="spellStart"/>
+      <w:proofErr w:type="gramStart"/>
       <w:r>
         <w:rPr>
           <w:rFonts w:ascii="Monaco" w:hAnsi="Monaco" w:cs="Monaco"/>
@@ -4042,6 +4344,8 @@
         </w:rPr>
         <w:t>groupId</w:t>
       </w:r>
+      <w:proofErr w:type="spellEnd"/>
+      <w:proofErr w:type="gramEnd"/>
       <w:r>
         <w:rPr>
           <w:rFonts w:ascii="Monaco" w:hAnsi="Monaco" w:cs="Monaco"/>
@@ -4051,6 +4355,7 @@
         </w:rPr>
         <w:t>&gt;</w:t>
       </w:r>
+      <w:proofErr w:type="spellStart"/>
       <w:r>
         <w:rPr>
           <w:rFonts w:ascii="Monaco" w:hAnsi="Monaco" w:cs="Monaco"/>
@@ -4060,6 +4365,7 @@
         </w:rPr>
         <w:t>org.junit.vintage</w:t>
       </w:r>
+      <w:proofErr w:type="spellEnd"/>
       <w:r>
         <w:rPr>
           <w:rFonts w:ascii="Monaco" w:hAnsi="Monaco" w:cs="Monaco"/>
@@ -4069,6 +4375,7 @@
         </w:rPr>
         <w:t>&lt;/</w:t>
       </w:r>
+      <w:proofErr w:type="spellStart"/>
       <w:r>
         <w:rPr>
           <w:rFonts w:ascii="Monaco" w:hAnsi="Monaco" w:cs="Monaco"/>
@@ -4078,6 +4385,7 @@
         </w:rPr>
         <w:t>groupId</w:t>
       </w:r>
+      <w:proofErr w:type="spellEnd"/>
       <w:r>
         <w:rPr>
           <w:rFonts w:ascii="Monaco" w:hAnsi="Monaco" w:cs="Monaco"/>
@@ -4118,6 +4426,8 @@
         </w:rPr>
         <w:t>&lt;</w:t>
       </w:r>
+      <w:proofErr w:type="spellStart"/>
+      <w:proofErr w:type="gramStart"/>
       <w:r>
         <w:rPr>
           <w:rFonts w:ascii="Monaco" w:hAnsi="Monaco" w:cs="Monaco"/>
@@ -4127,6 +4437,8 @@
         </w:rPr>
         <w:t>artifactId</w:t>
       </w:r>
+      <w:proofErr w:type="spellEnd"/>
+      <w:proofErr w:type="gramEnd"/>
       <w:r>
         <w:rPr>
           <w:rFonts w:ascii="Monaco" w:hAnsi="Monaco" w:cs="Monaco"/>
@@ -4136,6 +4448,7 @@
         </w:rPr>
         <w:t>&gt;</w:t>
       </w:r>
+      <w:proofErr w:type="spellStart"/>
       <w:r>
         <w:rPr>
           <w:rFonts w:ascii="Monaco" w:hAnsi="Monaco" w:cs="Monaco"/>
@@ -4146,6 +4459,7 @@
         </w:rPr>
         <w:t>junit</w:t>
       </w:r>
+      <w:proofErr w:type="spellEnd"/>
       <w:r>
         <w:rPr>
           <w:rFonts w:ascii="Monaco" w:hAnsi="Monaco" w:cs="Monaco"/>
@@ -4164,6 +4478,7 @@
         </w:rPr>
         <w:t>&lt;/</w:t>
       </w:r>
+      <w:proofErr w:type="spellStart"/>
       <w:r>
         <w:rPr>
           <w:rFonts w:ascii="Monaco" w:hAnsi="Monaco" w:cs="Monaco"/>
@@ -4173,6 +4488,7 @@
         </w:rPr>
         <w:t>artifactId</w:t>
       </w:r>
+      <w:proofErr w:type="spellEnd"/>
       <w:r>
         <w:rPr>
           <w:rFonts w:ascii="Monaco" w:hAnsi="Monaco" w:cs="Monaco"/>
@@ -4213,6 +4529,7 @@
         </w:rPr>
         <w:t>&lt;</w:t>
       </w:r>
+      <w:proofErr w:type="gramStart"/>
       <w:r>
         <w:rPr>
           <w:rFonts w:ascii="Monaco" w:hAnsi="Monaco" w:cs="Monaco"/>
@@ -4222,6 +4539,7 @@
         </w:rPr>
         <w:t>version</w:t>
       </w:r>
+      <w:proofErr w:type="gramEnd"/>
       <w:r>
         <w:rPr>
           <w:rFonts w:ascii="Monaco" w:hAnsi="Monaco" w:cs="Monaco"/>
@@ -4238,7 +4556,27 @@
           <w:sz w:val="20"/>
           <w:szCs w:val="20"/>
         </w:rPr>
-        <w:t>${junit.vintage.version}</w:t>
+        <w:t>${</w:t>
+      </w:r>
+      <w:proofErr w:type="spellStart"/>
+      <w:r>
+        <w:rPr>
+          <w:rFonts w:ascii="Monaco" w:hAnsi="Monaco" w:cs="Monaco"/>
+          <w:color w:val="000000"/>
+          <w:sz w:val="20"/>
+          <w:szCs w:val="20"/>
+        </w:rPr>
+        <w:t>junit.vintage.version</w:t>
+      </w:r>
+      <w:proofErr w:type="spellEnd"/>
+      <w:r>
+        <w:rPr>
+          <w:rFonts w:ascii="Monaco" w:hAnsi="Monaco" w:cs="Monaco"/>
+          <w:color w:val="000000"/>
+          <w:sz w:val="20"/>
+          <w:szCs w:val="20"/>
+        </w:rPr>
+        <w:t>}</w:t>
       </w:r>
       <w:r>
         <w:rPr>
@@ -4298,6 +4636,7 @@
         </w:rPr>
         <w:t>&lt;</w:t>
       </w:r>
+      <w:proofErr w:type="gramStart"/>
       <w:r>
         <w:rPr>
           <w:rFonts w:ascii="Monaco" w:hAnsi="Monaco" w:cs="Monaco"/>
@@ -4307,6 +4646,7 @@
         </w:rPr>
         <w:t>scope</w:t>
       </w:r>
+      <w:proofErr w:type="gramEnd"/>
       <w:r>
         <w:rPr>
           <w:rFonts w:ascii="Monaco" w:hAnsi="Monaco" w:cs="Monaco"/>
@@ -4430,8 +4770,13 @@
       <w:r>
         <w:t xml:space="preserve">eclipse and </w:t>
       </w:r>
-      <w:r>
-        <w:t xml:space="preserve">intellij </w:t>
+      <w:proofErr w:type="spellStart"/>
+      <w:r>
+        <w:t>intellij</w:t>
+      </w:r>
+      <w:proofErr w:type="spellEnd"/>
+      <w:r>
+        <w:t xml:space="preserve"> </w:t>
       </w:r>
       <w:r>
         <w:t>screenshots/instructions</w:t>
@@ -4460,7 +4805,13 @@
     </w:p>
     <w:p>
       <w:r>
-        <w:t>Now that we’ve seen JUnit 5 can run JUnit 4 tests, it is time to convert these tests to JUnit 5.</w:t>
+        <w:t>Now that we’ve seen JUnit 5 can run JUnit</w:t>
+      </w:r>
+      <w:r>
+        <w:t xml:space="preserve"> 4 tests, it is time to convert</w:t>
+      </w:r>
+      <w:r>
+        <w:t xml:space="preserve"> tests to JUnit 5.</w:t>
       </w:r>
     </w:p>
     <w:p>
@@ -4469,13 +4820,26 @@
       </w:pPr>
       <w:bookmarkStart w:id="9" w:name="_Toc366074861"/>
       <w:r>
-        <w:t>Step 3.1 – Updating the FishermansWharfTest</w:t>
+        <w:t xml:space="preserve">Step 3.1 – Updating the </w:t>
+      </w:r>
+      <w:proofErr w:type="spellStart"/>
+      <w:r>
+        <w:t>FishermansWharfTest</w:t>
       </w:r>
       <w:bookmarkEnd w:id="9"/>
-    </w:p>
-    <w:p>
-      <w:r>
-        <w:t>This test uses the most basic features of JUnit; literally just a</w:t>
+      <w:proofErr w:type="spellEnd"/>
+    </w:p>
+    <w:p>
+      <w:r>
+        <w:t>This test uses the most basic features of JUnit</w:t>
+      </w:r>
+      <w:proofErr w:type="gramStart"/>
+      <w:r>
+        <w:t>;</w:t>
+      </w:r>
+      <w:proofErr w:type="gramEnd"/>
+      <w:r>
+        <w:t xml:space="preserve"> literally just a</w:t>
       </w:r>
       <w:r>
         <w:t xml:space="preserve"> setup method and a</w:t>
@@ -4507,6 +4871,7 @@
           <w:szCs w:val="20"/>
         </w:rPr>
       </w:pPr>
+      <w:proofErr w:type="gramStart"/>
       <w:r>
         <w:rPr>
           <w:rFonts w:ascii="Monaco" w:hAnsi="Monaco" w:cs="Monaco"/>
@@ -4518,6 +4883,7 @@
         </w:rPr>
         <w:t>import</w:t>
       </w:r>
+      <w:proofErr w:type="gramEnd"/>
       <w:r>
         <w:rPr>
           <w:rFonts w:ascii="Monaco" w:hAnsi="Monaco" w:cs="Monaco"/>
@@ -4545,7 +4911,27 @@
           <w:sz w:val="20"/>
           <w:szCs w:val="20"/>
         </w:rPr>
-        <w:t xml:space="preserve"> org.junit.jupiter.api.Assertions.*;</w:t>
+        <w:t xml:space="preserve"> </w:t>
+      </w:r>
+      <w:proofErr w:type="spellStart"/>
+      <w:r>
+        <w:rPr>
+          <w:rFonts w:ascii="Monaco" w:hAnsi="Monaco" w:cs="Monaco"/>
+          <w:color w:val="000000"/>
+          <w:sz w:val="20"/>
+          <w:szCs w:val="20"/>
+        </w:rPr>
+        <w:t>org.junit.jupiter.api.Assertions</w:t>
+      </w:r>
+      <w:proofErr w:type="spellEnd"/>
+      <w:r>
+        <w:rPr>
+          <w:rFonts w:ascii="Monaco" w:hAnsi="Monaco" w:cs="Monaco"/>
+          <w:color w:val="000000"/>
+          <w:sz w:val="20"/>
+          <w:szCs w:val="20"/>
+        </w:rPr>
+        <w:t>.*;</w:t>
       </w:r>
     </w:p>
     <w:p>
@@ -4558,7 +4944,15 @@
         <w:pStyle w:val="ListParagraph"/>
       </w:pPr>
       <w:r>
-        <w:t xml:space="preserve">Notice that there is a new package naming convention for JUnit 5 containing “jupiter.” Having a new package name allows running existing tests without wholesale changes. Also, note that the </w:t>
+        <w:t>Notice that there is a new package naming convention for JUnit 5 containing “</w:t>
+      </w:r>
+      <w:proofErr w:type="spellStart"/>
+      <w:r>
+        <w:t>jupiter</w:t>
+      </w:r>
+      <w:proofErr w:type="spellEnd"/>
+      <w:r>
+        <w:t xml:space="preserve">.” Having a new package name allows running existing tests without wholesale changes. Also, note that the </w:t>
       </w:r>
       <w:r>
         <w:rPr>
@@ -4608,6 +5002,7 @@
           <w:szCs w:val="20"/>
         </w:rPr>
       </w:pPr>
+      <w:proofErr w:type="gramStart"/>
       <w:r>
         <w:rPr>
           <w:rFonts w:ascii="Monaco" w:hAnsi="Monaco" w:cs="Monaco"/>
@@ -4619,14 +5014,35 @@
         </w:rPr>
         <w:t>import</w:t>
       </w:r>
-      <w:r>
-        <w:rPr>
-          <w:rFonts w:ascii="Monaco" w:hAnsi="Monaco" w:cs="Monaco"/>
-          <w:color w:val="000000"/>
-          <w:sz w:val="20"/>
-          <w:szCs w:val="20"/>
-        </w:rPr>
-        <w:t xml:space="preserve"> org.junit.jupiter.api.*;</w:t>
+      <w:proofErr w:type="gramEnd"/>
+      <w:r>
+        <w:rPr>
+          <w:rFonts w:ascii="Monaco" w:hAnsi="Monaco" w:cs="Monaco"/>
+          <w:color w:val="000000"/>
+          <w:sz w:val="20"/>
+          <w:szCs w:val="20"/>
+        </w:rPr>
+        <w:t xml:space="preserve"> </w:t>
+      </w:r>
+      <w:proofErr w:type="spellStart"/>
+      <w:r>
+        <w:rPr>
+          <w:rFonts w:ascii="Monaco" w:hAnsi="Monaco" w:cs="Monaco"/>
+          <w:color w:val="000000"/>
+          <w:sz w:val="20"/>
+          <w:szCs w:val="20"/>
+        </w:rPr>
+        <w:t>org.junit.jupiter.api</w:t>
+      </w:r>
+      <w:proofErr w:type="spellEnd"/>
+      <w:r>
+        <w:rPr>
+          <w:rFonts w:ascii="Monaco" w:hAnsi="Monaco" w:cs="Monaco"/>
+          <w:color w:val="000000"/>
+          <w:sz w:val="20"/>
+          <w:szCs w:val="20"/>
+        </w:rPr>
+        <w:t>.*;</w:t>
       </w:r>
     </w:p>
     <w:p>
@@ -4673,8 +5089,19 @@
           <w:sz w:val="20"/>
           <w:szCs w:val="20"/>
         </w:rPr>
-        <w:t>@BeforeEach</w:t>
-      </w:r>
+        <w:t>@</w:t>
+      </w:r>
+      <w:proofErr w:type="spellStart"/>
+      <w:r>
+        <w:rPr>
+          <w:rFonts w:ascii="Monaco" w:hAnsi="Monaco" w:cs="Monaco"/>
+          <w:color w:val="646464"/>
+          <w:sz w:val="20"/>
+          <w:szCs w:val="20"/>
+        </w:rPr>
+        <w:t>BeforeEach</w:t>
+      </w:r>
+      <w:proofErr w:type="spellEnd"/>
       <w:r>
         <w:t xml:space="preserve"> so change that too.</w:t>
       </w:r>
@@ -4693,7 +5120,20 @@
         </w:numPr>
       </w:pPr>
       <w:r>
-        <w:t>One more compiler error to fix. In JUnit 5, the String message parameter is the last parameter instead of the first one. Just fix the assertion in oldestSeaLionForLastMessage() to make the code compile:</w:t>
+        <w:t xml:space="preserve">One more compiler error to fix. In JUnit 5, the String message parameter is the last parameter instead of the first one. Just fix the assertion in </w:t>
+      </w:r>
+      <w:proofErr w:type="spellStart"/>
+      <w:proofErr w:type="gramStart"/>
+      <w:r>
+        <w:t>oldestSeaLionForLastMessage</w:t>
+      </w:r>
+      <w:proofErr w:type="spellEnd"/>
+      <w:r>
+        <w:t>(</w:t>
+      </w:r>
+      <w:proofErr w:type="gramEnd"/>
+      <w:r>
+        <w:t>) to make the code compile:</w:t>
       </w:r>
     </w:p>
     <w:p>
@@ -4704,6 +5144,8 @@
           <w:szCs w:val="20"/>
         </w:rPr>
       </w:pPr>
+      <w:proofErr w:type="spellStart"/>
+      <w:proofErr w:type="gramStart"/>
       <w:r>
         <w:rPr>
           <w:rFonts w:ascii="Monaco" w:hAnsi="Monaco" w:cs="Monaco"/>
@@ -4715,6 +5157,8 @@
         </w:rPr>
         <w:t>assertEquals</w:t>
       </w:r>
+      <w:proofErr w:type="spellEnd"/>
+      <w:proofErr w:type="gramEnd"/>
       <w:r>
         <w:rPr>
           <w:rFonts w:ascii="Monaco" w:hAnsi="Monaco" w:cs="Monaco"/>
@@ -4724,6 +5168,7 @@
         </w:rPr>
         <w:t xml:space="preserve">(15, </w:t>
       </w:r>
+      <w:proofErr w:type="spellStart"/>
       <w:r>
         <w:rPr>
           <w:rFonts w:ascii="Monaco" w:hAnsi="Monaco" w:cs="Monaco"/>
@@ -4740,7 +5185,17 @@
           <w:sz w:val="20"/>
           <w:szCs w:val="20"/>
         </w:rPr>
-        <w:t xml:space="preserve">.getAge(), </w:t>
+        <w:t>.getAge</w:t>
+      </w:r>
+      <w:proofErr w:type="spellEnd"/>
+      <w:r>
+        <w:rPr>
+          <w:rFonts w:ascii="Monaco" w:hAnsi="Monaco" w:cs="Monaco"/>
+          <w:color w:val="000000"/>
+          <w:sz w:val="20"/>
+          <w:szCs w:val="20"/>
+        </w:rPr>
+        <w:t xml:space="preserve">(), </w:t>
       </w:r>
       <w:r>
         <w:rPr>
@@ -4780,7 +5235,23 @@
         <w:t>run the tests again. You should get one failing test.</w:t>
       </w:r>
       <w:r>
-        <w:t xml:space="preserve"> Notice that the AssertionFailedError comes from opentest4j; which got pulled in as a transitive dependency. Also note that there is a bunch of Java 8 stack trace below the code that actually caused the error.</w:t>
+        <w:t xml:space="preserve"> Notice that the </w:t>
+      </w:r>
+      <w:proofErr w:type="spellStart"/>
+      <w:r>
+        <w:t>AssertionFailedError</w:t>
+      </w:r>
+      <w:proofErr w:type="spellEnd"/>
+      <w:r>
+        <w:t xml:space="preserve"> comes from opentest4j</w:t>
+      </w:r>
+      <w:proofErr w:type="gramStart"/>
+      <w:r>
+        <w:t>;</w:t>
+      </w:r>
+      <w:proofErr w:type="gramEnd"/>
+      <w:r>
+        <w:t xml:space="preserve"> which got pulled in as a transitive dependency. Also note that there is a bunch of Java 8 stack trace below the code that actually caused the error.</w:t>
       </w:r>
     </w:p>
     <w:p>
@@ -4861,6 +5332,8 @@
           <w:szCs w:val="20"/>
         </w:rPr>
       </w:pPr>
+      <w:proofErr w:type="spellStart"/>
+      <w:proofErr w:type="gramStart"/>
       <w:r>
         <w:rPr>
           <w:rFonts w:ascii="Monaco" w:hAnsi="Monaco" w:cs="Monaco"/>
@@ -4872,6 +5345,8 @@
         </w:rPr>
         <w:t>assertEquals</w:t>
       </w:r>
+      <w:proofErr w:type="spellEnd"/>
+      <w:proofErr w:type="gramEnd"/>
       <w:r>
         <w:rPr>
           <w:rFonts w:ascii="Monaco" w:hAnsi="Monaco" w:cs="Monaco"/>
@@ -4899,6 +5374,7 @@
         </w:rPr>
         <w:t xml:space="preserve">, </w:t>
       </w:r>
+      <w:proofErr w:type="spellStart"/>
       <w:r>
         <w:rPr>
           <w:rFonts w:ascii="Monaco" w:hAnsi="Monaco" w:cs="Monaco"/>
@@ -4915,7 +5391,17 @@
           <w:sz w:val="20"/>
           <w:szCs w:val="20"/>
         </w:rPr>
-        <w:t xml:space="preserve">.getUrl(), </w:t>
+        <w:t>.getUrl</w:t>
+      </w:r>
+      <w:proofErr w:type="spellEnd"/>
+      <w:r>
+        <w:rPr>
+          <w:rFonts w:ascii="Monaco" w:hAnsi="Monaco" w:cs="Monaco"/>
+          <w:color w:val="000000"/>
+          <w:sz w:val="20"/>
+          <w:szCs w:val="20"/>
+        </w:rPr>
+        <w:t xml:space="preserve">(), </w:t>
       </w:r>
       <w:r>
         <w:rPr>
@@ -4924,7 +5410,27 @@
           <w:sz w:val="20"/>
           <w:szCs w:val="20"/>
         </w:rPr>
-        <w:t>"url"</w:t>
+        <w:t>"</w:t>
+      </w:r>
+      <w:proofErr w:type="spellStart"/>
+      <w:r>
+        <w:rPr>
+          <w:rFonts w:ascii="Monaco" w:hAnsi="Monaco" w:cs="Monaco"/>
+          <w:color w:val="2A00FF"/>
+          <w:sz w:val="20"/>
+          <w:szCs w:val="20"/>
+        </w:rPr>
+        <w:t>url</w:t>
+      </w:r>
+      <w:proofErr w:type="spellEnd"/>
+      <w:r>
+        <w:rPr>
+          <w:rFonts w:ascii="Monaco" w:hAnsi="Monaco" w:cs="Monaco"/>
+          <w:color w:val="2A00FF"/>
+          <w:sz w:val="20"/>
+          <w:szCs w:val="20"/>
+        </w:rPr>
+        <w:t>"</w:t>
       </w:r>
       <w:r>
         <w:rPr>
@@ -4960,16 +5466,34 @@
       </w:pPr>
       <w:bookmarkStart w:id="10" w:name="_Toc366074862"/>
       <w:r>
-        <w:t xml:space="preserve">Step 3.1 – Updating the </w:t>
-      </w:r>
+        <w:t>Step 3.2</w:t>
+      </w:r>
+      <w:r>
+        <w:t xml:space="preserve"> – Updating the </w:t>
+      </w:r>
+      <w:proofErr w:type="spellStart"/>
       <w:r>
         <w:t>SeaLionTest</w:t>
       </w:r>
       <w:bookmarkEnd w:id="10"/>
-    </w:p>
-    <w:p>
-      <w:r>
-        <w:t xml:space="preserve">Your turn. Try to migrate the SeaLionTest class to JUnit 5. There’s only one thing that we haven’t seen yet. The </w:t>
+      <w:proofErr w:type="spellEnd"/>
+    </w:p>
+    <w:p>
+      <w:proofErr w:type="gramStart"/>
+      <w:r>
+        <w:t>Your turn.</w:t>
+      </w:r>
+      <w:proofErr w:type="gramEnd"/>
+      <w:r>
+        <w:t xml:space="preserve"> Try to migrate the </w:t>
+      </w:r>
+      <w:proofErr w:type="spellStart"/>
+      <w:r>
+        <w:t>SeaLionTest</w:t>
+      </w:r>
+      <w:proofErr w:type="spellEnd"/>
+      <w:r>
+        <w:t xml:space="preserve"> class to JUnit 5. There’s only one thing that we haven’t seen yet. The </w:t>
       </w:r>
       <w:r>
         <w:rPr>
@@ -4978,8 +5502,9 @@
           <w:sz w:val="20"/>
           <w:szCs w:val="20"/>
         </w:rPr>
-        <w:t>@Before</w:t>
-      </w:r>
+        <w:t>@</w:t>
+      </w:r>
+      <w:proofErr w:type="spellStart"/>
       <w:r>
         <w:rPr>
           <w:rFonts w:ascii="Monaco" w:hAnsi="Monaco" w:cs="Monaco"/>
@@ -4987,7 +5512,26 @@
           <w:sz w:val="20"/>
           <w:szCs w:val="20"/>
         </w:rPr>
-        <w:t xml:space="preserve">Class </w:t>
+        <w:t>Before</w:t>
+      </w:r>
+      <w:r>
+        <w:rPr>
+          <w:rFonts w:ascii="Monaco" w:hAnsi="Monaco" w:cs="Monaco"/>
+          <w:color w:val="646464"/>
+          <w:sz w:val="20"/>
+          <w:szCs w:val="20"/>
+        </w:rPr>
+        <w:t>Class</w:t>
+      </w:r>
+      <w:proofErr w:type="spellEnd"/>
+      <w:r>
+        <w:rPr>
+          <w:rFonts w:ascii="Monaco" w:hAnsi="Monaco" w:cs="Monaco"/>
+          <w:color w:val="646464"/>
+          <w:sz w:val="20"/>
+          <w:szCs w:val="20"/>
+        </w:rPr>
+        <w:t xml:space="preserve"> </w:t>
       </w:r>
       <w:r>
         <w:t xml:space="preserve">annotation has been renamed to </w:t>
@@ -4999,8 +5543,9 @@
           <w:sz w:val="20"/>
           <w:szCs w:val="20"/>
         </w:rPr>
-        <w:t>@Before</w:t>
-      </w:r>
+        <w:t>@</w:t>
+      </w:r>
+      <w:proofErr w:type="spellStart"/>
       <w:r>
         <w:rPr>
           <w:rFonts w:ascii="Monaco" w:hAnsi="Monaco" w:cs="Monaco"/>
@@ -5008,8 +5553,18 @@
           <w:sz w:val="20"/>
           <w:szCs w:val="20"/>
         </w:rPr>
+        <w:t>Before</w:t>
+      </w:r>
+      <w:r>
+        <w:rPr>
+          <w:rFonts w:ascii="Monaco" w:hAnsi="Monaco" w:cs="Monaco"/>
+          <w:color w:val="646464"/>
+          <w:sz w:val="20"/>
+          <w:szCs w:val="20"/>
+        </w:rPr>
         <w:t>All</w:t>
       </w:r>
+      <w:proofErr w:type="spellEnd"/>
       <w:r>
         <w:t xml:space="preserve">. I bet you can guess what the </w:t>
       </w:r>
@@ -5020,7 +5575,27 @@
           <w:sz w:val="20"/>
           <w:szCs w:val="20"/>
         </w:rPr>
-        <w:t xml:space="preserve">@AfterClass </w:t>
+        <w:t>@</w:t>
+      </w:r>
+      <w:proofErr w:type="spellStart"/>
+      <w:r>
+        <w:rPr>
+          <w:rFonts w:ascii="Monaco" w:hAnsi="Monaco" w:cs="Monaco"/>
+          <w:color w:val="646464"/>
+          <w:sz w:val="20"/>
+          <w:szCs w:val="20"/>
+        </w:rPr>
+        <w:t>AfterClass</w:t>
+      </w:r>
+      <w:proofErr w:type="spellEnd"/>
+      <w:r>
+        <w:rPr>
+          <w:rFonts w:ascii="Monaco" w:hAnsi="Monaco" w:cs="Monaco"/>
+          <w:color w:val="646464"/>
+          <w:sz w:val="20"/>
+          <w:szCs w:val="20"/>
+        </w:rPr>
+        <w:t xml:space="preserve"> </w:t>
       </w:r>
       <w:r>
         <w:t>annotation was renamed to!</w:t>
@@ -5029,7 +5604,15 @@
     <w:p/>
     <w:p>
       <w:r>
-        <w:t>This time there aren’t step by step instructions because you already have all the information you need to convert it. Feel free to check out the solution guide if you aren’t sure.</w:t>
+        <w:t xml:space="preserve">This time there aren’t </w:t>
+      </w:r>
+      <w:proofErr w:type="gramStart"/>
+      <w:r>
+        <w:t>step by step</w:t>
+      </w:r>
+      <w:proofErr w:type="gramEnd"/>
+      <w:r>
+        <w:t xml:space="preserve"> instructions because you already have all the information you need to convert it. Feel free to check out the solution guide if you aren’t sure.</w:t>
       </w:r>
     </w:p>
     <w:p/>
@@ -5043,7 +5626,21 @@
         <w:rPr>
           <w:i/>
         </w:rPr>
-        <w:t>Note for real life projects: I wanted my codebase to be fully JUnit 5 so I didn’t have to look at the imports to read an assertion. Changing assertions, imports and annotations by hand got old fast so I wrote a tool to automate it:</w:t>
+        <w:t xml:space="preserve">Note for real life projects: I wanted </w:t>
+      </w:r>
+      <w:proofErr w:type="gramStart"/>
+      <w:r>
+        <w:rPr>
+          <w:i/>
+        </w:rPr>
+        <w:t>my codebase</w:t>
+      </w:r>
+      <w:proofErr w:type="gramEnd"/>
+      <w:r>
+        <w:rPr>
+          <w:i/>
+        </w:rPr>
+        <w:t xml:space="preserve"> to be fully JUnit 5 so I didn’t have to look at the imports to read an assertion. Changing assertions, imports and annotations by hand got old fast so I wrote a tool to automate it:</w:t>
       </w:r>
     </w:p>
     <w:p>
@@ -5070,23 +5667,201 @@
     </w:p>
     <w:p/>
     <w:p>
+      <w:pPr>
+        <w:pStyle w:val="Heading3"/>
+      </w:pPr>
+      <w:r>
+        <w:t xml:space="preserve">Step 3.3 – Migrating </w:t>
+      </w:r>
+      <w:proofErr w:type="spellStart"/>
+      <w:r>
+        <w:t>assertThat</w:t>
+      </w:r>
+      <w:proofErr w:type="spellEnd"/>
+    </w:p>
+    <w:p>
+      <w:r>
+        <w:t xml:space="preserve">Let’s try to migrate </w:t>
+      </w:r>
+      <w:proofErr w:type="spellStart"/>
+      <w:r>
+        <w:t>FishermansWharfEnumTest</w:t>
+      </w:r>
+      <w:proofErr w:type="spellEnd"/>
+      <w:r>
+        <w:t xml:space="preserve">. </w:t>
+      </w:r>
+      <w:r>
+        <w:t xml:space="preserve">Try doing the same thing as for </w:t>
+      </w:r>
+      <w:proofErr w:type="spellStart"/>
+      <w:r>
+        <w:t>SeaLionTest</w:t>
+      </w:r>
+      <w:proofErr w:type="spellEnd"/>
+      <w:r>
+        <w:t xml:space="preserve">. Uh oh. There’s no </w:t>
+      </w:r>
+      <w:proofErr w:type="spellStart"/>
+      <w:r>
+        <w:t>assertThat</w:t>
+      </w:r>
+      <w:proofErr w:type="spellEnd"/>
+      <w:r>
+        <w:t xml:space="preserve"> in Jupiter.</w:t>
+      </w:r>
+    </w:p>
+    <w:p/>
+    <w:p>
+      <w:r>
+        <w:t>Now try it with the correct import:</w:t>
+      </w:r>
+    </w:p>
+    <w:p>
+      <w:pPr>
+        <w:rPr>
+          <w:sz w:val="20"/>
+          <w:szCs w:val="20"/>
+        </w:rPr>
+      </w:pPr>
+      <w:proofErr w:type="gramStart"/>
+      <w:r>
+        <w:rPr>
+          <w:rFonts w:ascii="Monaco" w:hAnsi="Monaco" w:cs="Monaco"/>
+          <w:b/>
+          <w:bCs/>
+          <w:color w:val="7F0055"/>
+          <w:sz w:val="20"/>
+          <w:szCs w:val="20"/>
+        </w:rPr>
+        <w:t>import</w:t>
+      </w:r>
+      <w:proofErr w:type="gramEnd"/>
+      <w:r>
+        <w:rPr>
+          <w:rFonts w:ascii="Monaco" w:hAnsi="Monaco" w:cs="Monaco"/>
+          <w:color w:val="000000"/>
+          <w:sz w:val="20"/>
+          <w:szCs w:val="20"/>
+        </w:rPr>
+        <w:t xml:space="preserve"> </w:t>
+      </w:r>
+      <w:r>
+        <w:rPr>
+          <w:rFonts w:ascii="Monaco" w:hAnsi="Monaco" w:cs="Monaco"/>
+          <w:b/>
+          <w:bCs/>
+          <w:color w:val="7F0055"/>
+          <w:sz w:val="20"/>
+          <w:szCs w:val="20"/>
+        </w:rPr>
+        <w:t>static</w:t>
+      </w:r>
+      <w:r>
+        <w:rPr>
+          <w:rFonts w:ascii="Monaco" w:hAnsi="Monaco" w:cs="Monaco"/>
+          <w:color w:val="000000"/>
+          <w:sz w:val="20"/>
+          <w:szCs w:val="20"/>
+        </w:rPr>
+        <w:t xml:space="preserve"> </w:t>
+      </w:r>
+      <w:proofErr w:type="spellStart"/>
+      <w:r>
+        <w:rPr>
+          <w:rFonts w:ascii="Monaco" w:hAnsi="Monaco" w:cs="Monaco"/>
+          <w:color w:val="000000"/>
+          <w:sz w:val="20"/>
+          <w:szCs w:val="20"/>
+        </w:rPr>
+        <w:t>org.hamcrest.MatcherAssert.</w:t>
+      </w:r>
+      <w:r>
+        <w:rPr>
+          <w:rFonts w:ascii="Monaco" w:hAnsi="Monaco" w:cs="Monaco"/>
+          <w:i/>
+          <w:iCs/>
+          <w:color w:val="000000"/>
+          <w:sz w:val="20"/>
+          <w:szCs w:val="20"/>
+        </w:rPr>
+        <w:t>assertThat</w:t>
+      </w:r>
+      <w:proofErr w:type="spellEnd"/>
+      <w:r>
+        <w:rPr>
+          <w:rFonts w:ascii="Monaco" w:hAnsi="Monaco" w:cs="Monaco"/>
+          <w:color w:val="000000"/>
+          <w:sz w:val="20"/>
+          <w:szCs w:val="20"/>
+        </w:rPr>
+        <w:t>;</w:t>
+      </w:r>
+    </w:p>
+    <w:p/>
+    <w:p>
+      <w:r>
+        <w:t xml:space="preserve">That’s right. The </w:t>
+      </w:r>
+      <w:proofErr w:type="spellStart"/>
+      <w:r>
+        <w:rPr>
+          <w:rFonts w:ascii="Monaco" w:hAnsi="Monaco" w:cs="Monaco"/>
+          <w:i/>
+          <w:iCs/>
+          <w:color w:val="000000"/>
+          <w:sz w:val="20"/>
+          <w:szCs w:val="20"/>
+        </w:rPr>
+        <w:t>assertThat</w:t>
+      </w:r>
+      <w:proofErr w:type="spellEnd"/>
+      <w:r>
+        <w:t xml:space="preserve"> method is no longer in core JUnit. It still works perfectly well though</w:t>
+      </w:r>
+      <w:proofErr w:type="gramStart"/>
+      <w:r>
+        <w:t>;</w:t>
+      </w:r>
+      <w:proofErr w:type="gramEnd"/>
+      <w:r>
+        <w:t xml:space="preserve"> just from inside </w:t>
+      </w:r>
+      <w:proofErr w:type="spellStart"/>
+      <w:r>
+        <w:t>Hamcrest</w:t>
+      </w:r>
+      <w:proofErr w:type="spellEnd"/>
+      <w:r>
+        <w:t>.</w:t>
+      </w:r>
+    </w:p>
+    <w:p/>
+    <w:p>
+      <w:bookmarkStart w:id="11" w:name="_GoBack"/>
+      <w:bookmarkEnd w:id="11"/>
       <w:r>
         <w:br w:type="page"/>
       </w:r>
     </w:p>
+    <w:p/>
     <w:p>
       <w:pPr>
         <w:pStyle w:val="Heading2"/>
       </w:pPr>
-      <w:bookmarkStart w:id="11" w:name="_Toc366074863"/>
-      <w:r>
-        <w:t>Step 4 – Migrating @Test annotation parameters</w:t>
-      </w:r>
-      <w:bookmarkEnd w:id="11"/>
+      <w:bookmarkStart w:id="12" w:name="_Toc366074863"/>
+      <w:r>
+        <w:t>Step X – Migrating @Test annotation parameters</w:t>
+      </w:r>
+      <w:bookmarkEnd w:id="12"/>
+    </w:p>
+    <w:p>
+      <w:r>
+        <w:t>TODO write</w:t>
+      </w:r>
     </w:p>
     <w:p/>
     <w:p/>
-    <w:p/>
     <w:p>
       <w:pPr>
         <w:pStyle w:val="Heading2"/>
@@ -5108,10 +5883,16 @@
       <w:r>
         <w:t>,</w:t>
       </w:r>
-      <w:bookmarkStart w:id="12" w:name="_GoBack"/>
-      <w:bookmarkEnd w:id="12"/>
-      <w:r>
-        <w:t xml:space="preserve"> we won’t be tempted by seeing the old imports.</w:t>
+      <w:r>
+        <w:t xml:space="preserve"> </w:t>
+      </w:r>
+      <w:proofErr w:type="gramStart"/>
+      <w:r>
+        <w:t>we won’t be tempted by seeing the old imports</w:t>
+      </w:r>
+      <w:proofErr w:type="gramEnd"/>
+      <w:r>
+        <w:t>.</w:t>
       </w:r>
     </w:p>
     <w:p/>
@@ -5126,6 +5907,7 @@
       <w:r>
         <w:t xml:space="preserve">Remove the </w:t>
       </w:r>
+      <w:proofErr w:type="spellStart"/>
       <w:r>
         <w:rPr>
           <w:rFonts w:ascii="Monaco" w:hAnsi="Monaco" w:cs="Monaco"/>
@@ -5144,11 +5926,9 @@
         </w:rPr>
         <w:t>engine</w:t>
       </w:r>
-      <w:r>
-        <w:t xml:space="preserve"> </w:t>
-      </w:r>
-      <w:r>
-        <w:t>dependency.</w:t>
+      <w:proofErr w:type="spellEnd"/>
+      <w:r>
+        <w:t xml:space="preserve"> dependency.</w:t>
       </w:r>
     </w:p>
     <w:p>
@@ -5164,6 +5944,7 @@
       </w:r>
       <w:bookmarkStart w:id="13" w:name="OLE_LINK1"/>
       <w:bookmarkStart w:id="14" w:name="OLE_LINK2"/>
+      <w:proofErr w:type="spellStart"/>
       <w:r>
         <w:rPr>
           <w:rFonts w:ascii="Monaco" w:hAnsi="Monaco" w:cs="Monaco"/>
@@ -5173,6 +5954,7 @@
         </w:rPr>
         <w:t>junit.vintage.version</w:t>
       </w:r>
+      <w:proofErr w:type="spellEnd"/>
       <w:r>
         <w:t xml:space="preserve"> </w:t>
       </w:r>
@@ -5199,6 +5981,7 @@
       <w:r>
         <w:t xml:space="preserve"> </w:t>
       </w:r>
+      <w:proofErr w:type="spellStart"/>
       <w:r>
         <w:rPr>
           <w:rFonts w:ascii="Monaco" w:hAnsi="Monaco" w:cs="Monaco"/>
@@ -5208,6 +5991,7 @@
         </w:rPr>
         <w:t>junit</w:t>
       </w:r>
+      <w:proofErr w:type="spellEnd"/>
       <w:r>
         <w:t xml:space="preserve"> (4.12) dependency.</w:t>
       </w:r>

--- a/JUnit 5 HOL Instructions.docx
+++ b/JUnit 5 HOL Instructions.docx
@@ -5835,16 +5835,1226 @@
       <w:r>
         <w:t>.</w:t>
       </w:r>
+      <w:r>
+        <w:t xml:space="preserve"> </w:t>
+      </w:r>
     </w:p>
     <w:p/>
     <w:p>
+      <w:r>
+        <w:t xml:space="preserve">This isn’t a great test though. </w:t>
+      </w:r>
+      <w:r>
+        <w:t xml:space="preserve">If would only fail on the first </w:t>
+      </w:r>
+      <w:proofErr w:type="spellStart"/>
+      <w:r>
+        <w:t>enum</w:t>
+      </w:r>
+      <w:proofErr w:type="spellEnd"/>
+      <w:r>
+        <w:t xml:space="preserve"> value to fail </w:t>
+      </w:r>
+      <w:proofErr w:type="gramStart"/>
+      <w:r>
+        <w:t>the assert</w:t>
+      </w:r>
+      <w:proofErr w:type="gramEnd"/>
+      <w:r>
+        <w:t>. It would have been far better to use a parameterized test.  It was enough work in JUnit 4 to write one that it is easy to understand why that didn’t happen here. Which takes us to…</w:t>
+      </w:r>
+    </w:p>
+    <w:p/>
+    <w:p>
+      <w:pPr>
+        <w:rPr>
+          <w:rFonts w:asciiTheme="majorHAnsi" w:eastAsiaTheme="majorEastAsia" w:hAnsiTheme="majorHAnsi" w:cstheme="majorBidi"/>
+          <w:b/>
+          <w:bCs/>
+          <w:color w:val="4F81BD" w:themeColor="accent1"/>
+          <w:sz w:val="26"/>
+          <w:szCs w:val="26"/>
+        </w:rPr>
+      </w:pPr>
+      <w:r>
+        <w:br w:type="page"/>
+      </w:r>
+    </w:p>
+    <w:p>
+      <w:pPr>
+        <w:pStyle w:val="Heading2"/>
+      </w:pPr>
+      <w:r>
+        <w:t>Step 4 – Migrating Parameterized Tests</w:t>
+      </w:r>
+    </w:p>
+    <w:p>
+      <w:pPr>
+        <w:pStyle w:val="Heading3"/>
+      </w:pPr>
+      <w:r>
+        <w:t xml:space="preserve">Step 4.1 – Migrating </w:t>
+      </w:r>
+      <w:proofErr w:type="spellStart"/>
+      <w:r>
+        <w:t>FishermansWharfEnumTest</w:t>
+      </w:r>
+      <w:proofErr w:type="spellEnd"/>
+    </w:p>
+    <w:p>
+      <w:r>
+        <w:t>Let’s convert to a parameterized test and see how easy it is.</w:t>
+      </w:r>
+    </w:p>
+    <w:p>
+      <w:pPr>
+        <w:rPr>
+          <w:i/>
+        </w:rPr>
+      </w:pPr>
+    </w:p>
+    <w:p>
+      <w:pPr>
+        <w:pStyle w:val="ListParagraph"/>
+        <w:numPr>
+          <w:ilvl w:val="0"/>
+          <w:numId w:val="6"/>
+        </w:numPr>
+      </w:pPr>
+      <w:r>
+        <w:t xml:space="preserve">Copy </w:t>
+      </w:r>
+      <w:proofErr w:type="spellStart"/>
+      <w:r>
+        <w:t>FishermansWharfEnumTest</w:t>
+      </w:r>
+      <w:proofErr w:type="spellEnd"/>
+      <w:r>
+        <w:t xml:space="preserve"> to </w:t>
+      </w:r>
+      <w:proofErr w:type="spellStart"/>
+      <w:r>
+        <w:t>FishermansWharfEnumParamTest</w:t>
+      </w:r>
+      <w:proofErr w:type="spellEnd"/>
+      <w:r>
+        <w:t xml:space="preserve"> to preserve the original as a </w:t>
+      </w:r>
+      <w:proofErr w:type="spellStart"/>
+      <w:r>
+        <w:t>referenc.e</w:t>
+      </w:r>
+      <w:proofErr w:type="spellEnd"/>
+    </w:p>
+    <w:p>
+      <w:pPr>
+        <w:pStyle w:val="ListParagraph"/>
+      </w:pPr>
+    </w:p>
+    <w:p>
+      <w:pPr>
+        <w:pStyle w:val="ListParagraph"/>
+        <w:numPr>
+          <w:ilvl w:val="0"/>
+          <w:numId w:val="6"/>
+        </w:numPr>
+      </w:pPr>
+      <w:r>
+        <w:t xml:space="preserve">Change </w:t>
+      </w:r>
+      <w:r>
+        <w:rPr>
+          <w:rFonts w:ascii="Monaco" w:hAnsi="Monaco" w:cs="Monaco"/>
+          <w:color w:val="646464"/>
+          <w:sz w:val="20"/>
+          <w:szCs w:val="20"/>
+        </w:rPr>
+        <w:t>@Test</w:t>
+      </w:r>
+      <w:r>
+        <w:t xml:space="preserve"> to </w:t>
+      </w:r>
+      <w:r>
+        <w:rPr>
+          <w:rFonts w:ascii="Monaco" w:hAnsi="Monaco" w:cs="Monaco"/>
+          <w:color w:val="646464"/>
+          <w:sz w:val="20"/>
+          <w:szCs w:val="20"/>
+        </w:rPr>
+        <w:t>@</w:t>
+      </w:r>
+      <w:proofErr w:type="spellStart"/>
+      <w:r>
+        <w:rPr>
+          <w:rFonts w:ascii="Monaco" w:hAnsi="Monaco" w:cs="Monaco"/>
+          <w:color w:val="646464"/>
+          <w:sz w:val="20"/>
+          <w:szCs w:val="20"/>
+        </w:rPr>
+        <w:t>ParameterizedTest</w:t>
+      </w:r>
+      <w:proofErr w:type="spellEnd"/>
+      <w:r>
+        <w:t xml:space="preserve">. (The pom.xml already has </w:t>
+      </w:r>
+      <w:proofErr w:type="spellStart"/>
+      <w:r>
+        <w:t>junit-jupiter-params</w:t>
+      </w:r>
+      <w:proofErr w:type="spellEnd"/>
+      <w:r>
+        <w:t xml:space="preserve"> so this works)</w:t>
+      </w:r>
+    </w:p>
+    <w:p>
+      <w:pPr>
+        <w:pStyle w:val="ListParagraph"/>
+      </w:pPr>
+    </w:p>
+    <w:p>
+      <w:pPr>
+        <w:pStyle w:val="ListParagraph"/>
+        <w:numPr>
+          <w:ilvl w:val="0"/>
+          <w:numId w:val="6"/>
+        </w:numPr>
+      </w:pPr>
+      <w:r>
+        <w:t xml:space="preserve">On the line below this annotation add the following to tell JUnit to call this method once with each </w:t>
+      </w:r>
+      <w:proofErr w:type="spellStart"/>
+      <w:r>
+        <w:t>enum</w:t>
+      </w:r>
+      <w:proofErr w:type="spellEnd"/>
+      <w:r>
+        <w:t xml:space="preserve"> value as a parameter:</w:t>
+      </w:r>
+    </w:p>
+    <w:p>
+      <w:pPr>
+        <w:pStyle w:val="ListParagraph"/>
+        <w:rPr>
+          <w:sz w:val="20"/>
+          <w:szCs w:val="20"/>
+        </w:rPr>
+      </w:pPr>
+      <w:proofErr w:type="gramStart"/>
+      <w:r>
+        <w:rPr>
+          <w:rFonts w:ascii="Monaco" w:hAnsi="Monaco" w:cs="Monaco"/>
+          <w:color w:val="646464"/>
+          <w:sz w:val="20"/>
+          <w:szCs w:val="20"/>
+        </w:rPr>
+        <w:t>@</w:t>
+      </w:r>
+      <w:proofErr w:type="spellStart"/>
+      <w:r>
+        <w:rPr>
+          <w:rFonts w:ascii="Monaco" w:hAnsi="Monaco" w:cs="Monaco"/>
+          <w:color w:val="646464"/>
+          <w:sz w:val="20"/>
+          <w:szCs w:val="20"/>
+        </w:rPr>
+        <w:t>EnumSource</w:t>
+      </w:r>
+      <w:proofErr w:type="spellEnd"/>
+      <w:r>
+        <w:rPr>
+          <w:rFonts w:ascii="Monaco" w:hAnsi="Monaco" w:cs="Monaco"/>
+          <w:color w:val="000000"/>
+          <w:sz w:val="20"/>
+          <w:szCs w:val="20"/>
+        </w:rPr>
+        <w:t>(</w:t>
+      </w:r>
+      <w:proofErr w:type="spellStart"/>
+      <w:proofErr w:type="gramEnd"/>
+      <w:r>
+        <w:rPr>
+          <w:rFonts w:ascii="Monaco" w:hAnsi="Monaco" w:cs="Monaco"/>
+          <w:color w:val="000000"/>
+          <w:sz w:val="20"/>
+          <w:szCs w:val="20"/>
+        </w:rPr>
+        <w:t>FishermansWharfEnum.</w:t>
+      </w:r>
+      <w:r>
+        <w:rPr>
+          <w:rFonts w:ascii="Monaco" w:hAnsi="Monaco" w:cs="Monaco"/>
+          <w:b/>
+          <w:bCs/>
+          <w:color w:val="7F0055"/>
+          <w:sz w:val="20"/>
+          <w:szCs w:val="20"/>
+        </w:rPr>
+        <w:t>class</w:t>
+      </w:r>
+      <w:proofErr w:type="spellEnd"/>
+      <w:r>
+        <w:rPr>
+          <w:rFonts w:ascii="Monaco" w:hAnsi="Monaco" w:cs="Monaco"/>
+          <w:color w:val="000000"/>
+          <w:sz w:val="20"/>
+          <w:szCs w:val="20"/>
+        </w:rPr>
+        <w:t>)</w:t>
+      </w:r>
+    </w:p>
+    <w:p/>
+    <w:p>
+      <w:pPr>
+        <w:pStyle w:val="ListParagraph"/>
+        <w:numPr>
+          <w:ilvl w:val="0"/>
+          <w:numId w:val="6"/>
+        </w:numPr>
+      </w:pPr>
+      <w:r>
+        <w:t>Add a method parameter:</w:t>
+      </w:r>
+    </w:p>
+    <w:p>
+      <w:pPr>
+        <w:pStyle w:val="ListParagraph"/>
+        <w:rPr>
+          <w:sz w:val="20"/>
+          <w:szCs w:val="20"/>
+        </w:rPr>
+      </w:pPr>
+      <w:proofErr w:type="spellStart"/>
+      <w:r>
+        <w:rPr>
+          <w:rFonts w:ascii="Monaco" w:hAnsi="Monaco" w:cs="Monaco"/>
+          <w:color w:val="000000"/>
+          <w:sz w:val="20"/>
+          <w:szCs w:val="20"/>
+        </w:rPr>
+        <w:t>FishermansWharfEnum</w:t>
+      </w:r>
+      <w:proofErr w:type="spellEnd"/>
+      <w:r>
+        <w:rPr>
+          <w:rFonts w:ascii="Monaco" w:hAnsi="Monaco" w:cs="Monaco"/>
+          <w:color w:val="000000"/>
+          <w:sz w:val="20"/>
+          <w:szCs w:val="20"/>
+        </w:rPr>
+        <w:t xml:space="preserve"> </w:t>
+      </w:r>
+      <w:r>
+        <w:rPr>
+          <w:rFonts w:ascii="Monaco" w:hAnsi="Monaco" w:cs="Monaco"/>
+          <w:color w:val="6A3E3E"/>
+          <w:sz w:val="20"/>
+          <w:szCs w:val="20"/>
+        </w:rPr>
+        <w:t>current</w:t>
+      </w:r>
+    </w:p>
+    <w:p>
+      <w:pPr>
+        <w:pStyle w:val="ListParagraph"/>
+      </w:pPr>
+    </w:p>
+    <w:p>
+      <w:pPr>
+        <w:pStyle w:val="ListParagraph"/>
+        <w:numPr>
+          <w:ilvl w:val="0"/>
+          <w:numId w:val="6"/>
+        </w:numPr>
+      </w:pPr>
+      <w:r>
+        <w:t>Remove the for loop so the method body only has two statements:</w:t>
+      </w:r>
+    </w:p>
+    <w:p>
+      <w:pPr>
+        <w:pStyle w:val="ListParagraph"/>
+        <w:widowControl w:val="0"/>
+        <w:autoSpaceDE w:val="0"/>
+        <w:autoSpaceDN w:val="0"/>
+        <w:adjustRightInd w:val="0"/>
+        <w:rPr>
+          <w:rFonts w:ascii="Monaco" w:hAnsi="Monaco" w:cs="Monaco"/>
+          <w:sz w:val="20"/>
+          <w:szCs w:val="20"/>
+        </w:rPr>
+      </w:pPr>
+      <w:proofErr w:type="spellStart"/>
+      <w:r>
+        <w:rPr>
+          <w:rFonts w:ascii="Monaco" w:hAnsi="Monaco" w:cs="Monaco"/>
+          <w:color w:val="000000"/>
+          <w:sz w:val="20"/>
+          <w:szCs w:val="20"/>
+        </w:rPr>
+        <w:t>LocalTime</w:t>
+      </w:r>
+      <w:proofErr w:type="spellEnd"/>
+      <w:r>
+        <w:rPr>
+          <w:rFonts w:ascii="Monaco" w:hAnsi="Monaco" w:cs="Monaco"/>
+          <w:color w:val="000000"/>
+          <w:sz w:val="20"/>
+          <w:szCs w:val="20"/>
+        </w:rPr>
+        <w:t xml:space="preserve"> </w:t>
+      </w:r>
+      <w:proofErr w:type="spellStart"/>
+      <w:r>
+        <w:rPr>
+          <w:rFonts w:ascii="Monaco" w:hAnsi="Monaco" w:cs="Monaco"/>
+          <w:color w:val="6A3E3E"/>
+          <w:sz w:val="20"/>
+          <w:szCs w:val="20"/>
+        </w:rPr>
+        <w:t>ninePm</w:t>
+      </w:r>
+      <w:proofErr w:type="spellEnd"/>
+      <w:r>
+        <w:rPr>
+          <w:rFonts w:ascii="Monaco" w:hAnsi="Monaco" w:cs="Monaco"/>
+          <w:color w:val="000000"/>
+          <w:sz w:val="20"/>
+          <w:szCs w:val="20"/>
+        </w:rPr>
+        <w:t xml:space="preserve"> = </w:t>
+      </w:r>
+      <w:proofErr w:type="spellStart"/>
+      <w:proofErr w:type="gramStart"/>
+      <w:r>
+        <w:rPr>
+          <w:rFonts w:ascii="Monaco" w:hAnsi="Monaco" w:cs="Monaco"/>
+          <w:color w:val="000000"/>
+          <w:sz w:val="20"/>
+          <w:szCs w:val="20"/>
+        </w:rPr>
+        <w:t>LocalTime.</w:t>
+      </w:r>
+      <w:r>
+        <w:rPr>
+          <w:rFonts w:ascii="Monaco" w:hAnsi="Monaco" w:cs="Monaco"/>
+          <w:i/>
+          <w:iCs/>
+          <w:color w:val="000000"/>
+          <w:sz w:val="20"/>
+          <w:szCs w:val="20"/>
+        </w:rPr>
+        <w:t>of</w:t>
+      </w:r>
+      <w:proofErr w:type="spellEnd"/>
+      <w:r>
+        <w:rPr>
+          <w:rFonts w:ascii="Monaco" w:hAnsi="Monaco" w:cs="Monaco"/>
+          <w:color w:val="000000"/>
+          <w:sz w:val="20"/>
+          <w:szCs w:val="20"/>
+        </w:rPr>
+        <w:t>(</w:t>
+      </w:r>
+      <w:proofErr w:type="gramEnd"/>
+      <w:r>
+        <w:rPr>
+          <w:rFonts w:ascii="Monaco" w:hAnsi="Monaco" w:cs="Monaco"/>
+          <w:color w:val="000000"/>
+          <w:sz w:val="20"/>
+          <w:szCs w:val="20"/>
+        </w:rPr>
+        <w:t>12 + 9, 0);</w:t>
+      </w:r>
+    </w:p>
+    <w:p>
+      <w:pPr>
+        <w:pStyle w:val="ListParagraph"/>
+        <w:rPr>
+          <w:rFonts w:ascii="Monaco" w:hAnsi="Monaco" w:cs="Monaco"/>
+          <w:color w:val="000000"/>
+          <w:sz w:val="20"/>
+          <w:szCs w:val="20"/>
+        </w:rPr>
+      </w:pPr>
+      <w:proofErr w:type="spellStart"/>
+      <w:proofErr w:type="gramStart"/>
+      <w:r>
+        <w:rPr>
+          <w:rFonts w:ascii="Monaco" w:hAnsi="Monaco" w:cs="Monaco"/>
+          <w:i/>
+          <w:iCs/>
+          <w:color w:val="000000"/>
+          <w:sz w:val="20"/>
+          <w:szCs w:val="20"/>
+        </w:rPr>
+        <w:t>assertThat</w:t>
+      </w:r>
+      <w:proofErr w:type="spellEnd"/>
+      <w:proofErr w:type="gramEnd"/>
+      <w:r>
+        <w:rPr>
+          <w:rFonts w:ascii="Monaco" w:hAnsi="Monaco" w:cs="Monaco"/>
+          <w:color w:val="000000"/>
+          <w:sz w:val="20"/>
+          <w:szCs w:val="20"/>
+        </w:rPr>
+        <w:t>(</w:t>
+      </w:r>
+      <w:r>
+        <w:rPr>
+          <w:rFonts w:ascii="Monaco" w:hAnsi="Monaco" w:cs="Monaco"/>
+          <w:color w:val="6A3E3E"/>
+          <w:sz w:val="20"/>
+          <w:szCs w:val="20"/>
+        </w:rPr>
+        <w:t>current</w:t>
+      </w:r>
+      <w:r>
+        <w:rPr>
+          <w:rFonts w:ascii="Monaco" w:hAnsi="Monaco" w:cs="Monaco"/>
+          <w:color w:val="000000"/>
+          <w:sz w:val="20"/>
+          <w:szCs w:val="20"/>
+        </w:rPr>
+        <w:t xml:space="preserve"> + </w:t>
+      </w:r>
+      <w:r>
+        <w:rPr>
+          <w:rFonts w:ascii="Monaco" w:hAnsi="Monaco" w:cs="Monaco"/>
+          <w:color w:val="2A00FF"/>
+          <w:sz w:val="20"/>
+          <w:szCs w:val="20"/>
+        </w:rPr>
+        <w:t>" should close after 9pm"</w:t>
+      </w:r>
+      <w:r>
+        <w:rPr>
+          <w:rFonts w:ascii="Monaco" w:hAnsi="Monaco" w:cs="Monaco"/>
+          <w:color w:val="000000"/>
+          <w:sz w:val="20"/>
+          <w:szCs w:val="20"/>
+        </w:rPr>
+        <w:t xml:space="preserve">, </w:t>
+      </w:r>
+    </w:p>
+    <w:p>
+      <w:pPr>
+        <w:pStyle w:val="ListParagraph"/>
+        <w:ind w:firstLine="720"/>
+        <w:rPr>
+          <w:sz w:val="20"/>
+          <w:szCs w:val="20"/>
+        </w:rPr>
+      </w:pPr>
+      <w:proofErr w:type="spellStart"/>
+      <w:proofErr w:type="gramStart"/>
+      <w:r>
+        <w:rPr>
+          <w:rFonts w:ascii="Monaco" w:hAnsi="Monaco" w:cs="Monaco"/>
+          <w:color w:val="6A3E3E"/>
+          <w:sz w:val="20"/>
+          <w:szCs w:val="20"/>
+        </w:rPr>
+        <w:t>current</w:t>
+      </w:r>
+      <w:r>
+        <w:rPr>
+          <w:rFonts w:ascii="Monaco" w:hAnsi="Monaco" w:cs="Monaco"/>
+          <w:color w:val="000000"/>
+          <w:sz w:val="20"/>
+          <w:szCs w:val="20"/>
+        </w:rPr>
+        <w:t>.closes</w:t>
+      </w:r>
+      <w:proofErr w:type="spellEnd"/>
+      <w:proofErr w:type="gramEnd"/>
+      <w:r>
+        <w:rPr>
+          <w:rFonts w:ascii="Monaco" w:hAnsi="Monaco" w:cs="Monaco"/>
+          <w:color w:val="000000"/>
+          <w:sz w:val="20"/>
+          <w:szCs w:val="20"/>
+        </w:rPr>
+        <w:t xml:space="preserve">(), </w:t>
+      </w:r>
+      <w:proofErr w:type="spellStart"/>
+      <w:r>
+        <w:rPr>
+          <w:rFonts w:ascii="Monaco" w:hAnsi="Monaco" w:cs="Monaco"/>
+          <w:i/>
+          <w:iCs/>
+          <w:color w:val="000000"/>
+          <w:sz w:val="20"/>
+          <w:szCs w:val="20"/>
+        </w:rPr>
+        <w:t>greaterThanOrEqualTo</w:t>
+      </w:r>
+      <w:proofErr w:type="spellEnd"/>
+      <w:r>
+        <w:rPr>
+          <w:rFonts w:ascii="Monaco" w:hAnsi="Monaco" w:cs="Monaco"/>
+          <w:color w:val="000000"/>
+          <w:sz w:val="20"/>
+          <w:szCs w:val="20"/>
+        </w:rPr>
+        <w:t>(</w:t>
+      </w:r>
+      <w:proofErr w:type="spellStart"/>
+      <w:r>
+        <w:rPr>
+          <w:rFonts w:ascii="Monaco" w:hAnsi="Monaco" w:cs="Monaco"/>
+          <w:color w:val="6A3E3E"/>
+          <w:sz w:val="20"/>
+          <w:szCs w:val="20"/>
+        </w:rPr>
+        <w:t>ninePm</w:t>
+      </w:r>
+      <w:proofErr w:type="spellEnd"/>
+      <w:r>
+        <w:rPr>
+          <w:rFonts w:ascii="Monaco" w:hAnsi="Monaco" w:cs="Monaco"/>
+          <w:color w:val="000000"/>
+          <w:sz w:val="20"/>
+          <w:szCs w:val="20"/>
+        </w:rPr>
+        <w:t>));</w:t>
+      </w:r>
+    </w:p>
+    <w:p>
+      <w:pPr>
+        <w:rPr>
+          <w:sz w:val="20"/>
+          <w:szCs w:val="20"/>
+        </w:rPr>
+      </w:pPr>
+    </w:p>
+    <w:p>
+      <w:pPr>
+        <w:pStyle w:val="ListParagraph"/>
+        <w:numPr>
+          <w:ilvl w:val="0"/>
+          <w:numId w:val="6"/>
+        </w:numPr>
+      </w:pPr>
+      <w:r>
+        <w:t>Run the unit tests and notice how the method was called three times:</w:t>
+      </w:r>
+    </w:p>
+    <w:p>
+      <w:pPr>
+        <w:pStyle w:val="ListParagraph"/>
+      </w:pPr>
+      <w:r>
+        <w:rPr>
+          <w:noProof/>
+        </w:rPr>
+        <w:drawing>
+          <wp:inline distT="0" distB="0" distL="0" distR="0" wp14:anchorId="7838EDFC" wp14:editId="3B0ECBBE">
+            <wp:extent cx="3024979" cy="796047"/>
+            <wp:effectExtent l="0" t="0" r="0" b="0"/>
+            <wp:docPr id="4" name="Picture 4"/>
+            <wp:cNvGraphicFramePr>
+              <a:graphicFrameLocks xmlns:a="http://schemas.openxmlformats.org/drawingml/2006/main" noChangeAspect="1"/>
+            </wp:cNvGraphicFramePr>
+            <a:graphic xmlns:a="http://schemas.openxmlformats.org/drawingml/2006/main">
+              <a:graphicData uri="http://schemas.openxmlformats.org/drawingml/2006/picture">
+                <pic:pic xmlns:pic="http://schemas.openxmlformats.org/drawingml/2006/picture">
+                  <pic:nvPicPr>
+                    <pic:cNvPr id="0" name="Picture 4"/>
+                    <pic:cNvPicPr>
+                      <a:picLocks noChangeAspect="1" noChangeArrowheads="1"/>
+                    </pic:cNvPicPr>
+                  </pic:nvPicPr>
+                  <pic:blipFill>
+                    <a:blip r:embed="rId10">
+                      <a:extLst>
+                        <a:ext uri="{28A0092B-C50C-407E-A947-70E740481C1C}">
+                          <a14:useLocalDpi xmlns:a14="http://schemas.microsoft.com/office/drawing/2010/main" val="0"/>
+                        </a:ext>
+                      </a:extLst>
+                    </a:blip>
+                    <a:srcRect/>
+                    <a:stretch>
+                      <a:fillRect/>
+                    </a:stretch>
+                  </pic:blipFill>
+                  <pic:spPr bwMode="auto">
+                    <a:xfrm>
+                      <a:off x="0" y="0"/>
+                      <a:ext cx="3024979" cy="796047"/>
+                    </a:xfrm>
+                    <a:prstGeom prst="rect">
+                      <a:avLst/>
+                    </a:prstGeom>
+                    <a:noFill/>
+                    <a:ln>
+                      <a:noFill/>
+                    </a:ln>
+                  </pic:spPr>
+                </pic:pic>
+              </a:graphicData>
+            </a:graphic>
+          </wp:inline>
+        </w:drawing>
+      </w:r>
+    </w:p>
+    <w:p>
+      <w:pPr>
+        <w:pStyle w:val="ListParagraph"/>
+      </w:pPr>
+    </w:p>
+    <w:p>
+      <w:pPr>
+        <w:pStyle w:val="ListParagraph"/>
+        <w:numPr>
+          <w:ilvl w:val="0"/>
+          <w:numId w:val="6"/>
+        </w:numPr>
+      </w:pPr>
+      <w:r>
+        <w:t xml:space="preserve">Optionally, check the Maven console and see that </w:t>
+      </w:r>
+      <w:proofErr w:type="spellStart"/>
+      <w:r>
+        <w:t>FishermansWharfEnumParam</w:t>
+      </w:r>
+      <w:proofErr w:type="spellEnd"/>
+      <w:r>
+        <w:t xml:space="preserve"> test has three tests in the output.</w:t>
+      </w:r>
+    </w:p>
+    <w:p>
+      <w:pPr>
+        <w:pStyle w:val="Heading3"/>
+      </w:pPr>
+      <w:r>
+        <w:t xml:space="preserve">Step 4.2 – Migrating </w:t>
+      </w:r>
+      <w:proofErr w:type="spellStart"/>
+      <w:r>
+        <w:t>ThirtyNinthAnniveraryEventsTest</w:t>
+      </w:r>
+      <w:proofErr w:type="spellEnd"/>
+    </w:p>
+    <w:p>
+      <w:r>
+        <w:t>Now we have a test in which the data was externalized so users could provide it.  The parameterized test reads from a file and builds tests for each of the scenarios. The logic to read the file and create the parameters is ugly, but does work. Let’s fix it, shall we?</w:t>
+      </w:r>
+    </w:p>
+    <w:p/>
+    <w:p>
+      <w:pPr>
+        <w:pStyle w:val="ListParagraph"/>
+        <w:numPr>
+          <w:ilvl w:val="0"/>
+          <w:numId w:val="7"/>
+        </w:numPr>
+      </w:pPr>
+      <w:r>
+        <w:t>This time we are going to add an annotation with a parameter so the display name is printed nicely:</w:t>
+      </w:r>
+    </w:p>
+    <w:p>
+      <w:pPr>
+        <w:pStyle w:val="ListParagraph"/>
+        <w:rPr>
+          <w:sz w:val="20"/>
+          <w:szCs w:val="20"/>
+        </w:rPr>
+      </w:pPr>
+      <w:proofErr w:type="gramStart"/>
+      <w:r>
+        <w:rPr>
+          <w:rFonts w:ascii="Monaco" w:hAnsi="Monaco" w:cs="Monaco"/>
+          <w:color w:val="646464"/>
+          <w:sz w:val="20"/>
+          <w:szCs w:val="20"/>
+        </w:rPr>
+        <w:t>@</w:t>
+      </w:r>
+      <w:proofErr w:type="spellStart"/>
+      <w:r>
+        <w:rPr>
+          <w:rFonts w:ascii="Monaco" w:hAnsi="Monaco" w:cs="Monaco"/>
+          <w:color w:val="646464"/>
+          <w:sz w:val="20"/>
+          <w:szCs w:val="20"/>
+        </w:rPr>
+        <w:t>ParameterizedTest</w:t>
+      </w:r>
+      <w:proofErr w:type="spellEnd"/>
+      <w:r>
+        <w:rPr>
+          <w:rFonts w:ascii="Monaco" w:hAnsi="Monaco" w:cs="Monaco"/>
+          <w:color w:val="000000"/>
+          <w:sz w:val="20"/>
+          <w:szCs w:val="20"/>
+        </w:rPr>
+        <w:t>(</w:t>
+      </w:r>
+      <w:proofErr w:type="gramEnd"/>
+      <w:r>
+        <w:rPr>
+          <w:rFonts w:ascii="Monaco" w:hAnsi="Monaco" w:cs="Monaco"/>
+          <w:color w:val="000000"/>
+          <w:sz w:val="20"/>
+          <w:szCs w:val="20"/>
+        </w:rPr>
+        <w:t xml:space="preserve">name = </w:t>
+      </w:r>
+      <w:r>
+        <w:rPr>
+          <w:rFonts w:ascii="Monaco" w:hAnsi="Monaco" w:cs="Monaco"/>
+          <w:color w:val="2A00FF"/>
+          <w:sz w:val="20"/>
+          <w:szCs w:val="20"/>
+        </w:rPr>
+        <w:t>"{0}"</w:t>
+      </w:r>
+      <w:r>
+        <w:rPr>
+          <w:rFonts w:ascii="Monaco" w:hAnsi="Monaco" w:cs="Monaco"/>
+          <w:color w:val="000000"/>
+          <w:sz w:val="20"/>
+          <w:szCs w:val="20"/>
+        </w:rPr>
+        <w:t>)</w:t>
+      </w:r>
+    </w:p>
+    <w:p>
+      <w:pPr>
+        <w:pStyle w:val="ListParagraph"/>
+      </w:pPr>
+    </w:p>
+    <w:p>
+      <w:pPr>
+        <w:pStyle w:val="ListParagraph"/>
+        <w:numPr>
+          <w:ilvl w:val="0"/>
+          <w:numId w:val="7"/>
+        </w:numPr>
+      </w:pPr>
+      <w:r>
+        <w:t xml:space="preserve">Now we have to tell JUnit where to find the CSV. Worth noting that the file name doesn’t matter if the </w:t>
+      </w:r>
+      <w:proofErr w:type="spellStart"/>
+      <w:r>
+        <w:t>csv</w:t>
+      </w:r>
+      <w:proofErr w:type="spellEnd"/>
+      <w:r>
+        <w:t xml:space="preserve"> formatting is preserved. It is even smart enough to ignore comments!</w:t>
+      </w:r>
+      <w:r>
+        <w:t xml:space="preserve"> Also worth noticing is that JUnit is looking on the classpath so we don’t specify the directory </w:t>
+      </w:r>
+      <w:proofErr w:type="spellStart"/>
+      <w:r>
+        <w:t>src</w:t>
+      </w:r>
+      <w:proofErr w:type="spellEnd"/>
+      <w:r>
+        <w:t>/test/resources anymore.</w:t>
+      </w:r>
+    </w:p>
+    <w:p>
+      <w:pPr>
+        <w:pStyle w:val="ListParagraph"/>
+        <w:rPr>
+          <w:sz w:val="20"/>
+          <w:szCs w:val="20"/>
+        </w:rPr>
+      </w:pPr>
+      <w:proofErr w:type="gramStart"/>
+      <w:r>
+        <w:rPr>
+          <w:rFonts w:ascii="Monaco" w:hAnsi="Monaco" w:cs="Monaco"/>
+          <w:color w:val="646464"/>
+          <w:sz w:val="20"/>
+          <w:szCs w:val="20"/>
+        </w:rPr>
+        <w:t>@</w:t>
+      </w:r>
+      <w:proofErr w:type="spellStart"/>
+      <w:r>
+        <w:rPr>
+          <w:rFonts w:ascii="Monaco" w:hAnsi="Monaco" w:cs="Monaco"/>
+          <w:color w:val="646464"/>
+          <w:sz w:val="20"/>
+          <w:szCs w:val="20"/>
+        </w:rPr>
+        <w:t>CsvFileSource</w:t>
+      </w:r>
+      <w:proofErr w:type="spellEnd"/>
+      <w:r>
+        <w:rPr>
+          <w:rFonts w:ascii="Monaco" w:hAnsi="Monaco" w:cs="Monaco"/>
+          <w:color w:val="000000"/>
+          <w:sz w:val="20"/>
+          <w:szCs w:val="20"/>
+        </w:rPr>
+        <w:t>(</w:t>
+      </w:r>
+      <w:proofErr w:type="gramEnd"/>
+      <w:r>
+        <w:rPr>
+          <w:rFonts w:ascii="Monaco" w:hAnsi="Monaco" w:cs="Monaco"/>
+          <w:color w:val="000000"/>
+          <w:sz w:val="20"/>
+          <w:szCs w:val="20"/>
+        </w:rPr>
+        <w:t xml:space="preserve">resources = { </w:t>
+      </w:r>
+      <w:r>
+        <w:rPr>
+          <w:rFonts w:ascii="Monaco" w:hAnsi="Monaco" w:cs="Monaco"/>
+          <w:color w:val="2A00FF"/>
+          <w:sz w:val="20"/>
+          <w:szCs w:val="20"/>
+        </w:rPr>
+        <w:t>"/39-tests.txt"</w:t>
+      </w:r>
+      <w:r>
+        <w:rPr>
+          <w:rFonts w:ascii="Monaco" w:hAnsi="Monaco" w:cs="Monaco"/>
+          <w:color w:val="000000"/>
+          <w:sz w:val="20"/>
+          <w:szCs w:val="20"/>
+        </w:rPr>
+        <w:t xml:space="preserve"> })</w:t>
+      </w:r>
+    </w:p>
+    <w:p/>
+    <w:p>
+      <w:pPr>
+        <w:pStyle w:val="ListParagraph"/>
+        <w:numPr>
+          <w:ilvl w:val="0"/>
+          <w:numId w:val="7"/>
+        </w:numPr>
+      </w:pPr>
+      <w:r>
+        <w:t>Next add the two parameters to the test method</w:t>
+      </w:r>
+    </w:p>
+    <w:p>
+      <w:pPr>
+        <w:pStyle w:val="ListParagraph"/>
+        <w:rPr>
+          <w:sz w:val="20"/>
+          <w:szCs w:val="20"/>
+        </w:rPr>
+      </w:pPr>
+      <w:proofErr w:type="spellStart"/>
+      <w:r>
+        <w:rPr>
+          <w:rFonts w:ascii="Monaco" w:hAnsi="Monaco" w:cs="Monaco"/>
+          <w:color w:val="000000"/>
+          <w:sz w:val="20"/>
+          <w:szCs w:val="20"/>
+        </w:rPr>
+        <w:t>LocalDate</w:t>
+      </w:r>
+      <w:proofErr w:type="spellEnd"/>
+      <w:r>
+        <w:rPr>
+          <w:rFonts w:ascii="Monaco" w:hAnsi="Monaco" w:cs="Monaco"/>
+          <w:color w:val="000000"/>
+          <w:sz w:val="20"/>
+          <w:szCs w:val="20"/>
+        </w:rPr>
+        <w:t xml:space="preserve"> </w:t>
+      </w:r>
+      <w:r>
+        <w:rPr>
+          <w:rFonts w:ascii="Monaco" w:hAnsi="Monaco" w:cs="Monaco"/>
+          <w:color w:val="6A3E3E"/>
+          <w:sz w:val="20"/>
+          <w:szCs w:val="20"/>
+        </w:rPr>
+        <w:t>date</w:t>
+      </w:r>
+      <w:r>
+        <w:rPr>
+          <w:rFonts w:ascii="Monaco" w:hAnsi="Monaco" w:cs="Monaco"/>
+          <w:color w:val="000000"/>
+          <w:sz w:val="20"/>
+          <w:szCs w:val="20"/>
+        </w:rPr>
+        <w:t xml:space="preserve">, </w:t>
+      </w:r>
+      <w:proofErr w:type="gramStart"/>
+      <w:r>
+        <w:rPr>
+          <w:rFonts w:ascii="Monaco" w:hAnsi="Monaco" w:cs="Monaco"/>
+          <w:b/>
+          <w:bCs/>
+          <w:color w:val="7F0055"/>
+          <w:sz w:val="20"/>
+          <w:szCs w:val="20"/>
+        </w:rPr>
+        <w:t>boolean</w:t>
+      </w:r>
+      <w:proofErr w:type="gramEnd"/>
+      <w:r>
+        <w:rPr>
+          <w:rFonts w:ascii="Monaco" w:hAnsi="Monaco" w:cs="Monaco"/>
+          <w:color w:val="000000"/>
+          <w:sz w:val="20"/>
+          <w:szCs w:val="20"/>
+        </w:rPr>
+        <w:t xml:space="preserve"> </w:t>
+      </w:r>
+      <w:proofErr w:type="spellStart"/>
+      <w:r>
+        <w:rPr>
+          <w:rFonts w:ascii="Monaco" w:hAnsi="Monaco" w:cs="Monaco"/>
+          <w:color w:val="6A3E3E"/>
+          <w:sz w:val="20"/>
+          <w:szCs w:val="20"/>
+        </w:rPr>
+        <w:t>expectedResult</w:t>
+      </w:r>
+      <w:proofErr w:type="spellEnd"/>
+    </w:p>
+    <w:p>
+      <w:pPr>
+        <w:pStyle w:val="ListParagraph"/>
+      </w:pPr>
+    </w:p>
+    <w:p>
+      <w:pPr>
+        <w:pStyle w:val="ListParagraph"/>
+        <w:numPr>
+          <w:ilvl w:val="0"/>
+          <w:numId w:val="7"/>
+        </w:numPr>
+      </w:pPr>
+      <w:r>
+        <w:t>Finally, delete all the unnecessary code: the @</w:t>
+      </w:r>
+      <w:proofErr w:type="spellStart"/>
+      <w:r>
+        <w:t>RunWith</w:t>
+      </w:r>
+      <w:proofErr w:type="spellEnd"/>
+      <w:r>
+        <w:t xml:space="preserve"> annotation and the entire static method. Feels good to remove that ugly code, doesn’t it.</w:t>
+      </w:r>
+    </w:p>
+    <w:p>
+      <w:pPr>
+        <w:pStyle w:val="ListParagraph"/>
+      </w:pPr>
+    </w:p>
+    <w:p>
+      <w:pPr>
+        <w:pStyle w:val="ListParagraph"/>
+        <w:numPr>
+          <w:ilvl w:val="0"/>
+          <w:numId w:val="7"/>
+        </w:numPr>
+      </w:pPr>
+      <w:r>
+        <w:t>Try to run the test. You’ll likely get an error about there not being runnable methods. (I see this in both Maven and Eclipse). No worries. Just add a dummy method and try again:</w:t>
+      </w:r>
+    </w:p>
+    <w:p>
+      <w:pPr>
+        <w:widowControl w:val="0"/>
+        <w:autoSpaceDE w:val="0"/>
+        <w:autoSpaceDN w:val="0"/>
+        <w:adjustRightInd w:val="0"/>
+        <w:ind w:firstLine="720"/>
+        <w:rPr>
+          <w:rFonts w:ascii="Monaco" w:hAnsi="Monaco" w:cs="Monaco"/>
+          <w:sz w:val="20"/>
+          <w:szCs w:val="20"/>
+        </w:rPr>
+      </w:pPr>
+      <w:r>
+        <w:rPr>
+          <w:rFonts w:ascii="Monaco" w:hAnsi="Monaco" w:cs="Monaco"/>
+          <w:color w:val="646464"/>
+          <w:sz w:val="20"/>
+          <w:szCs w:val="20"/>
+        </w:rPr>
+        <w:t>@Test</w:t>
+      </w:r>
+    </w:p>
+    <w:p>
+      <w:pPr>
+        <w:widowControl w:val="0"/>
+        <w:autoSpaceDE w:val="0"/>
+        <w:autoSpaceDN w:val="0"/>
+        <w:adjustRightInd w:val="0"/>
+        <w:ind w:left="720"/>
+        <w:rPr>
+          <w:rFonts w:ascii="Monaco" w:hAnsi="Monaco" w:cs="Monaco"/>
+          <w:sz w:val="20"/>
+          <w:szCs w:val="20"/>
+        </w:rPr>
+      </w:pPr>
+      <w:proofErr w:type="gramStart"/>
+      <w:r>
+        <w:rPr>
+          <w:rFonts w:ascii="Monaco" w:hAnsi="Monaco" w:cs="Monaco"/>
+          <w:b/>
+          <w:bCs/>
+          <w:color w:val="7F0055"/>
+          <w:sz w:val="20"/>
+          <w:szCs w:val="20"/>
+        </w:rPr>
+        <w:t>public</w:t>
+      </w:r>
+      <w:proofErr w:type="gramEnd"/>
+      <w:r>
+        <w:rPr>
+          <w:rFonts w:ascii="Monaco" w:hAnsi="Monaco" w:cs="Monaco"/>
+          <w:color w:val="000000"/>
+          <w:sz w:val="20"/>
+          <w:szCs w:val="20"/>
+        </w:rPr>
+        <w:t xml:space="preserve"> </w:t>
+      </w:r>
+      <w:r>
+        <w:rPr>
+          <w:rFonts w:ascii="Monaco" w:hAnsi="Monaco" w:cs="Monaco"/>
+          <w:b/>
+          <w:bCs/>
+          <w:color w:val="7F0055"/>
+          <w:sz w:val="20"/>
+          <w:szCs w:val="20"/>
+        </w:rPr>
+        <w:t>void</w:t>
+      </w:r>
+      <w:r>
+        <w:rPr>
+          <w:rFonts w:ascii="Monaco" w:hAnsi="Monaco" w:cs="Monaco"/>
+          <w:color w:val="000000"/>
+          <w:sz w:val="20"/>
+          <w:szCs w:val="20"/>
+        </w:rPr>
+        <w:t xml:space="preserve"> </w:t>
+      </w:r>
+      <w:proofErr w:type="spellStart"/>
+      <w:r>
+        <w:rPr>
+          <w:rFonts w:ascii="Monaco" w:hAnsi="Monaco" w:cs="Monaco"/>
+          <w:color w:val="000000"/>
+          <w:sz w:val="20"/>
+          <w:szCs w:val="20"/>
+        </w:rPr>
+        <w:t>dummyTestSoRuns</w:t>
+      </w:r>
+      <w:proofErr w:type="spellEnd"/>
+      <w:r>
+        <w:rPr>
+          <w:rFonts w:ascii="Monaco" w:hAnsi="Monaco" w:cs="Monaco"/>
+          <w:color w:val="000000"/>
+          <w:sz w:val="20"/>
+          <w:szCs w:val="20"/>
+        </w:rPr>
+        <w:t>() {</w:t>
+      </w:r>
+    </w:p>
+    <w:p>
+      <w:pPr>
+        <w:widowControl w:val="0"/>
+        <w:autoSpaceDE w:val="0"/>
+        <w:autoSpaceDN w:val="0"/>
+        <w:adjustRightInd w:val="0"/>
+        <w:ind w:left="720"/>
+        <w:rPr>
+          <w:rFonts w:ascii="Monaco" w:hAnsi="Monaco" w:cs="Monaco"/>
+          <w:sz w:val="20"/>
+          <w:szCs w:val="20"/>
+        </w:rPr>
+      </w:pPr>
+      <w:r>
+        <w:rPr>
+          <w:rFonts w:ascii="Monaco" w:hAnsi="Monaco" w:cs="Monaco"/>
+          <w:color w:val="3F7F5F"/>
+          <w:sz w:val="20"/>
+          <w:szCs w:val="20"/>
+        </w:rPr>
+        <w:t xml:space="preserve">  </w:t>
+      </w:r>
+      <w:r>
+        <w:rPr>
+          <w:rFonts w:ascii="Monaco" w:hAnsi="Monaco" w:cs="Monaco"/>
+          <w:color w:val="3F7F5F"/>
+          <w:sz w:val="20"/>
+          <w:szCs w:val="20"/>
+        </w:rPr>
+        <w:t xml:space="preserve">// </w:t>
+      </w:r>
+      <w:proofErr w:type="gramStart"/>
+      <w:r>
+        <w:rPr>
+          <w:rFonts w:ascii="Monaco" w:hAnsi="Monaco" w:cs="Monaco"/>
+          <w:color w:val="3F7F5F"/>
+          <w:sz w:val="20"/>
+          <w:szCs w:val="20"/>
+        </w:rPr>
+        <w:t>no</w:t>
+      </w:r>
+      <w:proofErr w:type="gramEnd"/>
+      <w:r>
+        <w:rPr>
+          <w:rFonts w:ascii="Monaco" w:hAnsi="Monaco" w:cs="Monaco"/>
+          <w:color w:val="3F7F5F"/>
+          <w:sz w:val="20"/>
+          <w:szCs w:val="20"/>
+        </w:rPr>
+        <w:t xml:space="preserve"> </w:t>
+      </w:r>
+      <w:r>
+        <w:rPr>
+          <w:rFonts w:ascii="Monaco" w:hAnsi="Monaco" w:cs="Monaco"/>
+          <w:color w:val="3F7F5F"/>
+          <w:sz w:val="20"/>
+          <w:szCs w:val="20"/>
+          <w:u w:val="single"/>
+        </w:rPr>
+        <w:t>op</w:t>
+      </w:r>
+    </w:p>
+    <w:p>
+      <w:pPr>
+        <w:pStyle w:val="ListParagraph"/>
+        <w:rPr>
+          <w:sz w:val="20"/>
+          <w:szCs w:val="20"/>
+        </w:rPr>
+      </w:pPr>
+      <w:r>
+        <w:rPr>
+          <w:rFonts w:ascii="Monaco" w:hAnsi="Monaco" w:cs="Monaco"/>
+          <w:color w:val="000000"/>
+          <w:sz w:val="20"/>
+          <w:szCs w:val="20"/>
+        </w:rPr>
+        <w:t>}</w:t>
+      </w:r>
       <w:bookmarkStart w:id="11" w:name="_GoBack"/>
       <w:bookmarkEnd w:id="11"/>
-      <w:r>
-        <w:br w:type="page"/>
-      </w:r>
-    </w:p>
-    <w:p/>
+    </w:p>
+    <w:p>
+      <w:pPr>
+        <w:pStyle w:val="ListParagraph"/>
+      </w:pPr>
+    </w:p>
+    <w:p>
+      <w:pPr>
+        <w:pStyle w:val="ListParagraph"/>
+      </w:pPr>
+    </w:p>
+    <w:p>
+      <w:pPr>
+        <w:pStyle w:val="ListParagraph"/>
+      </w:pPr>
+    </w:p>
     <w:p>
       <w:pPr>
         <w:pStyle w:val="Heading2"/>
@@ -6023,7 +7233,7 @@
   <w:abstractNum w:abstractNumId="0">
     <w:nsid w:val="05967BA2"/>
     <w:multiLevelType w:val="hybridMultilevel"/>
-    <w:tmpl w:val="7BCEEAAE"/>
+    <w:tmpl w:val="957E9196"/>
     <w:lvl w:ilvl="0" w:tplc="0409000F">
       <w:start w:val="1"/>
       <w:numFmt w:val="decimal"/>
@@ -6107,6 +7317,92 @@
     </w:lvl>
   </w:abstractNum>
   <w:abstractNum w:abstractNumId="1">
+    <w:nsid w:val="0D261370"/>
+    <w:multiLevelType w:val="hybridMultilevel"/>
+    <w:tmpl w:val="62F2488A"/>
+    <w:lvl w:ilvl="0" w:tplc="0409000F">
+      <w:start w:val="1"/>
+      <w:numFmt w:val="decimal"/>
+      <w:lvlText w:val="%1."/>
+      <w:lvlJc w:val="left"/>
+      <w:pPr>
+        <w:ind w:left="720" w:hanging="360"/>
+      </w:pPr>
+    </w:lvl>
+    <w:lvl w:ilvl="1" w:tplc="04090019" w:tentative="1">
+      <w:start w:val="1"/>
+      <w:numFmt w:val="lowerLetter"/>
+      <w:lvlText w:val="%2."/>
+      <w:lvlJc w:val="left"/>
+      <w:pPr>
+        <w:ind w:left="1440" w:hanging="360"/>
+      </w:pPr>
+    </w:lvl>
+    <w:lvl w:ilvl="2" w:tplc="0409001B" w:tentative="1">
+      <w:start w:val="1"/>
+      <w:numFmt w:val="lowerRoman"/>
+      <w:lvlText w:val="%3."/>
+      <w:lvlJc w:val="right"/>
+      <w:pPr>
+        <w:ind w:left="2160" w:hanging="180"/>
+      </w:pPr>
+    </w:lvl>
+    <w:lvl w:ilvl="3" w:tplc="0409000F" w:tentative="1">
+      <w:start w:val="1"/>
+      <w:numFmt w:val="decimal"/>
+      <w:lvlText w:val="%4."/>
+      <w:lvlJc w:val="left"/>
+      <w:pPr>
+        <w:ind w:left="2880" w:hanging="360"/>
+      </w:pPr>
+    </w:lvl>
+    <w:lvl w:ilvl="4" w:tplc="04090019" w:tentative="1">
+      <w:start w:val="1"/>
+      <w:numFmt w:val="lowerLetter"/>
+      <w:lvlText w:val="%5."/>
+      <w:lvlJc w:val="left"/>
+      <w:pPr>
+        <w:ind w:left="3600" w:hanging="360"/>
+      </w:pPr>
+    </w:lvl>
+    <w:lvl w:ilvl="5" w:tplc="0409001B" w:tentative="1">
+      <w:start w:val="1"/>
+      <w:numFmt w:val="lowerRoman"/>
+      <w:lvlText w:val="%6."/>
+      <w:lvlJc w:val="right"/>
+      <w:pPr>
+        <w:ind w:left="4320" w:hanging="180"/>
+      </w:pPr>
+    </w:lvl>
+    <w:lvl w:ilvl="6" w:tplc="0409000F" w:tentative="1">
+      <w:start w:val="1"/>
+      <w:numFmt w:val="decimal"/>
+      <w:lvlText w:val="%7."/>
+      <w:lvlJc w:val="left"/>
+      <w:pPr>
+        <w:ind w:left="5040" w:hanging="360"/>
+      </w:pPr>
+    </w:lvl>
+    <w:lvl w:ilvl="7" w:tplc="04090019" w:tentative="1">
+      <w:start w:val="1"/>
+      <w:numFmt w:val="lowerLetter"/>
+      <w:lvlText w:val="%8."/>
+      <w:lvlJc w:val="left"/>
+      <w:pPr>
+        <w:ind w:left="5760" w:hanging="360"/>
+      </w:pPr>
+    </w:lvl>
+    <w:lvl w:ilvl="8" w:tplc="0409001B" w:tentative="1">
+      <w:start w:val="1"/>
+      <w:numFmt w:val="lowerRoman"/>
+      <w:lvlText w:val="%9."/>
+      <w:lvlJc w:val="right"/>
+      <w:pPr>
+        <w:ind w:left="6480" w:hanging="180"/>
+      </w:pPr>
+    </w:lvl>
+  </w:abstractNum>
+  <w:abstractNum w:abstractNumId="2">
     <w:nsid w:val="0EB84D9E"/>
     <w:multiLevelType w:val="hybridMultilevel"/>
     <w:tmpl w:val="7BCEEAAE"/>
@@ -6192,7 +7488,93 @@
       </w:pPr>
     </w:lvl>
   </w:abstractNum>
-  <w:abstractNum w:abstractNumId="2">
+  <w:abstractNum w:abstractNumId="3">
+    <w:nsid w:val="26E71C26"/>
+    <w:multiLevelType w:val="hybridMultilevel"/>
+    <w:tmpl w:val="62F2488A"/>
+    <w:lvl w:ilvl="0" w:tplc="0409000F">
+      <w:start w:val="1"/>
+      <w:numFmt w:val="decimal"/>
+      <w:lvlText w:val="%1."/>
+      <w:lvlJc w:val="left"/>
+      <w:pPr>
+        <w:ind w:left="720" w:hanging="360"/>
+      </w:pPr>
+    </w:lvl>
+    <w:lvl w:ilvl="1" w:tplc="04090019" w:tentative="1">
+      <w:start w:val="1"/>
+      <w:numFmt w:val="lowerLetter"/>
+      <w:lvlText w:val="%2."/>
+      <w:lvlJc w:val="left"/>
+      <w:pPr>
+        <w:ind w:left="1440" w:hanging="360"/>
+      </w:pPr>
+    </w:lvl>
+    <w:lvl w:ilvl="2" w:tplc="0409001B" w:tentative="1">
+      <w:start w:val="1"/>
+      <w:numFmt w:val="lowerRoman"/>
+      <w:lvlText w:val="%3."/>
+      <w:lvlJc w:val="right"/>
+      <w:pPr>
+        <w:ind w:left="2160" w:hanging="180"/>
+      </w:pPr>
+    </w:lvl>
+    <w:lvl w:ilvl="3" w:tplc="0409000F" w:tentative="1">
+      <w:start w:val="1"/>
+      <w:numFmt w:val="decimal"/>
+      <w:lvlText w:val="%4."/>
+      <w:lvlJc w:val="left"/>
+      <w:pPr>
+        <w:ind w:left="2880" w:hanging="360"/>
+      </w:pPr>
+    </w:lvl>
+    <w:lvl w:ilvl="4" w:tplc="04090019" w:tentative="1">
+      <w:start w:val="1"/>
+      <w:numFmt w:val="lowerLetter"/>
+      <w:lvlText w:val="%5."/>
+      <w:lvlJc w:val="left"/>
+      <w:pPr>
+        <w:ind w:left="3600" w:hanging="360"/>
+      </w:pPr>
+    </w:lvl>
+    <w:lvl w:ilvl="5" w:tplc="0409001B" w:tentative="1">
+      <w:start w:val="1"/>
+      <w:numFmt w:val="lowerRoman"/>
+      <w:lvlText w:val="%6."/>
+      <w:lvlJc w:val="right"/>
+      <w:pPr>
+        <w:ind w:left="4320" w:hanging="180"/>
+      </w:pPr>
+    </w:lvl>
+    <w:lvl w:ilvl="6" w:tplc="0409000F" w:tentative="1">
+      <w:start w:val="1"/>
+      <w:numFmt w:val="decimal"/>
+      <w:lvlText w:val="%7."/>
+      <w:lvlJc w:val="left"/>
+      <w:pPr>
+        <w:ind w:left="5040" w:hanging="360"/>
+      </w:pPr>
+    </w:lvl>
+    <w:lvl w:ilvl="7" w:tplc="04090019" w:tentative="1">
+      <w:start w:val="1"/>
+      <w:numFmt w:val="lowerLetter"/>
+      <w:lvlText w:val="%8."/>
+      <w:lvlJc w:val="left"/>
+      <w:pPr>
+        <w:ind w:left="5760" w:hanging="360"/>
+      </w:pPr>
+    </w:lvl>
+    <w:lvl w:ilvl="8" w:tplc="0409001B" w:tentative="1">
+      <w:start w:val="1"/>
+      <w:numFmt w:val="lowerRoman"/>
+      <w:lvlText w:val="%9."/>
+      <w:lvlJc w:val="right"/>
+      <w:pPr>
+        <w:ind w:left="6480" w:hanging="180"/>
+      </w:pPr>
+    </w:lvl>
+  </w:abstractNum>
+  <w:abstractNum w:abstractNumId="4">
     <w:nsid w:val="28AA337F"/>
     <w:multiLevelType w:val="hybridMultilevel"/>
     <w:tmpl w:val="6B2C16DA"/>
@@ -6278,7 +7660,7 @@
       </w:pPr>
     </w:lvl>
   </w:abstractNum>
-  <w:abstractNum w:abstractNumId="3">
+  <w:abstractNum w:abstractNumId="5">
     <w:nsid w:val="72A04730"/>
     <w:multiLevelType w:val="hybridMultilevel"/>
     <w:tmpl w:val="C1F6854C"/>
@@ -6364,7 +7746,7 @@
       </w:pPr>
     </w:lvl>
   </w:abstractNum>
-  <w:abstractNum w:abstractNumId="4">
+  <w:abstractNum w:abstractNumId="6">
     <w:nsid w:val="769C7EA3"/>
     <w:multiLevelType w:val="hybridMultilevel"/>
     <w:tmpl w:val="18AA88F2"/>
@@ -6451,19 +7833,25 @@
     </w:lvl>
   </w:abstractNum>
   <w:num w:numId="1">
-    <w:abstractNumId w:val="4"/>
+    <w:abstractNumId w:val="6"/>
   </w:num>
   <w:num w:numId="2">
-    <w:abstractNumId w:val="3"/>
+    <w:abstractNumId w:val="5"/>
   </w:num>
   <w:num w:numId="3">
-    <w:abstractNumId w:val="2"/>
+    <w:abstractNumId w:val="4"/>
   </w:num>
   <w:num w:numId="4">
     <w:abstractNumId w:val="0"/>
   </w:num>
   <w:num w:numId="5">
+    <w:abstractNumId w:val="2"/>
+  </w:num>
+  <w:num w:numId="6">
     <w:abstractNumId w:val="1"/>
+  </w:num>
+  <w:num w:numId="7">
+    <w:abstractNumId w:val="3"/>
   </w:num>
 </w:numbering>
 </file>

--- a/JUnit 5 HOL Instructions.docx
+++ b/JUnit 5 HOL Instructions.docx
@@ -825,15 +825,7 @@
     </w:p>
     <w:p>
       <w:r>
-        <w:t>In this lab, we are going to be new developers on the san-</w:t>
-      </w:r>
-      <w:proofErr w:type="spellStart"/>
-      <w:r>
-        <w:t>francisco</w:t>
-      </w:r>
-      <w:proofErr w:type="spellEnd"/>
-      <w:r>
-        <w:t>-tourism project. The project currently uses JUnit 4. The goal of step 1 is to confirm we have a known good state to start with.</w:t>
+        <w:t>In this lab, we are going to be new developers on the san-francisco-tourism project. The project currently uses JUnit 4. The goal of step 1 is to confirm we have a known good state to start with.</w:t>
       </w:r>
     </w:p>
     <w:p/>
@@ -861,15 +853,7 @@
     <w:p/>
     <w:p>
       <w:r>
-        <w:t xml:space="preserve">TODO – create screenshots for eclipse and </w:t>
-      </w:r>
-      <w:proofErr w:type="spellStart"/>
-      <w:r>
-        <w:t>intellij</w:t>
-      </w:r>
-      <w:proofErr w:type="spellEnd"/>
-      <w:r>
-        <w:t xml:space="preserve"> once set up VM</w:t>
+        <w:t>TODO – create screenshots for eclipse and intellij once set up VM</w:t>
       </w:r>
     </w:p>
     <w:p/>
@@ -906,15 +890,7 @@
     <w:p/>
     <w:p>
       <w:r>
-        <w:t xml:space="preserve">TODO – create screenshots for eclipse and </w:t>
-      </w:r>
-      <w:proofErr w:type="spellStart"/>
-      <w:r>
-        <w:t>intellij</w:t>
-      </w:r>
-      <w:proofErr w:type="spellEnd"/>
-      <w:r>
-        <w:t xml:space="preserve"> </w:t>
+        <w:t xml:space="preserve">TODO – create screenshots for eclipse and intellij </w:t>
       </w:r>
       <w:r>
         <w:t xml:space="preserve">(maven and built in UI) </w:t>
@@ -1049,8 +1025,6 @@
         </w:rPr>
         <w:t>&lt;</w:t>
       </w:r>
-      <w:proofErr w:type="spellStart"/>
-      <w:proofErr w:type="gramStart"/>
       <w:r>
         <w:rPr>
           <w:rFonts w:ascii="Monaco" w:hAnsi="Monaco" w:cs="Monaco"/>
@@ -1060,8 +1034,6 @@
         </w:rPr>
         <w:t>surefire.version</w:t>
       </w:r>
-      <w:proofErr w:type="spellEnd"/>
-      <w:proofErr w:type="gramEnd"/>
       <w:r>
         <w:rPr>
           <w:rFonts w:ascii="Monaco" w:hAnsi="Monaco" w:cs="Monaco"/>
@@ -1089,7 +1061,6 @@
         </w:rPr>
         <w:t>&lt;/</w:t>
       </w:r>
-      <w:proofErr w:type="spellStart"/>
       <w:r>
         <w:rPr>
           <w:rFonts w:ascii="Monaco" w:hAnsi="Monaco" w:cs="Monaco"/>
@@ -1099,7 +1070,6 @@
         </w:rPr>
         <w:t>surefire.version</w:t>
       </w:r>
-      <w:proofErr w:type="spellEnd"/>
       <w:r>
         <w:rPr>
           <w:rFonts w:ascii="Monaco" w:hAnsi="Monaco" w:cs="Monaco"/>
@@ -1152,8 +1122,6 @@
         </w:rPr>
         <w:t>&lt;</w:t>
       </w:r>
-      <w:proofErr w:type="spellStart"/>
-      <w:proofErr w:type="gramStart"/>
       <w:r>
         <w:rPr>
           <w:rFonts w:ascii="Monaco" w:hAnsi="Monaco" w:cs="Monaco"/>
@@ -1163,8 +1131,6 @@
         </w:rPr>
         <w:t>junit.jupiter.version</w:t>
       </w:r>
-      <w:proofErr w:type="spellEnd"/>
-      <w:proofErr w:type="gramEnd"/>
       <w:r>
         <w:rPr>
           <w:rFonts w:ascii="Monaco" w:hAnsi="Monaco" w:cs="Monaco"/>
@@ -1192,7 +1158,6 @@
         </w:rPr>
         <w:t>&lt;/</w:t>
       </w:r>
-      <w:proofErr w:type="spellStart"/>
       <w:r>
         <w:rPr>
           <w:rFonts w:ascii="Monaco" w:hAnsi="Monaco" w:cs="Monaco"/>
@@ -1202,7 +1167,6 @@
         </w:rPr>
         <w:t>junit.jupiter.version</w:t>
       </w:r>
-      <w:proofErr w:type="spellEnd"/>
       <w:r>
         <w:rPr>
           <w:rFonts w:ascii="Monaco" w:hAnsi="Monaco" w:cs="Monaco"/>
@@ -1232,8 +1196,6 @@
         </w:rPr>
         <w:t>&lt;</w:t>
       </w:r>
-      <w:proofErr w:type="spellStart"/>
-      <w:proofErr w:type="gramStart"/>
       <w:r>
         <w:rPr>
           <w:rFonts w:ascii="Monaco" w:hAnsi="Monaco" w:cs="Monaco"/>
@@ -1243,8 +1205,6 @@
         </w:rPr>
         <w:t>junit.platform.version</w:t>
       </w:r>
-      <w:proofErr w:type="spellEnd"/>
-      <w:proofErr w:type="gramEnd"/>
       <w:r>
         <w:rPr>
           <w:rFonts w:ascii="Monaco" w:hAnsi="Monaco" w:cs="Monaco"/>
@@ -1272,7 +1232,6 @@
         </w:rPr>
         <w:t>&lt;/</w:t>
       </w:r>
-      <w:proofErr w:type="spellStart"/>
       <w:r>
         <w:rPr>
           <w:rFonts w:ascii="Monaco" w:hAnsi="Monaco" w:cs="Monaco"/>
@@ -1282,7 +1241,6 @@
         </w:rPr>
         <w:t>junit.platform.version</w:t>
       </w:r>
-      <w:proofErr w:type="spellEnd"/>
       <w:r>
         <w:rPr>
           <w:rFonts w:ascii="Monaco" w:hAnsi="Monaco" w:cs="Monaco"/>
@@ -1310,8 +1268,6 @@
         </w:rPr>
         <w:t>&lt;</w:t>
       </w:r>
-      <w:proofErr w:type="spellStart"/>
-      <w:proofErr w:type="gramStart"/>
       <w:r>
         <w:rPr>
           <w:rFonts w:ascii="Monaco" w:hAnsi="Monaco" w:cs="Monaco"/>
@@ -1321,8 +1277,6 @@
         </w:rPr>
         <w:t>junit.vintage.version</w:t>
       </w:r>
-      <w:proofErr w:type="spellEnd"/>
-      <w:proofErr w:type="gramEnd"/>
       <w:r>
         <w:rPr>
           <w:rFonts w:ascii="Monaco" w:hAnsi="Monaco" w:cs="Monaco"/>
@@ -1350,7 +1304,6 @@
         </w:rPr>
         <w:t>&lt;/</w:t>
       </w:r>
-      <w:proofErr w:type="spellStart"/>
       <w:r>
         <w:rPr>
           <w:rFonts w:ascii="Monaco" w:hAnsi="Monaco" w:cs="Monaco"/>
@@ -1360,7 +1313,6 @@
         </w:rPr>
         <w:t>junit.vintage.version</w:t>
       </w:r>
-      <w:proofErr w:type="spellEnd"/>
       <w:r>
         <w:rPr>
           <w:rFonts w:ascii="Monaco" w:hAnsi="Monaco" w:cs="Monaco"/>
@@ -1385,15 +1337,7 @@
         </w:numPr>
       </w:pPr>
       <w:r>
-        <w:t xml:space="preserve">Add the Surefire plugin to the &lt;build&gt; section so that a version of Surefire that works with JUnit 5 is used. (2.20 </w:t>
-      </w:r>
-      <w:proofErr w:type="gramStart"/>
-      <w:r>
-        <w:t>does</w:t>
-      </w:r>
-      <w:proofErr w:type="gramEnd"/>
-      <w:r>
-        <w:t xml:space="preserve"> not work as of this time so using 2.19)</w:t>
+        <w:t>Add the Surefire plugin to the &lt;build&gt; section so that a version of Surefire that works with JUnit 5 is used. (2.20 does not work as of this time so using 2.19)</w:t>
       </w:r>
       <w:r>
         <w:t xml:space="preserve">. </w:t>
@@ -1435,7 +1379,6 @@
         </w:rPr>
         <w:t>&lt;</w:t>
       </w:r>
-      <w:proofErr w:type="gramStart"/>
       <w:r>
         <w:rPr>
           <w:rFonts w:ascii="Monaco" w:hAnsi="Monaco" w:cs="Monaco"/>
@@ -1445,7 +1388,6 @@
         </w:rPr>
         <w:t>plugin</w:t>
       </w:r>
-      <w:proofErr w:type="gramEnd"/>
       <w:r>
         <w:rPr>
           <w:rFonts w:ascii="Monaco" w:hAnsi="Monaco" w:cs="Monaco"/>
@@ -1486,8 +1428,6 @@
         </w:rPr>
         <w:t>&lt;</w:t>
       </w:r>
-      <w:proofErr w:type="spellStart"/>
-      <w:proofErr w:type="gramStart"/>
       <w:r>
         <w:rPr>
           <w:rFonts w:ascii="Monaco" w:hAnsi="Monaco" w:cs="Monaco"/>
@@ -1497,8 +1437,6 @@
         </w:rPr>
         <w:t>artifactId</w:t>
       </w:r>
-      <w:proofErr w:type="spellEnd"/>
-      <w:proofErr w:type="gramEnd"/>
       <w:r>
         <w:rPr>
           <w:rFonts w:ascii="Monaco" w:hAnsi="Monaco" w:cs="Monaco"/>
@@ -1565,7 +1503,6 @@
         </w:rPr>
         <w:t>&lt;/</w:t>
       </w:r>
-      <w:proofErr w:type="spellStart"/>
       <w:r>
         <w:rPr>
           <w:rFonts w:ascii="Monaco" w:hAnsi="Monaco" w:cs="Monaco"/>
@@ -1575,7 +1512,6 @@
         </w:rPr>
         <w:t>artifactId</w:t>
       </w:r>
-      <w:proofErr w:type="spellEnd"/>
       <w:r>
         <w:rPr>
           <w:rFonts w:ascii="Monaco" w:hAnsi="Monaco" w:cs="Monaco"/>
@@ -1616,7 +1552,6 @@
         </w:rPr>
         <w:t>&lt;</w:t>
       </w:r>
-      <w:proofErr w:type="gramStart"/>
       <w:r>
         <w:rPr>
           <w:rFonts w:ascii="Monaco" w:hAnsi="Monaco" w:cs="Monaco"/>
@@ -1626,7 +1561,6 @@
         </w:rPr>
         <w:t>version</w:t>
       </w:r>
-      <w:proofErr w:type="gramEnd"/>
       <w:r>
         <w:rPr>
           <w:rFonts w:ascii="Monaco" w:hAnsi="Monaco" w:cs="Monaco"/>
@@ -1643,27 +1577,7 @@
           <w:sz w:val="20"/>
           <w:szCs w:val="20"/>
         </w:rPr>
-        <w:t>${</w:t>
-      </w:r>
-      <w:proofErr w:type="spellStart"/>
-      <w:r>
-        <w:rPr>
-          <w:rFonts w:ascii="Monaco" w:hAnsi="Monaco" w:cs="Monaco"/>
-          <w:color w:val="000000"/>
-          <w:sz w:val="20"/>
-          <w:szCs w:val="20"/>
-        </w:rPr>
-        <w:t>surefire.version</w:t>
-      </w:r>
-      <w:proofErr w:type="spellEnd"/>
-      <w:r>
-        <w:rPr>
-          <w:rFonts w:ascii="Monaco" w:hAnsi="Monaco" w:cs="Monaco"/>
-          <w:color w:val="000000"/>
-          <w:sz w:val="20"/>
-          <w:szCs w:val="20"/>
-        </w:rPr>
-        <w:t>}</w:t>
+        <w:t>${surefire.version}</w:t>
       </w:r>
       <w:r>
         <w:rPr>
@@ -1723,7 +1637,6 @@
         </w:rPr>
         <w:t>&lt;</w:t>
       </w:r>
-      <w:proofErr w:type="gramStart"/>
       <w:r>
         <w:rPr>
           <w:rFonts w:ascii="Monaco" w:hAnsi="Monaco" w:cs="Monaco"/>
@@ -1733,7 +1646,6 @@
         </w:rPr>
         <w:t>dependencies</w:t>
       </w:r>
-      <w:proofErr w:type="gramEnd"/>
       <w:r>
         <w:rPr>
           <w:rFonts w:ascii="Monaco" w:hAnsi="Monaco" w:cs="Monaco"/>
@@ -1774,7 +1686,6 @@
         </w:rPr>
         <w:t>&lt;</w:t>
       </w:r>
-      <w:proofErr w:type="gramStart"/>
       <w:r>
         <w:rPr>
           <w:rFonts w:ascii="Monaco" w:hAnsi="Monaco" w:cs="Monaco"/>
@@ -1784,7 +1695,6 @@
         </w:rPr>
         <w:t>dependency</w:t>
       </w:r>
-      <w:proofErr w:type="gramEnd"/>
       <w:r>
         <w:rPr>
           <w:rFonts w:ascii="Monaco" w:hAnsi="Monaco" w:cs="Monaco"/>
@@ -1825,8 +1735,6 @@
         </w:rPr>
         <w:t>&lt;</w:t>
       </w:r>
-      <w:proofErr w:type="spellStart"/>
-      <w:proofErr w:type="gramStart"/>
       <w:r>
         <w:rPr>
           <w:rFonts w:ascii="Monaco" w:hAnsi="Monaco" w:cs="Monaco"/>
@@ -1836,8 +1744,6 @@
         </w:rPr>
         <w:t>groupId</w:t>
       </w:r>
-      <w:proofErr w:type="spellEnd"/>
-      <w:proofErr w:type="gramEnd"/>
       <w:r>
         <w:rPr>
           <w:rFonts w:ascii="Monaco" w:hAnsi="Monaco" w:cs="Monaco"/>
@@ -1847,7 +1753,6 @@
         </w:rPr>
         <w:t>&gt;</w:t>
       </w:r>
-      <w:proofErr w:type="spellStart"/>
       <w:r>
         <w:rPr>
           <w:rFonts w:ascii="Monaco" w:hAnsi="Monaco" w:cs="Monaco"/>
@@ -1857,7 +1762,6 @@
         </w:rPr>
         <w:t>org.junit.platform</w:t>
       </w:r>
-      <w:proofErr w:type="spellEnd"/>
       <w:r>
         <w:rPr>
           <w:rFonts w:ascii="Monaco" w:hAnsi="Monaco" w:cs="Monaco"/>
@@ -1867,7 +1771,6 @@
         </w:rPr>
         <w:t>&lt;/</w:t>
       </w:r>
-      <w:proofErr w:type="spellStart"/>
       <w:r>
         <w:rPr>
           <w:rFonts w:ascii="Monaco" w:hAnsi="Monaco" w:cs="Monaco"/>
@@ -1877,7 +1780,6 @@
         </w:rPr>
         <w:t>groupId</w:t>
       </w:r>
-      <w:proofErr w:type="spellEnd"/>
       <w:r>
         <w:rPr>
           <w:rFonts w:ascii="Monaco" w:hAnsi="Monaco" w:cs="Monaco"/>
@@ -1919,8 +1821,6 @@
         </w:rPr>
         <w:t>&lt;</w:t>
       </w:r>
-      <w:proofErr w:type="spellStart"/>
-      <w:proofErr w:type="gramStart"/>
       <w:r>
         <w:rPr>
           <w:rFonts w:ascii="Monaco" w:hAnsi="Monaco" w:cs="Monaco"/>
@@ -1930,8 +1830,6 @@
         </w:rPr>
         <w:t>artifactId</w:t>
       </w:r>
-      <w:proofErr w:type="spellEnd"/>
-      <w:proofErr w:type="gramEnd"/>
       <w:r>
         <w:rPr>
           <w:rFonts w:ascii="Monaco" w:hAnsi="Monaco" w:cs="Monaco"/>
@@ -1941,7 +1839,6 @@
         </w:rPr>
         <w:t>&gt;</w:t>
       </w:r>
-      <w:proofErr w:type="spellStart"/>
       <w:r>
         <w:rPr>
           <w:rFonts w:ascii="Monaco" w:hAnsi="Monaco" w:cs="Monaco"/>
@@ -1952,7 +1849,6 @@
         </w:rPr>
         <w:t>junit</w:t>
       </w:r>
-      <w:proofErr w:type="spellEnd"/>
       <w:r>
         <w:rPr>
           <w:rFonts w:ascii="Monaco" w:hAnsi="Monaco" w:cs="Monaco"/>
@@ -1990,7 +1886,6 @@
         </w:rPr>
         <w:t>&lt;/</w:t>
       </w:r>
-      <w:proofErr w:type="spellStart"/>
       <w:r>
         <w:rPr>
           <w:rFonts w:ascii="Monaco" w:hAnsi="Monaco" w:cs="Monaco"/>
@@ -2000,7 +1895,6 @@
         </w:rPr>
         <w:t>artifactId</w:t>
       </w:r>
-      <w:proofErr w:type="spellEnd"/>
       <w:r>
         <w:rPr>
           <w:rFonts w:ascii="Monaco" w:hAnsi="Monaco" w:cs="Monaco"/>
@@ -2041,7 +1935,6 @@
         </w:rPr>
         <w:t>&lt;</w:t>
       </w:r>
-      <w:proofErr w:type="gramStart"/>
       <w:r>
         <w:rPr>
           <w:rFonts w:ascii="Monaco" w:hAnsi="Monaco" w:cs="Monaco"/>
@@ -2051,7 +1944,6 @@
         </w:rPr>
         <w:t>version</w:t>
       </w:r>
-      <w:proofErr w:type="gramEnd"/>
       <w:r>
         <w:rPr>
           <w:rFonts w:ascii="Monaco" w:hAnsi="Monaco" w:cs="Monaco"/>
@@ -2068,27 +1960,7 @@
           <w:sz w:val="20"/>
           <w:szCs w:val="20"/>
         </w:rPr>
-        <w:t>${</w:t>
-      </w:r>
-      <w:proofErr w:type="spellStart"/>
-      <w:r>
-        <w:rPr>
-          <w:rFonts w:ascii="Monaco" w:hAnsi="Monaco" w:cs="Monaco"/>
-          <w:color w:val="000000"/>
-          <w:sz w:val="20"/>
-          <w:szCs w:val="20"/>
-        </w:rPr>
-        <w:t>junit.platform.version</w:t>
-      </w:r>
-      <w:proofErr w:type="spellEnd"/>
-      <w:r>
-        <w:rPr>
-          <w:rFonts w:ascii="Monaco" w:hAnsi="Monaco" w:cs="Monaco"/>
-          <w:color w:val="000000"/>
-          <w:sz w:val="20"/>
-          <w:szCs w:val="20"/>
-        </w:rPr>
-        <w:t>}</w:t>
+        <w:t>${junit.platform.version}</w:t>
       </w:r>
       <w:r>
         <w:rPr>
@@ -2293,7 +2165,6 @@
         </w:rPr>
         <w:t>&lt;</w:t>
       </w:r>
-      <w:proofErr w:type="gramStart"/>
       <w:r>
         <w:rPr>
           <w:rFonts w:ascii="Monaco" w:hAnsi="Monaco" w:cs="Monaco"/>
@@ -2303,7 +2174,6 @@
         </w:rPr>
         <w:t>dependency</w:t>
       </w:r>
-      <w:proofErr w:type="gramEnd"/>
       <w:r>
         <w:rPr>
           <w:rFonts w:ascii="Monaco" w:hAnsi="Monaco" w:cs="Monaco"/>
@@ -2345,8 +2215,6 @@
         </w:rPr>
         <w:t>&lt;</w:t>
       </w:r>
-      <w:proofErr w:type="spellStart"/>
-      <w:proofErr w:type="gramStart"/>
       <w:r>
         <w:rPr>
           <w:rFonts w:ascii="Monaco" w:hAnsi="Monaco" w:cs="Monaco"/>
@@ -2356,8 +2224,6 @@
         </w:rPr>
         <w:t>groupId</w:t>
       </w:r>
-      <w:proofErr w:type="spellEnd"/>
-      <w:proofErr w:type="gramEnd"/>
       <w:r>
         <w:rPr>
           <w:rFonts w:ascii="Monaco" w:hAnsi="Monaco" w:cs="Monaco"/>
@@ -2367,7 +2233,6 @@
         </w:rPr>
         <w:t>&gt;</w:t>
       </w:r>
-      <w:proofErr w:type="spellStart"/>
       <w:r>
         <w:rPr>
           <w:rFonts w:ascii="Monaco" w:hAnsi="Monaco" w:cs="Monaco"/>
@@ -2377,7 +2242,6 @@
         </w:rPr>
         <w:t>org.junit.jupiter</w:t>
       </w:r>
-      <w:proofErr w:type="spellEnd"/>
       <w:r>
         <w:rPr>
           <w:rFonts w:ascii="Monaco" w:hAnsi="Monaco" w:cs="Monaco"/>
@@ -2387,7 +2251,6 @@
         </w:rPr>
         <w:t>&lt;/</w:t>
       </w:r>
-      <w:proofErr w:type="spellStart"/>
       <w:r>
         <w:rPr>
           <w:rFonts w:ascii="Monaco" w:hAnsi="Monaco" w:cs="Monaco"/>
@@ -2397,7 +2260,6 @@
         </w:rPr>
         <w:t>groupId</w:t>
       </w:r>
-      <w:proofErr w:type="spellEnd"/>
       <w:r>
         <w:rPr>
           <w:rFonts w:ascii="Monaco" w:hAnsi="Monaco" w:cs="Monaco"/>
@@ -2439,8 +2301,6 @@
         </w:rPr>
         <w:t>&lt;</w:t>
       </w:r>
-      <w:proofErr w:type="spellStart"/>
-      <w:proofErr w:type="gramStart"/>
       <w:r>
         <w:rPr>
           <w:rFonts w:ascii="Monaco" w:hAnsi="Monaco" w:cs="Monaco"/>
@@ -2450,8 +2310,6 @@
         </w:rPr>
         <w:t>artifactId</w:t>
       </w:r>
-      <w:proofErr w:type="spellEnd"/>
-      <w:proofErr w:type="gramEnd"/>
       <w:r>
         <w:rPr>
           <w:rFonts w:ascii="Monaco" w:hAnsi="Monaco" w:cs="Monaco"/>
@@ -2461,7 +2319,6 @@
         </w:rPr>
         <w:t>&gt;</w:t>
       </w:r>
-      <w:proofErr w:type="spellStart"/>
       <w:r>
         <w:rPr>
           <w:rFonts w:ascii="Monaco" w:hAnsi="Monaco" w:cs="Monaco"/>
@@ -2510,7 +2367,6 @@
         </w:rPr>
         <w:t>api</w:t>
       </w:r>
-      <w:proofErr w:type="spellEnd"/>
       <w:r>
         <w:rPr>
           <w:rFonts w:ascii="Monaco" w:hAnsi="Monaco" w:cs="Monaco"/>
@@ -2520,7 +2376,6 @@
         </w:rPr>
         <w:t>&lt;/</w:t>
       </w:r>
-      <w:proofErr w:type="spellStart"/>
       <w:r>
         <w:rPr>
           <w:rFonts w:ascii="Monaco" w:hAnsi="Monaco" w:cs="Monaco"/>
@@ -2530,7 +2385,6 @@
         </w:rPr>
         <w:t>artifactId</w:t>
       </w:r>
-      <w:proofErr w:type="spellEnd"/>
       <w:r>
         <w:rPr>
           <w:rFonts w:ascii="Monaco" w:hAnsi="Monaco" w:cs="Monaco"/>
@@ -2572,7 +2426,6 @@
         </w:rPr>
         <w:t>&lt;</w:t>
       </w:r>
-      <w:proofErr w:type="gramStart"/>
       <w:r>
         <w:rPr>
           <w:rFonts w:ascii="Monaco" w:hAnsi="Monaco" w:cs="Monaco"/>
@@ -2582,7 +2435,6 @@
         </w:rPr>
         <w:t>version</w:t>
       </w:r>
-      <w:proofErr w:type="gramEnd"/>
       <w:r>
         <w:rPr>
           <w:rFonts w:ascii="Monaco" w:hAnsi="Monaco" w:cs="Monaco"/>
@@ -2599,27 +2451,7 @@
           <w:sz w:val="20"/>
           <w:szCs w:val="20"/>
         </w:rPr>
-        <w:t>${</w:t>
-      </w:r>
-      <w:proofErr w:type="spellStart"/>
-      <w:r>
-        <w:rPr>
-          <w:rFonts w:ascii="Monaco" w:hAnsi="Monaco" w:cs="Monaco"/>
-          <w:color w:val="000000"/>
-          <w:sz w:val="20"/>
-          <w:szCs w:val="20"/>
-        </w:rPr>
-        <w:t>junit.jupiter.version</w:t>
-      </w:r>
-      <w:proofErr w:type="spellEnd"/>
-      <w:r>
-        <w:rPr>
-          <w:rFonts w:ascii="Monaco" w:hAnsi="Monaco" w:cs="Monaco"/>
-          <w:color w:val="000000"/>
-          <w:sz w:val="20"/>
-          <w:szCs w:val="20"/>
-        </w:rPr>
-        <w:t>}</w:t>
+        <w:t>${junit.jupiter.version}</w:t>
       </w:r>
       <w:r>
         <w:rPr>
@@ -2680,7 +2512,6 @@
         </w:rPr>
         <w:t>&lt;</w:t>
       </w:r>
-      <w:proofErr w:type="gramStart"/>
       <w:r>
         <w:rPr>
           <w:rFonts w:ascii="Monaco" w:hAnsi="Monaco" w:cs="Monaco"/>
@@ -2690,7 +2521,6 @@
         </w:rPr>
         <w:t>scope</w:t>
       </w:r>
-      <w:proofErr w:type="gramEnd"/>
       <w:r>
         <w:rPr>
           <w:rFonts w:ascii="Monaco" w:hAnsi="Monaco" w:cs="Monaco"/>
@@ -2800,7 +2630,6 @@
         </w:rPr>
         <w:t>&lt;</w:t>
       </w:r>
-      <w:proofErr w:type="gramStart"/>
       <w:r>
         <w:rPr>
           <w:rFonts w:ascii="Monaco" w:hAnsi="Monaco" w:cs="Monaco"/>
@@ -2810,7 +2639,6 @@
         </w:rPr>
         <w:t>dependency</w:t>
       </w:r>
-      <w:proofErr w:type="gramEnd"/>
       <w:r>
         <w:rPr>
           <w:rFonts w:ascii="Monaco" w:hAnsi="Monaco" w:cs="Monaco"/>
@@ -2852,8 +2680,6 @@
         </w:rPr>
         <w:t>&lt;</w:t>
       </w:r>
-      <w:proofErr w:type="spellStart"/>
-      <w:proofErr w:type="gramStart"/>
       <w:r>
         <w:rPr>
           <w:rFonts w:ascii="Monaco" w:hAnsi="Monaco" w:cs="Monaco"/>
@@ -2863,8 +2689,6 @@
         </w:rPr>
         <w:t>groupId</w:t>
       </w:r>
-      <w:proofErr w:type="spellEnd"/>
-      <w:proofErr w:type="gramEnd"/>
       <w:r>
         <w:rPr>
           <w:rFonts w:ascii="Monaco" w:hAnsi="Monaco" w:cs="Monaco"/>
@@ -2874,7 +2698,6 @@
         </w:rPr>
         <w:t>&gt;</w:t>
       </w:r>
-      <w:proofErr w:type="spellStart"/>
       <w:r>
         <w:rPr>
           <w:rFonts w:ascii="Monaco" w:hAnsi="Monaco" w:cs="Monaco"/>
@@ -2884,7 +2707,6 @@
         </w:rPr>
         <w:t>org.junit.jupiter</w:t>
       </w:r>
-      <w:proofErr w:type="spellEnd"/>
       <w:r>
         <w:rPr>
           <w:rFonts w:ascii="Monaco" w:hAnsi="Monaco" w:cs="Monaco"/>
@@ -2894,7 +2716,6 @@
         </w:rPr>
         <w:t>&lt;/</w:t>
       </w:r>
-      <w:proofErr w:type="spellStart"/>
       <w:r>
         <w:rPr>
           <w:rFonts w:ascii="Monaco" w:hAnsi="Monaco" w:cs="Monaco"/>
@@ -2904,7 +2725,6 @@
         </w:rPr>
         <w:t>groupId</w:t>
       </w:r>
-      <w:proofErr w:type="spellEnd"/>
       <w:r>
         <w:rPr>
           <w:rFonts w:ascii="Monaco" w:hAnsi="Monaco" w:cs="Monaco"/>
@@ -2946,8 +2766,6 @@
         </w:rPr>
         <w:t>&lt;</w:t>
       </w:r>
-      <w:proofErr w:type="spellStart"/>
-      <w:proofErr w:type="gramStart"/>
       <w:r>
         <w:rPr>
           <w:rFonts w:ascii="Monaco" w:hAnsi="Monaco" w:cs="Monaco"/>
@@ -2957,8 +2775,6 @@
         </w:rPr>
         <w:t>artifactId</w:t>
       </w:r>
-      <w:proofErr w:type="spellEnd"/>
-      <w:proofErr w:type="gramEnd"/>
       <w:r>
         <w:rPr>
           <w:rFonts w:ascii="Monaco" w:hAnsi="Monaco" w:cs="Monaco"/>
@@ -2968,7 +2784,6 @@
         </w:rPr>
         <w:t>&gt;</w:t>
       </w:r>
-      <w:proofErr w:type="spellStart"/>
       <w:r>
         <w:rPr>
           <w:rFonts w:ascii="Monaco" w:hAnsi="Monaco" w:cs="Monaco"/>
@@ -3017,7 +2832,6 @@
         </w:rPr>
         <w:t>params</w:t>
       </w:r>
-      <w:proofErr w:type="spellEnd"/>
       <w:r>
         <w:rPr>
           <w:rFonts w:ascii="Monaco" w:hAnsi="Monaco" w:cs="Monaco"/>
@@ -3027,7 +2841,6 @@
         </w:rPr>
         <w:t>&lt;/</w:t>
       </w:r>
-      <w:proofErr w:type="spellStart"/>
       <w:r>
         <w:rPr>
           <w:rFonts w:ascii="Monaco" w:hAnsi="Monaco" w:cs="Monaco"/>
@@ -3037,7 +2850,6 @@
         </w:rPr>
         <w:t>artifactId</w:t>
       </w:r>
-      <w:proofErr w:type="spellEnd"/>
       <w:r>
         <w:rPr>
           <w:rFonts w:ascii="Monaco" w:hAnsi="Monaco" w:cs="Monaco"/>
@@ -3079,7 +2891,6 @@
         </w:rPr>
         <w:t>&lt;</w:t>
       </w:r>
-      <w:proofErr w:type="gramStart"/>
       <w:r>
         <w:rPr>
           <w:rFonts w:ascii="Monaco" w:hAnsi="Monaco" w:cs="Monaco"/>
@@ -3089,7 +2900,6 @@
         </w:rPr>
         <w:t>version</w:t>
       </w:r>
-      <w:proofErr w:type="gramEnd"/>
       <w:r>
         <w:rPr>
           <w:rFonts w:ascii="Monaco" w:hAnsi="Monaco" w:cs="Monaco"/>
@@ -3106,27 +2916,7 @@
           <w:sz w:val="20"/>
           <w:szCs w:val="20"/>
         </w:rPr>
-        <w:t>${</w:t>
-      </w:r>
-      <w:proofErr w:type="spellStart"/>
-      <w:r>
-        <w:rPr>
-          <w:rFonts w:ascii="Monaco" w:hAnsi="Monaco" w:cs="Monaco"/>
-          <w:color w:val="000000"/>
-          <w:sz w:val="20"/>
-          <w:szCs w:val="20"/>
-        </w:rPr>
-        <w:t>junit.jupiter.version</w:t>
-      </w:r>
-      <w:proofErr w:type="spellEnd"/>
-      <w:r>
-        <w:rPr>
-          <w:rFonts w:ascii="Monaco" w:hAnsi="Monaco" w:cs="Monaco"/>
-          <w:color w:val="000000"/>
-          <w:sz w:val="20"/>
-          <w:szCs w:val="20"/>
-        </w:rPr>
-        <w:t>}</w:t>
+        <w:t>${junit.jupiter.version}</w:t>
       </w:r>
       <w:r>
         <w:rPr>
@@ -3187,7 +2977,6 @@
         </w:rPr>
         <w:t>&lt;</w:t>
       </w:r>
-      <w:proofErr w:type="gramStart"/>
       <w:r>
         <w:rPr>
           <w:rFonts w:ascii="Monaco" w:hAnsi="Monaco" w:cs="Monaco"/>
@@ -3197,7 +2986,6 @@
         </w:rPr>
         <w:t>scope</w:t>
       </w:r>
-      <w:proofErr w:type="gramEnd"/>
       <w:r>
         <w:rPr>
           <w:rFonts w:ascii="Monaco" w:hAnsi="Monaco" w:cs="Monaco"/>
@@ -3307,7 +3095,6 @@
         </w:rPr>
         <w:t>&lt;</w:t>
       </w:r>
-      <w:proofErr w:type="gramStart"/>
       <w:r>
         <w:rPr>
           <w:rFonts w:ascii="Monaco" w:hAnsi="Monaco" w:cs="Monaco"/>
@@ -3317,7 +3104,6 @@
         </w:rPr>
         <w:t>dependency</w:t>
       </w:r>
-      <w:proofErr w:type="gramEnd"/>
       <w:r>
         <w:rPr>
           <w:rFonts w:ascii="Monaco" w:hAnsi="Monaco" w:cs="Monaco"/>
@@ -3359,8 +3145,6 @@
         </w:rPr>
         <w:t>&lt;</w:t>
       </w:r>
-      <w:proofErr w:type="spellStart"/>
-      <w:proofErr w:type="gramStart"/>
       <w:r>
         <w:rPr>
           <w:rFonts w:ascii="Monaco" w:hAnsi="Monaco" w:cs="Monaco"/>
@@ -3370,8 +3154,6 @@
         </w:rPr>
         <w:t>groupId</w:t>
       </w:r>
-      <w:proofErr w:type="spellEnd"/>
-      <w:proofErr w:type="gramEnd"/>
       <w:r>
         <w:rPr>
           <w:rFonts w:ascii="Monaco" w:hAnsi="Monaco" w:cs="Monaco"/>
@@ -3381,7 +3163,6 @@
         </w:rPr>
         <w:t>&gt;</w:t>
       </w:r>
-      <w:proofErr w:type="spellStart"/>
       <w:r>
         <w:rPr>
           <w:rFonts w:ascii="Monaco" w:hAnsi="Monaco" w:cs="Monaco"/>
@@ -3391,7 +3172,6 @@
         </w:rPr>
         <w:t>org.junit.platform</w:t>
       </w:r>
-      <w:proofErr w:type="spellEnd"/>
       <w:r>
         <w:rPr>
           <w:rFonts w:ascii="Monaco" w:hAnsi="Monaco" w:cs="Monaco"/>
@@ -3401,7 +3181,6 @@
         </w:rPr>
         <w:t>&lt;/</w:t>
       </w:r>
-      <w:proofErr w:type="spellStart"/>
       <w:r>
         <w:rPr>
           <w:rFonts w:ascii="Monaco" w:hAnsi="Monaco" w:cs="Monaco"/>
@@ -3411,7 +3190,6 @@
         </w:rPr>
         <w:t>groupId</w:t>
       </w:r>
-      <w:proofErr w:type="spellEnd"/>
       <w:r>
         <w:rPr>
           <w:rFonts w:ascii="Monaco" w:hAnsi="Monaco" w:cs="Monaco"/>
@@ -3453,8 +3231,6 @@
         </w:rPr>
         <w:t>&lt;</w:t>
       </w:r>
-      <w:proofErr w:type="spellStart"/>
-      <w:proofErr w:type="gramStart"/>
       <w:r>
         <w:rPr>
           <w:rFonts w:ascii="Monaco" w:hAnsi="Monaco" w:cs="Monaco"/>
@@ -3464,8 +3240,6 @@
         </w:rPr>
         <w:t>artifactId</w:t>
       </w:r>
-      <w:proofErr w:type="spellEnd"/>
-      <w:proofErr w:type="gramEnd"/>
       <w:r>
         <w:rPr>
           <w:rFonts w:ascii="Monaco" w:hAnsi="Monaco" w:cs="Monaco"/>
@@ -3475,7 +3249,6 @@
         </w:rPr>
         <w:t>&gt;</w:t>
       </w:r>
-      <w:proofErr w:type="spellStart"/>
       <w:r>
         <w:rPr>
           <w:rFonts w:ascii="Monaco" w:hAnsi="Monaco" w:cs="Monaco"/>
@@ -3495,7 +3268,6 @@
         </w:rPr>
         <w:t>-platformlauncher</w:t>
       </w:r>
-      <w:proofErr w:type="spellEnd"/>
       <w:r>
         <w:rPr>
           <w:rFonts w:ascii="Monaco" w:hAnsi="Monaco" w:cs="Monaco"/>
@@ -3505,7 +3277,6 @@
         </w:rPr>
         <w:t>&lt;/</w:t>
       </w:r>
-      <w:proofErr w:type="spellStart"/>
       <w:r>
         <w:rPr>
           <w:rFonts w:ascii="Monaco" w:hAnsi="Monaco" w:cs="Monaco"/>
@@ -3515,7 +3286,6 @@
         </w:rPr>
         <w:t>artifactId</w:t>
       </w:r>
-      <w:proofErr w:type="spellEnd"/>
       <w:r>
         <w:rPr>
           <w:rFonts w:ascii="Monaco" w:hAnsi="Monaco" w:cs="Monaco"/>
@@ -3557,7 +3327,6 @@
         </w:rPr>
         <w:t>&lt;</w:t>
       </w:r>
-      <w:proofErr w:type="gramStart"/>
       <w:r>
         <w:rPr>
           <w:rFonts w:ascii="Monaco" w:hAnsi="Monaco" w:cs="Monaco"/>
@@ -3567,7 +3336,6 @@
         </w:rPr>
         <w:t>version</w:t>
       </w:r>
-      <w:proofErr w:type="gramEnd"/>
       <w:r>
         <w:rPr>
           <w:rFonts w:ascii="Monaco" w:hAnsi="Monaco" w:cs="Monaco"/>
@@ -3584,27 +3352,7 @@
           <w:sz w:val="20"/>
           <w:szCs w:val="20"/>
         </w:rPr>
-        <w:t>${</w:t>
-      </w:r>
-      <w:proofErr w:type="spellStart"/>
-      <w:r>
-        <w:rPr>
-          <w:rFonts w:ascii="Monaco" w:hAnsi="Monaco" w:cs="Monaco"/>
-          <w:color w:val="000000"/>
-          <w:sz w:val="20"/>
-          <w:szCs w:val="20"/>
-        </w:rPr>
-        <w:t>junit.platform.version</w:t>
-      </w:r>
-      <w:proofErr w:type="spellEnd"/>
-      <w:r>
-        <w:rPr>
-          <w:rFonts w:ascii="Monaco" w:hAnsi="Monaco" w:cs="Monaco"/>
-          <w:color w:val="000000"/>
-          <w:sz w:val="20"/>
-          <w:szCs w:val="20"/>
-        </w:rPr>
-        <w:t>}</w:t>
+        <w:t>${junit.platform.version}</w:t>
       </w:r>
       <w:r>
         <w:rPr>
@@ -3665,7 +3413,6 @@
         </w:rPr>
         <w:t>&lt;</w:t>
       </w:r>
-      <w:proofErr w:type="gramStart"/>
       <w:r>
         <w:rPr>
           <w:rFonts w:ascii="Monaco" w:hAnsi="Monaco" w:cs="Monaco"/>
@@ -3675,7 +3422,6 @@
         </w:rPr>
         <w:t>scope</w:t>
       </w:r>
-      <w:proofErr w:type="gramEnd"/>
       <w:r>
         <w:rPr>
           <w:rFonts w:ascii="Monaco" w:hAnsi="Monaco" w:cs="Monaco"/>
@@ -3785,7 +3531,6 @@
         </w:rPr>
         <w:t>&lt;</w:t>
       </w:r>
-      <w:proofErr w:type="gramStart"/>
       <w:r>
         <w:rPr>
           <w:rFonts w:ascii="Monaco" w:hAnsi="Monaco" w:cs="Monaco"/>
@@ -3795,7 +3540,6 @@
         </w:rPr>
         <w:t>dependency</w:t>
       </w:r>
-      <w:proofErr w:type="gramEnd"/>
       <w:r>
         <w:rPr>
           <w:rFonts w:ascii="Monaco" w:hAnsi="Monaco" w:cs="Monaco"/>
@@ -3837,8 +3581,6 @@
         </w:rPr>
         <w:t>&lt;</w:t>
       </w:r>
-      <w:proofErr w:type="spellStart"/>
-      <w:proofErr w:type="gramStart"/>
       <w:r>
         <w:rPr>
           <w:rFonts w:ascii="Monaco" w:hAnsi="Monaco" w:cs="Monaco"/>
@@ -3848,8 +3590,6 @@
         </w:rPr>
         <w:t>groupId</w:t>
       </w:r>
-      <w:proofErr w:type="spellEnd"/>
-      <w:proofErr w:type="gramEnd"/>
       <w:r>
         <w:rPr>
           <w:rFonts w:ascii="Monaco" w:hAnsi="Monaco" w:cs="Monaco"/>
@@ -3859,7 +3599,6 @@
         </w:rPr>
         <w:t>&gt;</w:t>
       </w:r>
-      <w:proofErr w:type="spellStart"/>
       <w:r>
         <w:rPr>
           <w:rFonts w:ascii="Monaco" w:hAnsi="Monaco" w:cs="Monaco"/>
@@ -3869,7 +3608,6 @@
         </w:rPr>
         <w:t>org.junit.jupiter</w:t>
       </w:r>
-      <w:proofErr w:type="spellEnd"/>
       <w:r>
         <w:rPr>
           <w:rFonts w:ascii="Monaco" w:hAnsi="Monaco" w:cs="Monaco"/>
@@ -3879,7 +3617,6 @@
         </w:rPr>
         <w:t>&lt;/</w:t>
       </w:r>
-      <w:proofErr w:type="spellStart"/>
       <w:r>
         <w:rPr>
           <w:rFonts w:ascii="Monaco" w:hAnsi="Monaco" w:cs="Monaco"/>
@@ -3889,7 +3626,6 @@
         </w:rPr>
         <w:t>groupId</w:t>
       </w:r>
-      <w:proofErr w:type="spellEnd"/>
       <w:r>
         <w:rPr>
           <w:rFonts w:ascii="Monaco" w:hAnsi="Monaco" w:cs="Monaco"/>
@@ -3931,8 +3667,6 @@
         </w:rPr>
         <w:t>&lt;</w:t>
       </w:r>
-      <w:proofErr w:type="spellStart"/>
-      <w:proofErr w:type="gramStart"/>
       <w:r>
         <w:rPr>
           <w:rFonts w:ascii="Monaco" w:hAnsi="Monaco" w:cs="Monaco"/>
@@ -3942,8 +3676,6 @@
         </w:rPr>
         <w:t>artifactId</w:t>
       </w:r>
-      <w:proofErr w:type="spellEnd"/>
-      <w:proofErr w:type="gramEnd"/>
       <w:r>
         <w:rPr>
           <w:rFonts w:ascii="Monaco" w:hAnsi="Monaco" w:cs="Monaco"/>
@@ -3953,7 +3685,6 @@
         </w:rPr>
         <w:t>&gt;</w:t>
       </w:r>
-      <w:proofErr w:type="spellStart"/>
       <w:r>
         <w:rPr>
           <w:rFonts w:ascii="Monaco" w:hAnsi="Monaco" w:cs="Monaco"/>
@@ -3964,7 +3695,6 @@
         </w:rPr>
         <w:t>junit</w:t>
       </w:r>
-      <w:proofErr w:type="spellEnd"/>
       <w:r>
         <w:rPr>
           <w:rFonts w:ascii="Monaco" w:hAnsi="Monaco" w:cs="Monaco"/>
@@ -3974,7 +3704,6 @@
         </w:rPr>
         <w:t>-</w:t>
       </w:r>
-      <w:proofErr w:type="spellStart"/>
       <w:r>
         <w:rPr>
           <w:rFonts w:ascii="Monaco" w:hAnsi="Monaco" w:cs="Monaco"/>
@@ -3985,7 +3714,6 @@
         </w:rPr>
         <w:t>jupiter</w:t>
       </w:r>
-      <w:proofErr w:type="spellEnd"/>
       <w:r>
         <w:rPr>
           <w:rFonts w:ascii="Monaco" w:hAnsi="Monaco" w:cs="Monaco"/>
@@ -4004,7 +3732,6 @@
         </w:rPr>
         <w:t>&lt;/</w:t>
       </w:r>
-      <w:proofErr w:type="spellStart"/>
       <w:r>
         <w:rPr>
           <w:rFonts w:ascii="Monaco" w:hAnsi="Monaco" w:cs="Monaco"/>
@@ -4014,7 +3741,6 @@
         </w:rPr>
         <w:t>artifactId</w:t>
       </w:r>
-      <w:proofErr w:type="spellEnd"/>
       <w:r>
         <w:rPr>
           <w:rFonts w:ascii="Monaco" w:hAnsi="Monaco" w:cs="Monaco"/>
@@ -4056,7 +3782,6 @@
         </w:rPr>
         <w:t>&lt;</w:t>
       </w:r>
-      <w:proofErr w:type="gramStart"/>
       <w:r>
         <w:rPr>
           <w:rFonts w:ascii="Monaco" w:hAnsi="Monaco" w:cs="Monaco"/>
@@ -4066,7 +3791,6 @@
         </w:rPr>
         <w:t>version</w:t>
       </w:r>
-      <w:proofErr w:type="gramEnd"/>
       <w:r>
         <w:rPr>
           <w:rFonts w:ascii="Monaco" w:hAnsi="Monaco" w:cs="Monaco"/>
@@ -4083,27 +3807,7 @@
           <w:sz w:val="20"/>
           <w:szCs w:val="20"/>
         </w:rPr>
-        <w:t>${</w:t>
-      </w:r>
-      <w:proofErr w:type="spellStart"/>
-      <w:r>
-        <w:rPr>
-          <w:rFonts w:ascii="Monaco" w:hAnsi="Monaco" w:cs="Monaco"/>
-          <w:color w:val="000000"/>
-          <w:sz w:val="20"/>
-          <w:szCs w:val="20"/>
-        </w:rPr>
-        <w:t>junit.jupiter.version</w:t>
-      </w:r>
-      <w:proofErr w:type="spellEnd"/>
-      <w:r>
-        <w:rPr>
-          <w:rFonts w:ascii="Monaco" w:hAnsi="Monaco" w:cs="Monaco"/>
-          <w:color w:val="000000"/>
-          <w:sz w:val="20"/>
-          <w:szCs w:val="20"/>
-        </w:rPr>
-        <w:t>}</w:t>
+        <w:t>${junit.jupiter.version}</w:t>
       </w:r>
       <w:r>
         <w:rPr>
@@ -4164,7 +3868,6 @@
         </w:rPr>
         <w:t>&lt;</w:t>
       </w:r>
-      <w:proofErr w:type="gramStart"/>
       <w:r>
         <w:rPr>
           <w:rFonts w:ascii="Monaco" w:hAnsi="Monaco" w:cs="Monaco"/>
@@ -4174,7 +3877,6 @@
         </w:rPr>
         <w:t>scope</w:t>
       </w:r>
-      <w:proofErr w:type="gramEnd"/>
       <w:r>
         <w:rPr>
           <w:rFonts w:ascii="Monaco" w:hAnsi="Monaco" w:cs="Monaco"/>
@@ -4281,7 +3983,6 @@
         </w:rPr>
         <w:t>&lt;</w:t>
       </w:r>
-      <w:proofErr w:type="gramStart"/>
       <w:r>
         <w:rPr>
           <w:rFonts w:ascii="Monaco" w:hAnsi="Monaco" w:cs="Monaco"/>
@@ -4291,7 +3992,6 @@
         </w:rPr>
         <w:t>dependency</w:t>
       </w:r>
-      <w:proofErr w:type="gramEnd"/>
       <w:r>
         <w:rPr>
           <w:rFonts w:ascii="Monaco" w:hAnsi="Monaco" w:cs="Monaco"/>
@@ -4333,8 +4033,6 @@
         </w:rPr>
         <w:t>&lt;</w:t>
       </w:r>
-      <w:proofErr w:type="spellStart"/>
-      <w:proofErr w:type="gramStart"/>
       <w:r>
         <w:rPr>
           <w:rFonts w:ascii="Monaco" w:hAnsi="Monaco" w:cs="Monaco"/>
@@ -4344,8 +4042,6 @@
         </w:rPr>
         <w:t>groupId</w:t>
       </w:r>
-      <w:proofErr w:type="spellEnd"/>
-      <w:proofErr w:type="gramEnd"/>
       <w:r>
         <w:rPr>
           <w:rFonts w:ascii="Monaco" w:hAnsi="Monaco" w:cs="Monaco"/>
@@ -4355,7 +4051,6 @@
         </w:rPr>
         <w:t>&gt;</w:t>
       </w:r>
-      <w:proofErr w:type="spellStart"/>
       <w:r>
         <w:rPr>
           <w:rFonts w:ascii="Monaco" w:hAnsi="Monaco" w:cs="Monaco"/>
@@ -4365,7 +4060,6 @@
         </w:rPr>
         <w:t>org.junit.vintage</w:t>
       </w:r>
-      <w:proofErr w:type="spellEnd"/>
       <w:r>
         <w:rPr>
           <w:rFonts w:ascii="Monaco" w:hAnsi="Monaco" w:cs="Monaco"/>
@@ -4375,7 +4069,6 @@
         </w:rPr>
         <w:t>&lt;/</w:t>
       </w:r>
-      <w:proofErr w:type="spellStart"/>
       <w:r>
         <w:rPr>
           <w:rFonts w:ascii="Monaco" w:hAnsi="Monaco" w:cs="Monaco"/>
@@ -4385,7 +4078,6 @@
         </w:rPr>
         <w:t>groupId</w:t>
       </w:r>
-      <w:proofErr w:type="spellEnd"/>
       <w:r>
         <w:rPr>
           <w:rFonts w:ascii="Monaco" w:hAnsi="Monaco" w:cs="Monaco"/>
@@ -4426,8 +4118,6 @@
         </w:rPr>
         <w:t>&lt;</w:t>
       </w:r>
-      <w:proofErr w:type="spellStart"/>
-      <w:proofErr w:type="gramStart"/>
       <w:r>
         <w:rPr>
           <w:rFonts w:ascii="Monaco" w:hAnsi="Monaco" w:cs="Monaco"/>
@@ -4437,8 +4127,6 @@
         </w:rPr>
         <w:t>artifactId</w:t>
       </w:r>
-      <w:proofErr w:type="spellEnd"/>
-      <w:proofErr w:type="gramEnd"/>
       <w:r>
         <w:rPr>
           <w:rFonts w:ascii="Monaco" w:hAnsi="Monaco" w:cs="Monaco"/>
@@ -4448,7 +4136,6 @@
         </w:rPr>
         <w:t>&gt;</w:t>
       </w:r>
-      <w:proofErr w:type="spellStart"/>
       <w:r>
         <w:rPr>
           <w:rFonts w:ascii="Monaco" w:hAnsi="Monaco" w:cs="Monaco"/>
@@ -4459,7 +4146,6 @@
         </w:rPr>
         <w:t>junit</w:t>
       </w:r>
-      <w:proofErr w:type="spellEnd"/>
       <w:r>
         <w:rPr>
           <w:rFonts w:ascii="Monaco" w:hAnsi="Monaco" w:cs="Monaco"/>
@@ -4478,7 +4164,6 @@
         </w:rPr>
         <w:t>&lt;/</w:t>
       </w:r>
-      <w:proofErr w:type="spellStart"/>
       <w:r>
         <w:rPr>
           <w:rFonts w:ascii="Monaco" w:hAnsi="Monaco" w:cs="Monaco"/>
@@ -4488,7 +4173,6 @@
         </w:rPr>
         <w:t>artifactId</w:t>
       </w:r>
-      <w:proofErr w:type="spellEnd"/>
       <w:r>
         <w:rPr>
           <w:rFonts w:ascii="Monaco" w:hAnsi="Monaco" w:cs="Monaco"/>
@@ -4529,7 +4213,6 @@
         </w:rPr>
         <w:t>&lt;</w:t>
       </w:r>
-      <w:proofErr w:type="gramStart"/>
       <w:r>
         <w:rPr>
           <w:rFonts w:ascii="Monaco" w:hAnsi="Monaco" w:cs="Monaco"/>
@@ -4539,7 +4222,6 @@
         </w:rPr>
         <w:t>version</w:t>
       </w:r>
-      <w:proofErr w:type="gramEnd"/>
       <w:r>
         <w:rPr>
           <w:rFonts w:ascii="Monaco" w:hAnsi="Monaco" w:cs="Monaco"/>
@@ -4556,27 +4238,7 @@
           <w:sz w:val="20"/>
           <w:szCs w:val="20"/>
         </w:rPr>
-        <w:t>${</w:t>
-      </w:r>
-      <w:proofErr w:type="spellStart"/>
-      <w:r>
-        <w:rPr>
-          <w:rFonts w:ascii="Monaco" w:hAnsi="Monaco" w:cs="Monaco"/>
-          <w:color w:val="000000"/>
-          <w:sz w:val="20"/>
-          <w:szCs w:val="20"/>
-        </w:rPr>
-        <w:t>junit.vintage.version</w:t>
-      </w:r>
-      <w:proofErr w:type="spellEnd"/>
-      <w:r>
-        <w:rPr>
-          <w:rFonts w:ascii="Monaco" w:hAnsi="Monaco" w:cs="Monaco"/>
-          <w:color w:val="000000"/>
-          <w:sz w:val="20"/>
-          <w:szCs w:val="20"/>
-        </w:rPr>
-        <w:t>}</w:t>
+        <w:t>${junit.vintage.version}</w:t>
       </w:r>
       <w:r>
         <w:rPr>
@@ -4636,7 +4298,6 @@
         </w:rPr>
         <w:t>&lt;</w:t>
       </w:r>
-      <w:proofErr w:type="gramStart"/>
       <w:r>
         <w:rPr>
           <w:rFonts w:ascii="Monaco" w:hAnsi="Monaco" w:cs="Monaco"/>
@@ -4646,7 +4307,6 @@
         </w:rPr>
         <w:t>scope</w:t>
       </w:r>
-      <w:proofErr w:type="gramEnd"/>
       <w:r>
         <w:rPr>
           <w:rFonts w:ascii="Monaco" w:hAnsi="Monaco" w:cs="Monaco"/>
@@ -4770,13 +4430,8 @@
       <w:r>
         <w:t xml:space="preserve">eclipse and </w:t>
       </w:r>
-      <w:proofErr w:type="spellStart"/>
-      <w:r>
-        <w:t>intellij</w:t>
-      </w:r>
-      <w:proofErr w:type="spellEnd"/>
-      <w:r>
-        <w:t xml:space="preserve"> </w:t>
+      <w:r>
+        <w:t xml:space="preserve">intellij </w:t>
       </w:r>
       <w:r>
         <w:t>screenshots/instructions</w:t>
@@ -4820,26 +4475,13 @@
       </w:pPr>
       <w:bookmarkStart w:id="9" w:name="_Toc366074861"/>
       <w:r>
-        <w:t xml:space="preserve">Step 3.1 – Updating the </w:t>
-      </w:r>
-      <w:proofErr w:type="spellStart"/>
-      <w:r>
-        <w:t>FishermansWharfTest</w:t>
+        <w:t>Step 3.1 – Updating the FishermansWharfTest</w:t>
       </w:r>
       <w:bookmarkEnd w:id="9"/>
-      <w:proofErr w:type="spellEnd"/>
-    </w:p>
-    <w:p>
-      <w:r>
-        <w:t>This test uses the most basic features of JUnit</w:t>
-      </w:r>
-      <w:proofErr w:type="gramStart"/>
-      <w:r>
-        <w:t>;</w:t>
-      </w:r>
-      <w:proofErr w:type="gramEnd"/>
-      <w:r>
-        <w:t xml:space="preserve"> literally just a</w:t>
+    </w:p>
+    <w:p>
+      <w:r>
+        <w:t>This test uses the most basic features of JUnit; literally just a</w:t>
       </w:r>
       <w:r>
         <w:t xml:space="preserve"> setup method and a</w:t>
@@ -4871,7 +4513,6 @@
           <w:szCs w:val="20"/>
         </w:rPr>
       </w:pPr>
-      <w:proofErr w:type="gramStart"/>
       <w:r>
         <w:rPr>
           <w:rFonts w:ascii="Monaco" w:hAnsi="Monaco" w:cs="Monaco"/>
@@ -4883,7 +4524,6 @@
         </w:rPr>
         <w:t>import</w:t>
       </w:r>
-      <w:proofErr w:type="gramEnd"/>
       <w:r>
         <w:rPr>
           <w:rFonts w:ascii="Monaco" w:hAnsi="Monaco" w:cs="Monaco"/>
@@ -4911,27 +4551,7 @@
           <w:sz w:val="20"/>
           <w:szCs w:val="20"/>
         </w:rPr>
-        <w:t xml:space="preserve"> </w:t>
-      </w:r>
-      <w:proofErr w:type="spellStart"/>
-      <w:r>
-        <w:rPr>
-          <w:rFonts w:ascii="Monaco" w:hAnsi="Monaco" w:cs="Monaco"/>
-          <w:color w:val="000000"/>
-          <w:sz w:val="20"/>
-          <w:szCs w:val="20"/>
-        </w:rPr>
-        <w:t>org.junit.jupiter.api.Assertions</w:t>
-      </w:r>
-      <w:proofErr w:type="spellEnd"/>
-      <w:r>
-        <w:rPr>
-          <w:rFonts w:ascii="Monaco" w:hAnsi="Monaco" w:cs="Monaco"/>
-          <w:color w:val="000000"/>
-          <w:sz w:val="20"/>
-          <w:szCs w:val="20"/>
-        </w:rPr>
-        <w:t>.*;</w:t>
+        <w:t xml:space="preserve"> org.junit.jupiter.api.Assertions.*;</w:t>
       </w:r>
     </w:p>
     <w:p>
@@ -4944,15 +4564,7 @@
         <w:pStyle w:val="ListParagraph"/>
       </w:pPr>
       <w:r>
-        <w:t>Notice that there is a new package naming convention for JUnit 5 containing “</w:t>
-      </w:r>
-      <w:proofErr w:type="spellStart"/>
-      <w:r>
-        <w:t>jupiter</w:t>
-      </w:r>
-      <w:proofErr w:type="spellEnd"/>
-      <w:r>
-        <w:t xml:space="preserve">.” Having a new package name allows running existing tests without wholesale changes. Also, note that the </w:t>
+        <w:t xml:space="preserve">Notice that there is a new package naming convention for JUnit 5 containing “jupiter.” Having a new package name allows running existing tests without wholesale changes. Also, note that the </w:t>
       </w:r>
       <w:r>
         <w:rPr>
@@ -5002,7 +4614,6 @@
           <w:szCs w:val="20"/>
         </w:rPr>
       </w:pPr>
-      <w:proofErr w:type="gramStart"/>
       <w:r>
         <w:rPr>
           <w:rFonts w:ascii="Monaco" w:hAnsi="Monaco" w:cs="Monaco"/>
@@ -5014,35 +4625,14 @@
         </w:rPr>
         <w:t>import</w:t>
       </w:r>
-      <w:proofErr w:type="gramEnd"/>
-      <w:r>
-        <w:rPr>
-          <w:rFonts w:ascii="Monaco" w:hAnsi="Monaco" w:cs="Monaco"/>
-          <w:color w:val="000000"/>
-          <w:sz w:val="20"/>
-          <w:szCs w:val="20"/>
-        </w:rPr>
-        <w:t xml:space="preserve"> </w:t>
-      </w:r>
-      <w:proofErr w:type="spellStart"/>
-      <w:r>
-        <w:rPr>
-          <w:rFonts w:ascii="Monaco" w:hAnsi="Monaco" w:cs="Monaco"/>
-          <w:color w:val="000000"/>
-          <w:sz w:val="20"/>
-          <w:szCs w:val="20"/>
-        </w:rPr>
-        <w:t>org.junit.jupiter.api</w:t>
-      </w:r>
-      <w:proofErr w:type="spellEnd"/>
-      <w:r>
-        <w:rPr>
-          <w:rFonts w:ascii="Monaco" w:hAnsi="Monaco" w:cs="Monaco"/>
-          <w:color w:val="000000"/>
-          <w:sz w:val="20"/>
-          <w:szCs w:val="20"/>
-        </w:rPr>
-        <w:t>.*;</w:t>
+      <w:r>
+        <w:rPr>
+          <w:rFonts w:ascii="Monaco" w:hAnsi="Monaco" w:cs="Monaco"/>
+          <w:color w:val="000000"/>
+          <w:sz w:val="20"/>
+          <w:szCs w:val="20"/>
+        </w:rPr>
+        <w:t xml:space="preserve"> org.junit.jupiter.api.*;</w:t>
       </w:r>
     </w:p>
     <w:p>
@@ -5089,19 +4679,8 @@
           <w:sz w:val="20"/>
           <w:szCs w:val="20"/>
         </w:rPr>
-        <w:t>@</w:t>
-      </w:r>
-      <w:proofErr w:type="spellStart"/>
-      <w:r>
-        <w:rPr>
-          <w:rFonts w:ascii="Monaco" w:hAnsi="Monaco" w:cs="Monaco"/>
-          <w:color w:val="646464"/>
-          <w:sz w:val="20"/>
-          <w:szCs w:val="20"/>
-        </w:rPr>
-        <w:t>BeforeEach</w:t>
-      </w:r>
-      <w:proofErr w:type="spellEnd"/>
+        <w:t>@BeforeEach</w:t>
+      </w:r>
       <w:r>
         <w:t xml:space="preserve"> so change that too.</w:t>
       </w:r>
@@ -5120,20 +4699,7 @@
         </w:numPr>
       </w:pPr>
       <w:r>
-        <w:t xml:space="preserve">One more compiler error to fix. In JUnit 5, the String message parameter is the last parameter instead of the first one. Just fix the assertion in </w:t>
-      </w:r>
-      <w:proofErr w:type="spellStart"/>
-      <w:proofErr w:type="gramStart"/>
-      <w:r>
-        <w:t>oldestSeaLionForLastMessage</w:t>
-      </w:r>
-      <w:proofErr w:type="spellEnd"/>
-      <w:r>
-        <w:t>(</w:t>
-      </w:r>
-      <w:proofErr w:type="gramEnd"/>
-      <w:r>
-        <w:t>) to make the code compile:</w:t>
+        <w:t>One more compiler error to fix. In JUnit 5, the String message parameter is the last parameter instead of the first one. Just fix the assertion in oldestSeaLionForLastMessage() to make the code compile:</w:t>
       </w:r>
     </w:p>
     <w:p>
@@ -5144,8 +4710,6 @@
           <w:szCs w:val="20"/>
         </w:rPr>
       </w:pPr>
-      <w:proofErr w:type="spellStart"/>
-      <w:proofErr w:type="gramStart"/>
       <w:r>
         <w:rPr>
           <w:rFonts w:ascii="Monaco" w:hAnsi="Monaco" w:cs="Monaco"/>
@@ -5157,8 +4721,6 @@
         </w:rPr>
         <w:t>assertEquals</w:t>
       </w:r>
-      <w:proofErr w:type="spellEnd"/>
-      <w:proofErr w:type="gramEnd"/>
       <w:r>
         <w:rPr>
           <w:rFonts w:ascii="Monaco" w:hAnsi="Monaco" w:cs="Monaco"/>
@@ -5168,7 +4730,6 @@
         </w:rPr>
         <w:t xml:space="preserve">(15, </w:t>
       </w:r>
-      <w:proofErr w:type="spellStart"/>
       <w:r>
         <w:rPr>
           <w:rFonts w:ascii="Monaco" w:hAnsi="Monaco" w:cs="Monaco"/>
@@ -5185,17 +4746,7 @@
           <w:sz w:val="20"/>
           <w:szCs w:val="20"/>
         </w:rPr>
-        <w:t>.getAge</w:t>
-      </w:r>
-      <w:proofErr w:type="spellEnd"/>
-      <w:r>
-        <w:rPr>
-          <w:rFonts w:ascii="Monaco" w:hAnsi="Monaco" w:cs="Monaco"/>
-          <w:color w:val="000000"/>
-          <w:sz w:val="20"/>
-          <w:szCs w:val="20"/>
-        </w:rPr>
-        <w:t xml:space="preserve">(), </w:t>
+        <w:t xml:space="preserve">.getAge(), </w:t>
       </w:r>
       <w:r>
         <w:rPr>
@@ -5235,23 +4786,7 @@
         <w:t>run the tests again. You should get one failing test.</w:t>
       </w:r>
       <w:r>
-        <w:t xml:space="preserve"> Notice that the </w:t>
-      </w:r>
-      <w:proofErr w:type="spellStart"/>
-      <w:r>
-        <w:t>AssertionFailedError</w:t>
-      </w:r>
-      <w:proofErr w:type="spellEnd"/>
-      <w:r>
-        <w:t xml:space="preserve"> comes from opentest4j</w:t>
-      </w:r>
-      <w:proofErr w:type="gramStart"/>
-      <w:r>
-        <w:t>;</w:t>
-      </w:r>
-      <w:proofErr w:type="gramEnd"/>
-      <w:r>
-        <w:t xml:space="preserve"> which got pulled in as a transitive dependency. Also note that there is a bunch of Java 8 stack trace below the code that actually caused the error.</w:t>
+        <w:t xml:space="preserve"> Notice that the AssertionFailedError comes from opentest4j; which got pulled in as a transitive dependency. Also note that there is a bunch of Java 8 stack trace below the code that actually caused the error.</w:t>
       </w:r>
     </w:p>
     <w:p>
@@ -5332,8 +4867,6 @@
           <w:szCs w:val="20"/>
         </w:rPr>
       </w:pPr>
-      <w:proofErr w:type="spellStart"/>
-      <w:proofErr w:type="gramStart"/>
       <w:r>
         <w:rPr>
           <w:rFonts w:ascii="Monaco" w:hAnsi="Monaco" w:cs="Monaco"/>
@@ -5345,8 +4878,6 @@
         </w:rPr>
         <w:t>assertEquals</w:t>
       </w:r>
-      <w:proofErr w:type="spellEnd"/>
-      <w:proofErr w:type="gramEnd"/>
       <w:r>
         <w:rPr>
           <w:rFonts w:ascii="Monaco" w:hAnsi="Monaco" w:cs="Monaco"/>
@@ -5374,7 +4905,6 @@
         </w:rPr>
         <w:t xml:space="preserve">, </w:t>
       </w:r>
-      <w:proofErr w:type="spellStart"/>
       <w:r>
         <w:rPr>
           <w:rFonts w:ascii="Monaco" w:hAnsi="Monaco" w:cs="Monaco"/>
@@ -5391,17 +4921,7 @@
           <w:sz w:val="20"/>
           <w:szCs w:val="20"/>
         </w:rPr>
-        <w:t>.getUrl</w:t>
-      </w:r>
-      <w:proofErr w:type="spellEnd"/>
-      <w:r>
-        <w:rPr>
-          <w:rFonts w:ascii="Monaco" w:hAnsi="Monaco" w:cs="Monaco"/>
-          <w:color w:val="000000"/>
-          <w:sz w:val="20"/>
-          <w:szCs w:val="20"/>
-        </w:rPr>
-        <w:t xml:space="preserve">(), </w:t>
+        <w:t xml:space="preserve">.getUrl(), </w:t>
       </w:r>
       <w:r>
         <w:rPr>
@@ -5410,27 +4930,7 @@
           <w:sz w:val="20"/>
           <w:szCs w:val="20"/>
         </w:rPr>
-        <w:t>"</w:t>
-      </w:r>
-      <w:proofErr w:type="spellStart"/>
-      <w:r>
-        <w:rPr>
-          <w:rFonts w:ascii="Monaco" w:hAnsi="Monaco" w:cs="Monaco"/>
-          <w:color w:val="2A00FF"/>
-          <w:sz w:val="20"/>
-          <w:szCs w:val="20"/>
-        </w:rPr>
-        <w:t>url</w:t>
-      </w:r>
-      <w:proofErr w:type="spellEnd"/>
-      <w:r>
-        <w:rPr>
-          <w:rFonts w:ascii="Monaco" w:hAnsi="Monaco" w:cs="Monaco"/>
-          <w:color w:val="2A00FF"/>
-          <w:sz w:val="20"/>
-          <w:szCs w:val="20"/>
-        </w:rPr>
-        <w:t>"</w:t>
+        <w:t>"url"</w:t>
       </w:r>
       <w:r>
         <w:rPr>
@@ -5471,29 +4971,14 @@
       <w:r>
         <w:t xml:space="preserve"> – Updating the </w:t>
       </w:r>
-      <w:proofErr w:type="spellStart"/>
       <w:r>
         <w:t>SeaLionTest</w:t>
       </w:r>
       <w:bookmarkEnd w:id="10"/>
-      <w:proofErr w:type="spellEnd"/>
-    </w:p>
-    <w:p>
-      <w:proofErr w:type="gramStart"/>
-      <w:r>
-        <w:t>Your turn.</w:t>
-      </w:r>
-      <w:proofErr w:type="gramEnd"/>
-      <w:r>
-        <w:t xml:space="preserve"> Try to migrate the </w:t>
-      </w:r>
-      <w:proofErr w:type="spellStart"/>
-      <w:r>
-        <w:t>SeaLionTest</w:t>
-      </w:r>
-      <w:proofErr w:type="spellEnd"/>
-      <w:r>
-        <w:t xml:space="preserve"> class to JUnit 5. There’s only one thing that we haven’t seen yet. The </w:t>
+    </w:p>
+    <w:p>
+      <w:r>
+        <w:t xml:space="preserve">Your turn. Try to migrate the SeaLionTest class to JUnit 5. There’s only one thing that we haven’t seen yet. The </w:t>
       </w:r>
       <w:r>
         <w:rPr>
@@ -5502,9 +4987,8 @@
           <w:sz w:val="20"/>
           <w:szCs w:val="20"/>
         </w:rPr>
-        <w:t>@</w:t>
-      </w:r>
-      <w:proofErr w:type="spellStart"/>
+        <w:t>@Before</w:t>
+      </w:r>
       <w:r>
         <w:rPr>
           <w:rFonts w:ascii="Monaco" w:hAnsi="Monaco" w:cs="Monaco"/>
@@ -5512,7 +4996,10 @@
           <w:sz w:val="20"/>
           <w:szCs w:val="20"/>
         </w:rPr>
-        <w:t>Before</w:t>
+        <w:t xml:space="preserve">Class </w:t>
+      </w:r>
+      <w:r>
+        <w:t xml:space="preserve">annotation has been renamed to </w:t>
       </w:r>
       <w:r>
         <w:rPr>
@@ -5521,9 +5008,8 @@
           <w:sz w:val="20"/>
           <w:szCs w:val="20"/>
         </w:rPr>
-        <w:t>Class</w:t>
-      </w:r>
-      <w:proofErr w:type="spellEnd"/>
+        <w:t>@Before</w:t>
+      </w:r>
       <w:r>
         <w:rPr>
           <w:rFonts w:ascii="Monaco" w:hAnsi="Monaco" w:cs="Monaco"/>
@@ -5531,10 +5017,10 @@
           <w:sz w:val="20"/>
           <w:szCs w:val="20"/>
         </w:rPr>
-        <w:t xml:space="preserve"> </w:t>
-      </w:r>
-      <w:r>
-        <w:t xml:space="preserve">annotation has been renamed to </w:t>
+        <w:t>All</w:t>
+      </w:r>
+      <w:r>
+        <w:t xml:space="preserve">. I bet you can guess what the </w:t>
       </w:r>
       <w:r>
         <w:rPr>
@@ -5543,59 +5029,7 @@
           <w:sz w:val="20"/>
           <w:szCs w:val="20"/>
         </w:rPr>
-        <w:t>@</w:t>
-      </w:r>
-      <w:proofErr w:type="spellStart"/>
-      <w:r>
-        <w:rPr>
-          <w:rFonts w:ascii="Monaco" w:hAnsi="Monaco" w:cs="Monaco"/>
-          <w:color w:val="646464"/>
-          <w:sz w:val="20"/>
-          <w:szCs w:val="20"/>
-        </w:rPr>
-        <w:t>Before</w:t>
-      </w:r>
-      <w:r>
-        <w:rPr>
-          <w:rFonts w:ascii="Monaco" w:hAnsi="Monaco" w:cs="Monaco"/>
-          <w:color w:val="646464"/>
-          <w:sz w:val="20"/>
-          <w:szCs w:val="20"/>
-        </w:rPr>
-        <w:t>All</w:t>
-      </w:r>
-      <w:proofErr w:type="spellEnd"/>
-      <w:r>
-        <w:t xml:space="preserve">. I bet you can guess what the </w:t>
-      </w:r>
-      <w:r>
-        <w:rPr>
-          <w:rFonts w:ascii="Monaco" w:hAnsi="Monaco" w:cs="Monaco"/>
-          <w:color w:val="646464"/>
-          <w:sz w:val="20"/>
-          <w:szCs w:val="20"/>
-        </w:rPr>
-        <w:t>@</w:t>
-      </w:r>
-      <w:proofErr w:type="spellStart"/>
-      <w:r>
-        <w:rPr>
-          <w:rFonts w:ascii="Monaco" w:hAnsi="Monaco" w:cs="Monaco"/>
-          <w:color w:val="646464"/>
-          <w:sz w:val="20"/>
-          <w:szCs w:val="20"/>
-        </w:rPr>
-        <w:t>AfterClass</w:t>
-      </w:r>
-      <w:proofErr w:type="spellEnd"/>
-      <w:r>
-        <w:rPr>
-          <w:rFonts w:ascii="Monaco" w:hAnsi="Monaco" w:cs="Monaco"/>
-          <w:color w:val="646464"/>
-          <w:sz w:val="20"/>
-          <w:szCs w:val="20"/>
-        </w:rPr>
-        <w:t xml:space="preserve"> </w:t>
+        <w:t xml:space="preserve">@AfterClass </w:t>
       </w:r>
       <w:r>
         <w:t>annotation was renamed to!</w:t>
@@ -5604,15 +5038,7 @@
     <w:p/>
     <w:p>
       <w:r>
-        <w:t xml:space="preserve">This time there aren’t </w:t>
-      </w:r>
-      <w:proofErr w:type="gramStart"/>
-      <w:r>
-        <w:t>step by step</w:t>
-      </w:r>
-      <w:proofErr w:type="gramEnd"/>
-      <w:r>
-        <w:t xml:space="preserve"> instructions because you already have all the information you need to convert it. Feel free to check out the solution guide if you aren’t sure.</w:t>
+        <w:t>This time there aren’t step by step instructions because you already have all the information you need to convert it. Feel free to check out the solution guide if you aren’t sure.</w:t>
       </w:r>
     </w:p>
     <w:p/>
@@ -5626,21 +5052,7 @@
         <w:rPr>
           <w:i/>
         </w:rPr>
-        <w:t xml:space="preserve">Note for real life projects: I wanted </w:t>
-      </w:r>
-      <w:proofErr w:type="gramStart"/>
-      <w:r>
-        <w:rPr>
-          <w:i/>
-        </w:rPr>
-        <w:t>my codebase</w:t>
-      </w:r>
-      <w:proofErr w:type="gramEnd"/>
-      <w:r>
-        <w:rPr>
-          <w:i/>
-        </w:rPr>
-        <w:t xml:space="preserve"> to be fully JUnit 5 so I didn’t have to look at the imports to read an assertion. Changing assertions, imports and annotations by hand got old fast so I wrote a tool to automate it:</w:t>
+        <w:t>Note for real life projects: I wanted my codebase to be fully JUnit 5 so I didn’t have to look at the imports to read an assertion. Changing assertions, imports and annotations by hand got old fast so I wrote a tool to automate it:</w:t>
       </w:r>
     </w:p>
     <w:p>
@@ -5671,44 +5083,15 @@
         <w:pStyle w:val="Heading3"/>
       </w:pPr>
       <w:r>
-        <w:t xml:space="preserve">Step 3.3 – Migrating </w:t>
-      </w:r>
-      <w:proofErr w:type="spellStart"/>
-      <w:r>
-        <w:t>assertThat</w:t>
-      </w:r>
-      <w:proofErr w:type="spellEnd"/>
-    </w:p>
-    <w:p>
-      <w:r>
-        <w:t xml:space="preserve">Let’s try to migrate </w:t>
-      </w:r>
-      <w:proofErr w:type="spellStart"/>
-      <w:r>
-        <w:t>FishermansWharfEnumTest</w:t>
-      </w:r>
-      <w:proofErr w:type="spellEnd"/>
-      <w:r>
-        <w:t xml:space="preserve">. </w:t>
-      </w:r>
-      <w:r>
-        <w:t xml:space="preserve">Try doing the same thing as for </w:t>
-      </w:r>
-      <w:proofErr w:type="spellStart"/>
-      <w:r>
-        <w:t>SeaLionTest</w:t>
-      </w:r>
-      <w:proofErr w:type="spellEnd"/>
-      <w:r>
-        <w:t xml:space="preserve">. Uh oh. There’s no </w:t>
-      </w:r>
-      <w:proofErr w:type="spellStart"/>
-      <w:r>
-        <w:t>assertThat</w:t>
-      </w:r>
-      <w:proofErr w:type="spellEnd"/>
-      <w:r>
-        <w:t xml:space="preserve"> in Jupiter.</w:t>
+        <w:t>Step 3.3 – Migrating assertThat</w:t>
+      </w:r>
+    </w:p>
+    <w:p>
+      <w:r>
+        <w:t xml:space="preserve">Let’s try to migrate FishermansWharfEnumTest. </w:t>
+      </w:r>
+      <w:r>
+        <w:t>Try doing the same thing as for SeaLionTest. Uh oh. There’s no assertThat in Jupiter.</w:t>
       </w:r>
     </w:p>
     <w:p/>
@@ -5724,7 +5107,6 @@
           <w:szCs w:val="20"/>
         </w:rPr>
       </w:pPr>
-      <w:proofErr w:type="gramStart"/>
       <w:r>
         <w:rPr>
           <w:rFonts w:ascii="Monaco" w:hAnsi="Monaco" w:cs="Monaco"/>
@@ -5736,7 +5118,6 @@
         </w:rPr>
         <w:t>import</w:t>
       </w:r>
-      <w:proofErr w:type="gramEnd"/>
       <w:r>
         <w:rPr>
           <w:rFonts w:ascii="Monaco" w:hAnsi="Monaco" w:cs="Monaco"/>
@@ -5764,17 +5145,7 @@
           <w:sz w:val="20"/>
           <w:szCs w:val="20"/>
         </w:rPr>
-        <w:t xml:space="preserve"> </w:t>
-      </w:r>
-      <w:proofErr w:type="spellStart"/>
-      <w:r>
-        <w:rPr>
-          <w:rFonts w:ascii="Monaco" w:hAnsi="Monaco" w:cs="Monaco"/>
-          <w:color w:val="000000"/>
-          <w:sz w:val="20"/>
-          <w:szCs w:val="20"/>
-        </w:rPr>
-        <w:t>org.hamcrest.MatcherAssert.</w:t>
+        <w:t xml:space="preserve"> org.hamcrest.MatcherAssert.</w:t>
       </w:r>
       <w:r>
         <w:rPr>
@@ -5787,7 +5158,6 @@
         </w:rPr>
         <w:t>assertThat</w:t>
       </w:r>
-      <w:proofErr w:type="spellEnd"/>
       <w:r>
         <w:rPr>
           <w:rFonts w:ascii="Monaco" w:hAnsi="Monaco" w:cs="Monaco"/>
@@ -5803,7 +5173,6 @@
       <w:r>
         <w:t xml:space="preserve">That’s right. The </w:t>
       </w:r>
-      <w:proofErr w:type="spellStart"/>
       <w:r>
         <w:rPr>
           <w:rFonts w:ascii="Monaco" w:hAnsi="Monaco" w:cs="Monaco"/>
@@ -5815,25 +5184,11 @@
         </w:rPr>
         <w:t>assertThat</w:t>
       </w:r>
-      <w:proofErr w:type="spellEnd"/>
-      <w:r>
-        <w:t xml:space="preserve"> method is no longer in core JUnit. It still works perfectly well though</w:t>
-      </w:r>
-      <w:proofErr w:type="gramStart"/>
-      <w:r>
-        <w:t>;</w:t>
-      </w:r>
-      <w:proofErr w:type="gramEnd"/>
-      <w:r>
-        <w:t xml:space="preserve"> just from inside </w:t>
-      </w:r>
-      <w:proofErr w:type="spellStart"/>
-      <w:r>
-        <w:t>Hamcrest</w:t>
-      </w:r>
-      <w:proofErr w:type="spellEnd"/>
-      <w:r>
-        <w:t>.</w:t>
+      <w:r>
+        <w:t xml:space="preserve"> method is no longer in core JUnit. It still works perfectly well though; just from inside </w:t>
+      </w:r>
+      <w:r>
+        <w:t>Hamcrest.</w:t>
       </w:r>
       <w:r>
         <w:t xml:space="preserve"> </w:t>
@@ -5845,23 +5200,7 @@
         <w:t xml:space="preserve">This isn’t a great test though. </w:t>
       </w:r>
       <w:r>
-        <w:t xml:space="preserve">If would only fail on the first </w:t>
-      </w:r>
-      <w:proofErr w:type="spellStart"/>
-      <w:r>
-        <w:t>enum</w:t>
-      </w:r>
-      <w:proofErr w:type="spellEnd"/>
-      <w:r>
-        <w:t xml:space="preserve"> value to fail </w:t>
-      </w:r>
-      <w:proofErr w:type="gramStart"/>
-      <w:r>
-        <w:t>the assert</w:t>
-      </w:r>
-      <w:proofErr w:type="gramEnd"/>
-      <w:r>
-        <w:t>. It would have been far better to use a parameterized test.  It was enough work in JUnit 4 to write one that it is easy to understand why that didn’t happen here. Which takes us to…</w:t>
+        <w:t>If would only fail on the first enum value to fail the assert. It would have been far better to use a parameterized test.  It was enough work in JUnit 4 to write one that it is easy to understand why that didn’t happen here. Which takes us to…</w:t>
       </w:r>
     </w:p>
     <w:p/>
@@ -5893,13 +5232,8 @@
         <w:pStyle w:val="Heading3"/>
       </w:pPr>
       <w:r>
-        <w:t xml:space="preserve">Step 4.1 – Migrating </w:t>
-      </w:r>
-      <w:proofErr w:type="spellStart"/>
-      <w:r>
-        <w:t>FishermansWharfEnumTest</w:t>
-      </w:r>
-      <w:proofErr w:type="spellEnd"/>
+        <w:t>Step 4.1 – Migrating FishermansWharfEnumTest</w:t>
+      </w:r>
     </w:p>
     <w:p>
       <w:r>
@@ -5924,27 +5258,18 @@
       <w:r>
         <w:t xml:space="preserve">Copy </w:t>
       </w:r>
-      <w:proofErr w:type="spellStart"/>
       <w:r>
         <w:t>FishermansWharfEnumTest</w:t>
       </w:r>
-      <w:proofErr w:type="spellEnd"/>
       <w:r>
         <w:t xml:space="preserve"> to </w:t>
       </w:r>
-      <w:proofErr w:type="spellStart"/>
       <w:r>
         <w:t>FishermansWharfEnumParamTest</w:t>
       </w:r>
-      <w:proofErr w:type="spellEnd"/>
-      <w:r>
-        <w:t xml:space="preserve"> to preserve the original as a </w:t>
-      </w:r>
-      <w:proofErr w:type="spellStart"/>
-      <w:r>
-        <w:t>referenc.e</w:t>
-      </w:r>
-      <w:proofErr w:type="spellEnd"/>
+      <w:r>
+        <w:t xml:space="preserve"> to preserve the original as a referenc.e</w:t>
+      </w:r>
     </w:p>
     <w:p>
       <w:pPr>
@@ -5981,29 +5306,10 @@
           <w:sz w:val="20"/>
           <w:szCs w:val="20"/>
         </w:rPr>
-        <w:t>@</w:t>
-      </w:r>
-      <w:proofErr w:type="spellStart"/>
-      <w:r>
-        <w:rPr>
-          <w:rFonts w:ascii="Monaco" w:hAnsi="Monaco" w:cs="Monaco"/>
-          <w:color w:val="646464"/>
-          <w:sz w:val="20"/>
-          <w:szCs w:val="20"/>
-        </w:rPr>
-        <w:t>ParameterizedTest</w:t>
-      </w:r>
-      <w:proofErr w:type="spellEnd"/>
-      <w:r>
-        <w:t xml:space="preserve">. (The pom.xml already has </w:t>
-      </w:r>
-      <w:proofErr w:type="spellStart"/>
-      <w:r>
-        <w:t>junit-jupiter-params</w:t>
-      </w:r>
-      <w:proofErr w:type="spellEnd"/>
-      <w:r>
-        <w:t xml:space="preserve"> so this works)</w:t>
+        <w:t>@ParameterizedTest</w:t>
+      </w:r>
+      <w:r>
+        <w:t>. (The pom.xml already has junit-jupiter-params so this works)</w:t>
       </w:r>
     </w:p>
     <w:p>
@@ -6020,15 +5326,7 @@
         </w:numPr>
       </w:pPr>
       <w:r>
-        <w:t xml:space="preserve">On the line below this annotation add the following to tell JUnit to call this method once with each </w:t>
-      </w:r>
-      <w:proofErr w:type="spellStart"/>
-      <w:r>
-        <w:t>enum</w:t>
-      </w:r>
-      <w:proofErr w:type="spellEnd"/>
-      <w:r>
-        <w:t xml:space="preserve"> value as a parameter:</w:t>
+        <w:t>On the line below this annotation add the following to tell JUnit to call this method once with each enum value as a parameter:</w:t>
       </w:r>
     </w:p>
     <w:p>
@@ -6039,7 +5337,6 @@
           <w:szCs w:val="20"/>
         </w:rPr>
       </w:pPr>
-      <w:proofErr w:type="gramStart"/>
       <w:r>
         <w:rPr>
           <w:rFonts w:ascii="Monaco" w:hAnsi="Monaco" w:cs="Monaco"/>
@@ -6047,38 +5344,16 @@
           <w:sz w:val="20"/>
           <w:szCs w:val="20"/>
         </w:rPr>
-        <w:t>@</w:t>
-      </w:r>
-      <w:proofErr w:type="spellStart"/>
-      <w:r>
-        <w:rPr>
-          <w:rFonts w:ascii="Monaco" w:hAnsi="Monaco" w:cs="Monaco"/>
-          <w:color w:val="646464"/>
-          <w:sz w:val="20"/>
-          <w:szCs w:val="20"/>
-        </w:rPr>
-        <w:t>EnumSource</w:t>
-      </w:r>
-      <w:proofErr w:type="spellEnd"/>
-      <w:r>
-        <w:rPr>
-          <w:rFonts w:ascii="Monaco" w:hAnsi="Monaco" w:cs="Monaco"/>
-          <w:color w:val="000000"/>
-          <w:sz w:val="20"/>
-          <w:szCs w:val="20"/>
-        </w:rPr>
-        <w:t>(</w:t>
-      </w:r>
-      <w:proofErr w:type="spellStart"/>
-      <w:proofErr w:type="gramEnd"/>
-      <w:r>
-        <w:rPr>
-          <w:rFonts w:ascii="Monaco" w:hAnsi="Monaco" w:cs="Monaco"/>
-          <w:color w:val="000000"/>
-          <w:sz w:val="20"/>
-          <w:szCs w:val="20"/>
-        </w:rPr>
-        <w:t>FishermansWharfEnum.</w:t>
+        <w:t>@EnumSource</w:t>
+      </w:r>
+      <w:r>
+        <w:rPr>
+          <w:rFonts w:ascii="Monaco" w:hAnsi="Monaco" w:cs="Monaco"/>
+          <w:color w:val="000000"/>
+          <w:sz w:val="20"/>
+          <w:szCs w:val="20"/>
+        </w:rPr>
+        <w:t>(FishermansWharfEnum.</w:t>
       </w:r>
       <w:r>
         <w:rPr>
@@ -6091,7 +5366,6 @@
         </w:rPr>
         <w:t>class</w:t>
       </w:r>
-      <w:proofErr w:type="spellEnd"/>
       <w:r>
         <w:rPr>
           <w:rFonts w:ascii="Monaco" w:hAnsi="Monaco" w:cs="Monaco"/>
@@ -6123,25 +5397,14 @@
           <w:szCs w:val="20"/>
         </w:rPr>
       </w:pPr>
-      <w:proofErr w:type="spellStart"/>
-      <w:r>
-        <w:rPr>
-          <w:rFonts w:ascii="Monaco" w:hAnsi="Monaco" w:cs="Monaco"/>
-          <w:color w:val="000000"/>
-          <w:sz w:val="20"/>
-          <w:szCs w:val="20"/>
-        </w:rPr>
-        <w:t>FishermansWharfEnum</w:t>
-      </w:r>
-      <w:proofErr w:type="spellEnd"/>
-      <w:r>
-        <w:rPr>
-          <w:rFonts w:ascii="Monaco" w:hAnsi="Monaco" w:cs="Monaco"/>
-          <w:color w:val="000000"/>
-          <w:sz w:val="20"/>
-          <w:szCs w:val="20"/>
-        </w:rPr>
-        <w:t xml:space="preserve"> </w:t>
+      <w:r>
+        <w:rPr>
+          <w:rFonts w:ascii="Monaco" w:hAnsi="Monaco" w:cs="Monaco"/>
+          <w:color w:val="000000"/>
+          <w:sz w:val="20"/>
+          <w:szCs w:val="20"/>
+        </w:rPr>
+        <w:t xml:space="preserve">FishermansWharfEnum </w:t>
       </w:r>
       <w:r>
         <w:rPr>
@@ -6183,27 +5446,15 @@
           <w:szCs w:val="20"/>
         </w:rPr>
       </w:pPr>
-      <w:proofErr w:type="spellStart"/>
-      <w:r>
-        <w:rPr>
-          <w:rFonts w:ascii="Monaco" w:hAnsi="Monaco" w:cs="Monaco"/>
-          <w:color w:val="000000"/>
-          <w:sz w:val="20"/>
-          <w:szCs w:val="20"/>
-        </w:rPr>
-        <w:t>LocalTime</w:t>
-      </w:r>
-      <w:proofErr w:type="spellEnd"/>
-      <w:r>
-        <w:rPr>
-          <w:rFonts w:ascii="Monaco" w:hAnsi="Monaco" w:cs="Monaco"/>
-          <w:color w:val="000000"/>
-          <w:sz w:val="20"/>
-          <w:szCs w:val="20"/>
-        </w:rPr>
-        <w:t xml:space="preserve"> </w:t>
-      </w:r>
-      <w:proofErr w:type="spellStart"/>
+      <w:r>
+        <w:rPr>
+          <w:rFonts w:ascii="Monaco" w:hAnsi="Monaco" w:cs="Monaco"/>
+          <w:color w:val="000000"/>
+          <w:sz w:val="20"/>
+          <w:szCs w:val="20"/>
+        </w:rPr>
+        <w:t xml:space="preserve">LocalTime </w:t>
+      </w:r>
       <w:r>
         <w:rPr>
           <w:rFonts w:ascii="Monaco" w:hAnsi="Monaco" w:cs="Monaco"/>
@@ -6213,26 +5464,14 @@
         </w:rPr>
         <w:t>ninePm</w:t>
       </w:r>
-      <w:proofErr w:type="spellEnd"/>
-      <w:r>
-        <w:rPr>
-          <w:rFonts w:ascii="Monaco" w:hAnsi="Monaco" w:cs="Monaco"/>
-          <w:color w:val="000000"/>
-          <w:sz w:val="20"/>
-          <w:szCs w:val="20"/>
-        </w:rPr>
-        <w:t xml:space="preserve"> = </w:t>
-      </w:r>
-      <w:proofErr w:type="spellStart"/>
-      <w:proofErr w:type="gramStart"/>
-      <w:r>
-        <w:rPr>
-          <w:rFonts w:ascii="Monaco" w:hAnsi="Monaco" w:cs="Monaco"/>
-          <w:color w:val="000000"/>
-          <w:sz w:val="20"/>
-          <w:szCs w:val="20"/>
-        </w:rPr>
-        <w:t>LocalTime.</w:t>
+      <w:r>
+        <w:rPr>
+          <w:rFonts w:ascii="Monaco" w:hAnsi="Monaco" w:cs="Monaco"/>
+          <w:color w:val="000000"/>
+          <w:sz w:val="20"/>
+          <w:szCs w:val="20"/>
+        </w:rPr>
+        <w:t xml:space="preserve"> = LocalTime.</w:t>
       </w:r>
       <w:r>
         <w:rPr>
@@ -6245,25 +5484,14 @@
         </w:rPr>
         <w:t>of</w:t>
       </w:r>
-      <w:proofErr w:type="spellEnd"/>
-      <w:r>
-        <w:rPr>
-          <w:rFonts w:ascii="Monaco" w:hAnsi="Monaco" w:cs="Monaco"/>
-          <w:color w:val="000000"/>
-          <w:sz w:val="20"/>
-          <w:szCs w:val="20"/>
-        </w:rPr>
-        <w:t>(</w:t>
-      </w:r>
-      <w:proofErr w:type="gramEnd"/>
-      <w:r>
-        <w:rPr>
-          <w:rFonts w:ascii="Monaco" w:hAnsi="Monaco" w:cs="Monaco"/>
-          <w:color w:val="000000"/>
-          <w:sz w:val="20"/>
-          <w:szCs w:val="20"/>
-        </w:rPr>
-        <w:t>12 + 9, 0);</w:t>
+      <w:r>
+        <w:rPr>
+          <w:rFonts w:ascii="Monaco" w:hAnsi="Monaco" w:cs="Monaco"/>
+          <w:color w:val="000000"/>
+          <w:sz w:val="20"/>
+          <w:szCs w:val="20"/>
+        </w:rPr>
+        <w:t>(12 + 9, 0);</w:t>
       </w:r>
     </w:p>
     <w:p>
@@ -6276,8 +5504,6 @@
           <w:szCs w:val="20"/>
         </w:rPr>
       </w:pPr>
-      <w:proofErr w:type="spellStart"/>
-      <w:proofErr w:type="gramStart"/>
       <w:r>
         <w:rPr>
           <w:rFonts w:ascii="Monaco" w:hAnsi="Monaco" w:cs="Monaco"/>
@@ -6289,8 +5515,6 @@
         </w:rPr>
         <w:t>assertThat</w:t>
       </w:r>
-      <w:proofErr w:type="spellEnd"/>
-      <w:proofErr w:type="gramEnd"/>
       <w:r>
         <w:rPr>
           <w:rFonts w:ascii="Monaco" w:hAnsi="Monaco" w:cs="Monaco"/>
@@ -6346,8 +5570,6 @@
           <w:szCs w:val="20"/>
         </w:rPr>
       </w:pPr>
-      <w:proofErr w:type="spellStart"/>
-      <w:proofErr w:type="gramStart"/>
       <w:r>
         <w:rPr>
           <w:rFonts w:ascii="Monaco" w:hAnsi="Monaco" w:cs="Monaco"/>
@@ -6364,20 +5586,8 @@
           <w:sz w:val="20"/>
           <w:szCs w:val="20"/>
         </w:rPr>
-        <w:t>.closes</w:t>
-      </w:r>
-      <w:proofErr w:type="spellEnd"/>
-      <w:proofErr w:type="gramEnd"/>
-      <w:r>
-        <w:rPr>
-          <w:rFonts w:ascii="Monaco" w:hAnsi="Monaco" w:cs="Monaco"/>
-          <w:color w:val="000000"/>
-          <w:sz w:val="20"/>
-          <w:szCs w:val="20"/>
-        </w:rPr>
-        <w:t xml:space="preserve">(), </w:t>
-      </w:r>
-      <w:proofErr w:type="spellStart"/>
+        <w:t xml:space="preserve">.closes(), </w:t>
+      </w:r>
       <w:r>
         <w:rPr>
           <w:rFonts w:ascii="Monaco" w:hAnsi="Monaco" w:cs="Monaco"/>
@@ -6389,7 +5599,6 @@
         </w:rPr>
         <w:t>greaterThanOrEqualTo</w:t>
       </w:r>
-      <w:proofErr w:type="spellEnd"/>
       <w:r>
         <w:rPr>
           <w:rFonts w:ascii="Monaco" w:hAnsi="Monaco" w:cs="Monaco"/>
@@ -6399,7 +5608,6 @@
         </w:rPr>
         <w:t>(</w:t>
       </w:r>
-      <w:proofErr w:type="spellStart"/>
       <w:r>
         <w:rPr>
           <w:rFonts w:ascii="Monaco" w:hAnsi="Monaco" w:cs="Monaco"/>
@@ -6409,7 +5617,6 @@
         </w:rPr>
         <w:t>ninePm</w:t>
       </w:r>
-      <w:proofErr w:type="spellEnd"/>
       <w:r>
         <w:rPr>
           <w:rFonts w:ascii="Monaco" w:hAnsi="Monaco" w:cs="Monaco"/>
@@ -6512,15 +5719,7 @@
         </w:numPr>
       </w:pPr>
       <w:r>
-        <w:t xml:space="preserve">Optionally, check the Maven console and see that </w:t>
-      </w:r>
-      <w:proofErr w:type="spellStart"/>
-      <w:r>
-        <w:t>FishermansWharfEnumParam</w:t>
-      </w:r>
-      <w:proofErr w:type="spellEnd"/>
-      <w:r>
-        <w:t xml:space="preserve"> test has three tests in the output.</w:t>
+        <w:t>Optionally, check the Maven console and see that FishermansWharfEnumParam test has three tests in the output.</w:t>
       </w:r>
     </w:p>
     <w:p>
@@ -6528,13 +5727,8 @@
         <w:pStyle w:val="Heading3"/>
       </w:pPr>
       <w:r>
-        <w:t xml:space="preserve">Step 4.2 – Migrating </w:t>
-      </w:r>
-      <w:proofErr w:type="spellStart"/>
-      <w:r>
-        <w:t>ThirtyNinthAnniveraryEventsTest</w:t>
-      </w:r>
-      <w:proofErr w:type="spellEnd"/>
+        <w:t>Step 4.2 – Migrating ThirtyNinthAnniveraryEventsTest</w:t>
+      </w:r>
     </w:p>
     <w:p>
       <w:r>
@@ -6562,7 +5756,6 @@
           <w:szCs w:val="20"/>
         </w:rPr>
       </w:pPr>
-      <w:proofErr w:type="gramStart"/>
       <w:r>
         <w:rPr>
           <w:rFonts w:ascii="Monaco" w:hAnsi="Monaco" w:cs="Monaco"/>
@@ -6570,37 +5763,16 @@
           <w:sz w:val="20"/>
           <w:szCs w:val="20"/>
         </w:rPr>
-        <w:t>@</w:t>
-      </w:r>
-      <w:proofErr w:type="spellStart"/>
-      <w:r>
-        <w:rPr>
-          <w:rFonts w:ascii="Monaco" w:hAnsi="Monaco" w:cs="Monaco"/>
-          <w:color w:val="646464"/>
-          <w:sz w:val="20"/>
-          <w:szCs w:val="20"/>
-        </w:rPr>
-        <w:t>ParameterizedTest</w:t>
-      </w:r>
-      <w:proofErr w:type="spellEnd"/>
-      <w:r>
-        <w:rPr>
-          <w:rFonts w:ascii="Monaco" w:hAnsi="Monaco" w:cs="Monaco"/>
-          <w:color w:val="000000"/>
-          <w:sz w:val="20"/>
-          <w:szCs w:val="20"/>
-        </w:rPr>
-        <w:t>(</w:t>
-      </w:r>
-      <w:proofErr w:type="gramEnd"/>
-      <w:r>
-        <w:rPr>
-          <w:rFonts w:ascii="Monaco" w:hAnsi="Monaco" w:cs="Monaco"/>
-          <w:color w:val="000000"/>
-          <w:sz w:val="20"/>
-          <w:szCs w:val="20"/>
-        </w:rPr>
-        <w:t xml:space="preserve">name = </w:t>
+        <w:t>@ParameterizedTest</w:t>
+      </w:r>
+      <w:r>
+        <w:rPr>
+          <w:rFonts w:ascii="Monaco" w:hAnsi="Monaco" w:cs="Monaco"/>
+          <w:color w:val="000000"/>
+          <w:sz w:val="20"/>
+          <w:szCs w:val="20"/>
+        </w:rPr>
+        <w:t xml:space="preserve">(name = </w:t>
       </w:r>
       <w:r>
         <w:rPr>
@@ -6635,26 +5807,10 @@
         </w:numPr>
       </w:pPr>
       <w:r>
-        <w:t xml:space="preserve">Now we have to tell JUnit where to find the CSV. Worth noting that the file name doesn’t matter if the </w:t>
-      </w:r>
-      <w:proofErr w:type="spellStart"/>
-      <w:r>
-        <w:t>csv</w:t>
-      </w:r>
-      <w:proofErr w:type="spellEnd"/>
-      <w:r>
-        <w:t xml:space="preserve"> formatting is preserved. It is even smart enough to ignore comments!</w:t>
-      </w:r>
-      <w:r>
-        <w:t xml:space="preserve"> Also worth noticing is that JUnit is looking on the classpath so we don’t specify the directory </w:t>
-      </w:r>
-      <w:proofErr w:type="spellStart"/>
-      <w:r>
-        <w:t>src</w:t>
-      </w:r>
-      <w:proofErr w:type="spellEnd"/>
-      <w:r>
-        <w:t>/test/resources anymore.</w:t>
+        <w:t>Now we have to tell JUnit where to find the CSV. Worth noting that the file name doesn’t matter if the csv formatting is preserved. It is even smart enough to ignore comments!</w:t>
+      </w:r>
+      <w:r>
+        <w:t xml:space="preserve"> Also worth noticing is that JUnit is looking on the classpath so we don’t specify the directory src/test/resources anymore.</w:t>
       </w:r>
     </w:p>
     <w:p>
@@ -6665,7 +5821,6 @@
           <w:szCs w:val="20"/>
         </w:rPr>
       </w:pPr>
-      <w:proofErr w:type="gramStart"/>
       <w:r>
         <w:rPr>
           <w:rFonts w:ascii="Monaco" w:hAnsi="Monaco" w:cs="Monaco"/>
@@ -6673,37 +5828,16 @@
           <w:sz w:val="20"/>
           <w:szCs w:val="20"/>
         </w:rPr>
-        <w:t>@</w:t>
-      </w:r>
-      <w:proofErr w:type="spellStart"/>
-      <w:r>
-        <w:rPr>
-          <w:rFonts w:ascii="Monaco" w:hAnsi="Monaco" w:cs="Monaco"/>
-          <w:color w:val="646464"/>
-          <w:sz w:val="20"/>
-          <w:szCs w:val="20"/>
-        </w:rPr>
-        <w:t>CsvFileSource</w:t>
-      </w:r>
-      <w:proofErr w:type="spellEnd"/>
-      <w:r>
-        <w:rPr>
-          <w:rFonts w:ascii="Monaco" w:hAnsi="Monaco" w:cs="Monaco"/>
-          <w:color w:val="000000"/>
-          <w:sz w:val="20"/>
-          <w:szCs w:val="20"/>
-        </w:rPr>
-        <w:t>(</w:t>
-      </w:r>
-      <w:proofErr w:type="gramEnd"/>
-      <w:r>
-        <w:rPr>
-          <w:rFonts w:ascii="Monaco" w:hAnsi="Monaco" w:cs="Monaco"/>
-          <w:color w:val="000000"/>
-          <w:sz w:val="20"/>
-          <w:szCs w:val="20"/>
-        </w:rPr>
-        <w:t xml:space="preserve">resources = { </w:t>
+        <w:t>@CsvFileSource</w:t>
+      </w:r>
+      <w:r>
+        <w:rPr>
+          <w:rFonts w:ascii="Monaco" w:hAnsi="Monaco" w:cs="Monaco"/>
+          <w:color w:val="000000"/>
+          <w:sz w:val="20"/>
+          <w:szCs w:val="20"/>
+        </w:rPr>
+        <w:t xml:space="preserve">(resources = { </w:t>
       </w:r>
       <w:r>
         <w:rPr>
@@ -6745,25 +5879,14 @@
           <w:szCs w:val="20"/>
         </w:rPr>
       </w:pPr>
-      <w:proofErr w:type="spellStart"/>
-      <w:r>
-        <w:rPr>
-          <w:rFonts w:ascii="Monaco" w:hAnsi="Monaco" w:cs="Monaco"/>
-          <w:color w:val="000000"/>
-          <w:sz w:val="20"/>
-          <w:szCs w:val="20"/>
-        </w:rPr>
-        <w:t>LocalDate</w:t>
-      </w:r>
-      <w:proofErr w:type="spellEnd"/>
-      <w:r>
-        <w:rPr>
-          <w:rFonts w:ascii="Monaco" w:hAnsi="Monaco" w:cs="Monaco"/>
-          <w:color w:val="000000"/>
-          <w:sz w:val="20"/>
-          <w:szCs w:val="20"/>
-        </w:rPr>
-        <w:t xml:space="preserve"> </w:t>
+      <w:r>
+        <w:rPr>
+          <w:rFonts w:ascii="Monaco" w:hAnsi="Monaco" w:cs="Monaco"/>
+          <w:color w:val="000000"/>
+          <w:sz w:val="20"/>
+          <w:szCs w:val="20"/>
+        </w:rPr>
+        <w:t xml:space="preserve">LocalDate </w:t>
       </w:r>
       <w:r>
         <w:rPr>
@@ -6783,7 +5906,6 @@
         </w:rPr>
         <w:t xml:space="preserve">, </w:t>
       </w:r>
-      <w:proofErr w:type="gramStart"/>
       <w:r>
         <w:rPr>
           <w:rFonts w:ascii="Monaco" w:hAnsi="Monaco" w:cs="Monaco"/>
@@ -6795,7 +5917,6 @@
         </w:rPr>
         <w:t>boolean</w:t>
       </w:r>
-      <w:proofErr w:type="gramEnd"/>
       <w:r>
         <w:rPr>
           <w:rFonts w:ascii="Monaco" w:hAnsi="Monaco" w:cs="Monaco"/>
@@ -6805,7 +5926,6 @@
         </w:rPr>
         <w:t xml:space="preserve"> </w:t>
       </w:r>
-      <w:proofErr w:type="spellStart"/>
       <w:r>
         <w:rPr>
           <w:rFonts w:ascii="Monaco" w:hAnsi="Monaco" w:cs="Monaco"/>
@@ -6815,7 +5935,6 @@
         </w:rPr>
         <w:t>expectedResult</w:t>
       </w:r>
-      <w:proofErr w:type="spellEnd"/>
     </w:p>
     <w:p>
       <w:pPr>
@@ -6831,15 +5950,7 @@
         </w:numPr>
       </w:pPr>
       <w:r>
-        <w:t>Finally, delete all the unnecessary code: the @</w:t>
-      </w:r>
-      <w:proofErr w:type="spellStart"/>
-      <w:r>
-        <w:t>RunWith</w:t>
-      </w:r>
-      <w:proofErr w:type="spellEnd"/>
-      <w:r>
-        <w:t xml:space="preserve"> annotation and the entire static method. Feels good to remove that ugly code, doesn’t it.</w:t>
+        <w:t>Finally, delete all the unnecessary code: the @RunWith annotation and the entire static method. Feels good to remove that ugly code, doesn’t it.</w:t>
       </w:r>
     </w:p>
     <w:p>
@@ -6856,7 +5967,13 @@
         </w:numPr>
       </w:pPr>
       <w:r>
-        <w:t>Try to run the test. You’ll likely get an error about there not being runnable methods. (I see this in both Maven and Eclipse). No worries. Just add a dummy method and try again:</w:t>
+        <w:t>Try to run the test. You’ll likely get an error about there not being runnable methods. (I see this</w:t>
+      </w:r>
+      <w:r>
+        <w:t xml:space="preserve"> inconsitently</w:t>
+      </w:r>
+      <w:r>
+        <w:t xml:space="preserve"> in both Maven and Eclipse). No worries. Just add a dummy method and try again:</w:t>
       </w:r>
     </w:p>
     <w:p>
@@ -6895,7 +6012,6 @@
           <w:szCs w:val="20"/>
         </w:rPr>
       </w:pPr>
-      <w:proofErr w:type="gramStart"/>
       <w:r>
         <w:rPr>
           <w:rFonts w:ascii="Monaco" w:hAnsi="Monaco" w:cs="Monaco"/>
@@ -6907,7 +6023,6 @@
         </w:rPr>
         <w:t>public</w:t>
       </w:r>
-      <w:proofErr w:type="gramEnd"/>
       <w:r>
         <w:rPr>
           <w:rFonts w:ascii="Monaco" w:hAnsi="Monaco" w:cs="Monaco"/>
@@ -6935,27 +6050,7 @@
           <w:sz w:val="20"/>
           <w:szCs w:val="20"/>
         </w:rPr>
-        <w:t xml:space="preserve"> </w:t>
-      </w:r>
-      <w:proofErr w:type="spellStart"/>
-      <w:r>
-        <w:rPr>
-          <w:rFonts w:ascii="Monaco" w:hAnsi="Monaco" w:cs="Monaco"/>
-          <w:color w:val="000000"/>
-          <w:sz w:val="20"/>
-          <w:szCs w:val="20"/>
-        </w:rPr>
-        <w:t>dummyTestSoRuns</w:t>
-      </w:r>
-      <w:proofErr w:type="spellEnd"/>
-      <w:r>
-        <w:rPr>
-          <w:rFonts w:ascii="Monaco" w:hAnsi="Monaco" w:cs="Monaco"/>
-          <w:color w:val="000000"/>
-          <w:sz w:val="20"/>
-          <w:szCs w:val="20"/>
-        </w:rPr>
-        <w:t>() {</w:t>
+        <w:t xml:space="preserve"> dummyTestSoRuns() {</w:t>
       </w:r>
     </w:p>
     <w:p>
@@ -6987,34 +6082,14 @@
           <w:sz w:val="20"/>
           <w:szCs w:val="20"/>
         </w:rPr>
-        <w:t xml:space="preserve">// </w:t>
-      </w:r>
-      <w:proofErr w:type="gramStart"/>
+        <w:t xml:space="preserve">// no </w:t>
+      </w:r>
       <w:r>
         <w:rPr>
           <w:rFonts w:ascii="Monaco" w:hAnsi="Monaco" w:cs="Monaco"/>
           <w:color w:val="3F7F5F"/>
           <w:sz w:val="20"/>
           <w:szCs w:val="20"/>
-        </w:rPr>
-        <w:t>no</w:t>
-      </w:r>
-      <w:proofErr w:type="gramEnd"/>
-      <w:r>
-        <w:rPr>
-          <w:rFonts w:ascii="Monaco" w:hAnsi="Monaco" w:cs="Monaco"/>
-          <w:color w:val="3F7F5F"/>
-          <w:sz w:val="20"/>
-          <w:szCs w:val="20"/>
-        </w:rPr>
-        <w:t xml:space="preserve"> </w:t>
-      </w:r>
-      <w:r>
-        <w:rPr>
-          <w:rFonts w:ascii="Monaco" w:hAnsi="Monaco" w:cs="Monaco"/>
-          <w:color w:val="3F7F5F"/>
-          <w:sz w:val="20"/>
-          <w:szCs w:val="20"/>
           <w:u w:val="single"/>
         </w:rPr>
         <w:t>op</w:t>
@@ -7036,24 +6111,766 @@
           <w:szCs w:val="20"/>
         </w:rPr>
         <w:t>}</w:t>
+      </w:r>
+    </w:p>
+    <w:p>
+      <w:pPr>
+        <w:pStyle w:val="ListParagraph"/>
+      </w:pPr>
+    </w:p>
+    <w:p>
+      <w:pPr>
+        <w:pStyle w:val="Heading3"/>
+      </w:pPr>
+      <w:r>
+        <w:t xml:space="preserve">Step 4.3 – </w:t>
+      </w:r>
+      <w:r>
+        <w:t xml:space="preserve">Refactoring this test to use a </w:t>
+      </w:r>
+      <w:r>
+        <w:t>Value</w:t>
+      </w:r>
+      <w:r>
+        <w:t>Source</w:t>
+      </w:r>
+    </w:p>
+    <w:p>
+      <w:r>
+        <w:t xml:space="preserve">Let’s supposed the users decided they don’t need to edit the test file and we don’t need it externalized. Now we can use a </w:t>
+      </w:r>
+      <w:r>
+        <w:t>value</w:t>
+      </w:r>
+      <w:r>
+        <w:t xml:space="preserve"> source.</w:t>
+      </w:r>
+      <w:r>
+        <w:t xml:space="preserve"> And even better we can have two parameterized test methods – one for </w:t>
+      </w:r>
+      <w:r>
+        <w:t xml:space="preserve">the special dates and one for the others. </w:t>
+      </w:r>
+    </w:p>
+    <w:p/>
+    <w:p>
+      <w:r>
+        <w:t>There’s only one thing that’s tricky: a value source can’t take a LocalDate as a parameter. This means we need to use a String type and do the conversion inside the test.</w:t>
+      </w:r>
+    </w:p>
+    <w:p/>
+    <w:p>
+      <w:r>
+        <w:t xml:space="preserve">Give this test a try. If you get stuck, the answer is inside: </w:t>
+      </w:r>
+      <w:r>
+        <w:rPr>
+          <w:rFonts w:ascii="Monaco" w:hAnsi="Monaco" w:cs="Monaco"/>
+          <w:color w:val="000000"/>
+          <w:sz w:val="20"/>
+          <w:szCs w:val="20"/>
+        </w:rPr>
+        <w:t>ThirtyNinthAnniversaryEventsValueSourceTest</w:t>
+      </w:r>
+      <w:r>
+        <w:t>.</w:t>
+      </w:r>
+    </w:p>
+    <w:p>
+      <w:pPr>
+        <w:pStyle w:val="Heading3"/>
+      </w:pPr>
+      <w:r>
+        <w:t>Step 4.4</w:t>
+      </w:r>
+      <w:r>
+        <w:t xml:space="preserve"> – Refactoring this test to use a </w:t>
+      </w:r>
+      <w:r>
+        <w:t>Method</w:t>
+      </w:r>
+      <w:r>
+        <w:t>Source</w:t>
+      </w:r>
+    </w:p>
+    <w:p>
+      <w:r>
+        <w:t>Tired of this test yet? Hope not as we are going to give it one more go!</w:t>
+      </w:r>
+      <w:r>
+        <w:t xml:space="preserve"> This time we are going to use a method source and actually return the LocalDate elements.</w:t>
+      </w:r>
+    </w:p>
+    <w:p/>
+    <w:p>
+      <w:r>
+        <w:t xml:space="preserve">Given these two static generator methods, can you </w:t>
+      </w:r>
+      <w:r>
+        <w:t xml:space="preserve">figure out how to </w:t>
       </w:r>
       <w:bookmarkStart w:id="11" w:name="_GoBack"/>
       <w:bookmarkEnd w:id="11"/>
-    </w:p>
-    <w:p>
-      <w:pPr>
-        <w:pStyle w:val="ListParagraph"/>
-      </w:pPr>
-    </w:p>
-    <w:p>
-      <w:pPr>
-        <w:pStyle w:val="ListParagraph"/>
-      </w:pPr>
-    </w:p>
-    <w:p>
-      <w:pPr>
-        <w:pStyle w:val="ListParagraph"/>
-      </w:pPr>
+      <w:r>
+        <w:t xml:space="preserve">rewrite the parameterized tests to use them? </w:t>
+      </w:r>
+    </w:p>
+    <w:p/>
+    <w:p>
+      <w:pPr>
+        <w:widowControl w:val="0"/>
+        <w:autoSpaceDE w:val="0"/>
+        <w:autoSpaceDN w:val="0"/>
+        <w:adjustRightInd w:val="0"/>
+        <w:rPr>
+          <w:rFonts w:ascii="Monaco" w:hAnsi="Monaco" w:cs="Monaco"/>
+          <w:sz w:val="20"/>
+          <w:szCs w:val="20"/>
+        </w:rPr>
+      </w:pPr>
+      <w:r>
+        <w:rPr>
+          <w:rFonts w:ascii="Monaco" w:hAnsi="Monaco" w:cs="Monaco"/>
+          <w:b/>
+          <w:bCs/>
+          <w:color w:val="7F0055"/>
+          <w:sz w:val="20"/>
+          <w:szCs w:val="20"/>
+        </w:rPr>
+        <w:t>public</w:t>
+      </w:r>
+      <w:r>
+        <w:rPr>
+          <w:rFonts w:ascii="Monaco" w:hAnsi="Monaco" w:cs="Monaco"/>
+          <w:color w:val="000000"/>
+          <w:sz w:val="20"/>
+          <w:szCs w:val="20"/>
+        </w:rPr>
+        <w:t xml:space="preserve"> </w:t>
+      </w:r>
+      <w:r>
+        <w:rPr>
+          <w:rFonts w:ascii="Monaco" w:hAnsi="Monaco" w:cs="Monaco"/>
+          <w:b/>
+          <w:bCs/>
+          <w:color w:val="7F0055"/>
+          <w:sz w:val="20"/>
+          <w:szCs w:val="20"/>
+        </w:rPr>
+        <w:t>static</w:t>
+      </w:r>
+      <w:r>
+        <w:rPr>
+          <w:rFonts w:ascii="Monaco" w:hAnsi="Monaco" w:cs="Monaco"/>
+          <w:color w:val="000000"/>
+          <w:sz w:val="20"/>
+          <w:szCs w:val="20"/>
+        </w:rPr>
+        <w:t xml:space="preserve"> List&lt;LocalDate&gt; specialDateGenerator() {</w:t>
+      </w:r>
+    </w:p>
+    <w:p>
+      <w:pPr>
+        <w:widowControl w:val="0"/>
+        <w:autoSpaceDE w:val="0"/>
+        <w:autoSpaceDN w:val="0"/>
+        <w:adjustRightInd w:val="0"/>
+        <w:rPr>
+          <w:rFonts w:ascii="Monaco" w:hAnsi="Monaco" w:cs="Monaco"/>
+          <w:sz w:val="20"/>
+          <w:szCs w:val="20"/>
+        </w:rPr>
+      </w:pPr>
+      <w:r>
+        <w:rPr>
+          <w:rFonts w:ascii="Monaco" w:hAnsi="Monaco" w:cs="Monaco"/>
+          <w:b/>
+          <w:bCs/>
+          <w:color w:val="7F0055"/>
+          <w:sz w:val="20"/>
+          <w:szCs w:val="20"/>
+        </w:rPr>
+        <w:t xml:space="preserve">  </w:t>
+      </w:r>
+      <w:r>
+        <w:rPr>
+          <w:rFonts w:ascii="Monaco" w:hAnsi="Monaco" w:cs="Monaco"/>
+          <w:b/>
+          <w:bCs/>
+          <w:color w:val="7F0055"/>
+          <w:sz w:val="20"/>
+          <w:szCs w:val="20"/>
+        </w:rPr>
+        <w:t>return</w:t>
+      </w:r>
+      <w:r>
+        <w:rPr>
+          <w:rFonts w:ascii="Monaco" w:hAnsi="Monaco" w:cs="Monaco"/>
+          <w:color w:val="000000"/>
+          <w:sz w:val="20"/>
+          <w:szCs w:val="20"/>
+        </w:rPr>
+        <w:t xml:space="preserve"> Arrays.</w:t>
+      </w:r>
+      <w:r>
+        <w:rPr>
+          <w:rFonts w:ascii="Monaco" w:hAnsi="Monaco" w:cs="Monaco"/>
+          <w:i/>
+          <w:iCs/>
+          <w:color w:val="000000"/>
+          <w:sz w:val="20"/>
+          <w:szCs w:val="20"/>
+        </w:rPr>
+        <w:t>asList</w:t>
+      </w:r>
+      <w:r>
+        <w:rPr>
+          <w:rFonts w:ascii="Monaco" w:hAnsi="Monaco" w:cs="Monaco"/>
+          <w:color w:val="000000"/>
+          <w:sz w:val="20"/>
+          <w:szCs w:val="20"/>
+        </w:rPr>
+        <w:t>(LocalDate.</w:t>
+      </w:r>
+      <w:r>
+        <w:rPr>
+          <w:rFonts w:ascii="Monaco" w:hAnsi="Monaco" w:cs="Monaco"/>
+          <w:i/>
+          <w:iCs/>
+          <w:color w:val="000000"/>
+          <w:sz w:val="20"/>
+          <w:szCs w:val="20"/>
+        </w:rPr>
+        <w:t>of</w:t>
+      </w:r>
+      <w:r>
+        <w:rPr>
+          <w:rFonts w:ascii="Monaco" w:hAnsi="Monaco" w:cs="Monaco"/>
+          <w:color w:val="000000"/>
+          <w:sz w:val="20"/>
+          <w:szCs w:val="20"/>
+        </w:rPr>
+        <w:t>(2017, 1, 6),</w:t>
+      </w:r>
+    </w:p>
+    <w:p>
+      <w:pPr>
+        <w:widowControl w:val="0"/>
+        <w:autoSpaceDE w:val="0"/>
+        <w:autoSpaceDN w:val="0"/>
+        <w:adjustRightInd w:val="0"/>
+        <w:rPr>
+          <w:rFonts w:ascii="Monaco" w:hAnsi="Monaco" w:cs="Monaco"/>
+          <w:sz w:val="20"/>
+          <w:szCs w:val="20"/>
+        </w:rPr>
+      </w:pPr>
+      <w:r>
+        <w:rPr>
+          <w:rFonts w:ascii="Monaco" w:hAnsi="Monaco" w:cs="Monaco"/>
+          <w:color w:val="000000"/>
+          <w:sz w:val="20"/>
+          <w:szCs w:val="20"/>
+        </w:rPr>
+        <w:t xml:space="preserve">    </w:t>
+      </w:r>
+      <w:r>
+        <w:rPr>
+          <w:rFonts w:ascii="Monaco" w:hAnsi="Monaco" w:cs="Monaco"/>
+          <w:color w:val="000000"/>
+          <w:sz w:val="20"/>
+          <w:szCs w:val="20"/>
+        </w:rPr>
+        <w:t>LocalDate.</w:t>
+      </w:r>
+      <w:r>
+        <w:rPr>
+          <w:rFonts w:ascii="Monaco" w:hAnsi="Monaco" w:cs="Monaco"/>
+          <w:i/>
+          <w:iCs/>
+          <w:color w:val="000000"/>
+          <w:sz w:val="20"/>
+          <w:szCs w:val="20"/>
+        </w:rPr>
+        <w:t>of</w:t>
+      </w:r>
+      <w:r>
+        <w:rPr>
+          <w:rFonts w:ascii="Monaco" w:hAnsi="Monaco" w:cs="Monaco"/>
+          <w:color w:val="000000"/>
+          <w:sz w:val="20"/>
+          <w:szCs w:val="20"/>
+        </w:rPr>
+        <w:t>(2017, 2, 17),</w:t>
+      </w:r>
+    </w:p>
+    <w:p>
+      <w:pPr>
+        <w:widowControl w:val="0"/>
+        <w:autoSpaceDE w:val="0"/>
+        <w:autoSpaceDN w:val="0"/>
+        <w:adjustRightInd w:val="0"/>
+        <w:rPr>
+          <w:rFonts w:ascii="Monaco" w:hAnsi="Monaco" w:cs="Monaco"/>
+          <w:sz w:val="20"/>
+          <w:szCs w:val="20"/>
+        </w:rPr>
+      </w:pPr>
+      <w:r>
+        <w:rPr>
+          <w:rFonts w:ascii="Monaco" w:hAnsi="Monaco" w:cs="Monaco"/>
+          <w:color w:val="000000"/>
+          <w:sz w:val="20"/>
+          <w:szCs w:val="20"/>
+        </w:rPr>
+        <w:t xml:space="preserve">    </w:t>
+      </w:r>
+      <w:r>
+        <w:rPr>
+          <w:rFonts w:ascii="Monaco" w:hAnsi="Monaco" w:cs="Monaco"/>
+          <w:color w:val="000000"/>
+          <w:sz w:val="20"/>
+          <w:szCs w:val="20"/>
+        </w:rPr>
+        <w:t>LocalDate.</w:t>
+      </w:r>
+      <w:r>
+        <w:rPr>
+          <w:rFonts w:ascii="Monaco" w:hAnsi="Monaco" w:cs="Monaco"/>
+          <w:i/>
+          <w:iCs/>
+          <w:color w:val="000000"/>
+          <w:sz w:val="20"/>
+          <w:szCs w:val="20"/>
+        </w:rPr>
+        <w:t>of</w:t>
+      </w:r>
+      <w:r>
+        <w:rPr>
+          <w:rFonts w:ascii="Monaco" w:hAnsi="Monaco" w:cs="Monaco"/>
+          <w:color w:val="000000"/>
+          <w:sz w:val="20"/>
+          <w:szCs w:val="20"/>
+        </w:rPr>
+        <w:t>(2017, 10, 6),</w:t>
+      </w:r>
+    </w:p>
+    <w:p>
+      <w:pPr>
+        <w:widowControl w:val="0"/>
+        <w:autoSpaceDE w:val="0"/>
+        <w:autoSpaceDN w:val="0"/>
+        <w:adjustRightInd w:val="0"/>
+        <w:rPr>
+          <w:rFonts w:ascii="Monaco" w:hAnsi="Monaco" w:cs="Monaco"/>
+          <w:sz w:val="20"/>
+          <w:szCs w:val="20"/>
+        </w:rPr>
+      </w:pPr>
+      <w:r>
+        <w:rPr>
+          <w:rFonts w:ascii="Monaco" w:hAnsi="Monaco" w:cs="Monaco"/>
+          <w:color w:val="000000"/>
+          <w:sz w:val="20"/>
+          <w:szCs w:val="20"/>
+        </w:rPr>
+        <w:t xml:space="preserve">    </w:t>
+      </w:r>
+      <w:r>
+        <w:rPr>
+          <w:rFonts w:ascii="Monaco" w:hAnsi="Monaco" w:cs="Monaco"/>
+          <w:color w:val="000000"/>
+          <w:sz w:val="20"/>
+          <w:szCs w:val="20"/>
+        </w:rPr>
+        <w:t>LocalDate.</w:t>
+      </w:r>
+      <w:r>
+        <w:rPr>
+          <w:rFonts w:ascii="Monaco" w:hAnsi="Monaco" w:cs="Monaco"/>
+          <w:i/>
+          <w:iCs/>
+          <w:color w:val="000000"/>
+          <w:sz w:val="20"/>
+          <w:szCs w:val="20"/>
+        </w:rPr>
+        <w:t>of</w:t>
+      </w:r>
+      <w:r>
+        <w:rPr>
+          <w:rFonts w:ascii="Monaco" w:hAnsi="Monaco" w:cs="Monaco"/>
+          <w:color w:val="000000"/>
+          <w:sz w:val="20"/>
+          <w:szCs w:val="20"/>
+        </w:rPr>
+        <w:t>(2017, 10, 13));</w:t>
+      </w:r>
+    </w:p>
+    <w:p>
+      <w:pPr>
+        <w:widowControl w:val="0"/>
+        <w:autoSpaceDE w:val="0"/>
+        <w:autoSpaceDN w:val="0"/>
+        <w:adjustRightInd w:val="0"/>
+        <w:rPr>
+          <w:rFonts w:ascii="Monaco" w:hAnsi="Monaco" w:cs="Monaco"/>
+          <w:sz w:val="20"/>
+          <w:szCs w:val="20"/>
+        </w:rPr>
+      </w:pPr>
+      <w:r>
+        <w:rPr>
+          <w:rFonts w:ascii="Monaco" w:hAnsi="Monaco" w:cs="Monaco"/>
+          <w:color w:val="000000"/>
+          <w:sz w:val="20"/>
+          <w:szCs w:val="20"/>
+        </w:rPr>
+        <w:t>}</w:t>
+      </w:r>
+    </w:p>
+    <w:p>
+      <w:pPr>
+        <w:widowControl w:val="0"/>
+        <w:autoSpaceDE w:val="0"/>
+        <w:autoSpaceDN w:val="0"/>
+        <w:adjustRightInd w:val="0"/>
+        <w:rPr>
+          <w:rFonts w:ascii="Monaco" w:hAnsi="Monaco" w:cs="Monaco"/>
+          <w:sz w:val="20"/>
+          <w:szCs w:val="20"/>
+        </w:rPr>
+      </w:pPr>
+    </w:p>
+    <w:p>
+      <w:pPr>
+        <w:widowControl w:val="0"/>
+        <w:autoSpaceDE w:val="0"/>
+        <w:autoSpaceDN w:val="0"/>
+        <w:adjustRightInd w:val="0"/>
+        <w:rPr>
+          <w:rFonts w:ascii="Monaco" w:hAnsi="Monaco" w:cs="Monaco"/>
+          <w:sz w:val="20"/>
+          <w:szCs w:val="20"/>
+        </w:rPr>
+      </w:pPr>
+      <w:r>
+        <w:rPr>
+          <w:rFonts w:ascii="Monaco" w:hAnsi="Monaco" w:cs="Monaco"/>
+          <w:b/>
+          <w:bCs/>
+          <w:color w:val="7F0055"/>
+          <w:sz w:val="20"/>
+          <w:szCs w:val="20"/>
+        </w:rPr>
+        <w:t>public</w:t>
+      </w:r>
+      <w:r>
+        <w:rPr>
+          <w:rFonts w:ascii="Monaco" w:hAnsi="Monaco" w:cs="Monaco"/>
+          <w:color w:val="000000"/>
+          <w:sz w:val="20"/>
+          <w:szCs w:val="20"/>
+        </w:rPr>
+        <w:t xml:space="preserve"> </w:t>
+      </w:r>
+      <w:r>
+        <w:rPr>
+          <w:rFonts w:ascii="Monaco" w:hAnsi="Monaco" w:cs="Monaco"/>
+          <w:b/>
+          <w:bCs/>
+          <w:color w:val="7F0055"/>
+          <w:sz w:val="20"/>
+          <w:szCs w:val="20"/>
+        </w:rPr>
+        <w:t>static</w:t>
+      </w:r>
+      <w:r>
+        <w:rPr>
+          <w:rFonts w:ascii="Monaco" w:hAnsi="Monaco" w:cs="Monaco"/>
+          <w:color w:val="000000"/>
+          <w:sz w:val="20"/>
+          <w:szCs w:val="20"/>
+        </w:rPr>
+        <w:t xml:space="preserve"> Stream&lt;LocalDate&gt; nonSpecialDateGenerator() {</w:t>
+      </w:r>
+    </w:p>
+    <w:p>
+      <w:pPr>
+        <w:widowControl w:val="0"/>
+        <w:autoSpaceDE w:val="0"/>
+        <w:autoSpaceDN w:val="0"/>
+        <w:adjustRightInd w:val="0"/>
+        <w:rPr>
+          <w:rFonts w:ascii="Monaco" w:hAnsi="Monaco" w:cs="Monaco"/>
+          <w:sz w:val="20"/>
+          <w:szCs w:val="20"/>
+        </w:rPr>
+      </w:pPr>
+      <w:r>
+        <w:rPr>
+          <w:rFonts w:ascii="Monaco" w:hAnsi="Monaco" w:cs="Monaco"/>
+          <w:b/>
+          <w:bCs/>
+          <w:color w:val="7F0055"/>
+          <w:sz w:val="20"/>
+          <w:szCs w:val="20"/>
+        </w:rPr>
+        <w:t xml:space="preserve">  </w:t>
+      </w:r>
+      <w:r>
+        <w:rPr>
+          <w:rFonts w:ascii="Monaco" w:hAnsi="Monaco" w:cs="Monaco"/>
+          <w:b/>
+          <w:bCs/>
+          <w:color w:val="7F0055"/>
+          <w:sz w:val="20"/>
+          <w:szCs w:val="20"/>
+        </w:rPr>
+        <w:t>return</w:t>
+      </w:r>
+      <w:r>
+        <w:rPr>
+          <w:rFonts w:ascii="Monaco" w:hAnsi="Monaco" w:cs="Monaco"/>
+          <w:color w:val="000000"/>
+          <w:sz w:val="20"/>
+          <w:szCs w:val="20"/>
+        </w:rPr>
+        <w:t xml:space="preserve"> Stream.</w:t>
+      </w:r>
+      <w:r>
+        <w:rPr>
+          <w:rFonts w:ascii="Monaco" w:hAnsi="Monaco" w:cs="Monaco"/>
+          <w:i/>
+          <w:iCs/>
+          <w:color w:val="000000"/>
+          <w:sz w:val="20"/>
+          <w:szCs w:val="20"/>
+        </w:rPr>
+        <w:t>of</w:t>
+      </w:r>
+      <w:r>
+        <w:rPr>
+          <w:rFonts w:ascii="Monaco" w:hAnsi="Monaco" w:cs="Monaco"/>
+          <w:color w:val="000000"/>
+          <w:sz w:val="20"/>
+          <w:szCs w:val="20"/>
+        </w:rPr>
+        <w:t>(LocalDate.</w:t>
+      </w:r>
+      <w:r>
+        <w:rPr>
+          <w:rFonts w:ascii="Monaco" w:hAnsi="Monaco" w:cs="Monaco"/>
+          <w:i/>
+          <w:iCs/>
+          <w:color w:val="000000"/>
+          <w:sz w:val="20"/>
+          <w:szCs w:val="20"/>
+        </w:rPr>
+        <w:t>of</w:t>
+      </w:r>
+      <w:r>
+        <w:rPr>
+          <w:rFonts w:ascii="Monaco" w:hAnsi="Monaco" w:cs="Monaco"/>
+          <w:color w:val="000000"/>
+          <w:sz w:val="20"/>
+          <w:szCs w:val="20"/>
+        </w:rPr>
+        <w:t>(2016, 12, 30),</w:t>
+      </w:r>
+    </w:p>
+    <w:p>
+      <w:pPr>
+        <w:widowControl w:val="0"/>
+        <w:autoSpaceDE w:val="0"/>
+        <w:autoSpaceDN w:val="0"/>
+        <w:adjustRightInd w:val="0"/>
+        <w:rPr>
+          <w:rFonts w:ascii="Monaco" w:hAnsi="Monaco" w:cs="Monaco"/>
+          <w:sz w:val="20"/>
+          <w:szCs w:val="20"/>
+        </w:rPr>
+      </w:pPr>
+      <w:r>
+        <w:rPr>
+          <w:rFonts w:ascii="Monaco" w:hAnsi="Monaco" w:cs="Monaco"/>
+          <w:color w:val="000000"/>
+          <w:sz w:val="20"/>
+          <w:szCs w:val="20"/>
+        </w:rPr>
+        <w:t xml:space="preserve">    </w:t>
+      </w:r>
+      <w:r>
+        <w:rPr>
+          <w:rFonts w:ascii="Monaco" w:hAnsi="Monaco" w:cs="Monaco"/>
+          <w:color w:val="000000"/>
+          <w:sz w:val="20"/>
+          <w:szCs w:val="20"/>
+        </w:rPr>
+        <w:t>LocalDate.</w:t>
+      </w:r>
+      <w:r>
+        <w:rPr>
+          <w:rFonts w:ascii="Monaco" w:hAnsi="Monaco" w:cs="Monaco"/>
+          <w:i/>
+          <w:iCs/>
+          <w:color w:val="000000"/>
+          <w:sz w:val="20"/>
+          <w:szCs w:val="20"/>
+        </w:rPr>
+        <w:t>of</w:t>
+      </w:r>
+      <w:r>
+        <w:rPr>
+          <w:rFonts w:ascii="Monaco" w:hAnsi="Monaco" w:cs="Monaco"/>
+          <w:color w:val="000000"/>
+          <w:sz w:val="20"/>
+          <w:szCs w:val="20"/>
+        </w:rPr>
+        <w:t>(2017, 1, 5),</w:t>
+      </w:r>
+    </w:p>
+    <w:p>
+      <w:pPr>
+        <w:widowControl w:val="0"/>
+        <w:autoSpaceDE w:val="0"/>
+        <w:autoSpaceDN w:val="0"/>
+        <w:adjustRightInd w:val="0"/>
+        <w:rPr>
+          <w:rFonts w:ascii="Monaco" w:hAnsi="Monaco" w:cs="Monaco"/>
+          <w:sz w:val="20"/>
+          <w:szCs w:val="20"/>
+        </w:rPr>
+      </w:pPr>
+      <w:r>
+        <w:rPr>
+          <w:rFonts w:ascii="Monaco" w:hAnsi="Monaco" w:cs="Monaco"/>
+          <w:color w:val="000000"/>
+          <w:sz w:val="20"/>
+          <w:szCs w:val="20"/>
+        </w:rPr>
+        <w:t xml:space="preserve">    </w:t>
+      </w:r>
+      <w:r>
+        <w:rPr>
+          <w:rFonts w:ascii="Monaco" w:hAnsi="Monaco" w:cs="Monaco"/>
+          <w:color w:val="000000"/>
+          <w:sz w:val="20"/>
+          <w:szCs w:val="20"/>
+        </w:rPr>
+        <w:t>LocalDate.</w:t>
+      </w:r>
+      <w:r>
+        <w:rPr>
+          <w:rFonts w:ascii="Monaco" w:hAnsi="Monaco" w:cs="Monaco"/>
+          <w:i/>
+          <w:iCs/>
+          <w:color w:val="000000"/>
+          <w:sz w:val="20"/>
+          <w:szCs w:val="20"/>
+        </w:rPr>
+        <w:t>of</w:t>
+      </w:r>
+      <w:r>
+        <w:rPr>
+          <w:rFonts w:ascii="Monaco" w:hAnsi="Monaco" w:cs="Monaco"/>
+          <w:color w:val="000000"/>
+          <w:sz w:val="20"/>
+          <w:szCs w:val="20"/>
+        </w:rPr>
+        <w:t>(2017, 2, 16),</w:t>
+      </w:r>
+    </w:p>
+    <w:p>
+      <w:pPr>
+        <w:widowControl w:val="0"/>
+        <w:autoSpaceDE w:val="0"/>
+        <w:autoSpaceDN w:val="0"/>
+        <w:adjustRightInd w:val="0"/>
+        <w:rPr>
+          <w:rFonts w:ascii="Monaco" w:hAnsi="Monaco" w:cs="Monaco"/>
+          <w:sz w:val="20"/>
+          <w:szCs w:val="20"/>
+        </w:rPr>
+      </w:pPr>
+      <w:r>
+        <w:rPr>
+          <w:rFonts w:ascii="Monaco" w:hAnsi="Monaco" w:cs="Monaco"/>
+          <w:color w:val="000000"/>
+          <w:sz w:val="20"/>
+          <w:szCs w:val="20"/>
+        </w:rPr>
+        <w:t xml:space="preserve">    </w:t>
+      </w:r>
+      <w:r>
+        <w:rPr>
+          <w:rFonts w:ascii="Monaco" w:hAnsi="Monaco" w:cs="Monaco"/>
+          <w:color w:val="000000"/>
+          <w:sz w:val="20"/>
+          <w:szCs w:val="20"/>
+        </w:rPr>
+        <w:t>LocalDate.</w:t>
+      </w:r>
+      <w:r>
+        <w:rPr>
+          <w:rFonts w:ascii="Monaco" w:hAnsi="Monaco" w:cs="Monaco"/>
+          <w:i/>
+          <w:iCs/>
+          <w:color w:val="000000"/>
+          <w:sz w:val="20"/>
+          <w:szCs w:val="20"/>
+        </w:rPr>
+        <w:t>of</w:t>
+      </w:r>
+      <w:r>
+        <w:rPr>
+          <w:rFonts w:ascii="Monaco" w:hAnsi="Monaco" w:cs="Monaco"/>
+          <w:color w:val="000000"/>
+          <w:sz w:val="20"/>
+          <w:szCs w:val="20"/>
+        </w:rPr>
+        <w:t>(2017, 10, 20));</w:t>
+      </w:r>
+    </w:p>
+    <w:p>
+      <w:pPr>
+        <w:rPr>
+          <w:sz w:val="20"/>
+          <w:szCs w:val="20"/>
+        </w:rPr>
+      </w:pPr>
+      <w:r>
+        <w:rPr>
+          <w:rFonts w:ascii="Monaco" w:hAnsi="Monaco" w:cs="Monaco"/>
+          <w:color w:val="000000"/>
+          <w:sz w:val="20"/>
+          <w:szCs w:val="20"/>
+        </w:rPr>
+        <w:t>}</w:t>
+      </w:r>
+    </w:p>
+    <w:p/>
+    <w:p>
+      <w:r>
+        <w:t xml:space="preserve">If you get stuck, the answer is in </w:t>
+      </w:r>
+      <w:r>
+        <w:rPr>
+          <w:rFonts w:ascii="Monaco" w:hAnsi="Monaco" w:cs="Monaco"/>
+          <w:color w:val="000000"/>
+          <w:sz w:val="20"/>
+          <w:szCs w:val="20"/>
+        </w:rPr>
+        <w:t>ThirtyNinthAnniversaryEventsMethodSourceTest</w:t>
+      </w:r>
+      <w:r>
+        <w:rPr>
+          <w:rFonts w:ascii="Monaco" w:hAnsi="Monaco" w:cs="Monaco"/>
+          <w:color w:val="000000"/>
+          <w:sz w:val="22"/>
+          <w:szCs w:val="22"/>
+        </w:rPr>
+        <w:t>.</w:t>
+      </w:r>
     </w:p>
     <w:p>
       <w:pPr>
@@ -7094,15 +6911,7 @@
         <w:t>,</w:t>
       </w:r>
       <w:r>
-        <w:t xml:space="preserve"> </w:t>
-      </w:r>
-      <w:proofErr w:type="gramStart"/>
-      <w:r>
-        <w:t>we won’t be tempted by seeing the old imports</w:t>
-      </w:r>
-      <w:proofErr w:type="gramEnd"/>
-      <w:r>
-        <w:t>.</w:t>
+        <w:t xml:space="preserve"> we won’t be tempted by seeing the old imports.</w:t>
       </w:r>
     </w:p>
     <w:p/>
@@ -7117,7 +6926,6 @@
       <w:r>
         <w:t xml:space="preserve">Remove the </w:t>
       </w:r>
-      <w:proofErr w:type="spellStart"/>
       <w:r>
         <w:rPr>
           <w:rFonts w:ascii="Monaco" w:hAnsi="Monaco" w:cs="Monaco"/>
@@ -7136,7 +6944,6 @@
         </w:rPr>
         <w:t>engine</w:t>
       </w:r>
-      <w:proofErr w:type="spellEnd"/>
       <w:r>
         <w:t xml:space="preserve"> dependency.</w:t>
       </w:r>
@@ -7154,7 +6961,6 @@
       </w:r>
       <w:bookmarkStart w:id="13" w:name="OLE_LINK1"/>
       <w:bookmarkStart w:id="14" w:name="OLE_LINK2"/>
-      <w:proofErr w:type="spellStart"/>
       <w:r>
         <w:rPr>
           <w:rFonts w:ascii="Monaco" w:hAnsi="Monaco" w:cs="Monaco"/>
@@ -7164,7 +6970,6 @@
         </w:rPr>
         <w:t>junit.vintage.version</w:t>
       </w:r>
-      <w:proofErr w:type="spellEnd"/>
       <w:r>
         <w:t xml:space="preserve"> </w:t>
       </w:r>
@@ -7191,7 +6996,6 @@
       <w:r>
         <w:t xml:space="preserve"> </w:t>
       </w:r>
-      <w:proofErr w:type="spellStart"/>
       <w:r>
         <w:rPr>
           <w:rFonts w:ascii="Monaco" w:hAnsi="Monaco" w:cs="Monaco"/>
@@ -7201,7 +7005,6 @@
         </w:rPr>
         <w:t>junit</w:t>
       </w:r>
-      <w:proofErr w:type="spellEnd"/>
       <w:r>
         <w:t xml:space="preserve"> (4.12) dependency.</w:t>
       </w:r>

--- a/JUnit 5 HOL Instructions.docx
+++ b/JUnit 5 HOL Instructions.docx
@@ -818,6 +818,11 @@
         <w:pStyle w:val="Heading2"/>
       </w:pPr>
       <w:bookmarkStart w:id="1" w:name="_Toc366074853"/>
+    </w:p>
+    <w:p>
+      <w:pPr>
+        <w:pStyle w:val="Heading2"/>
+      </w:pPr>
       <w:r>
         <w:t>Step 1 Baseline</w:t>
       </w:r>
@@ -825,7 +830,15 @@
     </w:p>
     <w:p>
       <w:r>
-        <w:t>In this lab, we are going to be new developers on the san-francisco-tourism project. The project currently uses JUnit 4. The goal of step 1 is to confirm we have a known good state to start with.</w:t>
+        <w:t>In this lab, we are going to be new developers on the san-</w:t>
+      </w:r>
+      <w:proofErr w:type="spellStart"/>
+      <w:r>
+        <w:t>francisco</w:t>
+      </w:r>
+      <w:proofErr w:type="spellEnd"/>
+      <w:r>
+        <w:t>-tourism project. The project currently uses JUnit 4. The goal of step 1 is to confirm we have a known good state to start with.</w:t>
       </w:r>
     </w:p>
     <w:p/>
@@ -847,99 +860,753 @@
     </w:p>
     <w:p>
       <w:r>
-        <w:t>Clearly, the first thing we have to do is pull the latest code for the project! Your teammate (me) helped by pulling an older version of the project to test connectivity and make it as easy as possible.</w:t>
+        <w:t xml:space="preserve">Clearly, the first thing we have to do is pull the latest code for the project! Your teammate (me) helped by </w:t>
+      </w:r>
+      <w:r>
+        <w:t>placing</w:t>
+      </w:r>
+      <w:r>
+        <w:t xml:space="preserve"> an older version of the project to test connectivity and make it as easy as possible.</w:t>
       </w:r>
     </w:p>
     <w:p/>
     <w:p>
-      <w:r>
-        <w:t>TODO – create screenshots for eclipse and intellij once set up VM</w:t>
+      <w:pPr>
+        <w:pStyle w:val="ListParagraph"/>
+        <w:numPr>
+          <w:ilvl w:val="0"/>
+          <w:numId w:val="8"/>
+        </w:numPr>
+      </w:pPr>
+      <w:r>
+        <w:t xml:space="preserve">Double click </w:t>
+      </w:r>
+      <w:proofErr w:type="spellStart"/>
+      <w:r>
+        <w:t>Git</w:t>
+      </w:r>
+      <w:proofErr w:type="spellEnd"/>
+      <w:r>
+        <w:t xml:space="preserve"> Bash on desktop</w:t>
+      </w:r>
+    </w:p>
+    <w:p>
+      <w:pPr>
+        <w:pStyle w:val="ListParagraph"/>
+      </w:pPr>
+      <w:r>
+        <w:rPr>
+          <w:noProof/>
+        </w:rPr>
+        <w:drawing>
+          <wp:inline distT="0" distB="0" distL="0" distR="0" wp14:anchorId="3B84C7D0" wp14:editId="09E96C32">
+            <wp:extent cx="495016" cy="610407"/>
+            <wp:effectExtent l="0" t="0" r="0" b="0"/>
+            <wp:docPr id="1" name="Picture 1"/>
+            <wp:cNvGraphicFramePr>
+              <a:graphicFrameLocks xmlns:a="http://schemas.openxmlformats.org/drawingml/2006/main" noChangeAspect="1"/>
+            </wp:cNvGraphicFramePr>
+            <a:graphic xmlns:a="http://schemas.openxmlformats.org/drawingml/2006/main">
+              <a:graphicData uri="http://schemas.openxmlformats.org/drawingml/2006/picture">
+                <pic:pic xmlns:pic="http://schemas.openxmlformats.org/drawingml/2006/picture">
+                  <pic:nvPicPr>
+                    <pic:cNvPr id="0" name="Picture 1"/>
+                    <pic:cNvPicPr>
+                      <a:picLocks noChangeAspect="1" noChangeArrowheads="1"/>
+                    </pic:cNvPicPr>
+                  </pic:nvPicPr>
+                  <pic:blipFill>
+                    <a:blip r:embed="rId7">
+                      <a:extLst>
+                        <a:ext uri="{28A0092B-C50C-407E-A947-70E740481C1C}">
+                          <a14:useLocalDpi xmlns:a14="http://schemas.microsoft.com/office/drawing/2010/main" val="0"/>
+                        </a:ext>
+                      </a:extLst>
+                    </a:blip>
+                    <a:srcRect/>
+                    <a:stretch>
+                      <a:fillRect/>
+                    </a:stretch>
+                  </pic:blipFill>
+                  <pic:spPr bwMode="auto">
+                    <a:xfrm>
+                      <a:off x="0" y="0"/>
+                      <a:ext cx="495016" cy="610407"/>
+                    </a:xfrm>
+                    <a:prstGeom prst="rect">
+                      <a:avLst/>
+                    </a:prstGeom>
+                    <a:noFill/>
+                    <a:ln>
+                      <a:noFill/>
+                    </a:ln>
+                  </pic:spPr>
+                </pic:pic>
+              </a:graphicData>
+            </a:graphic>
+          </wp:inline>
+        </w:drawing>
+      </w:r>
+    </w:p>
+    <w:p>
+      <w:pPr>
+        <w:pStyle w:val="ListParagraph"/>
+      </w:pPr>
+    </w:p>
+    <w:p>
+      <w:pPr>
+        <w:pStyle w:val="ListParagraph"/>
+        <w:numPr>
+          <w:ilvl w:val="0"/>
+          <w:numId w:val="8"/>
+        </w:numPr>
+      </w:pPr>
+      <w:r>
+        <w:t xml:space="preserve">cd </w:t>
+      </w:r>
+      <w:proofErr w:type="spellStart"/>
+      <w:r>
+        <w:t>git</w:t>
+      </w:r>
+      <w:proofErr w:type="spellEnd"/>
+    </w:p>
+    <w:p>
+      <w:pPr>
+        <w:pStyle w:val="ListParagraph"/>
+        <w:numPr>
+          <w:ilvl w:val="0"/>
+          <w:numId w:val="8"/>
+        </w:numPr>
+      </w:pPr>
+      <w:r>
+        <w:t>cd J*</w:t>
+      </w:r>
+    </w:p>
+    <w:p>
+      <w:pPr>
+        <w:pStyle w:val="ListParagraph"/>
+      </w:pPr>
+      <w:r>
+        <w:t>It should look like:</w:t>
+      </w:r>
+    </w:p>
+    <w:p>
+      <w:pPr>
+        <w:pStyle w:val="ListParagraph"/>
+      </w:pPr>
+      <w:r>
+        <w:rPr>
+          <w:noProof/>
+        </w:rPr>
+        <w:drawing>
+          <wp:inline distT="0" distB="0" distL="0" distR="0" wp14:anchorId="544C7C3F" wp14:editId="2FA36332">
+            <wp:extent cx="5486400" cy="269199"/>
+            <wp:effectExtent l="0" t="0" r="0" b="10795"/>
+            <wp:docPr id="2" name="Picture 2"/>
+            <wp:cNvGraphicFramePr>
+              <a:graphicFrameLocks xmlns:a="http://schemas.openxmlformats.org/drawingml/2006/main" noChangeAspect="1"/>
+            </wp:cNvGraphicFramePr>
+            <a:graphic xmlns:a="http://schemas.openxmlformats.org/drawingml/2006/main">
+              <a:graphicData uri="http://schemas.openxmlformats.org/drawingml/2006/picture">
+                <pic:pic xmlns:pic="http://schemas.openxmlformats.org/drawingml/2006/picture">
+                  <pic:nvPicPr>
+                    <pic:cNvPr id="0" name="Picture 2"/>
+                    <pic:cNvPicPr>
+                      <a:picLocks noChangeAspect="1" noChangeArrowheads="1"/>
+                    </pic:cNvPicPr>
+                  </pic:nvPicPr>
+                  <pic:blipFill>
+                    <a:blip r:embed="rId8">
+                      <a:extLst>
+                        <a:ext uri="{28A0092B-C50C-407E-A947-70E740481C1C}">
+                          <a14:useLocalDpi xmlns:a14="http://schemas.microsoft.com/office/drawing/2010/main" val="0"/>
+                        </a:ext>
+                      </a:extLst>
+                    </a:blip>
+                    <a:srcRect/>
+                    <a:stretch>
+                      <a:fillRect/>
+                    </a:stretch>
+                  </pic:blipFill>
+                  <pic:spPr bwMode="auto">
+                    <a:xfrm>
+                      <a:off x="0" y="0"/>
+                      <a:ext cx="5486400" cy="269199"/>
+                    </a:xfrm>
+                    <a:prstGeom prst="rect">
+                      <a:avLst/>
+                    </a:prstGeom>
+                    <a:noFill/>
+                    <a:ln>
+                      <a:noFill/>
+                    </a:ln>
+                  </pic:spPr>
+                </pic:pic>
+              </a:graphicData>
+            </a:graphic>
+          </wp:inline>
+        </w:drawing>
+      </w:r>
+    </w:p>
+    <w:p>
+      <w:pPr>
+        <w:pStyle w:val="ListParagraph"/>
+        <w:numPr>
+          <w:ilvl w:val="0"/>
+          <w:numId w:val="8"/>
+        </w:numPr>
+      </w:pPr>
+      <w:proofErr w:type="spellStart"/>
+      <w:proofErr w:type="gramStart"/>
+      <w:r>
+        <w:t>git</w:t>
+      </w:r>
+      <w:proofErr w:type="spellEnd"/>
+      <w:proofErr w:type="gramEnd"/>
+      <w:r>
+        <w:t xml:space="preserve"> pull</w:t>
+      </w:r>
+    </w:p>
+    <w:p>
+      <w:pPr>
+        <w:pStyle w:val="ListParagraph"/>
+      </w:pPr>
+      <w:r>
+        <w:t xml:space="preserve">Wait a minute and you’ll get any updates to this project since </w:t>
+      </w:r>
+      <w:r>
+        <w:t>the</w:t>
+      </w:r>
+      <w:r>
+        <w:t xml:space="preserve"> VM was packaged for Oracle to provision to Hands On Lab machines.</w:t>
       </w:r>
     </w:p>
     <w:p/>
     <w:p>
       <w:r>
-        <w:t xml:space="preserve">There were likely changes to this document after it was created so please copy the latest from </w:t>
-      </w:r>
-      <w:r>
-        <w:t>https://github.com/boyarsky/JavaOne2017-HOL-JUnit5</w:t>
+        <w:t xml:space="preserve">There were likely changes to this document after it was created so please </w:t>
+      </w:r>
+      <w:r>
+        <w:t>use</w:t>
+      </w:r>
+      <w:r>
+        <w:t xml:space="preserve"> the latest</w:t>
+      </w:r>
+      <w:r>
+        <w:t xml:space="preserve">. You can get to it from Windows explorer (in the directory you are currently in) or </w:t>
+      </w:r>
+      <w:r>
+        <w:t xml:space="preserve">from </w:t>
+      </w:r>
+      <w:hyperlink r:id="rId9" w:history="1">
+        <w:r>
+          <w:rPr>
+            <w:rStyle w:val="Hyperlink"/>
+          </w:rPr>
+          <w:t>https://github.com/boyarsky/JavaOne2017-HOL-JUnit5</w:t>
+        </w:r>
+      </w:hyperlink>
+      <w:r>
+        <w:t xml:space="preserve">. </w:t>
+      </w:r>
+    </w:p>
+    <w:p>
+      <w:pPr>
+        <w:pStyle w:val="Heading3"/>
+      </w:pPr>
+      <w:bookmarkStart w:id="3" w:name="_Toc366074855"/>
+      <w:r>
+        <w:t xml:space="preserve">Step </w:t>
+      </w:r>
+      <w:r>
+        <w:t>1.2</w:t>
+      </w:r>
+      <w:r>
+        <w:t xml:space="preserve"> – run project</w:t>
+      </w:r>
+      <w:bookmarkEnd w:id="3"/>
+      <w:r>
+        <w:t xml:space="preserve"> with Maven</w:t>
+      </w:r>
+    </w:p>
+    <w:p>
+      <w:r>
+        <w:t>This project currently uses JUnit 4. We want to make sure that we can run builds now before changing anything. After all, we want a known good state before writing code.</w:t>
+      </w:r>
+      <w:r>
+        <w:t xml:space="preserve"> This lab supports Eclipse, </w:t>
+      </w:r>
+      <w:proofErr w:type="spellStart"/>
+      <w:r>
+        <w:t>IntelliJ</w:t>
+      </w:r>
+      <w:proofErr w:type="spellEnd"/>
+      <w:r>
+        <w:t xml:space="preserve"> and standalone Maven so you can choose which you prefer.</w:t>
       </w:r>
     </w:p>
     <w:p/>
     <w:p>
       <w:pPr>
+        <w:rPr>
+          <w:b/>
+        </w:rPr>
+      </w:pPr>
+      <w:r>
+        <w:rPr>
+          <w:b/>
+        </w:rPr>
+        <w:t>Eclipse</w:t>
+      </w:r>
+    </w:p>
+    <w:p>
+      <w:pPr>
+        <w:pStyle w:val="ListParagraph"/>
+        <w:numPr>
+          <w:ilvl w:val="0"/>
+          <w:numId w:val="9"/>
+        </w:numPr>
+      </w:pPr>
+      <w:r>
+        <w:t>Double click Eclipse on the desktop</w:t>
+      </w:r>
+    </w:p>
+    <w:p>
+      <w:pPr>
+        <w:pStyle w:val="ListParagraph"/>
+      </w:pPr>
+      <w:r>
+        <w:rPr>
+          <w:noProof/>
+        </w:rPr>
+        <w:drawing>
+          <wp:inline distT="0" distB="0" distL="0" distR="0" wp14:anchorId="4D989DB4" wp14:editId="4F5E1732">
+            <wp:extent cx="524529" cy="709930"/>
+            <wp:effectExtent l="0" t="0" r="8890" b="1270"/>
+            <wp:docPr id="5" name="Picture 3"/>
+            <wp:cNvGraphicFramePr>
+              <a:graphicFrameLocks xmlns:a="http://schemas.openxmlformats.org/drawingml/2006/main" noChangeAspect="1"/>
+            </wp:cNvGraphicFramePr>
+            <a:graphic xmlns:a="http://schemas.openxmlformats.org/drawingml/2006/main">
+              <a:graphicData uri="http://schemas.openxmlformats.org/drawingml/2006/picture">
+                <pic:pic xmlns:pic="http://schemas.openxmlformats.org/drawingml/2006/picture">
+                  <pic:nvPicPr>
+                    <pic:cNvPr id="0" name="Picture 3"/>
+                    <pic:cNvPicPr>
+                      <a:picLocks noChangeAspect="1" noChangeArrowheads="1"/>
+                    </pic:cNvPicPr>
+                  </pic:nvPicPr>
+                  <pic:blipFill>
+                    <a:blip r:embed="rId10">
+                      <a:extLst>
+                        <a:ext uri="{28A0092B-C50C-407E-A947-70E740481C1C}">
+                          <a14:useLocalDpi xmlns:a14="http://schemas.microsoft.com/office/drawing/2010/main" val="0"/>
+                        </a:ext>
+                      </a:extLst>
+                    </a:blip>
+                    <a:srcRect/>
+                    <a:stretch>
+                      <a:fillRect/>
+                    </a:stretch>
+                  </pic:blipFill>
+                  <pic:spPr bwMode="auto">
+                    <a:xfrm>
+                      <a:off x="0" y="0"/>
+                      <a:ext cx="524529" cy="709930"/>
+                    </a:xfrm>
+                    <a:prstGeom prst="rect">
+                      <a:avLst/>
+                    </a:prstGeom>
+                    <a:noFill/>
+                    <a:ln>
+                      <a:noFill/>
+                    </a:ln>
+                  </pic:spPr>
+                </pic:pic>
+              </a:graphicData>
+            </a:graphic>
+          </wp:inline>
+        </w:drawing>
+      </w:r>
+    </w:p>
+    <w:p>
+      <w:pPr>
+        <w:pStyle w:val="ListParagraph"/>
+        <w:numPr>
+          <w:ilvl w:val="0"/>
+          <w:numId w:val="9"/>
+        </w:numPr>
+      </w:pPr>
+      <w:r>
+        <w:t xml:space="preserve">Eclipse is configured to open into </w:t>
+      </w:r>
+      <w:r>
+        <w:t>a</w:t>
+      </w:r>
+      <w:r>
+        <w:t xml:space="preserve"> default workspace with the project checked out.</w:t>
+      </w:r>
+    </w:p>
+    <w:p>
+      <w:pPr>
+        <w:pStyle w:val="ListParagraph"/>
+        <w:numPr>
+          <w:ilvl w:val="0"/>
+          <w:numId w:val="9"/>
+        </w:numPr>
+      </w:pPr>
+      <w:r>
+        <w:t>Right click the project “san-</w:t>
+      </w:r>
+      <w:proofErr w:type="spellStart"/>
+      <w:r>
+        <w:t>francisco</w:t>
+      </w:r>
+      <w:proofErr w:type="spellEnd"/>
+      <w:r>
+        <w:t>-tourism” and choose Run as &gt; Maven Install</w:t>
+      </w:r>
+    </w:p>
+    <w:p>
+      <w:pPr>
+        <w:pStyle w:val="ListParagraph"/>
+        <w:numPr>
+          <w:ilvl w:val="0"/>
+          <w:numId w:val="9"/>
+        </w:numPr>
+      </w:pPr>
+      <w:r>
+        <w:t>After it runs, check the output has “BUILD SUCCESS” near the end</w:t>
+      </w:r>
+    </w:p>
+    <w:p/>
+    <w:p>
+      <w:pPr>
+        <w:rPr>
+          <w:b/>
+        </w:rPr>
+      </w:pPr>
+      <w:proofErr w:type="spellStart"/>
+      <w:r>
+        <w:rPr>
+          <w:b/>
+        </w:rPr>
+        <w:t>IntelliJ</w:t>
+      </w:r>
+      <w:proofErr w:type="spellEnd"/>
+    </w:p>
+    <w:p>
+      <w:pPr>
+        <w:pStyle w:val="ListParagraph"/>
+        <w:numPr>
+          <w:ilvl w:val="0"/>
+          <w:numId w:val="10"/>
+        </w:numPr>
+      </w:pPr>
+      <w:r>
+        <w:t xml:space="preserve">Double click </w:t>
+      </w:r>
+      <w:proofErr w:type="spellStart"/>
+      <w:r>
+        <w:t>IntelliJ</w:t>
+      </w:r>
+      <w:proofErr w:type="spellEnd"/>
+      <w:r>
+        <w:t xml:space="preserve"> on the desktop</w:t>
+      </w:r>
+    </w:p>
+    <w:p>
+      <w:pPr>
+        <w:pStyle w:val="ListParagraph"/>
+      </w:pPr>
+      <w:r>
+        <w:rPr>
+          <w:noProof/>
+        </w:rPr>
+        <w:drawing>
+          <wp:inline distT="0" distB="0" distL="0" distR="0" wp14:anchorId="5971E464" wp14:editId="1928543D">
+            <wp:extent cx="394182" cy="603115"/>
+            <wp:effectExtent l="0" t="0" r="12700" b="6985"/>
+            <wp:docPr id="6" name="Picture 4"/>
+            <wp:cNvGraphicFramePr>
+              <a:graphicFrameLocks xmlns:a="http://schemas.openxmlformats.org/drawingml/2006/main" noChangeAspect="1"/>
+            </wp:cNvGraphicFramePr>
+            <a:graphic xmlns:a="http://schemas.openxmlformats.org/drawingml/2006/main">
+              <a:graphicData uri="http://schemas.openxmlformats.org/drawingml/2006/picture">
+                <pic:pic xmlns:pic="http://schemas.openxmlformats.org/drawingml/2006/picture">
+                  <pic:nvPicPr>
+                    <pic:cNvPr id="0" name="Picture 4"/>
+                    <pic:cNvPicPr>
+                      <a:picLocks noChangeAspect="1" noChangeArrowheads="1"/>
+                    </pic:cNvPicPr>
+                  </pic:nvPicPr>
+                  <pic:blipFill>
+                    <a:blip r:embed="rId11">
+                      <a:extLst>
+                        <a:ext uri="{28A0092B-C50C-407E-A947-70E740481C1C}">
+                          <a14:useLocalDpi xmlns:a14="http://schemas.microsoft.com/office/drawing/2010/main" val="0"/>
+                        </a:ext>
+                      </a:extLst>
+                    </a:blip>
+                    <a:srcRect/>
+                    <a:stretch>
+                      <a:fillRect/>
+                    </a:stretch>
+                  </pic:blipFill>
+                  <pic:spPr bwMode="auto">
+                    <a:xfrm>
+                      <a:off x="0" y="0"/>
+                      <a:ext cx="394182" cy="603115"/>
+                    </a:xfrm>
+                    <a:prstGeom prst="rect">
+                      <a:avLst/>
+                    </a:prstGeom>
+                    <a:noFill/>
+                    <a:ln>
+                      <a:noFill/>
+                    </a:ln>
+                  </pic:spPr>
+                </pic:pic>
+              </a:graphicData>
+            </a:graphic>
+          </wp:inline>
+        </w:drawing>
+      </w:r>
+    </w:p>
+    <w:p>
+      <w:pPr>
+        <w:pStyle w:val="ListParagraph"/>
+        <w:numPr>
+          <w:ilvl w:val="0"/>
+          <w:numId w:val="10"/>
+        </w:numPr>
+      </w:pPr>
+      <w:proofErr w:type="spellStart"/>
+      <w:r>
+        <w:t>IntelliJ</w:t>
+      </w:r>
+      <w:proofErr w:type="spellEnd"/>
+      <w:r>
+        <w:t xml:space="preserve"> is configured with the project checked out</w:t>
+      </w:r>
+    </w:p>
+    <w:p>
+      <w:pPr>
+        <w:pStyle w:val="ListParagraph"/>
+        <w:numPr>
+          <w:ilvl w:val="0"/>
+          <w:numId w:val="10"/>
+        </w:numPr>
+      </w:pPr>
+      <w:r>
+        <w:t>In menu bar, select Run &gt; Run… &gt; Maven</w:t>
+      </w:r>
+    </w:p>
+    <w:p>
+      <w:pPr>
+        <w:pStyle w:val="ListParagraph"/>
+        <w:numPr>
+          <w:ilvl w:val="0"/>
+          <w:numId w:val="10"/>
+        </w:numPr>
+      </w:pPr>
+      <w:r>
+        <w:t>After it runs, check the output has “BUILD SUCCESS” near the end</w:t>
+      </w:r>
+    </w:p>
+    <w:p>
+      <w:pPr>
+        <w:ind w:left="360"/>
+      </w:pPr>
+    </w:p>
+    <w:p>
+      <w:pPr>
+        <w:rPr>
+          <w:b/>
+        </w:rPr>
+      </w:pPr>
+      <w:r>
+        <w:rPr>
+          <w:b/>
+        </w:rPr>
+        <w:t>Maven</w:t>
+      </w:r>
+    </w:p>
+    <w:p>
+      <w:pPr>
+        <w:pStyle w:val="ListParagraph"/>
+        <w:numPr>
+          <w:ilvl w:val="0"/>
+          <w:numId w:val="11"/>
+        </w:numPr>
+      </w:pPr>
+      <w:r>
+        <w:t xml:space="preserve">Open DOS, PowerShell or </w:t>
+      </w:r>
+      <w:proofErr w:type="spellStart"/>
+      <w:r>
+        <w:t>Git</w:t>
+      </w:r>
+      <w:proofErr w:type="spellEnd"/>
+      <w:r>
+        <w:t xml:space="preserve"> Bash</w:t>
+      </w:r>
+    </w:p>
+    <w:p>
+      <w:pPr>
+        <w:pStyle w:val="ListParagraph"/>
+        <w:numPr>
+          <w:ilvl w:val="0"/>
+          <w:numId w:val="11"/>
+        </w:numPr>
+      </w:pPr>
+      <w:r>
+        <w:t xml:space="preserve">cd </w:t>
+      </w:r>
+      <w:proofErr w:type="spellStart"/>
+      <w:r>
+        <w:t>git</w:t>
+      </w:r>
+      <w:proofErr w:type="spellEnd"/>
+      <w:r>
+        <w:t>\Java*\san-</w:t>
+      </w:r>
+      <w:proofErr w:type="spellStart"/>
+      <w:r>
+        <w:t>fransico</w:t>
+      </w:r>
+      <w:proofErr w:type="spellEnd"/>
+      <w:r>
+        <w:t>-tourism</w:t>
+      </w:r>
+    </w:p>
+    <w:p>
+      <w:pPr>
+        <w:pStyle w:val="ListParagraph"/>
+      </w:pPr>
+      <w:r>
+        <w:rPr>
+          <w:noProof/>
+        </w:rPr>
+        <w:drawing>
+          <wp:inline distT="0" distB="0" distL="0" distR="0" wp14:anchorId="2CA04F57" wp14:editId="1664B1E3">
+            <wp:extent cx="5486400" cy="179412"/>
+            <wp:effectExtent l="0" t="0" r="0" b="0"/>
+            <wp:docPr id="7" name="Picture 5"/>
+            <wp:cNvGraphicFramePr>
+              <a:graphicFrameLocks xmlns:a="http://schemas.openxmlformats.org/drawingml/2006/main" noChangeAspect="1"/>
+            </wp:cNvGraphicFramePr>
+            <a:graphic xmlns:a="http://schemas.openxmlformats.org/drawingml/2006/main">
+              <a:graphicData uri="http://schemas.openxmlformats.org/drawingml/2006/picture">
+                <pic:pic xmlns:pic="http://schemas.openxmlformats.org/drawingml/2006/picture">
+                  <pic:nvPicPr>
+                    <pic:cNvPr id="0" name="Picture 5"/>
+                    <pic:cNvPicPr>
+                      <a:picLocks noChangeAspect="1" noChangeArrowheads="1"/>
+                    </pic:cNvPicPr>
+                  </pic:nvPicPr>
+                  <pic:blipFill>
+                    <a:blip r:embed="rId12">
+                      <a:extLst>
+                        <a:ext uri="{28A0092B-C50C-407E-A947-70E740481C1C}">
+                          <a14:useLocalDpi xmlns:a14="http://schemas.microsoft.com/office/drawing/2010/main" val="0"/>
+                        </a:ext>
+                      </a:extLst>
+                    </a:blip>
+                    <a:srcRect/>
+                    <a:stretch>
+                      <a:fillRect/>
+                    </a:stretch>
+                  </pic:blipFill>
+                  <pic:spPr bwMode="auto">
+                    <a:xfrm>
+                      <a:off x="0" y="0"/>
+                      <a:ext cx="5486400" cy="179412"/>
+                    </a:xfrm>
+                    <a:prstGeom prst="rect">
+                      <a:avLst/>
+                    </a:prstGeom>
+                    <a:noFill/>
+                    <a:ln>
+                      <a:noFill/>
+                    </a:ln>
+                  </pic:spPr>
+                </pic:pic>
+              </a:graphicData>
+            </a:graphic>
+          </wp:inline>
+        </w:drawing>
+      </w:r>
+    </w:p>
+    <w:p>
+      <w:pPr>
+        <w:pStyle w:val="ListParagraph"/>
+        <w:numPr>
+          <w:ilvl w:val="0"/>
+          <w:numId w:val="11"/>
+        </w:numPr>
+      </w:pPr>
+      <w:proofErr w:type="spellStart"/>
+      <w:proofErr w:type="gramStart"/>
+      <w:r>
+        <w:t>mvn</w:t>
+      </w:r>
+      <w:proofErr w:type="spellEnd"/>
+      <w:proofErr w:type="gramEnd"/>
+      <w:r>
+        <w:t xml:space="preserve"> install</w:t>
+      </w:r>
+    </w:p>
+    <w:p>
+      <w:pPr>
+        <w:pStyle w:val="ListParagraph"/>
+        <w:numPr>
+          <w:ilvl w:val="0"/>
+          <w:numId w:val="11"/>
+        </w:numPr>
+      </w:pPr>
+      <w:r>
+        <w:t>After it runs, check the output has “BUILD SUCCESS” near the end</w:t>
+      </w:r>
+    </w:p>
+    <w:p/>
+    <w:p>
+      <w:r>
+        <w:br w:type="page"/>
+      </w:r>
+    </w:p>
+    <w:p>
+      <w:pPr>
+        <w:pStyle w:val="Heading2"/>
+      </w:pPr>
+      <w:bookmarkStart w:id="4" w:name="_Toc366074856"/>
+      <w:r>
+        <w:t>Step 2 – Convert to JUnit 5</w:t>
+      </w:r>
+      <w:bookmarkEnd w:id="4"/>
+      <w:r>
+        <w:t xml:space="preserve"> </w:t>
+      </w:r>
+    </w:p>
+    <w:p>
+      <w:r>
+        <w:t xml:space="preserve">JUnit 5 is available and we want to use it. The goal of step 2 is run all the JUnit 4 style tests using a JUnit 5 runner. This is the first step in migration on a real project. </w:t>
+      </w:r>
+      <w:r>
+        <w:t>Once all the plumbing is ready, it will be time to actually us</w:t>
+      </w:r>
+      <w:r>
+        <w:t>e</w:t>
+      </w:r>
+      <w:r>
+        <w:t xml:space="preserve"> JUnit 5 syntax.</w:t>
+      </w:r>
+    </w:p>
+    <w:p/>
+    <w:p>
+      <w:pPr>
         <w:pStyle w:val="Heading3"/>
       </w:pPr>
-      <w:bookmarkStart w:id="3" w:name="_Toc366074855"/>
-      <w:r>
-        <w:t xml:space="preserve">Step </w:t>
-      </w:r>
-      <w:r>
-        <w:t>1.2</w:t>
-      </w:r>
-      <w:r>
-        <w:t xml:space="preserve"> – run project</w:t>
-      </w:r>
-      <w:bookmarkEnd w:id="3"/>
-    </w:p>
-    <w:p>
-      <w:r>
-        <w:t>This project currently uses JUnit 4. We want to make sure that we can run builds now before changing anything. After all, we want a known good state before writing code.</w:t>
-      </w:r>
-    </w:p>
-    <w:p/>
-    <w:p>
-      <w:r>
-        <w:t xml:space="preserve">TODO – create screenshots for eclipse and intellij </w:t>
-      </w:r>
-      <w:r>
-        <w:t xml:space="preserve">(maven and built in UI) </w:t>
-      </w:r>
-      <w:r>
-        <w:t>once set up VM</w:t>
-      </w:r>
-      <w:r>
-        <w:t xml:space="preserve"> (include setting up eclipse launch configuration)</w:t>
-      </w:r>
-    </w:p>
-    <w:p/>
-    <w:p>
-      <w:r>
-        <w:br w:type="page"/>
-      </w:r>
-    </w:p>
-    <w:p>
-      <w:pPr>
-        <w:pStyle w:val="Heading2"/>
-      </w:pPr>
-      <w:bookmarkStart w:id="4" w:name="_Toc366074856"/>
-      <w:r>
-        <w:t>Step 2 – Convert to JUnit 5</w:t>
-      </w:r>
-      <w:bookmarkEnd w:id="4"/>
-      <w:r>
-        <w:t xml:space="preserve"> </w:t>
-      </w:r>
-    </w:p>
-    <w:p>
-      <w:r>
-        <w:t xml:space="preserve">JUnit 5 is available and we want to use it. The goal of step 2 is run all the JUnit 4 style tests using a JUnit 5 runner. This is the first step in migration on a real project. </w:t>
-      </w:r>
-      <w:r>
-        <w:t>Once all the plumbing is ready, it will be time to actually us</w:t>
-      </w:r>
-      <w:r>
-        <w:t>e</w:t>
-      </w:r>
-      <w:r>
-        <w:t xml:space="preserve"> JUnit 5 syntax.</w:t>
-      </w:r>
-    </w:p>
-    <w:p/>
-    <w:p>
-      <w:pPr>
-        <w:pStyle w:val="Heading3"/>
-      </w:pPr>
       <w:bookmarkStart w:id="5" w:name="_Toc366074857"/>
       <w:r>
         <w:t>Step 2.1 – Update pom.xml</w:t>
@@ -980,7 +1647,7 @@
       <w:r>
         <w:t xml:space="preserve">el free to look at the </w:t>
       </w:r>
-      <w:hyperlink r:id="rId7" w:history="1">
+      <w:hyperlink r:id="rId13" w:history="1">
         <w:r>
           <w:rPr>
             <w:rStyle w:val="Hyperlink"/>
@@ -1025,6 +1692,8 @@
         </w:rPr>
         <w:t>&lt;</w:t>
       </w:r>
+      <w:proofErr w:type="spellStart"/>
+      <w:proofErr w:type="gramStart"/>
       <w:r>
         <w:rPr>
           <w:rFonts w:ascii="Monaco" w:hAnsi="Monaco" w:cs="Monaco"/>
@@ -1034,6 +1703,8 @@
         </w:rPr>
         <w:t>surefire.version</w:t>
       </w:r>
+      <w:proofErr w:type="spellEnd"/>
+      <w:proofErr w:type="gramEnd"/>
       <w:r>
         <w:rPr>
           <w:rFonts w:ascii="Monaco" w:hAnsi="Monaco" w:cs="Monaco"/>
@@ -1061,6 +1732,7 @@
         </w:rPr>
         <w:t>&lt;/</w:t>
       </w:r>
+      <w:proofErr w:type="spellStart"/>
       <w:r>
         <w:rPr>
           <w:rFonts w:ascii="Monaco" w:hAnsi="Monaco" w:cs="Monaco"/>
@@ -1070,6 +1742,7 @@
         </w:rPr>
         <w:t>surefire.version</w:t>
       </w:r>
+      <w:proofErr w:type="spellEnd"/>
       <w:r>
         <w:rPr>
           <w:rFonts w:ascii="Monaco" w:hAnsi="Monaco" w:cs="Monaco"/>
@@ -1122,6 +1795,8 @@
         </w:rPr>
         <w:t>&lt;</w:t>
       </w:r>
+      <w:proofErr w:type="spellStart"/>
+      <w:proofErr w:type="gramStart"/>
       <w:r>
         <w:rPr>
           <w:rFonts w:ascii="Monaco" w:hAnsi="Monaco" w:cs="Monaco"/>
@@ -1131,6 +1806,8 @@
         </w:rPr>
         <w:t>junit.jupiter.version</w:t>
       </w:r>
+      <w:proofErr w:type="spellEnd"/>
+      <w:proofErr w:type="gramEnd"/>
       <w:r>
         <w:rPr>
           <w:rFonts w:ascii="Monaco" w:hAnsi="Monaco" w:cs="Monaco"/>
@@ -1158,6 +1835,7 @@
         </w:rPr>
         <w:t>&lt;/</w:t>
       </w:r>
+      <w:proofErr w:type="spellStart"/>
       <w:r>
         <w:rPr>
           <w:rFonts w:ascii="Monaco" w:hAnsi="Monaco" w:cs="Monaco"/>
@@ -1167,6 +1845,7 @@
         </w:rPr>
         <w:t>junit.jupiter.version</w:t>
       </w:r>
+      <w:proofErr w:type="spellEnd"/>
       <w:r>
         <w:rPr>
           <w:rFonts w:ascii="Monaco" w:hAnsi="Monaco" w:cs="Monaco"/>
@@ -1196,6 +1875,8 @@
         </w:rPr>
         <w:t>&lt;</w:t>
       </w:r>
+      <w:proofErr w:type="spellStart"/>
+      <w:proofErr w:type="gramStart"/>
       <w:r>
         <w:rPr>
           <w:rFonts w:ascii="Monaco" w:hAnsi="Monaco" w:cs="Monaco"/>
@@ -1205,6 +1886,8 @@
         </w:rPr>
         <w:t>junit.platform.version</w:t>
       </w:r>
+      <w:proofErr w:type="spellEnd"/>
+      <w:proofErr w:type="gramEnd"/>
       <w:r>
         <w:rPr>
           <w:rFonts w:ascii="Monaco" w:hAnsi="Monaco" w:cs="Monaco"/>
@@ -1232,6 +1915,7 @@
         </w:rPr>
         <w:t>&lt;/</w:t>
       </w:r>
+      <w:proofErr w:type="spellStart"/>
       <w:r>
         <w:rPr>
           <w:rFonts w:ascii="Monaco" w:hAnsi="Monaco" w:cs="Monaco"/>
@@ -1241,6 +1925,7 @@
         </w:rPr>
         <w:t>junit.platform.version</w:t>
       </w:r>
+      <w:proofErr w:type="spellEnd"/>
       <w:r>
         <w:rPr>
           <w:rFonts w:ascii="Monaco" w:hAnsi="Monaco" w:cs="Monaco"/>
@@ -1268,6 +1953,8 @@
         </w:rPr>
         <w:t>&lt;</w:t>
       </w:r>
+      <w:proofErr w:type="spellStart"/>
+      <w:proofErr w:type="gramStart"/>
       <w:r>
         <w:rPr>
           <w:rFonts w:ascii="Monaco" w:hAnsi="Monaco" w:cs="Monaco"/>
@@ -1277,6 +1964,8 @@
         </w:rPr>
         <w:t>junit.vintage.version</w:t>
       </w:r>
+      <w:proofErr w:type="spellEnd"/>
+      <w:proofErr w:type="gramEnd"/>
       <w:r>
         <w:rPr>
           <w:rFonts w:ascii="Monaco" w:hAnsi="Monaco" w:cs="Monaco"/>
@@ -1304,6 +1993,7 @@
         </w:rPr>
         <w:t>&lt;/</w:t>
       </w:r>
+      <w:proofErr w:type="spellStart"/>
       <w:r>
         <w:rPr>
           <w:rFonts w:ascii="Monaco" w:hAnsi="Monaco" w:cs="Monaco"/>
@@ -1313,6 +2003,7 @@
         </w:rPr>
         <w:t>junit.vintage.version</w:t>
       </w:r>
+      <w:proofErr w:type="spellEnd"/>
       <w:r>
         <w:rPr>
           <w:rFonts w:ascii="Monaco" w:hAnsi="Monaco" w:cs="Monaco"/>
@@ -1337,7 +2028,15 @@
         </w:numPr>
       </w:pPr>
       <w:r>
-        <w:t>Add the Surefire plugin to the &lt;build&gt; section so that a version of Surefire that works with JUnit 5 is used. (2.20 does not work as of this time so using 2.19)</w:t>
+        <w:t xml:space="preserve">Add the Surefire plugin to the &lt;build&gt; section so that a version of Surefire that works with JUnit 5 is used. (2.20 </w:t>
+      </w:r>
+      <w:proofErr w:type="gramStart"/>
+      <w:r>
+        <w:t>does</w:t>
+      </w:r>
+      <w:proofErr w:type="gramEnd"/>
+      <w:r>
+        <w:t xml:space="preserve"> not work as of this time so using 2.19)</w:t>
       </w:r>
       <w:r>
         <w:t xml:space="preserve">. </w:t>
@@ -1379,6 +2078,7 @@
         </w:rPr>
         <w:t>&lt;</w:t>
       </w:r>
+      <w:proofErr w:type="gramStart"/>
       <w:r>
         <w:rPr>
           <w:rFonts w:ascii="Monaco" w:hAnsi="Monaco" w:cs="Monaco"/>
@@ -1388,6 +2088,7 @@
         </w:rPr>
         <w:t>plugin</w:t>
       </w:r>
+      <w:proofErr w:type="gramEnd"/>
       <w:r>
         <w:rPr>
           <w:rFonts w:ascii="Monaco" w:hAnsi="Monaco" w:cs="Monaco"/>
@@ -1428,6 +2129,8 @@
         </w:rPr>
         <w:t>&lt;</w:t>
       </w:r>
+      <w:proofErr w:type="spellStart"/>
+      <w:proofErr w:type="gramStart"/>
       <w:r>
         <w:rPr>
           <w:rFonts w:ascii="Monaco" w:hAnsi="Monaco" w:cs="Monaco"/>
@@ -1437,6 +2140,8 @@
         </w:rPr>
         <w:t>artifactId</w:t>
       </w:r>
+      <w:proofErr w:type="spellEnd"/>
+      <w:proofErr w:type="gramEnd"/>
       <w:r>
         <w:rPr>
           <w:rFonts w:ascii="Monaco" w:hAnsi="Monaco" w:cs="Monaco"/>
@@ -1503,6 +2208,7 @@
         </w:rPr>
         <w:t>&lt;/</w:t>
       </w:r>
+      <w:proofErr w:type="spellStart"/>
       <w:r>
         <w:rPr>
           <w:rFonts w:ascii="Monaco" w:hAnsi="Monaco" w:cs="Monaco"/>
@@ -1512,6 +2218,7 @@
         </w:rPr>
         <w:t>artifactId</w:t>
       </w:r>
+      <w:proofErr w:type="spellEnd"/>
       <w:r>
         <w:rPr>
           <w:rFonts w:ascii="Monaco" w:hAnsi="Monaco" w:cs="Monaco"/>
@@ -1552,6 +2259,7 @@
         </w:rPr>
         <w:t>&lt;</w:t>
       </w:r>
+      <w:proofErr w:type="gramStart"/>
       <w:r>
         <w:rPr>
           <w:rFonts w:ascii="Monaco" w:hAnsi="Monaco" w:cs="Monaco"/>
@@ -1561,6 +2269,7 @@
         </w:rPr>
         <w:t>version</w:t>
       </w:r>
+      <w:proofErr w:type="gramEnd"/>
       <w:r>
         <w:rPr>
           <w:rFonts w:ascii="Monaco" w:hAnsi="Monaco" w:cs="Monaco"/>
@@ -1577,7 +2286,27 @@
           <w:sz w:val="20"/>
           <w:szCs w:val="20"/>
         </w:rPr>
-        <w:t>${surefire.version}</w:t>
+        <w:t>${</w:t>
+      </w:r>
+      <w:proofErr w:type="spellStart"/>
+      <w:r>
+        <w:rPr>
+          <w:rFonts w:ascii="Monaco" w:hAnsi="Monaco" w:cs="Monaco"/>
+          <w:color w:val="000000"/>
+          <w:sz w:val="20"/>
+          <w:szCs w:val="20"/>
+        </w:rPr>
+        <w:t>surefire.version</w:t>
+      </w:r>
+      <w:proofErr w:type="spellEnd"/>
+      <w:r>
+        <w:rPr>
+          <w:rFonts w:ascii="Monaco" w:hAnsi="Monaco" w:cs="Monaco"/>
+          <w:color w:val="000000"/>
+          <w:sz w:val="20"/>
+          <w:szCs w:val="20"/>
+        </w:rPr>
+        <w:t>}</w:t>
       </w:r>
       <w:r>
         <w:rPr>
@@ -1637,6 +2366,7 @@
         </w:rPr>
         <w:t>&lt;</w:t>
       </w:r>
+      <w:proofErr w:type="gramStart"/>
       <w:r>
         <w:rPr>
           <w:rFonts w:ascii="Monaco" w:hAnsi="Monaco" w:cs="Monaco"/>
@@ -1646,6 +2376,7 @@
         </w:rPr>
         <w:t>dependencies</w:t>
       </w:r>
+      <w:proofErr w:type="gramEnd"/>
       <w:r>
         <w:rPr>
           <w:rFonts w:ascii="Monaco" w:hAnsi="Monaco" w:cs="Monaco"/>
@@ -1686,6 +2417,7 @@
         </w:rPr>
         <w:t>&lt;</w:t>
       </w:r>
+      <w:proofErr w:type="gramStart"/>
       <w:r>
         <w:rPr>
           <w:rFonts w:ascii="Monaco" w:hAnsi="Monaco" w:cs="Monaco"/>
@@ -1695,6 +2427,7 @@
         </w:rPr>
         <w:t>dependency</w:t>
       </w:r>
+      <w:proofErr w:type="gramEnd"/>
       <w:r>
         <w:rPr>
           <w:rFonts w:ascii="Monaco" w:hAnsi="Monaco" w:cs="Monaco"/>
@@ -1735,6 +2468,8 @@
         </w:rPr>
         <w:t>&lt;</w:t>
       </w:r>
+      <w:proofErr w:type="spellStart"/>
+      <w:proofErr w:type="gramStart"/>
       <w:r>
         <w:rPr>
           <w:rFonts w:ascii="Monaco" w:hAnsi="Monaco" w:cs="Monaco"/>
@@ -1744,6 +2479,8 @@
         </w:rPr>
         <w:t>groupId</w:t>
       </w:r>
+      <w:proofErr w:type="spellEnd"/>
+      <w:proofErr w:type="gramEnd"/>
       <w:r>
         <w:rPr>
           <w:rFonts w:ascii="Monaco" w:hAnsi="Monaco" w:cs="Monaco"/>
@@ -1753,6 +2490,7 @@
         </w:rPr>
         <w:t>&gt;</w:t>
       </w:r>
+      <w:proofErr w:type="spellStart"/>
       <w:r>
         <w:rPr>
           <w:rFonts w:ascii="Monaco" w:hAnsi="Monaco" w:cs="Monaco"/>
@@ -1762,6 +2500,7 @@
         </w:rPr>
         <w:t>org.junit.platform</w:t>
       </w:r>
+      <w:proofErr w:type="spellEnd"/>
       <w:r>
         <w:rPr>
           <w:rFonts w:ascii="Monaco" w:hAnsi="Monaco" w:cs="Monaco"/>
@@ -1771,6 +2510,7 @@
         </w:rPr>
         <w:t>&lt;/</w:t>
       </w:r>
+      <w:proofErr w:type="spellStart"/>
       <w:r>
         <w:rPr>
           <w:rFonts w:ascii="Monaco" w:hAnsi="Monaco" w:cs="Monaco"/>
@@ -1780,6 +2520,7 @@
         </w:rPr>
         <w:t>groupId</w:t>
       </w:r>
+      <w:proofErr w:type="spellEnd"/>
       <w:r>
         <w:rPr>
           <w:rFonts w:ascii="Monaco" w:hAnsi="Monaco" w:cs="Monaco"/>
@@ -1821,6 +2562,8 @@
         </w:rPr>
         <w:t>&lt;</w:t>
       </w:r>
+      <w:proofErr w:type="spellStart"/>
+      <w:proofErr w:type="gramStart"/>
       <w:r>
         <w:rPr>
           <w:rFonts w:ascii="Monaco" w:hAnsi="Monaco" w:cs="Monaco"/>
@@ -1830,6 +2573,8 @@
         </w:rPr>
         <w:t>artifactId</w:t>
       </w:r>
+      <w:proofErr w:type="spellEnd"/>
+      <w:proofErr w:type="gramEnd"/>
       <w:r>
         <w:rPr>
           <w:rFonts w:ascii="Monaco" w:hAnsi="Monaco" w:cs="Monaco"/>
@@ -1839,6 +2584,7 @@
         </w:rPr>
         <w:t>&gt;</w:t>
       </w:r>
+      <w:proofErr w:type="spellStart"/>
       <w:r>
         <w:rPr>
           <w:rFonts w:ascii="Monaco" w:hAnsi="Monaco" w:cs="Monaco"/>
@@ -1849,6 +2595,7 @@
         </w:rPr>
         <w:t>junit</w:t>
       </w:r>
+      <w:proofErr w:type="spellEnd"/>
       <w:r>
         <w:rPr>
           <w:rFonts w:ascii="Monaco" w:hAnsi="Monaco" w:cs="Monaco"/>
@@ -1886,6 +2633,7 @@
         </w:rPr>
         <w:t>&lt;/</w:t>
       </w:r>
+      <w:proofErr w:type="spellStart"/>
       <w:r>
         <w:rPr>
           <w:rFonts w:ascii="Monaco" w:hAnsi="Monaco" w:cs="Monaco"/>
@@ -1895,6 +2643,7 @@
         </w:rPr>
         <w:t>artifactId</w:t>
       </w:r>
+      <w:proofErr w:type="spellEnd"/>
       <w:r>
         <w:rPr>
           <w:rFonts w:ascii="Monaco" w:hAnsi="Monaco" w:cs="Monaco"/>
@@ -1935,6 +2684,7 @@
         </w:rPr>
         <w:t>&lt;</w:t>
       </w:r>
+      <w:proofErr w:type="gramStart"/>
       <w:r>
         <w:rPr>
           <w:rFonts w:ascii="Monaco" w:hAnsi="Monaco" w:cs="Monaco"/>
@@ -1944,6 +2694,7 @@
         </w:rPr>
         <w:t>version</w:t>
       </w:r>
+      <w:proofErr w:type="gramEnd"/>
       <w:r>
         <w:rPr>
           <w:rFonts w:ascii="Monaco" w:hAnsi="Monaco" w:cs="Monaco"/>
@@ -1960,7 +2711,27 @@
           <w:sz w:val="20"/>
           <w:szCs w:val="20"/>
         </w:rPr>
-        <w:t>${junit.platform.version}</w:t>
+        <w:t>${</w:t>
+      </w:r>
+      <w:proofErr w:type="spellStart"/>
+      <w:r>
+        <w:rPr>
+          <w:rFonts w:ascii="Monaco" w:hAnsi="Monaco" w:cs="Monaco"/>
+          <w:color w:val="000000"/>
+          <w:sz w:val="20"/>
+          <w:szCs w:val="20"/>
+        </w:rPr>
+        <w:t>junit.platform.version</w:t>
+      </w:r>
+      <w:proofErr w:type="spellEnd"/>
+      <w:r>
+        <w:rPr>
+          <w:rFonts w:ascii="Monaco" w:hAnsi="Monaco" w:cs="Monaco"/>
+          <w:color w:val="000000"/>
+          <w:sz w:val="20"/>
+          <w:szCs w:val="20"/>
+        </w:rPr>
+        <w:t>}</w:t>
       </w:r>
       <w:r>
         <w:rPr>
@@ -2165,6 +2936,7 @@
         </w:rPr>
         <w:t>&lt;</w:t>
       </w:r>
+      <w:proofErr w:type="gramStart"/>
       <w:r>
         <w:rPr>
           <w:rFonts w:ascii="Monaco" w:hAnsi="Monaco" w:cs="Monaco"/>
@@ -2174,6 +2946,7 @@
         </w:rPr>
         <w:t>dependency</w:t>
       </w:r>
+      <w:proofErr w:type="gramEnd"/>
       <w:r>
         <w:rPr>
           <w:rFonts w:ascii="Monaco" w:hAnsi="Monaco" w:cs="Monaco"/>
@@ -2215,6 +2988,8 @@
         </w:rPr>
         <w:t>&lt;</w:t>
       </w:r>
+      <w:proofErr w:type="spellStart"/>
+      <w:proofErr w:type="gramStart"/>
       <w:r>
         <w:rPr>
           <w:rFonts w:ascii="Monaco" w:hAnsi="Monaco" w:cs="Monaco"/>
@@ -2224,6 +2999,8 @@
         </w:rPr>
         <w:t>groupId</w:t>
       </w:r>
+      <w:proofErr w:type="spellEnd"/>
+      <w:proofErr w:type="gramEnd"/>
       <w:r>
         <w:rPr>
           <w:rFonts w:ascii="Monaco" w:hAnsi="Monaco" w:cs="Monaco"/>
@@ -2233,6 +3010,7 @@
         </w:rPr>
         <w:t>&gt;</w:t>
       </w:r>
+      <w:proofErr w:type="spellStart"/>
       <w:r>
         <w:rPr>
           <w:rFonts w:ascii="Monaco" w:hAnsi="Monaco" w:cs="Monaco"/>
@@ -2242,6 +3020,7 @@
         </w:rPr>
         <w:t>org.junit.jupiter</w:t>
       </w:r>
+      <w:proofErr w:type="spellEnd"/>
       <w:r>
         <w:rPr>
           <w:rFonts w:ascii="Monaco" w:hAnsi="Monaco" w:cs="Monaco"/>
@@ -2251,6 +3030,7 @@
         </w:rPr>
         <w:t>&lt;/</w:t>
       </w:r>
+      <w:proofErr w:type="spellStart"/>
       <w:r>
         <w:rPr>
           <w:rFonts w:ascii="Monaco" w:hAnsi="Monaco" w:cs="Monaco"/>
@@ -2260,6 +3040,7 @@
         </w:rPr>
         <w:t>groupId</w:t>
       </w:r>
+      <w:proofErr w:type="spellEnd"/>
       <w:r>
         <w:rPr>
           <w:rFonts w:ascii="Monaco" w:hAnsi="Monaco" w:cs="Monaco"/>
@@ -2301,6 +3082,8 @@
         </w:rPr>
         <w:t>&lt;</w:t>
       </w:r>
+      <w:proofErr w:type="spellStart"/>
+      <w:proofErr w:type="gramStart"/>
       <w:r>
         <w:rPr>
           <w:rFonts w:ascii="Monaco" w:hAnsi="Monaco" w:cs="Monaco"/>
@@ -2310,6 +3093,8 @@
         </w:rPr>
         <w:t>artifactId</w:t>
       </w:r>
+      <w:proofErr w:type="spellEnd"/>
+      <w:proofErr w:type="gramEnd"/>
       <w:r>
         <w:rPr>
           <w:rFonts w:ascii="Monaco" w:hAnsi="Monaco" w:cs="Monaco"/>
@@ -2319,6 +3104,7 @@
         </w:rPr>
         <w:t>&gt;</w:t>
       </w:r>
+      <w:proofErr w:type="spellStart"/>
       <w:r>
         <w:rPr>
           <w:rFonts w:ascii="Monaco" w:hAnsi="Monaco" w:cs="Monaco"/>
@@ -2367,6 +3153,7 @@
         </w:rPr>
         <w:t>api</w:t>
       </w:r>
+      <w:proofErr w:type="spellEnd"/>
       <w:r>
         <w:rPr>
           <w:rFonts w:ascii="Monaco" w:hAnsi="Monaco" w:cs="Monaco"/>
@@ -2376,6 +3163,7 @@
         </w:rPr>
         <w:t>&lt;/</w:t>
       </w:r>
+      <w:proofErr w:type="spellStart"/>
       <w:r>
         <w:rPr>
           <w:rFonts w:ascii="Monaco" w:hAnsi="Monaco" w:cs="Monaco"/>
@@ -2385,6 +3173,7 @@
         </w:rPr>
         <w:t>artifactId</w:t>
       </w:r>
+      <w:proofErr w:type="spellEnd"/>
       <w:r>
         <w:rPr>
           <w:rFonts w:ascii="Monaco" w:hAnsi="Monaco" w:cs="Monaco"/>
@@ -2426,6 +3215,7 @@
         </w:rPr>
         <w:t>&lt;</w:t>
       </w:r>
+      <w:proofErr w:type="gramStart"/>
       <w:r>
         <w:rPr>
           <w:rFonts w:ascii="Monaco" w:hAnsi="Monaco" w:cs="Monaco"/>
@@ -2435,6 +3225,7 @@
         </w:rPr>
         <w:t>version</w:t>
       </w:r>
+      <w:proofErr w:type="gramEnd"/>
       <w:r>
         <w:rPr>
           <w:rFonts w:ascii="Monaco" w:hAnsi="Monaco" w:cs="Monaco"/>
@@ -2451,7 +3242,27 @@
           <w:sz w:val="20"/>
           <w:szCs w:val="20"/>
         </w:rPr>
-        <w:t>${junit.jupiter.version}</w:t>
+        <w:t>${</w:t>
+      </w:r>
+      <w:proofErr w:type="spellStart"/>
+      <w:r>
+        <w:rPr>
+          <w:rFonts w:ascii="Monaco" w:hAnsi="Monaco" w:cs="Monaco"/>
+          <w:color w:val="000000"/>
+          <w:sz w:val="20"/>
+          <w:szCs w:val="20"/>
+        </w:rPr>
+        <w:t>junit.jupiter.version</w:t>
+      </w:r>
+      <w:proofErr w:type="spellEnd"/>
+      <w:r>
+        <w:rPr>
+          <w:rFonts w:ascii="Monaco" w:hAnsi="Monaco" w:cs="Monaco"/>
+          <w:color w:val="000000"/>
+          <w:sz w:val="20"/>
+          <w:szCs w:val="20"/>
+        </w:rPr>
+        <w:t>}</w:t>
       </w:r>
       <w:r>
         <w:rPr>
@@ -2512,6 +3323,7 @@
         </w:rPr>
         <w:t>&lt;</w:t>
       </w:r>
+      <w:proofErr w:type="gramStart"/>
       <w:r>
         <w:rPr>
           <w:rFonts w:ascii="Monaco" w:hAnsi="Monaco" w:cs="Monaco"/>
@@ -2521,6 +3333,7 @@
         </w:rPr>
         <w:t>scope</w:t>
       </w:r>
+      <w:proofErr w:type="gramEnd"/>
       <w:r>
         <w:rPr>
           <w:rFonts w:ascii="Monaco" w:hAnsi="Monaco" w:cs="Monaco"/>
@@ -2630,6 +3443,7 @@
         </w:rPr>
         <w:t>&lt;</w:t>
       </w:r>
+      <w:proofErr w:type="gramStart"/>
       <w:r>
         <w:rPr>
           <w:rFonts w:ascii="Monaco" w:hAnsi="Monaco" w:cs="Monaco"/>
@@ -2639,6 +3453,7 @@
         </w:rPr>
         <w:t>dependency</w:t>
       </w:r>
+      <w:proofErr w:type="gramEnd"/>
       <w:r>
         <w:rPr>
           <w:rFonts w:ascii="Monaco" w:hAnsi="Monaco" w:cs="Monaco"/>
@@ -2680,6 +3495,8 @@
         </w:rPr>
         <w:t>&lt;</w:t>
       </w:r>
+      <w:proofErr w:type="spellStart"/>
+      <w:proofErr w:type="gramStart"/>
       <w:r>
         <w:rPr>
           <w:rFonts w:ascii="Monaco" w:hAnsi="Monaco" w:cs="Monaco"/>
@@ -2689,6 +3506,8 @@
         </w:rPr>
         <w:t>groupId</w:t>
       </w:r>
+      <w:proofErr w:type="spellEnd"/>
+      <w:proofErr w:type="gramEnd"/>
       <w:r>
         <w:rPr>
           <w:rFonts w:ascii="Monaco" w:hAnsi="Monaco" w:cs="Monaco"/>
@@ -2698,6 +3517,7 @@
         </w:rPr>
         <w:t>&gt;</w:t>
       </w:r>
+      <w:proofErr w:type="spellStart"/>
       <w:r>
         <w:rPr>
           <w:rFonts w:ascii="Monaco" w:hAnsi="Monaco" w:cs="Monaco"/>
@@ -2707,6 +3527,7 @@
         </w:rPr>
         <w:t>org.junit.jupiter</w:t>
       </w:r>
+      <w:proofErr w:type="spellEnd"/>
       <w:r>
         <w:rPr>
           <w:rFonts w:ascii="Monaco" w:hAnsi="Monaco" w:cs="Monaco"/>
@@ -2716,6 +3537,7 @@
         </w:rPr>
         <w:t>&lt;/</w:t>
       </w:r>
+      <w:proofErr w:type="spellStart"/>
       <w:r>
         <w:rPr>
           <w:rFonts w:ascii="Monaco" w:hAnsi="Monaco" w:cs="Monaco"/>
@@ -2725,6 +3547,7 @@
         </w:rPr>
         <w:t>groupId</w:t>
       </w:r>
+      <w:proofErr w:type="spellEnd"/>
       <w:r>
         <w:rPr>
           <w:rFonts w:ascii="Monaco" w:hAnsi="Monaco" w:cs="Monaco"/>
@@ -2766,6 +3589,8 @@
         </w:rPr>
         <w:t>&lt;</w:t>
       </w:r>
+      <w:proofErr w:type="spellStart"/>
+      <w:proofErr w:type="gramStart"/>
       <w:r>
         <w:rPr>
           <w:rFonts w:ascii="Monaco" w:hAnsi="Monaco" w:cs="Monaco"/>
@@ -2775,6 +3600,8 @@
         </w:rPr>
         <w:t>artifactId</w:t>
       </w:r>
+      <w:proofErr w:type="spellEnd"/>
+      <w:proofErr w:type="gramEnd"/>
       <w:r>
         <w:rPr>
           <w:rFonts w:ascii="Monaco" w:hAnsi="Monaco" w:cs="Monaco"/>
@@ -2784,6 +3611,7 @@
         </w:rPr>
         <w:t>&gt;</w:t>
       </w:r>
+      <w:proofErr w:type="spellStart"/>
       <w:r>
         <w:rPr>
           <w:rFonts w:ascii="Monaco" w:hAnsi="Monaco" w:cs="Monaco"/>
@@ -2832,6 +3660,7 @@
         </w:rPr>
         <w:t>params</w:t>
       </w:r>
+      <w:proofErr w:type="spellEnd"/>
       <w:r>
         <w:rPr>
           <w:rFonts w:ascii="Monaco" w:hAnsi="Monaco" w:cs="Monaco"/>
@@ -2841,6 +3670,7 @@
         </w:rPr>
         <w:t>&lt;/</w:t>
       </w:r>
+      <w:proofErr w:type="spellStart"/>
       <w:r>
         <w:rPr>
           <w:rFonts w:ascii="Monaco" w:hAnsi="Monaco" w:cs="Monaco"/>
@@ -2850,6 +3680,7 @@
         </w:rPr>
         <w:t>artifactId</w:t>
       </w:r>
+      <w:proofErr w:type="spellEnd"/>
       <w:r>
         <w:rPr>
           <w:rFonts w:ascii="Monaco" w:hAnsi="Monaco" w:cs="Monaco"/>
@@ -2891,6 +3722,7 @@
         </w:rPr>
         <w:t>&lt;</w:t>
       </w:r>
+      <w:proofErr w:type="gramStart"/>
       <w:r>
         <w:rPr>
           <w:rFonts w:ascii="Monaco" w:hAnsi="Monaco" w:cs="Monaco"/>
@@ -2900,6 +3732,7 @@
         </w:rPr>
         <w:t>version</w:t>
       </w:r>
+      <w:proofErr w:type="gramEnd"/>
       <w:r>
         <w:rPr>
           <w:rFonts w:ascii="Monaco" w:hAnsi="Monaco" w:cs="Monaco"/>
@@ -2916,7 +3749,27 @@
           <w:sz w:val="20"/>
           <w:szCs w:val="20"/>
         </w:rPr>
-        <w:t>${junit.jupiter.version}</w:t>
+        <w:t>${</w:t>
+      </w:r>
+      <w:proofErr w:type="spellStart"/>
+      <w:r>
+        <w:rPr>
+          <w:rFonts w:ascii="Monaco" w:hAnsi="Monaco" w:cs="Monaco"/>
+          <w:color w:val="000000"/>
+          <w:sz w:val="20"/>
+          <w:szCs w:val="20"/>
+        </w:rPr>
+        <w:t>junit.jupiter.version</w:t>
+      </w:r>
+      <w:proofErr w:type="spellEnd"/>
+      <w:r>
+        <w:rPr>
+          <w:rFonts w:ascii="Monaco" w:hAnsi="Monaco" w:cs="Monaco"/>
+          <w:color w:val="000000"/>
+          <w:sz w:val="20"/>
+          <w:szCs w:val="20"/>
+        </w:rPr>
+        <w:t>}</w:t>
       </w:r>
       <w:r>
         <w:rPr>
@@ -2977,6 +3830,7 @@
         </w:rPr>
         <w:t>&lt;</w:t>
       </w:r>
+      <w:proofErr w:type="gramStart"/>
       <w:r>
         <w:rPr>
           <w:rFonts w:ascii="Monaco" w:hAnsi="Monaco" w:cs="Monaco"/>
@@ -2986,6 +3840,7 @@
         </w:rPr>
         <w:t>scope</w:t>
       </w:r>
+      <w:proofErr w:type="gramEnd"/>
       <w:r>
         <w:rPr>
           <w:rFonts w:ascii="Monaco" w:hAnsi="Monaco" w:cs="Monaco"/>
@@ -3095,6 +3950,7 @@
         </w:rPr>
         <w:t>&lt;</w:t>
       </w:r>
+      <w:proofErr w:type="gramStart"/>
       <w:r>
         <w:rPr>
           <w:rFonts w:ascii="Monaco" w:hAnsi="Monaco" w:cs="Monaco"/>
@@ -3104,6 +3960,7 @@
         </w:rPr>
         <w:t>dependency</w:t>
       </w:r>
+      <w:proofErr w:type="gramEnd"/>
       <w:r>
         <w:rPr>
           <w:rFonts w:ascii="Monaco" w:hAnsi="Monaco" w:cs="Monaco"/>
@@ -3145,6 +4002,8 @@
         </w:rPr>
         <w:t>&lt;</w:t>
       </w:r>
+      <w:proofErr w:type="spellStart"/>
+      <w:proofErr w:type="gramStart"/>
       <w:r>
         <w:rPr>
           <w:rFonts w:ascii="Monaco" w:hAnsi="Monaco" w:cs="Monaco"/>
@@ -3154,6 +4013,8 @@
         </w:rPr>
         <w:t>groupId</w:t>
       </w:r>
+      <w:proofErr w:type="spellEnd"/>
+      <w:proofErr w:type="gramEnd"/>
       <w:r>
         <w:rPr>
           <w:rFonts w:ascii="Monaco" w:hAnsi="Monaco" w:cs="Monaco"/>
@@ -3163,6 +4024,7 @@
         </w:rPr>
         <w:t>&gt;</w:t>
       </w:r>
+      <w:proofErr w:type="spellStart"/>
       <w:r>
         <w:rPr>
           <w:rFonts w:ascii="Monaco" w:hAnsi="Monaco" w:cs="Monaco"/>
@@ -3172,6 +4034,7 @@
         </w:rPr>
         <w:t>org.junit.platform</w:t>
       </w:r>
+      <w:proofErr w:type="spellEnd"/>
       <w:r>
         <w:rPr>
           <w:rFonts w:ascii="Monaco" w:hAnsi="Monaco" w:cs="Monaco"/>
@@ -3181,6 +4044,7 @@
         </w:rPr>
         <w:t>&lt;/</w:t>
       </w:r>
+      <w:proofErr w:type="spellStart"/>
       <w:r>
         <w:rPr>
           <w:rFonts w:ascii="Monaco" w:hAnsi="Monaco" w:cs="Monaco"/>
@@ -3190,6 +4054,7 @@
         </w:rPr>
         <w:t>groupId</w:t>
       </w:r>
+      <w:proofErr w:type="spellEnd"/>
       <w:r>
         <w:rPr>
           <w:rFonts w:ascii="Monaco" w:hAnsi="Monaco" w:cs="Monaco"/>
@@ -3231,6 +4096,8 @@
         </w:rPr>
         <w:t>&lt;</w:t>
       </w:r>
+      <w:proofErr w:type="spellStart"/>
+      <w:proofErr w:type="gramStart"/>
       <w:r>
         <w:rPr>
           <w:rFonts w:ascii="Monaco" w:hAnsi="Monaco" w:cs="Monaco"/>
@@ -3240,6 +4107,8 @@
         </w:rPr>
         <w:t>artifactId</w:t>
       </w:r>
+      <w:proofErr w:type="spellEnd"/>
+      <w:proofErr w:type="gramEnd"/>
       <w:r>
         <w:rPr>
           <w:rFonts w:ascii="Monaco" w:hAnsi="Monaco" w:cs="Monaco"/>
@@ -3249,6 +4118,7 @@
         </w:rPr>
         <w:t>&gt;</w:t>
       </w:r>
+      <w:proofErr w:type="spellStart"/>
       <w:r>
         <w:rPr>
           <w:rFonts w:ascii="Monaco" w:hAnsi="Monaco" w:cs="Monaco"/>
@@ -3268,6 +4138,7 @@
         </w:rPr>
         <w:t>-platformlauncher</w:t>
       </w:r>
+      <w:proofErr w:type="spellEnd"/>
       <w:r>
         <w:rPr>
           <w:rFonts w:ascii="Monaco" w:hAnsi="Monaco" w:cs="Monaco"/>
@@ -3277,6 +4148,7 @@
         </w:rPr>
         <w:t>&lt;/</w:t>
       </w:r>
+      <w:proofErr w:type="spellStart"/>
       <w:r>
         <w:rPr>
           <w:rFonts w:ascii="Monaco" w:hAnsi="Monaco" w:cs="Monaco"/>
@@ -3286,6 +4158,7 @@
         </w:rPr>
         <w:t>artifactId</w:t>
       </w:r>
+      <w:proofErr w:type="spellEnd"/>
       <w:r>
         <w:rPr>
           <w:rFonts w:ascii="Monaco" w:hAnsi="Monaco" w:cs="Monaco"/>
@@ -3327,6 +4200,7 @@
         </w:rPr>
         <w:t>&lt;</w:t>
       </w:r>
+      <w:proofErr w:type="gramStart"/>
       <w:r>
         <w:rPr>
           <w:rFonts w:ascii="Monaco" w:hAnsi="Monaco" w:cs="Monaco"/>
@@ -3336,6 +4210,7 @@
         </w:rPr>
         <w:t>version</w:t>
       </w:r>
+      <w:proofErr w:type="gramEnd"/>
       <w:r>
         <w:rPr>
           <w:rFonts w:ascii="Monaco" w:hAnsi="Monaco" w:cs="Monaco"/>
@@ -3352,7 +4227,27 @@
           <w:sz w:val="20"/>
           <w:szCs w:val="20"/>
         </w:rPr>
-        <w:t>${junit.platform.version}</w:t>
+        <w:t>${</w:t>
+      </w:r>
+      <w:proofErr w:type="spellStart"/>
+      <w:r>
+        <w:rPr>
+          <w:rFonts w:ascii="Monaco" w:hAnsi="Monaco" w:cs="Monaco"/>
+          <w:color w:val="000000"/>
+          <w:sz w:val="20"/>
+          <w:szCs w:val="20"/>
+        </w:rPr>
+        <w:t>junit.platform.version</w:t>
+      </w:r>
+      <w:proofErr w:type="spellEnd"/>
+      <w:r>
+        <w:rPr>
+          <w:rFonts w:ascii="Monaco" w:hAnsi="Monaco" w:cs="Monaco"/>
+          <w:color w:val="000000"/>
+          <w:sz w:val="20"/>
+          <w:szCs w:val="20"/>
+        </w:rPr>
+        <w:t>}</w:t>
       </w:r>
       <w:r>
         <w:rPr>
@@ -3413,6 +4308,7 @@
         </w:rPr>
         <w:t>&lt;</w:t>
       </w:r>
+      <w:proofErr w:type="gramStart"/>
       <w:r>
         <w:rPr>
           <w:rFonts w:ascii="Monaco" w:hAnsi="Monaco" w:cs="Monaco"/>
@@ -3422,6 +4318,7 @@
         </w:rPr>
         <w:t>scope</w:t>
       </w:r>
+      <w:proofErr w:type="gramEnd"/>
       <w:r>
         <w:rPr>
           <w:rFonts w:ascii="Monaco" w:hAnsi="Monaco" w:cs="Monaco"/>
@@ -3531,6 +4428,7 @@
         </w:rPr>
         <w:t>&lt;</w:t>
       </w:r>
+      <w:proofErr w:type="gramStart"/>
       <w:r>
         <w:rPr>
           <w:rFonts w:ascii="Monaco" w:hAnsi="Monaco" w:cs="Monaco"/>
@@ -3540,6 +4438,7 @@
         </w:rPr>
         <w:t>dependency</w:t>
       </w:r>
+      <w:proofErr w:type="gramEnd"/>
       <w:r>
         <w:rPr>
           <w:rFonts w:ascii="Monaco" w:hAnsi="Monaco" w:cs="Monaco"/>
@@ -3581,6 +4480,8 @@
         </w:rPr>
         <w:t>&lt;</w:t>
       </w:r>
+      <w:proofErr w:type="spellStart"/>
+      <w:proofErr w:type="gramStart"/>
       <w:r>
         <w:rPr>
           <w:rFonts w:ascii="Monaco" w:hAnsi="Monaco" w:cs="Monaco"/>
@@ -3590,6 +4491,8 @@
         </w:rPr>
         <w:t>groupId</w:t>
       </w:r>
+      <w:proofErr w:type="spellEnd"/>
+      <w:proofErr w:type="gramEnd"/>
       <w:r>
         <w:rPr>
           <w:rFonts w:ascii="Monaco" w:hAnsi="Monaco" w:cs="Monaco"/>
@@ -3599,6 +4502,7 @@
         </w:rPr>
         <w:t>&gt;</w:t>
       </w:r>
+      <w:proofErr w:type="spellStart"/>
       <w:r>
         <w:rPr>
           <w:rFonts w:ascii="Monaco" w:hAnsi="Monaco" w:cs="Monaco"/>
@@ -3608,6 +4512,7 @@
         </w:rPr>
         <w:t>org.junit.jupiter</w:t>
       </w:r>
+      <w:proofErr w:type="spellEnd"/>
       <w:r>
         <w:rPr>
           <w:rFonts w:ascii="Monaco" w:hAnsi="Monaco" w:cs="Monaco"/>
@@ -3617,6 +4522,7 @@
         </w:rPr>
         <w:t>&lt;/</w:t>
       </w:r>
+      <w:proofErr w:type="spellStart"/>
       <w:r>
         <w:rPr>
           <w:rFonts w:ascii="Monaco" w:hAnsi="Monaco" w:cs="Monaco"/>
@@ -3626,6 +4532,7 @@
         </w:rPr>
         <w:t>groupId</w:t>
       </w:r>
+      <w:proofErr w:type="spellEnd"/>
       <w:r>
         <w:rPr>
           <w:rFonts w:ascii="Monaco" w:hAnsi="Monaco" w:cs="Monaco"/>
@@ -3667,6 +4574,8 @@
         </w:rPr>
         <w:t>&lt;</w:t>
       </w:r>
+      <w:proofErr w:type="spellStart"/>
+      <w:proofErr w:type="gramStart"/>
       <w:r>
         <w:rPr>
           <w:rFonts w:ascii="Monaco" w:hAnsi="Monaco" w:cs="Monaco"/>
@@ -3676,6 +4585,8 @@
         </w:rPr>
         <w:t>artifactId</w:t>
       </w:r>
+      <w:proofErr w:type="spellEnd"/>
+      <w:proofErr w:type="gramEnd"/>
       <w:r>
         <w:rPr>
           <w:rFonts w:ascii="Monaco" w:hAnsi="Monaco" w:cs="Monaco"/>
@@ -3685,6 +4596,7 @@
         </w:rPr>
         <w:t>&gt;</w:t>
       </w:r>
+      <w:proofErr w:type="spellStart"/>
       <w:r>
         <w:rPr>
           <w:rFonts w:ascii="Monaco" w:hAnsi="Monaco" w:cs="Monaco"/>
@@ -3695,6 +4607,7 @@
         </w:rPr>
         <w:t>junit</w:t>
       </w:r>
+      <w:proofErr w:type="spellEnd"/>
       <w:r>
         <w:rPr>
           <w:rFonts w:ascii="Monaco" w:hAnsi="Monaco" w:cs="Monaco"/>
@@ -3704,6 +4617,7 @@
         </w:rPr>
         <w:t>-</w:t>
       </w:r>
+      <w:proofErr w:type="spellStart"/>
       <w:r>
         <w:rPr>
           <w:rFonts w:ascii="Monaco" w:hAnsi="Monaco" w:cs="Monaco"/>
@@ -3714,6 +4628,7 @@
         </w:rPr>
         <w:t>jupiter</w:t>
       </w:r>
+      <w:proofErr w:type="spellEnd"/>
       <w:r>
         <w:rPr>
           <w:rFonts w:ascii="Monaco" w:hAnsi="Monaco" w:cs="Monaco"/>
@@ -3732,6 +4647,7 @@
         </w:rPr>
         <w:t>&lt;/</w:t>
       </w:r>
+      <w:proofErr w:type="spellStart"/>
       <w:r>
         <w:rPr>
           <w:rFonts w:ascii="Monaco" w:hAnsi="Monaco" w:cs="Monaco"/>
@@ -3741,6 +4657,7 @@
         </w:rPr>
         <w:t>artifactId</w:t>
       </w:r>
+      <w:proofErr w:type="spellEnd"/>
       <w:r>
         <w:rPr>
           <w:rFonts w:ascii="Monaco" w:hAnsi="Monaco" w:cs="Monaco"/>
@@ -3782,6 +4699,7 @@
         </w:rPr>
         <w:t>&lt;</w:t>
       </w:r>
+      <w:proofErr w:type="gramStart"/>
       <w:r>
         <w:rPr>
           <w:rFonts w:ascii="Monaco" w:hAnsi="Monaco" w:cs="Monaco"/>
@@ -3791,6 +4709,7 @@
         </w:rPr>
         <w:t>version</w:t>
       </w:r>
+      <w:proofErr w:type="gramEnd"/>
       <w:r>
         <w:rPr>
           <w:rFonts w:ascii="Monaco" w:hAnsi="Monaco" w:cs="Monaco"/>
@@ -3807,7 +4726,27 @@
           <w:sz w:val="20"/>
           <w:szCs w:val="20"/>
         </w:rPr>
-        <w:t>${junit.jupiter.version}</w:t>
+        <w:t>${</w:t>
+      </w:r>
+      <w:proofErr w:type="spellStart"/>
+      <w:r>
+        <w:rPr>
+          <w:rFonts w:ascii="Monaco" w:hAnsi="Monaco" w:cs="Monaco"/>
+          <w:color w:val="000000"/>
+          <w:sz w:val="20"/>
+          <w:szCs w:val="20"/>
+        </w:rPr>
+        <w:t>junit.jupiter.version</w:t>
+      </w:r>
+      <w:proofErr w:type="spellEnd"/>
+      <w:r>
+        <w:rPr>
+          <w:rFonts w:ascii="Monaco" w:hAnsi="Monaco" w:cs="Monaco"/>
+          <w:color w:val="000000"/>
+          <w:sz w:val="20"/>
+          <w:szCs w:val="20"/>
+        </w:rPr>
+        <w:t>}</w:t>
       </w:r>
       <w:r>
         <w:rPr>
@@ -3868,6 +4807,7 @@
         </w:rPr>
         <w:t>&lt;</w:t>
       </w:r>
+      <w:proofErr w:type="gramStart"/>
       <w:r>
         <w:rPr>
           <w:rFonts w:ascii="Monaco" w:hAnsi="Monaco" w:cs="Monaco"/>
@@ -3877,6 +4817,7 @@
         </w:rPr>
         <w:t>scope</w:t>
       </w:r>
+      <w:proofErr w:type="gramEnd"/>
       <w:r>
         <w:rPr>
           <w:rFonts w:ascii="Monaco" w:hAnsi="Monaco" w:cs="Monaco"/>
@@ -3983,6 +4924,7 @@
         </w:rPr>
         <w:t>&lt;</w:t>
       </w:r>
+      <w:proofErr w:type="gramStart"/>
       <w:r>
         <w:rPr>
           <w:rFonts w:ascii="Monaco" w:hAnsi="Monaco" w:cs="Monaco"/>
@@ -3992,6 +4934,7 @@
         </w:rPr>
         <w:t>dependency</w:t>
       </w:r>
+      <w:proofErr w:type="gramEnd"/>
       <w:r>
         <w:rPr>
           <w:rFonts w:ascii="Monaco" w:hAnsi="Monaco" w:cs="Monaco"/>
@@ -4033,6 +4976,8 @@
         </w:rPr>
         <w:t>&lt;</w:t>
       </w:r>
+      <w:proofErr w:type="spellStart"/>
+      <w:proofErr w:type="gramStart"/>
       <w:r>
         <w:rPr>
           <w:rFonts w:ascii="Monaco" w:hAnsi="Monaco" w:cs="Monaco"/>
@@ -4042,6 +4987,8 @@
         </w:rPr>
         <w:t>groupId</w:t>
       </w:r>
+      <w:proofErr w:type="spellEnd"/>
+      <w:proofErr w:type="gramEnd"/>
       <w:r>
         <w:rPr>
           <w:rFonts w:ascii="Monaco" w:hAnsi="Monaco" w:cs="Monaco"/>
@@ -4051,6 +4998,7 @@
         </w:rPr>
         <w:t>&gt;</w:t>
       </w:r>
+      <w:proofErr w:type="spellStart"/>
       <w:r>
         <w:rPr>
           <w:rFonts w:ascii="Monaco" w:hAnsi="Monaco" w:cs="Monaco"/>
@@ -4060,6 +5008,7 @@
         </w:rPr>
         <w:t>org.junit.vintage</w:t>
       </w:r>
+      <w:proofErr w:type="spellEnd"/>
       <w:r>
         <w:rPr>
           <w:rFonts w:ascii="Monaco" w:hAnsi="Monaco" w:cs="Monaco"/>
@@ -4069,6 +5018,7 @@
         </w:rPr>
         <w:t>&lt;/</w:t>
       </w:r>
+      <w:proofErr w:type="spellStart"/>
       <w:r>
         <w:rPr>
           <w:rFonts w:ascii="Monaco" w:hAnsi="Monaco" w:cs="Monaco"/>
@@ -4078,6 +5028,7 @@
         </w:rPr>
         <w:t>groupId</w:t>
       </w:r>
+      <w:proofErr w:type="spellEnd"/>
       <w:r>
         <w:rPr>
           <w:rFonts w:ascii="Monaco" w:hAnsi="Monaco" w:cs="Monaco"/>
@@ -4118,6 +5069,8 @@
         </w:rPr>
         <w:t>&lt;</w:t>
       </w:r>
+      <w:proofErr w:type="spellStart"/>
+      <w:proofErr w:type="gramStart"/>
       <w:r>
         <w:rPr>
           <w:rFonts w:ascii="Monaco" w:hAnsi="Monaco" w:cs="Monaco"/>
@@ -4127,6 +5080,8 @@
         </w:rPr>
         <w:t>artifactId</w:t>
       </w:r>
+      <w:proofErr w:type="spellEnd"/>
+      <w:proofErr w:type="gramEnd"/>
       <w:r>
         <w:rPr>
           <w:rFonts w:ascii="Monaco" w:hAnsi="Monaco" w:cs="Monaco"/>
@@ -4136,6 +5091,7 @@
         </w:rPr>
         <w:t>&gt;</w:t>
       </w:r>
+      <w:proofErr w:type="spellStart"/>
       <w:r>
         <w:rPr>
           <w:rFonts w:ascii="Monaco" w:hAnsi="Monaco" w:cs="Monaco"/>
@@ -4146,6 +5102,7 @@
         </w:rPr>
         <w:t>junit</w:t>
       </w:r>
+      <w:proofErr w:type="spellEnd"/>
       <w:r>
         <w:rPr>
           <w:rFonts w:ascii="Monaco" w:hAnsi="Monaco" w:cs="Monaco"/>
@@ -4164,6 +5121,7 @@
         </w:rPr>
         <w:t>&lt;/</w:t>
       </w:r>
+      <w:proofErr w:type="spellStart"/>
       <w:r>
         <w:rPr>
           <w:rFonts w:ascii="Monaco" w:hAnsi="Monaco" w:cs="Monaco"/>
@@ -4173,6 +5131,7 @@
         </w:rPr>
         <w:t>artifactId</w:t>
       </w:r>
+      <w:proofErr w:type="spellEnd"/>
       <w:r>
         <w:rPr>
           <w:rFonts w:ascii="Monaco" w:hAnsi="Monaco" w:cs="Monaco"/>
@@ -4213,6 +5172,7 @@
         </w:rPr>
         <w:t>&lt;</w:t>
       </w:r>
+      <w:proofErr w:type="gramStart"/>
       <w:r>
         <w:rPr>
           <w:rFonts w:ascii="Monaco" w:hAnsi="Monaco" w:cs="Monaco"/>
@@ -4222,6 +5182,7 @@
         </w:rPr>
         <w:t>version</w:t>
       </w:r>
+      <w:proofErr w:type="gramEnd"/>
       <w:r>
         <w:rPr>
           <w:rFonts w:ascii="Monaco" w:hAnsi="Monaco" w:cs="Monaco"/>
@@ -4238,7 +5199,27 @@
           <w:sz w:val="20"/>
           <w:szCs w:val="20"/>
         </w:rPr>
-        <w:t>${junit.vintage.version}</w:t>
+        <w:t>${</w:t>
+      </w:r>
+      <w:proofErr w:type="spellStart"/>
+      <w:r>
+        <w:rPr>
+          <w:rFonts w:ascii="Monaco" w:hAnsi="Monaco" w:cs="Monaco"/>
+          <w:color w:val="000000"/>
+          <w:sz w:val="20"/>
+          <w:szCs w:val="20"/>
+        </w:rPr>
+        <w:t>junit.vintage.version</w:t>
+      </w:r>
+      <w:proofErr w:type="spellEnd"/>
+      <w:r>
+        <w:rPr>
+          <w:rFonts w:ascii="Monaco" w:hAnsi="Monaco" w:cs="Monaco"/>
+          <w:color w:val="000000"/>
+          <w:sz w:val="20"/>
+          <w:szCs w:val="20"/>
+        </w:rPr>
+        <w:t>}</w:t>
       </w:r>
       <w:r>
         <w:rPr>
@@ -4298,6 +5279,7 @@
         </w:rPr>
         <w:t>&lt;</w:t>
       </w:r>
+      <w:proofErr w:type="gramStart"/>
       <w:r>
         <w:rPr>
           <w:rFonts w:ascii="Monaco" w:hAnsi="Monaco" w:cs="Monaco"/>
@@ -4307,6 +5289,7 @@
         </w:rPr>
         <w:t>scope</w:t>
       </w:r>
+      <w:proofErr w:type="gramEnd"/>
       <w:r>
         <w:rPr>
           <w:rFonts w:ascii="Monaco" w:hAnsi="Monaco" w:cs="Monaco"/>
@@ -4400,11 +5383,25 @@
       <w:bookmarkEnd w:id="6"/>
     </w:p>
     <w:p>
-      <w:r>
-        <w:t>TODO – add screenshot and count of expected tests</w:t>
-      </w:r>
-    </w:p>
-    <w:p>
+      <w:pPr>
+        <w:pStyle w:val="ListParagraph"/>
+        <w:numPr>
+          <w:ilvl w:val="0"/>
+          <w:numId w:val="12"/>
+        </w:numPr>
+      </w:pPr>
+      <w:r>
+        <w:t>See step 1.2 for a review of how to run a Maven build.</w:t>
+      </w:r>
+    </w:p>
+    <w:p>
+      <w:pPr>
+        <w:pStyle w:val="ListParagraph"/>
+        <w:numPr>
+          <w:ilvl w:val="0"/>
+          <w:numId w:val="12"/>
+        </w:numPr>
+      </w:pPr>
       <w:r>
         <w:t xml:space="preserve">Search in the output console for “surefire” and look at how many tests were run. If you got a non-zero answer, </w:t>
       </w:r>
@@ -4419,25 +5416,137 @@
       </w:pPr>
       <w:bookmarkStart w:id="7" w:name="_Toc366074859"/>
       <w:r>
-        <w:t>Step 2.3 – Run in IDE</w:t>
+        <w:t>Step 2.3 – Run</w:t>
+      </w:r>
+      <w:r>
+        <w:t xml:space="preserve"> unit tests</w:t>
+      </w:r>
+      <w:r>
+        <w:t xml:space="preserve"> in IDE</w:t>
       </w:r>
       <w:bookmarkEnd w:id="7"/>
     </w:p>
     <w:p>
       <w:r>
-        <w:t xml:space="preserve">TODO add </w:t>
-      </w:r>
-      <w:r>
-        <w:t xml:space="preserve">eclipse and </w:t>
-      </w:r>
-      <w:r>
-        <w:t xml:space="preserve">intellij </w:t>
-      </w:r>
-      <w:r>
-        <w:t>screenshots/instructions</w:t>
-      </w:r>
-    </w:p>
-    <w:p>
+        <w:t>If you are choosing to use the Maven command line for this lab, skip this step and continue to step 3. For those using an IDE, the output is more interesting in the IDE view. Especially with parameterized tests.</w:t>
+      </w:r>
+    </w:p>
+    <w:p/>
+    <w:p>
+      <w:pPr>
+        <w:rPr>
+          <w:b/>
+        </w:rPr>
+      </w:pPr>
+      <w:r>
+        <w:rPr>
+          <w:b/>
+        </w:rPr>
+        <w:t>Eclipse</w:t>
+      </w:r>
+    </w:p>
+    <w:p>
+      <w:pPr>
+        <w:pStyle w:val="ListParagraph"/>
+        <w:numPr>
+          <w:ilvl w:val="0"/>
+          <w:numId w:val="13"/>
+        </w:numPr>
+      </w:pPr>
+      <w:r>
+        <w:t>Right click san-</w:t>
+      </w:r>
+      <w:proofErr w:type="spellStart"/>
+      <w:r>
+        <w:t>francisco</w:t>
+      </w:r>
+      <w:proofErr w:type="spellEnd"/>
+      <w:r>
+        <w:t>-tourism project</w:t>
+      </w:r>
+    </w:p>
+    <w:p>
+      <w:pPr>
+        <w:pStyle w:val="ListParagraph"/>
+        <w:numPr>
+          <w:ilvl w:val="0"/>
+          <w:numId w:val="13"/>
+        </w:numPr>
+      </w:pPr>
+      <w:r>
+        <w:t>Run As &gt; JUnit test</w:t>
+      </w:r>
+    </w:p>
+    <w:p>
+      <w:pPr>
+        <w:rPr>
+          <w:b/>
+        </w:rPr>
+      </w:pPr>
+    </w:p>
+    <w:p>
+      <w:pPr>
+        <w:rPr>
+          <w:b/>
+        </w:rPr>
+      </w:pPr>
+      <w:proofErr w:type="spellStart"/>
+      <w:r>
+        <w:rPr>
+          <w:b/>
+        </w:rPr>
+        <w:t>Intellij</w:t>
+      </w:r>
+      <w:proofErr w:type="spellEnd"/>
+    </w:p>
+    <w:p>
+      <w:pPr>
+        <w:pStyle w:val="ListParagraph"/>
+        <w:numPr>
+          <w:ilvl w:val="0"/>
+          <w:numId w:val="14"/>
+        </w:numPr>
+      </w:pPr>
+      <w:r>
+        <w:t xml:space="preserve">In menu bar, click Run &gt; </w:t>
+      </w:r>
+    </w:p>
+    <w:p>
+      <w:pPr>
+        <w:pStyle w:val="ListParagraph"/>
+        <w:numPr>
+          <w:ilvl w:val="0"/>
+          <w:numId w:val="14"/>
+        </w:numPr>
+      </w:pPr>
+      <w:r>
+        <w:t>Run…</w:t>
+      </w:r>
+    </w:p>
+    <w:p>
+      <w:pPr>
+        <w:pStyle w:val="ListParagraph"/>
+        <w:numPr>
+          <w:ilvl w:val="0"/>
+          <w:numId w:val="14"/>
+        </w:numPr>
+      </w:pPr>
+      <w:r>
+        <w:t>All in san-</w:t>
+      </w:r>
+      <w:proofErr w:type="spellStart"/>
+      <w:r>
+        <w:t>francisco</w:t>
+      </w:r>
+      <w:proofErr w:type="spellEnd"/>
+      <w:r>
+        <w:t>-tourism</w:t>
+      </w:r>
+    </w:p>
+    <w:p/>
+    <w:p>
+      <w:bookmarkStart w:id="8" w:name="_GoBack"/>
+      <w:bookmarkEnd w:id="8"/>
       <w:r>
         <w:t>Note how many tests were run in the console. It should also match.</w:t>
       </w:r>
@@ -4452,11 +5561,11 @@
       <w:pPr>
         <w:pStyle w:val="Heading2"/>
       </w:pPr>
-      <w:bookmarkStart w:id="8" w:name="_Toc366074860"/>
+      <w:bookmarkStart w:id="9" w:name="_Toc366074860"/>
       <w:r>
         <w:t>Step 3 – Converting basic tests to JUnit 5</w:t>
       </w:r>
-      <w:bookmarkEnd w:id="8"/>
+      <w:bookmarkEnd w:id="9"/>
     </w:p>
     <w:p>
       <w:r>
@@ -4473,15 +5582,28 @@
       <w:pPr>
         <w:pStyle w:val="Heading3"/>
       </w:pPr>
-      <w:bookmarkStart w:id="9" w:name="_Toc366074861"/>
-      <w:r>
-        <w:t>Step 3.1 – Updating the FishermansWharfTest</w:t>
-      </w:r>
-      <w:bookmarkEnd w:id="9"/>
-    </w:p>
-    <w:p>
-      <w:r>
-        <w:t>This test uses the most basic features of JUnit; literally just a</w:t>
+      <w:bookmarkStart w:id="10" w:name="_Toc366074861"/>
+      <w:r>
+        <w:t xml:space="preserve">Step 3.1 – Updating the </w:t>
+      </w:r>
+      <w:proofErr w:type="spellStart"/>
+      <w:r>
+        <w:t>FishermansWharfTest</w:t>
+      </w:r>
+      <w:bookmarkEnd w:id="10"/>
+      <w:proofErr w:type="spellEnd"/>
+    </w:p>
+    <w:p>
+      <w:r>
+        <w:t>This test uses the most basic features of JUnit</w:t>
+      </w:r>
+      <w:proofErr w:type="gramStart"/>
+      <w:r>
+        <w:t>;</w:t>
+      </w:r>
+      <w:proofErr w:type="gramEnd"/>
+      <w:r>
+        <w:t xml:space="preserve"> literally just a</w:t>
       </w:r>
       <w:r>
         <w:t xml:space="preserve"> setup method and a</w:t>
@@ -4513,6 +5635,7 @@
           <w:szCs w:val="20"/>
         </w:rPr>
       </w:pPr>
+      <w:proofErr w:type="gramStart"/>
       <w:r>
         <w:rPr>
           <w:rFonts w:ascii="Monaco" w:hAnsi="Monaco" w:cs="Monaco"/>
@@ -4524,6 +5647,7 @@
         </w:rPr>
         <w:t>import</w:t>
       </w:r>
+      <w:proofErr w:type="gramEnd"/>
       <w:r>
         <w:rPr>
           <w:rFonts w:ascii="Monaco" w:hAnsi="Monaco" w:cs="Monaco"/>
@@ -4551,20 +5675,48 @@
           <w:sz w:val="20"/>
           <w:szCs w:val="20"/>
         </w:rPr>
-        <w:t xml:space="preserve"> org.junit.jupiter.api.Assertions.*;</w:t>
-      </w:r>
-    </w:p>
-    <w:p>
-      <w:pPr>
-        <w:pStyle w:val="ListParagraph"/>
-      </w:pPr>
-    </w:p>
-    <w:p>
-      <w:pPr>
-        <w:pStyle w:val="ListParagraph"/>
-      </w:pPr>
-      <w:r>
-        <w:t xml:space="preserve">Notice that there is a new package naming convention for JUnit 5 containing “jupiter.” Having a new package name allows running existing tests without wholesale changes. Also, note that the </w:t>
+        <w:t xml:space="preserve"> </w:t>
+      </w:r>
+      <w:proofErr w:type="spellStart"/>
+      <w:r>
+        <w:rPr>
+          <w:rFonts w:ascii="Monaco" w:hAnsi="Monaco" w:cs="Monaco"/>
+          <w:color w:val="000000"/>
+          <w:sz w:val="20"/>
+          <w:szCs w:val="20"/>
+        </w:rPr>
+        <w:t>org.junit.jupiter.api.Assertions</w:t>
+      </w:r>
+      <w:proofErr w:type="spellEnd"/>
+      <w:r>
+        <w:rPr>
+          <w:rFonts w:ascii="Monaco" w:hAnsi="Monaco" w:cs="Monaco"/>
+          <w:color w:val="000000"/>
+          <w:sz w:val="20"/>
+          <w:szCs w:val="20"/>
+        </w:rPr>
+        <w:t>.*;</w:t>
+      </w:r>
+    </w:p>
+    <w:p>
+      <w:pPr>
+        <w:pStyle w:val="ListParagraph"/>
+      </w:pPr>
+    </w:p>
+    <w:p>
+      <w:pPr>
+        <w:pStyle w:val="ListParagraph"/>
+      </w:pPr>
+      <w:r>
+        <w:t>Notice that there is a new package naming convention for JUnit 5 containing “</w:t>
+      </w:r>
+      <w:proofErr w:type="spellStart"/>
+      <w:r>
+        <w:t>jupiter</w:t>
+      </w:r>
+      <w:proofErr w:type="spellEnd"/>
+      <w:r>
+        <w:t xml:space="preserve">.” Having a new package name allows running existing tests without wholesale changes. Also, note that the </w:t>
       </w:r>
       <w:r>
         <w:rPr>
@@ -4614,6 +5766,7 @@
           <w:szCs w:val="20"/>
         </w:rPr>
       </w:pPr>
+      <w:proofErr w:type="gramStart"/>
       <w:r>
         <w:rPr>
           <w:rFonts w:ascii="Monaco" w:hAnsi="Monaco" w:cs="Monaco"/>
@@ -4625,14 +5778,35 @@
         </w:rPr>
         <w:t>import</w:t>
       </w:r>
-      <w:r>
-        <w:rPr>
-          <w:rFonts w:ascii="Monaco" w:hAnsi="Monaco" w:cs="Monaco"/>
-          <w:color w:val="000000"/>
-          <w:sz w:val="20"/>
-          <w:szCs w:val="20"/>
-        </w:rPr>
-        <w:t xml:space="preserve"> org.junit.jupiter.api.*;</w:t>
+      <w:proofErr w:type="gramEnd"/>
+      <w:r>
+        <w:rPr>
+          <w:rFonts w:ascii="Monaco" w:hAnsi="Monaco" w:cs="Monaco"/>
+          <w:color w:val="000000"/>
+          <w:sz w:val="20"/>
+          <w:szCs w:val="20"/>
+        </w:rPr>
+        <w:t xml:space="preserve"> </w:t>
+      </w:r>
+      <w:proofErr w:type="spellStart"/>
+      <w:r>
+        <w:rPr>
+          <w:rFonts w:ascii="Monaco" w:hAnsi="Monaco" w:cs="Monaco"/>
+          <w:color w:val="000000"/>
+          <w:sz w:val="20"/>
+          <w:szCs w:val="20"/>
+        </w:rPr>
+        <w:t>org.junit.jupiter.api</w:t>
+      </w:r>
+      <w:proofErr w:type="spellEnd"/>
+      <w:r>
+        <w:rPr>
+          <w:rFonts w:ascii="Monaco" w:hAnsi="Monaco" w:cs="Monaco"/>
+          <w:color w:val="000000"/>
+          <w:sz w:val="20"/>
+          <w:szCs w:val="20"/>
+        </w:rPr>
+        <w:t>.*;</w:t>
       </w:r>
     </w:p>
     <w:p>
@@ -4679,8 +5853,19 @@
           <w:sz w:val="20"/>
           <w:szCs w:val="20"/>
         </w:rPr>
-        <w:t>@BeforeEach</w:t>
-      </w:r>
+        <w:t>@</w:t>
+      </w:r>
+      <w:proofErr w:type="spellStart"/>
+      <w:r>
+        <w:rPr>
+          <w:rFonts w:ascii="Monaco" w:hAnsi="Monaco" w:cs="Monaco"/>
+          <w:color w:val="646464"/>
+          <w:sz w:val="20"/>
+          <w:szCs w:val="20"/>
+        </w:rPr>
+        <w:t>BeforeEach</w:t>
+      </w:r>
+      <w:proofErr w:type="spellEnd"/>
       <w:r>
         <w:t xml:space="preserve"> so change that too.</w:t>
       </w:r>
@@ -4699,17 +5884,32 @@
         </w:numPr>
       </w:pPr>
       <w:r>
-        <w:t>One more compiler error to fix. In JUnit 5, the String message parameter is the last parameter instead of the first one. Just fix the assertion in oldestSeaLionForLastMessage() to make the code compile:</w:t>
-      </w:r>
-    </w:p>
-    <w:p>
-      <w:pPr>
-        <w:pStyle w:val="ListParagraph"/>
-        <w:rPr>
-          <w:sz w:val="20"/>
-          <w:szCs w:val="20"/>
-        </w:rPr>
-      </w:pPr>
+        <w:t xml:space="preserve">One more compiler error to fix. In JUnit 5, the String message parameter is the last parameter instead of the first one. Just fix the assertion in </w:t>
+      </w:r>
+      <w:proofErr w:type="spellStart"/>
+      <w:proofErr w:type="gramStart"/>
+      <w:r>
+        <w:t>oldestSeaLionForLastMessage</w:t>
+      </w:r>
+      <w:proofErr w:type="spellEnd"/>
+      <w:r>
+        <w:t>(</w:t>
+      </w:r>
+      <w:proofErr w:type="gramEnd"/>
+      <w:r>
+        <w:t>) to make the code compile:</w:t>
+      </w:r>
+    </w:p>
+    <w:p>
+      <w:pPr>
+        <w:pStyle w:val="ListParagraph"/>
+        <w:rPr>
+          <w:sz w:val="20"/>
+          <w:szCs w:val="20"/>
+        </w:rPr>
+      </w:pPr>
+      <w:proofErr w:type="spellStart"/>
+      <w:proofErr w:type="gramStart"/>
       <w:r>
         <w:rPr>
           <w:rFonts w:ascii="Monaco" w:hAnsi="Monaco" w:cs="Monaco"/>
@@ -4721,6 +5921,8 @@
         </w:rPr>
         <w:t>assertEquals</w:t>
       </w:r>
+      <w:proofErr w:type="spellEnd"/>
+      <w:proofErr w:type="gramEnd"/>
       <w:r>
         <w:rPr>
           <w:rFonts w:ascii="Monaco" w:hAnsi="Monaco" w:cs="Monaco"/>
@@ -4730,6 +5932,7 @@
         </w:rPr>
         <w:t xml:space="preserve">(15, </w:t>
       </w:r>
+      <w:proofErr w:type="spellStart"/>
       <w:r>
         <w:rPr>
           <w:rFonts w:ascii="Monaco" w:hAnsi="Monaco" w:cs="Monaco"/>
@@ -4746,7 +5949,17 @@
           <w:sz w:val="20"/>
           <w:szCs w:val="20"/>
         </w:rPr>
-        <w:t xml:space="preserve">.getAge(), </w:t>
+        <w:t>.getAge</w:t>
+      </w:r>
+      <w:proofErr w:type="spellEnd"/>
+      <w:r>
+        <w:rPr>
+          <w:rFonts w:ascii="Monaco" w:hAnsi="Monaco" w:cs="Monaco"/>
+          <w:color w:val="000000"/>
+          <w:sz w:val="20"/>
+          <w:szCs w:val="20"/>
+        </w:rPr>
+        <w:t xml:space="preserve">(), </w:t>
       </w:r>
       <w:r>
         <w:rPr>
@@ -4786,7 +5999,23 @@
         <w:t>run the tests again. You should get one failing test.</w:t>
       </w:r>
       <w:r>
-        <w:t xml:space="preserve"> Notice that the AssertionFailedError comes from opentest4j; which got pulled in as a transitive dependency. Also note that there is a bunch of Java 8 stack trace below the code that actually caused the error.</w:t>
+        <w:t xml:space="preserve"> Notice that the </w:t>
+      </w:r>
+      <w:proofErr w:type="spellStart"/>
+      <w:r>
+        <w:t>AssertionFailedError</w:t>
+      </w:r>
+      <w:proofErr w:type="spellEnd"/>
+      <w:r>
+        <w:t xml:space="preserve"> comes from opentest4j</w:t>
+      </w:r>
+      <w:proofErr w:type="gramStart"/>
+      <w:r>
+        <w:t>;</w:t>
+      </w:r>
+      <w:proofErr w:type="gramEnd"/>
+      <w:r>
+        <w:t xml:space="preserve"> which got pulled in as a transitive dependency. Also note that there is a bunch of Java 8 stack trace below the code that actually caused the error.</w:t>
       </w:r>
     </w:p>
     <w:p>
@@ -4815,7 +6044,7 @@
                     </pic:cNvPicPr>
                   </pic:nvPicPr>
                   <pic:blipFill>
-                    <a:blip r:embed="rId8">
+                    <a:blip r:embed="rId14">
                       <a:extLst>
                         <a:ext uri="{28A0092B-C50C-407E-A947-70E740481C1C}">
                           <a14:useLocalDpi xmlns:a14="http://schemas.microsoft.com/office/drawing/2010/main" val="0"/>
@@ -4867,6 +6096,8 @@
           <w:szCs w:val="20"/>
         </w:rPr>
       </w:pPr>
+      <w:proofErr w:type="spellStart"/>
+      <w:proofErr w:type="gramStart"/>
       <w:r>
         <w:rPr>
           <w:rFonts w:ascii="Monaco" w:hAnsi="Monaco" w:cs="Monaco"/>
@@ -4878,6 +6109,8 @@
         </w:rPr>
         <w:t>assertEquals</w:t>
       </w:r>
+      <w:proofErr w:type="spellEnd"/>
+      <w:proofErr w:type="gramEnd"/>
       <w:r>
         <w:rPr>
           <w:rFonts w:ascii="Monaco" w:hAnsi="Monaco" w:cs="Monaco"/>
@@ -4905,6 +6138,7 @@
         </w:rPr>
         <w:t xml:space="preserve">, </w:t>
       </w:r>
+      <w:proofErr w:type="spellStart"/>
       <w:r>
         <w:rPr>
           <w:rFonts w:ascii="Monaco" w:hAnsi="Monaco" w:cs="Monaco"/>
@@ -4921,7 +6155,17 @@
           <w:sz w:val="20"/>
           <w:szCs w:val="20"/>
         </w:rPr>
-        <w:t xml:space="preserve">.getUrl(), </w:t>
+        <w:t>.getUrl</w:t>
+      </w:r>
+      <w:proofErr w:type="spellEnd"/>
+      <w:r>
+        <w:rPr>
+          <w:rFonts w:ascii="Monaco" w:hAnsi="Monaco" w:cs="Monaco"/>
+          <w:color w:val="000000"/>
+          <w:sz w:val="20"/>
+          <w:szCs w:val="20"/>
+        </w:rPr>
+        <w:t xml:space="preserve">(), </w:t>
       </w:r>
       <w:r>
         <w:rPr>
@@ -4930,7 +6174,27 @@
           <w:sz w:val="20"/>
           <w:szCs w:val="20"/>
         </w:rPr>
-        <w:t>"url"</w:t>
+        <w:t>"</w:t>
+      </w:r>
+      <w:proofErr w:type="spellStart"/>
+      <w:r>
+        <w:rPr>
+          <w:rFonts w:ascii="Monaco" w:hAnsi="Monaco" w:cs="Monaco"/>
+          <w:color w:val="2A00FF"/>
+          <w:sz w:val="20"/>
+          <w:szCs w:val="20"/>
+        </w:rPr>
+        <w:t>url</w:t>
+      </w:r>
+      <w:proofErr w:type="spellEnd"/>
+      <w:r>
+        <w:rPr>
+          <w:rFonts w:ascii="Monaco" w:hAnsi="Monaco" w:cs="Monaco"/>
+          <w:color w:val="2A00FF"/>
+          <w:sz w:val="20"/>
+          <w:szCs w:val="20"/>
+        </w:rPr>
+        <w:t>"</w:t>
       </w:r>
       <w:r>
         <w:rPr>
@@ -4964,21 +6228,36 @@
       <w:pPr>
         <w:pStyle w:val="Heading3"/>
       </w:pPr>
-      <w:bookmarkStart w:id="10" w:name="_Toc366074862"/>
+      <w:bookmarkStart w:id="11" w:name="_Toc366074862"/>
       <w:r>
         <w:t>Step 3.2</w:t>
       </w:r>
       <w:r>
         <w:t xml:space="preserve"> – Updating the </w:t>
       </w:r>
+      <w:proofErr w:type="spellStart"/>
       <w:r>
         <w:t>SeaLionTest</w:t>
       </w:r>
-      <w:bookmarkEnd w:id="10"/>
-    </w:p>
-    <w:p>
-      <w:r>
-        <w:t xml:space="preserve">Your turn. Try to migrate the SeaLionTest class to JUnit 5. There’s only one thing that we haven’t seen yet. The </w:t>
+      <w:bookmarkEnd w:id="11"/>
+      <w:proofErr w:type="spellEnd"/>
+    </w:p>
+    <w:p>
+      <w:proofErr w:type="gramStart"/>
+      <w:r>
+        <w:t>Your turn.</w:t>
+      </w:r>
+      <w:proofErr w:type="gramEnd"/>
+      <w:r>
+        <w:t xml:space="preserve"> Try to migrate the </w:t>
+      </w:r>
+      <w:proofErr w:type="spellStart"/>
+      <w:r>
+        <w:t>SeaLionTest</w:t>
+      </w:r>
+      <w:proofErr w:type="spellEnd"/>
+      <w:r>
+        <w:t xml:space="preserve"> class to JUnit 5. There’s only one thing that we haven’t seen yet. The </w:t>
       </w:r>
       <w:r>
         <w:rPr>
@@ -4987,8 +6266,9 @@
           <w:sz w:val="20"/>
           <w:szCs w:val="20"/>
         </w:rPr>
-        <w:t>@Before</w:t>
-      </w:r>
+        <w:t>@</w:t>
+      </w:r>
+      <w:proofErr w:type="spellStart"/>
       <w:r>
         <w:rPr>
           <w:rFonts w:ascii="Monaco" w:hAnsi="Monaco" w:cs="Monaco"/>
@@ -4996,7 +6276,26 @@
           <w:sz w:val="20"/>
           <w:szCs w:val="20"/>
         </w:rPr>
-        <w:t xml:space="preserve">Class </w:t>
+        <w:t>Before</w:t>
+      </w:r>
+      <w:r>
+        <w:rPr>
+          <w:rFonts w:ascii="Monaco" w:hAnsi="Monaco" w:cs="Monaco"/>
+          <w:color w:val="646464"/>
+          <w:sz w:val="20"/>
+          <w:szCs w:val="20"/>
+        </w:rPr>
+        <w:t>Class</w:t>
+      </w:r>
+      <w:proofErr w:type="spellEnd"/>
+      <w:r>
+        <w:rPr>
+          <w:rFonts w:ascii="Monaco" w:hAnsi="Monaco" w:cs="Monaco"/>
+          <w:color w:val="646464"/>
+          <w:sz w:val="20"/>
+          <w:szCs w:val="20"/>
+        </w:rPr>
+        <w:t xml:space="preserve"> </w:t>
       </w:r>
       <w:r>
         <w:t xml:space="preserve">annotation has been renamed to </w:t>
@@ -5008,8 +6307,9 @@
           <w:sz w:val="20"/>
           <w:szCs w:val="20"/>
         </w:rPr>
-        <w:t>@Before</w:t>
-      </w:r>
+        <w:t>@</w:t>
+      </w:r>
+      <w:proofErr w:type="spellStart"/>
       <w:r>
         <w:rPr>
           <w:rFonts w:ascii="Monaco" w:hAnsi="Monaco" w:cs="Monaco"/>
@@ -5017,8 +6317,18 @@
           <w:sz w:val="20"/>
           <w:szCs w:val="20"/>
         </w:rPr>
+        <w:t>Before</w:t>
+      </w:r>
+      <w:r>
+        <w:rPr>
+          <w:rFonts w:ascii="Monaco" w:hAnsi="Monaco" w:cs="Monaco"/>
+          <w:color w:val="646464"/>
+          <w:sz w:val="20"/>
+          <w:szCs w:val="20"/>
+        </w:rPr>
         <w:t>All</w:t>
       </w:r>
+      <w:proofErr w:type="spellEnd"/>
       <w:r>
         <w:t xml:space="preserve">. I bet you can guess what the </w:t>
       </w:r>
@@ -5029,7 +6339,27 @@
           <w:sz w:val="20"/>
           <w:szCs w:val="20"/>
         </w:rPr>
-        <w:t xml:space="preserve">@AfterClass </w:t>
+        <w:t>@</w:t>
+      </w:r>
+      <w:proofErr w:type="spellStart"/>
+      <w:r>
+        <w:rPr>
+          <w:rFonts w:ascii="Monaco" w:hAnsi="Monaco" w:cs="Monaco"/>
+          <w:color w:val="646464"/>
+          <w:sz w:val="20"/>
+          <w:szCs w:val="20"/>
+        </w:rPr>
+        <w:t>AfterClass</w:t>
+      </w:r>
+      <w:proofErr w:type="spellEnd"/>
+      <w:r>
+        <w:rPr>
+          <w:rFonts w:ascii="Monaco" w:hAnsi="Monaco" w:cs="Monaco"/>
+          <w:color w:val="646464"/>
+          <w:sz w:val="20"/>
+          <w:szCs w:val="20"/>
+        </w:rPr>
+        <w:t xml:space="preserve"> </w:t>
       </w:r>
       <w:r>
         <w:t>annotation was renamed to!</w:t>
@@ -5038,7 +6368,15 @@
     <w:p/>
     <w:p>
       <w:r>
-        <w:t>This time there aren’t step by step instructions because you already have all the information you need to convert it. Feel free to check out the solution guide if you aren’t sure.</w:t>
+        <w:t xml:space="preserve">This time there aren’t </w:t>
+      </w:r>
+      <w:proofErr w:type="gramStart"/>
+      <w:r>
+        <w:t>step by step</w:t>
+      </w:r>
+      <w:proofErr w:type="gramEnd"/>
+      <w:r>
+        <w:t xml:space="preserve"> instructions because you already have all the information you need to convert it. Feel free to check out the solution guide if you aren’t sure.</w:t>
       </w:r>
     </w:p>
     <w:p/>
@@ -5052,16 +6390,30 @@
         <w:rPr>
           <w:i/>
         </w:rPr>
-        <w:t>Note for real life projects: I wanted my codebase to be fully JUnit 5 so I didn’t have to look at the imports to read an assertion. Changing assertions, imports and annotations by hand got old fast so I wrote a tool to automate it:</w:t>
-      </w:r>
-    </w:p>
-    <w:p>
-      <w:pPr>
+        <w:t xml:space="preserve">Note for real life projects: I wanted </w:t>
+      </w:r>
+      <w:proofErr w:type="gramStart"/>
+      <w:r>
         <w:rPr>
           <w:i/>
         </w:rPr>
-      </w:pPr>
-      <w:hyperlink r:id="rId9" w:history="1">
+        <w:t>my codebase</w:t>
+      </w:r>
+      <w:proofErr w:type="gramEnd"/>
+      <w:r>
+        <w:rPr>
+          <w:i/>
+        </w:rPr>
+        <w:t xml:space="preserve"> to be fully JUnit 5 so I didn’t have to look at the imports to read an assertion. Changing assertions, imports and annotations by hand got old fast so I wrote a tool to automate it:</w:t>
+      </w:r>
+    </w:p>
+    <w:p>
+      <w:pPr>
+        <w:rPr>
+          <w:i/>
+        </w:rPr>
+      </w:pPr>
+      <w:hyperlink r:id="rId15" w:history="1">
         <w:r>
           <w:rPr>
             <w:rStyle w:val="Hyperlink"/>
@@ -5083,15 +6435,44 @@
         <w:pStyle w:val="Heading3"/>
       </w:pPr>
       <w:r>
-        <w:t>Step 3.3 – Migrating assertThat</w:t>
-      </w:r>
-    </w:p>
-    <w:p>
-      <w:r>
-        <w:t xml:space="preserve">Let’s try to migrate FishermansWharfEnumTest. </w:t>
-      </w:r>
-      <w:r>
-        <w:t>Try doing the same thing as for SeaLionTest. Uh oh. There’s no assertThat in Jupiter.</w:t>
+        <w:t xml:space="preserve">Step 3.3 – Migrating </w:t>
+      </w:r>
+      <w:proofErr w:type="spellStart"/>
+      <w:r>
+        <w:t>assertThat</w:t>
+      </w:r>
+      <w:proofErr w:type="spellEnd"/>
+    </w:p>
+    <w:p>
+      <w:r>
+        <w:t xml:space="preserve">Let’s try to migrate </w:t>
+      </w:r>
+      <w:proofErr w:type="spellStart"/>
+      <w:r>
+        <w:t>FishermansWharfEnumTest</w:t>
+      </w:r>
+      <w:proofErr w:type="spellEnd"/>
+      <w:r>
+        <w:t xml:space="preserve">. </w:t>
+      </w:r>
+      <w:r>
+        <w:t xml:space="preserve">Try doing the same thing as for </w:t>
+      </w:r>
+      <w:proofErr w:type="spellStart"/>
+      <w:r>
+        <w:t>SeaLionTest</w:t>
+      </w:r>
+      <w:proofErr w:type="spellEnd"/>
+      <w:r>
+        <w:t xml:space="preserve">. Uh oh. There’s no </w:t>
+      </w:r>
+      <w:proofErr w:type="spellStart"/>
+      <w:r>
+        <w:t>assertThat</w:t>
+      </w:r>
+      <w:proofErr w:type="spellEnd"/>
+      <w:r>
+        <w:t xml:space="preserve"> in Jupiter.</w:t>
       </w:r>
     </w:p>
     <w:p/>
@@ -5107,6 +6488,7 @@
           <w:szCs w:val="20"/>
         </w:rPr>
       </w:pPr>
+      <w:proofErr w:type="gramStart"/>
       <w:r>
         <w:rPr>
           <w:rFonts w:ascii="Monaco" w:hAnsi="Monaco" w:cs="Monaco"/>
@@ -5118,6 +6500,7 @@
         </w:rPr>
         <w:t>import</w:t>
       </w:r>
+      <w:proofErr w:type="gramEnd"/>
       <w:r>
         <w:rPr>
           <w:rFonts w:ascii="Monaco" w:hAnsi="Monaco" w:cs="Monaco"/>
@@ -5145,7 +6528,17 @@
           <w:sz w:val="20"/>
           <w:szCs w:val="20"/>
         </w:rPr>
-        <w:t xml:space="preserve"> org.hamcrest.MatcherAssert.</w:t>
+        <w:t xml:space="preserve"> </w:t>
+      </w:r>
+      <w:proofErr w:type="spellStart"/>
+      <w:r>
+        <w:rPr>
+          <w:rFonts w:ascii="Monaco" w:hAnsi="Monaco" w:cs="Monaco"/>
+          <w:color w:val="000000"/>
+          <w:sz w:val="20"/>
+          <w:szCs w:val="20"/>
+        </w:rPr>
+        <w:t>org.hamcrest.MatcherAssert.</w:t>
       </w:r>
       <w:r>
         <w:rPr>
@@ -5158,6 +6551,7 @@
         </w:rPr>
         <w:t>assertThat</w:t>
       </w:r>
+      <w:proofErr w:type="spellEnd"/>
       <w:r>
         <w:rPr>
           <w:rFonts w:ascii="Monaco" w:hAnsi="Monaco" w:cs="Monaco"/>
@@ -5173,6 +6567,7 @@
       <w:r>
         <w:t xml:space="preserve">That’s right. The </w:t>
       </w:r>
+      <w:proofErr w:type="spellStart"/>
       <w:r>
         <w:rPr>
           <w:rFonts w:ascii="Monaco" w:hAnsi="Monaco" w:cs="Monaco"/>
@@ -5184,11 +6579,25 @@
         </w:rPr>
         <w:t>assertThat</w:t>
       </w:r>
-      <w:r>
-        <w:t xml:space="preserve"> method is no longer in core JUnit. It still works perfectly well though; just from inside </w:t>
-      </w:r>
-      <w:r>
-        <w:t>Hamcrest.</w:t>
+      <w:proofErr w:type="spellEnd"/>
+      <w:r>
+        <w:t xml:space="preserve"> method is no longer in core JUnit. It still works perfectly well though</w:t>
+      </w:r>
+      <w:proofErr w:type="gramStart"/>
+      <w:r>
+        <w:t>;</w:t>
+      </w:r>
+      <w:proofErr w:type="gramEnd"/>
+      <w:r>
+        <w:t xml:space="preserve"> just from inside </w:t>
+      </w:r>
+      <w:proofErr w:type="spellStart"/>
+      <w:r>
+        <w:t>Hamcrest</w:t>
+      </w:r>
+      <w:proofErr w:type="spellEnd"/>
+      <w:r>
+        <w:t>.</w:t>
       </w:r>
       <w:r>
         <w:t xml:space="preserve"> </w:t>
@@ -5200,7 +6609,23 @@
         <w:t xml:space="preserve">This isn’t a great test though. </w:t>
       </w:r>
       <w:r>
-        <w:t>If would only fail on the first enum value to fail the assert. It would have been far better to use a parameterized test.  It was enough work in JUnit 4 to write one that it is easy to understand why that didn’t happen here. Which takes us to…</w:t>
+        <w:t xml:space="preserve">If would only fail on the first </w:t>
+      </w:r>
+      <w:proofErr w:type="spellStart"/>
+      <w:r>
+        <w:t>enum</w:t>
+      </w:r>
+      <w:proofErr w:type="spellEnd"/>
+      <w:r>
+        <w:t xml:space="preserve"> value to fail </w:t>
+      </w:r>
+      <w:proofErr w:type="gramStart"/>
+      <w:r>
+        <w:t>the assert</w:t>
+      </w:r>
+      <w:proofErr w:type="gramEnd"/>
+      <w:r>
+        <w:t>. It would have been far better to use a parameterized test.  It was enough work in JUnit 4 to write one that it is easy to understand why that didn’t happen here. Which takes us to…</w:t>
       </w:r>
     </w:p>
     <w:p/>
@@ -5232,8 +6657,13 @@
         <w:pStyle w:val="Heading3"/>
       </w:pPr>
       <w:r>
-        <w:t>Step 4.1 – Migrating FishermansWharfEnumTest</w:t>
-      </w:r>
+        <w:t xml:space="preserve">Step 4.1 – Migrating </w:t>
+      </w:r>
+      <w:proofErr w:type="spellStart"/>
+      <w:r>
+        <w:t>FishermansWharfEnumTest</w:t>
+      </w:r>
+      <w:proofErr w:type="spellEnd"/>
     </w:p>
     <w:p>
       <w:r>
@@ -5258,18 +6688,27 @@
       <w:r>
         <w:t xml:space="preserve">Copy </w:t>
       </w:r>
+      <w:proofErr w:type="spellStart"/>
       <w:r>
         <w:t>FishermansWharfEnumTest</w:t>
       </w:r>
+      <w:proofErr w:type="spellEnd"/>
       <w:r>
         <w:t xml:space="preserve"> to </w:t>
       </w:r>
+      <w:proofErr w:type="spellStart"/>
       <w:r>
         <w:t>FishermansWharfEnumParamTest</w:t>
       </w:r>
-      <w:r>
-        <w:t xml:space="preserve"> to preserve the original as a referenc.e</w:t>
-      </w:r>
+      <w:proofErr w:type="spellEnd"/>
+      <w:r>
+        <w:t xml:space="preserve"> to preserve the original as a </w:t>
+      </w:r>
+      <w:proofErr w:type="spellStart"/>
+      <w:r>
+        <w:t>referenc.e</w:t>
+      </w:r>
+      <w:proofErr w:type="spellEnd"/>
     </w:p>
     <w:p>
       <w:pPr>
@@ -5306,10 +6745,29 @@
           <w:sz w:val="20"/>
           <w:szCs w:val="20"/>
         </w:rPr>
-        <w:t>@ParameterizedTest</w:t>
-      </w:r>
-      <w:r>
-        <w:t>. (The pom.xml already has junit-jupiter-params so this works)</w:t>
+        <w:t>@</w:t>
+      </w:r>
+      <w:proofErr w:type="spellStart"/>
+      <w:r>
+        <w:rPr>
+          <w:rFonts w:ascii="Monaco" w:hAnsi="Monaco" w:cs="Monaco"/>
+          <w:color w:val="646464"/>
+          <w:sz w:val="20"/>
+          <w:szCs w:val="20"/>
+        </w:rPr>
+        <w:t>ParameterizedTest</w:t>
+      </w:r>
+      <w:proofErr w:type="spellEnd"/>
+      <w:r>
+        <w:t xml:space="preserve">. (The pom.xml already has </w:t>
+      </w:r>
+      <w:proofErr w:type="spellStart"/>
+      <w:r>
+        <w:t>junit-jupiter-params</w:t>
+      </w:r>
+      <w:proofErr w:type="spellEnd"/>
+      <w:r>
+        <w:t xml:space="preserve"> so this works)</w:t>
       </w:r>
     </w:p>
     <w:p>
@@ -5326,17 +6784,26 @@
         </w:numPr>
       </w:pPr>
       <w:r>
-        <w:t>On the line below this annotation add the following to tell JUnit to call this method once with each enum value as a parameter:</w:t>
-      </w:r>
-    </w:p>
-    <w:p>
-      <w:pPr>
-        <w:pStyle w:val="ListParagraph"/>
-        <w:rPr>
-          <w:sz w:val="20"/>
-          <w:szCs w:val="20"/>
-        </w:rPr>
-      </w:pPr>
+        <w:t xml:space="preserve">On the line below this annotation add the following to tell JUnit to call this method once with each </w:t>
+      </w:r>
+      <w:proofErr w:type="spellStart"/>
+      <w:r>
+        <w:t>enum</w:t>
+      </w:r>
+      <w:proofErr w:type="spellEnd"/>
+      <w:r>
+        <w:t xml:space="preserve"> value as a parameter:</w:t>
+      </w:r>
+    </w:p>
+    <w:p>
+      <w:pPr>
+        <w:pStyle w:val="ListParagraph"/>
+        <w:rPr>
+          <w:sz w:val="20"/>
+          <w:szCs w:val="20"/>
+        </w:rPr>
+      </w:pPr>
+      <w:proofErr w:type="gramStart"/>
       <w:r>
         <w:rPr>
           <w:rFonts w:ascii="Monaco" w:hAnsi="Monaco" w:cs="Monaco"/>
@@ -5344,16 +6811,38 @@
           <w:sz w:val="20"/>
           <w:szCs w:val="20"/>
         </w:rPr>
-        <w:t>@EnumSource</w:t>
-      </w:r>
-      <w:r>
-        <w:rPr>
-          <w:rFonts w:ascii="Monaco" w:hAnsi="Monaco" w:cs="Monaco"/>
-          <w:color w:val="000000"/>
-          <w:sz w:val="20"/>
-          <w:szCs w:val="20"/>
-        </w:rPr>
-        <w:t>(FishermansWharfEnum.</w:t>
+        <w:t>@</w:t>
+      </w:r>
+      <w:proofErr w:type="spellStart"/>
+      <w:r>
+        <w:rPr>
+          <w:rFonts w:ascii="Monaco" w:hAnsi="Monaco" w:cs="Monaco"/>
+          <w:color w:val="646464"/>
+          <w:sz w:val="20"/>
+          <w:szCs w:val="20"/>
+        </w:rPr>
+        <w:t>EnumSource</w:t>
+      </w:r>
+      <w:proofErr w:type="spellEnd"/>
+      <w:r>
+        <w:rPr>
+          <w:rFonts w:ascii="Monaco" w:hAnsi="Monaco" w:cs="Monaco"/>
+          <w:color w:val="000000"/>
+          <w:sz w:val="20"/>
+          <w:szCs w:val="20"/>
+        </w:rPr>
+        <w:t>(</w:t>
+      </w:r>
+      <w:proofErr w:type="spellStart"/>
+      <w:proofErr w:type="gramEnd"/>
+      <w:r>
+        <w:rPr>
+          <w:rFonts w:ascii="Monaco" w:hAnsi="Monaco" w:cs="Monaco"/>
+          <w:color w:val="000000"/>
+          <w:sz w:val="20"/>
+          <w:szCs w:val="20"/>
+        </w:rPr>
+        <w:t>FishermansWharfEnum.</w:t>
       </w:r>
       <w:r>
         <w:rPr>
@@ -5366,6 +6855,7 @@
         </w:rPr>
         <w:t>class</w:t>
       </w:r>
+      <w:proofErr w:type="spellEnd"/>
       <w:r>
         <w:rPr>
           <w:rFonts w:ascii="Monaco" w:hAnsi="Monaco" w:cs="Monaco"/>
@@ -5397,14 +6887,25 @@
           <w:szCs w:val="20"/>
         </w:rPr>
       </w:pPr>
-      <w:r>
-        <w:rPr>
-          <w:rFonts w:ascii="Monaco" w:hAnsi="Monaco" w:cs="Monaco"/>
-          <w:color w:val="000000"/>
-          <w:sz w:val="20"/>
-          <w:szCs w:val="20"/>
-        </w:rPr>
-        <w:t xml:space="preserve">FishermansWharfEnum </w:t>
+      <w:proofErr w:type="spellStart"/>
+      <w:r>
+        <w:rPr>
+          <w:rFonts w:ascii="Monaco" w:hAnsi="Monaco" w:cs="Monaco"/>
+          <w:color w:val="000000"/>
+          <w:sz w:val="20"/>
+          <w:szCs w:val="20"/>
+        </w:rPr>
+        <w:t>FishermansWharfEnum</w:t>
+      </w:r>
+      <w:proofErr w:type="spellEnd"/>
+      <w:r>
+        <w:rPr>
+          <w:rFonts w:ascii="Monaco" w:hAnsi="Monaco" w:cs="Monaco"/>
+          <w:color w:val="000000"/>
+          <w:sz w:val="20"/>
+          <w:szCs w:val="20"/>
+        </w:rPr>
+        <w:t xml:space="preserve"> </w:t>
       </w:r>
       <w:r>
         <w:rPr>
@@ -5446,15 +6947,27 @@
           <w:szCs w:val="20"/>
         </w:rPr>
       </w:pPr>
-      <w:r>
-        <w:rPr>
-          <w:rFonts w:ascii="Monaco" w:hAnsi="Monaco" w:cs="Monaco"/>
-          <w:color w:val="000000"/>
-          <w:sz w:val="20"/>
-          <w:szCs w:val="20"/>
-        </w:rPr>
-        <w:t xml:space="preserve">LocalTime </w:t>
-      </w:r>
+      <w:proofErr w:type="spellStart"/>
+      <w:r>
+        <w:rPr>
+          <w:rFonts w:ascii="Monaco" w:hAnsi="Monaco" w:cs="Monaco"/>
+          <w:color w:val="000000"/>
+          <w:sz w:val="20"/>
+          <w:szCs w:val="20"/>
+        </w:rPr>
+        <w:t>LocalTime</w:t>
+      </w:r>
+      <w:proofErr w:type="spellEnd"/>
+      <w:r>
+        <w:rPr>
+          <w:rFonts w:ascii="Monaco" w:hAnsi="Monaco" w:cs="Monaco"/>
+          <w:color w:val="000000"/>
+          <w:sz w:val="20"/>
+          <w:szCs w:val="20"/>
+        </w:rPr>
+        <w:t xml:space="preserve"> </w:t>
+      </w:r>
+      <w:proofErr w:type="spellStart"/>
       <w:r>
         <w:rPr>
           <w:rFonts w:ascii="Monaco" w:hAnsi="Monaco" w:cs="Monaco"/>
@@ -5464,14 +6977,26 @@
         </w:rPr>
         <w:t>ninePm</w:t>
       </w:r>
-      <w:r>
-        <w:rPr>
-          <w:rFonts w:ascii="Monaco" w:hAnsi="Monaco" w:cs="Monaco"/>
-          <w:color w:val="000000"/>
-          <w:sz w:val="20"/>
-          <w:szCs w:val="20"/>
-        </w:rPr>
-        <w:t xml:space="preserve"> = LocalTime.</w:t>
+      <w:proofErr w:type="spellEnd"/>
+      <w:r>
+        <w:rPr>
+          <w:rFonts w:ascii="Monaco" w:hAnsi="Monaco" w:cs="Monaco"/>
+          <w:color w:val="000000"/>
+          <w:sz w:val="20"/>
+          <w:szCs w:val="20"/>
+        </w:rPr>
+        <w:t xml:space="preserve"> = </w:t>
+      </w:r>
+      <w:proofErr w:type="spellStart"/>
+      <w:proofErr w:type="gramStart"/>
+      <w:r>
+        <w:rPr>
+          <w:rFonts w:ascii="Monaco" w:hAnsi="Monaco" w:cs="Monaco"/>
+          <w:color w:val="000000"/>
+          <w:sz w:val="20"/>
+          <w:szCs w:val="20"/>
+        </w:rPr>
+        <w:t>LocalTime.</w:t>
       </w:r>
       <w:r>
         <w:rPr>
@@ -5484,26 +7009,39 @@
         </w:rPr>
         <w:t>of</w:t>
       </w:r>
-      <w:r>
-        <w:rPr>
-          <w:rFonts w:ascii="Monaco" w:hAnsi="Monaco" w:cs="Monaco"/>
-          <w:color w:val="000000"/>
-          <w:sz w:val="20"/>
-          <w:szCs w:val="20"/>
-        </w:rPr>
-        <w:t>(12 + 9, 0);</w:t>
-      </w:r>
-    </w:p>
-    <w:p>
-      <w:pPr>
-        <w:pStyle w:val="ListParagraph"/>
-        <w:rPr>
-          <w:rFonts w:ascii="Monaco" w:hAnsi="Monaco" w:cs="Monaco"/>
-          <w:color w:val="000000"/>
-          <w:sz w:val="20"/>
-          <w:szCs w:val="20"/>
-        </w:rPr>
-      </w:pPr>
+      <w:proofErr w:type="spellEnd"/>
+      <w:r>
+        <w:rPr>
+          <w:rFonts w:ascii="Monaco" w:hAnsi="Monaco" w:cs="Monaco"/>
+          <w:color w:val="000000"/>
+          <w:sz w:val="20"/>
+          <w:szCs w:val="20"/>
+        </w:rPr>
+        <w:t>(</w:t>
+      </w:r>
+      <w:proofErr w:type="gramEnd"/>
+      <w:r>
+        <w:rPr>
+          <w:rFonts w:ascii="Monaco" w:hAnsi="Monaco" w:cs="Monaco"/>
+          <w:color w:val="000000"/>
+          <w:sz w:val="20"/>
+          <w:szCs w:val="20"/>
+        </w:rPr>
+        <w:t>12 + 9, 0);</w:t>
+      </w:r>
+    </w:p>
+    <w:p>
+      <w:pPr>
+        <w:pStyle w:val="ListParagraph"/>
+        <w:rPr>
+          <w:rFonts w:ascii="Monaco" w:hAnsi="Monaco" w:cs="Monaco"/>
+          <w:color w:val="000000"/>
+          <w:sz w:val="20"/>
+          <w:szCs w:val="20"/>
+        </w:rPr>
+      </w:pPr>
+      <w:proofErr w:type="spellStart"/>
+      <w:proofErr w:type="gramStart"/>
       <w:r>
         <w:rPr>
           <w:rFonts w:ascii="Monaco" w:hAnsi="Monaco" w:cs="Monaco"/>
@@ -5515,6 +7053,8 @@
         </w:rPr>
         <w:t>assertThat</w:t>
       </w:r>
+      <w:proofErr w:type="spellEnd"/>
+      <w:proofErr w:type="gramEnd"/>
       <w:r>
         <w:rPr>
           <w:rFonts w:ascii="Monaco" w:hAnsi="Monaco" w:cs="Monaco"/>
@@ -5570,6 +7110,8 @@
           <w:szCs w:val="20"/>
         </w:rPr>
       </w:pPr>
+      <w:proofErr w:type="spellStart"/>
+      <w:proofErr w:type="gramStart"/>
       <w:r>
         <w:rPr>
           <w:rFonts w:ascii="Monaco" w:hAnsi="Monaco" w:cs="Monaco"/>
@@ -5586,8 +7128,20 @@
           <w:sz w:val="20"/>
           <w:szCs w:val="20"/>
         </w:rPr>
-        <w:t xml:space="preserve">.closes(), </w:t>
-      </w:r>
+        <w:t>.closes</w:t>
+      </w:r>
+      <w:proofErr w:type="spellEnd"/>
+      <w:proofErr w:type="gramEnd"/>
+      <w:r>
+        <w:rPr>
+          <w:rFonts w:ascii="Monaco" w:hAnsi="Monaco" w:cs="Monaco"/>
+          <w:color w:val="000000"/>
+          <w:sz w:val="20"/>
+          <w:szCs w:val="20"/>
+        </w:rPr>
+        <w:t xml:space="preserve">(), </w:t>
+      </w:r>
+      <w:proofErr w:type="spellStart"/>
       <w:r>
         <w:rPr>
           <w:rFonts w:ascii="Monaco" w:hAnsi="Monaco" w:cs="Monaco"/>
@@ -5599,6 +7153,7 @@
         </w:rPr>
         <w:t>greaterThanOrEqualTo</w:t>
       </w:r>
+      <w:proofErr w:type="spellEnd"/>
       <w:r>
         <w:rPr>
           <w:rFonts w:ascii="Monaco" w:hAnsi="Monaco" w:cs="Monaco"/>
@@ -5608,6 +7163,7 @@
         </w:rPr>
         <w:t>(</w:t>
       </w:r>
+      <w:proofErr w:type="spellStart"/>
       <w:r>
         <w:rPr>
           <w:rFonts w:ascii="Monaco" w:hAnsi="Monaco" w:cs="Monaco"/>
@@ -5617,6 +7173,7 @@
         </w:rPr>
         <w:t>ninePm</w:t>
       </w:r>
+      <w:proofErr w:type="spellEnd"/>
       <w:r>
         <w:rPr>
           <w:rFonts w:ascii="Monaco" w:hAnsi="Monaco" w:cs="Monaco"/>
@@ -5673,7 +7230,7 @@
                     </pic:cNvPicPr>
                   </pic:nvPicPr>
                   <pic:blipFill>
-                    <a:blip r:embed="rId10">
+                    <a:blip r:embed="rId16">
                       <a:extLst>
                         <a:ext uri="{28A0092B-C50C-407E-A947-70E740481C1C}">
                           <a14:useLocalDpi xmlns:a14="http://schemas.microsoft.com/office/drawing/2010/main" val="0"/>
@@ -5719,7 +7276,15 @@
         </w:numPr>
       </w:pPr>
       <w:r>
-        <w:t>Optionally, check the Maven console and see that FishermansWharfEnumParam test has three tests in the output.</w:t>
+        <w:t xml:space="preserve">Optionally, check the Maven console and see that </w:t>
+      </w:r>
+      <w:proofErr w:type="spellStart"/>
+      <w:r>
+        <w:t>FishermansWharfEnumParam</w:t>
+      </w:r>
+      <w:proofErr w:type="spellEnd"/>
+      <w:r>
+        <w:t xml:space="preserve"> test has three tests in the output.</w:t>
       </w:r>
     </w:p>
     <w:p>
@@ -5727,8 +7292,13 @@
         <w:pStyle w:val="Heading3"/>
       </w:pPr>
       <w:r>
-        <w:t>Step 4.2 – Migrating ThirtyNinthAnniveraryEventsTest</w:t>
-      </w:r>
+        <w:t xml:space="preserve">Step 4.2 – Migrating </w:t>
+      </w:r>
+      <w:proofErr w:type="spellStart"/>
+      <w:r>
+        <w:t>ThirtyNinthAnniveraryEventsTest</w:t>
+      </w:r>
+      <w:proofErr w:type="spellEnd"/>
     </w:p>
     <w:p>
       <w:r>
@@ -5756,6 +7326,7 @@
           <w:szCs w:val="20"/>
         </w:rPr>
       </w:pPr>
+      <w:proofErr w:type="gramStart"/>
       <w:r>
         <w:rPr>
           <w:rFonts w:ascii="Monaco" w:hAnsi="Monaco" w:cs="Monaco"/>
@@ -5763,16 +7334,37 @@
           <w:sz w:val="20"/>
           <w:szCs w:val="20"/>
         </w:rPr>
-        <w:t>@ParameterizedTest</w:t>
-      </w:r>
-      <w:r>
-        <w:rPr>
-          <w:rFonts w:ascii="Monaco" w:hAnsi="Monaco" w:cs="Monaco"/>
-          <w:color w:val="000000"/>
-          <w:sz w:val="20"/>
-          <w:szCs w:val="20"/>
-        </w:rPr>
-        <w:t xml:space="preserve">(name = </w:t>
+        <w:t>@</w:t>
+      </w:r>
+      <w:proofErr w:type="spellStart"/>
+      <w:r>
+        <w:rPr>
+          <w:rFonts w:ascii="Monaco" w:hAnsi="Monaco" w:cs="Monaco"/>
+          <w:color w:val="646464"/>
+          <w:sz w:val="20"/>
+          <w:szCs w:val="20"/>
+        </w:rPr>
+        <w:t>ParameterizedTest</w:t>
+      </w:r>
+      <w:proofErr w:type="spellEnd"/>
+      <w:r>
+        <w:rPr>
+          <w:rFonts w:ascii="Monaco" w:hAnsi="Monaco" w:cs="Monaco"/>
+          <w:color w:val="000000"/>
+          <w:sz w:val="20"/>
+          <w:szCs w:val="20"/>
+        </w:rPr>
+        <w:t>(</w:t>
+      </w:r>
+      <w:proofErr w:type="gramEnd"/>
+      <w:r>
+        <w:rPr>
+          <w:rFonts w:ascii="Monaco" w:hAnsi="Monaco" w:cs="Monaco"/>
+          <w:color w:val="000000"/>
+          <w:sz w:val="20"/>
+          <w:szCs w:val="20"/>
+        </w:rPr>
+        <w:t xml:space="preserve">name = </w:t>
       </w:r>
       <w:r>
         <w:rPr>
@@ -5807,20 +7399,37 @@
         </w:numPr>
       </w:pPr>
       <w:r>
-        <w:t>Now we have to tell JUnit where to find the CSV. Worth noting that the file name doesn’t matter if the csv formatting is preserved. It is even smart enough to ignore comments!</w:t>
-      </w:r>
-      <w:r>
-        <w:t xml:space="preserve"> Also worth noticing is that JUnit is looking on the classpath so we don’t specify the directory src/test/resources anymore.</w:t>
-      </w:r>
-    </w:p>
-    <w:p>
-      <w:pPr>
-        <w:pStyle w:val="ListParagraph"/>
-        <w:rPr>
-          <w:sz w:val="20"/>
-          <w:szCs w:val="20"/>
-        </w:rPr>
-      </w:pPr>
+        <w:t xml:space="preserve">Now we have to tell JUnit where to find the CSV. Worth noting that the file name doesn’t matter if the </w:t>
+      </w:r>
+      <w:proofErr w:type="spellStart"/>
+      <w:r>
+        <w:t>csv</w:t>
+      </w:r>
+      <w:proofErr w:type="spellEnd"/>
+      <w:r>
+        <w:t xml:space="preserve"> formatting is preserved. It is even smart enough to ignore comments!</w:t>
+      </w:r>
+      <w:r>
+        <w:t xml:space="preserve"> Also worth noticing is that JUnit is looking on the classpath so we don’t specify the directory </w:t>
+      </w:r>
+      <w:proofErr w:type="spellStart"/>
+      <w:r>
+        <w:t>src</w:t>
+      </w:r>
+      <w:proofErr w:type="spellEnd"/>
+      <w:r>
+        <w:t>/test/resources anymore.</w:t>
+      </w:r>
+    </w:p>
+    <w:p>
+      <w:pPr>
+        <w:pStyle w:val="ListParagraph"/>
+        <w:rPr>
+          <w:sz w:val="20"/>
+          <w:szCs w:val="20"/>
+        </w:rPr>
+      </w:pPr>
+      <w:proofErr w:type="gramStart"/>
       <w:r>
         <w:rPr>
           <w:rFonts w:ascii="Monaco" w:hAnsi="Monaco" w:cs="Monaco"/>
@@ -5828,16 +7437,37 @@
           <w:sz w:val="20"/>
           <w:szCs w:val="20"/>
         </w:rPr>
-        <w:t>@CsvFileSource</w:t>
-      </w:r>
-      <w:r>
-        <w:rPr>
-          <w:rFonts w:ascii="Monaco" w:hAnsi="Monaco" w:cs="Monaco"/>
-          <w:color w:val="000000"/>
-          <w:sz w:val="20"/>
-          <w:szCs w:val="20"/>
-        </w:rPr>
-        <w:t xml:space="preserve">(resources = { </w:t>
+        <w:t>@</w:t>
+      </w:r>
+      <w:proofErr w:type="spellStart"/>
+      <w:r>
+        <w:rPr>
+          <w:rFonts w:ascii="Monaco" w:hAnsi="Monaco" w:cs="Monaco"/>
+          <w:color w:val="646464"/>
+          <w:sz w:val="20"/>
+          <w:szCs w:val="20"/>
+        </w:rPr>
+        <w:t>CsvFileSource</w:t>
+      </w:r>
+      <w:proofErr w:type="spellEnd"/>
+      <w:r>
+        <w:rPr>
+          <w:rFonts w:ascii="Monaco" w:hAnsi="Monaco" w:cs="Monaco"/>
+          <w:color w:val="000000"/>
+          <w:sz w:val="20"/>
+          <w:szCs w:val="20"/>
+        </w:rPr>
+        <w:t>(</w:t>
+      </w:r>
+      <w:proofErr w:type="gramEnd"/>
+      <w:r>
+        <w:rPr>
+          <w:rFonts w:ascii="Monaco" w:hAnsi="Monaco" w:cs="Monaco"/>
+          <w:color w:val="000000"/>
+          <w:sz w:val="20"/>
+          <w:szCs w:val="20"/>
+        </w:rPr>
+        <w:t xml:space="preserve">resources = { </w:t>
       </w:r>
       <w:r>
         <w:rPr>
@@ -5879,14 +7509,25 @@
           <w:szCs w:val="20"/>
         </w:rPr>
       </w:pPr>
-      <w:r>
-        <w:rPr>
-          <w:rFonts w:ascii="Monaco" w:hAnsi="Monaco" w:cs="Monaco"/>
-          <w:color w:val="000000"/>
-          <w:sz w:val="20"/>
-          <w:szCs w:val="20"/>
-        </w:rPr>
-        <w:t xml:space="preserve">LocalDate </w:t>
+      <w:proofErr w:type="spellStart"/>
+      <w:r>
+        <w:rPr>
+          <w:rFonts w:ascii="Monaco" w:hAnsi="Monaco" w:cs="Monaco"/>
+          <w:color w:val="000000"/>
+          <w:sz w:val="20"/>
+          <w:szCs w:val="20"/>
+        </w:rPr>
+        <w:t>LocalDate</w:t>
+      </w:r>
+      <w:proofErr w:type="spellEnd"/>
+      <w:r>
+        <w:rPr>
+          <w:rFonts w:ascii="Monaco" w:hAnsi="Monaco" w:cs="Monaco"/>
+          <w:color w:val="000000"/>
+          <w:sz w:val="20"/>
+          <w:szCs w:val="20"/>
+        </w:rPr>
+        <w:t xml:space="preserve"> </w:t>
       </w:r>
       <w:r>
         <w:rPr>
@@ -5906,6 +7547,7 @@
         </w:rPr>
         <w:t xml:space="preserve">, </w:t>
       </w:r>
+      <w:proofErr w:type="gramStart"/>
       <w:r>
         <w:rPr>
           <w:rFonts w:ascii="Monaco" w:hAnsi="Monaco" w:cs="Monaco"/>
@@ -5917,6 +7559,7 @@
         </w:rPr>
         <w:t>boolean</w:t>
       </w:r>
+      <w:proofErr w:type="gramEnd"/>
       <w:r>
         <w:rPr>
           <w:rFonts w:ascii="Monaco" w:hAnsi="Monaco" w:cs="Monaco"/>
@@ -5926,6 +7569,7 @@
         </w:rPr>
         <w:t xml:space="preserve"> </w:t>
       </w:r>
+      <w:proofErr w:type="spellStart"/>
       <w:r>
         <w:rPr>
           <w:rFonts w:ascii="Monaco" w:hAnsi="Monaco" w:cs="Monaco"/>
@@ -5935,6 +7579,7 @@
         </w:rPr>
         <w:t>expectedResult</w:t>
       </w:r>
+      <w:proofErr w:type="spellEnd"/>
     </w:p>
     <w:p>
       <w:pPr>
@@ -5950,7 +7595,15 @@
         </w:numPr>
       </w:pPr>
       <w:r>
-        <w:t>Finally, delete all the unnecessary code: the @RunWith annotation and the entire static method. Feels good to remove that ugly code, doesn’t it.</w:t>
+        <w:t>Finally, delete all the unnecessary code: the @</w:t>
+      </w:r>
+      <w:proofErr w:type="spellStart"/>
+      <w:r>
+        <w:t>RunWith</w:t>
+      </w:r>
+      <w:proofErr w:type="spellEnd"/>
+      <w:r>
+        <w:t xml:space="preserve"> annotation and the entire static method. Feels good to remove that ugly code, doesn’t it.</w:t>
       </w:r>
     </w:p>
     <w:p>
@@ -5970,8 +7623,13 @@
         <w:t>Try to run the test. You’ll likely get an error about there not being runnable methods. (I see this</w:t>
       </w:r>
       <w:r>
-        <w:t xml:space="preserve"> inconsitently</w:t>
-      </w:r>
+        <w:t xml:space="preserve"> </w:t>
+      </w:r>
+      <w:proofErr w:type="spellStart"/>
+      <w:r>
+        <w:t>inconsitently</w:t>
+      </w:r>
+      <w:proofErr w:type="spellEnd"/>
       <w:r>
         <w:t xml:space="preserve"> in both Maven and Eclipse). No worries. Just add a dummy method and try again:</w:t>
       </w:r>
@@ -6012,6 +7670,7 @@
           <w:szCs w:val="20"/>
         </w:rPr>
       </w:pPr>
+      <w:proofErr w:type="gramStart"/>
       <w:r>
         <w:rPr>
           <w:rFonts w:ascii="Monaco" w:hAnsi="Monaco" w:cs="Monaco"/>
@@ -6023,6 +7682,7 @@
         </w:rPr>
         <w:t>public</w:t>
       </w:r>
+      <w:proofErr w:type="gramEnd"/>
       <w:r>
         <w:rPr>
           <w:rFonts w:ascii="Monaco" w:hAnsi="Monaco" w:cs="Monaco"/>
@@ -6050,7 +7710,27 @@
           <w:sz w:val="20"/>
           <w:szCs w:val="20"/>
         </w:rPr>
-        <w:t xml:space="preserve"> dummyTestSoRuns() {</w:t>
+        <w:t xml:space="preserve"> </w:t>
+      </w:r>
+      <w:proofErr w:type="spellStart"/>
+      <w:r>
+        <w:rPr>
+          <w:rFonts w:ascii="Monaco" w:hAnsi="Monaco" w:cs="Monaco"/>
+          <w:color w:val="000000"/>
+          <w:sz w:val="20"/>
+          <w:szCs w:val="20"/>
+        </w:rPr>
+        <w:t>dummyTestSoRuns</w:t>
+      </w:r>
+      <w:proofErr w:type="spellEnd"/>
+      <w:r>
+        <w:rPr>
+          <w:rFonts w:ascii="Monaco" w:hAnsi="Monaco" w:cs="Monaco"/>
+          <w:color w:val="000000"/>
+          <w:sz w:val="20"/>
+          <w:szCs w:val="20"/>
+        </w:rPr>
+        <w:t>() {</w:t>
       </w:r>
     </w:p>
     <w:p>
@@ -6082,14 +7762,34 @@
           <w:sz w:val="20"/>
           <w:szCs w:val="20"/>
         </w:rPr>
-        <w:t xml:space="preserve">// no </w:t>
-      </w:r>
+        <w:t xml:space="preserve">// </w:t>
+      </w:r>
+      <w:proofErr w:type="gramStart"/>
       <w:r>
         <w:rPr>
           <w:rFonts w:ascii="Monaco" w:hAnsi="Monaco" w:cs="Monaco"/>
           <w:color w:val="3F7F5F"/>
           <w:sz w:val="20"/>
           <w:szCs w:val="20"/>
+        </w:rPr>
+        <w:t>no</w:t>
+      </w:r>
+      <w:proofErr w:type="gramEnd"/>
+      <w:r>
+        <w:rPr>
+          <w:rFonts w:ascii="Monaco" w:hAnsi="Monaco" w:cs="Monaco"/>
+          <w:color w:val="3F7F5F"/>
+          <w:sz w:val="20"/>
+          <w:szCs w:val="20"/>
+        </w:rPr>
+        <w:t xml:space="preserve"> </w:t>
+      </w:r>
+      <w:r>
+        <w:rPr>
+          <w:rFonts w:ascii="Monaco" w:hAnsi="Monaco" w:cs="Monaco"/>
+          <w:color w:val="3F7F5F"/>
+          <w:sz w:val="20"/>
+          <w:szCs w:val="20"/>
           <w:u w:val="single"/>
         </w:rPr>
         <w:t>op</w:t>
@@ -6128,12 +7828,14 @@
       <w:r>
         <w:t xml:space="preserve">Refactoring this test to use a </w:t>
       </w:r>
+      <w:proofErr w:type="spellStart"/>
       <w:r>
         <w:t>Value</w:t>
       </w:r>
       <w:r>
         <w:t>Source</w:t>
       </w:r>
+      <w:proofErr w:type="spellEnd"/>
     </w:p>
     <w:p>
       <w:r>
@@ -6155,7 +7857,15 @@
     <w:p/>
     <w:p>
       <w:r>
-        <w:t>There’s only one thing that’s tricky: a value source can’t take a LocalDate as a parameter. This means we need to use a String type and do the conversion inside the test.</w:t>
+        <w:t xml:space="preserve">There’s only one thing that’s tricky: a value source can’t take a </w:t>
+      </w:r>
+      <w:proofErr w:type="spellStart"/>
+      <w:r>
+        <w:t>LocalDate</w:t>
+      </w:r>
+      <w:proofErr w:type="spellEnd"/>
+      <w:r>
+        <w:t xml:space="preserve"> as a parameter. This means we need to use a String type and do the conversion inside the test.</w:t>
       </w:r>
     </w:p>
     <w:p/>
@@ -6163,6 +7873,7 @@
       <w:r>
         <w:t xml:space="preserve">Give this test a try. If you get stuck, the answer is inside: </w:t>
       </w:r>
+      <w:proofErr w:type="spellStart"/>
       <w:r>
         <w:rPr>
           <w:rFonts w:ascii="Monaco" w:hAnsi="Monaco" w:cs="Monaco"/>
@@ -6172,6 +7883,7 @@
         </w:rPr>
         <w:t>ThirtyNinthAnniversaryEventsValueSourceTest</w:t>
       </w:r>
+      <w:proofErr w:type="spellEnd"/>
       <w:r>
         <w:t>.</w:t>
       </w:r>
@@ -6181,24 +7893,28 @@
         <w:pStyle w:val="Heading3"/>
       </w:pPr>
       <w:r>
-        <w:t>Step 4.4</w:t>
-      </w:r>
-      <w:r>
-        <w:t xml:space="preserve"> – Refactoring this test to use a </w:t>
-      </w:r>
-      <w:r>
-        <w:t>Method</w:t>
-      </w:r>
-      <w:r>
-        <w:t>Source</w:t>
-      </w:r>
+        <w:t xml:space="preserve">Step 4.4 – Refactoring this test to use a </w:t>
+      </w:r>
+      <w:proofErr w:type="spellStart"/>
+      <w:r>
+        <w:t>MethodSource</w:t>
+      </w:r>
+      <w:proofErr w:type="spellEnd"/>
     </w:p>
     <w:p>
       <w:r>
         <w:t>Tired of this test yet? Hope not as we are going to give it one more go!</w:t>
       </w:r>
       <w:r>
-        <w:t xml:space="preserve"> This time we are going to use a method source and actually return the LocalDate elements.</w:t>
+        <w:t xml:space="preserve"> This time we are going to use a method source and actually return the </w:t>
+      </w:r>
+      <w:proofErr w:type="spellStart"/>
+      <w:r>
+        <w:t>LocalDate</w:t>
+      </w:r>
+      <w:proofErr w:type="spellEnd"/>
+      <w:r>
+        <w:t xml:space="preserve"> elements.</w:t>
       </w:r>
     </w:p>
     <w:p/>
@@ -6209,8 +7925,6 @@
       <w:r>
         <w:t xml:space="preserve">figure out how to </w:t>
       </w:r>
-      <w:bookmarkStart w:id="11" w:name="_GoBack"/>
-      <w:bookmarkEnd w:id="11"/>
       <w:r>
         <w:t xml:space="preserve">rewrite the parameterized tests to use them? </w:t>
       </w:r>
@@ -6228,6 +7942,7 @@
           <w:szCs w:val="20"/>
         </w:rPr>
       </w:pPr>
+      <w:proofErr w:type="gramStart"/>
       <w:r>
         <w:rPr>
           <w:rFonts w:ascii="Monaco" w:hAnsi="Monaco" w:cs="Monaco"/>
@@ -6239,6 +7954,7 @@
         </w:rPr>
         <w:t>public</w:t>
       </w:r>
+      <w:proofErr w:type="gramEnd"/>
       <w:r>
         <w:rPr>
           <w:rFonts w:ascii="Monaco" w:hAnsi="Monaco" w:cs="Monaco"/>
@@ -6266,7 +7982,47 @@
           <w:sz w:val="20"/>
           <w:szCs w:val="20"/>
         </w:rPr>
-        <w:t xml:space="preserve"> List&lt;LocalDate&gt; specialDateGenerator() {</w:t>
+        <w:t xml:space="preserve"> List&lt;</w:t>
+      </w:r>
+      <w:proofErr w:type="spellStart"/>
+      <w:r>
+        <w:rPr>
+          <w:rFonts w:ascii="Monaco" w:hAnsi="Monaco" w:cs="Monaco"/>
+          <w:color w:val="000000"/>
+          <w:sz w:val="20"/>
+          <w:szCs w:val="20"/>
+        </w:rPr>
+        <w:t>LocalDate</w:t>
+      </w:r>
+      <w:proofErr w:type="spellEnd"/>
+      <w:r>
+        <w:rPr>
+          <w:rFonts w:ascii="Monaco" w:hAnsi="Monaco" w:cs="Monaco"/>
+          <w:color w:val="000000"/>
+          <w:sz w:val="20"/>
+          <w:szCs w:val="20"/>
+        </w:rPr>
+        <w:t xml:space="preserve">&gt; </w:t>
+      </w:r>
+      <w:proofErr w:type="spellStart"/>
+      <w:r>
+        <w:rPr>
+          <w:rFonts w:ascii="Monaco" w:hAnsi="Monaco" w:cs="Monaco"/>
+          <w:color w:val="000000"/>
+          <w:sz w:val="20"/>
+          <w:szCs w:val="20"/>
+        </w:rPr>
+        <w:t>specialDateGenerator</w:t>
+      </w:r>
+      <w:proofErr w:type="spellEnd"/>
+      <w:r>
+        <w:rPr>
+          <w:rFonts w:ascii="Monaco" w:hAnsi="Monaco" w:cs="Monaco"/>
+          <w:color w:val="000000"/>
+          <w:sz w:val="20"/>
+          <w:szCs w:val="20"/>
+        </w:rPr>
+        <w:t>() {</w:t>
       </w:r>
     </w:p>
     <w:p>
@@ -6292,6 +8048,7 @@
         </w:rPr>
         <w:t xml:space="preserve">  </w:t>
       </w:r>
+      <w:proofErr w:type="gramStart"/>
       <w:r>
         <w:rPr>
           <w:rFonts w:ascii="Monaco" w:hAnsi="Monaco" w:cs="Monaco"/>
@@ -6303,14 +8060,25 @@
         </w:rPr>
         <w:t>return</w:t>
       </w:r>
-      <w:r>
-        <w:rPr>
-          <w:rFonts w:ascii="Monaco" w:hAnsi="Monaco" w:cs="Monaco"/>
-          <w:color w:val="000000"/>
-          <w:sz w:val="20"/>
-          <w:szCs w:val="20"/>
-        </w:rPr>
-        <w:t xml:space="preserve"> Arrays.</w:t>
+      <w:proofErr w:type="gramEnd"/>
+      <w:r>
+        <w:rPr>
+          <w:rFonts w:ascii="Monaco" w:hAnsi="Monaco" w:cs="Monaco"/>
+          <w:color w:val="000000"/>
+          <w:sz w:val="20"/>
+          <w:szCs w:val="20"/>
+        </w:rPr>
+        <w:t xml:space="preserve"> </w:t>
+      </w:r>
+      <w:proofErr w:type="spellStart"/>
+      <w:r>
+        <w:rPr>
+          <w:rFonts w:ascii="Monaco" w:hAnsi="Monaco" w:cs="Monaco"/>
+          <w:color w:val="000000"/>
+          <w:sz w:val="20"/>
+          <w:szCs w:val="20"/>
+        </w:rPr>
+        <w:t>Arrays.</w:t>
       </w:r>
       <w:r>
         <w:rPr>
@@ -6323,14 +8091,25 @@
         </w:rPr>
         <w:t>asList</w:t>
       </w:r>
-      <w:r>
-        <w:rPr>
-          <w:rFonts w:ascii="Monaco" w:hAnsi="Monaco" w:cs="Monaco"/>
-          <w:color w:val="000000"/>
-          <w:sz w:val="20"/>
-          <w:szCs w:val="20"/>
-        </w:rPr>
-        <w:t>(LocalDate.</w:t>
+      <w:proofErr w:type="spellEnd"/>
+      <w:r>
+        <w:rPr>
+          <w:rFonts w:ascii="Monaco" w:hAnsi="Monaco" w:cs="Monaco"/>
+          <w:color w:val="000000"/>
+          <w:sz w:val="20"/>
+          <w:szCs w:val="20"/>
+        </w:rPr>
+        <w:t>(</w:t>
+      </w:r>
+      <w:proofErr w:type="spellStart"/>
+      <w:r>
+        <w:rPr>
+          <w:rFonts w:ascii="Monaco" w:hAnsi="Monaco" w:cs="Monaco"/>
+          <w:color w:val="000000"/>
+          <w:sz w:val="20"/>
+          <w:szCs w:val="20"/>
+        </w:rPr>
+        <w:t>LocalDate.</w:t>
       </w:r>
       <w:r>
         <w:rPr>
@@ -6343,6 +8122,7 @@
         </w:rPr>
         <w:t>of</w:t>
       </w:r>
+      <w:proofErr w:type="spellEnd"/>
       <w:r>
         <w:rPr>
           <w:rFonts w:ascii="Monaco" w:hAnsi="Monaco" w:cs="Monaco"/>
@@ -6374,6 +8154,8 @@
         </w:rPr>
         <w:t xml:space="preserve">    </w:t>
       </w:r>
+      <w:proofErr w:type="spellStart"/>
+      <w:proofErr w:type="gramStart"/>
       <w:r>
         <w:rPr>
           <w:rFonts w:ascii="Monaco" w:hAnsi="Monaco" w:cs="Monaco"/>
@@ -6394,14 +8176,25 @@
         </w:rPr>
         <w:t>of</w:t>
       </w:r>
-      <w:r>
-        <w:rPr>
-          <w:rFonts w:ascii="Monaco" w:hAnsi="Monaco" w:cs="Monaco"/>
-          <w:color w:val="000000"/>
-          <w:sz w:val="20"/>
-          <w:szCs w:val="20"/>
-        </w:rPr>
-        <w:t>(2017, 2, 17),</w:t>
+      <w:proofErr w:type="spellEnd"/>
+      <w:r>
+        <w:rPr>
+          <w:rFonts w:ascii="Monaco" w:hAnsi="Monaco" w:cs="Monaco"/>
+          <w:color w:val="000000"/>
+          <w:sz w:val="20"/>
+          <w:szCs w:val="20"/>
+        </w:rPr>
+        <w:t>(</w:t>
+      </w:r>
+      <w:proofErr w:type="gramEnd"/>
+      <w:r>
+        <w:rPr>
+          <w:rFonts w:ascii="Monaco" w:hAnsi="Monaco" w:cs="Monaco"/>
+          <w:color w:val="000000"/>
+          <w:sz w:val="20"/>
+          <w:szCs w:val="20"/>
+        </w:rPr>
+        <w:t>2017, 2, 17),</w:t>
       </w:r>
     </w:p>
     <w:p>
@@ -6425,6 +8218,8 @@
         </w:rPr>
         <w:t xml:space="preserve">    </w:t>
       </w:r>
+      <w:proofErr w:type="spellStart"/>
+      <w:proofErr w:type="gramStart"/>
       <w:r>
         <w:rPr>
           <w:rFonts w:ascii="Monaco" w:hAnsi="Monaco" w:cs="Monaco"/>
@@ -6445,14 +8240,25 @@
         </w:rPr>
         <w:t>of</w:t>
       </w:r>
-      <w:r>
-        <w:rPr>
-          <w:rFonts w:ascii="Monaco" w:hAnsi="Monaco" w:cs="Monaco"/>
-          <w:color w:val="000000"/>
-          <w:sz w:val="20"/>
-          <w:szCs w:val="20"/>
-        </w:rPr>
-        <w:t>(2017, 10, 6),</w:t>
+      <w:proofErr w:type="spellEnd"/>
+      <w:r>
+        <w:rPr>
+          <w:rFonts w:ascii="Monaco" w:hAnsi="Monaco" w:cs="Monaco"/>
+          <w:color w:val="000000"/>
+          <w:sz w:val="20"/>
+          <w:szCs w:val="20"/>
+        </w:rPr>
+        <w:t>(</w:t>
+      </w:r>
+      <w:proofErr w:type="gramEnd"/>
+      <w:r>
+        <w:rPr>
+          <w:rFonts w:ascii="Monaco" w:hAnsi="Monaco" w:cs="Monaco"/>
+          <w:color w:val="000000"/>
+          <w:sz w:val="20"/>
+          <w:szCs w:val="20"/>
+        </w:rPr>
+        <w:t>2017, 10, 6),</w:t>
       </w:r>
     </w:p>
     <w:p>
@@ -6476,6 +8282,8 @@
         </w:rPr>
         <w:t xml:space="preserve">    </w:t>
       </w:r>
+      <w:proofErr w:type="spellStart"/>
+      <w:proofErr w:type="gramStart"/>
       <w:r>
         <w:rPr>
           <w:rFonts w:ascii="Monaco" w:hAnsi="Monaco" w:cs="Monaco"/>
@@ -6496,14 +8304,25 @@
         </w:rPr>
         <w:t>of</w:t>
       </w:r>
-      <w:r>
-        <w:rPr>
-          <w:rFonts w:ascii="Monaco" w:hAnsi="Monaco" w:cs="Monaco"/>
-          <w:color w:val="000000"/>
-          <w:sz w:val="20"/>
-          <w:szCs w:val="20"/>
-        </w:rPr>
-        <w:t>(2017, 10, 13));</w:t>
+      <w:proofErr w:type="spellEnd"/>
+      <w:r>
+        <w:rPr>
+          <w:rFonts w:ascii="Monaco" w:hAnsi="Monaco" w:cs="Monaco"/>
+          <w:color w:val="000000"/>
+          <w:sz w:val="20"/>
+          <w:szCs w:val="20"/>
+        </w:rPr>
+        <w:t>(</w:t>
+      </w:r>
+      <w:proofErr w:type="gramEnd"/>
+      <w:r>
+        <w:rPr>
+          <w:rFonts w:ascii="Monaco" w:hAnsi="Monaco" w:cs="Monaco"/>
+          <w:color w:val="000000"/>
+          <w:sz w:val="20"/>
+          <w:szCs w:val="20"/>
+        </w:rPr>
+        <w:t>2017, 10, 13));</w:t>
       </w:r>
     </w:p>
     <w:p>
@@ -6553,6 +8372,7 @@
           <w:szCs w:val="20"/>
         </w:rPr>
       </w:pPr>
+      <w:proofErr w:type="gramStart"/>
       <w:r>
         <w:rPr>
           <w:rFonts w:ascii="Monaco" w:hAnsi="Monaco" w:cs="Monaco"/>
@@ -6564,6 +8384,7 @@
         </w:rPr>
         <w:t>public</w:t>
       </w:r>
+      <w:proofErr w:type="gramEnd"/>
       <w:r>
         <w:rPr>
           <w:rFonts w:ascii="Monaco" w:hAnsi="Monaco" w:cs="Monaco"/>
@@ -6591,7 +8412,47 @@
           <w:sz w:val="20"/>
           <w:szCs w:val="20"/>
         </w:rPr>
-        <w:t xml:space="preserve"> Stream&lt;LocalDate&gt; nonSpecialDateGenerator() {</w:t>
+        <w:t xml:space="preserve"> Stream&lt;</w:t>
+      </w:r>
+      <w:proofErr w:type="spellStart"/>
+      <w:r>
+        <w:rPr>
+          <w:rFonts w:ascii="Monaco" w:hAnsi="Monaco" w:cs="Monaco"/>
+          <w:color w:val="000000"/>
+          <w:sz w:val="20"/>
+          <w:szCs w:val="20"/>
+        </w:rPr>
+        <w:t>LocalDate</w:t>
+      </w:r>
+      <w:proofErr w:type="spellEnd"/>
+      <w:r>
+        <w:rPr>
+          <w:rFonts w:ascii="Monaco" w:hAnsi="Monaco" w:cs="Monaco"/>
+          <w:color w:val="000000"/>
+          <w:sz w:val="20"/>
+          <w:szCs w:val="20"/>
+        </w:rPr>
+        <w:t xml:space="preserve">&gt; </w:t>
+      </w:r>
+      <w:proofErr w:type="spellStart"/>
+      <w:r>
+        <w:rPr>
+          <w:rFonts w:ascii="Monaco" w:hAnsi="Monaco" w:cs="Monaco"/>
+          <w:color w:val="000000"/>
+          <w:sz w:val="20"/>
+          <w:szCs w:val="20"/>
+        </w:rPr>
+        <w:t>nonSpecialDateGenerator</w:t>
+      </w:r>
+      <w:proofErr w:type="spellEnd"/>
+      <w:r>
+        <w:rPr>
+          <w:rFonts w:ascii="Monaco" w:hAnsi="Monaco" w:cs="Monaco"/>
+          <w:color w:val="000000"/>
+          <w:sz w:val="20"/>
+          <w:szCs w:val="20"/>
+        </w:rPr>
+        <w:t>() {</w:t>
       </w:r>
     </w:p>
     <w:p>
@@ -6617,6 +8478,7 @@
         </w:rPr>
         <w:t xml:space="preserve">  </w:t>
       </w:r>
+      <w:proofErr w:type="gramStart"/>
       <w:r>
         <w:rPr>
           <w:rFonts w:ascii="Monaco" w:hAnsi="Monaco" w:cs="Monaco"/>
@@ -6628,14 +8490,25 @@
         </w:rPr>
         <w:t>return</w:t>
       </w:r>
-      <w:r>
-        <w:rPr>
-          <w:rFonts w:ascii="Monaco" w:hAnsi="Monaco" w:cs="Monaco"/>
-          <w:color w:val="000000"/>
-          <w:sz w:val="20"/>
-          <w:szCs w:val="20"/>
-        </w:rPr>
-        <w:t xml:space="preserve"> Stream.</w:t>
+      <w:proofErr w:type="gramEnd"/>
+      <w:r>
+        <w:rPr>
+          <w:rFonts w:ascii="Monaco" w:hAnsi="Monaco" w:cs="Monaco"/>
+          <w:color w:val="000000"/>
+          <w:sz w:val="20"/>
+          <w:szCs w:val="20"/>
+        </w:rPr>
+        <w:t xml:space="preserve"> </w:t>
+      </w:r>
+      <w:proofErr w:type="spellStart"/>
+      <w:r>
+        <w:rPr>
+          <w:rFonts w:ascii="Monaco" w:hAnsi="Monaco" w:cs="Monaco"/>
+          <w:color w:val="000000"/>
+          <w:sz w:val="20"/>
+          <w:szCs w:val="20"/>
+        </w:rPr>
+        <w:t>Stream.</w:t>
       </w:r>
       <w:r>
         <w:rPr>
@@ -6648,14 +8521,25 @@
         </w:rPr>
         <w:t>of</w:t>
       </w:r>
-      <w:r>
-        <w:rPr>
-          <w:rFonts w:ascii="Monaco" w:hAnsi="Monaco" w:cs="Monaco"/>
-          <w:color w:val="000000"/>
-          <w:sz w:val="20"/>
-          <w:szCs w:val="20"/>
-        </w:rPr>
-        <w:t>(LocalDate.</w:t>
+      <w:proofErr w:type="spellEnd"/>
+      <w:r>
+        <w:rPr>
+          <w:rFonts w:ascii="Monaco" w:hAnsi="Monaco" w:cs="Monaco"/>
+          <w:color w:val="000000"/>
+          <w:sz w:val="20"/>
+          <w:szCs w:val="20"/>
+        </w:rPr>
+        <w:t>(</w:t>
+      </w:r>
+      <w:proofErr w:type="spellStart"/>
+      <w:r>
+        <w:rPr>
+          <w:rFonts w:ascii="Monaco" w:hAnsi="Monaco" w:cs="Monaco"/>
+          <w:color w:val="000000"/>
+          <w:sz w:val="20"/>
+          <w:szCs w:val="20"/>
+        </w:rPr>
+        <w:t>LocalDate.</w:t>
       </w:r>
       <w:r>
         <w:rPr>
@@ -6668,6 +8552,7 @@
         </w:rPr>
         <w:t>of</w:t>
       </w:r>
+      <w:proofErr w:type="spellEnd"/>
       <w:r>
         <w:rPr>
           <w:rFonts w:ascii="Monaco" w:hAnsi="Monaco" w:cs="Monaco"/>
@@ -6699,6 +8584,8 @@
         </w:rPr>
         <w:t xml:space="preserve">    </w:t>
       </w:r>
+      <w:proofErr w:type="spellStart"/>
+      <w:proofErr w:type="gramStart"/>
       <w:r>
         <w:rPr>
           <w:rFonts w:ascii="Monaco" w:hAnsi="Monaco" w:cs="Monaco"/>
@@ -6719,14 +8606,25 @@
         </w:rPr>
         <w:t>of</w:t>
       </w:r>
-      <w:r>
-        <w:rPr>
-          <w:rFonts w:ascii="Monaco" w:hAnsi="Monaco" w:cs="Monaco"/>
-          <w:color w:val="000000"/>
-          <w:sz w:val="20"/>
-          <w:szCs w:val="20"/>
-        </w:rPr>
-        <w:t>(2017, 1, 5),</w:t>
+      <w:proofErr w:type="spellEnd"/>
+      <w:r>
+        <w:rPr>
+          <w:rFonts w:ascii="Monaco" w:hAnsi="Monaco" w:cs="Monaco"/>
+          <w:color w:val="000000"/>
+          <w:sz w:val="20"/>
+          <w:szCs w:val="20"/>
+        </w:rPr>
+        <w:t>(</w:t>
+      </w:r>
+      <w:proofErr w:type="gramEnd"/>
+      <w:r>
+        <w:rPr>
+          <w:rFonts w:ascii="Monaco" w:hAnsi="Monaco" w:cs="Monaco"/>
+          <w:color w:val="000000"/>
+          <w:sz w:val="20"/>
+          <w:szCs w:val="20"/>
+        </w:rPr>
+        <w:t>2017, 1, 5),</w:t>
       </w:r>
     </w:p>
     <w:p>
@@ -6750,6 +8648,8 @@
         </w:rPr>
         <w:t xml:space="preserve">    </w:t>
       </w:r>
+      <w:proofErr w:type="spellStart"/>
+      <w:proofErr w:type="gramStart"/>
       <w:r>
         <w:rPr>
           <w:rFonts w:ascii="Monaco" w:hAnsi="Monaco" w:cs="Monaco"/>
@@ -6770,14 +8670,25 @@
         </w:rPr>
         <w:t>of</w:t>
       </w:r>
-      <w:r>
-        <w:rPr>
-          <w:rFonts w:ascii="Monaco" w:hAnsi="Monaco" w:cs="Monaco"/>
-          <w:color w:val="000000"/>
-          <w:sz w:val="20"/>
-          <w:szCs w:val="20"/>
-        </w:rPr>
-        <w:t>(2017, 2, 16),</w:t>
+      <w:proofErr w:type="spellEnd"/>
+      <w:r>
+        <w:rPr>
+          <w:rFonts w:ascii="Monaco" w:hAnsi="Monaco" w:cs="Monaco"/>
+          <w:color w:val="000000"/>
+          <w:sz w:val="20"/>
+          <w:szCs w:val="20"/>
+        </w:rPr>
+        <w:t>(</w:t>
+      </w:r>
+      <w:proofErr w:type="gramEnd"/>
+      <w:r>
+        <w:rPr>
+          <w:rFonts w:ascii="Monaco" w:hAnsi="Monaco" w:cs="Monaco"/>
+          <w:color w:val="000000"/>
+          <w:sz w:val="20"/>
+          <w:szCs w:val="20"/>
+        </w:rPr>
+        <w:t>2017, 2, 16),</w:t>
       </w:r>
     </w:p>
     <w:p>
@@ -6801,6 +8712,8 @@
         </w:rPr>
         <w:t xml:space="preserve">    </w:t>
       </w:r>
+      <w:proofErr w:type="spellStart"/>
+      <w:proofErr w:type="gramStart"/>
       <w:r>
         <w:rPr>
           <w:rFonts w:ascii="Monaco" w:hAnsi="Monaco" w:cs="Monaco"/>
@@ -6821,14 +8734,25 @@
         </w:rPr>
         <w:t>of</w:t>
       </w:r>
-      <w:r>
-        <w:rPr>
-          <w:rFonts w:ascii="Monaco" w:hAnsi="Monaco" w:cs="Monaco"/>
-          <w:color w:val="000000"/>
-          <w:sz w:val="20"/>
-          <w:szCs w:val="20"/>
-        </w:rPr>
-        <w:t>(2017, 10, 20));</w:t>
+      <w:proofErr w:type="spellEnd"/>
+      <w:r>
+        <w:rPr>
+          <w:rFonts w:ascii="Monaco" w:hAnsi="Monaco" w:cs="Monaco"/>
+          <w:color w:val="000000"/>
+          <w:sz w:val="20"/>
+          <w:szCs w:val="20"/>
+        </w:rPr>
+        <w:t>(</w:t>
+      </w:r>
+      <w:proofErr w:type="gramEnd"/>
+      <w:r>
+        <w:rPr>
+          <w:rFonts w:ascii="Monaco" w:hAnsi="Monaco" w:cs="Monaco"/>
+          <w:color w:val="000000"/>
+          <w:sz w:val="20"/>
+          <w:szCs w:val="20"/>
+        </w:rPr>
+        <w:t>2017, 10, 20));</w:t>
       </w:r>
     </w:p>
     <w:p>
@@ -6853,6 +8777,7 @@
       <w:r>
         <w:t xml:space="preserve">If you get stuck, the answer is in </w:t>
       </w:r>
+      <w:proofErr w:type="spellStart"/>
       <w:r>
         <w:rPr>
           <w:rFonts w:ascii="Monaco" w:hAnsi="Monaco" w:cs="Monaco"/>
@@ -6862,6 +8787,7 @@
         </w:rPr>
         <w:t>ThirtyNinthAnniversaryEventsMethodSourceTest</w:t>
       </w:r>
+      <w:proofErr w:type="spellEnd"/>
       <w:r>
         <w:rPr>
           <w:rFonts w:ascii="Monaco" w:hAnsi="Monaco" w:cs="Monaco"/>
@@ -6911,7 +8837,15 @@
         <w:t>,</w:t>
       </w:r>
       <w:r>
-        <w:t xml:space="preserve"> we won’t be tempted by seeing the old imports.</w:t>
+        <w:t xml:space="preserve"> </w:t>
+      </w:r>
+      <w:proofErr w:type="gramStart"/>
+      <w:r>
+        <w:t>we won’t be tempted by seeing the old imports</w:t>
+      </w:r>
+      <w:proofErr w:type="gramEnd"/>
+      <w:r>
+        <w:t>.</w:t>
       </w:r>
     </w:p>
     <w:p/>
@@ -6926,6 +8860,7 @@
       <w:r>
         <w:t xml:space="preserve">Remove the </w:t>
       </w:r>
+      <w:proofErr w:type="spellStart"/>
       <w:r>
         <w:rPr>
           <w:rFonts w:ascii="Monaco" w:hAnsi="Monaco" w:cs="Monaco"/>
@@ -6944,6 +8879,7 @@
         </w:rPr>
         <w:t>engine</w:t>
       </w:r>
+      <w:proofErr w:type="spellEnd"/>
       <w:r>
         <w:t xml:space="preserve"> dependency.</w:t>
       </w:r>
@@ -6961,6 +8897,7 @@
       </w:r>
       <w:bookmarkStart w:id="13" w:name="OLE_LINK1"/>
       <w:bookmarkStart w:id="14" w:name="OLE_LINK2"/>
+      <w:proofErr w:type="spellStart"/>
       <w:r>
         <w:rPr>
           <w:rFonts w:ascii="Monaco" w:hAnsi="Monaco" w:cs="Monaco"/>
@@ -6970,6 +8907,7 @@
         </w:rPr>
         <w:t>junit.vintage.version</w:t>
       </w:r>
+      <w:proofErr w:type="spellEnd"/>
       <w:r>
         <w:t xml:space="preserve"> </w:t>
       </w:r>
@@ -6996,6 +8934,7 @@
       <w:r>
         <w:t xml:space="preserve"> </w:t>
       </w:r>
+      <w:proofErr w:type="spellStart"/>
       <w:r>
         <w:rPr>
           <w:rFonts w:ascii="Monaco" w:hAnsi="Monaco" w:cs="Monaco"/>
@@ -7005,6 +8944,7 @@
         </w:rPr>
         <w:t>junit</w:t>
       </w:r>
+      <w:proofErr w:type="spellEnd"/>
       <w:r>
         <w:t xml:space="preserve"> (4.12) dependency.</w:t>
       </w:r>
@@ -7292,6 +9232,92 @@
     </w:lvl>
   </w:abstractNum>
   <w:abstractNum w:abstractNumId="3">
+    <w:nsid w:val="14B221F9"/>
+    <w:multiLevelType w:val="hybridMultilevel"/>
+    <w:tmpl w:val="6AF6D378"/>
+    <w:lvl w:ilvl="0" w:tplc="0409000F">
+      <w:start w:val="1"/>
+      <w:numFmt w:val="decimal"/>
+      <w:lvlText w:val="%1."/>
+      <w:lvlJc w:val="left"/>
+      <w:pPr>
+        <w:ind w:left="720" w:hanging="360"/>
+      </w:pPr>
+    </w:lvl>
+    <w:lvl w:ilvl="1" w:tplc="04090019" w:tentative="1">
+      <w:start w:val="1"/>
+      <w:numFmt w:val="lowerLetter"/>
+      <w:lvlText w:val="%2."/>
+      <w:lvlJc w:val="left"/>
+      <w:pPr>
+        <w:ind w:left="1440" w:hanging="360"/>
+      </w:pPr>
+    </w:lvl>
+    <w:lvl w:ilvl="2" w:tplc="0409001B" w:tentative="1">
+      <w:start w:val="1"/>
+      <w:numFmt w:val="lowerRoman"/>
+      <w:lvlText w:val="%3."/>
+      <w:lvlJc w:val="right"/>
+      <w:pPr>
+        <w:ind w:left="2160" w:hanging="180"/>
+      </w:pPr>
+    </w:lvl>
+    <w:lvl w:ilvl="3" w:tplc="0409000F" w:tentative="1">
+      <w:start w:val="1"/>
+      <w:numFmt w:val="decimal"/>
+      <w:lvlText w:val="%4."/>
+      <w:lvlJc w:val="left"/>
+      <w:pPr>
+        <w:ind w:left="2880" w:hanging="360"/>
+      </w:pPr>
+    </w:lvl>
+    <w:lvl w:ilvl="4" w:tplc="04090019" w:tentative="1">
+      <w:start w:val="1"/>
+      <w:numFmt w:val="lowerLetter"/>
+      <w:lvlText w:val="%5."/>
+      <w:lvlJc w:val="left"/>
+      <w:pPr>
+        <w:ind w:left="3600" w:hanging="360"/>
+      </w:pPr>
+    </w:lvl>
+    <w:lvl w:ilvl="5" w:tplc="0409001B" w:tentative="1">
+      <w:start w:val="1"/>
+      <w:numFmt w:val="lowerRoman"/>
+      <w:lvlText w:val="%6."/>
+      <w:lvlJc w:val="right"/>
+      <w:pPr>
+        <w:ind w:left="4320" w:hanging="180"/>
+      </w:pPr>
+    </w:lvl>
+    <w:lvl w:ilvl="6" w:tplc="0409000F" w:tentative="1">
+      <w:start w:val="1"/>
+      <w:numFmt w:val="decimal"/>
+      <w:lvlText w:val="%7."/>
+      <w:lvlJc w:val="left"/>
+      <w:pPr>
+        <w:ind w:left="5040" w:hanging="360"/>
+      </w:pPr>
+    </w:lvl>
+    <w:lvl w:ilvl="7" w:tplc="04090019" w:tentative="1">
+      <w:start w:val="1"/>
+      <w:numFmt w:val="lowerLetter"/>
+      <w:lvlText w:val="%8."/>
+      <w:lvlJc w:val="left"/>
+      <w:pPr>
+        <w:ind w:left="5760" w:hanging="360"/>
+      </w:pPr>
+    </w:lvl>
+    <w:lvl w:ilvl="8" w:tplc="0409001B" w:tentative="1">
+      <w:start w:val="1"/>
+      <w:numFmt w:val="lowerRoman"/>
+      <w:lvlText w:val="%9."/>
+      <w:lvlJc w:val="right"/>
+      <w:pPr>
+        <w:ind w:left="6480" w:hanging="180"/>
+      </w:pPr>
+    </w:lvl>
+  </w:abstractNum>
+  <w:abstractNum w:abstractNumId="4">
     <w:nsid w:val="26E71C26"/>
     <w:multiLevelType w:val="hybridMultilevel"/>
     <w:tmpl w:val="62F2488A"/>
@@ -7377,7 +9403,7 @@
       </w:pPr>
     </w:lvl>
   </w:abstractNum>
-  <w:abstractNum w:abstractNumId="4">
+  <w:abstractNum w:abstractNumId="5">
     <w:nsid w:val="28AA337F"/>
     <w:multiLevelType w:val="hybridMultilevel"/>
     <w:tmpl w:val="6B2C16DA"/>
@@ -7463,7 +9489,437 @@
       </w:pPr>
     </w:lvl>
   </w:abstractNum>
-  <w:abstractNum w:abstractNumId="5">
+  <w:abstractNum w:abstractNumId="6">
+    <w:nsid w:val="2F5759AC"/>
+    <w:multiLevelType w:val="hybridMultilevel"/>
+    <w:tmpl w:val="5B5C45BE"/>
+    <w:lvl w:ilvl="0" w:tplc="0409000F">
+      <w:start w:val="1"/>
+      <w:numFmt w:val="decimal"/>
+      <w:lvlText w:val="%1."/>
+      <w:lvlJc w:val="left"/>
+      <w:pPr>
+        <w:ind w:left="720" w:hanging="360"/>
+      </w:pPr>
+    </w:lvl>
+    <w:lvl w:ilvl="1" w:tplc="04090019" w:tentative="1">
+      <w:start w:val="1"/>
+      <w:numFmt w:val="lowerLetter"/>
+      <w:lvlText w:val="%2."/>
+      <w:lvlJc w:val="left"/>
+      <w:pPr>
+        <w:ind w:left="1440" w:hanging="360"/>
+      </w:pPr>
+    </w:lvl>
+    <w:lvl w:ilvl="2" w:tplc="0409001B" w:tentative="1">
+      <w:start w:val="1"/>
+      <w:numFmt w:val="lowerRoman"/>
+      <w:lvlText w:val="%3."/>
+      <w:lvlJc w:val="right"/>
+      <w:pPr>
+        <w:ind w:left="2160" w:hanging="180"/>
+      </w:pPr>
+    </w:lvl>
+    <w:lvl w:ilvl="3" w:tplc="0409000F" w:tentative="1">
+      <w:start w:val="1"/>
+      <w:numFmt w:val="decimal"/>
+      <w:lvlText w:val="%4."/>
+      <w:lvlJc w:val="left"/>
+      <w:pPr>
+        <w:ind w:left="2880" w:hanging="360"/>
+      </w:pPr>
+    </w:lvl>
+    <w:lvl w:ilvl="4" w:tplc="04090019" w:tentative="1">
+      <w:start w:val="1"/>
+      <w:numFmt w:val="lowerLetter"/>
+      <w:lvlText w:val="%5."/>
+      <w:lvlJc w:val="left"/>
+      <w:pPr>
+        <w:ind w:left="3600" w:hanging="360"/>
+      </w:pPr>
+    </w:lvl>
+    <w:lvl w:ilvl="5" w:tplc="0409001B" w:tentative="1">
+      <w:start w:val="1"/>
+      <w:numFmt w:val="lowerRoman"/>
+      <w:lvlText w:val="%6."/>
+      <w:lvlJc w:val="right"/>
+      <w:pPr>
+        <w:ind w:left="4320" w:hanging="180"/>
+      </w:pPr>
+    </w:lvl>
+    <w:lvl w:ilvl="6" w:tplc="0409000F" w:tentative="1">
+      <w:start w:val="1"/>
+      <w:numFmt w:val="decimal"/>
+      <w:lvlText w:val="%7."/>
+      <w:lvlJc w:val="left"/>
+      <w:pPr>
+        <w:ind w:left="5040" w:hanging="360"/>
+      </w:pPr>
+    </w:lvl>
+    <w:lvl w:ilvl="7" w:tplc="04090019" w:tentative="1">
+      <w:start w:val="1"/>
+      <w:numFmt w:val="lowerLetter"/>
+      <w:lvlText w:val="%8."/>
+      <w:lvlJc w:val="left"/>
+      <w:pPr>
+        <w:ind w:left="5760" w:hanging="360"/>
+      </w:pPr>
+    </w:lvl>
+    <w:lvl w:ilvl="8" w:tplc="0409001B" w:tentative="1">
+      <w:start w:val="1"/>
+      <w:numFmt w:val="lowerRoman"/>
+      <w:lvlText w:val="%9."/>
+      <w:lvlJc w:val="right"/>
+      <w:pPr>
+        <w:ind w:left="6480" w:hanging="180"/>
+      </w:pPr>
+    </w:lvl>
+  </w:abstractNum>
+  <w:abstractNum w:abstractNumId="7">
+    <w:nsid w:val="31EF4BFC"/>
+    <w:multiLevelType w:val="hybridMultilevel"/>
+    <w:tmpl w:val="988E246E"/>
+    <w:lvl w:ilvl="0" w:tplc="0409000F">
+      <w:start w:val="1"/>
+      <w:numFmt w:val="decimal"/>
+      <w:lvlText w:val="%1."/>
+      <w:lvlJc w:val="left"/>
+      <w:pPr>
+        <w:ind w:left="720" w:hanging="360"/>
+      </w:pPr>
+    </w:lvl>
+    <w:lvl w:ilvl="1" w:tplc="04090019" w:tentative="1">
+      <w:start w:val="1"/>
+      <w:numFmt w:val="lowerLetter"/>
+      <w:lvlText w:val="%2."/>
+      <w:lvlJc w:val="left"/>
+      <w:pPr>
+        <w:ind w:left="1440" w:hanging="360"/>
+      </w:pPr>
+    </w:lvl>
+    <w:lvl w:ilvl="2" w:tplc="0409001B" w:tentative="1">
+      <w:start w:val="1"/>
+      <w:numFmt w:val="lowerRoman"/>
+      <w:lvlText w:val="%3."/>
+      <w:lvlJc w:val="right"/>
+      <w:pPr>
+        <w:ind w:left="2160" w:hanging="180"/>
+      </w:pPr>
+    </w:lvl>
+    <w:lvl w:ilvl="3" w:tplc="0409000F" w:tentative="1">
+      <w:start w:val="1"/>
+      <w:numFmt w:val="decimal"/>
+      <w:lvlText w:val="%4."/>
+      <w:lvlJc w:val="left"/>
+      <w:pPr>
+        <w:ind w:left="2880" w:hanging="360"/>
+      </w:pPr>
+    </w:lvl>
+    <w:lvl w:ilvl="4" w:tplc="04090019" w:tentative="1">
+      <w:start w:val="1"/>
+      <w:numFmt w:val="lowerLetter"/>
+      <w:lvlText w:val="%5."/>
+      <w:lvlJc w:val="left"/>
+      <w:pPr>
+        <w:ind w:left="3600" w:hanging="360"/>
+      </w:pPr>
+    </w:lvl>
+    <w:lvl w:ilvl="5" w:tplc="0409001B" w:tentative="1">
+      <w:start w:val="1"/>
+      <w:numFmt w:val="lowerRoman"/>
+      <w:lvlText w:val="%6."/>
+      <w:lvlJc w:val="right"/>
+      <w:pPr>
+        <w:ind w:left="4320" w:hanging="180"/>
+      </w:pPr>
+    </w:lvl>
+    <w:lvl w:ilvl="6" w:tplc="0409000F" w:tentative="1">
+      <w:start w:val="1"/>
+      <w:numFmt w:val="decimal"/>
+      <w:lvlText w:val="%7."/>
+      <w:lvlJc w:val="left"/>
+      <w:pPr>
+        <w:ind w:left="5040" w:hanging="360"/>
+      </w:pPr>
+    </w:lvl>
+    <w:lvl w:ilvl="7" w:tplc="04090019" w:tentative="1">
+      <w:start w:val="1"/>
+      <w:numFmt w:val="lowerLetter"/>
+      <w:lvlText w:val="%8."/>
+      <w:lvlJc w:val="left"/>
+      <w:pPr>
+        <w:ind w:left="5760" w:hanging="360"/>
+      </w:pPr>
+    </w:lvl>
+    <w:lvl w:ilvl="8" w:tplc="0409001B" w:tentative="1">
+      <w:start w:val="1"/>
+      <w:numFmt w:val="lowerRoman"/>
+      <w:lvlText w:val="%9."/>
+      <w:lvlJc w:val="right"/>
+      <w:pPr>
+        <w:ind w:left="6480" w:hanging="180"/>
+      </w:pPr>
+    </w:lvl>
+  </w:abstractNum>
+  <w:abstractNum w:abstractNumId="8">
+    <w:nsid w:val="39971F3D"/>
+    <w:multiLevelType w:val="hybridMultilevel"/>
+    <w:tmpl w:val="5FA24F02"/>
+    <w:lvl w:ilvl="0" w:tplc="0409000F">
+      <w:start w:val="1"/>
+      <w:numFmt w:val="decimal"/>
+      <w:lvlText w:val="%1."/>
+      <w:lvlJc w:val="left"/>
+      <w:pPr>
+        <w:ind w:left="720" w:hanging="360"/>
+      </w:pPr>
+    </w:lvl>
+    <w:lvl w:ilvl="1" w:tplc="04090019" w:tentative="1">
+      <w:start w:val="1"/>
+      <w:numFmt w:val="lowerLetter"/>
+      <w:lvlText w:val="%2."/>
+      <w:lvlJc w:val="left"/>
+      <w:pPr>
+        <w:ind w:left="1440" w:hanging="360"/>
+      </w:pPr>
+    </w:lvl>
+    <w:lvl w:ilvl="2" w:tplc="0409001B" w:tentative="1">
+      <w:start w:val="1"/>
+      <w:numFmt w:val="lowerRoman"/>
+      <w:lvlText w:val="%3."/>
+      <w:lvlJc w:val="right"/>
+      <w:pPr>
+        <w:ind w:left="2160" w:hanging="180"/>
+      </w:pPr>
+    </w:lvl>
+    <w:lvl w:ilvl="3" w:tplc="0409000F" w:tentative="1">
+      <w:start w:val="1"/>
+      <w:numFmt w:val="decimal"/>
+      <w:lvlText w:val="%4."/>
+      <w:lvlJc w:val="left"/>
+      <w:pPr>
+        <w:ind w:left="2880" w:hanging="360"/>
+      </w:pPr>
+    </w:lvl>
+    <w:lvl w:ilvl="4" w:tplc="04090019" w:tentative="1">
+      <w:start w:val="1"/>
+      <w:numFmt w:val="lowerLetter"/>
+      <w:lvlText w:val="%5."/>
+      <w:lvlJc w:val="left"/>
+      <w:pPr>
+        <w:ind w:left="3600" w:hanging="360"/>
+      </w:pPr>
+    </w:lvl>
+    <w:lvl w:ilvl="5" w:tplc="0409001B" w:tentative="1">
+      <w:start w:val="1"/>
+      <w:numFmt w:val="lowerRoman"/>
+      <w:lvlText w:val="%6."/>
+      <w:lvlJc w:val="right"/>
+      <w:pPr>
+        <w:ind w:left="4320" w:hanging="180"/>
+      </w:pPr>
+    </w:lvl>
+    <w:lvl w:ilvl="6" w:tplc="0409000F" w:tentative="1">
+      <w:start w:val="1"/>
+      <w:numFmt w:val="decimal"/>
+      <w:lvlText w:val="%7."/>
+      <w:lvlJc w:val="left"/>
+      <w:pPr>
+        <w:ind w:left="5040" w:hanging="360"/>
+      </w:pPr>
+    </w:lvl>
+    <w:lvl w:ilvl="7" w:tplc="04090019" w:tentative="1">
+      <w:start w:val="1"/>
+      <w:numFmt w:val="lowerLetter"/>
+      <w:lvlText w:val="%8."/>
+      <w:lvlJc w:val="left"/>
+      <w:pPr>
+        <w:ind w:left="5760" w:hanging="360"/>
+      </w:pPr>
+    </w:lvl>
+    <w:lvl w:ilvl="8" w:tplc="0409001B" w:tentative="1">
+      <w:start w:val="1"/>
+      <w:numFmt w:val="lowerRoman"/>
+      <w:lvlText w:val="%9."/>
+      <w:lvlJc w:val="right"/>
+      <w:pPr>
+        <w:ind w:left="6480" w:hanging="180"/>
+      </w:pPr>
+    </w:lvl>
+  </w:abstractNum>
+  <w:abstractNum w:abstractNumId="9">
+    <w:nsid w:val="3B7702BA"/>
+    <w:multiLevelType w:val="hybridMultilevel"/>
+    <w:tmpl w:val="9CEEF776"/>
+    <w:lvl w:ilvl="0" w:tplc="0409000F">
+      <w:start w:val="1"/>
+      <w:numFmt w:val="decimal"/>
+      <w:lvlText w:val="%1."/>
+      <w:lvlJc w:val="left"/>
+      <w:pPr>
+        <w:ind w:left="720" w:hanging="360"/>
+      </w:pPr>
+    </w:lvl>
+    <w:lvl w:ilvl="1" w:tplc="04090019" w:tentative="1">
+      <w:start w:val="1"/>
+      <w:numFmt w:val="lowerLetter"/>
+      <w:lvlText w:val="%2."/>
+      <w:lvlJc w:val="left"/>
+      <w:pPr>
+        <w:ind w:left="1440" w:hanging="360"/>
+      </w:pPr>
+    </w:lvl>
+    <w:lvl w:ilvl="2" w:tplc="0409001B" w:tentative="1">
+      <w:start w:val="1"/>
+      <w:numFmt w:val="lowerRoman"/>
+      <w:lvlText w:val="%3."/>
+      <w:lvlJc w:val="right"/>
+      <w:pPr>
+        <w:ind w:left="2160" w:hanging="180"/>
+      </w:pPr>
+    </w:lvl>
+    <w:lvl w:ilvl="3" w:tplc="0409000F" w:tentative="1">
+      <w:start w:val="1"/>
+      <w:numFmt w:val="decimal"/>
+      <w:lvlText w:val="%4."/>
+      <w:lvlJc w:val="left"/>
+      <w:pPr>
+        <w:ind w:left="2880" w:hanging="360"/>
+      </w:pPr>
+    </w:lvl>
+    <w:lvl w:ilvl="4" w:tplc="04090019" w:tentative="1">
+      <w:start w:val="1"/>
+      <w:numFmt w:val="lowerLetter"/>
+      <w:lvlText w:val="%5."/>
+      <w:lvlJc w:val="left"/>
+      <w:pPr>
+        <w:ind w:left="3600" w:hanging="360"/>
+      </w:pPr>
+    </w:lvl>
+    <w:lvl w:ilvl="5" w:tplc="0409001B" w:tentative="1">
+      <w:start w:val="1"/>
+      <w:numFmt w:val="lowerRoman"/>
+      <w:lvlText w:val="%6."/>
+      <w:lvlJc w:val="right"/>
+      <w:pPr>
+        <w:ind w:left="4320" w:hanging="180"/>
+      </w:pPr>
+    </w:lvl>
+    <w:lvl w:ilvl="6" w:tplc="0409000F" w:tentative="1">
+      <w:start w:val="1"/>
+      <w:numFmt w:val="decimal"/>
+      <w:lvlText w:val="%7."/>
+      <w:lvlJc w:val="left"/>
+      <w:pPr>
+        <w:ind w:left="5040" w:hanging="360"/>
+      </w:pPr>
+    </w:lvl>
+    <w:lvl w:ilvl="7" w:tplc="04090019" w:tentative="1">
+      <w:start w:val="1"/>
+      <w:numFmt w:val="lowerLetter"/>
+      <w:lvlText w:val="%8."/>
+      <w:lvlJc w:val="left"/>
+      <w:pPr>
+        <w:ind w:left="5760" w:hanging="360"/>
+      </w:pPr>
+    </w:lvl>
+    <w:lvl w:ilvl="8" w:tplc="0409001B" w:tentative="1">
+      <w:start w:val="1"/>
+      <w:numFmt w:val="lowerRoman"/>
+      <w:lvlText w:val="%9."/>
+      <w:lvlJc w:val="right"/>
+      <w:pPr>
+        <w:ind w:left="6480" w:hanging="180"/>
+      </w:pPr>
+    </w:lvl>
+  </w:abstractNum>
+  <w:abstractNum w:abstractNumId="10">
+    <w:nsid w:val="458E0EC6"/>
+    <w:multiLevelType w:val="hybridMultilevel"/>
+    <w:tmpl w:val="6AF6D378"/>
+    <w:lvl w:ilvl="0" w:tplc="0409000F">
+      <w:start w:val="1"/>
+      <w:numFmt w:val="decimal"/>
+      <w:lvlText w:val="%1."/>
+      <w:lvlJc w:val="left"/>
+      <w:pPr>
+        <w:ind w:left="720" w:hanging="360"/>
+      </w:pPr>
+    </w:lvl>
+    <w:lvl w:ilvl="1" w:tplc="04090019" w:tentative="1">
+      <w:start w:val="1"/>
+      <w:numFmt w:val="lowerLetter"/>
+      <w:lvlText w:val="%2."/>
+      <w:lvlJc w:val="left"/>
+      <w:pPr>
+        <w:ind w:left="1440" w:hanging="360"/>
+      </w:pPr>
+    </w:lvl>
+    <w:lvl w:ilvl="2" w:tplc="0409001B" w:tentative="1">
+      <w:start w:val="1"/>
+      <w:numFmt w:val="lowerRoman"/>
+      <w:lvlText w:val="%3."/>
+      <w:lvlJc w:val="right"/>
+      <w:pPr>
+        <w:ind w:left="2160" w:hanging="180"/>
+      </w:pPr>
+    </w:lvl>
+    <w:lvl w:ilvl="3" w:tplc="0409000F" w:tentative="1">
+      <w:start w:val="1"/>
+      <w:numFmt w:val="decimal"/>
+      <w:lvlText w:val="%4."/>
+      <w:lvlJc w:val="left"/>
+      <w:pPr>
+        <w:ind w:left="2880" w:hanging="360"/>
+      </w:pPr>
+    </w:lvl>
+    <w:lvl w:ilvl="4" w:tplc="04090019" w:tentative="1">
+      <w:start w:val="1"/>
+      <w:numFmt w:val="lowerLetter"/>
+      <w:lvlText w:val="%5."/>
+      <w:lvlJc w:val="left"/>
+      <w:pPr>
+        <w:ind w:left="3600" w:hanging="360"/>
+      </w:pPr>
+    </w:lvl>
+    <w:lvl w:ilvl="5" w:tplc="0409001B" w:tentative="1">
+      <w:start w:val="1"/>
+      <w:numFmt w:val="lowerRoman"/>
+      <w:lvlText w:val="%6."/>
+      <w:lvlJc w:val="right"/>
+      <w:pPr>
+        <w:ind w:left="4320" w:hanging="180"/>
+      </w:pPr>
+    </w:lvl>
+    <w:lvl w:ilvl="6" w:tplc="0409000F" w:tentative="1">
+      <w:start w:val="1"/>
+      <w:numFmt w:val="decimal"/>
+      <w:lvlText w:val="%7."/>
+      <w:lvlJc w:val="left"/>
+      <w:pPr>
+        <w:ind w:left="5040" w:hanging="360"/>
+      </w:pPr>
+    </w:lvl>
+    <w:lvl w:ilvl="7" w:tplc="04090019" w:tentative="1">
+      <w:start w:val="1"/>
+      <w:numFmt w:val="lowerLetter"/>
+      <w:lvlText w:val="%8."/>
+      <w:lvlJc w:val="left"/>
+      <w:pPr>
+        <w:ind w:left="5760" w:hanging="360"/>
+      </w:pPr>
+    </w:lvl>
+    <w:lvl w:ilvl="8" w:tplc="0409001B" w:tentative="1">
+      <w:start w:val="1"/>
+      <w:numFmt w:val="lowerRoman"/>
+      <w:lvlText w:val="%9."/>
+      <w:lvlJc w:val="right"/>
+      <w:pPr>
+        <w:ind w:left="6480" w:hanging="180"/>
+      </w:pPr>
+    </w:lvl>
+  </w:abstractNum>
+  <w:abstractNum w:abstractNumId="11">
     <w:nsid w:val="72A04730"/>
     <w:multiLevelType w:val="hybridMultilevel"/>
     <w:tmpl w:val="C1F6854C"/>
@@ -7549,10 +10005,10 @@
       </w:pPr>
     </w:lvl>
   </w:abstractNum>
-  <w:abstractNum w:abstractNumId="6">
+  <w:abstractNum w:abstractNumId="12">
     <w:nsid w:val="769C7EA3"/>
     <w:multiLevelType w:val="hybridMultilevel"/>
-    <w:tmpl w:val="18AA88F2"/>
+    <w:tmpl w:val="5B5C45BE"/>
     <w:lvl w:ilvl="0" w:tplc="0409000F">
       <w:start w:val="1"/>
       <w:numFmt w:val="decimal"/>
@@ -7635,14 +10091,100 @@
       </w:pPr>
     </w:lvl>
   </w:abstractNum>
+  <w:abstractNum w:abstractNumId="13">
+    <w:nsid w:val="79370B9D"/>
+    <w:multiLevelType w:val="hybridMultilevel"/>
+    <w:tmpl w:val="562E902A"/>
+    <w:lvl w:ilvl="0" w:tplc="0409000F">
+      <w:start w:val="1"/>
+      <w:numFmt w:val="decimal"/>
+      <w:lvlText w:val="%1."/>
+      <w:lvlJc w:val="left"/>
+      <w:pPr>
+        <w:ind w:left="720" w:hanging="360"/>
+      </w:pPr>
+    </w:lvl>
+    <w:lvl w:ilvl="1" w:tplc="04090019" w:tentative="1">
+      <w:start w:val="1"/>
+      <w:numFmt w:val="lowerLetter"/>
+      <w:lvlText w:val="%2."/>
+      <w:lvlJc w:val="left"/>
+      <w:pPr>
+        <w:ind w:left="1440" w:hanging="360"/>
+      </w:pPr>
+    </w:lvl>
+    <w:lvl w:ilvl="2" w:tplc="0409001B" w:tentative="1">
+      <w:start w:val="1"/>
+      <w:numFmt w:val="lowerRoman"/>
+      <w:lvlText w:val="%3."/>
+      <w:lvlJc w:val="right"/>
+      <w:pPr>
+        <w:ind w:left="2160" w:hanging="180"/>
+      </w:pPr>
+    </w:lvl>
+    <w:lvl w:ilvl="3" w:tplc="0409000F" w:tentative="1">
+      <w:start w:val="1"/>
+      <w:numFmt w:val="decimal"/>
+      <w:lvlText w:val="%4."/>
+      <w:lvlJc w:val="left"/>
+      <w:pPr>
+        <w:ind w:left="2880" w:hanging="360"/>
+      </w:pPr>
+    </w:lvl>
+    <w:lvl w:ilvl="4" w:tplc="04090019" w:tentative="1">
+      <w:start w:val="1"/>
+      <w:numFmt w:val="lowerLetter"/>
+      <w:lvlText w:val="%5."/>
+      <w:lvlJc w:val="left"/>
+      <w:pPr>
+        <w:ind w:left="3600" w:hanging="360"/>
+      </w:pPr>
+    </w:lvl>
+    <w:lvl w:ilvl="5" w:tplc="0409001B" w:tentative="1">
+      <w:start w:val="1"/>
+      <w:numFmt w:val="lowerRoman"/>
+      <w:lvlText w:val="%6."/>
+      <w:lvlJc w:val="right"/>
+      <w:pPr>
+        <w:ind w:left="4320" w:hanging="180"/>
+      </w:pPr>
+    </w:lvl>
+    <w:lvl w:ilvl="6" w:tplc="0409000F" w:tentative="1">
+      <w:start w:val="1"/>
+      <w:numFmt w:val="decimal"/>
+      <w:lvlText w:val="%7."/>
+      <w:lvlJc w:val="left"/>
+      <w:pPr>
+        <w:ind w:left="5040" w:hanging="360"/>
+      </w:pPr>
+    </w:lvl>
+    <w:lvl w:ilvl="7" w:tplc="04090019" w:tentative="1">
+      <w:start w:val="1"/>
+      <w:numFmt w:val="lowerLetter"/>
+      <w:lvlText w:val="%8."/>
+      <w:lvlJc w:val="left"/>
+      <w:pPr>
+        <w:ind w:left="5760" w:hanging="360"/>
+      </w:pPr>
+    </w:lvl>
+    <w:lvl w:ilvl="8" w:tplc="0409001B" w:tentative="1">
+      <w:start w:val="1"/>
+      <w:numFmt w:val="lowerRoman"/>
+      <w:lvlText w:val="%9."/>
+      <w:lvlJc w:val="right"/>
+      <w:pPr>
+        <w:ind w:left="6480" w:hanging="180"/>
+      </w:pPr>
+    </w:lvl>
+  </w:abstractNum>
   <w:num w:numId="1">
-    <w:abstractNumId w:val="6"/>
+    <w:abstractNumId w:val="12"/>
   </w:num>
   <w:num w:numId="2">
-    <w:abstractNumId w:val="5"/>
+    <w:abstractNumId w:val="11"/>
   </w:num>
   <w:num w:numId="3">
-    <w:abstractNumId w:val="4"/>
+    <w:abstractNumId w:val="5"/>
   </w:num>
   <w:num w:numId="4">
     <w:abstractNumId w:val="0"/>
@@ -7654,7 +10196,28 @@
     <w:abstractNumId w:val="1"/>
   </w:num>
   <w:num w:numId="7">
+    <w:abstractNumId w:val="4"/>
+  </w:num>
+  <w:num w:numId="8">
     <w:abstractNumId w:val="3"/>
+  </w:num>
+  <w:num w:numId="9">
+    <w:abstractNumId w:val="10"/>
+  </w:num>
+  <w:num w:numId="10">
+    <w:abstractNumId w:val="7"/>
+  </w:num>
+  <w:num w:numId="11">
+    <w:abstractNumId w:val="8"/>
+  </w:num>
+  <w:num w:numId="12">
+    <w:abstractNumId w:val="6"/>
+  </w:num>
+  <w:num w:numId="13">
+    <w:abstractNumId w:val="13"/>
+  </w:num>
+  <w:num w:numId="14">
+    <w:abstractNumId w:val="9"/>
   </w:num>
 </w:numbering>
 </file>

--- a/JUnit 5 HOL Instructions.docx
+++ b/JUnit 5 HOL Instructions.docx
@@ -6,9 +6,11 @@
       <w:pPr>
         <w:pStyle w:val="Heading1"/>
       </w:pPr>
+      <w:bookmarkStart w:id="0" w:name="_Toc366595204"/>
       <w:r>
         <w:t>JUnit 5 Hands on Lab</w:t>
       </w:r>
+      <w:bookmarkEnd w:id="0"/>
     </w:p>
     <w:p>
       <w:pPr>
@@ -20,6 +22,83 @@
     </w:p>
     <w:p>
       <w:pPr>
+        <w:pStyle w:val="TOC1"/>
+        <w:tabs>
+          <w:tab w:val="right" w:leader="dot" w:pos="8630"/>
+        </w:tabs>
+        <w:rPr>
+          <w:b w:val="0"/>
+          <w:noProof/>
+          <w:lang w:eastAsia="ja-JP"/>
+        </w:rPr>
+      </w:pPr>
+      <w:r>
+        <w:rPr>
+          <w:sz w:val="22"/>
+          <w:szCs w:val="22"/>
+        </w:rPr>
+        <w:fldChar w:fldCharType="begin"/>
+      </w:r>
+      <w:r>
+        <w:instrText xml:space="preserve"> TOC \o "1-3" </w:instrText>
+      </w:r>
+      <w:r>
+        <w:rPr>
+          <w:sz w:val="22"/>
+          <w:szCs w:val="22"/>
+        </w:rPr>
+        <w:fldChar w:fldCharType="separate"/>
+      </w:r>
+      <w:r>
+        <w:rPr>
+          <w:noProof/>
+        </w:rPr>
+        <w:t>JUnit 5 Hands on Lab</w:t>
+      </w:r>
+      <w:r>
+        <w:rPr>
+          <w:noProof/>
+        </w:rPr>
+        <w:tab/>
+      </w:r>
+      <w:r>
+        <w:rPr>
+          <w:noProof/>
+        </w:rPr>
+        <w:fldChar w:fldCharType="begin"/>
+      </w:r>
+      <w:r>
+        <w:rPr>
+          <w:noProof/>
+        </w:rPr>
+        <w:instrText xml:space="preserve"> PAGEREF _Toc366595204 \h </w:instrText>
+      </w:r>
+      <w:r>
+        <w:rPr>
+          <w:noProof/>
+        </w:rPr>
+      </w:r>
+      <w:r>
+        <w:rPr>
+          <w:noProof/>
+        </w:rPr>
+        <w:fldChar w:fldCharType="separate"/>
+      </w:r>
+      <w:r>
+        <w:rPr>
+          <w:noProof/>
+        </w:rPr>
+        <w:t>1</w:t>
+      </w:r>
+      <w:r>
+        <w:rPr>
+          <w:noProof/>
+        </w:rPr>
+        <w:fldChar w:fldCharType="end"/>
+      </w:r>
+    </w:p>
+    <w:p>
+      <w:pPr>
         <w:pStyle w:val="TOC2"/>
         <w:tabs>
           <w:tab w:val="right" w:leader="dot" w:pos="8630"/>
@@ -33,37 +112,28 @@
         </w:rPr>
       </w:pPr>
       <w:r>
+        <w:rPr>
+          <w:noProof/>
+        </w:rPr>
+        <w:t>Reference</w:t>
+      </w:r>
+      <w:r>
+        <w:rPr>
+          <w:noProof/>
+        </w:rPr>
+        <w:tab/>
+      </w:r>
+      <w:r>
+        <w:rPr>
+          <w:noProof/>
+        </w:rPr>
         <w:fldChar w:fldCharType="begin"/>
       </w:r>
       <w:r>
-        <w:instrText xml:space="preserve"> TOC \o "1-3" </w:instrText>
-      </w:r>
-      <w:r>
-        <w:fldChar w:fldCharType="separate"/>
-      </w:r>
-      <w:r>
-        <w:rPr>
-          <w:noProof/>
-        </w:rPr>
-        <w:t>Reference</w:t>
-      </w:r>
-      <w:r>
-        <w:rPr>
-          <w:noProof/>
-        </w:rPr>
-        <w:tab/>
-      </w:r>
-      <w:r>
-        <w:rPr>
-          <w:noProof/>
-        </w:rPr>
-        <w:fldChar w:fldCharType="begin"/>
-      </w:r>
-      <w:r>
-        <w:rPr>
-          <w:noProof/>
-        </w:rPr>
-        <w:instrText xml:space="preserve"> PAGEREF _Toc366074852 \h </w:instrText>
+        <w:rPr>
+          <w:noProof/>
+        </w:rPr>
+        <w:instrText xml:space="preserve"> PAGEREF _Toc366595205 \h </w:instrText>
       </w:r>
       <w:r>
         <w:rPr>
@@ -125,7 +195,7 @@
         <w:rPr>
           <w:noProof/>
         </w:rPr>
-        <w:instrText xml:space="preserve"> PAGEREF _Toc366074853 \h </w:instrText>
+        <w:instrText xml:space="preserve"> PAGEREF _Toc366595206 \h </w:instrText>
       </w:r>
       <w:r>
         <w:rPr>
@@ -186,7 +256,7 @@
         <w:rPr>
           <w:noProof/>
         </w:rPr>
-        <w:instrText xml:space="preserve"> PAGEREF _Toc366074854 \h </w:instrText>
+        <w:instrText xml:space="preserve"> PAGEREF _Toc366595207 \h </w:instrText>
       </w:r>
       <w:r>
         <w:rPr>
@@ -229,7 +299,7 @@
         <w:rPr>
           <w:noProof/>
         </w:rPr>
-        <w:t>Step 1.2 – run project</w:t>
+        <w:t>Step 1.2 – run project with Maven</w:t>
       </w:r>
       <w:r>
         <w:rPr>
@@ -247,7 +317,7 @@
         <w:rPr>
           <w:noProof/>
         </w:rPr>
-        <w:instrText xml:space="preserve"> PAGEREF _Toc366074855 \h </w:instrText>
+        <w:instrText xml:space="preserve"> PAGEREF _Toc366595208 \h </w:instrText>
       </w:r>
       <w:r>
         <w:rPr>
@@ -309,7 +379,7 @@
         <w:rPr>
           <w:noProof/>
         </w:rPr>
-        <w:instrText xml:space="preserve"> PAGEREF _Toc366074856 \h </w:instrText>
+        <w:instrText xml:space="preserve"> PAGEREF _Toc366595209 \h </w:instrText>
       </w:r>
       <w:r>
         <w:rPr>
@@ -326,7 +396,7 @@
         <w:rPr>
           <w:noProof/>
         </w:rPr>
-        <w:t>3</w:t>
+        <w:t>4</w:t>
       </w:r>
       <w:r>
         <w:rPr>
@@ -370,7 +440,7 @@
         <w:rPr>
           <w:noProof/>
         </w:rPr>
-        <w:instrText xml:space="preserve"> PAGEREF _Toc366074857 \h </w:instrText>
+        <w:instrText xml:space="preserve"> PAGEREF _Toc366595210 \h </w:instrText>
       </w:r>
       <w:r>
         <w:rPr>
@@ -387,7 +457,7 @@
         <w:rPr>
           <w:noProof/>
         </w:rPr>
-        <w:t>3</w:t>
+        <w:t>4</w:t>
       </w:r>
       <w:r>
         <w:rPr>
@@ -431,7 +501,7 @@
         <w:rPr>
           <w:noProof/>
         </w:rPr>
-        <w:instrText xml:space="preserve"> PAGEREF _Toc366074858 \h </w:instrText>
+        <w:instrText xml:space="preserve"> PAGEREF _Toc366595211 \h </w:instrText>
       </w:r>
       <w:r>
         <w:rPr>
@@ -448,7 +518,7 @@
         <w:rPr>
           <w:noProof/>
         </w:rPr>
-        <w:t>4</w:t>
+        <w:t>5</w:t>
       </w:r>
       <w:r>
         <w:rPr>
@@ -474,7 +544,7 @@
         <w:rPr>
           <w:noProof/>
         </w:rPr>
-        <w:t>Step 2.3 – Run in IDE</w:t>
+        <w:t>Step 2.3 – Run unit tests in IDE</w:t>
       </w:r>
       <w:r>
         <w:rPr>
@@ -492,7 +562,7 @@
         <w:rPr>
           <w:noProof/>
         </w:rPr>
-        <w:instrText xml:space="preserve"> PAGEREF _Toc366074859 \h </w:instrText>
+        <w:instrText xml:space="preserve"> PAGEREF _Toc366595212 \h </w:instrText>
       </w:r>
       <w:r>
         <w:rPr>
@@ -509,7 +579,7 @@
         <w:rPr>
           <w:noProof/>
         </w:rPr>
-        <w:t>4</w:t>
+        <w:t>5</w:t>
       </w:r>
       <w:r>
         <w:rPr>
@@ -554,7 +624,7 @@
         <w:rPr>
           <w:noProof/>
         </w:rPr>
-        <w:instrText xml:space="preserve"> PAGEREF _Toc366074860 \h </w:instrText>
+        <w:instrText xml:space="preserve"> PAGEREF _Toc366595213 \h </w:instrText>
       </w:r>
       <w:r>
         <w:rPr>
@@ -571,7 +641,7 @@
         <w:rPr>
           <w:noProof/>
         </w:rPr>
-        <w:t>5</w:t>
+        <w:t>6</w:t>
       </w:r>
       <w:r>
         <w:rPr>
@@ -615,7 +685,7 @@
         <w:rPr>
           <w:noProof/>
         </w:rPr>
-        <w:instrText xml:space="preserve"> PAGEREF _Toc366074861 \h </w:instrText>
+        <w:instrText xml:space="preserve"> PAGEREF _Toc366595214 \h </w:instrText>
       </w:r>
       <w:r>
         <w:rPr>
@@ -632,7 +702,7 @@
         <w:rPr>
           <w:noProof/>
         </w:rPr>
-        <w:t>5</w:t>
+        <w:t>6</w:t>
       </w:r>
       <w:r>
         <w:rPr>
@@ -658,7 +728,7 @@
         <w:rPr>
           <w:noProof/>
         </w:rPr>
-        <w:t>Step 3.1 – Updating the SeaLionTest</w:t>
+        <w:t>Step 3.2 – Updating the SeaLionTest</w:t>
       </w:r>
       <w:r>
         <w:rPr>
@@ -676,7 +746,7 @@
         <w:rPr>
           <w:noProof/>
         </w:rPr>
-        <w:instrText xml:space="preserve"> PAGEREF _Toc366074862 \h </w:instrText>
+        <w:instrText xml:space="preserve"> PAGEREF _Toc366595215 \h </w:instrText>
       </w:r>
       <w:r>
         <w:rPr>
@@ -693,7 +763,68 @@
         <w:rPr>
           <w:noProof/>
         </w:rPr>
-        <w:t>6</w:t>
+        <w:t>7</w:t>
+      </w:r>
+      <w:r>
+        <w:rPr>
+          <w:noProof/>
+        </w:rPr>
+        <w:fldChar w:fldCharType="end"/>
+      </w:r>
+    </w:p>
+    <w:p>
+      <w:pPr>
+        <w:pStyle w:val="TOC3"/>
+        <w:tabs>
+          <w:tab w:val="right" w:leader="dot" w:pos="8630"/>
+        </w:tabs>
+        <w:rPr>
+          <w:noProof/>
+          <w:sz w:val="24"/>
+          <w:szCs w:val="24"/>
+          <w:lang w:eastAsia="ja-JP"/>
+        </w:rPr>
+      </w:pPr>
+      <w:r>
+        <w:rPr>
+          <w:noProof/>
+        </w:rPr>
+        <w:t>Step 3.3 – Migrating assertThat</w:t>
+      </w:r>
+      <w:r>
+        <w:rPr>
+          <w:noProof/>
+        </w:rPr>
+        <w:tab/>
+      </w:r>
+      <w:r>
+        <w:rPr>
+          <w:noProof/>
+        </w:rPr>
+        <w:fldChar w:fldCharType="begin"/>
+      </w:r>
+      <w:r>
+        <w:rPr>
+          <w:noProof/>
+        </w:rPr>
+        <w:instrText xml:space="preserve"> PAGEREF _Toc366595216 \h </w:instrText>
+      </w:r>
+      <w:r>
+        <w:rPr>
+          <w:noProof/>
+        </w:rPr>
+      </w:r>
+      <w:r>
+        <w:rPr>
+          <w:noProof/>
+        </w:rPr>
+        <w:fldChar w:fldCharType="separate"/>
+      </w:r>
+      <w:r>
+        <w:rPr>
+          <w:noProof/>
+        </w:rPr>
+        <w:t>7</w:t>
       </w:r>
       <w:r>
         <w:rPr>
@@ -720,7 +851,7 @@
         <w:rPr>
           <w:noProof/>
         </w:rPr>
-        <w:t>Step 4 – Migrating @Test annotation parameters</w:t>
+        <w:t>Step 4 – Migrating Parameterized Tests</w:t>
       </w:r>
       <w:r>
         <w:rPr>
@@ -738,7 +869,7 @@
         <w:rPr>
           <w:noProof/>
         </w:rPr>
-        <w:instrText xml:space="preserve"> PAGEREF _Toc366074863 \h </w:instrText>
+        <w:instrText xml:space="preserve"> PAGEREF _Toc366595217 \h </w:instrText>
       </w:r>
       <w:r>
         <w:rPr>
@@ -755,7 +886,375 @@
         <w:rPr>
           <w:noProof/>
         </w:rPr>
-        <w:t>7</w:t>
+        <w:t>8</w:t>
+      </w:r>
+      <w:r>
+        <w:rPr>
+          <w:noProof/>
+        </w:rPr>
+        <w:fldChar w:fldCharType="end"/>
+      </w:r>
+    </w:p>
+    <w:p>
+      <w:pPr>
+        <w:pStyle w:val="TOC3"/>
+        <w:tabs>
+          <w:tab w:val="right" w:leader="dot" w:pos="8630"/>
+        </w:tabs>
+        <w:rPr>
+          <w:noProof/>
+          <w:sz w:val="24"/>
+          <w:szCs w:val="24"/>
+          <w:lang w:eastAsia="ja-JP"/>
+        </w:rPr>
+      </w:pPr>
+      <w:r>
+        <w:rPr>
+          <w:noProof/>
+        </w:rPr>
+        <w:t>Step 4.1 – Migrating FishermansWharfEnumTest</w:t>
+      </w:r>
+      <w:r>
+        <w:rPr>
+          <w:noProof/>
+        </w:rPr>
+        <w:tab/>
+      </w:r>
+      <w:r>
+        <w:rPr>
+          <w:noProof/>
+        </w:rPr>
+        <w:fldChar w:fldCharType="begin"/>
+      </w:r>
+      <w:r>
+        <w:rPr>
+          <w:noProof/>
+        </w:rPr>
+        <w:instrText xml:space="preserve"> PAGEREF _Toc366595218 \h </w:instrText>
+      </w:r>
+      <w:r>
+        <w:rPr>
+          <w:noProof/>
+        </w:rPr>
+      </w:r>
+      <w:r>
+        <w:rPr>
+          <w:noProof/>
+        </w:rPr>
+        <w:fldChar w:fldCharType="separate"/>
+      </w:r>
+      <w:r>
+        <w:rPr>
+          <w:noProof/>
+        </w:rPr>
+        <w:t>8</w:t>
+      </w:r>
+      <w:r>
+        <w:rPr>
+          <w:noProof/>
+        </w:rPr>
+        <w:fldChar w:fldCharType="end"/>
+      </w:r>
+    </w:p>
+    <w:p>
+      <w:pPr>
+        <w:pStyle w:val="TOC3"/>
+        <w:tabs>
+          <w:tab w:val="right" w:leader="dot" w:pos="8630"/>
+        </w:tabs>
+        <w:rPr>
+          <w:noProof/>
+          <w:sz w:val="24"/>
+          <w:szCs w:val="24"/>
+          <w:lang w:eastAsia="ja-JP"/>
+        </w:rPr>
+      </w:pPr>
+      <w:r>
+        <w:rPr>
+          <w:noProof/>
+        </w:rPr>
+        <w:t>Step 4.2 – Migrating ThirtyNinthAnniveraryEventsTest</w:t>
+      </w:r>
+      <w:r>
+        <w:rPr>
+          <w:noProof/>
+        </w:rPr>
+        <w:tab/>
+      </w:r>
+      <w:r>
+        <w:rPr>
+          <w:noProof/>
+        </w:rPr>
+        <w:fldChar w:fldCharType="begin"/>
+      </w:r>
+      <w:r>
+        <w:rPr>
+          <w:noProof/>
+        </w:rPr>
+        <w:instrText xml:space="preserve"> PAGEREF _Toc366595219 \h </w:instrText>
+      </w:r>
+      <w:r>
+        <w:rPr>
+          <w:noProof/>
+        </w:rPr>
+      </w:r>
+      <w:r>
+        <w:rPr>
+          <w:noProof/>
+        </w:rPr>
+        <w:fldChar w:fldCharType="separate"/>
+      </w:r>
+      <w:r>
+        <w:rPr>
+          <w:noProof/>
+        </w:rPr>
+        <w:t>8</w:t>
+      </w:r>
+      <w:r>
+        <w:rPr>
+          <w:noProof/>
+        </w:rPr>
+        <w:fldChar w:fldCharType="end"/>
+      </w:r>
+    </w:p>
+    <w:p>
+      <w:pPr>
+        <w:pStyle w:val="TOC3"/>
+        <w:tabs>
+          <w:tab w:val="right" w:leader="dot" w:pos="8630"/>
+        </w:tabs>
+        <w:rPr>
+          <w:noProof/>
+          <w:sz w:val="24"/>
+          <w:szCs w:val="24"/>
+          <w:lang w:eastAsia="ja-JP"/>
+        </w:rPr>
+      </w:pPr>
+      <w:r>
+        <w:rPr>
+          <w:noProof/>
+        </w:rPr>
+        <w:t>Step 4.3 – Refactoring this test to use a ValueSource</w:t>
+      </w:r>
+      <w:r>
+        <w:rPr>
+          <w:noProof/>
+        </w:rPr>
+        <w:tab/>
+      </w:r>
+      <w:r>
+        <w:rPr>
+          <w:noProof/>
+        </w:rPr>
+        <w:fldChar w:fldCharType="begin"/>
+      </w:r>
+      <w:r>
+        <w:rPr>
+          <w:noProof/>
+        </w:rPr>
+        <w:instrText xml:space="preserve"> PAGEREF _Toc366595220 \h </w:instrText>
+      </w:r>
+      <w:r>
+        <w:rPr>
+          <w:noProof/>
+        </w:rPr>
+      </w:r>
+      <w:r>
+        <w:rPr>
+          <w:noProof/>
+        </w:rPr>
+        <w:fldChar w:fldCharType="separate"/>
+      </w:r>
+      <w:r>
+        <w:rPr>
+          <w:noProof/>
+        </w:rPr>
+        <w:t>9</w:t>
+      </w:r>
+      <w:r>
+        <w:rPr>
+          <w:noProof/>
+        </w:rPr>
+        <w:fldChar w:fldCharType="end"/>
+      </w:r>
+    </w:p>
+    <w:p>
+      <w:pPr>
+        <w:pStyle w:val="TOC3"/>
+        <w:tabs>
+          <w:tab w:val="right" w:leader="dot" w:pos="8630"/>
+        </w:tabs>
+        <w:rPr>
+          <w:noProof/>
+          <w:sz w:val="24"/>
+          <w:szCs w:val="24"/>
+          <w:lang w:eastAsia="ja-JP"/>
+        </w:rPr>
+      </w:pPr>
+      <w:r>
+        <w:rPr>
+          <w:noProof/>
+        </w:rPr>
+        <w:t>Step 4.4 – Refactoring this test to use a MethodSource</w:t>
+      </w:r>
+      <w:r>
+        <w:rPr>
+          <w:noProof/>
+        </w:rPr>
+        <w:tab/>
+      </w:r>
+      <w:r>
+        <w:rPr>
+          <w:noProof/>
+        </w:rPr>
+        <w:fldChar w:fldCharType="begin"/>
+      </w:r>
+      <w:r>
+        <w:rPr>
+          <w:noProof/>
+        </w:rPr>
+        <w:instrText xml:space="preserve"> PAGEREF _Toc366595221 \h </w:instrText>
+      </w:r>
+      <w:r>
+        <w:rPr>
+          <w:noProof/>
+        </w:rPr>
+      </w:r>
+      <w:r>
+        <w:rPr>
+          <w:noProof/>
+        </w:rPr>
+        <w:fldChar w:fldCharType="separate"/>
+      </w:r>
+      <w:r>
+        <w:rPr>
+          <w:noProof/>
+        </w:rPr>
+        <w:t>9</w:t>
+      </w:r>
+      <w:r>
+        <w:rPr>
+          <w:noProof/>
+        </w:rPr>
+        <w:fldChar w:fldCharType="end"/>
+      </w:r>
+    </w:p>
+    <w:p>
+      <w:pPr>
+        <w:pStyle w:val="TOC2"/>
+        <w:tabs>
+          <w:tab w:val="right" w:leader="dot" w:pos="8630"/>
+        </w:tabs>
+        <w:rPr>
+          <w:b w:val="0"/>
+          <w:noProof/>
+          <w:sz w:val="24"/>
+          <w:szCs w:val="24"/>
+          <w:lang w:eastAsia="ja-JP"/>
+        </w:rPr>
+      </w:pPr>
+      <w:r>
+        <w:rPr>
+          <w:noProof/>
+        </w:rPr>
+        <w:t>Step X – Migrating @Test annotation parameters</w:t>
+      </w:r>
+      <w:r>
+        <w:rPr>
+          <w:noProof/>
+        </w:rPr>
+        <w:tab/>
+      </w:r>
+      <w:r>
+        <w:rPr>
+          <w:noProof/>
+        </w:rPr>
+        <w:fldChar w:fldCharType="begin"/>
+      </w:r>
+      <w:r>
+        <w:rPr>
+          <w:noProof/>
+        </w:rPr>
+        <w:instrText xml:space="preserve"> PAGEREF _Toc366595222 \h </w:instrText>
+      </w:r>
+      <w:r>
+        <w:rPr>
+          <w:noProof/>
+        </w:rPr>
+      </w:r>
+      <w:r>
+        <w:rPr>
+          <w:noProof/>
+        </w:rPr>
+        <w:fldChar w:fldCharType="separate"/>
+      </w:r>
+      <w:r>
+        <w:rPr>
+          <w:noProof/>
+        </w:rPr>
+        <w:t>10</w:t>
+      </w:r>
+      <w:r>
+        <w:rPr>
+          <w:noProof/>
+        </w:rPr>
+        <w:fldChar w:fldCharType="end"/>
+      </w:r>
+    </w:p>
+    <w:p>
+      <w:pPr>
+        <w:pStyle w:val="TOC2"/>
+        <w:tabs>
+          <w:tab w:val="right" w:leader="dot" w:pos="8630"/>
+        </w:tabs>
+        <w:rPr>
+          <w:b w:val="0"/>
+          <w:noProof/>
+          <w:sz w:val="24"/>
+          <w:szCs w:val="24"/>
+          <w:lang w:eastAsia="ja-JP"/>
+        </w:rPr>
+      </w:pPr>
+      <w:r>
+        <w:rPr>
+          <w:noProof/>
+        </w:rPr>
+        <w:t>Step X – Removing JUnit 4 support from the pom.xml</w:t>
+      </w:r>
+      <w:r>
+        <w:rPr>
+          <w:noProof/>
+        </w:rPr>
+        <w:tab/>
+      </w:r>
+      <w:r>
+        <w:rPr>
+          <w:noProof/>
+        </w:rPr>
+        <w:fldChar w:fldCharType="begin"/>
+      </w:r>
+      <w:r>
+        <w:rPr>
+          <w:noProof/>
+        </w:rPr>
+        <w:instrText xml:space="preserve"> PAGEREF _Toc366595223 \h </w:instrText>
+      </w:r>
+      <w:r>
+        <w:rPr>
+          <w:noProof/>
+        </w:rPr>
+      </w:r>
+      <w:r>
+        <w:rPr>
+          <w:noProof/>
+        </w:rPr>
+        <w:fldChar w:fldCharType="separate"/>
+      </w:r>
+      <w:r>
+        <w:rPr>
+          <w:noProof/>
+        </w:rPr>
+        <w:t>10</w:t>
       </w:r>
       <w:r>
         <w:rPr>
@@ -788,12 +1287,12 @@
       <w:pPr>
         <w:pStyle w:val="Heading2"/>
       </w:pPr>
-      <w:bookmarkStart w:id="0" w:name="_Toc366074852"/>
+      <w:bookmarkStart w:id="1" w:name="_Toc366595205"/>
       <w:r>
         <w:lastRenderedPageBreak/>
         <w:t>Reference</w:t>
       </w:r>
-      <w:bookmarkEnd w:id="0"/>
+      <w:bookmarkEnd w:id="1"/>
     </w:p>
     <w:p>
       <w:r>
@@ -817,28 +1316,20 @@
       <w:pPr>
         <w:pStyle w:val="Heading2"/>
       </w:pPr>
-      <w:bookmarkStart w:id="1" w:name="_Toc366074853"/>
     </w:p>
     <w:p>
       <w:pPr>
         <w:pStyle w:val="Heading2"/>
       </w:pPr>
+      <w:bookmarkStart w:id="2" w:name="_Toc366595206"/>
       <w:r>
         <w:t>Step 1 Baseline</w:t>
       </w:r>
-      <w:bookmarkEnd w:id="1"/>
-    </w:p>
-    <w:p>
-      <w:r>
-        <w:t>In this lab, we are going to be new developers on the san-</w:t>
-      </w:r>
-      <w:proofErr w:type="spellStart"/>
-      <w:r>
-        <w:t>francisco</w:t>
-      </w:r>
-      <w:proofErr w:type="spellEnd"/>
-      <w:r>
-        <w:t>-tourism project. The project currently uses JUnit 4. The goal of step 1 is to confirm we have a known good state to start with.</w:t>
+      <w:bookmarkEnd w:id="2"/>
+    </w:p>
+    <w:p>
+      <w:r>
+        <w:t>In this lab, we are going to be new developers on the san-francisco-tourism project. The project currently uses JUnit 4. The goal of step 1 is to confirm we have a known good state to start with.</w:t>
       </w:r>
     </w:p>
     <w:p/>
@@ -846,7 +1337,7 @@
       <w:pPr>
         <w:pStyle w:val="Heading3"/>
       </w:pPr>
-      <w:bookmarkStart w:id="2" w:name="_Toc366074854"/>
+      <w:bookmarkStart w:id="3" w:name="_Toc366595207"/>
       <w:r>
         <w:t>Step 1</w:t>
       </w:r>
@@ -856,7 +1347,7 @@
       <w:r>
         <w:t xml:space="preserve"> – pull latest code and instructions</w:t>
       </w:r>
-      <w:bookmarkEnd w:id="2"/>
+      <w:bookmarkEnd w:id="3"/>
     </w:p>
     <w:p>
       <w:r>
@@ -879,15 +1370,7 @@
         </w:numPr>
       </w:pPr>
       <w:r>
-        <w:t xml:space="preserve">Double click </w:t>
-      </w:r>
-      <w:proofErr w:type="spellStart"/>
-      <w:r>
-        <w:t>Git</w:t>
-      </w:r>
-      <w:proofErr w:type="spellEnd"/>
-      <w:r>
-        <w:t xml:space="preserve"> Bash on desktop</w:t>
+        <w:t>Double click Git Bash on desktop</w:t>
       </w:r>
     </w:p>
     <w:p>
@@ -962,13 +1445,8 @@
         </w:numPr>
       </w:pPr>
       <w:r>
-        <w:t xml:space="preserve">cd </w:t>
-      </w:r>
-      <w:proofErr w:type="spellStart"/>
-      <w:r>
-        <w:t>git</w:t>
-      </w:r>
-      <w:proofErr w:type="spellEnd"/>
+        <w:t>cd git</w:t>
+      </w:r>
     </w:p>
     <w:p>
       <w:pPr>
@@ -1056,15 +1534,8 @@
           <w:numId w:val="8"/>
         </w:numPr>
       </w:pPr>
-      <w:proofErr w:type="spellStart"/>
-      <w:proofErr w:type="gramStart"/>
-      <w:r>
-        <w:t>git</w:t>
-      </w:r>
-      <w:proofErr w:type="spellEnd"/>
-      <w:proofErr w:type="gramEnd"/>
-      <w:r>
-        <w:t xml:space="preserve"> pull</w:t>
+      <w:r>
+        <w:t>git pull</w:t>
       </w:r>
     </w:p>
     <w:p>
@@ -1114,7 +1585,7 @@
       <w:pPr>
         <w:pStyle w:val="Heading3"/>
       </w:pPr>
-      <w:bookmarkStart w:id="3" w:name="_Toc366074855"/>
+      <w:bookmarkStart w:id="4" w:name="_Toc366595208"/>
       <w:r>
         <w:t xml:space="preserve">Step </w:t>
       </w:r>
@@ -1124,25 +1595,17 @@
       <w:r>
         <w:t xml:space="preserve"> – run project</w:t>
       </w:r>
-      <w:bookmarkEnd w:id="3"/>
       <w:r>
         <w:t xml:space="preserve"> with Maven</w:t>
       </w:r>
+      <w:bookmarkEnd w:id="4"/>
     </w:p>
     <w:p>
       <w:r>
         <w:t>This project currently uses JUnit 4. We want to make sure that we can run builds now before changing anything. After all, we want a known good state before writing code.</w:t>
       </w:r>
       <w:r>
-        <w:t xml:space="preserve"> This lab supports Eclipse, </w:t>
-      </w:r>
-      <w:proofErr w:type="spellStart"/>
-      <w:r>
-        <w:t>IntelliJ</w:t>
-      </w:r>
-      <w:proofErr w:type="spellEnd"/>
-      <w:r>
-        <w:t xml:space="preserve"> and standalone Maven so you can choose which you prefer.</w:t>
+        <w:t xml:space="preserve"> This lab supports Eclipse, IntelliJ and standalone Maven so you can choose which you prefer.</w:t>
       </w:r>
     </w:p>
     <w:p/>
@@ -1256,15 +1719,7 @@
         </w:numPr>
       </w:pPr>
       <w:r>
-        <w:t>Right click the project “san-</w:t>
-      </w:r>
-      <w:proofErr w:type="spellStart"/>
-      <w:r>
-        <w:t>francisco</w:t>
-      </w:r>
-      <w:proofErr w:type="spellEnd"/>
-      <w:r>
-        <w:t>-tourism” and choose Run as &gt; Maven Install</w:t>
+        <w:t>Right click the project “san-francisco-tourism” and choose Run as &gt; Maven Install</w:t>
       </w:r>
     </w:p>
     <w:p>
@@ -1286,14 +1741,12 @@
           <w:b/>
         </w:rPr>
       </w:pPr>
-      <w:proofErr w:type="spellStart"/>
       <w:r>
         <w:rPr>
           <w:b/>
         </w:rPr>
         <w:t>IntelliJ</w:t>
       </w:r>
-      <w:proofErr w:type="spellEnd"/>
     </w:p>
     <w:p>
       <w:pPr>
@@ -1304,15 +1757,7 @@
         </w:numPr>
       </w:pPr>
       <w:r>
-        <w:t xml:space="preserve">Double click </w:t>
-      </w:r>
-      <w:proofErr w:type="spellStart"/>
-      <w:r>
-        <w:t>IntelliJ</w:t>
-      </w:r>
-      <w:proofErr w:type="spellEnd"/>
-      <w:r>
-        <w:t xml:space="preserve"> on the desktop</w:t>
+        <w:t>Double click IntelliJ on the desktop</w:t>
       </w:r>
     </w:p>
     <w:p>
@@ -1381,13 +1826,8 @@
           <w:numId w:val="10"/>
         </w:numPr>
       </w:pPr>
-      <w:proofErr w:type="spellStart"/>
-      <w:r>
-        <w:t>IntelliJ</w:t>
-      </w:r>
-      <w:proofErr w:type="spellEnd"/>
-      <w:r>
-        <w:t xml:space="preserve"> is configured with the project checked out</w:t>
+      <w:r>
+        <w:t>IntelliJ is configured with the project checked out</w:t>
       </w:r>
     </w:p>
     <w:p>
@@ -1441,15 +1881,7 @@
         </w:numPr>
       </w:pPr>
       <w:r>
-        <w:t xml:space="preserve">Open DOS, PowerShell or </w:t>
-      </w:r>
-      <w:proofErr w:type="spellStart"/>
-      <w:r>
-        <w:t>Git</w:t>
-      </w:r>
-      <w:proofErr w:type="spellEnd"/>
-      <w:r>
-        <w:t xml:space="preserve"> Bash</w:t>
+        <w:t>Open DOS, PowerShell or Git Bash</w:t>
       </w:r>
     </w:p>
     <w:p>
@@ -1461,23 +1893,7 @@
         </w:numPr>
       </w:pPr>
       <w:r>
-        <w:t xml:space="preserve">cd </w:t>
-      </w:r>
-      <w:proofErr w:type="spellStart"/>
-      <w:r>
-        <w:t>git</w:t>
-      </w:r>
-      <w:proofErr w:type="spellEnd"/>
-      <w:r>
-        <w:t>\Java*\san-</w:t>
-      </w:r>
-      <w:proofErr w:type="spellStart"/>
-      <w:r>
-        <w:t>fransico</w:t>
-      </w:r>
-      <w:proofErr w:type="spellEnd"/>
-      <w:r>
-        <w:t>-tourism</w:t>
+        <w:t>cd git\Java*\san-fransico-tourism</w:t>
       </w:r>
     </w:p>
     <w:p>
@@ -1546,15 +1962,8 @@
           <w:numId w:val="11"/>
         </w:numPr>
       </w:pPr>
-      <w:proofErr w:type="spellStart"/>
-      <w:proofErr w:type="gramStart"/>
-      <w:r>
-        <w:t>mvn</w:t>
-      </w:r>
-      <w:proofErr w:type="spellEnd"/>
-      <w:proofErr w:type="gramEnd"/>
-      <w:r>
-        <w:t xml:space="preserve"> install</w:t>
+      <w:r>
+        <w:t>mvn install</w:t>
       </w:r>
     </w:p>
     <w:p>
@@ -1579,11 +1988,11 @@
       <w:pPr>
         <w:pStyle w:val="Heading2"/>
       </w:pPr>
-      <w:bookmarkStart w:id="4" w:name="_Toc366074856"/>
+      <w:bookmarkStart w:id="5" w:name="_Toc366595209"/>
       <w:r>
         <w:t>Step 2 – Convert to JUnit 5</w:t>
       </w:r>
-      <w:bookmarkEnd w:id="4"/>
+      <w:bookmarkEnd w:id="5"/>
       <w:r>
         <w:t xml:space="preserve"> </w:t>
       </w:r>
@@ -1607,11 +2016,11 @@
       <w:pPr>
         <w:pStyle w:val="Heading3"/>
       </w:pPr>
-      <w:bookmarkStart w:id="5" w:name="_Toc366074857"/>
+      <w:bookmarkStart w:id="6" w:name="_Toc366595210"/>
       <w:r>
         <w:t>Step 2.1 – Update pom.xml</w:t>
       </w:r>
-      <w:bookmarkEnd w:id="5"/>
+      <w:bookmarkEnd w:id="6"/>
     </w:p>
     <w:p>
       <w:r>
@@ -1692,8 +2101,6 @@
         </w:rPr>
         <w:t>&lt;</w:t>
       </w:r>
-      <w:proofErr w:type="spellStart"/>
-      <w:proofErr w:type="gramStart"/>
       <w:r>
         <w:rPr>
           <w:rFonts w:ascii="Monaco" w:hAnsi="Monaco" w:cs="Monaco"/>
@@ -1703,8 +2110,6 @@
         </w:rPr>
         <w:t>surefire.version</w:t>
       </w:r>
-      <w:proofErr w:type="spellEnd"/>
-      <w:proofErr w:type="gramEnd"/>
       <w:r>
         <w:rPr>
           <w:rFonts w:ascii="Monaco" w:hAnsi="Monaco" w:cs="Monaco"/>
@@ -1732,7 +2137,6 @@
         </w:rPr>
         <w:t>&lt;/</w:t>
       </w:r>
-      <w:proofErr w:type="spellStart"/>
       <w:r>
         <w:rPr>
           <w:rFonts w:ascii="Monaco" w:hAnsi="Monaco" w:cs="Monaco"/>
@@ -1742,7 +2146,6 @@
         </w:rPr>
         <w:t>surefire.version</w:t>
       </w:r>
-      <w:proofErr w:type="spellEnd"/>
       <w:r>
         <w:rPr>
           <w:rFonts w:ascii="Monaco" w:hAnsi="Monaco" w:cs="Monaco"/>
@@ -1795,8 +2198,6 @@
         </w:rPr>
         <w:t>&lt;</w:t>
       </w:r>
-      <w:proofErr w:type="spellStart"/>
-      <w:proofErr w:type="gramStart"/>
       <w:r>
         <w:rPr>
           <w:rFonts w:ascii="Monaco" w:hAnsi="Monaco" w:cs="Monaco"/>
@@ -1806,8 +2207,6 @@
         </w:rPr>
         <w:t>junit.jupiter.version</w:t>
       </w:r>
-      <w:proofErr w:type="spellEnd"/>
-      <w:proofErr w:type="gramEnd"/>
       <w:r>
         <w:rPr>
           <w:rFonts w:ascii="Monaco" w:hAnsi="Monaco" w:cs="Monaco"/>
@@ -1835,7 +2234,6 @@
         </w:rPr>
         <w:t>&lt;/</w:t>
       </w:r>
-      <w:proofErr w:type="spellStart"/>
       <w:r>
         <w:rPr>
           <w:rFonts w:ascii="Monaco" w:hAnsi="Monaco" w:cs="Monaco"/>
@@ -1845,7 +2243,6 @@
         </w:rPr>
         <w:t>junit.jupiter.version</w:t>
       </w:r>
-      <w:proofErr w:type="spellEnd"/>
       <w:r>
         <w:rPr>
           <w:rFonts w:ascii="Monaco" w:hAnsi="Monaco" w:cs="Monaco"/>
@@ -1875,8 +2272,6 @@
         </w:rPr>
         <w:t>&lt;</w:t>
       </w:r>
-      <w:proofErr w:type="spellStart"/>
-      <w:proofErr w:type="gramStart"/>
       <w:r>
         <w:rPr>
           <w:rFonts w:ascii="Monaco" w:hAnsi="Monaco" w:cs="Monaco"/>
@@ -1886,8 +2281,6 @@
         </w:rPr>
         <w:t>junit.platform.version</w:t>
       </w:r>
-      <w:proofErr w:type="spellEnd"/>
-      <w:proofErr w:type="gramEnd"/>
       <w:r>
         <w:rPr>
           <w:rFonts w:ascii="Monaco" w:hAnsi="Monaco" w:cs="Monaco"/>
@@ -1915,7 +2308,6 @@
         </w:rPr>
         <w:t>&lt;/</w:t>
       </w:r>
-      <w:proofErr w:type="spellStart"/>
       <w:r>
         <w:rPr>
           <w:rFonts w:ascii="Monaco" w:hAnsi="Monaco" w:cs="Monaco"/>
@@ -1925,7 +2317,6 @@
         </w:rPr>
         <w:t>junit.platform.version</w:t>
       </w:r>
-      <w:proofErr w:type="spellEnd"/>
       <w:r>
         <w:rPr>
           <w:rFonts w:ascii="Monaco" w:hAnsi="Monaco" w:cs="Monaco"/>
@@ -1953,8 +2344,6 @@
         </w:rPr>
         <w:t>&lt;</w:t>
       </w:r>
-      <w:proofErr w:type="spellStart"/>
-      <w:proofErr w:type="gramStart"/>
       <w:r>
         <w:rPr>
           <w:rFonts w:ascii="Monaco" w:hAnsi="Monaco" w:cs="Monaco"/>
@@ -1964,8 +2353,6 @@
         </w:rPr>
         <w:t>junit.vintage.version</w:t>
       </w:r>
-      <w:proofErr w:type="spellEnd"/>
-      <w:proofErr w:type="gramEnd"/>
       <w:r>
         <w:rPr>
           <w:rFonts w:ascii="Monaco" w:hAnsi="Monaco" w:cs="Monaco"/>
@@ -1993,7 +2380,6 @@
         </w:rPr>
         <w:t>&lt;/</w:t>
       </w:r>
-      <w:proofErr w:type="spellStart"/>
       <w:r>
         <w:rPr>
           <w:rFonts w:ascii="Monaco" w:hAnsi="Monaco" w:cs="Monaco"/>
@@ -2003,7 +2389,6 @@
         </w:rPr>
         <w:t>junit.vintage.version</w:t>
       </w:r>
-      <w:proofErr w:type="spellEnd"/>
       <w:r>
         <w:rPr>
           <w:rFonts w:ascii="Monaco" w:hAnsi="Monaco" w:cs="Monaco"/>
@@ -2028,15 +2413,7 @@
         </w:numPr>
       </w:pPr>
       <w:r>
-        <w:t xml:space="preserve">Add the Surefire plugin to the &lt;build&gt; section so that a version of Surefire that works with JUnit 5 is used. (2.20 </w:t>
-      </w:r>
-      <w:proofErr w:type="gramStart"/>
-      <w:r>
-        <w:t>does</w:t>
-      </w:r>
-      <w:proofErr w:type="gramEnd"/>
-      <w:r>
-        <w:t xml:space="preserve"> not work as of this time so using 2.19)</w:t>
+        <w:t>Add the Surefire plugin to the &lt;build&gt; section so that a version of Surefire that works with JUnit 5 is used. (2.20 does not work as of this time so using 2.19)</w:t>
       </w:r>
       <w:r>
         <w:t xml:space="preserve">. </w:t>
@@ -2078,7 +2455,6 @@
         </w:rPr>
         <w:t>&lt;</w:t>
       </w:r>
-      <w:proofErr w:type="gramStart"/>
       <w:r>
         <w:rPr>
           <w:rFonts w:ascii="Monaco" w:hAnsi="Monaco" w:cs="Monaco"/>
@@ -2088,7 +2464,6 @@
         </w:rPr>
         <w:t>plugin</w:t>
       </w:r>
-      <w:proofErr w:type="gramEnd"/>
       <w:r>
         <w:rPr>
           <w:rFonts w:ascii="Monaco" w:hAnsi="Monaco" w:cs="Monaco"/>
@@ -2129,8 +2504,6 @@
         </w:rPr>
         <w:t>&lt;</w:t>
       </w:r>
-      <w:proofErr w:type="spellStart"/>
-      <w:proofErr w:type="gramStart"/>
       <w:r>
         <w:rPr>
           <w:rFonts w:ascii="Monaco" w:hAnsi="Monaco" w:cs="Monaco"/>
@@ -2140,8 +2513,6 @@
         </w:rPr>
         <w:t>artifactId</w:t>
       </w:r>
-      <w:proofErr w:type="spellEnd"/>
-      <w:proofErr w:type="gramEnd"/>
       <w:r>
         <w:rPr>
           <w:rFonts w:ascii="Monaco" w:hAnsi="Monaco" w:cs="Monaco"/>
@@ -2208,7 +2579,6 @@
         </w:rPr>
         <w:t>&lt;/</w:t>
       </w:r>
-      <w:proofErr w:type="spellStart"/>
       <w:r>
         <w:rPr>
           <w:rFonts w:ascii="Monaco" w:hAnsi="Monaco" w:cs="Monaco"/>
@@ -2218,7 +2588,6 @@
         </w:rPr>
         <w:t>artifactId</w:t>
       </w:r>
-      <w:proofErr w:type="spellEnd"/>
       <w:r>
         <w:rPr>
           <w:rFonts w:ascii="Monaco" w:hAnsi="Monaco" w:cs="Monaco"/>
@@ -2259,7 +2628,6 @@
         </w:rPr>
         <w:t>&lt;</w:t>
       </w:r>
-      <w:proofErr w:type="gramStart"/>
       <w:r>
         <w:rPr>
           <w:rFonts w:ascii="Monaco" w:hAnsi="Monaco" w:cs="Monaco"/>
@@ -2269,7 +2637,6 @@
         </w:rPr>
         <w:t>version</w:t>
       </w:r>
-      <w:proofErr w:type="gramEnd"/>
       <w:r>
         <w:rPr>
           <w:rFonts w:ascii="Monaco" w:hAnsi="Monaco" w:cs="Monaco"/>
@@ -2286,27 +2653,7 @@
           <w:sz w:val="20"/>
           <w:szCs w:val="20"/>
         </w:rPr>
-        <w:t>${</w:t>
-      </w:r>
-      <w:proofErr w:type="spellStart"/>
-      <w:r>
-        <w:rPr>
-          <w:rFonts w:ascii="Monaco" w:hAnsi="Monaco" w:cs="Monaco"/>
-          <w:color w:val="000000"/>
-          <w:sz w:val="20"/>
-          <w:szCs w:val="20"/>
-        </w:rPr>
-        <w:t>surefire.version</w:t>
-      </w:r>
-      <w:proofErr w:type="spellEnd"/>
-      <w:r>
-        <w:rPr>
-          <w:rFonts w:ascii="Monaco" w:hAnsi="Monaco" w:cs="Monaco"/>
-          <w:color w:val="000000"/>
-          <w:sz w:val="20"/>
-          <w:szCs w:val="20"/>
-        </w:rPr>
-        <w:t>}</w:t>
+        <w:t>${surefire.version}</w:t>
       </w:r>
       <w:r>
         <w:rPr>
@@ -2366,7 +2713,6 @@
         </w:rPr>
         <w:t>&lt;</w:t>
       </w:r>
-      <w:proofErr w:type="gramStart"/>
       <w:r>
         <w:rPr>
           <w:rFonts w:ascii="Monaco" w:hAnsi="Monaco" w:cs="Monaco"/>
@@ -2376,7 +2722,6 @@
         </w:rPr>
         <w:t>dependencies</w:t>
       </w:r>
-      <w:proofErr w:type="gramEnd"/>
       <w:r>
         <w:rPr>
           <w:rFonts w:ascii="Monaco" w:hAnsi="Monaco" w:cs="Monaco"/>
@@ -2417,7 +2762,6 @@
         </w:rPr>
         <w:t>&lt;</w:t>
       </w:r>
-      <w:proofErr w:type="gramStart"/>
       <w:r>
         <w:rPr>
           <w:rFonts w:ascii="Monaco" w:hAnsi="Monaco" w:cs="Monaco"/>
@@ -2427,7 +2771,6 @@
         </w:rPr>
         <w:t>dependency</w:t>
       </w:r>
-      <w:proofErr w:type="gramEnd"/>
       <w:r>
         <w:rPr>
           <w:rFonts w:ascii="Monaco" w:hAnsi="Monaco" w:cs="Monaco"/>
@@ -2468,8 +2811,6 @@
         </w:rPr>
         <w:t>&lt;</w:t>
       </w:r>
-      <w:proofErr w:type="spellStart"/>
-      <w:proofErr w:type="gramStart"/>
       <w:r>
         <w:rPr>
           <w:rFonts w:ascii="Monaco" w:hAnsi="Monaco" w:cs="Monaco"/>
@@ -2479,8 +2820,6 @@
         </w:rPr>
         <w:t>groupId</w:t>
       </w:r>
-      <w:proofErr w:type="spellEnd"/>
-      <w:proofErr w:type="gramEnd"/>
       <w:r>
         <w:rPr>
           <w:rFonts w:ascii="Monaco" w:hAnsi="Monaco" w:cs="Monaco"/>
@@ -2490,7 +2829,6 @@
         </w:rPr>
         <w:t>&gt;</w:t>
       </w:r>
-      <w:proofErr w:type="spellStart"/>
       <w:r>
         <w:rPr>
           <w:rFonts w:ascii="Monaco" w:hAnsi="Monaco" w:cs="Monaco"/>
@@ -2500,7 +2838,6 @@
         </w:rPr>
         <w:t>org.junit.platform</w:t>
       </w:r>
-      <w:proofErr w:type="spellEnd"/>
       <w:r>
         <w:rPr>
           <w:rFonts w:ascii="Monaco" w:hAnsi="Monaco" w:cs="Monaco"/>
@@ -2510,7 +2847,6 @@
         </w:rPr>
         <w:t>&lt;/</w:t>
       </w:r>
-      <w:proofErr w:type="spellStart"/>
       <w:r>
         <w:rPr>
           <w:rFonts w:ascii="Monaco" w:hAnsi="Monaco" w:cs="Monaco"/>
@@ -2520,7 +2856,6 @@
         </w:rPr>
         <w:t>groupId</w:t>
       </w:r>
-      <w:proofErr w:type="spellEnd"/>
       <w:r>
         <w:rPr>
           <w:rFonts w:ascii="Monaco" w:hAnsi="Monaco" w:cs="Monaco"/>
@@ -2562,8 +2897,6 @@
         </w:rPr>
         <w:t>&lt;</w:t>
       </w:r>
-      <w:proofErr w:type="spellStart"/>
-      <w:proofErr w:type="gramStart"/>
       <w:r>
         <w:rPr>
           <w:rFonts w:ascii="Monaco" w:hAnsi="Monaco" w:cs="Monaco"/>
@@ -2573,8 +2906,6 @@
         </w:rPr>
         <w:t>artifactId</w:t>
       </w:r>
-      <w:proofErr w:type="spellEnd"/>
-      <w:proofErr w:type="gramEnd"/>
       <w:r>
         <w:rPr>
           <w:rFonts w:ascii="Monaco" w:hAnsi="Monaco" w:cs="Monaco"/>
@@ -2584,7 +2915,6 @@
         </w:rPr>
         <w:t>&gt;</w:t>
       </w:r>
-      <w:proofErr w:type="spellStart"/>
       <w:r>
         <w:rPr>
           <w:rFonts w:ascii="Monaco" w:hAnsi="Monaco" w:cs="Monaco"/>
@@ -2595,7 +2925,6 @@
         </w:rPr>
         <w:t>junit</w:t>
       </w:r>
-      <w:proofErr w:type="spellEnd"/>
       <w:r>
         <w:rPr>
           <w:rFonts w:ascii="Monaco" w:hAnsi="Monaco" w:cs="Monaco"/>
@@ -2633,7 +2962,6 @@
         </w:rPr>
         <w:t>&lt;/</w:t>
       </w:r>
-      <w:proofErr w:type="spellStart"/>
       <w:r>
         <w:rPr>
           <w:rFonts w:ascii="Monaco" w:hAnsi="Monaco" w:cs="Monaco"/>
@@ -2643,7 +2971,6 @@
         </w:rPr>
         <w:t>artifactId</w:t>
       </w:r>
-      <w:proofErr w:type="spellEnd"/>
       <w:r>
         <w:rPr>
           <w:rFonts w:ascii="Monaco" w:hAnsi="Monaco" w:cs="Monaco"/>
@@ -2684,7 +3011,6 @@
         </w:rPr>
         <w:t>&lt;</w:t>
       </w:r>
-      <w:proofErr w:type="gramStart"/>
       <w:r>
         <w:rPr>
           <w:rFonts w:ascii="Monaco" w:hAnsi="Monaco" w:cs="Monaco"/>
@@ -2694,7 +3020,6 @@
         </w:rPr>
         <w:t>version</w:t>
       </w:r>
-      <w:proofErr w:type="gramEnd"/>
       <w:r>
         <w:rPr>
           <w:rFonts w:ascii="Monaco" w:hAnsi="Monaco" w:cs="Monaco"/>
@@ -2711,27 +3036,7 @@
           <w:sz w:val="20"/>
           <w:szCs w:val="20"/>
         </w:rPr>
-        <w:t>${</w:t>
-      </w:r>
-      <w:proofErr w:type="spellStart"/>
-      <w:r>
-        <w:rPr>
-          <w:rFonts w:ascii="Monaco" w:hAnsi="Monaco" w:cs="Monaco"/>
-          <w:color w:val="000000"/>
-          <w:sz w:val="20"/>
-          <w:szCs w:val="20"/>
-        </w:rPr>
-        <w:t>junit.platform.version</w:t>
-      </w:r>
-      <w:proofErr w:type="spellEnd"/>
-      <w:r>
-        <w:rPr>
-          <w:rFonts w:ascii="Monaco" w:hAnsi="Monaco" w:cs="Monaco"/>
-          <w:color w:val="000000"/>
-          <w:sz w:val="20"/>
-          <w:szCs w:val="20"/>
-        </w:rPr>
-        <w:t>}</w:t>
+        <w:t>${junit.platform.version}</w:t>
       </w:r>
       <w:r>
         <w:rPr>
@@ -2936,7 +3241,6 @@
         </w:rPr>
         <w:t>&lt;</w:t>
       </w:r>
-      <w:proofErr w:type="gramStart"/>
       <w:r>
         <w:rPr>
           <w:rFonts w:ascii="Monaco" w:hAnsi="Monaco" w:cs="Monaco"/>
@@ -2946,7 +3250,6 @@
         </w:rPr>
         <w:t>dependency</w:t>
       </w:r>
-      <w:proofErr w:type="gramEnd"/>
       <w:r>
         <w:rPr>
           <w:rFonts w:ascii="Monaco" w:hAnsi="Monaco" w:cs="Monaco"/>
@@ -2988,8 +3291,6 @@
         </w:rPr>
         <w:t>&lt;</w:t>
       </w:r>
-      <w:proofErr w:type="spellStart"/>
-      <w:proofErr w:type="gramStart"/>
       <w:r>
         <w:rPr>
           <w:rFonts w:ascii="Monaco" w:hAnsi="Monaco" w:cs="Monaco"/>
@@ -2999,8 +3300,6 @@
         </w:rPr>
         <w:t>groupId</w:t>
       </w:r>
-      <w:proofErr w:type="spellEnd"/>
-      <w:proofErr w:type="gramEnd"/>
       <w:r>
         <w:rPr>
           <w:rFonts w:ascii="Monaco" w:hAnsi="Monaco" w:cs="Monaco"/>
@@ -3010,7 +3309,6 @@
         </w:rPr>
         <w:t>&gt;</w:t>
       </w:r>
-      <w:proofErr w:type="spellStart"/>
       <w:r>
         <w:rPr>
           <w:rFonts w:ascii="Monaco" w:hAnsi="Monaco" w:cs="Monaco"/>
@@ -3020,7 +3318,6 @@
         </w:rPr>
         <w:t>org.junit.jupiter</w:t>
       </w:r>
-      <w:proofErr w:type="spellEnd"/>
       <w:r>
         <w:rPr>
           <w:rFonts w:ascii="Monaco" w:hAnsi="Monaco" w:cs="Monaco"/>
@@ -3030,7 +3327,6 @@
         </w:rPr>
         <w:t>&lt;/</w:t>
       </w:r>
-      <w:proofErr w:type="spellStart"/>
       <w:r>
         <w:rPr>
           <w:rFonts w:ascii="Monaco" w:hAnsi="Monaco" w:cs="Monaco"/>
@@ -3040,7 +3336,6 @@
         </w:rPr>
         <w:t>groupId</w:t>
       </w:r>
-      <w:proofErr w:type="spellEnd"/>
       <w:r>
         <w:rPr>
           <w:rFonts w:ascii="Monaco" w:hAnsi="Monaco" w:cs="Monaco"/>
@@ -3082,8 +3377,6 @@
         </w:rPr>
         <w:t>&lt;</w:t>
       </w:r>
-      <w:proofErr w:type="spellStart"/>
-      <w:proofErr w:type="gramStart"/>
       <w:r>
         <w:rPr>
           <w:rFonts w:ascii="Monaco" w:hAnsi="Monaco" w:cs="Monaco"/>
@@ -3093,8 +3386,6 @@
         </w:rPr>
         <w:t>artifactId</w:t>
       </w:r>
-      <w:proofErr w:type="spellEnd"/>
-      <w:proofErr w:type="gramEnd"/>
       <w:r>
         <w:rPr>
           <w:rFonts w:ascii="Monaco" w:hAnsi="Monaco" w:cs="Monaco"/>
@@ -3104,7 +3395,6 @@
         </w:rPr>
         <w:t>&gt;</w:t>
       </w:r>
-      <w:proofErr w:type="spellStart"/>
       <w:r>
         <w:rPr>
           <w:rFonts w:ascii="Monaco" w:hAnsi="Monaco" w:cs="Monaco"/>
@@ -3153,7 +3443,6 @@
         </w:rPr>
         <w:t>api</w:t>
       </w:r>
-      <w:proofErr w:type="spellEnd"/>
       <w:r>
         <w:rPr>
           <w:rFonts w:ascii="Monaco" w:hAnsi="Monaco" w:cs="Monaco"/>
@@ -3163,7 +3452,6 @@
         </w:rPr>
         <w:t>&lt;/</w:t>
       </w:r>
-      <w:proofErr w:type="spellStart"/>
       <w:r>
         <w:rPr>
           <w:rFonts w:ascii="Monaco" w:hAnsi="Monaco" w:cs="Monaco"/>
@@ -3173,7 +3461,6 @@
         </w:rPr>
         <w:t>artifactId</w:t>
       </w:r>
-      <w:proofErr w:type="spellEnd"/>
       <w:r>
         <w:rPr>
           <w:rFonts w:ascii="Monaco" w:hAnsi="Monaco" w:cs="Monaco"/>
@@ -3215,7 +3502,6 @@
         </w:rPr>
         <w:t>&lt;</w:t>
       </w:r>
-      <w:proofErr w:type="gramStart"/>
       <w:r>
         <w:rPr>
           <w:rFonts w:ascii="Monaco" w:hAnsi="Monaco" w:cs="Monaco"/>
@@ -3225,7 +3511,6 @@
         </w:rPr>
         <w:t>version</w:t>
       </w:r>
-      <w:proofErr w:type="gramEnd"/>
       <w:r>
         <w:rPr>
           <w:rFonts w:ascii="Monaco" w:hAnsi="Monaco" w:cs="Monaco"/>
@@ -3242,27 +3527,7 @@
           <w:sz w:val="20"/>
           <w:szCs w:val="20"/>
         </w:rPr>
-        <w:t>${</w:t>
-      </w:r>
-      <w:proofErr w:type="spellStart"/>
-      <w:r>
-        <w:rPr>
-          <w:rFonts w:ascii="Monaco" w:hAnsi="Monaco" w:cs="Monaco"/>
-          <w:color w:val="000000"/>
-          <w:sz w:val="20"/>
-          <w:szCs w:val="20"/>
-        </w:rPr>
-        <w:t>junit.jupiter.version</w:t>
-      </w:r>
-      <w:proofErr w:type="spellEnd"/>
-      <w:r>
-        <w:rPr>
-          <w:rFonts w:ascii="Monaco" w:hAnsi="Monaco" w:cs="Monaco"/>
-          <w:color w:val="000000"/>
-          <w:sz w:val="20"/>
-          <w:szCs w:val="20"/>
-        </w:rPr>
-        <w:t>}</w:t>
+        <w:t>${junit.jupiter.version}</w:t>
       </w:r>
       <w:r>
         <w:rPr>
@@ -3323,7 +3588,6 @@
         </w:rPr>
         <w:t>&lt;</w:t>
       </w:r>
-      <w:proofErr w:type="gramStart"/>
       <w:r>
         <w:rPr>
           <w:rFonts w:ascii="Monaco" w:hAnsi="Monaco" w:cs="Monaco"/>
@@ -3333,7 +3597,6 @@
         </w:rPr>
         <w:t>scope</w:t>
       </w:r>
-      <w:proofErr w:type="gramEnd"/>
       <w:r>
         <w:rPr>
           <w:rFonts w:ascii="Monaco" w:hAnsi="Monaco" w:cs="Monaco"/>
@@ -3443,7 +3706,6 @@
         </w:rPr>
         <w:t>&lt;</w:t>
       </w:r>
-      <w:proofErr w:type="gramStart"/>
       <w:r>
         <w:rPr>
           <w:rFonts w:ascii="Monaco" w:hAnsi="Monaco" w:cs="Monaco"/>
@@ -3453,7 +3715,6 @@
         </w:rPr>
         <w:t>dependency</w:t>
       </w:r>
-      <w:proofErr w:type="gramEnd"/>
       <w:r>
         <w:rPr>
           <w:rFonts w:ascii="Monaco" w:hAnsi="Monaco" w:cs="Monaco"/>
@@ -3495,8 +3756,6 @@
         </w:rPr>
         <w:t>&lt;</w:t>
       </w:r>
-      <w:proofErr w:type="spellStart"/>
-      <w:proofErr w:type="gramStart"/>
       <w:r>
         <w:rPr>
           <w:rFonts w:ascii="Monaco" w:hAnsi="Monaco" w:cs="Monaco"/>
@@ -3506,8 +3765,6 @@
         </w:rPr>
         <w:t>groupId</w:t>
       </w:r>
-      <w:proofErr w:type="spellEnd"/>
-      <w:proofErr w:type="gramEnd"/>
       <w:r>
         <w:rPr>
           <w:rFonts w:ascii="Monaco" w:hAnsi="Monaco" w:cs="Monaco"/>
@@ -3517,7 +3774,6 @@
         </w:rPr>
         <w:t>&gt;</w:t>
       </w:r>
-      <w:proofErr w:type="spellStart"/>
       <w:r>
         <w:rPr>
           <w:rFonts w:ascii="Monaco" w:hAnsi="Monaco" w:cs="Monaco"/>
@@ -3527,7 +3783,6 @@
         </w:rPr>
         <w:t>org.junit.jupiter</w:t>
       </w:r>
-      <w:proofErr w:type="spellEnd"/>
       <w:r>
         <w:rPr>
           <w:rFonts w:ascii="Monaco" w:hAnsi="Monaco" w:cs="Monaco"/>
@@ -3537,7 +3792,6 @@
         </w:rPr>
         <w:t>&lt;/</w:t>
       </w:r>
-      <w:proofErr w:type="spellStart"/>
       <w:r>
         <w:rPr>
           <w:rFonts w:ascii="Monaco" w:hAnsi="Monaco" w:cs="Monaco"/>
@@ -3547,7 +3801,6 @@
         </w:rPr>
         <w:t>groupId</w:t>
       </w:r>
-      <w:proofErr w:type="spellEnd"/>
       <w:r>
         <w:rPr>
           <w:rFonts w:ascii="Monaco" w:hAnsi="Monaco" w:cs="Monaco"/>
@@ -3589,8 +3842,6 @@
         </w:rPr>
         <w:t>&lt;</w:t>
       </w:r>
-      <w:proofErr w:type="spellStart"/>
-      <w:proofErr w:type="gramStart"/>
       <w:r>
         <w:rPr>
           <w:rFonts w:ascii="Monaco" w:hAnsi="Monaco" w:cs="Monaco"/>
@@ -3600,8 +3851,6 @@
         </w:rPr>
         <w:t>artifactId</w:t>
       </w:r>
-      <w:proofErr w:type="spellEnd"/>
-      <w:proofErr w:type="gramEnd"/>
       <w:r>
         <w:rPr>
           <w:rFonts w:ascii="Monaco" w:hAnsi="Monaco" w:cs="Monaco"/>
@@ -3611,7 +3860,6 @@
         </w:rPr>
         <w:t>&gt;</w:t>
       </w:r>
-      <w:proofErr w:type="spellStart"/>
       <w:r>
         <w:rPr>
           <w:rFonts w:ascii="Monaco" w:hAnsi="Monaco" w:cs="Monaco"/>
@@ -3660,7 +3908,6 @@
         </w:rPr>
         <w:t>params</w:t>
       </w:r>
-      <w:proofErr w:type="spellEnd"/>
       <w:r>
         <w:rPr>
           <w:rFonts w:ascii="Monaco" w:hAnsi="Monaco" w:cs="Monaco"/>
@@ -3670,7 +3917,6 @@
         </w:rPr>
         <w:t>&lt;/</w:t>
       </w:r>
-      <w:proofErr w:type="spellStart"/>
       <w:r>
         <w:rPr>
           <w:rFonts w:ascii="Monaco" w:hAnsi="Monaco" w:cs="Monaco"/>
@@ -3680,7 +3926,6 @@
         </w:rPr>
         <w:t>artifactId</w:t>
       </w:r>
-      <w:proofErr w:type="spellEnd"/>
       <w:r>
         <w:rPr>
           <w:rFonts w:ascii="Monaco" w:hAnsi="Monaco" w:cs="Monaco"/>
@@ -3722,7 +3967,6 @@
         </w:rPr>
         <w:t>&lt;</w:t>
       </w:r>
-      <w:proofErr w:type="gramStart"/>
       <w:r>
         <w:rPr>
           <w:rFonts w:ascii="Monaco" w:hAnsi="Monaco" w:cs="Monaco"/>
@@ -3732,7 +3976,6 @@
         </w:rPr>
         <w:t>version</w:t>
       </w:r>
-      <w:proofErr w:type="gramEnd"/>
       <w:r>
         <w:rPr>
           <w:rFonts w:ascii="Monaco" w:hAnsi="Monaco" w:cs="Monaco"/>
@@ -3749,27 +3992,7 @@
           <w:sz w:val="20"/>
           <w:szCs w:val="20"/>
         </w:rPr>
-        <w:t>${</w:t>
-      </w:r>
-      <w:proofErr w:type="spellStart"/>
-      <w:r>
-        <w:rPr>
-          <w:rFonts w:ascii="Monaco" w:hAnsi="Monaco" w:cs="Monaco"/>
-          <w:color w:val="000000"/>
-          <w:sz w:val="20"/>
-          <w:szCs w:val="20"/>
-        </w:rPr>
-        <w:t>junit.jupiter.version</w:t>
-      </w:r>
-      <w:proofErr w:type="spellEnd"/>
-      <w:r>
-        <w:rPr>
-          <w:rFonts w:ascii="Monaco" w:hAnsi="Monaco" w:cs="Monaco"/>
-          <w:color w:val="000000"/>
-          <w:sz w:val="20"/>
-          <w:szCs w:val="20"/>
-        </w:rPr>
-        <w:t>}</w:t>
+        <w:t>${junit.jupiter.version}</w:t>
       </w:r>
       <w:r>
         <w:rPr>
@@ -3830,7 +4053,6 @@
         </w:rPr>
         <w:t>&lt;</w:t>
       </w:r>
-      <w:proofErr w:type="gramStart"/>
       <w:r>
         <w:rPr>
           <w:rFonts w:ascii="Monaco" w:hAnsi="Monaco" w:cs="Monaco"/>
@@ -3840,7 +4062,6 @@
         </w:rPr>
         <w:t>scope</w:t>
       </w:r>
-      <w:proofErr w:type="gramEnd"/>
       <w:r>
         <w:rPr>
           <w:rFonts w:ascii="Monaco" w:hAnsi="Monaco" w:cs="Monaco"/>
@@ -3950,7 +4171,6 @@
         </w:rPr>
         <w:t>&lt;</w:t>
       </w:r>
-      <w:proofErr w:type="gramStart"/>
       <w:r>
         <w:rPr>
           <w:rFonts w:ascii="Monaco" w:hAnsi="Monaco" w:cs="Monaco"/>
@@ -3960,7 +4180,6 @@
         </w:rPr>
         <w:t>dependency</w:t>
       </w:r>
-      <w:proofErr w:type="gramEnd"/>
       <w:r>
         <w:rPr>
           <w:rFonts w:ascii="Monaco" w:hAnsi="Monaco" w:cs="Monaco"/>
@@ -4002,8 +4221,6 @@
         </w:rPr>
         <w:t>&lt;</w:t>
       </w:r>
-      <w:proofErr w:type="spellStart"/>
-      <w:proofErr w:type="gramStart"/>
       <w:r>
         <w:rPr>
           <w:rFonts w:ascii="Monaco" w:hAnsi="Monaco" w:cs="Monaco"/>
@@ -4013,8 +4230,6 @@
         </w:rPr>
         <w:t>groupId</w:t>
       </w:r>
-      <w:proofErr w:type="spellEnd"/>
-      <w:proofErr w:type="gramEnd"/>
       <w:r>
         <w:rPr>
           <w:rFonts w:ascii="Monaco" w:hAnsi="Monaco" w:cs="Monaco"/>
@@ -4024,7 +4239,6 @@
         </w:rPr>
         <w:t>&gt;</w:t>
       </w:r>
-      <w:proofErr w:type="spellStart"/>
       <w:r>
         <w:rPr>
           <w:rFonts w:ascii="Monaco" w:hAnsi="Monaco" w:cs="Monaco"/>
@@ -4034,7 +4248,6 @@
         </w:rPr>
         <w:t>org.junit.platform</w:t>
       </w:r>
-      <w:proofErr w:type="spellEnd"/>
       <w:r>
         <w:rPr>
           <w:rFonts w:ascii="Monaco" w:hAnsi="Monaco" w:cs="Monaco"/>
@@ -4044,7 +4257,6 @@
         </w:rPr>
         <w:t>&lt;/</w:t>
       </w:r>
-      <w:proofErr w:type="spellStart"/>
       <w:r>
         <w:rPr>
           <w:rFonts w:ascii="Monaco" w:hAnsi="Monaco" w:cs="Monaco"/>
@@ -4054,7 +4266,6 @@
         </w:rPr>
         <w:t>groupId</w:t>
       </w:r>
-      <w:proofErr w:type="spellEnd"/>
       <w:r>
         <w:rPr>
           <w:rFonts w:ascii="Monaco" w:hAnsi="Monaco" w:cs="Monaco"/>
@@ -4096,8 +4307,6 @@
         </w:rPr>
         <w:t>&lt;</w:t>
       </w:r>
-      <w:proofErr w:type="spellStart"/>
-      <w:proofErr w:type="gramStart"/>
       <w:r>
         <w:rPr>
           <w:rFonts w:ascii="Monaco" w:hAnsi="Monaco" w:cs="Monaco"/>
@@ -4107,8 +4316,6 @@
         </w:rPr>
         <w:t>artifactId</w:t>
       </w:r>
-      <w:proofErr w:type="spellEnd"/>
-      <w:proofErr w:type="gramEnd"/>
       <w:r>
         <w:rPr>
           <w:rFonts w:ascii="Monaco" w:hAnsi="Monaco" w:cs="Monaco"/>
@@ -4118,7 +4325,6 @@
         </w:rPr>
         <w:t>&gt;</w:t>
       </w:r>
-      <w:proofErr w:type="spellStart"/>
       <w:r>
         <w:rPr>
           <w:rFonts w:ascii="Monaco" w:hAnsi="Monaco" w:cs="Monaco"/>
@@ -4138,7 +4344,6 @@
         </w:rPr>
         <w:t>-platformlauncher</w:t>
       </w:r>
-      <w:proofErr w:type="spellEnd"/>
       <w:r>
         <w:rPr>
           <w:rFonts w:ascii="Monaco" w:hAnsi="Monaco" w:cs="Monaco"/>
@@ -4148,7 +4353,6 @@
         </w:rPr>
         <w:t>&lt;/</w:t>
       </w:r>
-      <w:proofErr w:type="spellStart"/>
       <w:r>
         <w:rPr>
           <w:rFonts w:ascii="Monaco" w:hAnsi="Monaco" w:cs="Monaco"/>
@@ -4158,7 +4362,6 @@
         </w:rPr>
         <w:t>artifactId</w:t>
       </w:r>
-      <w:proofErr w:type="spellEnd"/>
       <w:r>
         <w:rPr>
           <w:rFonts w:ascii="Monaco" w:hAnsi="Monaco" w:cs="Monaco"/>
@@ -4200,7 +4403,6 @@
         </w:rPr>
         <w:t>&lt;</w:t>
       </w:r>
-      <w:proofErr w:type="gramStart"/>
       <w:r>
         <w:rPr>
           <w:rFonts w:ascii="Monaco" w:hAnsi="Monaco" w:cs="Monaco"/>
@@ -4210,7 +4412,6 @@
         </w:rPr>
         <w:t>version</w:t>
       </w:r>
-      <w:proofErr w:type="gramEnd"/>
       <w:r>
         <w:rPr>
           <w:rFonts w:ascii="Monaco" w:hAnsi="Monaco" w:cs="Monaco"/>
@@ -4227,27 +4428,7 @@
           <w:sz w:val="20"/>
           <w:szCs w:val="20"/>
         </w:rPr>
-        <w:t>${</w:t>
-      </w:r>
-      <w:proofErr w:type="spellStart"/>
-      <w:r>
-        <w:rPr>
-          <w:rFonts w:ascii="Monaco" w:hAnsi="Monaco" w:cs="Monaco"/>
-          <w:color w:val="000000"/>
-          <w:sz w:val="20"/>
-          <w:szCs w:val="20"/>
-        </w:rPr>
-        <w:t>junit.platform.version</w:t>
-      </w:r>
-      <w:proofErr w:type="spellEnd"/>
-      <w:r>
-        <w:rPr>
-          <w:rFonts w:ascii="Monaco" w:hAnsi="Monaco" w:cs="Monaco"/>
-          <w:color w:val="000000"/>
-          <w:sz w:val="20"/>
-          <w:szCs w:val="20"/>
-        </w:rPr>
-        <w:t>}</w:t>
+        <w:t>${junit.platform.version}</w:t>
       </w:r>
       <w:r>
         <w:rPr>
@@ -4308,7 +4489,6 @@
         </w:rPr>
         <w:t>&lt;</w:t>
       </w:r>
-      <w:proofErr w:type="gramStart"/>
       <w:r>
         <w:rPr>
           <w:rFonts w:ascii="Monaco" w:hAnsi="Monaco" w:cs="Monaco"/>
@@ -4318,7 +4498,6 @@
         </w:rPr>
         <w:t>scope</w:t>
       </w:r>
-      <w:proofErr w:type="gramEnd"/>
       <w:r>
         <w:rPr>
           <w:rFonts w:ascii="Monaco" w:hAnsi="Monaco" w:cs="Monaco"/>
@@ -4428,7 +4607,6 @@
         </w:rPr>
         <w:t>&lt;</w:t>
       </w:r>
-      <w:proofErr w:type="gramStart"/>
       <w:r>
         <w:rPr>
           <w:rFonts w:ascii="Monaco" w:hAnsi="Monaco" w:cs="Monaco"/>
@@ -4438,7 +4616,6 @@
         </w:rPr>
         <w:t>dependency</w:t>
       </w:r>
-      <w:proofErr w:type="gramEnd"/>
       <w:r>
         <w:rPr>
           <w:rFonts w:ascii="Monaco" w:hAnsi="Monaco" w:cs="Monaco"/>
@@ -4480,8 +4657,6 @@
         </w:rPr>
         <w:t>&lt;</w:t>
       </w:r>
-      <w:proofErr w:type="spellStart"/>
-      <w:proofErr w:type="gramStart"/>
       <w:r>
         <w:rPr>
           <w:rFonts w:ascii="Monaco" w:hAnsi="Monaco" w:cs="Monaco"/>
@@ -4491,8 +4666,6 @@
         </w:rPr>
         <w:t>groupId</w:t>
       </w:r>
-      <w:proofErr w:type="spellEnd"/>
-      <w:proofErr w:type="gramEnd"/>
       <w:r>
         <w:rPr>
           <w:rFonts w:ascii="Monaco" w:hAnsi="Monaco" w:cs="Monaco"/>
@@ -4502,7 +4675,6 @@
         </w:rPr>
         <w:t>&gt;</w:t>
       </w:r>
-      <w:proofErr w:type="spellStart"/>
       <w:r>
         <w:rPr>
           <w:rFonts w:ascii="Monaco" w:hAnsi="Monaco" w:cs="Monaco"/>
@@ -4512,7 +4684,6 @@
         </w:rPr>
         <w:t>org.junit.jupiter</w:t>
       </w:r>
-      <w:proofErr w:type="spellEnd"/>
       <w:r>
         <w:rPr>
           <w:rFonts w:ascii="Monaco" w:hAnsi="Monaco" w:cs="Monaco"/>
@@ -4522,7 +4693,6 @@
         </w:rPr>
         <w:t>&lt;/</w:t>
       </w:r>
-      <w:proofErr w:type="spellStart"/>
       <w:r>
         <w:rPr>
           <w:rFonts w:ascii="Monaco" w:hAnsi="Monaco" w:cs="Monaco"/>
@@ -4532,7 +4702,6 @@
         </w:rPr>
         <w:t>groupId</w:t>
       </w:r>
-      <w:proofErr w:type="spellEnd"/>
       <w:r>
         <w:rPr>
           <w:rFonts w:ascii="Monaco" w:hAnsi="Monaco" w:cs="Monaco"/>
@@ -4574,8 +4743,6 @@
         </w:rPr>
         <w:t>&lt;</w:t>
       </w:r>
-      <w:proofErr w:type="spellStart"/>
-      <w:proofErr w:type="gramStart"/>
       <w:r>
         <w:rPr>
           <w:rFonts w:ascii="Monaco" w:hAnsi="Monaco" w:cs="Monaco"/>
@@ -4585,8 +4752,6 @@
         </w:rPr>
         <w:t>artifactId</w:t>
       </w:r>
-      <w:proofErr w:type="spellEnd"/>
-      <w:proofErr w:type="gramEnd"/>
       <w:r>
         <w:rPr>
           <w:rFonts w:ascii="Monaco" w:hAnsi="Monaco" w:cs="Monaco"/>
@@ -4596,7 +4761,6 @@
         </w:rPr>
         <w:t>&gt;</w:t>
       </w:r>
-      <w:proofErr w:type="spellStart"/>
       <w:r>
         <w:rPr>
           <w:rFonts w:ascii="Monaco" w:hAnsi="Monaco" w:cs="Monaco"/>
@@ -4607,7 +4771,6 @@
         </w:rPr>
         <w:t>junit</w:t>
       </w:r>
-      <w:proofErr w:type="spellEnd"/>
       <w:r>
         <w:rPr>
           <w:rFonts w:ascii="Monaco" w:hAnsi="Monaco" w:cs="Monaco"/>
@@ -4617,7 +4780,6 @@
         </w:rPr>
         <w:t>-</w:t>
       </w:r>
-      <w:proofErr w:type="spellStart"/>
       <w:r>
         <w:rPr>
           <w:rFonts w:ascii="Monaco" w:hAnsi="Monaco" w:cs="Monaco"/>
@@ -4628,7 +4790,6 @@
         </w:rPr>
         <w:t>jupiter</w:t>
       </w:r>
-      <w:proofErr w:type="spellEnd"/>
       <w:r>
         <w:rPr>
           <w:rFonts w:ascii="Monaco" w:hAnsi="Monaco" w:cs="Monaco"/>
@@ -4647,7 +4808,6 @@
         </w:rPr>
         <w:t>&lt;/</w:t>
       </w:r>
-      <w:proofErr w:type="spellStart"/>
       <w:r>
         <w:rPr>
           <w:rFonts w:ascii="Monaco" w:hAnsi="Monaco" w:cs="Monaco"/>
@@ -4657,7 +4817,6 @@
         </w:rPr>
         <w:t>artifactId</w:t>
       </w:r>
-      <w:proofErr w:type="spellEnd"/>
       <w:r>
         <w:rPr>
           <w:rFonts w:ascii="Monaco" w:hAnsi="Monaco" w:cs="Monaco"/>
@@ -4699,7 +4858,6 @@
         </w:rPr>
         <w:t>&lt;</w:t>
       </w:r>
-      <w:proofErr w:type="gramStart"/>
       <w:r>
         <w:rPr>
           <w:rFonts w:ascii="Monaco" w:hAnsi="Monaco" w:cs="Monaco"/>
@@ -4709,7 +4867,6 @@
         </w:rPr>
         <w:t>version</w:t>
       </w:r>
-      <w:proofErr w:type="gramEnd"/>
       <w:r>
         <w:rPr>
           <w:rFonts w:ascii="Monaco" w:hAnsi="Monaco" w:cs="Monaco"/>
@@ -4726,27 +4883,7 @@
           <w:sz w:val="20"/>
           <w:szCs w:val="20"/>
         </w:rPr>
-        <w:t>${</w:t>
-      </w:r>
-      <w:proofErr w:type="spellStart"/>
-      <w:r>
-        <w:rPr>
-          <w:rFonts w:ascii="Monaco" w:hAnsi="Monaco" w:cs="Monaco"/>
-          <w:color w:val="000000"/>
-          <w:sz w:val="20"/>
-          <w:szCs w:val="20"/>
-        </w:rPr>
-        <w:t>junit.jupiter.version</w:t>
-      </w:r>
-      <w:proofErr w:type="spellEnd"/>
-      <w:r>
-        <w:rPr>
-          <w:rFonts w:ascii="Monaco" w:hAnsi="Monaco" w:cs="Monaco"/>
-          <w:color w:val="000000"/>
-          <w:sz w:val="20"/>
-          <w:szCs w:val="20"/>
-        </w:rPr>
-        <w:t>}</w:t>
+        <w:t>${junit.jupiter.version}</w:t>
       </w:r>
       <w:r>
         <w:rPr>
@@ -4807,7 +4944,6 @@
         </w:rPr>
         <w:t>&lt;</w:t>
       </w:r>
-      <w:proofErr w:type="gramStart"/>
       <w:r>
         <w:rPr>
           <w:rFonts w:ascii="Monaco" w:hAnsi="Monaco" w:cs="Monaco"/>
@@ -4817,7 +4953,6 @@
         </w:rPr>
         <w:t>scope</w:t>
       </w:r>
-      <w:proofErr w:type="gramEnd"/>
       <w:r>
         <w:rPr>
           <w:rFonts w:ascii="Monaco" w:hAnsi="Monaco" w:cs="Monaco"/>
@@ -4924,7 +5059,6 @@
         </w:rPr>
         <w:t>&lt;</w:t>
       </w:r>
-      <w:proofErr w:type="gramStart"/>
       <w:r>
         <w:rPr>
           <w:rFonts w:ascii="Monaco" w:hAnsi="Monaco" w:cs="Monaco"/>
@@ -4934,7 +5068,6 @@
         </w:rPr>
         <w:t>dependency</w:t>
       </w:r>
-      <w:proofErr w:type="gramEnd"/>
       <w:r>
         <w:rPr>
           <w:rFonts w:ascii="Monaco" w:hAnsi="Monaco" w:cs="Monaco"/>
@@ -4976,8 +5109,6 @@
         </w:rPr>
         <w:t>&lt;</w:t>
       </w:r>
-      <w:proofErr w:type="spellStart"/>
-      <w:proofErr w:type="gramStart"/>
       <w:r>
         <w:rPr>
           <w:rFonts w:ascii="Monaco" w:hAnsi="Monaco" w:cs="Monaco"/>
@@ -4987,8 +5118,6 @@
         </w:rPr>
         <w:t>groupId</w:t>
       </w:r>
-      <w:proofErr w:type="spellEnd"/>
-      <w:proofErr w:type="gramEnd"/>
       <w:r>
         <w:rPr>
           <w:rFonts w:ascii="Monaco" w:hAnsi="Monaco" w:cs="Monaco"/>
@@ -4998,7 +5127,6 @@
         </w:rPr>
         <w:t>&gt;</w:t>
       </w:r>
-      <w:proofErr w:type="spellStart"/>
       <w:r>
         <w:rPr>
           <w:rFonts w:ascii="Monaco" w:hAnsi="Monaco" w:cs="Monaco"/>
@@ -5008,7 +5136,6 @@
         </w:rPr>
         <w:t>org.junit.vintage</w:t>
       </w:r>
-      <w:proofErr w:type="spellEnd"/>
       <w:r>
         <w:rPr>
           <w:rFonts w:ascii="Monaco" w:hAnsi="Monaco" w:cs="Monaco"/>
@@ -5018,7 +5145,6 @@
         </w:rPr>
         <w:t>&lt;/</w:t>
       </w:r>
-      <w:proofErr w:type="spellStart"/>
       <w:r>
         <w:rPr>
           <w:rFonts w:ascii="Monaco" w:hAnsi="Monaco" w:cs="Monaco"/>
@@ -5028,7 +5154,6 @@
         </w:rPr>
         <w:t>groupId</w:t>
       </w:r>
-      <w:proofErr w:type="spellEnd"/>
       <w:r>
         <w:rPr>
           <w:rFonts w:ascii="Monaco" w:hAnsi="Monaco" w:cs="Monaco"/>
@@ -5069,8 +5194,6 @@
         </w:rPr>
         <w:t>&lt;</w:t>
       </w:r>
-      <w:proofErr w:type="spellStart"/>
-      <w:proofErr w:type="gramStart"/>
       <w:r>
         <w:rPr>
           <w:rFonts w:ascii="Monaco" w:hAnsi="Monaco" w:cs="Monaco"/>
@@ -5080,8 +5203,6 @@
         </w:rPr>
         <w:t>artifactId</w:t>
       </w:r>
-      <w:proofErr w:type="spellEnd"/>
-      <w:proofErr w:type="gramEnd"/>
       <w:r>
         <w:rPr>
           <w:rFonts w:ascii="Monaco" w:hAnsi="Monaco" w:cs="Monaco"/>
@@ -5091,7 +5212,6 @@
         </w:rPr>
         <w:t>&gt;</w:t>
       </w:r>
-      <w:proofErr w:type="spellStart"/>
       <w:r>
         <w:rPr>
           <w:rFonts w:ascii="Monaco" w:hAnsi="Monaco" w:cs="Monaco"/>
@@ -5102,7 +5222,6 @@
         </w:rPr>
         <w:t>junit</w:t>
       </w:r>
-      <w:proofErr w:type="spellEnd"/>
       <w:r>
         <w:rPr>
           <w:rFonts w:ascii="Monaco" w:hAnsi="Monaco" w:cs="Monaco"/>
@@ -5121,7 +5240,6 @@
         </w:rPr>
         <w:t>&lt;/</w:t>
       </w:r>
-      <w:proofErr w:type="spellStart"/>
       <w:r>
         <w:rPr>
           <w:rFonts w:ascii="Monaco" w:hAnsi="Monaco" w:cs="Monaco"/>
@@ -5131,7 +5249,6 @@
         </w:rPr>
         <w:t>artifactId</w:t>
       </w:r>
-      <w:proofErr w:type="spellEnd"/>
       <w:r>
         <w:rPr>
           <w:rFonts w:ascii="Monaco" w:hAnsi="Monaco" w:cs="Monaco"/>
@@ -5172,7 +5289,6 @@
         </w:rPr>
         <w:t>&lt;</w:t>
       </w:r>
-      <w:proofErr w:type="gramStart"/>
       <w:r>
         <w:rPr>
           <w:rFonts w:ascii="Monaco" w:hAnsi="Monaco" w:cs="Monaco"/>
@@ -5182,7 +5298,6 @@
         </w:rPr>
         <w:t>version</w:t>
       </w:r>
-      <w:proofErr w:type="gramEnd"/>
       <w:r>
         <w:rPr>
           <w:rFonts w:ascii="Monaco" w:hAnsi="Monaco" w:cs="Monaco"/>
@@ -5199,27 +5314,7 @@
           <w:sz w:val="20"/>
           <w:szCs w:val="20"/>
         </w:rPr>
-        <w:t>${</w:t>
-      </w:r>
-      <w:proofErr w:type="spellStart"/>
-      <w:r>
-        <w:rPr>
-          <w:rFonts w:ascii="Monaco" w:hAnsi="Monaco" w:cs="Monaco"/>
-          <w:color w:val="000000"/>
-          <w:sz w:val="20"/>
-          <w:szCs w:val="20"/>
-        </w:rPr>
-        <w:t>junit.vintage.version</w:t>
-      </w:r>
-      <w:proofErr w:type="spellEnd"/>
-      <w:r>
-        <w:rPr>
-          <w:rFonts w:ascii="Monaco" w:hAnsi="Monaco" w:cs="Monaco"/>
-          <w:color w:val="000000"/>
-          <w:sz w:val="20"/>
-          <w:szCs w:val="20"/>
-        </w:rPr>
-        <w:t>}</w:t>
+        <w:t>${junit.vintage.version}</w:t>
       </w:r>
       <w:r>
         <w:rPr>
@@ -5279,7 +5374,6 @@
         </w:rPr>
         <w:t>&lt;</w:t>
       </w:r>
-      <w:proofErr w:type="gramStart"/>
       <w:r>
         <w:rPr>
           <w:rFonts w:ascii="Monaco" w:hAnsi="Monaco" w:cs="Monaco"/>
@@ -5289,7 +5383,6 @@
         </w:rPr>
         <w:t>scope</w:t>
       </w:r>
-      <w:proofErr w:type="gramEnd"/>
       <w:r>
         <w:rPr>
           <w:rFonts w:ascii="Monaco" w:hAnsi="Monaco" w:cs="Monaco"/>
@@ -5376,11 +5469,11 @@
       <w:pPr>
         <w:pStyle w:val="Heading3"/>
       </w:pPr>
-      <w:bookmarkStart w:id="6" w:name="_Toc366074858"/>
+      <w:bookmarkStart w:id="7" w:name="_Toc366595211"/>
       <w:r>
         <w:t>Step 2.2 – Run Maven build</w:t>
       </w:r>
-      <w:bookmarkEnd w:id="6"/>
+      <w:bookmarkEnd w:id="7"/>
     </w:p>
     <w:p>
       <w:pPr>
@@ -5414,7 +5507,7 @@
       <w:pPr>
         <w:pStyle w:val="Heading3"/>
       </w:pPr>
-      <w:bookmarkStart w:id="7" w:name="_Toc366074859"/>
+      <w:bookmarkStart w:id="8" w:name="_Toc366595212"/>
       <w:r>
         <w:t>Step 2.3 – Run</w:t>
       </w:r>
@@ -5424,7 +5517,7 @@
       <w:r>
         <w:t xml:space="preserve"> in IDE</w:t>
       </w:r>
-      <w:bookmarkEnd w:id="7"/>
+      <w:bookmarkEnd w:id="8"/>
     </w:p>
     <w:p>
       <w:r>
@@ -5454,15 +5547,7 @@
         </w:numPr>
       </w:pPr>
       <w:r>
-        <w:t>Right click san-</w:t>
-      </w:r>
-      <w:proofErr w:type="spellStart"/>
-      <w:r>
-        <w:t>francisco</w:t>
-      </w:r>
-      <w:proofErr w:type="spellEnd"/>
-      <w:r>
-        <w:t>-tourism project</w:t>
+        <w:t>Right click san-francisco-tourism project</w:t>
       </w:r>
     </w:p>
     <w:p>
@@ -5490,14 +5575,12 @@
           <w:b/>
         </w:rPr>
       </w:pPr>
-      <w:proofErr w:type="spellStart"/>
       <w:r>
         <w:rPr>
           <w:b/>
         </w:rPr>
         <w:t>Intellij</w:t>
       </w:r>
-      <w:proofErr w:type="spellEnd"/>
     </w:p>
     <w:p>
       <w:pPr>
@@ -5532,21 +5615,11 @@
         </w:numPr>
       </w:pPr>
       <w:r>
-        <w:t>All in san-</w:t>
-      </w:r>
-      <w:proofErr w:type="spellStart"/>
-      <w:r>
-        <w:t>francisco</w:t>
-      </w:r>
-      <w:proofErr w:type="spellEnd"/>
-      <w:r>
-        <w:t>-tourism</w:t>
+        <w:t>All in san-francisco-tourism</w:t>
       </w:r>
     </w:p>
     <w:p/>
     <w:p>
-      <w:bookmarkStart w:id="8" w:name="_GoBack"/>
-      <w:bookmarkEnd w:id="8"/>
       <w:r>
         <w:t>Note how many tests were run in the console. It should also match.</w:t>
       </w:r>
@@ -5561,7 +5634,7 @@
       <w:pPr>
         <w:pStyle w:val="Heading2"/>
       </w:pPr>
-      <w:bookmarkStart w:id="9" w:name="_Toc366074860"/>
+      <w:bookmarkStart w:id="9" w:name="_Toc366595213"/>
       <w:r>
         <w:t>Step 3 – Converting basic tests to JUnit 5</w:t>
       </w:r>
@@ -5582,28 +5655,15 @@
       <w:pPr>
         <w:pStyle w:val="Heading3"/>
       </w:pPr>
-      <w:bookmarkStart w:id="10" w:name="_Toc366074861"/>
-      <w:r>
-        <w:t xml:space="preserve">Step 3.1 – Updating the </w:t>
-      </w:r>
-      <w:proofErr w:type="spellStart"/>
-      <w:r>
-        <w:t>FishermansWharfTest</w:t>
+      <w:bookmarkStart w:id="10" w:name="_Toc366595214"/>
+      <w:r>
+        <w:t>Step 3.1 – Updating the FishermansWharfTest</w:t>
       </w:r>
       <w:bookmarkEnd w:id="10"/>
-      <w:proofErr w:type="spellEnd"/>
-    </w:p>
-    <w:p>
-      <w:r>
-        <w:t>This test uses the most basic features of JUnit</w:t>
-      </w:r>
-      <w:proofErr w:type="gramStart"/>
-      <w:r>
-        <w:t>;</w:t>
-      </w:r>
-      <w:proofErr w:type="gramEnd"/>
-      <w:r>
-        <w:t xml:space="preserve"> literally just a</w:t>
+    </w:p>
+    <w:p>
+      <w:r>
+        <w:t>This test uses the most basic features of JUnit; literally just a</w:t>
       </w:r>
       <w:r>
         <w:t xml:space="preserve"> setup method and a</w:t>
@@ -5635,7 +5695,6 @@
           <w:szCs w:val="20"/>
         </w:rPr>
       </w:pPr>
-      <w:proofErr w:type="gramStart"/>
       <w:r>
         <w:rPr>
           <w:rFonts w:ascii="Monaco" w:hAnsi="Monaco" w:cs="Monaco"/>
@@ -5647,7 +5706,6 @@
         </w:rPr>
         <w:t>import</w:t>
       </w:r>
-      <w:proofErr w:type="gramEnd"/>
       <w:r>
         <w:rPr>
           <w:rFonts w:ascii="Monaco" w:hAnsi="Monaco" w:cs="Monaco"/>
@@ -5675,48 +5733,20 @@
           <w:sz w:val="20"/>
           <w:szCs w:val="20"/>
         </w:rPr>
-        <w:t xml:space="preserve"> </w:t>
-      </w:r>
-      <w:proofErr w:type="spellStart"/>
-      <w:r>
-        <w:rPr>
-          <w:rFonts w:ascii="Monaco" w:hAnsi="Monaco" w:cs="Monaco"/>
-          <w:color w:val="000000"/>
-          <w:sz w:val="20"/>
-          <w:szCs w:val="20"/>
-        </w:rPr>
-        <w:t>org.junit.jupiter.api.Assertions</w:t>
-      </w:r>
-      <w:proofErr w:type="spellEnd"/>
-      <w:r>
-        <w:rPr>
-          <w:rFonts w:ascii="Monaco" w:hAnsi="Monaco" w:cs="Monaco"/>
-          <w:color w:val="000000"/>
-          <w:sz w:val="20"/>
-          <w:szCs w:val="20"/>
-        </w:rPr>
-        <w:t>.*;</w:t>
-      </w:r>
-    </w:p>
-    <w:p>
-      <w:pPr>
-        <w:pStyle w:val="ListParagraph"/>
-      </w:pPr>
-    </w:p>
-    <w:p>
-      <w:pPr>
-        <w:pStyle w:val="ListParagraph"/>
-      </w:pPr>
-      <w:r>
-        <w:t>Notice that there is a new package naming convention for JUnit 5 containing “</w:t>
-      </w:r>
-      <w:proofErr w:type="spellStart"/>
-      <w:r>
-        <w:t>jupiter</w:t>
-      </w:r>
-      <w:proofErr w:type="spellEnd"/>
-      <w:r>
-        <w:t xml:space="preserve">.” Having a new package name allows running existing tests without wholesale changes. Also, note that the </w:t>
+        <w:t xml:space="preserve"> org.junit.jupiter.api.Assertions.*;</w:t>
+      </w:r>
+    </w:p>
+    <w:p>
+      <w:pPr>
+        <w:pStyle w:val="ListParagraph"/>
+      </w:pPr>
+    </w:p>
+    <w:p>
+      <w:pPr>
+        <w:pStyle w:val="ListParagraph"/>
+      </w:pPr>
+      <w:r>
+        <w:t xml:space="preserve">Notice that there is a new package naming convention for JUnit 5 containing “jupiter.” Having a new package name allows running existing tests without wholesale changes. Also, note that the </w:t>
       </w:r>
       <w:r>
         <w:rPr>
@@ -5766,7 +5796,6 @@
           <w:szCs w:val="20"/>
         </w:rPr>
       </w:pPr>
-      <w:proofErr w:type="gramStart"/>
       <w:r>
         <w:rPr>
           <w:rFonts w:ascii="Monaco" w:hAnsi="Monaco" w:cs="Monaco"/>
@@ -5778,35 +5807,14 @@
         </w:rPr>
         <w:t>import</w:t>
       </w:r>
-      <w:proofErr w:type="gramEnd"/>
-      <w:r>
-        <w:rPr>
-          <w:rFonts w:ascii="Monaco" w:hAnsi="Monaco" w:cs="Monaco"/>
-          <w:color w:val="000000"/>
-          <w:sz w:val="20"/>
-          <w:szCs w:val="20"/>
-        </w:rPr>
-        <w:t xml:space="preserve"> </w:t>
-      </w:r>
-      <w:proofErr w:type="spellStart"/>
-      <w:r>
-        <w:rPr>
-          <w:rFonts w:ascii="Monaco" w:hAnsi="Monaco" w:cs="Monaco"/>
-          <w:color w:val="000000"/>
-          <w:sz w:val="20"/>
-          <w:szCs w:val="20"/>
-        </w:rPr>
-        <w:t>org.junit.jupiter.api</w:t>
-      </w:r>
-      <w:proofErr w:type="spellEnd"/>
-      <w:r>
-        <w:rPr>
-          <w:rFonts w:ascii="Monaco" w:hAnsi="Monaco" w:cs="Monaco"/>
-          <w:color w:val="000000"/>
-          <w:sz w:val="20"/>
-          <w:szCs w:val="20"/>
-        </w:rPr>
-        <w:t>.*;</w:t>
+      <w:r>
+        <w:rPr>
+          <w:rFonts w:ascii="Monaco" w:hAnsi="Monaco" w:cs="Monaco"/>
+          <w:color w:val="000000"/>
+          <w:sz w:val="20"/>
+          <w:szCs w:val="20"/>
+        </w:rPr>
+        <w:t xml:space="preserve"> org.junit.jupiter.api.*;</w:t>
       </w:r>
     </w:p>
     <w:p>
@@ -5853,19 +5861,8 @@
           <w:sz w:val="20"/>
           <w:szCs w:val="20"/>
         </w:rPr>
-        <w:t>@</w:t>
-      </w:r>
-      <w:proofErr w:type="spellStart"/>
-      <w:r>
-        <w:rPr>
-          <w:rFonts w:ascii="Monaco" w:hAnsi="Monaco" w:cs="Monaco"/>
-          <w:color w:val="646464"/>
-          <w:sz w:val="20"/>
-          <w:szCs w:val="20"/>
-        </w:rPr>
-        <w:t>BeforeEach</w:t>
-      </w:r>
-      <w:proofErr w:type="spellEnd"/>
+        <w:t>@BeforeEach</w:t>
+      </w:r>
       <w:r>
         <w:t xml:space="preserve"> so change that too.</w:t>
       </w:r>
@@ -5884,32 +5881,17 @@
         </w:numPr>
       </w:pPr>
       <w:r>
-        <w:t xml:space="preserve">One more compiler error to fix. In JUnit 5, the String message parameter is the last parameter instead of the first one. Just fix the assertion in </w:t>
-      </w:r>
-      <w:proofErr w:type="spellStart"/>
-      <w:proofErr w:type="gramStart"/>
-      <w:r>
-        <w:t>oldestSeaLionForLastMessage</w:t>
-      </w:r>
-      <w:proofErr w:type="spellEnd"/>
-      <w:r>
-        <w:t>(</w:t>
-      </w:r>
-      <w:proofErr w:type="gramEnd"/>
-      <w:r>
-        <w:t>) to make the code compile:</w:t>
-      </w:r>
-    </w:p>
-    <w:p>
-      <w:pPr>
-        <w:pStyle w:val="ListParagraph"/>
-        <w:rPr>
-          <w:sz w:val="20"/>
-          <w:szCs w:val="20"/>
-        </w:rPr>
-      </w:pPr>
-      <w:proofErr w:type="spellStart"/>
-      <w:proofErr w:type="gramStart"/>
+        <w:t>One more compiler error to fix. In JUnit 5, the String message parameter is the last parameter instead of the first one. Just fix the assertion in oldestSeaLionForLastMessage() to make the code compile:</w:t>
+      </w:r>
+    </w:p>
+    <w:p>
+      <w:pPr>
+        <w:pStyle w:val="ListParagraph"/>
+        <w:rPr>
+          <w:sz w:val="20"/>
+          <w:szCs w:val="20"/>
+        </w:rPr>
+      </w:pPr>
       <w:r>
         <w:rPr>
           <w:rFonts w:ascii="Monaco" w:hAnsi="Monaco" w:cs="Monaco"/>
@@ -5921,8 +5903,6 @@
         </w:rPr>
         <w:t>assertEquals</w:t>
       </w:r>
-      <w:proofErr w:type="spellEnd"/>
-      <w:proofErr w:type="gramEnd"/>
       <w:r>
         <w:rPr>
           <w:rFonts w:ascii="Monaco" w:hAnsi="Monaco" w:cs="Monaco"/>
@@ -5932,7 +5912,6 @@
         </w:rPr>
         <w:t xml:space="preserve">(15, </w:t>
       </w:r>
-      <w:proofErr w:type="spellStart"/>
       <w:r>
         <w:rPr>
           <w:rFonts w:ascii="Monaco" w:hAnsi="Monaco" w:cs="Monaco"/>
@@ -5949,17 +5928,7 @@
           <w:sz w:val="20"/>
           <w:szCs w:val="20"/>
         </w:rPr>
-        <w:t>.getAge</w:t>
-      </w:r>
-      <w:proofErr w:type="spellEnd"/>
-      <w:r>
-        <w:rPr>
-          <w:rFonts w:ascii="Monaco" w:hAnsi="Monaco" w:cs="Monaco"/>
-          <w:color w:val="000000"/>
-          <w:sz w:val="20"/>
-          <w:szCs w:val="20"/>
-        </w:rPr>
-        <w:t xml:space="preserve">(), </w:t>
+        <w:t xml:space="preserve">.getAge(), </w:t>
       </w:r>
       <w:r>
         <w:rPr>
@@ -5999,23 +5968,7 @@
         <w:t>run the tests again. You should get one failing test.</w:t>
       </w:r>
       <w:r>
-        <w:t xml:space="preserve"> Notice that the </w:t>
-      </w:r>
-      <w:proofErr w:type="spellStart"/>
-      <w:r>
-        <w:t>AssertionFailedError</w:t>
-      </w:r>
-      <w:proofErr w:type="spellEnd"/>
-      <w:r>
-        <w:t xml:space="preserve"> comes from opentest4j</w:t>
-      </w:r>
-      <w:proofErr w:type="gramStart"/>
-      <w:r>
-        <w:t>;</w:t>
-      </w:r>
-      <w:proofErr w:type="gramEnd"/>
-      <w:r>
-        <w:t xml:space="preserve"> which got pulled in as a transitive dependency. Also note that there is a bunch of Java 8 stack trace below the code that actually caused the error.</w:t>
+        <w:t xml:space="preserve"> Notice that the AssertionFailedError comes from opentest4j; which got pulled in as a transitive dependency. Also note that there is a bunch of Java 8 stack trace below the code that actually caused the error.</w:t>
       </w:r>
     </w:p>
     <w:p>
@@ -6096,8 +6049,6 @@
           <w:szCs w:val="20"/>
         </w:rPr>
       </w:pPr>
-      <w:proofErr w:type="spellStart"/>
-      <w:proofErr w:type="gramStart"/>
       <w:r>
         <w:rPr>
           <w:rFonts w:ascii="Monaco" w:hAnsi="Monaco" w:cs="Monaco"/>
@@ -6109,8 +6060,6 @@
         </w:rPr>
         <w:t>assertEquals</w:t>
       </w:r>
-      <w:proofErr w:type="spellEnd"/>
-      <w:proofErr w:type="gramEnd"/>
       <w:r>
         <w:rPr>
           <w:rFonts w:ascii="Monaco" w:hAnsi="Monaco" w:cs="Monaco"/>
@@ -6138,7 +6087,6 @@
         </w:rPr>
         <w:t xml:space="preserve">, </w:t>
       </w:r>
-      <w:proofErr w:type="spellStart"/>
       <w:r>
         <w:rPr>
           <w:rFonts w:ascii="Monaco" w:hAnsi="Monaco" w:cs="Monaco"/>
@@ -6155,17 +6103,7 @@
           <w:sz w:val="20"/>
           <w:szCs w:val="20"/>
         </w:rPr>
-        <w:t>.getUrl</w:t>
-      </w:r>
-      <w:proofErr w:type="spellEnd"/>
-      <w:r>
-        <w:rPr>
-          <w:rFonts w:ascii="Monaco" w:hAnsi="Monaco" w:cs="Monaco"/>
-          <w:color w:val="000000"/>
-          <w:sz w:val="20"/>
-          <w:szCs w:val="20"/>
-        </w:rPr>
-        <w:t xml:space="preserve">(), </w:t>
+        <w:t xml:space="preserve">.getUrl(), </w:t>
       </w:r>
       <w:r>
         <w:rPr>
@@ -6174,27 +6112,7 @@
           <w:sz w:val="20"/>
           <w:szCs w:val="20"/>
         </w:rPr>
-        <w:t>"</w:t>
-      </w:r>
-      <w:proofErr w:type="spellStart"/>
-      <w:r>
-        <w:rPr>
-          <w:rFonts w:ascii="Monaco" w:hAnsi="Monaco" w:cs="Monaco"/>
-          <w:color w:val="2A00FF"/>
-          <w:sz w:val="20"/>
-          <w:szCs w:val="20"/>
-        </w:rPr>
-        <w:t>url</w:t>
-      </w:r>
-      <w:proofErr w:type="spellEnd"/>
-      <w:r>
-        <w:rPr>
-          <w:rFonts w:ascii="Monaco" w:hAnsi="Monaco" w:cs="Monaco"/>
-          <w:color w:val="2A00FF"/>
-          <w:sz w:val="20"/>
-          <w:szCs w:val="20"/>
-        </w:rPr>
-        <w:t>"</w:t>
+        <w:t>"url"</w:t>
       </w:r>
       <w:r>
         <w:rPr>
@@ -6228,36 +6146,21 @@
       <w:pPr>
         <w:pStyle w:val="Heading3"/>
       </w:pPr>
-      <w:bookmarkStart w:id="11" w:name="_Toc366074862"/>
+      <w:bookmarkStart w:id="11" w:name="_Toc366595215"/>
       <w:r>
         <w:t>Step 3.2</w:t>
       </w:r>
       <w:r>
         <w:t xml:space="preserve"> – Updating the </w:t>
       </w:r>
-      <w:proofErr w:type="spellStart"/>
       <w:r>
         <w:t>SeaLionTest</w:t>
       </w:r>
       <w:bookmarkEnd w:id="11"/>
-      <w:proofErr w:type="spellEnd"/>
-    </w:p>
-    <w:p>
-      <w:proofErr w:type="gramStart"/>
-      <w:r>
-        <w:t>Your turn.</w:t>
-      </w:r>
-      <w:proofErr w:type="gramEnd"/>
-      <w:r>
-        <w:t xml:space="preserve"> Try to migrate the </w:t>
-      </w:r>
-      <w:proofErr w:type="spellStart"/>
-      <w:r>
-        <w:t>SeaLionTest</w:t>
-      </w:r>
-      <w:proofErr w:type="spellEnd"/>
-      <w:r>
-        <w:t xml:space="preserve"> class to JUnit 5. There’s only one thing that we haven’t seen yet. The </w:t>
+    </w:p>
+    <w:p>
+      <w:r>
+        <w:t xml:space="preserve">Your turn. Try to migrate the SeaLionTest class to JUnit 5. There’s only one thing that we haven’t seen yet. The </w:t>
       </w:r>
       <w:r>
         <w:rPr>
@@ -6266,9 +6169,8 @@
           <w:sz w:val="20"/>
           <w:szCs w:val="20"/>
         </w:rPr>
-        <w:t>@</w:t>
-      </w:r>
-      <w:proofErr w:type="spellStart"/>
+        <w:t>@Before</w:t>
+      </w:r>
       <w:r>
         <w:rPr>
           <w:rFonts w:ascii="Monaco" w:hAnsi="Monaco" w:cs="Monaco"/>
@@ -6276,7 +6178,10 @@
           <w:sz w:val="20"/>
           <w:szCs w:val="20"/>
         </w:rPr>
-        <w:t>Before</w:t>
+        <w:t xml:space="preserve">Class </w:t>
+      </w:r>
+      <w:r>
+        <w:t xml:space="preserve">annotation has been renamed to </w:t>
       </w:r>
       <w:r>
         <w:rPr>
@@ -6285,9 +6190,8 @@
           <w:sz w:val="20"/>
           <w:szCs w:val="20"/>
         </w:rPr>
-        <w:t>Class</w:t>
-      </w:r>
-      <w:proofErr w:type="spellEnd"/>
+        <w:t>@Before</w:t>
+      </w:r>
       <w:r>
         <w:rPr>
           <w:rFonts w:ascii="Monaco" w:hAnsi="Monaco" w:cs="Monaco"/>
@@ -6295,10 +6199,10 @@
           <w:sz w:val="20"/>
           <w:szCs w:val="20"/>
         </w:rPr>
-        <w:t xml:space="preserve"> </w:t>
-      </w:r>
-      <w:r>
-        <w:t xml:space="preserve">annotation has been renamed to </w:t>
+        <w:t>All</w:t>
+      </w:r>
+      <w:r>
+        <w:t xml:space="preserve">. I bet you can guess what the </w:t>
       </w:r>
       <w:r>
         <w:rPr>
@@ -6307,59 +6211,7 @@
           <w:sz w:val="20"/>
           <w:szCs w:val="20"/>
         </w:rPr>
-        <w:t>@</w:t>
-      </w:r>
-      <w:proofErr w:type="spellStart"/>
-      <w:r>
-        <w:rPr>
-          <w:rFonts w:ascii="Monaco" w:hAnsi="Monaco" w:cs="Monaco"/>
-          <w:color w:val="646464"/>
-          <w:sz w:val="20"/>
-          <w:szCs w:val="20"/>
-        </w:rPr>
-        <w:t>Before</w:t>
-      </w:r>
-      <w:r>
-        <w:rPr>
-          <w:rFonts w:ascii="Monaco" w:hAnsi="Monaco" w:cs="Monaco"/>
-          <w:color w:val="646464"/>
-          <w:sz w:val="20"/>
-          <w:szCs w:val="20"/>
-        </w:rPr>
-        <w:t>All</w:t>
-      </w:r>
-      <w:proofErr w:type="spellEnd"/>
-      <w:r>
-        <w:t xml:space="preserve">. I bet you can guess what the </w:t>
-      </w:r>
-      <w:r>
-        <w:rPr>
-          <w:rFonts w:ascii="Monaco" w:hAnsi="Monaco" w:cs="Monaco"/>
-          <w:color w:val="646464"/>
-          <w:sz w:val="20"/>
-          <w:szCs w:val="20"/>
-        </w:rPr>
-        <w:t>@</w:t>
-      </w:r>
-      <w:proofErr w:type="spellStart"/>
-      <w:r>
-        <w:rPr>
-          <w:rFonts w:ascii="Monaco" w:hAnsi="Monaco" w:cs="Monaco"/>
-          <w:color w:val="646464"/>
-          <w:sz w:val="20"/>
-          <w:szCs w:val="20"/>
-        </w:rPr>
-        <w:t>AfterClass</w:t>
-      </w:r>
-      <w:proofErr w:type="spellEnd"/>
-      <w:r>
-        <w:rPr>
-          <w:rFonts w:ascii="Monaco" w:hAnsi="Monaco" w:cs="Monaco"/>
-          <w:color w:val="646464"/>
-          <w:sz w:val="20"/>
-          <w:szCs w:val="20"/>
-        </w:rPr>
-        <w:t xml:space="preserve"> </w:t>
+        <w:t xml:space="preserve">@AfterClass </w:t>
       </w:r>
       <w:r>
         <w:t>annotation was renamed to!</w:t>
@@ -6368,15 +6220,7 @@
     <w:p/>
     <w:p>
       <w:r>
-        <w:t xml:space="preserve">This time there aren’t </w:t>
-      </w:r>
-      <w:proofErr w:type="gramStart"/>
-      <w:r>
-        <w:t>step by step</w:t>
-      </w:r>
-      <w:proofErr w:type="gramEnd"/>
-      <w:r>
-        <w:t xml:space="preserve"> instructions because you already have all the information you need to convert it. Feel free to check out the solution guide if you aren’t sure.</w:t>
+        <w:t>This time there aren’t step by step instructions because you already have all the information you need to convert it. Feel free to check out the solution guide if you aren’t sure.</w:t>
       </w:r>
     </w:p>
     <w:p/>
@@ -6390,21 +6234,7 @@
         <w:rPr>
           <w:i/>
         </w:rPr>
-        <w:t xml:space="preserve">Note for real life projects: I wanted </w:t>
-      </w:r>
-      <w:proofErr w:type="gramStart"/>
-      <w:r>
-        <w:rPr>
-          <w:i/>
-        </w:rPr>
-        <w:t>my codebase</w:t>
-      </w:r>
-      <w:proofErr w:type="gramEnd"/>
-      <w:r>
-        <w:rPr>
-          <w:i/>
-        </w:rPr>
-        <w:t xml:space="preserve"> to be fully JUnit 5 so I didn’t have to look at the imports to read an assertion. Changing assertions, imports and annotations by hand got old fast so I wrote a tool to automate it:</w:t>
+        <w:t>Note for real life projects: I wanted my codebase to be fully JUnit 5 so I didn’t have to look at the imports to read an assertion. Changing assertions, imports and annotations by hand got old fast so I wrote a tool to automate it:</w:t>
       </w:r>
     </w:p>
     <w:p>
@@ -6434,45 +6264,21 @@
       <w:pPr>
         <w:pStyle w:val="Heading3"/>
       </w:pPr>
-      <w:r>
-        <w:t xml:space="preserve">Step 3.3 – Migrating </w:t>
-      </w:r>
-      <w:proofErr w:type="spellStart"/>
-      <w:r>
-        <w:t>assertThat</w:t>
-      </w:r>
-      <w:proofErr w:type="spellEnd"/>
-    </w:p>
-    <w:p>
-      <w:r>
-        <w:t xml:space="preserve">Let’s try to migrate </w:t>
-      </w:r>
-      <w:proofErr w:type="spellStart"/>
-      <w:r>
-        <w:t>FishermansWharfEnumTest</w:t>
-      </w:r>
-      <w:proofErr w:type="spellEnd"/>
-      <w:r>
-        <w:t xml:space="preserve">. </w:t>
-      </w:r>
-      <w:r>
-        <w:t xml:space="preserve">Try doing the same thing as for </w:t>
-      </w:r>
-      <w:proofErr w:type="spellStart"/>
-      <w:r>
-        <w:t>SeaLionTest</w:t>
-      </w:r>
-      <w:proofErr w:type="spellEnd"/>
-      <w:r>
-        <w:t xml:space="preserve">. Uh oh. There’s no </w:t>
-      </w:r>
-      <w:proofErr w:type="spellStart"/>
-      <w:r>
-        <w:t>assertThat</w:t>
-      </w:r>
-      <w:proofErr w:type="spellEnd"/>
-      <w:r>
-        <w:t xml:space="preserve"> in Jupiter.</w:t>
+      <w:bookmarkStart w:id="12" w:name="_Toc366595216"/>
+      <w:r>
+        <w:t>Step 3.3</w:t>
+      </w:r>
+      <w:r>
+        <w:t xml:space="preserve"> – Migrating assertThat</w:t>
+      </w:r>
+      <w:bookmarkEnd w:id="12"/>
+    </w:p>
+    <w:p>
+      <w:r>
+        <w:t xml:space="preserve">Let’s try to migrate FishermansWharfEnumTest. </w:t>
+      </w:r>
+      <w:r>
+        <w:t>Try doing the same thing as for SeaLionTest. Uh oh. There’s no assertThat in Jupiter.</w:t>
       </w:r>
     </w:p>
     <w:p/>
@@ -6488,7 +6294,6 @@
           <w:szCs w:val="20"/>
         </w:rPr>
       </w:pPr>
-      <w:proofErr w:type="gramStart"/>
       <w:r>
         <w:rPr>
           <w:rFonts w:ascii="Monaco" w:hAnsi="Monaco" w:cs="Monaco"/>
@@ -6500,7 +6305,6 @@
         </w:rPr>
         <w:t>import</w:t>
       </w:r>
-      <w:proofErr w:type="gramEnd"/>
       <w:r>
         <w:rPr>
           <w:rFonts w:ascii="Monaco" w:hAnsi="Monaco" w:cs="Monaco"/>
@@ -6528,17 +6332,7 @@
           <w:sz w:val="20"/>
           <w:szCs w:val="20"/>
         </w:rPr>
-        <w:t xml:space="preserve"> </w:t>
-      </w:r>
-      <w:proofErr w:type="spellStart"/>
-      <w:r>
-        <w:rPr>
-          <w:rFonts w:ascii="Monaco" w:hAnsi="Monaco" w:cs="Monaco"/>
-          <w:color w:val="000000"/>
-          <w:sz w:val="20"/>
-          <w:szCs w:val="20"/>
-        </w:rPr>
-        <w:t>org.hamcrest.MatcherAssert.</w:t>
+        <w:t xml:space="preserve"> org.hamcrest.MatcherAssert.</w:t>
       </w:r>
       <w:r>
         <w:rPr>
@@ -6551,7 +6345,6 @@
         </w:rPr>
         <w:t>assertThat</w:t>
       </w:r>
-      <w:proofErr w:type="spellEnd"/>
       <w:r>
         <w:rPr>
           <w:rFonts w:ascii="Monaco" w:hAnsi="Monaco" w:cs="Monaco"/>
@@ -6567,7 +6360,6 @@
       <w:r>
         <w:t xml:space="preserve">That’s right. The </w:t>
       </w:r>
-      <w:proofErr w:type="spellStart"/>
       <w:r>
         <w:rPr>
           <w:rFonts w:ascii="Monaco" w:hAnsi="Monaco" w:cs="Monaco"/>
@@ -6579,25 +6371,11 @@
         </w:rPr>
         <w:t>assertThat</w:t>
       </w:r>
-      <w:proofErr w:type="spellEnd"/>
-      <w:r>
-        <w:t xml:space="preserve"> method is no longer in core JUnit. It still works perfectly well though</w:t>
-      </w:r>
-      <w:proofErr w:type="gramStart"/>
-      <w:r>
-        <w:t>;</w:t>
-      </w:r>
-      <w:proofErr w:type="gramEnd"/>
-      <w:r>
-        <w:t xml:space="preserve"> just from inside </w:t>
-      </w:r>
-      <w:proofErr w:type="spellStart"/>
-      <w:r>
-        <w:t>Hamcrest</w:t>
-      </w:r>
-      <w:proofErr w:type="spellEnd"/>
-      <w:r>
-        <w:t>.</w:t>
+      <w:r>
+        <w:t xml:space="preserve"> method is no longer in core JUnit. It still works perfectly well though; just from inside </w:t>
+      </w:r>
+      <w:r>
+        <w:t>Hamcrest.</w:t>
       </w:r>
       <w:r>
         <w:t xml:space="preserve"> </w:t>
@@ -6609,25 +6387,669 @@
         <w:t xml:space="preserve">This isn’t a great test though. </w:t>
       </w:r>
       <w:r>
-        <w:t xml:space="preserve">If would only fail on the first </w:t>
-      </w:r>
-      <w:proofErr w:type="spellStart"/>
-      <w:r>
-        <w:t>enum</w:t>
-      </w:r>
-      <w:proofErr w:type="spellEnd"/>
-      <w:r>
-        <w:t xml:space="preserve"> value to fail </w:t>
-      </w:r>
-      <w:proofErr w:type="gramStart"/>
-      <w:r>
-        <w:t>the assert</w:t>
-      </w:r>
-      <w:proofErr w:type="gramEnd"/>
-      <w:r>
-        <w:t>. It would have been far better to use a parameterized test.  It was enough work in JUnit 4 to write one that it is easy to understand why that didn’t happen here. Which takes us to…</w:t>
-      </w:r>
-    </w:p>
+        <w:t xml:space="preserve">If would only fail on the first enum value to fail the assert. It would have been far better to use a parameterized test.  It was enough work in JUnit 4 to write one that it is easy to understand why that didn’t happen here. </w:t>
+      </w:r>
+      <w:r>
+        <w:t>We will fix that in Section 4.</w:t>
+      </w:r>
+    </w:p>
+    <w:p/>
+    <w:p>
+      <w:pPr>
+        <w:pStyle w:val="Heading3"/>
+      </w:pPr>
+      <w:r>
+        <w:t>Step 3.</w:t>
+      </w:r>
+      <w:r>
+        <w:t>4</w:t>
+      </w:r>
+      <w:r>
+        <w:t xml:space="preserve"> – Migrating Soft Assertions</w:t>
+      </w:r>
+    </w:p>
+    <w:p>
+      <w:r>
+        <w:t>Ok. So Soft assertions aren’t part of JUnit 4. They are part of a separate library called AssertJ. But with JUnit 5 they are built into JUnit so we get to migrate them!</w:t>
+      </w:r>
+      <w:r>
+        <w:t xml:space="preserve"> Let’s try to migrate the CableCarTest class to JUnit 5.</w:t>
+      </w:r>
+    </w:p>
+    <w:p/>
+    <w:p>
+      <w:pPr>
+        <w:pStyle w:val="ListParagraph"/>
+        <w:numPr>
+          <w:ilvl w:val="0"/>
+          <w:numId w:val="15"/>
+        </w:numPr>
+      </w:pPr>
+      <w:r>
+        <w:t>Change the imports to JUnit 5 style. You know how to do that by now.</w:t>
+      </w:r>
+    </w:p>
+    <w:p>
+      <w:pPr>
+        <w:pStyle w:val="ListParagraph"/>
+      </w:pPr>
+    </w:p>
+    <w:p>
+      <w:pPr>
+        <w:pStyle w:val="ListParagraph"/>
+        <w:numPr>
+          <w:ilvl w:val="0"/>
+          <w:numId w:val="15"/>
+        </w:numPr>
+      </w:pPr>
+      <w:r>
+        <w:t>Get rid of the SoftAssert and assertAllLines.</w:t>
+      </w:r>
+    </w:p>
+    <w:p/>
+    <w:p>
+      <w:pPr>
+        <w:pStyle w:val="ListParagraph"/>
+        <w:numPr>
+          <w:ilvl w:val="0"/>
+          <w:numId w:val="15"/>
+        </w:numPr>
+      </w:pPr>
+      <w:r>
+        <w:t>Switch to the new built in API. The following example shows two assertions, but you should migrate all four. Note that the String parameter is the first parameter. That’s the header that groups them. Also note that Java 8 syntax (lambdas) are used so we can pass the assertions to be executed at runtime.</w:t>
+      </w:r>
+    </w:p>
+    <w:p/>
+    <w:p>
+      <w:pPr>
+        <w:widowControl w:val="0"/>
+        <w:autoSpaceDE w:val="0"/>
+        <w:autoSpaceDN w:val="0"/>
+        <w:adjustRightInd w:val="0"/>
+        <w:rPr>
+          <w:rFonts w:ascii="Monaco" w:hAnsi="Monaco" w:cs="Monaco"/>
+          <w:sz w:val="22"/>
+          <w:szCs w:val="22"/>
+        </w:rPr>
+      </w:pPr>
+      <w:r>
+        <w:rPr>
+          <w:rFonts w:ascii="Monaco" w:hAnsi="Monaco" w:cs="Monaco"/>
+          <w:i/>
+          <w:iCs/>
+          <w:color w:val="000000"/>
+          <w:sz w:val="22"/>
+          <w:szCs w:val="22"/>
+        </w:rPr>
+        <w:t>assertAll</w:t>
+      </w:r>
+      <w:r>
+        <w:rPr>
+          <w:rFonts w:ascii="Monaco" w:hAnsi="Monaco" w:cs="Monaco"/>
+          <w:color w:val="000000"/>
+          <w:sz w:val="22"/>
+          <w:szCs w:val="22"/>
+        </w:rPr>
+        <w:t>(</w:t>
+      </w:r>
+      <w:r>
+        <w:rPr>
+          <w:rFonts w:ascii="Monaco" w:hAnsi="Monaco" w:cs="Monaco"/>
+          <w:color w:val="2A00FF"/>
+          <w:sz w:val="22"/>
+          <w:szCs w:val="22"/>
+        </w:rPr>
+        <w:t>"lines"</w:t>
+      </w:r>
+      <w:r>
+        <w:rPr>
+          <w:rFonts w:ascii="Monaco" w:hAnsi="Monaco" w:cs="Monaco"/>
+          <w:color w:val="000000"/>
+          <w:sz w:val="22"/>
+          <w:szCs w:val="22"/>
+        </w:rPr>
+        <w:t>,</w:t>
+      </w:r>
+    </w:p>
+    <w:p>
+      <w:pPr>
+        <w:widowControl w:val="0"/>
+        <w:autoSpaceDE w:val="0"/>
+        <w:autoSpaceDN w:val="0"/>
+        <w:adjustRightInd w:val="0"/>
+        <w:rPr>
+          <w:rFonts w:ascii="Monaco" w:hAnsi="Monaco" w:cs="Monaco"/>
+          <w:sz w:val="22"/>
+          <w:szCs w:val="22"/>
+        </w:rPr>
+      </w:pPr>
+      <w:r>
+        <w:rPr>
+          <w:rFonts w:ascii="Monaco" w:hAnsi="Monaco" w:cs="Monaco"/>
+          <w:color w:val="000000"/>
+          <w:sz w:val="22"/>
+          <w:szCs w:val="22"/>
+        </w:rPr>
+        <w:t xml:space="preserve">  </w:t>
+      </w:r>
+      <w:r>
+        <w:rPr>
+          <w:rFonts w:ascii="Monaco" w:hAnsi="Monaco" w:cs="Monaco"/>
+          <w:color w:val="000000"/>
+          <w:sz w:val="22"/>
+          <w:szCs w:val="22"/>
+        </w:rPr>
+        <w:t xml:space="preserve">() -&gt; </w:t>
+      </w:r>
+      <w:r>
+        <w:rPr>
+          <w:rFonts w:ascii="Monaco" w:hAnsi="Monaco" w:cs="Monaco"/>
+          <w:i/>
+          <w:iCs/>
+          <w:color w:val="000000"/>
+          <w:sz w:val="22"/>
+          <w:szCs w:val="22"/>
+        </w:rPr>
+        <w:t>assertTrue</w:t>
+      </w:r>
+      <w:r>
+        <w:rPr>
+          <w:rFonts w:ascii="Monaco" w:hAnsi="Monaco" w:cs="Monaco"/>
+          <w:color w:val="000000"/>
+          <w:sz w:val="22"/>
+          <w:szCs w:val="22"/>
+        </w:rPr>
+        <w:t>(CableCars.</w:t>
+      </w:r>
+      <w:r>
+        <w:rPr>
+          <w:rFonts w:ascii="Monaco" w:hAnsi="Monaco" w:cs="Monaco"/>
+          <w:i/>
+          <w:iCs/>
+          <w:color w:val="000000"/>
+          <w:sz w:val="22"/>
+          <w:szCs w:val="22"/>
+        </w:rPr>
+        <w:t>isLine</w:t>
+      </w:r>
+      <w:r>
+        <w:rPr>
+          <w:rFonts w:ascii="Monaco" w:hAnsi="Monaco" w:cs="Monaco"/>
+          <w:color w:val="000000"/>
+          <w:sz w:val="22"/>
+          <w:szCs w:val="22"/>
+        </w:rPr>
+        <w:t>(</w:t>
+      </w:r>
+      <w:r>
+        <w:rPr>
+          <w:rFonts w:ascii="Monaco" w:hAnsi="Monaco" w:cs="Monaco"/>
+          <w:color w:val="2A00FF"/>
+          <w:sz w:val="22"/>
+          <w:szCs w:val="22"/>
+        </w:rPr>
+        <w:t>"California"</w:t>
+      </w:r>
+      <w:r>
+        <w:rPr>
+          <w:rFonts w:ascii="Monaco" w:hAnsi="Monaco" w:cs="Monaco"/>
+          <w:color w:val="000000"/>
+          <w:sz w:val="22"/>
+          <w:szCs w:val="22"/>
+        </w:rPr>
+        <w:t>)),</w:t>
+      </w:r>
+    </w:p>
+    <w:p>
+      <w:pPr>
+        <w:widowControl w:val="0"/>
+        <w:autoSpaceDE w:val="0"/>
+        <w:autoSpaceDN w:val="0"/>
+        <w:adjustRightInd w:val="0"/>
+        <w:rPr>
+          <w:rFonts w:ascii="Monaco" w:hAnsi="Monaco" w:cs="Monaco"/>
+          <w:sz w:val="22"/>
+          <w:szCs w:val="22"/>
+        </w:rPr>
+      </w:pPr>
+      <w:r>
+        <w:rPr>
+          <w:rFonts w:ascii="Monaco" w:hAnsi="Monaco" w:cs="Monaco"/>
+          <w:color w:val="000000"/>
+          <w:sz w:val="22"/>
+          <w:szCs w:val="22"/>
+        </w:rPr>
+        <w:t xml:space="preserve">  </w:t>
+      </w:r>
+      <w:r>
+        <w:rPr>
+          <w:rFonts w:ascii="Monaco" w:hAnsi="Monaco" w:cs="Monaco"/>
+          <w:color w:val="000000"/>
+          <w:sz w:val="22"/>
+          <w:szCs w:val="22"/>
+        </w:rPr>
+        <w:t xml:space="preserve">() -&gt; </w:t>
+      </w:r>
+      <w:r>
+        <w:rPr>
+          <w:rFonts w:ascii="Monaco" w:hAnsi="Monaco" w:cs="Monaco"/>
+          <w:i/>
+          <w:iCs/>
+          <w:color w:val="000000"/>
+          <w:sz w:val="22"/>
+          <w:szCs w:val="22"/>
+        </w:rPr>
+        <w:t>assertTrue</w:t>
+      </w:r>
+      <w:r>
+        <w:rPr>
+          <w:rFonts w:ascii="Monaco" w:hAnsi="Monaco" w:cs="Monaco"/>
+          <w:color w:val="000000"/>
+          <w:sz w:val="22"/>
+          <w:szCs w:val="22"/>
+        </w:rPr>
+        <w:t>(CableCars.</w:t>
+      </w:r>
+      <w:r>
+        <w:rPr>
+          <w:rFonts w:ascii="Monaco" w:hAnsi="Monaco" w:cs="Monaco"/>
+          <w:i/>
+          <w:iCs/>
+          <w:color w:val="000000"/>
+          <w:sz w:val="22"/>
+          <w:szCs w:val="22"/>
+        </w:rPr>
+        <w:t>isLine</w:t>
+      </w:r>
+      <w:r>
+        <w:rPr>
+          <w:rFonts w:ascii="Monaco" w:hAnsi="Monaco" w:cs="Monaco"/>
+          <w:color w:val="000000"/>
+          <w:sz w:val="22"/>
+          <w:szCs w:val="22"/>
+        </w:rPr>
+        <w:t>(</w:t>
+      </w:r>
+      <w:r>
+        <w:rPr>
+          <w:rFonts w:ascii="Monaco" w:hAnsi="Monaco" w:cs="Monaco"/>
+          <w:color w:val="2A00FF"/>
+          <w:sz w:val="22"/>
+          <w:szCs w:val="22"/>
+        </w:rPr>
+        <w:t>"Powell-Hyde"</w:t>
+      </w:r>
+      <w:r>
+        <w:rPr>
+          <w:rFonts w:ascii="Monaco" w:hAnsi="Monaco" w:cs="Monaco"/>
+          <w:color w:val="000000"/>
+          <w:sz w:val="22"/>
+          <w:szCs w:val="22"/>
+        </w:rPr>
+        <w:t>))</w:t>
+      </w:r>
+    </w:p>
+    <w:p>
+      <w:r>
+        <w:rPr>
+          <w:rFonts w:ascii="Monaco" w:hAnsi="Monaco" w:cs="Monaco"/>
+          <w:color w:val="000000"/>
+          <w:sz w:val="22"/>
+          <w:szCs w:val="22"/>
+        </w:rPr>
+        <w:t>);</w:t>
+      </w:r>
+    </w:p>
+    <w:p/>
+    <w:p>
+      <w:pPr>
+        <w:pStyle w:val="ListParagraph"/>
+        <w:numPr>
+          <w:ilvl w:val="0"/>
+          <w:numId w:val="15"/>
+        </w:numPr>
+      </w:pPr>
+      <w:r>
+        <w:t>Go into the pom.xml and delete the AssertJ dependency. We don’t need it anymore.</w:t>
+      </w:r>
+    </w:p>
+    <w:p>
+      <w:pPr>
+        <w:pStyle w:val="ListParagraph"/>
+        <w:widowControl w:val="0"/>
+        <w:autoSpaceDE w:val="0"/>
+        <w:autoSpaceDN w:val="0"/>
+        <w:adjustRightInd w:val="0"/>
+        <w:rPr>
+          <w:rFonts w:ascii="Monaco" w:hAnsi="Monaco" w:cs="Monaco"/>
+          <w:sz w:val="22"/>
+          <w:szCs w:val="22"/>
+        </w:rPr>
+      </w:pPr>
+      <w:r>
+        <w:rPr>
+          <w:rFonts w:ascii="Monaco" w:hAnsi="Monaco" w:cs="Monaco"/>
+          <w:color w:val="008080"/>
+          <w:sz w:val="22"/>
+          <w:szCs w:val="22"/>
+        </w:rPr>
+        <w:t>&lt;</w:t>
+      </w:r>
+      <w:r>
+        <w:rPr>
+          <w:rFonts w:ascii="Monaco" w:hAnsi="Monaco" w:cs="Monaco"/>
+          <w:color w:val="3F7F7F"/>
+          <w:sz w:val="22"/>
+          <w:szCs w:val="22"/>
+        </w:rPr>
+        <w:t>dependency</w:t>
+      </w:r>
+      <w:r>
+        <w:rPr>
+          <w:rFonts w:ascii="Monaco" w:hAnsi="Monaco" w:cs="Monaco"/>
+          <w:color w:val="008080"/>
+          <w:sz w:val="22"/>
+          <w:szCs w:val="22"/>
+        </w:rPr>
+        <w:t>&gt;</w:t>
+      </w:r>
+    </w:p>
+    <w:p>
+      <w:pPr>
+        <w:pStyle w:val="ListParagraph"/>
+        <w:widowControl w:val="0"/>
+        <w:autoSpaceDE w:val="0"/>
+        <w:autoSpaceDN w:val="0"/>
+        <w:adjustRightInd w:val="0"/>
+        <w:rPr>
+          <w:rFonts w:ascii="Monaco" w:hAnsi="Monaco" w:cs="Monaco"/>
+          <w:sz w:val="22"/>
+          <w:szCs w:val="22"/>
+        </w:rPr>
+      </w:pPr>
+      <w:r>
+        <w:rPr>
+          <w:rFonts w:ascii="Monaco" w:hAnsi="Monaco" w:cs="Monaco"/>
+          <w:color w:val="008080"/>
+          <w:sz w:val="22"/>
+          <w:szCs w:val="22"/>
+        </w:rPr>
+        <w:t xml:space="preserve">  </w:t>
+      </w:r>
+      <w:bookmarkStart w:id="13" w:name="_GoBack"/>
+      <w:bookmarkEnd w:id="13"/>
+      <w:r>
+        <w:rPr>
+          <w:rFonts w:ascii="Monaco" w:hAnsi="Monaco" w:cs="Monaco"/>
+          <w:color w:val="008080"/>
+          <w:sz w:val="22"/>
+          <w:szCs w:val="22"/>
+        </w:rPr>
+        <w:t>&lt;</w:t>
+      </w:r>
+      <w:r>
+        <w:rPr>
+          <w:rFonts w:ascii="Monaco" w:hAnsi="Monaco" w:cs="Monaco"/>
+          <w:color w:val="3F7F7F"/>
+          <w:sz w:val="22"/>
+          <w:szCs w:val="22"/>
+        </w:rPr>
+        <w:t>groupId</w:t>
+      </w:r>
+      <w:r>
+        <w:rPr>
+          <w:rFonts w:ascii="Monaco" w:hAnsi="Monaco" w:cs="Monaco"/>
+          <w:color w:val="008080"/>
+          <w:sz w:val="22"/>
+          <w:szCs w:val="22"/>
+        </w:rPr>
+        <w:t>&gt;</w:t>
+      </w:r>
+      <w:r>
+        <w:rPr>
+          <w:rFonts w:ascii="Monaco" w:hAnsi="Monaco" w:cs="Monaco"/>
+          <w:color w:val="000000"/>
+          <w:sz w:val="22"/>
+          <w:szCs w:val="22"/>
+        </w:rPr>
+        <w:t>org.jboss.forge.addon</w:t>
+      </w:r>
+      <w:r>
+        <w:rPr>
+          <w:rFonts w:ascii="Monaco" w:hAnsi="Monaco" w:cs="Monaco"/>
+          <w:color w:val="008080"/>
+          <w:sz w:val="22"/>
+          <w:szCs w:val="22"/>
+        </w:rPr>
+        <w:t>&lt;/</w:t>
+      </w:r>
+      <w:r>
+        <w:rPr>
+          <w:rFonts w:ascii="Monaco" w:hAnsi="Monaco" w:cs="Monaco"/>
+          <w:color w:val="3F7F7F"/>
+          <w:sz w:val="22"/>
+          <w:szCs w:val="22"/>
+        </w:rPr>
+        <w:t>groupId</w:t>
+      </w:r>
+      <w:r>
+        <w:rPr>
+          <w:rFonts w:ascii="Monaco" w:hAnsi="Monaco" w:cs="Monaco"/>
+          <w:color w:val="008080"/>
+          <w:sz w:val="22"/>
+          <w:szCs w:val="22"/>
+        </w:rPr>
+        <w:t>&gt;</w:t>
+      </w:r>
+    </w:p>
+    <w:p>
+      <w:pPr>
+        <w:pStyle w:val="ListParagraph"/>
+        <w:widowControl w:val="0"/>
+        <w:autoSpaceDE w:val="0"/>
+        <w:autoSpaceDN w:val="0"/>
+        <w:adjustRightInd w:val="0"/>
+        <w:rPr>
+          <w:rFonts w:ascii="Monaco" w:hAnsi="Monaco" w:cs="Monaco"/>
+          <w:sz w:val="22"/>
+          <w:szCs w:val="22"/>
+        </w:rPr>
+      </w:pPr>
+      <w:r>
+        <w:rPr>
+          <w:rFonts w:ascii="Monaco" w:hAnsi="Monaco" w:cs="Monaco"/>
+          <w:color w:val="008080"/>
+          <w:sz w:val="22"/>
+          <w:szCs w:val="22"/>
+        </w:rPr>
+        <w:t xml:space="preserve">  </w:t>
+      </w:r>
+      <w:r>
+        <w:rPr>
+          <w:rFonts w:ascii="Monaco" w:hAnsi="Monaco" w:cs="Monaco"/>
+          <w:color w:val="008080"/>
+          <w:sz w:val="22"/>
+          <w:szCs w:val="22"/>
+        </w:rPr>
+        <w:t>&lt;</w:t>
+      </w:r>
+      <w:r>
+        <w:rPr>
+          <w:rFonts w:ascii="Monaco" w:hAnsi="Monaco" w:cs="Monaco"/>
+          <w:color w:val="3F7F7F"/>
+          <w:sz w:val="22"/>
+          <w:szCs w:val="22"/>
+        </w:rPr>
+        <w:t>artifactId</w:t>
+      </w:r>
+      <w:r>
+        <w:rPr>
+          <w:rFonts w:ascii="Monaco" w:hAnsi="Monaco" w:cs="Monaco"/>
+          <w:color w:val="008080"/>
+          <w:sz w:val="22"/>
+          <w:szCs w:val="22"/>
+        </w:rPr>
+        <w:t>&gt;</w:t>
+      </w:r>
+      <w:r>
+        <w:rPr>
+          <w:rFonts w:ascii="Monaco" w:hAnsi="Monaco" w:cs="Monaco"/>
+          <w:color w:val="000000"/>
+          <w:sz w:val="22"/>
+          <w:szCs w:val="22"/>
+          <w:u w:val="single"/>
+        </w:rPr>
+        <w:t>assertj</w:t>
+      </w:r>
+      <w:r>
+        <w:rPr>
+          <w:rFonts w:ascii="Monaco" w:hAnsi="Monaco" w:cs="Monaco"/>
+          <w:color w:val="008080"/>
+          <w:sz w:val="22"/>
+          <w:szCs w:val="22"/>
+        </w:rPr>
+        <w:t>&lt;/</w:t>
+      </w:r>
+      <w:r>
+        <w:rPr>
+          <w:rFonts w:ascii="Monaco" w:hAnsi="Monaco" w:cs="Monaco"/>
+          <w:color w:val="3F7F7F"/>
+          <w:sz w:val="22"/>
+          <w:szCs w:val="22"/>
+        </w:rPr>
+        <w:t>artifactId</w:t>
+      </w:r>
+      <w:r>
+        <w:rPr>
+          <w:rFonts w:ascii="Monaco" w:hAnsi="Monaco" w:cs="Monaco"/>
+          <w:color w:val="008080"/>
+          <w:sz w:val="22"/>
+          <w:szCs w:val="22"/>
+        </w:rPr>
+        <w:t>&gt;</w:t>
+      </w:r>
+    </w:p>
+    <w:p>
+      <w:pPr>
+        <w:pStyle w:val="ListParagraph"/>
+        <w:widowControl w:val="0"/>
+        <w:autoSpaceDE w:val="0"/>
+        <w:autoSpaceDN w:val="0"/>
+        <w:adjustRightInd w:val="0"/>
+        <w:rPr>
+          <w:rFonts w:ascii="Monaco" w:hAnsi="Monaco" w:cs="Monaco"/>
+          <w:sz w:val="22"/>
+          <w:szCs w:val="22"/>
+        </w:rPr>
+      </w:pPr>
+      <w:r>
+        <w:rPr>
+          <w:rFonts w:ascii="Monaco" w:hAnsi="Monaco" w:cs="Monaco"/>
+          <w:color w:val="008080"/>
+          <w:sz w:val="22"/>
+          <w:szCs w:val="22"/>
+        </w:rPr>
+        <w:t xml:space="preserve">  </w:t>
+      </w:r>
+      <w:r>
+        <w:rPr>
+          <w:rFonts w:ascii="Monaco" w:hAnsi="Monaco" w:cs="Monaco"/>
+          <w:color w:val="008080"/>
+          <w:sz w:val="22"/>
+          <w:szCs w:val="22"/>
+        </w:rPr>
+        <w:t>&lt;</w:t>
+      </w:r>
+      <w:r>
+        <w:rPr>
+          <w:rFonts w:ascii="Monaco" w:hAnsi="Monaco" w:cs="Monaco"/>
+          <w:color w:val="3F7F7F"/>
+          <w:sz w:val="22"/>
+          <w:szCs w:val="22"/>
+        </w:rPr>
+        <w:t>version</w:t>
+      </w:r>
+      <w:r>
+        <w:rPr>
+          <w:rFonts w:ascii="Monaco" w:hAnsi="Monaco" w:cs="Monaco"/>
+          <w:color w:val="008080"/>
+          <w:sz w:val="22"/>
+          <w:szCs w:val="22"/>
+        </w:rPr>
+        <w:t>&gt;</w:t>
+      </w:r>
+      <w:r>
+        <w:rPr>
+          <w:rFonts w:ascii="Monaco" w:hAnsi="Monaco" w:cs="Monaco"/>
+          <w:color w:val="000000"/>
+          <w:sz w:val="22"/>
+          <w:szCs w:val="22"/>
+        </w:rPr>
+        <w:t>3.6.2</w:t>
+      </w:r>
+      <w:r>
+        <w:rPr>
+          <w:rFonts w:ascii="Monaco" w:hAnsi="Monaco" w:cs="Monaco"/>
+          <w:color w:val="008080"/>
+          <w:sz w:val="22"/>
+          <w:szCs w:val="22"/>
+        </w:rPr>
+        <w:t>&lt;/</w:t>
+      </w:r>
+      <w:r>
+        <w:rPr>
+          <w:rFonts w:ascii="Monaco" w:hAnsi="Monaco" w:cs="Monaco"/>
+          <w:color w:val="3F7F7F"/>
+          <w:sz w:val="22"/>
+          <w:szCs w:val="22"/>
+        </w:rPr>
+        <w:t>version</w:t>
+      </w:r>
+      <w:r>
+        <w:rPr>
+          <w:rFonts w:ascii="Monaco" w:hAnsi="Monaco" w:cs="Monaco"/>
+          <w:color w:val="008080"/>
+          <w:sz w:val="22"/>
+          <w:szCs w:val="22"/>
+        </w:rPr>
+        <w:t>&gt;</w:t>
+      </w:r>
+    </w:p>
+    <w:p>
+      <w:pPr>
+        <w:pStyle w:val="ListParagraph"/>
+      </w:pPr>
+      <w:r>
+        <w:rPr>
+          <w:rFonts w:ascii="Monaco" w:hAnsi="Monaco" w:cs="Monaco"/>
+          <w:color w:val="008080"/>
+          <w:sz w:val="22"/>
+          <w:szCs w:val="22"/>
+        </w:rPr>
+        <w:t>&lt;/</w:t>
+      </w:r>
+      <w:r>
+        <w:rPr>
+          <w:rFonts w:ascii="Monaco" w:hAnsi="Monaco" w:cs="Monaco"/>
+          <w:color w:val="3F7F7F"/>
+          <w:sz w:val="22"/>
+          <w:szCs w:val="22"/>
+        </w:rPr>
+        <w:t>dependency</w:t>
+      </w:r>
+      <w:r>
+        <w:rPr>
+          <w:rFonts w:ascii="Monaco" w:hAnsi="Monaco" w:cs="Monaco"/>
+          <w:color w:val="008080"/>
+          <w:sz w:val="22"/>
+          <w:szCs w:val="22"/>
+        </w:rPr>
+        <w:t>&gt;</w:t>
+      </w:r>
+    </w:p>
+    <w:p/>
+    <w:p/>
+    <w:p/>
     <w:p/>
     <w:p>
       <w:pPr>
@@ -6648,22 +7070,21 @@
       <w:pPr>
         <w:pStyle w:val="Heading2"/>
       </w:pPr>
+      <w:bookmarkStart w:id="14" w:name="_Toc366595217"/>
       <w:r>
         <w:t>Step 4 – Migrating Parameterized Tests</w:t>
       </w:r>
+      <w:bookmarkEnd w:id="14"/>
     </w:p>
     <w:p>
       <w:pPr>
         <w:pStyle w:val="Heading3"/>
       </w:pPr>
-      <w:r>
-        <w:t xml:space="preserve">Step 4.1 – Migrating </w:t>
-      </w:r>
-      <w:proofErr w:type="spellStart"/>
-      <w:r>
-        <w:t>FishermansWharfEnumTest</w:t>
-      </w:r>
-      <w:proofErr w:type="spellEnd"/>
+      <w:bookmarkStart w:id="15" w:name="_Toc366595218"/>
+      <w:r>
+        <w:t>Step 4.1 – Migrating FishermansWharfEnumTest</w:t>
+      </w:r>
+      <w:bookmarkEnd w:id="15"/>
     </w:p>
     <w:p>
       <w:r>
@@ -6688,27 +7109,18 @@
       <w:r>
         <w:t xml:space="preserve">Copy </w:t>
       </w:r>
-      <w:proofErr w:type="spellStart"/>
       <w:r>
         <w:t>FishermansWharfEnumTest</w:t>
       </w:r>
-      <w:proofErr w:type="spellEnd"/>
       <w:r>
         <w:t xml:space="preserve"> to </w:t>
       </w:r>
-      <w:proofErr w:type="spellStart"/>
       <w:r>
         <w:t>FishermansWharfEnumParamTest</w:t>
       </w:r>
-      <w:proofErr w:type="spellEnd"/>
-      <w:r>
-        <w:t xml:space="preserve"> to preserve the original as a </w:t>
-      </w:r>
-      <w:proofErr w:type="spellStart"/>
-      <w:r>
-        <w:t>referenc.e</w:t>
-      </w:r>
-      <w:proofErr w:type="spellEnd"/>
+      <w:r>
+        <w:t xml:space="preserve"> to preserve the original as a referenc.e</w:t>
+      </w:r>
     </w:p>
     <w:p>
       <w:pPr>
@@ -6745,29 +7157,10 @@
           <w:sz w:val="20"/>
           <w:szCs w:val="20"/>
         </w:rPr>
-        <w:t>@</w:t>
-      </w:r>
-      <w:proofErr w:type="spellStart"/>
-      <w:r>
-        <w:rPr>
-          <w:rFonts w:ascii="Monaco" w:hAnsi="Monaco" w:cs="Monaco"/>
-          <w:color w:val="646464"/>
-          <w:sz w:val="20"/>
-          <w:szCs w:val="20"/>
-        </w:rPr>
-        <w:t>ParameterizedTest</w:t>
-      </w:r>
-      <w:proofErr w:type="spellEnd"/>
-      <w:r>
-        <w:t xml:space="preserve">. (The pom.xml already has </w:t>
-      </w:r>
-      <w:proofErr w:type="spellStart"/>
-      <w:r>
-        <w:t>junit-jupiter-params</w:t>
-      </w:r>
-      <w:proofErr w:type="spellEnd"/>
-      <w:r>
-        <w:t xml:space="preserve"> so this works)</w:t>
+        <w:t>@ParameterizedTest</w:t>
+      </w:r>
+      <w:r>
+        <w:t>. (The pom.xml already has junit-jupiter-params so this works)</w:t>
       </w:r>
     </w:p>
     <w:p>
@@ -6784,26 +7177,17 @@
         </w:numPr>
       </w:pPr>
       <w:r>
-        <w:t xml:space="preserve">On the line below this annotation add the following to tell JUnit to call this method once with each </w:t>
-      </w:r>
-      <w:proofErr w:type="spellStart"/>
-      <w:r>
-        <w:t>enum</w:t>
-      </w:r>
-      <w:proofErr w:type="spellEnd"/>
-      <w:r>
-        <w:t xml:space="preserve"> value as a parameter:</w:t>
-      </w:r>
-    </w:p>
-    <w:p>
-      <w:pPr>
-        <w:pStyle w:val="ListParagraph"/>
-        <w:rPr>
-          <w:sz w:val="20"/>
-          <w:szCs w:val="20"/>
-        </w:rPr>
-      </w:pPr>
-      <w:proofErr w:type="gramStart"/>
+        <w:t>On the line below this annotation add the following to tell JUnit to call this method once with each enum value as a parameter:</w:t>
+      </w:r>
+    </w:p>
+    <w:p>
+      <w:pPr>
+        <w:pStyle w:val="ListParagraph"/>
+        <w:rPr>
+          <w:sz w:val="20"/>
+          <w:szCs w:val="20"/>
+        </w:rPr>
+      </w:pPr>
       <w:r>
         <w:rPr>
           <w:rFonts w:ascii="Monaco" w:hAnsi="Monaco" w:cs="Monaco"/>
@@ -6811,38 +7195,16 @@
           <w:sz w:val="20"/>
           <w:szCs w:val="20"/>
         </w:rPr>
-        <w:t>@</w:t>
-      </w:r>
-      <w:proofErr w:type="spellStart"/>
-      <w:r>
-        <w:rPr>
-          <w:rFonts w:ascii="Monaco" w:hAnsi="Monaco" w:cs="Monaco"/>
-          <w:color w:val="646464"/>
-          <w:sz w:val="20"/>
-          <w:szCs w:val="20"/>
-        </w:rPr>
-        <w:t>EnumSource</w:t>
-      </w:r>
-      <w:proofErr w:type="spellEnd"/>
-      <w:r>
-        <w:rPr>
-          <w:rFonts w:ascii="Monaco" w:hAnsi="Monaco" w:cs="Monaco"/>
-          <w:color w:val="000000"/>
-          <w:sz w:val="20"/>
-          <w:szCs w:val="20"/>
-        </w:rPr>
-        <w:t>(</w:t>
-      </w:r>
-      <w:proofErr w:type="spellStart"/>
-      <w:proofErr w:type="gramEnd"/>
-      <w:r>
-        <w:rPr>
-          <w:rFonts w:ascii="Monaco" w:hAnsi="Monaco" w:cs="Monaco"/>
-          <w:color w:val="000000"/>
-          <w:sz w:val="20"/>
-          <w:szCs w:val="20"/>
-        </w:rPr>
-        <w:t>FishermansWharfEnum.</w:t>
+        <w:t>@EnumSource</w:t>
+      </w:r>
+      <w:r>
+        <w:rPr>
+          <w:rFonts w:ascii="Monaco" w:hAnsi="Monaco" w:cs="Monaco"/>
+          <w:color w:val="000000"/>
+          <w:sz w:val="20"/>
+          <w:szCs w:val="20"/>
+        </w:rPr>
+        <w:t>(FishermansWharfEnum.</w:t>
       </w:r>
       <w:r>
         <w:rPr>
@@ -6855,7 +7217,6 @@
         </w:rPr>
         <w:t>class</w:t>
       </w:r>
-      <w:proofErr w:type="spellEnd"/>
       <w:r>
         <w:rPr>
           <w:rFonts w:ascii="Monaco" w:hAnsi="Monaco" w:cs="Monaco"/>
@@ -6887,25 +7248,14 @@
           <w:szCs w:val="20"/>
         </w:rPr>
       </w:pPr>
-      <w:proofErr w:type="spellStart"/>
-      <w:r>
-        <w:rPr>
-          <w:rFonts w:ascii="Monaco" w:hAnsi="Monaco" w:cs="Monaco"/>
-          <w:color w:val="000000"/>
-          <w:sz w:val="20"/>
-          <w:szCs w:val="20"/>
-        </w:rPr>
-        <w:t>FishermansWharfEnum</w:t>
-      </w:r>
-      <w:proofErr w:type="spellEnd"/>
-      <w:r>
-        <w:rPr>
-          <w:rFonts w:ascii="Monaco" w:hAnsi="Monaco" w:cs="Monaco"/>
-          <w:color w:val="000000"/>
-          <w:sz w:val="20"/>
-          <w:szCs w:val="20"/>
-        </w:rPr>
-        <w:t xml:space="preserve"> </w:t>
+      <w:r>
+        <w:rPr>
+          <w:rFonts w:ascii="Monaco" w:hAnsi="Monaco" w:cs="Monaco"/>
+          <w:color w:val="000000"/>
+          <w:sz w:val="20"/>
+          <w:szCs w:val="20"/>
+        </w:rPr>
+        <w:t xml:space="preserve">FishermansWharfEnum </w:t>
       </w:r>
       <w:r>
         <w:rPr>
@@ -6947,27 +7297,15 @@
           <w:szCs w:val="20"/>
         </w:rPr>
       </w:pPr>
-      <w:proofErr w:type="spellStart"/>
-      <w:r>
-        <w:rPr>
-          <w:rFonts w:ascii="Monaco" w:hAnsi="Monaco" w:cs="Monaco"/>
-          <w:color w:val="000000"/>
-          <w:sz w:val="20"/>
-          <w:szCs w:val="20"/>
-        </w:rPr>
-        <w:t>LocalTime</w:t>
-      </w:r>
-      <w:proofErr w:type="spellEnd"/>
-      <w:r>
-        <w:rPr>
-          <w:rFonts w:ascii="Monaco" w:hAnsi="Monaco" w:cs="Monaco"/>
-          <w:color w:val="000000"/>
-          <w:sz w:val="20"/>
-          <w:szCs w:val="20"/>
-        </w:rPr>
-        <w:t xml:space="preserve"> </w:t>
-      </w:r>
-      <w:proofErr w:type="spellStart"/>
+      <w:r>
+        <w:rPr>
+          <w:rFonts w:ascii="Monaco" w:hAnsi="Monaco" w:cs="Monaco"/>
+          <w:color w:val="000000"/>
+          <w:sz w:val="20"/>
+          <w:szCs w:val="20"/>
+        </w:rPr>
+        <w:t xml:space="preserve">LocalTime </w:t>
+      </w:r>
       <w:r>
         <w:rPr>
           <w:rFonts w:ascii="Monaco" w:hAnsi="Monaco" w:cs="Monaco"/>
@@ -6977,26 +7315,14 @@
         </w:rPr>
         <w:t>ninePm</w:t>
       </w:r>
-      <w:proofErr w:type="spellEnd"/>
-      <w:r>
-        <w:rPr>
-          <w:rFonts w:ascii="Monaco" w:hAnsi="Monaco" w:cs="Monaco"/>
-          <w:color w:val="000000"/>
-          <w:sz w:val="20"/>
-          <w:szCs w:val="20"/>
-        </w:rPr>
-        <w:t xml:space="preserve"> = </w:t>
-      </w:r>
-      <w:proofErr w:type="spellStart"/>
-      <w:proofErr w:type="gramStart"/>
-      <w:r>
-        <w:rPr>
-          <w:rFonts w:ascii="Monaco" w:hAnsi="Monaco" w:cs="Monaco"/>
-          <w:color w:val="000000"/>
-          <w:sz w:val="20"/>
-          <w:szCs w:val="20"/>
-        </w:rPr>
-        <w:t>LocalTime.</w:t>
+      <w:r>
+        <w:rPr>
+          <w:rFonts w:ascii="Monaco" w:hAnsi="Monaco" w:cs="Monaco"/>
+          <w:color w:val="000000"/>
+          <w:sz w:val="20"/>
+          <w:szCs w:val="20"/>
+        </w:rPr>
+        <w:t xml:space="preserve"> = LocalTime.</w:t>
       </w:r>
       <w:r>
         <w:rPr>
@@ -7009,39 +7335,26 @@
         </w:rPr>
         <w:t>of</w:t>
       </w:r>
-      <w:proofErr w:type="spellEnd"/>
-      <w:r>
-        <w:rPr>
-          <w:rFonts w:ascii="Monaco" w:hAnsi="Monaco" w:cs="Monaco"/>
-          <w:color w:val="000000"/>
-          <w:sz w:val="20"/>
-          <w:szCs w:val="20"/>
-        </w:rPr>
-        <w:t>(</w:t>
-      </w:r>
-      <w:proofErr w:type="gramEnd"/>
-      <w:r>
-        <w:rPr>
-          <w:rFonts w:ascii="Monaco" w:hAnsi="Monaco" w:cs="Monaco"/>
-          <w:color w:val="000000"/>
-          <w:sz w:val="20"/>
-          <w:szCs w:val="20"/>
-        </w:rPr>
-        <w:t>12 + 9, 0);</w:t>
-      </w:r>
-    </w:p>
-    <w:p>
-      <w:pPr>
-        <w:pStyle w:val="ListParagraph"/>
-        <w:rPr>
-          <w:rFonts w:ascii="Monaco" w:hAnsi="Monaco" w:cs="Monaco"/>
-          <w:color w:val="000000"/>
-          <w:sz w:val="20"/>
-          <w:szCs w:val="20"/>
-        </w:rPr>
-      </w:pPr>
-      <w:proofErr w:type="spellStart"/>
-      <w:proofErr w:type="gramStart"/>
+      <w:r>
+        <w:rPr>
+          <w:rFonts w:ascii="Monaco" w:hAnsi="Monaco" w:cs="Monaco"/>
+          <w:color w:val="000000"/>
+          <w:sz w:val="20"/>
+          <w:szCs w:val="20"/>
+        </w:rPr>
+        <w:t>(12 + 9, 0);</w:t>
+      </w:r>
+    </w:p>
+    <w:p>
+      <w:pPr>
+        <w:pStyle w:val="ListParagraph"/>
+        <w:rPr>
+          <w:rFonts w:ascii="Monaco" w:hAnsi="Monaco" w:cs="Monaco"/>
+          <w:color w:val="000000"/>
+          <w:sz w:val="20"/>
+          <w:szCs w:val="20"/>
+        </w:rPr>
+      </w:pPr>
       <w:r>
         <w:rPr>
           <w:rFonts w:ascii="Monaco" w:hAnsi="Monaco" w:cs="Monaco"/>
@@ -7053,8 +7366,6 @@
         </w:rPr>
         <w:t>assertThat</w:t>
       </w:r>
-      <w:proofErr w:type="spellEnd"/>
-      <w:proofErr w:type="gramEnd"/>
       <w:r>
         <w:rPr>
           <w:rFonts w:ascii="Monaco" w:hAnsi="Monaco" w:cs="Monaco"/>
@@ -7110,8 +7421,6 @@
           <w:szCs w:val="20"/>
         </w:rPr>
       </w:pPr>
-      <w:proofErr w:type="spellStart"/>
-      <w:proofErr w:type="gramStart"/>
       <w:r>
         <w:rPr>
           <w:rFonts w:ascii="Monaco" w:hAnsi="Monaco" w:cs="Monaco"/>
@@ -7128,20 +7437,8 @@
           <w:sz w:val="20"/>
           <w:szCs w:val="20"/>
         </w:rPr>
-        <w:t>.closes</w:t>
-      </w:r>
-      <w:proofErr w:type="spellEnd"/>
-      <w:proofErr w:type="gramEnd"/>
-      <w:r>
-        <w:rPr>
-          <w:rFonts w:ascii="Monaco" w:hAnsi="Monaco" w:cs="Monaco"/>
-          <w:color w:val="000000"/>
-          <w:sz w:val="20"/>
-          <w:szCs w:val="20"/>
-        </w:rPr>
-        <w:t xml:space="preserve">(), </w:t>
-      </w:r>
-      <w:proofErr w:type="spellStart"/>
+        <w:t xml:space="preserve">.closes(), </w:t>
+      </w:r>
       <w:r>
         <w:rPr>
           <w:rFonts w:ascii="Monaco" w:hAnsi="Monaco" w:cs="Monaco"/>
@@ -7153,7 +7450,6 @@
         </w:rPr>
         <w:t>greaterThanOrEqualTo</w:t>
       </w:r>
-      <w:proofErr w:type="spellEnd"/>
       <w:r>
         <w:rPr>
           <w:rFonts w:ascii="Monaco" w:hAnsi="Monaco" w:cs="Monaco"/>
@@ -7163,7 +7459,6 @@
         </w:rPr>
         <w:t>(</w:t>
       </w:r>
-      <w:proofErr w:type="spellStart"/>
       <w:r>
         <w:rPr>
           <w:rFonts w:ascii="Monaco" w:hAnsi="Monaco" w:cs="Monaco"/>
@@ -7173,7 +7468,6 @@
         </w:rPr>
         <w:t>ninePm</w:t>
       </w:r>
-      <w:proofErr w:type="spellEnd"/>
       <w:r>
         <w:rPr>
           <w:rFonts w:ascii="Monaco" w:hAnsi="Monaco" w:cs="Monaco"/>
@@ -7276,29 +7570,18 @@
         </w:numPr>
       </w:pPr>
       <w:r>
-        <w:t xml:space="preserve">Optionally, check the Maven console and see that </w:t>
-      </w:r>
-      <w:proofErr w:type="spellStart"/>
-      <w:r>
-        <w:t>FishermansWharfEnumParam</w:t>
-      </w:r>
-      <w:proofErr w:type="spellEnd"/>
-      <w:r>
-        <w:t xml:space="preserve"> test has three tests in the output.</w:t>
+        <w:t>Optionally, check the Maven console and see that FishermansWharfEnumParam test has three tests in the output.</w:t>
       </w:r>
     </w:p>
     <w:p>
       <w:pPr>
         <w:pStyle w:val="Heading3"/>
       </w:pPr>
-      <w:r>
-        <w:t xml:space="preserve">Step 4.2 – Migrating </w:t>
-      </w:r>
-      <w:proofErr w:type="spellStart"/>
-      <w:r>
-        <w:t>ThirtyNinthAnniveraryEventsTest</w:t>
-      </w:r>
-      <w:proofErr w:type="spellEnd"/>
+      <w:bookmarkStart w:id="16" w:name="_Toc366595219"/>
+      <w:r>
+        <w:t>Step 4.2 – Migrating ThirtyNinthAnniveraryEventsTest</w:t>
+      </w:r>
+      <w:bookmarkEnd w:id="16"/>
     </w:p>
     <w:p>
       <w:r>
@@ -7326,7 +7609,6 @@
           <w:szCs w:val="20"/>
         </w:rPr>
       </w:pPr>
-      <w:proofErr w:type="gramStart"/>
       <w:r>
         <w:rPr>
           <w:rFonts w:ascii="Monaco" w:hAnsi="Monaco" w:cs="Monaco"/>
@@ -7334,37 +7616,16 @@
           <w:sz w:val="20"/>
           <w:szCs w:val="20"/>
         </w:rPr>
-        <w:t>@</w:t>
-      </w:r>
-      <w:proofErr w:type="spellStart"/>
-      <w:r>
-        <w:rPr>
-          <w:rFonts w:ascii="Monaco" w:hAnsi="Monaco" w:cs="Monaco"/>
-          <w:color w:val="646464"/>
-          <w:sz w:val="20"/>
-          <w:szCs w:val="20"/>
-        </w:rPr>
-        <w:t>ParameterizedTest</w:t>
-      </w:r>
-      <w:proofErr w:type="spellEnd"/>
-      <w:r>
-        <w:rPr>
-          <w:rFonts w:ascii="Monaco" w:hAnsi="Monaco" w:cs="Monaco"/>
-          <w:color w:val="000000"/>
-          <w:sz w:val="20"/>
-          <w:szCs w:val="20"/>
-        </w:rPr>
-        <w:t>(</w:t>
-      </w:r>
-      <w:proofErr w:type="gramEnd"/>
-      <w:r>
-        <w:rPr>
-          <w:rFonts w:ascii="Monaco" w:hAnsi="Monaco" w:cs="Monaco"/>
-          <w:color w:val="000000"/>
-          <w:sz w:val="20"/>
-          <w:szCs w:val="20"/>
-        </w:rPr>
-        <w:t xml:space="preserve">name = </w:t>
+        <w:t>@ParameterizedTest</w:t>
+      </w:r>
+      <w:r>
+        <w:rPr>
+          <w:rFonts w:ascii="Monaco" w:hAnsi="Monaco" w:cs="Monaco"/>
+          <w:color w:val="000000"/>
+          <w:sz w:val="20"/>
+          <w:szCs w:val="20"/>
+        </w:rPr>
+        <w:t xml:space="preserve">(name = </w:t>
       </w:r>
       <w:r>
         <w:rPr>
@@ -7399,37 +7660,20 @@
         </w:numPr>
       </w:pPr>
       <w:r>
-        <w:t xml:space="preserve">Now we have to tell JUnit where to find the CSV. Worth noting that the file name doesn’t matter if the </w:t>
-      </w:r>
-      <w:proofErr w:type="spellStart"/>
-      <w:r>
-        <w:t>csv</w:t>
-      </w:r>
-      <w:proofErr w:type="spellEnd"/>
-      <w:r>
-        <w:t xml:space="preserve"> formatting is preserved. It is even smart enough to ignore comments!</w:t>
-      </w:r>
-      <w:r>
-        <w:t xml:space="preserve"> Also worth noticing is that JUnit is looking on the classpath so we don’t specify the directory </w:t>
-      </w:r>
-      <w:proofErr w:type="spellStart"/>
-      <w:r>
-        <w:t>src</w:t>
-      </w:r>
-      <w:proofErr w:type="spellEnd"/>
-      <w:r>
-        <w:t>/test/resources anymore.</w:t>
-      </w:r>
-    </w:p>
-    <w:p>
-      <w:pPr>
-        <w:pStyle w:val="ListParagraph"/>
-        <w:rPr>
-          <w:sz w:val="20"/>
-          <w:szCs w:val="20"/>
-        </w:rPr>
-      </w:pPr>
-      <w:proofErr w:type="gramStart"/>
+        <w:t>Now we have to tell JUnit where to find the CSV. Worth noting that the file name doesn’t matter if the csv formatting is preserved. It is even smart enough to ignore comments!</w:t>
+      </w:r>
+      <w:r>
+        <w:t xml:space="preserve"> Also worth noticing is that JUnit is looking on the classpath so we don’t specify the directory src/test/resources anymore.</w:t>
+      </w:r>
+    </w:p>
+    <w:p>
+      <w:pPr>
+        <w:pStyle w:val="ListParagraph"/>
+        <w:rPr>
+          <w:sz w:val="20"/>
+          <w:szCs w:val="20"/>
+        </w:rPr>
+      </w:pPr>
       <w:r>
         <w:rPr>
           <w:rFonts w:ascii="Monaco" w:hAnsi="Monaco" w:cs="Monaco"/>
@@ -7437,37 +7681,16 @@
           <w:sz w:val="20"/>
           <w:szCs w:val="20"/>
         </w:rPr>
-        <w:t>@</w:t>
-      </w:r>
-      <w:proofErr w:type="spellStart"/>
-      <w:r>
-        <w:rPr>
-          <w:rFonts w:ascii="Monaco" w:hAnsi="Monaco" w:cs="Monaco"/>
-          <w:color w:val="646464"/>
-          <w:sz w:val="20"/>
-          <w:szCs w:val="20"/>
-        </w:rPr>
-        <w:t>CsvFileSource</w:t>
-      </w:r>
-      <w:proofErr w:type="spellEnd"/>
-      <w:r>
-        <w:rPr>
-          <w:rFonts w:ascii="Monaco" w:hAnsi="Monaco" w:cs="Monaco"/>
-          <w:color w:val="000000"/>
-          <w:sz w:val="20"/>
-          <w:szCs w:val="20"/>
-        </w:rPr>
-        <w:t>(</w:t>
-      </w:r>
-      <w:proofErr w:type="gramEnd"/>
-      <w:r>
-        <w:rPr>
-          <w:rFonts w:ascii="Monaco" w:hAnsi="Monaco" w:cs="Monaco"/>
-          <w:color w:val="000000"/>
-          <w:sz w:val="20"/>
-          <w:szCs w:val="20"/>
-        </w:rPr>
-        <w:t xml:space="preserve">resources = { </w:t>
+        <w:t>@CsvFileSource</w:t>
+      </w:r>
+      <w:r>
+        <w:rPr>
+          <w:rFonts w:ascii="Monaco" w:hAnsi="Monaco" w:cs="Monaco"/>
+          <w:color w:val="000000"/>
+          <w:sz w:val="20"/>
+          <w:szCs w:val="20"/>
+        </w:rPr>
+        <w:t xml:space="preserve">(resources = { </w:t>
       </w:r>
       <w:r>
         <w:rPr>
@@ -7509,25 +7732,14 @@
           <w:szCs w:val="20"/>
         </w:rPr>
       </w:pPr>
-      <w:proofErr w:type="spellStart"/>
-      <w:r>
-        <w:rPr>
-          <w:rFonts w:ascii="Monaco" w:hAnsi="Monaco" w:cs="Monaco"/>
-          <w:color w:val="000000"/>
-          <w:sz w:val="20"/>
-          <w:szCs w:val="20"/>
-        </w:rPr>
-        <w:t>LocalDate</w:t>
-      </w:r>
-      <w:proofErr w:type="spellEnd"/>
-      <w:r>
-        <w:rPr>
-          <w:rFonts w:ascii="Monaco" w:hAnsi="Monaco" w:cs="Monaco"/>
-          <w:color w:val="000000"/>
-          <w:sz w:val="20"/>
-          <w:szCs w:val="20"/>
-        </w:rPr>
-        <w:t xml:space="preserve"> </w:t>
+      <w:r>
+        <w:rPr>
+          <w:rFonts w:ascii="Monaco" w:hAnsi="Monaco" w:cs="Monaco"/>
+          <w:color w:val="000000"/>
+          <w:sz w:val="20"/>
+          <w:szCs w:val="20"/>
+        </w:rPr>
+        <w:t xml:space="preserve">LocalDate </w:t>
       </w:r>
       <w:r>
         <w:rPr>
@@ -7547,7 +7759,6 @@
         </w:rPr>
         <w:t xml:space="preserve">, </w:t>
       </w:r>
-      <w:proofErr w:type="gramStart"/>
       <w:r>
         <w:rPr>
           <w:rFonts w:ascii="Monaco" w:hAnsi="Monaco" w:cs="Monaco"/>
@@ -7559,7 +7770,6 @@
         </w:rPr>
         <w:t>boolean</w:t>
       </w:r>
-      <w:proofErr w:type="gramEnd"/>
       <w:r>
         <w:rPr>
           <w:rFonts w:ascii="Monaco" w:hAnsi="Monaco" w:cs="Monaco"/>
@@ -7569,7 +7779,6 @@
         </w:rPr>
         <w:t xml:space="preserve"> </w:t>
       </w:r>
-      <w:proofErr w:type="spellStart"/>
       <w:r>
         <w:rPr>
           <w:rFonts w:ascii="Monaco" w:hAnsi="Monaco" w:cs="Monaco"/>
@@ -7579,7 +7788,6 @@
         </w:rPr>
         <w:t>expectedResult</w:t>
       </w:r>
-      <w:proofErr w:type="spellEnd"/>
     </w:p>
     <w:p>
       <w:pPr>
@@ -7595,15 +7803,7 @@
         </w:numPr>
       </w:pPr>
       <w:r>
-        <w:t>Finally, delete all the unnecessary code: the @</w:t>
-      </w:r>
-      <w:proofErr w:type="spellStart"/>
-      <w:r>
-        <w:t>RunWith</w:t>
-      </w:r>
-      <w:proofErr w:type="spellEnd"/>
-      <w:r>
-        <w:t xml:space="preserve"> annotation and the entire static method. Feels good to remove that ugly code, doesn’t it.</w:t>
+        <w:t>Finally, delete all the unnecessary code: the @RunWith annotation and the entire static method. Feels good to remove that ugly code, doesn’t it.</w:t>
       </w:r>
     </w:p>
     <w:p>
@@ -7623,13 +7823,8 @@
         <w:t>Try to run the test. You’ll likely get an error about there not being runnable methods. (I see this</w:t>
       </w:r>
       <w:r>
-        <w:t xml:space="preserve"> </w:t>
-      </w:r>
-      <w:proofErr w:type="spellStart"/>
-      <w:r>
-        <w:t>inconsitently</w:t>
-      </w:r>
-      <w:proofErr w:type="spellEnd"/>
+        <w:t xml:space="preserve"> inconsitently</w:t>
+      </w:r>
       <w:r>
         <w:t xml:space="preserve"> in both Maven and Eclipse). No worries. Just add a dummy method and try again:</w:t>
       </w:r>
@@ -7670,7 +7865,6 @@
           <w:szCs w:val="20"/>
         </w:rPr>
       </w:pPr>
-      <w:proofErr w:type="gramStart"/>
       <w:r>
         <w:rPr>
           <w:rFonts w:ascii="Monaco" w:hAnsi="Monaco" w:cs="Monaco"/>
@@ -7682,7 +7876,6 @@
         </w:rPr>
         <w:t>public</w:t>
       </w:r>
-      <w:proofErr w:type="gramEnd"/>
       <w:r>
         <w:rPr>
           <w:rFonts w:ascii="Monaco" w:hAnsi="Monaco" w:cs="Monaco"/>
@@ -7710,27 +7903,7 @@
           <w:sz w:val="20"/>
           <w:szCs w:val="20"/>
         </w:rPr>
-        <w:t xml:space="preserve"> </w:t>
-      </w:r>
-      <w:proofErr w:type="spellStart"/>
-      <w:r>
-        <w:rPr>
-          <w:rFonts w:ascii="Monaco" w:hAnsi="Monaco" w:cs="Monaco"/>
-          <w:color w:val="000000"/>
-          <w:sz w:val="20"/>
-          <w:szCs w:val="20"/>
-        </w:rPr>
-        <w:t>dummyTestSoRuns</w:t>
-      </w:r>
-      <w:proofErr w:type="spellEnd"/>
-      <w:r>
-        <w:rPr>
-          <w:rFonts w:ascii="Monaco" w:hAnsi="Monaco" w:cs="Monaco"/>
-          <w:color w:val="000000"/>
-          <w:sz w:val="20"/>
-          <w:szCs w:val="20"/>
-        </w:rPr>
-        <w:t>() {</w:t>
+        <w:t xml:space="preserve"> dummyTestSoRuns() {</w:t>
       </w:r>
     </w:p>
     <w:p>
@@ -7762,34 +7935,14 @@
           <w:sz w:val="20"/>
           <w:szCs w:val="20"/>
         </w:rPr>
-        <w:t xml:space="preserve">// </w:t>
-      </w:r>
-      <w:proofErr w:type="gramStart"/>
+        <w:t xml:space="preserve">// no </w:t>
+      </w:r>
       <w:r>
         <w:rPr>
           <w:rFonts w:ascii="Monaco" w:hAnsi="Monaco" w:cs="Monaco"/>
           <w:color w:val="3F7F5F"/>
           <w:sz w:val="20"/>
           <w:szCs w:val="20"/>
-        </w:rPr>
-        <w:t>no</w:t>
-      </w:r>
-      <w:proofErr w:type="gramEnd"/>
-      <w:r>
-        <w:rPr>
-          <w:rFonts w:ascii="Monaco" w:hAnsi="Monaco" w:cs="Monaco"/>
-          <w:color w:val="3F7F5F"/>
-          <w:sz w:val="20"/>
-          <w:szCs w:val="20"/>
-        </w:rPr>
-        <w:t xml:space="preserve"> </w:t>
-      </w:r>
-      <w:r>
-        <w:rPr>
-          <w:rFonts w:ascii="Monaco" w:hAnsi="Monaco" w:cs="Monaco"/>
-          <w:color w:val="3F7F5F"/>
-          <w:sz w:val="20"/>
-          <w:szCs w:val="20"/>
           <w:u w:val="single"/>
         </w:rPr>
         <w:t>op</w:t>
@@ -7822,20 +7975,20 @@
       <w:pPr>
         <w:pStyle w:val="Heading3"/>
       </w:pPr>
+      <w:bookmarkStart w:id="17" w:name="_Toc366595220"/>
       <w:r>
         <w:t xml:space="preserve">Step 4.3 – </w:t>
       </w:r>
       <w:r>
         <w:t xml:space="preserve">Refactoring this test to use a </w:t>
       </w:r>
-      <w:proofErr w:type="spellStart"/>
       <w:r>
         <w:t>Value</w:t>
       </w:r>
       <w:r>
         <w:t>Source</w:t>
       </w:r>
-      <w:proofErr w:type="spellEnd"/>
+      <w:bookmarkEnd w:id="17"/>
     </w:p>
     <w:p>
       <w:r>
@@ -7857,15 +8010,7 @@
     <w:p/>
     <w:p>
       <w:r>
-        <w:t xml:space="preserve">There’s only one thing that’s tricky: a value source can’t take a </w:t>
-      </w:r>
-      <w:proofErr w:type="spellStart"/>
-      <w:r>
-        <w:t>LocalDate</w:t>
-      </w:r>
-      <w:proofErr w:type="spellEnd"/>
-      <w:r>
-        <w:t xml:space="preserve"> as a parameter. This means we need to use a String type and do the conversion inside the test.</w:t>
+        <w:t>There’s only one thing that’s tricky: a value source can’t take a LocalDate as a parameter. This means we need to use a String type and do the conversion inside the test.</w:t>
       </w:r>
     </w:p>
     <w:p/>
@@ -7873,7 +8018,6 @@
       <w:r>
         <w:t xml:space="preserve">Give this test a try. If you get stuck, the answer is inside: </w:t>
       </w:r>
-      <w:proofErr w:type="spellStart"/>
       <w:r>
         <w:rPr>
           <w:rFonts w:ascii="Monaco" w:hAnsi="Monaco" w:cs="Monaco"/>
@@ -7883,7 +8027,6 @@
         </w:rPr>
         <w:t>ThirtyNinthAnniversaryEventsValueSourceTest</w:t>
       </w:r>
-      <w:proofErr w:type="spellEnd"/>
       <w:r>
         <w:t>.</w:t>
       </w:r>
@@ -7892,29 +8035,18 @@
       <w:pPr>
         <w:pStyle w:val="Heading3"/>
       </w:pPr>
-      <w:r>
-        <w:t xml:space="preserve">Step 4.4 – Refactoring this test to use a </w:t>
-      </w:r>
-      <w:proofErr w:type="spellStart"/>
-      <w:r>
-        <w:t>MethodSource</w:t>
-      </w:r>
-      <w:proofErr w:type="spellEnd"/>
+      <w:bookmarkStart w:id="18" w:name="_Toc366595221"/>
+      <w:r>
+        <w:t>Step 4.4 – Refactoring this test to use a MethodSource</w:t>
+      </w:r>
+      <w:bookmarkEnd w:id="18"/>
     </w:p>
     <w:p>
       <w:r>
         <w:t>Tired of this test yet? Hope not as we are going to give it one more go!</w:t>
       </w:r>
       <w:r>
-        <w:t xml:space="preserve"> This time we are going to use a method source and actually return the </w:t>
-      </w:r>
-      <w:proofErr w:type="spellStart"/>
-      <w:r>
-        <w:t>LocalDate</w:t>
-      </w:r>
-      <w:proofErr w:type="spellEnd"/>
-      <w:r>
-        <w:t xml:space="preserve"> elements.</w:t>
+        <w:t xml:space="preserve"> This time we are going to use a method source and actually return the LocalDate elements.</w:t>
       </w:r>
     </w:p>
     <w:p/>
@@ -7942,7 +8074,6 @@
           <w:szCs w:val="20"/>
         </w:rPr>
       </w:pPr>
-      <w:proofErr w:type="gramStart"/>
       <w:r>
         <w:rPr>
           <w:rFonts w:ascii="Monaco" w:hAnsi="Monaco" w:cs="Monaco"/>
@@ -7954,7 +8085,6 @@
         </w:rPr>
         <w:t>public</w:t>
       </w:r>
-      <w:proofErr w:type="gramEnd"/>
       <w:r>
         <w:rPr>
           <w:rFonts w:ascii="Monaco" w:hAnsi="Monaco" w:cs="Monaco"/>
@@ -7982,47 +8112,7 @@
           <w:sz w:val="20"/>
           <w:szCs w:val="20"/>
         </w:rPr>
-        <w:t xml:space="preserve"> List&lt;</w:t>
-      </w:r>
-      <w:proofErr w:type="spellStart"/>
-      <w:r>
-        <w:rPr>
-          <w:rFonts w:ascii="Monaco" w:hAnsi="Monaco" w:cs="Monaco"/>
-          <w:color w:val="000000"/>
-          <w:sz w:val="20"/>
-          <w:szCs w:val="20"/>
-        </w:rPr>
-        <w:t>LocalDate</w:t>
-      </w:r>
-      <w:proofErr w:type="spellEnd"/>
-      <w:r>
-        <w:rPr>
-          <w:rFonts w:ascii="Monaco" w:hAnsi="Monaco" w:cs="Monaco"/>
-          <w:color w:val="000000"/>
-          <w:sz w:val="20"/>
-          <w:szCs w:val="20"/>
-        </w:rPr>
-        <w:t xml:space="preserve">&gt; </w:t>
-      </w:r>
-      <w:proofErr w:type="spellStart"/>
-      <w:r>
-        <w:rPr>
-          <w:rFonts w:ascii="Monaco" w:hAnsi="Monaco" w:cs="Monaco"/>
-          <w:color w:val="000000"/>
-          <w:sz w:val="20"/>
-          <w:szCs w:val="20"/>
-        </w:rPr>
-        <w:t>specialDateGenerator</w:t>
-      </w:r>
-      <w:proofErr w:type="spellEnd"/>
-      <w:r>
-        <w:rPr>
-          <w:rFonts w:ascii="Monaco" w:hAnsi="Monaco" w:cs="Monaco"/>
-          <w:color w:val="000000"/>
-          <w:sz w:val="20"/>
-          <w:szCs w:val="20"/>
-        </w:rPr>
-        <w:t>() {</w:t>
+        <w:t xml:space="preserve"> List&lt;LocalDate&gt; specialDateGenerator() {</w:t>
       </w:r>
     </w:p>
     <w:p>
@@ -8048,7 +8138,6 @@
         </w:rPr>
         <w:t xml:space="preserve">  </w:t>
       </w:r>
-      <w:proofErr w:type="gramStart"/>
       <w:r>
         <w:rPr>
           <w:rFonts w:ascii="Monaco" w:hAnsi="Monaco" w:cs="Monaco"/>
@@ -8060,25 +8149,14 @@
         </w:rPr>
         <w:t>return</w:t>
       </w:r>
-      <w:proofErr w:type="gramEnd"/>
-      <w:r>
-        <w:rPr>
-          <w:rFonts w:ascii="Monaco" w:hAnsi="Monaco" w:cs="Monaco"/>
-          <w:color w:val="000000"/>
-          <w:sz w:val="20"/>
-          <w:szCs w:val="20"/>
-        </w:rPr>
-        <w:t xml:space="preserve"> </w:t>
-      </w:r>
-      <w:proofErr w:type="spellStart"/>
-      <w:r>
-        <w:rPr>
-          <w:rFonts w:ascii="Monaco" w:hAnsi="Monaco" w:cs="Monaco"/>
-          <w:color w:val="000000"/>
-          <w:sz w:val="20"/>
-          <w:szCs w:val="20"/>
-        </w:rPr>
-        <w:t>Arrays.</w:t>
+      <w:r>
+        <w:rPr>
+          <w:rFonts w:ascii="Monaco" w:hAnsi="Monaco" w:cs="Monaco"/>
+          <w:color w:val="000000"/>
+          <w:sz w:val="20"/>
+          <w:szCs w:val="20"/>
+        </w:rPr>
+        <w:t xml:space="preserve"> Arrays.</w:t>
       </w:r>
       <w:r>
         <w:rPr>
@@ -8091,25 +8169,14 @@
         </w:rPr>
         <w:t>asList</w:t>
       </w:r>
-      <w:proofErr w:type="spellEnd"/>
-      <w:r>
-        <w:rPr>
-          <w:rFonts w:ascii="Monaco" w:hAnsi="Monaco" w:cs="Monaco"/>
-          <w:color w:val="000000"/>
-          <w:sz w:val="20"/>
-          <w:szCs w:val="20"/>
-        </w:rPr>
-        <w:t>(</w:t>
-      </w:r>
-      <w:proofErr w:type="spellStart"/>
-      <w:r>
-        <w:rPr>
-          <w:rFonts w:ascii="Monaco" w:hAnsi="Monaco" w:cs="Monaco"/>
-          <w:color w:val="000000"/>
-          <w:sz w:val="20"/>
-          <w:szCs w:val="20"/>
-        </w:rPr>
-        <w:t>LocalDate.</w:t>
+      <w:r>
+        <w:rPr>
+          <w:rFonts w:ascii="Monaco" w:hAnsi="Monaco" w:cs="Monaco"/>
+          <w:color w:val="000000"/>
+          <w:sz w:val="20"/>
+          <w:szCs w:val="20"/>
+        </w:rPr>
+        <w:t>(LocalDate.</w:t>
       </w:r>
       <w:r>
         <w:rPr>
@@ -8122,7 +8189,6 @@
         </w:rPr>
         <w:t>of</w:t>
       </w:r>
-      <w:proofErr w:type="spellEnd"/>
       <w:r>
         <w:rPr>
           <w:rFonts w:ascii="Monaco" w:hAnsi="Monaco" w:cs="Monaco"/>
@@ -8154,8 +8220,6 @@
         </w:rPr>
         <w:t xml:space="preserve">    </w:t>
       </w:r>
-      <w:proofErr w:type="spellStart"/>
-      <w:proofErr w:type="gramStart"/>
       <w:r>
         <w:rPr>
           <w:rFonts w:ascii="Monaco" w:hAnsi="Monaco" w:cs="Monaco"/>
@@ -8176,25 +8240,14 @@
         </w:rPr>
         <w:t>of</w:t>
       </w:r>
-      <w:proofErr w:type="spellEnd"/>
-      <w:r>
-        <w:rPr>
-          <w:rFonts w:ascii="Monaco" w:hAnsi="Monaco" w:cs="Monaco"/>
-          <w:color w:val="000000"/>
-          <w:sz w:val="20"/>
-          <w:szCs w:val="20"/>
-        </w:rPr>
-        <w:t>(</w:t>
-      </w:r>
-      <w:proofErr w:type="gramEnd"/>
-      <w:r>
-        <w:rPr>
-          <w:rFonts w:ascii="Monaco" w:hAnsi="Monaco" w:cs="Monaco"/>
-          <w:color w:val="000000"/>
-          <w:sz w:val="20"/>
-          <w:szCs w:val="20"/>
-        </w:rPr>
-        <w:t>2017, 2, 17),</w:t>
+      <w:r>
+        <w:rPr>
+          <w:rFonts w:ascii="Monaco" w:hAnsi="Monaco" w:cs="Monaco"/>
+          <w:color w:val="000000"/>
+          <w:sz w:val="20"/>
+          <w:szCs w:val="20"/>
+        </w:rPr>
+        <w:t>(2017, 2, 17),</w:t>
       </w:r>
     </w:p>
     <w:p>
@@ -8218,8 +8271,6 @@
         </w:rPr>
         <w:t xml:space="preserve">    </w:t>
       </w:r>
-      <w:proofErr w:type="spellStart"/>
-      <w:proofErr w:type="gramStart"/>
       <w:r>
         <w:rPr>
           <w:rFonts w:ascii="Monaco" w:hAnsi="Monaco" w:cs="Monaco"/>
@@ -8240,25 +8291,14 @@
         </w:rPr>
         <w:t>of</w:t>
       </w:r>
-      <w:proofErr w:type="spellEnd"/>
-      <w:r>
-        <w:rPr>
-          <w:rFonts w:ascii="Monaco" w:hAnsi="Monaco" w:cs="Monaco"/>
-          <w:color w:val="000000"/>
-          <w:sz w:val="20"/>
-          <w:szCs w:val="20"/>
-        </w:rPr>
-        <w:t>(</w:t>
-      </w:r>
-      <w:proofErr w:type="gramEnd"/>
-      <w:r>
-        <w:rPr>
-          <w:rFonts w:ascii="Monaco" w:hAnsi="Monaco" w:cs="Monaco"/>
-          <w:color w:val="000000"/>
-          <w:sz w:val="20"/>
-          <w:szCs w:val="20"/>
-        </w:rPr>
-        <w:t>2017, 10, 6),</w:t>
+      <w:r>
+        <w:rPr>
+          <w:rFonts w:ascii="Monaco" w:hAnsi="Monaco" w:cs="Monaco"/>
+          <w:color w:val="000000"/>
+          <w:sz w:val="20"/>
+          <w:szCs w:val="20"/>
+        </w:rPr>
+        <w:t>(2017, 10, 6),</w:t>
       </w:r>
     </w:p>
     <w:p>
@@ -8282,8 +8322,6 @@
         </w:rPr>
         <w:t xml:space="preserve">    </w:t>
       </w:r>
-      <w:proofErr w:type="spellStart"/>
-      <w:proofErr w:type="gramStart"/>
       <w:r>
         <w:rPr>
           <w:rFonts w:ascii="Monaco" w:hAnsi="Monaco" w:cs="Monaco"/>
@@ -8304,25 +8342,14 @@
         </w:rPr>
         <w:t>of</w:t>
       </w:r>
-      <w:proofErr w:type="spellEnd"/>
-      <w:r>
-        <w:rPr>
-          <w:rFonts w:ascii="Monaco" w:hAnsi="Monaco" w:cs="Monaco"/>
-          <w:color w:val="000000"/>
-          <w:sz w:val="20"/>
-          <w:szCs w:val="20"/>
-        </w:rPr>
-        <w:t>(</w:t>
-      </w:r>
-      <w:proofErr w:type="gramEnd"/>
-      <w:r>
-        <w:rPr>
-          <w:rFonts w:ascii="Monaco" w:hAnsi="Monaco" w:cs="Monaco"/>
-          <w:color w:val="000000"/>
-          <w:sz w:val="20"/>
-          <w:szCs w:val="20"/>
-        </w:rPr>
-        <w:t>2017, 10, 13));</w:t>
+      <w:r>
+        <w:rPr>
+          <w:rFonts w:ascii="Monaco" w:hAnsi="Monaco" w:cs="Monaco"/>
+          <w:color w:val="000000"/>
+          <w:sz w:val="20"/>
+          <w:szCs w:val="20"/>
+        </w:rPr>
+        <w:t>(2017, 10, 13));</w:t>
       </w:r>
     </w:p>
     <w:p>
@@ -8372,7 +8399,6 @@
           <w:szCs w:val="20"/>
         </w:rPr>
       </w:pPr>
-      <w:proofErr w:type="gramStart"/>
       <w:r>
         <w:rPr>
           <w:rFonts w:ascii="Monaco" w:hAnsi="Monaco" w:cs="Monaco"/>
@@ -8384,7 +8410,6 @@
         </w:rPr>
         <w:t>public</w:t>
       </w:r>
-      <w:proofErr w:type="gramEnd"/>
       <w:r>
         <w:rPr>
           <w:rFonts w:ascii="Monaco" w:hAnsi="Monaco" w:cs="Monaco"/>
@@ -8412,47 +8437,7 @@
           <w:sz w:val="20"/>
           <w:szCs w:val="20"/>
         </w:rPr>
-        <w:t xml:space="preserve"> Stream&lt;</w:t>
-      </w:r>
-      <w:proofErr w:type="spellStart"/>
-      <w:r>
-        <w:rPr>
-          <w:rFonts w:ascii="Monaco" w:hAnsi="Monaco" w:cs="Monaco"/>
-          <w:color w:val="000000"/>
-          <w:sz w:val="20"/>
-          <w:szCs w:val="20"/>
-        </w:rPr>
-        <w:t>LocalDate</w:t>
-      </w:r>
-      <w:proofErr w:type="spellEnd"/>
-      <w:r>
-        <w:rPr>
-          <w:rFonts w:ascii="Monaco" w:hAnsi="Monaco" w:cs="Monaco"/>
-          <w:color w:val="000000"/>
-          <w:sz w:val="20"/>
-          <w:szCs w:val="20"/>
-        </w:rPr>
-        <w:t xml:space="preserve">&gt; </w:t>
-      </w:r>
-      <w:proofErr w:type="spellStart"/>
-      <w:r>
-        <w:rPr>
-          <w:rFonts w:ascii="Monaco" w:hAnsi="Monaco" w:cs="Monaco"/>
-          <w:color w:val="000000"/>
-          <w:sz w:val="20"/>
-          <w:szCs w:val="20"/>
-        </w:rPr>
-        <w:t>nonSpecialDateGenerator</w:t>
-      </w:r>
-      <w:proofErr w:type="spellEnd"/>
-      <w:r>
-        <w:rPr>
-          <w:rFonts w:ascii="Monaco" w:hAnsi="Monaco" w:cs="Monaco"/>
-          <w:color w:val="000000"/>
-          <w:sz w:val="20"/>
-          <w:szCs w:val="20"/>
-        </w:rPr>
-        <w:t>() {</w:t>
+        <w:t xml:space="preserve"> Stream&lt;LocalDate&gt; nonSpecialDateGenerator() {</w:t>
       </w:r>
     </w:p>
     <w:p>
@@ -8478,7 +8463,6 @@
         </w:rPr>
         <w:t xml:space="preserve">  </w:t>
       </w:r>
-      <w:proofErr w:type="gramStart"/>
       <w:r>
         <w:rPr>
           <w:rFonts w:ascii="Monaco" w:hAnsi="Monaco" w:cs="Monaco"/>
@@ -8490,25 +8474,14 @@
         </w:rPr>
         <w:t>return</w:t>
       </w:r>
-      <w:proofErr w:type="gramEnd"/>
-      <w:r>
-        <w:rPr>
-          <w:rFonts w:ascii="Monaco" w:hAnsi="Monaco" w:cs="Monaco"/>
-          <w:color w:val="000000"/>
-          <w:sz w:val="20"/>
-          <w:szCs w:val="20"/>
-        </w:rPr>
-        <w:t xml:space="preserve"> </w:t>
-      </w:r>
-      <w:proofErr w:type="spellStart"/>
-      <w:r>
-        <w:rPr>
-          <w:rFonts w:ascii="Monaco" w:hAnsi="Monaco" w:cs="Monaco"/>
-          <w:color w:val="000000"/>
-          <w:sz w:val="20"/>
-          <w:szCs w:val="20"/>
-        </w:rPr>
-        <w:t>Stream.</w:t>
+      <w:r>
+        <w:rPr>
+          <w:rFonts w:ascii="Monaco" w:hAnsi="Monaco" w:cs="Monaco"/>
+          <w:color w:val="000000"/>
+          <w:sz w:val="20"/>
+          <w:szCs w:val="20"/>
+        </w:rPr>
+        <w:t xml:space="preserve"> Stream.</w:t>
       </w:r>
       <w:r>
         <w:rPr>
@@ -8521,25 +8494,14 @@
         </w:rPr>
         <w:t>of</w:t>
       </w:r>
-      <w:proofErr w:type="spellEnd"/>
-      <w:r>
-        <w:rPr>
-          <w:rFonts w:ascii="Monaco" w:hAnsi="Monaco" w:cs="Monaco"/>
-          <w:color w:val="000000"/>
-          <w:sz w:val="20"/>
-          <w:szCs w:val="20"/>
-        </w:rPr>
-        <w:t>(</w:t>
-      </w:r>
-      <w:proofErr w:type="spellStart"/>
-      <w:r>
-        <w:rPr>
-          <w:rFonts w:ascii="Monaco" w:hAnsi="Monaco" w:cs="Monaco"/>
-          <w:color w:val="000000"/>
-          <w:sz w:val="20"/>
-          <w:szCs w:val="20"/>
-        </w:rPr>
-        <w:t>LocalDate.</w:t>
+      <w:r>
+        <w:rPr>
+          <w:rFonts w:ascii="Monaco" w:hAnsi="Monaco" w:cs="Monaco"/>
+          <w:color w:val="000000"/>
+          <w:sz w:val="20"/>
+          <w:szCs w:val="20"/>
+        </w:rPr>
+        <w:t>(LocalDate.</w:t>
       </w:r>
       <w:r>
         <w:rPr>
@@ -8552,7 +8514,6 @@
         </w:rPr>
         <w:t>of</w:t>
       </w:r>
-      <w:proofErr w:type="spellEnd"/>
       <w:r>
         <w:rPr>
           <w:rFonts w:ascii="Monaco" w:hAnsi="Monaco" w:cs="Monaco"/>
@@ -8584,8 +8545,6 @@
         </w:rPr>
         <w:t xml:space="preserve">    </w:t>
       </w:r>
-      <w:proofErr w:type="spellStart"/>
-      <w:proofErr w:type="gramStart"/>
       <w:r>
         <w:rPr>
           <w:rFonts w:ascii="Monaco" w:hAnsi="Monaco" w:cs="Monaco"/>
@@ -8606,25 +8565,14 @@
         </w:rPr>
         <w:t>of</w:t>
       </w:r>
-      <w:proofErr w:type="spellEnd"/>
-      <w:r>
-        <w:rPr>
-          <w:rFonts w:ascii="Monaco" w:hAnsi="Monaco" w:cs="Monaco"/>
-          <w:color w:val="000000"/>
-          <w:sz w:val="20"/>
-          <w:szCs w:val="20"/>
-        </w:rPr>
-        <w:t>(</w:t>
-      </w:r>
-      <w:proofErr w:type="gramEnd"/>
-      <w:r>
-        <w:rPr>
-          <w:rFonts w:ascii="Monaco" w:hAnsi="Monaco" w:cs="Monaco"/>
-          <w:color w:val="000000"/>
-          <w:sz w:val="20"/>
-          <w:szCs w:val="20"/>
-        </w:rPr>
-        <w:t>2017, 1, 5),</w:t>
+      <w:r>
+        <w:rPr>
+          <w:rFonts w:ascii="Monaco" w:hAnsi="Monaco" w:cs="Monaco"/>
+          <w:color w:val="000000"/>
+          <w:sz w:val="20"/>
+          <w:szCs w:val="20"/>
+        </w:rPr>
+        <w:t>(2017, 1, 5),</w:t>
       </w:r>
     </w:p>
     <w:p>
@@ -8648,8 +8596,6 @@
         </w:rPr>
         <w:t xml:space="preserve">    </w:t>
       </w:r>
-      <w:proofErr w:type="spellStart"/>
-      <w:proofErr w:type="gramStart"/>
       <w:r>
         <w:rPr>
           <w:rFonts w:ascii="Monaco" w:hAnsi="Monaco" w:cs="Monaco"/>
@@ -8670,25 +8616,14 @@
         </w:rPr>
         <w:t>of</w:t>
       </w:r>
-      <w:proofErr w:type="spellEnd"/>
-      <w:r>
-        <w:rPr>
-          <w:rFonts w:ascii="Monaco" w:hAnsi="Monaco" w:cs="Monaco"/>
-          <w:color w:val="000000"/>
-          <w:sz w:val="20"/>
-          <w:szCs w:val="20"/>
-        </w:rPr>
-        <w:t>(</w:t>
-      </w:r>
-      <w:proofErr w:type="gramEnd"/>
-      <w:r>
-        <w:rPr>
-          <w:rFonts w:ascii="Monaco" w:hAnsi="Monaco" w:cs="Monaco"/>
-          <w:color w:val="000000"/>
-          <w:sz w:val="20"/>
-          <w:szCs w:val="20"/>
-        </w:rPr>
-        <w:t>2017, 2, 16),</w:t>
+      <w:r>
+        <w:rPr>
+          <w:rFonts w:ascii="Monaco" w:hAnsi="Monaco" w:cs="Monaco"/>
+          <w:color w:val="000000"/>
+          <w:sz w:val="20"/>
+          <w:szCs w:val="20"/>
+        </w:rPr>
+        <w:t>(2017, 2, 16),</w:t>
       </w:r>
     </w:p>
     <w:p>
@@ -8712,8 +8647,6 @@
         </w:rPr>
         <w:t xml:space="preserve">    </w:t>
       </w:r>
-      <w:proofErr w:type="spellStart"/>
-      <w:proofErr w:type="gramStart"/>
       <w:r>
         <w:rPr>
           <w:rFonts w:ascii="Monaco" w:hAnsi="Monaco" w:cs="Monaco"/>
@@ -8734,25 +8667,14 @@
         </w:rPr>
         <w:t>of</w:t>
       </w:r>
-      <w:proofErr w:type="spellEnd"/>
-      <w:r>
-        <w:rPr>
-          <w:rFonts w:ascii="Monaco" w:hAnsi="Monaco" w:cs="Monaco"/>
-          <w:color w:val="000000"/>
-          <w:sz w:val="20"/>
-          <w:szCs w:val="20"/>
-        </w:rPr>
-        <w:t>(</w:t>
-      </w:r>
-      <w:proofErr w:type="gramEnd"/>
-      <w:r>
-        <w:rPr>
-          <w:rFonts w:ascii="Monaco" w:hAnsi="Monaco" w:cs="Monaco"/>
-          <w:color w:val="000000"/>
-          <w:sz w:val="20"/>
-          <w:szCs w:val="20"/>
-        </w:rPr>
-        <w:t>2017, 10, 20));</w:t>
+      <w:r>
+        <w:rPr>
+          <w:rFonts w:ascii="Monaco" w:hAnsi="Monaco" w:cs="Monaco"/>
+          <w:color w:val="000000"/>
+          <w:sz w:val="20"/>
+          <w:szCs w:val="20"/>
+        </w:rPr>
+        <w:t>(2017, 10, 20));</w:t>
       </w:r>
     </w:p>
     <w:p>
@@ -8777,7 +8699,6 @@
       <w:r>
         <w:t xml:space="preserve">If you get stuck, the answer is in </w:t>
       </w:r>
-      <w:proofErr w:type="spellStart"/>
       <w:r>
         <w:rPr>
           <w:rFonts w:ascii="Monaco" w:hAnsi="Monaco" w:cs="Monaco"/>
@@ -8787,7 +8708,6 @@
         </w:rPr>
         <w:t>ThirtyNinthAnniversaryEventsMethodSourceTest</w:t>
       </w:r>
-      <w:proofErr w:type="spellEnd"/>
       <w:r>
         <w:rPr>
           <w:rFonts w:ascii="Monaco" w:hAnsi="Monaco" w:cs="Monaco"/>
@@ -8802,11 +8722,11 @@
       <w:pPr>
         <w:pStyle w:val="Heading2"/>
       </w:pPr>
-      <w:bookmarkStart w:id="12" w:name="_Toc366074863"/>
+      <w:bookmarkStart w:id="19" w:name="_Toc366595222"/>
       <w:r>
         <w:t>Step X – Migrating @Test annotation parameters</w:t>
       </w:r>
-      <w:bookmarkEnd w:id="12"/>
+      <w:bookmarkEnd w:id="19"/>
     </w:p>
     <w:p>
       <w:r>
@@ -8819,12 +8739,14 @@
       <w:pPr>
         <w:pStyle w:val="Heading2"/>
       </w:pPr>
+      <w:bookmarkStart w:id="20" w:name="_Toc366595223"/>
       <w:r>
         <w:t>Step X – Removing JUnit 4 support</w:t>
       </w:r>
       <w:r>
         <w:t xml:space="preserve"> from the pom.xml</w:t>
       </w:r>
+      <w:bookmarkEnd w:id="20"/>
     </w:p>
     <w:p>
       <w:r>
@@ -8837,15 +8759,7 @@
         <w:t>,</w:t>
       </w:r>
       <w:r>
-        <w:t xml:space="preserve"> </w:t>
-      </w:r>
-      <w:proofErr w:type="gramStart"/>
-      <w:r>
-        <w:t>we won’t be tempted by seeing the old imports</w:t>
-      </w:r>
-      <w:proofErr w:type="gramEnd"/>
-      <w:r>
-        <w:t>.</w:t>
+        <w:t xml:space="preserve"> we won’t be tempted by seeing the old imports.</w:t>
       </w:r>
     </w:p>
     <w:p/>
@@ -8860,7 +8774,6 @@
       <w:r>
         <w:t xml:space="preserve">Remove the </w:t>
       </w:r>
-      <w:proofErr w:type="spellStart"/>
       <w:r>
         <w:rPr>
           <w:rFonts w:ascii="Monaco" w:hAnsi="Monaco" w:cs="Monaco"/>
@@ -8879,7 +8792,6 @@
         </w:rPr>
         <w:t>engine</w:t>
       </w:r>
-      <w:proofErr w:type="spellEnd"/>
       <w:r>
         <w:t xml:space="preserve"> dependency.</w:t>
       </w:r>
@@ -8895,9 +8807,8 @@
       <w:r>
         <w:t xml:space="preserve">Remove the </w:t>
       </w:r>
-      <w:bookmarkStart w:id="13" w:name="OLE_LINK1"/>
-      <w:bookmarkStart w:id="14" w:name="OLE_LINK2"/>
-      <w:proofErr w:type="spellStart"/>
+      <w:bookmarkStart w:id="21" w:name="OLE_LINK1"/>
+      <w:bookmarkStart w:id="22" w:name="OLE_LINK2"/>
       <w:r>
         <w:rPr>
           <w:rFonts w:ascii="Monaco" w:hAnsi="Monaco" w:cs="Monaco"/>
@@ -8907,12 +8818,11 @@
         </w:rPr>
         <w:t>junit.vintage.version</w:t>
       </w:r>
-      <w:proofErr w:type="spellEnd"/>
       <w:r>
         <w:t xml:space="preserve"> </w:t>
       </w:r>
-      <w:bookmarkEnd w:id="13"/>
-      <w:bookmarkEnd w:id="14"/>
+      <w:bookmarkEnd w:id="21"/>
+      <w:bookmarkEnd w:id="22"/>
       <w:r>
         <w:t>property.</w:t>
       </w:r>
@@ -8934,7 +8844,6 @@
       <w:r>
         <w:t xml:space="preserve"> </w:t>
       </w:r>
-      <w:proofErr w:type="spellStart"/>
       <w:r>
         <w:rPr>
           <w:rFonts w:ascii="Monaco" w:hAnsi="Monaco" w:cs="Monaco"/>
@@ -8944,7 +8853,6 @@
         </w:rPr>
         <w:t>junit</w:t>
       </w:r>
-      <w:proofErr w:type="spellEnd"/>
       <w:r>
         <w:t xml:space="preserve"> (4.12) dependency.</w:t>
       </w:r>
@@ -8976,7 +8884,7 @@
   <w:abstractNum w:abstractNumId="0">
     <w:nsid w:val="05967BA2"/>
     <w:multiLevelType w:val="hybridMultilevel"/>
-    <w:tmpl w:val="957E9196"/>
+    <w:tmpl w:val="666EE100"/>
     <w:lvl w:ilvl="0" w:tplc="0409000F">
       <w:start w:val="1"/>
       <w:numFmt w:val="decimal"/>
@@ -9834,6 +9742,92 @@
     </w:lvl>
   </w:abstractNum>
   <w:abstractNum w:abstractNumId="10">
+    <w:nsid w:val="451A3B52"/>
+    <w:multiLevelType w:val="hybridMultilevel"/>
+    <w:tmpl w:val="666EE100"/>
+    <w:lvl w:ilvl="0" w:tplc="0409000F">
+      <w:start w:val="1"/>
+      <w:numFmt w:val="decimal"/>
+      <w:lvlText w:val="%1."/>
+      <w:lvlJc w:val="left"/>
+      <w:pPr>
+        <w:ind w:left="720" w:hanging="360"/>
+      </w:pPr>
+    </w:lvl>
+    <w:lvl w:ilvl="1" w:tplc="04090019" w:tentative="1">
+      <w:start w:val="1"/>
+      <w:numFmt w:val="lowerLetter"/>
+      <w:lvlText w:val="%2."/>
+      <w:lvlJc w:val="left"/>
+      <w:pPr>
+        <w:ind w:left="1440" w:hanging="360"/>
+      </w:pPr>
+    </w:lvl>
+    <w:lvl w:ilvl="2" w:tplc="0409001B" w:tentative="1">
+      <w:start w:val="1"/>
+      <w:numFmt w:val="lowerRoman"/>
+      <w:lvlText w:val="%3."/>
+      <w:lvlJc w:val="right"/>
+      <w:pPr>
+        <w:ind w:left="2160" w:hanging="180"/>
+      </w:pPr>
+    </w:lvl>
+    <w:lvl w:ilvl="3" w:tplc="0409000F" w:tentative="1">
+      <w:start w:val="1"/>
+      <w:numFmt w:val="decimal"/>
+      <w:lvlText w:val="%4."/>
+      <w:lvlJc w:val="left"/>
+      <w:pPr>
+        <w:ind w:left="2880" w:hanging="360"/>
+      </w:pPr>
+    </w:lvl>
+    <w:lvl w:ilvl="4" w:tplc="04090019" w:tentative="1">
+      <w:start w:val="1"/>
+      <w:numFmt w:val="lowerLetter"/>
+      <w:lvlText w:val="%5."/>
+      <w:lvlJc w:val="left"/>
+      <w:pPr>
+        <w:ind w:left="3600" w:hanging="360"/>
+      </w:pPr>
+    </w:lvl>
+    <w:lvl w:ilvl="5" w:tplc="0409001B" w:tentative="1">
+      <w:start w:val="1"/>
+      <w:numFmt w:val="lowerRoman"/>
+      <w:lvlText w:val="%6."/>
+      <w:lvlJc w:val="right"/>
+      <w:pPr>
+        <w:ind w:left="4320" w:hanging="180"/>
+      </w:pPr>
+    </w:lvl>
+    <w:lvl w:ilvl="6" w:tplc="0409000F" w:tentative="1">
+      <w:start w:val="1"/>
+      <w:numFmt w:val="decimal"/>
+      <w:lvlText w:val="%7."/>
+      <w:lvlJc w:val="left"/>
+      <w:pPr>
+        <w:ind w:left="5040" w:hanging="360"/>
+      </w:pPr>
+    </w:lvl>
+    <w:lvl w:ilvl="7" w:tplc="04090019" w:tentative="1">
+      <w:start w:val="1"/>
+      <w:numFmt w:val="lowerLetter"/>
+      <w:lvlText w:val="%8."/>
+      <w:lvlJc w:val="left"/>
+      <w:pPr>
+        <w:ind w:left="5760" w:hanging="360"/>
+      </w:pPr>
+    </w:lvl>
+    <w:lvl w:ilvl="8" w:tplc="0409001B" w:tentative="1">
+      <w:start w:val="1"/>
+      <w:numFmt w:val="lowerRoman"/>
+      <w:lvlText w:val="%9."/>
+      <w:lvlJc w:val="right"/>
+      <w:pPr>
+        <w:ind w:left="6480" w:hanging="180"/>
+      </w:pPr>
+    </w:lvl>
+  </w:abstractNum>
+  <w:abstractNum w:abstractNumId="11">
     <w:nsid w:val="458E0EC6"/>
     <w:multiLevelType w:val="hybridMultilevel"/>
     <w:tmpl w:val="6AF6D378"/>
@@ -9919,7 +9913,7 @@
       </w:pPr>
     </w:lvl>
   </w:abstractNum>
-  <w:abstractNum w:abstractNumId="11">
+  <w:abstractNum w:abstractNumId="12">
     <w:nsid w:val="72A04730"/>
     <w:multiLevelType w:val="hybridMultilevel"/>
     <w:tmpl w:val="C1F6854C"/>
@@ -10005,7 +9999,7 @@
       </w:pPr>
     </w:lvl>
   </w:abstractNum>
-  <w:abstractNum w:abstractNumId="12">
+  <w:abstractNum w:abstractNumId="13">
     <w:nsid w:val="769C7EA3"/>
     <w:multiLevelType w:val="hybridMultilevel"/>
     <w:tmpl w:val="5B5C45BE"/>
@@ -10091,7 +10085,7 @@
       </w:pPr>
     </w:lvl>
   </w:abstractNum>
-  <w:abstractNum w:abstractNumId="13">
+  <w:abstractNum w:abstractNumId="14">
     <w:nsid w:val="79370B9D"/>
     <w:multiLevelType w:val="hybridMultilevel"/>
     <w:tmpl w:val="562E902A"/>
@@ -10178,10 +10172,10 @@
     </w:lvl>
   </w:abstractNum>
   <w:num w:numId="1">
-    <w:abstractNumId w:val="12"/>
+    <w:abstractNumId w:val="13"/>
   </w:num>
   <w:num w:numId="2">
-    <w:abstractNumId w:val="11"/>
+    <w:abstractNumId w:val="12"/>
   </w:num>
   <w:num w:numId="3">
     <w:abstractNumId w:val="5"/>
@@ -10202,7 +10196,7 @@
     <w:abstractNumId w:val="3"/>
   </w:num>
   <w:num w:numId="9">
-    <w:abstractNumId w:val="10"/>
+    <w:abstractNumId w:val="11"/>
   </w:num>
   <w:num w:numId="10">
     <w:abstractNumId w:val="7"/>
@@ -10214,10 +10208,13 @@
     <w:abstractNumId w:val="6"/>
   </w:num>
   <w:num w:numId="13">
-    <w:abstractNumId w:val="13"/>
+    <w:abstractNumId w:val="14"/>
   </w:num>
   <w:num w:numId="14">
     <w:abstractNumId w:val="9"/>
+  </w:num>
+  <w:num w:numId="15">
+    <w:abstractNumId w:val="10"/>
   </w:num>
 </w:numbering>
 </file>

--- a/JUnit 5 HOL Instructions.docx
+++ b/JUnit 5 HOL Instructions.docx
@@ -1608,6 +1608,23 @@
         <w:t xml:space="preserve"> This lab supports Eclipse, IntelliJ and standalone Maven so you can choose which you prefer.</w:t>
       </w:r>
     </w:p>
+    <w:p>
+      <w:r>
+        <w:t>Tip: If you aren’t familiar with any of these, I strongly recommend Eclipse over IntelliJ for this lab. I have a lot more experience with Eclipse</w:t>
+      </w:r>
+      <w:r>
+        <w:t xml:space="preserve"> and Maven</w:t>
+      </w:r>
+      <w:r>
+        <w:t xml:space="preserve"> so will be able to help you better </w:t>
+      </w:r>
+      <w:r>
+        <w:sym w:font="Wingdings" w:char="F04A"/>
+      </w:r>
+      <w:r>
+        <w:t>.</w:t>
+      </w:r>
+    </w:p>
     <w:p/>
     <w:p>
       <w:pPr>
@@ -6390,661 +6407,7 @@
         <w:t xml:space="preserve">If would only fail on the first enum value to fail the assert. It would have been far better to use a parameterized test.  It was enough work in JUnit 4 to write one that it is easy to understand why that didn’t happen here. </w:t>
       </w:r>
       <w:r>
-        <w:t>We will fix that in Section 4.</w:t>
-      </w:r>
-    </w:p>
-    <w:p/>
-    <w:p>
-      <w:pPr>
-        <w:pStyle w:val="Heading3"/>
-      </w:pPr>
-      <w:r>
-        <w:t>Step 3.</w:t>
-      </w:r>
-      <w:r>
-        <w:t>4</w:t>
-      </w:r>
-      <w:r>
-        <w:t xml:space="preserve"> – Migrating Soft Assertions</w:t>
-      </w:r>
-    </w:p>
-    <w:p>
-      <w:r>
-        <w:t>Ok. So Soft assertions aren’t part of JUnit 4. They are part of a separate library called AssertJ. But with JUnit 5 they are built into JUnit so we get to migrate them!</w:t>
-      </w:r>
-      <w:r>
-        <w:t xml:space="preserve"> Let’s try to migrate the CableCarTest class to JUnit 5.</w:t>
-      </w:r>
-    </w:p>
-    <w:p/>
-    <w:p>
-      <w:pPr>
-        <w:pStyle w:val="ListParagraph"/>
-        <w:numPr>
-          <w:ilvl w:val="0"/>
-          <w:numId w:val="15"/>
-        </w:numPr>
-      </w:pPr>
-      <w:r>
-        <w:t>Change the imports to JUnit 5 style. You know how to do that by now.</w:t>
-      </w:r>
-    </w:p>
-    <w:p>
-      <w:pPr>
-        <w:pStyle w:val="ListParagraph"/>
-      </w:pPr>
-    </w:p>
-    <w:p>
-      <w:pPr>
-        <w:pStyle w:val="ListParagraph"/>
-        <w:numPr>
-          <w:ilvl w:val="0"/>
-          <w:numId w:val="15"/>
-        </w:numPr>
-      </w:pPr>
-      <w:r>
-        <w:t>Get rid of the SoftAssert and assertAllLines.</w:t>
-      </w:r>
-    </w:p>
-    <w:p/>
-    <w:p>
-      <w:pPr>
-        <w:pStyle w:val="ListParagraph"/>
-        <w:numPr>
-          <w:ilvl w:val="0"/>
-          <w:numId w:val="15"/>
-        </w:numPr>
-      </w:pPr>
-      <w:r>
-        <w:t>Switch to the new built in API. The following example shows two assertions, but you should migrate all four. Note that the String parameter is the first parameter. That’s the header that groups them. Also note that Java 8 syntax (lambdas) are used so we can pass the assertions to be executed at runtime.</w:t>
-      </w:r>
-    </w:p>
-    <w:p/>
-    <w:p>
-      <w:pPr>
-        <w:widowControl w:val="0"/>
-        <w:autoSpaceDE w:val="0"/>
-        <w:autoSpaceDN w:val="0"/>
-        <w:adjustRightInd w:val="0"/>
-        <w:rPr>
-          <w:rFonts w:ascii="Monaco" w:hAnsi="Monaco" w:cs="Monaco"/>
-          <w:sz w:val="22"/>
-          <w:szCs w:val="22"/>
-        </w:rPr>
-      </w:pPr>
-      <w:r>
-        <w:rPr>
-          <w:rFonts w:ascii="Monaco" w:hAnsi="Monaco" w:cs="Monaco"/>
-          <w:i/>
-          <w:iCs/>
-          <w:color w:val="000000"/>
-          <w:sz w:val="22"/>
-          <w:szCs w:val="22"/>
-        </w:rPr>
-        <w:t>assertAll</w:t>
-      </w:r>
-      <w:r>
-        <w:rPr>
-          <w:rFonts w:ascii="Monaco" w:hAnsi="Monaco" w:cs="Monaco"/>
-          <w:color w:val="000000"/>
-          <w:sz w:val="22"/>
-          <w:szCs w:val="22"/>
-        </w:rPr>
-        <w:t>(</w:t>
-      </w:r>
-      <w:r>
-        <w:rPr>
-          <w:rFonts w:ascii="Monaco" w:hAnsi="Monaco" w:cs="Monaco"/>
-          <w:color w:val="2A00FF"/>
-          <w:sz w:val="22"/>
-          <w:szCs w:val="22"/>
-        </w:rPr>
-        <w:t>"lines"</w:t>
-      </w:r>
-      <w:r>
-        <w:rPr>
-          <w:rFonts w:ascii="Monaco" w:hAnsi="Monaco" w:cs="Monaco"/>
-          <w:color w:val="000000"/>
-          <w:sz w:val="22"/>
-          <w:szCs w:val="22"/>
-        </w:rPr>
-        <w:t>,</w:t>
-      </w:r>
-    </w:p>
-    <w:p>
-      <w:pPr>
-        <w:widowControl w:val="0"/>
-        <w:autoSpaceDE w:val="0"/>
-        <w:autoSpaceDN w:val="0"/>
-        <w:adjustRightInd w:val="0"/>
-        <w:rPr>
-          <w:rFonts w:ascii="Monaco" w:hAnsi="Monaco" w:cs="Monaco"/>
-          <w:sz w:val="22"/>
-          <w:szCs w:val="22"/>
-        </w:rPr>
-      </w:pPr>
-      <w:r>
-        <w:rPr>
-          <w:rFonts w:ascii="Monaco" w:hAnsi="Monaco" w:cs="Monaco"/>
-          <w:color w:val="000000"/>
-          <w:sz w:val="22"/>
-          <w:szCs w:val="22"/>
-        </w:rPr>
-        <w:t xml:space="preserve">  </w:t>
-      </w:r>
-      <w:r>
-        <w:rPr>
-          <w:rFonts w:ascii="Monaco" w:hAnsi="Monaco" w:cs="Monaco"/>
-          <w:color w:val="000000"/>
-          <w:sz w:val="22"/>
-          <w:szCs w:val="22"/>
-        </w:rPr>
-        <w:t xml:space="preserve">() -&gt; </w:t>
-      </w:r>
-      <w:r>
-        <w:rPr>
-          <w:rFonts w:ascii="Monaco" w:hAnsi="Monaco" w:cs="Monaco"/>
-          <w:i/>
-          <w:iCs/>
-          <w:color w:val="000000"/>
-          <w:sz w:val="22"/>
-          <w:szCs w:val="22"/>
-        </w:rPr>
-        <w:t>assertTrue</w:t>
-      </w:r>
-      <w:r>
-        <w:rPr>
-          <w:rFonts w:ascii="Monaco" w:hAnsi="Monaco" w:cs="Monaco"/>
-          <w:color w:val="000000"/>
-          <w:sz w:val="22"/>
-          <w:szCs w:val="22"/>
-        </w:rPr>
-        <w:t>(CableCars.</w:t>
-      </w:r>
-      <w:r>
-        <w:rPr>
-          <w:rFonts w:ascii="Monaco" w:hAnsi="Monaco" w:cs="Monaco"/>
-          <w:i/>
-          <w:iCs/>
-          <w:color w:val="000000"/>
-          <w:sz w:val="22"/>
-          <w:szCs w:val="22"/>
-        </w:rPr>
-        <w:t>isLine</w:t>
-      </w:r>
-      <w:r>
-        <w:rPr>
-          <w:rFonts w:ascii="Monaco" w:hAnsi="Monaco" w:cs="Monaco"/>
-          <w:color w:val="000000"/>
-          <w:sz w:val="22"/>
-          <w:szCs w:val="22"/>
-        </w:rPr>
-        <w:t>(</w:t>
-      </w:r>
-      <w:r>
-        <w:rPr>
-          <w:rFonts w:ascii="Monaco" w:hAnsi="Monaco" w:cs="Monaco"/>
-          <w:color w:val="2A00FF"/>
-          <w:sz w:val="22"/>
-          <w:szCs w:val="22"/>
-        </w:rPr>
-        <w:t>"California"</w:t>
-      </w:r>
-      <w:r>
-        <w:rPr>
-          <w:rFonts w:ascii="Monaco" w:hAnsi="Monaco" w:cs="Monaco"/>
-          <w:color w:val="000000"/>
-          <w:sz w:val="22"/>
-          <w:szCs w:val="22"/>
-        </w:rPr>
-        <w:t>)),</w:t>
-      </w:r>
-    </w:p>
-    <w:p>
-      <w:pPr>
-        <w:widowControl w:val="0"/>
-        <w:autoSpaceDE w:val="0"/>
-        <w:autoSpaceDN w:val="0"/>
-        <w:adjustRightInd w:val="0"/>
-        <w:rPr>
-          <w:rFonts w:ascii="Monaco" w:hAnsi="Monaco" w:cs="Monaco"/>
-          <w:sz w:val="22"/>
-          <w:szCs w:val="22"/>
-        </w:rPr>
-      </w:pPr>
-      <w:r>
-        <w:rPr>
-          <w:rFonts w:ascii="Monaco" w:hAnsi="Monaco" w:cs="Monaco"/>
-          <w:color w:val="000000"/>
-          <w:sz w:val="22"/>
-          <w:szCs w:val="22"/>
-        </w:rPr>
-        <w:t xml:space="preserve">  </w:t>
-      </w:r>
-      <w:r>
-        <w:rPr>
-          <w:rFonts w:ascii="Monaco" w:hAnsi="Monaco" w:cs="Monaco"/>
-          <w:color w:val="000000"/>
-          <w:sz w:val="22"/>
-          <w:szCs w:val="22"/>
-        </w:rPr>
-        <w:t xml:space="preserve">() -&gt; </w:t>
-      </w:r>
-      <w:r>
-        <w:rPr>
-          <w:rFonts w:ascii="Monaco" w:hAnsi="Monaco" w:cs="Monaco"/>
-          <w:i/>
-          <w:iCs/>
-          <w:color w:val="000000"/>
-          <w:sz w:val="22"/>
-          <w:szCs w:val="22"/>
-        </w:rPr>
-        <w:t>assertTrue</w:t>
-      </w:r>
-      <w:r>
-        <w:rPr>
-          <w:rFonts w:ascii="Monaco" w:hAnsi="Monaco" w:cs="Monaco"/>
-          <w:color w:val="000000"/>
-          <w:sz w:val="22"/>
-          <w:szCs w:val="22"/>
-        </w:rPr>
-        <w:t>(CableCars.</w:t>
-      </w:r>
-      <w:r>
-        <w:rPr>
-          <w:rFonts w:ascii="Monaco" w:hAnsi="Monaco" w:cs="Monaco"/>
-          <w:i/>
-          <w:iCs/>
-          <w:color w:val="000000"/>
-          <w:sz w:val="22"/>
-          <w:szCs w:val="22"/>
-        </w:rPr>
-        <w:t>isLine</w:t>
-      </w:r>
-      <w:r>
-        <w:rPr>
-          <w:rFonts w:ascii="Monaco" w:hAnsi="Monaco" w:cs="Monaco"/>
-          <w:color w:val="000000"/>
-          <w:sz w:val="22"/>
-          <w:szCs w:val="22"/>
-        </w:rPr>
-        <w:t>(</w:t>
-      </w:r>
-      <w:r>
-        <w:rPr>
-          <w:rFonts w:ascii="Monaco" w:hAnsi="Monaco" w:cs="Monaco"/>
-          <w:color w:val="2A00FF"/>
-          <w:sz w:val="22"/>
-          <w:szCs w:val="22"/>
-        </w:rPr>
-        <w:t>"Powell-Hyde"</w:t>
-      </w:r>
-      <w:r>
-        <w:rPr>
-          <w:rFonts w:ascii="Monaco" w:hAnsi="Monaco" w:cs="Monaco"/>
-          <w:color w:val="000000"/>
-          <w:sz w:val="22"/>
-          <w:szCs w:val="22"/>
-        </w:rPr>
-        <w:t>))</w:t>
-      </w:r>
-    </w:p>
-    <w:p>
-      <w:r>
-        <w:rPr>
-          <w:rFonts w:ascii="Monaco" w:hAnsi="Monaco" w:cs="Monaco"/>
-          <w:color w:val="000000"/>
-          <w:sz w:val="22"/>
-          <w:szCs w:val="22"/>
-        </w:rPr>
-        <w:t>);</w:t>
-      </w:r>
-    </w:p>
-    <w:p/>
-    <w:p>
-      <w:pPr>
-        <w:pStyle w:val="ListParagraph"/>
-        <w:numPr>
-          <w:ilvl w:val="0"/>
-          <w:numId w:val="15"/>
-        </w:numPr>
-      </w:pPr>
-      <w:r>
-        <w:t>Go into the pom.xml and delete the AssertJ dependency. We don’t need it anymore.</w:t>
-      </w:r>
-    </w:p>
-    <w:p>
-      <w:pPr>
-        <w:pStyle w:val="ListParagraph"/>
-        <w:widowControl w:val="0"/>
-        <w:autoSpaceDE w:val="0"/>
-        <w:autoSpaceDN w:val="0"/>
-        <w:adjustRightInd w:val="0"/>
-        <w:rPr>
-          <w:rFonts w:ascii="Monaco" w:hAnsi="Monaco" w:cs="Monaco"/>
-          <w:sz w:val="22"/>
-          <w:szCs w:val="22"/>
-        </w:rPr>
-      </w:pPr>
-      <w:r>
-        <w:rPr>
-          <w:rFonts w:ascii="Monaco" w:hAnsi="Monaco" w:cs="Monaco"/>
-          <w:color w:val="008080"/>
-          <w:sz w:val="22"/>
-          <w:szCs w:val="22"/>
-        </w:rPr>
-        <w:t>&lt;</w:t>
-      </w:r>
-      <w:r>
-        <w:rPr>
-          <w:rFonts w:ascii="Monaco" w:hAnsi="Monaco" w:cs="Monaco"/>
-          <w:color w:val="3F7F7F"/>
-          <w:sz w:val="22"/>
-          <w:szCs w:val="22"/>
-        </w:rPr>
-        <w:t>dependency</w:t>
-      </w:r>
-      <w:r>
-        <w:rPr>
-          <w:rFonts w:ascii="Monaco" w:hAnsi="Monaco" w:cs="Monaco"/>
-          <w:color w:val="008080"/>
-          <w:sz w:val="22"/>
-          <w:szCs w:val="22"/>
-        </w:rPr>
-        <w:t>&gt;</w:t>
-      </w:r>
-    </w:p>
-    <w:p>
-      <w:pPr>
-        <w:pStyle w:val="ListParagraph"/>
-        <w:widowControl w:val="0"/>
-        <w:autoSpaceDE w:val="0"/>
-        <w:autoSpaceDN w:val="0"/>
-        <w:adjustRightInd w:val="0"/>
-        <w:rPr>
-          <w:rFonts w:ascii="Monaco" w:hAnsi="Monaco" w:cs="Monaco"/>
-          <w:sz w:val="22"/>
-          <w:szCs w:val="22"/>
-        </w:rPr>
-      </w:pPr>
-      <w:r>
-        <w:rPr>
-          <w:rFonts w:ascii="Monaco" w:hAnsi="Monaco" w:cs="Monaco"/>
-          <w:color w:val="008080"/>
-          <w:sz w:val="22"/>
-          <w:szCs w:val="22"/>
-        </w:rPr>
-        <w:t xml:space="preserve">  </w:t>
-      </w:r>
-      <w:bookmarkStart w:id="13" w:name="_GoBack"/>
-      <w:bookmarkEnd w:id="13"/>
-      <w:r>
-        <w:rPr>
-          <w:rFonts w:ascii="Monaco" w:hAnsi="Monaco" w:cs="Monaco"/>
-          <w:color w:val="008080"/>
-          <w:sz w:val="22"/>
-          <w:szCs w:val="22"/>
-        </w:rPr>
-        <w:t>&lt;</w:t>
-      </w:r>
-      <w:r>
-        <w:rPr>
-          <w:rFonts w:ascii="Monaco" w:hAnsi="Monaco" w:cs="Monaco"/>
-          <w:color w:val="3F7F7F"/>
-          <w:sz w:val="22"/>
-          <w:szCs w:val="22"/>
-        </w:rPr>
-        <w:t>groupId</w:t>
-      </w:r>
-      <w:r>
-        <w:rPr>
-          <w:rFonts w:ascii="Monaco" w:hAnsi="Monaco" w:cs="Monaco"/>
-          <w:color w:val="008080"/>
-          <w:sz w:val="22"/>
-          <w:szCs w:val="22"/>
-        </w:rPr>
-        <w:t>&gt;</w:t>
-      </w:r>
-      <w:r>
-        <w:rPr>
-          <w:rFonts w:ascii="Monaco" w:hAnsi="Monaco" w:cs="Monaco"/>
-          <w:color w:val="000000"/>
-          <w:sz w:val="22"/>
-          <w:szCs w:val="22"/>
-        </w:rPr>
-        <w:t>org.jboss.forge.addon</w:t>
-      </w:r>
-      <w:r>
-        <w:rPr>
-          <w:rFonts w:ascii="Monaco" w:hAnsi="Monaco" w:cs="Monaco"/>
-          <w:color w:val="008080"/>
-          <w:sz w:val="22"/>
-          <w:szCs w:val="22"/>
-        </w:rPr>
-        <w:t>&lt;/</w:t>
-      </w:r>
-      <w:r>
-        <w:rPr>
-          <w:rFonts w:ascii="Monaco" w:hAnsi="Monaco" w:cs="Monaco"/>
-          <w:color w:val="3F7F7F"/>
-          <w:sz w:val="22"/>
-          <w:szCs w:val="22"/>
-        </w:rPr>
-        <w:t>groupId</w:t>
-      </w:r>
-      <w:r>
-        <w:rPr>
-          <w:rFonts w:ascii="Monaco" w:hAnsi="Monaco" w:cs="Monaco"/>
-          <w:color w:val="008080"/>
-          <w:sz w:val="22"/>
-          <w:szCs w:val="22"/>
-        </w:rPr>
-        <w:t>&gt;</w:t>
-      </w:r>
-    </w:p>
-    <w:p>
-      <w:pPr>
-        <w:pStyle w:val="ListParagraph"/>
-        <w:widowControl w:val="0"/>
-        <w:autoSpaceDE w:val="0"/>
-        <w:autoSpaceDN w:val="0"/>
-        <w:adjustRightInd w:val="0"/>
-        <w:rPr>
-          <w:rFonts w:ascii="Monaco" w:hAnsi="Monaco" w:cs="Monaco"/>
-          <w:sz w:val="22"/>
-          <w:szCs w:val="22"/>
-        </w:rPr>
-      </w:pPr>
-      <w:r>
-        <w:rPr>
-          <w:rFonts w:ascii="Monaco" w:hAnsi="Monaco" w:cs="Monaco"/>
-          <w:color w:val="008080"/>
-          <w:sz w:val="22"/>
-          <w:szCs w:val="22"/>
-        </w:rPr>
-        <w:t xml:space="preserve">  </w:t>
-      </w:r>
-      <w:r>
-        <w:rPr>
-          <w:rFonts w:ascii="Monaco" w:hAnsi="Monaco" w:cs="Monaco"/>
-          <w:color w:val="008080"/>
-          <w:sz w:val="22"/>
-          <w:szCs w:val="22"/>
-        </w:rPr>
-        <w:t>&lt;</w:t>
-      </w:r>
-      <w:r>
-        <w:rPr>
-          <w:rFonts w:ascii="Monaco" w:hAnsi="Monaco" w:cs="Monaco"/>
-          <w:color w:val="3F7F7F"/>
-          <w:sz w:val="22"/>
-          <w:szCs w:val="22"/>
-        </w:rPr>
-        <w:t>artifactId</w:t>
-      </w:r>
-      <w:r>
-        <w:rPr>
-          <w:rFonts w:ascii="Monaco" w:hAnsi="Monaco" w:cs="Monaco"/>
-          <w:color w:val="008080"/>
-          <w:sz w:val="22"/>
-          <w:szCs w:val="22"/>
-        </w:rPr>
-        <w:t>&gt;</w:t>
-      </w:r>
-      <w:r>
-        <w:rPr>
-          <w:rFonts w:ascii="Monaco" w:hAnsi="Monaco" w:cs="Monaco"/>
-          <w:color w:val="000000"/>
-          <w:sz w:val="22"/>
-          <w:szCs w:val="22"/>
-          <w:u w:val="single"/>
-        </w:rPr>
-        <w:t>assertj</w:t>
-      </w:r>
-      <w:r>
-        <w:rPr>
-          <w:rFonts w:ascii="Monaco" w:hAnsi="Monaco" w:cs="Monaco"/>
-          <w:color w:val="008080"/>
-          <w:sz w:val="22"/>
-          <w:szCs w:val="22"/>
-        </w:rPr>
-        <w:t>&lt;/</w:t>
-      </w:r>
-      <w:r>
-        <w:rPr>
-          <w:rFonts w:ascii="Monaco" w:hAnsi="Monaco" w:cs="Monaco"/>
-          <w:color w:val="3F7F7F"/>
-          <w:sz w:val="22"/>
-          <w:szCs w:val="22"/>
-        </w:rPr>
-        <w:t>artifactId</w:t>
-      </w:r>
-      <w:r>
-        <w:rPr>
-          <w:rFonts w:ascii="Monaco" w:hAnsi="Monaco" w:cs="Monaco"/>
-          <w:color w:val="008080"/>
-          <w:sz w:val="22"/>
-          <w:szCs w:val="22"/>
-        </w:rPr>
-        <w:t>&gt;</w:t>
-      </w:r>
-    </w:p>
-    <w:p>
-      <w:pPr>
-        <w:pStyle w:val="ListParagraph"/>
-        <w:widowControl w:val="0"/>
-        <w:autoSpaceDE w:val="0"/>
-        <w:autoSpaceDN w:val="0"/>
-        <w:adjustRightInd w:val="0"/>
-        <w:rPr>
-          <w:rFonts w:ascii="Monaco" w:hAnsi="Monaco" w:cs="Monaco"/>
-          <w:sz w:val="22"/>
-          <w:szCs w:val="22"/>
-        </w:rPr>
-      </w:pPr>
-      <w:r>
-        <w:rPr>
-          <w:rFonts w:ascii="Monaco" w:hAnsi="Monaco" w:cs="Monaco"/>
-          <w:color w:val="008080"/>
-          <w:sz w:val="22"/>
-          <w:szCs w:val="22"/>
-        </w:rPr>
-        <w:t xml:space="preserve">  </w:t>
-      </w:r>
-      <w:r>
-        <w:rPr>
-          <w:rFonts w:ascii="Monaco" w:hAnsi="Monaco" w:cs="Monaco"/>
-          <w:color w:val="008080"/>
-          <w:sz w:val="22"/>
-          <w:szCs w:val="22"/>
-        </w:rPr>
-        <w:t>&lt;</w:t>
-      </w:r>
-      <w:r>
-        <w:rPr>
-          <w:rFonts w:ascii="Monaco" w:hAnsi="Monaco" w:cs="Monaco"/>
-          <w:color w:val="3F7F7F"/>
-          <w:sz w:val="22"/>
-          <w:szCs w:val="22"/>
-        </w:rPr>
-        <w:t>version</w:t>
-      </w:r>
-      <w:r>
-        <w:rPr>
-          <w:rFonts w:ascii="Monaco" w:hAnsi="Monaco" w:cs="Monaco"/>
-          <w:color w:val="008080"/>
-          <w:sz w:val="22"/>
-          <w:szCs w:val="22"/>
-        </w:rPr>
-        <w:t>&gt;</w:t>
-      </w:r>
-      <w:r>
-        <w:rPr>
-          <w:rFonts w:ascii="Monaco" w:hAnsi="Monaco" w:cs="Monaco"/>
-          <w:color w:val="000000"/>
-          <w:sz w:val="22"/>
-          <w:szCs w:val="22"/>
-        </w:rPr>
-        <w:t>3.6.2</w:t>
-      </w:r>
-      <w:r>
-        <w:rPr>
-          <w:rFonts w:ascii="Monaco" w:hAnsi="Monaco" w:cs="Monaco"/>
-          <w:color w:val="008080"/>
-          <w:sz w:val="22"/>
-          <w:szCs w:val="22"/>
-        </w:rPr>
-        <w:t>&lt;/</w:t>
-      </w:r>
-      <w:r>
-        <w:rPr>
-          <w:rFonts w:ascii="Monaco" w:hAnsi="Monaco" w:cs="Monaco"/>
-          <w:color w:val="3F7F7F"/>
-          <w:sz w:val="22"/>
-          <w:szCs w:val="22"/>
-        </w:rPr>
-        <w:t>version</w:t>
-      </w:r>
-      <w:r>
-        <w:rPr>
-          <w:rFonts w:ascii="Monaco" w:hAnsi="Monaco" w:cs="Monaco"/>
-          <w:color w:val="008080"/>
-          <w:sz w:val="22"/>
-          <w:szCs w:val="22"/>
-        </w:rPr>
-        <w:t>&gt;</w:t>
-      </w:r>
-    </w:p>
-    <w:p>
-      <w:pPr>
-        <w:pStyle w:val="ListParagraph"/>
-      </w:pPr>
-      <w:r>
-        <w:rPr>
-          <w:rFonts w:ascii="Monaco" w:hAnsi="Monaco" w:cs="Monaco"/>
-          <w:color w:val="008080"/>
-          <w:sz w:val="22"/>
-          <w:szCs w:val="22"/>
-        </w:rPr>
-        <w:t>&lt;/</w:t>
-      </w:r>
-      <w:r>
-        <w:rPr>
-          <w:rFonts w:ascii="Monaco" w:hAnsi="Monaco" w:cs="Monaco"/>
-          <w:color w:val="3F7F7F"/>
-          <w:sz w:val="22"/>
-          <w:szCs w:val="22"/>
-        </w:rPr>
-        <w:t>dependency</w:t>
-      </w:r>
-      <w:r>
-        <w:rPr>
-          <w:rFonts w:ascii="Monaco" w:hAnsi="Monaco" w:cs="Monaco"/>
-          <w:color w:val="008080"/>
-          <w:sz w:val="22"/>
-          <w:szCs w:val="22"/>
-        </w:rPr>
-        <w:t>&gt;</w:t>
+        <w:t>Let’s fix that now…</w:t>
       </w:r>
     </w:p>
     <w:p/>
@@ -7070,21 +6433,21 @@
       <w:pPr>
         <w:pStyle w:val="Heading2"/>
       </w:pPr>
-      <w:bookmarkStart w:id="14" w:name="_Toc366595217"/>
+      <w:bookmarkStart w:id="13" w:name="_Toc366595217"/>
       <w:r>
         <w:t>Step 4 – Migrating Parameterized Tests</w:t>
       </w:r>
+      <w:bookmarkEnd w:id="13"/>
+    </w:p>
+    <w:p>
+      <w:pPr>
+        <w:pStyle w:val="Heading3"/>
+      </w:pPr>
+      <w:bookmarkStart w:id="14" w:name="_Toc366595218"/>
+      <w:r>
+        <w:t>Step 4.1 – Migrating FishermansWharfEnumTest</w:t>
+      </w:r>
       <w:bookmarkEnd w:id="14"/>
-    </w:p>
-    <w:p>
-      <w:pPr>
-        <w:pStyle w:val="Heading3"/>
-      </w:pPr>
-      <w:bookmarkStart w:id="15" w:name="_Toc366595218"/>
-      <w:r>
-        <w:t>Step 4.1 – Migrating FishermansWharfEnumTest</w:t>
-      </w:r>
-      <w:bookmarkEnd w:id="15"/>
     </w:p>
     <w:p>
       <w:r>
@@ -7577,11 +6940,11 @@
       <w:pPr>
         <w:pStyle w:val="Heading3"/>
       </w:pPr>
-      <w:bookmarkStart w:id="16" w:name="_Toc366595219"/>
+      <w:bookmarkStart w:id="15" w:name="_Toc366595219"/>
       <w:r>
         <w:t>Step 4.2 – Migrating ThirtyNinthAnniveraryEventsTest</w:t>
       </w:r>
-      <w:bookmarkEnd w:id="16"/>
+      <w:bookmarkEnd w:id="15"/>
     </w:p>
     <w:p>
       <w:r>
@@ -7975,7 +7338,7 @@
       <w:pPr>
         <w:pStyle w:val="Heading3"/>
       </w:pPr>
-      <w:bookmarkStart w:id="17" w:name="_Toc366595220"/>
+      <w:bookmarkStart w:id="16" w:name="_Toc366595220"/>
       <w:r>
         <w:t xml:space="preserve">Step 4.3 – </w:t>
       </w:r>
@@ -7988,58 +7351,58 @@
       <w:r>
         <w:t>Source</w:t>
       </w:r>
+      <w:bookmarkEnd w:id="16"/>
+    </w:p>
+    <w:p>
+      <w:r>
+        <w:t xml:space="preserve">Let’s supposed the users decided they don’t need to edit the test file and we don’t need it externalized. Now we can use a </w:t>
+      </w:r>
+      <w:r>
+        <w:t>value</w:t>
+      </w:r>
+      <w:r>
+        <w:t xml:space="preserve"> source.</w:t>
+      </w:r>
+      <w:r>
+        <w:t xml:space="preserve"> And even better we can have two parameterized test methods – one for </w:t>
+      </w:r>
+      <w:r>
+        <w:t xml:space="preserve">the special dates and one for the others. </w:t>
+      </w:r>
+    </w:p>
+    <w:p/>
+    <w:p>
+      <w:r>
+        <w:t>There’s only one thing that’s tricky: a value source can’t take a LocalDate as a parameter. This means we need to use a String type and do the conversion inside the test.</w:t>
+      </w:r>
+    </w:p>
+    <w:p/>
+    <w:p>
+      <w:r>
+        <w:t xml:space="preserve">Give this test a try. If you get stuck, the answer is inside: </w:t>
+      </w:r>
+      <w:r>
+        <w:rPr>
+          <w:rFonts w:ascii="Monaco" w:hAnsi="Monaco" w:cs="Monaco"/>
+          <w:color w:val="000000"/>
+          <w:sz w:val="20"/>
+          <w:szCs w:val="20"/>
+        </w:rPr>
+        <w:t>ThirtyNinthAnniversaryEventsValueSourceTest</w:t>
+      </w:r>
+      <w:r>
+        <w:t>.</w:t>
+      </w:r>
+    </w:p>
+    <w:p>
+      <w:pPr>
+        <w:pStyle w:val="Heading3"/>
+      </w:pPr>
+      <w:bookmarkStart w:id="17" w:name="_Toc366595221"/>
+      <w:r>
+        <w:t>Step 4.4 – Refactoring this test to use a MethodSource</w:t>
+      </w:r>
       <w:bookmarkEnd w:id="17"/>
-    </w:p>
-    <w:p>
-      <w:r>
-        <w:t xml:space="preserve">Let’s supposed the users decided they don’t need to edit the test file and we don’t need it externalized. Now we can use a </w:t>
-      </w:r>
-      <w:r>
-        <w:t>value</w:t>
-      </w:r>
-      <w:r>
-        <w:t xml:space="preserve"> source.</w:t>
-      </w:r>
-      <w:r>
-        <w:t xml:space="preserve"> And even better we can have two parameterized test methods – one for </w:t>
-      </w:r>
-      <w:r>
-        <w:t xml:space="preserve">the special dates and one for the others. </w:t>
-      </w:r>
-    </w:p>
-    <w:p/>
-    <w:p>
-      <w:r>
-        <w:t>There’s only one thing that’s tricky: a value source can’t take a LocalDate as a parameter. This means we need to use a String type and do the conversion inside the test.</w:t>
-      </w:r>
-    </w:p>
-    <w:p/>
-    <w:p>
-      <w:r>
-        <w:t xml:space="preserve">Give this test a try. If you get stuck, the answer is inside: </w:t>
-      </w:r>
-      <w:r>
-        <w:rPr>
-          <w:rFonts w:ascii="Monaco" w:hAnsi="Monaco" w:cs="Monaco"/>
-          <w:color w:val="000000"/>
-          <w:sz w:val="20"/>
-          <w:szCs w:val="20"/>
-        </w:rPr>
-        <w:t>ThirtyNinthAnniversaryEventsValueSourceTest</w:t>
-      </w:r>
-      <w:r>
-        <w:t>.</w:t>
-      </w:r>
-    </w:p>
-    <w:p>
-      <w:pPr>
-        <w:pStyle w:val="Heading3"/>
-      </w:pPr>
-      <w:bookmarkStart w:id="18" w:name="_Toc366595221"/>
-      <w:r>
-        <w:t>Step 4.4 – Refactoring this test to use a MethodSource</w:t>
-      </w:r>
-      <w:bookmarkEnd w:id="18"/>
     </w:p>
     <w:p>
       <w:r>
@@ -8722,11 +8085,1194 @@
       <w:pPr>
         <w:pStyle w:val="Heading2"/>
       </w:pPr>
-      <w:bookmarkStart w:id="19" w:name="_Toc366595222"/>
-      <w:r>
-        <w:t>Step X – Migrating @Test annotation parameters</w:t>
-      </w:r>
+      <w:bookmarkStart w:id="18" w:name="_Toc366595222"/>
+    </w:p>
+    <w:p>
+      <w:pPr>
+        <w:pStyle w:val="Heading2"/>
+      </w:pPr>
+      <w:r>
+        <w:t>Step 5 – Migrating more features from JUnit 4</w:t>
+      </w:r>
+    </w:p>
+    <w:p>
+      <w:r>
+        <w:t>In this step we will finish migrating our JUnit 4 tests.</w:t>
+      </w:r>
+    </w:p>
+    <w:p>
+      <w:pPr>
+        <w:pStyle w:val="Heading3"/>
+      </w:pPr>
+      <w:r>
+        <w:t>Step 5.1 – Migrating Soft Assertions</w:t>
+      </w:r>
+    </w:p>
+    <w:p>
+      <w:r>
+        <w:t>Ok. So Soft assertions aren’t part of JUnit 4. They are part of a separate library called AssertJ. But with JUnit 5 they are built into JUnit so we get to migrate them! Let’s try to migrate the CableCarTest class to JUnit 5.</w:t>
+      </w:r>
+    </w:p>
+    <w:p/>
+    <w:p>
+      <w:pPr>
+        <w:pStyle w:val="ListParagraph"/>
+        <w:numPr>
+          <w:ilvl w:val="0"/>
+          <w:numId w:val="15"/>
+        </w:numPr>
+      </w:pPr>
+      <w:r>
+        <w:t>Change the imports to JUnit 5 style. You know how to do that by now.</w:t>
+      </w:r>
+    </w:p>
+    <w:p>
+      <w:pPr>
+        <w:pStyle w:val="ListParagraph"/>
+      </w:pPr>
+    </w:p>
+    <w:p>
+      <w:pPr>
+        <w:pStyle w:val="ListParagraph"/>
+        <w:numPr>
+          <w:ilvl w:val="0"/>
+          <w:numId w:val="15"/>
+        </w:numPr>
+      </w:pPr>
+      <w:r>
+        <w:t>Get rid of the SoftAssert and assertAllLines.</w:t>
+      </w:r>
+    </w:p>
+    <w:p/>
+    <w:p>
+      <w:pPr>
+        <w:pStyle w:val="ListParagraph"/>
+        <w:numPr>
+          <w:ilvl w:val="0"/>
+          <w:numId w:val="15"/>
+        </w:numPr>
+      </w:pPr>
+      <w:r>
+        <w:t>Switch to the new built in API. The following example shows two assertions, but you should migrate all four. Note that the String parameter is the first parameter. That’s the header that groups them. Also note that Java 8 syntax (lambdas) are used so we can pass the assertions to be executed at runtime.</w:t>
+      </w:r>
+    </w:p>
+    <w:p/>
+    <w:p>
+      <w:pPr>
+        <w:widowControl w:val="0"/>
+        <w:autoSpaceDE w:val="0"/>
+        <w:autoSpaceDN w:val="0"/>
+        <w:adjustRightInd w:val="0"/>
+        <w:rPr>
+          <w:rFonts w:ascii="Monaco" w:hAnsi="Monaco" w:cs="Monaco"/>
+          <w:sz w:val="22"/>
+          <w:szCs w:val="22"/>
+        </w:rPr>
+      </w:pPr>
+      <w:r>
+        <w:rPr>
+          <w:rFonts w:ascii="Monaco" w:hAnsi="Monaco" w:cs="Monaco"/>
+          <w:i/>
+          <w:iCs/>
+          <w:color w:val="000000"/>
+          <w:sz w:val="22"/>
+          <w:szCs w:val="22"/>
+        </w:rPr>
+        <w:t>assertAll</w:t>
+      </w:r>
+      <w:r>
+        <w:rPr>
+          <w:rFonts w:ascii="Monaco" w:hAnsi="Monaco" w:cs="Monaco"/>
+          <w:color w:val="000000"/>
+          <w:sz w:val="22"/>
+          <w:szCs w:val="22"/>
+        </w:rPr>
+        <w:t>(</w:t>
+      </w:r>
+      <w:r>
+        <w:rPr>
+          <w:rFonts w:ascii="Monaco" w:hAnsi="Monaco" w:cs="Monaco"/>
+          <w:color w:val="2A00FF"/>
+          <w:sz w:val="22"/>
+          <w:szCs w:val="22"/>
+        </w:rPr>
+        <w:t>"lines"</w:t>
+      </w:r>
+      <w:r>
+        <w:rPr>
+          <w:rFonts w:ascii="Monaco" w:hAnsi="Monaco" w:cs="Monaco"/>
+          <w:color w:val="000000"/>
+          <w:sz w:val="22"/>
+          <w:szCs w:val="22"/>
+        </w:rPr>
+        <w:t>,</w:t>
+      </w:r>
+    </w:p>
+    <w:p>
+      <w:pPr>
+        <w:widowControl w:val="0"/>
+        <w:autoSpaceDE w:val="0"/>
+        <w:autoSpaceDN w:val="0"/>
+        <w:adjustRightInd w:val="0"/>
+        <w:rPr>
+          <w:rFonts w:ascii="Monaco" w:hAnsi="Monaco" w:cs="Monaco"/>
+          <w:sz w:val="22"/>
+          <w:szCs w:val="22"/>
+        </w:rPr>
+      </w:pPr>
+      <w:r>
+        <w:rPr>
+          <w:rFonts w:ascii="Monaco" w:hAnsi="Monaco" w:cs="Monaco"/>
+          <w:color w:val="000000"/>
+          <w:sz w:val="22"/>
+          <w:szCs w:val="22"/>
+        </w:rPr>
+        <w:t xml:space="preserve">  () -&gt; </w:t>
+      </w:r>
+      <w:r>
+        <w:rPr>
+          <w:rFonts w:ascii="Monaco" w:hAnsi="Monaco" w:cs="Monaco"/>
+          <w:i/>
+          <w:iCs/>
+          <w:color w:val="000000"/>
+          <w:sz w:val="22"/>
+          <w:szCs w:val="22"/>
+        </w:rPr>
+        <w:t>assertTrue</w:t>
+      </w:r>
+      <w:r>
+        <w:rPr>
+          <w:rFonts w:ascii="Monaco" w:hAnsi="Monaco" w:cs="Monaco"/>
+          <w:color w:val="000000"/>
+          <w:sz w:val="22"/>
+          <w:szCs w:val="22"/>
+        </w:rPr>
+        <w:t>(CableCars.</w:t>
+      </w:r>
+      <w:r>
+        <w:rPr>
+          <w:rFonts w:ascii="Monaco" w:hAnsi="Monaco" w:cs="Monaco"/>
+          <w:i/>
+          <w:iCs/>
+          <w:color w:val="000000"/>
+          <w:sz w:val="22"/>
+          <w:szCs w:val="22"/>
+        </w:rPr>
+        <w:t>isLine</w:t>
+      </w:r>
+      <w:r>
+        <w:rPr>
+          <w:rFonts w:ascii="Monaco" w:hAnsi="Monaco" w:cs="Monaco"/>
+          <w:color w:val="000000"/>
+          <w:sz w:val="22"/>
+          <w:szCs w:val="22"/>
+        </w:rPr>
+        <w:t>(</w:t>
+      </w:r>
+      <w:r>
+        <w:rPr>
+          <w:rFonts w:ascii="Monaco" w:hAnsi="Monaco" w:cs="Monaco"/>
+          <w:color w:val="2A00FF"/>
+          <w:sz w:val="22"/>
+          <w:szCs w:val="22"/>
+        </w:rPr>
+        <w:t>"California"</w:t>
+      </w:r>
+      <w:r>
+        <w:rPr>
+          <w:rFonts w:ascii="Monaco" w:hAnsi="Monaco" w:cs="Monaco"/>
+          <w:color w:val="000000"/>
+          <w:sz w:val="22"/>
+          <w:szCs w:val="22"/>
+        </w:rPr>
+        <w:t>)),</w:t>
+      </w:r>
+    </w:p>
+    <w:p>
+      <w:pPr>
+        <w:widowControl w:val="0"/>
+        <w:autoSpaceDE w:val="0"/>
+        <w:autoSpaceDN w:val="0"/>
+        <w:adjustRightInd w:val="0"/>
+        <w:rPr>
+          <w:rFonts w:ascii="Monaco" w:hAnsi="Monaco" w:cs="Monaco"/>
+          <w:sz w:val="22"/>
+          <w:szCs w:val="22"/>
+        </w:rPr>
+      </w:pPr>
+      <w:r>
+        <w:rPr>
+          <w:rFonts w:ascii="Monaco" w:hAnsi="Monaco" w:cs="Monaco"/>
+          <w:color w:val="000000"/>
+          <w:sz w:val="22"/>
+          <w:szCs w:val="22"/>
+        </w:rPr>
+        <w:t xml:space="preserve">  () -&gt; </w:t>
+      </w:r>
+      <w:r>
+        <w:rPr>
+          <w:rFonts w:ascii="Monaco" w:hAnsi="Monaco" w:cs="Monaco"/>
+          <w:i/>
+          <w:iCs/>
+          <w:color w:val="000000"/>
+          <w:sz w:val="22"/>
+          <w:szCs w:val="22"/>
+        </w:rPr>
+        <w:t>assertTrue</w:t>
+      </w:r>
+      <w:r>
+        <w:rPr>
+          <w:rFonts w:ascii="Monaco" w:hAnsi="Monaco" w:cs="Monaco"/>
+          <w:color w:val="000000"/>
+          <w:sz w:val="22"/>
+          <w:szCs w:val="22"/>
+        </w:rPr>
+        <w:t>(CableCars.</w:t>
+      </w:r>
+      <w:r>
+        <w:rPr>
+          <w:rFonts w:ascii="Monaco" w:hAnsi="Monaco" w:cs="Monaco"/>
+          <w:i/>
+          <w:iCs/>
+          <w:color w:val="000000"/>
+          <w:sz w:val="22"/>
+          <w:szCs w:val="22"/>
+        </w:rPr>
+        <w:t>isLine</w:t>
+      </w:r>
+      <w:r>
+        <w:rPr>
+          <w:rFonts w:ascii="Monaco" w:hAnsi="Monaco" w:cs="Monaco"/>
+          <w:color w:val="000000"/>
+          <w:sz w:val="22"/>
+          <w:szCs w:val="22"/>
+        </w:rPr>
+        <w:t>(</w:t>
+      </w:r>
+      <w:r>
+        <w:rPr>
+          <w:rFonts w:ascii="Monaco" w:hAnsi="Monaco" w:cs="Monaco"/>
+          <w:color w:val="2A00FF"/>
+          <w:sz w:val="22"/>
+          <w:szCs w:val="22"/>
+        </w:rPr>
+        <w:t>"Powell-Hyde"</w:t>
+      </w:r>
+      <w:r>
+        <w:rPr>
+          <w:rFonts w:ascii="Monaco" w:hAnsi="Monaco" w:cs="Monaco"/>
+          <w:color w:val="000000"/>
+          <w:sz w:val="22"/>
+          <w:szCs w:val="22"/>
+        </w:rPr>
+        <w:t>))</w:t>
+      </w:r>
+    </w:p>
+    <w:p>
+      <w:r>
+        <w:rPr>
+          <w:rFonts w:ascii="Monaco" w:hAnsi="Monaco" w:cs="Monaco"/>
+          <w:color w:val="000000"/>
+          <w:sz w:val="22"/>
+          <w:szCs w:val="22"/>
+        </w:rPr>
+        <w:t>);</w:t>
+      </w:r>
+    </w:p>
+    <w:p/>
+    <w:p>
+      <w:pPr>
+        <w:pStyle w:val="ListParagraph"/>
+        <w:numPr>
+          <w:ilvl w:val="0"/>
+          <w:numId w:val="15"/>
+        </w:numPr>
+      </w:pPr>
+      <w:r>
+        <w:t>Go into the pom.xml and delete the AssertJ dependency. We don’t need it anymore.</w:t>
+      </w:r>
+    </w:p>
+    <w:p>
+      <w:pPr>
+        <w:pStyle w:val="ListParagraph"/>
+        <w:widowControl w:val="0"/>
+        <w:autoSpaceDE w:val="0"/>
+        <w:autoSpaceDN w:val="0"/>
+        <w:adjustRightInd w:val="0"/>
+        <w:rPr>
+          <w:rFonts w:ascii="Monaco" w:hAnsi="Monaco" w:cs="Monaco"/>
+          <w:sz w:val="20"/>
+          <w:szCs w:val="20"/>
+        </w:rPr>
+      </w:pPr>
+      <w:r>
+        <w:rPr>
+          <w:rFonts w:ascii="Monaco" w:hAnsi="Monaco" w:cs="Monaco"/>
+          <w:color w:val="008080"/>
+          <w:sz w:val="20"/>
+          <w:szCs w:val="20"/>
+        </w:rPr>
+        <w:t>&lt;</w:t>
+      </w:r>
+      <w:r>
+        <w:rPr>
+          <w:rFonts w:ascii="Monaco" w:hAnsi="Monaco" w:cs="Monaco"/>
+          <w:color w:val="3F7F7F"/>
+          <w:sz w:val="20"/>
+          <w:szCs w:val="20"/>
+        </w:rPr>
+        <w:t>dependency</w:t>
+      </w:r>
+      <w:r>
+        <w:rPr>
+          <w:rFonts w:ascii="Monaco" w:hAnsi="Monaco" w:cs="Monaco"/>
+          <w:color w:val="008080"/>
+          <w:sz w:val="20"/>
+          <w:szCs w:val="20"/>
+        </w:rPr>
+        <w:t>&gt;</w:t>
+      </w:r>
+    </w:p>
+    <w:p>
+      <w:pPr>
+        <w:pStyle w:val="ListParagraph"/>
+        <w:widowControl w:val="0"/>
+        <w:autoSpaceDE w:val="0"/>
+        <w:autoSpaceDN w:val="0"/>
+        <w:adjustRightInd w:val="0"/>
+        <w:rPr>
+          <w:rFonts w:ascii="Monaco" w:hAnsi="Monaco" w:cs="Monaco"/>
+          <w:sz w:val="20"/>
+          <w:szCs w:val="20"/>
+        </w:rPr>
+      </w:pPr>
+      <w:r>
+        <w:rPr>
+          <w:rFonts w:ascii="Monaco" w:hAnsi="Monaco" w:cs="Monaco"/>
+          <w:color w:val="008080"/>
+          <w:sz w:val="20"/>
+          <w:szCs w:val="20"/>
+        </w:rPr>
+        <w:t xml:space="preserve">  &lt;</w:t>
+      </w:r>
+      <w:r>
+        <w:rPr>
+          <w:rFonts w:ascii="Monaco" w:hAnsi="Monaco" w:cs="Monaco"/>
+          <w:color w:val="3F7F7F"/>
+          <w:sz w:val="20"/>
+          <w:szCs w:val="20"/>
+        </w:rPr>
+        <w:t>groupId</w:t>
+      </w:r>
+      <w:r>
+        <w:rPr>
+          <w:rFonts w:ascii="Monaco" w:hAnsi="Monaco" w:cs="Monaco"/>
+          <w:color w:val="008080"/>
+          <w:sz w:val="20"/>
+          <w:szCs w:val="20"/>
+        </w:rPr>
+        <w:t>&gt;</w:t>
+      </w:r>
+      <w:r>
+        <w:rPr>
+          <w:rFonts w:ascii="Monaco" w:hAnsi="Monaco" w:cs="Monaco"/>
+          <w:color w:val="000000"/>
+          <w:sz w:val="20"/>
+          <w:szCs w:val="20"/>
+        </w:rPr>
+        <w:t>org.jboss.forge.addon</w:t>
+      </w:r>
+      <w:r>
+        <w:rPr>
+          <w:rFonts w:ascii="Monaco" w:hAnsi="Monaco" w:cs="Monaco"/>
+          <w:color w:val="008080"/>
+          <w:sz w:val="20"/>
+          <w:szCs w:val="20"/>
+        </w:rPr>
+        <w:t>&lt;/</w:t>
+      </w:r>
+      <w:r>
+        <w:rPr>
+          <w:rFonts w:ascii="Monaco" w:hAnsi="Monaco" w:cs="Monaco"/>
+          <w:color w:val="3F7F7F"/>
+          <w:sz w:val="20"/>
+          <w:szCs w:val="20"/>
+        </w:rPr>
+        <w:t>groupId</w:t>
+      </w:r>
+      <w:r>
+        <w:rPr>
+          <w:rFonts w:ascii="Monaco" w:hAnsi="Monaco" w:cs="Monaco"/>
+          <w:color w:val="008080"/>
+          <w:sz w:val="20"/>
+          <w:szCs w:val="20"/>
+        </w:rPr>
+        <w:t>&gt;</w:t>
+      </w:r>
+    </w:p>
+    <w:p>
+      <w:pPr>
+        <w:pStyle w:val="ListParagraph"/>
+        <w:widowControl w:val="0"/>
+        <w:autoSpaceDE w:val="0"/>
+        <w:autoSpaceDN w:val="0"/>
+        <w:adjustRightInd w:val="0"/>
+        <w:rPr>
+          <w:rFonts w:ascii="Monaco" w:hAnsi="Monaco" w:cs="Monaco"/>
+          <w:sz w:val="20"/>
+          <w:szCs w:val="20"/>
+        </w:rPr>
+      </w:pPr>
+      <w:r>
+        <w:rPr>
+          <w:rFonts w:ascii="Monaco" w:hAnsi="Monaco" w:cs="Monaco"/>
+          <w:color w:val="008080"/>
+          <w:sz w:val="20"/>
+          <w:szCs w:val="20"/>
+        </w:rPr>
+        <w:t xml:space="preserve">  &lt;</w:t>
+      </w:r>
+      <w:r>
+        <w:rPr>
+          <w:rFonts w:ascii="Monaco" w:hAnsi="Monaco" w:cs="Monaco"/>
+          <w:color w:val="3F7F7F"/>
+          <w:sz w:val="20"/>
+          <w:szCs w:val="20"/>
+        </w:rPr>
+        <w:t>artifactId</w:t>
+      </w:r>
+      <w:r>
+        <w:rPr>
+          <w:rFonts w:ascii="Monaco" w:hAnsi="Monaco" w:cs="Monaco"/>
+          <w:color w:val="008080"/>
+          <w:sz w:val="20"/>
+          <w:szCs w:val="20"/>
+        </w:rPr>
+        <w:t>&gt;</w:t>
+      </w:r>
+      <w:r>
+        <w:rPr>
+          <w:rFonts w:ascii="Monaco" w:hAnsi="Monaco" w:cs="Monaco"/>
+          <w:color w:val="000000"/>
+          <w:sz w:val="20"/>
+          <w:szCs w:val="20"/>
+          <w:u w:val="single"/>
+        </w:rPr>
+        <w:t>assertj</w:t>
+      </w:r>
+      <w:r>
+        <w:rPr>
+          <w:rFonts w:ascii="Monaco" w:hAnsi="Monaco" w:cs="Monaco"/>
+          <w:color w:val="008080"/>
+          <w:sz w:val="20"/>
+          <w:szCs w:val="20"/>
+        </w:rPr>
+        <w:t>&lt;/</w:t>
+      </w:r>
+      <w:r>
+        <w:rPr>
+          <w:rFonts w:ascii="Monaco" w:hAnsi="Monaco" w:cs="Monaco"/>
+          <w:color w:val="3F7F7F"/>
+          <w:sz w:val="20"/>
+          <w:szCs w:val="20"/>
+        </w:rPr>
+        <w:t>artifactId</w:t>
+      </w:r>
+      <w:r>
+        <w:rPr>
+          <w:rFonts w:ascii="Monaco" w:hAnsi="Monaco" w:cs="Monaco"/>
+          <w:color w:val="008080"/>
+          <w:sz w:val="20"/>
+          <w:szCs w:val="20"/>
+        </w:rPr>
+        <w:t>&gt;</w:t>
+      </w:r>
+    </w:p>
+    <w:p>
+      <w:pPr>
+        <w:pStyle w:val="ListParagraph"/>
+        <w:widowControl w:val="0"/>
+        <w:autoSpaceDE w:val="0"/>
+        <w:autoSpaceDN w:val="0"/>
+        <w:adjustRightInd w:val="0"/>
+        <w:rPr>
+          <w:rFonts w:ascii="Monaco" w:hAnsi="Monaco" w:cs="Monaco"/>
+          <w:sz w:val="20"/>
+          <w:szCs w:val="20"/>
+        </w:rPr>
+      </w:pPr>
+      <w:r>
+        <w:rPr>
+          <w:rFonts w:ascii="Monaco" w:hAnsi="Monaco" w:cs="Monaco"/>
+          <w:color w:val="008080"/>
+          <w:sz w:val="20"/>
+          <w:szCs w:val="20"/>
+        </w:rPr>
+        <w:t xml:space="preserve">  &lt;</w:t>
+      </w:r>
+      <w:r>
+        <w:rPr>
+          <w:rFonts w:ascii="Monaco" w:hAnsi="Monaco" w:cs="Monaco"/>
+          <w:color w:val="3F7F7F"/>
+          <w:sz w:val="20"/>
+          <w:szCs w:val="20"/>
+        </w:rPr>
+        <w:t>version</w:t>
+      </w:r>
+      <w:r>
+        <w:rPr>
+          <w:rFonts w:ascii="Monaco" w:hAnsi="Monaco" w:cs="Monaco"/>
+          <w:color w:val="008080"/>
+          <w:sz w:val="20"/>
+          <w:szCs w:val="20"/>
+        </w:rPr>
+        <w:t>&gt;</w:t>
+      </w:r>
+      <w:r>
+        <w:rPr>
+          <w:rFonts w:ascii="Monaco" w:hAnsi="Monaco" w:cs="Monaco"/>
+          <w:color w:val="000000"/>
+          <w:sz w:val="20"/>
+          <w:szCs w:val="20"/>
+        </w:rPr>
+        <w:t>3.6.2</w:t>
+      </w:r>
+      <w:r>
+        <w:rPr>
+          <w:rFonts w:ascii="Monaco" w:hAnsi="Monaco" w:cs="Monaco"/>
+          <w:color w:val="008080"/>
+          <w:sz w:val="20"/>
+          <w:szCs w:val="20"/>
+        </w:rPr>
+        <w:t>&lt;/</w:t>
+      </w:r>
+      <w:r>
+        <w:rPr>
+          <w:rFonts w:ascii="Monaco" w:hAnsi="Monaco" w:cs="Monaco"/>
+          <w:color w:val="3F7F7F"/>
+          <w:sz w:val="20"/>
+          <w:szCs w:val="20"/>
+        </w:rPr>
+        <w:t>version</w:t>
+      </w:r>
+      <w:r>
+        <w:rPr>
+          <w:rFonts w:ascii="Monaco" w:hAnsi="Monaco" w:cs="Monaco"/>
+          <w:color w:val="008080"/>
+          <w:sz w:val="20"/>
+          <w:szCs w:val="20"/>
+        </w:rPr>
+        <w:t>&gt;</w:t>
+      </w:r>
+    </w:p>
+    <w:p>
+      <w:pPr>
+        <w:pStyle w:val="ListParagraph"/>
+        <w:rPr>
+          <w:rFonts w:ascii="Monaco" w:hAnsi="Monaco" w:cs="Monaco"/>
+          <w:color w:val="008080"/>
+          <w:sz w:val="20"/>
+          <w:szCs w:val="20"/>
+        </w:rPr>
+      </w:pPr>
+      <w:r>
+        <w:rPr>
+          <w:rFonts w:ascii="Monaco" w:hAnsi="Monaco" w:cs="Monaco"/>
+          <w:color w:val="008080"/>
+          <w:sz w:val="20"/>
+          <w:szCs w:val="20"/>
+        </w:rPr>
+        <w:t>&lt;/</w:t>
+      </w:r>
+      <w:r>
+        <w:rPr>
+          <w:rFonts w:ascii="Monaco" w:hAnsi="Monaco" w:cs="Monaco"/>
+          <w:color w:val="3F7F7F"/>
+          <w:sz w:val="20"/>
+          <w:szCs w:val="20"/>
+        </w:rPr>
+        <w:t>dependency</w:t>
+      </w:r>
+      <w:r>
+        <w:rPr>
+          <w:rFonts w:ascii="Monaco" w:hAnsi="Monaco" w:cs="Monaco"/>
+          <w:color w:val="008080"/>
+          <w:sz w:val="20"/>
+          <w:szCs w:val="20"/>
+        </w:rPr>
+        <w:t>&gt;</w:t>
+      </w:r>
+    </w:p>
+    <w:p>
+      <w:pPr>
+        <w:pStyle w:val="ListParagraph"/>
+        <w:rPr>
+          <w:rFonts w:ascii="Monaco" w:hAnsi="Monaco" w:cs="Monaco"/>
+          <w:color w:val="008080"/>
+          <w:sz w:val="20"/>
+          <w:szCs w:val="20"/>
+        </w:rPr>
+      </w:pPr>
+    </w:p>
+    <w:p>
+      <w:pPr>
+        <w:pStyle w:val="ListParagraph"/>
+        <w:numPr>
+          <w:ilvl w:val="0"/>
+          <w:numId w:val="15"/>
+        </w:numPr>
+        <w:rPr>
+          <w:sz w:val="22"/>
+          <w:szCs w:val="22"/>
+        </w:rPr>
+      </w:pPr>
+      <w:r>
+        <w:rPr>
+          <w:sz w:val="22"/>
+          <w:szCs w:val="22"/>
+        </w:rPr>
+        <w:t xml:space="preserve">Re-run the test to confirm it works. </w:t>
+      </w:r>
+    </w:p>
+    <w:p>
+      <w:pPr>
+        <w:pStyle w:val="ListParagraph"/>
+        <w:rPr>
+          <w:sz w:val="20"/>
+          <w:szCs w:val="20"/>
+        </w:rPr>
+      </w:pPr>
+    </w:p>
+    <w:p>
+      <w:pPr>
+        <w:pStyle w:val="Heading2"/>
+      </w:pPr>
+      <w:r>
+        <w:t>Step 5.2 – Migrating Mockito code</w:t>
+      </w:r>
+    </w:p>
+    <w:p>
+      <w:r>
+        <w:t>Mockito code is really easy to migrate from JUnit 4 to 5. The CableCarWait class uses Mockito. It’s up to date and uses the MockitoJUnitRunner. However, @RunWith is gone in JUnit 5. So let’s fix the code.</w:t>
+      </w:r>
+    </w:p>
+    <w:p/>
+    <w:p>
+      <w:pPr>
+        <w:pStyle w:val="ListParagraph"/>
+        <w:numPr>
+          <w:ilvl w:val="0"/>
+          <w:numId w:val="16"/>
+        </w:numPr>
+      </w:pPr>
+      <w:r>
+        <w:t xml:space="preserve">Guess what. The first step is to change the imports to JUnit 5 style. </w:t>
+      </w:r>
+    </w:p>
+    <w:p>
+      <w:pPr>
+        <w:pStyle w:val="ListParagraph"/>
+      </w:pPr>
+    </w:p>
+    <w:p>
+      <w:pPr>
+        <w:pStyle w:val="ListParagraph"/>
+        <w:numPr>
+          <w:ilvl w:val="0"/>
+          <w:numId w:val="16"/>
+        </w:numPr>
+        <w:rPr>
+          <w:sz w:val="20"/>
+          <w:szCs w:val="20"/>
+        </w:rPr>
+      </w:pPr>
+      <w:r>
+        <w:t xml:space="preserve">There </w:t>
+      </w:r>
+      <w:r>
+        <w:t>is only</w:t>
+      </w:r>
+      <w:r>
+        <w:t xml:space="preserve"> one line of code that doesn’t compile. Replace the Runner line with: </w:t>
+      </w:r>
+      <w:r>
+        <w:rPr>
+          <w:rFonts w:ascii="Monaco" w:hAnsi="Monaco" w:cs="Monaco"/>
+          <w:color w:val="646464"/>
+          <w:sz w:val="22"/>
+          <w:szCs w:val="22"/>
+        </w:rPr>
+        <w:t>@ExtendWith</w:t>
+      </w:r>
+      <w:r>
+        <w:rPr>
+          <w:rFonts w:ascii="Monaco" w:hAnsi="Monaco" w:cs="Monaco"/>
+          <w:color w:val="000000"/>
+          <w:sz w:val="22"/>
+          <w:szCs w:val="22"/>
+        </w:rPr>
+        <w:t>(MockitoExtension.</w:t>
+      </w:r>
+      <w:r>
+        <w:rPr>
+          <w:rFonts w:ascii="Monaco" w:hAnsi="Monaco" w:cs="Monaco"/>
+          <w:b/>
+          <w:bCs/>
+          <w:color w:val="7F0055"/>
+          <w:sz w:val="22"/>
+          <w:szCs w:val="22"/>
+        </w:rPr>
+        <w:t>class</w:t>
+      </w:r>
+      <w:r>
+        <w:rPr>
+          <w:rFonts w:ascii="Monaco" w:hAnsi="Monaco" w:cs="Monaco"/>
+          <w:color w:val="000000"/>
+          <w:sz w:val="22"/>
+          <w:szCs w:val="22"/>
+        </w:rPr>
+        <w:t>)</w:t>
+      </w:r>
+    </w:p>
+    <w:p/>
+    <w:p>
+      <w:pPr>
+        <w:pStyle w:val="ListParagraph"/>
+        <w:numPr>
+          <w:ilvl w:val="0"/>
+          <w:numId w:val="16"/>
+        </w:numPr>
+        <w:rPr>
+          <w:sz w:val="20"/>
+          <w:szCs w:val="20"/>
+        </w:rPr>
+      </w:pPr>
+      <w:r>
+        <w:t>The code still doesn’t compile because you don’t have MockitoJUnitRunner yet. No worries. Let’s add it to the pom.xml now:</w:t>
+      </w:r>
+    </w:p>
+    <w:p>
+      <w:pPr>
+        <w:pStyle w:val="ListParagraph"/>
+        <w:widowControl w:val="0"/>
+        <w:autoSpaceDE w:val="0"/>
+        <w:autoSpaceDN w:val="0"/>
+        <w:adjustRightInd w:val="0"/>
+        <w:rPr>
+          <w:rFonts w:ascii="Monaco" w:hAnsi="Monaco" w:cs="Monaco"/>
+          <w:sz w:val="20"/>
+          <w:szCs w:val="20"/>
+        </w:rPr>
+      </w:pPr>
+      <w:r>
+        <w:rPr>
+          <w:rFonts w:ascii="Monaco" w:hAnsi="Monaco" w:cs="Monaco"/>
+          <w:color w:val="008080"/>
+          <w:sz w:val="20"/>
+          <w:szCs w:val="20"/>
+        </w:rPr>
+        <w:t>&lt;</w:t>
+      </w:r>
+      <w:r>
+        <w:rPr>
+          <w:rFonts w:ascii="Monaco" w:hAnsi="Monaco" w:cs="Monaco"/>
+          <w:color w:val="3F7F7F"/>
+          <w:sz w:val="20"/>
+          <w:szCs w:val="20"/>
+        </w:rPr>
+        <w:t>dependency</w:t>
+      </w:r>
+      <w:r>
+        <w:rPr>
+          <w:rFonts w:ascii="Monaco" w:hAnsi="Monaco" w:cs="Monaco"/>
+          <w:color w:val="008080"/>
+          <w:sz w:val="20"/>
+          <w:szCs w:val="20"/>
+        </w:rPr>
+        <w:t>&gt;</w:t>
+      </w:r>
+    </w:p>
+    <w:p>
+      <w:pPr>
+        <w:pStyle w:val="ListParagraph"/>
+        <w:widowControl w:val="0"/>
+        <w:autoSpaceDE w:val="0"/>
+        <w:autoSpaceDN w:val="0"/>
+        <w:adjustRightInd w:val="0"/>
+        <w:rPr>
+          <w:rFonts w:ascii="Monaco" w:hAnsi="Monaco" w:cs="Monaco"/>
+          <w:sz w:val="20"/>
+          <w:szCs w:val="20"/>
+        </w:rPr>
+      </w:pPr>
+      <w:r>
+        <w:rPr>
+          <w:rFonts w:ascii="Monaco" w:hAnsi="Monaco" w:cs="Monaco"/>
+          <w:color w:val="008080"/>
+          <w:sz w:val="20"/>
+          <w:szCs w:val="20"/>
+        </w:rPr>
+        <w:t xml:space="preserve">  </w:t>
+      </w:r>
+      <w:r>
+        <w:rPr>
+          <w:rFonts w:ascii="Monaco" w:hAnsi="Monaco" w:cs="Monaco"/>
+          <w:color w:val="008080"/>
+          <w:sz w:val="20"/>
+          <w:szCs w:val="20"/>
+        </w:rPr>
+        <w:t>&lt;</w:t>
+      </w:r>
+      <w:r>
+        <w:rPr>
+          <w:rFonts w:ascii="Monaco" w:hAnsi="Monaco" w:cs="Monaco"/>
+          <w:color w:val="3F7F7F"/>
+          <w:sz w:val="20"/>
+          <w:szCs w:val="20"/>
+        </w:rPr>
+        <w:t>groupId</w:t>
+      </w:r>
+      <w:r>
+        <w:rPr>
+          <w:rFonts w:ascii="Monaco" w:hAnsi="Monaco" w:cs="Monaco"/>
+          <w:color w:val="008080"/>
+          <w:sz w:val="20"/>
+          <w:szCs w:val="20"/>
+        </w:rPr>
+        <w:t>&gt;</w:t>
+      </w:r>
+      <w:r>
+        <w:rPr>
+          <w:rFonts w:ascii="Monaco" w:hAnsi="Monaco" w:cs="Monaco"/>
+          <w:color w:val="000000"/>
+          <w:sz w:val="20"/>
+          <w:szCs w:val="20"/>
+        </w:rPr>
+        <w:t>name.falgout.jeffrey.testing.junit5</w:t>
+      </w:r>
+      <w:r>
+        <w:rPr>
+          <w:rFonts w:ascii="Monaco" w:hAnsi="Monaco" w:cs="Monaco"/>
+          <w:color w:val="008080"/>
+          <w:sz w:val="20"/>
+          <w:szCs w:val="20"/>
+        </w:rPr>
+        <w:t>&lt;/</w:t>
+      </w:r>
+      <w:r>
+        <w:rPr>
+          <w:rFonts w:ascii="Monaco" w:hAnsi="Monaco" w:cs="Monaco"/>
+          <w:color w:val="3F7F7F"/>
+          <w:sz w:val="20"/>
+          <w:szCs w:val="20"/>
+        </w:rPr>
+        <w:t>groupId</w:t>
+      </w:r>
+      <w:r>
+        <w:rPr>
+          <w:rFonts w:ascii="Monaco" w:hAnsi="Monaco" w:cs="Monaco"/>
+          <w:color w:val="008080"/>
+          <w:sz w:val="20"/>
+          <w:szCs w:val="20"/>
+        </w:rPr>
+        <w:t>&gt;</w:t>
+      </w:r>
+    </w:p>
+    <w:p>
+      <w:pPr>
+        <w:pStyle w:val="ListParagraph"/>
+        <w:widowControl w:val="0"/>
+        <w:autoSpaceDE w:val="0"/>
+        <w:autoSpaceDN w:val="0"/>
+        <w:adjustRightInd w:val="0"/>
+        <w:rPr>
+          <w:rFonts w:ascii="Monaco" w:hAnsi="Monaco" w:cs="Monaco"/>
+          <w:sz w:val="20"/>
+          <w:szCs w:val="20"/>
+        </w:rPr>
+      </w:pPr>
+      <w:r>
+        <w:rPr>
+          <w:rFonts w:ascii="Monaco" w:hAnsi="Monaco" w:cs="Monaco"/>
+          <w:color w:val="008080"/>
+          <w:sz w:val="20"/>
+          <w:szCs w:val="20"/>
+        </w:rPr>
+        <w:t xml:space="preserve">  </w:t>
+      </w:r>
+      <w:r>
+        <w:rPr>
+          <w:rFonts w:ascii="Monaco" w:hAnsi="Monaco" w:cs="Monaco"/>
+          <w:color w:val="008080"/>
+          <w:sz w:val="20"/>
+          <w:szCs w:val="20"/>
+        </w:rPr>
+        <w:t>&lt;</w:t>
+      </w:r>
+      <w:r>
+        <w:rPr>
+          <w:rFonts w:ascii="Monaco" w:hAnsi="Monaco" w:cs="Monaco"/>
+          <w:color w:val="3F7F7F"/>
+          <w:sz w:val="20"/>
+          <w:szCs w:val="20"/>
+        </w:rPr>
+        <w:t>artifactId</w:t>
+      </w:r>
+      <w:r>
+        <w:rPr>
+          <w:rFonts w:ascii="Monaco" w:hAnsi="Monaco" w:cs="Monaco"/>
+          <w:color w:val="008080"/>
+          <w:sz w:val="20"/>
+          <w:szCs w:val="20"/>
+        </w:rPr>
+        <w:t>&gt;</w:t>
+      </w:r>
+      <w:r>
+        <w:rPr>
+          <w:rFonts w:ascii="Monaco" w:hAnsi="Monaco" w:cs="Monaco"/>
+          <w:color w:val="000000"/>
+          <w:sz w:val="20"/>
+          <w:szCs w:val="20"/>
+          <w:u w:val="single"/>
+        </w:rPr>
+        <w:t>mockito</w:t>
+      </w:r>
+      <w:r>
+        <w:rPr>
+          <w:rFonts w:ascii="Monaco" w:hAnsi="Monaco" w:cs="Monaco"/>
+          <w:color w:val="000000"/>
+          <w:sz w:val="20"/>
+          <w:szCs w:val="20"/>
+        </w:rPr>
+        <w:t>-extension</w:t>
+      </w:r>
+      <w:r>
+        <w:rPr>
+          <w:rFonts w:ascii="Monaco" w:hAnsi="Monaco" w:cs="Monaco"/>
+          <w:color w:val="008080"/>
+          <w:sz w:val="20"/>
+          <w:szCs w:val="20"/>
+        </w:rPr>
+        <w:t>&lt;/</w:t>
+      </w:r>
+      <w:r>
+        <w:rPr>
+          <w:rFonts w:ascii="Monaco" w:hAnsi="Monaco" w:cs="Monaco"/>
+          <w:color w:val="3F7F7F"/>
+          <w:sz w:val="20"/>
+          <w:szCs w:val="20"/>
+        </w:rPr>
+        <w:t>artifactId</w:t>
+      </w:r>
+      <w:r>
+        <w:rPr>
+          <w:rFonts w:ascii="Monaco" w:hAnsi="Monaco" w:cs="Monaco"/>
+          <w:color w:val="008080"/>
+          <w:sz w:val="20"/>
+          <w:szCs w:val="20"/>
+        </w:rPr>
+        <w:t>&gt;</w:t>
+      </w:r>
+    </w:p>
+    <w:p>
+      <w:pPr>
+        <w:pStyle w:val="ListParagraph"/>
+        <w:widowControl w:val="0"/>
+        <w:autoSpaceDE w:val="0"/>
+        <w:autoSpaceDN w:val="0"/>
+        <w:adjustRightInd w:val="0"/>
+        <w:rPr>
+          <w:rFonts w:ascii="Monaco" w:hAnsi="Monaco" w:cs="Monaco"/>
+          <w:sz w:val="20"/>
+          <w:szCs w:val="20"/>
+        </w:rPr>
+      </w:pPr>
+      <w:r>
+        <w:rPr>
+          <w:rFonts w:ascii="Monaco" w:hAnsi="Monaco" w:cs="Monaco"/>
+          <w:color w:val="008080"/>
+          <w:sz w:val="20"/>
+          <w:szCs w:val="20"/>
+        </w:rPr>
+        <w:t xml:space="preserve">  </w:t>
+      </w:r>
+      <w:r>
+        <w:rPr>
+          <w:rFonts w:ascii="Monaco" w:hAnsi="Monaco" w:cs="Monaco"/>
+          <w:color w:val="008080"/>
+          <w:sz w:val="20"/>
+          <w:szCs w:val="20"/>
+        </w:rPr>
+        <w:t>&lt;</w:t>
+      </w:r>
+      <w:r>
+        <w:rPr>
+          <w:rFonts w:ascii="Monaco" w:hAnsi="Monaco" w:cs="Monaco"/>
+          <w:color w:val="3F7F7F"/>
+          <w:sz w:val="20"/>
+          <w:szCs w:val="20"/>
+        </w:rPr>
+        <w:t>version</w:t>
+      </w:r>
+      <w:r>
+        <w:rPr>
+          <w:rFonts w:ascii="Monaco" w:hAnsi="Monaco" w:cs="Monaco"/>
+          <w:color w:val="008080"/>
+          <w:sz w:val="20"/>
+          <w:szCs w:val="20"/>
+        </w:rPr>
+        <w:t>&gt;</w:t>
+      </w:r>
+      <w:r>
+        <w:rPr>
+          <w:rFonts w:ascii="Monaco" w:hAnsi="Monaco" w:cs="Monaco"/>
+          <w:color w:val="000000"/>
+          <w:sz w:val="20"/>
+          <w:szCs w:val="20"/>
+        </w:rPr>
+        <w:t>1.0.0-RC2</w:t>
+      </w:r>
+      <w:r>
+        <w:rPr>
+          <w:rFonts w:ascii="Monaco" w:hAnsi="Monaco" w:cs="Monaco"/>
+          <w:color w:val="008080"/>
+          <w:sz w:val="20"/>
+          <w:szCs w:val="20"/>
+        </w:rPr>
+        <w:t>&lt;/</w:t>
+      </w:r>
+      <w:r>
+        <w:rPr>
+          <w:rFonts w:ascii="Monaco" w:hAnsi="Monaco" w:cs="Monaco"/>
+          <w:color w:val="3F7F7F"/>
+          <w:sz w:val="20"/>
+          <w:szCs w:val="20"/>
+        </w:rPr>
+        <w:t>version</w:t>
+      </w:r>
+      <w:r>
+        <w:rPr>
+          <w:rFonts w:ascii="Monaco" w:hAnsi="Monaco" w:cs="Monaco"/>
+          <w:color w:val="008080"/>
+          <w:sz w:val="20"/>
+          <w:szCs w:val="20"/>
+        </w:rPr>
+        <w:t>&gt;</w:t>
+      </w:r>
+    </w:p>
+    <w:p>
+      <w:pPr>
+        <w:pStyle w:val="ListParagraph"/>
+        <w:rPr>
+          <w:sz w:val="20"/>
+          <w:szCs w:val="20"/>
+        </w:rPr>
+      </w:pPr>
+      <w:r>
+        <w:rPr>
+          <w:rFonts w:ascii="Monaco" w:hAnsi="Monaco" w:cs="Monaco"/>
+          <w:color w:val="008080"/>
+          <w:sz w:val="20"/>
+          <w:szCs w:val="20"/>
+        </w:rPr>
+        <w:t>&lt;/</w:t>
+      </w:r>
+      <w:r>
+        <w:rPr>
+          <w:rFonts w:ascii="Monaco" w:hAnsi="Monaco" w:cs="Monaco"/>
+          <w:color w:val="3F7F7F"/>
+          <w:sz w:val="20"/>
+          <w:szCs w:val="20"/>
+        </w:rPr>
+        <w:t>dependency</w:t>
+      </w:r>
+      <w:r>
+        <w:rPr>
+          <w:rFonts w:ascii="Monaco" w:hAnsi="Monaco" w:cs="Monaco"/>
+          <w:color w:val="008080"/>
+          <w:sz w:val="20"/>
+          <w:szCs w:val="20"/>
+        </w:rPr>
+        <w:t>&gt;</w:t>
+      </w:r>
+    </w:p>
+    <w:p>
+      <w:pPr>
+        <w:rPr>
+          <w:sz w:val="20"/>
+          <w:szCs w:val="20"/>
+        </w:rPr>
+      </w:pPr>
+    </w:p>
+    <w:p>
+      <w:pPr>
+        <w:pStyle w:val="ListParagraph"/>
+        <w:numPr>
+          <w:ilvl w:val="0"/>
+          <w:numId w:val="16"/>
+        </w:numPr>
+        <w:rPr>
+          <w:sz w:val="22"/>
+          <w:szCs w:val="22"/>
+        </w:rPr>
+      </w:pPr>
+      <w:r>
+        <w:rPr>
+          <w:sz w:val="22"/>
+          <w:szCs w:val="22"/>
+        </w:rPr>
+        <w:t xml:space="preserve">Re-run the test to confirm it works. </w:t>
+      </w:r>
+    </w:p>
+    <w:p/>
+    <w:p>
+      <w:r>
+        <w:t>Note: This is an opportunity. If you are using Spring and Mockito together, you haven’t been able to use the MockitoJUnitRunnner as only one @RunWith was allowed. JUnit 5 allows multiple @ExtendWith so you can now use both!</w:t>
+      </w:r>
+    </w:p>
+    <w:p/>
+    <w:p>
+      <w:pPr>
+        <w:pStyle w:val="Heading2"/>
+      </w:pPr>
+      <w:r>
+        <w:t xml:space="preserve">Step </w:t>
+      </w:r>
+      <w:r>
+        <w:t>5.3</w:t>
+      </w:r>
+      <w:r>
+        <w:t xml:space="preserve"> – Migrating </w:t>
+      </w:r>
+      <w:bookmarkEnd w:id="18"/>
+      <w:r>
+        <w:t>tests with an expected exception attribute</w:t>
+      </w:r>
+      <w:bookmarkStart w:id="19" w:name="_GoBack"/>
       <w:bookmarkEnd w:id="19"/>
+    </w:p>
+    <w:p>
+      <w:r>
+        <w:t>TODO write</w:t>
+      </w:r>
+    </w:p>
+    <w:p/>
+    <w:p>
+      <w:pPr>
+        <w:pStyle w:val="Heading2"/>
+      </w:pPr>
+      <w:r>
+        <w:t xml:space="preserve">Step </w:t>
+      </w:r>
+      <w:r>
+        <w:t>5.4</w:t>
+      </w:r>
+      <w:r>
+        <w:t xml:space="preserve"> – Migrating </w:t>
+      </w:r>
+      <w:r>
+        <w:t>tests with a timeout attribute</w:t>
+      </w:r>
     </w:p>
     <w:p>
       <w:r>
@@ -8741,7 +9287,10 @@
       </w:pPr>
       <w:bookmarkStart w:id="20" w:name="_Toc366595223"/>
       <w:r>
-        <w:t>Step X – Removing JUnit 4 support</w:t>
+        <w:t>Step 6</w:t>
+      </w:r>
+      <w:r>
+        <w:t xml:space="preserve"> – Removing JUnit 4 support</w:t>
       </w:r>
       <w:r>
         <w:t xml:space="preserve"> from the pom.xml</w:t>
@@ -8968,6 +9517,92 @@
     </w:lvl>
   </w:abstractNum>
   <w:abstractNum w:abstractNumId="1">
+    <w:nsid w:val="0D220DE9"/>
+    <w:multiLevelType w:val="hybridMultilevel"/>
+    <w:tmpl w:val="BE52BF3E"/>
+    <w:lvl w:ilvl="0" w:tplc="0409000F">
+      <w:start w:val="1"/>
+      <w:numFmt w:val="decimal"/>
+      <w:lvlText w:val="%1."/>
+      <w:lvlJc w:val="left"/>
+      <w:pPr>
+        <w:ind w:left="720" w:hanging="360"/>
+      </w:pPr>
+    </w:lvl>
+    <w:lvl w:ilvl="1" w:tplc="04090019" w:tentative="1">
+      <w:start w:val="1"/>
+      <w:numFmt w:val="lowerLetter"/>
+      <w:lvlText w:val="%2."/>
+      <w:lvlJc w:val="left"/>
+      <w:pPr>
+        <w:ind w:left="1440" w:hanging="360"/>
+      </w:pPr>
+    </w:lvl>
+    <w:lvl w:ilvl="2" w:tplc="0409001B" w:tentative="1">
+      <w:start w:val="1"/>
+      <w:numFmt w:val="lowerRoman"/>
+      <w:lvlText w:val="%3."/>
+      <w:lvlJc w:val="right"/>
+      <w:pPr>
+        <w:ind w:left="2160" w:hanging="180"/>
+      </w:pPr>
+    </w:lvl>
+    <w:lvl w:ilvl="3" w:tplc="0409000F" w:tentative="1">
+      <w:start w:val="1"/>
+      <w:numFmt w:val="decimal"/>
+      <w:lvlText w:val="%4."/>
+      <w:lvlJc w:val="left"/>
+      <w:pPr>
+        <w:ind w:left="2880" w:hanging="360"/>
+      </w:pPr>
+    </w:lvl>
+    <w:lvl w:ilvl="4" w:tplc="04090019" w:tentative="1">
+      <w:start w:val="1"/>
+      <w:numFmt w:val="lowerLetter"/>
+      <w:lvlText w:val="%5."/>
+      <w:lvlJc w:val="left"/>
+      <w:pPr>
+        <w:ind w:left="3600" w:hanging="360"/>
+      </w:pPr>
+    </w:lvl>
+    <w:lvl w:ilvl="5" w:tplc="0409001B" w:tentative="1">
+      <w:start w:val="1"/>
+      <w:numFmt w:val="lowerRoman"/>
+      <w:lvlText w:val="%6."/>
+      <w:lvlJc w:val="right"/>
+      <w:pPr>
+        <w:ind w:left="4320" w:hanging="180"/>
+      </w:pPr>
+    </w:lvl>
+    <w:lvl w:ilvl="6" w:tplc="0409000F" w:tentative="1">
+      <w:start w:val="1"/>
+      <w:numFmt w:val="decimal"/>
+      <w:lvlText w:val="%7."/>
+      <w:lvlJc w:val="left"/>
+      <w:pPr>
+        <w:ind w:left="5040" w:hanging="360"/>
+      </w:pPr>
+    </w:lvl>
+    <w:lvl w:ilvl="7" w:tplc="04090019" w:tentative="1">
+      <w:start w:val="1"/>
+      <w:numFmt w:val="lowerLetter"/>
+      <w:lvlText w:val="%8."/>
+      <w:lvlJc w:val="left"/>
+      <w:pPr>
+        <w:ind w:left="5760" w:hanging="360"/>
+      </w:pPr>
+    </w:lvl>
+    <w:lvl w:ilvl="8" w:tplc="0409001B" w:tentative="1">
+      <w:start w:val="1"/>
+      <w:numFmt w:val="lowerRoman"/>
+      <w:lvlText w:val="%9."/>
+      <w:lvlJc w:val="right"/>
+      <w:pPr>
+        <w:ind w:left="6480" w:hanging="180"/>
+      </w:pPr>
+    </w:lvl>
+  </w:abstractNum>
+  <w:abstractNum w:abstractNumId="2">
     <w:nsid w:val="0D261370"/>
     <w:multiLevelType w:val="hybridMultilevel"/>
     <w:tmpl w:val="62F2488A"/>
@@ -9053,7 +9688,7 @@
       </w:pPr>
     </w:lvl>
   </w:abstractNum>
-  <w:abstractNum w:abstractNumId="2">
+  <w:abstractNum w:abstractNumId="3">
     <w:nsid w:val="0EB84D9E"/>
     <w:multiLevelType w:val="hybridMultilevel"/>
     <w:tmpl w:val="7BCEEAAE"/>
@@ -9139,7 +9774,7 @@
       </w:pPr>
     </w:lvl>
   </w:abstractNum>
-  <w:abstractNum w:abstractNumId="3">
+  <w:abstractNum w:abstractNumId="4">
     <w:nsid w:val="14B221F9"/>
     <w:multiLevelType w:val="hybridMultilevel"/>
     <w:tmpl w:val="6AF6D378"/>
@@ -9225,7 +9860,7 @@
       </w:pPr>
     </w:lvl>
   </w:abstractNum>
-  <w:abstractNum w:abstractNumId="4">
+  <w:abstractNum w:abstractNumId="5">
     <w:nsid w:val="26E71C26"/>
     <w:multiLevelType w:val="hybridMultilevel"/>
     <w:tmpl w:val="62F2488A"/>
@@ -9311,7 +9946,7 @@
       </w:pPr>
     </w:lvl>
   </w:abstractNum>
-  <w:abstractNum w:abstractNumId="5">
+  <w:abstractNum w:abstractNumId="6">
     <w:nsid w:val="28AA337F"/>
     <w:multiLevelType w:val="hybridMultilevel"/>
     <w:tmpl w:val="6B2C16DA"/>
@@ -9397,7 +10032,7 @@
       </w:pPr>
     </w:lvl>
   </w:abstractNum>
-  <w:abstractNum w:abstractNumId="6">
+  <w:abstractNum w:abstractNumId="7">
     <w:nsid w:val="2F5759AC"/>
     <w:multiLevelType w:val="hybridMultilevel"/>
     <w:tmpl w:val="5B5C45BE"/>
@@ -9483,7 +10118,7 @@
       </w:pPr>
     </w:lvl>
   </w:abstractNum>
-  <w:abstractNum w:abstractNumId="7">
+  <w:abstractNum w:abstractNumId="8">
     <w:nsid w:val="31EF4BFC"/>
     <w:multiLevelType w:val="hybridMultilevel"/>
     <w:tmpl w:val="988E246E"/>
@@ -9569,7 +10204,7 @@
       </w:pPr>
     </w:lvl>
   </w:abstractNum>
-  <w:abstractNum w:abstractNumId="8">
+  <w:abstractNum w:abstractNumId="9">
     <w:nsid w:val="39971F3D"/>
     <w:multiLevelType w:val="hybridMultilevel"/>
     <w:tmpl w:val="5FA24F02"/>
@@ -9655,7 +10290,7 @@
       </w:pPr>
     </w:lvl>
   </w:abstractNum>
-  <w:abstractNum w:abstractNumId="9">
+  <w:abstractNum w:abstractNumId="10">
     <w:nsid w:val="3B7702BA"/>
     <w:multiLevelType w:val="hybridMultilevel"/>
     <w:tmpl w:val="9CEEF776"/>
@@ -9741,10 +10376,10 @@
       </w:pPr>
     </w:lvl>
   </w:abstractNum>
-  <w:abstractNum w:abstractNumId="10">
+  <w:abstractNum w:abstractNumId="11">
     <w:nsid w:val="451A3B52"/>
     <w:multiLevelType w:val="hybridMultilevel"/>
-    <w:tmpl w:val="666EE100"/>
+    <w:tmpl w:val="BE52BF3E"/>
     <w:lvl w:ilvl="0" w:tplc="0409000F">
       <w:start w:val="1"/>
       <w:numFmt w:val="decimal"/>
@@ -9827,7 +10462,7 @@
       </w:pPr>
     </w:lvl>
   </w:abstractNum>
-  <w:abstractNum w:abstractNumId="11">
+  <w:abstractNum w:abstractNumId="12">
     <w:nsid w:val="458E0EC6"/>
     <w:multiLevelType w:val="hybridMultilevel"/>
     <w:tmpl w:val="6AF6D378"/>
@@ -9913,7 +10548,7 @@
       </w:pPr>
     </w:lvl>
   </w:abstractNum>
-  <w:abstractNum w:abstractNumId="12">
+  <w:abstractNum w:abstractNumId="13">
     <w:nsid w:val="72A04730"/>
     <w:multiLevelType w:val="hybridMultilevel"/>
     <w:tmpl w:val="C1F6854C"/>
@@ -9999,7 +10634,7 @@
       </w:pPr>
     </w:lvl>
   </w:abstractNum>
-  <w:abstractNum w:abstractNumId="13">
+  <w:abstractNum w:abstractNumId="14">
     <w:nsid w:val="769C7EA3"/>
     <w:multiLevelType w:val="hybridMultilevel"/>
     <w:tmpl w:val="5B5C45BE"/>
@@ -10085,7 +10720,7 @@
       </w:pPr>
     </w:lvl>
   </w:abstractNum>
-  <w:abstractNum w:abstractNumId="14">
+  <w:abstractNum w:abstractNumId="15">
     <w:nsid w:val="79370B9D"/>
     <w:multiLevelType w:val="hybridMultilevel"/>
     <w:tmpl w:val="562E902A"/>
@@ -10172,49 +10807,52 @@
     </w:lvl>
   </w:abstractNum>
   <w:num w:numId="1">
+    <w:abstractNumId w:val="14"/>
+  </w:num>
+  <w:num w:numId="2">
     <w:abstractNumId w:val="13"/>
   </w:num>
-  <w:num w:numId="2">
-    <w:abstractNumId w:val="12"/>
-  </w:num>
   <w:num w:numId="3">
-    <w:abstractNumId w:val="5"/>
+    <w:abstractNumId w:val="6"/>
   </w:num>
   <w:num w:numId="4">
     <w:abstractNumId w:val="0"/>
   </w:num>
   <w:num w:numId="5">
+    <w:abstractNumId w:val="3"/>
+  </w:num>
+  <w:num w:numId="6">
     <w:abstractNumId w:val="2"/>
   </w:num>
-  <w:num w:numId="6">
-    <w:abstractNumId w:val="1"/>
+  <w:num w:numId="7">
+    <w:abstractNumId w:val="5"/>
   </w:num>
-  <w:num w:numId="7">
+  <w:num w:numId="8">
     <w:abstractNumId w:val="4"/>
   </w:num>
-  <w:num w:numId="8">
-    <w:abstractNumId w:val="3"/>
+  <w:num w:numId="9">
+    <w:abstractNumId w:val="12"/>
   </w:num>
-  <w:num w:numId="9">
+  <w:num w:numId="10">
+    <w:abstractNumId w:val="8"/>
+  </w:num>
+  <w:num w:numId="11">
+    <w:abstractNumId w:val="9"/>
+  </w:num>
+  <w:num w:numId="12">
+    <w:abstractNumId w:val="7"/>
+  </w:num>
+  <w:num w:numId="13">
+    <w:abstractNumId w:val="15"/>
+  </w:num>
+  <w:num w:numId="14">
+    <w:abstractNumId w:val="10"/>
+  </w:num>
+  <w:num w:numId="15">
     <w:abstractNumId w:val="11"/>
   </w:num>
-  <w:num w:numId="10">
-    <w:abstractNumId w:val="7"/>
-  </w:num>
-  <w:num w:numId="11">
-    <w:abstractNumId w:val="8"/>
-  </w:num>
-  <w:num w:numId="12">
-    <w:abstractNumId w:val="6"/>
-  </w:num>
-  <w:num w:numId="13">
-    <w:abstractNumId w:val="14"/>
-  </w:num>
-  <w:num w:numId="14">
-    <w:abstractNumId w:val="9"/>
-  </w:num>
-  <w:num w:numId="15">
-    <w:abstractNumId w:val="10"/>
+  <w:num w:numId="16">
+    <w:abstractNumId w:val="1"/>
   </w:num>
 </w:numbering>
 </file>

--- a/JUnit 5 HOL Instructions.docx
+++ b/JUnit 5 HOL Instructions.docx
@@ -1329,7 +1329,15 @@
     </w:p>
     <w:p>
       <w:r>
-        <w:t>In this lab, we are going to be new developers on the san-francisco-tourism project. The project currently uses JUnit 4. The goal of step 1 is to confirm we have a known good state to start with.</w:t>
+        <w:t>In this lab, we are going to be new developers on the san-</w:t>
+      </w:r>
+      <w:proofErr w:type="spellStart"/>
+      <w:r>
+        <w:t>francisco</w:t>
+      </w:r>
+      <w:proofErr w:type="spellEnd"/>
+      <w:r>
+        <w:t>-tourism project. The project currently uses JUnit 4. The goal of step 1 is to confirm we have a known good state to start with.</w:t>
       </w:r>
     </w:p>
     <w:p/>
@@ -1370,7 +1378,15 @@
         </w:numPr>
       </w:pPr>
       <w:r>
-        <w:t>Double click Git Bash on desktop</w:t>
+        <w:t xml:space="preserve">Double click </w:t>
+      </w:r>
+      <w:proofErr w:type="spellStart"/>
+      <w:r>
+        <w:t>Git</w:t>
+      </w:r>
+      <w:proofErr w:type="spellEnd"/>
+      <w:r>
+        <w:t xml:space="preserve"> Bash on desktop</w:t>
       </w:r>
     </w:p>
     <w:p>
@@ -1445,8 +1461,13 @@
         </w:numPr>
       </w:pPr>
       <w:r>
-        <w:t>cd git</w:t>
-      </w:r>
+        <w:t xml:space="preserve">cd </w:t>
+      </w:r>
+      <w:proofErr w:type="spellStart"/>
+      <w:r>
+        <w:t>git</w:t>
+      </w:r>
+      <w:proofErr w:type="spellEnd"/>
     </w:p>
     <w:p>
       <w:pPr>
@@ -1534,8 +1555,15 @@
           <w:numId w:val="8"/>
         </w:numPr>
       </w:pPr>
-      <w:r>
-        <w:t>git pull</w:t>
+      <w:proofErr w:type="spellStart"/>
+      <w:proofErr w:type="gramStart"/>
+      <w:r>
+        <w:t>git</w:t>
+      </w:r>
+      <w:proofErr w:type="spellEnd"/>
+      <w:proofErr w:type="gramEnd"/>
+      <w:r>
+        <w:t xml:space="preserve"> pull</w:t>
       </w:r>
     </w:p>
     <w:p>
@@ -1605,12 +1633,28 @@
         <w:t>This project currently uses JUnit 4. We want to make sure that we can run builds now before changing anything. After all, we want a known good state before writing code.</w:t>
       </w:r>
       <w:r>
-        <w:t xml:space="preserve"> This lab supports Eclipse, IntelliJ and standalone Maven so you can choose which you prefer.</w:t>
-      </w:r>
-    </w:p>
-    <w:p>
-      <w:r>
-        <w:t>Tip: If you aren’t familiar with any of these, I strongly recommend Eclipse over IntelliJ for this lab. I have a lot more experience with Eclipse</w:t>
+        <w:t xml:space="preserve"> This lab supports Eclipse, </w:t>
+      </w:r>
+      <w:proofErr w:type="spellStart"/>
+      <w:r>
+        <w:t>IntelliJ</w:t>
+      </w:r>
+      <w:proofErr w:type="spellEnd"/>
+      <w:r>
+        <w:t xml:space="preserve"> and standalone Maven so you can choose which you prefer.</w:t>
+      </w:r>
+    </w:p>
+    <w:p>
+      <w:r>
+        <w:t xml:space="preserve">Tip: If you aren’t familiar with any of these, I strongly recommend Eclipse over </w:t>
+      </w:r>
+      <w:proofErr w:type="spellStart"/>
+      <w:r>
+        <w:t>IntelliJ</w:t>
+      </w:r>
+      <w:proofErr w:type="spellEnd"/>
+      <w:r>
+        <w:t xml:space="preserve"> for this lab. I have a lot more experience with Eclipse</w:t>
       </w:r>
       <w:r>
         <w:t xml:space="preserve"> and Maven</w:t>
@@ -1736,7 +1780,15 @@
         </w:numPr>
       </w:pPr>
       <w:r>
-        <w:t>Right click the project “san-francisco-tourism” and choose Run as &gt; Maven Install</w:t>
+        <w:t>Right click the project “san-</w:t>
+      </w:r>
+      <w:proofErr w:type="spellStart"/>
+      <w:r>
+        <w:t>francisco</w:t>
+      </w:r>
+      <w:proofErr w:type="spellEnd"/>
+      <w:r>
+        <w:t>-tourism” and choose Run as &gt; Maven Install</w:t>
       </w:r>
     </w:p>
     <w:p>
@@ -1758,12 +1810,14 @@
           <w:b/>
         </w:rPr>
       </w:pPr>
+      <w:proofErr w:type="spellStart"/>
       <w:r>
         <w:rPr>
           <w:b/>
         </w:rPr>
         <w:t>IntelliJ</w:t>
       </w:r>
+      <w:proofErr w:type="spellEnd"/>
     </w:p>
     <w:p>
       <w:pPr>
@@ -1774,7 +1828,15 @@
         </w:numPr>
       </w:pPr>
       <w:r>
-        <w:t>Double click IntelliJ on the desktop</w:t>
+        <w:t xml:space="preserve">Double click </w:t>
+      </w:r>
+      <w:proofErr w:type="spellStart"/>
+      <w:r>
+        <w:t>IntelliJ</w:t>
+      </w:r>
+      <w:proofErr w:type="spellEnd"/>
+      <w:r>
+        <w:t xml:space="preserve"> on the desktop</w:t>
       </w:r>
     </w:p>
     <w:p>
@@ -1843,8 +1905,13 @@
           <w:numId w:val="10"/>
         </w:numPr>
       </w:pPr>
-      <w:r>
-        <w:t>IntelliJ is configured with the project checked out</w:t>
+      <w:proofErr w:type="spellStart"/>
+      <w:r>
+        <w:t>IntelliJ</w:t>
+      </w:r>
+      <w:proofErr w:type="spellEnd"/>
+      <w:r>
+        <w:t xml:space="preserve"> is configured with the project checked out</w:t>
       </w:r>
     </w:p>
     <w:p>
@@ -1898,7 +1965,15 @@
         </w:numPr>
       </w:pPr>
       <w:r>
-        <w:t>Open DOS, PowerShell or Git Bash</w:t>
+        <w:t xml:space="preserve">Open DOS, PowerShell or </w:t>
+      </w:r>
+      <w:proofErr w:type="spellStart"/>
+      <w:r>
+        <w:t>Git</w:t>
+      </w:r>
+      <w:proofErr w:type="spellEnd"/>
+      <w:r>
+        <w:t xml:space="preserve"> Bash</w:t>
       </w:r>
     </w:p>
     <w:p>
@@ -1910,7 +1985,23 @@
         </w:numPr>
       </w:pPr>
       <w:r>
-        <w:t>cd git\Java*\san-fransico-tourism</w:t>
+        <w:t xml:space="preserve">cd </w:t>
+      </w:r>
+      <w:proofErr w:type="spellStart"/>
+      <w:r>
+        <w:t>git</w:t>
+      </w:r>
+      <w:proofErr w:type="spellEnd"/>
+      <w:r>
+        <w:t>\Java*\san-</w:t>
+      </w:r>
+      <w:proofErr w:type="spellStart"/>
+      <w:r>
+        <w:t>fransico</w:t>
+      </w:r>
+      <w:proofErr w:type="spellEnd"/>
+      <w:r>
+        <w:t>-tourism</w:t>
       </w:r>
     </w:p>
     <w:p>
@@ -1979,8 +2070,15 @@
           <w:numId w:val="11"/>
         </w:numPr>
       </w:pPr>
-      <w:r>
-        <w:t>mvn install</w:t>
+      <w:proofErr w:type="spellStart"/>
+      <w:proofErr w:type="gramStart"/>
+      <w:r>
+        <w:t>mvn</w:t>
+      </w:r>
+      <w:proofErr w:type="spellEnd"/>
+      <w:proofErr w:type="gramEnd"/>
+      <w:r>
+        <w:t xml:space="preserve"> install</w:t>
       </w:r>
     </w:p>
     <w:p>
@@ -2118,6 +2216,8 @@
         </w:rPr>
         <w:t>&lt;</w:t>
       </w:r>
+      <w:proofErr w:type="spellStart"/>
+      <w:proofErr w:type="gramStart"/>
       <w:r>
         <w:rPr>
           <w:rFonts w:ascii="Monaco" w:hAnsi="Monaco" w:cs="Monaco"/>
@@ -2127,6 +2227,8 @@
         </w:rPr>
         <w:t>surefire.version</w:t>
       </w:r>
+      <w:proofErr w:type="spellEnd"/>
+      <w:proofErr w:type="gramEnd"/>
       <w:r>
         <w:rPr>
           <w:rFonts w:ascii="Monaco" w:hAnsi="Monaco" w:cs="Monaco"/>
@@ -2154,6 +2256,7 @@
         </w:rPr>
         <w:t>&lt;/</w:t>
       </w:r>
+      <w:proofErr w:type="spellStart"/>
       <w:r>
         <w:rPr>
           <w:rFonts w:ascii="Monaco" w:hAnsi="Monaco" w:cs="Monaco"/>
@@ -2163,6 +2266,7 @@
         </w:rPr>
         <w:t>surefire.version</w:t>
       </w:r>
+      <w:proofErr w:type="spellEnd"/>
       <w:r>
         <w:rPr>
           <w:rFonts w:ascii="Monaco" w:hAnsi="Monaco" w:cs="Monaco"/>
@@ -2215,6 +2319,8 @@
         </w:rPr>
         <w:t>&lt;</w:t>
       </w:r>
+      <w:proofErr w:type="spellStart"/>
+      <w:proofErr w:type="gramStart"/>
       <w:r>
         <w:rPr>
           <w:rFonts w:ascii="Monaco" w:hAnsi="Monaco" w:cs="Monaco"/>
@@ -2224,6 +2330,8 @@
         </w:rPr>
         <w:t>junit.jupiter.version</w:t>
       </w:r>
+      <w:proofErr w:type="spellEnd"/>
+      <w:proofErr w:type="gramEnd"/>
       <w:r>
         <w:rPr>
           <w:rFonts w:ascii="Monaco" w:hAnsi="Monaco" w:cs="Monaco"/>
@@ -2251,6 +2359,7 @@
         </w:rPr>
         <w:t>&lt;/</w:t>
       </w:r>
+      <w:proofErr w:type="spellStart"/>
       <w:r>
         <w:rPr>
           <w:rFonts w:ascii="Monaco" w:hAnsi="Monaco" w:cs="Monaco"/>
@@ -2260,6 +2369,7 @@
         </w:rPr>
         <w:t>junit.jupiter.version</w:t>
       </w:r>
+      <w:proofErr w:type="spellEnd"/>
       <w:r>
         <w:rPr>
           <w:rFonts w:ascii="Monaco" w:hAnsi="Monaco" w:cs="Monaco"/>
@@ -2289,6 +2399,8 @@
         </w:rPr>
         <w:t>&lt;</w:t>
       </w:r>
+      <w:proofErr w:type="spellStart"/>
+      <w:proofErr w:type="gramStart"/>
       <w:r>
         <w:rPr>
           <w:rFonts w:ascii="Monaco" w:hAnsi="Monaco" w:cs="Monaco"/>
@@ -2298,6 +2410,8 @@
         </w:rPr>
         <w:t>junit.platform.version</w:t>
       </w:r>
+      <w:proofErr w:type="spellEnd"/>
+      <w:proofErr w:type="gramEnd"/>
       <w:r>
         <w:rPr>
           <w:rFonts w:ascii="Monaco" w:hAnsi="Monaco" w:cs="Monaco"/>
@@ -2325,6 +2439,7 @@
         </w:rPr>
         <w:t>&lt;/</w:t>
       </w:r>
+      <w:proofErr w:type="spellStart"/>
       <w:r>
         <w:rPr>
           <w:rFonts w:ascii="Monaco" w:hAnsi="Monaco" w:cs="Monaco"/>
@@ -2334,6 +2449,7 @@
         </w:rPr>
         <w:t>junit.platform.version</w:t>
       </w:r>
+      <w:proofErr w:type="spellEnd"/>
       <w:r>
         <w:rPr>
           <w:rFonts w:ascii="Monaco" w:hAnsi="Monaco" w:cs="Monaco"/>
@@ -2361,6 +2477,8 @@
         </w:rPr>
         <w:t>&lt;</w:t>
       </w:r>
+      <w:proofErr w:type="spellStart"/>
+      <w:proofErr w:type="gramStart"/>
       <w:r>
         <w:rPr>
           <w:rFonts w:ascii="Monaco" w:hAnsi="Monaco" w:cs="Monaco"/>
@@ -2370,6 +2488,8 @@
         </w:rPr>
         <w:t>junit.vintage.version</w:t>
       </w:r>
+      <w:proofErr w:type="spellEnd"/>
+      <w:proofErr w:type="gramEnd"/>
       <w:r>
         <w:rPr>
           <w:rFonts w:ascii="Monaco" w:hAnsi="Monaco" w:cs="Monaco"/>
@@ -2397,6 +2517,7 @@
         </w:rPr>
         <w:t>&lt;/</w:t>
       </w:r>
+      <w:proofErr w:type="spellStart"/>
       <w:r>
         <w:rPr>
           <w:rFonts w:ascii="Monaco" w:hAnsi="Monaco" w:cs="Monaco"/>
@@ -2406,6 +2527,7 @@
         </w:rPr>
         <w:t>junit.vintage.version</w:t>
       </w:r>
+      <w:proofErr w:type="spellEnd"/>
       <w:r>
         <w:rPr>
           <w:rFonts w:ascii="Monaco" w:hAnsi="Monaco" w:cs="Monaco"/>
@@ -2430,7 +2552,15 @@
         </w:numPr>
       </w:pPr>
       <w:r>
-        <w:t>Add the Surefire plugin to the &lt;build&gt; section so that a version of Surefire that works with JUnit 5 is used. (2.20 does not work as of this time so using 2.19)</w:t>
+        <w:t xml:space="preserve">Add the Surefire plugin to the &lt;build&gt; section so that a version of Surefire that works with JUnit 5 is used. (2.20 </w:t>
+      </w:r>
+      <w:proofErr w:type="gramStart"/>
+      <w:r>
+        <w:t>does</w:t>
+      </w:r>
+      <w:proofErr w:type="gramEnd"/>
+      <w:r>
+        <w:t xml:space="preserve"> not work as of this time so using 2.19)</w:t>
       </w:r>
       <w:r>
         <w:t xml:space="preserve">. </w:t>
@@ -2472,6 +2602,7 @@
         </w:rPr>
         <w:t>&lt;</w:t>
       </w:r>
+      <w:proofErr w:type="gramStart"/>
       <w:r>
         <w:rPr>
           <w:rFonts w:ascii="Monaco" w:hAnsi="Monaco" w:cs="Monaco"/>
@@ -2481,6 +2612,7 @@
         </w:rPr>
         <w:t>plugin</w:t>
       </w:r>
+      <w:proofErr w:type="gramEnd"/>
       <w:r>
         <w:rPr>
           <w:rFonts w:ascii="Monaco" w:hAnsi="Monaco" w:cs="Monaco"/>
@@ -2521,6 +2653,8 @@
         </w:rPr>
         <w:t>&lt;</w:t>
       </w:r>
+      <w:proofErr w:type="spellStart"/>
+      <w:proofErr w:type="gramStart"/>
       <w:r>
         <w:rPr>
           <w:rFonts w:ascii="Monaco" w:hAnsi="Monaco" w:cs="Monaco"/>
@@ -2530,6 +2664,8 @@
         </w:rPr>
         <w:t>artifactId</w:t>
       </w:r>
+      <w:proofErr w:type="spellEnd"/>
+      <w:proofErr w:type="gramEnd"/>
       <w:r>
         <w:rPr>
           <w:rFonts w:ascii="Monaco" w:hAnsi="Monaco" w:cs="Monaco"/>
@@ -2596,6 +2732,7 @@
         </w:rPr>
         <w:t>&lt;/</w:t>
       </w:r>
+      <w:proofErr w:type="spellStart"/>
       <w:r>
         <w:rPr>
           <w:rFonts w:ascii="Monaco" w:hAnsi="Monaco" w:cs="Monaco"/>
@@ -2605,6 +2742,7 @@
         </w:rPr>
         <w:t>artifactId</w:t>
       </w:r>
+      <w:proofErr w:type="spellEnd"/>
       <w:r>
         <w:rPr>
           <w:rFonts w:ascii="Monaco" w:hAnsi="Monaco" w:cs="Monaco"/>
@@ -2645,6 +2783,7 @@
         </w:rPr>
         <w:t>&lt;</w:t>
       </w:r>
+      <w:proofErr w:type="gramStart"/>
       <w:r>
         <w:rPr>
           <w:rFonts w:ascii="Monaco" w:hAnsi="Monaco" w:cs="Monaco"/>
@@ -2654,6 +2793,7 @@
         </w:rPr>
         <w:t>version</w:t>
       </w:r>
+      <w:proofErr w:type="gramEnd"/>
       <w:r>
         <w:rPr>
           <w:rFonts w:ascii="Monaco" w:hAnsi="Monaco" w:cs="Monaco"/>
@@ -2670,7 +2810,27 @@
           <w:sz w:val="20"/>
           <w:szCs w:val="20"/>
         </w:rPr>
-        <w:t>${surefire.version}</w:t>
+        <w:t>${</w:t>
+      </w:r>
+      <w:proofErr w:type="spellStart"/>
+      <w:r>
+        <w:rPr>
+          <w:rFonts w:ascii="Monaco" w:hAnsi="Monaco" w:cs="Monaco"/>
+          <w:color w:val="000000"/>
+          <w:sz w:val="20"/>
+          <w:szCs w:val="20"/>
+        </w:rPr>
+        <w:t>surefire.version</w:t>
+      </w:r>
+      <w:proofErr w:type="spellEnd"/>
+      <w:r>
+        <w:rPr>
+          <w:rFonts w:ascii="Monaco" w:hAnsi="Monaco" w:cs="Monaco"/>
+          <w:color w:val="000000"/>
+          <w:sz w:val="20"/>
+          <w:szCs w:val="20"/>
+        </w:rPr>
+        <w:t>}</w:t>
       </w:r>
       <w:r>
         <w:rPr>
@@ -2730,6 +2890,7 @@
         </w:rPr>
         <w:t>&lt;</w:t>
       </w:r>
+      <w:proofErr w:type="gramStart"/>
       <w:r>
         <w:rPr>
           <w:rFonts w:ascii="Monaco" w:hAnsi="Monaco" w:cs="Monaco"/>
@@ -2739,6 +2900,7 @@
         </w:rPr>
         <w:t>dependencies</w:t>
       </w:r>
+      <w:proofErr w:type="gramEnd"/>
       <w:r>
         <w:rPr>
           <w:rFonts w:ascii="Monaco" w:hAnsi="Monaco" w:cs="Monaco"/>
@@ -2779,6 +2941,7 @@
         </w:rPr>
         <w:t>&lt;</w:t>
       </w:r>
+      <w:proofErr w:type="gramStart"/>
       <w:r>
         <w:rPr>
           <w:rFonts w:ascii="Monaco" w:hAnsi="Monaco" w:cs="Monaco"/>
@@ -2788,6 +2951,7 @@
         </w:rPr>
         <w:t>dependency</w:t>
       </w:r>
+      <w:proofErr w:type="gramEnd"/>
       <w:r>
         <w:rPr>
           <w:rFonts w:ascii="Monaco" w:hAnsi="Monaco" w:cs="Monaco"/>
@@ -2828,6 +2992,8 @@
         </w:rPr>
         <w:t>&lt;</w:t>
       </w:r>
+      <w:proofErr w:type="spellStart"/>
+      <w:proofErr w:type="gramStart"/>
       <w:r>
         <w:rPr>
           <w:rFonts w:ascii="Monaco" w:hAnsi="Monaco" w:cs="Monaco"/>
@@ -2837,6 +3003,8 @@
         </w:rPr>
         <w:t>groupId</w:t>
       </w:r>
+      <w:proofErr w:type="spellEnd"/>
+      <w:proofErr w:type="gramEnd"/>
       <w:r>
         <w:rPr>
           <w:rFonts w:ascii="Monaco" w:hAnsi="Monaco" w:cs="Monaco"/>
@@ -2846,6 +3014,7 @@
         </w:rPr>
         <w:t>&gt;</w:t>
       </w:r>
+      <w:proofErr w:type="spellStart"/>
       <w:r>
         <w:rPr>
           <w:rFonts w:ascii="Monaco" w:hAnsi="Monaco" w:cs="Monaco"/>
@@ -2855,6 +3024,7 @@
         </w:rPr>
         <w:t>org.junit.platform</w:t>
       </w:r>
+      <w:proofErr w:type="spellEnd"/>
       <w:r>
         <w:rPr>
           <w:rFonts w:ascii="Monaco" w:hAnsi="Monaco" w:cs="Monaco"/>
@@ -2864,6 +3034,7 @@
         </w:rPr>
         <w:t>&lt;/</w:t>
       </w:r>
+      <w:proofErr w:type="spellStart"/>
       <w:r>
         <w:rPr>
           <w:rFonts w:ascii="Monaco" w:hAnsi="Monaco" w:cs="Monaco"/>
@@ -2873,6 +3044,7 @@
         </w:rPr>
         <w:t>groupId</w:t>
       </w:r>
+      <w:proofErr w:type="spellEnd"/>
       <w:r>
         <w:rPr>
           <w:rFonts w:ascii="Monaco" w:hAnsi="Monaco" w:cs="Monaco"/>
@@ -2914,6 +3086,8 @@
         </w:rPr>
         <w:t>&lt;</w:t>
       </w:r>
+      <w:proofErr w:type="spellStart"/>
+      <w:proofErr w:type="gramStart"/>
       <w:r>
         <w:rPr>
           <w:rFonts w:ascii="Monaco" w:hAnsi="Monaco" w:cs="Monaco"/>
@@ -2923,6 +3097,8 @@
         </w:rPr>
         <w:t>artifactId</w:t>
       </w:r>
+      <w:proofErr w:type="spellEnd"/>
+      <w:proofErr w:type="gramEnd"/>
       <w:r>
         <w:rPr>
           <w:rFonts w:ascii="Monaco" w:hAnsi="Monaco" w:cs="Monaco"/>
@@ -2932,6 +3108,7 @@
         </w:rPr>
         <w:t>&gt;</w:t>
       </w:r>
+      <w:proofErr w:type="spellStart"/>
       <w:r>
         <w:rPr>
           <w:rFonts w:ascii="Monaco" w:hAnsi="Monaco" w:cs="Monaco"/>
@@ -2942,6 +3119,7 @@
         </w:rPr>
         <w:t>junit</w:t>
       </w:r>
+      <w:proofErr w:type="spellEnd"/>
       <w:r>
         <w:rPr>
           <w:rFonts w:ascii="Monaco" w:hAnsi="Monaco" w:cs="Monaco"/>
@@ -2979,6 +3157,7 @@
         </w:rPr>
         <w:t>&lt;/</w:t>
       </w:r>
+      <w:proofErr w:type="spellStart"/>
       <w:r>
         <w:rPr>
           <w:rFonts w:ascii="Monaco" w:hAnsi="Monaco" w:cs="Monaco"/>
@@ -2988,6 +3167,7 @@
         </w:rPr>
         <w:t>artifactId</w:t>
       </w:r>
+      <w:proofErr w:type="spellEnd"/>
       <w:r>
         <w:rPr>
           <w:rFonts w:ascii="Monaco" w:hAnsi="Monaco" w:cs="Monaco"/>
@@ -3028,6 +3208,7 @@
         </w:rPr>
         <w:t>&lt;</w:t>
       </w:r>
+      <w:proofErr w:type="gramStart"/>
       <w:r>
         <w:rPr>
           <w:rFonts w:ascii="Monaco" w:hAnsi="Monaco" w:cs="Monaco"/>
@@ -3037,6 +3218,7 @@
         </w:rPr>
         <w:t>version</w:t>
       </w:r>
+      <w:proofErr w:type="gramEnd"/>
       <w:r>
         <w:rPr>
           <w:rFonts w:ascii="Monaco" w:hAnsi="Monaco" w:cs="Monaco"/>
@@ -3053,7 +3235,27 @@
           <w:sz w:val="20"/>
           <w:szCs w:val="20"/>
         </w:rPr>
-        <w:t>${junit.platform.version}</w:t>
+        <w:t>${</w:t>
+      </w:r>
+      <w:proofErr w:type="spellStart"/>
+      <w:r>
+        <w:rPr>
+          <w:rFonts w:ascii="Monaco" w:hAnsi="Monaco" w:cs="Monaco"/>
+          <w:color w:val="000000"/>
+          <w:sz w:val="20"/>
+          <w:szCs w:val="20"/>
+        </w:rPr>
+        <w:t>junit.platform.version</w:t>
+      </w:r>
+      <w:proofErr w:type="spellEnd"/>
+      <w:r>
+        <w:rPr>
+          <w:rFonts w:ascii="Monaco" w:hAnsi="Monaco" w:cs="Monaco"/>
+          <w:color w:val="000000"/>
+          <w:sz w:val="20"/>
+          <w:szCs w:val="20"/>
+        </w:rPr>
+        <w:t>}</w:t>
       </w:r>
       <w:r>
         <w:rPr>
@@ -3258,6 +3460,7 @@
         </w:rPr>
         <w:t>&lt;</w:t>
       </w:r>
+      <w:proofErr w:type="gramStart"/>
       <w:r>
         <w:rPr>
           <w:rFonts w:ascii="Monaco" w:hAnsi="Monaco" w:cs="Monaco"/>
@@ -3267,6 +3470,7 @@
         </w:rPr>
         <w:t>dependency</w:t>
       </w:r>
+      <w:proofErr w:type="gramEnd"/>
       <w:r>
         <w:rPr>
           <w:rFonts w:ascii="Monaco" w:hAnsi="Monaco" w:cs="Monaco"/>
@@ -3308,6 +3512,8 @@
         </w:rPr>
         <w:t>&lt;</w:t>
       </w:r>
+      <w:proofErr w:type="spellStart"/>
+      <w:proofErr w:type="gramStart"/>
       <w:r>
         <w:rPr>
           <w:rFonts w:ascii="Monaco" w:hAnsi="Monaco" w:cs="Monaco"/>
@@ -3317,6 +3523,8 @@
         </w:rPr>
         <w:t>groupId</w:t>
       </w:r>
+      <w:proofErr w:type="spellEnd"/>
+      <w:proofErr w:type="gramEnd"/>
       <w:r>
         <w:rPr>
           <w:rFonts w:ascii="Monaco" w:hAnsi="Monaco" w:cs="Monaco"/>
@@ -3326,6 +3534,7 @@
         </w:rPr>
         <w:t>&gt;</w:t>
       </w:r>
+      <w:proofErr w:type="spellStart"/>
       <w:r>
         <w:rPr>
           <w:rFonts w:ascii="Monaco" w:hAnsi="Monaco" w:cs="Monaco"/>
@@ -3335,6 +3544,7 @@
         </w:rPr>
         <w:t>org.junit.jupiter</w:t>
       </w:r>
+      <w:proofErr w:type="spellEnd"/>
       <w:r>
         <w:rPr>
           <w:rFonts w:ascii="Monaco" w:hAnsi="Monaco" w:cs="Monaco"/>
@@ -3344,6 +3554,7 @@
         </w:rPr>
         <w:t>&lt;/</w:t>
       </w:r>
+      <w:proofErr w:type="spellStart"/>
       <w:r>
         <w:rPr>
           <w:rFonts w:ascii="Monaco" w:hAnsi="Monaco" w:cs="Monaco"/>
@@ -3353,6 +3564,7 @@
         </w:rPr>
         <w:t>groupId</w:t>
       </w:r>
+      <w:proofErr w:type="spellEnd"/>
       <w:r>
         <w:rPr>
           <w:rFonts w:ascii="Monaco" w:hAnsi="Monaco" w:cs="Monaco"/>
@@ -3394,6 +3606,8 @@
         </w:rPr>
         <w:t>&lt;</w:t>
       </w:r>
+      <w:proofErr w:type="spellStart"/>
+      <w:proofErr w:type="gramStart"/>
       <w:r>
         <w:rPr>
           <w:rFonts w:ascii="Monaco" w:hAnsi="Monaco" w:cs="Monaco"/>
@@ -3403,6 +3617,8 @@
         </w:rPr>
         <w:t>artifactId</w:t>
       </w:r>
+      <w:proofErr w:type="spellEnd"/>
+      <w:proofErr w:type="gramEnd"/>
       <w:r>
         <w:rPr>
           <w:rFonts w:ascii="Monaco" w:hAnsi="Monaco" w:cs="Monaco"/>
@@ -3412,6 +3628,7 @@
         </w:rPr>
         <w:t>&gt;</w:t>
       </w:r>
+      <w:proofErr w:type="spellStart"/>
       <w:r>
         <w:rPr>
           <w:rFonts w:ascii="Monaco" w:hAnsi="Monaco" w:cs="Monaco"/>
@@ -3460,6 +3677,7 @@
         </w:rPr>
         <w:t>api</w:t>
       </w:r>
+      <w:proofErr w:type="spellEnd"/>
       <w:r>
         <w:rPr>
           <w:rFonts w:ascii="Monaco" w:hAnsi="Monaco" w:cs="Monaco"/>
@@ -3469,6 +3687,7 @@
         </w:rPr>
         <w:t>&lt;/</w:t>
       </w:r>
+      <w:proofErr w:type="spellStart"/>
       <w:r>
         <w:rPr>
           <w:rFonts w:ascii="Monaco" w:hAnsi="Monaco" w:cs="Monaco"/>
@@ -3478,6 +3697,7 @@
         </w:rPr>
         <w:t>artifactId</w:t>
       </w:r>
+      <w:proofErr w:type="spellEnd"/>
       <w:r>
         <w:rPr>
           <w:rFonts w:ascii="Monaco" w:hAnsi="Monaco" w:cs="Monaco"/>
@@ -3519,6 +3739,7 @@
         </w:rPr>
         <w:t>&lt;</w:t>
       </w:r>
+      <w:proofErr w:type="gramStart"/>
       <w:r>
         <w:rPr>
           <w:rFonts w:ascii="Monaco" w:hAnsi="Monaco" w:cs="Monaco"/>
@@ -3528,6 +3749,7 @@
         </w:rPr>
         <w:t>version</w:t>
       </w:r>
+      <w:proofErr w:type="gramEnd"/>
       <w:r>
         <w:rPr>
           <w:rFonts w:ascii="Monaco" w:hAnsi="Monaco" w:cs="Monaco"/>
@@ -3544,7 +3766,27 @@
           <w:sz w:val="20"/>
           <w:szCs w:val="20"/>
         </w:rPr>
-        <w:t>${junit.jupiter.version}</w:t>
+        <w:t>${</w:t>
+      </w:r>
+      <w:proofErr w:type="spellStart"/>
+      <w:r>
+        <w:rPr>
+          <w:rFonts w:ascii="Monaco" w:hAnsi="Monaco" w:cs="Monaco"/>
+          <w:color w:val="000000"/>
+          <w:sz w:val="20"/>
+          <w:szCs w:val="20"/>
+        </w:rPr>
+        <w:t>junit.jupiter.version</w:t>
+      </w:r>
+      <w:proofErr w:type="spellEnd"/>
+      <w:r>
+        <w:rPr>
+          <w:rFonts w:ascii="Monaco" w:hAnsi="Monaco" w:cs="Monaco"/>
+          <w:color w:val="000000"/>
+          <w:sz w:val="20"/>
+          <w:szCs w:val="20"/>
+        </w:rPr>
+        <w:t>}</w:t>
       </w:r>
       <w:r>
         <w:rPr>
@@ -3605,6 +3847,7 @@
         </w:rPr>
         <w:t>&lt;</w:t>
       </w:r>
+      <w:proofErr w:type="gramStart"/>
       <w:r>
         <w:rPr>
           <w:rFonts w:ascii="Monaco" w:hAnsi="Monaco" w:cs="Monaco"/>
@@ -3614,6 +3857,7 @@
         </w:rPr>
         <w:t>scope</w:t>
       </w:r>
+      <w:proofErr w:type="gramEnd"/>
       <w:r>
         <w:rPr>
           <w:rFonts w:ascii="Monaco" w:hAnsi="Monaco" w:cs="Monaco"/>
@@ -3723,6 +3967,7 @@
         </w:rPr>
         <w:t>&lt;</w:t>
       </w:r>
+      <w:proofErr w:type="gramStart"/>
       <w:r>
         <w:rPr>
           <w:rFonts w:ascii="Monaco" w:hAnsi="Monaco" w:cs="Monaco"/>
@@ -3732,6 +3977,7 @@
         </w:rPr>
         <w:t>dependency</w:t>
       </w:r>
+      <w:proofErr w:type="gramEnd"/>
       <w:r>
         <w:rPr>
           <w:rFonts w:ascii="Monaco" w:hAnsi="Monaco" w:cs="Monaco"/>
@@ -3773,6 +4019,8 @@
         </w:rPr>
         <w:t>&lt;</w:t>
       </w:r>
+      <w:proofErr w:type="spellStart"/>
+      <w:proofErr w:type="gramStart"/>
       <w:r>
         <w:rPr>
           <w:rFonts w:ascii="Monaco" w:hAnsi="Monaco" w:cs="Monaco"/>
@@ -3782,6 +4030,8 @@
         </w:rPr>
         <w:t>groupId</w:t>
       </w:r>
+      <w:proofErr w:type="spellEnd"/>
+      <w:proofErr w:type="gramEnd"/>
       <w:r>
         <w:rPr>
           <w:rFonts w:ascii="Monaco" w:hAnsi="Monaco" w:cs="Monaco"/>
@@ -3791,6 +4041,7 @@
         </w:rPr>
         <w:t>&gt;</w:t>
       </w:r>
+      <w:proofErr w:type="spellStart"/>
       <w:r>
         <w:rPr>
           <w:rFonts w:ascii="Monaco" w:hAnsi="Monaco" w:cs="Monaco"/>
@@ -3800,6 +4051,7 @@
         </w:rPr>
         <w:t>org.junit.jupiter</w:t>
       </w:r>
+      <w:proofErr w:type="spellEnd"/>
       <w:r>
         <w:rPr>
           <w:rFonts w:ascii="Monaco" w:hAnsi="Monaco" w:cs="Monaco"/>
@@ -3809,6 +4061,7 @@
         </w:rPr>
         <w:t>&lt;/</w:t>
       </w:r>
+      <w:proofErr w:type="spellStart"/>
       <w:r>
         <w:rPr>
           <w:rFonts w:ascii="Monaco" w:hAnsi="Monaco" w:cs="Monaco"/>
@@ -3818,6 +4071,7 @@
         </w:rPr>
         <w:t>groupId</w:t>
       </w:r>
+      <w:proofErr w:type="spellEnd"/>
       <w:r>
         <w:rPr>
           <w:rFonts w:ascii="Monaco" w:hAnsi="Monaco" w:cs="Monaco"/>
@@ -3859,6 +4113,8 @@
         </w:rPr>
         <w:t>&lt;</w:t>
       </w:r>
+      <w:proofErr w:type="spellStart"/>
+      <w:proofErr w:type="gramStart"/>
       <w:r>
         <w:rPr>
           <w:rFonts w:ascii="Monaco" w:hAnsi="Monaco" w:cs="Monaco"/>
@@ -3868,6 +4124,8 @@
         </w:rPr>
         <w:t>artifactId</w:t>
       </w:r>
+      <w:proofErr w:type="spellEnd"/>
+      <w:proofErr w:type="gramEnd"/>
       <w:r>
         <w:rPr>
           <w:rFonts w:ascii="Monaco" w:hAnsi="Monaco" w:cs="Monaco"/>
@@ -3877,6 +4135,7 @@
         </w:rPr>
         <w:t>&gt;</w:t>
       </w:r>
+      <w:proofErr w:type="spellStart"/>
       <w:r>
         <w:rPr>
           <w:rFonts w:ascii="Monaco" w:hAnsi="Monaco" w:cs="Monaco"/>
@@ -3925,6 +4184,7 @@
         </w:rPr>
         <w:t>params</w:t>
       </w:r>
+      <w:proofErr w:type="spellEnd"/>
       <w:r>
         <w:rPr>
           <w:rFonts w:ascii="Monaco" w:hAnsi="Monaco" w:cs="Monaco"/>
@@ -3934,6 +4194,7 @@
         </w:rPr>
         <w:t>&lt;/</w:t>
       </w:r>
+      <w:proofErr w:type="spellStart"/>
       <w:r>
         <w:rPr>
           <w:rFonts w:ascii="Monaco" w:hAnsi="Monaco" w:cs="Monaco"/>
@@ -3943,6 +4204,7 @@
         </w:rPr>
         <w:t>artifactId</w:t>
       </w:r>
+      <w:proofErr w:type="spellEnd"/>
       <w:r>
         <w:rPr>
           <w:rFonts w:ascii="Monaco" w:hAnsi="Monaco" w:cs="Monaco"/>
@@ -3984,6 +4246,7 @@
         </w:rPr>
         <w:t>&lt;</w:t>
       </w:r>
+      <w:proofErr w:type="gramStart"/>
       <w:r>
         <w:rPr>
           <w:rFonts w:ascii="Monaco" w:hAnsi="Monaco" w:cs="Monaco"/>
@@ -3993,6 +4256,7 @@
         </w:rPr>
         <w:t>version</w:t>
       </w:r>
+      <w:proofErr w:type="gramEnd"/>
       <w:r>
         <w:rPr>
           <w:rFonts w:ascii="Monaco" w:hAnsi="Monaco" w:cs="Monaco"/>
@@ -4009,7 +4273,27 @@
           <w:sz w:val="20"/>
           <w:szCs w:val="20"/>
         </w:rPr>
-        <w:t>${junit.jupiter.version}</w:t>
+        <w:t>${</w:t>
+      </w:r>
+      <w:proofErr w:type="spellStart"/>
+      <w:r>
+        <w:rPr>
+          <w:rFonts w:ascii="Monaco" w:hAnsi="Monaco" w:cs="Monaco"/>
+          <w:color w:val="000000"/>
+          <w:sz w:val="20"/>
+          <w:szCs w:val="20"/>
+        </w:rPr>
+        <w:t>junit.jupiter.version</w:t>
+      </w:r>
+      <w:proofErr w:type="spellEnd"/>
+      <w:r>
+        <w:rPr>
+          <w:rFonts w:ascii="Monaco" w:hAnsi="Monaco" w:cs="Monaco"/>
+          <w:color w:val="000000"/>
+          <w:sz w:val="20"/>
+          <w:szCs w:val="20"/>
+        </w:rPr>
+        <w:t>}</w:t>
       </w:r>
       <w:r>
         <w:rPr>
@@ -4070,6 +4354,7 @@
         </w:rPr>
         <w:t>&lt;</w:t>
       </w:r>
+      <w:proofErr w:type="gramStart"/>
       <w:r>
         <w:rPr>
           <w:rFonts w:ascii="Monaco" w:hAnsi="Monaco" w:cs="Monaco"/>
@@ -4079,6 +4364,7 @@
         </w:rPr>
         <w:t>scope</w:t>
       </w:r>
+      <w:proofErr w:type="gramEnd"/>
       <w:r>
         <w:rPr>
           <w:rFonts w:ascii="Monaco" w:hAnsi="Monaco" w:cs="Monaco"/>
@@ -4188,6 +4474,7 @@
         </w:rPr>
         <w:t>&lt;</w:t>
       </w:r>
+      <w:proofErr w:type="gramStart"/>
       <w:r>
         <w:rPr>
           <w:rFonts w:ascii="Monaco" w:hAnsi="Monaco" w:cs="Monaco"/>
@@ -4197,6 +4484,7 @@
         </w:rPr>
         <w:t>dependency</w:t>
       </w:r>
+      <w:proofErr w:type="gramEnd"/>
       <w:r>
         <w:rPr>
           <w:rFonts w:ascii="Monaco" w:hAnsi="Monaco" w:cs="Monaco"/>
@@ -4238,6 +4526,8 @@
         </w:rPr>
         <w:t>&lt;</w:t>
       </w:r>
+      <w:proofErr w:type="spellStart"/>
+      <w:proofErr w:type="gramStart"/>
       <w:r>
         <w:rPr>
           <w:rFonts w:ascii="Monaco" w:hAnsi="Monaco" w:cs="Monaco"/>
@@ -4247,6 +4537,8 @@
         </w:rPr>
         <w:t>groupId</w:t>
       </w:r>
+      <w:proofErr w:type="spellEnd"/>
+      <w:proofErr w:type="gramEnd"/>
       <w:r>
         <w:rPr>
           <w:rFonts w:ascii="Monaco" w:hAnsi="Monaco" w:cs="Monaco"/>
@@ -4256,6 +4548,7 @@
         </w:rPr>
         <w:t>&gt;</w:t>
       </w:r>
+      <w:proofErr w:type="spellStart"/>
       <w:r>
         <w:rPr>
           <w:rFonts w:ascii="Monaco" w:hAnsi="Monaco" w:cs="Monaco"/>
@@ -4265,6 +4558,7 @@
         </w:rPr>
         <w:t>org.junit.platform</w:t>
       </w:r>
+      <w:proofErr w:type="spellEnd"/>
       <w:r>
         <w:rPr>
           <w:rFonts w:ascii="Monaco" w:hAnsi="Monaco" w:cs="Monaco"/>
@@ -4274,6 +4568,7 @@
         </w:rPr>
         <w:t>&lt;/</w:t>
       </w:r>
+      <w:proofErr w:type="spellStart"/>
       <w:r>
         <w:rPr>
           <w:rFonts w:ascii="Monaco" w:hAnsi="Monaco" w:cs="Monaco"/>
@@ -4283,6 +4578,7 @@
         </w:rPr>
         <w:t>groupId</w:t>
       </w:r>
+      <w:proofErr w:type="spellEnd"/>
       <w:r>
         <w:rPr>
           <w:rFonts w:ascii="Monaco" w:hAnsi="Monaco" w:cs="Monaco"/>
@@ -4324,6 +4620,8 @@
         </w:rPr>
         <w:t>&lt;</w:t>
       </w:r>
+      <w:proofErr w:type="spellStart"/>
+      <w:proofErr w:type="gramStart"/>
       <w:r>
         <w:rPr>
           <w:rFonts w:ascii="Monaco" w:hAnsi="Monaco" w:cs="Monaco"/>
@@ -4333,6 +4631,8 @@
         </w:rPr>
         <w:t>artifactId</w:t>
       </w:r>
+      <w:proofErr w:type="spellEnd"/>
+      <w:proofErr w:type="gramEnd"/>
       <w:r>
         <w:rPr>
           <w:rFonts w:ascii="Monaco" w:hAnsi="Monaco" w:cs="Monaco"/>
@@ -4342,6 +4642,7 @@
         </w:rPr>
         <w:t>&gt;</w:t>
       </w:r>
+      <w:proofErr w:type="spellStart"/>
       <w:r>
         <w:rPr>
           <w:rFonts w:ascii="Monaco" w:hAnsi="Monaco" w:cs="Monaco"/>
@@ -4361,6 +4662,7 @@
         </w:rPr>
         <w:t>-platformlauncher</w:t>
       </w:r>
+      <w:proofErr w:type="spellEnd"/>
       <w:r>
         <w:rPr>
           <w:rFonts w:ascii="Monaco" w:hAnsi="Monaco" w:cs="Monaco"/>
@@ -4370,6 +4672,7 @@
         </w:rPr>
         <w:t>&lt;/</w:t>
       </w:r>
+      <w:proofErr w:type="spellStart"/>
       <w:r>
         <w:rPr>
           <w:rFonts w:ascii="Monaco" w:hAnsi="Monaco" w:cs="Monaco"/>
@@ -4379,6 +4682,7 @@
         </w:rPr>
         <w:t>artifactId</w:t>
       </w:r>
+      <w:proofErr w:type="spellEnd"/>
       <w:r>
         <w:rPr>
           <w:rFonts w:ascii="Monaco" w:hAnsi="Monaco" w:cs="Monaco"/>
@@ -4420,6 +4724,7 @@
         </w:rPr>
         <w:t>&lt;</w:t>
       </w:r>
+      <w:proofErr w:type="gramStart"/>
       <w:r>
         <w:rPr>
           <w:rFonts w:ascii="Monaco" w:hAnsi="Monaco" w:cs="Monaco"/>
@@ -4429,6 +4734,7 @@
         </w:rPr>
         <w:t>version</w:t>
       </w:r>
+      <w:proofErr w:type="gramEnd"/>
       <w:r>
         <w:rPr>
           <w:rFonts w:ascii="Monaco" w:hAnsi="Monaco" w:cs="Monaco"/>
@@ -4445,7 +4751,27 @@
           <w:sz w:val="20"/>
           <w:szCs w:val="20"/>
         </w:rPr>
-        <w:t>${junit.platform.version}</w:t>
+        <w:t>${</w:t>
+      </w:r>
+      <w:proofErr w:type="spellStart"/>
+      <w:r>
+        <w:rPr>
+          <w:rFonts w:ascii="Monaco" w:hAnsi="Monaco" w:cs="Monaco"/>
+          <w:color w:val="000000"/>
+          <w:sz w:val="20"/>
+          <w:szCs w:val="20"/>
+        </w:rPr>
+        <w:t>junit.platform.version</w:t>
+      </w:r>
+      <w:proofErr w:type="spellEnd"/>
+      <w:r>
+        <w:rPr>
+          <w:rFonts w:ascii="Monaco" w:hAnsi="Monaco" w:cs="Monaco"/>
+          <w:color w:val="000000"/>
+          <w:sz w:val="20"/>
+          <w:szCs w:val="20"/>
+        </w:rPr>
+        <w:t>}</w:t>
       </w:r>
       <w:r>
         <w:rPr>
@@ -4506,6 +4832,7 @@
         </w:rPr>
         <w:t>&lt;</w:t>
       </w:r>
+      <w:proofErr w:type="gramStart"/>
       <w:r>
         <w:rPr>
           <w:rFonts w:ascii="Monaco" w:hAnsi="Monaco" w:cs="Monaco"/>
@@ -4515,6 +4842,7 @@
         </w:rPr>
         <w:t>scope</w:t>
       </w:r>
+      <w:proofErr w:type="gramEnd"/>
       <w:r>
         <w:rPr>
           <w:rFonts w:ascii="Monaco" w:hAnsi="Monaco" w:cs="Monaco"/>
@@ -4624,6 +4952,7 @@
         </w:rPr>
         <w:t>&lt;</w:t>
       </w:r>
+      <w:proofErr w:type="gramStart"/>
       <w:r>
         <w:rPr>
           <w:rFonts w:ascii="Monaco" w:hAnsi="Monaco" w:cs="Monaco"/>
@@ -4633,6 +4962,7 @@
         </w:rPr>
         <w:t>dependency</w:t>
       </w:r>
+      <w:proofErr w:type="gramEnd"/>
       <w:r>
         <w:rPr>
           <w:rFonts w:ascii="Monaco" w:hAnsi="Monaco" w:cs="Monaco"/>
@@ -4674,6 +5004,8 @@
         </w:rPr>
         <w:t>&lt;</w:t>
       </w:r>
+      <w:proofErr w:type="spellStart"/>
+      <w:proofErr w:type="gramStart"/>
       <w:r>
         <w:rPr>
           <w:rFonts w:ascii="Monaco" w:hAnsi="Monaco" w:cs="Monaco"/>
@@ -4683,6 +5015,8 @@
         </w:rPr>
         <w:t>groupId</w:t>
       </w:r>
+      <w:proofErr w:type="spellEnd"/>
+      <w:proofErr w:type="gramEnd"/>
       <w:r>
         <w:rPr>
           <w:rFonts w:ascii="Monaco" w:hAnsi="Monaco" w:cs="Monaco"/>
@@ -4692,6 +5026,7 @@
         </w:rPr>
         <w:t>&gt;</w:t>
       </w:r>
+      <w:proofErr w:type="spellStart"/>
       <w:r>
         <w:rPr>
           <w:rFonts w:ascii="Monaco" w:hAnsi="Monaco" w:cs="Monaco"/>
@@ -4701,6 +5036,7 @@
         </w:rPr>
         <w:t>org.junit.jupiter</w:t>
       </w:r>
+      <w:proofErr w:type="spellEnd"/>
       <w:r>
         <w:rPr>
           <w:rFonts w:ascii="Monaco" w:hAnsi="Monaco" w:cs="Monaco"/>
@@ -4710,6 +5046,7 @@
         </w:rPr>
         <w:t>&lt;/</w:t>
       </w:r>
+      <w:proofErr w:type="spellStart"/>
       <w:r>
         <w:rPr>
           <w:rFonts w:ascii="Monaco" w:hAnsi="Monaco" w:cs="Monaco"/>
@@ -4719,6 +5056,7 @@
         </w:rPr>
         <w:t>groupId</w:t>
       </w:r>
+      <w:proofErr w:type="spellEnd"/>
       <w:r>
         <w:rPr>
           <w:rFonts w:ascii="Monaco" w:hAnsi="Monaco" w:cs="Monaco"/>
@@ -4760,6 +5098,8 @@
         </w:rPr>
         <w:t>&lt;</w:t>
       </w:r>
+      <w:proofErr w:type="spellStart"/>
+      <w:proofErr w:type="gramStart"/>
       <w:r>
         <w:rPr>
           <w:rFonts w:ascii="Monaco" w:hAnsi="Monaco" w:cs="Monaco"/>
@@ -4769,6 +5109,8 @@
         </w:rPr>
         <w:t>artifactId</w:t>
       </w:r>
+      <w:proofErr w:type="spellEnd"/>
+      <w:proofErr w:type="gramEnd"/>
       <w:r>
         <w:rPr>
           <w:rFonts w:ascii="Monaco" w:hAnsi="Monaco" w:cs="Monaco"/>
@@ -4778,6 +5120,7 @@
         </w:rPr>
         <w:t>&gt;</w:t>
       </w:r>
+      <w:proofErr w:type="spellStart"/>
       <w:r>
         <w:rPr>
           <w:rFonts w:ascii="Monaco" w:hAnsi="Monaco" w:cs="Monaco"/>
@@ -4788,6 +5131,7 @@
         </w:rPr>
         <w:t>junit</w:t>
       </w:r>
+      <w:proofErr w:type="spellEnd"/>
       <w:r>
         <w:rPr>
           <w:rFonts w:ascii="Monaco" w:hAnsi="Monaco" w:cs="Monaco"/>
@@ -4797,6 +5141,7 @@
         </w:rPr>
         <w:t>-</w:t>
       </w:r>
+      <w:proofErr w:type="spellStart"/>
       <w:r>
         <w:rPr>
           <w:rFonts w:ascii="Monaco" w:hAnsi="Monaco" w:cs="Monaco"/>
@@ -4807,6 +5152,7 @@
         </w:rPr>
         <w:t>jupiter</w:t>
       </w:r>
+      <w:proofErr w:type="spellEnd"/>
       <w:r>
         <w:rPr>
           <w:rFonts w:ascii="Monaco" w:hAnsi="Monaco" w:cs="Monaco"/>
@@ -4825,6 +5171,7 @@
         </w:rPr>
         <w:t>&lt;/</w:t>
       </w:r>
+      <w:proofErr w:type="spellStart"/>
       <w:r>
         <w:rPr>
           <w:rFonts w:ascii="Monaco" w:hAnsi="Monaco" w:cs="Monaco"/>
@@ -4834,6 +5181,7 @@
         </w:rPr>
         <w:t>artifactId</w:t>
       </w:r>
+      <w:proofErr w:type="spellEnd"/>
       <w:r>
         <w:rPr>
           <w:rFonts w:ascii="Monaco" w:hAnsi="Monaco" w:cs="Monaco"/>
@@ -4875,6 +5223,7 @@
         </w:rPr>
         <w:t>&lt;</w:t>
       </w:r>
+      <w:proofErr w:type="gramStart"/>
       <w:r>
         <w:rPr>
           <w:rFonts w:ascii="Monaco" w:hAnsi="Monaco" w:cs="Monaco"/>
@@ -4884,6 +5233,7 @@
         </w:rPr>
         <w:t>version</w:t>
       </w:r>
+      <w:proofErr w:type="gramEnd"/>
       <w:r>
         <w:rPr>
           <w:rFonts w:ascii="Monaco" w:hAnsi="Monaco" w:cs="Monaco"/>
@@ -4900,7 +5250,27 @@
           <w:sz w:val="20"/>
           <w:szCs w:val="20"/>
         </w:rPr>
-        <w:t>${junit.jupiter.version}</w:t>
+        <w:t>${</w:t>
+      </w:r>
+      <w:proofErr w:type="spellStart"/>
+      <w:r>
+        <w:rPr>
+          <w:rFonts w:ascii="Monaco" w:hAnsi="Monaco" w:cs="Monaco"/>
+          <w:color w:val="000000"/>
+          <w:sz w:val="20"/>
+          <w:szCs w:val="20"/>
+        </w:rPr>
+        <w:t>junit.jupiter.version</w:t>
+      </w:r>
+      <w:proofErr w:type="spellEnd"/>
+      <w:r>
+        <w:rPr>
+          <w:rFonts w:ascii="Monaco" w:hAnsi="Monaco" w:cs="Monaco"/>
+          <w:color w:val="000000"/>
+          <w:sz w:val="20"/>
+          <w:szCs w:val="20"/>
+        </w:rPr>
+        <w:t>}</w:t>
       </w:r>
       <w:r>
         <w:rPr>
@@ -4961,6 +5331,7 @@
         </w:rPr>
         <w:t>&lt;</w:t>
       </w:r>
+      <w:proofErr w:type="gramStart"/>
       <w:r>
         <w:rPr>
           <w:rFonts w:ascii="Monaco" w:hAnsi="Monaco" w:cs="Monaco"/>
@@ -4970,6 +5341,7 @@
         </w:rPr>
         <w:t>scope</w:t>
       </w:r>
+      <w:proofErr w:type="gramEnd"/>
       <w:r>
         <w:rPr>
           <w:rFonts w:ascii="Monaco" w:hAnsi="Monaco" w:cs="Monaco"/>
@@ -5076,6 +5448,7 @@
         </w:rPr>
         <w:t>&lt;</w:t>
       </w:r>
+      <w:proofErr w:type="gramStart"/>
       <w:r>
         <w:rPr>
           <w:rFonts w:ascii="Monaco" w:hAnsi="Monaco" w:cs="Monaco"/>
@@ -5085,6 +5458,7 @@
         </w:rPr>
         <w:t>dependency</w:t>
       </w:r>
+      <w:proofErr w:type="gramEnd"/>
       <w:r>
         <w:rPr>
           <w:rFonts w:ascii="Monaco" w:hAnsi="Monaco" w:cs="Monaco"/>
@@ -5126,6 +5500,8 @@
         </w:rPr>
         <w:t>&lt;</w:t>
       </w:r>
+      <w:proofErr w:type="spellStart"/>
+      <w:proofErr w:type="gramStart"/>
       <w:r>
         <w:rPr>
           <w:rFonts w:ascii="Monaco" w:hAnsi="Monaco" w:cs="Monaco"/>
@@ -5135,6 +5511,8 @@
         </w:rPr>
         <w:t>groupId</w:t>
       </w:r>
+      <w:proofErr w:type="spellEnd"/>
+      <w:proofErr w:type="gramEnd"/>
       <w:r>
         <w:rPr>
           <w:rFonts w:ascii="Monaco" w:hAnsi="Monaco" w:cs="Monaco"/>
@@ -5144,6 +5522,7 @@
         </w:rPr>
         <w:t>&gt;</w:t>
       </w:r>
+      <w:proofErr w:type="spellStart"/>
       <w:r>
         <w:rPr>
           <w:rFonts w:ascii="Monaco" w:hAnsi="Monaco" w:cs="Monaco"/>
@@ -5153,6 +5532,7 @@
         </w:rPr>
         <w:t>org.junit.vintage</w:t>
       </w:r>
+      <w:proofErr w:type="spellEnd"/>
       <w:r>
         <w:rPr>
           <w:rFonts w:ascii="Monaco" w:hAnsi="Monaco" w:cs="Monaco"/>
@@ -5162,6 +5542,7 @@
         </w:rPr>
         <w:t>&lt;/</w:t>
       </w:r>
+      <w:proofErr w:type="spellStart"/>
       <w:r>
         <w:rPr>
           <w:rFonts w:ascii="Monaco" w:hAnsi="Monaco" w:cs="Monaco"/>
@@ -5171,6 +5552,7 @@
         </w:rPr>
         <w:t>groupId</w:t>
       </w:r>
+      <w:proofErr w:type="spellEnd"/>
       <w:r>
         <w:rPr>
           <w:rFonts w:ascii="Monaco" w:hAnsi="Monaco" w:cs="Monaco"/>
@@ -5211,6 +5593,8 @@
         </w:rPr>
         <w:t>&lt;</w:t>
       </w:r>
+      <w:proofErr w:type="spellStart"/>
+      <w:proofErr w:type="gramStart"/>
       <w:r>
         <w:rPr>
           <w:rFonts w:ascii="Monaco" w:hAnsi="Monaco" w:cs="Monaco"/>
@@ -5220,6 +5604,8 @@
         </w:rPr>
         <w:t>artifactId</w:t>
       </w:r>
+      <w:proofErr w:type="spellEnd"/>
+      <w:proofErr w:type="gramEnd"/>
       <w:r>
         <w:rPr>
           <w:rFonts w:ascii="Monaco" w:hAnsi="Monaco" w:cs="Monaco"/>
@@ -5229,6 +5615,7 @@
         </w:rPr>
         <w:t>&gt;</w:t>
       </w:r>
+      <w:proofErr w:type="spellStart"/>
       <w:r>
         <w:rPr>
           <w:rFonts w:ascii="Monaco" w:hAnsi="Monaco" w:cs="Monaco"/>
@@ -5239,6 +5626,7 @@
         </w:rPr>
         <w:t>junit</w:t>
       </w:r>
+      <w:proofErr w:type="spellEnd"/>
       <w:r>
         <w:rPr>
           <w:rFonts w:ascii="Monaco" w:hAnsi="Monaco" w:cs="Monaco"/>
@@ -5257,6 +5645,7 @@
         </w:rPr>
         <w:t>&lt;/</w:t>
       </w:r>
+      <w:proofErr w:type="spellStart"/>
       <w:r>
         <w:rPr>
           <w:rFonts w:ascii="Monaco" w:hAnsi="Monaco" w:cs="Monaco"/>
@@ -5266,6 +5655,7 @@
         </w:rPr>
         <w:t>artifactId</w:t>
       </w:r>
+      <w:proofErr w:type="spellEnd"/>
       <w:r>
         <w:rPr>
           <w:rFonts w:ascii="Monaco" w:hAnsi="Monaco" w:cs="Monaco"/>
@@ -5306,6 +5696,7 @@
         </w:rPr>
         <w:t>&lt;</w:t>
       </w:r>
+      <w:proofErr w:type="gramStart"/>
       <w:r>
         <w:rPr>
           <w:rFonts w:ascii="Monaco" w:hAnsi="Monaco" w:cs="Monaco"/>
@@ -5315,6 +5706,7 @@
         </w:rPr>
         <w:t>version</w:t>
       </w:r>
+      <w:proofErr w:type="gramEnd"/>
       <w:r>
         <w:rPr>
           <w:rFonts w:ascii="Monaco" w:hAnsi="Monaco" w:cs="Monaco"/>
@@ -5331,7 +5723,27 @@
           <w:sz w:val="20"/>
           <w:szCs w:val="20"/>
         </w:rPr>
-        <w:t>${junit.vintage.version}</w:t>
+        <w:t>${</w:t>
+      </w:r>
+      <w:proofErr w:type="spellStart"/>
+      <w:r>
+        <w:rPr>
+          <w:rFonts w:ascii="Monaco" w:hAnsi="Monaco" w:cs="Monaco"/>
+          <w:color w:val="000000"/>
+          <w:sz w:val="20"/>
+          <w:szCs w:val="20"/>
+        </w:rPr>
+        <w:t>junit.vintage.version</w:t>
+      </w:r>
+      <w:proofErr w:type="spellEnd"/>
+      <w:r>
+        <w:rPr>
+          <w:rFonts w:ascii="Monaco" w:hAnsi="Monaco" w:cs="Monaco"/>
+          <w:color w:val="000000"/>
+          <w:sz w:val="20"/>
+          <w:szCs w:val="20"/>
+        </w:rPr>
+        <w:t>}</w:t>
       </w:r>
       <w:r>
         <w:rPr>
@@ -5391,6 +5803,7 @@
         </w:rPr>
         <w:t>&lt;</w:t>
       </w:r>
+      <w:proofErr w:type="gramStart"/>
       <w:r>
         <w:rPr>
           <w:rFonts w:ascii="Monaco" w:hAnsi="Monaco" w:cs="Monaco"/>
@@ -5400,6 +5813,7 @@
         </w:rPr>
         <w:t>scope</w:t>
       </w:r>
+      <w:proofErr w:type="gramEnd"/>
       <w:r>
         <w:rPr>
           <w:rFonts w:ascii="Monaco" w:hAnsi="Monaco" w:cs="Monaco"/>
@@ -5564,7 +5978,15 @@
         </w:numPr>
       </w:pPr>
       <w:r>
-        <w:t>Right click san-francisco-tourism project</w:t>
+        <w:t>Right click san-</w:t>
+      </w:r>
+      <w:proofErr w:type="spellStart"/>
+      <w:r>
+        <w:t>francisco</w:t>
+      </w:r>
+      <w:proofErr w:type="spellEnd"/>
+      <w:r>
+        <w:t>-tourism project</w:t>
       </w:r>
     </w:p>
     <w:p>
@@ -5592,12 +6014,14 @@
           <w:b/>
         </w:rPr>
       </w:pPr>
+      <w:proofErr w:type="spellStart"/>
       <w:r>
         <w:rPr>
           <w:b/>
         </w:rPr>
         <w:t>Intellij</w:t>
       </w:r>
+      <w:proofErr w:type="spellEnd"/>
     </w:p>
     <w:p>
       <w:pPr>
@@ -5632,7 +6056,15 @@
         </w:numPr>
       </w:pPr>
       <w:r>
-        <w:t>All in san-francisco-tourism</w:t>
+        <w:t>All in san-</w:t>
+      </w:r>
+      <w:proofErr w:type="spellStart"/>
+      <w:r>
+        <w:t>francisco</w:t>
+      </w:r>
+      <w:proofErr w:type="spellEnd"/>
+      <w:r>
+        <w:t>-tourism</w:t>
       </w:r>
     </w:p>
     <w:p/>
@@ -5674,13 +6106,26 @@
       </w:pPr>
       <w:bookmarkStart w:id="10" w:name="_Toc366595214"/>
       <w:r>
-        <w:t>Step 3.1 – Updating the FishermansWharfTest</w:t>
+        <w:t xml:space="preserve">Step 3.1 – Updating the </w:t>
+      </w:r>
+      <w:proofErr w:type="spellStart"/>
+      <w:r>
+        <w:t>FishermansWharfTest</w:t>
       </w:r>
       <w:bookmarkEnd w:id="10"/>
-    </w:p>
-    <w:p>
-      <w:r>
-        <w:t>This test uses the most basic features of JUnit; literally just a</w:t>
+      <w:proofErr w:type="spellEnd"/>
+    </w:p>
+    <w:p>
+      <w:r>
+        <w:t>This test uses the most basic features of JUnit</w:t>
+      </w:r>
+      <w:proofErr w:type="gramStart"/>
+      <w:r>
+        <w:t>;</w:t>
+      </w:r>
+      <w:proofErr w:type="gramEnd"/>
+      <w:r>
+        <w:t xml:space="preserve"> literally just a</w:t>
       </w:r>
       <w:r>
         <w:t xml:space="preserve"> setup method and a</w:t>
@@ -5712,6 +6157,7 @@
           <w:szCs w:val="20"/>
         </w:rPr>
       </w:pPr>
+      <w:proofErr w:type="gramStart"/>
       <w:r>
         <w:rPr>
           <w:rFonts w:ascii="Monaco" w:hAnsi="Monaco" w:cs="Monaco"/>
@@ -5723,6 +6169,7 @@
         </w:rPr>
         <w:t>import</w:t>
       </w:r>
+      <w:proofErr w:type="gramEnd"/>
       <w:r>
         <w:rPr>
           <w:rFonts w:ascii="Monaco" w:hAnsi="Monaco" w:cs="Monaco"/>
@@ -5750,20 +6197,48 @@
           <w:sz w:val="20"/>
           <w:szCs w:val="20"/>
         </w:rPr>
-        <w:t xml:space="preserve"> org.junit.jupiter.api.Assertions.*;</w:t>
-      </w:r>
-    </w:p>
-    <w:p>
-      <w:pPr>
-        <w:pStyle w:val="ListParagraph"/>
-      </w:pPr>
-    </w:p>
-    <w:p>
-      <w:pPr>
-        <w:pStyle w:val="ListParagraph"/>
-      </w:pPr>
-      <w:r>
-        <w:t xml:space="preserve">Notice that there is a new package naming convention for JUnit 5 containing “jupiter.” Having a new package name allows running existing tests without wholesale changes. Also, note that the </w:t>
+        <w:t xml:space="preserve"> </w:t>
+      </w:r>
+      <w:proofErr w:type="spellStart"/>
+      <w:r>
+        <w:rPr>
+          <w:rFonts w:ascii="Monaco" w:hAnsi="Monaco" w:cs="Monaco"/>
+          <w:color w:val="000000"/>
+          <w:sz w:val="20"/>
+          <w:szCs w:val="20"/>
+        </w:rPr>
+        <w:t>org.junit.jupiter.api.Assertions</w:t>
+      </w:r>
+      <w:proofErr w:type="spellEnd"/>
+      <w:r>
+        <w:rPr>
+          <w:rFonts w:ascii="Monaco" w:hAnsi="Monaco" w:cs="Monaco"/>
+          <w:color w:val="000000"/>
+          <w:sz w:val="20"/>
+          <w:szCs w:val="20"/>
+        </w:rPr>
+        <w:t>.*;</w:t>
+      </w:r>
+    </w:p>
+    <w:p>
+      <w:pPr>
+        <w:pStyle w:val="ListParagraph"/>
+      </w:pPr>
+    </w:p>
+    <w:p>
+      <w:pPr>
+        <w:pStyle w:val="ListParagraph"/>
+      </w:pPr>
+      <w:r>
+        <w:t>Notice that there is a new package naming convention for JUnit 5 containing “</w:t>
+      </w:r>
+      <w:proofErr w:type="spellStart"/>
+      <w:r>
+        <w:t>jupiter</w:t>
+      </w:r>
+      <w:proofErr w:type="spellEnd"/>
+      <w:r>
+        <w:t xml:space="preserve">.” Having a new package name allows running existing tests without wholesale changes. Also, note that the </w:t>
       </w:r>
       <w:r>
         <w:rPr>
@@ -5813,6 +6288,7 @@
           <w:szCs w:val="20"/>
         </w:rPr>
       </w:pPr>
+      <w:proofErr w:type="gramStart"/>
       <w:r>
         <w:rPr>
           <w:rFonts w:ascii="Monaco" w:hAnsi="Monaco" w:cs="Monaco"/>
@@ -5824,14 +6300,35 @@
         </w:rPr>
         <w:t>import</w:t>
       </w:r>
-      <w:r>
-        <w:rPr>
-          <w:rFonts w:ascii="Monaco" w:hAnsi="Monaco" w:cs="Monaco"/>
-          <w:color w:val="000000"/>
-          <w:sz w:val="20"/>
-          <w:szCs w:val="20"/>
-        </w:rPr>
-        <w:t xml:space="preserve"> org.junit.jupiter.api.*;</w:t>
+      <w:proofErr w:type="gramEnd"/>
+      <w:r>
+        <w:rPr>
+          <w:rFonts w:ascii="Monaco" w:hAnsi="Monaco" w:cs="Monaco"/>
+          <w:color w:val="000000"/>
+          <w:sz w:val="20"/>
+          <w:szCs w:val="20"/>
+        </w:rPr>
+        <w:t xml:space="preserve"> </w:t>
+      </w:r>
+      <w:proofErr w:type="spellStart"/>
+      <w:r>
+        <w:rPr>
+          <w:rFonts w:ascii="Monaco" w:hAnsi="Monaco" w:cs="Monaco"/>
+          <w:color w:val="000000"/>
+          <w:sz w:val="20"/>
+          <w:szCs w:val="20"/>
+        </w:rPr>
+        <w:t>org.junit.jupiter.api</w:t>
+      </w:r>
+      <w:proofErr w:type="spellEnd"/>
+      <w:r>
+        <w:rPr>
+          <w:rFonts w:ascii="Monaco" w:hAnsi="Monaco" w:cs="Monaco"/>
+          <w:color w:val="000000"/>
+          <w:sz w:val="20"/>
+          <w:szCs w:val="20"/>
+        </w:rPr>
+        <w:t>.*;</w:t>
       </w:r>
     </w:p>
     <w:p>
@@ -5878,8 +6375,19 @@
           <w:sz w:val="20"/>
           <w:szCs w:val="20"/>
         </w:rPr>
-        <w:t>@BeforeEach</w:t>
-      </w:r>
+        <w:t>@</w:t>
+      </w:r>
+      <w:proofErr w:type="spellStart"/>
+      <w:r>
+        <w:rPr>
+          <w:rFonts w:ascii="Monaco" w:hAnsi="Monaco" w:cs="Monaco"/>
+          <w:color w:val="646464"/>
+          <w:sz w:val="20"/>
+          <w:szCs w:val="20"/>
+        </w:rPr>
+        <w:t>BeforeEach</w:t>
+      </w:r>
+      <w:proofErr w:type="spellEnd"/>
       <w:r>
         <w:t xml:space="preserve"> so change that too.</w:t>
       </w:r>
@@ -5898,17 +6406,32 @@
         </w:numPr>
       </w:pPr>
       <w:r>
-        <w:t>One more compiler error to fix. In JUnit 5, the String message parameter is the last parameter instead of the first one. Just fix the assertion in oldestSeaLionForLastMessage() to make the code compile:</w:t>
-      </w:r>
-    </w:p>
-    <w:p>
-      <w:pPr>
-        <w:pStyle w:val="ListParagraph"/>
-        <w:rPr>
-          <w:sz w:val="20"/>
-          <w:szCs w:val="20"/>
-        </w:rPr>
-      </w:pPr>
+        <w:t xml:space="preserve">One more compiler error to fix. In JUnit 5, the String message parameter is the last parameter instead of the first one. Just fix the assertion in </w:t>
+      </w:r>
+      <w:proofErr w:type="spellStart"/>
+      <w:proofErr w:type="gramStart"/>
+      <w:r>
+        <w:t>oldestSeaLionForLastMessage</w:t>
+      </w:r>
+      <w:proofErr w:type="spellEnd"/>
+      <w:r>
+        <w:t>(</w:t>
+      </w:r>
+      <w:proofErr w:type="gramEnd"/>
+      <w:r>
+        <w:t>) to make the code compile:</w:t>
+      </w:r>
+    </w:p>
+    <w:p>
+      <w:pPr>
+        <w:pStyle w:val="ListParagraph"/>
+        <w:rPr>
+          <w:sz w:val="20"/>
+          <w:szCs w:val="20"/>
+        </w:rPr>
+      </w:pPr>
+      <w:proofErr w:type="spellStart"/>
+      <w:proofErr w:type="gramStart"/>
       <w:r>
         <w:rPr>
           <w:rFonts w:ascii="Monaco" w:hAnsi="Monaco" w:cs="Monaco"/>
@@ -5920,6 +6443,8 @@
         </w:rPr>
         <w:t>assertEquals</w:t>
       </w:r>
+      <w:proofErr w:type="spellEnd"/>
+      <w:proofErr w:type="gramEnd"/>
       <w:r>
         <w:rPr>
           <w:rFonts w:ascii="Monaco" w:hAnsi="Monaco" w:cs="Monaco"/>
@@ -5929,6 +6454,7 @@
         </w:rPr>
         <w:t xml:space="preserve">(15, </w:t>
       </w:r>
+      <w:proofErr w:type="spellStart"/>
       <w:r>
         <w:rPr>
           <w:rFonts w:ascii="Monaco" w:hAnsi="Monaco" w:cs="Monaco"/>
@@ -5945,7 +6471,17 @@
           <w:sz w:val="20"/>
           <w:szCs w:val="20"/>
         </w:rPr>
-        <w:t xml:space="preserve">.getAge(), </w:t>
+        <w:t>.getAge</w:t>
+      </w:r>
+      <w:proofErr w:type="spellEnd"/>
+      <w:r>
+        <w:rPr>
+          <w:rFonts w:ascii="Monaco" w:hAnsi="Monaco" w:cs="Monaco"/>
+          <w:color w:val="000000"/>
+          <w:sz w:val="20"/>
+          <w:szCs w:val="20"/>
+        </w:rPr>
+        <w:t xml:space="preserve">(), </w:t>
       </w:r>
       <w:r>
         <w:rPr>
@@ -5985,7 +6521,23 @@
         <w:t>run the tests again. You should get one failing test.</w:t>
       </w:r>
       <w:r>
-        <w:t xml:space="preserve"> Notice that the AssertionFailedError comes from opentest4j; which got pulled in as a transitive dependency. Also note that there is a bunch of Java 8 stack trace below the code that actually caused the error.</w:t>
+        <w:t xml:space="preserve"> Notice that the </w:t>
+      </w:r>
+      <w:proofErr w:type="spellStart"/>
+      <w:r>
+        <w:t>AssertionFailedError</w:t>
+      </w:r>
+      <w:proofErr w:type="spellEnd"/>
+      <w:r>
+        <w:t xml:space="preserve"> comes from opentest4j</w:t>
+      </w:r>
+      <w:proofErr w:type="gramStart"/>
+      <w:r>
+        <w:t>;</w:t>
+      </w:r>
+      <w:proofErr w:type="gramEnd"/>
+      <w:r>
+        <w:t xml:space="preserve"> which got pulled in as a transitive dependency. Also note that there is a bunch of Java 8 stack trace below the code that actually caused the error.</w:t>
       </w:r>
     </w:p>
     <w:p>
@@ -6066,6 +6618,8 @@
           <w:szCs w:val="20"/>
         </w:rPr>
       </w:pPr>
+      <w:proofErr w:type="spellStart"/>
+      <w:proofErr w:type="gramStart"/>
       <w:r>
         <w:rPr>
           <w:rFonts w:ascii="Monaco" w:hAnsi="Monaco" w:cs="Monaco"/>
@@ -6077,6 +6631,8 @@
         </w:rPr>
         <w:t>assertEquals</w:t>
       </w:r>
+      <w:proofErr w:type="spellEnd"/>
+      <w:proofErr w:type="gramEnd"/>
       <w:r>
         <w:rPr>
           <w:rFonts w:ascii="Monaco" w:hAnsi="Monaco" w:cs="Monaco"/>
@@ -6104,6 +6660,7 @@
         </w:rPr>
         <w:t xml:space="preserve">, </w:t>
       </w:r>
+      <w:proofErr w:type="spellStart"/>
       <w:r>
         <w:rPr>
           <w:rFonts w:ascii="Monaco" w:hAnsi="Monaco" w:cs="Monaco"/>
@@ -6120,7 +6677,17 @@
           <w:sz w:val="20"/>
           <w:szCs w:val="20"/>
         </w:rPr>
-        <w:t xml:space="preserve">.getUrl(), </w:t>
+        <w:t>.getUrl</w:t>
+      </w:r>
+      <w:proofErr w:type="spellEnd"/>
+      <w:r>
+        <w:rPr>
+          <w:rFonts w:ascii="Monaco" w:hAnsi="Monaco" w:cs="Monaco"/>
+          <w:color w:val="000000"/>
+          <w:sz w:val="20"/>
+          <w:szCs w:val="20"/>
+        </w:rPr>
+        <w:t xml:space="preserve">(), </w:t>
       </w:r>
       <w:r>
         <w:rPr>
@@ -6129,7 +6696,27 @@
           <w:sz w:val="20"/>
           <w:szCs w:val="20"/>
         </w:rPr>
-        <w:t>"url"</w:t>
+        <w:t>"</w:t>
+      </w:r>
+      <w:proofErr w:type="spellStart"/>
+      <w:r>
+        <w:rPr>
+          <w:rFonts w:ascii="Monaco" w:hAnsi="Monaco" w:cs="Monaco"/>
+          <w:color w:val="2A00FF"/>
+          <w:sz w:val="20"/>
+          <w:szCs w:val="20"/>
+        </w:rPr>
+        <w:t>url</w:t>
+      </w:r>
+      <w:proofErr w:type="spellEnd"/>
+      <w:r>
+        <w:rPr>
+          <w:rFonts w:ascii="Monaco" w:hAnsi="Monaco" w:cs="Monaco"/>
+          <w:color w:val="2A00FF"/>
+          <w:sz w:val="20"/>
+          <w:szCs w:val="20"/>
+        </w:rPr>
+        <w:t>"</w:t>
       </w:r>
       <w:r>
         <w:rPr>
@@ -6170,14 +6757,29 @@
       <w:r>
         <w:t xml:space="preserve"> – Updating the </w:t>
       </w:r>
+      <w:proofErr w:type="spellStart"/>
       <w:r>
         <w:t>SeaLionTest</w:t>
       </w:r>
       <w:bookmarkEnd w:id="11"/>
-    </w:p>
-    <w:p>
-      <w:r>
-        <w:t xml:space="preserve">Your turn. Try to migrate the SeaLionTest class to JUnit 5. There’s only one thing that we haven’t seen yet. The </w:t>
+      <w:proofErr w:type="spellEnd"/>
+    </w:p>
+    <w:p>
+      <w:proofErr w:type="gramStart"/>
+      <w:r>
+        <w:t>Your turn.</w:t>
+      </w:r>
+      <w:proofErr w:type="gramEnd"/>
+      <w:r>
+        <w:t xml:space="preserve"> Try to migrate the </w:t>
+      </w:r>
+      <w:proofErr w:type="spellStart"/>
+      <w:r>
+        <w:t>SeaLionTest</w:t>
+      </w:r>
+      <w:proofErr w:type="spellEnd"/>
+      <w:r>
+        <w:t xml:space="preserve"> class to JUnit 5. There’s only one thing that we haven’t seen yet. The </w:t>
       </w:r>
       <w:r>
         <w:rPr>
@@ -6186,8 +6788,9 @@
           <w:sz w:val="20"/>
           <w:szCs w:val="20"/>
         </w:rPr>
-        <w:t>@Before</w:t>
-      </w:r>
+        <w:t>@</w:t>
+      </w:r>
+      <w:proofErr w:type="spellStart"/>
       <w:r>
         <w:rPr>
           <w:rFonts w:ascii="Monaco" w:hAnsi="Monaco" w:cs="Monaco"/>
@@ -6195,7 +6798,26 @@
           <w:sz w:val="20"/>
           <w:szCs w:val="20"/>
         </w:rPr>
-        <w:t xml:space="preserve">Class </w:t>
+        <w:t>Before</w:t>
+      </w:r>
+      <w:r>
+        <w:rPr>
+          <w:rFonts w:ascii="Monaco" w:hAnsi="Monaco" w:cs="Monaco"/>
+          <w:color w:val="646464"/>
+          <w:sz w:val="20"/>
+          <w:szCs w:val="20"/>
+        </w:rPr>
+        <w:t>Class</w:t>
+      </w:r>
+      <w:proofErr w:type="spellEnd"/>
+      <w:r>
+        <w:rPr>
+          <w:rFonts w:ascii="Monaco" w:hAnsi="Monaco" w:cs="Monaco"/>
+          <w:color w:val="646464"/>
+          <w:sz w:val="20"/>
+          <w:szCs w:val="20"/>
+        </w:rPr>
+        <w:t xml:space="preserve"> </w:t>
       </w:r>
       <w:r>
         <w:t xml:space="preserve">annotation has been renamed to </w:t>
@@ -6207,8 +6829,9 @@
           <w:sz w:val="20"/>
           <w:szCs w:val="20"/>
         </w:rPr>
-        <w:t>@Before</w:t>
-      </w:r>
+        <w:t>@</w:t>
+      </w:r>
+      <w:proofErr w:type="spellStart"/>
       <w:r>
         <w:rPr>
           <w:rFonts w:ascii="Monaco" w:hAnsi="Monaco" w:cs="Monaco"/>
@@ -6216,8 +6839,18 @@
           <w:sz w:val="20"/>
           <w:szCs w:val="20"/>
         </w:rPr>
+        <w:t>Before</w:t>
+      </w:r>
+      <w:r>
+        <w:rPr>
+          <w:rFonts w:ascii="Monaco" w:hAnsi="Monaco" w:cs="Monaco"/>
+          <w:color w:val="646464"/>
+          <w:sz w:val="20"/>
+          <w:szCs w:val="20"/>
+        </w:rPr>
         <w:t>All</w:t>
       </w:r>
+      <w:proofErr w:type="spellEnd"/>
       <w:r>
         <w:t xml:space="preserve">. I bet you can guess what the </w:t>
       </w:r>
@@ -6228,7 +6861,27 @@
           <w:sz w:val="20"/>
           <w:szCs w:val="20"/>
         </w:rPr>
-        <w:t xml:space="preserve">@AfterClass </w:t>
+        <w:t>@</w:t>
+      </w:r>
+      <w:proofErr w:type="spellStart"/>
+      <w:r>
+        <w:rPr>
+          <w:rFonts w:ascii="Monaco" w:hAnsi="Monaco" w:cs="Monaco"/>
+          <w:color w:val="646464"/>
+          <w:sz w:val="20"/>
+          <w:szCs w:val="20"/>
+        </w:rPr>
+        <w:t>AfterClass</w:t>
+      </w:r>
+      <w:proofErr w:type="spellEnd"/>
+      <w:r>
+        <w:rPr>
+          <w:rFonts w:ascii="Monaco" w:hAnsi="Monaco" w:cs="Monaco"/>
+          <w:color w:val="646464"/>
+          <w:sz w:val="20"/>
+          <w:szCs w:val="20"/>
+        </w:rPr>
+        <w:t xml:space="preserve"> </w:t>
       </w:r>
       <w:r>
         <w:t>annotation was renamed to!</w:t>
@@ -6237,7 +6890,15 @@
     <w:p/>
     <w:p>
       <w:r>
-        <w:t>This time there aren’t step by step instructions because you already have all the information you need to convert it. Feel free to check out the solution guide if you aren’t sure.</w:t>
+        <w:t xml:space="preserve">This time there aren’t </w:t>
+      </w:r>
+      <w:proofErr w:type="gramStart"/>
+      <w:r>
+        <w:t>step by step</w:t>
+      </w:r>
+      <w:proofErr w:type="gramEnd"/>
+      <w:r>
+        <w:t xml:space="preserve"> instructions because you already have all the information you need to convert it. Feel free to check out the solution guide if you aren’t sure.</w:t>
       </w:r>
     </w:p>
     <w:p/>
@@ -6251,7 +6912,21 @@
         <w:rPr>
           <w:i/>
         </w:rPr>
-        <w:t>Note for real life projects: I wanted my codebase to be fully JUnit 5 so I didn’t have to look at the imports to read an assertion. Changing assertions, imports and annotations by hand got old fast so I wrote a tool to automate it:</w:t>
+        <w:t xml:space="preserve">Note for real life projects: I wanted </w:t>
+      </w:r>
+      <w:proofErr w:type="gramStart"/>
+      <w:r>
+        <w:rPr>
+          <w:i/>
+        </w:rPr>
+        <w:t>my codebase</w:t>
+      </w:r>
+      <w:proofErr w:type="gramEnd"/>
+      <w:r>
+        <w:rPr>
+          <w:i/>
+        </w:rPr>
+        <w:t xml:space="preserve"> to be fully JUnit 5 so I didn’t have to look at the imports to read an assertion. Changing assertions, imports and annotations by hand got old fast so I wrote a tool to automate it:</w:t>
       </w:r>
     </w:p>
     <w:p>
@@ -6286,16 +6961,45 @@
         <w:t>Step 3.3</w:t>
       </w:r>
       <w:r>
-        <w:t xml:space="preserve"> – Migrating assertThat</w:t>
+        <w:t xml:space="preserve"> – Migrating </w:t>
+      </w:r>
+      <w:proofErr w:type="spellStart"/>
+      <w:r>
+        <w:t>assertThat</w:t>
       </w:r>
       <w:bookmarkEnd w:id="12"/>
-    </w:p>
-    <w:p>
-      <w:r>
-        <w:t xml:space="preserve">Let’s try to migrate FishermansWharfEnumTest. </w:t>
-      </w:r>
-      <w:r>
-        <w:t>Try doing the same thing as for SeaLionTest. Uh oh. There’s no assertThat in Jupiter.</w:t>
+      <w:proofErr w:type="spellEnd"/>
+    </w:p>
+    <w:p>
+      <w:r>
+        <w:t xml:space="preserve">Let’s try to migrate </w:t>
+      </w:r>
+      <w:proofErr w:type="spellStart"/>
+      <w:r>
+        <w:t>FishermansWharfEnumTest</w:t>
+      </w:r>
+      <w:proofErr w:type="spellEnd"/>
+      <w:r>
+        <w:t xml:space="preserve">. </w:t>
+      </w:r>
+      <w:r>
+        <w:t xml:space="preserve">Try doing the same thing as for </w:t>
+      </w:r>
+      <w:proofErr w:type="spellStart"/>
+      <w:r>
+        <w:t>SeaLionTest</w:t>
+      </w:r>
+      <w:proofErr w:type="spellEnd"/>
+      <w:r>
+        <w:t xml:space="preserve">. Uh oh. There’s no </w:t>
+      </w:r>
+      <w:proofErr w:type="spellStart"/>
+      <w:r>
+        <w:t>assertThat</w:t>
+      </w:r>
+      <w:proofErr w:type="spellEnd"/>
+      <w:r>
+        <w:t xml:space="preserve"> in Jupiter.</w:t>
       </w:r>
     </w:p>
     <w:p/>
@@ -6311,6 +7015,7 @@
           <w:szCs w:val="20"/>
         </w:rPr>
       </w:pPr>
+      <w:proofErr w:type="gramStart"/>
       <w:r>
         <w:rPr>
           <w:rFonts w:ascii="Monaco" w:hAnsi="Monaco" w:cs="Monaco"/>
@@ -6322,6 +7027,7 @@
         </w:rPr>
         <w:t>import</w:t>
       </w:r>
+      <w:proofErr w:type="gramEnd"/>
       <w:r>
         <w:rPr>
           <w:rFonts w:ascii="Monaco" w:hAnsi="Monaco" w:cs="Monaco"/>
@@ -6349,7 +7055,17 @@
           <w:sz w:val="20"/>
           <w:szCs w:val="20"/>
         </w:rPr>
-        <w:t xml:space="preserve"> org.hamcrest.MatcherAssert.</w:t>
+        <w:t xml:space="preserve"> </w:t>
+      </w:r>
+      <w:proofErr w:type="spellStart"/>
+      <w:r>
+        <w:rPr>
+          <w:rFonts w:ascii="Monaco" w:hAnsi="Monaco" w:cs="Monaco"/>
+          <w:color w:val="000000"/>
+          <w:sz w:val="20"/>
+          <w:szCs w:val="20"/>
+        </w:rPr>
+        <w:t>org.hamcrest.MatcherAssert.</w:t>
       </w:r>
       <w:r>
         <w:rPr>
@@ -6362,6 +7078,7 @@
         </w:rPr>
         <w:t>assertThat</w:t>
       </w:r>
+      <w:proofErr w:type="spellEnd"/>
       <w:r>
         <w:rPr>
           <w:rFonts w:ascii="Monaco" w:hAnsi="Monaco" w:cs="Monaco"/>
@@ -6377,6 +7094,7 @@
       <w:r>
         <w:t xml:space="preserve">That’s right. The </w:t>
       </w:r>
+      <w:proofErr w:type="spellStart"/>
       <w:r>
         <w:rPr>
           <w:rFonts w:ascii="Monaco" w:hAnsi="Monaco" w:cs="Monaco"/>
@@ -6388,11 +7106,25 @@
         </w:rPr>
         <w:t>assertThat</w:t>
       </w:r>
-      <w:r>
-        <w:t xml:space="preserve"> method is no longer in core JUnit. It still works perfectly well though; just from inside </w:t>
-      </w:r>
-      <w:r>
-        <w:t>Hamcrest.</w:t>
+      <w:proofErr w:type="spellEnd"/>
+      <w:r>
+        <w:t xml:space="preserve"> method is no longer in core JUnit. It still works perfectly well though</w:t>
+      </w:r>
+      <w:proofErr w:type="gramStart"/>
+      <w:r>
+        <w:t>;</w:t>
+      </w:r>
+      <w:proofErr w:type="gramEnd"/>
+      <w:r>
+        <w:t xml:space="preserve"> just from inside </w:t>
+      </w:r>
+      <w:proofErr w:type="spellStart"/>
+      <w:r>
+        <w:t>Hamcrest</w:t>
+      </w:r>
+      <w:proofErr w:type="spellEnd"/>
+      <w:r>
+        <w:t>.</w:t>
       </w:r>
       <w:r>
         <w:t xml:space="preserve"> </w:t>
@@ -6404,7 +7136,23 @@
         <w:t xml:space="preserve">This isn’t a great test though. </w:t>
       </w:r>
       <w:r>
-        <w:t xml:space="preserve">If would only fail on the first enum value to fail the assert. It would have been far better to use a parameterized test.  It was enough work in JUnit 4 to write one that it is easy to understand why that didn’t happen here. </w:t>
+        <w:t xml:space="preserve">If would only fail on the first </w:t>
+      </w:r>
+      <w:proofErr w:type="spellStart"/>
+      <w:r>
+        <w:t>enum</w:t>
+      </w:r>
+      <w:proofErr w:type="spellEnd"/>
+      <w:r>
+        <w:t xml:space="preserve"> value to fail </w:t>
+      </w:r>
+      <w:proofErr w:type="gramStart"/>
+      <w:r>
+        <w:t>the assert</w:t>
+      </w:r>
+      <w:proofErr w:type="gramEnd"/>
+      <w:r>
+        <w:t xml:space="preserve">. It would have been far better to use a parameterized test.  It was enough work in JUnit 4 to write one that it is easy to understand why that didn’t happen here. </w:t>
       </w:r>
       <w:r>
         <w:t>Let’s fix that now…</w:t>
@@ -6445,9 +7193,14 @@
       </w:pPr>
       <w:bookmarkStart w:id="14" w:name="_Toc366595218"/>
       <w:r>
-        <w:t>Step 4.1 – Migrating FishermansWharfEnumTest</w:t>
+        <w:t xml:space="preserve">Step 4.1 – Migrating </w:t>
+      </w:r>
+      <w:proofErr w:type="spellStart"/>
+      <w:r>
+        <w:t>FishermansWharfEnumTest</w:t>
       </w:r>
       <w:bookmarkEnd w:id="14"/>
+      <w:proofErr w:type="spellEnd"/>
     </w:p>
     <w:p>
       <w:r>
@@ -6472,18 +7225,27 @@
       <w:r>
         <w:t xml:space="preserve">Copy </w:t>
       </w:r>
+      <w:proofErr w:type="spellStart"/>
       <w:r>
         <w:t>FishermansWharfEnumTest</w:t>
       </w:r>
+      <w:proofErr w:type="spellEnd"/>
       <w:r>
         <w:t xml:space="preserve"> to </w:t>
       </w:r>
+      <w:proofErr w:type="spellStart"/>
       <w:r>
         <w:t>FishermansWharfEnumParamTest</w:t>
       </w:r>
-      <w:r>
-        <w:t xml:space="preserve"> to preserve the original as a referenc.e</w:t>
-      </w:r>
+      <w:proofErr w:type="spellEnd"/>
+      <w:r>
+        <w:t xml:space="preserve"> to preserve the original as a </w:t>
+      </w:r>
+      <w:proofErr w:type="spellStart"/>
+      <w:r>
+        <w:t>referenc.e</w:t>
+      </w:r>
+      <w:proofErr w:type="spellEnd"/>
     </w:p>
     <w:p>
       <w:pPr>
@@ -6520,10 +7282,29 @@
           <w:sz w:val="20"/>
           <w:szCs w:val="20"/>
         </w:rPr>
-        <w:t>@ParameterizedTest</w:t>
-      </w:r>
-      <w:r>
-        <w:t>. (The pom.xml already has junit-jupiter-params so this works)</w:t>
+        <w:t>@</w:t>
+      </w:r>
+      <w:proofErr w:type="spellStart"/>
+      <w:r>
+        <w:rPr>
+          <w:rFonts w:ascii="Monaco" w:hAnsi="Monaco" w:cs="Monaco"/>
+          <w:color w:val="646464"/>
+          <w:sz w:val="20"/>
+          <w:szCs w:val="20"/>
+        </w:rPr>
+        <w:t>ParameterizedTest</w:t>
+      </w:r>
+      <w:proofErr w:type="spellEnd"/>
+      <w:r>
+        <w:t xml:space="preserve">. (The pom.xml already has </w:t>
+      </w:r>
+      <w:proofErr w:type="spellStart"/>
+      <w:r>
+        <w:t>junit-jupiter-params</w:t>
+      </w:r>
+      <w:proofErr w:type="spellEnd"/>
+      <w:r>
+        <w:t xml:space="preserve"> so this works)</w:t>
       </w:r>
     </w:p>
     <w:p>
@@ -6540,17 +7321,26 @@
         </w:numPr>
       </w:pPr>
       <w:r>
-        <w:t>On the line below this annotation add the following to tell JUnit to call this method once with each enum value as a parameter:</w:t>
-      </w:r>
-    </w:p>
-    <w:p>
-      <w:pPr>
-        <w:pStyle w:val="ListParagraph"/>
-        <w:rPr>
-          <w:sz w:val="20"/>
-          <w:szCs w:val="20"/>
-        </w:rPr>
-      </w:pPr>
+        <w:t xml:space="preserve">On the line below this annotation add the following to tell JUnit to call this method once with each </w:t>
+      </w:r>
+      <w:proofErr w:type="spellStart"/>
+      <w:r>
+        <w:t>enum</w:t>
+      </w:r>
+      <w:proofErr w:type="spellEnd"/>
+      <w:r>
+        <w:t xml:space="preserve"> value as a parameter:</w:t>
+      </w:r>
+    </w:p>
+    <w:p>
+      <w:pPr>
+        <w:pStyle w:val="ListParagraph"/>
+        <w:rPr>
+          <w:sz w:val="20"/>
+          <w:szCs w:val="20"/>
+        </w:rPr>
+      </w:pPr>
+      <w:proofErr w:type="gramStart"/>
       <w:r>
         <w:rPr>
           <w:rFonts w:ascii="Monaco" w:hAnsi="Monaco" w:cs="Monaco"/>
@@ -6558,16 +7348,38 @@
           <w:sz w:val="20"/>
           <w:szCs w:val="20"/>
         </w:rPr>
-        <w:t>@EnumSource</w:t>
-      </w:r>
-      <w:r>
-        <w:rPr>
-          <w:rFonts w:ascii="Monaco" w:hAnsi="Monaco" w:cs="Monaco"/>
-          <w:color w:val="000000"/>
-          <w:sz w:val="20"/>
-          <w:szCs w:val="20"/>
-        </w:rPr>
-        <w:t>(FishermansWharfEnum.</w:t>
+        <w:t>@</w:t>
+      </w:r>
+      <w:proofErr w:type="spellStart"/>
+      <w:r>
+        <w:rPr>
+          <w:rFonts w:ascii="Monaco" w:hAnsi="Monaco" w:cs="Monaco"/>
+          <w:color w:val="646464"/>
+          <w:sz w:val="20"/>
+          <w:szCs w:val="20"/>
+        </w:rPr>
+        <w:t>EnumSource</w:t>
+      </w:r>
+      <w:proofErr w:type="spellEnd"/>
+      <w:r>
+        <w:rPr>
+          <w:rFonts w:ascii="Monaco" w:hAnsi="Monaco" w:cs="Monaco"/>
+          <w:color w:val="000000"/>
+          <w:sz w:val="20"/>
+          <w:szCs w:val="20"/>
+        </w:rPr>
+        <w:t>(</w:t>
+      </w:r>
+      <w:proofErr w:type="spellStart"/>
+      <w:proofErr w:type="gramEnd"/>
+      <w:r>
+        <w:rPr>
+          <w:rFonts w:ascii="Monaco" w:hAnsi="Monaco" w:cs="Monaco"/>
+          <w:color w:val="000000"/>
+          <w:sz w:val="20"/>
+          <w:szCs w:val="20"/>
+        </w:rPr>
+        <w:t>FishermansWharfEnum.</w:t>
       </w:r>
       <w:r>
         <w:rPr>
@@ -6580,6 +7392,7 @@
         </w:rPr>
         <w:t>class</w:t>
       </w:r>
+      <w:proofErr w:type="spellEnd"/>
       <w:r>
         <w:rPr>
           <w:rFonts w:ascii="Monaco" w:hAnsi="Monaco" w:cs="Monaco"/>
@@ -6611,14 +7424,25 @@
           <w:szCs w:val="20"/>
         </w:rPr>
       </w:pPr>
-      <w:r>
-        <w:rPr>
-          <w:rFonts w:ascii="Monaco" w:hAnsi="Monaco" w:cs="Monaco"/>
-          <w:color w:val="000000"/>
-          <w:sz w:val="20"/>
-          <w:szCs w:val="20"/>
-        </w:rPr>
-        <w:t xml:space="preserve">FishermansWharfEnum </w:t>
+      <w:proofErr w:type="spellStart"/>
+      <w:r>
+        <w:rPr>
+          <w:rFonts w:ascii="Monaco" w:hAnsi="Monaco" w:cs="Monaco"/>
+          <w:color w:val="000000"/>
+          <w:sz w:val="20"/>
+          <w:szCs w:val="20"/>
+        </w:rPr>
+        <w:t>FishermansWharfEnum</w:t>
+      </w:r>
+      <w:proofErr w:type="spellEnd"/>
+      <w:r>
+        <w:rPr>
+          <w:rFonts w:ascii="Monaco" w:hAnsi="Monaco" w:cs="Monaco"/>
+          <w:color w:val="000000"/>
+          <w:sz w:val="20"/>
+          <w:szCs w:val="20"/>
+        </w:rPr>
+        <w:t xml:space="preserve"> </w:t>
       </w:r>
       <w:r>
         <w:rPr>
@@ -6660,15 +7484,27 @@
           <w:szCs w:val="20"/>
         </w:rPr>
       </w:pPr>
-      <w:r>
-        <w:rPr>
-          <w:rFonts w:ascii="Monaco" w:hAnsi="Monaco" w:cs="Monaco"/>
-          <w:color w:val="000000"/>
-          <w:sz w:val="20"/>
-          <w:szCs w:val="20"/>
-        </w:rPr>
-        <w:t xml:space="preserve">LocalTime </w:t>
-      </w:r>
+      <w:proofErr w:type="spellStart"/>
+      <w:r>
+        <w:rPr>
+          <w:rFonts w:ascii="Monaco" w:hAnsi="Monaco" w:cs="Monaco"/>
+          <w:color w:val="000000"/>
+          <w:sz w:val="20"/>
+          <w:szCs w:val="20"/>
+        </w:rPr>
+        <w:t>LocalTime</w:t>
+      </w:r>
+      <w:proofErr w:type="spellEnd"/>
+      <w:r>
+        <w:rPr>
+          <w:rFonts w:ascii="Monaco" w:hAnsi="Monaco" w:cs="Monaco"/>
+          <w:color w:val="000000"/>
+          <w:sz w:val="20"/>
+          <w:szCs w:val="20"/>
+        </w:rPr>
+        <w:t xml:space="preserve"> </w:t>
+      </w:r>
+      <w:proofErr w:type="spellStart"/>
       <w:r>
         <w:rPr>
           <w:rFonts w:ascii="Monaco" w:hAnsi="Monaco" w:cs="Monaco"/>
@@ -6678,14 +7514,26 @@
         </w:rPr>
         <w:t>ninePm</w:t>
       </w:r>
-      <w:r>
-        <w:rPr>
-          <w:rFonts w:ascii="Monaco" w:hAnsi="Monaco" w:cs="Monaco"/>
-          <w:color w:val="000000"/>
-          <w:sz w:val="20"/>
-          <w:szCs w:val="20"/>
-        </w:rPr>
-        <w:t xml:space="preserve"> = LocalTime.</w:t>
+      <w:proofErr w:type="spellEnd"/>
+      <w:r>
+        <w:rPr>
+          <w:rFonts w:ascii="Monaco" w:hAnsi="Monaco" w:cs="Monaco"/>
+          <w:color w:val="000000"/>
+          <w:sz w:val="20"/>
+          <w:szCs w:val="20"/>
+        </w:rPr>
+        <w:t xml:space="preserve"> = </w:t>
+      </w:r>
+      <w:proofErr w:type="spellStart"/>
+      <w:proofErr w:type="gramStart"/>
+      <w:r>
+        <w:rPr>
+          <w:rFonts w:ascii="Monaco" w:hAnsi="Monaco" w:cs="Monaco"/>
+          <w:color w:val="000000"/>
+          <w:sz w:val="20"/>
+          <w:szCs w:val="20"/>
+        </w:rPr>
+        <w:t>LocalTime.</w:t>
       </w:r>
       <w:r>
         <w:rPr>
@@ -6698,26 +7546,39 @@
         </w:rPr>
         <w:t>of</w:t>
       </w:r>
-      <w:r>
-        <w:rPr>
-          <w:rFonts w:ascii="Monaco" w:hAnsi="Monaco" w:cs="Monaco"/>
-          <w:color w:val="000000"/>
-          <w:sz w:val="20"/>
-          <w:szCs w:val="20"/>
-        </w:rPr>
-        <w:t>(12 + 9, 0);</w:t>
-      </w:r>
-    </w:p>
-    <w:p>
-      <w:pPr>
-        <w:pStyle w:val="ListParagraph"/>
-        <w:rPr>
-          <w:rFonts w:ascii="Monaco" w:hAnsi="Monaco" w:cs="Monaco"/>
-          <w:color w:val="000000"/>
-          <w:sz w:val="20"/>
-          <w:szCs w:val="20"/>
-        </w:rPr>
-      </w:pPr>
+      <w:proofErr w:type="spellEnd"/>
+      <w:r>
+        <w:rPr>
+          <w:rFonts w:ascii="Monaco" w:hAnsi="Monaco" w:cs="Monaco"/>
+          <w:color w:val="000000"/>
+          <w:sz w:val="20"/>
+          <w:szCs w:val="20"/>
+        </w:rPr>
+        <w:t>(</w:t>
+      </w:r>
+      <w:proofErr w:type="gramEnd"/>
+      <w:r>
+        <w:rPr>
+          <w:rFonts w:ascii="Monaco" w:hAnsi="Monaco" w:cs="Monaco"/>
+          <w:color w:val="000000"/>
+          <w:sz w:val="20"/>
+          <w:szCs w:val="20"/>
+        </w:rPr>
+        <w:t>12 + 9, 0);</w:t>
+      </w:r>
+    </w:p>
+    <w:p>
+      <w:pPr>
+        <w:pStyle w:val="ListParagraph"/>
+        <w:rPr>
+          <w:rFonts w:ascii="Monaco" w:hAnsi="Monaco" w:cs="Monaco"/>
+          <w:color w:val="000000"/>
+          <w:sz w:val="20"/>
+          <w:szCs w:val="20"/>
+        </w:rPr>
+      </w:pPr>
+      <w:proofErr w:type="spellStart"/>
+      <w:proofErr w:type="gramStart"/>
       <w:r>
         <w:rPr>
           <w:rFonts w:ascii="Monaco" w:hAnsi="Monaco" w:cs="Monaco"/>
@@ -6729,6 +7590,8 @@
         </w:rPr>
         <w:t>assertThat</w:t>
       </w:r>
+      <w:proofErr w:type="spellEnd"/>
+      <w:proofErr w:type="gramEnd"/>
       <w:r>
         <w:rPr>
           <w:rFonts w:ascii="Monaco" w:hAnsi="Monaco" w:cs="Monaco"/>
@@ -6784,6 +7647,8 @@
           <w:szCs w:val="20"/>
         </w:rPr>
       </w:pPr>
+      <w:proofErr w:type="spellStart"/>
+      <w:proofErr w:type="gramStart"/>
       <w:r>
         <w:rPr>
           <w:rFonts w:ascii="Monaco" w:hAnsi="Monaco" w:cs="Monaco"/>
@@ -6800,8 +7665,20 @@
           <w:sz w:val="20"/>
           <w:szCs w:val="20"/>
         </w:rPr>
-        <w:t xml:space="preserve">.closes(), </w:t>
-      </w:r>
+        <w:t>.closes</w:t>
+      </w:r>
+      <w:proofErr w:type="spellEnd"/>
+      <w:proofErr w:type="gramEnd"/>
+      <w:r>
+        <w:rPr>
+          <w:rFonts w:ascii="Monaco" w:hAnsi="Monaco" w:cs="Monaco"/>
+          <w:color w:val="000000"/>
+          <w:sz w:val="20"/>
+          <w:szCs w:val="20"/>
+        </w:rPr>
+        <w:t xml:space="preserve">(), </w:t>
+      </w:r>
+      <w:proofErr w:type="spellStart"/>
       <w:r>
         <w:rPr>
           <w:rFonts w:ascii="Monaco" w:hAnsi="Monaco" w:cs="Monaco"/>
@@ -6813,6 +7690,7 @@
         </w:rPr>
         <w:t>greaterThanOrEqualTo</w:t>
       </w:r>
+      <w:proofErr w:type="spellEnd"/>
       <w:r>
         <w:rPr>
           <w:rFonts w:ascii="Monaco" w:hAnsi="Monaco" w:cs="Monaco"/>
@@ -6822,6 +7700,7 @@
         </w:rPr>
         <w:t>(</w:t>
       </w:r>
+      <w:proofErr w:type="spellStart"/>
       <w:r>
         <w:rPr>
           <w:rFonts w:ascii="Monaco" w:hAnsi="Monaco" w:cs="Monaco"/>
@@ -6831,6 +7710,7 @@
         </w:rPr>
         <w:t>ninePm</w:t>
       </w:r>
+      <w:proofErr w:type="spellEnd"/>
       <w:r>
         <w:rPr>
           <w:rFonts w:ascii="Monaco" w:hAnsi="Monaco" w:cs="Monaco"/>
@@ -6933,7 +7813,15 @@
         </w:numPr>
       </w:pPr>
       <w:r>
-        <w:t>Optionally, check the Maven console and see that FishermansWharfEnumParam test has three tests in the output.</w:t>
+        <w:t xml:space="preserve">Optionally, check the Maven console and see that </w:t>
+      </w:r>
+      <w:proofErr w:type="spellStart"/>
+      <w:r>
+        <w:t>FishermansWharfEnumParam</w:t>
+      </w:r>
+      <w:proofErr w:type="spellEnd"/>
+      <w:r>
+        <w:t xml:space="preserve"> test has three tests in the output.</w:t>
       </w:r>
     </w:p>
     <w:p>
@@ -6942,9 +7830,14 @@
       </w:pPr>
       <w:bookmarkStart w:id="15" w:name="_Toc366595219"/>
       <w:r>
-        <w:t>Step 4.2 – Migrating ThirtyNinthAnniveraryEventsTest</w:t>
+        <w:t xml:space="preserve">Step 4.2 – Migrating </w:t>
+      </w:r>
+      <w:proofErr w:type="spellStart"/>
+      <w:r>
+        <w:t>ThirtyNinthAnniveraryEventsTest</w:t>
       </w:r>
       <w:bookmarkEnd w:id="15"/>
+      <w:proofErr w:type="spellEnd"/>
     </w:p>
     <w:p>
       <w:r>
@@ -6972,6 +7865,7 @@
           <w:szCs w:val="20"/>
         </w:rPr>
       </w:pPr>
+      <w:proofErr w:type="gramStart"/>
       <w:r>
         <w:rPr>
           <w:rFonts w:ascii="Monaco" w:hAnsi="Monaco" w:cs="Monaco"/>
@@ -6979,16 +7873,37 @@
           <w:sz w:val="20"/>
           <w:szCs w:val="20"/>
         </w:rPr>
-        <w:t>@ParameterizedTest</w:t>
-      </w:r>
-      <w:r>
-        <w:rPr>
-          <w:rFonts w:ascii="Monaco" w:hAnsi="Monaco" w:cs="Monaco"/>
-          <w:color w:val="000000"/>
-          <w:sz w:val="20"/>
-          <w:szCs w:val="20"/>
-        </w:rPr>
-        <w:t xml:space="preserve">(name = </w:t>
+        <w:t>@</w:t>
+      </w:r>
+      <w:proofErr w:type="spellStart"/>
+      <w:r>
+        <w:rPr>
+          <w:rFonts w:ascii="Monaco" w:hAnsi="Monaco" w:cs="Monaco"/>
+          <w:color w:val="646464"/>
+          <w:sz w:val="20"/>
+          <w:szCs w:val="20"/>
+        </w:rPr>
+        <w:t>ParameterizedTest</w:t>
+      </w:r>
+      <w:proofErr w:type="spellEnd"/>
+      <w:r>
+        <w:rPr>
+          <w:rFonts w:ascii="Monaco" w:hAnsi="Monaco" w:cs="Monaco"/>
+          <w:color w:val="000000"/>
+          <w:sz w:val="20"/>
+          <w:szCs w:val="20"/>
+        </w:rPr>
+        <w:t>(</w:t>
+      </w:r>
+      <w:proofErr w:type="gramEnd"/>
+      <w:r>
+        <w:rPr>
+          <w:rFonts w:ascii="Monaco" w:hAnsi="Monaco" w:cs="Monaco"/>
+          <w:color w:val="000000"/>
+          <w:sz w:val="20"/>
+          <w:szCs w:val="20"/>
+        </w:rPr>
+        <w:t xml:space="preserve">name = </w:t>
       </w:r>
       <w:r>
         <w:rPr>
@@ -7023,20 +7938,37 @@
         </w:numPr>
       </w:pPr>
       <w:r>
-        <w:t>Now we have to tell JUnit where to find the CSV. Worth noting that the file name doesn’t matter if the csv formatting is preserved. It is even smart enough to ignore comments!</w:t>
-      </w:r>
-      <w:r>
-        <w:t xml:space="preserve"> Also worth noticing is that JUnit is looking on the classpath so we don’t specify the directory src/test/resources anymore.</w:t>
-      </w:r>
-    </w:p>
-    <w:p>
-      <w:pPr>
-        <w:pStyle w:val="ListParagraph"/>
-        <w:rPr>
-          <w:sz w:val="20"/>
-          <w:szCs w:val="20"/>
-        </w:rPr>
-      </w:pPr>
+        <w:t xml:space="preserve">Now we have to tell JUnit where to find the CSV. Worth noting that the file name doesn’t matter if the </w:t>
+      </w:r>
+      <w:proofErr w:type="spellStart"/>
+      <w:r>
+        <w:t>csv</w:t>
+      </w:r>
+      <w:proofErr w:type="spellEnd"/>
+      <w:r>
+        <w:t xml:space="preserve"> formatting is preserved. It is even smart enough to ignore comments!</w:t>
+      </w:r>
+      <w:r>
+        <w:t xml:space="preserve"> Also worth noticing is that JUnit is looking on the classpath so we don’t specify the directory </w:t>
+      </w:r>
+      <w:proofErr w:type="spellStart"/>
+      <w:r>
+        <w:t>src</w:t>
+      </w:r>
+      <w:proofErr w:type="spellEnd"/>
+      <w:r>
+        <w:t>/test/resources anymore.</w:t>
+      </w:r>
+    </w:p>
+    <w:p>
+      <w:pPr>
+        <w:pStyle w:val="ListParagraph"/>
+        <w:rPr>
+          <w:sz w:val="20"/>
+          <w:szCs w:val="20"/>
+        </w:rPr>
+      </w:pPr>
+      <w:proofErr w:type="gramStart"/>
       <w:r>
         <w:rPr>
           <w:rFonts w:ascii="Monaco" w:hAnsi="Monaco" w:cs="Monaco"/>
@@ -7044,16 +7976,37 @@
           <w:sz w:val="20"/>
           <w:szCs w:val="20"/>
         </w:rPr>
-        <w:t>@CsvFileSource</w:t>
-      </w:r>
-      <w:r>
-        <w:rPr>
-          <w:rFonts w:ascii="Monaco" w:hAnsi="Monaco" w:cs="Monaco"/>
-          <w:color w:val="000000"/>
-          <w:sz w:val="20"/>
-          <w:szCs w:val="20"/>
-        </w:rPr>
-        <w:t xml:space="preserve">(resources = { </w:t>
+        <w:t>@</w:t>
+      </w:r>
+      <w:proofErr w:type="spellStart"/>
+      <w:r>
+        <w:rPr>
+          <w:rFonts w:ascii="Monaco" w:hAnsi="Monaco" w:cs="Monaco"/>
+          <w:color w:val="646464"/>
+          <w:sz w:val="20"/>
+          <w:szCs w:val="20"/>
+        </w:rPr>
+        <w:t>CsvFileSource</w:t>
+      </w:r>
+      <w:proofErr w:type="spellEnd"/>
+      <w:r>
+        <w:rPr>
+          <w:rFonts w:ascii="Monaco" w:hAnsi="Monaco" w:cs="Monaco"/>
+          <w:color w:val="000000"/>
+          <w:sz w:val="20"/>
+          <w:szCs w:val="20"/>
+        </w:rPr>
+        <w:t>(</w:t>
+      </w:r>
+      <w:proofErr w:type="gramEnd"/>
+      <w:r>
+        <w:rPr>
+          <w:rFonts w:ascii="Monaco" w:hAnsi="Monaco" w:cs="Monaco"/>
+          <w:color w:val="000000"/>
+          <w:sz w:val="20"/>
+          <w:szCs w:val="20"/>
+        </w:rPr>
+        <w:t xml:space="preserve">resources = { </w:t>
       </w:r>
       <w:r>
         <w:rPr>
@@ -7095,14 +8048,25 @@
           <w:szCs w:val="20"/>
         </w:rPr>
       </w:pPr>
-      <w:r>
-        <w:rPr>
-          <w:rFonts w:ascii="Monaco" w:hAnsi="Monaco" w:cs="Monaco"/>
-          <w:color w:val="000000"/>
-          <w:sz w:val="20"/>
-          <w:szCs w:val="20"/>
-        </w:rPr>
-        <w:t xml:space="preserve">LocalDate </w:t>
+      <w:proofErr w:type="spellStart"/>
+      <w:r>
+        <w:rPr>
+          <w:rFonts w:ascii="Monaco" w:hAnsi="Monaco" w:cs="Monaco"/>
+          <w:color w:val="000000"/>
+          <w:sz w:val="20"/>
+          <w:szCs w:val="20"/>
+        </w:rPr>
+        <w:t>LocalDate</w:t>
+      </w:r>
+      <w:proofErr w:type="spellEnd"/>
+      <w:r>
+        <w:rPr>
+          <w:rFonts w:ascii="Monaco" w:hAnsi="Monaco" w:cs="Monaco"/>
+          <w:color w:val="000000"/>
+          <w:sz w:val="20"/>
+          <w:szCs w:val="20"/>
+        </w:rPr>
+        <w:t xml:space="preserve"> </w:t>
       </w:r>
       <w:r>
         <w:rPr>
@@ -7122,6 +8086,7 @@
         </w:rPr>
         <w:t xml:space="preserve">, </w:t>
       </w:r>
+      <w:proofErr w:type="gramStart"/>
       <w:r>
         <w:rPr>
           <w:rFonts w:ascii="Monaco" w:hAnsi="Monaco" w:cs="Monaco"/>
@@ -7133,6 +8098,7 @@
         </w:rPr>
         <w:t>boolean</w:t>
       </w:r>
+      <w:proofErr w:type="gramEnd"/>
       <w:r>
         <w:rPr>
           <w:rFonts w:ascii="Monaco" w:hAnsi="Monaco" w:cs="Monaco"/>
@@ -7142,6 +8108,7 @@
         </w:rPr>
         <w:t xml:space="preserve"> </w:t>
       </w:r>
+      <w:proofErr w:type="spellStart"/>
       <w:r>
         <w:rPr>
           <w:rFonts w:ascii="Monaco" w:hAnsi="Monaco" w:cs="Monaco"/>
@@ -7151,6 +8118,7 @@
         </w:rPr>
         <w:t>expectedResult</w:t>
       </w:r>
+      <w:proofErr w:type="spellEnd"/>
     </w:p>
     <w:p>
       <w:pPr>
@@ -7166,7 +8134,15 @@
         </w:numPr>
       </w:pPr>
       <w:r>
-        <w:t>Finally, delete all the unnecessary code: the @RunWith annotation and the entire static method. Feels good to remove that ugly code, doesn’t it.</w:t>
+        <w:t>Finally, delete all the unnecessary code: the @</w:t>
+      </w:r>
+      <w:proofErr w:type="spellStart"/>
+      <w:r>
+        <w:t>RunWith</w:t>
+      </w:r>
+      <w:proofErr w:type="spellEnd"/>
+      <w:r>
+        <w:t xml:space="preserve"> annotation and the entire static method. Feels good to remove that ugly code, doesn’t it.</w:t>
       </w:r>
     </w:p>
     <w:p>
@@ -7186,8 +8162,13 @@
         <w:t>Try to run the test. You’ll likely get an error about there not being runnable methods. (I see this</w:t>
       </w:r>
       <w:r>
-        <w:t xml:space="preserve"> inconsitently</w:t>
-      </w:r>
+        <w:t xml:space="preserve"> </w:t>
+      </w:r>
+      <w:proofErr w:type="spellStart"/>
+      <w:r>
+        <w:t>inconsitently</w:t>
+      </w:r>
+      <w:proofErr w:type="spellEnd"/>
       <w:r>
         <w:t xml:space="preserve"> in both Maven and Eclipse). No worries. Just add a dummy method and try again:</w:t>
       </w:r>
@@ -7228,6 +8209,7 @@
           <w:szCs w:val="20"/>
         </w:rPr>
       </w:pPr>
+      <w:proofErr w:type="gramStart"/>
       <w:r>
         <w:rPr>
           <w:rFonts w:ascii="Monaco" w:hAnsi="Monaco" w:cs="Monaco"/>
@@ -7239,6 +8221,7 @@
         </w:rPr>
         <w:t>public</w:t>
       </w:r>
+      <w:proofErr w:type="gramEnd"/>
       <w:r>
         <w:rPr>
           <w:rFonts w:ascii="Monaco" w:hAnsi="Monaco" w:cs="Monaco"/>
@@ -7266,7 +8249,27 @@
           <w:sz w:val="20"/>
           <w:szCs w:val="20"/>
         </w:rPr>
-        <w:t xml:space="preserve"> dummyTestSoRuns() {</w:t>
+        <w:t xml:space="preserve"> </w:t>
+      </w:r>
+      <w:proofErr w:type="spellStart"/>
+      <w:r>
+        <w:rPr>
+          <w:rFonts w:ascii="Monaco" w:hAnsi="Monaco" w:cs="Monaco"/>
+          <w:color w:val="000000"/>
+          <w:sz w:val="20"/>
+          <w:szCs w:val="20"/>
+        </w:rPr>
+        <w:t>dummyTestSoRuns</w:t>
+      </w:r>
+      <w:proofErr w:type="spellEnd"/>
+      <w:r>
+        <w:rPr>
+          <w:rFonts w:ascii="Monaco" w:hAnsi="Monaco" w:cs="Monaco"/>
+          <w:color w:val="000000"/>
+          <w:sz w:val="20"/>
+          <w:szCs w:val="20"/>
+        </w:rPr>
+        <w:t>() {</w:t>
       </w:r>
     </w:p>
     <w:p>
@@ -7298,14 +8301,34 @@
           <w:sz w:val="20"/>
           <w:szCs w:val="20"/>
         </w:rPr>
-        <w:t xml:space="preserve">// no </w:t>
-      </w:r>
+        <w:t xml:space="preserve">// </w:t>
+      </w:r>
+      <w:proofErr w:type="gramStart"/>
       <w:r>
         <w:rPr>
           <w:rFonts w:ascii="Monaco" w:hAnsi="Monaco" w:cs="Monaco"/>
           <w:color w:val="3F7F5F"/>
           <w:sz w:val="20"/>
           <w:szCs w:val="20"/>
+        </w:rPr>
+        <w:t>no</w:t>
+      </w:r>
+      <w:proofErr w:type="gramEnd"/>
+      <w:r>
+        <w:rPr>
+          <w:rFonts w:ascii="Monaco" w:hAnsi="Monaco" w:cs="Monaco"/>
+          <w:color w:val="3F7F5F"/>
+          <w:sz w:val="20"/>
+          <w:szCs w:val="20"/>
+        </w:rPr>
+        <w:t xml:space="preserve"> </w:t>
+      </w:r>
+      <w:r>
+        <w:rPr>
+          <w:rFonts w:ascii="Monaco" w:hAnsi="Monaco" w:cs="Monaco"/>
+          <w:color w:val="3F7F5F"/>
+          <w:sz w:val="20"/>
+          <w:szCs w:val="20"/>
           <w:u w:val="single"/>
         </w:rPr>
         <w:t>op</w:t>
@@ -7345,6 +8368,7 @@
       <w:r>
         <w:t xml:space="preserve">Refactoring this test to use a </w:t>
       </w:r>
+      <w:proofErr w:type="spellStart"/>
       <w:r>
         <w:t>Value</w:t>
       </w:r>
@@ -7352,6 +8376,7 @@
         <w:t>Source</w:t>
       </w:r>
       <w:bookmarkEnd w:id="16"/>
+      <w:proofErr w:type="spellEnd"/>
     </w:p>
     <w:p>
       <w:r>
@@ -7373,7 +8398,15 @@
     <w:p/>
     <w:p>
       <w:r>
-        <w:t>There’s only one thing that’s tricky: a value source can’t take a LocalDate as a parameter. This means we need to use a String type and do the conversion inside the test.</w:t>
+        <w:t xml:space="preserve">There’s only one thing that’s tricky: a value source can’t take a </w:t>
+      </w:r>
+      <w:proofErr w:type="spellStart"/>
+      <w:r>
+        <w:t>LocalDate</w:t>
+      </w:r>
+      <w:proofErr w:type="spellEnd"/>
+      <w:r>
+        <w:t xml:space="preserve"> as a parameter. This means we need to use a String type and do the conversion inside the test.</w:t>
       </w:r>
     </w:p>
     <w:p/>
@@ -7381,6 +8414,7 @@
       <w:r>
         <w:t xml:space="preserve">Give this test a try. If you get stuck, the answer is inside: </w:t>
       </w:r>
+      <w:proofErr w:type="spellStart"/>
       <w:r>
         <w:rPr>
           <w:rFonts w:ascii="Monaco" w:hAnsi="Monaco" w:cs="Monaco"/>
@@ -7390,6 +8424,7 @@
         </w:rPr>
         <w:t>ThirtyNinthAnniversaryEventsValueSourceTest</w:t>
       </w:r>
+      <w:proofErr w:type="spellEnd"/>
       <w:r>
         <w:t>.</w:t>
       </w:r>
@@ -7400,16 +8435,29 @@
       </w:pPr>
       <w:bookmarkStart w:id="17" w:name="_Toc366595221"/>
       <w:r>
-        <w:t>Step 4.4 – Refactoring this test to use a MethodSource</w:t>
+        <w:t xml:space="preserve">Step 4.4 – Refactoring this test to use a </w:t>
+      </w:r>
+      <w:proofErr w:type="spellStart"/>
+      <w:r>
+        <w:t>MethodSource</w:t>
       </w:r>
       <w:bookmarkEnd w:id="17"/>
+      <w:proofErr w:type="spellEnd"/>
     </w:p>
     <w:p>
       <w:r>
         <w:t>Tired of this test yet? Hope not as we are going to give it one more go!</w:t>
       </w:r>
       <w:r>
-        <w:t xml:space="preserve"> This time we are going to use a method source and actually return the LocalDate elements.</w:t>
+        <w:t xml:space="preserve"> This time we are going to use a method source and actually return the </w:t>
+      </w:r>
+      <w:proofErr w:type="spellStart"/>
+      <w:r>
+        <w:t>LocalDate</w:t>
+      </w:r>
+      <w:proofErr w:type="spellEnd"/>
+      <w:r>
+        <w:t xml:space="preserve"> elements.</w:t>
       </w:r>
     </w:p>
     <w:p/>
@@ -7437,6 +8485,7 @@
           <w:szCs w:val="20"/>
         </w:rPr>
       </w:pPr>
+      <w:proofErr w:type="gramStart"/>
       <w:r>
         <w:rPr>
           <w:rFonts w:ascii="Monaco" w:hAnsi="Monaco" w:cs="Monaco"/>
@@ -7448,6 +8497,7 @@
         </w:rPr>
         <w:t>public</w:t>
       </w:r>
+      <w:proofErr w:type="gramEnd"/>
       <w:r>
         <w:rPr>
           <w:rFonts w:ascii="Monaco" w:hAnsi="Monaco" w:cs="Monaco"/>
@@ -7475,7 +8525,47 @@
           <w:sz w:val="20"/>
           <w:szCs w:val="20"/>
         </w:rPr>
-        <w:t xml:space="preserve"> List&lt;LocalDate&gt; specialDateGenerator() {</w:t>
+        <w:t xml:space="preserve"> List&lt;</w:t>
+      </w:r>
+      <w:proofErr w:type="spellStart"/>
+      <w:r>
+        <w:rPr>
+          <w:rFonts w:ascii="Monaco" w:hAnsi="Monaco" w:cs="Monaco"/>
+          <w:color w:val="000000"/>
+          <w:sz w:val="20"/>
+          <w:szCs w:val="20"/>
+        </w:rPr>
+        <w:t>LocalDate</w:t>
+      </w:r>
+      <w:proofErr w:type="spellEnd"/>
+      <w:r>
+        <w:rPr>
+          <w:rFonts w:ascii="Monaco" w:hAnsi="Monaco" w:cs="Monaco"/>
+          <w:color w:val="000000"/>
+          <w:sz w:val="20"/>
+          <w:szCs w:val="20"/>
+        </w:rPr>
+        <w:t xml:space="preserve">&gt; </w:t>
+      </w:r>
+      <w:proofErr w:type="spellStart"/>
+      <w:r>
+        <w:rPr>
+          <w:rFonts w:ascii="Monaco" w:hAnsi="Monaco" w:cs="Monaco"/>
+          <w:color w:val="000000"/>
+          <w:sz w:val="20"/>
+          <w:szCs w:val="20"/>
+        </w:rPr>
+        <w:t>specialDateGenerator</w:t>
+      </w:r>
+      <w:proofErr w:type="spellEnd"/>
+      <w:r>
+        <w:rPr>
+          <w:rFonts w:ascii="Monaco" w:hAnsi="Monaco" w:cs="Monaco"/>
+          <w:color w:val="000000"/>
+          <w:sz w:val="20"/>
+          <w:szCs w:val="20"/>
+        </w:rPr>
+        <w:t>() {</w:t>
       </w:r>
     </w:p>
     <w:p>
@@ -7501,6 +8591,7 @@
         </w:rPr>
         <w:t xml:space="preserve">  </w:t>
       </w:r>
+      <w:proofErr w:type="gramStart"/>
       <w:r>
         <w:rPr>
           <w:rFonts w:ascii="Monaco" w:hAnsi="Monaco" w:cs="Monaco"/>
@@ -7512,14 +8603,25 @@
         </w:rPr>
         <w:t>return</w:t>
       </w:r>
-      <w:r>
-        <w:rPr>
-          <w:rFonts w:ascii="Monaco" w:hAnsi="Monaco" w:cs="Monaco"/>
-          <w:color w:val="000000"/>
-          <w:sz w:val="20"/>
-          <w:szCs w:val="20"/>
-        </w:rPr>
-        <w:t xml:space="preserve"> Arrays.</w:t>
+      <w:proofErr w:type="gramEnd"/>
+      <w:r>
+        <w:rPr>
+          <w:rFonts w:ascii="Monaco" w:hAnsi="Monaco" w:cs="Monaco"/>
+          <w:color w:val="000000"/>
+          <w:sz w:val="20"/>
+          <w:szCs w:val="20"/>
+        </w:rPr>
+        <w:t xml:space="preserve"> </w:t>
+      </w:r>
+      <w:proofErr w:type="spellStart"/>
+      <w:r>
+        <w:rPr>
+          <w:rFonts w:ascii="Monaco" w:hAnsi="Monaco" w:cs="Monaco"/>
+          <w:color w:val="000000"/>
+          <w:sz w:val="20"/>
+          <w:szCs w:val="20"/>
+        </w:rPr>
+        <w:t>Arrays.</w:t>
       </w:r>
       <w:r>
         <w:rPr>
@@ -7532,14 +8634,25 @@
         </w:rPr>
         <w:t>asList</w:t>
       </w:r>
-      <w:r>
-        <w:rPr>
-          <w:rFonts w:ascii="Monaco" w:hAnsi="Monaco" w:cs="Monaco"/>
-          <w:color w:val="000000"/>
-          <w:sz w:val="20"/>
-          <w:szCs w:val="20"/>
-        </w:rPr>
-        <w:t>(LocalDate.</w:t>
+      <w:proofErr w:type="spellEnd"/>
+      <w:r>
+        <w:rPr>
+          <w:rFonts w:ascii="Monaco" w:hAnsi="Monaco" w:cs="Monaco"/>
+          <w:color w:val="000000"/>
+          <w:sz w:val="20"/>
+          <w:szCs w:val="20"/>
+        </w:rPr>
+        <w:t>(</w:t>
+      </w:r>
+      <w:proofErr w:type="spellStart"/>
+      <w:r>
+        <w:rPr>
+          <w:rFonts w:ascii="Monaco" w:hAnsi="Monaco" w:cs="Monaco"/>
+          <w:color w:val="000000"/>
+          <w:sz w:val="20"/>
+          <w:szCs w:val="20"/>
+        </w:rPr>
+        <w:t>LocalDate.</w:t>
       </w:r>
       <w:r>
         <w:rPr>
@@ -7552,6 +8665,7 @@
         </w:rPr>
         <w:t>of</w:t>
       </w:r>
+      <w:proofErr w:type="spellEnd"/>
       <w:r>
         <w:rPr>
           <w:rFonts w:ascii="Monaco" w:hAnsi="Monaco" w:cs="Monaco"/>
@@ -7583,6 +8697,8 @@
         </w:rPr>
         <w:t xml:space="preserve">    </w:t>
       </w:r>
+      <w:proofErr w:type="spellStart"/>
+      <w:proofErr w:type="gramStart"/>
       <w:r>
         <w:rPr>
           <w:rFonts w:ascii="Monaco" w:hAnsi="Monaco" w:cs="Monaco"/>
@@ -7603,14 +8719,25 @@
         </w:rPr>
         <w:t>of</w:t>
       </w:r>
-      <w:r>
-        <w:rPr>
-          <w:rFonts w:ascii="Monaco" w:hAnsi="Monaco" w:cs="Monaco"/>
-          <w:color w:val="000000"/>
-          <w:sz w:val="20"/>
-          <w:szCs w:val="20"/>
-        </w:rPr>
-        <w:t>(2017, 2, 17),</w:t>
+      <w:proofErr w:type="spellEnd"/>
+      <w:r>
+        <w:rPr>
+          <w:rFonts w:ascii="Monaco" w:hAnsi="Monaco" w:cs="Monaco"/>
+          <w:color w:val="000000"/>
+          <w:sz w:val="20"/>
+          <w:szCs w:val="20"/>
+        </w:rPr>
+        <w:t>(</w:t>
+      </w:r>
+      <w:proofErr w:type="gramEnd"/>
+      <w:r>
+        <w:rPr>
+          <w:rFonts w:ascii="Monaco" w:hAnsi="Monaco" w:cs="Monaco"/>
+          <w:color w:val="000000"/>
+          <w:sz w:val="20"/>
+          <w:szCs w:val="20"/>
+        </w:rPr>
+        <w:t>2017, 2, 17),</w:t>
       </w:r>
     </w:p>
     <w:p>
@@ -7634,6 +8761,8 @@
         </w:rPr>
         <w:t xml:space="preserve">    </w:t>
       </w:r>
+      <w:proofErr w:type="spellStart"/>
+      <w:proofErr w:type="gramStart"/>
       <w:r>
         <w:rPr>
           <w:rFonts w:ascii="Monaco" w:hAnsi="Monaco" w:cs="Monaco"/>
@@ -7654,14 +8783,25 @@
         </w:rPr>
         <w:t>of</w:t>
       </w:r>
-      <w:r>
-        <w:rPr>
-          <w:rFonts w:ascii="Monaco" w:hAnsi="Monaco" w:cs="Monaco"/>
-          <w:color w:val="000000"/>
-          <w:sz w:val="20"/>
-          <w:szCs w:val="20"/>
-        </w:rPr>
-        <w:t>(2017, 10, 6),</w:t>
+      <w:proofErr w:type="spellEnd"/>
+      <w:r>
+        <w:rPr>
+          <w:rFonts w:ascii="Monaco" w:hAnsi="Monaco" w:cs="Monaco"/>
+          <w:color w:val="000000"/>
+          <w:sz w:val="20"/>
+          <w:szCs w:val="20"/>
+        </w:rPr>
+        <w:t>(</w:t>
+      </w:r>
+      <w:proofErr w:type="gramEnd"/>
+      <w:r>
+        <w:rPr>
+          <w:rFonts w:ascii="Monaco" w:hAnsi="Monaco" w:cs="Monaco"/>
+          <w:color w:val="000000"/>
+          <w:sz w:val="20"/>
+          <w:szCs w:val="20"/>
+        </w:rPr>
+        <w:t>2017, 10, 6),</w:t>
       </w:r>
     </w:p>
     <w:p>
@@ -7685,6 +8825,8 @@
         </w:rPr>
         <w:t xml:space="preserve">    </w:t>
       </w:r>
+      <w:proofErr w:type="spellStart"/>
+      <w:proofErr w:type="gramStart"/>
       <w:r>
         <w:rPr>
           <w:rFonts w:ascii="Monaco" w:hAnsi="Monaco" w:cs="Monaco"/>
@@ -7705,14 +8847,25 @@
         </w:rPr>
         <w:t>of</w:t>
       </w:r>
-      <w:r>
-        <w:rPr>
-          <w:rFonts w:ascii="Monaco" w:hAnsi="Monaco" w:cs="Monaco"/>
-          <w:color w:val="000000"/>
-          <w:sz w:val="20"/>
-          <w:szCs w:val="20"/>
-        </w:rPr>
-        <w:t>(2017, 10, 13));</w:t>
+      <w:proofErr w:type="spellEnd"/>
+      <w:r>
+        <w:rPr>
+          <w:rFonts w:ascii="Monaco" w:hAnsi="Monaco" w:cs="Monaco"/>
+          <w:color w:val="000000"/>
+          <w:sz w:val="20"/>
+          <w:szCs w:val="20"/>
+        </w:rPr>
+        <w:t>(</w:t>
+      </w:r>
+      <w:proofErr w:type="gramEnd"/>
+      <w:r>
+        <w:rPr>
+          <w:rFonts w:ascii="Monaco" w:hAnsi="Monaco" w:cs="Monaco"/>
+          <w:color w:val="000000"/>
+          <w:sz w:val="20"/>
+          <w:szCs w:val="20"/>
+        </w:rPr>
+        <w:t>2017, 10, 13));</w:t>
       </w:r>
     </w:p>
     <w:p>
@@ -7762,6 +8915,7 @@
           <w:szCs w:val="20"/>
         </w:rPr>
       </w:pPr>
+      <w:proofErr w:type="gramStart"/>
       <w:r>
         <w:rPr>
           <w:rFonts w:ascii="Monaco" w:hAnsi="Monaco" w:cs="Monaco"/>
@@ -7773,6 +8927,7 @@
         </w:rPr>
         <w:t>public</w:t>
       </w:r>
+      <w:proofErr w:type="gramEnd"/>
       <w:r>
         <w:rPr>
           <w:rFonts w:ascii="Monaco" w:hAnsi="Monaco" w:cs="Monaco"/>
@@ -7800,7 +8955,47 @@
           <w:sz w:val="20"/>
           <w:szCs w:val="20"/>
         </w:rPr>
-        <w:t xml:space="preserve"> Stream&lt;LocalDate&gt; nonSpecialDateGenerator() {</w:t>
+        <w:t xml:space="preserve"> Stream&lt;</w:t>
+      </w:r>
+      <w:proofErr w:type="spellStart"/>
+      <w:r>
+        <w:rPr>
+          <w:rFonts w:ascii="Monaco" w:hAnsi="Monaco" w:cs="Monaco"/>
+          <w:color w:val="000000"/>
+          <w:sz w:val="20"/>
+          <w:szCs w:val="20"/>
+        </w:rPr>
+        <w:t>LocalDate</w:t>
+      </w:r>
+      <w:proofErr w:type="spellEnd"/>
+      <w:r>
+        <w:rPr>
+          <w:rFonts w:ascii="Monaco" w:hAnsi="Monaco" w:cs="Monaco"/>
+          <w:color w:val="000000"/>
+          <w:sz w:val="20"/>
+          <w:szCs w:val="20"/>
+        </w:rPr>
+        <w:t xml:space="preserve">&gt; </w:t>
+      </w:r>
+      <w:proofErr w:type="spellStart"/>
+      <w:r>
+        <w:rPr>
+          <w:rFonts w:ascii="Monaco" w:hAnsi="Monaco" w:cs="Monaco"/>
+          <w:color w:val="000000"/>
+          <w:sz w:val="20"/>
+          <w:szCs w:val="20"/>
+        </w:rPr>
+        <w:t>nonSpecialDateGenerator</w:t>
+      </w:r>
+      <w:proofErr w:type="spellEnd"/>
+      <w:r>
+        <w:rPr>
+          <w:rFonts w:ascii="Monaco" w:hAnsi="Monaco" w:cs="Monaco"/>
+          <w:color w:val="000000"/>
+          <w:sz w:val="20"/>
+          <w:szCs w:val="20"/>
+        </w:rPr>
+        <w:t>() {</w:t>
       </w:r>
     </w:p>
     <w:p>
@@ -7826,6 +9021,7 @@
         </w:rPr>
         <w:t xml:space="preserve">  </w:t>
       </w:r>
+      <w:proofErr w:type="gramStart"/>
       <w:r>
         <w:rPr>
           <w:rFonts w:ascii="Monaco" w:hAnsi="Monaco" w:cs="Monaco"/>
@@ -7837,14 +9033,25 @@
         </w:rPr>
         <w:t>return</w:t>
       </w:r>
-      <w:r>
-        <w:rPr>
-          <w:rFonts w:ascii="Monaco" w:hAnsi="Monaco" w:cs="Monaco"/>
-          <w:color w:val="000000"/>
-          <w:sz w:val="20"/>
-          <w:szCs w:val="20"/>
-        </w:rPr>
-        <w:t xml:space="preserve"> Stream.</w:t>
+      <w:proofErr w:type="gramEnd"/>
+      <w:r>
+        <w:rPr>
+          <w:rFonts w:ascii="Monaco" w:hAnsi="Monaco" w:cs="Monaco"/>
+          <w:color w:val="000000"/>
+          <w:sz w:val="20"/>
+          <w:szCs w:val="20"/>
+        </w:rPr>
+        <w:t xml:space="preserve"> </w:t>
+      </w:r>
+      <w:proofErr w:type="spellStart"/>
+      <w:r>
+        <w:rPr>
+          <w:rFonts w:ascii="Monaco" w:hAnsi="Monaco" w:cs="Monaco"/>
+          <w:color w:val="000000"/>
+          <w:sz w:val="20"/>
+          <w:szCs w:val="20"/>
+        </w:rPr>
+        <w:t>Stream.</w:t>
       </w:r>
       <w:r>
         <w:rPr>
@@ -7857,14 +9064,25 @@
         </w:rPr>
         <w:t>of</w:t>
       </w:r>
-      <w:r>
-        <w:rPr>
-          <w:rFonts w:ascii="Monaco" w:hAnsi="Monaco" w:cs="Monaco"/>
-          <w:color w:val="000000"/>
-          <w:sz w:val="20"/>
-          <w:szCs w:val="20"/>
-        </w:rPr>
-        <w:t>(LocalDate.</w:t>
+      <w:proofErr w:type="spellEnd"/>
+      <w:r>
+        <w:rPr>
+          <w:rFonts w:ascii="Monaco" w:hAnsi="Monaco" w:cs="Monaco"/>
+          <w:color w:val="000000"/>
+          <w:sz w:val="20"/>
+          <w:szCs w:val="20"/>
+        </w:rPr>
+        <w:t>(</w:t>
+      </w:r>
+      <w:proofErr w:type="spellStart"/>
+      <w:r>
+        <w:rPr>
+          <w:rFonts w:ascii="Monaco" w:hAnsi="Monaco" w:cs="Monaco"/>
+          <w:color w:val="000000"/>
+          <w:sz w:val="20"/>
+          <w:szCs w:val="20"/>
+        </w:rPr>
+        <w:t>LocalDate.</w:t>
       </w:r>
       <w:r>
         <w:rPr>
@@ -7877,6 +9095,7 @@
         </w:rPr>
         <w:t>of</w:t>
       </w:r>
+      <w:proofErr w:type="spellEnd"/>
       <w:r>
         <w:rPr>
           <w:rFonts w:ascii="Monaco" w:hAnsi="Monaco" w:cs="Monaco"/>
@@ -7908,6 +9127,8 @@
         </w:rPr>
         <w:t xml:space="preserve">    </w:t>
       </w:r>
+      <w:proofErr w:type="spellStart"/>
+      <w:proofErr w:type="gramStart"/>
       <w:r>
         <w:rPr>
           <w:rFonts w:ascii="Monaco" w:hAnsi="Monaco" w:cs="Monaco"/>
@@ -7928,14 +9149,25 @@
         </w:rPr>
         <w:t>of</w:t>
       </w:r>
-      <w:r>
-        <w:rPr>
-          <w:rFonts w:ascii="Monaco" w:hAnsi="Monaco" w:cs="Monaco"/>
-          <w:color w:val="000000"/>
-          <w:sz w:val="20"/>
-          <w:szCs w:val="20"/>
-        </w:rPr>
-        <w:t>(2017, 1, 5),</w:t>
+      <w:proofErr w:type="spellEnd"/>
+      <w:r>
+        <w:rPr>
+          <w:rFonts w:ascii="Monaco" w:hAnsi="Monaco" w:cs="Monaco"/>
+          <w:color w:val="000000"/>
+          <w:sz w:val="20"/>
+          <w:szCs w:val="20"/>
+        </w:rPr>
+        <w:t>(</w:t>
+      </w:r>
+      <w:proofErr w:type="gramEnd"/>
+      <w:r>
+        <w:rPr>
+          <w:rFonts w:ascii="Monaco" w:hAnsi="Monaco" w:cs="Monaco"/>
+          <w:color w:val="000000"/>
+          <w:sz w:val="20"/>
+          <w:szCs w:val="20"/>
+        </w:rPr>
+        <w:t>2017, 1, 5),</w:t>
       </w:r>
     </w:p>
     <w:p>
@@ -7959,6 +9191,8 @@
         </w:rPr>
         <w:t xml:space="preserve">    </w:t>
       </w:r>
+      <w:proofErr w:type="spellStart"/>
+      <w:proofErr w:type="gramStart"/>
       <w:r>
         <w:rPr>
           <w:rFonts w:ascii="Monaco" w:hAnsi="Monaco" w:cs="Monaco"/>
@@ -7979,14 +9213,25 @@
         </w:rPr>
         <w:t>of</w:t>
       </w:r>
-      <w:r>
-        <w:rPr>
-          <w:rFonts w:ascii="Monaco" w:hAnsi="Monaco" w:cs="Monaco"/>
-          <w:color w:val="000000"/>
-          <w:sz w:val="20"/>
-          <w:szCs w:val="20"/>
-        </w:rPr>
-        <w:t>(2017, 2, 16),</w:t>
+      <w:proofErr w:type="spellEnd"/>
+      <w:r>
+        <w:rPr>
+          <w:rFonts w:ascii="Monaco" w:hAnsi="Monaco" w:cs="Monaco"/>
+          <w:color w:val="000000"/>
+          <w:sz w:val="20"/>
+          <w:szCs w:val="20"/>
+        </w:rPr>
+        <w:t>(</w:t>
+      </w:r>
+      <w:proofErr w:type="gramEnd"/>
+      <w:r>
+        <w:rPr>
+          <w:rFonts w:ascii="Monaco" w:hAnsi="Monaco" w:cs="Monaco"/>
+          <w:color w:val="000000"/>
+          <w:sz w:val="20"/>
+          <w:szCs w:val="20"/>
+        </w:rPr>
+        <w:t>2017, 2, 16),</w:t>
       </w:r>
     </w:p>
     <w:p>
@@ -8010,6 +9255,8 @@
         </w:rPr>
         <w:t xml:space="preserve">    </w:t>
       </w:r>
+      <w:proofErr w:type="spellStart"/>
+      <w:proofErr w:type="gramStart"/>
       <w:r>
         <w:rPr>
           <w:rFonts w:ascii="Monaco" w:hAnsi="Monaco" w:cs="Monaco"/>
@@ -8030,14 +9277,25 @@
         </w:rPr>
         <w:t>of</w:t>
       </w:r>
-      <w:r>
-        <w:rPr>
-          <w:rFonts w:ascii="Monaco" w:hAnsi="Monaco" w:cs="Monaco"/>
-          <w:color w:val="000000"/>
-          <w:sz w:val="20"/>
-          <w:szCs w:val="20"/>
-        </w:rPr>
-        <w:t>(2017, 10, 20));</w:t>
+      <w:proofErr w:type="spellEnd"/>
+      <w:r>
+        <w:rPr>
+          <w:rFonts w:ascii="Monaco" w:hAnsi="Monaco" w:cs="Monaco"/>
+          <w:color w:val="000000"/>
+          <w:sz w:val="20"/>
+          <w:szCs w:val="20"/>
+        </w:rPr>
+        <w:t>(</w:t>
+      </w:r>
+      <w:proofErr w:type="gramEnd"/>
+      <w:r>
+        <w:rPr>
+          <w:rFonts w:ascii="Monaco" w:hAnsi="Monaco" w:cs="Monaco"/>
+          <w:color w:val="000000"/>
+          <w:sz w:val="20"/>
+          <w:szCs w:val="20"/>
+        </w:rPr>
+        <w:t>2017, 10, 20));</w:t>
       </w:r>
     </w:p>
     <w:p>
@@ -8062,6 +9320,7 @@
       <w:r>
         <w:t xml:space="preserve">If you get stuck, the answer is in </w:t>
       </w:r>
+      <w:proofErr w:type="spellStart"/>
       <w:r>
         <w:rPr>
           <w:rFonts w:ascii="Monaco" w:hAnsi="Monaco" w:cs="Monaco"/>
@@ -8071,6 +9330,7 @@
         </w:rPr>
         <w:t>ThirtyNinthAnniversaryEventsMethodSourceTest</w:t>
       </w:r>
+      <w:proofErr w:type="spellEnd"/>
       <w:r>
         <w:rPr>
           <w:rFonts w:ascii="Monaco" w:hAnsi="Monaco" w:cs="Monaco"/>
@@ -8110,7 +9370,23 @@
     </w:p>
     <w:p>
       <w:r>
-        <w:t>Ok. So Soft assertions aren’t part of JUnit 4. They are part of a separate library called AssertJ. But with JUnit 5 they are built into JUnit so we get to migrate them! Let’s try to migrate the CableCarTest class to JUnit 5.</w:t>
+        <w:t xml:space="preserve">Ok. So Soft assertions aren’t part of JUnit 4. They are part of a separate library called </w:t>
+      </w:r>
+      <w:proofErr w:type="spellStart"/>
+      <w:r>
+        <w:t>AssertJ</w:t>
+      </w:r>
+      <w:proofErr w:type="spellEnd"/>
+      <w:r>
+        <w:t xml:space="preserve">. But with JUnit 5 they are built into JUnit so we get to migrate them! Let’s try to migrate the </w:t>
+      </w:r>
+      <w:proofErr w:type="spellStart"/>
+      <w:r>
+        <w:t>CableCarTest</w:t>
+      </w:r>
+      <w:proofErr w:type="spellEnd"/>
+      <w:r>
+        <w:t xml:space="preserve"> class to JUnit 5.</w:t>
       </w:r>
     </w:p>
     <w:p/>
@@ -8123,7 +9399,13 @@
         </w:numPr>
       </w:pPr>
       <w:r>
-        <w:t>Change the imports to JUnit 5 style. You know how to do that by now.</w:t>
+        <w:t>Change the imports</w:t>
+      </w:r>
+      <w:r>
+        <w:t>/annotations</w:t>
+      </w:r>
+      <w:r>
+        <w:t xml:space="preserve"> to JUnit 5 style. You know how to do that by now.</w:t>
       </w:r>
     </w:p>
     <w:p>
@@ -8140,7 +9422,23 @@
         </w:numPr>
       </w:pPr>
       <w:r>
-        <w:t>Get rid of the SoftAssert and assertAllLines.</w:t>
+        <w:t xml:space="preserve">Get rid of the </w:t>
+      </w:r>
+      <w:proofErr w:type="spellStart"/>
+      <w:r>
+        <w:t>SoftAssert</w:t>
+      </w:r>
+      <w:proofErr w:type="spellEnd"/>
+      <w:r>
+        <w:t xml:space="preserve"> and </w:t>
+      </w:r>
+      <w:proofErr w:type="spellStart"/>
+      <w:r>
+        <w:t>assertAllLines</w:t>
+      </w:r>
+      <w:proofErr w:type="spellEnd"/>
+      <w:r>
+        <w:t>.</w:t>
       </w:r>
     </w:p>
     <w:p/>
@@ -8153,7 +9451,15 @@
         </w:numPr>
       </w:pPr>
       <w:r>
-        <w:t>Switch to the new built in API. The following example shows two assertions, but you should migrate all four. Note that the String parameter is the first parameter. That’s the header that groups them. Also note that Java 8 syntax (lambdas) are used so we can pass the assertions to be executed at runtime.</w:t>
+        <w:t xml:space="preserve">Switch to the new built in API. The following example shows two assertions, but you should migrate all four. Note that the String parameter is the first parameter. That’s the header that groups them. Also note that Java 8 syntax (lambdas) </w:t>
+      </w:r>
+      <w:proofErr w:type="gramStart"/>
+      <w:r>
+        <w:t>are</w:t>
+      </w:r>
+      <w:proofErr w:type="gramEnd"/>
+      <w:r>
+        <w:t xml:space="preserve"> used so we can pass the assertions to be executed at runtime.</w:t>
       </w:r>
     </w:p>
     <w:p/>
@@ -8169,6 +9475,8 @@
           <w:szCs w:val="22"/>
         </w:rPr>
       </w:pPr>
+      <w:proofErr w:type="spellStart"/>
+      <w:proofErr w:type="gramStart"/>
       <w:r>
         <w:rPr>
           <w:rFonts w:ascii="Monaco" w:hAnsi="Monaco" w:cs="Monaco"/>
@@ -8180,6 +9488,8 @@
         </w:rPr>
         <w:t>assertAll</w:t>
       </w:r>
+      <w:proofErr w:type="spellEnd"/>
+      <w:proofErr w:type="gramEnd"/>
       <w:r>
         <w:rPr>
           <w:rFonts w:ascii="Monaco" w:hAnsi="Monaco" w:cs="Monaco"/>
@@ -8229,6 +9539,8 @@
         </w:rPr>
         <w:t xml:space="preserve">  () -&gt; </w:t>
       </w:r>
+      <w:proofErr w:type="spellStart"/>
+      <w:proofErr w:type="gramStart"/>
       <w:r>
         <w:rPr>
           <w:rFonts w:ascii="Monaco" w:hAnsi="Monaco" w:cs="Monaco"/>
@@ -8240,6 +9552,8 @@
         </w:rPr>
         <w:t>assertTrue</w:t>
       </w:r>
+      <w:proofErr w:type="spellEnd"/>
+      <w:proofErr w:type="gramEnd"/>
       <w:r>
         <w:rPr>
           <w:rFonts w:ascii="Monaco" w:hAnsi="Monaco" w:cs="Monaco"/>
@@ -8247,7 +9561,17 @@
           <w:sz w:val="22"/>
           <w:szCs w:val="22"/>
         </w:rPr>
-        <w:t>(CableCars.</w:t>
+        <w:t>(</w:t>
+      </w:r>
+      <w:proofErr w:type="spellStart"/>
+      <w:r>
+        <w:rPr>
+          <w:rFonts w:ascii="Monaco" w:hAnsi="Monaco" w:cs="Monaco"/>
+          <w:color w:val="000000"/>
+          <w:sz w:val="22"/>
+          <w:szCs w:val="22"/>
+        </w:rPr>
+        <w:t>CableCars.</w:t>
       </w:r>
       <w:r>
         <w:rPr>
@@ -8260,6 +9584,7 @@
         </w:rPr>
         <w:t>isLine</w:t>
       </w:r>
+      <w:proofErr w:type="spellEnd"/>
       <w:r>
         <w:rPr>
           <w:rFonts w:ascii="Monaco" w:hAnsi="Monaco" w:cs="Monaco"/>
@@ -8309,6 +9634,8 @@
         </w:rPr>
         <w:t xml:space="preserve">  () -&gt; </w:t>
       </w:r>
+      <w:proofErr w:type="spellStart"/>
+      <w:proofErr w:type="gramStart"/>
       <w:r>
         <w:rPr>
           <w:rFonts w:ascii="Monaco" w:hAnsi="Monaco" w:cs="Monaco"/>
@@ -8320,6 +9647,8 @@
         </w:rPr>
         <w:t>assertTrue</w:t>
       </w:r>
+      <w:proofErr w:type="spellEnd"/>
+      <w:proofErr w:type="gramEnd"/>
       <w:r>
         <w:rPr>
           <w:rFonts w:ascii="Monaco" w:hAnsi="Monaco" w:cs="Monaco"/>
@@ -8327,7 +9656,17 @@
           <w:sz w:val="22"/>
           <w:szCs w:val="22"/>
         </w:rPr>
-        <w:t>(CableCars.</w:t>
+        <w:t>(</w:t>
+      </w:r>
+      <w:proofErr w:type="spellStart"/>
+      <w:r>
+        <w:rPr>
+          <w:rFonts w:ascii="Monaco" w:hAnsi="Monaco" w:cs="Monaco"/>
+          <w:color w:val="000000"/>
+          <w:sz w:val="22"/>
+          <w:szCs w:val="22"/>
+        </w:rPr>
+        <w:t>CableCars.</w:t>
       </w:r>
       <w:r>
         <w:rPr>
@@ -8340,6 +9679,7 @@
         </w:rPr>
         <w:t>isLine</w:t>
       </w:r>
+      <w:proofErr w:type="spellEnd"/>
       <w:r>
         <w:rPr>
           <w:rFonts w:ascii="Monaco" w:hAnsi="Monaco" w:cs="Monaco"/>
@@ -8389,7 +9729,15 @@
         </w:numPr>
       </w:pPr>
       <w:r>
-        <w:t>Go into the pom.xml and delete the AssertJ dependency. We don’t need it anymore.</w:t>
+        <w:t xml:space="preserve">Go into the pom.xml and delete the </w:t>
+      </w:r>
+      <w:proofErr w:type="spellStart"/>
+      <w:r>
+        <w:t>AssertJ</w:t>
+      </w:r>
+      <w:proofErr w:type="spellEnd"/>
+      <w:r>
+        <w:t xml:space="preserve"> dependency. We don’t need it anymore.</w:t>
       </w:r>
     </w:p>
     <w:p>
@@ -8414,6 +9762,7 @@
         </w:rPr>
         <w:t>&lt;</w:t>
       </w:r>
+      <w:proofErr w:type="gramStart"/>
       <w:r>
         <w:rPr>
           <w:rFonts w:ascii="Monaco" w:hAnsi="Monaco" w:cs="Monaco"/>
@@ -8423,6 +9772,7 @@
         </w:rPr>
         <w:t>dependency</w:t>
       </w:r>
+      <w:proofErr w:type="gramEnd"/>
       <w:r>
         <w:rPr>
           <w:rFonts w:ascii="Monaco" w:hAnsi="Monaco" w:cs="Monaco"/>
@@ -8455,6 +9805,8 @@
         </w:rPr>
         <w:t xml:space="preserve">  &lt;</w:t>
       </w:r>
+      <w:proofErr w:type="spellStart"/>
+      <w:proofErr w:type="gramStart"/>
       <w:r>
         <w:rPr>
           <w:rFonts w:ascii="Monaco" w:hAnsi="Monaco" w:cs="Monaco"/>
@@ -8464,6 +9816,8 @@
         </w:rPr>
         <w:t>groupId</w:t>
       </w:r>
+      <w:proofErr w:type="spellEnd"/>
+      <w:proofErr w:type="gramEnd"/>
       <w:r>
         <w:rPr>
           <w:rFonts w:ascii="Monaco" w:hAnsi="Monaco" w:cs="Monaco"/>
@@ -8473,6 +9827,7 @@
         </w:rPr>
         <w:t>&gt;</w:t>
       </w:r>
+      <w:proofErr w:type="spellStart"/>
       <w:r>
         <w:rPr>
           <w:rFonts w:ascii="Monaco" w:hAnsi="Monaco" w:cs="Monaco"/>
@@ -8482,6 +9837,7 @@
         </w:rPr>
         <w:t>org.jboss.forge.addon</w:t>
       </w:r>
+      <w:proofErr w:type="spellEnd"/>
       <w:r>
         <w:rPr>
           <w:rFonts w:ascii="Monaco" w:hAnsi="Monaco" w:cs="Monaco"/>
@@ -8491,6 +9847,7 @@
         </w:rPr>
         <w:t>&lt;/</w:t>
       </w:r>
+      <w:proofErr w:type="spellStart"/>
       <w:r>
         <w:rPr>
           <w:rFonts w:ascii="Monaco" w:hAnsi="Monaco" w:cs="Monaco"/>
@@ -8500,6 +9857,7 @@
         </w:rPr>
         <w:t>groupId</w:t>
       </w:r>
+      <w:proofErr w:type="spellEnd"/>
       <w:r>
         <w:rPr>
           <w:rFonts w:ascii="Monaco" w:hAnsi="Monaco" w:cs="Monaco"/>
@@ -8532,6 +9890,8 @@
         </w:rPr>
         <w:t xml:space="preserve">  &lt;</w:t>
       </w:r>
+      <w:proofErr w:type="spellStart"/>
+      <w:proofErr w:type="gramStart"/>
       <w:r>
         <w:rPr>
           <w:rFonts w:ascii="Monaco" w:hAnsi="Monaco" w:cs="Monaco"/>
@@ -8541,6 +9901,8 @@
         </w:rPr>
         <w:t>artifactId</w:t>
       </w:r>
+      <w:proofErr w:type="spellEnd"/>
+      <w:proofErr w:type="gramEnd"/>
       <w:r>
         <w:rPr>
           <w:rFonts w:ascii="Monaco" w:hAnsi="Monaco" w:cs="Monaco"/>
@@ -8550,6 +9912,7 @@
         </w:rPr>
         <w:t>&gt;</w:t>
       </w:r>
+      <w:proofErr w:type="spellStart"/>
       <w:r>
         <w:rPr>
           <w:rFonts w:ascii="Monaco" w:hAnsi="Monaco" w:cs="Monaco"/>
@@ -8560,6 +9923,7 @@
         </w:rPr>
         <w:t>assertj</w:t>
       </w:r>
+      <w:proofErr w:type="spellEnd"/>
       <w:r>
         <w:rPr>
           <w:rFonts w:ascii="Monaco" w:hAnsi="Monaco" w:cs="Monaco"/>
@@ -8569,6 +9933,7 @@
         </w:rPr>
         <w:t>&lt;/</w:t>
       </w:r>
+      <w:proofErr w:type="spellStart"/>
       <w:r>
         <w:rPr>
           <w:rFonts w:ascii="Monaco" w:hAnsi="Monaco" w:cs="Monaco"/>
@@ -8578,6 +9943,7 @@
         </w:rPr>
         <w:t>artifactId</w:t>
       </w:r>
+      <w:proofErr w:type="spellEnd"/>
       <w:r>
         <w:rPr>
           <w:rFonts w:ascii="Monaco" w:hAnsi="Monaco" w:cs="Monaco"/>
@@ -8610,6 +9976,7 @@
         </w:rPr>
         <w:t xml:space="preserve">  &lt;</w:t>
       </w:r>
+      <w:proofErr w:type="gramStart"/>
       <w:r>
         <w:rPr>
           <w:rFonts w:ascii="Monaco" w:hAnsi="Monaco" w:cs="Monaco"/>
@@ -8619,6 +9986,7 @@
         </w:rPr>
         <w:t>version</w:t>
       </w:r>
+      <w:proofErr w:type="gramEnd"/>
       <w:r>
         <w:rPr>
           <w:rFonts w:ascii="Monaco" w:hAnsi="Monaco" w:cs="Monaco"/>
@@ -8748,12 +10116,68 @@
         <w:pStyle w:val="Heading2"/>
       </w:pPr>
       <w:r>
-        <w:t>Step 5.2 – Migrating Mockito code</w:t>
-      </w:r>
-    </w:p>
-    <w:p>
-      <w:r>
-        <w:t>Mockito code is really easy to migrate from JUnit 4 to 5. The CableCarWait class uses Mockito. It’s up to date and uses the MockitoJUnitRunner. However, @RunWith is gone in JUnit 5. So let’s fix the code.</w:t>
+        <w:t xml:space="preserve">Step 5.2 – Migrating </w:t>
+      </w:r>
+      <w:proofErr w:type="spellStart"/>
+      <w:r>
+        <w:t>Mockito</w:t>
+      </w:r>
+      <w:proofErr w:type="spellEnd"/>
+      <w:r>
+        <w:t xml:space="preserve"> code</w:t>
+      </w:r>
+    </w:p>
+    <w:p>
+      <w:proofErr w:type="spellStart"/>
+      <w:r>
+        <w:t>Mockito</w:t>
+      </w:r>
+      <w:proofErr w:type="spellEnd"/>
+      <w:r>
+        <w:t xml:space="preserve"> code is really easy to migrate from JUnit 4 to 5. The </w:t>
+      </w:r>
+      <w:proofErr w:type="spellStart"/>
+      <w:r>
+        <w:t>CableCarWait</w:t>
+      </w:r>
+      <w:proofErr w:type="spellEnd"/>
+      <w:r>
+        <w:t xml:space="preserve"> class uses </w:t>
+      </w:r>
+      <w:proofErr w:type="spellStart"/>
+      <w:r>
+        <w:t>Mockito</w:t>
+      </w:r>
+      <w:proofErr w:type="spellEnd"/>
+      <w:r>
+        <w:t xml:space="preserve">. It’s up to date and uses the </w:t>
+      </w:r>
+      <w:proofErr w:type="spellStart"/>
+      <w:r>
+        <w:t>MockitoJUnitRunner</w:t>
+      </w:r>
+      <w:proofErr w:type="spellEnd"/>
+      <w:r>
+        <w:t>. However, @</w:t>
+      </w:r>
+      <w:proofErr w:type="spellStart"/>
+      <w:r>
+        <w:t>RunWith</w:t>
+      </w:r>
+      <w:proofErr w:type="spellEnd"/>
+      <w:r>
+        <w:t xml:space="preserve"> is gone in JUnit 5. So let’s fix the code</w:t>
+      </w:r>
+      <w:r>
+        <w:t xml:space="preserve"> for </w:t>
+      </w:r>
+      <w:proofErr w:type="spellStart"/>
+      <w:r>
+        <w:t>CableCarWaitTest</w:t>
+      </w:r>
+      <w:proofErr w:type="spellEnd"/>
+      <w:r>
+        <w:t>.</w:t>
       </w:r>
     </w:p>
     <w:p/>
@@ -8766,7 +10190,13 @@
         </w:numPr>
       </w:pPr>
       <w:r>
-        <w:t xml:space="preserve">Guess what. The first step is to change the imports to JUnit 5 style. </w:t>
+        <w:t>Guess what. The first step is to change the imports</w:t>
+      </w:r>
+      <w:r>
+        <w:t>/annotations</w:t>
+      </w:r>
+      <w:r>
+        <w:t xml:space="preserve"> to JUnit 5 style. </w:t>
       </w:r>
     </w:p>
     <w:p>
@@ -8787,14 +10217,9 @@
         </w:rPr>
       </w:pPr>
       <w:r>
-        <w:t xml:space="preserve">There </w:t>
-      </w:r>
-      <w:r>
-        <w:t>is only</w:t>
-      </w:r>
-      <w:r>
-        <w:t xml:space="preserve"> one line of code that doesn’t compile. Replace the Runner line with: </w:t>
-      </w:r>
+        <w:t xml:space="preserve">There is only one line of code that doesn’t compile. Replace the Runner line with: </w:t>
+      </w:r>
+      <w:proofErr w:type="gramStart"/>
       <w:r>
         <w:rPr>
           <w:rFonts w:ascii="Monaco" w:hAnsi="Monaco" w:cs="Monaco"/>
@@ -8802,16 +10227,38 @@
           <w:sz w:val="22"/>
           <w:szCs w:val="22"/>
         </w:rPr>
-        <w:t>@ExtendWith</w:t>
-      </w:r>
-      <w:r>
-        <w:rPr>
-          <w:rFonts w:ascii="Monaco" w:hAnsi="Monaco" w:cs="Monaco"/>
-          <w:color w:val="000000"/>
+        <w:t>@</w:t>
+      </w:r>
+      <w:proofErr w:type="spellStart"/>
+      <w:r>
+        <w:rPr>
+          <w:rFonts w:ascii="Monaco" w:hAnsi="Monaco" w:cs="Monaco"/>
+          <w:color w:val="646464"/>
           <w:sz w:val="22"/>
           <w:szCs w:val="22"/>
         </w:rPr>
-        <w:t>(MockitoExtension.</w:t>
+        <w:t>ExtendWith</w:t>
+      </w:r>
+      <w:proofErr w:type="spellEnd"/>
+      <w:r>
+        <w:rPr>
+          <w:rFonts w:ascii="Monaco" w:hAnsi="Monaco" w:cs="Monaco"/>
+          <w:color w:val="000000"/>
+          <w:sz w:val="22"/>
+          <w:szCs w:val="22"/>
+        </w:rPr>
+        <w:t>(</w:t>
+      </w:r>
+      <w:proofErr w:type="spellStart"/>
+      <w:proofErr w:type="gramEnd"/>
+      <w:r>
+        <w:rPr>
+          <w:rFonts w:ascii="Monaco" w:hAnsi="Monaco" w:cs="Monaco"/>
+          <w:color w:val="000000"/>
+          <w:sz w:val="22"/>
+          <w:szCs w:val="22"/>
+        </w:rPr>
+        <w:t>MockitoExtension.</w:t>
       </w:r>
       <w:r>
         <w:rPr>
@@ -8824,6 +10271,7 @@
         </w:rPr>
         <w:t>class</w:t>
       </w:r>
+      <w:proofErr w:type="spellEnd"/>
       <w:r>
         <w:rPr>
           <w:rFonts w:ascii="Monaco" w:hAnsi="Monaco" w:cs="Monaco"/>
@@ -8848,7 +10296,15 @@
         </w:rPr>
       </w:pPr>
       <w:r>
-        <w:t>The code still doesn’t compile because you don’t have MockitoJUnitRunner yet. No worries. Let’s add it to the pom.xml now:</w:t>
+        <w:t xml:space="preserve">The code still doesn’t compile because you don’t have </w:t>
+      </w:r>
+      <w:proofErr w:type="spellStart"/>
+      <w:r>
+        <w:t>MockitoJUnitRunner</w:t>
+      </w:r>
+      <w:proofErr w:type="spellEnd"/>
+      <w:r>
+        <w:t xml:space="preserve"> yet. No worries. Let’s add it to the pom.xml now:</w:t>
       </w:r>
     </w:p>
     <w:p>
@@ -8873,6 +10329,7 @@
         </w:rPr>
         <w:t>&lt;</w:t>
       </w:r>
+      <w:proofErr w:type="gramStart"/>
       <w:r>
         <w:rPr>
           <w:rFonts w:ascii="Monaco" w:hAnsi="Monaco" w:cs="Monaco"/>
@@ -8882,6 +10339,7 @@
         </w:rPr>
         <w:t>dependency</w:t>
       </w:r>
+      <w:proofErr w:type="gramEnd"/>
       <w:r>
         <w:rPr>
           <w:rFonts w:ascii="Monaco" w:hAnsi="Monaco" w:cs="Monaco"/>
@@ -8912,17 +10370,10 @@
           <w:sz w:val="20"/>
           <w:szCs w:val="20"/>
         </w:rPr>
-        <w:t xml:space="preserve">  </w:t>
-      </w:r>
-      <w:r>
-        <w:rPr>
-          <w:rFonts w:ascii="Monaco" w:hAnsi="Monaco" w:cs="Monaco"/>
-          <w:color w:val="008080"/>
-          <w:sz w:val="20"/>
-          <w:szCs w:val="20"/>
-        </w:rPr>
-        <w:t>&lt;</w:t>
-      </w:r>
+        <w:t xml:space="preserve">  &lt;</w:t>
+      </w:r>
+      <w:proofErr w:type="spellStart"/>
+      <w:proofErr w:type="gramStart"/>
       <w:r>
         <w:rPr>
           <w:rFonts w:ascii="Monaco" w:hAnsi="Monaco" w:cs="Monaco"/>
@@ -8932,6 +10383,8 @@
         </w:rPr>
         <w:t>groupId</w:t>
       </w:r>
+      <w:proofErr w:type="spellEnd"/>
+      <w:proofErr w:type="gramEnd"/>
       <w:r>
         <w:rPr>
           <w:rFonts w:ascii="Monaco" w:hAnsi="Monaco" w:cs="Monaco"/>
@@ -8959,6 +10412,7 @@
         </w:rPr>
         <w:t>&lt;/</w:t>
       </w:r>
+      <w:proofErr w:type="spellStart"/>
       <w:r>
         <w:rPr>
           <w:rFonts w:ascii="Monaco" w:hAnsi="Monaco" w:cs="Monaco"/>
@@ -8968,6 +10422,7 @@
         </w:rPr>
         <w:t>groupId</w:t>
       </w:r>
+      <w:proofErr w:type="spellEnd"/>
       <w:r>
         <w:rPr>
           <w:rFonts w:ascii="Monaco" w:hAnsi="Monaco" w:cs="Monaco"/>
@@ -8998,17 +10453,10 @@
           <w:sz w:val="20"/>
           <w:szCs w:val="20"/>
         </w:rPr>
-        <w:t xml:space="preserve">  </w:t>
-      </w:r>
-      <w:r>
-        <w:rPr>
-          <w:rFonts w:ascii="Monaco" w:hAnsi="Monaco" w:cs="Monaco"/>
-          <w:color w:val="008080"/>
-          <w:sz w:val="20"/>
-          <w:szCs w:val="20"/>
-        </w:rPr>
-        <w:t>&lt;</w:t>
-      </w:r>
+        <w:t xml:space="preserve">  &lt;</w:t>
+      </w:r>
+      <w:proofErr w:type="spellStart"/>
+      <w:proofErr w:type="gramStart"/>
       <w:r>
         <w:rPr>
           <w:rFonts w:ascii="Monaco" w:hAnsi="Monaco" w:cs="Monaco"/>
@@ -9018,6 +10466,8 @@
         </w:rPr>
         <w:t>artifactId</w:t>
       </w:r>
+      <w:proofErr w:type="spellEnd"/>
+      <w:proofErr w:type="gramEnd"/>
       <w:r>
         <w:rPr>
           <w:rFonts w:ascii="Monaco" w:hAnsi="Monaco" w:cs="Monaco"/>
@@ -9027,6 +10477,7 @@
         </w:rPr>
         <w:t>&gt;</w:t>
       </w:r>
+      <w:proofErr w:type="spellStart"/>
       <w:r>
         <w:rPr>
           <w:rFonts w:ascii="Monaco" w:hAnsi="Monaco" w:cs="Monaco"/>
@@ -9037,6 +10488,7 @@
         </w:rPr>
         <w:t>mockito</w:t>
       </w:r>
+      <w:proofErr w:type="spellEnd"/>
       <w:r>
         <w:rPr>
           <w:rFonts w:ascii="Monaco" w:hAnsi="Monaco" w:cs="Monaco"/>
@@ -9055,6 +10507,7 @@
         </w:rPr>
         <w:t>&lt;/</w:t>
       </w:r>
+      <w:proofErr w:type="spellStart"/>
       <w:r>
         <w:rPr>
           <w:rFonts w:ascii="Monaco" w:hAnsi="Monaco" w:cs="Monaco"/>
@@ -9064,6 +10517,7 @@
         </w:rPr>
         <w:t>artifactId</w:t>
       </w:r>
+      <w:proofErr w:type="spellEnd"/>
       <w:r>
         <w:rPr>
           <w:rFonts w:ascii="Monaco" w:hAnsi="Monaco" w:cs="Monaco"/>
@@ -9094,17 +10548,9 @@
           <w:sz w:val="20"/>
           <w:szCs w:val="20"/>
         </w:rPr>
-        <w:t xml:space="preserve">  </w:t>
-      </w:r>
-      <w:r>
-        <w:rPr>
-          <w:rFonts w:ascii="Monaco" w:hAnsi="Monaco" w:cs="Monaco"/>
-          <w:color w:val="008080"/>
-          <w:sz w:val="20"/>
-          <w:szCs w:val="20"/>
-        </w:rPr>
-        <w:t>&lt;</w:t>
-      </w:r>
+        <w:t xml:space="preserve">  &lt;</w:t>
+      </w:r>
+      <w:proofErr w:type="gramStart"/>
       <w:r>
         <w:rPr>
           <w:rFonts w:ascii="Monaco" w:hAnsi="Monaco" w:cs="Monaco"/>
@@ -9114,6 +10560,7 @@
         </w:rPr>
         <w:t>version</w:t>
       </w:r>
+      <w:proofErr w:type="gramEnd"/>
       <w:r>
         <w:rPr>
           <w:rFonts w:ascii="Monaco" w:hAnsi="Monaco" w:cs="Monaco"/>
@@ -9227,7 +10674,52 @@
     <w:p/>
     <w:p>
       <w:r>
-        <w:t>Note: This is an opportunity. If you are using Spring and Mockito together, you haven’t been able to use the MockitoJUnitRunnner as only one @RunWith was allowed. JUnit 5 allows multiple @ExtendWith so you can now use both!</w:t>
+        <w:t xml:space="preserve">Note: This is an opportunity. If you are using </w:t>
+      </w:r>
+      <w:proofErr w:type="gramStart"/>
+      <w:r>
+        <w:t>Spring</w:t>
+      </w:r>
+      <w:proofErr w:type="gramEnd"/>
+      <w:r>
+        <w:t xml:space="preserve"> and </w:t>
+      </w:r>
+      <w:proofErr w:type="spellStart"/>
+      <w:r>
+        <w:t>Mockito</w:t>
+      </w:r>
+      <w:proofErr w:type="spellEnd"/>
+      <w:r>
+        <w:t xml:space="preserve"> together, you haven’t been able to use the </w:t>
+      </w:r>
+      <w:proofErr w:type="spellStart"/>
+      <w:r>
+        <w:t>MockitoJUnitRunnner</w:t>
+      </w:r>
+      <w:proofErr w:type="spellEnd"/>
+      <w:r>
+        <w:t xml:space="preserve"> as only one @</w:t>
+      </w:r>
+      <w:proofErr w:type="spellStart"/>
+      <w:r>
+        <w:t>RunWith</w:t>
+      </w:r>
+      <w:proofErr w:type="spellEnd"/>
+      <w:r>
+        <w:t xml:space="preserve"> was allowed. JUnit 5 allows </w:t>
+      </w:r>
+      <w:proofErr w:type="gramStart"/>
+      <w:r>
+        <w:t>multiple @</w:t>
+      </w:r>
+      <w:proofErr w:type="spellStart"/>
+      <w:r>
+        <w:t>ExtendWith</w:t>
+      </w:r>
+      <w:proofErr w:type="spellEnd"/>
+      <w:proofErr w:type="gramEnd"/>
+      <w:r>
+        <w:t xml:space="preserve"> so you can now use both!</w:t>
       </w:r>
     </w:p>
     <w:p/>
@@ -9246,32 +10738,323 @@
       </w:r>
       <w:bookmarkEnd w:id="18"/>
       <w:r>
-        <w:t>tests with an expected exception attribute</w:t>
-      </w:r>
+        <w:t>t</w:t>
+      </w:r>
+      <w:r>
+        <w:t>ests with an expected exception</w:t>
+      </w:r>
+    </w:p>
+    <w:p>
+      <w:r>
+        <w:t xml:space="preserve">In JUnit 4, there were a variety of approaches for checking if an expected exception was thrown. Two of the three no longer work in </w:t>
+      </w:r>
+      <w:proofErr w:type="gramStart"/>
+      <w:r>
+        <w:t>JUnit ,</w:t>
+      </w:r>
+      <w:proofErr w:type="gramEnd"/>
+      <w:r>
+        <w:t xml:space="preserve"> but there is a better way.</w:t>
+      </w:r>
+    </w:p>
+    <w:p/>
+    <w:p>
+      <w:pPr>
+        <w:pStyle w:val="ListParagraph"/>
+        <w:numPr>
+          <w:ilvl w:val="0"/>
+          <w:numId w:val="17"/>
+        </w:numPr>
+      </w:pPr>
+      <w:r>
+        <w:t xml:space="preserve">In </w:t>
+      </w:r>
+      <w:proofErr w:type="spellStart"/>
+      <w:r>
+        <w:t>EarthquakeTest</w:t>
+      </w:r>
+      <w:proofErr w:type="spellEnd"/>
+      <w:r>
+        <w:t xml:space="preserve">, change the imports/annotations to JUnit 5. </w:t>
+      </w:r>
+      <w:r>
+        <w:t xml:space="preserve">Remember you need a special import for </w:t>
+      </w:r>
+      <w:proofErr w:type="spellStart"/>
+      <w:proofErr w:type="gramStart"/>
+      <w:r>
+        <w:t>assertThat</w:t>
+      </w:r>
+      <w:proofErr w:type="spellEnd"/>
+      <w:r>
+        <w:t>(</w:t>
+      </w:r>
+      <w:proofErr w:type="gramEnd"/>
+      <w:r>
+        <w:t>).</w:t>
+      </w:r>
+    </w:p>
+    <w:p>
+      <w:pPr>
+        <w:pStyle w:val="ListParagraph"/>
+      </w:pPr>
+      <w:r>
+        <w:t xml:space="preserve">If you’ve done this step correctly, the only compiler errors are in the rule instance variable, the </w:t>
+      </w:r>
+      <w:proofErr w:type="spellStart"/>
+      <w:proofErr w:type="gramStart"/>
+      <w:r>
+        <w:t>noMessageChecking</w:t>
+      </w:r>
+      <w:proofErr w:type="spellEnd"/>
+      <w:r>
+        <w:t>(</w:t>
+      </w:r>
+      <w:proofErr w:type="gramEnd"/>
+      <w:r>
+        <w:t xml:space="preserve">) test and the </w:t>
+      </w:r>
+      <w:proofErr w:type="spellStart"/>
+      <w:r>
+        <w:t>usingRule</w:t>
+      </w:r>
+      <w:proofErr w:type="spellEnd"/>
+      <w:r>
+        <w:t>() test.</w:t>
+      </w:r>
+    </w:p>
+    <w:p>
+      <w:pPr>
+        <w:pStyle w:val="ListParagraph"/>
+      </w:pPr>
+    </w:p>
+    <w:p>
+      <w:pPr>
+        <w:pStyle w:val="ListParagraph"/>
+        <w:numPr>
+          <w:ilvl w:val="0"/>
+          <w:numId w:val="17"/>
+        </w:numPr>
+      </w:pPr>
+      <w:r>
+        <w:t xml:space="preserve">Now you know which two don’t work in JUnit 5. This is actually good as the code was separated with @Rule and encouraged ignoring the message with the attribute. Say goodbye to them </w:t>
+      </w:r>
+      <w:r>
+        <w:sym w:font="Wingdings" w:char="F04A"/>
+      </w:r>
+      <w:r>
+        <w:t>.</w:t>
+      </w:r>
+    </w:p>
+    <w:p/>
+    <w:p>
+      <w:pPr>
+        <w:pStyle w:val="ListParagraph"/>
+        <w:numPr>
+          <w:ilvl w:val="0"/>
+          <w:numId w:val="17"/>
+        </w:numPr>
+      </w:pPr>
+      <w:r>
+        <w:t>Delete the code that doesn’t compile and run the remaining test. You should have passing tests.</w:t>
+      </w:r>
+    </w:p>
+    <w:p/>
+    <w:p>
+      <w:pPr>
+        <w:pStyle w:val="ListParagraph"/>
+        <w:numPr>
+          <w:ilvl w:val="0"/>
+          <w:numId w:val="17"/>
+        </w:numPr>
+      </w:pPr>
+      <w:r>
+        <w:t>The remaining test works, but can be rewritten in two lines without a try/catch.</w:t>
+      </w:r>
+      <w:r>
+        <w:t xml:space="preserve"> Notice the lambda expression that makes this possible.</w:t>
+      </w:r>
+    </w:p>
+    <w:p>
+      <w:pPr>
+        <w:rPr>
+          <w:rFonts w:ascii="Monaco" w:hAnsi="Monaco" w:cs="Monaco"/>
+          <w:color w:val="000000"/>
+          <w:sz w:val="20"/>
+          <w:szCs w:val="20"/>
+        </w:rPr>
+      </w:pPr>
+      <w:proofErr w:type="spellStart"/>
+      <w:r>
+        <w:rPr>
+          <w:rFonts w:ascii="Monaco" w:hAnsi="Monaco" w:cs="Monaco"/>
+          <w:color w:val="000000"/>
+          <w:sz w:val="20"/>
+          <w:szCs w:val="20"/>
+        </w:rPr>
+        <w:t>ShakeException</w:t>
+      </w:r>
+      <w:proofErr w:type="spellEnd"/>
+      <w:r>
+        <w:rPr>
+          <w:rFonts w:ascii="Monaco" w:hAnsi="Monaco" w:cs="Monaco"/>
+          <w:color w:val="000000"/>
+          <w:sz w:val="20"/>
+          <w:szCs w:val="20"/>
+        </w:rPr>
+        <w:t xml:space="preserve"> </w:t>
+      </w:r>
+      <w:r>
+        <w:rPr>
+          <w:rFonts w:ascii="Monaco" w:hAnsi="Monaco" w:cs="Monaco"/>
+          <w:color w:val="6A3E3E"/>
+          <w:sz w:val="20"/>
+          <w:szCs w:val="20"/>
+        </w:rPr>
+        <w:t>actual</w:t>
+      </w:r>
+      <w:r>
+        <w:rPr>
+          <w:rFonts w:ascii="Monaco" w:hAnsi="Monaco" w:cs="Monaco"/>
+          <w:color w:val="000000"/>
+          <w:sz w:val="20"/>
+          <w:szCs w:val="20"/>
+        </w:rPr>
+        <w:t xml:space="preserve"> = </w:t>
+      </w:r>
+    </w:p>
+    <w:p>
+      <w:pPr>
+        <w:rPr>
+          <w:sz w:val="20"/>
+          <w:szCs w:val="20"/>
+        </w:rPr>
+      </w:pPr>
+      <w:r>
+        <w:rPr>
+          <w:rFonts w:ascii="Monaco" w:hAnsi="Monaco" w:cs="Monaco"/>
+          <w:color w:val="000000"/>
+          <w:sz w:val="20"/>
+          <w:szCs w:val="20"/>
+        </w:rPr>
+        <w:t xml:space="preserve">  </w:t>
+      </w:r>
+      <w:proofErr w:type="spellStart"/>
+      <w:proofErr w:type="gramStart"/>
+      <w:r>
+        <w:rPr>
+          <w:rFonts w:ascii="Monaco" w:hAnsi="Monaco" w:cs="Monaco"/>
+          <w:i/>
+          <w:iCs/>
+          <w:color w:val="000000"/>
+          <w:sz w:val="20"/>
+          <w:szCs w:val="20"/>
+        </w:rPr>
+        <w:t>assertThrows</w:t>
+      </w:r>
+      <w:proofErr w:type="spellEnd"/>
+      <w:proofErr w:type="gramEnd"/>
+      <w:r>
+        <w:rPr>
+          <w:rFonts w:ascii="Monaco" w:hAnsi="Monaco" w:cs="Monaco"/>
+          <w:color w:val="000000"/>
+          <w:sz w:val="20"/>
+          <w:szCs w:val="20"/>
+        </w:rPr>
+        <w:t>(</w:t>
+      </w:r>
+      <w:proofErr w:type="spellStart"/>
+      <w:r>
+        <w:rPr>
+          <w:rFonts w:ascii="Monaco" w:hAnsi="Monaco" w:cs="Monaco"/>
+          <w:color w:val="000000"/>
+          <w:sz w:val="20"/>
+          <w:szCs w:val="20"/>
+        </w:rPr>
+        <w:t>ShakeException.</w:t>
+      </w:r>
+      <w:r>
+        <w:rPr>
+          <w:rFonts w:ascii="Monaco" w:hAnsi="Monaco" w:cs="Monaco"/>
+          <w:b/>
+          <w:bCs/>
+          <w:color w:val="7F0055"/>
+          <w:sz w:val="20"/>
+          <w:szCs w:val="20"/>
+        </w:rPr>
+        <w:t>class</w:t>
+      </w:r>
+      <w:proofErr w:type="spellEnd"/>
+      <w:r>
+        <w:rPr>
+          <w:rFonts w:ascii="Monaco" w:hAnsi="Monaco" w:cs="Monaco"/>
+          <w:color w:val="000000"/>
+          <w:sz w:val="20"/>
+          <w:szCs w:val="20"/>
+        </w:rPr>
+        <w:t xml:space="preserve">, () -&gt; </w:t>
+      </w:r>
+      <w:proofErr w:type="spellStart"/>
+      <w:r>
+        <w:rPr>
+          <w:rFonts w:ascii="Monaco" w:hAnsi="Monaco" w:cs="Monaco"/>
+          <w:color w:val="0000C0"/>
+          <w:sz w:val="20"/>
+          <w:szCs w:val="20"/>
+        </w:rPr>
+        <w:t>earthquake</w:t>
+      </w:r>
+      <w:r>
+        <w:rPr>
+          <w:rFonts w:ascii="Monaco" w:hAnsi="Monaco" w:cs="Monaco"/>
+          <w:color w:val="000000"/>
+          <w:sz w:val="20"/>
+          <w:szCs w:val="20"/>
+        </w:rPr>
+        <w:t>.shake</w:t>
+      </w:r>
+      <w:proofErr w:type="spellEnd"/>
+      <w:r>
+        <w:rPr>
+          <w:rFonts w:ascii="Monaco" w:hAnsi="Monaco" w:cs="Monaco"/>
+          <w:color w:val="000000"/>
+          <w:sz w:val="20"/>
+          <w:szCs w:val="20"/>
+        </w:rPr>
+        <w:t>(</w:t>
+      </w:r>
+      <w:r>
+        <w:rPr>
+          <w:rFonts w:ascii="Monaco" w:hAnsi="Monaco" w:cs="Monaco"/>
+          <w:b/>
+          <w:bCs/>
+          <w:color w:val="7F0055"/>
+          <w:sz w:val="20"/>
+          <w:szCs w:val="20"/>
+        </w:rPr>
+        <w:t>true</w:t>
+      </w:r>
+      <w:r>
+        <w:rPr>
+          <w:rFonts w:ascii="Monaco" w:hAnsi="Monaco" w:cs="Monaco"/>
+          <w:color w:val="000000"/>
+          <w:sz w:val="20"/>
+          <w:szCs w:val="20"/>
+        </w:rPr>
+        <w:t>));</w:t>
+      </w:r>
+    </w:p>
+    <w:p>
+      <w:pPr>
+        <w:pStyle w:val="Heading2"/>
+      </w:pPr>
       <w:bookmarkStart w:id="19" w:name="_GoBack"/>
       <w:bookmarkEnd w:id="19"/>
-    </w:p>
-    <w:p>
-      <w:r>
-        <w:t>TODO write</w:t>
-      </w:r>
-    </w:p>
-    <w:p/>
-    <w:p>
-      <w:pPr>
-        <w:pStyle w:val="Heading2"/>
-      </w:pPr>
-      <w:r>
-        <w:t xml:space="preserve">Step </w:t>
-      </w:r>
-      <w:r>
-        <w:t>5.4</w:t>
-      </w:r>
-      <w:r>
-        <w:t xml:space="preserve"> – Migrating </w:t>
-      </w:r>
-      <w:r>
-        <w:t>tests with a timeout attribute</w:t>
+      <w:r>
+        <w:t xml:space="preserve">Step 5.4 – Migrating </w:t>
+      </w:r>
+      <w:r>
+        <w:t>tests with a timeout</w:t>
       </w:r>
     </w:p>
     <w:p>
@@ -9308,7 +11091,15 @@
         <w:t>,</w:t>
       </w:r>
       <w:r>
-        <w:t xml:space="preserve"> we won’t be tempted by seeing the old imports.</w:t>
+        <w:t xml:space="preserve"> </w:t>
+      </w:r>
+      <w:proofErr w:type="gramStart"/>
+      <w:r>
+        <w:t>we won’t be tempted by seeing the old imports</w:t>
+      </w:r>
+      <w:proofErr w:type="gramEnd"/>
+      <w:r>
+        <w:t>.</w:t>
       </w:r>
     </w:p>
     <w:p/>
@@ -9323,6 +11114,7 @@
       <w:r>
         <w:t xml:space="preserve">Remove the </w:t>
       </w:r>
+      <w:proofErr w:type="spellStart"/>
       <w:r>
         <w:rPr>
           <w:rFonts w:ascii="Monaco" w:hAnsi="Monaco" w:cs="Monaco"/>
@@ -9341,6 +11133,7 @@
         </w:rPr>
         <w:t>engine</w:t>
       </w:r>
+      <w:proofErr w:type="spellEnd"/>
       <w:r>
         <w:t xml:space="preserve"> dependency.</w:t>
       </w:r>
@@ -9358,6 +11151,7 @@
       </w:r>
       <w:bookmarkStart w:id="21" w:name="OLE_LINK1"/>
       <w:bookmarkStart w:id="22" w:name="OLE_LINK2"/>
+      <w:proofErr w:type="spellStart"/>
       <w:r>
         <w:rPr>
           <w:rFonts w:ascii="Monaco" w:hAnsi="Monaco" w:cs="Monaco"/>
@@ -9367,6 +11161,7 @@
         </w:rPr>
         <w:t>junit.vintage.version</w:t>
       </w:r>
+      <w:proofErr w:type="spellEnd"/>
       <w:r>
         <w:t xml:space="preserve"> </w:t>
       </w:r>
@@ -9393,6 +11188,7 @@
       <w:r>
         <w:t xml:space="preserve"> </w:t>
       </w:r>
+      <w:proofErr w:type="spellStart"/>
       <w:r>
         <w:rPr>
           <w:rFonts w:ascii="Monaco" w:hAnsi="Monaco" w:cs="Monaco"/>
@@ -9402,6 +11198,7 @@
         </w:rPr>
         <w:t>junit</w:t>
       </w:r>
+      <w:proofErr w:type="spellEnd"/>
       <w:r>
         <w:t xml:space="preserve"> (4.12) dependency.</w:t>
       </w:r>
@@ -9519,7 +11316,7 @@
   <w:abstractNum w:abstractNumId="1">
     <w:nsid w:val="0D220DE9"/>
     <w:multiLevelType w:val="hybridMultilevel"/>
-    <w:tmpl w:val="BE52BF3E"/>
+    <w:tmpl w:val="6D583B16"/>
     <w:lvl w:ilvl="0" w:tplc="0409000F">
       <w:start w:val="1"/>
       <w:numFmt w:val="decimal"/>
@@ -9861,6 +11658,92 @@
     </w:lvl>
   </w:abstractNum>
   <w:abstractNum w:abstractNumId="5">
+    <w:nsid w:val="1E3A50DD"/>
+    <w:multiLevelType w:val="hybridMultilevel"/>
+    <w:tmpl w:val="6D583B16"/>
+    <w:lvl w:ilvl="0" w:tplc="0409000F">
+      <w:start w:val="1"/>
+      <w:numFmt w:val="decimal"/>
+      <w:lvlText w:val="%1."/>
+      <w:lvlJc w:val="left"/>
+      <w:pPr>
+        <w:ind w:left="720" w:hanging="360"/>
+      </w:pPr>
+    </w:lvl>
+    <w:lvl w:ilvl="1" w:tplc="04090019" w:tentative="1">
+      <w:start w:val="1"/>
+      <w:numFmt w:val="lowerLetter"/>
+      <w:lvlText w:val="%2."/>
+      <w:lvlJc w:val="left"/>
+      <w:pPr>
+        <w:ind w:left="1440" w:hanging="360"/>
+      </w:pPr>
+    </w:lvl>
+    <w:lvl w:ilvl="2" w:tplc="0409001B" w:tentative="1">
+      <w:start w:val="1"/>
+      <w:numFmt w:val="lowerRoman"/>
+      <w:lvlText w:val="%3."/>
+      <w:lvlJc w:val="right"/>
+      <w:pPr>
+        <w:ind w:left="2160" w:hanging="180"/>
+      </w:pPr>
+    </w:lvl>
+    <w:lvl w:ilvl="3" w:tplc="0409000F" w:tentative="1">
+      <w:start w:val="1"/>
+      <w:numFmt w:val="decimal"/>
+      <w:lvlText w:val="%4."/>
+      <w:lvlJc w:val="left"/>
+      <w:pPr>
+        <w:ind w:left="2880" w:hanging="360"/>
+      </w:pPr>
+    </w:lvl>
+    <w:lvl w:ilvl="4" w:tplc="04090019" w:tentative="1">
+      <w:start w:val="1"/>
+      <w:numFmt w:val="lowerLetter"/>
+      <w:lvlText w:val="%5."/>
+      <w:lvlJc w:val="left"/>
+      <w:pPr>
+        <w:ind w:left="3600" w:hanging="360"/>
+      </w:pPr>
+    </w:lvl>
+    <w:lvl w:ilvl="5" w:tplc="0409001B" w:tentative="1">
+      <w:start w:val="1"/>
+      <w:numFmt w:val="lowerRoman"/>
+      <w:lvlText w:val="%6."/>
+      <w:lvlJc w:val="right"/>
+      <w:pPr>
+        <w:ind w:left="4320" w:hanging="180"/>
+      </w:pPr>
+    </w:lvl>
+    <w:lvl w:ilvl="6" w:tplc="0409000F" w:tentative="1">
+      <w:start w:val="1"/>
+      <w:numFmt w:val="decimal"/>
+      <w:lvlText w:val="%7."/>
+      <w:lvlJc w:val="left"/>
+      <w:pPr>
+        <w:ind w:left="5040" w:hanging="360"/>
+      </w:pPr>
+    </w:lvl>
+    <w:lvl w:ilvl="7" w:tplc="04090019" w:tentative="1">
+      <w:start w:val="1"/>
+      <w:numFmt w:val="lowerLetter"/>
+      <w:lvlText w:val="%8."/>
+      <w:lvlJc w:val="left"/>
+      <w:pPr>
+        <w:ind w:left="5760" w:hanging="360"/>
+      </w:pPr>
+    </w:lvl>
+    <w:lvl w:ilvl="8" w:tplc="0409001B" w:tentative="1">
+      <w:start w:val="1"/>
+      <w:numFmt w:val="lowerRoman"/>
+      <w:lvlText w:val="%9."/>
+      <w:lvlJc w:val="right"/>
+      <w:pPr>
+        <w:ind w:left="6480" w:hanging="180"/>
+      </w:pPr>
+    </w:lvl>
+  </w:abstractNum>
+  <w:abstractNum w:abstractNumId="6">
     <w:nsid w:val="26E71C26"/>
     <w:multiLevelType w:val="hybridMultilevel"/>
     <w:tmpl w:val="62F2488A"/>
@@ -9946,7 +11829,7 @@
       </w:pPr>
     </w:lvl>
   </w:abstractNum>
-  <w:abstractNum w:abstractNumId="6">
+  <w:abstractNum w:abstractNumId="7">
     <w:nsid w:val="28AA337F"/>
     <w:multiLevelType w:val="hybridMultilevel"/>
     <w:tmpl w:val="6B2C16DA"/>
@@ -10032,7 +11915,7 @@
       </w:pPr>
     </w:lvl>
   </w:abstractNum>
-  <w:abstractNum w:abstractNumId="7">
+  <w:abstractNum w:abstractNumId="8">
     <w:nsid w:val="2F5759AC"/>
     <w:multiLevelType w:val="hybridMultilevel"/>
     <w:tmpl w:val="5B5C45BE"/>
@@ -10118,7 +12001,7 @@
       </w:pPr>
     </w:lvl>
   </w:abstractNum>
-  <w:abstractNum w:abstractNumId="8">
+  <w:abstractNum w:abstractNumId="9">
     <w:nsid w:val="31EF4BFC"/>
     <w:multiLevelType w:val="hybridMultilevel"/>
     <w:tmpl w:val="988E246E"/>
@@ -10204,7 +12087,7 @@
       </w:pPr>
     </w:lvl>
   </w:abstractNum>
-  <w:abstractNum w:abstractNumId="9">
+  <w:abstractNum w:abstractNumId="10">
     <w:nsid w:val="39971F3D"/>
     <w:multiLevelType w:val="hybridMultilevel"/>
     <w:tmpl w:val="5FA24F02"/>
@@ -10290,7 +12173,7 @@
       </w:pPr>
     </w:lvl>
   </w:abstractNum>
-  <w:abstractNum w:abstractNumId="10">
+  <w:abstractNum w:abstractNumId="11">
     <w:nsid w:val="3B7702BA"/>
     <w:multiLevelType w:val="hybridMultilevel"/>
     <w:tmpl w:val="9CEEF776"/>
@@ -10376,7 +12259,7 @@
       </w:pPr>
     </w:lvl>
   </w:abstractNum>
-  <w:abstractNum w:abstractNumId="11">
+  <w:abstractNum w:abstractNumId="12">
     <w:nsid w:val="451A3B52"/>
     <w:multiLevelType w:val="hybridMultilevel"/>
     <w:tmpl w:val="BE52BF3E"/>
@@ -10462,7 +12345,7 @@
       </w:pPr>
     </w:lvl>
   </w:abstractNum>
-  <w:abstractNum w:abstractNumId="12">
+  <w:abstractNum w:abstractNumId="13">
     <w:nsid w:val="458E0EC6"/>
     <w:multiLevelType w:val="hybridMultilevel"/>
     <w:tmpl w:val="6AF6D378"/>
@@ -10548,7 +12431,7 @@
       </w:pPr>
     </w:lvl>
   </w:abstractNum>
-  <w:abstractNum w:abstractNumId="13">
+  <w:abstractNum w:abstractNumId="14">
     <w:nsid w:val="72A04730"/>
     <w:multiLevelType w:val="hybridMultilevel"/>
     <w:tmpl w:val="C1F6854C"/>
@@ -10634,7 +12517,7 @@
       </w:pPr>
     </w:lvl>
   </w:abstractNum>
-  <w:abstractNum w:abstractNumId="14">
+  <w:abstractNum w:abstractNumId="15">
     <w:nsid w:val="769C7EA3"/>
     <w:multiLevelType w:val="hybridMultilevel"/>
     <w:tmpl w:val="5B5C45BE"/>
@@ -10720,7 +12603,7 @@
       </w:pPr>
     </w:lvl>
   </w:abstractNum>
-  <w:abstractNum w:abstractNumId="15">
+  <w:abstractNum w:abstractNumId="16">
     <w:nsid w:val="79370B9D"/>
     <w:multiLevelType w:val="hybridMultilevel"/>
     <w:tmpl w:val="562E902A"/>
@@ -10807,13 +12690,13 @@
     </w:lvl>
   </w:abstractNum>
   <w:num w:numId="1">
+    <w:abstractNumId w:val="15"/>
+  </w:num>
+  <w:num w:numId="2">
     <w:abstractNumId w:val="14"/>
   </w:num>
-  <w:num w:numId="2">
-    <w:abstractNumId w:val="13"/>
-  </w:num>
   <w:num w:numId="3">
-    <w:abstractNumId w:val="6"/>
+    <w:abstractNumId w:val="7"/>
   </w:num>
   <w:num w:numId="4">
     <w:abstractNumId w:val="0"/>
@@ -10825,34 +12708,37 @@
     <w:abstractNumId w:val="2"/>
   </w:num>
   <w:num w:numId="7">
-    <w:abstractNumId w:val="5"/>
+    <w:abstractNumId w:val="6"/>
   </w:num>
   <w:num w:numId="8">
     <w:abstractNumId w:val="4"/>
   </w:num>
   <w:num w:numId="9">
-    <w:abstractNumId w:val="12"/>
+    <w:abstractNumId w:val="13"/>
   </w:num>
   <w:num w:numId="10">
+    <w:abstractNumId w:val="9"/>
+  </w:num>
+  <w:num w:numId="11">
+    <w:abstractNumId w:val="10"/>
+  </w:num>
+  <w:num w:numId="12">
     <w:abstractNumId w:val="8"/>
   </w:num>
-  <w:num w:numId="11">
-    <w:abstractNumId w:val="9"/>
-  </w:num>
-  <w:num w:numId="12">
-    <w:abstractNumId w:val="7"/>
-  </w:num>
   <w:num w:numId="13">
-    <w:abstractNumId w:val="15"/>
+    <w:abstractNumId w:val="16"/>
   </w:num>
   <w:num w:numId="14">
-    <w:abstractNumId w:val="10"/>
+    <w:abstractNumId w:val="11"/>
   </w:num>
   <w:num w:numId="15">
-    <w:abstractNumId w:val="11"/>
+    <w:abstractNumId w:val="12"/>
   </w:num>
   <w:num w:numId="16">
     <w:abstractNumId w:val="1"/>
+  </w:num>
+  <w:num w:numId="17">
+    <w:abstractNumId w:val="5"/>
   </w:num>
 </w:numbering>
 </file>

--- a/JUnit 5 HOL Instructions.docx
+++ b/JUnit 5 HOL Instructions.docx
@@ -11048,37 +11048,299 @@
       <w:pPr>
         <w:pStyle w:val="Heading2"/>
       </w:pPr>
-      <w:bookmarkStart w:id="19" w:name="_GoBack"/>
+      <w:r>
+        <w:t xml:space="preserve">Step 5.4 – Migrating </w:t>
+      </w:r>
+      <w:r>
+        <w:t>tests with a timeout</w:t>
+      </w:r>
+    </w:p>
+    <w:p>
+      <w:r>
+        <w:t>There’s another attribute that was supported on @Test. It was less common, but it is also gone in JUnit 5 in favor of a better way.</w:t>
+      </w:r>
+    </w:p>
+    <w:p/>
+    <w:p>
+      <w:pPr>
+        <w:pStyle w:val="ListParagraph"/>
+        <w:numPr>
+          <w:ilvl w:val="0"/>
+          <w:numId w:val="18"/>
+        </w:numPr>
+      </w:pPr>
+      <w:r>
+        <w:t xml:space="preserve">Run the </w:t>
+      </w:r>
+      <w:proofErr w:type="spellStart"/>
+      <w:r>
+        <w:t>EarthquakeTimeoutTest</w:t>
+      </w:r>
+      <w:proofErr w:type="spellEnd"/>
+      <w:r>
+        <w:t xml:space="preserve"> and note how long it took to run.</w:t>
+      </w:r>
+    </w:p>
+    <w:p>
+      <w:pPr>
+        <w:pStyle w:val="ListParagraph"/>
+      </w:pPr>
+    </w:p>
+    <w:p>
+      <w:pPr>
+        <w:pStyle w:val="ListParagraph"/>
+        <w:numPr>
+          <w:ilvl w:val="0"/>
+          <w:numId w:val="18"/>
+        </w:numPr>
+      </w:pPr>
+      <w:r>
+        <w:t>Migrate the imports/annotations to JUnit 5. Good at this yet? If you did it right, you have exactly one compiler error.</w:t>
+      </w:r>
+    </w:p>
+    <w:p>
+      <w:pPr>
+        <w:pStyle w:val="ListParagraph"/>
+      </w:pPr>
+    </w:p>
+    <w:p>
+      <w:pPr>
+        <w:pStyle w:val="ListParagraph"/>
+        <w:numPr>
+          <w:ilvl w:val="0"/>
+          <w:numId w:val="18"/>
+        </w:numPr>
+      </w:pPr>
+      <w:r>
+        <w:t>Figure out how many seconds is the timeout currently set to.</w:t>
+      </w:r>
+    </w:p>
+    <w:p/>
+    <w:p>
+      <w:pPr>
+        <w:pStyle w:val="ListParagraph"/>
+        <w:numPr>
+          <w:ilvl w:val="0"/>
+          <w:numId w:val="18"/>
+        </w:numPr>
+      </w:pPr>
+      <w:r>
+        <w:t>Remove the timeout parameter and parenthesis.</w:t>
+      </w:r>
+    </w:p>
+    <w:p/>
+    <w:p>
+      <w:pPr>
+        <w:pStyle w:val="ListParagraph"/>
+        <w:numPr>
+          <w:ilvl w:val="0"/>
+          <w:numId w:val="18"/>
+        </w:numPr>
+      </w:pPr>
+      <w:r>
+        <w:t>Replace the method body with:</w:t>
+      </w:r>
+    </w:p>
+    <w:p>
+      <w:pPr>
+        <w:rPr>
+          <w:rFonts w:ascii="Monaco" w:hAnsi="Monaco" w:cs="Monaco"/>
+          <w:color w:val="000000"/>
+          <w:sz w:val="20"/>
+          <w:szCs w:val="20"/>
+        </w:rPr>
+      </w:pPr>
+      <w:proofErr w:type="spellStart"/>
+      <w:proofErr w:type="gramStart"/>
+      <w:r>
+        <w:rPr>
+          <w:rFonts w:ascii="Monaco" w:hAnsi="Monaco" w:cs="Monaco"/>
+          <w:i/>
+          <w:iCs/>
+          <w:color w:val="000000"/>
+          <w:sz w:val="20"/>
+          <w:szCs w:val="20"/>
+        </w:rPr>
+        <w:t>assertTimeout</w:t>
+      </w:r>
+      <w:proofErr w:type="spellEnd"/>
+      <w:proofErr w:type="gramEnd"/>
+      <w:r>
+        <w:rPr>
+          <w:rFonts w:ascii="Monaco" w:hAnsi="Monaco" w:cs="Monaco"/>
+          <w:color w:val="000000"/>
+          <w:sz w:val="20"/>
+          <w:szCs w:val="20"/>
+        </w:rPr>
+        <w:t>(</w:t>
+      </w:r>
+      <w:proofErr w:type="spellStart"/>
+      <w:r>
+        <w:rPr>
+          <w:rFonts w:ascii="Monaco" w:hAnsi="Monaco" w:cs="Monaco"/>
+          <w:color w:val="000000"/>
+          <w:sz w:val="20"/>
+          <w:szCs w:val="20"/>
+        </w:rPr>
+        <w:t>Duration.</w:t>
+      </w:r>
+      <w:r>
+        <w:rPr>
+          <w:rFonts w:ascii="Monaco" w:hAnsi="Monaco" w:cs="Monaco"/>
+          <w:color w:val="000000"/>
+          <w:sz w:val="20"/>
+          <w:szCs w:val="20"/>
+        </w:rPr>
+        <w:t>ofMillis</w:t>
+      </w:r>
+      <w:proofErr w:type="spellEnd"/>
+      <w:r>
+        <w:rPr>
+          <w:rFonts w:ascii="Monaco" w:hAnsi="Monaco" w:cs="Monaco"/>
+          <w:color w:val="000000"/>
+          <w:sz w:val="20"/>
+          <w:szCs w:val="20"/>
+        </w:rPr>
+        <w:t>(</w:t>
+      </w:r>
+      <w:r>
+        <w:rPr>
+          <w:rFonts w:ascii="Monaco" w:hAnsi="Monaco" w:cs="Monaco"/>
+          <w:i/>
+          <w:iCs/>
+          <w:color w:val="000000"/>
+          <w:sz w:val="20"/>
+          <w:szCs w:val="20"/>
+        </w:rPr>
+        <w:t>6000)</w:t>
+      </w:r>
+      <w:r>
+        <w:rPr>
+          <w:rFonts w:ascii="Monaco" w:hAnsi="Monaco" w:cs="Monaco"/>
+          <w:color w:val="000000"/>
+          <w:sz w:val="20"/>
+          <w:szCs w:val="20"/>
+        </w:rPr>
+        <w:t xml:space="preserve">, </w:t>
+      </w:r>
+    </w:p>
+    <w:p>
+      <w:pPr>
+        <w:rPr>
+          <w:sz w:val="20"/>
+          <w:szCs w:val="20"/>
+        </w:rPr>
+      </w:pPr>
+      <w:r>
+        <w:rPr>
+          <w:rFonts w:ascii="Monaco" w:hAnsi="Monaco" w:cs="Monaco"/>
+          <w:color w:val="000000"/>
+          <w:sz w:val="20"/>
+          <w:szCs w:val="20"/>
+        </w:rPr>
+        <w:t xml:space="preserve">  </w:t>
+      </w:r>
+      <w:r>
+        <w:rPr>
+          <w:rFonts w:ascii="Monaco" w:hAnsi="Monaco" w:cs="Monaco"/>
+          <w:color w:val="000000"/>
+          <w:sz w:val="20"/>
+          <w:szCs w:val="20"/>
+        </w:rPr>
+        <w:t xml:space="preserve">() -&gt; </w:t>
+      </w:r>
+      <w:proofErr w:type="spellStart"/>
+      <w:proofErr w:type="gramStart"/>
+      <w:r>
+        <w:rPr>
+          <w:rFonts w:ascii="Monaco" w:hAnsi="Monaco" w:cs="Monaco"/>
+          <w:color w:val="0000C0"/>
+          <w:sz w:val="20"/>
+          <w:szCs w:val="20"/>
+        </w:rPr>
+        <w:t>earthquake</w:t>
+      </w:r>
+      <w:r>
+        <w:rPr>
+          <w:rFonts w:ascii="Monaco" w:hAnsi="Monaco" w:cs="Monaco"/>
+          <w:color w:val="000000"/>
+          <w:sz w:val="20"/>
+          <w:szCs w:val="20"/>
+        </w:rPr>
+        <w:t>.waitForAftershock</w:t>
+      </w:r>
+      <w:proofErr w:type="spellEnd"/>
+      <w:proofErr w:type="gramEnd"/>
+      <w:r>
+        <w:rPr>
+          <w:rFonts w:ascii="Monaco" w:hAnsi="Monaco" w:cs="Monaco"/>
+          <w:color w:val="000000"/>
+          <w:sz w:val="20"/>
+          <w:szCs w:val="20"/>
+        </w:rPr>
+        <w:t>());</w:t>
+      </w:r>
+    </w:p>
+    <w:p/>
+    <w:p>
+      <w:pPr>
+        <w:pStyle w:val="ListParagraph"/>
+        <w:numPr>
+          <w:ilvl w:val="0"/>
+          <w:numId w:val="18"/>
+        </w:numPr>
+      </w:pPr>
+      <w:r>
+        <w:t>Run the test and confirm it took approximately the same amount of time as before you made changes.</w:t>
+      </w:r>
+    </w:p>
+    <w:p>
+      <w:pPr>
+        <w:pStyle w:val="ListParagraph"/>
+      </w:pPr>
+    </w:p>
+    <w:p>
+      <w:pPr>
+        <w:pStyle w:val="ListParagraph"/>
+        <w:numPr>
+          <w:ilvl w:val="0"/>
+          <w:numId w:val="18"/>
+        </w:numPr>
+      </w:pPr>
+      <w:r>
+        <w:t xml:space="preserve">Now we can improve the test. Change </w:t>
+      </w:r>
+      <w:proofErr w:type="spellStart"/>
+      <w:proofErr w:type="gramStart"/>
+      <w:r>
+        <w:t>Duration.ofMillis</w:t>
+      </w:r>
+      <w:proofErr w:type="spellEnd"/>
+      <w:r>
+        <w:t>(</w:t>
+      </w:r>
+      <w:proofErr w:type="gramEnd"/>
+      <w:r>
+        <w:t>6000) to a duration that uses seconds so the code is easier to read.</w:t>
+      </w:r>
+    </w:p>
+    <w:p>
+      <w:pPr>
+        <w:pStyle w:val="Heading2"/>
+      </w:pPr>
+      <w:bookmarkStart w:id="19" w:name="_Toc366595223"/>
+      <w:bookmarkStart w:id="20" w:name="_GoBack"/>
+      <w:bookmarkEnd w:id="20"/>
+      <w:r>
+        <w:t>Step 6</w:t>
+      </w:r>
+      <w:r>
+        <w:t xml:space="preserve"> – Removing JUnit 4 support</w:t>
+      </w:r>
+      <w:r>
+        <w:t xml:space="preserve"> from the pom.xml</w:t>
+      </w:r>
       <w:bookmarkEnd w:id="19"/>
-      <w:r>
-        <w:t xml:space="preserve">Step 5.4 – Migrating </w:t>
-      </w:r>
-      <w:r>
-        <w:t>tests with a timeout</w:t>
-      </w:r>
-    </w:p>
-    <w:p>
-      <w:r>
-        <w:t>TODO write</w:t>
-      </w:r>
-    </w:p>
-    <w:p/>
-    <w:p/>
-    <w:p>
-      <w:pPr>
-        <w:pStyle w:val="Heading2"/>
-      </w:pPr>
-      <w:bookmarkStart w:id="20" w:name="_Toc366595223"/>
-      <w:r>
-        <w:t>Step 6</w:t>
-      </w:r>
-      <w:r>
-        <w:t xml:space="preserve"> – Removing JUnit 4 support</w:t>
-      </w:r>
-      <w:r>
-        <w:t xml:space="preserve"> from the pom.xml</w:t>
-      </w:r>
-      <w:bookmarkEnd w:id="20"/>
     </w:p>
     <w:p>
       <w:r>
@@ -11314,6 +11576,92 @@
     </w:lvl>
   </w:abstractNum>
   <w:abstractNum w:abstractNumId="1">
+    <w:nsid w:val="095F44D0"/>
+    <w:multiLevelType w:val="hybridMultilevel"/>
+    <w:tmpl w:val="5E4AB3B4"/>
+    <w:lvl w:ilvl="0" w:tplc="0409000F">
+      <w:start w:val="1"/>
+      <w:numFmt w:val="decimal"/>
+      <w:lvlText w:val="%1."/>
+      <w:lvlJc w:val="left"/>
+      <w:pPr>
+        <w:ind w:left="720" w:hanging="360"/>
+      </w:pPr>
+    </w:lvl>
+    <w:lvl w:ilvl="1" w:tplc="04090019" w:tentative="1">
+      <w:start w:val="1"/>
+      <w:numFmt w:val="lowerLetter"/>
+      <w:lvlText w:val="%2."/>
+      <w:lvlJc w:val="left"/>
+      <w:pPr>
+        <w:ind w:left="1440" w:hanging="360"/>
+      </w:pPr>
+    </w:lvl>
+    <w:lvl w:ilvl="2" w:tplc="0409001B" w:tentative="1">
+      <w:start w:val="1"/>
+      <w:numFmt w:val="lowerRoman"/>
+      <w:lvlText w:val="%3."/>
+      <w:lvlJc w:val="right"/>
+      <w:pPr>
+        <w:ind w:left="2160" w:hanging="180"/>
+      </w:pPr>
+    </w:lvl>
+    <w:lvl w:ilvl="3" w:tplc="0409000F" w:tentative="1">
+      <w:start w:val="1"/>
+      <w:numFmt w:val="decimal"/>
+      <w:lvlText w:val="%4."/>
+      <w:lvlJc w:val="left"/>
+      <w:pPr>
+        <w:ind w:left="2880" w:hanging="360"/>
+      </w:pPr>
+    </w:lvl>
+    <w:lvl w:ilvl="4" w:tplc="04090019" w:tentative="1">
+      <w:start w:val="1"/>
+      <w:numFmt w:val="lowerLetter"/>
+      <w:lvlText w:val="%5."/>
+      <w:lvlJc w:val="left"/>
+      <w:pPr>
+        <w:ind w:left="3600" w:hanging="360"/>
+      </w:pPr>
+    </w:lvl>
+    <w:lvl w:ilvl="5" w:tplc="0409001B" w:tentative="1">
+      <w:start w:val="1"/>
+      <w:numFmt w:val="lowerRoman"/>
+      <w:lvlText w:val="%6."/>
+      <w:lvlJc w:val="right"/>
+      <w:pPr>
+        <w:ind w:left="4320" w:hanging="180"/>
+      </w:pPr>
+    </w:lvl>
+    <w:lvl w:ilvl="6" w:tplc="0409000F" w:tentative="1">
+      <w:start w:val="1"/>
+      <w:numFmt w:val="decimal"/>
+      <w:lvlText w:val="%7."/>
+      <w:lvlJc w:val="left"/>
+      <w:pPr>
+        <w:ind w:left="5040" w:hanging="360"/>
+      </w:pPr>
+    </w:lvl>
+    <w:lvl w:ilvl="7" w:tplc="04090019" w:tentative="1">
+      <w:start w:val="1"/>
+      <w:numFmt w:val="lowerLetter"/>
+      <w:lvlText w:val="%8."/>
+      <w:lvlJc w:val="left"/>
+      <w:pPr>
+        <w:ind w:left="5760" w:hanging="360"/>
+      </w:pPr>
+    </w:lvl>
+    <w:lvl w:ilvl="8" w:tplc="0409001B" w:tentative="1">
+      <w:start w:val="1"/>
+      <w:numFmt w:val="lowerRoman"/>
+      <w:lvlText w:val="%9."/>
+      <w:lvlJc w:val="right"/>
+      <w:pPr>
+        <w:ind w:left="6480" w:hanging="180"/>
+      </w:pPr>
+    </w:lvl>
+  </w:abstractNum>
+  <w:abstractNum w:abstractNumId="2">
     <w:nsid w:val="0D220DE9"/>
     <w:multiLevelType w:val="hybridMultilevel"/>
     <w:tmpl w:val="6D583B16"/>
@@ -11399,7 +11747,7 @@
       </w:pPr>
     </w:lvl>
   </w:abstractNum>
-  <w:abstractNum w:abstractNumId="2">
+  <w:abstractNum w:abstractNumId="3">
     <w:nsid w:val="0D261370"/>
     <w:multiLevelType w:val="hybridMultilevel"/>
     <w:tmpl w:val="62F2488A"/>
@@ -11485,7 +11833,7 @@
       </w:pPr>
     </w:lvl>
   </w:abstractNum>
-  <w:abstractNum w:abstractNumId="3">
+  <w:abstractNum w:abstractNumId="4">
     <w:nsid w:val="0EB84D9E"/>
     <w:multiLevelType w:val="hybridMultilevel"/>
     <w:tmpl w:val="7BCEEAAE"/>
@@ -11571,7 +11919,7 @@
       </w:pPr>
     </w:lvl>
   </w:abstractNum>
-  <w:abstractNum w:abstractNumId="4">
+  <w:abstractNum w:abstractNumId="5">
     <w:nsid w:val="14B221F9"/>
     <w:multiLevelType w:val="hybridMultilevel"/>
     <w:tmpl w:val="6AF6D378"/>
@@ -11657,7 +12005,7 @@
       </w:pPr>
     </w:lvl>
   </w:abstractNum>
-  <w:abstractNum w:abstractNumId="5">
+  <w:abstractNum w:abstractNumId="6">
     <w:nsid w:val="1E3A50DD"/>
     <w:multiLevelType w:val="hybridMultilevel"/>
     <w:tmpl w:val="6D583B16"/>
@@ -11743,7 +12091,7 @@
       </w:pPr>
     </w:lvl>
   </w:abstractNum>
-  <w:abstractNum w:abstractNumId="6">
+  <w:abstractNum w:abstractNumId="7">
     <w:nsid w:val="26E71C26"/>
     <w:multiLevelType w:val="hybridMultilevel"/>
     <w:tmpl w:val="62F2488A"/>
@@ -11829,7 +12177,7 @@
       </w:pPr>
     </w:lvl>
   </w:abstractNum>
-  <w:abstractNum w:abstractNumId="7">
+  <w:abstractNum w:abstractNumId="8">
     <w:nsid w:val="28AA337F"/>
     <w:multiLevelType w:val="hybridMultilevel"/>
     <w:tmpl w:val="6B2C16DA"/>
@@ -11915,7 +12263,7 @@
       </w:pPr>
     </w:lvl>
   </w:abstractNum>
-  <w:abstractNum w:abstractNumId="8">
+  <w:abstractNum w:abstractNumId="9">
     <w:nsid w:val="2F5759AC"/>
     <w:multiLevelType w:val="hybridMultilevel"/>
     <w:tmpl w:val="5B5C45BE"/>
@@ -12001,7 +12349,7 @@
       </w:pPr>
     </w:lvl>
   </w:abstractNum>
-  <w:abstractNum w:abstractNumId="9">
+  <w:abstractNum w:abstractNumId="10">
     <w:nsid w:val="31EF4BFC"/>
     <w:multiLevelType w:val="hybridMultilevel"/>
     <w:tmpl w:val="988E246E"/>
@@ -12087,7 +12435,7 @@
       </w:pPr>
     </w:lvl>
   </w:abstractNum>
-  <w:abstractNum w:abstractNumId="10">
+  <w:abstractNum w:abstractNumId="11">
     <w:nsid w:val="39971F3D"/>
     <w:multiLevelType w:val="hybridMultilevel"/>
     <w:tmpl w:val="5FA24F02"/>
@@ -12173,7 +12521,7 @@
       </w:pPr>
     </w:lvl>
   </w:abstractNum>
-  <w:abstractNum w:abstractNumId="11">
+  <w:abstractNum w:abstractNumId="12">
     <w:nsid w:val="3B7702BA"/>
     <w:multiLevelType w:val="hybridMultilevel"/>
     <w:tmpl w:val="9CEEF776"/>
@@ -12259,7 +12607,7 @@
       </w:pPr>
     </w:lvl>
   </w:abstractNum>
-  <w:abstractNum w:abstractNumId="12">
+  <w:abstractNum w:abstractNumId="13">
     <w:nsid w:val="451A3B52"/>
     <w:multiLevelType w:val="hybridMultilevel"/>
     <w:tmpl w:val="BE52BF3E"/>
@@ -12345,7 +12693,7 @@
       </w:pPr>
     </w:lvl>
   </w:abstractNum>
-  <w:abstractNum w:abstractNumId="13">
+  <w:abstractNum w:abstractNumId="14">
     <w:nsid w:val="458E0EC6"/>
     <w:multiLevelType w:val="hybridMultilevel"/>
     <w:tmpl w:val="6AF6D378"/>
@@ -12431,7 +12779,7 @@
       </w:pPr>
     </w:lvl>
   </w:abstractNum>
-  <w:abstractNum w:abstractNumId="14">
+  <w:abstractNum w:abstractNumId="15">
     <w:nsid w:val="72A04730"/>
     <w:multiLevelType w:val="hybridMultilevel"/>
     <w:tmpl w:val="C1F6854C"/>
@@ -12517,7 +12865,7 @@
       </w:pPr>
     </w:lvl>
   </w:abstractNum>
-  <w:abstractNum w:abstractNumId="15">
+  <w:abstractNum w:abstractNumId="16">
     <w:nsid w:val="769C7EA3"/>
     <w:multiLevelType w:val="hybridMultilevel"/>
     <w:tmpl w:val="5B5C45BE"/>
@@ -12603,7 +12951,7 @@
       </w:pPr>
     </w:lvl>
   </w:abstractNum>
-  <w:abstractNum w:abstractNumId="16">
+  <w:abstractNum w:abstractNumId="17">
     <w:nsid w:val="79370B9D"/>
     <w:multiLevelType w:val="hybridMultilevel"/>
     <w:tmpl w:val="562E902A"/>
@@ -12690,55 +13038,58 @@
     </w:lvl>
   </w:abstractNum>
   <w:num w:numId="1">
+    <w:abstractNumId w:val="16"/>
+  </w:num>
+  <w:num w:numId="2">
     <w:abstractNumId w:val="15"/>
   </w:num>
-  <w:num w:numId="2">
-    <w:abstractNumId w:val="14"/>
-  </w:num>
   <w:num w:numId="3">
-    <w:abstractNumId w:val="7"/>
+    <w:abstractNumId w:val="8"/>
   </w:num>
   <w:num w:numId="4">
     <w:abstractNumId w:val="0"/>
   </w:num>
   <w:num w:numId="5">
+    <w:abstractNumId w:val="4"/>
+  </w:num>
+  <w:num w:numId="6">
     <w:abstractNumId w:val="3"/>
   </w:num>
-  <w:num w:numId="6">
+  <w:num w:numId="7">
+    <w:abstractNumId w:val="7"/>
+  </w:num>
+  <w:num w:numId="8">
+    <w:abstractNumId w:val="5"/>
+  </w:num>
+  <w:num w:numId="9">
+    <w:abstractNumId w:val="14"/>
+  </w:num>
+  <w:num w:numId="10">
+    <w:abstractNumId w:val="10"/>
+  </w:num>
+  <w:num w:numId="11">
+    <w:abstractNumId w:val="11"/>
+  </w:num>
+  <w:num w:numId="12">
+    <w:abstractNumId w:val="9"/>
+  </w:num>
+  <w:num w:numId="13">
+    <w:abstractNumId w:val="17"/>
+  </w:num>
+  <w:num w:numId="14">
+    <w:abstractNumId w:val="12"/>
+  </w:num>
+  <w:num w:numId="15">
+    <w:abstractNumId w:val="13"/>
+  </w:num>
+  <w:num w:numId="16">
     <w:abstractNumId w:val="2"/>
   </w:num>
-  <w:num w:numId="7">
+  <w:num w:numId="17">
     <w:abstractNumId w:val="6"/>
   </w:num>
-  <w:num w:numId="8">
-    <w:abstractNumId w:val="4"/>
-  </w:num>
-  <w:num w:numId="9">
-    <w:abstractNumId w:val="13"/>
-  </w:num>
-  <w:num w:numId="10">
-    <w:abstractNumId w:val="9"/>
-  </w:num>
-  <w:num w:numId="11">
-    <w:abstractNumId w:val="10"/>
-  </w:num>
-  <w:num w:numId="12">
-    <w:abstractNumId w:val="8"/>
-  </w:num>
-  <w:num w:numId="13">
-    <w:abstractNumId w:val="16"/>
-  </w:num>
-  <w:num w:numId="14">
-    <w:abstractNumId w:val="11"/>
-  </w:num>
-  <w:num w:numId="15">
-    <w:abstractNumId w:val="12"/>
-  </w:num>
-  <w:num w:numId="16">
+  <w:num w:numId="18">
     <w:abstractNumId w:val="1"/>
-  </w:num>
-  <w:num w:numId="17">
-    <w:abstractNumId w:val="5"/>
   </w:num>
 </w:numbering>
 </file>

--- a/JUnit 5 HOL Instructions.docx
+++ b/JUnit 5 HOL Instructions.docx
@@ -6,7 +6,7 @@
       <w:pPr>
         <w:pStyle w:val="Heading1"/>
       </w:pPr>
-      <w:bookmarkStart w:id="0" w:name="_Toc366595204"/>
+      <w:bookmarkStart w:id="0" w:name="_Toc366607678"/>
       <w:r>
         <w:t>JUnit 5 Hands on Lab</w:t>
       </w:r>
@@ -71,7 +71,7 @@
         <w:rPr>
           <w:noProof/>
         </w:rPr>
-        <w:instrText xml:space="preserve"> PAGEREF _Toc366595204 \h </w:instrText>
+        <w:instrText xml:space="preserve"> PAGEREF _Toc366607678 \h </w:instrText>
       </w:r>
       <w:r>
         <w:rPr>
@@ -133,7 +133,7 @@
         <w:rPr>
           <w:noProof/>
         </w:rPr>
-        <w:instrText xml:space="preserve"> PAGEREF _Toc366595205 \h </w:instrText>
+        <w:instrText xml:space="preserve"> PAGEREF _Toc366607679 \h </w:instrText>
       </w:r>
       <w:r>
         <w:rPr>
@@ -195,7 +195,7 @@
         <w:rPr>
           <w:noProof/>
         </w:rPr>
-        <w:instrText xml:space="preserve"> PAGEREF _Toc366595206 \h </w:instrText>
+        <w:instrText xml:space="preserve"> PAGEREF _Toc366607680 \h </w:instrText>
       </w:r>
       <w:r>
         <w:rPr>
@@ -256,7 +256,7 @@
         <w:rPr>
           <w:noProof/>
         </w:rPr>
-        <w:instrText xml:space="preserve"> PAGEREF _Toc366595207 \h </w:instrText>
+        <w:instrText xml:space="preserve"> PAGEREF _Toc366607681 \h </w:instrText>
       </w:r>
       <w:r>
         <w:rPr>
@@ -317,7 +317,7 @@
         <w:rPr>
           <w:noProof/>
         </w:rPr>
-        <w:instrText xml:space="preserve"> PAGEREF _Toc366595208 \h </w:instrText>
+        <w:instrText xml:space="preserve"> PAGEREF _Toc366607682 \h </w:instrText>
       </w:r>
       <w:r>
         <w:rPr>
@@ -379,7 +379,7 @@
         <w:rPr>
           <w:noProof/>
         </w:rPr>
-        <w:instrText xml:space="preserve"> PAGEREF _Toc366595209 \h </w:instrText>
+        <w:instrText xml:space="preserve"> PAGEREF _Toc366607683 \h </w:instrText>
       </w:r>
       <w:r>
         <w:rPr>
@@ -440,7 +440,7 @@
         <w:rPr>
           <w:noProof/>
         </w:rPr>
-        <w:instrText xml:space="preserve"> PAGEREF _Toc366595210 \h </w:instrText>
+        <w:instrText xml:space="preserve"> PAGEREF _Toc366607684 \h </w:instrText>
       </w:r>
       <w:r>
         <w:rPr>
@@ -501,7 +501,7 @@
         <w:rPr>
           <w:noProof/>
         </w:rPr>
-        <w:instrText xml:space="preserve"> PAGEREF _Toc366595211 \h </w:instrText>
+        <w:instrText xml:space="preserve"> PAGEREF _Toc366607685 \h </w:instrText>
       </w:r>
       <w:r>
         <w:rPr>
@@ -562,7 +562,7 @@
         <w:rPr>
           <w:noProof/>
         </w:rPr>
-        <w:instrText xml:space="preserve"> PAGEREF _Toc366595212 \h </w:instrText>
+        <w:instrText xml:space="preserve"> PAGEREF _Toc366607686 \h </w:instrText>
       </w:r>
       <w:r>
         <w:rPr>
@@ -624,7 +624,7 @@
         <w:rPr>
           <w:noProof/>
         </w:rPr>
-        <w:instrText xml:space="preserve"> PAGEREF _Toc366595213 \h </w:instrText>
+        <w:instrText xml:space="preserve"> PAGEREF _Toc366607687 \h </w:instrText>
       </w:r>
       <w:r>
         <w:rPr>
@@ -685,7 +685,7 @@
         <w:rPr>
           <w:noProof/>
         </w:rPr>
-        <w:instrText xml:space="preserve"> PAGEREF _Toc366595214 \h </w:instrText>
+        <w:instrText xml:space="preserve"> PAGEREF _Toc366607688 \h </w:instrText>
       </w:r>
       <w:r>
         <w:rPr>
@@ -746,7 +746,7 @@
         <w:rPr>
           <w:noProof/>
         </w:rPr>
-        <w:instrText xml:space="preserve"> PAGEREF _Toc366595215 \h </w:instrText>
+        <w:instrText xml:space="preserve"> PAGEREF _Toc366607689 \h </w:instrText>
       </w:r>
       <w:r>
         <w:rPr>
@@ -807,7 +807,7 @@
         <w:rPr>
           <w:noProof/>
         </w:rPr>
-        <w:instrText xml:space="preserve"> PAGEREF _Toc366595216 \h </w:instrText>
+        <w:instrText xml:space="preserve"> PAGEREF _Toc366607690 \h </w:instrText>
       </w:r>
       <w:r>
         <w:rPr>
@@ -869,7 +869,7 @@
         <w:rPr>
           <w:noProof/>
         </w:rPr>
-        <w:instrText xml:space="preserve"> PAGEREF _Toc366595217 \h </w:instrText>
+        <w:instrText xml:space="preserve"> PAGEREF _Toc366607691 \h </w:instrText>
       </w:r>
       <w:r>
         <w:rPr>
@@ -930,7 +930,7 @@
         <w:rPr>
           <w:noProof/>
         </w:rPr>
-        <w:instrText xml:space="preserve"> PAGEREF _Toc366595218 \h </w:instrText>
+        <w:instrText xml:space="preserve"> PAGEREF _Toc366607692 \h </w:instrText>
       </w:r>
       <w:r>
         <w:rPr>
@@ -991,7 +991,7 @@
         <w:rPr>
           <w:noProof/>
         </w:rPr>
-        <w:instrText xml:space="preserve"> PAGEREF _Toc366595219 \h </w:instrText>
+        <w:instrText xml:space="preserve"> PAGEREF _Toc366607693 \h </w:instrText>
       </w:r>
       <w:r>
         <w:rPr>
@@ -1052,7 +1052,7 @@
         <w:rPr>
           <w:noProof/>
         </w:rPr>
-        <w:instrText xml:space="preserve"> PAGEREF _Toc366595220 \h </w:instrText>
+        <w:instrText xml:space="preserve"> PAGEREF _Toc366607694 \h </w:instrText>
       </w:r>
       <w:r>
         <w:rPr>
@@ -1113,7 +1113,7 @@
         <w:rPr>
           <w:noProof/>
         </w:rPr>
-        <w:instrText xml:space="preserve"> PAGEREF _Toc366595221 \h </w:instrText>
+        <w:instrText xml:space="preserve"> PAGEREF _Toc366607695 \h </w:instrText>
       </w:r>
       <w:r>
         <w:rPr>
@@ -1157,7 +1157,7 @@
         <w:rPr>
           <w:noProof/>
         </w:rPr>
-        <w:t>Step X – Migrating @Test annotation parameters</w:t>
+        <w:t>Step 5 – Migrating more features from JUnit 4</w:t>
       </w:r>
       <w:r>
         <w:rPr>
@@ -1175,7 +1175,68 @@
         <w:rPr>
           <w:noProof/>
         </w:rPr>
-        <w:instrText xml:space="preserve"> PAGEREF _Toc366595222 \h </w:instrText>
+        <w:instrText xml:space="preserve"> PAGEREF _Toc366607696 \h </w:instrText>
+      </w:r>
+      <w:r>
+        <w:rPr>
+          <w:noProof/>
+        </w:rPr>
+      </w:r>
+      <w:r>
+        <w:rPr>
+          <w:noProof/>
+        </w:rPr>
+        <w:fldChar w:fldCharType="separate"/>
+      </w:r>
+      <w:r>
+        <w:rPr>
+          <w:noProof/>
+        </w:rPr>
+        <w:t>10</w:t>
+      </w:r>
+      <w:r>
+        <w:rPr>
+          <w:noProof/>
+        </w:rPr>
+        <w:fldChar w:fldCharType="end"/>
+      </w:r>
+    </w:p>
+    <w:p>
+      <w:pPr>
+        <w:pStyle w:val="TOC3"/>
+        <w:tabs>
+          <w:tab w:val="right" w:leader="dot" w:pos="8630"/>
+        </w:tabs>
+        <w:rPr>
+          <w:noProof/>
+          <w:sz w:val="24"/>
+          <w:szCs w:val="24"/>
+          <w:lang w:eastAsia="ja-JP"/>
+        </w:rPr>
+      </w:pPr>
+      <w:r>
+        <w:rPr>
+          <w:noProof/>
+        </w:rPr>
+        <w:t>Step 5.1 – Migrating Soft Assertions</w:t>
+      </w:r>
+      <w:r>
+        <w:rPr>
+          <w:noProof/>
+        </w:rPr>
+        <w:tab/>
+      </w:r>
+      <w:r>
+        <w:rPr>
+          <w:noProof/>
+        </w:rPr>
+        <w:fldChar w:fldCharType="begin"/>
+      </w:r>
+      <w:r>
+        <w:rPr>
+          <w:noProof/>
+        </w:rPr>
+        <w:instrText xml:space="preserve"> PAGEREF _Toc366607697 \h </w:instrText>
       </w:r>
       <w:r>
         <w:rPr>
@@ -1219,7 +1280,7 @@
         <w:rPr>
           <w:noProof/>
         </w:rPr>
-        <w:t>Step X – Removing JUnit 4 support from the pom.xml</w:t>
+        <w:t>Step 5.2 – Migrating Mockito code</w:t>
       </w:r>
       <w:r>
         <w:rPr>
@@ -1237,7 +1298,7 @@
         <w:rPr>
           <w:noProof/>
         </w:rPr>
-        <w:instrText xml:space="preserve"> PAGEREF _Toc366595223 \h </w:instrText>
+        <w:instrText xml:space="preserve"> PAGEREF _Toc366607698 \h </w:instrText>
       </w:r>
       <w:r>
         <w:rPr>
@@ -1255,6 +1316,192 @@
           <w:noProof/>
         </w:rPr>
         <w:t>10</w:t>
+      </w:r>
+      <w:r>
+        <w:rPr>
+          <w:noProof/>
+        </w:rPr>
+        <w:fldChar w:fldCharType="end"/>
+      </w:r>
+    </w:p>
+    <w:p>
+      <w:pPr>
+        <w:pStyle w:val="TOC2"/>
+        <w:tabs>
+          <w:tab w:val="right" w:leader="dot" w:pos="8630"/>
+        </w:tabs>
+        <w:rPr>
+          <w:b w:val="0"/>
+          <w:noProof/>
+          <w:sz w:val="24"/>
+          <w:szCs w:val="24"/>
+          <w:lang w:eastAsia="ja-JP"/>
+        </w:rPr>
+      </w:pPr>
+      <w:r>
+        <w:rPr>
+          <w:noProof/>
+        </w:rPr>
+        <w:t>Step 5.3 – Migrating tests with an expected exception</w:t>
+      </w:r>
+      <w:r>
+        <w:rPr>
+          <w:noProof/>
+        </w:rPr>
+        <w:tab/>
+      </w:r>
+      <w:r>
+        <w:rPr>
+          <w:noProof/>
+        </w:rPr>
+        <w:fldChar w:fldCharType="begin"/>
+      </w:r>
+      <w:r>
+        <w:rPr>
+          <w:noProof/>
+        </w:rPr>
+        <w:instrText xml:space="preserve"> PAGEREF _Toc366607699 \h </w:instrText>
+      </w:r>
+      <w:r>
+        <w:rPr>
+          <w:noProof/>
+        </w:rPr>
+      </w:r>
+      <w:r>
+        <w:rPr>
+          <w:noProof/>
+        </w:rPr>
+        <w:fldChar w:fldCharType="separate"/>
+      </w:r>
+      <w:r>
+        <w:rPr>
+          <w:noProof/>
+        </w:rPr>
+        <w:t>11</w:t>
+      </w:r>
+      <w:r>
+        <w:rPr>
+          <w:noProof/>
+        </w:rPr>
+        <w:fldChar w:fldCharType="end"/>
+      </w:r>
+    </w:p>
+    <w:p>
+      <w:pPr>
+        <w:pStyle w:val="TOC2"/>
+        <w:tabs>
+          <w:tab w:val="right" w:leader="dot" w:pos="8630"/>
+        </w:tabs>
+        <w:rPr>
+          <w:b w:val="0"/>
+          <w:noProof/>
+          <w:sz w:val="24"/>
+          <w:szCs w:val="24"/>
+          <w:lang w:eastAsia="ja-JP"/>
+        </w:rPr>
+      </w:pPr>
+      <w:r>
+        <w:rPr>
+          <w:noProof/>
+        </w:rPr>
+        <w:t>Step 5.4 – Migrating tests with a timeout</w:t>
+      </w:r>
+      <w:r>
+        <w:rPr>
+          <w:noProof/>
+        </w:rPr>
+        <w:tab/>
+      </w:r>
+      <w:r>
+        <w:rPr>
+          <w:noProof/>
+        </w:rPr>
+        <w:fldChar w:fldCharType="begin"/>
+      </w:r>
+      <w:r>
+        <w:rPr>
+          <w:noProof/>
+        </w:rPr>
+        <w:instrText xml:space="preserve"> PAGEREF _Toc366607700 \h </w:instrText>
+      </w:r>
+      <w:r>
+        <w:rPr>
+          <w:noProof/>
+        </w:rPr>
+      </w:r>
+      <w:r>
+        <w:rPr>
+          <w:noProof/>
+        </w:rPr>
+        <w:fldChar w:fldCharType="separate"/>
+      </w:r>
+      <w:r>
+        <w:rPr>
+          <w:noProof/>
+        </w:rPr>
+        <w:t>11</w:t>
+      </w:r>
+      <w:r>
+        <w:rPr>
+          <w:noProof/>
+        </w:rPr>
+        <w:fldChar w:fldCharType="end"/>
+      </w:r>
+    </w:p>
+    <w:p>
+      <w:pPr>
+        <w:pStyle w:val="TOC2"/>
+        <w:tabs>
+          <w:tab w:val="right" w:leader="dot" w:pos="8630"/>
+        </w:tabs>
+        <w:rPr>
+          <w:b w:val="0"/>
+          <w:noProof/>
+          <w:sz w:val="24"/>
+          <w:szCs w:val="24"/>
+          <w:lang w:eastAsia="ja-JP"/>
+        </w:rPr>
+      </w:pPr>
+      <w:r>
+        <w:rPr>
+          <w:noProof/>
+        </w:rPr>
+        <w:t>Step 6 – Removing JUnit 4 support from the pom.xml</w:t>
+      </w:r>
+      <w:r>
+        <w:rPr>
+          <w:noProof/>
+        </w:rPr>
+        <w:tab/>
+      </w:r>
+      <w:r>
+        <w:rPr>
+          <w:noProof/>
+        </w:rPr>
+        <w:fldChar w:fldCharType="begin"/>
+      </w:r>
+      <w:r>
+        <w:rPr>
+          <w:noProof/>
+        </w:rPr>
+        <w:instrText xml:space="preserve"> PAGEREF _Toc366607701 \h </w:instrText>
+      </w:r>
+      <w:r>
+        <w:rPr>
+          <w:noProof/>
+        </w:rPr>
+      </w:r>
+      <w:r>
+        <w:rPr>
+          <w:noProof/>
+        </w:rPr>
+        <w:fldChar w:fldCharType="separate"/>
+      </w:r>
+      <w:r>
+        <w:rPr>
+          <w:noProof/>
+        </w:rPr>
+        <w:t>12</w:t>
       </w:r>
       <w:r>
         <w:rPr>
@@ -1287,7 +1534,7 @@
       <w:pPr>
         <w:pStyle w:val="Heading2"/>
       </w:pPr>
-      <w:bookmarkStart w:id="1" w:name="_Toc366595205"/>
+      <w:bookmarkStart w:id="1" w:name="_Toc366607679"/>
       <w:r>
         <w:lastRenderedPageBreak/>
         <w:t>Reference</w:t>
@@ -1321,7 +1568,7 @@
       <w:pPr>
         <w:pStyle w:val="Heading2"/>
       </w:pPr>
-      <w:bookmarkStart w:id="2" w:name="_Toc366595206"/>
+      <w:bookmarkStart w:id="2" w:name="_Toc366607680"/>
       <w:r>
         <w:t>Step 1 Baseline</w:t>
       </w:r>
@@ -1329,15 +1576,7 @@
     </w:p>
     <w:p>
       <w:r>
-        <w:t>In this lab, we are going to be new developers on the san-</w:t>
-      </w:r>
-      <w:proofErr w:type="spellStart"/>
-      <w:r>
-        <w:t>francisco</w:t>
-      </w:r>
-      <w:proofErr w:type="spellEnd"/>
-      <w:r>
-        <w:t>-tourism project. The project currently uses JUnit 4. The goal of step 1 is to confirm we have a known good state to start with.</w:t>
+        <w:t>In this lab, we are going to be new developers on the san-francisco-tourism project. The project currently uses JUnit 4. The goal of step 1 is to confirm we have a known good state to start with.</w:t>
       </w:r>
     </w:p>
     <w:p/>
@@ -1345,7 +1584,7 @@
       <w:pPr>
         <w:pStyle w:val="Heading3"/>
       </w:pPr>
-      <w:bookmarkStart w:id="3" w:name="_Toc366595207"/>
+      <w:bookmarkStart w:id="3" w:name="_Toc366607681"/>
       <w:r>
         <w:t>Step 1</w:t>
       </w:r>
@@ -1353,7 +1592,10 @@
         <w:t>.1</w:t>
       </w:r>
       <w:r>
-        <w:t xml:space="preserve"> – pull latest code and instructions</w:t>
+        <w:t xml:space="preserve"> – P</w:t>
+      </w:r>
+      <w:r>
+        <w:t>ull latest code and instructions</w:t>
       </w:r>
       <w:bookmarkEnd w:id="3"/>
     </w:p>
@@ -1378,15 +1620,7 @@
         </w:numPr>
       </w:pPr>
       <w:r>
-        <w:t xml:space="preserve">Double click </w:t>
-      </w:r>
-      <w:proofErr w:type="spellStart"/>
-      <w:r>
-        <w:t>Git</w:t>
-      </w:r>
-      <w:proofErr w:type="spellEnd"/>
-      <w:r>
-        <w:t xml:space="preserve"> Bash on desktop</w:t>
+        <w:t>Double click Git Bash on desktop</w:t>
       </w:r>
     </w:p>
     <w:p>
@@ -1461,13 +1695,8 @@
         </w:numPr>
       </w:pPr>
       <w:r>
-        <w:t xml:space="preserve">cd </w:t>
-      </w:r>
-      <w:proofErr w:type="spellStart"/>
-      <w:r>
-        <w:t>git</w:t>
-      </w:r>
-      <w:proofErr w:type="spellEnd"/>
+        <w:t>cd git</w:t>
+      </w:r>
     </w:p>
     <w:p>
       <w:pPr>
@@ -1555,15 +1784,8 @@
           <w:numId w:val="8"/>
         </w:numPr>
       </w:pPr>
-      <w:proofErr w:type="spellStart"/>
-      <w:proofErr w:type="gramStart"/>
-      <w:r>
-        <w:t>git</w:t>
-      </w:r>
-      <w:proofErr w:type="spellEnd"/>
-      <w:proofErr w:type="gramEnd"/>
-      <w:r>
-        <w:t xml:space="preserve"> pull</w:t>
+      <w:r>
+        <w:t>git pull</w:t>
       </w:r>
     </w:p>
     <w:p>
@@ -1613,7 +1835,7 @@
       <w:pPr>
         <w:pStyle w:val="Heading3"/>
       </w:pPr>
-      <w:bookmarkStart w:id="4" w:name="_Toc366595208"/>
+      <w:bookmarkStart w:id="4" w:name="_Toc366607682"/>
       <w:r>
         <w:t xml:space="preserve">Step </w:t>
       </w:r>
@@ -1621,7 +1843,10 @@
         <w:t>1.2</w:t>
       </w:r>
       <w:r>
-        <w:t xml:space="preserve"> – run project</w:t>
+        <w:t xml:space="preserve"> – R</w:t>
+      </w:r>
+      <w:r>
+        <w:t>un project</w:t>
       </w:r>
       <w:r>
         <w:t xml:space="preserve"> with Maven</w:t>
@@ -1633,28 +1858,12 @@
         <w:t>This project currently uses JUnit 4. We want to make sure that we can run builds now before changing anything. After all, we want a known good state before writing code.</w:t>
       </w:r>
       <w:r>
-        <w:t xml:space="preserve"> This lab supports Eclipse, </w:t>
-      </w:r>
-      <w:proofErr w:type="spellStart"/>
-      <w:r>
-        <w:t>IntelliJ</w:t>
-      </w:r>
-      <w:proofErr w:type="spellEnd"/>
-      <w:r>
-        <w:t xml:space="preserve"> and standalone Maven so you can choose which you prefer.</w:t>
-      </w:r>
-    </w:p>
-    <w:p>
-      <w:r>
-        <w:t xml:space="preserve">Tip: If you aren’t familiar with any of these, I strongly recommend Eclipse over </w:t>
-      </w:r>
-      <w:proofErr w:type="spellStart"/>
-      <w:r>
-        <w:t>IntelliJ</w:t>
-      </w:r>
-      <w:proofErr w:type="spellEnd"/>
-      <w:r>
-        <w:t xml:space="preserve"> for this lab. I have a lot more experience with Eclipse</w:t>
+        <w:t xml:space="preserve"> This lab supports Eclipse, IntelliJ and standalone Maven so you can choose which you prefer.</w:t>
+      </w:r>
+    </w:p>
+    <w:p>
+      <w:r>
+        <w:t>Tip: If you aren’t familiar with any of these, I strongly recommend Eclipse over IntelliJ for this lab. I have a lot more experience with Eclipse</w:t>
       </w:r>
       <w:r>
         <w:t xml:space="preserve"> and Maven</w:t>
@@ -1780,15 +1989,7 @@
         </w:numPr>
       </w:pPr>
       <w:r>
-        <w:t>Right click the project “san-</w:t>
-      </w:r>
-      <w:proofErr w:type="spellStart"/>
-      <w:r>
-        <w:t>francisco</w:t>
-      </w:r>
-      <w:proofErr w:type="spellEnd"/>
-      <w:r>
-        <w:t>-tourism” and choose Run as &gt; Maven Install</w:t>
+        <w:t>Right click the project “san-francisco-tourism” and choose Run as &gt; Maven Install</w:t>
       </w:r>
     </w:p>
     <w:p>
@@ -1810,14 +2011,12 @@
           <w:b/>
         </w:rPr>
       </w:pPr>
-      <w:proofErr w:type="spellStart"/>
       <w:r>
         <w:rPr>
           <w:b/>
         </w:rPr>
         <w:t>IntelliJ</w:t>
       </w:r>
-      <w:proofErr w:type="spellEnd"/>
     </w:p>
     <w:p>
       <w:pPr>
@@ -1828,15 +2027,7 @@
         </w:numPr>
       </w:pPr>
       <w:r>
-        <w:t xml:space="preserve">Double click </w:t>
-      </w:r>
-      <w:proofErr w:type="spellStart"/>
-      <w:r>
-        <w:t>IntelliJ</w:t>
-      </w:r>
-      <w:proofErr w:type="spellEnd"/>
-      <w:r>
-        <w:t xml:space="preserve"> on the desktop</w:t>
+        <w:t>Double click IntelliJ on the desktop</w:t>
       </w:r>
     </w:p>
     <w:p>
@@ -1905,13 +2096,8 @@
           <w:numId w:val="10"/>
         </w:numPr>
       </w:pPr>
-      <w:proofErr w:type="spellStart"/>
-      <w:r>
-        <w:t>IntelliJ</w:t>
-      </w:r>
-      <w:proofErr w:type="spellEnd"/>
-      <w:r>
-        <w:t xml:space="preserve"> is configured with the project checked out</w:t>
+      <w:r>
+        <w:t>IntelliJ is configured with the project checked out</w:t>
       </w:r>
     </w:p>
     <w:p>
@@ -1965,15 +2151,7 @@
         </w:numPr>
       </w:pPr>
       <w:r>
-        <w:t xml:space="preserve">Open DOS, PowerShell or </w:t>
-      </w:r>
-      <w:proofErr w:type="spellStart"/>
-      <w:r>
-        <w:t>Git</w:t>
-      </w:r>
-      <w:proofErr w:type="spellEnd"/>
-      <w:r>
-        <w:t xml:space="preserve"> Bash</w:t>
+        <w:t>Open DOS, PowerShell or Git Bash</w:t>
       </w:r>
     </w:p>
     <w:p>
@@ -1985,23 +2163,7 @@
         </w:numPr>
       </w:pPr>
       <w:r>
-        <w:t xml:space="preserve">cd </w:t>
-      </w:r>
-      <w:proofErr w:type="spellStart"/>
-      <w:r>
-        <w:t>git</w:t>
-      </w:r>
-      <w:proofErr w:type="spellEnd"/>
-      <w:r>
-        <w:t>\Java*\san-</w:t>
-      </w:r>
-      <w:proofErr w:type="spellStart"/>
-      <w:r>
-        <w:t>fransico</w:t>
-      </w:r>
-      <w:proofErr w:type="spellEnd"/>
-      <w:r>
-        <w:t>-tourism</w:t>
+        <w:t>cd git\Java*\san-fransico-tourism</w:t>
       </w:r>
     </w:p>
     <w:p>
@@ -2070,15 +2232,8 @@
           <w:numId w:val="11"/>
         </w:numPr>
       </w:pPr>
-      <w:proofErr w:type="spellStart"/>
-      <w:proofErr w:type="gramStart"/>
-      <w:r>
-        <w:t>mvn</w:t>
-      </w:r>
-      <w:proofErr w:type="spellEnd"/>
-      <w:proofErr w:type="gramEnd"/>
-      <w:r>
-        <w:t xml:space="preserve"> install</w:t>
+      <w:r>
+        <w:t>mvn install</w:t>
       </w:r>
     </w:p>
     <w:p>
@@ -2103,7 +2258,7 @@
       <w:pPr>
         <w:pStyle w:val="Heading2"/>
       </w:pPr>
-      <w:bookmarkStart w:id="5" w:name="_Toc366595209"/>
+      <w:bookmarkStart w:id="5" w:name="_Toc366607683"/>
       <w:r>
         <w:t>Step 2 – Convert to JUnit 5</w:t>
       </w:r>
@@ -2131,7 +2286,7 @@
       <w:pPr>
         <w:pStyle w:val="Heading3"/>
       </w:pPr>
-      <w:bookmarkStart w:id="6" w:name="_Toc366595210"/>
+      <w:bookmarkStart w:id="6" w:name="_Toc366607684"/>
       <w:r>
         <w:t>Step 2.1 – Update pom.xml</w:t>
       </w:r>
@@ -2216,8 +2371,6 @@
         </w:rPr>
         <w:t>&lt;</w:t>
       </w:r>
-      <w:proofErr w:type="spellStart"/>
-      <w:proofErr w:type="gramStart"/>
       <w:r>
         <w:rPr>
           <w:rFonts w:ascii="Monaco" w:hAnsi="Monaco" w:cs="Monaco"/>
@@ -2227,8 +2380,6 @@
         </w:rPr>
         <w:t>surefire.version</w:t>
       </w:r>
-      <w:proofErr w:type="spellEnd"/>
-      <w:proofErr w:type="gramEnd"/>
       <w:r>
         <w:rPr>
           <w:rFonts w:ascii="Monaco" w:hAnsi="Monaco" w:cs="Monaco"/>
@@ -2256,7 +2407,6 @@
         </w:rPr>
         <w:t>&lt;/</w:t>
       </w:r>
-      <w:proofErr w:type="spellStart"/>
       <w:r>
         <w:rPr>
           <w:rFonts w:ascii="Monaco" w:hAnsi="Monaco" w:cs="Monaco"/>
@@ -2266,7 +2416,6 @@
         </w:rPr>
         <w:t>surefire.version</w:t>
       </w:r>
-      <w:proofErr w:type="spellEnd"/>
       <w:r>
         <w:rPr>
           <w:rFonts w:ascii="Monaco" w:hAnsi="Monaco" w:cs="Monaco"/>
@@ -2319,8 +2468,6 @@
         </w:rPr>
         <w:t>&lt;</w:t>
       </w:r>
-      <w:proofErr w:type="spellStart"/>
-      <w:proofErr w:type="gramStart"/>
       <w:r>
         <w:rPr>
           <w:rFonts w:ascii="Monaco" w:hAnsi="Monaco" w:cs="Monaco"/>
@@ -2330,8 +2477,6 @@
         </w:rPr>
         <w:t>junit.jupiter.version</w:t>
       </w:r>
-      <w:proofErr w:type="spellEnd"/>
-      <w:proofErr w:type="gramEnd"/>
       <w:r>
         <w:rPr>
           <w:rFonts w:ascii="Monaco" w:hAnsi="Monaco" w:cs="Monaco"/>
@@ -2359,7 +2504,6 @@
         </w:rPr>
         <w:t>&lt;/</w:t>
       </w:r>
-      <w:proofErr w:type="spellStart"/>
       <w:r>
         <w:rPr>
           <w:rFonts w:ascii="Monaco" w:hAnsi="Monaco" w:cs="Monaco"/>
@@ -2369,7 +2513,6 @@
         </w:rPr>
         <w:t>junit.jupiter.version</w:t>
       </w:r>
-      <w:proofErr w:type="spellEnd"/>
       <w:r>
         <w:rPr>
           <w:rFonts w:ascii="Monaco" w:hAnsi="Monaco" w:cs="Monaco"/>
@@ -2399,8 +2542,6 @@
         </w:rPr>
         <w:t>&lt;</w:t>
       </w:r>
-      <w:proofErr w:type="spellStart"/>
-      <w:proofErr w:type="gramStart"/>
       <w:r>
         <w:rPr>
           <w:rFonts w:ascii="Monaco" w:hAnsi="Monaco" w:cs="Monaco"/>
@@ -2410,8 +2551,6 @@
         </w:rPr>
         <w:t>junit.platform.version</w:t>
       </w:r>
-      <w:proofErr w:type="spellEnd"/>
-      <w:proofErr w:type="gramEnd"/>
       <w:r>
         <w:rPr>
           <w:rFonts w:ascii="Monaco" w:hAnsi="Monaco" w:cs="Monaco"/>
@@ -2439,7 +2578,6 @@
         </w:rPr>
         <w:t>&lt;/</w:t>
       </w:r>
-      <w:proofErr w:type="spellStart"/>
       <w:r>
         <w:rPr>
           <w:rFonts w:ascii="Monaco" w:hAnsi="Monaco" w:cs="Monaco"/>
@@ -2449,7 +2587,6 @@
         </w:rPr>
         <w:t>junit.platform.version</w:t>
       </w:r>
-      <w:proofErr w:type="spellEnd"/>
       <w:r>
         <w:rPr>
           <w:rFonts w:ascii="Monaco" w:hAnsi="Monaco" w:cs="Monaco"/>
@@ -2477,8 +2614,6 @@
         </w:rPr>
         <w:t>&lt;</w:t>
       </w:r>
-      <w:proofErr w:type="spellStart"/>
-      <w:proofErr w:type="gramStart"/>
       <w:r>
         <w:rPr>
           <w:rFonts w:ascii="Monaco" w:hAnsi="Monaco" w:cs="Monaco"/>
@@ -2488,8 +2623,6 @@
         </w:rPr>
         <w:t>junit.vintage.version</w:t>
       </w:r>
-      <w:proofErr w:type="spellEnd"/>
-      <w:proofErr w:type="gramEnd"/>
       <w:r>
         <w:rPr>
           <w:rFonts w:ascii="Monaco" w:hAnsi="Monaco" w:cs="Monaco"/>
@@ -2517,7 +2650,6 @@
         </w:rPr>
         <w:t>&lt;/</w:t>
       </w:r>
-      <w:proofErr w:type="spellStart"/>
       <w:r>
         <w:rPr>
           <w:rFonts w:ascii="Monaco" w:hAnsi="Monaco" w:cs="Monaco"/>
@@ -2527,7 +2659,6 @@
         </w:rPr>
         <w:t>junit.vintage.version</w:t>
       </w:r>
-      <w:proofErr w:type="spellEnd"/>
       <w:r>
         <w:rPr>
           <w:rFonts w:ascii="Monaco" w:hAnsi="Monaco" w:cs="Monaco"/>
@@ -2552,15 +2683,7 @@
         </w:numPr>
       </w:pPr>
       <w:r>
-        <w:t xml:space="preserve">Add the Surefire plugin to the &lt;build&gt; section so that a version of Surefire that works with JUnit 5 is used. (2.20 </w:t>
-      </w:r>
-      <w:proofErr w:type="gramStart"/>
-      <w:r>
-        <w:t>does</w:t>
-      </w:r>
-      <w:proofErr w:type="gramEnd"/>
-      <w:r>
-        <w:t xml:space="preserve"> not work as of this time so using 2.19)</w:t>
+        <w:t>Add the Surefire plugin to the &lt;build&gt; section so that a version of Surefire that works with JUnit 5 is used. (2.20 does not work as of this time so using 2.19)</w:t>
       </w:r>
       <w:r>
         <w:t xml:space="preserve">. </w:t>
@@ -2602,7 +2725,6 @@
         </w:rPr>
         <w:t>&lt;</w:t>
       </w:r>
-      <w:proofErr w:type="gramStart"/>
       <w:r>
         <w:rPr>
           <w:rFonts w:ascii="Monaco" w:hAnsi="Monaco" w:cs="Monaco"/>
@@ -2612,7 +2734,6 @@
         </w:rPr>
         <w:t>plugin</w:t>
       </w:r>
-      <w:proofErr w:type="gramEnd"/>
       <w:r>
         <w:rPr>
           <w:rFonts w:ascii="Monaco" w:hAnsi="Monaco" w:cs="Monaco"/>
@@ -2653,8 +2774,6 @@
         </w:rPr>
         <w:t>&lt;</w:t>
       </w:r>
-      <w:proofErr w:type="spellStart"/>
-      <w:proofErr w:type="gramStart"/>
       <w:r>
         <w:rPr>
           <w:rFonts w:ascii="Monaco" w:hAnsi="Monaco" w:cs="Monaco"/>
@@ -2664,8 +2783,6 @@
         </w:rPr>
         <w:t>artifactId</w:t>
       </w:r>
-      <w:proofErr w:type="spellEnd"/>
-      <w:proofErr w:type="gramEnd"/>
       <w:r>
         <w:rPr>
           <w:rFonts w:ascii="Monaco" w:hAnsi="Monaco" w:cs="Monaco"/>
@@ -2732,7 +2849,6 @@
         </w:rPr>
         <w:t>&lt;/</w:t>
       </w:r>
-      <w:proofErr w:type="spellStart"/>
       <w:r>
         <w:rPr>
           <w:rFonts w:ascii="Monaco" w:hAnsi="Monaco" w:cs="Monaco"/>
@@ -2742,7 +2858,6 @@
         </w:rPr>
         <w:t>artifactId</w:t>
       </w:r>
-      <w:proofErr w:type="spellEnd"/>
       <w:r>
         <w:rPr>
           <w:rFonts w:ascii="Monaco" w:hAnsi="Monaco" w:cs="Monaco"/>
@@ -2783,7 +2898,6 @@
         </w:rPr>
         <w:t>&lt;</w:t>
       </w:r>
-      <w:proofErr w:type="gramStart"/>
       <w:r>
         <w:rPr>
           <w:rFonts w:ascii="Monaco" w:hAnsi="Monaco" w:cs="Monaco"/>
@@ -2793,7 +2907,6 @@
         </w:rPr>
         <w:t>version</w:t>
       </w:r>
-      <w:proofErr w:type="gramEnd"/>
       <w:r>
         <w:rPr>
           <w:rFonts w:ascii="Monaco" w:hAnsi="Monaco" w:cs="Monaco"/>
@@ -2810,27 +2923,7 @@
           <w:sz w:val="20"/>
           <w:szCs w:val="20"/>
         </w:rPr>
-        <w:t>${</w:t>
-      </w:r>
-      <w:proofErr w:type="spellStart"/>
-      <w:r>
-        <w:rPr>
-          <w:rFonts w:ascii="Monaco" w:hAnsi="Monaco" w:cs="Monaco"/>
-          <w:color w:val="000000"/>
-          <w:sz w:val="20"/>
-          <w:szCs w:val="20"/>
-        </w:rPr>
-        <w:t>surefire.version</w:t>
-      </w:r>
-      <w:proofErr w:type="spellEnd"/>
-      <w:r>
-        <w:rPr>
-          <w:rFonts w:ascii="Monaco" w:hAnsi="Monaco" w:cs="Monaco"/>
-          <w:color w:val="000000"/>
-          <w:sz w:val="20"/>
-          <w:szCs w:val="20"/>
-        </w:rPr>
-        <w:t>}</w:t>
+        <w:t>${surefire.version}</w:t>
       </w:r>
       <w:r>
         <w:rPr>
@@ -2890,7 +2983,6 @@
         </w:rPr>
         <w:t>&lt;</w:t>
       </w:r>
-      <w:proofErr w:type="gramStart"/>
       <w:r>
         <w:rPr>
           <w:rFonts w:ascii="Monaco" w:hAnsi="Monaco" w:cs="Monaco"/>
@@ -2900,7 +2992,6 @@
         </w:rPr>
         <w:t>dependencies</w:t>
       </w:r>
-      <w:proofErr w:type="gramEnd"/>
       <w:r>
         <w:rPr>
           <w:rFonts w:ascii="Monaco" w:hAnsi="Monaco" w:cs="Monaco"/>
@@ -2941,7 +3032,6 @@
         </w:rPr>
         <w:t>&lt;</w:t>
       </w:r>
-      <w:proofErr w:type="gramStart"/>
       <w:r>
         <w:rPr>
           <w:rFonts w:ascii="Monaco" w:hAnsi="Monaco" w:cs="Monaco"/>
@@ -2951,7 +3041,6 @@
         </w:rPr>
         <w:t>dependency</w:t>
       </w:r>
-      <w:proofErr w:type="gramEnd"/>
       <w:r>
         <w:rPr>
           <w:rFonts w:ascii="Monaco" w:hAnsi="Monaco" w:cs="Monaco"/>
@@ -2992,8 +3081,6 @@
         </w:rPr>
         <w:t>&lt;</w:t>
       </w:r>
-      <w:proofErr w:type="spellStart"/>
-      <w:proofErr w:type="gramStart"/>
       <w:r>
         <w:rPr>
           <w:rFonts w:ascii="Monaco" w:hAnsi="Monaco" w:cs="Monaco"/>
@@ -3003,8 +3090,6 @@
         </w:rPr>
         <w:t>groupId</w:t>
       </w:r>
-      <w:proofErr w:type="spellEnd"/>
-      <w:proofErr w:type="gramEnd"/>
       <w:r>
         <w:rPr>
           <w:rFonts w:ascii="Monaco" w:hAnsi="Monaco" w:cs="Monaco"/>
@@ -3014,7 +3099,6 @@
         </w:rPr>
         <w:t>&gt;</w:t>
       </w:r>
-      <w:proofErr w:type="spellStart"/>
       <w:r>
         <w:rPr>
           <w:rFonts w:ascii="Monaco" w:hAnsi="Monaco" w:cs="Monaco"/>
@@ -3024,7 +3108,6 @@
         </w:rPr>
         <w:t>org.junit.platform</w:t>
       </w:r>
-      <w:proofErr w:type="spellEnd"/>
       <w:r>
         <w:rPr>
           <w:rFonts w:ascii="Monaco" w:hAnsi="Monaco" w:cs="Monaco"/>
@@ -3034,7 +3117,6 @@
         </w:rPr>
         <w:t>&lt;/</w:t>
       </w:r>
-      <w:proofErr w:type="spellStart"/>
       <w:r>
         <w:rPr>
           <w:rFonts w:ascii="Monaco" w:hAnsi="Monaco" w:cs="Monaco"/>
@@ -3044,7 +3126,6 @@
         </w:rPr>
         <w:t>groupId</w:t>
       </w:r>
-      <w:proofErr w:type="spellEnd"/>
       <w:r>
         <w:rPr>
           <w:rFonts w:ascii="Monaco" w:hAnsi="Monaco" w:cs="Monaco"/>
@@ -3086,8 +3167,6 @@
         </w:rPr>
         <w:t>&lt;</w:t>
       </w:r>
-      <w:proofErr w:type="spellStart"/>
-      <w:proofErr w:type="gramStart"/>
       <w:r>
         <w:rPr>
           <w:rFonts w:ascii="Monaco" w:hAnsi="Monaco" w:cs="Monaco"/>
@@ -3097,8 +3176,6 @@
         </w:rPr>
         <w:t>artifactId</w:t>
       </w:r>
-      <w:proofErr w:type="spellEnd"/>
-      <w:proofErr w:type="gramEnd"/>
       <w:r>
         <w:rPr>
           <w:rFonts w:ascii="Monaco" w:hAnsi="Monaco" w:cs="Monaco"/>
@@ -3108,7 +3185,6 @@
         </w:rPr>
         <w:t>&gt;</w:t>
       </w:r>
-      <w:proofErr w:type="spellStart"/>
       <w:r>
         <w:rPr>
           <w:rFonts w:ascii="Monaco" w:hAnsi="Monaco" w:cs="Monaco"/>
@@ -3119,7 +3195,6 @@
         </w:rPr>
         <w:t>junit</w:t>
       </w:r>
-      <w:proofErr w:type="spellEnd"/>
       <w:r>
         <w:rPr>
           <w:rFonts w:ascii="Monaco" w:hAnsi="Monaco" w:cs="Monaco"/>
@@ -3157,7 +3232,6 @@
         </w:rPr>
         <w:t>&lt;/</w:t>
       </w:r>
-      <w:proofErr w:type="spellStart"/>
       <w:r>
         <w:rPr>
           <w:rFonts w:ascii="Monaco" w:hAnsi="Monaco" w:cs="Monaco"/>
@@ -3167,7 +3241,6 @@
         </w:rPr>
         <w:t>artifactId</w:t>
       </w:r>
-      <w:proofErr w:type="spellEnd"/>
       <w:r>
         <w:rPr>
           <w:rFonts w:ascii="Monaco" w:hAnsi="Monaco" w:cs="Monaco"/>
@@ -3208,7 +3281,6 @@
         </w:rPr>
         <w:t>&lt;</w:t>
       </w:r>
-      <w:proofErr w:type="gramStart"/>
       <w:r>
         <w:rPr>
           <w:rFonts w:ascii="Monaco" w:hAnsi="Monaco" w:cs="Monaco"/>
@@ -3218,7 +3290,6 @@
         </w:rPr>
         <w:t>version</w:t>
       </w:r>
-      <w:proofErr w:type="gramEnd"/>
       <w:r>
         <w:rPr>
           <w:rFonts w:ascii="Monaco" w:hAnsi="Monaco" w:cs="Monaco"/>
@@ -3235,27 +3306,7 @@
           <w:sz w:val="20"/>
           <w:szCs w:val="20"/>
         </w:rPr>
-        <w:t>${</w:t>
-      </w:r>
-      <w:proofErr w:type="spellStart"/>
-      <w:r>
-        <w:rPr>
-          <w:rFonts w:ascii="Monaco" w:hAnsi="Monaco" w:cs="Monaco"/>
-          <w:color w:val="000000"/>
-          <w:sz w:val="20"/>
-          <w:szCs w:val="20"/>
-        </w:rPr>
-        <w:t>junit.platform.version</w:t>
-      </w:r>
-      <w:proofErr w:type="spellEnd"/>
-      <w:r>
-        <w:rPr>
-          <w:rFonts w:ascii="Monaco" w:hAnsi="Monaco" w:cs="Monaco"/>
-          <w:color w:val="000000"/>
-          <w:sz w:val="20"/>
-          <w:szCs w:val="20"/>
-        </w:rPr>
-        <w:t>}</w:t>
+        <w:t>${junit.platform.version}</w:t>
       </w:r>
       <w:r>
         <w:rPr>
@@ -3460,7 +3511,6 @@
         </w:rPr>
         <w:t>&lt;</w:t>
       </w:r>
-      <w:proofErr w:type="gramStart"/>
       <w:r>
         <w:rPr>
           <w:rFonts w:ascii="Monaco" w:hAnsi="Monaco" w:cs="Monaco"/>
@@ -3470,7 +3520,6 @@
         </w:rPr>
         <w:t>dependency</w:t>
       </w:r>
-      <w:proofErr w:type="gramEnd"/>
       <w:r>
         <w:rPr>
           <w:rFonts w:ascii="Monaco" w:hAnsi="Monaco" w:cs="Monaco"/>
@@ -3512,8 +3561,6 @@
         </w:rPr>
         <w:t>&lt;</w:t>
       </w:r>
-      <w:proofErr w:type="spellStart"/>
-      <w:proofErr w:type="gramStart"/>
       <w:r>
         <w:rPr>
           <w:rFonts w:ascii="Monaco" w:hAnsi="Monaco" w:cs="Monaco"/>
@@ -3523,8 +3570,6 @@
         </w:rPr>
         <w:t>groupId</w:t>
       </w:r>
-      <w:proofErr w:type="spellEnd"/>
-      <w:proofErr w:type="gramEnd"/>
       <w:r>
         <w:rPr>
           <w:rFonts w:ascii="Monaco" w:hAnsi="Monaco" w:cs="Monaco"/>
@@ -3534,7 +3579,6 @@
         </w:rPr>
         <w:t>&gt;</w:t>
       </w:r>
-      <w:proofErr w:type="spellStart"/>
       <w:r>
         <w:rPr>
           <w:rFonts w:ascii="Monaco" w:hAnsi="Monaco" w:cs="Monaco"/>
@@ -3544,7 +3588,6 @@
         </w:rPr>
         <w:t>org.junit.jupiter</w:t>
       </w:r>
-      <w:proofErr w:type="spellEnd"/>
       <w:r>
         <w:rPr>
           <w:rFonts w:ascii="Monaco" w:hAnsi="Monaco" w:cs="Monaco"/>
@@ -3554,7 +3597,6 @@
         </w:rPr>
         <w:t>&lt;/</w:t>
       </w:r>
-      <w:proofErr w:type="spellStart"/>
       <w:r>
         <w:rPr>
           <w:rFonts w:ascii="Monaco" w:hAnsi="Monaco" w:cs="Monaco"/>
@@ -3564,7 +3606,6 @@
         </w:rPr>
         <w:t>groupId</w:t>
       </w:r>
-      <w:proofErr w:type="spellEnd"/>
       <w:r>
         <w:rPr>
           <w:rFonts w:ascii="Monaco" w:hAnsi="Monaco" w:cs="Monaco"/>
@@ -3606,8 +3647,6 @@
         </w:rPr>
         <w:t>&lt;</w:t>
       </w:r>
-      <w:proofErr w:type="spellStart"/>
-      <w:proofErr w:type="gramStart"/>
       <w:r>
         <w:rPr>
           <w:rFonts w:ascii="Monaco" w:hAnsi="Monaco" w:cs="Monaco"/>
@@ -3617,8 +3656,6 @@
         </w:rPr>
         <w:t>artifactId</w:t>
       </w:r>
-      <w:proofErr w:type="spellEnd"/>
-      <w:proofErr w:type="gramEnd"/>
       <w:r>
         <w:rPr>
           <w:rFonts w:ascii="Monaco" w:hAnsi="Monaco" w:cs="Monaco"/>
@@ -3628,7 +3665,6 @@
         </w:rPr>
         <w:t>&gt;</w:t>
       </w:r>
-      <w:proofErr w:type="spellStart"/>
       <w:r>
         <w:rPr>
           <w:rFonts w:ascii="Monaco" w:hAnsi="Monaco" w:cs="Monaco"/>
@@ -3677,7 +3713,6 @@
         </w:rPr>
         <w:t>api</w:t>
       </w:r>
-      <w:proofErr w:type="spellEnd"/>
       <w:r>
         <w:rPr>
           <w:rFonts w:ascii="Monaco" w:hAnsi="Monaco" w:cs="Monaco"/>
@@ -3687,7 +3722,6 @@
         </w:rPr>
         <w:t>&lt;/</w:t>
       </w:r>
-      <w:proofErr w:type="spellStart"/>
       <w:r>
         <w:rPr>
           <w:rFonts w:ascii="Monaco" w:hAnsi="Monaco" w:cs="Monaco"/>
@@ -3697,7 +3731,6 @@
         </w:rPr>
         <w:t>artifactId</w:t>
       </w:r>
-      <w:proofErr w:type="spellEnd"/>
       <w:r>
         <w:rPr>
           <w:rFonts w:ascii="Monaco" w:hAnsi="Monaco" w:cs="Monaco"/>
@@ -3739,7 +3772,6 @@
         </w:rPr>
         <w:t>&lt;</w:t>
       </w:r>
-      <w:proofErr w:type="gramStart"/>
       <w:r>
         <w:rPr>
           <w:rFonts w:ascii="Monaco" w:hAnsi="Monaco" w:cs="Monaco"/>
@@ -3749,7 +3781,6 @@
         </w:rPr>
         <w:t>version</w:t>
       </w:r>
-      <w:proofErr w:type="gramEnd"/>
       <w:r>
         <w:rPr>
           <w:rFonts w:ascii="Monaco" w:hAnsi="Monaco" w:cs="Monaco"/>
@@ -3766,27 +3797,7 @@
           <w:sz w:val="20"/>
           <w:szCs w:val="20"/>
         </w:rPr>
-        <w:t>${</w:t>
-      </w:r>
-      <w:proofErr w:type="spellStart"/>
-      <w:r>
-        <w:rPr>
-          <w:rFonts w:ascii="Monaco" w:hAnsi="Monaco" w:cs="Monaco"/>
-          <w:color w:val="000000"/>
-          <w:sz w:val="20"/>
-          <w:szCs w:val="20"/>
-        </w:rPr>
-        <w:t>junit.jupiter.version</w:t>
-      </w:r>
-      <w:proofErr w:type="spellEnd"/>
-      <w:r>
-        <w:rPr>
-          <w:rFonts w:ascii="Monaco" w:hAnsi="Monaco" w:cs="Monaco"/>
-          <w:color w:val="000000"/>
-          <w:sz w:val="20"/>
-          <w:szCs w:val="20"/>
-        </w:rPr>
-        <w:t>}</w:t>
+        <w:t>${junit.jupiter.version}</w:t>
       </w:r>
       <w:r>
         <w:rPr>
@@ -3847,7 +3858,6 @@
         </w:rPr>
         <w:t>&lt;</w:t>
       </w:r>
-      <w:proofErr w:type="gramStart"/>
       <w:r>
         <w:rPr>
           <w:rFonts w:ascii="Monaco" w:hAnsi="Monaco" w:cs="Monaco"/>
@@ -3857,7 +3867,6 @@
         </w:rPr>
         <w:t>scope</w:t>
       </w:r>
-      <w:proofErr w:type="gramEnd"/>
       <w:r>
         <w:rPr>
           <w:rFonts w:ascii="Monaco" w:hAnsi="Monaco" w:cs="Monaco"/>
@@ -3967,7 +3976,6 @@
         </w:rPr>
         <w:t>&lt;</w:t>
       </w:r>
-      <w:proofErr w:type="gramStart"/>
       <w:r>
         <w:rPr>
           <w:rFonts w:ascii="Monaco" w:hAnsi="Monaco" w:cs="Monaco"/>
@@ -3977,7 +3985,6 @@
         </w:rPr>
         <w:t>dependency</w:t>
       </w:r>
-      <w:proofErr w:type="gramEnd"/>
       <w:r>
         <w:rPr>
           <w:rFonts w:ascii="Monaco" w:hAnsi="Monaco" w:cs="Monaco"/>
@@ -4019,8 +4026,6 @@
         </w:rPr>
         <w:t>&lt;</w:t>
       </w:r>
-      <w:proofErr w:type="spellStart"/>
-      <w:proofErr w:type="gramStart"/>
       <w:r>
         <w:rPr>
           <w:rFonts w:ascii="Monaco" w:hAnsi="Monaco" w:cs="Monaco"/>
@@ -4030,8 +4035,6 @@
         </w:rPr>
         <w:t>groupId</w:t>
       </w:r>
-      <w:proofErr w:type="spellEnd"/>
-      <w:proofErr w:type="gramEnd"/>
       <w:r>
         <w:rPr>
           <w:rFonts w:ascii="Monaco" w:hAnsi="Monaco" w:cs="Monaco"/>
@@ -4041,7 +4044,6 @@
         </w:rPr>
         <w:t>&gt;</w:t>
       </w:r>
-      <w:proofErr w:type="spellStart"/>
       <w:r>
         <w:rPr>
           <w:rFonts w:ascii="Monaco" w:hAnsi="Monaco" w:cs="Monaco"/>
@@ -4051,7 +4053,6 @@
         </w:rPr>
         <w:t>org.junit.jupiter</w:t>
       </w:r>
-      <w:proofErr w:type="spellEnd"/>
       <w:r>
         <w:rPr>
           <w:rFonts w:ascii="Monaco" w:hAnsi="Monaco" w:cs="Monaco"/>
@@ -4061,7 +4062,6 @@
         </w:rPr>
         <w:t>&lt;/</w:t>
       </w:r>
-      <w:proofErr w:type="spellStart"/>
       <w:r>
         <w:rPr>
           <w:rFonts w:ascii="Monaco" w:hAnsi="Monaco" w:cs="Monaco"/>
@@ -4071,7 +4071,6 @@
         </w:rPr>
         <w:t>groupId</w:t>
       </w:r>
-      <w:proofErr w:type="spellEnd"/>
       <w:r>
         <w:rPr>
           <w:rFonts w:ascii="Monaco" w:hAnsi="Monaco" w:cs="Monaco"/>
@@ -4113,8 +4112,6 @@
         </w:rPr>
         <w:t>&lt;</w:t>
       </w:r>
-      <w:proofErr w:type="spellStart"/>
-      <w:proofErr w:type="gramStart"/>
       <w:r>
         <w:rPr>
           <w:rFonts w:ascii="Monaco" w:hAnsi="Monaco" w:cs="Monaco"/>
@@ -4124,8 +4121,6 @@
         </w:rPr>
         <w:t>artifactId</w:t>
       </w:r>
-      <w:proofErr w:type="spellEnd"/>
-      <w:proofErr w:type="gramEnd"/>
       <w:r>
         <w:rPr>
           <w:rFonts w:ascii="Monaco" w:hAnsi="Monaco" w:cs="Monaco"/>
@@ -4135,7 +4130,6 @@
         </w:rPr>
         <w:t>&gt;</w:t>
       </w:r>
-      <w:proofErr w:type="spellStart"/>
       <w:r>
         <w:rPr>
           <w:rFonts w:ascii="Monaco" w:hAnsi="Monaco" w:cs="Monaco"/>
@@ -4184,7 +4178,6 @@
         </w:rPr>
         <w:t>params</w:t>
       </w:r>
-      <w:proofErr w:type="spellEnd"/>
       <w:r>
         <w:rPr>
           <w:rFonts w:ascii="Monaco" w:hAnsi="Monaco" w:cs="Monaco"/>
@@ -4194,7 +4187,6 @@
         </w:rPr>
         <w:t>&lt;/</w:t>
       </w:r>
-      <w:proofErr w:type="spellStart"/>
       <w:r>
         <w:rPr>
           <w:rFonts w:ascii="Monaco" w:hAnsi="Monaco" w:cs="Monaco"/>
@@ -4204,7 +4196,6 @@
         </w:rPr>
         <w:t>artifactId</w:t>
       </w:r>
-      <w:proofErr w:type="spellEnd"/>
       <w:r>
         <w:rPr>
           <w:rFonts w:ascii="Monaco" w:hAnsi="Monaco" w:cs="Monaco"/>
@@ -4246,7 +4237,6 @@
         </w:rPr>
         <w:t>&lt;</w:t>
       </w:r>
-      <w:proofErr w:type="gramStart"/>
       <w:r>
         <w:rPr>
           <w:rFonts w:ascii="Monaco" w:hAnsi="Monaco" w:cs="Monaco"/>
@@ -4256,7 +4246,6 @@
         </w:rPr>
         <w:t>version</w:t>
       </w:r>
-      <w:proofErr w:type="gramEnd"/>
       <w:r>
         <w:rPr>
           <w:rFonts w:ascii="Monaco" w:hAnsi="Monaco" w:cs="Monaco"/>
@@ -4273,27 +4262,7 @@
           <w:sz w:val="20"/>
           <w:szCs w:val="20"/>
         </w:rPr>
-        <w:t>${</w:t>
-      </w:r>
-      <w:proofErr w:type="spellStart"/>
-      <w:r>
-        <w:rPr>
-          <w:rFonts w:ascii="Monaco" w:hAnsi="Monaco" w:cs="Monaco"/>
-          <w:color w:val="000000"/>
-          <w:sz w:val="20"/>
-          <w:szCs w:val="20"/>
-        </w:rPr>
-        <w:t>junit.jupiter.version</w:t>
-      </w:r>
-      <w:proofErr w:type="spellEnd"/>
-      <w:r>
-        <w:rPr>
-          <w:rFonts w:ascii="Monaco" w:hAnsi="Monaco" w:cs="Monaco"/>
-          <w:color w:val="000000"/>
-          <w:sz w:val="20"/>
-          <w:szCs w:val="20"/>
-        </w:rPr>
-        <w:t>}</w:t>
+        <w:t>${junit.jupiter.version}</w:t>
       </w:r>
       <w:r>
         <w:rPr>
@@ -4354,7 +4323,6 @@
         </w:rPr>
         <w:t>&lt;</w:t>
       </w:r>
-      <w:proofErr w:type="gramStart"/>
       <w:r>
         <w:rPr>
           <w:rFonts w:ascii="Monaco" w:hAnsi="Monaco" w:cs="Monaco"/>
@@ -4364,7 +4332,6 @@
         </w:rPr>
         <w:t>scope</w:t>
       </w:r>
-      <w:proofErr w:type="gramEnd"/>
       <w:r>
         <w:rPr>
           <w:rFonts w:ascii="Monaco" w:hAnsi="Monaco" w:cs="Monaco"/>
@@ -4474,7 +4441,6 @@
         </w:rPr>
         <w:t>&lt;</w:t>
       </w:r>
-      <w:proofErr w:type="gramStart"/>
       <w:r>
         <w:rPr>
           <w:rFonts w:ascii="Monaco" w:hAnsi="Monaco" w:cs="Monaco"/>
@@ -4484,7 +4450,6 @@
         </w:rPr>
         <w:t>dependency</w:t>
       </w:r>
-      <w:proofErr w:type="gramEnd"/>
       <w:r>
         <w:rPr>
           <w:rFonts w:ascii="Monaco" w:hAnsi="Monaco" w:cs="Monaco"/>
@@ -4526,8 +4491,6 @@
         </w:rPr>
         <w:t>&lt;</w:t>
       </w:r>
-      <w:proofErr w:type="spellStart"/>
-      <w:proofErr w:type="gramStart"/>
       <w:r>
         <w:rPr>
           <w:rFonts w:ascii="Monaco" w:hAnsi="Monaco" w:cs="Monaco"/>
@@ -4537,8 +4500,6 @@
         </w:rPr>
         <w:t>groupId</w:t>
       </w:r>
-      <w:proofErr w:type="spellEnd"/>
-      <w:proofErr w:type="gramEnd"/>
       <w:r>
         <w:rPr>
           <w:rFonts w:ascii="Monaco" w:hAnsi="Monaco" w:cs="Monaco"/>
@@ -4548,7 +4509,6 @@
         </w:rPr>
         <w:t>&gt;</w:t>
       </w:r>
-      <w:proofErr w:type="spellStart"/>
       <w:r>
         <w:rPr>
           <w:rFonts w:ascii="Monaco" w:hAnsi="Monaco" w:cs="Monaco"/>
@@ -4558,7 +4518,6 @@
         </w:rPr>
         <w:t>org.junit.platform</w:t>
       </w:r>
-      <w:proofErr w:type="spellEnd"/>
       <w:r>
         <w:rPr>
           <w:rFonts w:ascii="Monaco" w:hAnsi="Monaco" w:cs="Monaco"/>
@@ -4568,7 +4527,6 @@
         </w:rPr>
         <w:t>&lt;/</w:t>
       </w:r>
-      <w:proofErr w:type="spellStart"/>
       <w:r>
         <w:rPr>
           <w:rFonts w:ascii="Monaco" w:hAnsi="Monaco" w:cs="Monaco"/>
@@ -4578,7 +4536,6 @@
         </w:rPr>
         <w:t>groupId</w:t>
       </w:r>
-      <w:proofErr w:type="spellEnd"/>
       <w:r>
         <w:rPr>
           <w:rFonts w:ascii="Monaco" w:hAnsi="Monaco" w:cs="Monaco"/>
@@ -4620,8 +4577,6 @@
         </w:rPr>
         <w:t>&lt;</w:t>
       </w:r>
-      <w:proofErr w:type="spellStart"/>
-      <w:proofErr w:type="gramStart"/>
       <w:r>
         <w:rPr>
           <w:rFonts w:ascii="Monaco" w:hAnsi="Monaco" w:cs="Monaco"/>
@@ -4631,8 +4586,6 @@
         </w:rPr>
         <w:t>artifactId</w:t>
       </w:r>
-      <w:proofErr w:type="spellEnd"/>
-      <w:proofErr w:type="gramEnd"/>
       <w:r>
         <w:rPr>
           <w:rFonts w:ascii="Monaco" w:hAnsi="Monaco" w:cs="Monaco"/>
@@ -4642,7 +4595,6 @@
         </w:rPr>
         <w:t>&gt;</w:t>
       </w:r>
-      <w:proofErr w:type="spellStart"/>
       <w:r>
         <w:rPr>
           <w:rFonts w:ascii="Monaco" w:hAnsi="Monaco" w:cs="Monaco"/>
@@ -4662,7 +4614,6 @@
         </w:rPr>
         <w:t>-platformlauncher</w:t>
       </w:r>
-      <w:proofErr w:type="spellEnd"/>
       <w:r>
         <w:rPr>
           <w:rFonts w:ascii="Monaco" w:hAnsi="Monaco" w:cs="Monaco"/>
@@ -4672,7 +4623,6 @@
         </w:rPr>
         <w:t>&lt;/</w:t>
       </w:r>
-      <w:proofErr w:type="spellStart"/>
       <w:r>
         <w:rPr>
           <w:rFonts w:ascii="Monaco" w:hAnsi="Monaco" w:cs="Monaco"/>
@@ -4682,7 +4632,6 @@
         </w:rPr>
         <w:t>artifactId</w:t>
       </w:r>
-      <w:proofErr w:type="spellEnd"/>
       <w:r>
         <w:rPr>
           <w:rFonts w:ascii="Monaco" w:hAnsi="Monaco" w:cs="Monaco"/>
@@ -4724,7 +4673,6 @@
         </w:rPr>
         <w:t>&lt;</w:t>
       </w:r>
-      <w:proofErr w:type="gramStart"/>
       <w:r>
         <w:rPr>
           <w:rFonts w:ascii="Monaco" w:hAnsi="Monaco" w:cs="Monaco"/>
@@ -4734,7 +4682,6 @@
         </w:rPr>
         <w:t>version</w:t>
       </w:r>
-      <w:proofErr w:type="gramEnd"/>
       <w:r>
         <w:rPr>
           <w:rFonts w:ascii="Monaco" w:hAnsi="Monaco" w:cs="Monaco"/>
@@ -4751,27 +4698,7 @@
           <w:sz w:val="20"/>
           <w:szCs w:val="20"/>
         </w:rPr>
-        <w:t>${</w:t>
-      </w:r>
-      <w:proofErr w:type="spellStart"/>
-      <w:r>
-        <w:rPr>
-          <w:rFonts w:ascii="Monaco" w:hAnsi="Monaco" w:cs="Monaco"/>
-          <w:color w:val="000000"/>
-          <w:sz w:val="20"/>
-          <w:szCs w:val="20"/>
-        </w:rPr>
-        <w:t>junit.platform.version</w:t>
-      </w:r>
-      <w:proofErr w:type="spellEnd"/>
-      <w:r>
-        <w:rPr>
-          <w:rFonts w:ascii="Monaco" w:hAnsi="Monaco" w:cs="Monaco"/>
-          <w:color w:val="000000"/>
-          <w:sz w:val="20"/>
-          <w:szCs w:val="20"/>
-        </w:rPr>
-        <w:t>}</w:t>
+        <w:t>${junit.platform.version}</w:t>
       </w:r>
       <w:r>
         <w:rPr>
@@ -4832,7 +4759,6 @@
         </w:rPr>
         <w:t>&lt;</w:t>
       </w:r>
-      <w:proofErr w:type="gramStart"/>
       <w:r>
         <w:rPr>
           <w:rFonts w:ascii="Monaco" w:hAnsi="Monaco" w:cs="Monaco"/>
@@ -4842,7 +4768,6 @@
         </w:rPr>
         <w:t>scope</w:t>
       </w:r>
-      <w:proofErr w:type="gramEnd"/>
       <w:r>
         <w:rPr>
           <w:rFonts w:ascii="Monaco" w:hAnsi="Monaco" w:cs="Monaco"/>
@@ -4952,7 +4877,6 @@
         </w:rPr>
         <w:t>&lt;</w:t>
       </w:r>
-      <w:proofErr w:type="gramStart"/>
       <w:r>
         <w:rPr>
           <w:rFonts w:ascii="Monaco" w:hAnsi="Monaco" w:cs="Monaco"/>
@@ -4962,7 +4886,6 @@
         </w:rPr>
         <w:t>dependency</w:t>
       </w:r>
-      <w:proofErr w:type="gramEnd"/>
       <w:r>
         <w:rPr>
           <w:rFonts w:ascii="Monaco" w:hAnsi="Monaco" w:cs="Monaco"/>
@@ -5004,8 +4927,6 @@
         </w:rPr>
         <w:t>&lt;</w:t>
       </w:r>
-      <w:proofErr w:type="spellStart"/>
-      <w:proofErr w:type="gramStart"/>
       <w:r>
         <w:rPr>
           <w:rFonts w:ascii="Monaco" w:hAnsi="Monaco" w:cs="Monaco"/>
@@ -5015,8 +4936,6 @@
         </w:rPr>
         <w:t>groupId</w:t>
       </w:r>
-      <w:proofErr w:type="spellEnd"/>
-      <w:proofErr w:type="gramEnd"/>
       <w:r>
         <w:rPr>
           <w:rFonts w:ascii="Monaco" w:hAnsi="Monaco" w:cs="Monaco"/>
@@ -5026,7 +4945,6 @@
         </w:rPr>
         <w:t>&gt;</w:t>
       </w:r>
-      <w:proofErr w:type="spellStart"/>
       <w:r>
         <w:rPr>
           <w:rFonts w:ascii="Monaco" w:hAnsi="Monaco" w:cs="Monaco"/>
@@ -5036,7 +4954,6 @@
         </w:rPr>
         <w:t>org.junit.jupiter</w:t>
       </w:r>
-      <w:proofErr w:type="spellEnd"/>
       <w:r>
         <w:rPr>
           <w:rFonts w:ascii="Monaco" w:hAnsi="Monaco" w:cs="Monaco"/>
@@ -5046,7 +4963,6 @@
         </w:rPr>
         <w:t>&lt;/</w:t>
       </w:r>
-      <w:proofErr w:type="spellStart"/>
       <w:r>
         <w:rPr>
           <w:rFonts w:ascii="Monaco" w:hAnsi="Monaco" w:cs="Monaco"/>
@@ -5056,7 +4972,6 @@
         </w:rPr>
         <w:t>groupId</w:t>
       </w:r>
-      <w:proofErr w:type="spellEnd"/>
       <w:r>
         <w:rPr>
           <w:rFonts w:ascii="Monaco" w:hAnsi="Monaco" w:cs="Monaco"/>
@@ -5098,8 +5013,6 @@
         </w:rPr>
         <w:t>&lt;</w:t>
       </w:r>
-      <w:proofErr w:type="spellStart"/>
-      <w:proofErr w:type="gramStart"/>
       <w:r>
         <w:rPr>
           <w:rFonts w:ascii="Monaco" w:hAnsi="Monaco" w:cs="Monaco"/>
@@ -5109,8 +5022,6 @@
         </w:rPr>
         <w:t>artifactId</w:t>
       </w:r>
-      <w:proofErr w:type="spellEnd"/>
-      <w:proofErr w:type="gramEnd"/>
       <w:r>
         <w:rPr>
           <w:rFonts w:ascii="Monaco" w:hAnsi="Monaco" w:cs="Monaco"/>
@@ -5120,7 +5031,6 @@
         </w:rPr>
         <w:t>&gt;</w:t>
       </w:r>
-      <w:proofErr w:type="spellStart"/>
       <w:r>
         <w:rPr>
           <w:rFonts w:ascii="Monaco" w:hAnsi="Monaco" w:cs="Monaco"/>
@@ -5131,7 +5041,6 @@
         </w:rPr>
         <w:t>junit</w:t>
       </w:r>
-      <w:proofErr w:type="spellEnd"/>
       <w:r>
         <w:rPr>
           <w:rFonts w:ascii="Monaco" w:hAnsi="Monaco" w:cs="Monaco"/>
@@ -5141,7 +5050,6 @@
         </w:rPr>
         <w:t>-</w:t>
       </w:r>
-      <w:proofErr w:type="spellStart"/>
       <w:r>
         <w:rPr>
           <w:rFonts w:ascii="Monaco" w:hAnsi="Monaco" w:cs="Monaco"/>
@@ -5152,7 +5060,6 @@
         </w:rPr>
         <w:t>jupiter</w:t>
       </w:r>
-      <w:proofErr w:type="spellEnd"/>
       <w:r>
         <w:rPr>
           <w:rFonts w:ascii="Monaco" w:hAnsi="Monaco" w:cs="Monaco"/>
@@ -5171,7 +5078,6 @@
         </w:rPr>
         <w:t>&lt;/</w:t>
       </w:r>
-      <w:proofErr w:type="spellStart"/>
       <w:r>
         <w:rPr>
           <w:rFonts w:ascii="Monaco" w:hAnsi="Monaco" w:cs="Monaco"/>
@@ -5181,7 +5087,6 @@
         </w:rPr>
         <w:t>artifactId</w:t>
       </w:r>
-      <w:proofErr w:type="spellEnd"/>
       <w:r>
         <w:rPr>
           <w:rFonts w:ascii="Monaco" w:hAnsi="Monaco" w:cs="Monaco"/>
@@ -5223,7 +5128,6 @@
         </w:rPr>
         <w:t>&lt;</w:t>
       </w:r>
-      <w:proofErr w:type="gramStart"/>
       <w:r>
         <w:rPr>
           <w:rFonts w:ascii="Monaco" w:hAnsi="Monaco" w:cs="Monaco"/>
@@ -5233,7 +5137,6 @@
         </w:rPr>
         <w:t>version</w:t>
       </w:r>
-      <w:proofErr w:type="gramEnd"/>
       <w:r>
         <w:rPr>
           <w:rFonts w:ascii="Monaco" w:hAnsi="Monaco" w:cs="Monaco"/>
@@ -5250,27 +5153,7 @@
           <w:sz w:val="20"/>
           <w:szCs w:val="20"/>
         </w:rPr>
-        <w:t>${</w:t>
-      </w:r>
-      <w:proofErr w:type="spellStart"/>
-      <w:r>
-        <w:rPr>
-          <w:rFonts w:ascii="Monaco" w:hAnsi="Monaco" w:cs="Monaco"/>
-          <w:color w:val="000000"/>
-          <w:sz w:val="20"/>
-          <w:szCs w:val="20"/>
-        </w:rPr>
-        <w:t>junit.jupiter.version</w:t>
-      </w:r>
-      <w:proofErr w:type="spellEnd"/>
-      <w:r>
-        <w:rPr>
-          <w:rFonts w:ascii="Monaco" w:hAnsi="Monaco" w:cs="Monaco"/>
-          <w:color w:val="000000"/>
-          <w:sz w:val="20"/>
-          <w:szCs w:val="20"/>
-        </w:rPr>
-        <w:t>}</w:t>
+        <w:t>${junit.jupiter.version}</w:t>
       </w:r>
       <w:r>
         <w:rPr>
@@ -5331,7 +5214,6 @@
         </w:rPr>
         <w:t>&lt;</w:t>
       </w:r>
-      <w:proofErr w:type="gramStart"/>
       <w:r>
         <w:rPr>
           <w:rFonts w:ascii="Monaco" w:hAnsi="Monaco" w:cs="Monaco"/>
@@ -5341,7 +5223,6 @@
         </w:rPr>
         <w:t>scope</w:t>
       </w:r>
-      <w:proofErr w:type="gramEnd"/>
       <w:r>
         <w:rPr>
           <w:rFonts w:ascii="Monaco" w:hAnsi="Monaco" w:cs="Monaco"/>
@@ -5448,7 +5329,6 @@
         </w:rPr>
         <w:t>&lt;</w:t>
       </w:r>
-      <w:proofErr w:type="gramStart"/>
       <w:r>
         <w:rPr>
           <w:rFonts w:ascii="Monaco" w:hAnsi="Monaco" w:cs="Monaco"/>
@@ -5458,7 +5338,6 @@
         </w:rPr>
         <w:t>dependency</w:t>
       </w:r>
-      <w:proofErr w:type="gramEnd"/>
       <w:r>
         <w:rPr>
           <w:rFonts w:ascii="Monaco" w:hAnsi="Monaco" w:cs="Monaco"/>
@@ -5500,8 +5379,6 @@
         </w:rPr>
         <w:t>&lt;</w:t>
       </w:r>
-      <w:proofErr w:type="spellStart"/>
-      <w:proofErr w:type="gramStart"/>
       <w:r>
         <w:rPr>
           <w:rFonts w:ascii="Monaco" w:hAnsi="Monaco" w:cs="Monaco"/>
@@ -5511,8 +5388,6 @@
         </w:rPr>
         <w:t>groupId</w:t>
       </w:r>
-      <w:proofErr w:type="spellEnd"/>
-      <w:proofErr w:type="gramEnd"/>
       <w:r>
         <w:rPr>
           <w:rFonts w:ascii="Monaco" w:hAnsi="Monaco" w:cs="Monaco"/>
@@ -5522,7 +5397,6 @@
         </w:rPr>
         <w:t>&gt;</w:t>
       </w:r>
-      <w:proofErr w:type="spellStart"/>
       <w:r>
         <w:rPr>
           <w:rFonts w:ascii="Monaco" w:hAnsi="Monaco" w:cs="Monaco"/>
@@ -5532,7 +5406,6 @@
         </w:rPr>
         <w:t>org.junit.vintage</w:t>
       </w:r>
-      <w:proofErr w:type="spellEnd"/>
       <w:r>
         <w:rPr>
           <w:rFonts w:ascii="Monaco" w:hAnsi="Monaco" w:cs="Monaco"/>
@@ -5542,7 +5415,6 @@
         </w:rPr>
         <w:t>&lt;/</w:t>
       </w:r>
-      <w:proofErr w:type="spellStart"/>
       <w:r>
         <w:rPr>
           <w:rFonts w:ascii="Monaco" w:hAnsi="Monaco" w:cs="Monaco"/>
@@ -5552,7 +5424,6 @@
         </w:rPr>
         <w:t>groupId</w:t>
       </w:r>
-      <w:proofErr w:type="spellEnd"/>
       <w:r>
         <w:rPr>
           <w:rFonts w:ascii="Monaco" w:hAnsi="Monaco" w:cs="Monaco"/>
@@ -5593,8 +5464,6 @@
         </w:rPr>
         <w:t>&lt;</w:t>
       </w:r>
-      <w:proofErr w:type="spellStart"/>
-      <w:proofErr w:type="gramStart"/>
       <w:r>
         <w:rPr>
           <w:rFonts w:ascii="Monaco" w:hAnsi="Monaco" w:cs="Monaco"/>
@@ -5604,8 +5473,6 @@
         </w:rPr>
         <w:t>artifactId</w:t>
       </w:r>
-      <w:proofErr w:type="spellEnd"/>
-      <w:proofErr w:type="gramEnd"/>
       <w:r>
         <w:rPr>
           <w:rFonts w:ascii="Monaco" w:hAnsi="Monaco" w:cs="Monaco"/>
@@ -5615,7 +5482,6 @@
         </w:rPr>
         <w:t>&gt;</w:t>
       </w:r>
-      <w:proofErr w:type="spellStart"/>
       <w:r>
         <w:rPr>
           <w:rFonts w:ascii="Monaco" w:hAnsi="Monaco" w:cs="Monaco"/>
@@ -5626,7 +5492,6 @@
         </w:rPr>
         <w:t>junit</w:t>
       </w:r>
-      <w:proofErr w:type="spellEnd"/>
       <w:r>
         <w:rPr>
           <w:rFonts w:ascii="Monaco" w:hAnsi="Monaco" w:cs="Monaco"/>
@@ -5645,7 +5510,6 @@
         </w:rPr>
         <w:t>&lt;/</w:t>
       </w:r>
-      <w:proofErr w:type="spellStart"/>
       <w:r>
         <w:rPr>
           <w:rFonts w:ascii="Monaco" w:hAnsi="Monaco" w:cs="Monaco"/>
@@ -5655,7 +5519,6 @@
         </w:rPr>
         <w:t>artifactId</w:t>
       </w:r>
-      <w:proofErr w:type="spellEnd"/>
       <w:r>
         <w:rPr>
           <w:rFonts w:ascii="Monaco" w:hAnsi="Monaco" w:cs="Monaco"/>
@@ -5696,7 +5559,6 @@
         </w:rPr>
         <w:t>&lt;</w:t>
       </w:r>
-      <w:proofErr w:type="gramStart"/>
       <w:r>
         <w:rPr>
           <w:rFonts w:ascii="Monaco" w:hAnsi="Monaco" w:cs="Monaco"/>
@@ -5706,7 +5568,6 @@
         </w:rPr>
         <w:t>version</w:t>
       </w:r>
-      <w:proofErr w:type="gramEnd"/>
       <w:r>
         <w:rPr>
           <w:rFonts w:ascii="Monaco" w:hAnsi="Monaco" w:cs="Monaco"/>
@@ -5723,27 +5584,7 @@
           <w:sz w:val="20"/>
           <w:szCs w:val="20"/>
         </w:rPr>
-        <w:t>${</w:t>
-      </w:r>
-      <w:proofErr w:type="spellStart"/>
-      <w:r>
-        <w:rPr>
-          <w:rFonts w:ascii="Monaco" w:hAnsi="Monaco" w:cs="Monaco"/>
-          <w:color w:val="000000"/>
-          <w:sz w:val="20"/>
-          <w:szCs w:val="20"/>
-        </w:rPr>
-        <w:t>junit.vintage.version</w:t>
-      </w:r>
-      <w:proofErr w:type="spellEnd"/>
-      <w:r>
-        <w:rPr>
-          <w:rFonts w:ascii="Monaco" w:hAnsi="Monaco" w:cs="Monaco"/>
-          <w:color w:val="000000"/>
-          <w:sz w:val="20"/>
-          <w:szCs w:val="20"/>
-        </w:rPr>
-        <w:t>}</w:t>
+        <w:t>${junit.vintage.version}</w:t>
       </w:r>
       <w:r>
         <w:rPr>
@@ -5803,7 +5644,6 @@
         </w:rPr>
         <w:t>&lt;</w:t>
       </w:r>
-      <w:proofErr w:type="gramStart"/>
       <w:r>
         <w:rPr>
           <w:rFonts w:ascii="Monaco" w:hAnsi="Monaco" w:cs="Monaco"/>
@@ -5813,7 +5653,6 @@
         </w:rPr>
         <w:t>scope</w:t>
       </w:r>
-      <w:proofErr w:type="gramEnd"/>
       <w:r>
         <w:rPr>
           <w:rFonts w:ascii="Monaco" w:hAnsi="Monaco" w:cs="Monaco"/>
@@ -5900,7 +5739,7 @@
       <w:pPr>
         <w:pStyle w:val="Heading3"/>
       </w:pPr>
-      <w:bookmarkStart w:id="7" w:name="_Toc366595211"/>
+      <w:bookmarkStart w:id="7" w:name="_Toc366607685"/>
       <w:r>
         <w:t>Step 2.2 – Run Maven build</w:t>
       </w:r>
@@ -5938,7 +5777,7 @@
       <w:pPr>
         <w:pStyle w:val="Heading3"/>
       </w:pPr>
-      <w:bookmarkStart w:id="8" w:name="_Toc366595212"/>
+      <w:bookmarkStart w:id="8" w:name="_Toc366607686"/>
       <w:r>
         <w:t>Step 2.3 – Run</w:t>
       </w:r>
@@ -5978,15 +5817,7 @@
         </w:numPr>
       </w:pPr>
       <w:r>
-        <w:t>Right click san-</w:t>
-      </w:r>
-      <w:proofErr w:type="spellStart"/>
-      <w:r>
-        <w:t>francisco</w:t>
-      </w:r>
-      <w:proofErr w:type="spellEnd"/>
-      <w:r>
-        <w:t>-tourism project</w:t>
+        <w:t>Right click san-francisco-tourism project</w:t>
       </w:r>
     </w:p>
     <w:p>
@@ -6014,14 +5845,12 @@
           <w:b/>
         </w:rPr>
       </w:pPr>
-      <w:proofErr w:type="spellStart"/>
       <w:r>
         <w:rPr>
           <w:b/>
         </w:rPr>
         <w:t>Intellij</w:t>
       </w:r>
-      <w:proofErr w:type="spellEnd"/>
     </w:p>
     <w:p>
       <w:pPr>
@@ -6056,15 +5885,7 @@
         </w:numPr>
       </w:pPr>
       <w:r>
-        <w:t>All in san-</w:t>
-      </w:r>
-      <w:proofErr w:type="spellStart"/>
-      <w:r>
-        <w:t>francisco</w:t>
-      </w:r>
-      <w:proofErr w:type="spellEnd"/>
-      <w:r>
-        <w:t>-tourism</w:t>
+        <w:t>All in san-francisco-tourism</w:t>
       </w:r>
     </w:p>
     <w:p/>
@@ -6083,9 +5904,15 @@
       <w:pPr>
         <w:pStyle w:val="Heading2"/>
       </w:pPr>
-      <w:bookmarkStart w:id="9" w:name="_Toc366595213"/>
-      <w:r>
-        <w:t>Step 3 – Converting basic tests to JUnit 5</w:t>
+      <w:bookmarkStart w:id="9" w:name="_Toc366607687"/>
+      <w:r>
+        <w:t>Step 3 – Convert</w:t>
+      </w:r>
+      <w:r>
+        <w:t xml:space="preserve"> </w:t>
+      </w:r>
+      <w:r>
+        <w:t>basic tests to JUnit 5</w:t>
       </w:r>
       <w:bookmarkEnd w:id="9"/>
     </w:p>
@@ -6104,28 +5931,21 @@
       <w:pPr>
         <w:pStyle w:val="Heading3"/>
       </w:pPr>
-      <w:bookmarkStart w:id="10" w:name="_Toc366595214"/>
-      <w:r>
-        <w:t xml:space="preserve">Step 3.1 – Updating the </w:t>
-      </w:r>
-      <w:proofErr w:type="spellStart"/>
-      <w:r>
-        <w:t>FishermansWharfTest</w:t>
+      <w:bookmarkStart w:id="10" w:name="_Toc366607688"/>
+      <w:r>
+        <w:t>Step 3.1 – Updat</w:t>
+      </w:r>
+      <w:r>
+        <w:t>e</w:t>
+      </w:r>
+      <w:r>
+        <w:t xml:space="preserve"> the FishermansWharfTest</w:t>
       </w:r>
       <w:bookmarkEnd w:id="10"/>
-      <w:proofErr w:type="spellEnd"/>
-    </w:p>
-    <w:p>
-      <w:r>
-        <w:t>This test uses the most basic features of JUnit</w:t>
-      </w:r>
-      <w:proofErr w:type="gramStart"/>
-      <w:r>
-        <w:t>;</w:t>
-      </w:r>
-      <w:proofErr w:type="gramEnd"/>
-      <w:r>
-        <w:t xml:space="preserve"> literally just a</w:t>
+    </w:p>
+    <w:p>
+      <w:r>
+        <w:t>This test uses the most basic features of JUnit; literally just a</w:t>
       </w:r>
       <w:r>
         <w:t xml:space="preserve"> setup method and a</w:t>
@@ -6157,7 +5977,6 @@
           <w:szCs w:val="20"/>
         </w:rPr>
       </w:pPr>
-      <w:proofErr w:type="gramStart"/>
       <w:r>
         <w:rPr>
           <w:rFonts w:ascii="Monaco" w:hAnsi="Monaco" w:cs="Monaco"/>
@@ -6169,7 +5988,6 @@
         </w:rPr>
         <w:t>import</w:t>
       </w:r>
-      <w:proofErr w:type="gramEnd"/>
       <w:r>
         <w:rPr>
           <w:rFonts w:ascii="Monaco" w:hAnsi="Monaco" w:cs="Monaco"/>
@@ -6197,48 +6015,20 @@
           <w:sz w:val="20"/>
           <w:szCs w:val="20"/>
         </w:rPr>
-        <w:t xml:space="preserve"> </w:t>
-      </w:r>
-      <w:proofErr w:type="spellStart"/>
-      <w:r>
-        <w:rPr>
-          <w:rFonts w:ascii="Monaco" w:hAnsi="Monaco" w:cs="Monaco"/>
-          <w:color w:val="000000"/>
-          <w:sz w:val="20"/>
-          <w:szCs w:val="20"/>
-        </w:rPr>
-        <w:t>org.junit.jupiter.api.Assertions</w:t>
-      </w:r>
-      <w:proofErr w:type="spellEnd"/>
-      <w:r>
-        <w:rPr>
-          <w:rFonts w:ascii="Monaco" w:hAnsi="Monaco" w:cs="Monaco"/>
-          <w:color w:val="000000"/>
-          <w:sz w:val="20"/>
-          <w:szCs w:val="20"/>
-        </w:rPr>
-        <w:t>.*;</w:t>
-      </w:r>
-    </w:p>
-    <w:p>
-      <w:pPr>
-        <w:pStyle w:val="ListParagraph"/>
-      </w:pPr>
-    </w:p>
-    <w:p>
-      <w:pPr>
-        <w:pStyle w:val="ListParagraph"/>
-      </w:pPr>
-      <w:r>
-        <w:t>Notice that there is a new package naming convention for JUnit 5 containing “</w:t>
-      </w:r>
-      <w:proofErr w:type="spellStart"/>
-      <w:r>
-        <w:t>jupiter</w:t>
-      </w:r>
-      <w:proofErr w:type="spellEnd"/>
-      <w:r>
-        <w:t xml:space="preserve">.” Having a new package name allows running existing tests without wholesale changes. Also, note that the </w:t>
+        <w:t xml:space="preserve"> org.junit.jupiter.api.Assertions.*;</w:t>
+      </w:r>
+    </w:p>
+    <w:p>
+      <w:pPr>
+        <w:pStyle w:val="ListParagraph"/>
+      </w:pPr>
+    </w:p>
+    <w:p>
+      <w:pPr>
+        <w:pStyle w:val="ListParagraph"/>
+      </w:pPr>
+      <w:r>
+        <w:t xml:space="preserve">Notice that there is a new package naming convention for JUnit 5 containing “jupiter.” Having a new package name allows running existing tests without wholesale changes. Also, note that the </w:t>
       </w:r>
       <w:r>
         <w:rPr>
@@ -6288,7 +6078,6 @@
           <w:szCs w:val="20"/>
         </w:rPr>
       </w:pPr>
-      <w:proofErr w:type="gramStart"/>
       <w:r>
         <w:rPr>
           <w:rFonts w:ascii="Monaco" w:hAnsi="Monaco" w:cs="Monaco"/>
@@ -6300,35 +6089,14 @@
         </w:rPr>
         <w:t>import</w:t>
       </w:r>
-      <w:proofErr w:type="gramEnd"/>
-      <w:r>
-        <w:rPr>
-          <w:rFonts w:ascii="Monaco" w:hAnsi="Monaco" w:cs="Monaco"/>
-          <w:color w:val="000000"/>
-          <w:sz w:val="20"/>
-          <w:szCs w:val="20"/>
-        </w:rPr>
-        <w:t xml:space="preserve"> </w:t>
-      </w:r>
-      <w:proofErr w:type="spellStart"/>
-      <w:r>
-        <w:rPr>
-          <w:rFonts w:ascii="Monaco" w:hAnsi="Monaco" w:cs="Monaco"/>
-          <w:color w:val="000000"/>
-          <w:sz w:val="20"/>
-          <w:szCs w:val="20"/>
-        </w:rPr>
-        <w:t>org.junit.jupiter.api</w:t>
-      </w:r>
-      <w:proofErr w:type="spellEnd"/>
-      <w:r>
-        <w:rPr>
-          <w:rFonts w:ascii="Monaco" w:hAnsi="Monaco" w:cs="Monaco"/>
-          <w:color w:val="000000"/>
-          <w:sz w:val="20"/>
-          <w:szCs w:val="20"/>
-        </w:rPr>
-        <w:t>.*;</w:t>
+      <w:r>
+        <w:rPr>
+          <w:rFonts w:ascii="Monaco" w:hAnsi="Monaco" w:cs="Monaco"/>
+          <w:color w:val="000000"/>
+          <w:sz w:val="20"/>
+          <w:szCs w:val="20"/>
+        </w:rPr>
+        <w:t xml:space="preserve"> org.junit.jupiter.api.*;</w:t>
       </w:r>
     </w:p>
     <w:p>
@@ -6375,19 +6143,8 @@
           <w:sz w:val="20"/>
           <w:szCs w:val="20"/>
         </w:rPr>
-        <w:t>@</w:t>
-      </w:r>
-      <w:proofErr w:type="spellStart"/>
-      <w:r>
-        <w:rPr>
-          <w:rFonts w:ascii="Monaco" w:hAnsi="Monaco" w:cs="Monaco"/>
-          <w:color w:val="646464"/>
-          <w:sz w:val="20"/>
-          <w:szCs w:val="20"/>
-        </w:rPr>
-        <w:t>BeforeEach</w:t>
-      </w:r>
-      <w:proofErr w:type="spellEnd"/>
+        <w:t>@BeforeEach</w:t>
+      </w:r>
       <w:r>
         <w:t xml:space="preserve"> so change that too.</w:t>
       </w:r>
@@ -6406,32 +6163,17 @@
         </w:numPr>
       </w:pPr>
       <w:r>
-        <w:t xml:space="preserve">One more compiler error to fix. In JUnit 5, the String message parameter is the last parameter instead of the first one. Just fix the assertion in </w:t>
-      </w:r>
-      <w:proofErr w:type="spellStart"/>
-      <w:proofErr w:type="gramStart"/>
-      <w:r>
-        <w:t>oldestSeaLionForLastMessage</w:t>
-      </w:r>
-      <w:proofErr w:type="spellEnd"/>
-      <w:r>
-        <w:t>(</w:t>
-      </w:r>
-      <w:proofErr w:type="gramEnd"/>
-      <w:r>
-        <w:t>) to make the code compile:</w:t>
-      </w:r>
-    </w:p>
-    <w:p>
-      <w:pPr>
-        <w:pStyle w:val="ListParagraph"/>
-        <w:rPr>
-          <w:sz w:val="20"/>
-          <w:szCs w:val="20"/>
-        </w:rPr>
-      </w:pPr>
-      <w:proofErr w:type="spellStart"/>
-      <w:proofErr w:type="gramStart"/>
+        <w:t>One more compiler error to fix. In JUnit 5, the String message parameter is the last parameter instead of the first one. Just fix the assertion in oldestSeaLionForLastMessage() to make the code compile:</w:t>
+      </w:r>
+    </w:p>
+    <w:p>
+      <w:pPr>
+        <w:pStyle w:val="ListParagraph"/>
+        <w:rPr>
+          <w:sz w:val="20"/>
+          <w:szCs w:val="20"/>
+        </w:rPr>
+      </w:pPr>
       <w:r>
         <w:rPr>
           <w:rFonts w:ascii="Monaco" w:hAnsi="Monaco" w:cs="Monaco"/>
@@ -6443,8 +6185,6 @@
         </w:rPr>
         <w:t>assertEquals</w:t>
       </w:r>
-      <w:proofErr w:type="spellEnd"/>
-      <w:proofErr w:type="gramEnd"/>
       <w:r>
         <w:rPr>
           <w:rFonts w:ascii="Monaco" w:hAnsi="Monaco" w:cs="Monaco"/>
@@ -6454,7 +6194,6 @@
         </w:rPr>
         <w:t xml:space="preserve">(15, </w:t>
       </w:r>
-      <w:proofErr w:type="spellStart"/>
       <w:r>
         <w:rPr>
           <w:rFonts w:ascii="Monaco" w:hAnsi="Monaco" w:cs="Monaco"/>
@@ -6471,17 +6210,7 @@
           <w:sz w:val="20"/>
           <w:szCs w:val="20"/>
         </w:rPr>
-        <w:t>.getAge</w:t>
-      </w:r>
-      <w:proofErr w:type="spellEnd"/>
-      <w:r>
-        <w:rPr>
-          <w:rFonts w:ascii="Monaco" w:hAnsi="Monaco" w:cs="Monaco"/>
-          <w:color w:val="000000"/>
-          <w:sz w:val="20"/>
-          <w:szCs w:val="20"/>
-        </w:rPr>
-        <w:t xml:space="preserve">(), </w:t>
+        <w:t xml:space="preserve">.getAge(), </w:t>
       </w:r>
       <w:r>
         <w:rPr>
@@ -6521,23 +6250,7 @@
         <w:t>run the tests again. You should get one failing test.</w:t>
       </w:r>
       <w:r>
-        <w:t xml:space="preserve"> Notice that the </w:t>
-      </w:r>
-      <w:proofErr w:type="spellStart"/>
-      <w:r>
-        <w:t>AssertionFailedError</w:t>
-      </w:r>
-      <w:proofErr w:type="spellEnd"/>
-      <w:r>
-        <w:t xml:space="preserve"> comes from opentest4j</w:t>
-      </w:r>
-      <w:proofErr w:type="gramStart"/>
-      <w:r>
-        <w:t>;</w:t>
-      </w:r>
-      <w:proofErr w:type="gramEnd"/>
-      <w:r>
-        <w:t xml:space="preserve"> which got pulled in as a transitive dependency. Also note that there is a bunch of Java 8 stack trace below the code that actually caused the error.</w:t>
+        <w:t xml:space="preserve"> Notice that the AssertionFailedError comes from opentest4j; which got pulled in as a transitive dependency. Also note that there is a bunch of Java 8 stack trace below the code that actually caused the error.</w:t>
       </w:r>
     </w:p>
     <w:p>
@@ -6618,8 +6331,6 @@
           <w:szCs w:val="20"/>
         </w:rPr>
       </w:pPr>
-      <w:proofErr w:type="spellStart"/>
-      <w:proofErr w:type="gramStart"/>
       <w:r>
         <w:rPr>
           <w:rFonts w:ascii="Monaco" w:hAnsi="Monaco" w:cs="Monaco"/>
@@ -6631,8 +6342,6 @@
         </w:rPr>
         <w:t>assertEquals</w:t>
       </w:r>
-      <w:proofErr w:type="spellEnd"/>
-      <w:proofErr w:type="gramEnd"/>
       <w:r>
         <w:rPr>
           <w:rFonts w:ascii="Monaco" w:hAnsi="Monaco" w:cs="Monaco"/>
@@ -6660,7 +6369,6 @@
         </w:rPr>
         <w:t xml:space="preserve">, </w:t>
       </w:r>
-      <w:proofErr w:type="spellStart"/>
       <w:r>
         <w:rPr>
           <w:rFonts w:ascii="Monaco" w:hAnsi="Monaco" w:cs="Monaco"/>
@@ -6677,17 +6385,7 @@
           <w:sz w:val="20"/>
           <w:szCs w:val="20"/>
         </w:rPr>
-        <w:t>.getUrl</w:t>
-      </w:r>
-      <w:proofErr w:type="spellEnd"/>
-      <w:r>
-        <w:rPr>
-          <w:rFonts w:ascii="Monaco" w:hAnsi="Monaco" w:cs="Monaco"/>
-          <w:color w:val="000000"/>
-          <w:sz w:val="20"/>
-          <w:szCs w:val="20"/>
-        </w:rPr>
-        <w:t xml:space="preserve">(), </w:t>
+        <w:t xml:space="preserve">.getUrl(), </w:t>
       </w:r>
       <w:r>
         <w:rPr>
@@ -6696,27 +6394,7 @@
           <w:sz w:val="20"/>
           <w:szCs w:val="20"/>
         </w:rPr>
-        <w:t>"</w:t>
-      </w:r>
-      <w:proofErr w:type="spellStart"/>
-      <w:r>
-        <w:rPr>
-          <w:rFonts w:ascii="Monaco" w:hAnsi="Monaco" w:cs="Monaco"/>
-          <w:color w:val="2A00FF"/>
-          <w:sz w:val="20"/>
-          <w:szCs w:val="20"/>
-        </w:rPr>
-        <w:t>url</w:t>
-      </w:r>
-      <w:proofErr w:type="spellEnd"/>
-      <w:r>
-        <w:rPr>
-          <w:rFonts w:ascii="Monaco" w:hAnsi="Monaco" w:cs="Monaco"/>
-          <w:color w:val="2A00FF"/>
-          <w:sz w:val="20"/>
-          <w:szCs w:val="20"/>
-        </w:rPr>
-        <w:t>"</w:t>
+        <w:t>"url"</w:t>
       </w:r>
       <w:r>
         <w:rPr>
@@ -6750,36 +6428,27 @@
       <w:pPr>
         <w:pStyle w:val="Heading3"/>
       </w:pPr>
-      <w:bookmarkStart w:id="11" w:name="_Toc366595215"/>
+      <w:bookmarkStart w:id="11" w:name="_Toc366607689"/>
       <w:r>
         <w:t>Step 3.2</w:t>
       </w:r>
       <w:r>
-        <w:t xml:space="preserve"> – Updating the </w:t>
-      </w:r>
-      <w:proofErr w:type="spellStart"/>
+        <w:t xml:space="preserve"> – Updat</w:t>
+      </w:r>
+      <w:r>
+        <w:t>e</w:t>
+      </w:r>
+      <w:r>
+        <w:t xml:space="preserve"> the </w:t>
+      </w:r>
       <w:r>
         <w:t>SeaLionTest</w:t>
       </w:r>
       <w:bookmarkEnd w:id="11"/>
-      <w:proofErr w:type="spellEnd"/>
-    </w:p>
-    <w:p>
-      <w:proofErr w:type="gramStart"/>
-      <w:r>
-        <w:t>Your turn.</w:t>
-      </w:r>
-      <w:proofErr w:type="gramEnd"/>
-      <w:r>
-        <w:t xml:space="preserve"> Try to migrate the </w:t>
-      </w:r>
-      <w:proofErr w:type="spellStart"/>
-      <w:r>
-        <w:t>SeaLionTest</w:t>
-      </w:r>
-      <w:proofErr w:type="spellEnd"/>
-      <w:r>
-        <w:t xml:space="preserve"> class to JUnit 5. There’s only one thing that we haven’t seen yet. The </w:t>
+    </w:p>
+    <w:p>
+      <w:r>
+        <w:t xml:space="preserve">Your turn. Try to migrate the SeaLionTest class to JUnit 5. There’s only one thing that we haven’t seen yet. The </w:t>
       </w:r>
       <w:r>
         <w:rPr>
@@ -6788,9 +6457,8 @@
           <w:sz w:val="20"/>
           <w:szCs w:val="20"/>
         </w:rPr>
-        <w:t>@</w:t>
-      </w:r>
-      <w:proofErr w:type="spellStart"/>
+        <w:t>@Before</w:t>
+      </w:r>
       <w:r>
         <w:rPr>
           <w:rFonts w:ascii="Monaco" w:hAnsi="Monaco" w:cs="Monaco"/>
@@ -6798,7 +6466,10 @@
           <w:sz w:val="20"/>
           <w:szCs w:val="20"/>
         </w:rPr>
-        <w:t>Before</w:t>
+        <w:t xml:space="preserve">Class </w:t>
+      </w:r>
+      <w:r>
+        <w:t xml:space="preserve">annotation has been renamed to </w:t>
       </w:r>
       <w:r>
         <w:rPr>
@@ -6807,9 +6478,8 @@
           <w:sz w:val="20"/>
           <w:szCs w:val="20"/>
         </w:rPr>
-        <w:t>Class</w:t>
-      </w:r>
-      <w:proofErr w:type="spellEnd"/>
+        <w:t>@Before</w:t>
+      </w:r>
       <w:r>
         <w:rPr>
           <w:rFonts w:ascii="Monaco" w:hAnsi="Monaco" w:cs="Monaco"/>
@@ -6817,10 +6487,10 @@
           <w:sz w:val="20"/>
           <w:szCs w:val="20"/>
         </w:rPr>
-        <w:t xml:space="preserve"> </w:t>
-      </w:r>
-      <w:r>
-        <w:t xml:space="preserve">annotation has been renamed to </w:t>
+        <w:t>All</w:t>
+      </w:r>
+      <w:r>
+        <w:t xml:space="preserve">. I bet you can guess what the </w:t>
       </w:r>
       <w:r>
         <w:rPr>
@@ -6829,59 +6499,7 @@
           <w:sz w:val="20"/>
           <w:szCs w:val="20"/>
         </w:rPr>
-        <w:t>@</w:t>
-      </w:r>
-      <w:proofErr w:type="spellStart"/>
-      <w:r>
-        <w:rPr>
-          <w:rFonts w:ascii="Monaco" w:hAnsi="Monaco" w:cs="Monaco"/>
-          <w:color w:val="646464"/>
-          <w:sz w:val="20"/>
-          <w:szCs w:val="20"/>
-        </w:rPr>
-        <w:t>Before</w:t>
-      </w:r>
-      <w:r>
-        <w:rPr>
-          <w:rFonts w:ascii="Monaco" w:hAnsi="Monaco" w:cs="Monaco"/>
-          <w:color w:val="646464"/>
-          <w:sz w:val="20"/>
-          <w:szCs w:val="20"/>
-        </w:rPr>
-        <w:t>All</w:t>
-      </w:r>
-      <w:proofErr w:type="spellEnd"/>
-      <w:r>
-        <w:t xml:space="preserve">. I bet you can guess what the </w:t>
-      </w:r>
-      <w:r>
-        <w:rPr>
-          <w:rFonts w:ascii="Monaco" w:hAnsi="Monaco" w:cs="Monaco"/>
-          <w:color w:val="646464"/>
-          <w:sz w:val="20"/>
-          <w:szCs w:val="20"/>
-        </w:rPr>
-        <w:t>@</w:t>
-      </w:r>
-      <w:proofErr w:type="spellStart"/>
-      <w:r>
-        <w:rPr>
-          <w:rFonts w:ascii="Monaco" w:hAnsi="Monaco" w:cs="Monaco"/>
-          <w:color w:val="646464"/>
-          <w:sz w:val="20"/>
-          <w:szCs w:val="20"/>
-        </w:rPr>
-        <w:t>AfterClass</w:t>
-      </w:r>
-      <w:proofErr w:type="spellEnd"/>
-      <w:r>
-        <w:rPr>
-          <w:rFonts w:ascii="Monaco" w:hAnsi="Monaco" w:cs="Monaco"/>
-          <w:color w:val="646464"/>
-          <w:sz w:val="20"/>
-          <w:szCs w:val="20"/>
-        </w:rPr>
-        <w:t xml:space="preserve"> </w:t>
+        <w:t xml:space="preserve">@AfterClass </w:t>
       </w:r>
       <w:r>
         <w:t>annotation was renamed to!</w:t>
@@ -6890,15 +6508,7 @@
     <w:p/>
     <w:p>
       <w:r>
-        <w:t xml:space="preserve">This time there aren’t </w:t>
-      </w:r>
-      <w:proofErr w:type="gramStart"/>
-      <w:r>
-        <w:t>step by step</w:t>
-      </w:r>
-      <w:proofErr w:type="gramEnd"/>
-      <w:r>
-        <w:t xml:space="preserve"> instructions because you already have all the information you need to convert it. Feel free to check out the solution guide if you aren’t sure.</w:t>
+        <w:t>This time there aren’t step by step instructions because you already have all the information you need to convert it. Feel free to check out the solution guide if you aren’t sure.</w:t>
       </w:r>
     </w:p>
     <w:p/>
@@ -6912,21 +6522,7 @@
         <w:rPr>
           <w:i/>
         </w:rPr>
-        <w:t xml:space="preserve">Note for real life projects: I wanted </w:t>
-      </w:r>
-      <w:proofErr w:type="gramStart"/>
-      <w:r>
-        <w:rPr>
-          <w:i/>
-        </w:rPr>
-        <w:t>my codebase</w:t>
-      </w:r>
-      <w:proofErr w:type="gramEnd"/>
-      <w:r>
-        <w:rPr>
-          <w:i/>
-        </w:rPr>
-        <w:t xml:space="preserve"> to be fully JUnit 5 so I didn’t have to look at the imports to read an assertion. Changing assertions, imports and annotations by hand got old fast so I wrote a tool to automate it:</w:t>
+        <w:t>Note for real life projects: I wanted my codebase to be fully JUnit 5 so I didn’t have to look at the imports to read an assertion. Changing assertions, imports and annotations by hand got old fast so I wrote a tool to automate it:</w:t>
       </w:r>
     </w:p>
     <w:p>
@@ -6956,50 +6552,24 @@
       <w:pPr>
         <w:pStyle w:val="Heading3"/>
       </w:pPr>
-      <w:bookmarkStart w:id="12" w:name="_Toc366595216"/>
+      <w:bookmarkStart w:id="12" w:name="_Toc366607690"/>
       <w:r>
         <w:t>Step 3.3</w:t>
       </w:r>
       <w:r>
-        <w:t xml:space="preserve"> – Migrating </w:t>
-      </w:r>
-      <w:proofErr w:type="spellStart"/>
-      <w:r>
-        <w:t>assertThat</w:t>
+        <w:t xml:space="preserve"> – Migrate</w:t>
+      </w:r>
+      <w:r>
+        <w:t xml:space="preserve"> assertThat</w:t>
       </w:r>
       <w:bookmarkEnd w:id="12"/>
-      <w:proofErr w:type="spellEnd"/>
-    </w:p>
-    <w:p>
-      <w:r>
-        <w:t xml:space="preserve">Let’s try to migrate </w:t>
-      </w:r>
-      <w:proofErr w:type="spellStart"/>
-      <w:r>
-        <w:t>FishermansWharfEnumTest</w:t>
-      </w:r>
-      <w:proofErr w:type="spellEnd"/>
-      <w:r>
-        <w:t xml:space="preserve">. </w:t>
-      </w:r>
-      <w:r>
-        <w:t xml:space="preserve">Try doing the same thing as for </w:t>
-      </w:r>
-      <w:proofErr w:type="spellStart"/>
-      <w:r>
-        <w:t>SeaLionTest</w:t>
-      </w:r>
-      <w:proofErr w:type="spellEnd"/>
-      <w:r>
-        <w:t xml:space="preserve">. Uh oh. There’s no </w:t>
-      </w:r>
-      <w:proofErr w:type="spellStart"/>
-      <w:r>
-        <w:t>assertThat</w:t>
-      </w:r>
-      <w:proofErr w:type="spellEnd"/>
-      <w:r>
-        <w:t xml:space="preserve"> in Jupiter.</w:t>
+    </w:p>
+    <w:p>
+      <w:r>
+        <w:t xml:space="preserve">Let’s try to migrate FishermansWharfEnumTest. </w:t>
+      </w:r>
+      <w:r>
+        <w:t>Try doing the same thing as for SeaLionTest. Uh oh. There’s no assertThat in Jupiter.</w:t>
       </w:r>
     </w:p>
     <w:p/>
@@ -7015,7 +6585,6 @@
           <w:szCs w:val="20"/>
         </w:rPr>
       </w:pPr>
-      <w:proofErr w:type="gramStart"/>
       <w:r>
         <w:rPr>
           <w:rFonts w:ascii="Monaco" w:hAnsi="Monaco" w:cs="Monaco"/>
@@ -7027,7 +6596,6 @@
         </w:rPr>
         <w:t>import</w:t>
       </w:r>
-      <w:proofErr w:type="gramEnd"/>
       <w:r>
         <w:rPr>
           <w:rFonts w:ascii="Monaco" w:hAnsi="Monaco" w:cs="Monaco"/>
@@ -7055,17 +6623,7 @@
           <w:sz w:val="20"/>
           <w:szCs w:val="20"/>
         </w:rPr>
-        <w:t xml:space="preserve"> </w:t>
-      </w:r>
-      <w:proofErr w:type="spellStart"/>
-      <w:r>
-        <w:rPr>
-          <w:rFonts w:ascii="Monaco" w:hAnsi="Monaco" w:cs="Monaco"/>
-          <w:color w:val="000000"/>
-          <w:sz w:val="20"/>
-          <w:szCs w:val="20"/>
-        </w:rPr>
-        <w:t>org.hamcrest.MatcherAssert.</w:t>
+        <w:t xml:space="preserve"> org.hamcrest.MatcherAssert.</w:t>
       </w:r>
       <w:r>
         <w:rPr>
@@ -7078,7 +6636,6 @@
         </w:rPr>
         <w:t>assertThat</w:t>
       </w:r>
-      <w:proofErr w:type="spellEnd"/>
       <w:r>
         <w:rPr>
           <w:rFonts w:ascii="Monaco" w:hAnsi="Monaco" w:cs="Monaco"/>
@@ -7094,7 +6651,6 @@
       <w:r>
         <w:t xml:space="preserve">That’s right. The </w:t>
       </w:r>
-      <w:proofErr w:type="spellStart"/>
       <w:r>
         <w:rPr>
           <w:rFonts w:ascii="Monaco" w:hAnsi="Monaco" w:cs="Monaco"/>
@@ -7106,25 +6662,11 @@
         </w:rPr>
         <w:t>assertThat</w:t>
       </w:r>
-      <w:proofErr w:type="spellEnd"/>
-      <w:r>
-        <w:t xml:space="preserve"> method is no longer in core JUnit. It still works perfectly well though</w:t>
-      </w:r>
-      <w:proofErr w:type="gramStart"/>
-      <w:r>
-        <w:t>;</w:t>
-      </w:r>
-      <w:proofErr w:type="gramEnd"/>
-      <w:r>
-        <w:t xml:space="preserve"> just from inside </w:t>
-      </w:r>
-      <w:proofErr w:type="spellStart"/>
-      <w:r>
-        <w:t>Hamcrest</w:t>
-      </w:r>
-      <w:proofErr w:type="spellEnd"/>
-      <w:r>
-        <w:t>.</w:t>
+      <w:r>
+        <w:t xml:space="preserve"> method is no longer in core JUnit. It still works perfectly well though; just from inside </w:t>
+      </w:r>
+      <w:r>
+        <w:t>Hamcrest.</w:t>
       </w:r>
       <w:r>
         <w:t xml:space="preserve"> </w:t>
@@ -7136,23 +6678,7 @@
         <w:t xml:space="preserve">This isn’t a great test though. </w:t>
       </w:r>
       <w:r>
-        <w:t xml:space="preserve">If would only fail on the first </w:t>
-      </w:r>
-      <w:proofErr w:type="spellStart"/>
-      <w:r>
-        <w:t>enum</w:t>
-      </w:r>
-      <w:proofErr w:type="spellEnd"/>
-      <w:r>
-        <w:t xml:space="preserve"> value to fail </w:t>
-      </w:r>
-      <w:proofErr w:type="gramStart"/>
-      <w:r>
-        <w:t>the assert</w:t>
-      </w:r>
-      <w:proofErr w:type="gramEnd"/>
-      <w:r>
-        <w:t xml:space="preserve">. It would have been far better to use a parameterized test.  It was enough work in JUnit 4 to write one that it is easy to understand why that didn’t happen here. </w:t>
+        <w:t xml:space="preserve">If would only fail on the first enum value to fail the assert. It would have been far better to use a parameterized test.  It was enough work in JUnit 4 to write one that it is easy to understand why that didn’t happen here. </w:t>
       </w:r>
       <w:r>
         <w:t>Let’s fix that now…</w:t>
@@ -7181,9 +6707,12 @@
       <w:pPr>
         <w:pStyle w:val="Heading2"/>
       </w:pPr>
-      <w:bookmarkStart w:id="13" w:name="_Toc366595217"/>
-      <w:r>
-        <w:t>Step 4 – Migrating Parameterized Tests</w:t>
+      <w:bookmarkStart w:id="13" w:name="_Toc366607691"/>
+      <w:r>
+        <w:t>Step 4 – Migrate</w:t>
+      </w:r>
+      <w:r>
+        <w:t xml:space="preserve"> Parameterized Tests</w:t>
       </w:r>
       <w:bookmarkEnd w:id="13"/>
     </w:p>
@@ -7191,16 +6720,14 @@
       <w:pPr>
         <w:pStyle w:val="Heading3"/>
       </w:pPr>
-      <w:bookmarkStart w:id="14" w:name="_Toc366595218"/>
-      <w:r>
-        <w:t xml:space="preserve">Step 4.1 – Migrating </w:t>
-      </w:r>
-      <w:proofErr w:type="spellStart"/>
-      <w:r>
-        <w:t>FishermansWharfEnumTest</w:t>
+      <w:bookmarkStart w:id="14" w:name="_Toc366607692"/>
+      <w:r>
+        <w:t>Step 4.1 – Migrate</w:t>
+      </w:r>
+      <w:r>
+        <w:t xml:space="preserve"> FishermansWharfEnumTest</w:t>
       </w:r>
       <w:bookmarkEnd w:id="14"/>
-      <w:proofErr w:type="spellEnd"/>
     </w:p>
     <w:p>
       <w:r>
@@ -7225,27 +6752,18 @@
       <w:r>
         <w:t xml:space="preserve">Copy </w:t>
       </w:r>
-      <w:proofErr w:type="spellStart"/>
       <w:r>
         <w:t>FishermansWharfEnumTest</w:t>
       </w:r>
-      <w:proofErr w:type="spellEnd"/>
       <w:r>
         <w:t xml:space="preserve"> to </w:t>
       </w:r>
-      <w:proofErr w:type="spellStart"/>
       <w:r>
         <w:t>FishermansWharfEnumParamTest</w:t>
       </w:r>
-      <w:proofErr w:type="spellEnd"/>
-      <w:r>
-        <w:t xml:space="preserve"> to preserve the original as a </w:t>
-      </w:r>
-      <w:proofErr w:type="spellStart"/>
-      <w:r>
-        <w:t>referenc.e</w:t>
-      </w:r>
-      <w:proofErr w:type="spellEnd"/>
+      <w:r>
+        <w:t xml:space="preserve"> to preserve the original as a referenc.e</w:t>
+      </w:r>
     </w:p>
     <w:p>
       <w:pPr>
@@ -7282,29 +6800,10 @@
           <w:sz w:val="20"/>
           <w:szCs w:val="20"/>
         </w:rPr>
-        <w:t>@</w:t>
-      </w:r>
-      <w:proofErr w:type="spellStart"/>
-      <w:r>
-        <w:rPr>
-          <w:rFonts w:ascii="Monaco" w:hAnsi="Monaco" w:cs="Monaco"/>
-          <w:color w:val="646464"/>
-          <w:sz w:val="20"/>
-          <w:szCs w:val="20"/>
-        </w:rPr>
-        <w:t>ParameterizedTest</w:t>
-      </w:r>
-      <w:proofErr w:type="spellEnd"/>
-      <w:r>
-        <w:t xml:space="preserve">. (The pom.xml already has </w:t>
-      </w:r>
-      <w:proofErr w:type="spellStart"/>
-      <w:r>
-        <w:t>junit-jupiter-params</w:t>
-      </w:r>
-      <w:proofErr w:type="spellEnd"/>
-      <w:r>
-        <w:t xml:space="preserve"> so this works)</w:t>
+        <w:t>@ParameterizedTest</w:t>
+      </w:r>
+      <w:r>
+        <w:t>. (The pom.xml already has junit-jupiter-params so this works)</w:t>
       </w:r>
     </w:p>
     <w:p>
@@ -7321,26 +6820,17 @@
         </w:numPr>
       </w:pPr>
       <w:r>
-        <w:t xml:space="preserve">On the line below this annotation add the following to tell JUnit to call this method once with each </w:t>
-      </w:r>
-      <w:proofErr w:type="spellStart"/>
-      <w:r>
-        <w:t>enum</w:t>
-      </w:r>
-      <w:proofErr w:type="spellEnd"/>
-      <w:r>
-        <w:t xml:space="preserve"> value as a parameter:</w:t>
-      </w:r>
-    </w:p>
-    <w:p>
-      <w:pPr>
-        <w:pStyle w:val="ListParagraph"/>
-        <w:rPr>
-          <w:sz w:val="20"/>
-          <w:szCs w:val="20"/>
-        </w:rPr>
-      </w:pPr>
-      <w:proofErr w:type="gramStart"/>
+        <w:t>On the line below this annotation add the following to tell JUnit to call this method once with each enum value as a parameter:</w:t>
+      </w:r>
+    </w:p>
+    <w:p>
+      <w:pPr>
+        <w:pStyle w:val="ListParagraph"/>
+        <w:rPr>
+          <w:sz w:val="20"/>
+          <w:szCs w:val="20"/>
+        </w:rPr>
+      </w:pPr>
       <w:r>
         <w:rPr>
           <w:rFonts w:ascii="Monaco" w:hAnsi="Monaco" w:cs="Monaco"/>
@@ -7348,38 +6838,16 @@
           <w:sz w:val="20"/>
           <w:szCs w:val="20"/>
         </w:rPr>
-        <w:t>@</w:t>
-      </w:r>
-      <w:proofErr w:type="spellStart"/>
-      <w:r>
-        <w:rPr>
-          <w:rFonts w:ascii="Monaco" w:hAnsi="Monaco" w:cs="Monaco"/>
-          <w:color w:val="646464"/>
-          <w:sz w:val="20"/>
-          <w:szCs w:val="20"/>
-        </w:rPr>
-        <w:t>EnumSource</w:t>
-      </w:r>
-      <w:proofErr w:type="spellEnd"/>
-      <w:r>
-        <w:rPr>
-          <w:rFonts w:ascii="Monaco" w:hAnsi="Monaco" w:cs="Monaco"/>
-          <w:color w:val="000000"/>
-          <w:sz w:val="20"/>
-          <w:szCs w:val="20"/>
-        </w:rPr>
-        <w:t>(</w:t>
-      </w:r>
-      <w:proofErr w:type="spellStart"/>
-      <w:proofErr w:type="gramEnd"/>
-      <w:r>
-        <w:rPr>
-          <w:rFonts w:ascii="Monaco" w:hAnsi="Monaco" w:cs="Monaco"/>
-          <w:color w:val="000000"/>
-          <w:sz w:val="20"/>
-          <w:szCs w:val="20"/>
-        </w:rPr>
-        <w:t>FishermansWharfEnum.</w:t>
+        <w:t>@EnumSource</w:t>
+      </w:r>
+      <w:r>
+        <w:rPr>
+          <w:rFonts w:ascii="Monaco" w:hAnsi="Monaco" w:cs="Monaco"/>
+          <w:color w:val="000000"/>
+          <w:sz w:val="20"/>
+          <w:szCs w:val="20"/>
+        </w:rPr>
+        <w:t>(FishermansWharfEnum.</w:t>
       </w:r>
       <w:r>
         <w:rPr>
@@ -7392,7 +6860,6 @@
         </w:rPr>
         <w:t>class</w:t>
       </w:r>
-      <w:proofErr w:type="spellEnd"/>
       <w:r>
         <w:rPr>
           <w:rFonts w:ascii="Monaco" w:hAnsi="Monaco" w:cs="Monaco"/>
@@ -7424,25 +6891,14 @@
           <w:szCs w:val="20"/>
         </w:rPr>
       </w:pPr>
-      <w:proofErr w:type="spellStart"/>
-      <w:r>
-        <w:rPr>
-          <w:rFonts w:ascii="Monaco" w:hAnsi="Monaco" w:cs="Monaco"/>
-          <w:color w:val="000000"/>
-          <w:sz w:val="20"/>
-          <w:szCs w:val="20"/>
-        </w:rPr>
-        <w:t>FishermansWharfEnum</w:t>
-      </w:r>
-      <w:proofErr w:type="spellEnd"/>
-      <w:r>
-        <w:rPr>
-          <w:rFonts w:ascii="Monaco" w:hAnsi="Monaco" w:cs="Monaco"/>
-          <w:color w:val="000000"/>
-          <w:sz w:val="20"/>
-          <w:szCs w:val="20"/>
-        </w:rPr>
-        <w:t xml:space="preserve"> </w:t>
+      <w:r>
+        <w:rPr>
+          <w:rFonts w:ascii="Monaco" w:hAnsi="Monaco" w:cs="Monaco"/>
+          <w:color w:val="000000"/>
+          <w:sz w:val="20"/>
+          <w:szCs w:val="20"/>
+        </w:rPr>
+        <w:t xml:space="preserve">FishermansWharfEnum </w:t>
       </w:r>
       <w:r>
         <w:rPr>
@@ -7484,27 +6940,15 @@
           <w:szCs w:val="20"/>
         </w:rPr>
       </w:pPr>
-      <w:proofErr w:type="spellStart"/>
-      <w:r>
-        <w:rPr>
-          <w:rFonts w:ascii="Monaco" w:hAnsi="Monaco" w:cs="Monaco"/>
-          <w:color w:val="000000"/>
-          <w:sz w:val="20"/>
-          <w:szCs w:val="20"/>
-        </w:rPr>
-        <w:t>LocalTime</w:t>
-      </w:r>
-      <w:proofErr w:type="spellEnd"/>
-      <w:r>
-        <w:rPr>
-          <w:rFonts w:ascii="Monaco" w:hAnsi="Monaco" w:cs="Monaco"/>
-          <w:color w:val="000000"/>
-          <w:sz w:val="20"/>
-          <w:szCs w:val="20"/>
-        </w:rPr>
-        <w:t xml:space="preserve"> </w:t>
-      </w:r>
-      <w:proofErr w:type="spellStart"/>
+      <w:r>
+        <w:rPr>
+          <w:rFonts w:ascii="Monaco" w:hAnsi="Monaco" w:cs="Monaco"/>
+          <w:color w:val="000000"/>
+          <w:sz w:val="20"/>
+          <w:szCs w:val="20"/>
+        </w:rPr>
+        <w:t xml:space="preserve">LocalTime </w:t>
+      </w:r>
       <w:r>
         <w:rPr>
           <w:rFonts w:ascii="Monaco" w:hAnsi="Monaco" w:cs="Monaco"/>
@@ -7514,26 +6958,14 @@
         </w:rPr>
         <w:t>ninePm</w:t>
       </w:r>
-      <w:proofErr w:type="spellEnd"/>
-      <w:r>
-        <w:rPr>
-          <w:rFonts w:ascii="Monaco" w:hAnsi="Monaco" w:cs="Monaco"/>
-          <w:color w:val="000000"/>
-          <w:sz w:val="20"/>
-          <w:szCs w:val="20"/>
-        </w:rPr>
-        <w:t xml:space="preserve"> = </w:t>
-      </w:r>
-      <w:proofErr w:type="spellStart"/>
-      <w:proofErr w:type="gramStart"/>
-      <w:r>
-        <w:rPr>
-          <w:rFonts w:ascii="Monaco" w:hAnsi="Monaco" w:cs="Monaco"/>
-          <w:color w:val="000000"/>
-          <w:sz w:val="20"/>
-          <w:szCs w:val="20"/>
-        </w:rPr>
-        <w:t>LocalTime.</w:t>
+      <w:r>
+        <w:rPr>
+          <w:rFonts w:ascii="Monaco" w:hAnsi="Monaco" w:cs="Monaco"/>
+          <w:color w:val="000000"/>
+          <w:sz w:val="20"/>
+          <w:szCs w:val="20"/>
+        </w:rPr>
+        <w:t xml:space="preserve"> = LocalTime.</w:t>
       </w:r>
       <w:r>
         <w:rPr>
@@ -7546,39 +6978,26 @@
         </w:rPr>
         <w:t>of</w:t>
       </w:r>
-      <w:proofErr w:type="spellEnd"/>
-      <w:r>
-        <w:rPr>
-          <w:rFonts w:ascii="Monaco" w:hAnsi="Monaco" w:cs="Monaco"/>
-          <w:color w:val="000000"/>
-          <w:sz w:val="20"/>
-          <w:szCs w:val="20"/>
-        </w:rPr>
-        <w:t>(</w:t>
-      </w:r>
-      <w:proofErr w:type="gramEnd"/>
-      <w:r>
-        <w:rPr>
-          <w:rFonts w:ascii="Monaco" w:hAnsi="Monaco" w:cs="Monaco"/>
-          <w:color w:val="000000"/>
-          <w:sz w:val="20"/>
-          <w:szCs w:val="20"/>
-        </w:rPr>
-        <w:t>12 + 9, 0);</w:t>
-      </w:r>
-    </w:p>
-    <w:p>
-      <w:pPr>
-        <w:pStyle w:val="ListParagraph"/>
-        <w:rPr>
-          <w:rFonts w:ascii="Monaco" w:hAnsi="Monaco" w:cs="Monaco"/>
-          <w:color w:val="000000"/>
-          <w:sz w:val="20"/>
-          <w:szCs w:val="20"/>
-        </w:rPr>
-      </w:pPr>
-      <w:proofErr w:type="spellStart"/>
-      <w:proofErr w:type="gramStart"/>
+      <w:r>
+        <w:rPr>
+          <w:rFonts w:ascii="Monaco" w:hAnsi="Monaco" w:cs="Monaco"/>
+          <w:color w:val="000000"/>
+          <w:sz w:val="20"/>
+          <w:szCs w:val="20"/>
+        </w:rPr>
+        <w:t>(12 + 9, 0);</w:t>
+      </w:r>
+    </w:p>
+    <w:p>
+      <w:pPr>
+        <w:pStyle w:val="ListParagraph"/>
+        <w:rPr>
+          <w:rFonts w:ascii="Monaco" w:hAnsi="Monaco" w:cs="Monaco"/>
+          <w:color w:val="000000"/>
+          <w:sz w:val="20"/>
+          <w:szCs w:val="20"/>
+        </w:rPr>
+      </w:pPr>
       <w:r>
         <w:rPr>
           <w:rFonts w:ascii="Monaco" w:hAnsi="Monaco" w:cs="Monaco"/>
@@ -7590,8 +7009,6 @@
         </w:rPr>
         <w:t>assertThat</w:t>
       </w:r>
-      <w:proofErr w:type="spellEnd"/>
-      <w:proofErr w:type="gramEnd"/>
       <w:r>
         <w:rPr>
           <w:rFonts w:ascii="Monaco" w:hAnsi="Monaco" w:cs="Monaco"/>
@@ -7647,8 +7064,6 @@
           <w:szCs w:val="20"/>
         </w:rPr>
       </w:pPr>
-      <w:proofErr w:type="spellStart"/>
-      <w:proofErr w:type="gramStart"/>
       <w:r>
         <w:rPr>
           <w:rFonts w:ascii="Monaco" w:hAnsi="Monaco" w:cs="Monaco"/>
@@ -7665,20 +7080,8 @@
           <w:sz w:val="20"/>
           <w:szCs w:val="20"/>
         </w:rPr>
-        <w:t>.closes</w:t>
-      </w:r>
-      <w:proofErr w:type="spellEnd"/>
-      <w:proofErr w:type="gramEnd"/>
-      <w:r>
-        <w:rPr>
-          <w:rFonts w:ascii="Monaco" w:hAnsi="Monaco" w:cs="Monaco"/>
-          <w:color w:val="000000"/>
-          <w:sz w:val="20"/>
-          <w:szCs w:val="20"/>
-        </w:rPr>
-        <w:t xml:space="preserve">(), </w:t>
-      </w:r>
-      <w:proofErr w:type="spellStart"/>
+        <w:t xml:space="preserve">.closes(), </w:t>
+      </w:r>
       <w:r>
         <w:rPr>
           <w:rFonts w:ascii="Monaco" w:hAnsi="Monaco" w:cs="Monaco"/>
@@ -7690,7 +7093,6 @@
         </w:rPr>
         <w:t>greaterThanOrEqualTo</w:t>
       </w:r>
-      <w:proofErr w:type="spellEnd"/>
       <w:r>
         <w:rPr>
           <w:rFonts w:ascii="Monaco" w:hAnsi="Monaco" w:cs="Monaco"/>
@@ -7700,7 +7102,6 @@
         </w:rPr>
         <w:t>(</w:t>
       </w:r>
-      <w:proofErr w:type="spellStart"/>
       <w:r>
         <w:rPr>
           <w:rFonts w:ascii="Monaco" w:hAnsi="Monaco" w:cs="Monaco"/>
@@ -7710,7 +7111,6 @@
         </w:rPr>
         <w:t>ninePm</w:t>
       </w:r>
-      <w:proofErr w:type="spellEnd"/>
       <w:r>
         <w:rPr>
           <w:rFonts w:ascii="Monaco" w:hAnsi="Monaco" w:cs="Monaco"/>
@@ -7813,31 +7213,24 @@
         </w:numPr>
       </w:pPr>
       <w:r>
-        <w:t xml:space="preserve">Optionally, check the Maven console and see that </w:t>
-      </w:r>
-      <w:proofErr w:type="spellStart"/>
-      <w:r>
-        <w:t>FishermansWharfEnumParam</w:t>
-      </w:r>
-      <w:proofErr w:type="spellEnd"/>
-      <w:r>
-        <w:t xml:space="preserve"> test has three tests in the output.</w:t>
+        <w:t>Optionally, check the Maven console and see that FishermansWharfEnumParam test has three tests in the output.</w:t>
       </w:r>
     </w:p>
     <w:p>
       <w:pPr>
         <w:pStyle w:val="Heading3"/>
       </w:pPr>
-      <w:bookmarkStart w:id="15" w:name="_Toc366595219"/>
-      <w:r>
-        <w:t xml:space="preserve">Step 4.2 – Migrating </w:t>
-      </w:r>
-      <w:proofErr w:type="spellStart"/>
-      <w:r>
-        <w:t>ThirtyNinthAnniveraryEventsTest</w:t>
+      <w:bookmarkStart w:id="15" w:name="_Toc366607693"/>
+      <w:r>
+        <w:t>Step 4.2 – Migrat</w:t>
+      </w:r>
+      <w:r>
+        <w:t>e</w:t>
+      </w:r>
+      <w:r>
+        <w:t xml:space="preserve"> ThirtyNinthAnniveraryEventsTest</w:t>
       </w:r>
       <w:bookmarkEnd w:id="15"/>
-      <w:proofErr w:type="spellEnd"/>
     </w:p>
     <w:p>
       <w:r>
@@ -7865,7 +7258,6 @@
           <w:szCs w:val="20"/>
         </w:rPr>
       </w:pPr>
-      <w:proofErr w:type="gramStart"/>
       <w:r>
         <w:rPr>
           <w:rFonts w:ascii="Monaco" w:hAnsi="Monaco" w:cs="Monaco"/>
@@ -7873,37 +7265,16 @@
           <w:sz w:val="20"/>
           <w:szCs w:val="20"/>
         </w:rPr>
-        <w:t>@</w:t>
-      </w:r>
-      <w:proofErr w:type="spellStart"/>
-      <w:r>
-        <w:rPr>
-          <w:rFonts w:ascii="Monaco" w:hAnsi="Monaco" w:cs="Monaco"/>
-          <w:color w:val="646464"/>
-          <w:sz w:val="20"/>
-          <w:szCs w:val="20"/>
-        </w:rPr>
-        <w:t>ParameterizedTest</w:t>
-      </w:r>
-      <w:proofErr w:type="spellEnd"/>
-      <w:r>
-        <w:rPr>
-          <w:rFonts w:ascii="Monaco" w:hAnsi="Monaco" w:cs="Monaco"/>
-          <w:color w:val="000000"/>
-          <w:sz w:val="20"/>
-          <w:szCs w:val="20"/>
-        </w:rPr>
-        <w:t>(</w:t>
-      </w:r>
-      <w:proofErr w:type="gramEnd"/>
-      <w:r>
-        <w:rPr>
-          <w:rFonts w:ascii="Monaco" w:hAnsi="Monaco" w:cs="Monaco"/>
-          <w:color w:val="000000"/>
-          <w:sz w:val="20"/>
-          <w:szCs w:val="20"/>
-        </w:rPr>
-        <w:t xml:space="preserve">name = </w:t>
+        <w:t>@ParameterizedTest</w:t>
+      </w:r>
+      <w:r>
+        <w:rPr>
+          <w:rFonts w:ascii="Monaco" w:hAnsi="Monaco" w:cs="Monaco"/>
+          <w:color w:val="000000"/>
+          <w:sz w:val="20"/>
+          <w:szCs w:val="20"/>
+        </w:rPr>
+        <w:t xml:space="preserve">(name = </w:t>
       </w:r>
       <w:r>
         <w:rPr>
@@ -7938,37 +7309,20 @@
         </w:numPr>
       </w:pPr>
       <w:r>
-        <w:t xml:space="preserve">Now we have to tell JUnit where to find the CSV. Worth noting that the file name doesn’t matter if the </w:t>
-      </w:r>
-      <w:proofErr w:type="spellStart"/>
-      <w:r>
-        <w:t>csv</w:t>
-      </w:r>
-      <w:proofErr w:type="spellEnd"/>
-      <w:r>
-        <w:t xml:space="preserve"> formatting is preserved. It is even smart enough to ignore comments!</w:t>
-      </w:r>
-      <w:r>
-        <w:t xml:space="preserve"> Also worth noticing is that JUnit is looking on the classpath so we don’t specify the directory </w:t>
-      </w:r>
-      <w:proofErr w:type="spellStart"/>
-      <w:r>
-        <w:t>src</w:t>
-      </w:r>
-      <w:proofErr w:type="spellEnd"/>
-      <w:r>
-        <w:t>/test/resources anymore.</w:t>
-      </w:r>
-    </w:p>
-    <w:p>
-      <w:pPr>
-        <w:pStyle w:val="ListParagraph"/>
-        <w:rPr>
-          <w:sz w:val="20"/>
-          <w:szCs w:val="20"/>
-        </w:rPr>
-      </w:pPr>
-      <w:proofErr w:type="gramStart"/>
+        <w:t>Now we have to tell JUnit where to find the CSV. Worth noting that the file name doesn’t matter if the csv formatting is preserved. It is even smart enough to ignore comments!</w:t>
+      </w:r>
+      <w:r>
+        <w:t xml:space="preserve"> Also worth noticing is that JUnit is looking on the classpath so we don’t specify the directory src/test/resources anymore.</w:t>
+      </w:r>
+    </w:p>
+    <w:p>
+      <w:pPr>
+        <w:pStyle w:val="ListParagraph"/>
+        <w:rPr>
+          <w:sz w:val="20"/>
+          <w:szCs w:val="20"/>
+        </w:rPr>
+      </w:pPr>
       <w:r>
         <w:rPr>
           <w:rFonts w:ascii="Monaco" w:hAnsi="Monaco" w:cs="Monaco"/>
@@ -7976,37 +7330,16 @@
           <w:sz w:val="20"/>
           <w:szCs w:val="20"/>
         </w:rPr>
-        <w:t>@</w:t>
-      </w:r>
-      <w:proofErr w:type="spellStart"/>
-      <w:r>
-        <w:rPr>
-          <w:rFonts w:ascii="Monaco" w:hAnsi="Monaco" w:cs="Monaco"/>
-          <w:color w:val="646464"/>
-          <w:sz w:val="20"/>
-          <w:szCs w:val="20"/>
-        </w:rPr>
-        <w:t>CsvFileSource</w:t>
-      </w:r>
-      <w:proofErr w:type="spellEnd"/>
-      <w:r>
-        <w:rPr>
-          <w:rFonts w:ascii="Monaco" w:hAnsi="Monaco" w:cs="Monaco"/>
-          <w:color w:val="000000"/>
-          <w:sz w:val="20"/>
-          <w:szCs w:val="20"/>
-        </w:rPr>
-        <w:t>(</w:t>
-      </w:r>
-      <w:proofErr w:type="gramEnd"/>
-      <w:r>
-        <w:rPr>
-          <w:rFonts w:ascii="Monaco" w:hAnsi="Monaco" w:cs="Monaco"/>
-          <w:color w:val="000000"/>
-          <w:sz w:val="20"/>
-          <w:szCs w:val="20"/>
-        </w:rPr>
-        <w:t xml:space="preserve">resources = { </w:t>
+        <w:t>@CsvFileSource</w:t>
+      </w:r>
+      <w:r>
+        <w:rPr>
+          <w:rFonts w:ascii="Monaco" w:hAnsi="Monaco" w:cs="Monaco"/>
+          <w:color w:val="000000"/>
+          <w:sz w:val="20"/>
+          <w:szCs w:val="20"/>
+        </w:rPr>
+        <w:t xml:space="preserve">(resources = { </w:t>
       </w:r>
       <w:r>
         <w:rPr>
@@ -8048,25 +7381,14 @@
           <w:szCs w:val="20"/>
         </w:rPr>
       </w:pPr>
-      <w:proofErr w:type="spellStart"/>
-      <w:r>
-        <w:rPr>
-          <w:rFonts w:ascii="Monaco" w:hAnsi="Monaco" w:cs="Monaco"/>
-          <w:color w:val="000000"/>
-          <w:sz w:val="20"/>
-          <w:szCs w:val="20"/>
-        </w:rPr>
-        <w:t>LocalDate</w:t>
-      </w:r>
-      <w:proofErr w:type="spellEnd"/>
-      <w:r>
-        <w:rPr>
-          <w:rFonts w:ascii="Monaco" w:hAnsi="Monaco" w:cs="Monaco"/>
-          <w:color w:val="000000"/>
-          <w:sz w:val="20"/>
-          <w:szCs w:val="20"/>
-        </w:rPr>
-        <w:t xml:space="preserve"> </w:t>
+      <w:r>
+        <w:rPr>
+          <w:rFonts w:ascii="Monaco" w:hAnsi="Monaco" w:cs="Monaco"/>
+          <w:color w:val="000000"/>
+          <w:sz w:val="20"/>
+          <w:szCs w:val="20"/>
+        </w:rPr>
+        <w:t xml:space="preserve">LocalDate </w:t>
       </w:r>
       <w:r>
         <w:rPr>
@@ -8086,7 +7408,6 @@
         </w:rPr>
         <w:t xml:space="preserve">, </w:t>
       </w:r>
-      <w:proofErr w:type="gramStart"/>
       <w:r>
         <w:rPr>
           <w:rFonts w:ascii="Monaco" w:hAnsi="Monaco" w:cs="Monaco"/>
@@ -8098,7 +7419,6 @@
         </w:rPr>
         <w:t>boolean</w:t>
       </w:r>
-      <w:proofErr w:type="gramEnd"/>
       <w:r>
         <w:rPr>
           <w:rFonts w:ascii="Monaco" w:hAnsi="Monaco" w:cs="Monaco"/>
@@ -8108,7 +7428,6 @@
         </w:rPr>
         <w:t xml:space="preserve"> </w:t>
       </w:r>
-      <w:proofErr w:type="spellStart"/>
       <w:r>
         <w:rPr>
           <w:rFonts w:ascii="Monaco" w:hAnsi="Monaco" w:cs="Monaco"/>
@@ -8118,7 +7437,6 @@
         </w:rPr>
         <w:t>expectedResult</w:t>
       </w:r>
-      <w:proofErr w:type="spellEnd"/>
     </w:p>
     <w:p>
       <w:pPr>
@@ -8134,15 +7452,7 @@
         </w:numPr>
       </w:pPr>
       <w:r>
-        <w:t>Finally, delete all the unnecessary code: the @</w:t>
-      </w:r>
-      <w:proofErr w:type="spellStart"/>
-      <w:r>
-        <w:t>RunWith</w:t>
-      </w:r>
-      <w:proofErr w:type="spellEnd"/>
-      <w:r>
-        <w:t xml:space="preserve"> annotation and the entire static method. Feels good to remove that ugly code, doesn’t it.</w:t>
+        <w:t>Finally, delete all the unnecessary code: the @RunWith annotation and the entire static method. Feels good to remove that ugly code, doesn’t it.</w:t>
       </w:r>
     </w:p>
     <w:p>
@@ -8162,13 +7472,8 @@
         <w:t>Try to run the test. You’ll likely get an error about there not being runnable methods. (I see this</w:t>
       </w:r>
       <w:r>
-        <w:t xml:space="preserve"> </w:t>
-      </w:r>
-      <w:proofErr w:type="spellStart"/>
-      <w:r>
-        <w:t>inconsitently</w:t>
-      </w:r>
-      <w:proofErr w:type="spellEnd"/>
+        <w:t xml:space="preserve"> inconsitently</w:t>
+      </w:r>
       <w:r>
         <w:t xml:space="preserve"> in both Maven and Eclipse). No worries. Just add a dummy method and try again:</w:t>
       </w:r>
@@ -8209,7 +7514,6 @@
           <w:szCs w:val="20"/>
         </w:rPr>
       </w:pPr>
-      <w:proofErr w:type="gramStart"/>
       <w:r>
         <w:rPr>
           <w:rFonts w:ascii="Monaco" w:hAnsi="Monaco" w:cs="Monaco"/>
@@ -8221,7 +7525,6 @@
         </w:rPr>
         <w:t>public</w:t>
       </w:r>
-      <w:proofErr w:type="gramEnd"/>
       <w:r>
         <w:rPr>
           <w:rFonts w:ascii="Monaco" w:hAnsi="Monaco" w:cs="Monaco"/>
@@ -8249,27 +7552,7 @@
           <w:sz w:val="20"/>
           <w:szCs w:val="20"/>
         </w:rPr>
-        <w:t xml:space="preserve"> </w:t>
-      </w:r>
-      <w:proofErr w:type="spellStart"/>
-      <w:r>
-        <w:rPr>
-          <w:rFonts w:ascii="Monaco" w:hAnsi="Monaco" w:cs="Monaco"/>
-          <w:color w:val="000000"/>
-          <w:sz w:val="20"/>
-          <w:szCs w:val="20"/>
-        </w:rPr>
-        <w:t>dummyTestSoRuns</w:t>
-      </w:r>
-      <w:proofErr w:type="spellEnd"/>
-      <w:r>
-        <w:rPr>
-          <w:rFonts w:ascii="Monaco" w:hAnsi="Monaco" w:cs="Monaco"/>
-          <w:color w:val="000000"/>
-          <w:sz w:val="20"/>
-          <w:szCs w:val="20"/>
-        </w:rPr>
-        <w:t>() {</w:t>
+        <w:t xml:space="preserve"> dummyTestSoRuns() {</w:t>
       </w:r>
     </w:p>
     <w:p>
@@ -8301,34 +7584,14 @@
           <w:sz w:val="20"/>
           <w:szCs w:val="20"/>
         </w:rPr>
-        <w:t xml:space="preserve">// </w:t>
-      </w:r>
-      <w:proofErr w:type="gramStart"/>
+        <w:t xml:space="preserve">// no </w:t>
+      </w:r>
       <w:r>
         <w:rPr>
           <w:rFonts w:ascii="Monaco" w:hAnsi="Monaco" w:cs="Monaco"/>
           <w:color w:val="3F7F5F"/>
           <w:sz w:val="20"/>
           <w:szCs w:val="20"/>
-        </w:rPr>
-        <w:t>no</w:t>
-      </w:r>
-      <w:proofErr w:type="gramEnd"/>
-      <w:r>
-        <w:rPr>
-          <w:rFonts w:ascii="Monaco" w:hAnsi="Monaco" w:cs="Monaco"/>
-          <w:color w:val="3F7F5F"/>
-          <w:sz w:val="20"/>
-          <w:szCs w:val="20"/>
-        </w:rPr>
-        <w:t xml:space="preserve"> </w:t>
-      </w:r>
-      <w:r>
-        <w:rPr>
-          <w:rFonts w:ascii="Monaco" w:hAnsi="Monaco" w:cs="Monaco"/>
-          <w:color w:val="3F7F5F"/>
-          <w:sz w:val="20"/>
-          <w:szCs w:val="20"/>
           <w:u w:val="single"/>
         </w:rPr>
         <w:t>op</w:t>
@@ -8361,14 +7624,13 @@
       <w:pPr>
         <w:pStyle w:val="Heading3"/>
       </w:pPr>
-      <w:bookmarkStart w:id="16" w:name="_Toc366595220"/>
+      <w:bookmarkStart w:id="16" w:name="_Toc366607694"/>
       <w:r>
         <w:t xml:space="preserve">Step 4.3 – </w:t>
       </w:r>
       <w:r>
-        <w:t xml:space="preserve">Refactoring this test to use a </w:t>
-      </w:r>
-      <w:proofErr w:type="spellStart"/>
+        <w:t xml:space="preserve">Refactor this test to use a </w:t>
+      </w:r>
       <w:r>
         <w:t>Value</w:t>
       </w:r>
@@ -8376,7 +7638,6 @@
         <w:t>Source</w:t>
       </w:r>
       <w:bookmarkEnd w:id="16"/>
-      <w:proofErr w:type="spellEnd"/>
     </w:p>
     <w:p>
       <w:r>
@@ -8398,15 +7659,7 @@
     <w:p/>
     <w:p>
       <w:r>
-        <w:t xml:space="preserve">There’s only one thing that’s tricky: a value source can’t take a </w:t>
-      </w:r>
-      <w:proofErr w:type="spellStart"/>
-      <w:r>
-        <w:t>LocalDate</w:t>
-      </w:r>
-      <w:proofErr w:type="spellEnd"/>
-      <w:r>
-        <w:t xml:space="preserve"> as a parameter. This means we need to use a String type and do the conversion inside the test.</w:t>
+        <w:t>There’s only one thing that’s tricky: a value source can’t take a LocalDate as a parameter. This means we need to use a String type and do the conversion inside the test.</w:t>
       </w:r>
     </w:p>
     <w:p/>
@@ -8414,7 +7667,6 @@
       <w:r>
         <w:t xml:space="preserve">Give this test a try. If you get stuck, the answer is inside: </w:t>
       </w:r>
-      <w:proofErr w:type="spellStart"/>
       <w:r>
         <w:rPr>
           <w:rFonts w:ascii="Monaco" w:hAnsi="Monaco" w:cs="Monaco"/>
@@ -8424,7 +7676,6 @@
         </w:rPr>
         <w:t>ThirtyNinthAnniversaryEventsValueSourceTest</w:t>
       </w:r>
-      <w:proofErr w:type="spellEnd"/>
       <w:r>
         <w:t>.</w:t>
       </w:r>
@@ -8433,31 +7684,21 @@
       <w:pPr>
         <w:pStyle w:val="Heading3"/>
       </w:pPr>
-      <w:bookmarkStart w:id="17" w:name="_Toc366595221"/>
-      <w:r>
-        <w:t xml:space="preserve">Step 4.4 – Refactoring this test to use a </w:t>
-      </w:r>
-      <w:proofErr w:type="spellStart"/>
-      <w:r>
-        <w:t>MethodSource</w:t>
+      <w:bookmarkStart w:id="17" w:name="_Toc366607695"/>
+      <w:r>
+        <w:t>Step 4.4 – Refactor</w:t>
+      </w:r>
+      <w:r>
+        <w:t xml:space="preserve"> this test to use a MethodSource</w:t>
       </w:r>
       <w:bookmarkEnd w:id="17"/>
-      <w:proofErr w:type="spellEnd"/>
     </w:p>
     <w:p>
       <w:r>
         <w:t>Tired of this test yet? Hope not as we are going to give it one more go!</w:t>
       </w:r>
       <w:r>
-        <w:t xml:space="preserve"> This time we are going to use a method source and actually return the </w:t>
-      </w:r>
-      <w:proofErr w:type="spellStart"/>
-      <w:r>
-        <w:t>LocalDate</w:t>
-      </w:r>
-      <w:proofErr w:type="spellEnd"/>
-      <w:r>
-        <w:t xml:space="preserve"> elements.</w:t>
+        <w:t xml:space="preserve"> This time we are going to use a method source and actually return the LocalDate elements.</w:t>
       </w:r>
     </w:p>
     <w:p/>
@@ -8485,7 +7726,6 @@
           <w:szCs w:val="20"/>
         </w:rPr>
       </w:pPr>
-      <w:proofErr w:type="gramStart"/>
       <w:r>
         <w:rPr>
           <w:rFonts w:ascii="Monaco" w:hAnsi="Monaco" w:cs="Monaco"/>
@@ -8497,7 +7737,6 @@
         </w:rPr>
         <w:t>public</w:t>
       </w:r>
-      <w:proofErr w:type="gramEnd"/>
       <w:r>
         <w:rPr>
           <w:rFonts w:ascii="Monaco" w:hAnsi="Monaco" w:cs="Monaco"/>
@@ -8525,47 +7764,7 @@
           <w:sz w:val="20"/>
           <w:szCs w:val="20"/>
         </w:rPr>
-        <w:t xml:space="preserve"> List&lt;</w:t>
-      </w:r>
-      <w:proofErr w:type="spellStart"/>
-      <w:r>
-        <w:rPr>
-          <w:rFonts w:ascii="Monaco" w:hAnsi="Monaco" w:cs="Monaco"/>
-          <w:color w:val="000000"/>
-          <w:sz w:val="20"/>
-          <w:szCs w:val="20"/>
-        </w:rPr>
-        <w:t>LocalDate</w:t>
-      </w:r>
-      <w:proofErr w:type="spellEnd"/>
-      <w:r>
-        <w:rPr>
-          <w:rFonts w:ascii="Monaco" w:hAnsi="Monaco" w:cs="Monaco"/>
-          <w:color w:val="000000"/>
-          <w:sz w:val="20"/>
-          <w:szCs w:val="20"/>
-        </w:rPr>
-        <w:t xml:space="preserve">&gt; </w:t>
-      </w:r>
-      <w:proofErr w:type="spellStart"/>
-      <w:r>
-        <w:rPr>
-          <w:rFonts w:ascii="Monaco" w:hAnsi="Monaco" w:cs="Monaco"/>
-          <w:color w:val="000000"/>
-          <w:sz w:val="20"/>
-          <w:szCs w:val="20"/>
-        </w:rPr>
-        <w:t>specialDateGenerator</w:t>
-      </w:r>
-      <w:proofErr w:type="spellEnd"/>
-      <w:r>
-        <w:rPr>
-          <w:rFonts w:ascii="Monaco" w:hAnsi="Monaco" w:cs="Monaco"/>
-          <w:color w:val="000000"/>
-          <w:sz w:val="20"/>
-          <w:szCs w:val="20"/>
-        </w:rPr>
-        <w:t>() {</w:t>
+        <w:t xml:space="preserve"> List&lt;LocalDate&gt; specialDateGenerator() {</w:t>
       </w:r>
     </w:p>
     <w:p>
@@ -8591,7 +7790,6 @@
         </w:rPr>
         <w:t xml:space="preserve">  </w:t>
       </w:r>
-      <w:proofErr w:type="gramStart"/>
       <w:r>
         <w:rPr>
           <w:rFonts w:ascii="Monaco" w:hAnsi="Monaco" w:cs="Monaco"/>
@@ -8603,25 +7801,14 @@
         </w:rPr>
         <w:t>return</w:t>
       </w:r>
-      <w:proofErr w:type="gramEnd"/>
-      <w:r>
-        <w:rPr>
-          <w:rFonts w:ascii="Monaco" w:hAnsi="Monaco" w:cs="Monaco"/>
-          <w:color w:val="000000"/>
-          <w:sz w:val="20"/>
-          <w:szCs w:val="20"/>
-        </w:rPr>
-        <w:t xml:space="preserve"> </w:t>
-      </w:r>
-      <w:proofErr w:type="spellStart"/>
-      <w:r>
-        <w:rPr>
-          <w:rFonts w:ascii="Monaco" w:hAnsi="Monaco" w:cs="Monaco"/>
-          <w:color w:val="000000"/>
-          <w:sz w:val="20"/>
-          <w:szCs w:val="20"/>
-        </w:rPr>
-        <w:t>Arrays.</w:t>
+      <w:r>
+        <w:rPr>
+          <w:rFonts w:ascii="Monaco" w:hAnsi="Monaco" w:cs="Monaco"/>
+          <w:color w:val="000000"/>
+          <w:sz w:val="20"/>
+          <w:szCs w:val="20"/>
+        </w:rPr>
+        <w:t xml:space="preserve"> Arrays.</w:t>
       </w:r>
       <w:r>
         <w:rPr>
@@ -8634,25 +7821,14 @@
         </w:rPr>
         <w:t>asList</w:t>
       </w:r>
-      <w:proofErr w:type="spellEnd"/>
-      <w:r>
-        <w:rPr>
-          <w:rFonts w:ascii="Monaco" w:hAnsi="Monaco" w:cs="Monaco"/>
-          <w:color w:val="000000"/>
-          <w:sz w:val="20"/>
-          <w:szCs w:val="20"/>
-        </w:rPr>
-        <w:t>(</w:t>
-      </w:r>
-      <w:proofErr w:type="spellStart"/>
-      <w:r>
-        <w:rPr>
-          <w:rFonts w:ascii="Monaco" w:hAnsi="Monaco" w:cs="Monaco"/>
-          <w:color w:val="000000"/>
-          <w:sz w:val="20"/>
-          <w:szCs w:val="20"/>
-        </w:rPr>
-        <w:t>LocalDate.</w:t>
+      <w:r>
+        <w:rPr>
+          <w:rFonts w:ascii="Monaco" w:hAnsi="Monaco" w:cs="Monaco"/>
+          <w:color w:val="000000"/>
+          <w:sz w:val="20"/>
+          <w:szCs w:val="20"/>
+        </w:rPr>
+        <w:t>(LocalDate.</w:t>
       </w:r>
       <w:r>
         <w:rPr>
@@ -8665,7 +7841,6 @@
         </w:rPr>
         <w:t>of</w:t>
       </w:r>
-      <w:proofErr w:type="spellEnd"/>
       <w:r>
         <w:rPr>
           <w:rFonts w:ascii="Monaco" w:hAnsi="Monaco" w:cs="Monaco"/>
@@ -8697,8 +7872,6 @@
         </w:rPr>
         <w:t xml:space="preserve">    </w:t>
       </w:r>
-      <w:proofErr w:type="spellStart"/>
-      <w:proofErr w:type="gramStart"/>
       <w:r>
         <w:rPr>
           <w:rFonts w:ascii="Monaco" w:hAnsi="Monaco" w:cs="Monaco"/>
@@ -8719,25 +7892,14 @@
         </w:rPr>
         <w:t>of</w:t>
       </w:r>
-      <w:proofErr w:type="spellEnd"/>
-      <w:r>
-        <w:rPr>
-          <w:rFonts w:ascii="Monaco" w:hAnsi="Monaco" w:cs="Monaco"/>
-          <w:color w:val="000000"/>
-          <w:sz w:val="20"/>
-          <w:szCs w:val="20"/>
-        </w:rPr>
-        <w:t>(</w:t>
-      </w:r>
-      <w:proofErr w:type="gramEnd"/>
-      <w:r>
-        <w:rPr>
-          <w:rFonts w:ascii="Monaco" w:hAnsi="Monaco" w:cs="Monaco"/>
-          <w:color w:val="000000"/>
-          <w:sz w:val="20"/>
-          <w:szCs w:val="20"/>
-        </w:rPr>
-        <w:t>2017, 2, 17),</w:t>
+      <w:r>
+        <w:rPr>
+          <w:rFonts w:ascii="Monaco" w:hAnsi="Monaco" w:cs="Monaco"/>
+          <w:color w:val="000000"/>
+          <w:sz w:val="20"/>
+          <w:szCs w:val="20"/>
+        </w:rPr>
+        <w:t>(2017, 2, 17),</w:t>
       </w:r>
     </w:p>
     <w:p>
@@ -8761,8 +7923,6 @@
         </w:rPr>
         <w:t xml:space="preserve">    </w:t>
       </w:r>
-      <w:proofErr w:type="spellStart"/>
-      <w:proofErr w:type="gramStart"/>
       <w:r>
         <w:rPr>
           <w:rFonts w:ascii="Monaco" w:hAnsi="Monaco" w:cs="Monaco"/>
@@ -8783,25 +7943,14 @@
         </w:rPr>
         <w:t>of</w:t>
       </w:r>
-      <w:proofErr w:type="spellEnd"/>
-      <w:r>
-        <w:rPr>
-          <w:rFonts w:ascii="Monaco" w:hAnsi="Monaco" w:cs="Monaco"/>
-          <w:color w:val="000000"/>
-          <w:sz w:val="20"/>
-          <w:szCs w:val="20"/>
-        </w:rPr>
-        <w:t>(</w:t>
-      </w:r>
-      <w:proofErr w:type="gramEnd"/>
-      <w:r>
-        <w:rPr>
-          <w:rFonts w:ascii="Monaco" w:hAnsi="Monaco" w:cs="Monaco"/>
-          <w:color w:val="000000"/>
-          <w:sz w:val="20"/>
-          <w:szCs w:val="20"/>
-        </w:rPr>
-        <w:t>2017, 10, 6),</w:t>
+      <w:r>
+        <w:rPr>
+          <w:rFonts w:ascii="Monaco" w:hAnsi="Monaco" w:cs="Monaco"/>
+          <w:color w:val="000000"/>
+          <w:sz w:val="20"/>
+          <w:szCs w:val="20"/>
+        </w:rPr>
+        <w:t>(2017, 10, 6),</w:t>
       </w:r>
     </w:p>
     <w:p>
@@ -8825,8 +7974,6 @@
         </w:rPr>
         <w:t xml:space="preserve">    </w:t>
       </w:r>
-      <w:proofErr w:type="spellStart"/>
-      <w:proofErr w:type="gramStart"/>
       <w:r>
         <w:rPr>
           <w:rFonts w:ascii="Monaco" w:hAnsi="Monaco" w:cs="Monaco"/>
@@ -8847,25 +7994,14 @@
         </w:rPr>
         <w:t>of</w:t>
       </w:r>
-      <w:proofErr w:type="spellEnd"/>
-      <w:r>
-        <w:rPr>
-          <w:rFonts w:ascii="Monaco" w:hAnsi="Monaco" w:cs="Monaco"/>
-          <w:color w:val="000000"/>
-          <w:sz w:val="20"/>
-          <w:szCs w:val="20"/>
-        </w:rPr>
-        <w:t>(</w:t>
-      </w:r>
-      <w:proofErr w:type="gramEnd"/>
-      <w:r>
-        <w:rPr>
-          <w:rFonts w:ascii="Monaco" w:hAnsi="Monaco" w:cs="Monaco"/>
-          <w:color w:val="000000"/>
-          <w:sz w:val="20"/>
-          <w:szCs w:val="20"/>
-        </w:rPr>
-        <w:t>2017, 10, 13));</w:t>
+      <w:r>
+        <w:rPr>
+          <w:rFonts w:ascii="Monaco" w:hAnsi="Monaco" w:cs="Monaco"/>
+          <w:color w:val="000000"/>
+          <w:sz w:val="20"/>
+          <w:szCs w:val="20"/>
+        </w:rPr>
+        <w:t>(2017, 10, 13));</w:t>
       </w:r>
     </w:p>
     <w:p>
@@ -8915,7 +8051,6 @@
           <w:szCs w:val="20"/>
         </w:rPr>
       </w:pPr>
-      <w:proofErr w:type="gramStart"/>
       <w:r>
         <w:rPr>
           <w:rFonts w:ascii="Monaco" w:hAnsi="Monaco" w:cs="Monaco"/>
@@ -8927,7 +8062,6 @@
         </w:rPr>
         <w:t>public</w:t>
       </w:r>
-      <w:proofErr w:type="gramEnd"/>
       <w:r>
         <w:rPr>
           <w:rFonts w:ascii="Monaco" w:hAnsi="Monaco" w:cs="Monaco"/>
@@ -8955,47 +8089,7 @@
           <w:sz w:val="20"/>
           <w:szCs w:val="20"/>
         </w:rPr>
-        <w:t xml:space="preserve"> Stream&lt;</w:t>
-      </w:r>
-      <w:proofErr w:type="spellStart"/>
-      <w:r>
-        <w:rPr>
-          <w:rFonts w:ascii="Monaco" w:hAnsi="Monaco" w:cs="Monaco"/>
-          <w:color w:val="000000"/>
-          <w:sz w:val="20"/>
-          <w:szCs w:val="20"/>
-        </w:rPr>
-        <w:t>LocalDate</w:t>
-      </w:r>
-      <w:proofErr w:type="spellEnd"/>
-      <w:r>
-        <w:rPr>
-          <w:rFonts w:ascii="Monaco" w:hAnsi="Monaco" w:cs="Monaco"/>
-          <w:color w:val="000000"/>
-          <w:sz w:val="20"/>
-          <w:szCs w:val="20"/>
-        </w:rPr>
-        <w:t xml:space="preserve">&gt; </w:t>
-      </w:r>
-      <w:proofErr w:type="spellStart"/>
-      <w:r>
-        <w:rPr>
-          <w:rFonts w:ascii="Monaco" w:hAnsi="Monaco" w:cs="Monaco"/>
-          <w:color w:val="000000"/>
-          <w:sz w:val="20"/>
-          <w:szCs w:val="20"/>
-        </w:rPr>
-        <w:t>nonSpecialDateGenerator</w:t>
-      </w:r>
-      <w:proofErr w:type="spellEnd"/>
-      <w:r>
-        <w:rPr>
-          <w:rFonts w:ascii="Monaco" w:hAnsi="Monaco" w:cs="Monaco"/>
-          <w:color w:val="000000"/>
-          <w:sz w:val="20"/>
-          <w:szCs w:val="20"/>
-        </w:rPr>
-        <w:t>() {</w:t>
+        <w:t xml:space="preserve"> Stream&lt;LocalDate&gt; nonSpecialDateGenerator() {</w:t>
       </w:r>
     </w:p>
     <w:p>
@@ -9021,7 +8115,6 @@
         </w:rPr>
         <w:t xml:space="preserve">  </w:t>
       </w:r>
-      <w:proofErr w:type="gramStart"/>
       <w:r>
         <w:rPr>
           <w:rFonts w:ascii="Monaco" w:hAnsi="Monaco" w:cs="Monaco"/>
@@ -9033,25 +8126,14 @@
         </w:rPr>
         <w:t>return</w:t>
       </w:r>
-      <w:proofErr w:type="gramEnd"/>
-      <w:r>
-        <w:rPr>
-          <w:rFonts w:ascii="Monaco" w:hAnsi="Monaco" w:cs="Monaco"/>
-          <w:color w:val="000000"/>
-          <w:sz w:val="20"/>
-          <w:szCs w:val="20"/>
-        </w:rPr>
-        <w:t xml:space="preserve"> </w:t>
-      </w:r>
-      <w:proofErr w:type="spellStart"/>
-      <w:r>
-        <w:rPr>
-          <w:rFonts w:ascii="Monaco" w:hAnsi="Monaco" w:cs="Monaco"/>
-          <w:color w:val="000000"/>
-          <w:sz w:val="20"/>
-          <w:szCs w:val="20"/>
-        </w:rPr>
-        <w:t>Stream.</w:t>
+      <w:r>
+        <w:rPr>
+          <w:rFonts w:ascii="Monaco" w:hAnsi="Monaco" w:cs="Monaco"/>
+          <w:color w:val="000000"/>
+          <w:sz w:val="20"/>
+          <w:szCs w:val="20"/>
+        </w:rPr>
+        <w:t xml:space="preserve"> Stream.</w:t>
       </w:r>
       <w:r>
         <w:rPr>
@@ -9064,25 +8146,14 @@
         </w:rPr>
         <w:t>of</w:t>
       </w:r>
-      <w:proofErr w:type="spellEnd"/>
-      <w:r>
-        <w:rPr>
-          <w:rFonts w:ascii="Monaco" w:hAnsi="Monaco" w:cs="Monaco"/>
-          <w:color w:val="000000"/>
-          <w:sz w:val="20"/>
-          <w:szCs w:val="20"/>
-        </w:rPr>
-        <w:t>(</w:t>
-      </w:r>
-      <w:proofErr w:type="spellStart"/>
-      <w:r>
-        <w:rPr>
-          <w:rFonts w:ascii="Monaco" w:hAnsi="Monaco" w:cs="Monaco"/>
-          <w:color w:val="000000"/>
-          <w:sz w:val="20"/>
-          <w:szCs w:val="20"/>
-        </w:rPr>
-        <w:t>LocalDate.</w:t>
+      <w:r>
+        <w:rPr>
+          <w:rFonts w:ascii="Monaco" w:hAnsi="Monaco" w:cs="Monaco"/>
+          <w:color w:val="000000"/>
+          <w:sz w:val="20"/>
+          <w:szCs w:val="20"/>
+        </w:rPr>
+        <w:t>(LocalDate.</w:t>
       </w:r>
       <w:r>
         <w:rPr>
@@ -9095,7 +8166,6 @@
         </w:rPr>
         <w:t>of</w:t>
       </w:r>
-      <w:proofErr w:type="spellEnd"/>
       <w:r>
         <w:rPr>
           <w:rFonts w:ascii="Monaco" w:hAnsi="Monaco" w:cs="Monaco"/>
@@ -9127,8 +8197,6 @@
         </w:rPr>
         <w:t xml:space="preserve">    </w:t>
       </w:r>
-      <w:proofErr w:type="spellStart"/>
-      <w:proofErr w:type="gramStart"/>
       <w:r>
         <w:rPr>
           <w:rFonts w:ascii="Monaco" w:hAnsi="Monaco" w:cs="Monaco"/>
@@ -9149,25 +8217,14 @@
         </w:rPr>
         <w:t>of</w:t>
       </w:r>
-      <w:proofErr w:type="spellEnd"/>
-      <w:r>
-        <w:rPr>
-          <w:rFonts w:ascii="Monaco" w:hAnsi="Monaco" w:cs="Monaco"/>
-          <w:color w:val="000000"/>
-          <w:sz w:val="20"/>
-          <w:szCs w:val="20"/>
-        </w:rPr>
-        <w:t>(</w:t>
-      </w:r>
-      <w:proofErr w:type="gramEnd"/>
-      <w:r>
-        <w:rPr>
-          <w:rFonts w:ascii="Monaco" w:hAnsi="Monaco" w:cs="Monaco"/>
-          <w:color w:val="000000"/>
-          <w:sz w:val="20"/>
-          <w:szCs w:val="20"/>
-        </w:rPr>
-        <w:t>2017, 1, 5),</w:t>
+      <w:r>
+        <w:rPr>
+          <w:rFonts w:ascii="Monaco" w:hAnsi="Monaco" w:cs="Monaco"/>
+          <w:color w:val="000000"/>
+          <w:sz w:val="20"/>
+          <w:szCs w:val="20"/>
+        </w:rPr>
+        <w:t>(2017, 1, 5),</w:t>
       </w:r>
     </w:p>
     <w:p>
@@ -9191,8 +8248,6 @@
         </w:rPr>
         <w:t xml:space="preserve">    </w:t>
       </w:r>
-      <w:proofErr w:type="spellStart"/>
-      <w:proofErr w:type="gramStart"/>
       <w:r>
         <w:rPr>
           <w:rFonts w:ascii="Monaco" w:hAnsi="Monaco" w:cs="Monaco"/>
@@ -9213,25 +8268,14 @@
         </w:rPr>
         <w:t>of</w:t>
       </w:r>
-      <w:proofErr w:type="spellEnd"/>
-      <w:r>
-        <w:rPr>
-          <w:rFonts w:ascii="Monaco" w:hAnsi="Monaco" w:cs="Monaco"/>
-          <w:color w:val="000000"/>
-          <w:sz w:val="20"/>
-          <w:szCs w:val="20"/>
-        </w:rPr>
-        <w:t>(</w:t>
-      </w:r>
-      <w:proofErr w:type="gramEnd"/>
-      <w:r>
-        <w:rPr>
-          <w:rFonts w:ascii="Monaco" w:hAnsi="Monaco" w:cs="Monaco"/>
-          <w:color w:val="000000"/>
-          <w:sz w:val="20"/>
-          <w:szCs w:val="20"/>
-        </w:rPr>
-        <w:t>2017, 2, 16),</w:t>
+      <w:r>
+        <w:rPr>
+          <w:rFonts w:ascii="Monaco" w:hAnsi="Monaco" w:cs="Monaco"/>
+          <w:color w:val="000000"/>
+          <w:sz w:val="20"/>
+          <w:szCs w:val="20"/>
+        </w:rPr>
+        <w:t>(2017, 2, 16),</w:t>
       </w:r>
     </w:p>
     <w:p>
@@ -9255,8 +8299,6 @@
         </w:rPr>
         <w:t xml:space="preserve">    </w:t>
       </w:r>
-      <w:proofErr w:type="spellStart"/>
-      <w:proofErr w:type="gramStart"/>
       <w:r>
         <w:rPr>
           <w:rFonts w:ascii="Monaco" w:hAnsi="Monaco" w:cs="Monaco"/>
@@ -9277,25 +8319,14 @@
         </w:rPr>
         <w:t>of</w:t>
       </w:r>
-      <w:proofErr w:type="spellEnd"/>
-      <w:r>
-        <w:rPr>
-          <w:rFonts w:ascii="Monaco" w:hAnsi="Monaco" w:cs="Monaco"/>
-          <w:color w:val="000000"/>
-          <w:sz w:val="20"/>
-          <w:szCs w:val="20"/>
-        </w:rPr>
-        <w:t>(</w:t>
-      </w:r>
-      <w:proofErr w:type="gramEnd"/>
-      <w:r>
-        <w:rPr>
-          <w:rFonts w:ascii="Monaco" w:hAnsi="Monaco" w:cs="Monaco"/>
-          <w:color w:val="000000"/>
-          <w:sz w:val="20"/>
-          <w:szCs w:val="20"/>
-        </w:rPr>
-        <w:t>2017, 10, 20));</w:t>
+      <w:r>
+        <w:rPr>
+          <w:rFonts w:ascii="Monaco" w:hAnsi="Monaco" w:cs="Monaco"/>
+          <w:color w:val="000000"/>
+          <w:sz w:val="20"/>
+          <w:szCs w:val="20"/>
+        </w:rPr>
+        <w:t>(2017, 10, 20));</w:t>
       </w:r>
     </w:p>
     <w:p>
@@ -9320,7 +8351,6 @@
       <w:r>
         <w:t xml:space="preserve">If you get stuck, the answer is in </w:t>
       </w:r>
-      <w:proofErr w:type="spellStart"/>
       <w:r>
         <w:rPr>
           <w:rFonts w:ascii="Monaco" w:hAnsi="Monaco" w:cs="Monaco"/>
@@ -9330,7 +8360,6 @@
         </w:rPr>
         <w:t>ThirtyNinthAnniversaryEventsMethodSourceTest</w:t>
       </w:r>
-      <w:proofErr w:type="spellEnd"/>
       <w:r>
         <w:rPr>
           <w:rFonts w:ascii="Monaco" w:hAnsi="Monaco" w:cs="Monaco"/>
@@ -9345,15 +8374,22 @@
       <w:pPr>
         <w:pStyle w:val="Heading2"/>
       </w:pPr>
-      <w:bookmarkStart w:id="18" w:name="_Toc366595222"/>
     </w:p>
     <w:p>
       <w:pPr>
         <w:pStyle w:val="Heading2"/>
       </w:pPr>
-      <w:r>
-        <w:t>Step 5 – Migrating more features from JUnit 4</w:t>
-      </w:r>
+      <w:bookmarkStart w:id="18" w:name="_Toc366607696"/>
+      <w:r>
+        <w:t>Step 5 – Migrat</w:t>
+      </w:r>
+      <w:r>
+        <w:t>e</w:t>
+      </w:r>
+      <w:r>
+        <w:t xml:space="preserve"> more features from JUnit 4</w:t>
+      </w:r>
+      <w:bookmarkEnd w:id="18"/>
     </w:p>
     <w:p>
       <w:r>
@@ -9364,29 +8400,21 @@
       <w:pPr>
         <w:pStyle w:val="Heading3"/>
       </w:pPr>
-      <w:r>
-        <w:t>Step 5.1 – Migrating Soft Assertions</w:t>
-      </w:r>
-    </w:p>
-    <w:p>
-      <w:r>
-        <w:t xml:space="preserve">Ok. So Soft assertions aren’t part of JUnit 4. They are part of a separate library called </w:t>
-      </w:r>
-      <w:proofErr w:type="spellStart"/>
-      <w:r>
-        <w:t>AssertJ</w:t>
-      </w:r>
-      <w:proofErr w:type="spellEnd"/>
-      <w:r>
-        <w:t xml:space="preserve">. But with JUnit 5 they are built into JUnit so we get to migrate them! Let’s try to migrate the </w:t>
-      </w:r>
-      <w:proofErr w:type="spellStart"/>
-      <w:r>
-        <w:t>CableCarTest</w:t>
-      </w:r>
-      <w:proofErr w:type="spellEnd"/>
-      <w:r>
-        <w:t xml:space="preserve"> class to JUnit 5.</w:t>
+      <w:bookmarkStart w:id="19" w:name="_Toc366607697"/>
+      <w:r>
+        <w:t>Step 5.1 – Migrat</w:t>
+      </w:r>
+      <w:r>
+        <w:t>e</w:t>
+      </w:r>
+      <w:r>
+        <w:t xml:space="preserve"> Soft Assertions</w:t>
+      </w:r>
+      <w:bookmarkEnd w:id="19"/>
+    </w:p>
+    <w:p>
+      <w:r>
+        <w:t>Ok. So Soft assertions aren’t part of JUnit 4. They are part of a separate library called AssertJ. But with JUnit 5 they are built into JUnit so we get to migrate them! Let’s try to migrate the CableCarTest class to JUnit 5.</w:t>
       </w:r>
     </w:p>
     <w:p/>
@@ -9422,23 +8450,7 @@
         </w:numPr>
       </w:pPr>
       <w:r>
-        <w:t xml:space="preserve">Get rid of the </w:t>
-      </w:r>
-      <w:proofErr w:type="spellStart"/>
-      <w:r>
-        <w:t>SoftAssert</w:t>
-      </w:r>
-      <w:proofErr w:type="spellEnd"/>
-      <w:r>
-        <w:t xml:space="preserve"> and </w:t>
-      </w:r>
-      <w:proofErr w:type="spellStart"/>
-      <w:r>
-        <w:t>assertAllLines</w:t>
-      </w:r>
-      <w:proofErr w:type="spellEnd"/>
-      <w:r>
-        <w:t>.</w:t>
+        <w:t>Get rid of the SoftAssert and assertAllLines.</w:t>
       </w:r>
     </w:p>
     <w:p/>
@@ -9451,15 +8463,7 @@
         </w:numPr>
       </w:pPr>
       <w:r>
-        <w:t xml:space="preserve">Switch to the new built in API. The following example shows two assertions, but you should migrate all four. Note that the String parameter is the first parameter. That’s the header that groups them. Also note that Java 8 syntax (lambdas) </w:t>
-      </w:r>
-      <w:proofErr w:type="gramStart"/>
-      <w:r>
-        <w:t>are</w:t>
-      </w:r>
-      <w:proofErr w:type="gramEnd"/>
-      <w:r>
-        <w:t xml:space="preserve"> used so we can pass the assertions to be executed at runtime.</w:t>
+        <w:t>Switch to the new built in API. The following example shows two assertions, but you should migrate all four. Note that the String parameter is the first parameter. That’s the header that groups them. Also note that Java 8 syntax (lambdas) are used so we can pass the assertions to be executed at runtime.</w:t>
       </w:r>
     </w:p>
     <w:p/>
@@ -9475,8 +8479,6 @@
           <w:szCs w:val="22"/>
         </w:rPr>
       </w:pPr>
-      <w:proofErr w:type="spellStart"/>
-      <w:proofErr w:type="gramStart"/>
       <w:r>
         <w:rPr>
           <w:rFonts w:ascii="Monaco" w:hAnsi="Monaco" w:cs="Monaco"/>
@@ -9488,8 +8490,6 @@
         </w:rPr>
         <w:t>assertAll</w:t>
       </w:r>
-      <w:proofErr w:type="spellEnd"/>
-      <w:proofErr w:type="gramEnd"/>
       <w:r>
         <w:rPr>
           <w:rFonts w:ascii="Monaco" w:hAnsi="Monaco" w:cs="Monaco"/>
@@ -9539,8 +8539,6 @@
         </w:rPr>
         <w:t xml:space="preserve">  () -&gt; </w:t>
       </w:r>
-      <w:proofErr w:type="spellStart"/>
-      <w:proofErr w:type="gramStart"/>
       <w:r>
         <w:rPr>
           <w:rFonts w:ascii="Monaco" w:hAnsi="Monaco" w:cs="Monaco"/>
@@ -9552,8 +8550,6 @@
         </w:rPr>
         <w:t>assertTrue</w:t>
       </w:r>
-      <w:proofErr w:type="spellEnd"/>
-      <w:proofErr w:type="gramEnd"/>
       <w:r>
         <w:rPr>
           <w:rFonts w:ascii="Monaco" w:hAnsi="Monaco" w:cs="Monaco"/>
@@ -9561,30 +8557,19 @@
           <w:sz w:val="22"/>
           <w:szCs w:val="22"/>
         </w:rPr>
-        <w:t>(</w:t>
-      </w:r>
-      <w:proofErr w:type="spellStart"/>
-      <w:r>
-        <w:rPr>
-          <w:rFonts w:ascii="Monaco" w:hAnsi="Monaco" w:cs="Monaco"/>
+        <w:t>(CableCars.</w:t>
+      </w:r>
+      <w:r>
+        <w:rPr>
+          <w:rFonts w:ascii="Monaco" w:hAnsi="Monaco" w:cs="Monaco"/>
+          <w:i/>
+          <w:iCs/>
           <w:color w:val="000000"/>
           <w:sz w:val="22"/>
           <w:szCs w:val="22"/>
         </w:rPr>
-        <w:t>CableCars.</w:t>
-      </w:r>
-      <w:r>
-        <w:rPr>
-          <w:rFonts w:ascii="Monaco" w:hAnsi="Monaco" w:cs="Monaco"/>
-          <w:i/>
-          <w:iCs/>
-          <w:color w:val="000000"/>
-          <w:sz w:val="22"/>
-          <w:szCs w:val="22"/>
-        </w:rPr>
         <w:t>isLine</w:t>
       </w:r>
-      <w:proofErr w:type="spellEnd"/>
       <w:r>
         <w:rPr>
           <w:rFonts w:ascii="Monaco" w:hAnsi="Monaco" w:cs="Monaco"/>
@@ -9634,8 +8619,6 @@
         </w:rPr>
         <w:t xml:space="preserve">  () -&gt; </w:t>
       </w:r>
-      <w:proofErr w:type="spellStart"/>
-      <w:proofErr w:type="gramStart"/>
       <w:r>
         <w:rPr>
           <w:rFonts w:ascii="Monaco" w:hAnsi="Monaco" w:cs="Monaco"/>
@@ -9647,8 +8630,6 @@
         </w:rPr>
         <w:t>assertTrue</w:t>
       </w:r>
-      <w:proofErr w:type="spellEnd"/>
-      <w:proofErr w:type="gramEnd"/>
       <w:r>
         <w:rPr>
           <w:rFonts w:ascii="Monaco" w:hAnsi="Monaco" w:cs="Monaco"/>
@@ -9656,30 +8637,19 @@
           <w:sz w:val="22"/>
           <w:szCs w:val="22"/>
         </w:rPr>
-        <w:t>(</w:t>
-      </w:r>
-      <w:proofErr w:type="spellStart"/>
-      <w:r>
-        <w:rPr>
-          <w:rFonts w:ascii="Monaco" w:hAnsi="Monaco" w:cs="Monaco"/>
+        <w:t>(CableCars.</w:t>
+      </w:r>
+      <w:r>
+        <w:rPr>
+          <w:rFonts w:ascii="Monaco" w:hAnsi="Monaco" w:cs="Monaco"/>
+          <w:i/>
+          <w:iCs/>
           <w:color w:val="000000"/>
           <w:sz w:val="22"/>
           <w:szCs w:val="22"/>
         </w:rPr>
-        <w:t>CableCars.</w:t>
-      </w:r>
-      <w:r>
-        <w:rPr>
-          <w:rFonts w:ascii="Monaco" w:hAnsi="Monaco" w:cs="Monaco"/>
-          <w:i/>
-          <w:iCs/>
-          <w:color w:val="000000"/>
-          <w:sz w:val="22"/>
-          <w:szCs w:val="22"/>
-        </w:rPr>
         <w:t>isLine</w:t>
       </w:r>
-      <w:proofErr w:type="spellEnd"/>
       <w:r>
         <w:rPr>
           <w:rFonts w:ascii="Monaco" w:hAnsi="Monaco" w:cs="Monaco"/>
@@ -9729,15 +8699,7 @@
         </w:numPr>
       </w:pPr>
       <w:r>
-        <w:t xml:space="preserve">Go into the pom.xml and delete the </w:t>
-      </w:r>
-      <w:proofErr w:type="spellStart"/>
-      <w:r>
-        <w:t>AssertJ</w:t>
-      </w:r>
-      <w:proofErr w:type="spellEnd"/>
-      <w:r>
-        <w:t xml:space="preserve"> dependency. We don’t need it anymore.</w:t>
+        <w:t>Go into the pom.xml and delete the AssertJ dependency. We don’t need it anymore.</w:t>
       </w:r>
     </w:p>
     <w:p>
@@ -9762,7 +8724,6 @@
         </w:rPr>
         <w:t>&lt;</w:t>
       </w:r>
-      <w:proofErr w:type="gramStart"/>
       <w:r>
         <w:rPr>
           <w:rFonts w:ascii="Monaco" w:hAnsi="Monaco" w:cs="Monaco"/>
@@ -9772,7 +8733,6 @@
         </w:rPr>
         <w:t>dependency</w:t>
       </w:r>
-      <w:proofErr w:type="gramEnd"/>
       <w:r>
         <w:rPr>
           <w:rFonts w:ascii="Monaco" w:hAnsi="Monaco" w:cs="Monaco"/>
@@ -9805,8 +8765,6 @@
         </w:rPr>
         <w:t xml:space="preserve">  &lt;</w:t>
       </w:r>
-      <w:proofErr w:type="spellStart"/>
-      <w:proofErr w:type="gramStart"/>
       <w:r>
         <w:rPr>
           <w:rFonts w:ascii="Monaco" w:hAnsi="Monaco" w:cs="Monaco"/>
@@ -9816,8 +8774,6 @@
         </w:rPr>
         <w:t>groupId</w:t>
       </w:r>
-      <w:proofErr w:type="spellEnd"/>
-      <w:proofErr w:type="gramEnd"/>
       <w:r>
         <w:rPr>
           <w:rFonts w:ascii="Monaco" w:hAnsi="Monaco" w:cs="Monaco"/>
@@ -9827,7 +8783,6 @@
         </w:rPr>
         <w:t>&gt;</w:t>
       </w:r>
-      <w:proofErr w:type="spellStart"/>
       <w:r>
         <w:rPr>
           <w:rFonts w:ascii="Monaco" w:hAnsi="Monaco" w:cs="Monaco"/>
@@ -9837,7 +8792,6 @@
         </w:rPr>
         <w:t>org.jboss.forge.addon</w:t>
       </w:r>
-      <w:proofErr w:type="spellEnd"/>
       <w:r>
         <w:rPr>
           <w:rFonts w:ascii="Monaco" w:hAnsi="Monaco" w:cs="Monaco"/>
@@ -9847,7 +8801,6 @@
         </w:rPr>
         <w:t>&lt;/</w:t>
       </w:r>
-      <w:proofErr w:type="spellStart"/>
       <w:r>
         <w:rPr>
           <w:rFonts w:ascii="Monaco" w:hAnsi="Monaco" w:cs="Monaco"/>
@@ -9857,7 +8810,6 @@
         </w:rPr>
         <w:t>groupId</w:t>
       </w:r>
-      <w:proofErr w:type="spellEnd"/>
       <w:r>
         <w:rPr>
           <w:rFonts w:ascii="Monaco" w:hAnsi="Monaco" w:cs="Monaco"/>
@@ -9890,8 +8842,6 @@
         </w:rPr>
         <w:t xml:space="preserve">  &lt;</w:t>
       </w:r>
-      <w:proofErr w:type="spellStart"/>
-      <w:proofErr w:type="gramStart"/>
       <w:r>
         <w:rPr>
           <w:rFonts w:ascii="Monaco" w:hAnsi="Monaco" w:cs="Monaco"/>
@@ -9901,8 +8851,6 @@
         </w:rPr>
         <w:t>artifactId</w:t>
       </w:r>
-      <w:proofErr w:type="spellEnd"/>
-      <w:proofErr w:type="gramEnd"/>
       <w:r>
         <w:rPr>
           <w:rFonts w:ascii="Monaco" w:hAnsi="Monaco" w:cs="Monaco"/>
@@ -9912,7 +8860,6 @@
         </w:rPr>
         <w:t>&gt;</w:t>
       </w:r>
-      <w:proofErr w:type="spellStart"/>
       <w:r>
         <w:rPr>
           <w:rFonts w:ascii="Monaco" w:hAnsi="Monaco" w:cs="Monaco"/>
@@ -9923,7 +8870,6 @@
         </w:rPr>
         <w:t>assertj</w:t>
       </w:r>
-      <w:proofErr w:type="spellEnd"/>
       <w:r>
         <w:rPr>
           <w:rFonts w:ascii="Monaco" w:hAnsi="Monaco" w:cs="Monaco"/>
@@ -9933,7 +8879,6 @@
         </w:rPr>
         <w:t>&lt;/</w:t>
       </w:r>
-      <w:proofErr w:type="spellStart"/>
       <w:r>
         <w:rPr>
           <w:rFonts w:ascii="Monaco" w:hAnsi="Monaco" w:cs="Monaco"/>
@@ -9943,7 +8888,6 @@
         </w:rPr>
         <w:t>artifactId</w:t>
       </w:r>
-      <w:proofErr w:type="spellEnd"/>
       <w:r>
         <w:rPr>
           <w:rFonts w:ascii="Monaco" w:hAnsi="Monaco" w:cs="Monaco"/>
@@ -9976,7 +8920,6 @@
         </w:rPr>
         <w:t xml:space="preserve">  &lt;</w:t>
       </w:r>
-      <w:proofErr w:type="gramStart"/>
       <w:r>
         <w:rPr>
           <w:rFonts w:ascii="Monaco" w:hAnsi="Monaco" w:cs="Monaco"/>
@@ -9986,7 +8929,6 @@
         </w:rPr>
         <w:t>version</w:t>
       </w:r>
-      <w:proofErr w:type="gramEnd"/>
       <w:r>
         <w:rPr>
           <w:rFonts w:ascii="Monaco" w:hAnsi="Monaco" w:cs="Monaco"/>
@@ -10113,69 +9055,27 @@
     </w:p>
     <w:p>
       <w:pPr>
-        <w:pStyle w:val="Heading2"/>
-      </w:pPr>
-      <w:r>
-        <w:t xml:space="preserve">Step 5.2 – Migrating </w:t>
-      </w:r>
-      <w:proofErr w:type="spellStart"/>
-      <w:r>
-        <w:t>Mockito</w:t>
-      </w:r>
-      <w:proofErr w:type="spellEnd"/>
-      <w:r>
-        <w:t xml:space="preserve"> code</w:t>
-      </w:r>
-    </w:p>
-    <w:p>
-      <w:proofErr w:type="spellStart"/>
-      <w:r>
-        <w:t>Mockito</w:t>
-      </w:r>
-      <w:proofErr w:type="spellEnd"/>
-      <w:r>
-        <w:t xml:space="preserve"> code is really easy to migrate from JUnit 4 to 5. The </w:t>
-      </w:r>
-      <w:proofErr w:type="spellStart"/>
-      <w:r>
-        <w:t>CableCarWait</w:t>
-      </w:r>
-      <w:proofErr w:type="spellEnd"/>
-      <w:r>
-        <w:t xml:space="preserve"> class uses </w:t>
-      </w:r>
-      <w:proofErr w:type="spellStart"/>
-      <w:r>
-        <w:t>Mockito</w:t>
-      </w:r>
-      <w:proofErr w:type="spellEnd"/>
-      <w:r>
-        <w:t xml:space="preserve">. It’s up to date and uses the </w:t>
-      </w:r>
-      <w:proofErr w:type="spellStart"/>
-      <w:r>
-        <w:t>MockitoJUnitRunner</w:t>
-      </w:r>
-      <w:proofErr w:type="spellEnd"/>
-      <w:r>
-        <w:t>. However, @</w:t>
-      </w:r>
-      <w:proofErr w:type="spellStart"/>
-      <w:r>
-        <w:t>RunWith</w:t>
-      </w:r>
-      <w:proofErr w:type="spellEnd"/>
-      <w:r>
-        <w:t xml:space="preserve"> is gone in JUnit 5. So let’s fix the code</w:t>
-      </w:r>
-      <w:r>
-        <w:t xml:space="preserve"> for </w:t>
-      </w:r>
-      <w:proofErr w:type="spellStart"/>
-      <w:r>
-        <w:t>CableCarWaitTest</w:t>
-      </w:r>
-      <w:proofErr w:type="spellEnd"/>
+        <w:pStyle w:val="Heading3"/>
+      </w:pPr>
+      <w:bookmarkStart w:id="20" w:name="_Toc366607698"/>
+      <w:r>
+        <w:t>Step 5.2 – Migrat</w:t>
+      </w:r>
+      <w:r>
+        <w:t>e</w:t>
+      </w:r>
+      <w:r>
+        <w:t xml:space="preserve"> Mockito code</w:t>
+      </w:r>
+      <w:bookmarkEnd w:id="20"/>
+    </w:p>
+    <w:p>
+      <w:r>
+        <w:t>Mockito code is really easy to migrate from JUnit 4 to 5. The CableCarWait class uses Mockito. It’s up to date and uses the MockitoJUnitRunner. However, @RunWith is gone in JUnit 5. So let’s fix the code</w:t>
+      </w:r>
+      <w:r>
+        <w:t xml:space="preserve"> for CableCarWaitTest</w:t>
+      </w:r>
       <w:r>
         <w:t>.</w:t>
       </w:r>
@@ -10219,7 +9119,6 @@
       <w:r>
         <w:t xml:space="preserve">There is only one line of code that doesn’t compile. Replace the Runner line with: </w:t>
       </w:r>
-      <w:proofErr w:type="gramStart"/>
       <w:r>
         <w:rPr>
           <w:rFonts w:ascii="Monaco" w:hAnsi="Monaco" w:cs="Monaco"/>
@@ -10227,38 +9126,16 @@
           <w:sz w:val="22"/>
           <w:szCs w:val="22"/>
         </w:rPr>
-        <w:t>@</w:t>
-      </w:r>
-      <w:proofErr w:type="spellStart"/>
-      <w:r>
-        <w:rPr>
-          <w:rFonts w:ascii="Monaco" w:hAnsi="Monaco" w:cs="Monaco"/>
-          <w:color w:val="646464"/>
+        <w:t>@ExtendWith</w:t>
+      </w:r>
+      <w:r>
+        <w:rPr>
+          <w:rFonts w:ascii="Monaco" w:hAnsi="Monaco" w:cs="Monaco"/>
+          <w:color w:val="000000"/>
           <w:sz w:val="22"/>
           <w:szCs w:val="22"/>
         </w:rPr>
-        <w:t>ExtendWith</w:t>
-      </w:r>
-      <w:proofErr w:type="spellEnd"/>
-      <w:r>
-        <w:rPr>
-          <w:rFonts w:ascii="Monaco" w:hAnsi="Monaco" w:cs="Monaco"/>
-          <w:color w:val="000000"/>
-          <w:sz w:val="22"/>
-          <w:szCs w:val="22"/>
-        </w:rPr>
-        <w:t>(</w:t>
-      </w:r>
-      <w:proofErr w:type="spellStart"/>
-      <w:proofErr w:type="gramEnd"/>
-      <w:r>
-        <w:rPr>
-          <w:rFonts w:ascii="Monaco" w:hAnsi="Monaco" w:cs="Monaco"/>
-          <w:color w:val="000000"/>
-          <w:sz w:val="22"/>
-          <w:szCs w:val="22"/>
-        </w:rPr>
-        <w:t>MockitoExtension.</w:t>
+        <w:t>(MockitoExtension.</w:t>
       </w:r>
       <w:r>
         <w:rPr>
@@ -10271,7 +9148,6 @@
         </w:rPr>
         <w:t>class</w:t>
       </w:r>
-      <w:proofErr w:type="spellEnd"/>
       <w:r>
         <w:rPr>
           <w:rFonts w:ascii="Monaco" w:hAnsi="Monaco" w:cs="Monaco"/>
@@ -10296,15 +9172,7 @@
         </w:rPr>
       </w:pPr>
       <w:r>
-        <w:t xml:space="preserve">The code still doesn’t compile because you don’t have </w:t>
-      </w:r>
-      <w:proofErr w:type="spellStart"/>
-      <w:r>
-        <w:t>MockitoJUnitRunner</w:t>
-      </w:r>
-      <w:proofErr w:type="spellEnd"/>
-      <w:r>
-        <w:t xml:space="preserve"> yet. No worries. Let’s add it to the pom.xml now:</w:t>
+        <w:t>The code still doesn’t compile because you don’t have MockitoJUnitRunner yet. No worries. Let’s add it to the pom.xml now:</w:t>
       </w:r>
     </w:p>
     <w:p>
@@ -10329,7 +9197,6 @@
         </w:rPr>
         <w:t>&lt;</w:t>
       </w:r>
-      <w:proofErr w:type="gramStart"/>
       <w:r>
         <w:rPr>
           <w:rFonts w:ascii="Monaco" w:hAnsi="Monaco" w:cs="Monaco"/>
@@ -10339,7 +9206,6 @@
         </w:rPr>
         <w:t>dependency</w:t>
       </w:r>
-      <w:proofErr w:type="gramEnd"/>
       <w:r>
         <w:rPr>
           <w:rFonts w:ascii="Monaco" w:hAnsi="Monaco" w:cs="Monaco"/>
@@ -10372,8 +9238,6 @@
         </w:rPr>
         <w:t xml:space="preserve">  &lt;</w:t>
       </w:r>
-      <w:proofErr w:type="spellStart"/>
-      <w:proofErr w:type="gramStart"/>
       <w:r>
         <w:rPr>
           <w:rFonts w:ascii="Monaco" w:hAnsi="Monaco" w:cs="Monaco"/>
@@ -10383,8 +9247,6 @@
         </w:rPr>
         <w:t>groupId</w:t>
       </w:r>
-      <w:proofErr w:type="spellEnd"/>
-      <w:proofErr w:type="gramEnd"/>
       <w:r>
         <w:rPr>
           <w:rFonts w:ascii="Monaco" w:hAnsi="Monaco" w:cs="Monaco"/>
@@ -10412,7 +9274,6 @@
         </w:rPr>
         <w:t>&lt;/</w:t>
       </w:r>
-      <w:proofErr w:type="spellStart"/>
       <w:r>
         <w:rPr>
           <w:rFonts w:ascii="Monaco" w:hAnsi="Monaco" w:cs="Monaco"/>
@@ -10422,7 +9283,6 @@
         </w:rPr>
         <w:t>groupId</w:t>
       </w:r>
-      <w:proofErr w:type="spellEnd"/>
       <w:r>
         <w:rPr>
           <w:rFonts w:ascii="Monaco" w:hAnsi="Monaco" w:cs="Monaco"/>
@@ -10455,8 +9315,6 @@
         </w:rPr>
         <w:t xml:space="preserve">  &lt;</w:t>
       </w:r>
-      <w:proofErr w:type="spellStart"/>
-      <w:proofErr w:type="gramStart"/>
       <w:r>
         <w:rPr>
           <w:rFonts w:ascii="Monaco" w:hAnsi="Monaco" w:cs="Monaco"/>
@@ -10466,8 +9324,6 @@
         </w:rPr>
         <w:t>artifactId</w:t>
       </w:r>
-      <w:proofErr w:type="spellEnd"/>
-      <w:proofErr w:type="gramEnd"/>
       <w:r>
         <w:rPr>
           <w:rFonts w:ascii="Monaco" w:hAnsi="Monaco" w:cs="Monaco"/>
@@ -10477,7 +9333,6 @@
         </w:rPr>
         <w:t>&gt;</w:t>
       </w:r>
-      <w:proofErr w:type="spellStart"/>
       <w:r>
         <w:rPr>
           <w:rFonts w:ascii="Monaco" w:hAnsi="Monaco" w:cs="Monaco"/>
@@ -10488,7 +9343,6 @@
         </w:rPr>
         <w:t>mockito</w:t>
       </w:r>
-      <w:proofErr w:type="spellEnd"/>
       <w:r>
         <w:rPr>
           <w:rFonts w:ascii="Monaco" w:hAnsi="Monaco" w:cs="Monaco"/>
@@ -10507,7 +9361,6 @@
         </w:rPr>
         <w:t>&lt;/</w:t>
       </w:r>
-      <w:proofErr w:type="spellStart"/>
       <w:r>
         <w:rPr>
           <w:rFonts w:ascii="Monaco" w:hAnsi="Monaco" w:cs="Monaco"/>
@@ -10517,7 +9370,6 @@
         </w:rPr>
         <w:t>artifactId</w:t>
       </w:r>
-      <w:proofErr w:type="spellEnd"/>
       <w:r>
         <w:rPr>
           <w:rFonts w:ascii="Monaco" w:hAnsi="Monaco" w:cs="Monaco"/>
@@ -10550,7 +9402,6 @@
         </w:rPr>
         <w:t xml:space="preserve">  &lt;</w:t>
       </w:r>
-      <w:proofErr w:type="gramStart"/>
       <w:r>
         <w:rPr>
           <w:rFonts w:ascii="Monaco" w:hAnsi="Monaco" w:cs="Monaco"/>
@@ -10560,7 +9411,6 @@
         </w:rPr>
         <w:t>version</w:t>
       </w:r>
-      <w:proofErr w:type="gramEnd"/>
       <w:r>
         <w:rPr>
           <w:rFonts w:ascii="Monaco" w:hAnsi="Monaco" w:cs="Monaco"/>
@@ -10674,59 +9524,15 @@
     <w:p/>
     <w:p>
       <w:r>
-        <w:t xml:space="preserve">Note: This is an opportunity. If you are using </w:t>
-      </w:r>
-      <w:proofErr w:type="gramStart"/>
-      <w:r>
-        <w:t>Spring</w:t>
-      </w:r>
-      <w:proofErr w:type="gramEnd"/>
-      <w:r>
-        <w:t xml:space="preserve"> and </w:t>
-      </w:r>
-      <w:proofErr w:type="spellStart"/>
-      <w:r>
-        <w:t>Mockito</w:t>
-      </w:r>
-      <w:proofErr w:type="spellEnd"/>
-      <w:r>
-        <w:t xml:space="preserve"> together, you haven’t been able to use the </w:t>
-      </w:r>
-      <w:proofErr w:type="spellStart"/>
-      <w:r>
-        <w:t>MockitoJUnitRunnner</w:t>
-      </w:r>
-      <w:proofErr w:type="spellEnd"/>
-      <w:r>
-        <w:t xml:space="preserve"> as only one @</w:t>
-      </w:r>
-      <w:proofErr w:type="spellStart"/>
-      <w:r>
-        <w:t>RunWith</w:t>
-      </w:r>
-      <w:proofErr w:type="spellEnd"/>
-      <w:r>
-        <w:t xml:space="preserve"> was allowed. JUnit 5 allows </w:t>
-      </w:r>
-      <w:proofErr w:type="gramStart"/>
-      <w:r>
-        <w:t>multiple @</w:t>
-      </w:r>
-      <w:proofErr w:type="spellStart"/>
-      <w:r>
-        <w:t>ExtendWith</w:t>
-      </w:r>
-      <w:proofErr w:type="spellEnd"/>
-      <w:proofErr w:type="gramEnd"/>
-      <w:r>
-        <w:t xml:space="preserve"> so you can now use both!</w:t>
+        <w:t>Note: This is an opportunity. If you are using Spring and Mockito together, you haven’t been able to use the MockitoJUnitRunnner as only one @RunWith was allowed. JUnit 5 allows multiple @ExtendWith so you can now use both!</w:t>
       </w:r>
     </w:p>
     <w:p/>
     <w:p>
       <w:pPr>
-        <w:pStyle w:val="Heading2"/>
-      </w:pPr>
+        <w:pStyle w:val="Heading3"/>
+      </w:pPr>
+      <w:bookmarkStart w:id="21" w:name="_Toc366607699"/>
       <w:r>
         <w:t xml:space="preserve">Step </w:t>
       </w:r>
@@ -10734,27 +9540,25 @@
         <w:t>5.3</w:t>
       </w:r>
       <w:r>
-        <w:t xml:space="preserve"> – Migrating </w:t>
-      </w:r>
-      <w:bookmarkEnd w:id="18"/>
+        <w:t xml:space="preserve"> – Migrat</w:t>
+      </w:r>
+      <w:r>
+        <w:t>e</w:t>
+      </w:r>
+      <w:r>
+        <w:t xml:space="preserve"> </w:t>
+      </w:r>
       <w:r>
         <w:t>t</w:t>
       </w:r>
       <w:r>
         <w:t>ests with an expected exception</w:t>
       </w:r>
-    </w:p>
-    <w:p>
-      <w:r>
-        <w:t xml:space="preserve">In JUnit 4, there were a variety of approaches for checking if an expected exception was thrown. Two of the three no longer work in </w:t>
-      </w:r>
-      <w:proofErr w:type="gramStart"/>
-      <w:r>
-        <w:t>JUnit ,</w:t>
-      </w:r>
-      <w:proofErr w:type="gramEnd"/>
-      <w:r>
-        <w:t xml:space="preserve"> but there is a better way.</w:t>
+      <w:bookmarkEnd w:id="21"/>
+    </w:p>
+    <w:p>
+      <w:r>
+        <w:t>In JUnit 4, there were a variety of approaches for checking if an expected exception was thrown. Two of the three no longer work in JUnit , but there is a better way.</w:t>
       </w:r>
     </w:p>
     <w:p/>
@@ -10767,60 +9571,18 @@
         </w:numPr>
       </w:pPr>
       <w:r>
-        <w:t xml:space="preserve">In </w:t>
-      </w:r>
-      <w:proofErr w:type="spellStart"/>
-      <w:r>
-        <w:t>EarthquakeTest</w:t>
-      </w:r>
-      <w:proofErr w:type="spellEnd"/>
-      <w:r>
-        <w:t xml:space="preserve">, change the imports/annotations to JUnit 5. </w:t>
-      </w:r>
-      <w:r>
-        <w:t xml:space="preserve">Remember you need a special import for </w:t>
-      </w:r>
-      <w:proofErr w:type="spellStart"/>
-      <w:proofErr w:type="gramStart"/>
-      <w:r>
-        <w:t>assertThat</w:t>
-      </w:r>
-      <w:proofErr w:type="spellEnd"/>
-      <w:r>
-        <w:t>(</w:t>
-      </w:r>
-      <w:proofErr w:type="gramEnd"/>
-      <w:r>
-        <w:t>).</w:t>
-      </w:r>
-    </w:p>
-    <w:p>
-      <w:pPr>
-        <w:pStyle w:val="ListParagraph"/>
-      </w:pPr>
-      <w:r>
-        <w:t xml:space="preserve">If you’ve done this step correctly, the only compiler errors are in the rule instance variable, the </w:t>
-      </w:r>
-      <w:proofErr w:type="spellStart"/>
-      <w:proofErr w:type="gramStart"/>
-      <w:r>
-        <w:t>noMessageChecking</w:t>
-      </w:r>
-      <w:proofErr w:type="spellEnd"/>
-      <w:r>
-        <w:t>(</w:t>
-      </w:r>
-      <w:proofErr w:type="gramEnd"/>
-      <w:r>
-        <w:t xml:space="preserve">) test and the </w:t>
-      </w:r>
-      <w:proofErr w:type="spellStart"/>
-      <w:r>
-        <w:t>usingRule</w:t>
-      </w:r>
-      <w:proofErr w:type="spellEnd"/>
-      <w:r>
-        <w:t>() test.</w:t>
+        <w:t xml:space="preserve">In EarthquakeTest, change the imports/annotations to JUnit 5. </w:t>
+      </w:r>
+      <w:r>
+        <w:t>Remember you need a special import for assertThat().</w:t>
+      </w:r>
+    </w:p>
+    <w:p>
+      <w:pPr>
+        <w:pStyle w:val="ListParagraph"/>
+      </w:pPr>
+      <w:r>
+        <w:t>If you’ve done this step correctly, the only compiler errors are in the rule instance variable, the noMessageChecking() test and the usingRule() test.</w:t>
       </w:r>
     </w:p>
     <w:p>
@@ -10884,25 +9646,14 @@
           <w:szCs w:val="20"/>
         </w:rPr>
       </w:pPr>
-      <w:proofErr w:type="spellStart"/>
-      <w:r>
-        <w:rPr>
-          <w:rFonts w:ascii="Monaco" w:hAnsi="Monaco" w:cs="Monaco"/>
-          <w:color w:val="000000"/>
-          <w:sz w:val="20"/>
-          <w:szCs w:val="20"/>
-        </w:rPr>
-        <w:t>ShakeException</w:t>
-      </w:r>
-      <w:proofErr w:type="spellEnd"/>
-      <w:r>
-        <w:rPr>
-          <w:rFonts w:ascii="Monaco" w:hAnsi="Monaco" w:cs="Monaco"/>
-          <w:color w:val="000000"/>
-          <w:sz w:val="20"/>
-          <w:szCs w:val="20"/>
-        </w:rPr>
-        <w:t xml:space="preserve"> </w:t>
+      <w:r>
+        <w:rPr>
+          <w:rFonts w:ascii="Monaco" w:hAnsi="Monaco" w:cs="Monaco"/>
+          <w:color w:val="000000"/>
+          <w:sz w:val="20"/>
+          <w:szCs w:val="20"/>
+        </w:rPr>
+        <w:t xml:space="preserve">ShakeException </w:t>
       </w:r>
       <w:r>
         <w:rPr>
@@ -10939,8 +9690,6 @@
         </w:rPr>
         <w:t xml:space="preserve">  </w:t>
       </w:r>
-      <w:proofErr w:type="spellStart"/>
-      <w:proofErr w:type="gramStart"/>
       <w:r>
         <w:rPr>
           <w:rFonts w:ascii="Monaco" w:hAnsi="Monaco" w:cs="Monaco"/>
@@ -10952,26 +9701,14 @@
         </w:rPr>
         <w:t>assertThrows</w:t>
       </w:r>
-      <w:proofErr w:type="spellEnd"/>
-      <w:proofErr w:type="gramEnd"/>
-      <w:r>
-        <w:rPr>
-          <w:rFonts w:ascii="Monaco" w:hAnsi="Monaco" w:cs="Monaco"/>
-          <w:color w:val="000000"/>
-          <w:sz w:val="20"/>
-          <w:szCs w:val="20"/>
-        </w:rPr>
-        <w:t>(</w:t>
-      </w:r>
-      <w:proofErr w:type="spellStart"/>
-      <w:r>
-        <w:rPr>
-          <w:rFonts w:ascii="Monaco" w:hAnsi="Monaco" w:cs="Monaco"/>
-          <w:color w:val="000000"/>
-          <w:sz w:val="20"/>
-          <w:szCs w:val="20"/>
-        </w:rPr>
-        <w:t>ShakeException.</w:t>
+      <w:r>
+        <w:rPr>
+          <w:rFonts w:ascii="Monaco" w:hAnsi="Monaco" w:cs="Monaco"/>
+          <w:color w:val="000000"/>
+          <w:sz w:val="20"/>
+          <w:szCs w:val="20"/>
+        </w:rPr>
+        <w:t>(ShakeException.</w:t>
       </w:r>
       <w:r>
         <w:rPr>
@@ -10984,7 +9721,6 @@
         </w:rPr>
         <w:t>class</w:t>
       </w:r>
-      <w:proofErr w:type="spellEnd"/>
       <w:r>
         <w:rPr>
           <w:rFonts w:ascii="Monaco" w:hAnsi="Monaco" w:cs="Monaco"/>
@@ -10994,7 +9730,6 @@
         </w:rPr>
         <w:t xml:space="preserve">, () -&gt; </w:t>
       </w:r>
-      <w:proofErr w:type="spellStart"/>
       <w:r>
         <w:rPr>
           <w:rFonts w:ascii="Monaco" w:hAnsi="Monaco" w:cs="Monaco"/>
@@ -11011,17 +9746,7 @@
           <w:sz w:val="20"/>
           <w:szCs w:val="20"/>
         </w:rPr>
-        <w:t>.shake</w:t>
-      </w:r>
-      <w:proofErr w:type="spellEnd"/>
-      <w:r>
-        <w:rPr>
-          <w:rFonts w:ascii="Monaco" w:hAnsi="Monaco" w:cs="Monaco"/>
-          <w:color w:val="000000"/>
-          <w:sz w:val="20"/>
-          <w:szCs w:val="20"/>
-        </w:rPr>
-        <w:t>(</w:t>
+        <w:t>.shake(</w:t>
       </w:r>
       <w:r>
         <w:rPr>
@@ -11046,14 +9771,22 @@
     </w:p>
     <w:p>
       <w:pPr>
-        <w:pStyle w:val="Heading2"/>
-      </w:pPr>
-      <w:r>
-        <w:t xml:space="preserve">Step 5.4 – Migrating </w:t>
+        <w:pStyle w:val="Heading3"/>
+      </w:pPr>
+      <w:bookmarkStart w:id="22" w:name="_Toc366607700"/>
+      <w:r>
+        <w:t>Step 5.4 – Migrat</w:t>
+      </w:r>
+      <w:r>
+        <w:t>e</w:t>
+      </w:r>
+      <w:r>
+        <w:t xml:space="preserve"> </w:t>
       </w:r>
       <w:r>
         <w:t>tests with a timeout</w:t>
       </w:r>
+      <w:bookmarkEnd w:id="22"/>
     </w:p>
     <w:p>
       <w:r>
@@ -11070,15 +9803,7 @@
         </w:numPr>
       </w:pPr>
       <w:r>
-        <w:t xml:space="preserve">Run the </w:t>
-      </w:r>
-      <w:proofErr w:type="spellStart"/>
-      <w:r>
-        <w:t>EarthquakeTimeoutTest</w:t>
-      </w:r>
-      <w:proofErr w:type="spellEnd"/>
-      <w:r>
-        <w:t xml:space="preserve"> and note how long it took to run.</w:t>
+        <w:t>Run the EarthquakeTimeoutTest and note how long it took to run.</w:t>
       </w:r>
     </w:p>
     <w:p>
@@ -11150,8 +9875,6 @@
           <w:szCs w:val="20"/>
         </w:rPr>
       </w:pPr>
-      <w:proofErr w:type="spellStart"/>
-      <w:proofErr w:type="gramStart"/>
       <w:r>
         <w:rPr>
           <w:rFonts w:ascii="Monaco" w:hAnsi="Monaco" w:cs="Monaco"/>
@@ -11163,45 +9886,23 @@
         </w:rPr>
         <w:t>assertTimeout</w:t>
       </w:r>
-      <w:proofErr w:type="spellEnd"/>
-      <w:proofErr w:type="gramEnd"/>
-      <w:r>
-        <w:rPr>
-          <w:rFonts w:ascii="Monaco" w:hAnsi="Monaco" w:cs="Monaco"/>
-          <w:color w:val="000000"/>
-          <w:sz w:val="20"/>
-          <w:szCs w:val="20"/>
-        </w:rPr>
-        <w:t>(</w:t>
-      </w:r>
-      <w:proofErr w:type="spellStart"/>
-      <w:r>
-        <w:rPr>
-          <w:rFonts w:ascii="Monaco" w:hAnsi="Monaco" w:cs="Monaco"/>
-          <w:color w:val="000000"/>
-          <w:sz w:val="20"/>
-          <w:szCs w:val="20"/>
-        </w:rPr>
-        <w:t>Duration.</w:t>
-      </w:r>
-      <w:r>
-        <w:rPr>
-          <w:rFonts w:ascii="Monaco" w:hAnsi="Monaco" w:cs="Monaco"/>
-          <w:color w:val="000000"/>
-          <w:sz w:val="20"/>
-          <w:szCs w:val="20"/>
-        </w:rPr>
-        <w:t>ofMillis</w:t>
-      </w:r>
-      <w:proofErr w:type="spellEnd"/>
-      <w:r>
-        <w:rPr>
-          <w:rFonts w:ascii="Monaco" w:hAnsi="Monaco" w:cs="Monaco"/>
-          <w:color w:val="000000"/>
-          <w:sz w:val="20"/>
-          <w:szCs w:val="20"/>
-        </w:rPr>
-        <w:t>(</w:t>
+      <w:r>
+        <w:rPr>
+          <w:rFonts w:ascii="Monaco" w:hAnsi="Monaco" w:cs="Monaco"/>
+          <w:color w:val="000000"/>
+          <w:sz w:val="20"/>
+          <w:szCs w:val="20"/>
+        </w:rPr>
+        <w:t>(Duration.</w:t>
+      </w:r>
+      <w:r>
+        <w:rPr>
+          <w:rFonts w:ascii="Monaco" w:hAnsi="Monaco" w:cs="Monaco"/>
+          <w:color w:val="000000"/>
+          <w:sz w:val="20"/>
+          <w:szCs w:val="20"/>
+        </w:rPr>
+        <w:t>ofMillis(</w:t>
       </w:r>
       <w:r>
         <w:rPr>
@@ -11249,8 +9950,6 @@
         </w:rPr>
         <w:t xml:space="preserve">() -&gt; </w:t>
       </w:r>
-      <w:proofErr w:type="spellStart"/>
-      <w:proofErr w:type="gramStart"/>
       <w:r>
         <w:rPr>
           <w:rFonts w:ascii="Monaco" w:hAnsi="Monaco" w:cs="Monaco"/>
@@ -11267,18 +9966,7 @@
           <w:sz w:val="20"/>
           <w:szCs w:val="20"/>
         </w:rPr>
-        <w:t>.waitForAftershock</w:t>
-      </w:r>
-      <w:proofErr w:type="spellEnd"/>
-      <w:proofErr w:type="gramEnd"/>
-      <w:r>
-        <w:rPr>
-          <w:rFonts w:ascii="Monaco" w:hAnsi="Monaco" w:cs="Monaco"/>
-          <w:color w:val="000000"/>
-          <w:sz w:val="20"/>
-          <w:szCs w:val="20"/>
-        </w:rPr>
-        <w:t>());</w:t>
+        <w:t>.waitForAftershock());</w:t>
       </w:r>
     </w:p>
     <w:p/>
@@ -11308,39 +9996,106 @@
         </w:numPr>
       </w:pPr>
       <w:r>
-        <w:t xml:space="preserve">Now we can improve the test. Change </w:t>
-      </w:r>
-      <w:proofErr w:type="spellStart"/>
-      <w:proofErr w:type="gramStart"/>
-      <w:r>
-        <w:t>Duration.ofMillis</w:t>
-      </w:r>
-      <w:proofErr w:type="spellEnd"/>
-      <w:r>
-        <w:t>(</w:t>
-      </w:r>
-      <w:proofErr w:type="gramEnd"/>
-      <w:r>
-        <w:t>6000) to a duration that uses seconds so the code is easier to read.</w:t>
+        <w:t>Now we can improve the test. Change Duration.ofMillis(6000) to a duration that uses seconds so the code is easier to read.</w:t>
+      </w:r>
+    </w:p>
+    <w:p>
+      <w:bookmarkStart w:id="23" w:name="_Toc366607701"/>
+    </w:p>
+    <w:p>
+      <w:pPr>
+        <w:pStyle w:val="Heading3"/>
+      </w:pPr>
+      <w:r>
+        <w:t>Step 5.5 – Sk</w:t>
+      </w:r>
+      <w:r>
+        <w:t>ip</w:t>
+      </w:r>
+      <w:r>
+        <w:t xml:space="preserve"> tests</w:t>
+      </w:r>
+    </w:p>
+    <w:p>
+      <w:r>
+        <w:t>Time for an easy one. JUnit 5 changes the @Ignore annotation to @Disabled.</w:t>
+      </w:r>
+    </w:p>
+    <w:p/>
+    <w:p>
+      <w:pPr>
+        <w:pStyle w:val="ListParagraph"/>
+        <w:numPr>
+          <w:ilvl w:val="0"/>
+          <w:numId w:val="21"/>
+        </w:numPr>
+      </w:pPr>
+      <w:r>
+        <w:t>Add a System.out.println to ShakeExceptionTest. Does it run?</w:t>
+      </w:r>
+    </w:p>
+    <w:p>
+      <w:pPr>
+        <w:pStyle w:val="ListParagraph"/>
+      </w:pPr>
+    </w:p>
+    <w:p>
+      <w:pPr>
+        <w:pStyle w:val="ListParagraph"/>
+        <w:numPr>
+          <w:ilvl w:val="0"/>
+          <w:numId w:val="21"/>
+        </w:numPr>
+      </w:pPr>
+      <w:r>
+        <w:t>Convert the test to JUnit 5. You know everything you need to do this.</w:t>
+      </w:r>
+    </w:p>
+    <w:p>
+      <w:pPr>
+        <w:pStyle w:val="ListParagraph"/>
+      </w:pPr>
+    </w:p>
+    <w:p>
+      <w:pPr>
+        <w:pStyle w:val="ListParagraph"/>
+        <w:numPr>
+          <w:ilvl w:val="0"/>
+          <w:numId w:val="21"/>
+        </w:numPr>
+      </w:pPr>
+      <w:r>
+        <w:t>Run it again. Is there any output? (good to see the behavior remains the same)</w:t>
+      </w:r>
+    </w:p>
+    <w:p>
+      <w:pPr>
+        <w:jc w:val="both"/>
+      </w:pPr>
+      <w:r>
+        <w:br w:type="page"/>
       </w:r>
     </w:p>
     <w:p>
       <w:pPr>
         <w:pStyle w:val="Heading2"/>
       </w:pPr>
-      <w:bookmarkStart w:id="19" w:name="_Toc366595223"/>
-      <w:bookmarkStart w:id="20" w:name="_GoBack"/>
-      <w:bookmarkEnd w:id="20"/>
       <w:r>
         <w:t>Step 6</w:t>
       </w:r>
       <w:r>
-        <w:t xml:space="preserve"> – Removing JUnit 4 support</w:t>
+        <w:t xml:space="preserve"> – Remov</w:t>
+      </w:r>
+      <w:r>
+        <w:t>e</w:t>
+      </w:r>
+      <w:r>
+        <w:t xml:space="preserve"> JUnit 4 support</w:t>
       </w:r>
       <w:r>
         <w:t xml:space="preserve"> from the pom.xml</w:t>
       </w:r>
-      <w:bookmarkEnd w:id="19"/>
+      <w:bookmarkEnd w:id="23"/>
     </w:p>
     <w:p>
       <w:r>
@@ -11353,15 +10108,7 @@
         <w:t>,</w:t>
       </w:r>
       <w:r>
-        <w:t xml:space="preserve"> </w:t>
-      </w:r>
-      <w:proofErr w:type="gramStart"/>
-      <w:r>
-        <w:t>we won’t be tempted by seeing the old imports</w:t>
-      </w:r>
-      <w:proofErr w:type="gramEnd"/>
-      <w:r>
-        <w:t>.</w:t>
+        <w:t xml:space="preserve"> we won’t be tempted by seeing the old imports.</w:t>
       </w:r>
     </w:p>
     <w:p/>
@@ -11376,7 +10123,6 @@
       <w:r>
         <w:t xml:space="preserve">Remove the </w:t>
       </w:r>
-      <w:proofErr w:type="spellStart"/>
       <w:r>
         <w:rPr>
           <w:rFonts w:ascii="Monaco" w:hAnsi="Monaco" w:cs="Monaco"/>
@@ -11395,7 +10141,6 @@
         </w:rPr>
         <w:t>engine</w:t>
       </w:r>
-      <w:proofErr w:type="spellEnd"/>
       <w:r>
         <w:t xml:space="preserve"> dependency.</w:t>
       </w:r>
@@ -11411,9 +10156,8 @@
       <w:r>
         <w:t xml:space="preserve">Remove the </w:t>
       </w:r>
-      <w:bookmarkStart w:id="21" w:name="OLE_LINK1"/>
-      <w:bookmarkStart w:id="22" w:name="OLE_LINK2"/>
-      <w:proofErr w:type="spellStart"/>
+      <w:bookmarkStart w:id="24" w:name="OLE_LINK1"/>
+      <w:bookmarkStart w:id="25" w:name="OLE_LINK2"/>
       <w:r>
         <w:rPr>
           <w:rFonts w:ascii="Monaco" w:hAnsi="Monaco" w:cs="Monaco"/>
@@ -11423,12 +10167,11 @@
         </w:rPr>
         <w:t>junit.vintage.version</w:t>
       </w:r>
-      <w:proofErr w:type="spellEnd"/>
       <w:r>
         <w:t xml:space="preserve"> </w:t>
       </w:r>
-      <w:bookmarkEnd w:id="21"/>
-      <w:bookmarkEnd w:id="22"/>
+      <w:bookmarkEnd w:id="24"/>
+      <w:bookmarkEnd w:id="25"/>
       <w:r>
         <w:t>property.</w:t>
       </w:r>
@@ -11450,7 +10193,6 @@
       <w:r>
         <w:t xml:space="preserve"> </w:t>
       </w:r>
-      <w:proofErr w:type="spellStart"/>
       <w:r>
         <w:rPr>
           <w:rFonts w:ascii="Monaco" w:hAnsi="Monaco" w:cs="Monaco"/>
@@ -11460,7 +10202,6 @@
         </w:rPr>
         <w:t>junit</w:t>
       </w:r>
-      <w:proofErr w:type="spellEnd"/>
       <w:r>
         <w:t xml:space="preserve"> (4.12) dependency.</w:t>
       </w:r>
@@ -11477,6 +10218,533 @@
         <w:t>Re-run the Maven build and watch it succeed.</w:t>
       </w:r>
     </w:p>
+    <w:p>
+      <w:pPr>
+        <w:rPr>
+          <w:rFonts w:asciiTheme="majorHAnsi" w:eastAsiaTheme="majorEastAsia" w:hAnsiTheme="majorHAnsi" w:cstheme="majorBidi"/>
+          <w:b/>
+          <w:bCs/>
+          <w:color w:val="4F81BD" w:themeColor="accent1"/>
+          <w:sz w:val="26"/>
+          <w:szCs w:val="26"/>
+        </w:rPr>
+      </w:pPr>
+      <w:r>
+        <w:br w:type="page"/>
+      </w:r>
+    </w:p>
+    <w:p>
+      <w:pPr>
+        <w:pStyle w:val="Heading2"/>
+      </w:pPr>
+      <w:r>
+        <w:t xml:space="preserve">Step 7 – </w:t>
+      </w:r>
+      <w:r>
+        <w:t>Playing with s</w:t>
+      </w:r>
+      <w:r>
+        <w:t>ome new features</w:t>
+      </w:r>
+    </w:p>
+    <w:p>
+      <w:r>
+        <w:t>JUnit 5 has a number of new features. Let’s try some of them out.</w:t>
+      </w:r>
+      <w:r>
+        <w:t xml:space="preserve"> This section intentionally gives you less detail about what to type. Feel free to go back to the previous sections if you don’t remember the syntax. Also, there are multiple correct solutions. One of them is in the solution project.</w:t>
+      </w:r>
+    </w:p>
+    <w:p>
+      <w:pPr>
+        <w:pStyle w:val="Heading3"/>
+      </w:pPr>
+      <w:r>
+        <w:t xml:space="preserve">Step 7.1 – </w:t>
+      </w:r>
+      <w:r>
+        <w:t>Using r</w:t>
+      </w:r>
+      <w:r>
+        <w:t>epeating tests</w:t>
+      </w:r>
+    </w:p>
+    <w:p>
+      <w:r>
+        <w:t>Sometimes it is useful to run the same exact test multiple times. For example, when testing multithreaded code, you want to make sure the same result occurs each team. We don’t have multi-threaded code here, but let’s write such a test anyway.</w:t>
+      </w:r>
+    </w:p>
+    <w:p/>
+    <w:p>
+      <w:pPr>
+        <w:pStyle w:val="ListParagraph"/>
+        <w:numPr>
+          <w:ilvl w:val="0"/>
+          <w:numId w:val="19"/>
+        </w:numPr>
+      </w:pPr>
+      <w:r>
+        <w:t xml:space="preserve">Create a test named </w:t>
+      </w:r>
+      <w:r>
+        <w:rPr>
+          <w:rFonts w:ascii="Monaco" w:hAnsi="Monaco" w:cs="Monaco"/>
+          <w:color w:val="000000"/>
+          <w:sz w:val="22"/>
+          <w:szCs w:val="22"/>
+        </w:rPr>
+        <w:t>ThirtyNinthAnniversaryEventsRepeatingTest</w:t>
+      </w:r>
+    </w:p>
+    <w:p>
+      <w:pPr>
+        <w:pStyle w:val="ListParagraph"/>
+      </w:pPr>
+    </w:p>
+    <w:p>
+      <w:pPr>
+        <w:pStyle w:val="ListParagraph"/>
+        <w:numPr>
+          <w:ilvl w:val="0"/>
+          <w:numId w:val="19"/>
+        </w:numPr>
+      </w:pPr>
+      <w:r>
+        <w:t>Create an empty method with the signature:</w:t>
+      </w:r>
+    </w:p>
+    <w:p>
+      <w:pPr>
+        <w:pStyle w:val="ListParagraph"/>
+        <w:widowControl w:val="0"/>
+        <w:autoSpaceDE w:val="0"/>
+        <w:autoSpaceDN w:val="0"/>
+        <w:adjustRightInd w:val="0"/>
+        <w:rPr>
+          <w:rFonts w:ascii="Monaco" w:hAnsi="Monaco" w:cs="Monaco"/>
+          <w:sz w:val="20"/>
+          <w:szCs w:val="20"/>
+        </w:rPr>
+      </w:pPr>
+      <w:r>
+        <w:rPr>
+          <w:rFonts w:ascii="Monaco" w:hAnsi="Monaco" w:cs="Monaco"/>
+          <w:color w:val="646464"/>
+          <w:sz w:val="20"/>
+          <w:szCs w:val="20"/>
+        </w:rPr>
+        <w:t>@RepeatedTest</w:t>
+      </w:r>
+      <w:r>
+        <w:rPr>
+          <w:rFonts w:ascii="Monaco" w:hAnsi="Monaco" w:cs="Monaco"/>
+          <w:color w:val="000000"/>
+          <w:sz w:val="20"/>
+          <w:szCs w:val="20"/>
+        </w:rPr>
+        <w:t>(value=100)</w:t>
+      </w:r>
+    </w:p>
+    <w:p>
+      <w:pPr>
+        <w:pStyle w:val="ListParagraph"/>
+        <w:rPr>
+          <w:sz w:val="20"/>
+          <w:szCs w:val="20"/>
+        </w:rPr>
+      </w:pPr>
+      <w:r>
+        <w:rPr>
+          <w:rFonts w:ascii="Monaco" w:hAnsi="Monaco" w:cs="Monaco"/>
+          <w:color w:val="000000"/>
+          <w:sz w:val="20"/>
+          <w:szCs w:val="20"/>
+        </w:rPr>
+        <w:t xml:space="preserve">  </w:t>
+      </w:r>
+      <w:r>
+        <w:rPr>
+          <w:rFonts w:ascii="Monaco" w:hAnsi="Monaco" w:cs="Monaco"/>
+          <w:b/>
+          <w:bCs/>
+          <w:color w:val="7F0055"/>
+          <w:sz w:val="20"/>
+          <w:szCs w:val="20"/>
+        </w:rPr>
+        <w:t>void</w:t>
+      </w:r>
+      <w:r>
+        <w:rPr>
+          <w:rFonts w:ascii="Monaco" w:hAnsi="Monaco" w:cs="Monaco"/>
+          <w:color w:val="000000"/>
+          <w:sz w:val="20"/>
+          <w:szCs w:val="20"/>
+        </w:rPr>
+        <w:t xml:space="preserve"> tooEarly() {</w:t>
+      </w:r>
+    </w:p>
+    <w:p>
+      <w:pPr>
+        <w:pStyle w:val="ListParagraph"/>
+        <w:rPr>
+          <w:sz w:val="20"/>
+          <w:szCs w:val="20"/>
+        </w:rPr>
+      </w:pPr>
+      <w:r>
+        <w:rPr>
+          <w:rFonts w:ascii="Monaco" w:hAnsi="Monaco" w:cs="Monaco"/>
+          <w:color w:val="000000"/>
+          <w:sz w:val="20"/>
+          <w:szCs w:val="20"/>
+        </w:rPr>
+        <w:t>}</w:t>
+      </w:r>
+    </w:p>
+    <w:p/>
+    <w:p>
+      <w:pPr>
+        <w:pStyle w:val="ListParagraph"/>
+        <w:numPr>
+          <w:ilvl w:val="0"/>
+          <w:numId w:val="19"/>
+        </w:numPr>
+      </w:pPr>
+      <w:r>
+        <w:t xml:space="preserve">This will run an empty test 100 times. Try it out and watch </w:t>
+      </w:r>
+      <w:r>
+        <w:t>the</w:t>
+      </w:r>
+      <w:r>
+        <w:t xml:space="preserve"> number of tests go up.</w:t>
+      </w:r>
+    </w:p>
+    <w:p>
+      <w:pPr>
+        <w:pStyle w:val="ListParagraph"/>
+      </w:pPr>
+    </w:p>
+    <w:p>
+      <w:pPr>
+        <w:pStyle w:val="ListParagraph"/>
+        <w:numPr>
+          <w:ilvl w:val="0"/>
+          <w:numId w:val="19"/>
+        </w:numPr>
+      </w:pPr>
+      <w:r>
+        <w:t xml:space="preserve">Now implement the method so that it calls </w:t>
+      </w:r>
+      <w:r>
+        <w:rPr>
+          <w:rFonts w:ascii="Monaco" w:hAnsi="Monaco" w:cs="Monaco"/>
+          <w:color w:val="000000"/>
+          <w:sz w:val="20"/>
+          <w:szCs w:val="20"/>
+        </w:rPr>
+        <w:t>ThirtyNinthAnniversaryEvents.</w:t>
+      </w:r>
+      <w:r>
+        <w:rPr>
+          <w:rFonts w:ascii="Monaco" w:hAnsi="Monaco" w:cs="Monaco"/>
+          <w:i/>
+          <w:iCs/>
+          <w:color w:val="000000"/>
+          <w:sz w:val="20"/>
+          <w:szCs w:val="20"/>
+        </w:rPr>
+        <w:t>isCelebrationDay</w:t>
+      </w:r>
+      <w:r>
+        <w:rPr>
+          <w:rFonts w:ascii="Monaco" w:hAnsi="Monaco" w:cs="Monaco"/>
+          <w:color w:val="000000"/>
+          <w:sz w:val="20"/>
+          <w:szCs w:val="20"/>
+        </w:rPr>
+        <w:t>(</w:t>
+      </w:r>
+      <w:r>
+        <w:rPr>
+          <w:rFonts w:ascii="Monaco" w:hAnsi="Monaco" w:cs="Monaco"/>
+          <w:color w:val="6A3E3E"/>
+          <w:sz w:val="20"/>
+          <w:szCs w:val="20"/>
+        </w:rPr>
+        <w:t>date</w:t>
+      </w:r>
+      <w:r>
+        <w:rPr>
+          <w:rFonts w:ascii="Monaco" w:hAnsi="Monaco" w:cs="Monaco"/>
+          <w:color w:val="000000"/>
+          <w:sz w:val="20"/>
+          <w:szCs w:val="20"/>
+        </w:rPr>
+        <w:t>)</w:t>
+      </w:r>
+      <w:r>
+        <w:rPr>
+          <w:rFonts w:ascii="Monaco" w:hAnsi="Monaco" w:cs="Monaco"/>
+          <w:color w:val="000000"/>
+          <w:sz w:val="22"/>
+          <w:szCs w:val="22"/>
+        </w:rPr>
+        <w:t xml:space="preserve"> </w:t>
+      </w:r>
+      <w:r>
+        <w:t>with a random date in the year 2016 once per repetition and asserts that the result is false.</w:t>
+      </w:r>
+    </w:p>
+    <w:p/>
+    <w:p>
+      <w:pPr>
+        <w:pStyle w:val="ListParagraph"/>
+        <w:numPr>
+          <w:ilvl w:val="0"/>
+          <w:numId w:val="19"/>
+        </w:numPr>
+      </w:pPr>
+      <w:r>
+        <w:t>This is not a good use case for a repeated test because there is a better way. Do you know why?</w:t>
+      </w:r>
+    </w:p>
+    <w:p/>
+    <w:p>
+      <w:pPr>
+        <w:pStyle w:val="ListParagraph"/>
+        <w:numPr>
+          <w:ilvl w:val="0"/>
+          <w:numId w:val="19"/>
+        </w:numPr>
+      </w:pPr>
+      <w:r>
+        <w:t>Create another method called stillTooEarly() but this time use a @MethodSource. (if you still don’t know which type of test would be better, search this file for MethodSource)</w:t>
+      </w:r>
+    </w:p>
+    <w:p/>
+    <w:p>
+      <w:pPr>
+        <w:pStyle w:val="ListParagraph"/>
+        <w:numPr>
+          <w:ilvl w:val="0"/>
+          <w:numId w:val="19"/>
+        </w:numPr>
+      </w:pPr>
+      <w:r>
+        <w:t>Run the tests in this class again. Confirm there are 200</w:t>
+      </w:r>
+      <w:r>
+        <w:t xml:space="preserve"> tests in the output</w:t>
+      </w:r>
+      <w:r>
+        <w:t xml:space="preserve"> and that the names of the tests from the method source are </w:t>
+      </w:r>
+      <w:r>
+        <w:t>clearly</w:t>
+      </w:r>
+      <w:r>
+        <w:t>.</w:t>
+      </w:r>
+    </w:p>
+    <w:p/>
+    <w:p>
+      <w:pPr>
+        <w:pStyle w:val="Heading3"/>
+      </w:pPr>
+      <w:r>
+        <w:t xml:space="preserve">Step 7.2 – </w:t>
+      </w:r>
+      <w:r>
+        <w:t>Displaying names</w:t>
+      </w:r>
+    </w:p>
+    <w:p>
+      <w:r>
+        <w:t>You can display any string instead of the class or method name. Let’s give this a shot.</w:t>
+      </w:r>
+    </w:p>
+    <w:p/>
+    <w:p>
+      <w:pPr>
+        <w:pStyle w:val="ListParagraph"/>
+        <w:numPr>
+          <w:ilvl w:val="0"/>
+          <w:numId w:val="22"/>
+        </w:numPr>
+        <w:rPr>
+          <w:sz w:val="22"/>
+          <w:szCs w:val="22"/>
+        </w:rPr>
+      </w:pPr>
+      <w:r>
+        <w:rPr>
+          <w:sz w:val="22"/>
+          <w:szCs w:val="22"/>
+        </w:rPr>
+        <w:t xml:space="preserve">Open </w:t>
+      </w:r>
+      <w:r>
+        <w:rPr>
+          <w:rFonts w:ascii="Monaco" w:hAnsi="Monaco" w:cs="Monaco"/>
+          <w:color w:val="000000"/>
+          <w:sz w:val="22"/>
+          <w:szCs w:val="22"/>
+          <w:u w:val="single"/>
+        </w:rPr>
+        <w:t>ThirtyNinthAnniversaryEventsRepeatingTest</w:t>
+      </w:r>
+    </w:p>
+    <w:p>
+      <w:pPr>
+        <w:pStyle w:val="ListParagraph"/>
+        <w:rPr>
+          <w:sz w:val="22"/>
+          <w:szCs w:val="22"/>
+        </w:rPr>
+      </w:pPr>
+    </w:p>
+    <w:p>
+      <w:pPr>
+        <w:pStyle w:val="ListParagraph"/>
+        <w:numPr>
+          <w:ilvl w:val="0"/>
+          <w:numId w:val="22"/>
+        </w:numPr>
+      </w:pPr>
+      <w:r>
+        <w:t>Right before the class definition add:</w:t>
+      </w:r>
+    </w:p>
+    <w:p>
+      <w:pPr>
+        <w:rPr>
+          <w:sz w:val="20"/>
+          <w:szCs w:val="20"/>
+        </w:rPr>
+      </w:pPr>
+      <w:r>
+        <w:rPr>
+          <w:rFonts w:ascii="Monaco" w:hAnsi="Monaco" w:cs="Monaco"/>
+          <w:color w:val="646464"/>
+          <w:sz w:val="20"/>
+          <w:szCs w:val="20"/>
+        </w:rPr>
+        <w:t>@DisplayName</w:t>
+      </w:r>
+      <w:r>
+        <w:rPr>
+          <w:rFonts w:ascii="Monaco" w:hAnsi="Monaco" w:cs="Monaco"/>
+          <w:color w:val="000000"/>
+          <w:sz w:val="20"/>
+          <w:szCs w:val="20"/>
+        </w:rPr>
+        <w:t>(</w:t>
+      </w:r>
+      <w:r>
+        <w:rPr>
+          <w:rFonts w:ascii="Monaco" w:hAnsi="Monaco" w:cs="Monaco"/>
+          <w:color w:val="2A00FF"/>
+          <w:sz w:val="20"/>
+          <w:szCs w:val="20"/>
+        </w:rPr>
+        <w:t>"Repeating vs Parameterized"</w:t>
+      </w:r>
+      <w:r>
+        <w:rPr>
+          <w:rFonts w:ascii="Monaco" w:hAnsi="Monaco" w:cs="Monaco"/>
+          <w:color w:val="000000"/>
+          <w:sz w:val="20"/>
+          <w:szCs w:val="20"/>
+        </w:rPr>
+        <w:t>)</w:t>
+      </w:r>
+    </w:p>
+    <w:p/>
+    <w:p>
+      <w:pPr>
+        <w:pStyle w:val="ListParagraph"/>
+        <w:numPr>
+          <w:ilvl w:val="0"/>
+          <w:numId w:val="22"/>
+        </w:numPr>
+      </w:pPr>
+      <w:r>
+        <w:t>Right before the Repeating test, add an annotation with another name.</w:t>
+      </w:r>
+    </w:p>
+    <w:p>
+      <w:pPr>
+        <w:pStyle w:val="ListParagraph"/>
+      </w:pPr>
+    </w:p>
+    <w:p>
+      <w:pPr>
+        <w:pStyle w:val="ListParagraph"/>
+        <w:numPr>
+          <w:ilvl w:val="0"/>
+          <w:numId w:val="22"/>
+        </w:numPr>
+      </w:pPr>
+      <w:r>
+        <w:t xml:space="preserve">Run the test and see the </w:t>
+      </w:r>
+      <w:r>
+        <w:t>nice English</w:t>
+      </w:r>
+      <w:r>
+        <w:t xml:space="preserve"> names.</w:t>
+      </w:r>
+    </w:p>
+    <w:p/>
+    <w:p>
+      <w:pPr>
+        <w:pStyle w:val="ListParagraph"/>
+        <w:numPr>
+          <w:ilvl w:val="0"/>
+          <w:numId w:val="22"/>
+        </w:numPr>
+      </w:pPr>
+      <w:r>
+        <w:t>If you speak another language, try adding a character from that language.</w:t>
+      </w:r>
+    </w:p>
+    <w:p/>
+    <w:p>
+      <w:pPr>
+        <w:pStyle w:val="ListParagraph"/>
+        <w:numPr>
+          <w:ilvl w:val="0"/>
+          <w:numId w:val="22"/>
+        </w:numPr>
+      </w:pPr>
+      <w:r>
+        <w:t>For the parameterized test try using this String. What gets output?</w:t>
+      </w:r>
+      <w:bookmarkStart w:id="26" w:name="_GoBack"/>
+      <w:bookmarkEnd w:id="26"/>
+    </w:p>
+    <w:p>
+      <w:pPr>
+        <w:pStyle w:val="ListParagraph"/>
+        <w:rPr>
+          <w:sz w:val="20"/>
+          <w:szCs w:val="20"/>
+        </w:rPr>
+      </w:pPr>
+      <w:r>
+        <w:rPr>
+          <w:rFonts w:ascii="Monaco" w:hAnsi="Monaco" w:cs="Monaco"/>
+          <w:color w:val="2A00FF"/>
+          <w:sz w:val="20"/>
+          <w:szCs w:val="20"/>
+        </w:rPr>
+        <w:t>"π is fun. Even \uD83D\uDE38 like π."</w:t>
+      </w:r>
+    </w:p>
+    <w:p/>
+    <w:p/>
+    <w:p/>
     <w:sectPr>
       <w:pgSz w:w="12240" w:h="15840"/>
       <w:pgMar w:top="1440" w:right="1800" w:bottom="1440" w:left="1800" w:header="720" w:footer="720" w:gutter="0"/>
@@ -12522,6 +11790,92 @@
     </w:lvl>
   </w:abstractNum>
   <w:abstractNum w:abstractNumId="12">
+    <w:nsid w:val="39BD3F15"/>
+    <w:multiLevelType w:val="hybridMultilevel"/>
+    <w:tmpl w:val="895066A2"/>
+    <w:lvl w:ilvl="0" w:tplc="0409000F">
+      <w:start w:val="1"/>
+      <w:numFmt w:val="decimal"/>
+      <w:lvlText w:val="%1."/>
+      <w:lvlJc w:val="left"/>
+      <w:pPr>
+        <w:ind w:left="3600" w:hanging="360"/>
+      </w:pPr>
+    </w:lvl>
+    <w:lvl w:ilvl="1" w:tplc="04090019" w:tentative="1">
+      <w:start w:val="1"/>
+      <w:numFmt w:val="lowerLetter"/>
+      <w:lvlText w:val="%2."/>
+      <w:lvlJc w:val="left"/>
+      <w:pPr>
+        <w:ind w:left="4320" w:hanging="360"/>
+      </w:pPr>
+    </w:lvl>
+    <w:lvl w:ilvl="2" w:tplc="0409001B" w:tentative="1">
+      <w:start w:val="1"/>
+      <w:numFmt w:val="lowerRoman"/>
+      <w:lvlText w:val="%3."/>
+      <w:lvlJc w:val="right"/>
+      <w:pPr>
+        <w:ind w:left="5040" w:hanging="180"/>
+      </w:pPr>
+    </w:lvl>
+    <w:lvl w:ilvl="3" w:tplc="0409000F" w:tentative="1">
+      <w:start w:val="1"/>
+      <w:numFmt w:val="decimal"/>
+      <w:lvlText w:val="%4."/>
+      <w:lvlJc w:val="left"/>
+      <w:pPr>
+        <w:ind w:left="5760" w:hanging="360"/>
+      </w:pPr>
+    </w:lvl>
+    <w:lvl w:ilvl="4" w:tplc="04090019" w:tentative="1">
+      <w:start w:val="1"/>
+      <w:numFmt w:val="lowerLetter"/>
+      <w:lvlText w:val="%5."/>
+      <w:lvlJc w:val="left"/>
+      <w:pPr>
+        <w:ind w:left="6480" w:hanging="360"/>
+      </w:pPr>
+    </w:lvl>
+    <w:lvl w:ilvl="5" w:tplc="0409001B" w:tentative="1">
+      <w:start w:val="1"/>
+      <w:numFmt w:val="lowerRoman"/>
+      <w:lvlText w:val="%6."/>
+      <w:lvlJc w:val="right"/>
+      <w:pPr>
+        <w:ind w:left="7200" w:hanging="180"/>
+      </w:pPr>
+    </w:lvl>
+    <w:lvl w:ilvl="6" w:tplc="0409000F" w:tentative="1">
+      <w:start w:val="1"/>
+      <w:numFmt w:val="decimal"/>
+      <w:lvlText w:val="%7."/>
+      <w:lvlJc w:val="left"/>
+      <w:pPr>
+        <w:ind w:left="7920" w:hanging="360"/>
+      </w:pPr>
+    </w:lvl>
+    <w:lvl w:ilvl="7" w:tplc="04090019" w:tentative="1">
+      <w:start w:val="1"/>
+      <w:numFmt w:val="lowerLetter"/>
+      <w:lvlText w:val="%8."/>
+      <w:lvlJc w:val="left"/>
+      <w:pPr>
+        <w:ind w:left="8640" w:hanging="360"/>
+      </w:pPr>
+    </w:lvl>
+    <w:lvl w:ilvl="8" w:tplc="0409001B" w:tentative="1">
+      <w:start w:val="1"/>
+      <w:numFmt w:val="lowerRoman"/>
+      <w:lvlText w:val="%9."/>
+      <w:lvlJc w:val="right"/>
+      <w:pPr>
+        <w:ind w:left="9360" w:hanging="180"/>
+      </w:pPr>
+    </w:lvl>
+  </w:abstractNum>
+  <w:abstractNum w:abstractNumId="13">
     <w:nsid w:val="3B7702BA"/>
     <w:multiLevelType w:val="hybridMultilevel"/>
     <w:tmpl w:val="9CEEF776"/>
@@ -12607,7 +11961,7 @@
       </w:pPr>
     </w:lvl>
   </w:abstractNum>
-  <w:abstractNum w:abstractNumId="13">
+  <w:abstractNum w:abstractNumId="14">
     <w:nsid w:val="451A3B52"/>
     <w:multiLevelType w:val="hybridMultilevel"/>
     <w:tmpl w:val="BE52BF3E"/>
@@ -12693,7 +12047,7 @@
       </w:pPr>
     </w:lvl>
   </w:abstractNum>
-  <w:abstractNum w:abstractNumId="14">
+  <w:abstractNum w:abstractNumId="15">
     <w:nsid w:val="458E0EC6"/>
     <w:multiLevelType w:val="hybridMultilevel"/>
     <w:tmpl w:val="6AF6D378"/>
@@ -12779,7 +12133,93 @@
       </w:pPr>
     </w:lvl>
   </w:abstractNum>
-  <w:abstractNum w:abstractNumId="15">
+  <w:abstractNum w:abstractNumId="16">
+    <w:nsid w:val="64C119D9"/>
+    <w:multiLevelType w:val="hybridMultilevel"/>
+    <w:tmpl w:val="BE2C1A74"/>
+    <w:lvl w:ilvl="0" w:tplc="0409000F">
+      <w:start w:val="1"/>
+      <w:numFmt w:val="decimal"/>
+      <w:lvlText w:val="%1."/>
+      <w:lvlJc w:val="left"/>
+      <w:pPr>
+        <w:ind w:left="720" w:hanging="360"/>
+      </w:pPr>
+    </w:lvl>
+    <w:lvl w:ilvl="1" w:tplc="04090019" w:tentative="1">
+      <w:start w:val="1"/>
+      <w:numFmt w:val="lowerLetter"/>
+      <w:lvlText w:val="%2."/>
+      <w:lvlJc w:val="left"/>
+      <w:pPr>
+        <w:ind w:left="1440" w:hanging="360"/>
+      </w:pPr>
+    </w:lvl>
+    <w:lvl w:ilvl="2" w:tplc="0409001B" w:tentative="1">
+      <w:start w:val="1"/>
+      <w:numFmt w:val="lowerRoman"/>
+      <w:lvlText w:val="%3."/>
+      <w:lvlJc w:val="right"/>
+      <w:pPr>
+        <w:ind w:left="2160" w:hanging="180"/>
+      </w:pPr>
+    </w:lvl>
+    <w:lvl w:ilvl="3" w:tplc="0409000F" w:tentative="1">
+      <w:start w:val="1"/>
+      <w:numFmt w:val="decimal"/>
+      <w:lvlText w:val="%4."/>
+      <w:lvlJc w:val="left"/>
+      <w:pPr>
+        <w:ind w:left="2880" w:hanging="360"/>
+      </w:pPr>
+    </w:lvl>
+    <w:lvl w:ilvl="4" w:tplc="04090019" w:tentative="1">
+      <w:start w:val="1"/>
+      <w:numFmt w:val="lowerLetter"/>
+      <w:lvlText w:val="%5."/>
+      <w:lvlJc w:val="left"/>
+      <w:pPr>
+        <w:ind w:left="3600" w:hanging="360"/>
+      </w:pPr>
+    </w:lvl>
+    <w:lvl w:ilvl="5" w:tplc="0409001B" w:tentative="1">
+      <w:start w:val="1"/>
+      <w:numFmt w:val="lowerRoman"/>
+      <w:lvlText w:val="%6."/>
+      <w:lvlJc w:val="right"/>
+      <w:pPr>
+        <w:ind w:left="4320" w:hanging="180"/>
+      </w:pPr>
+    </w:lvl>
+    <w:lvl w:ilvl="6" w:tplc="0409000F" w:tentative="1">
+      <w:start w:val="1"/>
+      <w:numFmt w:val="decimal"/>
+      <w:lvlText w:val="%7."/>
+      <w:lvlJc w:val="left"/>
+      <w:pPr>
+        <w:ind w:left="5040" w:hanging="360"/>
+      </w:pPr>
+    </w:lvl>
+    <w:lvl w:ilvl="7" w:tplc="04090019" w:tentative="1">
+      <w:start w:val="1"/>
+      <w:numFmt w:val="lowerLetter"/>
+      <w:lvlText w:val="%8."/>
+      <w:lvlJc w:val="left"/>
+      <w:pPr>
+        <w:ind w:left="5760" w:hanging="360"/>
+      </w:pPr>
+    </w:lvl>
+    <w:lvl w:ilvl="8" w:tplc="0409001B" w:tentative="1">
+      <w:start w:val="1"/>
+      <w:numFmt w:val="lowerRoman"/>
+      <w:lvlText w:val="%9."/>
+      <w:lvlJc w:val="right"/>
+      <w:pPr>
+        <w:ind w:left="6480" w:hanging="180"/>
+      </w:pPr>
+    </w:lvl>
+  </w:abstractNum>
+  <w:abstractNum w:abstractNumId="17">
     <w:nsid w:val="72A04730"/>
     <w:multiLevelType w:val="hybridMultilevel"/>
     <w:tmpl w:val="C1F6854C"/>
@@ -12865,7 +12305,93 @@
       </w:pPr>
     </w:lvl>
   </w:abstractNum>
-  <w:abstractNum w:abstractNumId="16">
+  <w:abstractNum w:abstractNumId="18">
+    <w:nsid w:val="7421574D"/>
+    <w:multiLevelType w:val="hybridMultilevel"/>
+    <w:tmpl w:val="0080A5C2"/>
+    <w:lvl w:ilvl="0" w:tplc="0409000F">
+      <w:start w:val="1"/>
+      <w:numFmt w:val="decimal"/>
+      <w:lvlText w:val="%1."/>
+      <w:lvlJc w:val="left"/>
+      <w:pPr>
+        <w:ind w:left="720" w:hanging="360"/>
+      </w:pPr>
+    </w:lvl>
+    <w:lvl w:ilvl="1" w:tplc="04090019" w:tentative="1">
+      <w:start w:val="1"/>
+      <w:numFmt w:val="lowerLetter"/>
+      <w:lvlText w:val="%2."/>
+      <w:lvlJc w:val="left"/>
+      <w:pPr>
+        <w:ind w:left="1440" w:hanging="360"/>
+      </w:pPr>
+    </w:lvl>
+    <w:lvl w:ilvl="2" w:tplc="0409001B" w:tentative="1">
+      <w:start w:val="1"/>
+      <w:numFmt w:val="lowerRoman"/>
+      <w:lvlText w:val="%3."/>
+      <w:lvlJc w:val="right"/>
+      <w:pPr>
+        <w:ind w:left="2160" w:hanging="180"/>
+      </w:pPr>
+    </w:lvl>
+    <w:lvl w:ilvl="3" w:tplc="0409000F" w:tentative="1">
+      <w:start w:val="1"/>
+      <w:numFmt w:val="decimal"/>
+      <w:lvlText w:val="%4."/>
+      <w:lvlJc w:val="left"/>
+      <w:pPr>
+        <w:ind w:left="2880" w:hanging="360"/>
+      </w:pPr>
+    </w:lvl>
+    <w:lvl w:ilvl="4" w:tplc="04090019" w:tentative="1">
+      <w:start w:val="1"/>
+      <w:numFmt w:val="lowerLetter"/>
+      <w:lvlText w:val="%5."/>
+      <w:lvlJc w:val="left"/>
+      <w:pPr>
+        <w:ind w:left="3600" w:hanging="360"/>
+      </w:pPr>
+    </w:lvl>
+    <w:lvl w:ilvl="5" w:tplc="0409001B" w:tentative="1">
+      <w:start w:val="1"/>
+      <w:numFmt w:val="lowerRoman"/>
+      <w:lvlText w:val="%6."/>
+      <w:lvlJc w:val="right"/>
+      <w:pPr>
+        <w:ind w:left="4320" w:hanging="180"/>
+      </w:pPr>
+    </w:lvl>
+    <w:lvl w:ilvl="6" w:tplc="0409000F" w:tentative="1">
+      <w:start w:val="1"/>
+      <w:numFmt w:val="decimal"/>
+      <w:lvlText w:val="%7."/>
+      <w:lvlJc w:val="left"/>
+      <w:pPr>
+        <w:ind w:left="5040" w:hanging="360"/>
+      </w:pPr>
+    </w:lvl>
+    <w:lvl w:ilvl="7" w:tplc="04090019" w:tentative="1">
+      <w:start w:val="1"/>
+      <w:numFmt w:val="lowerLetter"/>
+      <w:lvlText w:val="%8."/>
+      <w:lvlJc w:val="left"/>
+      <w:pPr>
+        <w:ind w:left="5760" w:hanging="360"/>
+      </w:pPr>
+    </w:lvl>
+    <w:lvl w:ilvl="8" w:tplc="0409001B" w:tentative="1">
+      <w:start w:val="1"/>
+      <w:numFmt w:val="lowerRoman"/>
+      <w:lvlText w:val="%9."/>
+      <w:lvlJc w:val="right"/>
+      <w:pPr>
+        <w:ind w:left="6480" w:hanging="180"/>
+      </w:pPr>
+    </w:lvl>
+  </w:abstractNum>
+  <w:abstractNum w:abstractNumId="19">
     <w:nsid w:val="769C7EA3"/>
     <w:multiLevelType w:val="hybridMultilevel"/>
     <w:tmpl w:val="5B5C45BE"/>
@@ -12951,7 +12477,7 @@
       </w:pPr>
     </w:lvl>
   </w:abstractNum>
-  <w:abstractNum w:abstractNumId="17">
+  <w:abstractNum w:abstractNumId="20">
     <w:nsid w:val="79370B9D"/>
     <w:multiLevelType w:val="hybridMultilevel"/>
     <w:tmpl w:val="562E902A"/>
@@ -13037,11 +12563,97 @@
       </w:pPr>
     </w:lvl>
   </w:abstractNum>
+  <w:abstractNum w:abstractNumId="21">
+    <w:nsid w:val="7C4A085C"/>
+    <w:multiLevelType w:val="hybridMultilevel"/>
+    <w:tmpl w:val="A74A6D20"/>
+    <w:lvl w:ilvl="0" w:tplc="0409000F">
+      <w:start w:val="1"/>
+      <w:numFmt w:val="decimal"/>
+      <w:lvlText w:val="%1."/>
+      <w:lvlJc w:val="left"/>
+      <w:pPr>
+        <w:ind w:left="720" w:hanging="360"/>
+      </w:pPr>
+    </w:lvl>
+    <w:lvl w:ilvl="1" w:tplc="04090019" w:tentative="1">
+      <w:start w:val="1"/>
+      <w:numFmt w:val="lowerLetter"/>
+      <w:lvlText w:val="%2."/>
+      <w:lvlJc w:val="left"/>
+      <w:pPr>
+        <w:ind w:left="1440" w:hanging="360"/>
+      </w:pPr>
+    </w:lvl>
+    <w:lvl w:ilvl="2" w:tplc="0409001B" w:tentative="1">
+      <w:start w:val="1"/>
+      <w:numFmt w:val="lowerRoman"/>
+      <w:lvlText w:val="%3."/>
+      <w:lvlJc w:val="right"/>
+      <w:pPr>
+        <w:ind w:left="2160" w:hanging="180"/>
+      </w:pPr>
+    </w:lvl>
+    <w:lvl w:ilvl="3" w:tplc="0409000F" w:tentative="1">
+      <w:start w:val="1"/>
+      <w:numFmt w:val="decimal"/>
+      <w:lvlText w:val="%4."/>
+      <w:lvlJc w:val="left"/>
+      <w:pPr>
+        <w:ind w:left="2880" w:hanging="360"/>
+      </w:pPr>
+    </w:lvl>
+    <w:lvl w:ilvl="4" w:tplc="04090019" w:tentative="1">
+      <w:start w:val="1"/>
+      <w:numFmt w:val="lowerLetter"/>
+      <w:lvlText w:val="%5."/>
+      <w:lvlJc w:val="left"/>
+      <w:pPr>
+        <w:ind w:left="3600" w:hanging="360"/>
+      </w:pPr>
+    </w:lvl>
+    <w:lvl w:ilvl="5" w:tplc="0409001B" w:tentative="1">
+      <w:start w:val="1"/>
+      <w:numFmt w:val="lowerRoman"/>
+      <w:lvlText w:val="%6."/>
+      <w:lvlJc w:val="right"/>
+      <w:pPr>
+        <w:ind w:left="4320" w:hanging="180"/>
+      </w:pPr>
+    </w:lvl>
+    <w:lvl w:ilvl="6" w:tplc="0409000F" w:tentative="1">
+      <w:start w:val="1"/>
+      <w:numFmt w:val="decimal"/>
+      <w:lvlText w:val="%7."/>
+      <w:lvlJc w:val="left"/>
+      <w:pPr>
+        <w:ind w:left="5040" w:hanging="360"/>
+      </w:pPr>
+    </w:lvl>
+    <w:lvl w:ilvl="7" w:tplc="04090019" w:tentative="1">
+      <w:start w:val="1"/>
+      <w:numFmt w:val="lowerLetter"/>
+      <w:lvlText w:val="%8."/>
+      <w:lvlJc w:val="left"/>
+      <w:pPr>
+        <w:ind w:left="5760" w:hanging="360"/>
+      </w:pPr>
+    </w:lvl>
+    <w:lvl w:ilvl="8" w:tplc="0409001B" w:tentative="1">
+      <w:start w:val="1"/>
+      <w:numFmt w:val="lowerRoman"/>
+      <w:lvlText w:val="%9."/>
+      <w:lvlJc w:val="right"/>
+      <w:pPr>
+        <w:ind w:left="6480" w:hanging="180"/>
+      </w:pPr>
+    </w:lvl>
+  </w:abstractNum>
   <w:num w:numId="1">
-    <w:abstractNumId w:val="16"/>
+    <w:abstractNumId w:val="19"/>
   </w:num>
   <w:num w:numId="2">
-    <w:abstractNumId w:val="15"/>
+    <w:abstractNumId w:val="17"/>
   </w:num>
   <w:num w:numId="3">
     <w:abstractNumId w:val="8"/>
@@ -13062,7 +12674,7 @@
     <w:abstractNumId w:val="5"/>
   </w:num>
   <w:num w:numId="9">
-    <w:abstractNumId w:val="14"/>
+    <w:abstractNumId w:val="15"/>
   </w:num>
   <w:num w:numId="10">
     <w:abstractNumId w:val="10"/>
@@ -13074,13 +12686,13 @@
     <w:abstractNumId w:val="9"/>
   </w:num>
   <w:num w:numId="13">
-    <w:abstractNumId w:val="17"/>
+    <w:abstractNumId w:val="20"/>
   </w:num>
   <w:num w:numId="14">
-    <w:abstractNumId w:val="12"/>
+    <w:abstractNumId w:val="13"/>
   </w:num>
   <w:num w:numId="15">
-    <w:abstractNumId w:val="13"/>
+    <w:abstractNumId w:val="14"/>
   </w:num>
   <w:num w:numId="16">
     <w:abstractNumId w:val="2"/>
@@ -13090,6 +12702,18 @@
   </w:num>
   <w:num w:numId="18">
     <w:abstractNumId w:val="1"/>
+  </w:num>
+  <w:num w:numId="19">
+    <w:abstractNumId w:val="18"/>
+  </w:num>
+  <w:num w:numId="20">
+    <w:abstractNumId w:val="12"/>
+  </w:num>
+  <w:num w:numId="21">
+    <w:abstractNumId w:val="21"/>
+  </w:num>
+  <w:num w:numId="22">
+    <w:abstractNumId w:val="16"/>
   </w:num>
 </w:numbering>
 </file>

--- a/JUnit 5 HOL Instructions.docx
+++ b/JUnit 5 HOL Instructions.docx
@@ -6,7 +6,7 @@
       <w:pPr>
         <w:pStyle w:val="Heading1"/>
       </w:pPr>
-      <w:bookmarkStart w:id="0" w:name="_Toc366607678"/>
+      <w:bookmarkStart w:id="0" w:name="_Toc366612142"/>
       <w:r>
         <w:t>JUnit 5 Hands on Lab</w:t>
       </w:r>
@@ -71,7 +71,7 @@
         <w:rPr>
           <w:noProof/>
         </w:rPr>
-        <w:instrText xml:space="preserve"> PAGEREF _Toc366607678 \h </w:instrText>
+        <w:instrText xml:space="preserve"> PAGEREF _Toc366612142 \h </w:instrText>
       </w:r>
       <w:r>
         <w:rPr>
@@ -133,7 +133,7 @@
         <w:rPr>
           <w:noProof/>
         </w:rPr>
-        <w:instrText xml:space="preserve"> PAGEREF _Toc366607679 \h </w:instrText>
+        <w:instrText xml:space="preserve"> PAGEREF _Toc366612143 \h </w:instrText>
       </w:r>
       <w:r>
         <w:rPr>
@@ -195,7 +195,7 @@
         <w:rPr>
           <w:noProof/>
         </w:rPr>
-        <w:instrText xml:space="preserve"> PAGEREF _Toc366607680 \h </w:instrText>
+        <w:instrText xml:space="preserve"> PAGEREF _Toc366612144 \h </w:instrText>
       </w:r>
       <w:r>
         <w:rPr>
@@ -238,7 +238,7 @@
         <w:rPr>
           <w:noProof/>
         </w:rPr>
-        <w:t>Step 1.1 – pull latest code and instructions</w:t>
+        <w:t>Step 1.1 – Pull latest code and instructions</w:t>
       </w:r>
       <w:r>
         <w:rPr>
@@ -256,7 +256,7 @@
         <w:rPr>
           <w:noProof/>
         </w:rPr>
-        <w:instrText xml:space="preserve"> PAGEREF _Toc366607681 \h </w:instrText>
+        <w:instrText xml:space="preserve"> PAGEREF _Toc366612145 \h </w:instrText>
       </w:r>
       <w:r>
         <w:rPr>
@@ -299,7 +299,7 @@
         <w:rPr>
           <w:noProof/>
         </w:rPr>
-        <w:t>Step 1.2 – run project with Maven</w:t>
+        <w:t>Step 1.2 – Run project with Maven</w:t>
       </w:r>
       <w:r>
         <w:rPr>
@@ -317,7 +317,7 @@
         <w:rPr>
           <w:noProof/>
         </w:rPr>
-        <w:instrText xml:space="preserve"> PAGEREF _Toc366607682 \h </w:instrText>
+        <w:instrText xml:space="preserve"> PAGEREF _Toc366612146 \h </w:instrText>
       </w:r>
       <w:r>
         <w:rPr>
@@ -379,7 +379,7 @@
         <w:rPr>
           <w:noProof/>
         </w:rPr>
-        <w:instrText xml:space="preserve"> PAGEREF _Toc366607683 \h </w:instrText>
+        <w:instrText xml:space="preserve"> PAGEREF _Toc366612147 \h </w:instrText>
       </w:r>
       <w:r>
         <w:rPr>
@@ -440,7 +440,7 @@
         <w:rPr>
           <w:noProof/>
         </w:rPr>
-        <w:instrText xml:space="preserve"> PAGEREF _Toc366607684 \h </w:instrText>
+        <w:instrText xml:space="preserve"> PAGEREF _Toc366612148 \h </w:instrText>
       </w:r>
       <w:r>
         <w:rPr>
@@ -501,7 +501,7 @@
         <w:rPr>
           <w:noProof/>
         </w:rPr>
-        <w:instrText xml:space="preserve"> PAGEREF _Toc366607685 \h </w:instrText>
+        <w:instrText xml:space="preserve"> PAGEREF _Toc366612149 \h </w:instrText>
       </w:r>
       <w:r>
         <w:rPr>
@@ -562,7 +562,7 @@
         <w:rPr>
           <w:noProof/>
         </w:rPr>
-        <w:instrText xml:space="preserve"> PAGEREF _Toc366607686 \h </w:instrText>
+        <w:instrText xml:space="preserve"> PAGEREF _Toc366612150 \h </w:instrText>
       </w:r>
       <w:r>
         <w:rPr>
@@ -606,7 +606,7 @@
         <w:rPr>
           <w:noProof/>
         </w:rPr>
-        <w:t>Step 3 – Converting basic tests to JUnit 5</w:t>
+        <w:t>Step 3 – Convert basic tests to JUnit 5</w:t>
       </w:r>
       <w:r>
         <w:rPr>
@@ -624,7 +624,7 @@
         <w:rPr>
           <w:noProof/>
         </w:rPr>
-        <w:instrText xml:space="preserve"> PAGEREF _Toc366607687 \h </w:instrText>
+        <w:instrText xml:space="preserve"> PAGEREF _Toc366612151 \h </w:instrText>
       </w:r>
       <w:r>
         <w:rPr>
@@ -667,7 +667,7 @@
         <w:rPr>
           <w:noProof/>
         </w:rPr>
-        <w:t>Step 3.1 – Updating the FishermansWharfTest</w:t>
+        <w:t>Step 3.1 – Update the FishermansWharfTest</w:t>
       </w:r>
       <w:r>
         <w:rPr>
@@ -685,7 +685,7 @@
         <w:rPr>
           <w:noProof/>
         </w:rPr>
-        <w:instrText xml:space="preserve"> PAGEREF _Toc366607688 \h </w:instrText>
+        <w:instrText xml:space="preserve"> PAGEREF _Toc366612152 \h </w:instrText>
       </w:r>
       <w:r>
         <w:rPr>
@@ -728,7 +728,7 @@
         <w:rPr>
           <w:noProof/>
         </w:rPr>
-        <w:t>Step 3.2 – Updating the SeaLionTest</w:t>
+        <w:t>Step 3.2 – Update the SeaLionTest</w:t>
       </w:r>
       <w:r>
         <w:rPr>
@@ -746,7 +746,7 @@
         <w:rPr>
           <w:noProof/>
         </w:rPr>
-        <w:instrText xml:space="preserve"> PAGEREF _Toc366607689 \h </w:instrText>
+        <w:instrText xml:space="preserve"> PAGEREF _Toc366612153 \h </w:instrText>
       </w:r>
       <w:r>
         <w:rPr>
@@ -789,7 +789,7 @@
         <w:rPr>
           <w:noProof/>
         </w:rPr>
-        <w:t>Step 3.3 – Migrating assertThat</w:t>
+        <w:t>Step 3.3 – Migrate assertThat</w:t>
       </w:r>
       <w:r>
         <w:rPr>
@@ -807,7 +807,7 @@
         <w:rPr>
           <w:noProof/>
         </w:rPr>
-        <w:instrText xml:space="preserve"> PAGEREF _Toc366607690 \h </w:instrText>
+        <w:instrText xml:space="preserve"> PAGEREF _Toc366612154 \h </w:instrText>
       </w:r>
       <w:r>
         <w:rPr>
@@ -851,7 +851,7 @@
         <w:rPr>
           <w:noProof/>
         </w:rPr>
-        <w:t>Step 4 – Migrating Parameterized Tests</w:t>
+        <w:t>Step 4 – Migrate Parameterized Tests</w:t>
       </w:r>
       <w:r>
         <w:rPr>
@@ -869,7 +869,7 @@
         <w:rPr>
           <w:noProof/>
         </w:rPr>
-        <w:instrText xml:space="preserve"> PAGEREF _Toc366607691 \h </w:instrText>
+        <w:instrText xml:space="preserve"> PAGEREF _Toc366612155 \h </w:instrText>
       </w:r>
       <w:r>
         <w:rPr>
@@ -912,7 +912,7 @@
         <w:rPr>
           <w:noProof/>
         </w:rPr>
-        <w:t>Step 4.1 – Migrating FishermansWharfEnumTest</w:t>
+        <w:t>Step 4.1 – Migrate FishermansWharfEnumTest</w:t>
       </w:r>
       <w:r>
         <w:rPr>
@@ -930,7 +930,7 @@
         <w:rPr>
           <w:noProof/>
         </w:rPr>
-        <w:instrText xml:space="preserve"> PAGEREF _Toc366607692 \h </w:instrText>
+        <w:instrText xml:space="preserve"> PAGEREF _Toc366612156 \h </w:instrText>
       </w:r>
       <w:r>
         <w:rPr>
@@ -973,7 +973,7 @@
         <w:rPr>
           <w:noProof/>
         </w:rPr>
-        <w:t>Step 4.2 – Migrating ThirtyNinthAnniveraryEventsTest</w:t>
+        <w:t>Step 4.2 – Migrate ThirtyNinthAnniveraryEventsTest</w:t>
       </w:r>
       <w:r>
         <w:rPr>
@@ -991,7 +991,7 @@
         <w:rPr>
           <w:noProof/>
         </w:rPr>
-        <w:instrText xml:space="preserve"> PAGEREF _Toc366607693 \h </w:instrText>
+        <w:instrText xml:space="preserve"> PAGEREF _Toc366612157 \h </w:instrText>
       </w:r>
       <w:r>
         <w:rPr>
@@ -1034,7 +1034,7 @@
         <w:rPr>
           <w:noProof/>
         </w:rPr>
-        <w:t>Step 4.3 – Refactoring this test to use a ValueSource</w:t>
+        <w:t>Step 4.3 – Refactor this test to use a ValueSource</w:t>
       </w:r>
       <w:r>
         <w:rPr>
@@ -1052,7 +1052,7 @@
         <w:rPr>
           <w:noProof/>
         </w:rPr>
-        <w:instrText xml:space="preserve"> PAGEREF _Toc366607694 \h </w:instrText>
+        <w:instrText xml:space="preserve"> PAGEREF _Toc366612158 \h </w:instrText>
       </w:r>
       <w:r>
         <w:rPr>
@@ -1095,7 +1095,7 @@
         <w:rPr>
           <w:noProof/>
         </w:rPr>
-        <w:t>Step 4.4 – Refactoring this test to use a MethodSource</w:t>
+        <w:t>Step 4.4 – Refactor this test to use a MethodSource</w:t>
       </w:r>
       <w:r>
         <w:rPr>
@@ -1113,7 +1113,7 @@
         <w:rPr>
           <w:noProof/>
         </w:rPr>
-        <w:instrText xml:space="preserve"> PAGEREF _Toc366607695 \h </w:instrText>
+        <w:instrText xml:space="preserve"> PAGEREF _Toc366612159 \h </w:instrText>
       </w:r>
       <w:r>
         <w:rPr>
@@ -1157,7 +1157,7 @@
         <w:rPr>
           <w:noProof/>
         </w:rPr>
-        <w:t>Step 5 – Migrating more features from JUnit 4</w:t>
+        <w:t>Step 5 – Migrate more features from JUnit 4</w:t>
       </w:r>
       <w:r>
         <w:rPr>
@@ -1175,7 +1175,7 @@
         <w:rPr>
           <w:noProof/>
         </w:rPr>
-        <w:instrText xml:space="preserve"> PAGEREF _Toc366607696 \h </w:instrText>
+        <w:instrText xml:space="preserve"> PAGEREF _Toc366612160 \h </w:instrText>
       </w:r>
       <w:r>
         <w:rPr>
@@ -1218,7 +1218,7 @@
         <w:rPr>
           <w:noProof/>
         </w:rPr>
-        <w:t>Step 5.1 – Migrating Soft Assertions</w:t>
+        <w:t>Step 5.1 – Migrate Soft Assertions</w:t>
       </w:r>
       <w:r>
         <w:rPr>
@@ -1236,7 +1236,7 @@
         <w:rPr>
           <w:noProof/>
         </w:rPr>
-        <w:instrText xml:space="preserve"> PAGEREF _Toc366607697 \h </w:instrText>
+        <w:instrText xml:space="preserve"> PAGEREF _Toc366612161 \h </w:instrText>
       </w:r>
       <w:r>
         <w:rPr>
@@ -1254,6 +1254,250 @@
           <w:noProof/>
         </w:rPr>
         <w:t>10</w:t>
+      </w:r>
+      <w:r>
+        <w:rPr>
+          <w:noProof/>
+        </w:rPr>
+        <w:fldChar w:fldCharType="end"/>
+      </w:r>
+    </w:p>
+    <w:p>
+      <w:pPr>
+        <w:pStyle w:val="TOC3"/>
+        <w:tabs>
+          <w:tab w:val="right" w:leader="dot" w:pos="8630"/>
+        </w:tabs>
+        <w:rPr>
+          <w:noProof/>
+          <w:sz w:val="24"/>
+          <w:szCs w:val="24"/>
+          <w:lang w:eastAsia="ja-JP"/>
+        </w:rPr>
+      </w:pPr>
+      <w:r>
+        <w:rPr>
+          <w:noProof/>
+        </w:rPr>
+        <w:t>Step 5.2 – Migrate Mockito code</w:t>
+      </w:r>
+      <w:r>
+        <w:rPr>
+          <w:noProof/>
+        </w:rPr>
+        <w:tab/>
+      </w:r>
+      <w:r>
+        <w:rPr>
+          <w:noProof/>
+        </w:rPr>
+        <w:fldChar w:fldCharType="begin"/>
+      </w:r>
+      <w:r>
+        <w:rPr>
+          <w:noProof/>
+        </w:rPr>
+        <w:instrText xml:space="preserve"> PAGEREF _Toc366612162 \h </w:instrText>
+      </w:r>
+      <w:r>
+        <w:rPr>
+          <w:noProof/>
+        </w:rPr>
+      </w:r>
+      <w:r>
+        <w:rPr>
+          <w:noProof/>
+        </w:rPr>
+        <w:fldChar w:fldCharType="separate"/>
+      </w:r>
+      <w:r>
+        <w:rPr>
+          <w:noProof/>
+        </w:rPr>
+        <w:t>10</w:t>
+      </w:r>
+      <w:r>
+        <w:rPr>
+          <w:noProof/>
+        </w:rPr>
+        <w:fldChar w:fldCharType="end"/>
+      </w:r>
+    </w:p>
+    <w:p>
+      <w:pPr>
+        <w:pStyle w:val="TOC3"/>
+        <w:tabs>
+          <w:tab w:val="right" w:leader="dot" w:pos="8630"/>
+        </w:tabs>
+        <w:rPr>
+          <w:noProof/>
+          <w:sz w:val="24"/>
+          <w:szCs w:val="24"/>
+          <w:lang w:eastAsia="ja-JP"/>
+        </w:rPr>
+      </w:pPr>
+      <w:r>
+        <w:rPr>
+          <w:noProof/>
+        </w:rPr>
+        <w:t>Step 5.3 – Migrate tests with an expected exception</w:t>
+      </w:r>
+      <w:r>
+        <w:rPr>
+          <w:noProof/>
+        </w:rPr>
+        <w:tab/>
+      </w:r>
+      <w:r>
+        <w:rPr>
+          <w:noProof/>
+        </w:rPr>
+        <w:fldChar w:fldCharType="begin"/>
+      </w:r>
+      <w:r>
+        <w:rPr>
+          <w:noProof/>
+        </w:rPr>
+        <w:instrText xml:space="preserve"> PAGEREF _Toc366612163 \h </w:instrText>
+      </w:r>
+      <w:r>
+        <w:rPr>
+          <w:noProof/>
+        </w:rPr>
+      </w:r>
+      <w:r>
+        <w:rPr>
+          <w:noProof/>
+        </w:rPr>
+        <w:fldChar w:fldCharType="separate"/>
+      </w:r>
+      <w:r>
+        <w:rPr>
+          <w:noProof/>
+        </w:rPr>
+        <w:t>11</w:t>
+      </w:r>
+      <w:r>
+        <w:rPr>
+          <w:noProof/>
+        </w:rPr>
+        <w:fldChar w:fldCharType="end"/>
+      </w:r>
+    </w:p>
+    <w:p>
+      <w:pPr>
+        <w:pStyle w:val="TOC3"/>
+        <w:tabs>
+          <w:tab w:val="right" w:leader="dot" w:pos="8630"/>
+        </w:tabs>
+        <w:rPr>
+          <w:noProof/>
+          <w:sz w:val="24"/>
+          <w:szCs w:val="24"/>
+          <w:lang w:eastAsia="ja-JP"/>
+        </w:rPr>
+      </w:pPr>
+      <w:r>
+        <w:rPr>
+          <w:noProof/>
+        </w:rPr>
+        <w:t>Step 5.4 – Migrate tests with a timeout</w:t>
+      </w:r>
+      <w:r>
+        <w:rPr>
+          <w:noProof/>
+        </w:rPr>
+        <w:tab/>
+      </w:r>
+      <w:r>
+        <w:rPr>
+          <w:noProof/>
+        </w:rPr>
+        <w:fldChar w:fldCharType="begin"/>
+      </w:r>
+      <w:r>
+        <w:rPr>
+          <w:noProof/>
+        </w:rPr>
+        <w:instrText xml:space="preserve"> PAGEREF _Toc366612164 \h </w:instrText>
+      </w:r>
+      <w:r>
+        <w:rPr>
+          <w:noProof/>
+        </w:rPr>
+      </w:r>
+      <w:r>
+        <w:rPr>
+          <w:noProof/>
+        </w:rPr>
+        <w:fldChar w:fldCharType="separate"/>
+      </w:r>
+      <w:r>
+        <w:rPr>
+          <w:noProof/>
+        </w:rPr>
+        <w:t>11</w:t>
+      </w:r>
+      <w:r>
+        <w:rPr>
+          <w:noProof/>
+        </w:rPr>
+        <w:fldChar w:fldCharType="end"/>
+      </w:r>
+    </w:p>
+    <w:p>
+      <w:pPr>
+        <w:pStyle w:val="TOC3"/>
+        <w:tabs>
+          <w:tab w:val="right" w:leader="dot" w:pos="8630"/>
+        </w:tabs>
+        <w:rPr>
+          <w:noProof/>
+          <w:sz w:val="24"/>
+          <w:szCs w:val="24"/>
+          <w:lang w:eastAsia="ja-JP"/>
+        </w:rPr>
+      </w:pPr>
+      <w:r>
+        <w:rPr>
+          <w:noProof/>
+        </w:rPr>
+        <w:t>Step 5.5 – Skip tests</w:t>
+      </w:r>
+      <w:r>
+        <w:rPr>
+          <w:noProof/>
+        </w:rPr>
+        <w:tab/>
+      </w:r>
+      <w:r>
+        <w:rPr>
+          <w:noProof/>
+        </w:rPr>
+        <w:fldChar w:fldCharType="begin"/>
+      </w:r>
+      <w:r>
+        <w:rPr>
+          <w:noProof/>
+        </w:rPr>
+        <w:instrText xml:space="preserve"> PAGEREF _Toc366612165 \h </w:instrText>
+      </w:r>
+      <w:r>
+        <w:rPr>
+          <w:noProof/>
+        </w:rPr>
+      </w:r>
+      <w:r>
+        <w:rPr>
+          <w:noProof/>
+        </w:rPr>
+        <w:fldChar w:fldCharType="separate"/>
+      </w:r>
+      <w:r>
+        <w:rPr>
+          <w:noProof/>
+        </w:rPr>
+        <w:t>12</w:t>
       </w:r>
       <w:r>
         <w:rPr>
@@ -1280,7 +1524,7 @@
         <w:rPr>
           <w:noProof/>
         </w:rPr>
-        <w:t>Step 5.2 – Migrating Mockito code</w:t>
+        <w:t>Step 6 – Remove JUnit 4 support from the pom.xml</w:t>
       </w:r>
       <w:r>
         <w:rPr>
@@ -1298,7 +1542,7 @@
         <w:rPr>
           <w:noProof/>
         </w:rPr>
-        <w:instrText xml:space="preserve"> PAGEREF _Toc366607698 \h </w:instrText>
+        <w:instrText xml:space="preserve"> PAGEREF _Toc366612166 \h </w:instrText>
       </w:r>
       <w:r>
         <w:rPr>
@@ -1315,7 +1559,7 @@
         <w:rPr>
           <w:noProof/>
         </w:rPr>
-        <w:t>10</w:t>
+        <w:t>13</w:t>
       </w:r>
       <w:r>
         <w:rPr>
@@ -1342,7 +1586,7 @@
         <w:rPr>
           <w:noProof/>
         </w:rPr>
-        <w:t>Step 5.3 – Migrating tests with an expected exception</w:t>
+        <w:t>Step 7 – Playing with some new features</w:t>
       </w:r>
       <w:r>
         <w:rPr>
@@ -1360,7 +1604,7 @@
         <w:rPr>
           <w:noProof/>
         </w:rPr>
-        <w:instrText xml:space="preserve"> PAGEREF _Toc366607699 \h </w:instrText>
+        <w:instrText xml:space="preserve"> PAGEREF _Toc366612167 \h </w:instrText>
       </w:r>
       <w:r>
         <w:rPr>
@@ -1377,7 +1621,7 @@
         <w:rPr>
           <w:noProof/>
         </w:rPr>
-        <w:t>11</w:t>
+        <w:t>14</w:t>
       </w:r>
       <w:r>
         <w:rPr>
@@ -1388,12 +1632,11 @@
     </w:p>
     <w:p>
       <w:pPr>
-        <w:pStyle w:val="TOC2"/>
+        <w:pStyle w:val="TOC3"/>
         <w:tabs>
           <w:tab w:val="right" w:leader="dot" w:pos="8630"/>
         </w:tabs>
         <w:rPr>
-          <w:b w:val="0"/>
           <w:noProof/>
           <w:sz w:val="24"/>
           <w:szCs w:val="24"/>
@@ -1404,7 +1647,7 @@
         <w:rPr>
           <w:noProof/>
         </w:rPr>
-        <w:t>Step 5.4 – Migrating tests with a timeout</w:t>
+        <w:t>Step 7.1 – Using repeating tests</w:t>
       </w:r>
       <w:r>
         <w:rPr>
@@ -1422,7 +1665,7 @@
         <w:rPr>
           <w:noProof/>
         </w:rPr>
-        <w:instrText xml:space="preserve"> PAGEREF _Toc366607700 \h </w:instrText>
+        <w:instrText xml:space="preserve"> PAGEREF _Toc366612168 \h </w:instrText>
       </w:r>
       <w:r>
         <w:rPr>
@@ -1439,7 +1682,7 @@
         <w:rPr>
           <w:noProof/>
         </w:rPr>
-        <w:t>11</w:t>
+        <w:t>14</w:t>
       </w:r>
       <w:r>
         <w:rPr>
@@ -1450,12 +1693,11 @@
     </w:p>
     <w:p>
       <w:pPr>
-        <w:pStyle w:val="TOC2"/>
+        <w:pStyle w:val="TOC3"/>
         <w:tabs>
           <w:tab w:val="right" w:leader="dot" w:pos="8630"/>
         </w:tabs>
         <w:rPr>
-          <w:b w:val="0"/>
           <w:noProof/>
           <w:sz w:val="24"/>
           <w:szCs w:val="24"/>
@@ -1466,7 +1708,7 @@
         <w:rPr>
           <w:noProof/>
         </w:rPr>
-        <w:t>Step 6 – Removing JUnit 4 support from the pom.xml</w:t>
+        <w:t>Step 7.2 – Displaying names</w:t>
       </w:r>
       <w:r>
         <w:rPr>
@@ -1484,7 +1726,7 @@
         <w:rPr>
           <w:noProof/>
         </w:rPr>
-        <w:instrText xml:space="preserve"> PAGEREF _Toc366607701 \h </w:instrText>
+        <w:instrText xml:space="preserve"> PAGEREF _Toc366612169 \h </w:instrText>
       </w:r>
       <w:r>
         <w:rPr>
@@ -1501,7 +1743,7 @@
         <w:rPr>
           <w:noProof/>
         </w:rPr>
-        <w:t>12</w:t>
+        <w:t>14</w:t>
       </w:r>
       <w:r>
         <w:rPr>
@@ -1534,7 +1776,7 @@
       <w:pPr>
         <w:pStyle w:val="Heading2"/>
       </w:pPr>
-      <w:bookmarkStart w:id="1" w:name="_Toc366607679"/>
+      <w:bookmarkStart w:id="1" w:name="_Toc366612143"/>
       <w:r>
         <w:lastRenderedPageBreak/>
         <w:t>Reference</w:t>
@@ -1568,7 +1810,7 @@
       <w:pPr>
         <w:pStyle w:val="Heading2"/>
       </w:pPr>
-      <w:bookmarkStart w:id="2" w:name="_Toc366607680"/>
+      <w:bookmarkStart w:id="2" w:name="_Toc366612144"/>
       <w:r>
         <w:t>Step 1 Baseline</w:t>
       </w:r>
@@ -1584,7 +1826,7 @@
       <w:pPr>
         <w:pStyle w:val="Heading3"/>
       </w:pPr>
-      <w:bookmarkStart w:id="3" w:name="_Toc366607681"/>
+      <w:bookmarkStart w:id="3" w:name="_Toc366612145"/>
       <w:r>
         <w:t>Step 1</w:t>
       </w:r>
@@ -1835,7 +2077,7 @@
       <w:pPr>
         <w:pStyle w:val="Heading3"/>
       </w:pPr>
-      <w:bookmarkStart w:id="4" w:name="_Toc366607682"/>
+      <w:bookmarkStart w:id="4" w:name="_Toc366612146"/>
       <w:r>
         <w:t xml:space="preserve">Step </w:t>
       </w:r>
@@ -2258,7 +2500,7 @@
       <w:pPr>
         <w:pStyle w:val="Heading2"/>
       </w:pPr>
-      <w:bookmarkStart w:id="5" w:name="_Toc366607683"/>
+      <w:bookmarkStart w:id="5" w:name="_Toc366612147"/>
       <w:r>
         <w:t>Step 2 – Convert to JUnit 5</w:t>
       </w:r>
@@ -2286,7 +2528,7 @@
       <w:pPr>
         <w:pStyle w:val="Heading3"/>
       </w:pPr>
-      <w:bookmarkStart w:id="6" w:name="_Toc366607684"/>
+      <w:bookmarkStart w:id="6" w:name="_Toc366612148"/>
       <w:r>
         <w:t>Step 2.1 – Update pom.xml</w:t>
       </w:r>
@@ -5739,7 +5981,7 @@
       <w:pPr>
         <w:pStyle w:val="Heading3"/>
       </w:pPr>
-      <w:bookmarkStart w:id="7" w:name="_Toc366607685"/>
+      <w:bookmarkStart w:id="7" w:name="_Toc366612149"/>
       <w:r>
         <w:t>Step 2.2 – Run Maven build</w:t>
       </w:r>
@@ -5777,7 +6019,7 @@
       <w:pPr>
         <w:pStyle w:val="Heading3"/>
       </w:pPr>
-      <w:bookmarkStart w:id="8" w:name="_Toc366607686"/>
+      <w:bookmarkStart w:id="8" w:name="_Toc366612150"/>
       <w:r>
         <w:t>Step 2.3 – Run</w:t>
       </w:r>
@@ -5904,7 +6146,7 @@
       <w:pPr>
         <w:pStyle w:val="Heading2"/>
       </w:pPr>
-      <w:bookmarkStart w:id="9" w:name="_Toc366607687"/>
+      <w:bookmarkStart w:id="9" w:name="_Toc366612151"/>
       <w:r>
         <w:t>Step 3 – Convert</w:t>
       </w:r>
@@ -5931,7 +6173,7 @@
       <w:pPr>
         <w:pStyle w:val="Heading3"/>
       </w:pPr>
-      <w:bookmarkStart w:id="10" w:name="_Toc366607688"/>
+      <w:bookmarkStart w:id="10" w:name="_Toc366612152"/>
       <w:r>
         <w:t>Step 3.1 – Updat</w:t>
       </w:r>
@@ -6428,7 +6670,7 @@
       <w:pPr>
         <w:pStyle w:val="Heading3"/>
       </w:pPr>
-      <w:bookmarkStart w:id="11" w:name="_Toc366607689"/>
+      <w:bookmarkStart w:id="11" w:name="_Toc366612153"/>
       <w:r>
         <w:t>Step 3.2</w:t>
       </w:r>
@@ -6552,7 +6794,7 @@
       <w:pPr>
         <w:pStyle w:val="Heading3"/>
       </w:pPr>
-      <w:bookmarkStart w:id="12" w:name="_Toc366607690"/>
+      <w:bookmarkStart w:id="12" w:name="_Toc366612154"/>
       <w:r>
         <w:t>Step 3.3</w:t>
       </w:r>
@@ -6707,7 +6949,7 @@
       <w:pPr>
         <w:pStyle w:val="Heading2"/>
       </w:pPr>
-      <w:bookmarkStart w:id="13" w:name="_Toc366607691"/>
+      <w:bookmarkStart w:id="13" w:name="_Toc366612155"/>
       <w:r>
         <w:t>Step 4 – Migrate</w:t>
       </w:r>
@@ -6720,7 +6962,7 @@
       <w:pPr>
         <w:pStyle w:val="Heading3"/>
       </w:pPr>
-      <w:bookmarkStart w:id="14" w:name="_Toc366607692"/>
+      <w:bookmarkStart w:id="14" w:name="_Toc366612156"/>
       <w:r>
         <w:t>Step 4.1 – Migrate</w:t>
       </w:r>
@@ -7220,7 +7462,7 @@
       <w:pPr>
         <w:pStyle w:val="Heading3"/>
       </w:pPr>
-      <w:bookmarkStart w:id="15" w:name="_Toc366607693"/>
+      <w:bookmarkStart w:id="15" w:name="_Toc366612157"/>
       <w:r>
         <w:t>Step 4.2 – Migrat</w:t>
       </w:r>
@@ -7624,7 +7866,7 @@
       <w:pPr>
         <w:pStyle w:val="Heading3"/>
       </w:pPr>
-      <w:bookmarkStart w:id="16" w:name="_Toc366607694"/>
+      <w:bookmarkStart w:id="16" w:name="_Toc366612158"/>
       <w:r>
         <w:t xml:space="preserve">Step 4.3 – </w:t>
       </w:r>
@@ -7684,7 +7926,7 @@
       <w:pPr>
         <w:pStyle w:val="Heading3"/>
       </w:pPr>
-      <w:bookmarkStart w:id="17" w:name="_Toc366607695"/>
+      <w:bookmarkStart w:id="17" w:name="_Toc366612159"/>
       <w:r>
         <w:t>Step 4.4 – Refactor</w:t>
       </w:r>
@@ -8379,7 +8621,7 @@
       <w:pPr>
         <w:pStyle w:val="Heading2"/>
       </w:pPr>
-      <w:bookmarkStart w:id="18" w:name="_Toc366607696"/>
+      <w:bookmarkStart w:id="18" w:name="_Toc366612160"/>
       <w:r>
         <w:t>Step 5 – Migrat</w:t>
       </w:r>
@@ -8400,7 +8642,7 @@
       <w:pPr>
         <w:pStyle w:val="Heading3"/>
       </w:pPr>
-      <w:bookmarkStart w:id="19" w:name="_Toc366607697"/>
+      <w:bookmarkStart w:id="19" w:name="_Toc366612161"/>
       <w:r>
         <w:t>Step 5.1 – Migrat</w:t>
       </w:r>
@@ -9057,7 +9299,7 @@
       <w:pPr>
         <w:pStyle w:val="Heading3"/>
       </w:pPr>
-      <w:bookmarkStart w:id="20" w:name="_Toc366607698"/>
+      <w:bookmarkStart w:id="20" w:name="_Toc366612162"/>
       <w:r>
         <w:t>Step 5.2 – Migrat</w:t>
       </w:r>
@@ -9532,7 +9774,7 @@
       <w:pPr>
         <w:pStyle w:val="Heading3"/>
       </w:pPr>
-      <w:bookmarkStart w:id="21" w:name="_Toc366607699"/>
+      <w:bookmarkStart w:id="21" w:name="_Toc366612163"/>
       <w:r>
         <w:t xml:space="preserve">Step </w:t>
       </w:r>
@@ -9773,7 +10015,7 @@
       <w:pPr>
         <w:pStyle w:val="Heading3"/>
       </w:pPr>
-      <w:bookmarkStart w:id="22" w:name="_Toc366607700"/>
+      <w:bookmarkStart w:id="22" w:name="_Toc366612164"/>
       <w:r>
         <w:t>Step 5.4 – Migrat</w:t>
       </w:r>
@@ -9999,13 +10241,12 @@
         <w:t>Now we can improve the test. Change Duration.ofMillis(6000) to a duration that uses seconds so the code is easier to read.</w:t>
       </w:r>
     </w:p>
-    <w:p>
-      <w:bookmarkStart w:id="23" w:name="_Toc366607701"/>
-    </w:p>
+    <w:p/>
     <w:p>
       <w:pPr>
         <w:pStyle w:val="Heading3"/>
       </w:pPr>
+      <w:bookmarkStart w:id="23" w:name="_Toc366612165"/>
       <w:r>
         <w:t>Step 5.5 – Sk</w:t>
       </w:r>
@@ -10015,6 +10256,7 @@
       <w:r>
         <w:t xml:space="preserve"> tests</w:t>
       </w:r>
+      <w:bookmarkEnd w:id="23"/>
     </w:p>
     <w:p>
       <w:r>
@@ -10080,6 +10322,7 @@
       <w:pPr>
         <w:pStyle w:val="Heading2"/>
       </w:pPr>
+      <w:bookmarkStart w:id="24" w:name="_Toc366612166"/>
       <w:r>
         <w:t>Step 6</w:t>
       </w:r>
@@ -10095,7 +10338,7 @@
       <w:r>
         <w:t xml:space="preserve"> from the pom.xml</w:t>
       </w:r>
-      <w:bookmarkEnd w:id="23"/>
+      <w:bookmarkEnd w:id="24"/>
     </w:p>
     <w:p>
       <w:r>
@@ -10156,8 +10399,8 @@
       <w:r>
         <w:t xml:space="preserve">Remove the </w:t>
       </w:r>
-      <w:bookmarkStart w:id="24" w:name="OLE_LINK1"/>
-      <w:bookmarkStart w:id="25" w:name="OLE_LINK2"/>
+      <w:bookmarkStart w:id="25" w:name="OLE_LINK1"/>
+      <w:bookmarkStart w:id="26" w:name="OLE_LINK2"/>
       <w:r>
         <w:rPr>
           <w:rFonts w:ascii="Monaco" w:hAnsi="Monaco" w:cs="Monaco"/>
@@ -10170,8 +10413,8 @@
       <w:r>
         <w:t xml:space="preserve"> </w:t>
       </w:r>
-      <w:bookmarkEnd w:id="24"/>
       <w:bookmarkEnd w:id="25"/>
+      <w:bookmarkEnd w:id="26"/>
       <w:r>
         <w:t>property.</w:t>
       </w:r>
@@ -10237,6 +10480,7 @@
       <w:pPr>
         <w:pStyle w:val="Heading2"/>
       </w:pPr>
+      <w:bookmarkStart w:id="27" w:name="_Toc366612167"/>
       <w:r>
         <w:t xml:space="preserve">Step 7 – </w:t>
       </w:r>
@@ -10246,6 +10490,7 @@
       <w:r>
         <w:t>ome new features</w:t>
       </w:r>
+      <w:bookmarkEnd w:id="27"/>
     </w:p>
     <w:p>
       <w:r>
@@ -10259,6 +10504,7 @@
       <w:pPr>
         <w:pStyle w:val="Heading3"/>
       </w:pPr>
+      <w:bookmarkStart w:id="28" w:name="_Toc366612168"/>
       <w:r>
         <w:t xml:space="preserve">Step 7.1 – </w:t>
       </w:r>
@@ -10268,6 +10514,7 @@
       <w:r>
         <w:t>epeating tests</w:t>
       </w:r>
+      <w:bookmarkEnd w:id="28"/>
     </w:p>
     <w:p>
       <w:r>
@@ -10552,12 +10799,14 @@
       <w:pPr>
         <w:pStyle w:val="Heading3"/>
       </w:pPr>
+      <w:bookmarkStart w:id="29" w:name="_Toc366612169"/>
       <w:r>
         <w:t xml:space="preserve">Step 7.2 – </w:t>
       </w:r>
       <w:r>
         <w:t>Displaying names</w:t>
       </w:r>
+      <w:bookmarkEnd w:id="29"/>
     </w:p>
     <w:p>
       <w:r>
@@ -10721,8 +10970,6 @@
       <w:r>
         <w:t>For the parameterized test try using this String. What gets output?</w:t>
       </w:r>
-      <w:bookmarkStart w:id="26" w:name="_GoBack"/>
-      <w:bookmarkEnd w:id="26"/>
     </w:p>
     <w:p>
       <w:pPr>
@@ -10743,6 +10990,144 @@
       </w:r>
     </w:p>
     <w:p/>
+    <w:p>
+      <w:pPr>
+        <w:pStyle w:val="Heading3"/>
+      </w:pPr>
+      <w:r>
+        <w:t>Step 7.3 – Write a test from scratch (putting it together)</w:t>
+      </w:r>
+    </w:p>
+    <w:p>
+      <w:r>
+        <w:t>We’ve converted a lot of tests, but now let’s write a test from scratch. My solution is in TestFromScratch</w:t>
+      </w:r>
+    </w:p>
+    <w:p/>
+    <w:p>
+      <w:r>
+        <w:t>Can you write a test class in JUnit 5 that:</w:t>
+      </w:r>
+    </w:p>
+    <w:p>
+      <w:pPr>
+        <w:pStyle w:val="ListParagraph"/>
+        <w:numPr>
+          <w:ilvl w:val="0"/>
+          <w:numId w:val="23"/>
+        </w:numPr>
+      </w:pPr>
+      <w:r>
+        <w:t xml:space="preserve">Before the </w:t>
+      </w:r>
+      <w:r>
+        <w:t>any of the tests are run</w:t>
+      </w:r>
+      <w:r>
+        <w:t>,</w:t>
+      </w:r>
+      <w:r>
+        <w:t xml:space="preserve"> assume the test is running on Windows. Ensure this code is only run once.</w:t>
+      </w:r>
+    </w:p>
+    <w:p>
+      <w:pPr>
+        <w:pStyle w:val="ListParagraph"/>
+        <w:numPr>
+          <w:ilvl w:val="0"/>
+          <w:numId w:val="23"/>
+        </w:numPr>
+      </w:pPr>
+      <w:r>
+        <w:t xml:space="preserve">Has a test that confirms </w:t>
+      </w:r>
+      <w:r>
+        <w:t>first 20 primes starting with 5</w:t>
+      </w:r>
+      <w:r>
+        <w:t xml:space="preserve"> are odd. </w:t>
+      </w:r>
+    </w:p>
+    <w:p>
+      <w:pPr>
+        <w:pStyle w:val="ListParagraph"/>
+        <w:numPr>
+          <w:ilvl w:val="1"/>
+          <w:numId w:val="23"/>
+        </w:numPr>
+      </w:pPr>
+      <w:r>
+        <w:t>If you feel comfortable with streams, do not use a loop anywhere in the program.</w:t>
+      </w:r>
+    </w:p>
+    <w:p>
+      <w:pPr>
+        <w:pStyle w:val="ListParagraph"/>
+        <w:numPr>
+          <w:ilvl w:val="1"/>
+          <w:numId w:val="23"/>
+        </w:numPr>
+      </w:pPr>
+      <w:r>
+        <w:t>If you do not feel comfortable with streams, make sure the test names are the prime numbers.</w:t>
+      </w:r>
+    </w:p>
+    <w:p>
+      <w:pPr>
+        <w:pStyle w:val="ListParagraph"/>
+        <w:numPr>
+          <w:ilvl w:val="0"/>
+          <w:numId w:val="23"/>
+        </w:numPr>
+      </w:pPr>
+      <w:r>
+        <w:t>Has a test that confirms Thread.sleep(1) does not take more than a half second to run and confirms this fact 20 times. (Do not use a loop)</w:t>
+      </w:r>
+    </w:p>
+    <w:p>
+      <w:pPr>
+        <w:pStyle w:val="ListParagraph"/>
+        <w:numPr>
+          <w:ilvl w:val="0"/>
+          <w:numId w:val="23"/>
+        </w:numPr>
+      </w:pPr>
+      <w:r>
+        <w:t xml:space="preserve">Have a test that has an empty body and a display name that </w:t>
+      </w:r>
+      <w:r>
+        <w:t>uses the String:</w:t>
+      </w:r>
+      <w:r>
+        <w:t xml:space="preserve"> “</w:t>
+      </w:r>
+      <w:r>
+        <w:rPr>
+          <w:rFonts w:ascii="Monaco" w:hAnsi="Monaco" w:cs="Monaco"/>
+          <w:color w:val="2A00FF"/>
+          <w:sz w:val="20"/>
+          <w:szCs w:val="20"/>
+        </w:rPr>
+        <w:t>Good job, now go have a \uD83C\uDF7A</w:t>
+      </w:r>
+      <w:r>
+        <w:t>”.</w:t>
+      </w:r>
+    </w:p>
+    <w:p>
+      <w:pPr>
+        <w:pStyle w:val="ListParagraph"/>
+        <w:numPr>
+          <w:ilvl w:val="0"/>
+          <w:numId w:val="23"/>
+        </w:numPr>
+      </w:pPr>
+      <w:r>
+        <w:t>If you did this right, you have 41 tests and a fun display message.</w:t>
+      </w:r>
+      <w:bookmarkStart w:id="30" w:name="_GoBack"/>
+      <w:bookmarkEnd w:id="30"/>
+    </w:p>
     <w:p/>
     <w:p/>
     <w:sectPr>
@@ -12134,6 +12519,92 @@
     </w:lvl>
   </w:abstractNum>
   <w:abstractNum w:abstractNumId="16">
+    <w:nsid w:val="52EB39A5"/>
+    <w:multiLevelType w:val="hybridMultilevel"/>
+    <w:tmpl w:val="6C9AD862"/>
+    <w:lvl w:ilvl="0" w:tplc="0409000F">
+      <w:start w:val="1"/>
+      <w:numFmt w:val="decimal"/>
+      <w:lvlText w:val="%1."/>
+      <w:lvlJc w:val="left"/>
+      <w:pPr>
+        <w:ind w:left="720" w:hanging="360"/>
+      </w:pPr>
+    </w:lvl>
+    <w:lvl w:ilvl="1" w:tplc="04090019">
+      <w:start w:val="1"/>
+      <w:numFmt w:val="lowerLetter"/>
+      <w:lvlText w:val="%2."/>
+      <w:lvlJc w:val="left"/>
+      <w:pPr>
+        <w:ind w:left="1440" w:hanging="360"/>
+      </w:pPr>
+    </w:lvl>
+    <w:lvl w:ilvl="2" w:tplc="0409001B" w:tentative="1">
+      <w:start w:val="1"/>
+      <w:numFmt w:val="lowerRoman"/>
+      <w:lvlText w:val="%3."/>
+      <w:lvlJc w:val="right"/>
+      <w:pPr>
+        <w:ind w:left="2160" w:hanging="180"/>
+      </w:pPr>
+    </w:lvl>
+    <w:lvl w:ilvl="3" w:tplc="0409000F" w:tentative="1">
+      <w:start w:val="1"/>
+      <w:numFmt w:val="decimal"/>
+      <w:lvlText w:val="%4."/>
+      <w:lvlJc w:val="left"/>
+      <w:pPr>
+        <w:ind w:left="2880" w:hanging="360"/>
+      </w:pPr>
+    </w:lvl>
+    <w:lvl w:ilvl="4" w:tplc="04090019" w:tentative="1">
+      <w:start w:val="1"/>
+      <w:numFmt w:val="lowerLetter"/>
+      <w:lvlText w:val="%5."/>
+      <w:lvlJc w:val="left"/>
+      <w:pPr>
+        <w:ind w:left="3600" w:hanging="360"/>
+      </w:pPr>
+    </w:lvl>
+    <w:lvl w:ilvl="5" w:tplc="0409001B" w:tentative="1">
+      <w:start w:val="1"/>
+      <w:numFmt w:val="lowerRoman"/>
+      <w:lvlText w:val="%6."/>
+      <w:lvlJc w:val="right"/>
+      <w:pPr>
+        <w:ind w:left="4320" w:hanging="180"/>
+      </w:pPr>
+    </w:lvl>
+    <w:lvl w:ilvl="6" w:tplc="0409000F" w:tentative="1">
+      <w:start w:val="1"/>
+      <w:numFmt w:val="decimal"/>
+      <w:lvlText w:val="%7."/>
+      <w:lvlJc w:val="left"/>
+      <w:pPr>
+        <w:ind w:left="5040" w:hanging="360"/>
+      </w:pPr>
+    </w:lvl>
+    <w:lvl w:ilvl="7" w:tplc="04090019" w:tentative="1">
+      <w:start w:val="1"/>
+      <w:numFmt w:val="lowerLetter"/>
+      <w:lvlText w:val="%8."/>
+      <w:lvlJc w:val="left"/>
+      <w:pPr>
+        <w:ind w:left="5760" w:hanging="360"/>
+      </w:pPr>
+    </w:lvl>
+    <w:lvl w:ilvl="8" w:tplc="0409001B" w:tentative="1">
+      <w:start w:val="1"/>
+      <w:numFmt w:val="lowerRoman"/>
+      <w:lvlText w:val="%9."/>
+      <w:lvlJc w:val="right"/>
+      <w:pPr>
+        <w:ind w:left="6480" w:hanging="180"/>
+      </w:pPr>
+    </w:lvl>
+  </w:abstractNum>
+  <w:abstractNum w:abstractNumId="17">
     <w:nsid w:val="64C119D9"/>
     <w:multiLevelType w:val="hybridMultilevel"/>
     <w:tmpl w:val="BE2C1A74"/>
@@ -12219,7 +12690,7 @@
       </w:pPr>
     </w:lvl>
   </w:abstractNum>
-  <w:abstractNum w:abstractNumId="17">
+  <w:abstractNum w:abstractNumId="18">
     <w:nsid w:val="72A04730"/>
     <w:multiLevelType w:val="hybridMultilevel"/>
     <w:tmpl w:val="C1F6854C"/>
@@ -12305,7 +12776,7 @@
       </w:pPr>
     </w:lvl>
   </w:abstractNum>
-  <w:abstractNum w:abstractNumId="18">
+  <w:abstractNum w:abstractNumId="19">
     <w:nsid w:val="7421574D"/>
     <w:multiLevelType w:val="hybridMultilevel"/>
     <w:tmpl w:val="0080A5C2"/>
@@ -12391,7 +12862,7 @@
       </w:pPr>
     </w:lvl>
   </w:abstractNum>
-  <w:abstractNum w:abstractNumId="19">
+  <w:abstractNum w:abstractNumId="20">
     <w:nsid w:val="769C7EA3"/>
     <w:multiLevelType w:val="hybridMultilevel"/>
     <w:tmpl w:val="5B5C45BE"/>
@@ -12477,7 +12948,7 @@
       </w:pPr>
     </w:lvl>
   </w:abstractNum>
-  <w:abstractNum w:abstractNumId="20">
+  <w:abstractNum w:abstractNumId="21">
     <w:nsid w:val="79370B9D"/>
     <w:multiLevelType w:val="hybridMultilevel"/>
     <w:tmpl w:val="562E902A"/>
@@ -12563,7 +13034,7 @@
       </w:pPr>
     </w:lvl>
   </w:abstractNum>
-  <w:abstractNum w:abstractNumId="21">
+  <w:abstractNum w:abstractNumId="22">
     <w:nsid w:val="7C4A085C"/>
     <w:multiLevelType w:val="hybridMultilevel"/>
     <w:tmpl w:val="A74A6D20"/>
@@ -12650,10 +13121,10 @@
     </w:lvl>
   </w:abstractNum>
   <w:num w:numId="1">
-    <w:abstractNumId w:val="19"/>
+    <w:abstractNumId w:val="20"/>
   </w:num>
   <w:num w:numId="2">
-    <w:abstractNumId w:val="17"/>
+    <w:abstractNumId w:val="18"/>
   </w:num>
   <w:num w:numId="3">
     <w:abstractNumId w:val="8"/>
@@ -12686,7 +13157,7 @@
     <w:abstractNumId w:val="9"/>
   </w:num>
   <w:num w:numId="13">
-    <w:abstractNumId w:val="20"/>
+    <w:abstractNumId w:val="21"/>
   </w:num>
   <w:num w:numId="14">
     <w:abstractNumId w:val="13"/>
@@ -12704,15 +13175,18 @@
     <w:abstractNumId w:val="1"/>
   </w:num>
   <w:num w:numId="19">
-    <w:abstractNumId w:val="18"/>
+    <w:abstractNumId w:val="19"/>
   </w:num>
   <w:num w:numId="20">
     <w:abstractNumId w:val="12"/>
   </w:num>
   <w:num w:numId="21">
-    <w:abstractNumId w:val="21"/>
+    <w:abstractNumId w:val="22"/>
   </w:num>
   <w:num w:numId="22">
+    <w:abstractNumId w:val="17"/>
+  </w:num>
+  <w:num w:numId="23">
     <w:abstractNumId w:val="16"/>
   </w:num>
 </w:numbering>

--- a/JUnit 5 HOL Instructions.docx
+++ b/JUnit 5 HOL Instructions.docx
@@ -6,7 +6,7 @@
       <w:pPr>
         <w:pStyle w:val="Heading1"/>
       </w:pPr>
-      <w:bookmarkStart w:id="0" w:name="_Toc366612142"/>
+      <w:bookmarkStart w:id="0" w:name="_Toc366615223"/>
       <w:r>
         <w:t>JUnit 5 Hands on Lab</w:t>
       </w:r>
@@ -71,7 +71,7 @@
         <w:rPr>
           <w:noProof/>
         </w:rPr>
-        <w:instrText xml:space="preserve"> PAGEREF _Toc366612142 \h </w:instrText>
+        <w:instrText xml:space="preserve"> PAGEREF _Toc366615223 \h </w:instrText>
       </w:r>
       <w:r>
         <w:rPr>
@@ -133,7 +133,7 @@
         <w:rPr>
           <w:noProof/>
         </w:rPr>
-        <w:instrText xml:space="preserve"> PAGEREF _Toc366612143 \h </w:instrText>
+        <w:instrText xml:space="preserve"> PAGEREF _Toc366615224 \h </w:instrText>
       </w:r>
       <w:r>
         <w:rPr>
@@ -195,7 +195,7 @@
         <w:rPr>
           <w:noProof/>
         </w:rPr>
-        <w:instrText xml:space="preserve"> PAGEREF _Toc366612144 \h </w:instrText>
+        <w:instrText xml:space="preserve"> PAGEREF _Toc366615225 \h </w:instrText>
       </w:r>
       <w:r>
         <w:rPr>
@@ -256,7 +256,7 @@
         <w:rPr>
           <w:noProof/>
         </w:rPr>
-        <w:instrText xml:space="preserve"> PAGEREF _Toc366612145 \h </w:instrText>
+        <w:instrText xml:space="preserve"> PAGEREF _Toc366615226 \h </w:instrText>
       </w:r>
       <w:r>
         <w:rPr>
@@ -317,7 +317,7 @@
         <w:rPr>
           <w:noProof/>
         </w:rPr>
-        <w:instrText xml:space="preserve"> PAGEREF _Toc366612146 \h </w:instrText>
+        <w:instrText xml:space="preserve"> PAGEREF _Toc366615227 \h </w:instrText>
       </w:r>
       <w:r>
         <w:rPr>
@@ -379,7 +379,7 @@
         <w:rPr>
           <w:noProof/>
         </w:rPr>
-        <w:instrText xml:space="preserve"> PAGEREF _Toc366612147 \h </w:instrText>
+        <w:instrText xml:space="preserve"> PAGEREF _Toc366615228 \h </w:instrText>
       </w:r>
       <w:r>
         <w:rPr>
@@ -440,7 +440,7 @@
         <w:rPr>
           <w:noProof/>
         </w:rPr>
-        <w:instrText xml:space="preserve"> PAGEREF _Toc366612148 \h </w:instrText>
+        <w:instrText xml:space="preserve"> PAGEREF _Toc366615229 \h </w:instrText>
       </w:r>
       <w:r>
         <w:rPr>
@@ -501,7 +501,7 @@
         <w:rPr>
           <w:noProof/>
         </w:rPr>
-        <w:instrText xml:space="preserve"> PAGEREF _Toc366612149 \h </w:instrText>
+        <w:instrText xml:space="preserve"> PAGEREF _Toc366615230 \h </w:instrText>
       </w:r>
       <w:r>
         <w:rPr>
@@ -562,7 +562,7 @@
         <w:rPr>
           <w:noProof/>
         </w:rPr>
-        <w:instrText xml:space="preserve"> PAGEREF _Toc366612150 \h </w:instrText>
+        <w:instrText xml:space="preserve"> PAGEREF _Toc366615231 \h </w:instrText>
       </w:r>
       <w:r>
         <w:rPr>
@@ -624,7 +624,7 @@
         <w:rPr>
           <w:noProof/>
         </w:rPr>
-        <w:instrText xml:space="preserve"> PAGEREF _Toc366612151 \h </w:instrText>
+        <w:instrText xml:space="preserve"> PAGEREF _Toc366615232 \h </w:instrText>
       </w:r>
       <w:r>
         <w:rPr>
@@ -685,7 +685,7 @@
         <w:rPr>
           <w:noProof/>
         </w:rPr>
-        <w:instrText xml:space="preserve"> PAGEREF _Toc366612152 \h </w:instrText>
+        <w:instrText xml:space="preserve"> PAGEREF _Toc366615233 \h </w:instrText>
       </w:r>
       <w:r>
         <w:rPr>
@@ -746,7 +746,7 @@
         <w:rPr>
           <w:noProof/>
         </w:rPr>
-        <w:instrText xml:space="preserve"> PAGEREF _Toc366612153 \h </w:instrText>
+        <w:instrText xml:space="preserve"> PAGEREF _Toc366615234 \h </w:instrText>
       </w:r>
       <w:r>
         <w:rPr>
@@ -807,7 +807,7 @@
         <w:rPr>
           <w:noProof/>
         </w:rPr>
-        <w:instrText xml:space="preserve"> PAGEREF _Toc366612154 \h </w:instrText>
+        <w:instrText xml:space="preserve"> PAGEREF _Toc366615235 \h </w:instrText>
       </w:r>
       <w:r>
         <w:rPr>
@@ -869,7 +869,7 @@
         <w:rPr>
           <w:noProof/>
         </w:rPr>
-        <w:instrText xml:space="preserve"> PAGEREF _Toc366612155 \h </w:instrText>
+        <w:instrText xml:space="preserve"> PAGEREF _Toc366615236 \h </w:instrText>
       </w:r>
       <w:r>
         <w:rPr>
@@ -930,7 +930,7 @@
         <w:rPr>
           <w:noProof/>
         </w:rPr>
-        <w:instrText xml:space="preserve"> PAGEREF _Toc366612156 \h </w:instrText>
+        <w:instrText xml:space="preserve"> PAGEREF _Toc366615237 \h </w:instrText>
       </w:r>
       <w:r>
         <w:rPr>
@@ -991,7 +991,7 @@
         <w:rPr>
           <w:noProof/>
         </w:rPr>
-        <w:instrText xml:space="preserve"> PAGEREF _Toc366612157 \h </w:instrText>
+        <w:instrText xml:space="preserve"> PAGEREF _Toc366615238 \h </w:instrText>
       </w:r>
       <w:r>
         <w:rPr>
@@ -1052,7 +1052,7 @@
         <w:rPr>
           <w:noProof/>
         </w:rPr>
-        <w:instrText xml:space="preserve"> PAGEREF _Toc366612158 \h </w:instrText>
+        <w:instrText xml:space="preserve"> PAGEREF _Toc366615239 \h </w:instrText>
       </w:r>
       <w:r>
         <w:rPr>
@@ -1113,7 +1113,7 @@
         <w:rPr>
           <w:noProof/>
         </w:rPr>
-        <w:instrText xml:space="preserve"> PAGEREF _Toc366612159 \h </w:instrText>
+        <w:instrText xml:space="preserve"> PAGEREF _Toc366615240 \h </w:instrText>
       </w:r>
       <w:r>
         <w:rPr>
@@ -1175,7 +1175,7 @@
         <w:rPr>
           <w:noProof/>
         </w:rPr>
-        <w:instrText xml:space="preserve"> PAGEREF _Toc366612160 \h </w:instrText>
+        <w:instrText xml:space="preserve"> PAGEREF _Toc366615241 \h </w:instrText>
       </w:r>
       <w:r>
         <w:rPr>
@@ -1236,7 +1236,7 @@
         <w:rPr>
           <w:noProof/>
         </w:rPr>
-        <w:instrText xml:space="preserve"> PAGEREF _Toc366612161 \h </w:instrText>
+        <w:instrText xml:space="preserve"> PAGEREF _Toc366615242 \h </w:instrText>
       </w:r>
       <w:r>
         <w:rPr>
@@ -1297,7 +1297,7 @@
         <w:rPr>
           <w:noProof/>
         </w:rPr>
-        <w:instrText xml:space="preserve"> PAGEREF _Toc366612162 \h </w:instrText>
+        <w:instrText xml:space="preserve"> PAGEREF _Toc366615243 \h </w:instrText>
       </w:r>
       <w:r>
         <w:rPr>
@@ -1358,7 +1358,7 @@
         <w:rPr>
           <w:noProof/>
         </w:rPr>
-        <w:instrText xml:space="preserve"> PAGEREF _Toc366612163 \h </w:instrText>
+        <w:instrText xml:space="preserve"> PAGEREF _Toc366615244 \h </w:instrText>
       </w:r>
       <w:r>
         <w:rPr>
@@ -1419,7 +1419,7 @@
         <w:rPr>
           <w:noProof/>
         </w:rPr>
-        <w:instrText xml:space="preserve"> PAGEREF _Toc366612164 \h </w:instrText>
+        <w:instrText xml:space="preserve"> PAGEREF _Toc366615245 \h </w:instrText>
       </w:r>
       <w:r>
         <w:rPr>
@@ -1480,7 +1480,7 @@
         <w:rPr>
           <w:noProof/>
         </w:rPr>
-        <w:instrText xml:space="preserve"> PAGEREF _Toc366612165 \h </w:instrText>
+        <w:instrText xml:space="preserve"> PAGEREF _Toc366615246 \h </w:instrText>
       </w:r>
       <w:r>
         <w:rPr>
@@ -1542,7 +1542,7 @@
         <w:rPr>
           <w:noProof/>
         </w:rPr>
-        <w:instrText xml:space="preserve"> PAGEREF _Toc366612166 \h </w:instrText>
+        <w:instrText xml:space="preserve"> PAGEREF _Toc366615247 \h </w:instrText>
       </w:r>
       <w:r>
         <w:rPr>
@@ -1604,7 +1604,7 @@
         <w:rPr>
           <w:noProof/>
         </w:rPr>
-        <w:instrText xml:space="preserve"> PAGEREF _Toc366612167 \h </w:instrText>
+        <w:instrText xml:space="preserve"> PAGEREF _Toc366615248 \h </w:instrText>
       </w:r>
       <w:r>
         <w:rPr>
@@ -1665,7 +1665,7 @@
         <w:rPr>
           <w:noProof/>
         </w:rPr>
-        <w:instrText xml:space="preserve"> PAGEREF _Toc366612168 \h </w:instrText>
+        <w:instrText xml:space="preserve"> PAGEREF _Toc366615249 \h </w:instrText>
       </w:r>
       <w:r>
         <w:rPr>
@@ -1726,7 +1726,7 @@
         <w:rPr>
           <w:noProof/>
         </w:rPr>
-        <w:instrText xml:space="preserve"> PAGEREF _Toc366612169 \h </w:instrText>
+        <w:instrText xml:space="preserve"> PAGEREF _Toc366615250 \h </w:instrText>
       </w:r>
       <w:r>
         <w:rPr>
@@ -1744,6 +1744,67 @@
           <w:noProof/>
         </w:rPr>
         <w:t>14</w:t>
+      </w:r>
+      <w:r>
+        <w:rPr>
+          <w:noProof/>
+        </w:rPr>
+        <w:fldChar w:fldCharType="end"/>
+      </w:r>
+    </w:p>
+    <w:p>
+      <w:pPr>
+        <w:pStyle w:val="TOC3"/>
+        <w:tabs>
+          <w:tab w:val="right" w:leader="dot" w:pos="8630"/>
+        </w:tabs>
+        <w:rPr>
+          <w:noProof/>
+          <w:sz w:val="24"/>
+          <w:szCs w:val="24"/>
+          <w:lang w:eastAsia="ja-JP"/>
+        </w:rPr>
+      </w:pPr>
+      <w:r>
+        <w:rPr>
+          <w:noProof/>
+        </w:rPr>
+        <w:t>Step 7.3 – Write a test from scratch (putting it together)</w:t>
+      </w:r>
+      <w:r>
+        <w:rPr>
+          <w:noProof/>
+        </w:rPr>
+        <w:tab/>
+      </w:r>
+      <w:r>
+        <w:rPr>
+          <w:noProof/>
+        </w:rPr>
+        <w:fldChar w:fldCharType="begin"/>
+      </w:r>
+      <w:r>
+        <w:rPr>
+          <w:noProof/>
+        </w:rPr>
+        <w:instrText xml:space="preserve"> PAGEREF _Toc366615251 \h </w:instrText>
+      </w:r>
+      <w:r>
+        <w:rPr>
+          <w:noProof/>
+        </w:rPr>
+      </w:r>
+      <w:r>
+        <w:rPr>
+          <w:noProof/>
+        </w:rPr>
+        <w:fldChar w:fldCharType="separate"/>
+      </w:r>
+      <w:r>
+        <w:rPr>
+          <w:noProof/>
+        </w:rPr>
+        <w:t>15</w:t>
       </w:r>
       <w:r>
         <w:rPr>
@@ -1776,7 +1837,7 @@
       <w:pPr>
         <w:pStyle w:val="Heading2"/>
       </w:pPr>
-      <w:bookmarkStart w:id="1" w:name="_Toc366612143"/>
+      <w:bookmarkStart w:id="1" w:name="_Toc366615224"/>
       <w:r>
         <w:lastRenderedPageBreak/>
         <w:t>Reference</w:t>
@@ -1810,7 +1871,7 @@
       <w:pPr>
         <w:pStyle w:val="Heading2"/>
       </w:pPr>
-      <w:bookmarkStart w:id="2" w:name="_Toc366612144"/>
+      <w:bookmarkStart w:id="2" w:name="_Toc366615225"/>
       <w:r>
         <w:t>Step 1 Baseline</w:t>
       </w:r>
@@ -1826,7 +1887,7 @@
       <w:pPr>
         <w:pStyle w:val="Heading3"/>
       </w:pPr>
-      <w:bookmarkStart w:id="3" w:name="_Toc366612145"/>
+      <w:bookmarkStart w:id="3" w:name="_Toc366615226"/>
       <w:r>
         <w:t>Step 1</w:t>
       </w:r>
@@ -1851,6 +1912,11 @@
       <w:r>
         <w:t xml:space="preserve"> an older version of the project to test connectivity and make it as easy as possible.</w:t>
       </w:r>
+      <w:r>
+        <w:t xml:space="preserve"> And also so the lab machines don’t need to “download the internet” on first build.</w:t>
+      </w:r>
+      <w:bookmarkStart w:id="4" w:name="_GoBack"/>
+      <w:bookmarkEnd w:id="4"/>
     </w:p>
     <w:p/>
     <w:p>
@@ -2077,7 +2143,7 @@
       <w:pPr>
         <w:pStyle w:val="Heading3"/>
       </w:pPr>
-      <w:bookmarkStart w:id="4" w:name="_Toc366612146"/>
+      <w:bookmarkStart w:id="5" w:name="_Toc366615227"/>
       <w:r>
         <w:t xml:space="preserve">Step </w:t>
       </w:r>
@@ -2093,7 +2159,7 @@
       <w:r>
         <w:t xml:space="preserve"> with Maven</w:t>
       </w:r>
-      <w:bookmarkEnd w:id="4"/>
+      <w:bookmarkEnd w:id="5"/>
     </w:p>
     <w:p>
       <w:r>
@@ -2500,11 +2566,11 @@
       <w:pPr>
         <w:pStyle w:val="Heading2"/>
       </w:pPr>
-      <w:bookmarkStart w:id="5" w:name="_Toc366612147"/>
+      <w:bookmarkStart w:id="6" w:name="_Toc366615228"/>
       <w:r>
         <w:t>Step 2 – Convert to JUnit 5</w:t>
       </w:r>
-      <w:bookmarkEnd w:id="5"/>
+      <w:bookmarkEnd w:id="6"/>
       <w:r>
         <w:t xml:space="preserve"> </w:t>
       </w:r>
@@ -2528,11 +2594,11 @@
       <w:pPr>
         <w:pStyle w:val="Heading3"/>
       </w:pPr>
-      <w:bookmarkStart w:id="6" w:name="_Toc366612148"/>
+      <w:bookmarkStart w:id="7" w:name="_Toc366615229"/>
       <w:r>
         <w:t>Step 2.1 – Update pom.xml</w:t>
       </w:r>
-      <w:bookmarkEnd w:id="6"/>
+      <w:bookmarkEnd w:id="7"/>
     </w:p>
     <w:p>
       <w:r>
@@ -5981,11 +6047,11 @@
       <w:pPr>
         <w:pStyle w:val="Heading3"/>
       </w:pPr>
-      <w:bookmarkStart w:id="7" w:name="_Toc366612149"/>
+      <w:bookmarkStart w:id="8" w:name="_Toc366615230"/>
       <w:r>
         <w:t>Step 2.2 – Run Maven build</w:t>
       </w:r>
-      <w:bookmarkEnd w:id="7"/>
+      <w:bookmarkEnd w:id="8"/>
     </w:p>
     <w:p>
       <w:pPr>
@@ -6019,7 +6085,7 @@
       <w:pPr>
         <w:pStyle w:val="Heading3"/>
       </w:pPr>
-      <w:bookmarkStart w:id="8" w:name="_Toc366612150"/>
+      <w:bookmarkStart w:id="9" w:name="_Toc366615231"/>
       <w:r>
         <w:t>Step 2.3 – Run</w:t>
       </w:r>
@@ -6029,7 +6095,7 @@
       <w:r>
         <w:t xml:space="preserve"> in IDE</w:t>
       </w:r>
-      <w:bookmarkEnd w:id="8"/>
+      <w:bookmarkEnd w:id="9"/>
     </w:p>
     <w:p>
       <w:r>
@@ -6146,7 +6212,7 @@
       <w:pPr>
         <w:pStyle w:val="Heading2"/>
       </w:pPr>
-      <w:bookmarkStart w:id="9" w:name="_Toc366612151"/>
+      <w:bookmarkStart w:id="10" w:name="_Toc366615232"/>
       <w:r>
         <w:t>Step 3 – Convert</w:t>
       </w:r>
@@ -6156,7 +6222,7 @@
       <w:r>
         <w:t>basic tests to JUnit 5</w:t>
       </w:r>
-      <w:bookmarkEnd w:id="9"/>
+      <w:bookmarkEnd w:id="10"/>
     </w:p>
     <w:p>
       <w:r>
@@ -6173,7 +6239,7 @@
       <w:pPr>
         <w:pStyle w:val="Heading3"/>
       </w:pPr>
-      <w:bookmarkStart w:id="10" w:name="_Toc366612152"/>
+      <w:bookmarkStart w:id="11" w:name="_Toc366615233"/>
       <w:r>
         <w:t>Step 3.1 – Updat</w:t>
       </w:r>
@@ -6183,7 +6249,7 @@
       <w:r>
         <w:t xml:space="preserve"> the FishermansWharfTest</w:t>
       </w:r>
-      <w:bookmarkEnd w:id="10"/>
+      <w:bookmarkEnd w:id="11"/>
     </w:p>
     <w:p>
       <w:r>
@@ -6670,7 +6736,7 @@
       <w:pPr>
         <w:pStyle w:val="Heading3"/>
       </w:pPr>
-      <w:bookmarkStart w:id="11" w:name="_Toc366612153"/>
+      <w:bookmarkStart w:id="12" w:name="_Toc366615234"/>
       <w:r>
         <w:t>Step 3.2</w:t>
       </w:r>
@@ -6686,7 +6752,7 @@
       <w:r>
         <w:t>SeaLionTest</w:t>
       </w:r>
-      <w:bookmarkEnd w:id="11"/>
+      <w:bookmarkEnd w:id="12"/>
     </w:p>
     <w:p>
       <w:r>
@@ -6794,7 +6860,7 @@
       <w:pPr>
         <w:pStyle w:val="Heading3"/>
       </w:pPr>
-      <w:bookmarkStart w:id="12" w:name="_Toc366612154"/>
+      <w:bookmarkStart w:id="13" w:name="_Toc366615235"/>
       <w:r>
         <w:t>Step 3.3</w:t>
       </w:r>
@@ -6804,7 +6870,7 @@
       <w:r>
         <w:t xml:space="preserve"> assertThat</w:t>
       </w:r>
-      <w:bookmarkEnd w:id="12"/>
+      <w:bookmarkEnd w:id="13"/>
     </w:p>
     <w:p>
       <w:r>
@@ -6949,27 +7015,27 @@
       <w:pPr>
         <w:pStyle w:val="Heading2"/>
       </w:pPr>
-      <w:bookmarkStart w:id="13" w:name="_Toc366612155"/>
+      <w:bookmarkStart w:id="14" w:name="_Toc366615236"/>
       <w:r>
         <w:t>Step 4 – Migrate</w:t>
       </w:r>
       <w:r>
         <w:t xml:space="preserve"> Parameterized Tests</w:t>
       </w:r>
-      <w:bookmarkEnd w:id="13"/>
+      <w:bookmarkEnd w:id="14"/>
     </w:p>
     <w:p>
       <w:pPr>
         <w:pStyle w:val="Heading3"/>
       </w:pPr>
-      <w:bookmarkStart w:id="14" w:name="_Toc366612156"/>
+      <w:bookmarkStart w:id="15" w:name="_Toc366615237"/>
       <w:r>
         <w:t>Step 4.1 – Migrate</w:t>
       </w:r>
       <w:r>
         <w:t xml:space="preserve"> FishermansWharfEnumTest</w:t>
       </w:r>
-      <w:bookmarkEnd w:id="14"/>
+      <w:bookmarkEnd w:id="15"/>
     </w:p>
     <w:p>
       <w:r>
@@ -7462,7 +7528,7 @@
       <w:pPr>
         <w:pStyle w:val="Heading3"/>
       </w:pPr>
-      <w:bookmarkStart w:id="15" w:name="_Toc366612157"/>
+      <w:bookmarkStart w:id="16" w:name="_Toc366615238"/>
       <w:r>
         <w:t>Step 4.2 – Migrat</w:t>
       </w:r>
@@ -7472,7 +7538,7 @@
       <w:r>
         <w:t xml:space="preserve"> ThirtyNinthAnniveraryEventsTest</w:t>
       </w:r>
-      <w:bookmarkEnd w:id="15"/>
+      <w:bookmarkEnd w:id="16"/>
     </w:p>
     <w:p>
       <w:r>
@@ -7866,7 +7932,7 @@
       <w:pPr>
         <w:pStyle w:val="Heading3"/>
       </w:pPr>
-      <w:bookmarkStart w:id="16" w:name="_Toc366612158"/>
+      <w:bookmarkStart w:id="17" w:name="_Toc366615239"/>
       <w:r>
         <w:t xml:space="preserve">Step 4.3 – </w:t>
       </w:r>
@@ -7879,7 +7945,7 @@
       <w:r>
         <w:t>Source</w:t>
       </w:r>
-      <w:bookmarkEnd w:id="16"/>
+      <w:bookmarkEnd w:id="17"/>
     </w:p>
     <w:p>
       <w:r>
@@ -7926,14 +7992,14 @@
       <w:pPr>
         <w:pStyle w:val="Heading3"/>
       </w:pPr>
-      <w:bookmarkStart w:id="17" w:name="_Toc366612159"/>
+      <w:bookmarkStart w:id="18" w:name="_Toc366615240"/>
       <w:r>
         <w:t>Step 4.4 – Refactor</w:t>
       </w:r>
       <w:r>
         <w:t xml:space="preserve"> this test to use a MethodSource</w:t>
       </w:r>
-      <w:bookmarkEnd w:id="17"/>
+      <w:bookmarkEnd w:id="18"/>
     </w:p>
     <w:p>
       <w:r>
@@ -8621,7 +8687,7 @@
       <w:pPr>
         <w:pStyle w:val="Heading2"/>
       </w:pPr>
-      <w:bookmarkStart w:id="18" w:name="_Toc366612160"/>
+      <w:bookmarkStart w:id="19" w:name="_Toc366615241"/>
       <w:r>
         <w:t>Step 5 – Migrat</w:t>
       </w:r>
@@ -8631,7 +8697,7 @@
       <w:r>
         <w:t xml:space="preserve"> more features from JUnit 4</w:t>
       </w:r>
-      <w:bookmarkEnd w:id="18"/>
+      <w:bookmarkEnd w:id="19"/>
     </w:p>
     <w:p>
       <w:r>
@@ -8642,7 +8708,7 @@
       <w:pPr>
         <w:pStyle w:val="Heading3"/>
       </w:pPr>
-      <w:bookmarkStart w:id="19" w:name="_Toc366612161"/>
+      <w:bookmarkStart w:id="20" w:name="_Toc366615242"/>
       <w:r>
         <w:t>Step 5.1 – Migrat</w:t>
       </w:r>
@@ -8652,7 +8718,7 @@
       <w:r>
         <w:t xml:space="preserve"> Soft Assertions</w:t>
       </w:r>
-      <w:bookmarkEnd w:id="19"/>
+      <w:bookmarkEnd w:id="20"/>
     </w:p>
     <w:p>
       <w:r>
@@ -9299,7 +9365,7 @@
       <w:pPr>
         <w:pStyle w:val="Heading3"/>
       </w:pPr>
-      <w:bookmarkStart w:id="20" w:name="_Toc366612162"/>
+      <w:bookmarkStart w:id="21" w:name="_Toc366615243"/>
       <w:r>
         <w:t>Step 5.2 – Migrat</w:t>
       </w:r>
@@ -9309,7 +9375,7 @@
       <w:r>
         <w:t xml:space="preserve"> Mockito code</w:t>
       </w:r>
-      <w:bookmarkEnd w:id="20"/>
+      <w:bookmarkEnd w:id="21"/>
     </w:p>
     <w:p>
       <w:r>
@@ -9774,7 +9840,7 @@
       <w:pPr>
         <w:pStyle w:val="Heading3"/>
       </w:pPr>
-      <w:bookmarkStart w:id="21" w:name="_Toc366612163"/>
+      <w:bookmarkStart w:id="22" w:name="_Toc366615244"/>
       <w:r>
         <w:t xml:space="preserve">Step </w:t>
       </w:r>
@@ -9796,7 +9862,7 @@
       <w:r>
         <w:t>ests with an expected exception</w:t>
       </w:r>
-      <w:bookmarkEnd w:id="21"/>
+      <w:bookmarkEnd w:id="22"/>
     </w:p>
     <w:p>
       <w:r>
@@ -10015,7 +10081,7 @@
       <w:pPr>
         <w:pStyle w:val="Heading3"/>
       </w:pPr>
-      <w:bookmarkStart w:id="22" w:name="_Toc366612164"/>
+      <w:bookmarkStart w:id="23" w:name="_Toc366615245"/>
       <w:r>
         <w:t>Step 5.4 – Migrat</w:t>
       </w:r>
@@ -10028,7 +10094,7 @@
       <w:r>
         <w:t>tests with a timeout</w:t>
       </w:r>
-      <w:bookmarkEnd w:id="22"/>
+      <w:bookmarkEnd w:id="23"/>
     </w:p>
     <w:p>
       <w:r>
@@ -10246,7 +10312,7 @@
       <w:pPr>
         <w:pStyle w:val="Heading3"/>
       </w:pPr>
-      <w:bookmarkStart w:id="23" w:name="_Toc366612165"/>
+      <w:bookmarkStart w:id="24" w:name="_Toc366615246"/>
       <w:r>
         <w:t>Step 5.5 – Sk</w:t>
       </w:r>
@@ -10256,7 +10322,7 @@
       <w:r>
         <w:t xml:space="preserve"> tests</w:t>
       </w:r>
-      <w:bookmarkEnd w:id="23"/>
+      <w:bookmarkEnd w:id="24"/>
     </w:p>
     <w:p>
       <w:r>
@@ -10322,7 +10388,7 @@
       <w:pPr>
         <w:pStyle w:val="Heading2"/>
       </w:pPr>
-      <w:bookmarkStart w:id="24" w:name="_Toc366612166"/>
+      <w:bookmarkStart w:id="25" w:name="_Toc366615247"/>
       <w:r>
         <w:t>Step 6</w:t>
       </w:r>
@@ -10338,7 +10404,7 @@
       <w:r>
         <w:t xml:space="preserve"> from the pom.xml</w:t>
       </w:r>
-      <w:bookmarkEnd w:id="24"/>
+      <w:bookmarkEnd w:id="25"/>
     </w:p>
     <w:p>
       <w:r>
@@ -10399,8 +10465,8 @@
       <w:r>
         <w:t xml:space="preserve">Remove the </w:t>
       </w:r>
-      <w:bookmarkStart w:id="25" w:name="OLE_LINK1"/>
-      <w:bookmarkStart w:id="26" w:name="OLE_LINK2"/>
+      <w:bookmarkStart w:id="26" w:name="OLE_LINK1"/>
+      <w:bookmarkStart w:id="27" w:name="OLE_LINK2"/>
       <w:r>
         <w:rPr>
           <w:rFonts w:ascii="Monaco" w:hAnsi="Monaco" w:cs="Monaco"/>
@@ -10413,8 +10479,8 @@
       <w:r>
         <w:t xml:space="preserve"> </w:t>
       </w:r>
-      <w:bookmarkEnd w:id="25"/>
       <w:bookmarkEnd w:id="26"/>
+      <w:bookmarkEnd w:id="27"/>
       <w:r>
         <w:t>property.</w:t>
       </w:r>
@@ -10480,7 +10546,7 @@
       <w:pPr>
         <w:pStyle w:val="Heading2"/>
       </w:pPr>
-      <w:bookmarkStart w:id="27" w:name="_Toc366612167"/>
+      <w:bookmarkStart w:id="28" w:name="_Toc366615248"/>
       <w:r>
         <w:t xml:space="preserve">Step 7 – </w:t>
       </w:r>
@@ -10490,7 +10556,7 @@
       <w:r>
         <w:t>ome new features</w:t>
       </w:r>
-      <w:bookmarkEnd w:id="27"/>
+      <w:bookmarkEnd w:id="28"/>
     </w:p>
     <w:p>
       <w:r>
@@ -10504,7 +10570,7 @@
       <w:pPr>
         <w:pStyle w:val="Heading3"/>
       </w:pPr>
-      <w:bookmarkStart w:id="28" w:name="_Toc366612168"/>
+      <w:bookmarkStart w:id="29" w:name="_Toc366615249"/>
       <w:r>
         <w:t xml:space="preserve">Step 7.1 – </w:t>
       </w:r>
@@ -10514,7 +10580,7 @@
       <w:r>
         <w:t>epeating tests</w:t>
       </w:r>
-      <w:bookmarkEnd w:id="28"/>
+      <w:bookmarkEnd w:id="29"/>
     </w:p>
     <w:p>
       <w:r>
@@ -10799,14 +10865,14 @@
       <w:pPr>
         <w:pStyle w:val="Heading3"/>
       </w:pPr>
-      <w:bookmarkStart w:id="29" w:name="_Toc366612169"/>
+      <w:bookmarkStart w:id="30" w:name="_Toc366615250"/>
       <w:r>
         <w:t xml:space="preserve">Step 7.2 – </w:t>
       </w:r>
       <w:r>
         <w:t>Displaying names</w:t>
       </w:r>
-      <w:bookmarkEnd w:id="29"/>
+      <w:bookmarkEnd w:id="30"/>
     </w:p>
     <w:p>
       <w:r>
@@ -10994,9 +11060,11 @@
       <w:pPr>
         <w:pStyle w:val="Heading3"/>
       </w:pPr>
+      <w:bookmarkStart w:id="31" w:name="_Toc366615251"/>
       <w:r>
         <w:t>Step 7.3 – Write a test from scratch (putting it together)</w:t>
       </w:r>
+      <w:bookmarkEnd w:id="31"/>
     </w:p>
     <w:p>
       <w:r>
@@ -11125,8 +11193,6 @@
       <w:r>
         <w:t>If you did this right, you have 41 tests and a fun display message.</w:t>
       </w:r>
-      <w:bookmarkStart w:id="30" w:name="_GoBack"/>
-      <w:bookmarkEnd w:id="30"/>
     </w:p>
     <w:p/>
     <w:p/>

--- a/JUnit 5 HOL Instructions.docx
+++ b/JUnit 5 HOL Instructions.docx
@@ -1915,8 +1915,6 @@
       <w:r>
         <w:t xml:space="preserve"> And also so the lab machines don’t need to “download the internet” on first build.</w:t>
       </w:r>
-      <w:bookmarkStart w:id="4" w:name="_GoBack"/>
-      <w:bookmarkEnd w:id="4"/>
     </w:p>
     <w:p/>
     <w:p>
@@ -2122,7 +2120,19 @@
         <w:t xml:space="preserve"> the latest</w:t>
       </w:r>
       <w:r>
-        <w:t xml:space="preserve">. You can get to it from Windows explorer (in the directory you are currently in) or </w:t>
+        <w:t xml:space="preserve">. </w:t>
+      </w:r>
+      <w:r>
+        <w:t>It is linked to from the desktop</w:t>
+      </w:r>
+      <w:r>
+        <w:t xml:space="preserve"> or</w:t>
+      </w:r>
+      <w:r>
+        <w:t xml:space="preserve"> you can get it</w:t>
+      </w:r>
+      <w:r>
+        <w:t xml:space="preserve"> </w:t>
       </w:r>
       <w:r>
         <w:t xml:space="preserve">from </w:t>
@@ -2143,7 +2153,7 @@
       <w:pPr>
         <w:pStyle w:val="Heading3"/>
       </w:pPr>
-      <w:bookmarkStart w:id="5" w:name="_Toc366615227"/>
+      <w:bookmarkStart w:id="4" w:name="_Toc366615227"/>
       <w:r>
         <w:t xml:space="preserve">Step </w:t>
       </w:r>
@@ -2159,7 +2169,7 @@
       <w:r>
         <w:t xml:space="preserve"> with Maven</w:t>
       </w:r>
-      <w:bookmarkEnd w:id="5"/>
+      <w:bookmarkEnd w:id="4"/>
     </w:p>
     <w:p>
       <w:r>
@@ -2566,39 +2576,39 @@
       <w:pPr>
         <w:pStyle w:val="Heading2"/>
       </w:pPr>
-      <w:bookmarkStart w:id="6" w:name="_Toc366615228"/>
+      <w:bookmarkStart w:id="5" w:name="_Toc366615228"/>
       <w:r>
         <w:t>Step 2 – Convert to JUnit 5</w:t>
       </w:r>
+      <w:bookmarkEnd w:id="5"/>
+      <w:r>
+        <w:t xml:space="preserve"> </w:t>
+      </w:r>
+    </w:p>
+    <w:p>
+      <w:r>
+        <w:t xml:space="preserve">JUnit 5 is available and we want to use it. The goal of step 2 is run all the JUnit 4 style tests using a JUnit 5 runner. This is the first step in migration on a real project. </w:t>
+      </w:r>
+      <w:r>
+        <w:t>Once all the plumbing is ready, it will be time to actually us</w:t>
+      </w:r>
+      <w:r>
+        <w:t>e</w:t>
+      </w:r>
+      <w:r>
+        <w:t xml:space="preserve"> JUnit 5 syntax.</w:t>
+      </w:r>
+    </w:p>
+    <w:p/>
+    <w:p>
+      <w:pPr>
+        <w:pStyle w:val="Heading3"/>
+      </w:pPr>
+      <w:bookmarkStart w:id="6" w:name="_Toc366615229"/>
+      <w:r>
+        <w:t>Step 2.1 – Update pom.xml</w:t>
+      </w:r>
       <w:bookmarkEnd w:id="6"/>
-      <w:r>
-        <w:t xml:space="preserve"> </w:t>
-      </w:r>
-    </w:p>
-    <w:p>
-      <w:r>
-        <w:t xml:space="preserve">JUnit 5 is available and we want to use it. The goal of step 2 is run all the JUnit 4 style tests using a JUnit 5 runner. This is the first step in migration on a real project. </w:t>
-      </w:r>
-      <w:r>
-        <w:t>Once all the plumbing is ready, it will be time to actually us</w:t>
-      </w:r>
-      <w:r>
-        <w:t>e</w:t>
-      </w:r>
-      <w:r>
-        <w:t xml:space="preserve"> JUnit 5 syntax.</w:t>
-      </w:r>
-    </w:p>
-    <w:p/>
-    <w:p>
-      <w:pPr>
-        <w:pStyle w:val="Heading3"/>
-      </w:pPr>
-      <w:bookmarkStart w:id="7" w:name="_Toc366615229"/>
-      <w:r>
-        <w:t>Step 2.1 – Update pom.xml</w:t>
-      </w:r>
-      <w:bookmarkEnd w:id="7"/>
     </w:p>
     <w:p>
       <w:r>
@@ -4920,7 +4930,25 @@
           <w:sz w:val="20"/>
           <w:szCs w:val="20"/>
         </w:rPr>
-        <w:t>-platformlauncher</w:t>
+        <w:t>-platform</w:t>
+      </w:r>
+      <w:r>
+        <w:rPr>
+          <w:rFonts w:ascii="Monaco" w:hAnsi="Monaco" w:cs="Monaco"/>
+          <w:color w:val="000000"/>
+          <w:sz w:val="20"/>
+          <w:szCs w:val="20"/>
+        </w:rPr>
+        <w:t>-</w:t>
+      </w:r>
+      <w:r>
+        <w:rPr>
+          <w:rFonts w:ascii="Monaco" w:hAnsi="Monaco" w:cs="Monaco"/>
+          <w:color w:val="000000"/>
+          <w:sz w:val="20"/>
+          <w:szCs w:val="20"/>
+        </w:rPr>
+        <w:t>launcher</w:t>
       </w:r>
       <w:r>
         <w:rPr>
@@ -6047,11 +6075,11 @@
       <w:pPr>
         <w:pStyle w:val="Heading3"/>
       </w:pPr>
-      <w:bookmarkStart w:id="8" w:name="_Toc366615230"/>
+      <w:bookmarkStart w:id="7" w:name="_Toc366615230"/>
       <w:r>
         <w:t>Step 2.2 – Run Maven build</w:t>
       </w:r>
-      <w:bookmarkEnd w:id="8"/>
+      <w:bookmarkEnd w:id="7"/>
     </w:p>
     <w:p>
       <w:pPr>
@@ -6085,7 +6113,7 @@
       <w:pPr>
         <w:pStyle w:val="Heading3"/>
       </w:pPr>
-      <w:bookmarkStart w:id="9" w:name="_Toc366615231"/>
+      <w:bookmarkStart w:id="8" w:name="_Toc366615231"/>
       <w:r>
         <w:t>Step 2.3 – Run</w:t>
       </w:r>
@@ -6095,7 +6123,7 @@
       <w:r>
         <w:t xml:space="preserve"> in IDE</w:t>
       </w:r>
-      <w:bookmarkEnd w:id="9"/>
+      <w:bookmarkEnd w:id="8"/>
     </w:p>
     <w:p>
       <w:r>
@@ -6212,7 +6240,7 @@
       <w:pPr>
         <w:pStyle w:val="Heading2"/>
       </w:pPr>
-      <w:bookmarkStart w:id="10" w:name="_Toc366615232"/>
+      <w:bookmarkStart w:id="9" w:name="_Toc366615232"/>
       <w:r>
         <w:t>Step 3 – Convert</w:t>
       </w:r>
@@ -6222,34 +6250,34 @@
       <w:r>
         <w:t>basic tests to JUnit 5</w:t>
       </w:r>
+      <w:bookmarkEnd w:id="9"/>
+    </w:p>
+    <w:p>
+      <w:r>
+        <w:t>Now that we’ve seen JUnit 5 can run JUnit</w:t>
+      </w:r>
+      <w:r>
+        <w:t xml:space="preserve"> 4 tests, it is time to convert</w:t>
+      </w:r>
+      <w:r>
+        <w:t xml:space="preserve"> tests to JUnit 5.</w:t>
+      </w:r>
+    </w:p>
+    <w:p>
+      <w:pPr>
+        <w:pStyle w:val="Heading3"/>
+      </w:pPr>
+      <w:bookmarkStart w:id="10" w:name="_Toc366615233"/>
+      <w:r>
+        <w:t>Step 3.1 – Updat</w:t>
+      </w:r>
+      <w:r>
+        <w:t>e</w:t>
+      </w:r>
+      <w:r>
+        <w:t xml:space="preserve"> the FishermansWharfTest</w:t>
+      </w:r>
       <w:bookmarkEnd w:id="10"/>
-    </w:p>
-    <w:p>
-      <w:r>
-        <w:t>Now that we’ve seen JUnit 5 can run JUnit</w:t>
-      </w:r>
-      <w:r>
-        <w:t xml:space="preserve"> 4 tests, it is time to convert</w:t>
-      </w:r>
-      <w:r>
-        <w:t xml:space="preserve"> tests to JUnit 5.</w:t>
-      </w:r>
-    </w:p>
-    <w:p>
-      <w:pPr>
-        <w:pStyle w:val="Heading3"/>
-      </w:pPr>
-      <w:bookmarkStart w:id="11" w:name="_Toc366615233"/>
-      <w:r>
-        <w:t>Step 3.1 – Updat</w:t>
-      </w:r>
-      <w:r>
-        <w:t>e</w:t>
-      </w:r>
-      <w:r>
-        <w:t xml:space="preserve"> the FishermansWharfTest</w:t>
-      </w:r>
-      <w:bookmarkEnd w:id="11"/>
     </w:p>
     <w:p>
       <w:r>
@@ -6558,8 +6586,96 @@
         <w:t>run the tests again. You should get one failing test.</w:t>
       </w:r>
       <w:r>
-        <w:t xml:space="preserve"> Notice that the AssertionFailedError comes from opentest4j; which got pulled in as a transitive dependency. Also note that there is a bunch of Java 8 stack trace below the code that actually caused the error.</w:t>
-      </w:r>
+        <w:t xml:space="preserve"> </w:t>
+      </w:r>
+      <w:r>
+        <w:t xml:space="preserve"> If you do not have a failing test, change your run configuration in the IDE to use JUnit 5. For example, in Eclipse, Run &gt; Run Configuration… and change the test runner from JUnit 5:</w:t>
+      </w:r>
+    </w:p>
+    <w:p>
+      <w:pPr>
+        <w:pStyle w:val="ListParagraph"/>
+      </w:pPr>
+      <w:r>
+        <w:rPr>
+          <w:noProof/>
+        </w:rPr>
+        <w:drawing>
+          <wp:inline distT="0" distB="0" distL="0" distR="0" wp14:anchorId="6A0996EE" wp14:editId="4C8DDBDD">
+            <wp:extent cx="5144107" cy="1639392"/>
+            <wp:effectExtent l="0" t="0" r="0" b="12065"/>
+            <wp:docPr id="8" name="Picture 1"/>
+            <wp:cNvGraphicFramePr>
+              <a:graphicFrameLocks xmlns:a="http://schemas.openxmlformats.org/drawingml/2006/main" noChangeAspect="1"/>
+            </wp:cNvGraphicFramePr>
+            <a:graphic xmlns:a="http://schemas.openxmlformats.org/drawingml/2006/main">
+              <a:graphicData uri="http://schemas.openxmlformats.org/drawingml/2006/picture">
+                <pic:pic xmlns:pic="http://schemas.openxmlformats.org/drawingml/2006/picture">
+                  <pic:nvPicPr>
+                    <pic:cNvPr id="0" name="Picture 1"/>
+                    <pic:cNvPicPr>
+                      <a:picLocks noChangeAspect="1" noChangeArrowheads="1"/>
+                    </pic:cNvPicPr>
+                  </pic:nvPicPr>
+                  <pic:blipFill>
+                    <a:blip r:embed="rId14">
+                      <a:extLst>
+                        <a:ext uri="{28A0092B-C50C-407E-A947-70E740481C1C}">
+                          <a14:useLocalDpi xmlns:a14="http://schemas.microsoft.com/office/drawing/2010/main" val="0"/>
+                        </a:ext>
+                      </a:extLst>
+                    </a:blip>
+                    <a:srcRect/>
+                    <a:stretch>
+                      <a:fillRect/>
+                    </a:stretch>
+                  </pic:blipFill>
+                  <pic:spPr bwMode="auto">
+                    <a:xfrm>
+                      <a:off x="0" y="0"/>
+                      <a:ext cx="5145057" cy="1639695"/>
+                    </a:xfrm>
+                    <a:prstGeom prst="rect">
+                      <a:avLst/>
+                    </a:prstGeom>
+                    <a:noFill/>
+                    <a:ln>
+                      <a:noFill/>
+                    </a:ln>
+                  </pic:spPr>
+                </pic:pic>
+              </a:graphicData>
+            </a:graphic>
+          </wp:inline>
+        </w:drawing>
+      </w:r>
+    </w:p>
+    <w:p>
+      <w:pPr>
+        <w:pStyle w:val="ListParagraph"/>
+      </w:pPr>
+    </w:p>
+    <w:p>
+      <w:pPr>
+        <w:pStyle w:val="ListParagraph"/>
+      </w:pPr>
+    </w:p>
+    <w:p>
+      <w:pPr>
+        <w:pStyle w:val="ListParagraph"/>
+        <w:numPr>
+          <w:ilvl w:val="0"/>
+          <w:numId w:val="4"/>
+        </w:numPr>
+      </w:pPr>
+      <w:r>
+        <w:t>Notice that the AssertionFailedError comes from opentest4j; which got pulled in as a transitive dependency. Also note that there is a bunch of Java 8 stack trace below the code that actually caused the error.</w:t>
+      </w:r>
+    </w:p>
+    <w:p>
+      <w:pPr>
+        <w:ind w:left="720"/>
+      </w:pPr>
     </w:p>
     <w:p>
       <w:pPr>
@@ -6587,7 +6703,7 @@
                     </pic:cNvPicPr>
                   </pic:nvPicPr>
                   <pic:blipFill>
-                    <a:blip r:embed="rId14">
+                    <a:blip r:embed="rId15">
                       <a:extLst>
                         <a:ext uri="{28A0092B-C50C-407E-A947-70E740481C1C}">
                           <a14:useLocalDpi xmlns:a14="http://schemas.microsoft.com/office/drawing/2010/main" val="0"/>
@@ -6729,14 +6845,9 @@
     </w:p>
     <w:p>
       <w:pPr>
-        <w:pStyle w:val="ListParagraph"/>
-      </w:pPr>
-    </w:p>
-    <w:p>
-      <w:pPr>
         <w:pStyle w:val="Heading3"/>
       </w:pPr>
-      <w:bookmarkStart w:id="12" w:name="_Toc366615234"/>
+      <w:bookmarkStart w:id="11" w:name="_Toc366615234"/>
       <w:r>
         <w:t>Step 3.2</w:t>
       </w:r>
@@ -6752,7 +6863,7 @@
       <w:r>
         <w:t>SeaLionTest</w:t>
       </w:r>
-      <w:bookmarkEnd w:id="12"/>
+      <w:bookmarkEnd w:id="11"/>
     </w:p>
     <w:p>
       <w:r>
@@ -6839,7 +6950,7 @@
           <w:i/>
         </w:rPr>
       </w:pPr>
-      <w:hyperlink r:id="rId15" w:history="1">
+      <w:hyperlink r:id="rId16" w:history="1">
         <w:r>
           <w:rPr>
             <w:rStyle w:val="Hyperlink"/>
@@ -6855,12 +6966,11 @@
         <w:t xml:space="preserve"> </w:t>
       </w:r>
     </w:p>
-    <w:p/>
     <w:p>
       <w:pPr>
         <w:pStyle w:val="Heading3"/>
       </w:pPr>
-      <w:bookmarkStart w:id="13" w:name="_Toc366615235"/>
+      <w:bookmarkStart w:id="12" w:name="_Toc366615235"/>
       <w:r>
         <w:t>Step 3.3</w:t>
       </w:r>
@@ -6870,7 +6980,7 @@
       <w:r>
         <w:t xml:space="preserve"> assertThat</w:t>
       </w:r>
-      <w:bookmarkEnd w:id="13"/>
+      <w:bookmarkEnd w:id="12"/>
     </w:p>
     <w:p>
       <w:r>
@@ -6986,7 +7096,19 @@
         <w:t xml:space="preserve">This isn’t a great test though. </w:t>
       </w:r>
       <w:r>
-        <w:t xml:space="preserve">If would only fail on the first enum value to fail the assert. It would have been far better to use a parameterized test.  It was enough work in JUnit 4 to write one that it is easy to understand why that didn’t happen here. </w:t>
+        <w:t xml:space="preserve">If would only fail on the first enum value to fail the assert. It would have been far better to use a parameterized test.  It was enough work in JUnit 4 to write </w:t>
+      </w:r>
+      <w:r>
+        <w:t xml:space="preserve">a parameterized test. So </w:t>
+      </w:r>
+      <w:r>
+        <w:t xml:space="preserve">it is easy to understand why </w:t>
+      </w:r>
+      <w:r>
+        <w:t>it was easier to write a loop</w:t>
+      </w:r>
+      <w:r>
+        <w:t xml:space="preserve"> here. </w:t>
       </w:r>
       <w:r>
         <w:t>Let’s fix that now…</w:t>
@@ -6994,48 +7116,31 @@
     </w:p>
     <w:p/>
     <w:p/>
-    <w:p/>
-    <w:p/>
-    <w:p>
-      <w:pPr>
-        <w:rPr>
-          <w:rFonts w:asciiTheme="majorHAnsi" w:eastAsiaTheme="majorEastAsia" w:hAnsiTheme="majorHAnsi" w:cstheme="majorBidi"/>
-          <w:b/>
-          <w:bCs/>
-          <w:color w:val="4F81BD" w:themeColor="accent1"/>
-          <w:sz w:val="26"/>
-          <w:szCs w:val="26"/>
-        </w:rPr>
-      </w:pPr>
-      <w:r>
-        <w:br w:type="page"/>
-      </w:r>
-    </w:p>
     <w:p>
       <w:pPr>
         <w:pStyle w:val="Heading2"/>
       </w:pPr>
-      <w:bookmarkStart w:id="14" w:name="_Toc366615236"/>
+      <w:bookmarkStart w:id="13" w:name="_Toc366615236"/>
       <w:r>
         <w:t>Step 4 – Migrate</w:t>
       </w:r>
       <w:r>
         <w:t xml:space="preserve"> Parameterized Tests</w:t>
       </w:r>
+      <w:bookmarkEnd w:id="13"/>
+    </w:p>
+    <w:p>
+      <w:pPr>
+        <w:pStyle w:val="Heading3"/>
+      </w:pPr>
+      <w:bookmarkStart w:id="14" w:name="_Toc366615237"/>
+      <w:r>
+        <w:t>Step 4.1 – Migrate</w:t>
+      </w:r>
+      <w:r>
+        <w:t xml:space="preserve"> FishermansWharfEnumTest</w:t>
+      </w:r>
       <w:bookmarkEnd w:id="14"/>
-    </w:p>
-    <w:p>
-      <w:pPr>
-        <w:pStyle w:val="Heading3"/>
-      </w:pPr>
-      <w:bookmarkStart w:id="15" w:name="_Toc366615237"/>
-      <w:r>
-        <w:t>Step 4.1 – Migrate</w:t>
-      </w:r>
-      <w:r>
-        <w:t xml:space="preserve"> FishermansWharfEnumTest</w:t>
-      </w:r>
-      <w:bookmarkEnd w:id="15"/>
     </w:p>
     <w:p>
       <w:r>
@@ -7188,60 +7293,146 @@
         </w:numPr>
       </w:pPr>
       <w:r>
-        <w:t>Add a method parameter:</w:t>
-      </w:r>
-    </w:p>
-    <w:p>
-      <w:pPr>
-        <w:pStyle w:val="ListParagraph"/>
-        <w:rPr>
-          <w:sz w:val="20"/>
-          <w:szCs w:val="20"/>
-        </w:rPr>
-      </w:pPr>
-      <w:r>
-        <w:rPr>
-          <w:rFonts w:ascii="Monaco" w:hAnsi="Monaco" w:cs="Monaco"/>
-          <w:color w:val="000000"/>
-          <w:sz w:val="20"/>
-          <w:szCs w:val="20"/>
-        </w:rPr>
-        <w:t xml:space="preserve">FishermansWharfEnum </w:t>
-      </w:r>
-      <w:r>
-        <w:rPr>
-          <w:rFonts w:ascii="Monaco" w:hAnsi="Monaco" w:cs="Monaco"/>
-          <w:color w:val="6A3E3E"/>
-          <w:sz w:val="20"/>
-          <w:szCs w:val="20"/>
-        </w:rPr>
-        <w:t>current</w:t>
-      </w:r>
-    </w:p>
-    <w:p>
-      <w:pPr>
-        <w:pStyle w:val="ListParagraph"/>
-      </w:pPr>
-    </w:p>
-    <w:p>
-      <w:pPr>
-        <w:pStyle w:val="ListParagraph"/>
-        <w:numPr>
-          <w:ilvl w:val="0"/>
-          <w:numId w:val="6"/>
-        </w:numPr>
-      </w:pPr>
-      <w:r>
-        <w:t>Remove the for loop so the method body only has two statements:</w:t>
-      </w:r>
-    </w:p>
-    <w:p>
-      <w:pPr>
-        <w:pStyle w:val="ListParagraph"/>
+        <w:t xml:space="preserve">Add imports to make </w:t>
+      </w:r>
+      <w:r>
+        <w:t>the</w:t>
+      </w:r>
+      <w:r>
+        <w:t xml:space="preserve"> code compile:</w:t>
+      </w:r>
+    </w:p>
+    <w:p>
+      <w:pPr>
         <w:widowControl w:val="0"/>
         <w:autoSpaceDE w:val="0"/>
         <w:autoSpaceDN w:val="0"/>
         <w:adjustRightInd w:val="0"/>
+        <w:ind w:firstLine="720"/>
+        <w:rPr>
+          <w:rFonts w:ascii="Monaco" w:hAnsi="Monaco" w:cs="Monaco"/>
+          <w:sz w:val="20"/>
+          <w:szCs w:val="20"/>
+        </w:rPr>
+      </w:pPr>
+      <w:r>
+        <w:rPr>
+          <w:rFonts w:ascii="Monaco" w:hAnsi="Monaco" w:cs="Monaco"/>
+          <w:b/>
+          <w:bCs/>
+          <w:color w:val="7F0055"/>
+          <w:sz w:val="20"/>
+          <w:szCs w:val="20"/>
+        </w:rPr>
+        <w:t>import</w:t>
+      </w:r>
+      <w:r>
+        <w:rPr>
+          <w:rFonts w:ascii="Monaco" w:hAnsi="Monaco" w:cs="Monaco"/>
+          <w:color w:val="000000"/>
+          <w:sz w:val="20"/>
+          <w:szCs w:val="20"/>
+        </w:rPr>
+        <w:t xml:space="preserve"> org.junit.jupiter.params.*;</w:t>
+      </w:r>
+    </w:p>
+    <w:p>
+      <w:pPr>
+        <w:pStyle w:val="ListParagraph"/>
+        <w:rPr>
+          <w:sz w:val="20"/>
+          <w:szCs w:val="20"/>
+        </w:rPr>
+      </w:pPr>
+      <w:r>
+        <w:rPr>
+          <w:rFonts w:ascii="Monaco" w:hAnsi="Monaco" w:cs="Monaco"/>
+          <w:b/>
+          <w:bCs/>
+          <w:color w:val="7F0055"/>
+          <w:sz w:val="20"/>
+          <w:szCs w:val="20"/>
+        </w:rPr>
+        <w:t>import</w:t>
+      </w:r>
+      <w:r>
+        <w:rPr>
+          <w:rFonts w:ascii="Monaco" w:hAnsi="Monaco" w:cs="Monaco"/>
+          <w:color w:val="000000"/>
+          <w:sz w:val="20"/>
+          <w:szCs w:val="20"/>
+        </w:rPr>
+        <w:t xml:space="preserve"> org.junit.jupiter.params.provider.*;</w:t>
+      </w:r>
+    </w:p>
+    <w:p>
+      <w:pPr>
+        <w:pStyle w:val="ListParagraph"/>
+      </w:pPr>
+    </w:p>
+    <w:p>
+      <w:pPr>
+        <w:pStyle w:val="ListParagraph"/>
+        <w:numPr>
+          <w:ilvl w:val="0"/>
+          <w:numId w:val="24"/>
+        </w:numPr>
+      </w:pPr>
+      <w:r>
+        <w:t>Add a method parameter:</w:t>
+      </w:r>
+    </w:p>
+    <w:p>
+      <w:pPr>
+        <w:pStyle w:val="ListParagraph"/>
+        <w:rPr>
+          <w:sz w:val="20"/>
+          <w:szCs w:val="20"/>
+        </w:rPr>
+      </w:pPr>
+      <w:r>
+        <w:rPr>
+          <w:rFonts w:ascii="Monaco" w:hAnsi="Monaco" w:cs="Monaco"/>
+          <w:color w:val="000000"/>
+          <w:sz w:val="20"/>
+          <w:szCs w:val="20"/>
+        </w:rPr>
+        <w:t xml:space="preserve">FishermansWharfEnum </w:t>
+      </w:r>
+      <w:r>
+        <w:rPr>
+          <w:rFonts w:ascii="Monaco" w:hAnsi="Monaco" w:cs="Monaco"/>
+          <w:color w:val="6A3E3E"/>
+          <w:sz w:val="20"/>
+          <w:szCs w:val="20"/>
+        </w:rPr>
+        <w:t>current</w:t>
+      </w:r>
+    </w:p>
+    <w:p>
+      <w:pPr>
+        <w:pStyle w:val="ListParagraph"/>
+      </w:pPr>
+    </w:p>
+    <w:p>
+      <w:pPr>
+        <w:pStyle w:val="ListParagraph"/>
+        <w:numPr>
+          <w:ilvl w:val="0"/>
+          <w:numId w:val="24"/>
+        </w:numPr>
+      </w:pPr>
+      <w:r>
+        <w:t>Remove the for loop so the method body only has two statements:</w:t>
+      </w:r>
+    </w:p>
+    <w:p>
+      <w:pPr>
+        <w:pStyle w:val="ListParagraph"/>
+        <w:widowControl w:val="0"/>
+        <w:autoSpaceDE w:val="0"/>
+        <w:autoSpaceDN w:val="0"/>
+        <w:adjustRightInd w:val="0"/>
         <w:rPr>
           <w:rFonts w:ascii="Monaco" w:hAnsi="Monaco" w:cs="Monaco"/>
           <w:sz w:val="20"/>
@@ -7442,7 +7633,7 @@
         <w:pStyle w:val="ListParagraph"/>
         <w:numPr>
           <w:ilvl w:val="0"/>
-          <w:numId w:val="6"/>
+          <w:numId w:val="24"/>
         </w:numPr>
       </w:pPr>
       <w:r>
@@ -7475,7 +7666,7 @@
                     </pic:cNvPicPr>
                   </pic:nvPicPr>
                   <pic:blipFill>
-                    <a:blip r:embed="rId16">
+                    <a:blip r:embed="rId17">
                       <a:extLst>
                         <a:ext uri="{28A0092B-C50C-407E-A947-70E740481C1C}">
                           <a14:useLocalDpi xmlns:a14="http://schemas.microsoft.com/office/drawing/2010/main" val="0"/>
@@ -7517,7 +7708,7 @@
         <w:pStyle w:val="ListParagraph"/>
         <w:numPr>
           <w:ilvl w:val="0"/>
-          <w:numId w:val="6"/>
+          <w:numId w:val="24"/>
         </w:numPr>
       </w:pPr>
       <w:r>
@@ -7528,7 +7719,7 @@
       <w:pPr>
         <w:pStyle w:val="Heading3"/>
       </w:pPr>
-      <w:bookmarkStart w:id="16" w:name="_Toc366615238"/>
+      <w:bookmarkStart w:id="15" w:name="_Toc366615238"/>
       <w:r>
         <w:t>Step 4.2 – Migrat</w:t>
       </w:r>
@@ -7538,11 +7729,17 @@
       <w:r>
         <w:t xml:space="preserve"> ThirtyNinthAnniveraryEventsTest</w:t>
       </w:r>
-      <w:bookmarkEnd w:id="16"/>
-    </w:p>
-    <w:p>
-      <w:r>
-        <w:t>Now we have a test in which the data was externalized so users could provide it.  The parameterized test reads from a file and builds tests for each of the scenarios. The logic to read the file and create the parameters is ugly, but does work. Let’s fix it, shall we?</w:t>
+      <w:bookmarkEnd w:id="15"/>
+    </w:p>
+    <w:p>
+      <w:r>
+        <w:t>Now we have a test in which the data was extern</w:t>
+      </w:r>
+      <w:r>
+        <w:t>alized so users could provide test data</w:t>
+      </w:r>
+      <w:r>
+        <w:t>.  The parameterized test reads from a file and builds tests for each of the scenarios. The logic to read the file and create the parameters is ugly, but does work. Let’s fix it, shall we?</w:t>
       </w:r>
     </w:p>
     <w:p/>
@@ -7555,7 +7752,13 @@
         </w:numPr>
       </w:pPr>
       <w:r>
-        <w:t>This time we are going to add an annotation with a parameter so the display name is printed nicely:</w:t>
+        <w:t>This time we are going to</w:t>
+      </w:r>
+      <w:r>
+        <w:t xml:space="preserve"> replace the @Test annotation with </w:t>
+      </w:r>
+      <w:r>
+        <w:t>an annotation with a parameter so the display name is printed nicely:</w:t>
       </w:r>
     </w:p>
     <w:p>
@@ -7617,7 +7820,13 @@
         </w:numPr>
       </w:pPr>
       <w:r>
-        <w:t>Now we have to tell JUnit where to find the CSV. Worth noting that the file name doesn’t matter if the csv formatting is preserved. It is even smart enough to ignore comments!</w:t>
+        <w:t>Now we have to tel</w:t>
+      </w:r>
+      <w:r>
+        <w:t>l JUnit where to find the CSV. It is w</w:t>
+      </w:r>
+      <w:r>
+        <w:t>orth noting that the file name doesn’t matter if the csv formatting is preserved. It is even smart enough to ignore comments!</w:t>
       </w:r>
       <w:r>
         <w:t xml:space="preserve"> Also worth noticing is that JUnit is looking on the classpath so we don’t specify the directory src/test/resources anymore.</w:t>
@@ -7678,72 +7887,7 @@
         </w:numPr>
       </w:pPr>
       <w:r>
-        <w:t>Next add the two parameters to the test method</w:t>
-      </w:r>
-    </w:p>
-    <w:p>
-      <w:pPr>
-        <w:pStyle w:val="ListParagraph"/>
-        <w:rPr>
-          <w:sz w:val="20"/>
-          <w:szCs w:val="20"/>
-        </w:rPr>
-      </w:pPr>
-      <w:r>
-        <w:rPr>
-          <w:rFonts w:ascii="Monaco" w:hAnsi="Monaco" w:cs="Monaco"/>
-          <w:color w:val="000000"/>
-          <w:sz w:val="20"/>
-          <w:szCs w:val="20"/>
-        </w:rPr>
-        <w:t xml:space="preserve">LocalDate </w:t>
-      </w:r>
-      <w:r>
-        <w:rPr>
-          <w:rFonts w:ascii="Monaco" w:hAnsi="Monaco" w:cs="Monaco"/>
-          <w:color w:val="6A3E3E"/>
-          <w:sz w:val="20"/>
-          <w:szCs w:val="20"/>
-        </w:rPr>
-        <w:t>date</w:t>
-      </w:r>
-      <w:r>
-        <w:rPr>
-          <w:rFonts w:ascii="Monaco" w:hAnsi="Monaco" w:cs="Monaco"/>
-          <w:color w:val="000000"/>
-          <w:sz w:val="20"/>
-          <w:szCs w:val="20"/>
-        </w:rPr>
-        <w:t xml:space="preserve">, </w:t>
-      </w:r>
-      <w:r>
-        <w:rPr>
-          <w:rFonts w:ascii="Monaco" w:hAnsi="Monaco" w:cs="Monaco"/>
-          <w:b/>
-          <w:bCs/>
-          <w:color w:val="7F0055"/>
-          <w:sz w:val="20"/>
-          <w:szCs w:val="20"/>
-        </w:rPr>
-        <w:t>boolean</w:t>
-      </w:r>
-      <w:r>
-        <w:rPr>
-          <w:rFonts w:ascii="Monaco" w:hAnsi="Monaco" w:cs="Monaco"/>
-          <w:color w:val="000000"/>
-          <w:sz w:val="20"/>
-          <w:szCs w:val="20"/>
-        </w:rPr>
-        <w:t xml:space="preserve"> </w:t>
-      </w:r>
-      <w:r>
-        <w:rPr>
-          <w:rFonts w:ascii="Monaco" w:hAnsi="Monaco" w:cs="Monaco"/>
-          <w:color w:val="6A3E3E"/>
-          <w:sz w:val="20"/>
-          <w:szCs w:val="20"/>
-        </w:rPr>
-        <w:t>expectedResult</w:t>
+        <w:t>Fix the imports like our previous parameterized test.</w:t>
       </w:r>
     </w:p>
     <w:p>
@@ -7760,7 +7904,72 @@
         </w:numPr>
       </w:pPr>
       <w:r>
-        <w:t>Finally, delete all the unnecessary code: the @RunWith annotation and the entire static method. Feels good to remove that ugly code, doesn’t it.</w:t>
+        <w:t>Next add the two parameters to the test method</w:t>
+      </w:r>
+    </w:p>
+    <w:p>
+      <w:pPr>
+        <w:pStyle w:val="ListParagraph"/>
+        <w:rPr>
+          <w:sz w:val="20"/>
+          <w:szCs w:val="20"/>
+        </w:rPr>
+      </w:pPr>
+      <w:r>
+        <w:rPr>
+          <w:rFonts w:ascii="Monaco" w:hAnsi="Monaco" w:cs="Monaco"/>
+          <w:color w:val="000000"/>
+          <w:sz w:val="20"/>
+          <w:szCs w:val="20"/>
+        </w:rPr>
+        <w:t xml:space="preserve">LocalDate </w:t>
+      </w:r>
+      <w:r>
+        <w:rPr>
+          <w:rFonts w:ascii="Monaco" w:hAnsi="Monaco" w:cs="Monaco"/>
+          <w:color w:val="6A3E3E"/>
+          <w:sz w:val="20"/>
+          <w:szCs w:val="20"/>
+        </w:rPr>
+        <w:t>date</w:t>
+      </w:r>
+      <w:r>
+        <w:rPr>
+          <w:rFonts w:ascii="Monaco" w:hAnsi="Monaco" w:cs="Monaco"/>
+          <w:color w:val="000000"/>
+          <w:sz w:val="20"/>
+          <w:szCs w:val="20"/>
+        </w:rPr>
+        <w:t xml:space="preserve">, </w:t>
+      </w:r>
+      <w:r>
+        <w:rPr>
+          <w:rFonts w:ascii="Monaco" w:hAnsi="Monaco" w:cs="Monaco"/>
+          <w:b/>
+          <w:bCs/>
+          <w:color w:val="7F0055"/>
+          <w:sz w:val="20"/>
+          <w:szCs w:val="20"/>
+        </w:rPr>
+        <w:t>boolean</w:t>
+      </w:r>
+      <w:r>
+        <w:rPr>
+          <w:rFonts w:ascii="Monaco" w:hAnsi="Monaco" w:cs="Monaco"/>
+          <w:color w:val="000000"/>
+          <w:sz w:val="20"/>
+          <w:szCs w:val="20"/>
+        </w:rPr>
+        <w:t xml:space="preserve"> </w:t>
+      </w:r>
+      <w:r>
+        <w:rPr>
+          <w:rFonts w:ascii="Monaco" w:hAnsi="Monaco" w:cs="Monaco"/>
+          <w:color w:val="6A3E3E"/>
+          <w:sz w:val="20"/>
+          <w:szCs w:val="20"/>
+        </w:rPr>
+        <w:t>expectedResult</w:t>
       </w:r>
     </w:p>
     <w:p>
@@ -7777,10 +7986,33 @@
         </w:numPr>
       </w:pPr>
       <w:r>
+        <w:t>Finally, delete all the unnecessary code: the @RunWith annotation and the entire static method. Feels good to remove that ugly code, doesn’t it.</w:t>
+      </w:r>
+      <w:r>
+        <w:t xml:space="preserve"> If you did this right, you have seven lines of not counting the imports or lines that only have a bracket on them.</w:t>
+      </w:r>
+    </w:p>
+    <w:p>
+      <w:pPr>
+        <w:pStyle w:val="ListParagraph"/>
+      </w:pPr>
+    </w:p>
+    <w:p>
+      <w:pPr>
+        <w:pStyle w:val="ListParagraph"/>
+        <w:numPr>
+          <w:ilvl w:val="0"/>
+          <w:numId w:val="7"/>
+        </w:numPr>
+      </w:pPr>
+      <w:r>
         <w:t>Try to run the test. You’ll likely get an error about there not being runnable methods. (I see this</w:t>
       </w:r>
       <w:r>
-        <w:t xml:space="preserve"> inconsitently</w:t>
+        <w:t xml:space="preserve"> </w:t>
+      </w:r>
+      <w:r>
+        <w:t>inconsistently</w:t>
       </w:r>
       <w:r>
         <w:t xml:space="preserve"> in both Maven and Eclipse). No worries. Just add a dummy method and try again:</w:t>
@@ -7932,7 +8164,7 @@
       <w:pPr>
         <w:pStyle w:val="Heading3"/>
       </w:pPr>
-      <w:bookmarkStart w:id="17" w:name="_Toc366615239"/>
+      <w:bookmarkStart w:id="16" w:name="_Toc366615239"/>
       <w:r>
         <w:t xml:space="preserve">Step 4.3 – </w:t>
       </w:r>
@@ -7945,61 +8177,61 @@
       <w:r>
         <w:t>Source</w:t>
       </w:r>
+      <w:bookmarkEnd w:id="16"/>
+    </w:p>
+    <w:p>
+      <w:r>
+        <w:t xml:space="preserve">Let’s supposed the users decided they don’t need to edit the test file and we don’t need it externalized. Now we can use a </w:t>
+      </w:r>
+      <w:r>
+        <w:t>value</w:t>
+      </w:r>
+      <w:r>
+        <w:t xml:space="preserve"> source.</w:t>
+      </w:r>
+      <w:r>
+        <w:t xml:space="preserve"> And even better we can have two parameterized test methods – one for </w:t>
+      </w:r>
+      <w:r>
+        <w:t xml:space="preserve">the special dates and one for the others. </w:t>
+      </w:r>
+    </w:p>
+    <w:p/>
+    <w:p>
+      <w:r>
+        <w:t>There’s only one thing that’s tricky: a value source can’t take a LocalDate as a parameter. This means we need to use a String type and do the conversion inside the test.</w:t>
+      </w:r>
+    </w:p>
+    <w:p/>
+    <w:p>
+      <w:r>
+        <w:t xml:space="preserve">Give this test a try. If you get stuck, the answer is inside: </w:t>
+      </w:r>
+      <w:r>
+        <w:rPr>
+          <w:rFonts w:ascii="Monaco" w:hAnsi="Monaco" w:cs="Monaco"/>
+          <w:color w:val="000000"/>
+          <w:sz w:val="20"/>
+          <w:szCs w:val="20"/>
+        </w:rPr>
+        <w:t>ThirtyNinthAnniversaryEventsValueSourceTest</w:t>
+      </w:r>
+      <w:r>
+        <w:t>.</w:t>
+      </w:r>
+    </w:p>
+    <w:p>
+      <w:pPr>
+        <w:pStyle w:val="Heading3"/>
+      </w:pPr>
+      <w:bookmarkStart w:id="17" w:name="_Toc366615240"/>
+      <w:r>
+        <w:t>Step 4.4 – Refactor</w:t>
+      </w:r>
+      <w:r>
+        <w:t xml:space="preserve"> this test to use a MethodSource</w:t>
+      </w:r>
       <w:bookmarkEnd w:id="17"/>
-    </w:p>
-    <w:p>
-      <w:r>
-        <w:t xml:space="preserve">Let’s supposed the users decided they don’t need to edit the test file and we don’t need it externalized. Now we can use a </w:t>
-      </w:r>
-      <w:r>
-        <w:t>value</w:t>
-      </w:r>
-      <w:r>
-        <w:t xml:space="preserve"> source.</w:t>
-      </w:r>
-      <w:r>
-        <w:t xml:space="preserve"> And even better we can have two parameterized test methods – one for </w:t>
-      </w:r>
-      <w:r>
-        <w:t xml:space="preserve">the special dates and one for the others. </w:t>
-      </w:r>
-    </w:p>
-    <w:p/>
-    <w:p>
-      <w:r>
-        <w:t>There’s only one thing that’s tricky: a value source can’t take a LocalDate as a parameter. This means we need to use a String type and do the conversion inside the test.</w:t>
-      </w:r>
-    </w:p>
-    <w:p/>
-    <w:p>
-      <w:r>
-        <w:t xml:space="preserve">Give this test a try. If you get stuck, the answer is inside: </w:t>
-      </w:r>
-      <w:r>
-        <w:rPr>
-          <w:rFonts w:ascii="Monaco" w:hAnsi="Monaco" w:cs="Monaco"/>
-          <w:color w:val="000000"/>
-          <w:sz w:val="20"/>
-          <w:szCs w:val="20"/>
-        </w:rPr>
-        <w:t>ThirtyNinthAnniversaryEventsValueSourceTest</w:t>
-      </w:r>
-      <w:r>
-        <w:t>.</w:t>
-      </w:r>
-    </w:p>
-    <w:p>
-      <w:pPr>
-        <w:pStyle w:val="Heading3"/>
-      </w:pPr>
-      <w:bookmarkStart w:id="18" w:name="_Toc366615240"/>
-      <w:r>
-        <w:t>Step 4.4 – Refactor</w:t>
-      </w:r>
-      <w:r>
-        <w:t xml:space="preserve"> this test to use a MethodSource</w:t>
-      </w:r>
-      <w:bookmarkEnd w:id="18"/>
     </w:p>
     <w:p>
       <w:r>
@@ -8687,7 +8919,7 @@
       <w:pPr>
         <w:pStyle w:val="Heading2"/>
       </w:pPr>
-      <w:bookmarkStart w:id="19" w:name="_Toc366615241"/>
+      <w:bookmarkStart w:id="18" w:name="_Toc366615241"/>
       <w:r>
         <w:t>Step 5 – Migrat</w:t>
       </w:r>
@@ -8697,32 +8929,62 @@
       <w:r>
         <w:t xml:space="preserve"> more features from JUnit 4</w:t>
       </w:r>
+      <w:bookmarkEnd w:id="18"/>
+    </w:p>
+    <w:p>
+      <w:r>
+        <w:t>In this step we will finish migrating our JUnit 4 tests.</w:t>
+      </w:r>
+    </w:p>
+    <w:p>
+      <w:pPr>
+        <w:pStyle w:val="Heading3"/>
+      </w:pPr>
+      <w:bookmarkStart w:id="19" w:name="_Toc366615242"/>
+      <w:r>
+        <w:t>Step 5.1 – Migrat</w:t>
+      </w:r>
+      <w:r>
+        <w:t>e</w:t>
+      </w:r>
+      <w:r>
+        <w:t xml:space="preserve"> Soft Assertions</w:t>
+      </w:r>
       <w:bookmarkEnd w:id="19"/>
     </w:p>
     <w:p>
       <w:r>
-        <w:t>In this step we will finish migrating our JUnit 4 tests.</w:t>
-      </w:r>
-    </w:p>
-    <w:p>
-      <w:pPr>
-        <w:pStyle w:val="Heading3"/>
-      </w:pPr>
-      <w:bookmarkStart w:id="20" w:name="_Toc366615242"/>
-      <w:r>
-        <w:t>Step 5.1 – Migrat</w:t>
-      </w:r>
-      <w:r>
-        <w:t>e</w:t>
-      </w:r>
-      <w:r>
-        <w:t xml:space="preserve"> Soft Assertions</w:t>
-      </w:r>
-      <w:bookmarkEnd w:id="20"/>
-    </w:p>
-    <w:p>
-      <w:r>
-        <w:t>Ok. So Soft assertions aren’t part of JUnit 4. They are part of a separate library called AssertJ. But with JUnit 5 they are built into JUnit so we get to migrate them! Let’s try to migrate the CableCarTest class to JUnit 5.</w:t>
+        <w:t>Ok. So s</w:t>
+      </w:r>
+      <w:r>
+        <w:t xml:space="preserve">oft assertions aren’t part of JUnit 4. They are part of a separate library called AssertJ. But with JUnit 5 they are built into JUnit so we get to migrate them! </w:t>
+      </w:r>
+    </w:p>
+    <w:p/>
+    <w:p>
+      <w:r>
+        <w:t xml:space="preserve">The idea of a soft assertion </w:t>
+      </w:r>
+      <w:r>
+        <w:t>is th</w:t>
+      </w:r>
+      <w:r>
+        <w:t>at th</w:t>
+      </w:r>
+      <w:r>
+        <w:t>ey wa</w:t>
+      </w:r>
+      <w:r>
+        <w:t xml:space="preserve">it until the group has completed to fail. That way you know how many/which ones fail rather than just the first one. </w:t>
+      </w:r>
+      <w:r>
+        <w:t>Let’s try to migrate the CableCar</w:t>
+      </w:r>
+      <w:r>
+        <w:t>s</w:t>
+      </w:r>
+      <w:r>
+        <w:t>Test class to JUnit 5.</w:t>
       </w:r>
     </w:p>
     <w:p/>
@@ -8771,7 +9033,16 @@
         </w:numPr>
       </w:pPr>
       <w:r>
-        <w:t>Switch to the new built in API. The following example shows two assertions, but you should migrate all four. Note that the String parameter is the first parameter. That’s the header that groups them. Also note that Java 8 syntax (lambdas) are used so we can pass the assertions to be executed at runtime.</w:t>
+        <w:t>Switch to the new built in API. The following example shows two assertions, but you should migrate all four. Note that the String parameter is the first parameter. That’s the header that groups them. Also note</w:t>
+      </w:r>
+      <w:r>
+        <w:t xml:space="preserve"> that Java 8 syntax (lambdas) i</w:t>
+      </w:r>
+      <w:r>
+        <w:t>s</w:t>
+      </w:r>
+      <w:r>
+        <w:t xml:space="preserve"> used so we can pass the assertions to be executed at runtime.</w:t>
       </w:r>
     </w:p>
     <w:p/>
@@ -9365,7 +9636,7 @@
       <w:pPr>
         <w:pStyle w:val="Heading3"/>
       </w:pPr>
-      <w:bookmarkStart w:id="21" w:name="_Toc366615243"/>
+      <w:bookmarkStart w:id="20" w:name="_Toc366615243"/>
       <w:r>
         <w:t>Step 5.2 – Migrat</w:t>
       </w:r>
@@ -9375,7 +9646,7 @@
       <w:r>
         <w:t xml:space="preserve"> Mockito code</w:t>
       </w:r>
-      <w:bookmarkEnd w:id="21"/>
+      <w:bookmarkEnd w:id="20"/>
     </w:p>
     <w:p>
       <w:r>
@@ -9826,7 +10097,14 @@
           <w:sz w:val="22"/>
           <w:szCs w:val="22"/>
         </w:rPr>
-        <w:t xml:space="preserve">Re-run the test to confirm it works. </w:t>
+        <w:t>Fix the imports and r</w:t>
+      </w:r>
+      <w:r>
+        <w:rPr>
+          <w:sz w:val="22"/>
+          <w:szCs w:val="22"/>
+        </w:rPr>
+        <w:t xml:space="preserve">e-run the test to confirm it works. </w:t>
       </w:r>
     </w:p>
     <w:p/>
@@ -9840,7 +10118,7 @@
       <w:pPr>
         <w:pStyle w:val="Heading3"/>
       </w:pPr>
-      <w:bookmarkStart w:id="22" w:name="_Toc366615244"/>
+      <w:bookmarkStart w:id="21" w:name="_Toc366615244"/>
       <w:r>
         <w:t xml:space="preserve">Step </w:t>
       </w:r>
@@ -9862,7 +10140,7 @@
       <w:r>
         <w:t>ests with an expected exception</w:t>
       </w:r>
-      <w:bookmarkEnd w:id="22"/>
+      <w:bookmarkEnd w:id="21"/>
     </w:p>
     <w:p>
       <w:r>
@@ -9907,7 +10185,25 @@
         </w:numPr>
       </w:pPr>
       <w:r>
-        <w:t xml:space="preserve">Now you know which two don’t work in JUnit 5. This is actually good as the code was separated with @Rule and encouraged ignoring the message with the attribute. Say goodbye to them </w:t>
+        <w:t xml:space="preserve">Now you know which two don’t work in JUnit 5. This is actually good as the code was </w:t>
+      </w:r>
+      <w:r>
+        <w:t>harder to read</w:t>
+      </w:r>
+      <w:r>
+        <w:t xml:space="preserve"> with @Rule</w:t>
+      </w:r>
+      <w:r>
+        <w:t xml:space="preserve"> since it was split up. And the attribute</w:t>
+      </w:r>
+      <w:r>
+        <w:t xml:space="preserve"> </w:t>
+      </w:r>
+      <w:r>
+        <w:t>encouraged ignoring the exception message</w:t>
+      </w:r>
+      <w:r>
+        <w:t xml:space="preserve">. Say goodbye to them </w:t>
       </w:r>
       <w:r>
         <w:sym w:font="Wingdings" w:char="F04A"/>
@@ -9939,10 +10235,19 @@
         </w:numPr>
       </w:pPr>
       <w:r>
-        <w:t>The remaining test works, but can be rewritten in two lines without a try/catch.</w:t>
+        <w:t xml:space="preserve">The remaining test works, but can be rewritten in two </w:t>
+      </w:r>
+      <w:r>
+        <w:t>statements</w:t>
+      </w:r>
+      <w:r>
+        <w:t xml:space="preserve"> without a try/catch.</w:t>
       </w:r>
       <w:r>
         <w:t xml:space="preserve"> Notice the lambda expression that makes this possible.</w:t>
+      </w:r>
+      <w:r>
+        <w:t xml:space="preserve"> The first statement follows. The other asserts the message like before the changes.</w:t>
       </w:r>
     </w:p>
     <w:p>
@@ -10081,7 +10386,7 @@
       <w:pPr>
         <w:pStyle w:val="Heading3"/>
       </w:pPr>
-      <w:bookmarkStart w:id="23" w:name="_Toc366615245"/>
+      <w:bookmarkStart w:id="22" w:name="_Toc366615245"/>
       <w:r>
         <w:t>Step 5.4 – Migrat</w:t>
       </w:r>
@@ -10094,7 +10399,7 @@
       <w:r>
         <w:t>tests with a timeout</w:t>
       </w:r>
-      <w:bookmarkEnd w:id="23"/>
+      <w:bookmarkEnd w:id="22"/>
     </w:p>
     <w:p>
       <w:r>
@@ -10128,7 +10433,7 @@
         </w:numPr>
       </w:pPr>
       <w:r>
-        <w:t>Migrate the imports/annotations to JUnit 5. Good at this yet? If you did it right, you have exactly one compiler error.</w:t>
+        <w:t>Migrate the import/annotations to JUnit 5. Good at this yet? If you did it right, you have exactly one compiler error.</w:t>
       </w:r>
     </w:p>
     <w:p>
@@ -10145,7 +10450,16 @@
         </w:numPr>
       </w:pPr>
       <w:r>
-        <w:t>Figure out how many seconds is the timeout currently set to.</w:t>
+        <w:t>Figure out how many seconds</w:t>
+      </w:r>
+      <w:r>
+        <w:t xml:space="preserve"> the timeout </w:t>
+      </w:r>
+      <w:r>
+        <w:t xml:space="preserve">is </w:t>
+      </w:r>
+      <w:r>
+        <w:t>currently set to.</w:t>
       </w:r>
     </w:p>
     <w:p/>
@@ -10312,7 +10626,7 @@
       <w:pPr>
         <w:pStyle w:val="Heading3"/>
       </w:pPr>
-      <w:bookmarkStart w:id="24" w:name="_Toc366615246"/>
+      <w:bookmarkStart w:id="23" w:name="_Toc366615246"/>
       <w:r>
         <w:t>Step 5.5 – Sk</w:t>
       </w:r>
@@ -10322,7 +10636,7 @@
       <w:r>
         <w:t xml:space="preserve"> tests</w:t>
       </w:r>
-      <w:bookmarkEnd w:id="24"/>
+      <w:bookmarkEnd w:id="23"/>
     </w:p>
     <w:p>
       <w:r>
@@ -10356,7 +10670,13 @@
         </w:numPr>
       </w:pPr>
       <w:r>
-        <w:t>Convert the test to JUnit 5. You know everything you need to do this.</w:t>
+        <w:t xml:space="preserve">Convert the test to JUnit 5. You know everything you need to </w:t>
+      </w:r>
+      <w:r>
+        <w:t>do this</w:t>
+      </w:r>
+      <w:r>
+        <w:t>.</w:t>
       </w:r>
     </w:p>
     <w:p>
@@ -10376,6 +10696,32 @@
         <w:t>Run it again. Is there any output? (good to see the behavior remains the same)</w:t>
       </w:r>
     </w:p>
+    <w:p/>
+    <w:p>
+      <w:pPr>
+        <w:pStyle w:val="ListParagraph"/>
+        <w:numPr>
+          <w:ilvl w:val="0"/>
+          <w:numId w:val="21"/>
+        </w:numPr>
+      </w:pPr>
+      <w:r>
+        <w:t>Now try running your JUnit 5 test with @org.junit.Ignore. What happens? (This is why you can’t mix and match.)</w:t>
+      </w:r>
+    </w:p>
+    <w:p/>
+    <w:p>
+      <w:pPr>
+        <w:pStyle w:val="ListParagraph"/>
+        <w:numPr>
+          <w:ilvl w:val="0"/>
+          <w:numId w:val="21"/>
+        </w:numPr>
+      </w:pPr>
+      <w:r>
+        <w:t>Now change it back to disabled or delete the @Ignore altogether.</w:t>
+      </w:r>
+    </w:p>
     <w:p>
       <w:pPr>
         <w:jc w:val="both"/>
@@ -10388,7 +10734,7 @@
       <w:pPr>
         <w:pStyle w:val="Heading2"/>
       </w:pPr>
-      <w:bookmarkStart w:id="25" w:name="_Toc366615247"/>
+      <w:bookmarkStart w:id="24" w:name="_Toc366615247"/>
       <w:r>
         <w:t>Step 6</w:t>
       </w:r>
@@ -10404,7 +10750,7 @@
       <w:r>
         <w:t xml:space="preserve"> from the pom.xml</w:t>
       </w:r>
-      <w:bookmarkEnd w:id="25"/>
+      <w:bookmarkEnd w:id="24"/>
     </w:p>
     <w:p>
       <w:r>
@@ -10465,8 +10811,8 @@
       <w:r>
         <w:t xml:space="preserve">Remove the </w:t>
       </w:r>
-      <w:bookmarkStart w:id="26" w:name="OLE_LINK1"/>
-      <w:bookmarkStart w:id="27" w:name="OLE_LINK2"/>
+      <w:bookmarkStart w:id="25" w:name="OLE_LINK1"/>
+      <w:bookmarkStart w:id="26" w:name="OLE_LINK2"/>
       <w:r>
         <w:rPr>
           <w:rFonts w:ascii="Monaco" w:hAnsi="Monaco" w:cs="Monaco"/>
@@ -10479,8 +10825,8 @@
       <w:r>
         <w:t xml:space="preserve"> </w:t>
       </w:r>
+      <w:bookmarkEnd w:id="25"/>
       <w:bookmarkEnd w:id="26"/>
-      <w:bookmarkEnd w:id="27"/>
       <w:r>
         <w:t>property.</w:t>
       </w:r>
@@ -10525,6 +10871,14 @@
       </w:pPr>
       <w:r>
         <w:t>Re-run the Maven build and watch it succeed.</w:t>
+      </w:r>
+    </w:p>
+    <w:p>
+      <w:pPr>
+        <w:pStyle w:val="ListParagraph"/>
+      </w:pPr>
+      <w:r>
+        <w:t>If you get any failures, you probably missed an import on a prior step so go back and do that now.</w:t>
       </w:r>
     </w:p>
     <w:p>
@@ -10546,7 +10900,7 @@
       <w:pPr>
         <w:pStyle w:val="Heading2"/>
       </w:pPr>
-      <w:bookmarkStart w:id="28" w:name="_Toc366615248"/>
+      <w:bookmarkStart w:id="27" w:name="_Toc366615248"/>
       <w:r>
         <w:t xml:space="preserve">Step 7 – </w:t>
       </w:r>
@@ -10556,31 +10910,31 @@
       <w:r>
         <w:t>ome new features</w:t>
       </w:r>
+      <w:bookmarkEnd w:id="27"/>
+    </w:p>
+    <w:p>
+      <w:r>
+        <w:t>JUnit 5 has a number of new features. Let’s try some of them out.</w:t>
+      </w:r>
+      <w:r>
+        <w:t xml:space="preserve"> This section intentionally gives you less detail about what to type. Feel free to go back to the previous sections if you don’t remember the syntax. Also, there are multiple correct solutions. One of them is in the solution project.</w:t>
+      </w:r>
+    </w:p>
+    <w:p>
+      <w:pPr>
+        <w:pStyle w:val="Heading3"/>
+      </w:pPr>
+      <w:bookmarkStart w:id="28" w:name="_Toc366615249"/>
+      <w:r>
+        <w:t xml:space="preserve">Step 7.1 – </w:t>
+      </w:r>
+      <w:r>
+        <w:t>Using r</w:t>
+      </w:r>
+      <w:r>
+        <w:t>epeating tests</w:t>
+      </w:r>
       <w:bookmarkEnd w:id="28"/>
-    </w:p>
-    <w:p>
-      <w:r>
-        <w:t>JUnit 5 has a number of new features. Let’s try some of them out.</w:t>
-      </w:r>
-      <w:r>
-        <w:t xml:space="preserve"> This section intentionally gives you less detail about what to type. Feel free to go back to the previous sections if you don’t remember the syntax. Also, there are multiple correct solutions. One of them is in the solution project.</w:t>
-      </w:r>
-    </w:p>
-    <w:p>
-      <w:pPr>
-        <w:pStyle w:val="Heading3"/>
-      </w:pPr>
-      <w:bookmarkStart w:id="29" w:name="_Toc366615249"/>
-      <w:r>
-        <w:t xml:space="preserve">Step 7.1 – </w:t>
-      </w:r>
-      <w:r>
-        <w:t>Using r</w:t>
-      </w:r>
-      <w:r>
-        <w:t>epeating tests</w:t>
-      </w:r>
-      <w:bookmarkEnd w:id="29"/>
     </w:p>
     <w:p>
       <w:r>
@@ -10865,14 +11219,14 @@
       <w:pPr>
         <w:pStyle w:val="Heading3"/>
       </w:pPr>
-      <w:bookmarkStart w:id="30" w:name="_Toc366615250"/>
+      <w:bookmarkStart w:id="29" w:name="_Toc366615250"/>
       <w:r>
         <w:t xml:space="preserve">Step 7.2 – </w:t>
       </w:r>
       <w:r>
         <w:t>Displaying names</w:t>
       </w:r>
-      <w:bookmarkEnd w:id="30"/>
+      <w:bookmarkEnd w:id="29"/>
     </w:p>
     <w:p>
       <w:r>
@@ -10905,7 +11259,6 @@
           <w:color w:val="000000"/>
           <w:sz w:val="22"/>
           <w:szCs w:val="22"/>
-          <w:u w:val="single"/>
         </w:rPr>
         <w:t>ThirtyNinthAnniversaryEventsRepeatingTest</w:t>
       </w:r>
@@ -11034,7 +11387,21 @@
         </w:numPr>
       </w:pPr>
       <w:r>
-        <w:t>For the parameterized test try using this String. What gets output?</w:t>
+        <w:t xml:space="preserve">For the parameterized test try using this String. </w:t>
+      </w:r>
+      <w:r>
+        <w:t xml:space="preserve">(You might get prompted to save in a </w:t>
+      </w:r>
+      <w:r>
+        <w:t>different encoding. Say ok if you do</w:t>
+      </w:r>
+      <w:bookmarkStart w:id="30" w:name="_GoBack"/>
+      <w:bookmarkEnd w:id="30"/>
+      <w:r>
+        <w:t xml:space="preserve">). </w:t>
+      </w:r>
+      <w:r>
+        <w:t>What gets output?</w:t>
       </w:r>
     </w:p>
     <w:p>
@@ -11983,6 +12350,92 @@
     </w:lvl>
   </w:abstractNum>
   <w:abstractNum w:abstractNumId="9">
+    <w:nsid w:val="2C9F7D86"/>
+    <w:multiLevelType w:val="hybridMultilevel"/>
+    <w:tmpl w:val="62F2488A"/>
+    <w:lvl w:ilvl="0" w:tplc="0409000F">
+      <w:start w:val="1"/>
+      <w:numFmt w:val="decimal"/>
+      <w:lvlText w:val="%1."/>
+      <w:lvlJc w:val="left"/>
+      <w:pPr>
+        <w:ind w:left="720" w:hanging="360"/>
+      </w:pPr>
+    </w:lvl>
+    <w:lvl w:ilvl="1" w:tplc="04090019" w:tentative="1">
+      <w:start w:val="1"/>
+      <w:numFmt w:val="lowerLetter"/>
+      <w:lvlText w:val="%2."/>
+      <w:lvlJc w:val="left"/>
+      <w:pPr>
+        <w:ind w:left="1440" w:hanging="360"/>
+      </w:pPr>
+    </w:lvl>
+    <w:lvl w:ilvl="2" w:tplc="0409001B" w:tentative="1">
+      <w:start w:val="1"/>
+      <w:numFmt w:val="lowerRoman"/>
+      <w:lvlText w:val="%3."/>
+      <w:lvlJc w:val="right"/>
+      <w:pPr>
+        <w:ind w:left="2160" w:hanging="180"/>
+      </w:pPr>
+    </w:lvl>
+    <w:lvl w:ilvl="3" w:tplc="0409000F" w:tentative="1">
+      <w:start w:val="1"/>
+      <w:numFmt w:val="decimal"/>
+      <w:lvlText w:val="%4."/>
+      <w:lvlJc w:val="left"/>
+      <w:pPr>
+        <w:ind w:left="2880" w:hanging="360"/>
+      </w:pPr>
+    </w:lvl>
+    <w:lvl w:ilvl="4" w:tplc="04090019" w:tentative="1">
+      <w:start w:val="1"/>
+      <w:numFmt w:val="lowerLetter"/>
+      <w:lvlText w:val="%5."/>
+      <w:lvlJc w:val="left"/>
+      <w:pPr>
+        <w:ind w:left="3600" w:hanging="360"/>
+      </w:pPr>
+    </w:lvl>
+    <w:lvl w:ilvl="5" w:tplc="0409001B" w:tentative="1">
+      <w:start w:val="1"/>
+      <w:numFmt w:val="lowerRoman"/>
+      <w:lvlText w:val="%6."/>
+      <w:lvlJc w:val="right"/>
+      <w:pPr>
+        <w:ind w:left="4320" w:hanging="180"/>
+      </w:pPr>
+    </w:lvl>
+    <w:lvl w:ilvl="6" w:tplc="0409000F" w:tentative="1">
+      <w:start w:val="1"/>
+      <w:numFmt w:val="decimal"/>
+      <w:lvlText w:val="%7."/>
+      <w:lvlJc w:val="left"/>
+      <w:pPr>
+        <w:ind w:left="5040" w:hanging="360"/>
+      </w:pPr>
+    </w:lvl>
+    <w:lvl w:ilvl="7" w:tplc="04090019" w:tentative="1">
+      <w:start w:val="1"/>
+      <w:numFmt w:val="lowerLetter"/>
+      <w:lvlText w:val="%8."/>
+      <w:lvlJc w:val="left"/>
+      <w:pPr>
+        <w:ind w:left="5760" w:hanging="360"/>
+      </w:pPr>
+    </w:lvl>
+    <w:lvl w:ilvl="8" w:tplc="0409001B" w:tentative="1">
+      <w:start w:val="1"/>
+      <w:numFmt w:val="lowerRoman"/>
+      <w:lvlText w:val="%9."/>
+      <w:lvlJc w:val="right"/>
+      <w:pPr>
+        <w:ind w:left="6480" w:hanging="180"/>
+      </w:pPr>
+    </w:lvl>
+  </w:abstractNum>
+  <w:abstractNum w:abstractNumId="10">
     <w:nsid w:val="2F5759AC"/>
     <w:multiLevelType w:val="hybridMultilevel"/>
     <w:tmpl w:val="5B5C45BE"/>
@@ -12068,7 +12521,7 @@
       </w:pPr>
     </w:lvl>
   </w:abstractNum>
-  <w:abstractNum w:abstractNumId="10">
+  <w:abstractNum w:abstractNumId="11">
     <w:nsid w:val="31EF4BFC"/>
     <w:multiLevelType w:val="hybridMultilevel"/>
     <w:tmpl w:val="988E246E"/>
@@ -12154,7 +12607,7 @@
       </w:pPr>
     </w:lvl>
   </w:abstractNum>
-  <w:abstractNum w:abstractNumId="11">
+  <w:abstractNum w:abstractNumId="12">
     <w:nsid w:val="39971F3D"/>
     <w:multiLevelType w:val="hybridMultilevel"/>
     <w:tmpl w:val="5FA24F02"/>
@@ -12240,7 +12693,7 @@
       </w:pPr>
     </w:lvl>
   </w:abstractNum>
-  <w:abstractNum w:abstractNumId="12">
+  <w:abstractNum w:abstractNumId="13">
     <w:nsid w:val="39BD3F15"/>
     <w:multiLevelType w:val="hybridMultilevel"/>
     <w:tmpl w:val="895066A2"/>
@@ -12326,7 +12779,7 @@
       </w:pPr>
     </w:lvl>
   </w:abstractNum>
-  <w:abstractNum w:abstractNumId="13">
+  <w:abstractNum w:abstractNumId="14">
     <w:nsid w:val="3B7702BA"/>
     <w:multiLevelType w:val="hybridMultilevel"/>
     <w:tmpl w:val="9CEEF776"/>
@@ -12412,7 +12865,7 @@
       </w:pPr>
     </w:lvl>
   </w:abstractNum>
-  <w:abstractNum w:abstractNumId="14">
+  <w:abstractNum w:abstractNumId="15">
     <w:nsid w:val="451A3B52"/>
     <w:multiLevelType w:val="hybridMultilevel"/>
     <w:tmpl w:val="BE52BF3E"/>
@@ -12498,7 +12951,7 @@
       </w:pPr>
     </w:lvl>
   </w:abstractNum>
-  <w:abstractNum w:abstractNumId="15">
+  <w:abstractNum w:abstractNumId="16">
     <w:nsid w:val="458E0EC6"/>
     <w:multiLevelType w:val="hybridMultilevel"/>
     <w:tmpl w:val="6AF6D378"/>
@@ -12584,7 +13037,7 @@
       </w:pPr>
     </w:lvl>
   </w:abstractNum>
-  <w:abstractNum w:abstractNumId="16">
+  <w:abstractNum w:abstractNumId="17">
     <w:nsid w:val="52EB39A5"/>
     <w:multiLevelType w:val="hybridMultilevel"/>
     <w:tmpl w:val="6C9AD862"/>
@@ -12670,7 +13123,7 @@
       </w:pPr>
     </w:lvl>
   </w:abstractNum>
-  <w:abstractNum w:abstractNumId="17">
+  <w:abstractNum w:abstractNumId="18">
     <w:nsid w:val="64C119D9"/>
     <w:multiLevelType w:val="hybridMultilevel"/>
     <w:tmpl w:val="BE2C1A74"/>
@@ -12756,7 +13209,7 @@
       </w:pPr>
     </w:lvl>
   </w:abstractNum>
-  <w:abstractNum w:abstractNumId="18">
+  <w:abstractNum w:abstractNumId="19">
     <w:nsid w:val="72A04730"/>
     <w:multiLevelType w:val="hybridMultilevel"/>
     <w:tmpl w:val="C1F6854C"/>
@@ -12842,7 +13295,7 @@
       </w:pPr>
     </w:lvl>
   </w:abstractNum>
-  <w:abstractNum w:abstractNumId="19">
+  <w:abstractNum w:abstractNumId="20">
     <w:nsid w:val="7421574D"/>
     <w:multiLevelType w:val="hybridMultilevel"/>
     <w:tmpl w:val="0080A5C2"/>
@@ -12928,7 +13381,7 @@
       </w:pPr>
     </w:lvl>
   </w:abstractNum>
-  <w:abstractNum w:abstractNumId="20">
+  <w:abstractNum w:abstractNumId="21">
     <w:nsid w:val="769C7EA3"/>
     <w:multiLevelType w:val="hybridMultilevel"/>
     <w:tmpl w:val="5B5C45BE"/>
@@ -13014,7 +13467,7 @@
       </w:pPr>
     </w:lvl>
   </w:abstractNum>
-  <w:abstractNum w:abstractNumId="21">
+  <w:abstractNum w:abstractNumId="22">
     <w:nsid w:val="79370B9D"/>
     <w:multiLevelType w:val="hybridMultilevel"/>
     <w:tmpl w:val="562E902A"/>
@@ -13100,7 +13553,7 @@
       </w:pPr>
     </w:lvl>
   </w:abstractNum>
-  <w:abstractNum w:abstractNumId="22">
+  <w:abstractNum w:abstractNumId="23">
     <w:nsid w:val="7C4A085C"/>
     <w:multiLevelType w:val="hybridMultilevel"/>
     <w:tmpl w:val="A74A6D20"/>
@@ -13187,10 +13640,10 @@
     </w:lvl>
   </w:abstractNum>
   <w:num w:numId="1">
-    <w:abstractNumId w:val="20"/>
+    <w:abstractNumId w:val="21"/>
   </w:num>
   <w:num w:numId="2">
-    <w:abstractNumId w:val="18"/>
+    <w:abstractNumId w:val="19"/>
   </w:num>
   <w:num w:numId="3">
     <w:abstractNumId w:val="8"/>
@@ -13211,25 +13664,25 @@
     <w:abstractNumId w:val="5"/>
   </w:num>
   <w:num w:numId="9">
-    <w:abstractNumId w:val="15"/>
+    <w:abstractNumId w:val="16"/>
   </w:num>
   <w:num w:numId="10">
+    <w:abstractNumId w:val="11"/>
+  </w:num>
+  <w:num w:numId="11">
+    <w:abstractNumId w:val="12"/>
+  </w:num>
+  <w:num w:numId="12">
     <w:abstractNumId w:val="10"/>
   </w:num>
-  <w:num w:numId="11">
-    <w:abstractNumId w:val="11"/>
-  </w:num>
-  <w:num w:numId="12">
-    <w:abstractNumId w:val="9"/>
-  </w:num>
   <w:num w:numId="13">
-    <w:abstractNumId w:val="21"/>
+    <w:abstractNumId w:val="22"/>
   </w:num>
   <w:num w:numId="14">
-    <w:abstractNumId w:val="13"/>
+    <w:abstractNumId w:val="14"/>
   </w:num>
   <w:num w:numId="15">
-    <w:abstractNumId w:val="14"/>
+    <w:abstractNumId w:val="15"/>
   </w:num>
   <w:num w:numId="16">
     <w:abstractNumId w:val="2"/>
@@ -13241,19 +13694,22 @@
     <w:abstractNumId w:val="1"/>
   </w:num>
   <w:num w:numId="19">
-    <w:abstractNumId w:val="19"/>
+    <w:abstractNumId w:val="20"/>
   </w:num>
   <w:num w:numId="20">
-    <w:abstractNumId w:val="12"/>
+    <w:abstractNumId w:val="13"/>
   </w:num>
   <w:num w:numId="21">
-    <w:abstractNumId w:val="22"/>
+    <w:abstractNumId w:val="23"/>
   </w:num>
   <w:num w:numId="22">
+    <w:abstractNumId w:val="18"/>
+  </w:num>
+  <w:num w:numId="23">
     <w:abstractNumId w:val="17"/>
   </w:num>
-  <w:num w:numId="23">
-    <w:abstractNumId w:val="16"/>
+  <w:num w:numId="24">
+    <w:abstractNumId w:val="9"/>
   </w:num>
 </w:numbering>
 </file>

--- a/JUnit 5 HOL Instructions.docx
+++ b/JUnit 5 HOL Instructions.docx
@@ -6,7 +6,9 @@
       <w:pPr>
         <w:pStyle w:val="Heading1"/>
       </w:pPr>
-      <w:bookmarkStart w:id="0" w:name="_Toc366615223"/>
+      <w:bookmarkStart w:id="0" w:name="_Toc366621443"/>
+      <w:bookmarkStart w:id="1" w:name="_GoBack"/>
+      <w:bookmarkEnd w:id="1"/>
       <w:r>
         <w:t>JUnit 5 Hands on Lab</w:t>
       </w:r>
@@ -71,7 +73,7 @@
         <w:rPr>
           <w:noProof/>
         </w:rPr>
-        <w:instrText xml:space="preserve"> PAGEREF _Toc366615223 \h </w:instrText>
+        <w:instrText xml:space="preserve"> PAGEREF _Toc366621443 \h </w:instrText>
       </w:r>
       <w:r>
         <w:rPr>
@@ -133,7 +135,7 @@
         <w:rPr>
           <w:noProof/>
         </w:rPr>
-        <w:instrText xml:space="preserve"> PAGEREF _Toc366615224 \h </w:instrText>
+        <w:instrText xml:space="preserve"> PAGEREF _Toc366621444 \h </w:instrText>
       </w:r>
       <w:r>
         <w:rPr>
@@ -195,7 +197,7 @@
         <w:rPr>
           <w:noProof/>
         </w:rPr>
-        <w:instrText xml:space="preserve"> PAGEREF _Toc366615225 \h </w:instrText>
+        <w:instrText xml:space="preserve"> PAGEREF _Toc366621445 \h </w:instrText>
       </w:r>
       <w:r>
         <w:rPr>
@@ -256,7 +258,7 @@
         <w:rPr>
           <w:noProof/>
         </w:rPr>
-        <w:instrText xml:space="preserve"> PAGEREF _Toc366615226 \h </w:instrText>
+        <w:instrText xml:space="preserve"> PAGEREF _Toc366621446 \h </w:instrText>
       </w:r>
       <w:r>
         <w:rPr>
@@ -317,7 +319,7 @@
         <w:rPr>
           <w:noProof/>
         </w:rPr>
-        <w:instrText xml:space="preserve"> PAGEREF _Toc366615227 \h </w:instrText>
+        <w:instrText xml:space="preserve"> PAGEREF _Toc366621447 \h </w:instrText>
       </w:r>
       <w:r>
         <w:rPr>
@@ -379,7 +381,7 @@
         <w:rPr>
           <w:noProof/>
         </w:rPr>
-        <w:instrText xml:space="preserve"> PAGEREF _Toc366615228 \h </w:instrText>
+        <w:instrText xml:space="preserve"> PAGEREF _Toc366621448 \h </w:instrText>
       </w:r>
       <w:r>
         <w:rPr>
@@ -440,7 +442,7 @@
         <w:rPr>
           <w:noProof/>
         </w:rPr>
-        <w:instrText xml:space="preserve"> PAGEREF _Toc366615229 \h </w:instrText>
+        <w:instrText xml:space="preserve"> PAGEREF _Toc366621449 \h </w:instrText>
       </w:r>
       <w:r>
         <w:rPr>
@@ -501,7 +503,7 @@
         <w:rPr>
           <w:noProof/>
         </w:rPr>
-        <w:instrText xml:space="preserve"> PAGEREF _Toc366615230 \h </w:instrText>
+        <w:instrText xml:space="preserve"> PAGEREF _Toc366621450 \h </w:instrText>
       </w:r>
       <w:r>
         <w:rPr>
@@ -562,7 +564,7 @@
         <w:rPr>
           <w:noProof/>
         </w:rPr>
-        <w:instrText xml:space="preserve"> PAGEREF _Toc366615231 \h </w:instrText>
+        <w:instrText xml:space="preserve"> PAGEREF _Toc366621451 \h </w:instrText>
       </w:r>
       <w:r>
         <w:rPr>
@@ -624,7 +626,7 @@
         <w:rPr>
           <w:noProof/>
         </w:rPr>
-        <w:instrText xml:space="preserve"> PAGEREF _Toc366615232 \h </w:instrText>
+        <w:instrText xml:space="preserve"> PAGEREF _Toc366621452 \h </w:instrText>
       </w:r>
       <w:r>
         <w:rPr>
@@ -685,7 +687,7 @@
         <w:rPr>
           <w:noProof/>
         </w:rPr>
-        <w:instrText xml:space="preserve"> PAGEREF _Toc366615233 \h </w:instrText>
+        <w:instrText xml:space="preserve"> PAGEREF _Toc366621453 \h </w:instrText>
       </w:r>
       <w:r>
         <w:rPr>
@@ -746,7 +748,7 @@
         <w:rPr>
           <w:noProof/>
         </w:rPr>
-        <w:instrText xml:space="preserve"> PAGEREF _Toc366615234 \h </w:instrText>
+        <w:instrText xml:space="preserve"> PAGEREF _Toc366621454 \h </w:instrText>
       </w:r>
       <w:r>
         <w:rPr>
@@ -807,7 +809,7 @@
         <w:rPr>
           <w:noProof/>
         </w:rPr>
-        <w:instrText xml:space="preserve"> PAGEREF _Toc366615235 \h </w:instrText>
+        <w:instrText xml:space="preserve"> PAGEREF _Toc366621455 \h </w:instrText>
       </w:r>
       <w:r>
         <w:rPr>
@@ -869,7 +871,7 @@
         <w:rPr>
           <w:noProof/>
         </w:rPr>
-        <w:instrText xml:space="preserve"> PAGEREF _Toc366615236 \h </w:instrText>
+        <w:instrText xml:space="preserve"> PAGEREF _Toc366621456 \h </w:instrText>
       </w:r>
       <w:r>
         <w:rPr>
@@ -930,7 +932,7 @@
         <w:rPr>
           <w:noProof/>
         </w:rPr>
-        <w:instrText xml:space="preserve"> PAGEREF _Toc366615237 \h </w:instrText>
+        <w:instrText xml:space="preserve"> PAGEREF _Toc366621457 \h </w:instrText>
       </w:r>
       <w:r>
         <w:rPr>
@@ -991,7 +993,7 @@
         <w:rPr>
           <w:noProof/>
         </w:rPr>
-        <w:instrText xml:space="preserve"> PAGEREF _Toc366615238 \h </w:instrText>
+        <w:instrText xml:space="preserve"> PAGEREF _Toc366621458 \h </w:instrText>
       </w:r>
       <w:r>
         <w:rPr>
@@ -1052,7 +1054,7 @@
         <w:rPr>
           <w:noProof/>
         </w:rPr>
-        <w:instrText xml:space="preserve"> PAGEREF _Toc366615239 \h </w:instrText>
+        <w:instrText xml:space="preserve"> PAGEREF _Toc366621459 \h </w:instrText>
       </w:r>
       <w:r>
         <w:rPr>
@@ -1113,7 +1115,7 @@
         <w:rPr>
           <w:noProof/>
         </w:rPr>
-        <w:instrText xml:space="preserve"> PAGEREF _Toc366615240 \h </w:instrText>
+        <w:instrText xml:space="preserve"> PAGEREF _Toc366621460 \h </w:instrText>
       </w:r>
       <w:r>
         <w:rPr>
@@ -1175,7 +1177,7 @@
         <w:rPr>
           <w:noProof/>
         </w:rPr>
-        <w:instrText xml:space="preserve"> PAGEREF _Toc366615241 \h </w:instrText>
+        <w:instrText xml:space="preserve"> PAGEREF _Toc366621461 \h </w:instrText>
       </w:r>
       <w:r>
         <w:rPr>
@@ -1236,7 +1238,7 @@
         <w:rPr>
           <w:noProof/>
         </w:rPr>
-        <w:instrText xml:space="preserve"> PAGEREF _Toc366615242 \h </w:instrText>
+        <w:instrText xml:space="preserve"> PAGEREF _Toc366621462 \h </w:instrText>
       </w:r>
       <w:r>
         <w:rPr>
@@ -1297,7 +1299,7 @@
         <w:rPr>
           <w:noProof/>
         </w:rPr>
-        <w:instrText xml:space="preserve"> PAGEREF _Toc366615243 \h </w:instrText>
+        <w:instrText xml:space="preserve"> PAGEREF _Toc366621463 \h </w:instrText>
       </w:r>
       <w:r>
         <w:rPr>
@@ -1314,7 +1316,7 @@
         <w:rPr>
           <w:noProof/>
         </w:rPr>
-        <w:t>10</w:t>
+        <w:t>11</w:t>
       </w:r>
       <w:r>
         <w:rPr>
@@ -1358,7 +1360,7 @@
         <w:rPr>
           <w:noProof/>
         </w:rPr>
-        <w:instrText xml:space="preserve"> PAGEREF _Toc366615244 \h </w:instrText>
+        <w:instrText xml:space="preserve"> PAGEREF _Toc366621464 \h </w:instrText>
       </w:r>
       <w:r>
         <w:rPr>
@@ -1419,7 +1421,7 @@
         <w:rPr>
           <w:noProof/>
         </w:rPr>
-        <w:instrText xml:space="preserve"> PAGEREF _Toc366615245 \h </w:instrText>
+        <w:instrText xml:space="preserve"> PAGEREF _Toc366621465 \h </w:instrText>
       </w:r>
       <w:r>
         <w:rPr>
@@ -1436,7 +1438,7 @@
         <w:rPr>
           <w:noProof/>
         </w:rPr>
-        <w:t>11</w:t>
+        <w:t>12</w:t>
       </w:r>
       <w:r>
         <w:rPr>
@@ -1480,7 +1482,7 @@
         <w:rPr>
           <w:noProof/>
         </w:rPr>
-        <w:instrText xml:space="preserve"> PAGEREF _Toc366615246 \h </w:instrText>
+        <w:instrText xml:space="preserve"> PAGEREF _Toc366621466 \h </w:instrText>
       </w:r>
       <w:r>
         <w:rPr>
@@ -1542,7 +1544,7 @@
         <w:rPr>
           <w:noProof/>
         </w:rPr>
-        <w:instrText xml:space="preserve"> PAGEREF _Toc366615247 \h </w:instrText>
+        <w:instrText xml:space="preserve"> PAGEREF _Toc366621467 \h </w:instrText>
       </w:r>
       <w:r>
         <w:rPr>
@@ -1604,7 +1606,7 @@
         <w:rPr>
           <w:noProof/>
         </w:rPr>
-        <w:instrText xml:space="preserve"> PAGEREF _Toc366615248 \h </w:instrText>
+        <w:instrText xml:space="preserve"> PAGEREF _Toc366621468 \h </w:instrText>
       </w:r>
       <w:r>
         <w:rPr>
@@ -1665,7 +1667,7 @@
         <w:rPr>
           <w:noProof/>
         </w:rPr>
-        <w:instrText xml:space="preserve"> PAGEREF _Toc366615249 \h </w:instrText>
+        <w:instrText xml:space="preserve"> PAGEREF _Toc366621469 \h </w:instrText>
       </w:r>
       <w:r>
         <w:rPr>
@@ -1726,7 +1728,7 @@
         <w:rPr>
           <w:noProof/>
         </w:rPr>
-        <w:instrText xml:space="preserve"> PAGEREF _Toc366615250 \h </w:instrText>
+        <w:instrText xml:space="preserve"> PAGEREF _Toc366621470 \h </w:instrText>
       </w:r>
       <w:r>
         <w:rPr>
@@ -1787,7 +1789,7 @@
         <w:rPr>
           <w:noProof/>
         </w:rPr>
-        <w:instrText xml:space="preserve"> PAGEREF _Toc366615251 \h </w:instrText>
+        <w:instrText xml:space="preserve"> PAGEREF _Toc366621471 \h </w:instrText>
       </w:r>
       <w:r>
         <w:rPr>
@@ -1837,12 +1839,12 @@
       <w:pPr>
         <w:pStyle w:val="Heading2"/>
       </w:pPr>
-      <w:bookmarkStart w:id="1" w:name="_Toc366615224"/>
+      <w:bookmarkStart w:id="2" w:name="_Toc366621444"/>
       <w:r>
         <w:lastRenderedPageBreak/>
         <w:t>Reference</w:t>
       </w:r>
-      <w:bookmarkEnd w:id="1"/>
+      <w:bookmarkEnd w:id="2"/>
     </w:p>
     <w:p>
       <w:r>
@@ -1871,15 +1873,23 @@
       <w:pPr>
         <w:pStyle w:val="Heading2"/>
       </w:pPr>
-      <w:bookmarkStart w:id="2" w:name="_Toc366615225"/>
+      <w:bookmarkStart w:id="3" w:name="_Toc366621445"/>
       <w:r>
         <w:t>Step 1 Baseline</w:t>
       </w:r>
-      <w:bookmarkEnd w:id="2"/>
-    </w:p>
-    <w:p>
-      <w:r>
-        <w:t>In this lab, we are going to be new developers on the san-francisco-tourism project. The project currently uses JUnit 4. The goal of step 1 is to confirm we have a known good state to start with.</w:t>
+      <w:bookmarkEnd w:id="3"/>
+    </w:p>
+    <w:p>
+      <w:r>
+        <w:t>In this lab, we are going to be new developers on the san-</w:t>
+      </w:r>
+      <w:proofErr w:type="spellStart"/>
+      <w:r>
+        <w:t>francisco</w:t>
+      </w:r>
+      <w:proofErr w:type="spellEnd"/>
+      <w:r>
+        <w:t>-tourism project. The project currently uses JUnit 4. The goal of step 1 is to confirm we have a known good state to start with.</w:t>
       </w:r>
     </w:p>
     <w:p/>
@@ -1887,7 +1897,7 @@
       <w:pPr>
         <w:pStyle w:val="Heading3"/>
       </w:pPr>
-      <w:bookmarkStart w:id="3" w:name="_Toc366615226"/>
+      <w:bookmarkStart w:id="4" w:name="_Toc366621446"/>
       <w:r>
         <w:t>Step 1</w:t>
       </w:r>
@@ -1900,7 +1910,7 @@
       <w:r>
         <w:t>ull latest code and instructions</w:t>
       </w:r>
-      <w:bookmarkEnd w:id="3"/>
+      <w:bookmarkEnd w:id="4"/>
     </w:p>
     <w:p>
       <w:r>
@@ -1926,7 +1936,15 @@
         </w:numPr>
       </w:pPr>
       <w:r>
-        <w:t>Double click Git Bash on desktop</w:t>
+        <w:t xml:space="preserve">Double click </w:t>
+      </w:r>
+      <w:proofErr w:type="spellStart"/>
+      <w:r>
+        <w:t>Git</w:t>
+      </w:r>
+      <w:proofErr w:type="spellEnd"/>
+      <w:r>
+        <w:t xml:space="preserve"> Bash on desktop</w:t>
       </w:r>
     </w:p>
     <w:p>
@@ -2001,8 +2019,13 @@
         </w:numPr>
       </w:pPr>
       <w:r>
-        <w:t>cd git</w:t>
-      </w:r>
+        <w:t xml:space="preserve">cd </w:t>
+      </w:r>
+      <w:proofErr w:type="spellStart"/>
+      <w:r>
+        <w:t>git</w:t>
+      </w:r>
+      <w:proofErr w:type="spellEnd"/>
     </w:p>
     <w:p>
       <w:pPr>
@@ -2090,8 +2113,15 @@
           <w:numId w:val="8"/>
         </w:numPr>
       </w:pPr>
-      <w:r>
-        <w:t>git pull</w:t>
+      <w:proofErr w:type="spellStart"/>
+      <w:proofErr w:type="gramStart"/>
+      <w:r>
+        <w:t>git</w:t>
+      </w:r>
+      <w:proofErr w:type="spellEnd"/>
+      <w:proofErr w:type="gramEnd"/>
+      <w:r>
+        <w:t xml:space="preserve"> pull</w:t>
       </w:r>
     </w:p>
     <w:p>
@@ -2153,7 +2183,7 @@
       <w:pPr>
         <w:pStyle w:val="Heading3"/>
       </w:pPr>
-      <w:bookmarkStart w:id="4" w:name="_Toc366615227"/>
+      <w:bookmarkStart w:id="5" w:name="_Toc366621447"/>
       <w:r>
         <w:t xml:space="preserve">Step </w:t>
       </w:r>
@@ -2169,19 +2199,35 @@
       <w:r>
         <w:t xml:space="preserve"> with Maven</w:t>
       </w:r>
-      <w:bookmarkEnd w:id="4"/>
+      <w:bookmarkEnd w:id="5"/>
     </w:p>
     <w:p>
       <w:r>
         <w:t>This project currently uses JUnit 4. We want to make sure that we can run builds now before changing anything. After all, we want a known good state before writing code.</w:t>
       </w:r>
       <w:r>
-        <w:t xml:space="preserve"> This lab supports Eclipse, IntelliJ and standalone Maven so you can choose which you prefer.</w:t>
-      </w:r>
-    </w:p>
-    <w:p>
-      <w:r>
-        <w:t>Tip: If you aren’t familiar with any of these, I strongly recommend Eclipse over IntelliJ for this lab. I have a lot more experience with Eclipse</w:t>
+        <w:t xml:space="preserve"> This lab supports Eclipse, </w:t>
+      </w:r>
+      <w:proofErr w:type="spellStart"/>
+      <w:r>
+        <w:t>IntelliJ</w:t>
+      </w:r>
+      <w:proofErr w:type="spellEnd"/>
+      <w:r>
+        <w:t xml:space="preserve"> and standalone Maven so you can choose which you prefer.</w:t>
+      </w:r>
+    </w:p>
+    <w:p>
+      <w:r>
+        <w:t xml:space="preserve">Tip: If you aren’t familiar with any of these, I strongly recommend Eclipse over </w:t>
+      </w:r>
+      <w:proofErr w:type="spellStart"/>
+      <w:r>
+        <w:t>IntelliJ</w:t>
+      </w:r>
+      <w:proofErr w:type="spellEnd"/>
+      <w:r>
+        <w:t xml:space="preserve"> for this lab. I have a lot more experience with Eclipse</w:t>
       </w:r>
       <w:r>
         <w:t xml:space="preserve"> and Maven</w:t>
@@ -2196,6 +2242,7 @@
         <w:t>.</w:t>
       </w:r>
     </w:p>
+    <w:p/>
     <w:p/>
     <w:p>
       <w:pPr>
@@ -2307,7 +2354,15 @@
         </w:numPr>
       </w:pPr>
       <w:r>
-        <w:t>Right click the project “san-francisco-tourism” and choose Run as &gt; Maven Install</w:t>
+        <w:t>Right click the project “san-</w:t>
+      </w:r>
+      <w:proofErr w:type="spellStart"/>
+      <w:r>
+        <w:t>francisco</w:t>
+      </w:r>
+      <w:proofErr w:type="spellEnd"/>
+      <w:r>
+        <w:t>-tourism” and choose Run as &gt; Maven Install</w:t>
       </w:r>
     </w:p>
     <w:p>
@@ -2329,12 +2384,14 @@
           <w:b/>
         </w:rPr>
       </w:pPr>
+      <w:proofErr w:type="spellStart"/>
       <w:r>
         <w:rPr>
           <w:b/>
         </w:rPr>
         <w:t>IntelliJ</w:t>
       </w:r>
+      <w:proofErr w:type="spellEnd"/>
     </w:p>
     <w:p>
       <w:pPr>
@@ -2345,7 +2402,15 @@
         </w:numPr>
       </w:pPr>
       <w:r>
-        <w:t>Double click IntelliJ on the desktop</w:t>
+        <w:t xml:space="preserve">Double click </w:t>
+      </w:r>
+      <w:proofErr w:type="spellStart"/>
+      <w:r>
+        <w:t>IntelliJ</w:t>
+      </w:r>
+      <w:proofErr w:type="spellEnd"/>
+      <w:r>
+        <w:t xml:space="preserve"> on the desktop</w:t>
       </w:r>
     </w:p>
     <w:p>
@@ -2414,8 +2479,13 @@
           <w:numId w:val="10"/>
         </w:numPr>
       </w:pPr>
-      <w:r>
-        <w:t>IntelliJ is configured with the project checked out</w:t>
+      <w:proofErr w:type="spellStart"/>
+      <w:r>
+        <w:t>IntelliJ</w:t>
+      </w:r>
+      <w:proofErr w:type="spellEnd"/>
+      <w:r>
+        <w:t xml:space="preserve"> is configured with the project checked out</w:t>
       </w:r>
     </w:p>
     <w:p>
@@ -2469,7 +2539,15 @@
         </w:numPr>
       </w:pPr>
       <w:r>
-        <w:t>Open DOS, PowerShell or Git Bash</w:t>
+        <w:t xml:space="preserve">Open DOS, PowerShell or </w:t>
+      </w:r>
+      <w:proofErr w:type="spellStart"/>
+      <w:r>
+        <w:t>Git</w:t>
+      </w:r>
+      <w:proofErr w:type="spellEnd"/>
+      <w:r>
+        <w:t xml:space="preserve"> Bash</w:t>
       </w:r>
     </w:p>
     <w:p>
@@ -2481,7 +2559,23 @@
         </w:numPr>
       </w:pPr>
       <w:r>
-        <w:t>cd git\Java*\san-fransico-tourism</w:t>
+        <w:t xml:space="preserve">cd </w:t>
+      </w:r>
+      <w:proofErr w:type="spellStart"/>
+      <w:r>
+        <w:t>git</w:t>
+      </w:r>
+      <w:proofErr w:type="spellEnd"/>
+      <w:r>
+        <w:t>\Java*\san-</w:t>
+      </w:r>
+      <w:proofErr w:type="spellStart"/>
+      <w:r>
+        <w:t>fransico</w:t>
+      </w:r>
+      <w:proofErr w:type="spellEnd"/>
+      <w:r>
+        <w:t>-tourism</w:t>
       </w:r>
     </w:p>
     <w:p>
@@ -2550,8 +2644,15 @@
           <w:numId w:val="11"/>
         </w:numPr>
       </w:pPr>
-      <w:r>
-        <w:t>mvn install</w:t>
+      <w:proofErr w:type="spellStart"/>
+      <w:proofErr w:type="gramStart"/>
+      <w:r>
+        <w:t>mvn</w:t>
+      </w:r>
+      <w:proofErr w:type="spellEnd"/>
+      <w:proofErr w:type="gramEnd"/>
+      <w:r>
+        <w:t xml:space="preserve"> install</w:t>
       </w:r>
     </w:p>
     <w:p>
@@ -2576,11 +2677,11 @@
       <w:pPr>
         <w:pStyle w:val="Heading2"/>
       </w:pPr>
-      <w:bookmarkStart w:id="5" w:name="_Toc366615228"/>
+      <w:bookmarkStart w:id="6" w:name="_Toc366621448"/>
       <w:r>
         <w:t>Step 2 – Convert to JUnit 5</w:t>
       </w:r>
-      <w:bookmarkEnd w:id="5"/>
+      <w:bookmarkEnd w:id="6"/>
       <w:r>
         <w:t xml:space="preserve"> </w:t>
       </w:r>
@@ -2604,11 +2705,11 @@
       <w:pPr>
         <w:pStyle w:val="Heading3"/>
       </w:pPr>
-      <w:bookmarkStart w:id="6" w:name="_Toc366615229"/>
+      <w:bookmarkStart w:id="7" w:name="_Toc366621449"/>
       <w:r>
         <w:t>Step 2.1 – Update pom.xml</w:t>
       </w:r>
-      <w:bookmarkEnd w:id="6"/>
+      <w:bookmarkEnd w:id="7"/>
     </w:p>
     <w:p>
       <w:r>
@@ -2689,6 +2790,8 @@
         </w:rPr>
         <w:t>&lt;</w:t>
       </w:r>
+      <w:proofErr w:type="spellStart"/>
+      <w:proofErr w:type="gramStart"/>
       <w:r>
         <w:rPr>
           <w:rFonts w:ascii="Monaco" w:hAnsi="Monaco" w:cs="Monaco"/>
@@ -2698,6 +2801,8 @@
         </w:rPr>
         <w:t>surefire.version</w:t>
       </w:r>
+      <w:proofErr w:type="spellEnd"/>
+      <w:proofErr w:type="gramEnd"/>
       <w:r>
         <w:rPr>
           <w:rFonts w:ascii="Monaco" w:hAnsi="Monaco" w:cs="Monaco"/>
@@ -2725,6 +2830,7 @@
         </w:rPr>
         <w:t>&lt;/</w:t>
       </w:r>
+      <w:proofErr w:type="spellStart"/>
       <w:r>
         <w:rPr>
           <w:rFonts w:ascii="Monaco" w:hAnsi="Monaco" w:cs="Monaco"/>
@@ -2734,6 +2840,7 @@
         </w:rPr>
         <w:t>surefire.version</w:t>
       </w:r>
+      <w:proofErr w:type="spellEnd"/>
       <w:r>
         <w:rPr>
           <w:rFonts w:ascii="Monaco" w:hAnsi="Monaco" w:cs="Monaco"/>
@@ -2786,6 +2893,8 @@
         </w:rPr>
         <w:t>&lt;</w:t>
       </w:r>
+      <w:proofErr w:type="spellStart"/>
+      <w:proofErr w:type="gramStart"/>
       <w:r>
         <w:rPr>
           <w:rFonts w:ascii="Monaco" w:hAnsi="Monaco" w:cs="Monaco"/>
@@ -2795,6 +2904,8 @@
         </w:rPr>
         <w:t>junit.jupiter.version</w:t>
       </w:r>
+      <w:proofErr w:type="spellEnd"/>
+      <w:proofErr w:type="gramEnd"/>
       <w:r>
         <w:rPr>
           <w:rFonts w:ascii="Monaco" w:hAnsi="Monaco" w:cs="Monaco"/>
@@ -2822,6 +2933,7 @@
         </w:rPr>
         <w:t>&lt;/</w:t>
       </w:r>
+      <w:proofErr w:type="spellStart"/>
       <w:r>
         <w:rPr>
           <w:rFonts w:ascii="Monaco" w:hAnsi="Monaco" w:cs="Monaco"/>
@@ -2831,6 +2943,7 @@
         </w:rPr>
         <w:t>junit.jupiter.version</w:t>
       </w:r>
+      <w:proofErr w:type="spellEnd"/>
       <w:r>
         <w:rPr>
           <w:rFonts w:ascii="Monaco" w:hAnsi="Monaco" w:cs="Monaco"/>
@@ -2860,6 +2973,8 @@
         </w:rPr>
         <w:t>&lt;</w:t>
       </w:r>
+      <w:proofErr w:type="spellStart"/>
+      <w:proofErr w:type="gramStart"/>
       <w:r>
         <w:rPr>
           <w:rFonts w:ascii="Monaco" w:hAnsi="Monaco" w:cs="Monaco"/>
@@ -2869,6 +2984,8 @@
         </w:rPr>
         <w:t>junit.platform.version</w:t>
       </w:r>
+      <w:proofErr w:type="spellEnd"/>
+      <w:proofErr w:type="gramEnd"/>
       <w:r>
         <w:rPr>
           <w:rFonts w:ascii="Monaco" w:hAnsi="Monaco" w:cs="Monaco"/>
@@ -2896,6 +3013,7 @@
         </w:rPr>
         <w:t>&lt;/</w:t>
       </w:r>
+      <w:proofErr w:type="spellStart"/>
       <w:r>
         <w:rPr>
           <w:rFonts w:ascii="Monaco" w:hAnsi="Monaco" w:cs="Monaco"/>
@@ -2905,6 +3023,7 @@
         </w:rPr>
         <w:t>junit.platform.version</w:t>
       </w:r>
+      <w:proofErr w:type="spellEnd"/>
       <w:r>
         <w:rPr>
           <w:rFonts w:ascii="Monaco" w:hAnsi="Monaco" w:cs="Monaco"/>
@@ -2932,6 +3051,8 @@
         </w:rPr>
         <w:t>&lt;</w:t>
       </w:r>
+      <w:proofErr w:type="spellStart"/>
+      <w:proofErr w:type="gramStart"/>
       <w:r>
         <w:rPr>
           <w:rFonts w:ascii="Monaco" w:hAnsi="Monaco" w:cs="Monaco"/>
@@ -2941,6 +3062,8 @@
         </w:rPr>
         <w:t>junit.vintage.version</w:t>
       </w:r>
+      <w:proofErr w:type="spellEnd"/>
+      <w:proofErr w:type="gramEnd"/>
       <w:r>
         <w:rPr>
           <w:rFonts w:ascii="Monaco" w:hAnsi="Monaco" w:cs="Monaco"/>
@@ -2968,6 +3091,7 @@
         </w:rPr>
         <w:t>&lt;/</w:t>
       </w:r>
+      <w:proofErr w:type="spellStart"/>
       <w:r>
         <w:rPr>
           <w:rFonts w:ascii="Monaco" w:hAnsi="Monaco" w:cs="Monaco"/>
@@ -2977,6 +3101,7 @@
         </w:rPr>
         <w:t>junit.vintage.version</w:t>
       </w:r>
+      <w:proofErr w:type="spellEnd"/>
       <w:r>
         <w:rPr>
           <w:rFonts w:ascii="Monaco" w:hAnsi="Monaco" w:cs="Monaco"/>
@@ -3001,7 +3126,15 @@
         </w:numPr>
       </w:pPr>
       <w:r>
-        <w:t>Add the Surefire plugin to the &lt;build&gt; section so that a version of Surefire that works with JUnit 5 is used. (2.20 does not work as of this time so using 2.19)</w:t>
+        <w:t xml:space="preserve">Add the Surefire plugin to the &lt;build&gt; section so that a version of Surefire that works with JUnit 5 is used. (2.20 </w:t>
+      </w:r>
+      <w:proofErr w:type="gramStart"/>
+      <w:r>
+        <w:t>does</w:t>
+      </w:r>
+      <w:proofErr w:type="gramEnd"/>
+      <w:r>
+        <w:t xml:space="preserve"> not work as of this time so using 2.19)</w:t>
       </w:r>
       <w:r>
         <w:t xml:space="preserve">. </w:t>
@@ -3043,6 +3176,7 @@
         </w:rPr>
         <w:t>&lt;</w:t>
       </w:r>
+      <w:proofErr w:type="gramStart"/>
       <w:r>
         <w:rPr>
           <w:rFonts w:ascii="Monaco" w:hAnsi="Monaco" w:cs="Monaco"/>
@@ -3052,6 +3186,7 @@
         </w:rPr>
         <w:t>plugin</w:t>
       </w:r>
+      <w:proofErr w:type="gramEnd"/>
       <w:r>
         <w:rPr>
           <w:rFonts w:ascii="Monaco" w:hAnsi="Monaco" w:cs="Monaco"/>
@@ -3092,6 +3227,8 @@
         </w:rPr>
         <w:t>&lt;</w:t>
       </w:r>
+      <w:proofErr w:type="spellStart"/>
+      <w:proofErr w:type="gramStart"/>
       <w:r>
         <w:rPr>
           <w:rFonts w:ascii="Monaco" w:hAnsi="Monaco" w:cs="Monaco"/>
@@ -3101,6 +3238,8 @@
         </w:rPr>
         <w:t>artifactId</w:t>
       </w:r>
+      <w:proofErr w:type="spellEnd"/>
+      <w:proofErr w:type="gramEnd"/>
       <w:r>
         <w:rPr>
           <w:rFonts w:ascii="Monaco" w:hAnsi="Monaco" w:cs="Monaco"/>
@@ -3167,6 +3306,7 @@
         </w:rPr>
         <w:t>&lt;/</w:t>
       </w:r>
+      <w:proofErr w:type="spellStart"/>
       <w:r>
         <w:rPr>
           <w:rFonts w:ascii="Monaco" w:hAnsi="Monaco" w:cs="Monaco"/>
@@ -3176,6 +3316,7 @@
         </w:rPr>
         <w:t>artifactId</w:t>
       </w:r>
+      <w:proofErr w:type="spellEnd"/>
       <w:r>
         <w:rPr>
           <w:rFonts w:ascii="Monaco" w:hAnsi="Monaco" w:cs="Monaco"/>
@@ -3216,6 +3357,7 @@
         </w:rPr>
         <w:t>&lt;</w:t>
       </w:r>
+      <w:proofErr w:type="gramStart"/>
       <w:r>
         <w:rPr>
           <w:rFonts w:ascii="Monaco" w:hAnsi="Monaco" w:cs="Monaco"/>
@@ -3225,6 +3367,7 @@
         </w:rPr>
         <w:t>version</w:t>
       </w:r>
+      <w:proofErr w:type="gramEnd"/>
       <w:r>
         <w:rPr>
           <w:rFonts w:ascii="Monaco" w:hAnsi="Monaco" w:cs="Monaco"/>
@@ -3241,7 +3384,27 @@
           <w:sz w:val="20"/>
           <w:szCs w:val="20"/>
         </w:rPr>
-        <w:t>${surefire.version}</w:t>
+        <w:t>${</w:t>
+      </w:r>
+      <w:proofErr w:type="spellStart"/>
+      <w:r>
+        <w:rPr>
+          <w:rFonts w:ascii="Monaco" w:hAnsi="Monaco" w:cs="Monaco"/>
+          <w:color w:val="000000"/>
+          <w:sz w:val="20"/>
+          <w:szCs w:val="20"/>
+        </w:rPr>
+        <w:t>surefire.version</w:t>
+      </w:r>
+      <w:proofErr w:type="spellEnd"/>
+      <w:r>
+        <w:rPr>
+          <w:rFonts w:ascii="Monaco" w:hAnsi="Monaco" w:cs="Monaco"/>
+          <w:color w:val="000000"/>
+          <w:sz w:val="20"/>
+          <w:szCs w:val="20"/>
+        </w:rPr>
+        <w:t>}</w:t>
       </w:r>
       <w:r>
         <w:rPr>
@@ -3301,6 +3464,7 @@
         </w:rPr>
         <w:t>&lt;</w:t>
       </w:r>
+      <w:proofErr w:type="gramStart"/>
       <w:r>
         <w:rPr>
           <w:rFonts w:ascii="Monaco" w:hAnsi="Monaco" w:cs="Monaco"/>
@@ -3310,6 +3474,7 @@
         </w:rPr>
         <w:t>dependencies</w:t>
       </w:r>
+      <w:proofErr w:type="gramEnd"/>
       <w:r>
         <w:rPr>
           <w:rFonts w:ascii="Monaco" w:hAnsi="Monaco" w:cs="Monaco"/>
@@ -3350,6 +3515,7 @@
         </w:rPr>
         <w:t>&lt;</w:t>
       </w:r>
+      <w:proofErr w:type="gramStart"/>
       <w:r>
         <w:rPr>
           <w:rFonts w:ascii="Monaco" w:hAnsi="Monaco" w:cs="Monaco"/>
@@ -3359,6 +3525,7 @@
         </w:rPr>
         <w:t>dependency</w:t>
       </w:r>
+      <w:proofErr w:type="gramEnd"/>
       <w:r>
         <w:rPr>
           <w:rFonts w:ascii="Monaco" w:hAnsi="Monaco" w:cs="Monaco"/>
@@ -3399,6 +3566,8 @@
         </w:rPr>
         <w:t>&lt;</w:t>
       </w:r>
+      <w:proofErr w:type="spellStart"/>
+      <w:proofErr w:type="gramStart"/>
       <w:r>
         <w:rPr>
           <w:rFonts w:ascii="Monaco" w:hAnsi="Monaco" w:cs="Monaco"/>
@@ -3408,6 +3577,8 @@
         </w:rPr>
         <w:t>groupId</w:t>
       </w:r>
+      <w:proofErr w:type="spellEnd"/>
+      <w:proofErr w:type="gramEnd"/>
       <w:r>
         <w:rPr>
           <w:rFonts w:ascii="Monaco" w:hAnsi="Monaco" w:cs="Monaco"/>
@@ -3417,6 +3588,7 @@
         </w:rPr>
         <w:t>&gt;</w:t>
       </w:r>
+      <w:proofErr w:type="spellStart"/>
       <w:r>
         <w:rPr>
           <w:rFonts w:ascii="Monaco" w:hAnsi="Monaco" w:cs="Monaco"/>
@@ -3426,6 +3598,7 @@
         </w:rPr>
         <w:t>org.junit.platform</w:t>
       </w:r>
+      <w:proofErr w:type="spellEnd"/>
       <w:r>
         <w:rPr>
           <w:rFonts w:ascii="Monaco" w:hAnsi="Monaco" w:cs="Monaco"/>
@@ -3435,6 +3608,7 @@
         </w:rPr>
         <w:t>&lt;/</w:t>
       </w:r>
+      <w:proofErr w:type="spellStart"/>
       <w:r>
         <w:rPr>
           <w:rFonts w:ascii="Monaco" w:hAnsi="Monaco" w:cs="Monaco"/>
@@ -3444,6 +3618,7 @@
         </w:rPr>
         <w:t>groupId</w:t>
       </w:r>
+      <w:proofErr w:type="spellEnd"/>
       <w:r>
         <w:rPr>
           <w:rFonts w:ascii="Monaco" w:hAnsi="Monaco" w:cs="Monaco"/>
@@ -3485,6 +3660,8 @@
         </w:rPr>
         <w:t>&lt;</w:t>
       </w:r>
+      <w:proofErr w:type="spellStart"/>
+      <w:proofErr w:type="gramStart"/>
       <w:r>
         <w:rPr>
           <w:rFonts w:ascii="Monaco" w:hAnsi="Monaco" w:cs="Monaco"/>
@@ -3494,6 +3671,8 @@
         </w:rPr>
         <w:t>artifactId</w:t>
       </w:r>
+      <w:proofErr w:type="spellEnd"/>
+      <w:proofErr w:type="gramEnd"/>
       <w:r>
         <w:rPr>
           <w:rFonts w:ascii="Monaco" w:hAnsi="Monaco" w:cs="Monaco"/>
@@ -3503,6 +3682,7 @@
         </w:rPr>
         <w:t>&gt;</w:t>
       </w:r>
+      <w:proofErr w:type="spellStart"/>
       <w:r>
         <w:rPr>
           <w:rFonts w:ascii="Monaco" w:hAnsi="Monaco" w:cs="Monaco"/>
@@ -3513,6 +3693,7 @@
         </w:rPr>
         <w:t>junit</w:t>
       </w:r>
+      <w:proofErr w:type="spellEnd"/>
       <w:r>
         <w:rPr>
           <w:rFonts w:ascii="Monaco" w:hAnsi="Monaco" w:cs="Monaco"/>
@@ -3550,6 +3731,7 @@
         </w:rPr>
         <w:t>&lt;/</w:t>
       </w:r>
+      <w:proofErr w:type="spellStart"/>
       <w:r>
         <w:rPr>
           <w:rFonts w:ascii="Monaco" w:hAnsi="Monaco" w:cs="Monaco"/>
@@ -3559,6 +3741,7 @@
         </w:rPr>
         <w:t>artifactId</w:t>
       </w:r>
+      <w:proofErr w:type="spellEnd"/>
       <w:r>
         <w:rPr>
           <w:rFonts w:ascii="Monaco" w:hAnsi="Monaco" w:cs="Monaco"/>
@@ -3599,6 +3782,7 @@
         </w:rPr>
         <w:t>&lt;</w:t>
       </w:r>
+      <w:proofErr w:type="gramStart"/>
       <w:r>
         <w:rPr>
           <w:rFonts w:ascii="Monaco" w:hAnsi="Monaco" w:cs="Monaco"/>
@@ -3608,6 +3792,7 @@
         </w:rPr>
         <w:t>version</w:t>
       </w:r>
+      <w:proofErr w:type="gramEnd"/>
       <w:r>
         <w:rPr>
           <w:rFonts w:ascii="Monaco" w:hAnsi="Monaco" w:cs="Monaco"/>
@@ -3624,7 +3809,27 @@
           <w:sz w:val="20"/>
           <w:szCs w:val="20"/>
         </w:rPr>
-        <w:t>${junit.platform.version}</w:t>
+        <w:t>${</w:t>
+      </w:r>
+      <w:proofErr w:type="spellStart"/>
+      <w:r>
+        <w:rPr>
+          <w:rFonts w:ascii="Monaco" w:hAnsi="Monaco" w:cs="Monaco"/>
+          <w:color w:val="000000"/>
+          <w:sz w:val="20"/>
+          <w:szCs w:val="20"/>
+        </w:rPr>
+        <w:t>junit.platform.version</w:t>
+      </w:r>
+      <w:proofErr w:type="spellEnd"/>
+      <w:r>
+        <w:rPr>
+          <w:rFonts w:ascii="Monaco" w:hAnsi="Monaco" w:cs="Monaco"/>
+          <w:color w:val="000000"/>
+          <w:sz w:val="20"/>
+          <w:szCs w:val="20"/>
+        </w:rPr>
+        <w:t>}</w:t>
       </w:r>
       <w:r>
         <w:rPr>
@@ -3829,6 +4034,7 @@
         </w:rPr>
         <w:t>&lt;</w:t>
       </w:r>
+      <w:proofErr w:type="gramStart"/>
       <w:r>
         <w:rPr>
           <w:rFonts w:ascii="Monaco" w:hAnsi="Monaco" w:cs="Monaco"/>
@@ -3838,6 +4044,7 @@
         </w:rPr>
         <w:t>dependency</w:t>
       </w:r>
+      <w:proofErr w:type="gramEnd"/>
       <w:r>
         <w:rPr>
           <w:rFonts w:ascii="Monaco" w:hAnsi="Monaco" w:cs="Monaco"/>
@@ -3879,6 +4086,8 @@
         </w:rPr>
         <w:t>&lt;</w:t>
       </w:r>
+      <w:proofErr w:type="spellStart"/>
+      <w:proofErr w:type="gramStart"/>
       <w:r>
         <w:rPr>
           <w:rFonts w:ascii="Monaco" w:hAnsi="Monaco" w:cs="Monaco"/>
@@ -3888,6 +4097,8 @@
         </w:rPr>
         <w:t>groupId</w:t>
       </w:r>
+      <w:proofErr w:type="spellEnd"/>
+      <w:proofErr w:type="gramEnd"/>
       <w:r>
         <w:rPr>
           <w:rFonts w:ascii="Monaco" w:hAnsi="Monaco" w:cs="Monaco"/>
@@ -3897,6 +4108,7 @@
         </w:rPr>
         <w:t>&gt;</w:t>
       </w:r>
+      <w:proofErr w:type="spellStart"/>
       <w:r>
         <w:rPr>
           <w:rFonts w:ascii="Monaco" w:hAnsi="Monaco" w:cs="Monaco"/>
@@ -3906,6 +4118,7 @@
         </w:rPr>
         <w:t>org.junit.jupiter</w:t>
       </w:r>
+      <w:proofErr w:type="spellEnd"/>
       <w:r>
         <w:rPr>
           <w:rFonts w:ascii="Monaco" w:hAnsi="Monaco" w:cs="Monaco"/>
@@ -3915,6 +4128,7 @@
         </w:rPr>
         <w:t>&lt;/</w:t>
       </w:r>
+      <w:proofErr w:type="spellStart"/>
       <w:r>
         <w:rPr>
           <w:rFonts w:ascii="Monaco" w:hAnsi="Monaco" w:cs="Monaco"/>
@@ -3924,6 +4138,7 @@
         </w:rPr>
         <w:t>groupId</w:t>
       </w:r>
+      <w:proofErr w:type="spellEnd"/>
       <w:r>
         <w:rPr>
           <w:rFonts w:ascii="Monaco" w:hAnsi="Monaco" w:cs="Monaco"/>
@@ -3965,6 +4180,8 @@
         </w:rPr>
         <w:t>&lt;</w:t>
       </w:r>
+      <w:proofErr w:type="spellStart"/>
+      <w:proofErr w:type="gramStart"/>
       <w:r>
         <w:rPr>
           <w:rFonts w:ascii="Monaco" w:hAnsi="Monaco" w:cs="Monaco"/>
@@ -3974,6 +4191,8 @@
         </w:rPr>
         <w:t>artifactId</w:t>
       </w:r>
+      <w:proofErr w:type="spellEnd"/>
+      <w:proofErr w:type="gramEnd"/>
       <w:r>
         <w:rPr>
           <w:rFonts w:ascii="Monaco" w:hAnsi="Monaco" w:cs="Monaco"/>
@@ -3983,6 +4202,7 @@
         </w:rPr>
         <w:t>&gt;</w:t>
       </w:r>
+      <w:proofErr w:type="spellStart"/>
       <w:r>
         <w:rPr>
           <w:rFonts w:ascii="Monaco" w:hAnsi="Monaco" w:cs="Monaco"/>
@@ -4031,6 +4251,7 @@
         </w:rPr>
         <w:t>api</w:t>
       </w:r>
+      <w:proofErr w:type="spellEnd"/>
       <w:r>
         <w:rPr>
           <w:rFonts w:ascii="Monaco" w:hAnsi="Monaco" w:cs="Monaco"/>
@@ -4040,6 +4261,7 @@
         </w:rPr>
         <w:t>&lt;/</w:t>
       </w:r>
+      <w:proofErr w:type="spellStart"/>
       <w:r>
         <w:rPr>
           <w:rFonts w:ascii="Monaco" w:hAnsi="Monaco" w:cs="Monaco"/>
@@ -4049,6 +4271,7 @@
         </w:rPr>
         <w:t>artifactId</w:t>
       </w:r>
+      <w:proofErr w:type="spellEnd"/>
       <w:r>
         <w:rPr>
           <w:rFonts w:ascii="Monaco" w:hAnsi="Monaco" w:cs="Monaco"/>
@@ -4090,6 +4313,7 @@
         </w:rPr>
         <w:t>&lt;</w:t>
       </w:r>
+      <w:proofErr w:type="gramStart"/>
       <w:r>
         <w:rPr>
           <w:rFonts w:ascii="Monaco" w:hAnsi="Monaco" w:cs="Monaco"/>
@@ -4099,6 +4323,7 @@
         </w:rPr>
         <w:t>version</w:t>
       </w:r>
+      <w:proofErr w:type="gramEnd"/>
       <w:r>
         <w:rPr>
           <w:rFonts w:ascii="Monaco" w:hAnsi="Monaco" w:cs="Monaco"/>
@@ -4115,7 +4340,27 @@
           <w:sz w:val="20"/>
           <w:szCs w:val="20"/>
         </w:rPr>
-        <w:t>${junit.jupiter.version}</w:t>
+        <w:t>${</w:t>
+      </w:r>
+      <w:proofErr w:type="spellStart"/>
+      <w:r>
+        <w:rPr>
+          <w:rFonts w:ascii="Monaco" w:hAnsi="Monaco" w:cs="Monaco"/>
+          <w:color w:val="000000"/>
+          <w:sz w:val="20"/>
+          <w:szCs w:val="20"/>
+        </w:rPr>
+        <w:t>junit.jupiter.version</w:t>
+      </w:r>
+      <w:proofErr w:type="spellEnd"/>
+      <w:r>
+        <w:rPr>
+          <w:rFonts w:ascii="Monaco" w:hAnsi="Monaco" w:cs="Monaco"/>
+          <w:color w:val="000000"/>
+          <w:sz w:val="20"/>
+          <w:szCs w:val="20"/>
+        </w:rPr>
+        <w:t>}</w:t>
       </w:r>
       <w:r>
         <w:rPr>
@@ -4176,6 +4421,7 @@
         </w:rPr>
         <w:t>&lt;</w:t>
       </w:r>
+      <w:proofErr w:type="gramStart"/>
       <w:r>
         <w:rPr>
           <w:rFonts w:ascii="Monaco" w:hAnsi="Monaco" w:cs="Monaco"/>
@@ -4185,6 +4431,7 @@
         </w:rPr>
         <w:t>scope</w:t>
       </w:r>
+      <w:proofErr w:type="gramEnd"/>
       <w:r>
         <w:rPr>
           <w:rFonts w:ascii="Monaco" w:hAnsi="Monaco" w:cs="Monaco"/>
@@ -4294,6 +4541,7 @@
         </w:rPr>
         <w:t>&lt;</w:t>
       </w:r>
+      <w:proofErr w:type="gramStart"/>
       <w:r>
         <w:rPr>
           <w:rFonts w:ascii="Monaco" w:hAnsi="Monaco" w:cs="Monaco"/>
@@ -4303,6 +4551,7 @@
         </w:rPr>
         <w:t>dependency</w:t>
       </w:r>
+      <w:proofErr w:type="gramEnd"/>
       <w:r>
         <w:rPr>
           <w:rFonts w:ascii="Monaco" w:hAnsi="Monaco" w:cs="Monaco"/>
@@ -4344,6 +4593,8 @@
         </w:rPr>
         <w:t>&lt;</w:t>
       </w:r>
+      <w:proofErr w:type="spellStart"/>
+      <w:proofErr w:type="gramStart"/>
       <w:r>
         <w:rPr>
           <w:rFonts w:ascii="Monaco" w:hAnsi="Monaco" w:cs="Monaco"/>
@@ -4353,6 +4604,8 @@
         </w:rPr>
         <w:t>groupId</w:t>
       </w:r>
+      <w:proofErr w:type="spellEnd"/>
+      <w:proofErr w:type="gramEnd"/>
       <w:r>
         <w:rPr>
           <w:rFonts w:ascii="Monaco" w:hAnsi="Monaco" w:cs="Monaco"/>
@@ -4362,6 +4615,7 @@
         </w:rPr>
         <w:t>&gt;</w:t>
       </w:r>
+      <w:proofErr w:type="spellStart"/>
       <w:r>
         <w:rPr>
           <w:rFonts w:ascii="Monaco" w:hAnsi="Monaco" w:cs="Monaco"/>
@@ -4371,6 +4625,7 @@
         </w:rPr>
         <w:t>org.junit.jupiter</w:t>
       </w:r>
+      <w:proofErr w:type="spellEnd"/>
       <w:r>
         <w:rPr>
           <w:rFonts w:ascii="Monaco" w:hAnsi="Monaco" w:cs="Monaco"/>
@@ -4380,6 +4635,7 @@
         </w:rPr>
         <w:t>&lt;/</w:t>
       </w:r>
+      <w:proofErr w:type="spellStart"/>
       <w:r>
         <w:rPr>
           <w:rFonts w:ascii="Monaco" w:hAnsi="Monaco" w:cs="Monaco"/>
@@ -4389,6 +4645,7 @@
         </w:rPr>
         <w:t>groupId</w:t>
       </w:r>
+      <w:proofErr w:type="spellEnd"/>
       <w:r>
         <w:rPr>
           <w:rFonts w:ascii="Monaco" w:hAnsi="Monaco" w:cs="Monaco"/>
@@ -4430,6 +4687,8 @@
         </w:rPr>
         <w:t>&lt;</w:t>
       </w:r>
+      <w:proofErr w:type="spellStart"/>
+      <w:proofErr w:type="gramStart"/>
       <w:r>
         <w:rPr>
           <w:rFonts w:ascii="Monaco" w:hAnsi="Monaco" w:cs="Monaco"/>
@@ -4439,6 +4698,8 @@
         </w:rPr>
         <w:t>artifactId</w:t>
       </w:r>
+      <w:proofErr w:type="spellEnd"/>
+      <w:proofErr w:type="gramEnd"/>
       <w:r>
         <w:rPr>
           <w:rFonts w:ascii="Monaco" w:hAnsi="Monaco" w:cs="Monaco"/>
@@ -4448,6 +4709,7 @@
         </w:rPr>
         <w:t>&gt;</w:t>
       </w:r>
+      <w:proofErr w:type="spellStart"/>
       <w:r>
         <w:rPr>
           <w:rFonts w:ascii="Monaco" w:hAnsi="Monaco" w:cs="Monaco"/>
@@ -4496,6 +4758,7 @@
         </w:rPr>
         <w:t>params</w:t>
       </w:r>
+      <w:proofErr w:type="spellEnd"/>
       <w:r>
         <w:rPr>
           <w:rFonts w:ascii="Monaco" w:hAnsi="Monaco" w:cs="Monaco"/>
@@ -4505,6 +4768,7 @@
         </w:rPr>
         <w:t>&lt;/</w:t>
       </w:r>
+      <w:proofErr w:type="spellStart"/>
       <w:r>
         <w:rPr>
           <w:rFonts w:ascii="Monaco" w:hAnsi="Monaco" w:cs="Monaco"/>
@@ -4514,6 +4778,7 @@
         </w:rPr>
         <w:t>artifactId</w:t>
       </w:r>
+      <w:proofErr w:type="spellEnd"/>
       <w:r>
         <w:rPr>
           <w:rFonts w:ascii="Monaco" w:hAnsi="Monaco" w:cs="Monaco"/>
@@ -4555,6 +4820,7 @@
         </w:rPr>
         <w:t>&lt;</w:t>
       </w:r>
+      <w:proofErr w:type="gramStart"/>
       <w:r>
         <w:rPr>
           <w:rFonts w:ascii="Monaco" w:hAnsi="Monaco" w:cs="Monaco"/>
@@ -4564,6 +4830,7 @@
         </w:rPr>
         <w:t>version</w:t>
       </w:r>
+      <w:proofErr w:type="gramEnd"/>
       <w:r>
         <w:rPr>
           <w:rFonts w:ascii="Monaco" w:hAnsi="Monaco" w:cs="Monaco"/>
@@ -4580,7 +4847,27 @@
           <w:sz w:val="20"/>
           <w:szCs w:val="20"/>
         </w:rPr>
-        <w:t>${junit.jupiter.version}</w:t>
+        <w:t>${</w:t>
+      </w:r>
+      <w:proofErr w:type="spellStart"/>
+      <w:r>
+        <w:rPr>
+          <w:rFonts w:ascii="Monaco" w:hAnsi="Monaco" w:cs="Monaco"/>
+          <w:color w:val="000000"/>
+          <w:sz w:val="20"/>
+          <w:szCs w:val="20"/>
+        </w:rPr>
+        <w:t>junit.jupiter.version</w:t>
+      </w:r>
+      <w:proofErr w:type="spellEnd"/>
+      <w:r>
+        <w:rPr>
+          <w:rFonts w:ascii="Monaco" w:hAnsi="Monaco" w:cs="Monaco"/>
+          <w:color w:val="000000"/>
+          <w:sz w:val="20"/>
+          <w:szCs w:val="20"/>
+        </w:rPr>
+        <w:t>}</w:t>
       </w:r>
       <w:r>
         <w:rPr>
@@ -4641,6 +4928,7 @@
         </w:rPr>
         <w:t>&lt;</w:t>
       </w:r>
+      <w:proofErr w:type="gramStart"/>
       <w:r>
         <w:rPr>
           <w:rFonts w:ascii="Monaco" w:hAnsi="Monaco" w:cs="Monaco"/>
@@ -4650,6 +4938,7 @@
         </w:rPr>
         <w:t>scope</w:t>
       </w:r>
+      <w:proofErr w:type="gramEnd"/>
       <w:r>
         <w:rPr>
           <w:rFonts w:ascii="Monaco" w:hAnsi="Monaco" w:cs="Monaco"/>
@@ -4759,6 +5048,7 @@
         </w:rPr>
         <w:t>&lt;</w:t>
       </w:r>
+      <w:proofErr w:type="gramStart"/>
       <w:r>
         <w:rPr>
           <w:rFonts w:ascii="Monaco" w:hAnsi="Monaco" w:cs="Monaco"/>
@@ -4768,6 +5058,7 @@
         </w:rPr>
         <w:t>dependency</w:t>
       </w:r>
+      <w:proofErr w:type="gramEnd"/>
       <w:r>
         <w:rPr>
           <w:rFonts w:ascii="Monaco" w:hAnsi="Monaco" w:cs="Monaco"/>
@@ -4809,6 +5100,8 @@
         </w:rPr>
         <w:t>&lt;</w:t>
       </w:r>
+      <w:proofErr w:type="spellStart"/>
+      <w:proofErr w:type="gramStart"/>
       <w:r>
         <w:rPr>
           <w:rFonts w:ascii="Monaco" w:hAnsi="Monaco" w:cs="Monaco"/>
@@ -4818,6 +5111,8 @@
         </w:rPr>
         <w:t>groupId</w:t>
       </w:r>
+      <w:proofErr w:type="spellEnd"/>
+      <w:proofErr w:type="gramEnd"/>
       <w:r>
         <w:rPr>
           <w:rFonts w:ascii="Monaco" w:hAnsi="Monaco" w:cs="Monaco"/>
@@ -4827,6 +5122,7 @@
         </w:rPr>
         <w:t>&gt;</w:t>
       </w:r>
+      <w:proofErr w:type="spellStart"/>
       <w:r>
         <w:rPr>
           <w:rFonts w:ascii="Monaco" w:hAnsi="Monaco" w:cs="Monaco"/>
@@ -4836,6 +5132,7 @@
         </w:rPr>
         <w:t>org.junit.platform</w:t>
       </w:r>
+      <w:proofErr w:type="spellEnd"/>
       <w:r>
         <w:rPr>
           <w:rFonts w:ascii="Monaco" w:hAnsi="Monaco" w:cs="Monaco"/>
@@ -4845,6 +5142,7 @@
         </w:rPr>
         <w:t>&lt;/</w:t>
       </w:r>
+      <w:proofErr w:type="spellStart"/>
       <w:r>
         <w:rPr>
           <w:rFonts w:ascii="Monaco" w:hAnsi="Monaco" w:cs="Monaco"/>
@@ -4854,6 +5152,7 @@
         </w:rPr>
         <w:t>groupId</w:t>
       </w:r>
+      <w:proofErr w:type="spellEnd"/>
       <w:r>
         <w:rPr>
           <w:rFonts w:ascii="Monaco" w:hAnsi="Monaco" w:cs="Monaco"/>
@@ -4895,6 +5194,8 @@
         </w:rPr>
         <w:t>&lt;</w:t>
       </w:r>
+      <w:proofErr w:type="spellStart"/>
+      <w:proofErr w:type="gramStart"/>
       <w:r>
         <w:rPr>
           <w:rFonts w:ascii="Monaco" w:hAnsi="Monaco" w:cs="Monaco"/>
@@ -4904,6 +5205,8 @@
         </w:rPr>
         <w:t>artifactId</w:t>
       </w:r>
+      <w:proofErr w:type="spellEnd"/>
+      <w:proofErr w:type="gramEnd"/>
       <w:r>
         <w:rPr>
           <w:rFonts w:ascii="Monaco" w:hAnsi="Monaco" w:cs="Monaco"/>
@@ -4913,6 +5216,7 @@
         </w:rPr>
         <w:t>&gt;</w:t>
       </w:r>
+      <w:proofErr w:type="spellStart"/>
       <w:r>
         <w:rPr>
           <w:rFonts w:ascii="Monaco" w:hAnsi="Monaco" w:cs="Monaco"/>
@@ -4923,6 +5227,7 @@
         </w:rPr>
         <w:t>junit</w:t>
       </w:r>
+      <w:proofErr w:type="spellEnd"/>
       <w:r>
         <w:rPr>
           <w:rFonts w:ascii="Monaco" w:hAnsi="Monaco" w:cs="Monaco"/>
@@ -4959,6 +5264,7 @@
         </w:rPr>
         <w:t>&lt;/</w:t>
       </w:r>
+      <w:proofErr w:type="spellStart"/>
       <w:r>
         <w:rPr>
           <w:rFonts w:ascii="Monaco" w:hAnsi="Monaco" w:cs="Monaco"/>
@@ -4968,6 +5274,7 @@
         </w:rPr>
         <w:t>artifactId</w:t>
       </w:r>
+      <w:proofErr w:type="spellEnd"/>
       <w:r>
         <w:rPr>
           <w:rFonts w:ascii="Monaco" w:hAnsi="Monaco" w:cs="Monaco"/>
@@ -5009,6 +5316,7 @@
         </w:rPr>
         <w:t>&lt;</w:t>
       </w:r>
+      <w:proofErr w:type="gramStart"/>
       <w:r>
         <w:rPr>
           <w:rFonts w:ascii="Monaco" w:hAnsi="Monaco" w:cs="Monaco"/>
@@ -5018,6 +5326,7 @@
         </w:rPr>
         <w:t>version</w:t>
       </w:r>
+      <w:proofErr w:type="gramEnd"/>
       <w:r>
         <w:rPr>
           <w:rFonts w:ascii="Monaco" w:hAnsi="Monaco" w:cs="Monaco"/>
@@ -5034,7 +5343,27 @@
           <w:sz w:val="20"/>
           <w:szCs w:val="20"/>
         </w:rPr>
-        <w:t>${junit.platform.version}</w:t>
+        <w:t>${</w:t>
+      </w:r>
+      <w:proofErr w:type="spellStart"/>
+      <w:r>
+        <w:rPr>
+          <w:rFonts w:ascii="Monaco" w:hAnsi="Monaco" w:cs="Monaco"/>
+          <w:color w:val="000000"/>
+          <w:sz w:val="20"/>
+          <w:szCs w:val="20"/>
+        </w:rPr>
+        <w:t>junit.platform.version</w:t>
+      </w:r>
+      <w:proofErr w:type="spellEnd"/>
+      <w:r>
+        <w:rPr>
+          <w:rFonts w:ascii="Monaco" w:hAnsi="Monaco" w:cs="Monaco"/>
+          <w:color w:val="000000"/>
+          <w:sz w:val="20"/>
+          <w:szCs w:val="20"/>
+        </w:rPr>
+        <w:t>}</w:t>
       </w:r>
       <w:r>
         <w:rPr>
@@ -5095,6 +5424,7 @@
         </w:rPr>
         <w:t>&lt;</w:t>
       </w:r>
+      <w:proofErr w:type="gramStart"/>
       <w:r>
         <w:rPr>
           <w:rFonts w:ascii="Monaco" w:hAnsi="Monaco" w:cs="Monaco"/>
@@ -5104,6 +5434,7 @@
         </w:rPr>
         <w:t>scope</w:t>
       </w:r>
+      <w:proofErr w:type="gramEnd"/>
       <w:r>
         <w:rPr>
           <w:rFonts w:ascii="Monaco" w:hAnsi="Monaco" w:cs="Monaco"/>
@@ -5213,6 +5544,7 @@
         </w:rPr>
         <w:t>&lt;</w:t>
       </w:r>
+      <w:proofErr w:type="gramStart"/>
       <w:r>
         <w:rPr>
           <w:rFonts w:ascii="Monaco" w:hAnsi="Monaco" w:cs="Monaco"/>
@@ -5222,6 +5554,7 @@
         </w:rPr>
         <w:t>dependency</w:t>
       </w:r>
+      <w:proofErr w:type="gramEnd"/>
       <w:r>
         <w:rPr>
           <w:rFonts w:ascii="Monaco" w:hAnsi="Monaco" w:cs="Monaco"/>
@@ -5263,6 +5596,8 @@
         </w:rPr>
         <w:t>&lt;</w:t>
       </w:r>
+      <w:proofErr w:type="spellStart"/>
+      <w:proofErr w:type="gramStart"/>
       <w:r>
         <w:rPr>
           <w:rFonts w:ascii="Monaco" w:hAnsi="Monaco" w:cs="Monaco"/>
@@ -5272,6 +5607,8 @@
         </w:rPr>
         <w:t>groupId</w:t>
       </w:r>
+      <w:proofErr w:type="spellEnd"/>
+      <w:proofErr w:type="gramEnd"/>
       <w:r>
         <w:rPr>
           <w:rFonts w:ascii="Monaco" w:hAnsi="Monaco" w:cs="Monaco"/>
@@ -5281,6 +5618,7 @@
         </w:rPr>
         <w:t>&gt;</w:t>
       </w:r>
+      <w:proofErr w:type="spellStart"/>
       <w:r>
         <w:rPr>
           <w:rFonts w:ascii="Monaco" w:hAnsi="Monaco" w:cs="Monaco"/>
@@ -5290,6 +5628,7 @@
         </w:rPr>
         <w:t>org.junit.jupiter</w:t>
       </w:r>
+      <w:proofErr w:type="spellEnd"/>
       <w:r>
         <w:rPr>
           <w:rFonts w:ascii="Monaco" w:hAnsi="Monaco" w:cs="Monaco"/>
@@ -5299,6 +5638,7 @@
         </w:rPr>
         <w:t>&lt;/</w:t>
       </w:r>
+      <w:proofErr w:type="spellStart"/>
       <w:r>
         <w:rPr>
           <w:rFonts w:ascii="Monaco" w:hAnsi="Monaco" w:cs="Monaco"/>
@@ -5308,6 +5648,7 @@
         </w:rPr>
         <w:t>groupId</w:t>
       </w:r>
+      <w:proofErr w:type="spellEnd"/>
       <w:r>
         <w:rPr>
           <w:rFonts w:ascii="Monaco" w:hAnsi="Monaco" w:cs="Monaco"/>
@@ -5349,6 +5690,8 @@
         </w:rPr>
         <w:t>&lt;</w:t>
       </w:r>
+      <w:proofErr w:type="spellStart"/>
+      <w:proofErr w:type="gramStart"/>
       <w:r>
         <w:rPr>
           <w:rFonts w:ascii="Monaco" w:hAnsi="Monaco" w:cs="Monaco"/>
@@ -5358,6 +5701,8 @@
         </w:rPr>
         <w:t>artifactId</w:t>
       </w:r>
+      <w:proofErr w:type="spellEnd"/>
+      <w:proofErr w:type="gramEnd"/>
       <w:r>
         <w:rPr>
           <w:rFonts w:ascii="Monaco" w:hAnsi="Monaco" w:cs="Monaco"/>
@@ -5367,6 +5712,7 @@
         </w:rPr>
         <w:t>&gt;</w:t>
       </w:r>
+      <w:proofErr w:type="spellStart"/>
       <w:r>
         <w:rPr>
           <w:rFonts w:ascii="Monaco" w:hAnsi="Monaco" w:cs="Monaco"/>
@@ -5377,6 +5723,7 @@
         </w:rPr>
         <w:t>junit</w:t>
       </w:r>
+      <w:proofErr w:type="spellEnd"/>
       <w:r>
         <w:rPr>
           <w:rFonts w:ascii="Monaco" w:hAnsi="Monaco" w:cs="Monaco"/>
@@ -5386,6 +5733,7 @@
         </w:rPr>
         <w:t>-</w:t>
       </w:r>
+      <w:proofErr w:type="spellStart"/>
       <w:r>
         <w:rPr>
           <w:rFonts w:ascii="Monaco" w:hAnsi="Monaco" w:cs="Monaco"/>
@@ -5396,6 +5744,7 @@
         </w:rPr>
         <w:t>jupiter</w:t>
       </w:r>
+      <w:proofErr w:type="spellEnd"/>
       <w:r>
         <w:rPr>
           <w:rFonts w:ascii="Monaco" w:hAnsi="Monaco" w:cs="Monaco"/>
@@ -5414,6 +5763,7 @@
         </w:rPr>
         <w:t>&lt;/</w:t>
       </w:r>
+      <w:proofErr w:type="spellStart"/>
       <w:r>
         <w:rPr>
           <w:rFonts w:ascii="Monaco" w:hAnsi="Monaco" w:cs="Monaco"/>
@@ -5423,6 +5773,7 @@
         </w:rPr>
         <w:t>artifactId</w:t>
       </w:r>
+      <w:proofErr w:type="spellEnd"/>
       <w:r>
         <w:rPr>
           <w:rFonts w:ascii="Monaco" w:hAnsi="Monaco" w:cs="Monaco"/>
@@ -5464,6 +5815,7 @@
         </w:rPr>
         <w:t>&lt;</w:t>
       </w:r>
+      <w:proofErr w:type="gramStart"/>
       <w:r>
         <w:rPr>
           <w:rFonts w:ascii="Monaco" w:hAnsi="Monaco" w:cs="Monaco"/>
@@ -5473,6 +5825,7 @@
         </w:rPr>
         <w:t>version</w:t>
       </w:r>
+      <w:proofErr w:type="gramEnd"/>
       <w:r>
         <w:rPr>
           <w:rFonts w:ascii="Monaco" w:hAnsi="Monaco" w:cs="Monaco"/>
@@ -5489,7 +5842,27 @@
           <w:sz w:val="20"/>
           <w:szCs w:val="20"/>
         </w:rPr>
-        <w:t>${junit.jupiter.version}</w:t>
+        <w:t>${</w:t>
+      </w:r>
+      <w:proofErr w:type="spellStart"/>
+      <w:r>
+        <w:rPr>
+          <w:rFonts w:ascii="Monaco" w:hAnsi="Monaco" w:cs="Monaco"/>
+          <w:color w:val="000000"/>
+          <w:sz w:val="20"/>
+          <w:szCs w:val="20"/>
+        </w:rPr>
+        <w:t>junit.jupiter.version</w:t>
+      </w:r>
+      <w:proofErr w:type="spellEnd"/>
+      <w:r>
+        <w:rPr>
+          <w:rFonts w:ascii="Monaco" w:hAnsi="Monaco" w:cs="Monaco"/>
+          <w:color w:val="000000"/>
+          <w:sz w:val="20"/>
+          <w:szCs w:val="20"/>
+        </w:rPr>
+        <w:t>}</w:t>
       </w:r>
       <w:r>
         <w:rPr>
@@ -5550,6 +5923,7 @@
         </w:rPr>
         <w:t>&lt;</w:t>
       </w:r>
+      <w:proofErr w:type="gramStart"/>
       <w:r>
         <w:rPr>
           <w:rFonts w:ascii="Monaco" w:hAnsi="Monaco" w:cs="Monaco"/>
@@ -5559,6 +5933,7 @@
         </w:rPr>
         <w:t>scope</w:t>
       </w:r>
+      <w:proofErr w:type="gramEnd"/>
       <w:r>
         <w:rPr>
           <w:rFonts w:ascii="Monaco" w:hAnsi="Monaco" w:cs="Monaco"/>
@@ -5665,6 +6040,7 @@
         </w:rPr>
         <w:t>&lt;</w:t>
       </w:r>
+      <w:proofErr w:type="gramStart"/>
       <w:r>
         <w:rPr>
           <w:rFonts w:ascii="Monaco" w:hAnsi="Monaco" w:cs="Monaco"/>
@@ -5674,6 +6050,7 @@
         </w:rPr>
         <w:t>dependency</w:t>
       </w:r>
+      <w:proofErr w:type="gramEnd"/>
       <w:r>
         <w:rPr>
           <w:rFonts w:ascii="Monaco" w:hAnsi="Monaco" w:cs="Monaco"/>
@@ -5715,6 +6092,8 @@
         </w:rPr>
         <w:t>&lt;</w:t>
       </w:r>
+      <w:proofErr w:type="spellStart"/>
+      <w:proofErr w:type="gramStart"/>
       <w:r>
         <w:rPr>
           <w:rFonts w:ascii="Monaco" w:hAnsi="Monaco" w:cs="Monaco"/>
@@ -5724,6 +6103,8 @@
         </w:rPr>
         <w:t>groupId</w:t>
       </w:r>
+      <w:proofErr w:type="spellEnd"/>
+      <w:proofErr w:type="gramEnd"/>
       <w:r>
         <w:rPr>
           <w:rFonts w:ascii="Monaco" w:hAnsi="Monaco" w:cs="Monaco"/>
@@ -5733,6 +6114,7 @@
         </w:rPr>
         <w:t>&gt;</w:t>
       </w:r>
+      <w:proofErr w:type="spellStart"/>
       <w:r>
         <w:rPr>
           <w:rFonts w:ascii="Monaco" w:hAnsi="Monaco" w:cs="Monaco"/>
@@ -5742,6 +6124,7 @@
         </w:rPr>
         <w:t>org.junit.vintage</w:t>
       </w:r>
+      <w:proofErr w:type="spellEnd"/>
       <w:r>
         <w:rPr>
           <w:rFonts w:ascii="Monaco" w:hAnsi="Monaco" w:cs="Monaco"/>
@@ -5751,6 +6134,7 @@
         </w:rPr>
         <w:t>&lt;/</w:t>
       </w:r>
+      <w:proofErr w:type="spellStart"/>
       <w:r>
         <w:rPr>
           <w:rFonts w:ascii="Monaco" w:hAnsi="Monaco" w:cs="Monaco"/>
@@ -5760,6 +6144,7 @@
         </w:rPr>
         <w:t>groupId</w:t>
       </w:r>
+      <w:proofErr w:type="spellEnd"/>
       <w:r>
         <w:rPr>
           <w:rFonts w:ascii="Monaco" w:hAnsi="Monaco" w:cs="Monaco"/>
@@ -5800,6 +6185,8 @@
         </w:rPr>
         <w:t>&lt;</w:t>
       </w:r>
+      <w:proofErr w:type="spellStart"/>
+      <w:proofErr w:type="gramStart"/>
       <w:r>
         <w:rPr>
           <w:rFonts w:ascii="Monaco" w:hAnsi="Monaco" w:cs="Monaco"/>
@@ -5809,6 +6196,8 @@
         </w:rPr>
         <w:t>artifactId</w:t>
       </w:r>
+      <w:proofErr w:type="spellEnd"/>
+      <w:proofErr w:type="gramEnd"/>
       <w:r>
         <w:rPr>
           <w:rFonts w:ascii="Monaco" w:hAnsi="Monaco" w:cs="Monaco"/>
@@ -5818,6 +6207,7 @@
         </w:rPr>
         <w:t>&gt;</w:t>
       </w:r>
+      <w:proofErr w:type="spellStart"/>
       <w:r>
         <w:rPr>
           <w:rFonts w:ascii="Monaco" w:hAnsi="Monaco" w:cs="Monaco"/>
@@ -5828,6 +6218,7 @@
         </w:rPr>
         <w:t>junit</w:t>
       </w:r>
+      <w:proofErr w:type="spellEnd"/>
       <w:r>
         <w:rPr>
           <w:rFonts w:ascii="Monaco" w:hAnsi="Monaco" w:cs="Monaco"/>
@@ -5846,6 +6237,7 @@
         </w:rPr>
         <w:t>&lt;/</w:t>
       </w:r>
+      <w:proofErr w:type="spellStart"/>
       <w:r>
         <w:rPr>
           <w:rFonts w:ascii="Monaco" w:hAnsi="Monaco" w:cs="Monaco"/>
@@ -5855,6 +6247,7 @@
         </w:rPr>
         <w:t>artifactId</w:t>
       </w:r>
+      <w:proofErr w:type="spellEnd"/>
       <w:r>
         <w:rPr>
           <w:rFonts w:ascii="Monaco" w:hAnsi="Monaco" w:cs="Monaco"/>
@@ -5895,6 +6288,7 @@
         </w:rPr>
         <w:t>&lt;</w:t>
       </w:r>
+      <w:proofErr w:type="gramStart"/>
       <w:r>
         <w:rPr>
           <w:rFonts w:ascii="Monaco" w:hAnsi="Monaco" w:cs="Monaco"/>
@@ -5904,6 +6298,7 @@
         </w:rPr>
         <w:t>version</w:t>
       </w:r>
+      <w:proofErr w:type="gramEnd"/>
       <w:r>
         <w:rPr>
           <w:rFonts w:ascii="Monaco" w:hAnsi="Monaco" w:cs="Monaco"/>
@@ -5920,7 +6315,27 @@
           <w:sz w:val="20"/>
           <w:szCs w:val="20"/>
         </w:rPr>
-        <w:t>${junit.vintage.version}</w:t>
+        <w:t>${</w:t>
+      </w:r>
+      <w:proofErr w:type="spellStart"/>
+      <w:r>
+        <w:rPr>
+          <w:rFonts w:ascii="Monaco" w:hAnsi="Monaco" w:cs="Monaco"/>
+          <w:color w:val="000000"/>
+          <w:sz w:val="20"/>
+          <w:szCs w:val="20"/>
+        </w:rPr>
+        <w:t>junit.vintage.version</w:t>
+      </w:r>
+      <w:proofErr w:type="spellEnd"/>
+      <w:r>
+        <w:rPr>
+          <w:rFonts w:ascii="Monaco" w:hAnsi="Monaco" w:cs="Monaco"/>
+          <w:color w:val="000000"/>
+          <w:sz w:val="20"/>
+          <w:szCs w:val="20"/>
+        </w:rPr>
+        <w:t>}</w:t>
       </w:r>
       <w:r>
         <w:rPr>
@@ -5980,6 +6395,7 @@
         </w:rPr>
         <w:t>&lt;</w:t>
       </w:r>
+      <w:proofErr w:type="gramStart"/>
       <w:r>
         <w:rPr>
           <w:rFonts w:ascii="Monaco" w:hAnsi="Monaco" w:cs="Monaco"/>
@@ -5989,6 +6405,7 @@
         </w:rPr>
         <w:t>scope</w:t>
       </w:r>
+      <w:proofErr w:type="gramEnd"/>
       <w:r>
         <w:rPr>
           <w:rFonts w:ascii="Monaco" w:hAnsi="Monaco" w:cs="Monaco"/>
@@ -6075,11 +6492,11 @@
       <w:pPr>
         <w:pStyle w:val="Heading3"/>
       </w:pPr>
-      <w:bookmarkStart w:id="7" w:name="_Toc366615230"/>
+      <w:bookmarkStart w:id="8" w:name="_Toc366621450"/>
       <w:r>
         <w:t>Step 2.2 – Run Maven build</w:t>
       </w:r>
-      <w:bookmarkEnd w:id="7"/>
+      <w:bookmarkEnd w:id="8"/>
     </w:p>
     <w:p>
       <w:pPr>
@@ -6113,7 +6530,7 @@
       <w:pPr>
         <w:pStyle w:val="Heading3"/>
       </w:pPr>
-      <w:bookmarkStart w:id="8" w:name="_Toc366615231"/>
+      <w:bookmarkStart w:id="9" w:name="_Toc366621451"/>
       <w:r>
         <w:t>Step 2.3 – Run</w:t>
       </w:r>
@@ -6123,7 +6540,7 @@
       <w:r>
         <w:t xml:space="preserve"> in IDE</w:t>
       </w:r>
-      <w:bookmarkEnd w:id="8"/>
+      <w:bookmarkEnd w:id="9"/>
     </w:p>
     <w:p>
       <w:r>
@@ -6153,7 +6570,15 @@
         </w:numPr>
       </w:pPr>
       <w:r>
-        <w:t>Right click san-francisco-tourism project</w:t>
+        <w:t>Right click san-</w:t>
+      </w:r>
+      <w:proofErr w:type="spellStart"/>
+      <w:r>
+        <w:t>francisco</w:t>
+      </w:r>
+      <w:proofErr w:type="spellEnd"/>
+      <w:r>
+        <w:t>-tourism project</w:t>
       </w:r>
     </w:p>
     <w:p>
@@ -6181,12 +6606,14 @@
           <w:b/>
         </w:rPr>
       </w:pPr>
+      <w:proofErr w:type="spellStart"/>
       <w:r>
         <w:rPr>
           <w:b/>
         </w:rPr>
         <w:t>Intellij</w:t>
       </w:r>
+      <w:proofErr w:type="spellEnd"/>
     </w:p>
     <w:p>
       <w:pPr>
@@ -6221,7 +6648,15 @@
         </w:numPr>
       </w:pPr>
       <w:r>
-        <w:t>All in san-francisco-tourism</w:t>
+        <w:t>All in san-</w:t>
+      </w:r>
+      <w:proofErr w:type="spellStart"/>
+      <w:r>
+        <w:t>francisco</w:t>
+      </w:r>
+      <w:proofErr w:type="spellEnd"/>
+      <w:r>
+        <w:t>-tourism</w:t>
       </w:r>
     </w:p>
     <w:p/>
@@ -6240,7 +6675,7 @@
       <w:pPr>
         <w:pStyle w:val="Heading2"/>
       </w:pPr>
-      <w:bookmarkStart w:id="9" w:name="_Toc366615232"/>
+      <w:bookmarkStart w:id="10" w:name="_Toc366621452"/>
       <w:r>
         <w:t>Step 3 – Convert</w:t>
       </w:r>
@@ -6250,7 +6685,7 @@
       <w:r>
         <w:t>basic tests to JUnit 5</w:t>
       </w:r>
-      <w:bookmarkEnd w:id="9"/>
+      <w:bookmarkEnd w:id="10"/>
     </w:p>
     <w:p>
       <w:r>
@@ -6267,7 +6702,7 @@
       <w:pPr>
         <w:pStyle w:val="Heading3"/>
       </w:pPr>
-      <w:bookmarkStart w:id="10" w:name="_Toc366615233"/>
+      <w:bookmarkStart w:id="11" w:name="_Toc366621453"/>
       <w:r>
         <w:t>Step 3.1 – Updat</w:t>
       </w:r>
@@ -6275,13 +6710,26 @@
         <w:t>e</w:t>
       </w:r>
       <w:r>
-        <w:t xml:space="preserve"> the FishermansWharfTest</w:t>
-      </w:r>
-      <w:bookmarkEnd w:id="10"/>
-    </w:p>
-    <w:p>
-      <w:r>
-        <w:t>This test uses the most basic features of JUnit; literally just a</w:t>
+        <w:t xml:space="preserve"> the </w:t>
+      </w:r>
+      <w:proofErr w:type="spellStart"/>
+      <w:r>
+        <w:t>FishermansWharfTest</w:t>
+      </w:r>
+      <w:bookmarkEnd w:id="11"/>
+      <w:proofErr w:type="spellEnd"/>
+    </w:p>
+    <w:p>
+      <w:r>
+        <w:t>This test uses the most basic features of JUnit</w:t>
+      </w:r>
+      <w:proofErr w:type="gramStart"/>
+      <w:r>
+        <w:t>;</w:t>
+      </w:r>
+      <w:proofErr w:type="gramEnd"/>
+      <w:r>
+        <w:t xml:space="preserve"> literally just a</w:t>
       </w:r>
       <w:r>
         <w:t xml:space="preserve"> setup method and a</w:t>
@@ -6313,6 +6761,7 @@
           <w:szCs w:val="20"/>
         </w:rPr>
       </w:pPr>
+      <w:proofErr w:type="gramStart"/>
       <w:r>
         <w:rPr>
           <w:rFonts w:ascii="Monaco" w:hAnsi="Monaco" w:cs="Monaco"/>
@@ -6324,6 +6773,7 @@
         </w:rPr>
         <w:t>import</w:t>
       </w:r>
+      <w:proofErr w:type="gramEnd"/>
       <w:r>
         <w:rPr>
           <w:rFonts w:ascii="Monaco" w:hAnsi="Monaco" w:cs="Monaco"/>
@@ -6351,20 +6801,48 @@
           <w:sz w:val="20"/>
           <w:szCs w:val="20"/>
         </w:rPr>
-        <w:t xml:space="preserve"> org.junit.jupiter.api.Assertions.*;</w:t>
-      </w:r>
-    </w:p>
-    <w:p>
-      <w:pPr>
-        <w:pStyle w:val="ListParagraph"/>
-      </w:pPr>
-    </w:p>
-    <w:p>
-      <w:pPr>
-        <w:pStyle w:val="ListParagraph"/>
-      </w:pPr>
-      <w:r>
-        <w:t xml:space="preserve">Notice that there is a new package naming convention for JUnit 5 containing “jupiter.” Having a new package name allows running existing tests without wholesale changes. Also, note that the </w:t>
+        <w:t xml:space="preserve"> </w:t>
+      </w:r>
+      <w:proofErr w:type="spellStart"/>
+      <w:r>
+        <w:rPr>
+          <w:rFonts w:ascii="Monaco" w:hAnsi="Monaco" w:cs="Monaco"/>
+          <w:color w:val="000000"/>
+          <w:sz w:val="20"/>
+          <w:szCs w:val="20"/>
+        </w:rPr>
+        <w:t>org.junit.jupiter.api.Assertions</w:t>
+      </w:r>
+      <w:proofErr w:type="spellEnd"/>
+      <w:r>
+        <w:rPr>
+          <w:rFonts w:ascii="Monaco" w:hAnsi="Monaco" w:cs="Monaco"/>
+          <w:color w:val="000000"/>
+          <w:sz w:val="20"/>
+          <w:szCs w:val="20"/>
+        </w:rPr>
+        <w:t>.*;</w:t>
+      </w:r>
+    </w:p>
+    <w:p>
+      <w:pPr>
+        <w:pStyle w:val="ListParagraph"/>
+      </w:pPr>
+    </w:p>
+    <w:p>
+      <w:pPr>
+        <w:pStyle w:val="ListParagraph"/>
+      </w:pPr>
+      <w:r>
+        <w:t>Notice that there is a new package naming convention for JUnit 5 containing “</w:t>
+      </w:r>
+      <w:proofErr w:type="spellStart"/>
+      <w:r>
+        <w:t>jupiter</w:t>
+      </w:r>
+      <w:proofErr w:type="spellEnd"/>
+      <w:r>
+        <w:t xml:space="preserve">.” Having a new package name allows running existing tests without wholesale changes. Also, note that the </w:t>
       </w:r>
       <w:r>
         <w:rPr>
@@ -6414,6 +6892,7 @@
           <w:szCs w:val="20"/>
         </w:rPr>
       </w:pPr>
+      <w:proofErr w:type="gramStart"/>
       <w:r>
         <w:rPr>
           <w:rFonts w:ascii="Monaco" w:hAnsi="Monaco" w:cs="Monaco"/>
@@ -6425,14 +6904,35 @@
         </w:rPr>
         <w:t>import</w:t>
       </w:r>
-      <w:r>
-        <w:rPr>
-          <w:rFonts w:ascii="Monaco" w:hAnsi="Monaco" w:cs="Monaco"/>
-          <w:color w:val="000000"/>
-          <w:sz w:val="20"/>
-          <w:szCs w:val="20"/>
-        </w:rPr>
-        <w:t xml:space="preserve"> org.junit.jupiter.api.*;</w:t>
+      <w:proofErr w:type="gramEnd"/>
+      <w:r>
+        <w:rPr>
+          <w:rFonts w:ascii="Monaco" w:hAnsi="Monaco" w:cs="Monaco"/>
+          <w:color w:val="000000"/>
+          <w:sz w:val="20"/>
+          <w:szCs w:val="20"/>
+        </w:rPr>
+        <w:t xml:space="preserve"> </w:t>
+      </w:r>
+      <w:proofErr w:type="spellStart"/>
+      <w:r>
+        <w:rPr>
+          <w:rFonts w:ascii="Monaco" w:hAnsi="Monaco" w:cs="Monaco"/>
+          <w:color w:val="000000"/>
+          <w:sz w:val="20"/>
+          <w:szCs w:val="20"/>
+        </w:rPr>
+        <w:t>org.junit.jupiter.api</w:t>
+      </w:r>
+      <w:proofErr w:type="spellEnd"/>
+      <w:r>
+        <w:rPr>
+          <w:rFonts w:ascii="Monaco" w:hAnsi="Monaco" w:cs="Monaco"/>
+          <w:color w:val="000000"/>
+          <w:sz w:val="20"/>
+          <w:szCs w:val="20"/>
+        </w:rPr>
+        <w:t>.*;</w:t>
       </w:r>
     </w:p>
     <w:p>
@@ -6479,8 +6979,19 @@
           <w:sz w:val="20"/>
           <w:szCs w:val="20"/>
         </w:rPr>
-        <w:t>@BeforeEach</w:t>
-      </w:r>
+        <w:t>@</w:t>
+      </w:r>
+      <w:proofErr w:type="spellStart"/>
+      <w:r>
+        <w:rPr>
+          <w:rFonts w:ascii="Monaco" w:hAnsi="Monaco" w:cs="Monaco"/>
+          <w:color w:val="646464"/>
+          <w:sz w:val="20"/>
+          <w:szCs w:val="20"/>
+        </w:rPr>
+        <w:t>BeforeEach</w:t>
+      </w:r>
+      <w:proofErr w:type="spellEnd"/>
       <w:r>
         <w:t xml:space="preserve"> so change that too.</w:t>
       </w:r>
@@ -6499,17 +7010,32 @@
         </w:numPr>
       </w:pPr>
       <w:r>
-        <w:t>One more compiler error to fix. In JUnit 5, the String message parameter is the last parameter instead of the first one. Just fix the assertion in oldestSeaLionForLastMessage() to make the code compile:</w:t>
-      </w:r>
-    </w:p>
-    <w:p>
-      <w:pPr>
-        <w:pStyle w:val="ListParagraph"/>
-        <w:rPr>
-          <w:sz w:val="20"/>
-          <w:szCs w:val="20"/>
-        </w:rPr>
-      </w:pPr>
+        <w:t xml:space="preserve">One more compiler error to fix. In JUnit 5, the String message parameter is the last parameter instead of the first one. Just fix the assertion in </w:t>
+      </w:r>
+      <w:proofErr w:type="spellStart"/>
+      <w:proofErr w:type="gramStart"/>
+      <w:r>
+        <w:t>oldestSeaLionForLastMessage</w:t>
+      </w:r>
+      <w:proofErr w:type="spellEnd"/>
+      <w:r>
+        <w:t>(</w:t>
+      </w:r>
+      <w:proofErr w:type="gramEnd"/>
+      <w:r>
+        <w:t>) to make the code compile:</w:t>
+      </w:r>
+    </w:p>
+    <w:p>
+      <w:pPr>
+        <w:pStyle w:val="ListParagraph"/>
+        <w:rPr>
+          <w:sz w:val="20"/>
+          <w:szCs w:val="20"/>
+        </w:rPr>
+      </w:pPr>
+      <w:proofErr w:type="spellStart"/>
+      <w:proofErr w:type="gramStart"/>
       <w:r>
         <w:rPr>
           <w:rFonts w:ascii="Monaco" w:hAnsi="Monaco" w:cs="Monaco"/>
@@ -6521,6 +7047,8 @@
         </w:rPr>
         <w:t>assertEquals</w:t>
       </w:r>
+      <w:proofErr w:type="spellEnd"/>
+      <w:proofErr w:type="gramEnd"/>
       <w:r>
         <w:rPr>
           <w:rFonts w:ascii="Monaco" w:hAnsi="Monaco" w:cs="Monaco"/>
@@ -6530,6 +7058,7 @@
         </w:rPr>
         <w:t xml:space="preserve">(15, </w:t>
       </w:r>
+      <w:proofErr w:type="spellStart"/>
       <w:r>
         <w:rPr>
           <w:rFonts w:ascii="Monaco" w:hAnsi="Monaco" w:cs="Monaco"/>
@@ -6546,7 +7075,17 @@
           <w:sz w:val="20"/>
           <w:szCs w:val="20"/>
         </w:rPr>
-        <w:t xml:space="preserve">.getAge(), </w:t>
+        <w:t>.getAge</w:t>
+      </w:r>
+      <w:proofErr w:type="spellEnd"/>
+      <w:r>
+        <w:rPr>
+          <w:rFonts w:ascii="Monaco" w:hAnsi="Monaco" w:cs="Monaco"/>
+          <w:color w:val="000000"/>
+          <w:sz w:val="20"/>
+          <w:szCs w:val="20"/>
+        </w:rPr>
+        <w:t xml:space="preserve">(), </w:t>
       </w:r>
       <w:r>
         <w:rPr>
@@ -6589,7 +7128,15 @@
         <w:t xml:space="preserve"> </w:t>
       </w:r>
       <w:r>
-        <w:t xml:space="preserve"> If you do not have a failing test, change your run configuration in the IDE to use JUnit 5. For example, in Eclipse, Run &gt; Run Configuration… and change the test runner from JUnit 5:</w:t>
+        <w:t xml:space="preserve"> If you do not have a failing test, change </w:t>
+      </w:r>
+      <w:proofErr w:type="gramStart"/>
+      <w:r>
+        <w:t>your</w:t>
+      </w:r>
+      <w:proofErr w:type="gramEnd"/>
+      <w:r>
+        <w:t xml:space="preserve"> run configuration in the IDE to use JUnit 5. For example, in Eclipse, Run &gt; Run Configuration… and change the test runner from JUnit 5:</w:t>
       </w:r>
     </w:p>
     <w:p>
@@ -6669,7 +7216,23 @@
         </w:numPr>
       </w:pPr>
       <w:r>
-        <w:t>Notice that the AssertionFailedError comes from opentest4j; which got pulled in as a transitive dependency. Also note that there is a bunch of Java 8 stack trace below the code that actually caused the error.</w:t>
+        <w:t xml:space="preserve">Notice that the </w:t>
+      </w:r>
+      <w:proofErr w:type="spellStart"/>
+      <w:r>
+        <w:t>AssertionFailedError</w:t>
+      </w:r>
+      <w:proofErr w:type="spellEnd"/>
+      <w:r>
+        <w:t xml:space="preserve"> comes from opentest4j</w:t>
+      </w:r>
+      <w:proofErr w:type="gramStart"/>
+      <w:r>
+        <w:t>;</w:t>
+      </w:r>
+      <w:proofErr w:type="gramEnd"/>
+      <w:r>
+        <w:t xml:space="preserve"> which got pulled in as a transitive dependency. Also note that there is a bunch of Java 8 stack trace below the code that actually caused the error.</w:t>
       </w:r>
     </w:p>
     <w:p>
@@ -6755,6 +7318,8 @@
           <w:szCs w:val="20"/>
         </w:rPr>
       </w:pPr>
+      <w:proofErr w:type="spellStart"/>
+      <w:proofErr w:type="gramStart"/>
       <w:r>
         <w:rPr>
           <w:rFonts w:ascii="Monaco" w:hAnsi="Monaco" w:cs="Monaco"/>
@@ -6766,6 +7331,8 @@
         </w:rPr>
         <w:t>assertEquals</w:t>
       </w:r>
+      <w:proofErr w:type="spellEnd"/>
+      <w:proofErr w:type="gramEnd"/>
       <w:r>
         <w:rPr>
           <w:rFonts w:ascii="Monaco" w:hAnsi="Monaco" w:cs="Monaco"/>
@@ -6793,6 +7360,7 @@
         </w:rPr>
         <w:t xml:space="preserve">, </w:t>
       </w:r>
+      <w:proofErr w:type="spellStart"/>
       <w:r>
         <w:rPr>
           <w:rFonts w:ascii="Monaco" w:hAnsi="Monaco" w:cs="Monaco"/>
@@ -6809,7 +7377,17 @@
           <w:sz w:val="20"/>
           <w:szCs w:val="20"/>
         </w:rPr>
-        <w:t xml:space="preserve">.getUrl(), </w:t>
+        <w:t>.getUrl</w:t>
+      </w:r>
+      <w:proofErr w:type="spellEnd"/>
+      <w:r>
+        <w:rPr>
+          <w:rFonts w:ascii="Monaco" w:hAnsi="Monaco" w:cs="Monaco"/>
+          <w:color w:val="000000"/>
+          <w:sz w:val="20"/>
+          <w:szCs w:val="20"/>
+        </w:rPr>
+        <w:t xml:space="preserve">(), </w:t>
       </w:r>
       <w:r>
         <w:rPr>
@@ -6818,7 +7396,27 @@
           <w:sz w:val="20"/>
           <w:szCs w:val="20"/>
         </w:rPr>
-        <w:t>"url"</w:t>
+        <w:t>"</w:t>
+      </w:r>
+      <w:proofErr w:type="spellStart"/>
+      <w:r>
+        <w:rPr>
+          <w:rFonts w:ascii="Monaco" w:hAnsi="Monaco" w:cs="Monaco"/>
+          <w:color w:val="2A00FF"/>
+          <w:sz w:val="20"/>
+          <w:szCs w:val="20"/>
+        </w:rPr>
+        <w:t>url</w:t>
+      </w:r>
+      <w:proofErr w:type="spellEnd"/>
+      <w:r>
+        <w:rPr>
+          <w:rFonts w:ascii="Monaco" w:hAnsi="Monaco" w:cs="Monaco"/>
+          <w:color w:val="2A00FF"/>
+          <w:sz w:val="20"/>
+          <w:szCs w:val="20"/>
+        </w:rPr>
+        <w:t>"</w:t>
       </w:r>
       <w:r>
         <w:rPr>
@@ -6847,7 +7445,7 @@
       <w:pPr>
         <w:pStyle w:val="Heading3"/>
       </w:pPr>
-      <w:bookmarkStart w:id="11" w:name="_Toc366615234"/>
+      <w:bookmarkStart w:id="12" w:name="_Toc366621454"/>
       <w:r>
         <w:t>Step 3.2</w:t>
       </w:r>
@@ -6860,14 +7458,29 @@
       <w:r>
         <w:t xml:space="preserve"> the </w:t>
       </w:r>
+      <w:proofErr w:type="spellStart"/>
       <w:r>
         <w:t>SeaLionTest</w:t>
       </w:r>
-      <w:bookmarkEnd w:id="11"/>
-    </w:p>
-    <w:p>
-      <w:r>
-        <w:t xml:space="preserve">Your turn. Try to migrate the SeaLionTest class to JUnit 5. There’s only one thing that we haven’t seen yet. The </w:t>
+      <w:bookmarkEnd w:id="12"/>
+      <w:proofErr w:type="spellEnd"/>
+    </w:p>
+    <w:p>
+      <w:proofErr w:type="gramStart"/>
+      <w:r>
+        <w:t>Your turn.</w:t>
+      </w:r>
+      <w:proofErr w:type="gramEnd"/>
+      <w:r>
+        <w:t xml:space="preserve"> Try to migrate the </w:t>
+      </w:r>
+      <w:proofErr w:type="spellStart"/>
+      <w:r>
+        <w:t>SeaLionTest</w:t>
+      </w:r>
+      <w:proofErr w:type="spellEnd"/>
+      <w:r>
+        <w:t xml:space="preserve"> class to JUnit 5. There’s only one thing that we haven’t seen yet. The </w:t>
       </w:r>
       <w:r>
         <w:rPr>
@@ -6876,8 +7489,9 @@
           <w:sz w:val="20"/>
           <w:szCs w:val="20"/>
         </w:rPr>
-        <w:t>@Before</w:t>
-      </w:r>
+        <w:t>@</w:t>
+      </w:r>
+      <w:proofErr w:type="spellStart"/>
       <w:r>
         <w:rPr>
           <w:rFonts w:ascii="Monaco" w:hAnsi="Monaco" w:cs="Monaco"/>
@@ -6885,7 +7499,26 @@
           <w:sz w:val="20"/>
           <w:szCs w:val="20"/>
         </w:rPr>
-        <w:t xml:space="preserve">Class </w:t>
+        <w:t>Before</w:t>
+      </w:r>
+      <w:r>
+        <w:rPr>
+          <w:rFonts w:ascii="Monaco" w:hAnsi="Monaco" w:cs="Monaco"/>
+          <w:color w:val="646464"/>
+          <w:sz w:val="20"/>
+          <w:szCs w:val="20"/>
+        </w:rPr>
+        <w:t>Class</w:t>
+      </w:r>
+      <w:proofErr w:type="spellEnd"/>
+      <w:r>
+        <w:rPr>
+          <w:rFonts w:ascii="Monaco" w:hAnsi="Monaco" w:cs="Monaco"/>
+          <w:color w:val="646464"/>
+          <w:sz w:val="20"/>
+          <w:szCs w:val="20"/>
+        </w:rPr>
+        <w:t xml:space="preserve"> </w:t>
       </w:r>
       <w:r>
         <w:t xml:space="preserve">annotation has been renamed to </w:t>
@@ -6897,8 +7530,9 @@
           <w:sz w:val="20"/>
           <w:szCs w:val="20"/>
         </w:rPr>
-        <w:t>@Before</w:t>
-      </w:r>
+        <w:t>@</w:t>
+      </w:r>
+      <w:proofErr w:type="spellStart"/>
       <w:r>
         <w:rPr>
           <w:rFonts w:ascii="Monaco" w:hAnsi="Monaco" w:cs="Monaco"/>
@@ -6906,8 +7540,18 @@
           <w:sz w:val="20"/>
           <w:szCs w:val="20"/>
         </w:rPr>
+        <w:t>Before</w:t>
+      </w:r>
+      <w:r>
+        <w:rPr>
+          <w:rFonts w:ascii="Monaco" w:hAnsi="Monaco" w:cs="Monaco"/>
+          <w:color w:val="646464"/>
+          <w:sz w:val="20"/>
+          <w:szCs w:val="20"/>
+        </w:rPr>
         <w:t>All</w:t>
       </w:r>
+      <w:proofErr w:type="spellEnd"/>
       <w:r>
         <w:t xml:space="preserve">. I bet you can guess what the </w:t>
       </w:r>
@@ -6918,7 +7562,27 @@
           <w:sz w:val="20"/>
           <w:szCs w:val="20"/>
         </w:rPr>
-        <w:t xml:space="preserve">@AfterClass </w:t>
+        <w:t>@</w:t>
+      </w:r>
+      <w:proofErr w:type="spellStart"/>
+      <w:r>
+        <w:rPr>
+          <w:rFonts w:ascii="Monaco" w:hAnsi="Monaco" w:cs="Monaco"/>
+          <w:color w:val="646464"/>
+          <w:sz w:val="20"/>
+          <w:szCs w:val="20"/>
+        </w:rPr>
+        <w:t>AfterClass</w:t>
+      </w:r>
+      <w:proofErr w:type="spellEnd"/>
+      <w:r>
+        <w:rPr>
+          <w:rFonts w:ascii="Monaco" w:hAnsi="Monaco" w:cs="Monaco"/>
+          <w:color w:val="646464"/>
+          <w:sz w:val="20"/>
+          <w:szCs w:val="20"/>
+        </w:rPr>
+        <w:t xml:space="preserve"> </w:t>
       </w:r>
       <w:r>
         <w:t>annotation was renamed to!</w:t>
@@ -6927,7 +7591,15 @@
     <w:p/>
     <w:p>
       <w:r>
-        <w:t>This time there aren’t step by step instructions because you already have all the information you need to convert it. Feel free to check out the solution guide if you aren’t sure.</w:t>
+        <w:t xml:space="preserve">This time there aren’t </w:t>
+      </w:r>
+      <w:proofErr w:type="gramStart"/>
+      <w:r>
+        <w:t>step by step</w:t>
+      </w:r>
+      <w:proofErr w:type="gramEnd"/>
+      <w:r>
+        <w:t xml:space="preserve"> instructions because you already have all the information you need to convert it. Feel free to check out the solution guide if you aren’t sure.</w:t>
       </w:r>
     </w:p>
     <w:p/>
@@ -6941,7 +7613,21 @@
         <w:rPr>
           <w:i/>
         </w:rPr>
-        <w:t>Note for real life projects: I wanted my codebase to be fully JUnit 5 so I didn’t have to look at the imports to read an assertion. Changing assertions, imports and annotations by hand got old fast so I wrote a tool to automate it:</w:t>
+        <w:t xml:space="preserve">Note for real life projects: I wanted </w:t>
+      </w:r>
+      <w:proofErr w:type="gramStart"/>
+      <w:r>
+        <w:rPr>
+          <w:i/>
+        </w:rPr>
+        <w:t>my codebase</w:t>
+      </w:r>
+      <w:proofErr w:type="gramEnd"/>
+      <w:r>
+        <w:rPr>
+          <w:i/>
+        </w:rPr>
+        <w:t xml:space="preserve"> to be fully JUnit 5 so I didn’t have to look at the imports to read an assertion. Changing assertions, imports and annotations by hand got old fast so I wrote a tool to automate it:</w:t>
       </w:r>
     </w:p>
     <w:p>
@@ -6970,7 +7656,7 @@
       <w:pPr>
         <w:pStyle w:val="Heading3"/>
       </w:pPr>
-      <w:bookmarkStart w:id="12" w:name="_Toc366615235"/>
+      <w:bookmarkStart w:id="13" w:name="_Toc366621455"/>
       <w:r>
         <w:t>Step 3.3</w:t>
       </w:r>
@@ -6978,16 +7664,45 @@
         <w:t xml:space="preserve"> – Migrate</w:t>
       </w:r>
       <w:r>
-        <w:t xml:space="preserve"> assertThat</w:t>
-      </w:r>
-      <w:bookmarkEnd w:id="12"/>
-    </w:p>
-    <w:p>
-      <w:r>
-        <w:t xml:space="preserve">Let’s try to migrate FishermansWharfEnumTest. </w:t>
-      </w:r>
-      <w:r>
-        <w:t>Try doing the same thing as for SeaLionTest. Uh oh. There’s no assertThat in Jupiter.</w:t>
+        <w:t xml:space="preserve"> </w:t>
+      </w:r>
+      <w:proofErr w:type="spellStart"/>
+      <w:r>
+        <w:t>assertThat</w:t>
+      </w:r>
+      <w:bookmarkEnd w:id="13"/>
+      <w:proofErr w:type="spellEnd"/>
+    </w:p>
+    <w:p>
+      <w:r>
+        <w:t xml:space="preserve">Let’s try to migrate </w:t>
+      </w:r>
+      <w:proofErr w:type="spellStart"/>
+      <w:r>
+        <w:t>FishermansWharfEnumTest</w:t>
+      </w:r>
+      <w:proofErr w:type="spellEnd"/>
+      <w:r>
+        <w:t xml:space="preserve">. </w:t>
+      </w:r>
+      <w:r>
+        <w:t xml:space="preserve">Try doing the same thing as for </w:t>
+      </w:r>
+      <w:proofErr w:type="spellStart"/>
+      <w:r>
+        <w:t>SeaLionTest</w:t>
+      </w:r>
+      <w:proofErr w:type="spellEnd"/>
+      <w:r>
+        <w:t xml:space="preserve">. Uh oh. There’s no </w:t>
+      </w:r>
+      <w:proofErr w:type="spellStart"/>
+      <w:r>
+        <w:t>assertThat</w:t>
+      </w:r>
+      <w:proofErr w:type="spellEnd"/>
+      <w:r>
+        <w:t xml:space="preserve"> in Jupiter.</w:t>
       </w:r>
     </w:p>
     <w:p/>
@@ -7003,6 +7718,7 @@
           <w:szCs w:val="20"/>
         </w:rPr>
       </w:pPr>
+      <w:proofErr w:type="gramStart"/>
       <w:r>
         <w:rPr>
           <w:rFonts w:ascii="Monaco" w:hAnsi="Monaco" w:cs="Monaco"/>
@@ -7014,6 +7730,7 @@
         </w:rPr>
         <w:t>import</w:t>
       </w:r>
+      <w:proofErr w:type="gramEnd"/>
       <w:r>
         <w:rPr>
           <w:rFonts w:ascii="Monaco" w:hAnsi="Monaco" w:cs="Monaco"/>
@@ -7041,7 +7758,17 @@
           <w:sz w:val="20"/>
           <w:szCs w:val="20"/>
         </w:rPr>
-        <w:t xml:space="preserve"> org.hamcrest.MatcherAssert.</w:t>
+        <w:t xml:space="preserve"> </w:t>
+      </w:r>
+      <w:proofErr w:type="spellStart"/>
+      <w:r>
+        <w:rPr>
+          <w:rFonts w:ascii="Monaco" w:hAnsi="Monaco" w:cs="Monaco"/>
+          <w:color w:val="000000"/>
+          <w:sz w:val="20"/>
+          <w:szCs w:val="20"/>
+        </w:rPr>
+        <w:t>org.hamcrest.MatcherAssert.</w:t>
       </w:r>
       <w:r>
         <w:rPr>
@@ -7054,6 +7781,7 @@
         </w:rPr>
         <w:t>assertThat</w:t>
       </w:r>
+      <w:proofErr w:type="spellEnd"/>
       <w:r>
         <w:rPr>
           <w:rFonts w:ascii="Monaco" w:hAnsi="Monaco" w:cs="Monaco"/>
@@ -7069,6 +7797,7 @@
       <w:r>
         <w:t xml:space="preserve">That’s right. The </w:t>
       </w:r>
+      <w:proofErr w:type="spellStart"/>
       <w:r>
         <w:rPr>
           <w:rFonts w:ascii="Monaco" w:hAnsi="Monaco" w:cs="Monaco"/>
@@ -7080,11 +7809,25 @@
         </w:rPr>
         <w:t>assertThat</w:t>
       </w:r>
-      <w:r>
-        <w:t xml:space="preserve"> method is no longer in core JUnit. It still works perfectly well though; just from inside </w:t>
-      </w:r>
-      <w:r>
-        <w:t>Hamcrest.</w:t>
+      <w:proofErr w:type="spellEnd"/>
+      <w:r>
+        <w:t xml:space="preserve"> method is no longer in core JUnit. It still works perfectly well though</w:t>
+      </w:r>
+      <w:proofErr w:type="gramStart"/>
+      <w:r>
+        <w:t>;</w:t>
+      </w:r>
+      <w:proofErr w:type="gramEnd"/>
+      <w:r>
+        <w:t xml:space="preserve"> just from inside </w:t>
+      </w:r>
+      <w:proofErr w:type="spellStart"/>
+      <w:r>
+        <w:t>Hamcrest</w:t>
+      </w:r>
+      <w:proofErr w:type="spellEnd"/>
+      <w:r>
+        <w:t>.</w:t>
       </w:r>
       <w:r>
         <w:t xml:space="preserve"> </w:t>
@@ -7096,7 +7839,23 @@
         <w:t xml:space="preserve">This isn’t a great test though. </w:t>
       </w:r>
       <w:r>
-        <w:t xml:space="preserve">If would only fail on the first enum value to fail the assert. It would have been far better to use a parameterized test.  It was enough work in JUnit 4 to write </w:t>
+        <w:t xml:space="preserve">If would only fail on the first </w:t>
+      </w:r>
+      <w:proofErr w:type="spellStart"/>
+      <w:r>
+        <w:t>enum</w:t>
+      </w:r>
+      <w:proofErr w:type="spellEnd"/>
+      <w:r>
+        <w:t xml:space="preserve"> value to fail </w:t>
+      </w:r>
+      <w:proofErr w:type="gramStart"/>
+      <w:r>
+        <w:t>the assert</w:t>
+      </w:r>
+      <w:proofErr w:type="gramEnd"/>
+      <w:r>
+        <w:t xml:space="preserve">. It would have been far better to use a parameterized test.  It was enough work in JUnit 4 to write </w:t>
       </w:r>
       <w:r>
         <w:t xml:space="preserve">a parameterized test. So </w:t>
@@ -7120,27 +7879,32 @@
       <w:pPr>
         <w:pStyle w:val="Heading2"/>
       </w:pPr>
-      <w:bookmarkStart w:id="13" w:name="_Toc366615236"/>
+      <w:bookmarkStart w:id="14" w:name="_Toc366621456"/>
       <w:r>
         <w:t>Step 4 – Migrate</w:t>
       </w:r>
       <w:r>
         <w:t xml:space="preserve"> Parameterized Tests</w:t>
       </w:r>
-      <w:bookmarkEnd w:id="13"/>
+      <w:bookmarkEnd w:id="14"/>
     </w:p>
     <w:p>
       <w:pPr>
         <w:pStyle w:val="Heading3"/>
       </w:pPr>
-      <w:bookmarkStart w:id="14" w:name="_Toc366615237"/>
+      <w:bookmarkStart w:id="15" w:name="_Toc366621457"/>
       <w:r>
         <w:t>Step 4.1 – Migrate</w:t>
       </w:r>
       <w:r>
-        <w:t xml:space="preserve"> FishermansWharfEnumTest</w:t>
-      </w:r>
-      <w:bookmarkEnd w:id="14"/>
+        <w:t xml:space="preserve"> </w:t>
+      </w:r>
+      <w:proofErr w:type="spellStart"/>
+      <w:r>
+        <w:t>FishermansWharfEnumTest</w:t>
+      </w:r>
+      <w:bookmarkEnd w:id="15"/>
+      <w:proofErr w:type="spellEnd"/>
     </w:p>
     <w:p>
       <w:r>
@@ -7165,18 +7929,27 @@
       <w:r>
         <w:t xml:space="preserve">Copy </w:t>
       </w:r>
+      <w:proofErr w:type="spellStart"/>
       <w:r>
         <w:t>FishermansWharfEnumTest</w:t>
       </w:r>
+      <w:proofErr w:type="spellEnd"/>
       <w:r>
         <w:t xml:space="preserve"> to </w:t>
       </w:r>
+      <w:proofErr w:type="spellStart"/>
       <w:r>
         <w:t>FishermansWharfEnumParamTest</w:t>
       </w:r>
-      <w:r>
-        <w:t xml:space="preserve"> to preserve the original as a referenc.e</w:t>
-      </w:r>
+      <w:proofErr w:type="spellEnd"/>
+      <w:r>
+        <w:t xml:space="preserve"> to preserve the original as a </w:t>
+      </w:r>
+      <w:proofErr w:type="spellStart"/>
+      <w:r>
+        <w:t>referenc.e</w:t>
+      </w:r>
+      <w:proofErr w:type="spellEnd"/>
     </w:p>
     <w:p>
       <w:pPr>
@@ -7213,10 +7986,29 @@
           <w:sz w:val="20"/>
           <w:szCs w:val="20"/>
         </w:rPr>
-        <w:t>@ParameterizedTest</w:t>
-      </w:r>
-      <w:r>
-        <w:t>. (The pom.xml already has junit-jupiter-params so this works)</w:t>
+        <w:t>@</w:t>
+      </w:r>
+      <w:proofErr w:type="spellStart"/>
+      <w:r>
+        <w:rPr>
+          <w:rFonts w:ascii="Monaco" w:hAnsi="Monaco" w:cs="Monaco"/>
+          <w:color w:val="646464"/>
+          <w:sz w:val="20"/>
+          <w:szCs w:val="20"/>
+        </w:rPr>
+        <w:t>ParameterizedTest</w:t>
+      </w:r>
+      <w:proofErr w:type="spellEnd"/>
+      <w:r>
+        <w:t xml:space="preserve">. (The pom.xml already has </w:t>
+      </w:r>
+      <w:proofErr w:type="spellStart"/>
+      <w:r>
+        <w:t>junit-jupiter-params</w:t>
+      </w:r>
+      <w:proofErr w:type="spellEnd"/>
+      <w:r>
+        <w:t xml:space="preserve"> so this works)</w:t>
       </w:r>
     </w:p>
     <w:p>
@@ -7233,17 +8025,26 @@
         </w:numPr>
       </w:pPr>
       <w:r>
-        <w:t>On the line below this annotation add the following to tell JUnit to call this method once with each enum value as a parameter:</w:t>
-      </w:r>
-    </w:p>
-    <w:p>
-      <w:pPr>
-        <w:pStyle w:val="ListParagraph"/>
-        <w:rPr>
-          <w:sz w:val="20"/>
-          <w:szCs w:val="20"/>
-        </w:rPr>
-      </w:pPr>
+        <w:t xml:space="preserve">On the line below this annotation add the following to tell JUnit to call this method once with each </w:t>
+      </w:r>
+      <w:proofErr w:type="spellStart"/>
+      <w:r>
+        <w:t>enum</w:t>
+      </w:r>
+      <w:proofErr w:type="spellEnd"/>
+      <w:r>
+        <w:t xml:space="preserve"> value as a parameter:</w:t>
+      </w:r>
+    </w:p>
+    <w:p>
+      <w:pPr>
+        <w:pStyle w:val="ListParagraph"/>
+        <w:rPr>
+          <w:sz w:val="20"/>
+          <w:szCs w:val="20"/>
+        </w:rPr>
+      </w:pPr>
+      <w:proofErr w:type="gramStart"/>
       <w:r>
         <w:rPr>
           <w:rFonts w:ascii="Monaco" w:hAnsi="Monaco" w:cs="Monaco"/>
@@ -7251,16 +8052,38 @@
           <w:sz w:val="20"/>
           <w:szCs w:val="20"/>
         </w:rPr>
-        <w:t>@EnumSource</w:t>
-      </w:r>
-      <w:r>
-        <w:rPr>
-          <w:rFonts w:ascii="Monaco" w:hAnsi="Monaco" w:cs="Monaco"/>
-          <w:color w:val="000000"/>
-          <w:sz w:val="20"/>
-          <w:szCs w:val="20"/>
-        </w:rPr>
-        <w:t>(FishermansWharfEnum.</w:t>
+        <w:t>@</w:t>
+      </w:r>
+      <w:proofErr w:type="spellStart"/>
+      <w:r>
+        <w:rPr>
+          <w:rFonts w:ascii="Monaco" w:hAnsi="Monaco" w:cs="Monaco"/>
+          <w:color w:val="646464"/>
+          <w:sz w:val="20"/>
+          <w:szCs w:val="20"/>
+        </w:rPr>
+        <w:t>EnumSource</w:t>
+      </w:r>
+      <w:proofErr w:type="spellEnd"/>
+      <w:r>
+        <w:rPr>
+          <w:rFonts w:ascii="Monaco" w:hAnsi="Monaco" w:cs="Monaco"/>
+          <w:color w:val="000000"/>
+          <w:sz w:val="20"/>
+          <w:szCs w:val="20"/>
+        </w:rPr>
+        <w:t>(</w:t>
+      </w:r>
+      <w:proofErr w:type="spellStart"/>
+      <w:proofErr w:type="gramEnd"/>
+      <w:r>
+        <w:rPr>
+          <w:rFonts w:ascii="Monaco" w:hAnsi="Monaco" w:cs="Monaco"/>
+          <w:color w:val="000000"/>
+          <w:sz w:val="20"/>
+          <w:szCs w:val="20"/>
+        </w:rPr>
+        <w:t>FishermansWharfEnum.</w:t>
       </w:r>
       <w:r>
         <w:rPr>
@@ -7273,6 +8096,7 @@
         </w:rPr>
         <w:t>class</w:t>
       </w:r>
+      <w:proofErr w:type="spellEnd"/>
       <w:r>
         <w:rPr>
           <w:rFonts w:ascii="Monaco" w:hAnsi="Monaco" w:cs="Monaco"/>
@@ -7315,6 +8139,7 @@
           <w:szCs w:val="20"/>
         </w:rPr>
       </w:pPr>
+      <w:proofErr w:type="gramStart"/>
       <w:r>
         <w:rPr>
           <w:rFonts w:ascii="Monaco" w:hAnsi="Monaco" w:cs="Monaco"/>
@@ -7326,24 +8151,46 @@
         </w:rPr>
         <w:t>import</w:t>
       </w:r>
-      <w:r>
-        <w:rPr>
-          <w:rFonts w:ascii="Monaco" w:hAnsi="Monaco" w:cs="Monaco"/>
-          <w:color w:val="000000"/>
-          <w:sz w:val="20"/>
-          <w:szCs w:val="20"/>
-        </w:rPr>
-        <w:t xml:space="preserve"> org.junit.jupiter.params.*;</w:t>
-      </w:r>
-    </w:p>
-    <w:p>
-      <w:pPr>
-        <w:pStyle w:val="ListParagraph"/>
-        <w:rPr>
-          <w:sz w:val="20"/>
-          <w:szCs w:val="20"/>
-        </w:rPr>
-      </w:pPr>
+      <w:proofErr w:type="gramEnd"/>
+      <w:r>
+        <w:rPr>
+          <w:rFonts w:ascii="Monaco" w:hAnsi="Monaco" w:cs="Monaco"/>
+          <w:color w:val="000000"/>
+          <w:sz w:val="20"/>
+          <w:szCs w:val="20"/>
+        </w:rPr>
+        <w:t xml:space="preserve"> </w:t>
+      </w:r>
+      <w:proofErr w:type="spellStart"/>
+      <w:r>
+        <w:rPr>
+          <w:rFonts w:ascii="Monaco" w:hAnsi="Monaco" w:cs="Monaco"/>
+          <w:color w:val="000000"/>
+          <w:sz w:val="20"/>
+          <w:szCs w:val="20"/>
+        </w:rPr>
+        <w:t>org.junit.jupiter.params</w:t>
+      </w:r>
+      <w:proofErr w:type="spellEnd"/>
+      <w:r>
+        <w:rPr>
+          <w:rFonts w:ascii="Monaco" w:hAnsi="Monaco" w:cs="Monaco"/>
+          <w:color w:val="000000"/>
+          <w:sz w:val="20"/>
+          <w:szCs w:val="20"/>
+        </w:rPr>
+        <w:t>.*;</w:t>
+      </w:r>
+    </w:p>
+    <w:p>
+      <w:pPr>
+        <w:pStyle w:val="ListParagraph"/>
+        <w:rPr>
+          <w:sz w:val="20"/>
+          <w:szCs w:val="20"/>
+        </w:rPr>
+      </w:pPr>
+      <w:proofErr w:type="gramStart"/>
       <w:r>
         <w:rPr>
           <w:rFonts w:ascii="Monaco" w:hAnsi="Monaco" w:cs="Monaco"/>
@@ -7355,14 +8202,35 @@
         </w:rPr>
         <w:t>import</w:t>
       </w:r>
-      <w:r>
-        <w:rPr>
-          <w:rFonts w:ascii="Monaco" w:hAnsi="Monaco" w:cs="Monaco"/>
-          <w:color w:val="000000"/>
-          <w:sz w:val="20"/>
-          <w:szCs w:val="20"/>
-        </w:rPr>
-        <w:t xml:space="preserve"> org.junit.jupiter.params.provider.*;</w:t>
+      <w:proofErr w:type="gramEnd"/>
+      <w:r>
+        <w:rPr>
+          <w:rFonts w:ascii="Monaco" w:hAnsi="Monaco" w:cs="Monaco"/>
+          <w:color w:val="000000"/>
+          <w:sz w:val="20"/>
+          <w:szCs w:val="20"/>
+        </w:rPr>
+        <w:t xml:space="preserve"> </w:t>
+      </w:r>
+      <w:proofErr w:type="spellStart"/>
+      <w:r>
+        <w:rPr>
+          <w:rFonts w:ascii="Monaco" w:hAnsi="Monaco" w:cs="Monaco"/>
+          <w:color w:val="000000"/>
+          <w:sz w:val="20"/>
+          <w:szCs w:val="20"/>
+        </w:rPr>
+        <w:t>org.junit.jupiter.params.provider</w:t>
+      </w:r>
+      <w:proofErr w:type="spellEnd"/>
+      <w:r>
+        <w:rPr>
+          <w:rFonts w:ascii="Monaco" w:hAnsi="Monaco" w:cs="Monaco"/>
+          <w:color w:val="000000"/>
+          <w:sz w:val="20"/>
+          <w:szCs w:val="20"/>
+        </w:rPr>
+        <w:t>.*;</w:t>
       </w:r>
     </w:p>
     <w:p>
@@ -7375,7 +8243,7 @@
         <w:pStyle w:val="ListParagraph"/>
         <w:numPr>
           <w:ilvl w:val="0"/>
-          <w:numId w:val="24"/>
+          <w:numId w:val="6"/>
         </w:numPr>
       </w:pPr>
       <w:r>
@@ -7390,14 +8258,25 @@
           <w:szCs w:val="20"/>
         </w:rPr>
       </w:pPr>
-      <w:r>
-        <w:rPr>
-          <w:rFonts w:ascii="Monaco" w:hAnsi="Monaco" w:cs="Monaco"/>
-          <w:color w:val="000000"/>
-          <w:sz w:val="20"/>
-          <w:szCs w:val="20"/>
-        </w:rPr>
-        <w:t xml:space="preserve">FishermansWharfEnum </w:t>
+      <w:proofErr w:type="spellStart"/>
+      <w:r>
+        <w:rPr>
+          <w:rFonts w:ascii="Monaco" w:hAnsi="Monaco" w:cs="Monaco"/>
+          <w:color w:val="000000"/>
+          <w:sz w:val="20"/>
+          <w:szCs w:val="20"/>
+        </w:rPr>
+        <w:t>FishermansWharfEnum</w:t>
+      </w:r>
+      <w:proofErr w:type="spellEnd"/>
+      <w:r>
+        <w:rPr>
+          <w:rFonts w:ascii="Monaco" w:hAnsi="Monaco" w:cs="Monaco"/>
+          <w:color w:val="000000"/>
+          <w:sz w:val="20"/>
+          <w:szCs w:val="20"/>
+        </w:rPr>
+        <w:t xml:space="preserve"> </w:t>
       </w:r>
       <w:r>
         <w:rPr>
@@ -7419,7 +8298,7 @@
         <w:pStyle w:val="ListParagraph"/>
         <w:numPr>
           <w:ilvl w:val="0"/>
-          <w:numId w:val="24"/>
+          <w:numId w:val="6"/>
         </w:numPr>
       </w:pPr>
       <w:r>
@@ -7439,15 +8318,27 @@
           <w:szCs w:val="20"/>
         </w:rPr>
       </w:pPr>
-      <w:r>
-        <w:rPr>
-          <w:rFonts w:ascii="Monaco" w:hAnsi="Monaco" w:cs="Monaco"/>
-          <w:color w:val="000000"/>
-          <w:sz w:val="20"/>
-          <w:szCs w:val="20"/>
-        </w:rPr>
-        <w:t xml:space="preserve">LocalTime </w:t>
-      </w:r>
+      <w:proofErr w:type="spellStart"/>
+      <w:r>
+        <w:rPr>
+          <w:rFonts w:ascii="Monaco" w:hAnsi="Monaco" w:cs="Monaco"/>
+          <w:color w:val="000000"/>
+          <w:sz w:val="20"/>
+          <w:szCs w:val="20"/>
+        </w:rPr>
+        <w:t>LocalTime</w:t>
+      </w:r>
+      <w:proofErr w:type="spellEnd"/>
+      <w:r>
+        <w:rPr>
+          <w:rFonts w:ascii="Monaco" w:hAnsi="Monaco" w:cs="Monaco"/>
+          <w:color w:val="000000"/>
+          <w:sz w:val="20"/>
+          <w:szCs w:val="20"/>
+        </w:rPr>
+        <w:t xml:space="preserve"> </w:t>
+      </w:r>
+      <w:proofErr w:type="spellStart"/>
       <w:r>
         <w:rPr>
           <w:rFonts w:ascii="Monaco" w:hAnsi="Monaco" w:cs="Monaco"/>
@@ -7457,14 +8348,26 @@
         </w:rPr>
         <w:t>ninePm</w:t>
       </w:r>
-      <w:r>
-        <w:rPr>
-          <w:rFonts w:ascii="Monaco" w:hAnsi="Monaco" w:cs="Monaco"/>
-          <w:color w:val="000000"/>
-          <w:sz w:val="20"/>
-          <w:szCs w:val="20"/>
-        </w:rPr>
-        <w:t xml:space="preserve"> = LocalTime.</w:t>
+      <w:proofErr w:type="spellEnd"/>
+      <w:r>
+        <w:rPr>
+          <w:rFonts w:ascii="Monaco" w:hAnsi="Monaco" w:cs="Monaco"/>
+          <w:color w:val="000000"/>
+          <w:sz w:val="20"/>
+          <w:szCs w:val="20"/>
+        </w:rPr>
+        <w:t xml:space="preserve"> = </w:t>
+      </w:r>
+      <w:proofErr w:type="spellStart"/>
+      <w:proofErr w:type="gramStart"/>
+      <w:r>
+        <w:rPr>
+          <w:rFonts w:ascii="Monaco" w:hAnsi="Monaco" w:cs="Monaco"/>
+          <w:color w:val="000000"/>
+          <w:sz w:val="20"/>
+          <w:szCs w:val="20"/>
+        </w:rPr>
+        <w:t>LocalTime.</w:t>
       </w:r>
       <w:r>
         <w:rPr>
@@ -7477,26 +8380,39 @@
         </w:rPr>
         <w:t>of</w:t>
       </w:r>
-      <w:r>
-        <w:rPr>
-          <w:rFonts w:ascii="Monaco" w:hAnsi="Monaco" w:cs="Monaco"/>
-          <w:color w:val="000000"/>
-          <w:sz w:val="20"/>
-          <w:szCs w:val="20"/>
-        </w:rPr>
-        <w:t>(12 + 9, 0);</w:t>
-      </w:r>
-    </w:p>
-    <w:p>
-      <w:pPr>
-        <w:pStyle w:val="ListParagraph"/>
-        <w:rPr>
-          <w:rFonts w:ascii="Monaco" w:hAnsi="Monaco" w:cs="Monaco"/>
-          <w:color w:val="000000"/>
-          <w:sz w:val="20"/>
-          <w:szCs w:val="20"/>
-        </w:rPr>
-      </w:pPr>
+      <w:proofErr w:type="spellEnd"/>
+      <w:r>
+        <w:rPr>
+          <w:rFonts w:ascii="Monaco" w:hAnsi="Monaco" w:cs="Monaco"/>
+          <w:color w:val="000000"/>
+          <w:sz w:val="20"/>
+          <w:szCs w:val="20"/>
+        </w:rPr>
+        <w:t>(</w:t>
+      </w:r>
+      <w:proofErr w:type="gramEnd"/>
+      <w:r>
+        <w:rPr>
+          <w:rFonts w:ascii="Monaco" w:hAnsi="Monaco" w:cs="Monaco"/>
+          <w:color w:val="000000"/>
+          <w:sz w:val="20"/>
+          <w:szCs w:val="20"/>
+        </w:rPr>
+        <w:t>12 + 9, 0);</w:t>
+      </w:r>
+    </w:p>
+    <w:p>
+      <w:pPr>
+        <w:pStyle w:val="ListParagraph"/>
+        <w:rPr>
+          <w:rFonts w:ascii="Monaco" w:hAnsi="Monaco" w:cs="Monaco"/>
+          <w:color w:val="000000"/>
+          <w:sz w:val="20"/>
+          <w:szCs w:val="20"/>
+        </w:rPr>
+      </w:pPr>
+      <w:proofErr w:type="spellStart"/>
+      <w:proofErr w:type="gramStart"/>
       <w:r>
         <w:rPr>
           <w:rFonts w:ascii="Monaco" w:hAnsi="Monaco" w:cs="Monaco"/>
@@ -7508,6 +8424,8 @@
         </w:rPr>
         <w:t>assertThat</w:t>
       </w:r>
+      <w:proofErr w:type="spellEnd"/>
+      <w:proofErr w:type="gramEnd"/>
       <w:r>
         <w:rPr>
           <w:rFonts w:ascii="Monaco" w:hAnsi="Monaco" w:cs="Monaco"/>
@@ -7563,6 +8481,8 @@
           <w:szCs w:val="20"/>
         </w:rPr>
       </w:pPr>
+      <w:proofErr w:type="spellStart"/>
+      <w:proofErr w:type="gramStart"/>
       <w:r>
         <w:rPr>
           <w:rFonts w:ascii="Monaco" w:hAnsi="Monaco" w:cs="Monaco"/>
@@ -7579,8 +8499,20 @@
           <w:sz w:val="20"/>
           <w:szCs w:val="20"/>
         </w:rPr>
-        <w:t xml:space="preserve">.closes(), </w:t>
-      </w:r>
+        <w:t>.closes</w:t>
+      </w:r>
+      <w:proofErr w:type="spellEnd"/>
+      <w:proofErr w:type="gramEnd"/>
+      <w:r>
+        <w:rPr>
+          <w:rFonts w:ascii="Monaco" w:hAnsi="Monaco" w:cs="Monaco"/>
+          <w:color w:val="000000"/>
+          <w:sz w:val="20"/>
+          <w:szCs w:val="20"/>
+        </w:rPr>
+        <w:t xml:space="preserve">(), </w:t>
+      </w:r>
+      <w:proofErr w:type="spellStart"/>
       <w:r>
         <w:rPr>
           <w:rFonts w:ascii="Monaco" w:hAnsi="Monaco" w:cs="Monaco"/>
@@ -7592,6 +8524,7 @@
         </w:rPr>
         <w:t>greaterThanOrEqualTo</w:t>
       </w:r>
+      <w:proofErr w:type="spellEnd"/>
       <w:r>
         <w:rPr>
           <w:rFonts w:ascii="Monaco" w:hAnsi="Monaco" w:cs="Monaco"/>
@@ -7601,6 +8534,7 @@
         </w:rPr>
         <w:t>(</w:t>
       </w:r>
+      <w:proofErr w:type="spellStart"/>
       <w:r>
         <w:rPr>
           <w:rFonts w:ascii="Monaco" w:hAnsi="Monaco" w:cs="Monaco"/>
@@ -7610,6 +8544,7 @@
         </w:rPr>
         <w:t>ninePm</w:t>
       </w:r>
+      <w:proofErr w:type="spellEnd"/>
       <w:r>
         <w:rPr>
           <w:rFonts w:ascii="Monaco" w:hAnsi="Monaco" w:cs="Monaco"/>
@@ -7633,7 +8568,7 @@
         <w:pStyle w:val="ListParagraph"/>
         <w:numPr>
           <w:ilvl w:val="0"/>
-          <w:numId w:val="24"/>
+          <w:numId w:val="6"/>
         </w:numPr>
       </w:pPr>
       <w:r>
@@ -7708,18 +8643,26 @@
         <w:pStyle w:val="ListParagraph"/>
         <w:numPr>
           <w:ilvl w:val="0"/>
-          <w:numId w:val="24"/>
+          <w:numId w:val="6"/>
         </w:numPr>
       </w:pPr>
       <w:r>
-        <w:t>Optionally, check the Maven console and see that FishermansWharfEnumParam test has three tests in the output.</w:t>
+        <w:t xml:space="preserve">Optionally, check the Maven console and see that </w:t>
+      </w:r>
+      <w:proofErr w:type="spellStart"/>
+      <w:r>
+        <w:t>FishermansWharfEnumParam</w:t>
+      </w:r>
+      <w:proofErr w:type="spellEnd"/>
+      <w:r>
+        <w:t xml:space="preserve"> test has three tests in the output.</w:t>
       </w:r>
     </w:p>
     <w:p>
       <w:pPr>
         <w:pStyle w:val="Heading3"/>
       </w:pPr>
-      <w:bookmarkStart w:id="15" w:name="_Toc366615238"/>
+      <w:bookmarkStart w:id="16" w:name="_Toc366621458"/>
       <w:r>
         <w:t>Step 4.2 – Migrat</w:t>
       </w:r>
@@ -7727,9 +8670,14 @@
         <w:t>e</w:t>
       </w:r>
       <w:r>
-        <w:t xml:space="preserve"> ThirtyNinthAnniveraryEventsTest</w:t>
-      </w:r>
-      <w:bookmarkEnd w:id="15"/>
+        <w:t xml:space="preserve"> </w:t>
+      </w:r>
+      <w:proofErr w:type="spellStart"/>
+      <w:r>
+        <w:t>ThirtyNinthAnniveraryEventsTest</w:t>
+      </w:r>
+      <w:bookmarkEnd w:id="16"/>
+      <w:proofErr w:type="spellEnd"/>
     </w:p>
     <w:p>
       <w:r>
@@ -7769,6 +8717,7 @@
           <w:szCs w:val="20"/>
         </w:rPr>
       </w:pPr>
+      <w:proofErr w:type="gramStart"/>
       <w:r>
         <w:rPr>
           <w:rFonts w:ascii="Monaco" w:hAnsi="Monaco" w:cs="Monaco"/>
@@ -7776,16 +8725,37 @@
           <w:sz w:val="20"/>
           <w:szCs w:val="20"/>
         </w:rPr>
-        <w:t>@ParameterizedTest</w:t>
-      </w:r>
-      <w:r>
-        <w:rPr>
-          <w:rFonts w:ascii="Monaco" w:hAnsi="Monaco" w:cs="Monaco"/>
-          <w:color w:val="000000"/>
-          <w:sz w:val="20"/>
-          <w:szCs w:val="20"/>
-        </w:rPr>
-        <w:t xml:space="preserve">(name = </w:t>
+        <w:t>@</w:t>
+      </w:r>
+      <w:proofErr w:type="spellStart"/>
+      <w:r>
+        <w:rPr>
+          <w:rFonts w:ascii="Monaco" w:hAnsi="Monaco" w:cs="Monaco"/>
+          <w:color w:val="646464"/>
+          <w:sz w:val="20"/>
+          <w:szCs w:val="20"/>
+        </w:rPr>
+        <w:t>ParameterizedTest</w:t>
+      </w:r>
+      <w:proofErr w:type="spellEnd"/>
+      <w:r>
+        <w:rPr>
+          <w:rFonts w:ascii="Monaco" w:hAnsi="Monaco" w:cs="Monaco"/>
+          <w:color w:val="000000"/>
+          <w:sz w:val="20"/>
+          <w:szCs w:val="20"/>
+        </w:rPr>
+        <w:t>(</w:t>
+      </w:r>
+      <w:proofErr w:type="gramEnd"/>
+      <w:r>
+        <w:rPr>
+          <w:rFonts w:ascii="Monaco" w:hAnsi="Monaco" w:cs="Monaco"/>
+          <w:color w:val="000000"/>
+          <w:sz w:val="20"/>
+          <w:szCs w:val="20"/>
+        </w:rPr>
+        <w:t xml:space="preserve">name = </w:t>
       </w:r>
       <w:r>
         <w:rPr>
@@ -7826,20 +8796,37 @@
         <w:t>l JUnit where to find the CSV. It is w</w:t>
       </w:r>
       <w:r>
-        <w:t>orth noting that the file name doesn’t matter if the csv formatting is preserved. It is even smart enough to ignore comments!</w:t>
-      </w:r>
-      <w:r>
-        <w:t xml:space="preserve"> Also worth noticing is that JUnit is looking on the classpath so we don’t specify the directory src/test/resources anymore.</w:t>
-      </w:r>
-    </w:p>
-    <w:p>
-      <w:pPr>
-        <w:pStyle w:val="ListParagraph"/>
-        <w:rPr>
-          <w:sz w:val="20"/>
-          <w:szCs w:val="20"/>
-        </w:rPr>
-      </w:pPr>
+        <w:t xml:space="preserve">orth noting that the file name doesn’t matter if the </w:t>
+      </w:r>
+      <w:proofErr w:type="spellStart"/>
+      <w:r>
+        <w:t>csv</w:t>
+      </w:r>
+      <w:proofErr w:type="spellEnd"/>
+      <w:r>
+        <w:t xml:space="preserve"> formatting is preserved. It is even smart enough to ignore comments!</w:t>
+      </w:r>
+      <w:r>
+        <w:t xml:space="preserve"> Also worth noticing is that JUnit is looking on the classpath so we don’t specify the directory </w:t>
+      </w:r>
+      <w:proofErr w:type="spellStart"/>
+      <w:r>
+        <w:t>src</w:t>
+      </w:r>
+      <w:proofErr w:type="spellEnd"/>
+      <w:r>
+        <w:t>/test/resources anymore.</w:t>
+      </w:r>
+    </w:p>
+    <w:p>
+      <w:pPr>
+        <w:pStyle w:val="ListParagraph"/>
+        <w:rPr>
+          <w:sz w:val="20"/>
+          <w:szCs w:val="20"/>
+        </w:rPr>
+      </w:pPr>
+      <w:proofErr w:type="gramStart"/>
       <w:r>
         <w:rPr>
           <w:rFonts w:ascii="Monaco" w:hAnsi="Monaco" w:cs="Monaco"/>
@@ -7847,16 +8834,37 @@
           <w:sz w:val="20"/>
           <w:szCs w:val="20"/>
         </w:rPr>
-        <w:t>@CsvFileSource</w:t>
-      </w:r>
-      <w:r>
-        <w:rPr>
-          <w:rFonts w:ascii="Monaco" w:hAnsi="Monaco" w:cs="Monaco"/>
-          <w:color w:val="000000"/>
-          <w:sz w:val="20"/>
-          <w:szCs w:val="20"/>
-        </w:rPr>
-        <w:t xml:space="preserve">(resources = { </w:t>
+        <w:t>@</w:t>
+      </w:r>
+      <w:proofErr w:type="spellStart"/>
+      <w:r>
+        <w:rPr>
+          <w:rFonts w:ascii="Monaco" w:hAnsi="Monaco" w:cs="Monaco"/>
+          <w:color w:val="646464"/>
+          <w:sz w:val="20"/>
+          <w:szCs w:val="20"/>
+        </w:rPr>
+        <w:t>CsvFileSource</w:t>
+      </w:r>
+      <w:proofErr w:type="spellEnd"/>
+      <w:r>
+        <w:rPr>
+          <w:rFonts w:ascii="Monaco" w:hAnsi="Monaco" w:cs="Monaco"/>
+          <w:color w:val="000000"/>
+          <w:sz w:val="20"/>
+          <w:szCs w:val="20"/>
+        </w:rPr>
+        <w:t>(</w:t>
+      </w:r>
+      <w:proofErr w:type="gramEnd"/>
+      <w:r>
+        <w:rPr>
+          <w:rFonts w:ascii="Monaco" w:hAnsi="Monaco" w:cs="Monaco"/>
+          <w:color w:val="000000"/>
+          <w:sz w:val="20"/>
+          <w:szCs w:val="20"/>
+        </w:rPr>
+        <w:t xml:space="preserve">resources = { </w:t>
       </w:r>
       <w:r>
         <w:rPr>
@@ -7915,14 +8923,25 @@
           <w:szCs w:val="20"/>
         </w:rPr>
       </w:pPr>
-      <w:r>
-        <w:rPr>
-          <w:rFonts w:ascii="Monaco" w:hAnsi="Monaco" w:cs="Monaco"/>
-          <w:color w:val="000000"/>
-          <w:sz w:val="20"/>
-          <w:szCs w:val="20"/>
-        </w:rPr>
-        <w:t xml:space="preserve">LocalDate </w:t>
+      <w:proofErr w:type="spellStart"/>
+      <w:r>
+        <w:rPr>
+          <w:rFonts w:ascii="Monaco" w:hAnsi="Monaco" w:cs="Monaco"/>
+          <w:color w:val="000000"/>
+          <w:sz w:val="20"/>
+          <w:szCs w:val="20"/>
+        </w:rPr>
+        <w:t>LocalDate</w:t>
+      </w:r>
+      <w:proofErr w:type="spellEnd"/>
+      <w:r>
+        <w:rPr>
+          <w:rFonts w:ascii="Monaco" w:hAnsi="Monaco" w:cs="Monaco"/>
+          <w:color w:val="000000"/>
+          <w:sz w:val="20"/>
+          <w:szCs w:val="20"/>
+        </w:rPr>
+        <w:t xml:space="preserve"> </w:t>
       </w:r>
       <w:r>
         <w:rPr>
@@ -7942,6 +8961,7 @@
         </w:rPr>
         <w:t xml:space="preserve">, </w:t>
       </w:r>
+      <w:proofErr w:type="gramStart"/>
       <w:r>
         <w:rPr>
           <w:rFonts w:ascii="Monaco" w:hAnsi="Monaco" w:cs="Monaco"/>
@@ -7953,6 +8973,7 @@
         </w:rPr>
         <w:t>boolean</w:t>
       </w:r>
+      <w:proofErr w:type="gramEnd"/>
       <w:r>
         <w:rPr>
           <w:rFonts w:ascii="Monaco" w:hAnsi="Monaco" w:cs="Monaco"/>
@@ -7962,6 +8983,7 @@
         </w:rPr>
         <w:t xml:space="preserve"> </w:t>
       </w:r>
+      <w:proofErr w:type="spellStart"/>
       <w:r>
         <w:rPr>
           <w:rFonts w:ascii="Monaco" w:hAnsi="Monaco" w:cs="Monaco"/>
@@ -7971,6 +8993,7 @@
         </w:rPr>
         <w:t>expectedResult</w:t>
       </w:r>
+      <w:proofErr w:type="spellEnd"/>
     </w:p>
     <w:p>
       <w:pPr>
@@ -7986,7 +9009,15 @@
         </w:numPr>
       </w:pPr>
       <w:r>
-        <w:t>Finally, delete all the unnecessary code: the @RunWith annotation and the entire static method. Feels good to remove that ugly code, doesn’t it.</w:t>
+        <w:t>Finally, delete all the unnecessary code: the @</w:t>
+      </w:r>
+      <w:proofErr w:type="spellStart"/>
+      <w:r>
+        <w:t>RunWith</w:t>
+      </w:r>
+      <w:proofErr w:type="spellEnd"/>
+      <w:r>
+        <w:t xml:space="preserve"> annotation and the entire static method. Feels good to remove that ugly code, doesn’t it.</w:t>
       </w:r>
       <w:r>
         <w:t xml:space="preserve"> If you did this right, you have seven lines of not counting the imports or lines that only have a bracket on them.</w:t>
@@ -8054,6 +9085,7 @@
           <w:szCs w:val="20"/>
         </w:rPr>
       </w:pPr>
+      <w:proofErr w:type="gramStart"/>
       <w:r>
         <w:rPr>
           <w:rFonts w:ascii="Monaco" w:hAnsi="Monaco" w:cs="Monaco"/>
@@ -8065,6 +9097,7 @@
         </w:rPr>
         <w:t>public</w:t>
       </w:r>
+      <w:proofErr w:type="gramEnd"/>
       <w:r>
         <w:rPr>
           <w:rFonts w:ascii="Monaco" w:hAnsi="Monaco" w:cs="Monaco"/>
@@ -8092,7 +9125,27 @@
           <w:sz w:val="20"/>
           <w:szCs w:val="20"/>
         </w:rPr>
-        <w:t xml:space="preserve"> dummyTestSoRuns() {</w:t>
+        <w:t xml:space="preserve"> </w:t>
+      </w:r>
+      <w:proofErr w:type="spellStart"/>
+      <w:r>
+        <w:rPr>
+          <w:rFonts w:ascii="Monaco" w:hAnsi="Monaco" w:cs="Monaco"/>
+          <w:color w:val="000000"/>
+          <w:sz w:val="20"/>
+          <w:szCs w:val="20"/>
+        </w:rPr>
+        <w:t>dummyTestSoRuns</w:t>
+      </w:r>
+      <w:proofErr w:type="spellEnd"/>
+      <w:r>
+        <w:rPr>
+          <w:rFonts w:ascii="Monaco" w:hAnsi="Monaco" w:cs="Monaco"/>
+          <w:color w:val="000000"/>
+          <w:sz w:val="20"/>
+          <w:szCs w:val="20"/>
+        </w:rPr>
+        <w:t>() {</w:t>
       </w:r>
     </w:p>
     <w:p>
@@ -8124,14 +9177,34 @@
           <w:sz w:val="20"/>
           <w:szCs w:val="20"/>
         </w:rPr>
-        <w:t xml:space="preserve">// no </w:t>
-      </w:r>
+        <w:t xml:space="preserve">// </w:t>
+      </w:r>
+      <w:proofErr w:type="gramStart"/>
       <w:r>
         <w:rPr>
           <w:rFonts w:ascii="Monaco" w:hAnsi="Monaco" w:cs="Monaco"/>
           <w:color w:val="3F7F5F"/>
           <w:sz w:val="20"/>
           <w:szCs w:val="20"/>
+        </w:rPr>
+        <w:t>no</w:t>
+      </w:r>
+      <w:proofErr w:type="gramEnd"/>
+      <w:r>
+        <w:rPr>
+          <w:rFonts w:ascii="Monaco" w:hAnsi="Monaco" w:cs="Monaco"/>
+          <w:color w:val="3F7F5F"/>
+          <w:sz w:val="20"/>
+          <w:szCs w:val="20"/>
+        </w:rPr>
+        <w:t xml:space="preserve"> </w:t>
+      </w:r>
+      <w:r>
+        <w:rPr>
+          <w:rFonts w:ascii="Monaco" w:hAnsi="Monaco" w:cs="Monaco"/>
+          <w:color w:val="3F7F5F"/>
+          <w:sz w:val="20"/>
+          <w:szCs w:val="20"/>
           <w:u w:val="single"/>
         </w:rPr>
         <w:t>op</w:t>
@@ -8164,20 +9237,22 @@
       <w:pPr>
         <w:pStyle w:val="Heading3"/>
       </w:pPr>
-      <w:bookmarkStart w:id="16" w:name="_Toc366615239"/>
+      <w:bookmarkStart w:id="17" w:name="_Toc366621459"/>
       <w:r>
         <w:t xml:space="preserve">Step 4.3 – </w:t>
       </w:r>
       <w:r>
         <w:t xml:space="preserve">Refactor this test to use a </w:t>
       </w:r>
+      <w:proofErr w:type="spellStart"/>
       <w:r>
         <w:t>Value</w:t>
       </w:r>
       <w:r>
         <w:t>Source</w:t>
       </w:r>
-      <w:bookmarkEnd w:id="16"/>
+      <w:bookmarkEnd w:id="17"/>
+      <w:proofErr w:type="spellEnd"/>
     </w:p>
     <w:p>
       <w:r>
@@ -8199,7 +9274,15 @@
     <w:p/>
     <w:p>
       <w:r>
-        <w:t>There’s only one thing that’s tricky: a value source can’t take a LocalDate as a parameter. This means we need to use a String type and do the conversion inside the test.</w:t>
+        <w:t xml:space="preserve">There’s only one thing that’s tricky: a value source can’t take a </w:t>
+      </w:r>
+      <w:proofErr w:type="spellStart"/>
+      <w:r>
+        <w:t>LocalDate</w:t>
+      </w:r>
+      <w:proofErr w:type="spellEnd"/>
+      <w:r>
+        <w:t xml:space="preserve"> as a parameter. This means we need to use a String type and do the conversion inside the test.</w:t>
       </w:r>
     </w:p>
     <w:p/>
@@ -8207,6 +9290,7 @@
       <w:r>
         <w:t xml:space="preserve">Give this test a try. If you get stuck, the answer is inside: </w:t>
       </w:r>
+      <w:proofErr w:type="spellStart"/>
       <w:r>
         <w:rPr>
           <w:rFonts w:ascii="Monaco" w:hAnsi="Monaco" w:cs="Monaco"/>
@@ -8216,6 +9300,7 @@
         </w:rPr>
         <w:t>ThirtyNinthAnniversaryEventsValueSourceTest</w:t>
       </w:r>
+      <w:proofErr w:type="spellEnd"/>
       <w:r>
         <w:t>.</w:t>
       </w:r>
@@ -8224,21 +9309,34 @@
       <w:pPr>
         <w:pStyle w:val="Heading3"/>
       </w:pPr>
-      <w:bookmarkStart w:id="17" w:name="_Toc366615240"/>
+      <w:bookmarkStart w:id="18" w:name="_Toc366621460"/>
       <w:r>
         <w:t>Step 4.4 – Refactor</w:t>
       </w:r>
       <w:r>
-        <w:t xml:space="preserve"> this test to use a MethodSource</w:t>
-      </w:r>
-      <w:bookmarkEnd w:id="17"/>
+        <w:t xml:space="preserve"> this test to use a </w:t>
+      </w:r>
+      <w:proofErr w:type="spellStart"/>
+      <w:r>
+        <w:t>MethodSource</w:t>
+      </w:r>
+      <w:bookmarkEnd w:id="18"/>
+      <w:proofErr w:type="spellEnd"/>
     </w:p>
     <w:p>
       <w:r>
         <w:t>Tired of this test yet? Hope not as we are going to give it one more go!</w:t>
       </w:r>
       <w:r>
-        <w:t xml:space="preserve"> This time we are going to use a method source and actually return the LocalDate elements.</w:t>
+        <w:t xml:space="preserve"> This time we are going to use a method source and actually return the </w:t>
+      </w:r>
+      <w:proofErr w:type="spellStart"/>
+      <w:r>
+        <w:t>LocalDate</w:t>
+      </w:r>
+      <w:proofErr w:type="spellEnd"/>
+      <w:r>
+        <w:t xml:space="preserve"> elements.</w:t>
       </w:r>
     </w:p>
     <w:p/>
@@ -8266,6 +9364,7 @@
           <w:szCs w:val="20"/>
         </w:rPr>
       </w:pPr>
+      <w:proofErr w:type="gramStart"/>
       <w:r>
         <w:rPr>
           <w:rFonts w:ascii="Monaco" w:hAnsi="Monaco" w:cs="Monaco"/>
@@ -8277,6 +9376,7 @@
         </w:rPr>
         <w:t>public</w:t>
       </w:r>
+      <w:proofErr w:type="gramEnd"/>
       <w:r>
         <w:rPr>
           <w:rFonts w:ascii="Monaco" w:hAnsi="Monaco" w:cs="Monaco"/>
@@ -8304,7 +9404,47 @@
           <w:sz w:val="20"/>
           <w:szCs w:val="20"/>
         </w:rPr>
-        <w:t xml:space="preserve"> List&lt;LocalDate&gt; specialDateGenerator() {</w:t>
+        <w:t xml:space="preserve"> List&lt;</w:t>
+      </w:r>
+      <w:proofErr w:type="spellStart"/>
+      <w:r>
+        <w:rPr>
+          <w:rFonts w:ascii="Monaco" w:hAnsi="Monaco" w:cs="Monaco"/>
+          <w:color w:val="000000"/>
+          <w:sz w:val="20"/>
+          <w:szCs w:val="20"/>
+        </w:rPr>
+        <w:t>LocalDate</w:t>
+      </w:r>
+      <w:proofErr w:type="spellEnd"/>
+      <w:r>
+        <w:rPr>
+          <w:rFonts w:ascii="Monaco" w:hAnsi="Monaco" w:cs="Monaco"/>
+          <w:color w:val="000000"/>
+          <w:sz w:val="20"/>
+          <w:szCs w:val="20"/>
+        </w:rPr>
+        <w:t xml:space="preserve">&gt; </w:t>
+      </w:r>
+      <w:proofErr w:type="spellStart"/>
+      <w:r>
+        <w:rPr>
+          <w:rFonts w:ascii="Monaco" w:hAnsi="Monaco" w:cs="Monaco"/>
+          <w:color w:val="000000"/>
+          <w:sz w:val="20"/>
+          <w:szCs w:val="20"/>
+        </w:rPr>
+        <w:t>specialDateGenerator</w:t>
+      </w:r>
+      <w:proofErr w:type="spellEnd"/>
+      <w:r>
+        <w:rPr>
+          <w:rFonts w:ascii="Monaco" w:hAnsi="Monaco" w:cs="Monaco"/>
+          <w:color w:val="000000"/>
+          <w:sz w:val="20"/>
+          <w:szCs w:val="20"/>
+        </w:rPr>
+        <w:t>() {</w:t>
       </w:r>
     </w:p>
     <w:p>
@@ -8330,6 +9470,7 @@
         </w:rPr>
         <w:t xml:space="preserve">  </w:t>
       </w:r>
+      <w:proofErr w:type="gramStart"/>
       <w:r>
         <w:rPr>
           <w:rFonts w:ascii="Monaco" w:hAnsi="Monaco" w:cs="Monaco"/>
@@ -8341,14 +9482,25 @@
         </w:rPr>
         <w:t>return</w:t>
       </w:r>
-      <w:r>
-        <w:rPr>
-          <w:rFonts w:ascii="Monaco" w:hAnsi="Monaco" w:cs="Monaco"/>
-          <w:color w:val="000000"/>
-          <w:sz w:val="20"/>
-          <w:szCs w:val="20"/>
-        </w:rPr>
-        <w:t xml:space="preserve"> Arrays.</w:t>
+      <w:proofErr w:type="gramEnd"/>
+      <w:r>
+        <w:rPr>
+          <w:rFonts w:ascii="Monaco" w:hAnsi="Monaco" w:cs="Monaco"/>
+          <w:color w:val="000000"/>
+          <w:sz w:val="20"/>
+          <w:szCs w:val="20"/>
+        </w:rPr>
+        <w:t xml:space="preserve"> </w:t>
+      </w:r>
+      <w:proofErr w:type="spellStart"/>
+      <w:r>
+        <w:rPr>
+          <w:rFonts w:ascii="Monaco" w:hAnsi="Monaco" w:cs="Monaco"/>
+          <w:color w:val="000000"/>
+          <w:sz w:val="20"/>
+          <w:szCs w:val="20"/>
+        </w:rPr>
+        <w:t>Arrays.</w:t>
       </w:r>
       <w:r>
         <w:rPr>
@@ -8361,14 +9513,25 @@
         </w:rPr>
         <w:t>asList</w:t>
       </w:r>
-      <w:r>
-        <w:rPr>
-          <w:rFonts w:ascii="Monaco" w:hAnsi="Monaco" w:cs="Monaco"/>
-          <w:color w:val="000000"/>
-          <w:sz w:val="20"/>
-          <w:szCs w:val="20"/>
-        </w:rPr>
-        <w:t>(LocalDate.</w:t>
+      <w:proofErr w:type="spellEnd"/>
+      <w:r>
+        <w:rPr>
+          <w:rFonts w:ascii="Monaco" w:hAnsi="Monaco" w:cs="Monaco"/>
+          <w:color w:val="000000"/>
+          <w:sz w:val="20"/>
+          <w:szCs w:val="20"/>
+        </w:rPr>
+        <w:t>(</w:t>
+      </w:r>
+      <w:proofErr w:type="spellStart"/>
+      <w:r>
+        <w:rPr>
+          <w:rFonts w:ascii="Monaco" w:hAnsi="Monaco" w:cs="Monaco"/>
+          <w:color w:val="000000"/>
+          <w:sz w:val="20"/>
+          <w:szCs w:val="20"/>
+        </w:rPr>
+        <w:t>LocalDate.</w:t>
       </w:r>
       <w:r>
         <w:rPr>
@@ -8381,6 +9544,7 @@
         </w:rPr>
         <w:t>of</w:t>
       </w:r>
+      <w:proofErr w:type="spellEnd"/>
       <w:r>
         <w:rPr>
           <w:rFonts w:ascii="Monaco" w:hAnsi="Monaco" w:cs="Monaco"/>
@@ -8412,6 +9576,8 @@
         </w:rPr>
         <w:t xml:space="preserve">    </w:t>
       </w:r>
+      <w:proofErr w:type="spellStart"/>
+      <w:proofErr w:type="gramStart"/>
       <w:r>
         <w:rPr>
           <w:rFonts w:ascii="Monaco" w:hAnsi="Monaco" w:cs="Monaco"/>
@@ -8432,14 +9598,25 @@
         </w:rPr>
         <w:t>of</w:t>
       </w:r>
-      <w:r>
-        <w:rPr>
-          <w:rFonts w:ascii="Monaco" w:hAnsi="Monaco" w:cs="Monaco"/>
-          <w:color w:val="000000"/>
-          <w:sz w:val="20"/>
-          <w:szCs w:val="20"/>
-        </w:rPr>
-        <w:t>(2017, 2, 17),</w:t>
+      <w:proofErr w:type="spellEnd"/>
+      <w:r>
+        <w:rPr>
+          <w:rFonts w:ascii="Monaco" w:hAnsi="Monaco" w:cs="Monaco"/>
+          <w:color w:val="000000"/>
+          <w:sz w:val="20"/>
+          <w:szCs w:val="20"/>
+        </w:rPr>
+        <w:t>(</w:t>
+      </w:r>
+      <w:proofErr w:type="gramEnd"/>
+      <w:r>
+        <w:rPr>
+          <w:rFonts w:ascii="Monaco" w:hAnsi="Monaco" w:cs="Monaco"/>
+          <w:color w:val="000000"/>
+          <w:sz w:val="20"/>
+          <w:szCs w:val="20"/>
+        </w:rPr>
+        <w:t>2017, 2, 17),</w:t>
       </w:r>
     </w:p>
     <w:p>
@@ -8463,6 +9640,8 @@
         </w:rPr>
         <w:t xml:space="preserve">    </w:t>
       </w:r>
+      <w:proofErr w:type="spellStart"/>
+      <w:proofErr w:type="gramStart"/>
       <w:r>
         <w:rPr>
           <w:rFonts w:ascii="Monaco" w:hAnsi="Monaco" w:cs="Monaco"/>
@@ -8483,14 +9662,25 @@
         </w:rPr>
         <w:t>of</w:t>
       </w:r>
-      <w:r>
-        <w:rPr>
-          <w:rFonts w:ascii="Monaco" w:hAnsi="Monaco" w:cs="Monaco"/>
-          <w:color w:val="000000"/>
-          <w:sz w:val="20"/>
-          <w:szCs w:val="20"/>
-        </w:rPr>
-        <w:t>(2017, 10, 6),</w:t>
+      <w:proofErr w:type="spellEnd"/>
+      <w:r>
+        <w:rPr>
+          <w:rFonts w:ascii="Monaco" w:hAnsi="Monaco" w:cs="Monaco"/>
+          <w:color w:val="000000"/>
+          <w:sz w:val="20"/>
+          <w:szCs w:val="20"/>
+        </w:rPr>
+        <w:t>(</w:t>
+      </w:r>
+      <w:proofErr w:type="gramEnd"/>
+      <w:r>
+        <w:rPr>
+          <w:rFonts w:ascii="Monaco" w:hAnsi="Monaco" w:cs="Monaco"/>
+          <w:color w:val="000000"/>
+          <w:sz w:val="20"/>
+          <w:szCs w:val="20"/>
+        </w:rPr>
+        <w:t>2017, 10, 6),</w:t>
       </w:r>
     </w:p>
     <w:p>
@@ -8514,6 +9704,8 @@
         </w:rPr>
         <w:t xml:space="preserve">    </w:t>
       </w:r>
+      <w:proofErr w:type="spellStart"/>
+      <w:proofErr w:type="gramStart"/>
       <w:r>
         <w:rPr>
           <w:rFonts w:ascii="Monaco" w:hAnsi="Monaco" w:cs="Monaco"/>
@@ -8534,14 +9726,25 @@
         </w:rPr>
         <w:t>of</w:t>
       </w:r>
-      <w:r>
-        <w:rPr>
-          <w:rFonts w:ascii="Monaco" w:hAnsi="Monaco" w:cs="Monaco"/>
-          <w:color w:val="000000"/>
-          <w:sz w:val="20"/>
-          <w:szCs w:val="20"/>
-        </w:rPr>
-        <w:t>(2017, 10, 13));</w:t>
+      <w:proofErr w:type="spellEnd"/>
+      <w:r>
+        <w:rPr>
+          <w:rFonts w:ascii="Monaco" w:hAnsi="Monaco" w:cs="Monaco"/>
+          <w:color w:val="000000"/>
+          <w:sz w:val="20"/>
+          <w:szCs w:val="20"/>
+        </w:rPr>
+        <w:t>(</w:t>
+      </w:r>
+      <w:proofErr w:type="gramEnd"/>
+      <w:r>
+        <w:rPr>
+          <w:rFonts w:ascii="Monaco" w:hAnsi="Monaco" w:cs="Monaco"/>
+          <w:color w:val="000000"/>
+          <w:sz w:val="20"/>
+          <w:szCs w:val="20"/>
+        </w:rPr>
+        <w:t>2017, 10, 13));</w:t>
       </w:r>
     </w:p>
     <w:p>
@@ -8591,6 +9794,7 @@
           <w:szCs w:val="20"/>
         </w:rPr>
       </w:pPr>
+      <w:proofErr w:type="gramStart"/>
       <w:r>
         <w:rPr>
           <w:rFonts w:ascii="Monaco" w:hAnsi="Monaco" w:cs="Monaco"/>
@@ -8602,6 +9806,7 @@
         </w:rPr>
         <w:t>public</w:t>
       </w:r>
+      <w:proofErr w:type="gramEnd"/>
       <w:r>
         <w:rPr>
           <w:rFonts w:ascii="Monaco" w:hAnsi="Monaco" w:cs="Monaco"/>
@@ -8629,7 +9834,47 @@
           <w:sz w:val="20"/>
           <w:szCs w:val="20"/>
         </w:rPr>
-        <w:t xml:space="preserve"> Stream&lt;LocalDate&gt; nonSpecialDateGenerator() {</w:t>
+        <w:t xml:space="preserve"> Stream&lt;</w:t>
+      </w:r>
+      <w:proofErr w:type="spellStart"/>
+      <w:r>
+        <w:rPr>
+          <w:rFonts w:ascii="Monaco" w:hAnsi="Monaco" w:cs="Monaco"/>
+          <w:color w:val="000000"/>
+          <w:sz w:val="20"/>
+          <w:szCs w:val="20"/>
+        </w:rPr>
+        <w:t>LocalDate</w:t>
+      </w:r>
+      <w:proofErr w:type="spellEnd"/>
+      <w:r>
+        <w:rPr>
+          <w:rFonts w:ascii="Monaco" w:hAnsi="Monaco" w:cs="Monaco"/>
+          <w:color w:val="000000"/>
+          <w:sz w:val="20"/>
+          <w:szCs w:val="20"/>
+        </w:rPr>
+        <w:t xml:space="preserve">&gt; </w:t>
+      </w:r>
+      <w:proofErr w:type="spellStart"/>
+      <w:r>
+        <w:rPr>
+          <w:rFonts w:ascii="Monaco" w:hAnsi="Monaco" w:cs="Monaco"/>
+          <w:color w:val="000000"/>
+          <w:sz w:val="20"/>
+          <w:szCs w:val="20"/>
+        </w:rPr>
+        <w:t>nonSpecialDateGenerator</w:t>
+      </w:r>
+      <w:proofErr w:type="spellEnd"/>
+      <w:r>
+        <w:rPr>
+          <w:rFonts w:ascii="Monaco" w:hAnsi="Monaco" w:cs="Monaco"/>
+          <w:color w:val="000000"/>
+          <w:sz w:val="20"/>
+          <w:szCs w:val="20"/>
+        </w:rPr>
+        <w:t>() {</w:t>
       </w:r>
     </w:p>
     <w:p>
@@ -8655,6 +9900,7 @@
         </w:rPr>
         <w:t xml:space="preserve">  </w:t>
       </w:r>
+      <w:proofErr w:type="gramStart"/>
       <w:r>
         <w:rPr>
           <w:rFonts w:ascii="Monaco" w:hAnsi="Monaco" w:cs="Monaco"/>
@@ -8666,14 +9912,25 @@
         </w:rPr>
         <w:t>return</w:t>
       </w:r>
-      <w:r>
-        <w:rPr>
-          <w:rFonts w:ascii="Monaco" w:hAnsi="Monaco" w:cs="Monaco"/>
-          <w:color w:val="000000"/>
-          <w:sz w:val="20"/>
-          <w:szCs w:val="20"/>
-        </w:rPr>
-        <w:t xml:space="preserve"> Stream.</w:t>
+      <w:proofErr w:type="gramEnd"/>
+      <w:r>
+        <w:rPr>
+          <w:rFonts w:ascii="Monaco" w:hAnsi="Monaco" w:cs="Monaco"/>
+          <w:color w:val="000000"/>
+          <w:sz w:val="20"/>
+          <w:szCs w:val="20"/>
+        </w:rPr>
+        <w:t xml:space="preserve"> </w:t>
+      </w:r>
+      <w:proofErr w:type="spellStart"/>
+      <w:r>
+        <w:rPr>
+          <w:rFonts w:ascii="Monaco" w:hAnsi="Monaco" w:cs="Monaco"/>
+          <w:color w:val="000000"/>
+          <w:sz w:val="20"/>
+          <w:szCs w:val="20"/>
+        </w:rPr>
+        <w:t>Stream.</w:t>
       </w:r>
       <w:r>
         <w:rPr>
@@ -8686,14 +9943,25 @@
         </w:rPr>
         <w:t>of</w:t>
       </w:r>
-      <w:r>
-        <w:rPr>
-          <w:rFonts w:ascii="Monaco" w:hAnsi="Monaco" w:cs="Monaco"/>
-          <w:color w:val="000000"/>
-          <w:sz w:val="20"/>
-          <w:szCs w:val="20"/>
-        </w:rPr>
-        <w:t>(LocalDate.</w:t>
+      <w:proofErr w:type="spellEnd"/>
+      <w:r>
+        <w:rPr>
+          <w:rFonts w:ascii="Monaco" w:hAnsi="Monaco" w:cs="Monaco"/>
+          <w:color w:val="000000"/>
+          <w:sz w:val="20"/>
+          <w:szCs w:val="20"/>
+        </w:rPr>
+        <w:t>(</w:t>
+      </w:r>
+      <w:proofErr w:type="spellStart"/>
+      <w:r>
+        <w:rPr>
+          <w:rFonts w:ascii="Monaco" w:hAnsi="Monaco" w:cs="Monaco"/>
+          <w:color w:val="000000"/>
+          <w:sz w:val="20"/>
+          <w:szCs w:val="20"/>
+        </w:rPr>
+        <w:t>LocalDate.</w:t>
       </w:r>
       <w:r>
         <w:rPr>
@@ -8706,6 +9974,7 @@
         </w:rPr>
         <w:t>of</w:t>
       </w:r>
+      <w:proofErr w:type="spellEnd"/>
       <w:r>
         <w:rPr>
           <w:rFonts w:ascii="Monaco" w:hAnsi="Monaco" w:cs="Monaco"/>
@@ -8737,6 +10006,8 @@
         </w:rPr>
         <w:t xml:space="preserve">    </w:t>
       </w:r>
+      <w:proofErr w:type="spellStart"/>
+      <w:proofErr w:type="gramStart"/>
       <w:r>
         <w:rPr>
           <w:rFonts w:ascii="Monaco" w:hAnsi="Monaco" w:cs="Monaco"/>
@@ -8757,14 +10028,25 @@
         </w:rPr>
         <w:t>of</w:t>
       </w:r>
-      <w:r>
-        <w:rPr>
-          <w:rFonts w:ascii="Monaco" w:hAnsi="Monaco" w:cs="Monaco"/>
-          <w:color w:val="000000"/>
-          <w:sz w:val="20"/>
-          <w:szCs w:val="20"/>
-        </w:rPr>
-        <w:t>(2017, 1, 5),</w:t>
+      <w:proofErr w:type="spellEnd"/>
+      <w:r>
+        <w:rPr>
+          <w:rFonts w:ascii="Monaco" w:hAnsi="Monaco" w:cs="Monaco"/>
+          <w:color w:val="000000"/>
+          <w:sz w:val="20"/>
+          <w:szCs w:val="20"/>
+        </w:rPr>
+        <w:t>(</w:t>
+      </w:r>
+      <w:proofErr w:type="gramEnd"/>
+      <w:r>
+        <w:rPr>
+          <w:rFonts w:ascii="Monaco" w:hAnsi="Monaco" w:cs="Monaco"/>
+          <w:color w:val="000000"/>
+          <w:sz w:val="20"/>
+          <w:szCs w:val="20"/>
+        </w:rPr>
+        <w:t>2017, 1, 5),</w:t>
       </w:r>
     </w:p>
     <w:p>
@@ -8788,6 +10070,8 @@
         </w:rPr>
         <w:t xml:space="preserve">    </w:t>
       </w:r>
+      <w:proofErr w:type="spellStart"/>
+      <w:proofErr w:type="gramStart"/>
       <w:r>
         <w:rPr>
           <w:rFonts w:ascii="Monaco" w:hAnsi="Monaco" w:cs="Monaco"/>
@@ -8808,14 +10092,25 @@
         </w:rPr>
         <w:t>of</w:t>
       </w:r>
-      <w:r>
-        <w:rPr>
-          <w:rFonts w:ascii="Monaco" w:hAnsi="Monaco" w:cs="Monaco"/>
-          <w:color w:val="000000"/>
-          <w:sz w:val="20"/>
-          <w:szCs w:val="20"/>
-        </w:rPr>
-        <w:t>(2017, 2, 16),</w:t>
+      <w:proofErr w:type="spellEnd"/>
+      <w:r>
+        <w:rPr>
+          <w:rFonts w:ascii="Monaco" w:hAnsi="Monaco" w:cs="Monaco"/>
+          <w:color w:val="000000"/>
+          <w:sz w:val="20"/>
+          <w:szCs w:val="20"/>
+        </w:rPr>
+        <w:t>(</w:t>
+      </w:r>
+      <w:proofErr w:type="gramEnd"/>
+      <w:r>
+        <w:rPr>
+          <w:rFonts w:ascii="Monaco" w:hAnsi="Monaco" w:cs="Monaco"/>
+          <w:color w:val="000000"/>
+          <w:sz w:val="20"/>
+          <w:szCs w:val="20"/>
+        </w:rPr>
+        <w:t>2017, 2, 16),</w:t>
       </w:r>
     </w:p>
     <w:p>
@@ -8839,6 +10134,8 @@
         </w:rPr>
         <w:t xml:space="preserve">    </w:t>
       </w:r>
+      <w:proofErr w:type="spellStart"/>
+      <w:proofErr w:type="gramStart"/>
       <w:r>
         <w:rPr>
           <w:rFonts w:ascii="Monaco" w:hAnsi="Monaco" w:cs="Monaco"/>
@@ -8859,14 +10156,25 @@
         </w:rPr>
         <w:t>of</w:t>
       </w:r>
-      <w:r>
-        <w:rPr>
-          <w:rFonts w:ascii="Monaco" w:hAnsi="Monaco" w:cs="Monaco"/>
-          <w:color w:val="000000"/>
-          <w:sz w:val="20"/>
-          <w:szCs w:val="20"/>
-        </w:rPr>
-        <w:t>(2017, 10, 20));</w:t>
+      <w:proofErr w:type="spellEnd"/>
+      <w:r>
+        <w:rPr>
+          <w:rFonts w:ascii="Monaco" w:hAnsi="Monaco" w:cs="Monaco"/>
+          <w:color w:val="000000"/>
+          <w:sz w:val="20"/>
+          <w:szCs w:val="20"/>
+        </w:rPr>
+        <w:t>(</w:t>
+      </w:r>
+      <w:proofErr w:type="gramEnd"/>
+      <w:r>
+        <w:rPr>
+          <w:rFonts w:ascii="Monaco" w:hAnsi="Monaco" w:cs="Monaco"/>
+          <w:color w:val="000000"/>
+          <w:sz w:val="20"/>
+          <w:szCs w:val="20"/>
+        </w:rPr>
+        <w:t>2017, 10, 20));</w:t>
       </w:r>
     </w:p>
     <w:p>
@@ -8891,6 +10199,7 @@
       <w:r>
         <w:t xml:space="preserve">If you get stuck, the answer is in </w:t>
       </w:r>
+      <w:proofErr w:type="spellStart"/>
       <w:r>
         <w:rPr>
           <w:rFonts w:ascii="Monaco" w:hAnsi="Monaco" w:cs="Monaco"/>
@@ -8900,6 +10209,7 @@
         </w:rPr>
         <w:t>ThirtyNinthAnniversaryEventsMethodSourceTest</w:t>
       </w:r>
+      <w:proofErr w:type="spellEnd"/>
       <w:r>
         <w:rPr>
           <w:rFonts w:ascii="Monaco" w:hAnsi="Monaco" w:cs="Monaco"/>
@@ -8919,7 +10229,7 @@
       <w:pPr>
         <w:pStyle w:val="Heading2"/>
       </w:pPr>
-      <w:bookmarkStart w:id="18" w:name="_Toc366615241"/>
+      <w:bookmarkStart w:id="19" w:name="_Toc366621461"/>
       <w:r>
         <w:t>Step 5 – Migrat</w:t>
       </w:r>
@@ -8929,7 +10239,7 @@
       <w:r>
         <w:t xml:space="preserve"> more features from JUnit 4</w:t>
       </w:r>
-      <w:bookmarkEnd w:id="18"/>
+      <w:bookmarkEnd w:id="19"/>
     </w:p>
     <w:p>
       <w:r>
@@ -8940,7 +10250,7 @@
       <w:pPr>
         <w:pStyle w:val="Heading3"/>
       </w:pPr>
-      <w:bookmarkStart w:id="19" w:name="_Toc366615242"/>
+      <w:bookmarkStart w:id="20" w:name="_Toc366621462"/>
       <w:r>
         <w:t>Step 5.1 – Migrat</w:t>
       </w:r>
@@ -8950,14 +10260,22 @@
       <w:r>
         <w:t xml:space="preserve"> Soft Assertions</w:t>
       </w:r>
-      <w:bookmarkEnd w:id="19"/>
+      <w:bookmarkEnd w:id="20"/>
     </w:p>
     <w:p>
       <w:r>
         <w:t>Ok. So s</w:t>
       </w:r>
       <w:r>
-        <w:t xml:space="preserve">oft assertions aren’t part of JUnit 4. They are part of a separate library called AssertJ. But with JUnit 5 they are built into JUnit so we get to migrate them! </w:t>
+        <w:t xml:space="preserve">oft assertions aren’t part of JUnit 4. They are part of a separate library called </w:t>
+      </w:r>
+      <w:proofErr w:type="spellStart"/>
+      <w:r>
+        <w:t>AssertJ</w:t>
+      </w:r>
+      <w:proofErr w:type="spellEnd"/>
+      <w:r>
+        <w:t xml:space="preserve">. But with JUnit 5 they are built into JUnit so we get to migrate them! </w:t>
       </w:r>
     </w:p>
     <w:p/>
@@ -8978,13 +10296,21 @@
         <w:t xml:space="preserve">it until the group has completed to fail. That way you know how many/which ones fail rather than just the first one. </w:t>
       </w:r>
       <w:r>
-        <w:t>Let’s try to migrate the CableCar</w:t>
+        <w:t xml:space="preserve">Let’s try to migrate the </w:t>
+      </w:r>
+      <w:proofErr w:type="spellStart"/>
+      <w:r>
+        <w:t>CableCar</w:t>
       </w:r>
       <w:r>
         <w:t>s</w:t>
       </w:r>
       <w:r>
-        <w:t>Test class to JUnit 5.</w:t>
+        <w:t>Test</w:t>
+      </w:r>
+      <w:proofErr w:type="spellEnd"/>
+      <w:r>
+        <w:t xml:space="preserve"> class to JUnit 5.</w:t>
       </w:r>
     </w:p>
     <w:p/>
@@ -9020,7 +10346,23 @@
         </w:numPr>
       </w:pPr>
       <w:r>
-        <w:t>Get rid of the SoftAssert and assertAllLines.</w:t>
+        <w:t xml:space="preserve">Get rid of the </w:t>
+      </w:r>
+      <w:proofErr w:type="spellStart"/>
+      <w:r>
+        <w:t>SoftAssert</w:t>
+      </w:r>
+      <w:proofErr w:type="spellEnd"/>
+      <w:r>
+        <w:t xml:space="preserve"> and </w:t>
+      </w:r>
+      <w:proofErr w:type="spellStart"/>
+      <w:r>
+        <w:t>assertAllLines</w:t>
+      </w:r>
+      <w:proofErr w:type="spellEnd"/>
+      <w:r>
+        <w:t>.</w:t>
       </w:r>
     </w:p>
     <w:p/>
@@ -9058,6 +10400,8 @@
           <w:szCs w:val="22"/>
         </w:rPr>
       </w:pPr>
+      <w:proofErr w:type="spellStart"/>
+      <w:proofErr w:type="gramStart"/>
       <w:r>
         <w:rPr>
           <w:rFonts w:ascii="Monaco" w:hAnsi="Monaco" w:cs="Monaco"/>
@@ -9069,6 +10413,8 @@
         </w:rPr>
         <w:t>assertAll</w:t>
       </w:r>
+      <w:proofErr w:type="spellEnd"/>
+      <w:proofErr w:type="gramEnd"/>
       <w:r>
         <w:rPr>
           <w:rFonts w:ascii="Monaco" w:hAnsi="Monaco" w:cs="Monaco"/>
@@ -9118,6 +10464,8 @@
         </w:rPr>
         <w:t xml:space="preserve">  () -&gt; </w:t>
       </w:r>
+      <w:proofErr w:type="spellStart"/>
+      <w:proofErr w:type="gramStart"/>
       <w:r>
         <w:rPr>
           <w:rFonts w:ascii="Monaco" w:hAnsi="Monaco" w:cs="Monaco"/>
@@ -9129,6 +10477,8 @@
         </w:rPr>
         <w:t>assertTrue</w:t>
       </w:r>
+      <w:proofErr w:type="spellEnd"/>
+      <w:proofErr w:type="gramEnd"/>
       <w:r>
         <w:rPr>
           <w:rFonts w:ascii="Monaco" w:hAnsi="Monaco" w:cs="Monaco"/>
@@ -9136,7 +10486,17 @@
           <w:sz w:val="22"/>
           <w:szCs w:val="22"/>
         </w:rPr>
-        <w:t>(CableCars.</w:t>
+        <w:t>(</w:t>
+      </w:r>
+      <w:proofErr w:type="spellStart"/>
+      <w:r>
+        <w:rPr>
+          <w:rFonts w:ascii="Monaco" w:hAnsi="Monaco" w:cs="Monaco"/>
+          <w:color w:val="000000"/>
+          <w:sz w:val="22"/>
+          <w:szCs w:val="22"/>
+        </w:rPr>
+        <w:t>CableCars.</w:t>
       </w:r>
       <w:r>
         <w:rPr>
@@ -9149,6 +10509,7 @@
         </w:rPr>
         <w:t>isLine</w:t>
       </w:r>
+      <w:proofErr w:type="spellEnd"/>
       <w:r>
         <w:rPr>
           <w:rFonts w:ascii="Monaco" w:hAnsi="Monaco" w:cs="Monaco"/>
@@ -9198,6 +10559,8 @@
         </w:rPr>
         <w:t xml:space="preserve">  () -&gt; </w:t>
       </w:r>
+      <w:proofErr w:type="spellStart"/>
+      <w:proofErr w:type="gramStart"/>
       <w:r>
         <w:rPr>
           <w:rFonts w:ascii="Monaco" w:hAnsi="Monaco" w:cs="Monaco"/>
@@ -9209,6 +10572,8 @@
         </w:rPr>
         <w:t>assertTrue</w:t>
       </w:r>
+      <w:proofErr w:type="spellEnd"/>
+      <w:proofErr w:type="gramEnd"/>
       <w:r>
         <w:rPr>
           <w:rFonts w:ascii="Monaco" w:hAnsi="Monaco" w:cs="Monaco"/>
@@ -9216,7 +10581,17 @@
           <w:sz w:val="22"/>
           <w:szCs w:val="22"/>
         </w:rPr>
-        <w:t>(CableCars.</w:t>
+        <w:t>(</w:t>
+      </w:r>
+      <w:proofErr w:type="spellStart"/>
+      <w:r>
+        <w:rPr>
+          <w:rFonts w:ascii="Monaco" w:hAnsi="Monaco" w:cs="Monaco"/>
+          <w:color w:val="000000"/>
+          <w:sz w:val="22"/>
+          <w:szCs w:val="22"/>
+        </w:rPr>
+        <w:t>CableCars.</w:t>
       </w:r>
       <w:r>
         <w:rPr>
@@ -9229,6 +10604,7 @@
         </w:rPr>
         <w:t>isLine</w:t>
       </w:r>
+      <w:proofErr w:type="spellEnd"/>
       <w:r>
         <w:rPr>
           <w:rFonts w:ascii="Monaco" w:hAnsi="Monaco" w:cs="Monaco"/>
@@ -9278,7 +10654,15 @@
         </w:numPr>
       </w:pPr>
       <w:r>
-        <w:t>Go into the pom.xml and delete the AssertJ dependency. We don’t need it anymore.</w:t>
+        <w:t xml:space="preserve">Go into the pom.xml and delete the </w:t>
+      </w:r>
+      <w:proofErr w:type="spellStart"/>
+      <w:r>
+        <w:t>AssertJ</w:t>
+      </w:r>
+      <w:proofErr w:type="spellEnd"/>
+      <w:r>
+        <w:t xml:space="preserve"> dependency. We don’t need it anymore.</w:t>
       </w:r>
     </w:p>
     <w:p>
@@ -9303,6 +10687,7 @@
         </w:rPr>
         <w:t>&lt;</w:t>
       </w:r>
+      <w:proofErr w:type="gramStart"/>
       <w:r>
         <w:rPr>
           <w:rFonts w:ascii="Monaco" w:hAnsi="Monaco" w:cs="Monaco"/>
@@ -9312,6 +10697,7 @@
         </w:rPr>
         <w:t>dependency</w:t>
       </w:r>
+      <w:proofErr w:type="gramEnd"/>
       <w:r>
         <w:rPr>
           <w:rFonts w:ascii="Monaco" w:hAnsi="Monaco" w:cs="Monaco"/>
@@ -9344,6 +10730,8 @@
         </w:rPr>
         <w:t xml:space="preserve">  &lt;</w:t>
       </w:r>
+      <w:proofErr w:type="spellStart"/>
+      <w:proofErr w:type="gramStart"/>
       <w:r>
         <w:rPr>
           <w:rFonts w:ascii="Monaco" w:hAnsi="Monaco" w:cs="Monaco"/>
@@ -9353,6 +10741,8 @@
         </w:rPr>
         <w:t>groupId</w:t>
       </w:r>
+      <w:proofErr w:type="spellEnd"/>
+      <w:proofErr w:type="gramEnd"/>
       <w:r>
         <w:rPr>
           <w:rFonts w:ascii="Monaco" w:hAnsi="Monaco" w:cs="Monaco"/>
@@ -9362,6 +10752,7 @@
         </w:rPr>
         <w:t>&gt;</w:t>
       </w:r>
+      <w:proofErr w:type="spellStart"/>
       <w:r>
         <w:rPr>
           <w:rFonts w:ascii="Monaco" w:hAnsi="Monaco" w:cs="Monaco"/>
@@ -9371,6 +10762,7 @@
         </w:rPr>
         <w:t>org.jboss.forge.addon</w:t>
       </w:r>
+      <w:proofErr w:type="spellEnd"/>
       <w:r>
         <w:rPr>
           <w:rFonts w:ascii="Monaco" w:hAnsi="Monaco" w:cs="Monaco"/>
@@ -9380,6 +10772,7 @@
         </w:rPr>
         <w:t>&lt;/</w:t>
       </w:r>
+      <w:proofErr w:type="spellStart"/>
       <w:r>
         <w:rPr>
           <w:rFonts w:ascii="Monaco" w:hAnsi="Monaco" w:cs="Monaco"/>
@@ -9389,6 +10782,7 @@
         </w:rPr>
         <w:t>groupId</w:t>
       </w:r>
+      <w:proofErr w:type="spellEnd"/>
       <w:r>
         <w:rPr>
           <w:rFonts w:ascii="Monaco" w:hAnsi="Monaco" w:cs="Monaco"/>
@@ -9421,6 +10815,8 @@
         </w:rPr>
         <w:t xml:space="preserve">  &lt;</w:t>
       </w:r>
+      <w:proofErr w:type="spellStart"/>
+      <w:proofErr w:type="gramStart"/>
       <w:r>
         <w:rPr>
           <w:rFonts w:ascii="Monaco" w:hAnsi="Monaco" w:cs="Monaco"/>
@@ -9430,6 +10826,8 @@
         </w:rPr>
         <w:t>artifactId</w:t>
       </w:r>
+      <w:proofErr w:type="spellEnd"/>
+      <w:proofErr w:type="gramEnd"/>
       <w:r>
         <w:rPr>
           <w:rFonts w:ascii="Monaco" w:hAnsi="Monaco" w:cs="Monaco"/>
@@ -9439,6 +10837,7 @@
         </w:rPr>
         <w:t>&gt;</w:t>
       </w:r>
+      <w:proofErr w:type="spellStart"/>
       <w:r>
         <w:rPr>
           <w:rFonts w:ascii="Monaco" w:hAnsi="Monaco" w:cs="Monaco"/>
@@ -9449,6 +10848,7 @@
         </w:rPr>
         <w:t>assertj</w:t>
       </w:r>
+      <w:proofErr w:type="spellEnd"/>
       <w:r>
         <w:rPr>
           <w:rFonts w:ascii="Monaco" w:hAnsi="Monaco" w:cs="Monaco"/>
@@ -9458,6 +10858,7 @@
         </w:rPr>
         <w:t>&lt;/</w:t>
       </w:r>
+      <w:proofErr w:type="spellStart"/>
       <w:r>
         <w:rPr>
           <w:rFonts w:ascii="Monaco" w:hAnsi="Monaco" w:cs="Monaco"/>
@@ -9467,6 +10868,7 @@
         </w:rPr>
         <w:t>artifactId</w:t>
       </w:r>
+      <w:proofErr w:type="spellEnd"/>
       <w:r>
         <w:rPr>
           <w:rFonts w:ascii="Monaco" w:hAnsi="Monaco" w:cs="Monaco"/>
@@ -9499,6 +10901,7 @@
         </w:rPr>
         <w:t xml:space="preserve">  &lt;</w:t>
       </w:r>
+      <w:proofErr w:type="gramStart"/>
       <w:r>
         <w:rPr>
           <w:rFonts w:ascii="Monaco" w:hAnsi="Monaco" w:cs="Monaco"/>
@@ -9508,6 +10911,7 @@
         </w:rPr>
         <w:t>version</w:t>
       </w:r>
+      <w:proofErr w:type="gramEnd"/>
       <w:r>
         <w:rPr>
           <w:rFonts w:ascii="Monaco" w:hAnsi="Monaco" w:cs="Monaco"/>
@@ -9636,7 +11040,7 @@
       <w:pPr>
         <w:pStyle w:val="Heading3"/>
       </w:pPr>
-      <w:bookmarkStart w:id="20" w:name="_Toc366615243"/>
+      <w:bookmarkStart w:id="21" w:name="_Toc366621463"/>
       <w:r>
         <w:t>Step 5.2 – Migrat</w:t>
       </w:r>
@@ -9644,17 +11048,67 @@
         <w:t>e</w:t>
       </w:r>
       <w:r>
-        <w:t xml:space="preserve"> Mockito code</w:t>
-      </w:r>
-      <w:bookmarkEnd w:id="20"/>
-    </w:p>
-    <w:p>
-      <w:r>
-        <w:t>Mockito code is really easy to migrate from JUnit 4 to 5. The CableCarWait class uses Mockito. It’s up to date and uses the MockitoJUnitRunner. However, @RunWith is gone in JUnit 5. So let’s fix the code</w:t>
-      </w:r>
-      <w:r>
-        <w:t xml:space="preserve"> for CableCarWaitTest</w:t>
-      </w:r>
+        <w:t xml:space="preserve"> </w:t>
+      </w:r>
+      <w:proofErr w:type="spellStart"/>
+      <w:r>
+        <w:t>Mockito</w:t>
+      </w:r>
+      <w:proofErr w:type="spellEnd"/>
+      <w:r>
+        <w:t xml:space="preserve"> code</w:t>
+      </w:r>
+      <w:bookmarkEnd w:id="21"/>
+    </w:p>
+    <w:p>
+      <w:proofErr w:type="spellStart"/>
+      <w:r>
+        <w:t>Mockito</w:t>
+      </w:r>
+      <w:proofErr w:type="spellEnd"/>
+      <w:r>
+        <w:t xml:space="preserve"> code is really easy to migrate from JUnit 4 to 5. The </w:t>
+      </w:r>
+      <w:proofErr w:type="spellStart"/>
+      <w:r>
+        <w:t>CableCarWait</w:t>
+      </w:r>
+      <w:proofErr w:type="spellEnd"/>
+      <w:r>
+        <w:t xml:space="preserve"> class uses </w:t>
+      </w:r>
+      <w:proofErr w:type="spellStart"/>
+      <w:r>
+        <w:t>Mockito</w:t>
+      </w:r>
+      <w:proofErr w:type="spellEnd"/>
+      <w:r>
+        <w:t xml:space="preserve">. It’s up to date and uses the </w:t>
+      </w:r>
+      <w:proofErr w:type="spellStart"/>
+      <w:r>
+        <w:t>MockitoJUnitRunner</w:t>
+      </w:r>
+      <w:proofErr w:type="spellEnd"/>
+      <w:r>
+        <w:t>. However, @</w:t>
+      </w:r>
+      <w:proofErr w:type="spellStart"/>
+      <w:r>
+        <w:t>RunWith</w:t>
+      </w:r>
+      <w:proofErr w:type="spellEnd"/>
+      <w:r>
+        <w:t xml:space="preserve"> is gone in JUnit 5. So let’s fix the code</w:t>
+      </w:r>
+      <w:r>
+        <w:t xml:space="preserve"> for </w:t>
+      </w:r>
+      <w:proofErr w:type="spellStart"/>
+      <w:r>
+        <w:t>CableCarWaitTest</w:t>
+      </w:r>
+      <w:proofErr w:type="spellEnd"/>
       <w:r>
         <w:t>.</w:t>
       </w:r>
@@ -9698,6 +11152,7 @@
       <w:r>
         <w:t xml:space="preserve">There is only one line of code that doesn’t compile. Replace the Runner line with: </w:t>
       </w:r>
+      <w:proofErr w:type="gramStart"/>
       <w:r>
         <w:rPr>
           <w:rFonts w:ascii="Monaco" w:hAnsi="Monaco" w:cs="Monaco"/>
@@ -9705,16 +11160,38 @@
           <w:sz w:val="22"/>
           <w:szCs w:val="22"/>
         </w:rPr>
-        <w:t>@ExtendWith</w:t>
-      </w:r>
-      <w:r>
-        <w:rPr>
-          <w:rFonts w:ascii="Monaco" w:hAnsi="Monaco" w:cs="Monaco"/>
-          <w:color w:val="000000"/>
+        <w:t>@</w:t>
+      </w:r>
+      <w:proofErr w:type="spellStart"/>
+      <w:r>
+        <w:rPr>
+          <w:rFonts w:ascii="Monaco" w:hAnsi="Monaco" w:cs="Monaco"/>
+          <w:color w:val="646464"/>
           <w:sz w:val="22"/>
           <w:szCs w:val="22"/>
         </w:rPr>
-        <w:t>(MockitoExtension.</w:t>
+        <w:t>ExtendWith</w:t>
+      </w:r>
+      <w:proofErr w:type="spellEnd"/>
+      <w:r>
+        <w:rPr>
+          <w:rFonts w:ascii="Monaco" w:hAnsi="Monaco" w:cs="Monaco"/>
+          <w:color w:val="000000"/>
+          <w:sz w:val="22"/>
+          <w:szCs w:val="22"/>
+        </w:rPr>
+        <w:t>(</w:t>
+      </w:r>
+      <w:proofErr w:type="spellStart"/>
+      <w:proofErr w:type="gramEnd"/>
+      <w:r>
+        <w:rPr>
+          <w:rFonts w:ascii="Monaco" w:hAnsi="Monaco" w:cs="Monaco"/>
+          <w:color w:val="000000"/>
+          <w:sz w:val="22"/>
+          <w:szCs w:val="22"/>
+        </w:rPr>
+        <w:t>MockitoExtension.</w:t>
       </w:r>
       <w:r>
         <w:rPr>
@@ -9727,6 +11204,7 @@
         </w:rPr>
         <w:t>class</w:t>
       </w:r>
+      <w:proofErr w:type="spellEnd"/>
       <w:r>
         <w:rPr>
           <w:rFonts w:ascii="Monaco" w:hAnsi="Monaco" w:cs="Monaco"/>
@@ -9751,7 +11229,15 @@
         </w:rPr>
       </w:pPr>
       <w:r>
-        <w:t>The code still doesn’t compile because you don’t have MockitoJUnitRunner yet. No worries. Let’s add it to the pom.xml now:</w:t>
+        <w:t xml:space="preserve">The code still doesn’t compile because you don’t have </w:t>
+      </w:r>
+      <w:proofErr w:type="spellStart"/>
+      <w:r>
+        <w:t>MockitoJUnitRunner</w:t>
+      </w:r>
+      <w:proofErr w:type="spellEnd"/>
+      <w:r>
+        <w:t xml:space="preserve"> yet. No worries. Let’s add it to the pom.xml now:</w:t>
       </w:r>
     </w:p>
     <w:p>
@@ -9776,6 +11262,7 @@
         </w:rPr>
         <w:t>&lt;</w:t>
       </w:r>
+      <w:proofErr w:type="gramStart"/>
       <w:r>
         <w:rPr>
           <w:rFonts w:ascii="Monaco" w:hAnsi="Monaco" w:cs="Monaco"/>
@@ -9785,6 +11272,7 @@
         </w:rPr>
         <w:t>dependency</w:t>
       </w:r>
+      <w:proofErr w:type="gramEnd"/>
       <w:r>
         <w:rPr>
           <w:rFonts w:ascii="Monaco" w:hAnsi="Monaco" w:cs="Monaco"/>
@@ -9817,6 +11305,8 @@
         </w:rPr>
         <w:t xml:space="preserve">  &lt;</w:t>
       </w:r>
+      <w:proofErr w:type="spellStart"/>
+      <w:proofErr w:type="gramStart"/>
       <w:r>
         <w:rPr>
           <w:rFonts w:ascii="Monaco" w:hAnsi="Monaco" w:cs="Monaco"/>
@@ -9826,6 +11316,8 @@
         </w:rPr>
         <w:t>groupId</w:t>
       </w:r>
+      <w:proofErr w:type="spellEnd"/>
+      <w:proofErr w:type="gramEnd"/>
       <w:r>
         <w:rPr>
           <w:rFonts w:ascii="Monaco" w:hAnsi="Monaco" w:cs="Monaco"/>
@@ -9853,6 +11345,7 @@
         </w:rPr>
         <w:t>&lt;/</w:t>
       </w:r>
+      <w:proofErr w:type="spellStart"/>
       <w:r>
         <w:rPr>
           <w:rFonts w:ascii="Monaco" w:hAnsi="Monaco" w:cs="Monaco"/>
@@ -9862,6 +11355,7 @@
         </w:rPr>
         <w:t>groupId</w:t>
       </w:r>
+      <w:proofErr w:type="spellEnd"/>
       <w:r>
         <w:rPr>
           <w:rFonts w:ascii="Monaco" w:hAnsi="Monaco" w:cs="Monaco"/>
@@ -9894,6 +11388,8 @@
         </w:rPr>
         <w:t xml:space="preserve">  &lt;</w:t>
       </w:r>
+      <w:proofErr w:type="spellStart"/>
+      <w:proofErr w:type="gramStart"/>
       <w:r>
         <w:rPr>
           <w:rFonts w:ascii="Monaco" w:hAnsi="Monaco" w:cs="Monaco"/>
@@ -9903,6 +11399,8 @@
         </w:rPr>
         <w:t>artifactId</w:t>
       </w:r>
+      <w:proofErr w:type="spellEnd"/>
+      <w:proofErr w:type="gramEnd"/>
       <w:r>
         <w:rPr>
           <w:rFonts w:ascii="Monaco" w:hAnsi="Monaco" w:cs="Monaco"/>
@@ -9912,6 +11410,7 @@
         </w:rPr>
         <w:t>&gt;</w:t>
       </w:r>
+      <w:proofErr w:type="spellStart"/>
       <w:r>
         <w:rPr>
           <w:rFonts w:ascii="Monaco" w:hAnsi="Monaco" w:cs="Monaco"/>
@@ -9922,6 +11421,7 @@
         </w:rPr>
         <w:t>mockito</w:t>
       </w:r>
+      <w:proofErr w:type="spellEnd"/>
       <w:r>
         <w:rPr>
           <w:rFonts w:ascii="Monaco" w:hAnsi="Monaco" w:cs="Monaco"/>
@@ -9940,6 +11440,7 @@
         </w:rPr>
         <w:t>&lt;/</w:t>
       </w:r>
+      <w:proofErr w:type="spellStart"/>
       <w:r>
         <w:rPr>
           <w:rFonts w:ascii="Monaco" w:hAnsi="Monaco" w:cs="Monaco"/>
@@ -9949,6 +11450,7 @@
         </w:rPr>
         <w:t>artifactId</w:t>
       </w:r>
+      <w:proofErr w:type="spellEnd"/>
       <w:r>
         <w:rPr>
           <w:rFonts w:ascii="Monaco" w:hAnsi="Monaco" w:cs="Monaco"/>
@@ -9981,6 +11483,7 @@
         </w:rPr>
         <w:t xml:space="preserve">  &lt;</w:t>
       </w:r>
+      <w:proofErr w:type="gramStart"/>
       <w:r>
         <w:rPr>
           <w:rFonts w:ascii="Monaco" w:hAnsi="Monaco" w:cs="Monaco"/>
@@ -9990,6 +11493,7 @@
         </w:rPr>
         <w:t>version</w:t>
       </w:r>
+      <w:proofErr w:type="gramEnd"/>
       <w:r>
         <w:rPr>
           <w:rFonts w:ascii="Monaco" w:hAnsi="Monaco" w:cs="Monaco"/>
@@ -10110,7 +11614,52 @@
     <w:p/>
     <w:p>
       <w:r>
-        <w:t>Note: This is an opportunity. If you are using Spring and Mockito together, you haven’t been able to use the MockitoJUnitRunnner as only one @RunWith was allowed. JUnit 5 allows multiple @ExtendWith so you can now use both!</w:t>
+        <w:t xml:space="preserve">Note: This is an opportunity. If you are using </w:t>
+      </w:r>
+      <w:proofErr w:type="gramStart"/>
+      <w:r>
+        <w:t>Spring</w:t>
+      </w:r>
+      <w:proofErr w:type="gramEnd"/>
+      <w:r>
+        <w:t xml:space="preserve"> and </w:t>
+      </w:r>
+      <w:proofErr w:type="spellStart"/>
+      <w:r>
+        <w:t>Mockito</w:t>
+      </w:r>
+      <w:proofErr w:type="spellEnd"/>
+      <w:r>
+        <w:t xml:space="preserve"> together, you haven’t been able to use the </w:t>
+      </w:r>
+      <w:proofErr w:type="spellStart"/>
+      <w:r>
+        <w:t>MockitoJUnitRunnner</w:t>
+      </w:r>
+      <w:proofErr w:type="spellEnd"/>
+      <w:r>
+        <w:t xml:space="preserve"> as only one @</w:t>
+      </w:r>
+      <w:proofErr w:type="spellStart"/>
+      <w:r>
+        <w:t>RunWith</w:t>
+      </w:r>
+      <w:proofErr w:type="spellEnd"/>
+      <w:r>
+        <w:t xml:space="preserve"> was allowed. JUnit 5 allows </w:t>
+      </w:r>
+      <w:proofErr w:type="gramStart"/>
+      <w:r>
+        <w:t>multiple @</w:t>
+      </w:r>
+      <w:proofErr w:type="spellStart"/>
+      <w:r>
+        <w:t>ExtendWith</w:t>
+      </w:r>
+      <w:proofErr w:type="spellEnd"/>
+      <w:proofErr w:type="gramEnd"/>
+      <w:r>
+        <w:t xml:space="preserve"> so you can now use both!</w:t>
       </w:r>
     </w:p>
     <w:p/>
@@ -10118,7 +11667,7 @@
       <w:pPr>
         <w:pStyle w:val="Heading3"/>
       </w:pPr>
-      <w:bookmarkStart w:id="21" w:name="_Toc366615244"/>
+      <w:bookmarkStart w:id="22" w:name="_Toc366621464"/>
       <w:r>
         <w:t xml:space="preserve">Step </w:t>
       </w:r>
@@ -10140,11 +11689,19 @@
       <w:r>
         <w:t>ests with an expected exception</w:t>
       </w:r>
-      <w:bookmarkEnd w:id="21"/>
-    </w:p>
-    <w:p>
-      <w:r>
-        <w:t>In JUnit 4, there were a variety of approaches for checking if an expected exception was thrown. Two of the three no longer work in JUnit , but there is a better way.</w:t>
+      <w:bookmarkEnd w:id="22"/>
+    </w:p>
+    <w:p>
+      <w:r>
+        <w:t xml:space="preserve">In JUnit 4, there were a variety of approaches for checking if an expected exception was thrown. Two of the three no longer work in </w:t>
+      </w:r>
+      <w:proofErr w:type="gramStart"/>
+      <w:r>
+        <w:t>JUnit ,</w:t>
+      </w:r>
+      <w:proofErr w:type="gramEnd"/>
+      <w:r>
+        <w:t xml:space="preserve"> but there is a better way.</w:t>
       </w:r>
     </w:p>
     <w:p/>
@@ -10157,18 +11714,60 @@
         </w:numPr>
       </w:pPr>
       <w:r>
-        <w:t xml:space="preserve">In EarthquakeTest, change the imports/annotations to JUnit 5. </w:t>
-      </w:r>
-      <w:r>
-        <w:t>Remember you need a special import for assertThat().</w:t>
-      </w:r>
-    </w:p>
-    <w:p>
-      <w:pPr>
-        <w:pStyle w:val="ListParagraph"/>
-      </w:pPr>
-      <w:r>
-        <w:t>If you’ve done this step correctly, the only compiler errors are in the rule instance variable, the noMessageChecking() test and the usingRule() test.</w:t>
+        <w:t xml:space="preserve">In </w:t>
+      </w:r>
+      <w:proofErr w:type="spellStart"/>
+      <w:r>
+        <w:t>EarthquakeTest</w:t>
+      </w:r>
+      <w:proofErr w:type="spellEnd"/>
+      <w:r>
+        <w:t xml:space="preserve">, change the imports/annotations to JUnit 5. </w:t>
+      </w:r>
+      <w:r>
+        <w:t xml:space="preserve">Remember you need a special import for </w:t>
+      </w:r>
+      <w:proofErr w:type="spellStart"/>
+      <w:proofErr w:type="gramStart"/>
+      <w:r>
+        <w:t>assertThat</w:t>
+      </w:r>
+      <w:proofErr w:type="spellEnd"/>
+      <w:r>
+        <w:t>(</w:t>
+      </w:r>
+      <w:proofErr w:type="gramEnd"/>
+      <w:r>
+        <w:t>).</w:t>
+      </w:r>
+    </w:p>
+    <w:p>
+      <w:pPr>
+        <w:pStyle w:val="ListParagraph"/>
+      </w:pPr>
+      <w:r>
+        <w:t xml:space="preserve">If you’ve done this step correctly, the only compiler errors are in the rule instance variable, the </w:t>
+      </w:r>
+      <w:proofErr w:type="spellStart"/>
+      <w:proofErr w:type="gramStart"/>
+      <w:r>
+        <w:t>noMessageChecking</w:t>
+      </w:r>
+      <w:proofErr w:type="spellEnd"/>
+      <w:r>
+        <w:t>(</w:t>
+      </w:r>
+      <w:proofErr w:type="gramEnd"/>
+      <w:r>
+        <w:t xml:space="preserve">) test and the </w:t>
+      </w:r>
+      <w:proofErr w:type="spellStart"/>
+      <w:r>
+        <w:t>usingRule</w:t>
+      </w:r>
+      <w:proofErr w:type="spellEnd"/>
+      <w:r>
+        <w:t>() test.</w:t>
       </w:r>
     </w:p>
     <w:p>
@@ -10259,14 +11858,25 @@
           <w:szCs w:val="20"/>
         </w:rPr>
       </w:pPr>
-      <w:r>
-        <w:rPr>
-          <w:rFonts w:ascii="Monaco" w:hAnsi="Monaco" w:cs="Monaco"/>
-          <w:color w:val="000000"/>
-          <w:sz w:val="20"/>
-          <w:szCs w:val="20"/>
-        </w:rPr>
-        <w:t xml:space="preserve">ShakeException </w:t>
+      <w:proofErr w:type="spellStart"/>
+      <w:r>
+        <w:rPr>
+          <w:rFonts w:ascii="Monaco" w:hAnsi="Monaco" w:cs="Monaco"/>
+          <w:color w:val="000000"/>
+          <w:sz w:val="20"/>
+          <w:szCs w:val="20"/>
+        </w:rPr>
+        <w:t>ShakeException</w:t>
+      </w:r>
+      <w:proofErr w:type="spellEnd"/>
+      <w:r>
+        <w:rPr>
+          <w:rFonts w:ascii="Monaco" w:hAnsi="Monaco" w:cs="Monaco"/>
+          <w:color w:val="000000"/>
+          <w:sz w:val="20"/>
+          <w:szCs w:val="20"/>
+        </w:rPr>
+        <w:t xml:space="preserve"> </w:t>
       </w:r>
       <w:r>
         <w:rPr>
@@ -10303,6 +11913,8 @@
         </w:rPr>
         <w:t xml:space="preserve">  </w:t>
       </w:r>
+      <w:proofErr w:type="spellStart"/>
+      <w:proofErr w:type="gramStart"/>
       <w:r>
         <w:rPr>
           <w:rFonts w:ascii="Monaco" w:hAnsi="Monaco" w:cs="Monaco"/>
@@ -10314,14 +11926,26 @@
         </w:rPr>
         <w:t>assertThrows</w:t>
       </w:r>
-      <w:r>
-        <w:rPr>
-          <w:rFonts w:ascii="Monaco" w:hAnsi="Monaco" w:cs="Monaco"/>
-          <w:color w:val="000000"/>
-          <w:sz w:val="20"/>
-          <w:szCs w:val="20"/>
-        </w:rPr>
-        <w:t>(ShakeException.</w:t>
+      <w:proofErr w:type="spellEnd"/>
+      <w:proofErr w:type="gramEnd"/>
+      <w:r>
+        <w:rPr>
+          <w:rFonts w:ascii="Monaco" w:hAnsi="Monaco" w:cs="Monaco"/>
+          <w:color w:val="000000"/>
+          <w:sz w:val="20"/>
+          <w:szCs w:val="20"/>
+        </w:rPr>
+        <w:t>(</w:t>
+      </w:r>
+      <w:proofErr w:type="spellStart"/>
+      <w:r>
+        <w:rPr>
+          <w:rFonts w:ascii="Monaco" w:hAnsi="Monaco" w:cs="Monaco"/>
+          <w:color w:val="000000"/>
+          <w:sz w:val="20"/>
+          <w:szCs w:val="20"/>
+        </w:rPr>
+        <w:t>ShakeException.</w:t>
       </w:r>
       <w:r>
         <w:rPr>
@@ -10334,6 +11958,7 @@
         </w:rPr>
         <w:t>class</w:t>
       </w:r>
+      <w:proofErr w:type="spellEnd"/>
       <w:r>
         <w:rPr>
           <w:rFonts w:ascii="Monaco" w:hAnsi="Monaco" w:cs="Monaco"/>
@@ -10343,6 +11968,7 @@
         </w:rPr>
         <w:t xml:space="preserve">, () -&gt; </w:t>
       </w:r>
+      <w:proofErr w:type="spellStart"/>
       <w:r>
         <w:rPr>
           <w:rFonts w:ascii="Monaco" w:hAnsi="Monaco" w:cs="Monaco"/>
@@ -10359,7 +11985,17 @@
           <w:sz w:val="20"/>
           <w:szCs w:val="20"/>
         </w:rPr>
-        <w:t>.shake(</w:t>
+        <w:t>.shake</w:t>
+      </w:r>
+      <w:proofErr w:type="spellEnd"/>
+      <w:r>
+        <w:rPr>
+          <w:rFonts w:ascii="Monaco" w:hAnsi="Monaco" w:cs="Monaco"/>
+          <w:color w:val="000000"/>
+          <w:sz w:val="20"/>
+          <w:szCs w:val="20"/>
+        </w:rPr>
+        <w:t>(</w:t>
       </w:r>
       <w:r>
         <w:rPr>
@@ -10386,7 +12022,7 @@
       <w:pPr>
         <w:pStyle w:val="Heading3"/>
       </w:pPr>
-      <w:bookmarkStart w:id="22" w:name="_Toc366615245"/>
+      <w:bookmarkStart w:id="23" w:name="_Toc366621465"/>
       <w:r>
         <w:t>Step 5.4 – Migrat</w:t>
       </w:r>
@@ -10399,7 +12035,7 @@
       <w:r>
         <w:t>tests with a timeout</w:t>
       </w:r>
-      <w:bookmarkEnd w:id="22"/>
+      <w:bookmarkEnd w:id="23"/>
     </w:p>
     <w:p>
       <w:r>
@@ -10416,7 +12052,15 @@
         </w:numPr>
       </w:pPr>
       <w:r>
-        <w:t>Run the EarthquakeTimeoutTest and note how long it took to run.</w:t>
+        <w:t xml:space="preserve">Run the </w:t>
+      </w:r>
+      <w:proofErr w:type="spellStart"/>
+      <w:r>
+        <w:t>EarthquakeTimeoutTest</w:t>
+      </w:r>
+      <w:proofErr w:type="spellEnd"/>
+      <w:r>
+        <w:t xml:space="preserve"> and note how long it took to run.</w:t>
       </w:r>
     </w:p>
     <w:p>
@@ -10497,6 +12141,8 @@
           <w:szCs w:val="20"/>
         </w:rPr>
       </w:pPr>
+      <w:proofErr w:type="spellStart"/>
+      <w:proofErr w:type="gramStart"/>
       <w:r>
         <w:rPr>
           <w:rFonts w:ascii="Monaco" w:hAnsi="Monaco" w:cs="Monaco"/>
@@ -10508,23 +12154,45 @@
         </w:rPr>
         <w:t>assertTimeout</w:t>
       </w:r>
-      <w:r>
-        <w:rPr>
-          <w:rFonts w:ascii="Monaco" w:hAnsi="Monaco" w:cs="Monaco"/>
-          <w:color w:val="000000"/>
-          <w:sz w:val="20"/>
-          <w:szCs w:val="20"/>
-        </w:rPr>
-        <w:t>(Duration.</w:t>
-      </w:r>
-      <w:r>
-        <w:rPr>
-          <w:rFonts w:ascii="Monaco" w:hAnsi="Monaco" w:cs="Monaco"/>
-          <w:color w:val="000000"/>
-          <w:sz w:val="20"/>
-          <w:szCs w:val="20"/>
-        </w:rPr>
-        <w:t>ofMillis(</w:t>
+      <w:proofErr w:type="spellEnd"/>
+      <w:proofErr w:type="gramEnd"/>
+      <w:r>
+        <w:rPr>
+          <w:rFonts w:ascii="Monaco" w:hAnsi="Monaco" w:cs="Monaco"/>
+          <w:color w:val="000000"/>
+          <w:sz w:val="20"/>
+          <w:szCs w:val="20"/>
+        </w:rPr>
+        <w:t>(</w:t>
+      </w:r>
+      <w:proofErr w:type="spellStart"/>
+      <w:r>
+        <w:rPr>
+          <w:rFonts w:ascii="Monaco" w:hAnsi="Monaco" w:cs="Monaco"/>
+          <w:color w:val="000000"/>
+          <w:sz w:val="20"/>
+          <w:szCs w:val="20"/>
+        </w:rPr>
+        <w:t>Duration.</w:t>
+      </w:r>
+      <w:r>
+        <w:rPr>
+          <w:rFonts w:ascii="Monaco" w:hAnsi="Monaco" w:cs="Monaco"/>
+          <w:color w:val="000000"/>
+          <w:sz w:val="20"/>
+          <w:szCs w:val="20"/>
+        </w:rPr>
+        <w:t>ofMillis</w:t>
+      </w:r>
+      <w:proofErr w:type="spellEnd"/>
+      <w:r>
+        <w:rPr>
+          <w:rFonts w:ascii="Monaco" w:hAnsi="Monaco" w:cs="Monaco"/>
+          <w:color w:val="000000"/>
+          <w:sz w:val="20"/>
+          <w:szCs w:val="20"/>
+        </w:rPr>
+        <w:t>(</w:t>
       </w:r>
       <w:r>
         <w:rPr>
@@ -10572,6 +12240,8 @@
         </w:rPr>
         <w:t xml:space="preserve">() -&gt; </w:t>
       </w:r>
+      <w:proofErr w:type="spellStart"/>
+      <w:proofErr w:type="gramStart"/>
       <w:r>
         <w:rPr>
           <w:rFonts w:ascii="Monaco" w:hAnsi="Monaco" w:cs="Monaco"/>
@@ -10588,7 +12258,18 @@
           <w:sz w:val="20"/>
           <w:szCs w:val="20"/>
         </w:rPr>
-        <w:t>.waitForAftershock());</w:t>
+        <w:t>.waitForAftershock</w:t>
+      </w:r>
+      <w:proofErr w:type="spellEnd"/>
+      <w:proofErr w:type="gramEnd"/>
+      <w:r>
+        <w:rPr>
+          <w:rFonts w:ascii="Monaco" w:hAnsi="Monaco" w:cs="Monaco"/>
+          <w:color w:val="000000"/>
+          <w:sz w:val="20"/>
+          <w:szCs w:val="20"/>
+        </w:rPr>
+        <w:t>());</w:t>
       </w:r>
     </w:p>
     <w:p/>
@@ -10618,7 +12299,20 @@
         </w:numPr>
       </w:pPr>
       <w:r>
-        <w:t>Now we can improve the test. Change Duration.ofMillis(6000) to a duration that uses seconds so the code is easier to read.</w:t>
+        <w:t xml:space="preserve">Now we can improve the test. Change </w:t>
+      </w:r>
+      <w:proofErr w:type="spellStart"/>
+      <w:proofErr w:type="gramStart"/>
+      <w:r>
+        <w:t>Duration.ofMillis</w:t>
+      </w:r>
+      <w:proofErr w:type="spellEnd"/>
+      <w:r>
+        <w:t>(</w:t>
+      </w:r>
+      <w:proofErr w:type="gramEnd"/>
+      <w:r>
+        <w:t>6000) to a duration that uses seconds so the code is easier to read.</w:t>
       </w:r>
     </w:p>
     <w:p/>
@@ -10626,7 +12320,7 @@
       <w:pPr>
         <w:pStyle w:val="Heading3"/>
       </w:pPr>
-      <w:bookmarkStart w:id="23" w:name="_Toc366615246"/>
+      <w:bookmarkStart w:id="24" w:name="_Toc366621466"/>
       <w:r>
         <w:t>Step 5.5 – Sk</w:t>
       </w:r>
@@ -10636,11 +12330,16 @@
       <w:r>
         <w:t xml:space="preserve"> tests</w:t>
       </w:r>
-      <w:bookmarkEnd w:id="23"/>
-    </w:p>
-    <w:p>
-      <w:r>
-        <w:t>Time for an easy one. JUnit 5 changes the @Ignore annotation to @Disabled.</w:t>
+      <w:bookmarkEnd w:id="24"/>
+    </w:p>
+    <w:p>
+      <w:proofErr w:type="gramStart"/>
+      <w:r>
+        <w:t>Time for an easy one.</w:t>
+      </w:r>
+      <w:proofErr w:type="gramEnd"/>
+      <w:r>
+        <w:t xml:space="preserve"> JUnit 5 changes the @Ignore annotation to @Disabled.</w:t>
       </w:r>
     </w:p>
     <w:p/>
@@ -10653,7 +12352,23 @@
         </w:numPr>
       </w:pPr>
       <w:r>
-        <w:t>Add a System.out.println to ShakeExceptionTest. Does it run?</w:t>
+        <w:t xml:space="preserve">Add a </w:t>
+      </w:r>
+      <w:proofErr w:type="spellStart"/>
+      <w:r>
+        <w:t>System.out.println</w:t>
+      </w:r>
+      <w:proofErr w:type="spellEnd"/>
+      <w:r>
+        <w:t xml:space="preserve"> to </w:t>
+      </w:r>
+      <w:proofErr w:type="spellStart"/>
+      <w:r>
+        <w:t>ShakeExceptionTest</w:t>
+      </w:r>
+      <w:proofErr w:type="spellEnd"/>
+      <w:r>
+        <w:t>. Does it run?</w:t>
       </w:r>
     </w:p>
     <w:p>
@@ -10693,7 +12408,15 @@
         </w:numPr>
       </w:pPr>
       <w:r>
-        <w:t>Run it again. Is there any output? (good to see the behavior remains the same)</w:t>
+        <w:t>Run it again. Is there any output? (</w:t>
+      </w:r>
+      <w:proofErr w:type="gramStart"/>
+      <w:r>
+        <w:t>good</w:t>
+      </w:r>
+      <w:proofErr w:type="gramEnd"/>
+      <w:r>
+        <w:t xml:space="preserve"> to see the behavior remains the same)</w:t>
       </w:r>
     </w:p>
     <w:p/>
@@ -10706,7 +12429,15 @@
         </w:numPr>
       </w:pPr>
       <w:r>
-        <w:t>Now try running your JUnit 5 test with @org.junit.Ignore. What happens? (This is why you can’t mix and match.)</w:t>
+        <w:t>Now try running your JUnit 5 test with @</w:t>
+      </w:r>
+      <w:proofErr w:type="spellStart"/>
+      <w:r>
+        <w:t>org.junit.Ignore</w:t>
+      </w:r>
+      <w:proofErr w:type="spellEnd"/>
+      <w:r>
+        <w:t>. What happens? (This is why you can’t mix and match.)</w:t>
       </w:r>
     </w:p>
     <w:p/>
@@ -10734,7 +12465,7 @@
       <w:pPr>
         <w:pStyle w:val="Heading2"/>
       </w:pPr>
-      <w:bookmarkStart w:id="24" w:name="_Toc366615247"/>
+      <w:bookmarkStart w:id="25" w:name="_Toc366621467"/>
       <w:r>
         <w:t>Step 6</w:t>
       </w:r>
@@ -10750,7 +12481,7 @@
       <w:r>
         <w:t xml:space="preserve"> from the pom.xml</w:t>
       </w:r>
-      <w:bookmarkEnd w:id="24"/>
+      <w:bookmarkEnd w:id="25"/>
     </w:p>
     <w:p>
       <w:r>
@@ -10763,7 +12494,15 @@
         <w:t>,</w:t>
       </w:r>
       <w:r>
-        <w:t xml:space="preserve"> we won’t be tempted by seeing the old imports.</w:t>
+        <w:t xml:space="preserve"> </w:t>
+      </w:r>
+      <w:proofErr w:type="gramStart"/>
+      <w:r>
+        <w:t>we won’t be tempted by seeing the old imports</w:t>
+      </w:r>
+      <w:proofErr w:type="gramEnd"/>
+      <w:r>
+        <w:t>.</w:t>
       </w:r>
     </w:p>
     <w:p/>
@@ -10778,6 +12517,7 @@
       <w:r>
         <w:t xml:space="preserve">Remove the </w:t>
       </w:r>
+      <w:proofErr w:type="spellStart"/>
       <w:r>
         <w:rPr>
           <w:rFonts w:ascii="Monaco" w:hAnsi="Monaco" w:cs="Monaco"/>
@@ -10796,6 +12536,7 @@
         </w:rPr>
         <w:t>engine</w:t>
       </w:r>
+      <w:proofErr w:type="spellEnd"/>
       <w:r>
         <w:t xml:space="preserve"> dependency.</w:t>
       </w:r>
@@ -10811,8 +12552,9 @@
       <w:r>
         <w:t xml:space="preserve">Remove the </w:t>
       </w:r>
-      <w:bookmarkStart w:id="25" w:name="OLE_LINK1"/>
-      <w:bookmarkStart w:id="26" w:name="OLE_LINK2"/>
+      <w:bookmarkStart w:id="26" w:name="OLE_LINK1"/>
+      <w:bookmarkStart w:id="27" w:name="OLE_LINK2"/>
+      <w:proofErr w:type="spellStart"/>
       <w:r>
         <w:rPr>
           <w:rFonts w:ascii="Monaco" w:hAnsi="Monaco" w:cs="Monaco"/>
@@ -10822,11 +12564,12 @@
         </w:rPr>
         <w:t>junit.vintage.version</w:t>
       </w:r>
+      <w:proofErr w:type="spellEnd"/>
       <w:r>
         <w:t xml:space="preserve"> </w:t>
       </w:r>
-      <w:bookmarkEnd w:id="25"/>
       <w:bookmarkEnd w:id="26"/>
+      <w:bookmarkEnd w:id="27"/>
       <w:r>
         <w:t>property.</w:t>
       </w:r>
@@ -10848,6 +12591,7 @@
       <w:r>
         <w:t xml:space="preserve"> </w:t>
       </w:r>
+      <w:proofErr w:type="spellStart"/>
       <w:r>
         <w:rPr>
           <w:rFonts w:ascii="Monaco" w:hAnsi="Monaco" w:cs="Monaco"/>
@@ -10857,6 +12601,7 @@
         </w:rPr>
         <w:t>junit</w:t>
       </w:r>
+      <w:proofErr w:type="spellEnd"/>
       <w:r>
         <w:t xml:space="preserve"> (4.12) dependency.</w:t>
       </w:r>
@@ -10900,7 +12645,7 @@
       <w:pPr>
         <w:pStyle w:val="Heading2"/>
       </w:pPr>
-      <w:bookmarkStart w:id="27" w:name="_Toc366615248"/>
+      <w:bookmarkStart w:id="28" w:name="_Toc366621468"/>
       <w:r>
         <w:t xml:space="preserve">Step 7 – </w:t>
       </w:r>
@@ -10910,7 +12655,7 @@
       <w:r>
         <w:t>ome new features</w:t>
       </w:r>
-      <w:bookmarkEnd w:id="27"/>
+      <w:bookmarkEnd w:id="28"/>
     </w:p>
     <w:p>
       <w:r>
@@ -10924,7 +12669,7 @@
       <w:pPr>
         <w:pStyle w:val="Heading3"/>
       </w:pPr>
-      <w:bookmarkStart w:id="28" w:name="_Toc366615249"/>
+      <w:bookmarkStart w:id="29" w:name="_Toc366621469"/>
       <w:r>
         <w:t xml:space="preserve">Step 7.1 – </w:t>
       </w:r>
@@ -10934,7 +12679,7 @@
       <w:r>
         <w:t>epeating tests</w:t>
       </w:r>
-      <w:bookmarkEnd w:id="28"/>
+      <w:bookmarkEnd w:id="29"/>
     </w:p>
     <w:p>
       <w:r>
@@ -10953,6 +12698,7 @@
       <w:r>
         <w:t xml:space="preserve">Create a test named </w:t>
       </w:r>
+      <w:proofErr w:type="spellStart"/>
       <w:r>
         <w:rPr>
           <w:rFonts w:ascii="Monaco" w:hAnsi="Monaco" w:cs="Monaco"/>
@@ -10962,6 +12708,7 @@
         </w:rPr>
         <w:t>ThirtyNinthAnniversaryEventsRepeatingTest</w:t>
       </w:r>
+      <w:proofErr w:type="spellEnd"/>
     </w:p>
     <w:p>
       <w:pPr>
@@ -10993,6 +12740,7 @@
           <w:szCs w:val="20"/>
         </w:rPr>
       </w:pPr>
+      <w:proofErr w:type="gramStart"/>
       <w:r>
         <w:rPr>
           <w:rFonts w:ascii="Monaco" w:hAnsi="Monaco" w:cs="Monaco"/>
@@ -11000,16 +12748,37 @@
           <w:sz w:val="20"/>
           <w:szCs w:val="20"/>
         </w:rPr>
-        <w:t>@RepeatedTest</w:t>
-      </w:r>
-      <w:r>
-        <w:rPr>
-          <w:rFonts w:ascii="Monaco" w:hAnsi="Monaco" w:cs="Monaco"/>
-          <w:color w:val="000000"/>
-          <w:sz w:val="20"/>
-          <w:szCs w:val="20"/>
-        </w:rPr>
-        <w:t>(value=100)</w:t>
+        <w:t>@</w:t>
+      </w:r>
+      <w:proofErr w:type="spellStart"/>
+      <w:r>
+        <w:rPr>
+          <w:rFonts w:ascii="Monaco" w:hAnsi="Monaco" w:cs="Monaco"/>
+          <w:color w:val="646464"/>
+          <w:sz w:val="20"/>
+          <w:szCs w:val="20"/>
+        </w:rPr>
+        <w:t>RepeatedTest</w:t>
+      </w:r>
+      <w:proofErr w:type="spellEnd"/>
+      <w:r>
+        <w:rPr>
+          <w:rFonts w:ascii="Monaco" w:hAnsi="Monaco" w:cs="Monaco"/>
+          <w:color w:val="000000"/>
+          <w:sz w:val="20"/>
+          <w:szCs w:val="20"/>
+        </w:rPr>
+        <w:t>(</w:t>
+      </w:r>
+      <w:proofErr w:type="gramEnd"/>
+      <w:r>
+        <w:rPr>
+          <w:rFonts w:ascii="Monaco" w:hAnsi="Monaco" w:cs="Monaco"/>
+          <w:color w:val="000000"/>
+          <w:sz w:val="20"/>
+          <w:szCs w:val="20"/>
+        </w:rPr>
+        <w:t>value=100)</w:t>
       </w:r>
     </w:p>
     <w:p>
@@ -11029,6 +12798,7 @@
         </w:rPr>
         <w:t xml:space="preserve">  </w:t>
       </w:r>
+      <w:proofErr w:type="gramStart"/>
       <w:r>
         <w:rPr>
           <w:rFonts w:ascii="Monaco" w:hAnsi="Monaco" w:cs="Monaco"/>
@@ -11040,14 +12810,35 @@
         </w:rPr>
         <w:t>void</w:t>
       </w:r>
-      <w:r>
-        <w:rPr>
-          <w:rFonts w:ascii="Monaco" w:hAnsi="Monaco" w:cs="Monaco"/>
-          <w:color w:val="000000"/>
-          <w:sz w:val="20"/>
-          <w:szCs w:val="20"/>
-        </w:rPr>
-        <w:t xml:space="preserve"> tooEarly() {</w:t>
+      <w:proofErr w:type="gramEnd"/>
+      <w:r>
+        <w:rPr>
+          <w:rFonts w:ascii="Monaco" w:hAnsi="Monaco" w:cs="Monaco"/>
+          <w:color w:val="000000"/>
+          <w:sz w:val="20"/>
+          <w:szCs w:val="20"/>
+        </w:rPr>
+        <w:t xml:space="preserve"> </w:t>
+      </w:r>
+      <w:proofErr w:type="spellStart"/>
+      <w:r>
+        <w:rPr>
+          <w:rFonts w:ascii="Monaco" w:hAnsi="Monaco" w:cs="Monaco"/>
+          <w:color w:val="000000"/>
+          <w:sz w:val="20"/>
+          <w:szCs w:val="20"/>
+        </w:rPr>
+        <w:t>tooEarly</w:t>
+      </w:r>
+      <w:proofErr w:type="spellEnd"/>
+      <w:r>
+        <w:rPr>
+          <w:rFonts w:ascii="Monaco" w:hAnsi="Monaco" w:cs="Monaco"/>
+          <w:color w:val="000000"/>
+          <w:sz w:val="20"/>
+          <w:szCs w:val="20"/>
+        </w:rPr>
+        <w:t>() {</w:t>
       </w:r>
     </w:p>
     <w:p>
@@ -11103,6 +12894,8 @@
       <w:r>
         <w:t xml:space="preserve">Now implement the method so that it calls </w:t>
       </w:r>
+      <w:proofErr w:type="spellStart"/>
+      <w:proofErr w:type="gramStart"/>
       <w:r>
         <w:rPr>
           <w:rFonts w:ascii="Monaco" w:hAnsi="Monaco" w:cs="Monaco"/>
@@ -11123,6 +12916,7 @@
         </w:rPr>
         <w:t>isCelebrationDay</w:t>
       </w:r>
+      <w:proofErr w:type="spellEnd"/>
       <w:r>
         <w:rPr>
           <w:rFonts w:ascii="Monaco" w:hAnsi="Monaco" w:cs="Monaco"/>
@@ -11132,6 +12926,7 @@
         </w:rPr>
         <w:t>(</w:t>
       </w:r>
+      <w:proofErr w:type="gramEnd"/>
       <w:r>
         <w:rPr>
           <w:rFonts w:ascii="Monaco" w:hAnsi="Monaco" w:cs="Monaco"/>
@@ -11186,7 +12981,44 @@
         </w:numPr>
       </w:pPr>
       <w:r>
-        <w:t>Create another method called stillTooEarly() but this time use a @MethodSource. (if you still don’t know which type of test would be better, search this file for MethodSource)</w:t>
+        <w:t xml:space="preserve">Create another method called </w:t>
+      </w:r>
+      <w:proofErr w:type="spellStart"/>
+      <w:proofErr w:type="gramStart"/>
+      <w:r>
+        <w:t>stillTooEarly</w:t>
+      </w:r>
+      <w:proofErr w:type="spellEnd"/>
+      <w:r>
+        <w:t>(</w:t>
+      </w:r>
+      <w:proofErr w:type="gramEnd"/>
+      <w:r>
+        <w:t>) but this time use a @</w:t>
+      </w:r>
+      <w:proofErr w:type="spellStart"/>
+      <w:r>
+        <w:t>MethodSource</w:t>
+      </w:r>
+      <w:proofErr w:type="spellEnd"/>
+      <w:r>
+        <w:t>. (</w:t>
+      </w:r>
+      <w:proofErr w:type="gramStart"/>
+      <w:r>
+        <w:t>if</w:t>
+      </w:r>
+      <w:proofErr w:type="gramEnd"/>
+      <w:r>
+        <w:t xml:space="preserve"> you still don’t know which type of test would be better, search this file for </w:t>
+      </w:r>
+      <w:proofErr w:type="spellStart"/>
+      <w:r>
+        <w:t>MethodSource</w:t>
+      </w:r>
+      <w:proofErr w:type="spellEnd"/>
+      <w:r>
+        <w:t>)</w:t>
       </w:r>
     </w:p>
     <w:p/>
@@ -11219,14 +13051,14 @@
       <w:pPr>
         <w:pStyle w:val="Heading3"/>
       </w:pPr>
-      <w:bookmarkStart w:id="29" w:name="_Toc366615250"/>
+      <w:bookmarkStart w:id="30" w:name="_Toc366621470"/>
       <w:r>
         <w:t xml:space="preserve">Step 7.2 – </w:t>
       </w:r>
       <w:r>
         <w:t>Displaying names</w:t>
       </w:r>
-      <w:bookmarkEnd w:id="29"/>
+      <w:bookmarkEnd w:id="30"/>
     </w:p>
     <w:p>
       <w:r>
@@ -11253,6 +13085,7 @@
         </w:rPr>
         <w:t xml:space="preserve">Open </w:t>
       </w:r>
+      <w:proofErr w:type="spellStart"/>
       <w:r>
         <w:rPr>
           <w:rFonts w:ascii="Monaco" w:hAnsi="Monaco" w:cs="Monaco"/>
@@ -11262,6 +13095,7 @@
         </w:rPr>
         <w:t>ThirtyNinthAnniversaryEventsRepeatingTest</w:t>
       </w:r>
+      <w:proofErr w:type="spellEnd"/>
     </w:p>
     <w:p>
       <w:pPr>
@@ -11291,6 +13125,7 @@
           <w:szCs w:val="20"/>
         </w:rPr>
       </w:pPr>
+      <w:proofErr w:type="gramStart"/>
       <w:r>
         <w:rPr>
           <w:rFonts w:ascii="Monaco" w:hAnsi="Monaco" w:cs="Monaco"/>
@@ -11298,8 +13133,19 @@
           <w:sz w:val="20"/>
           <w:szCs w:val="20"/>
         </w:rPr>
-        <w:t>@DisplayName</w:t>
-      </w:r>
+        <w:t>@</w:t>
+      </w:r>
+      <w:proofErr w:type="spellStart"/>
+      <w:r>
+        <w:rPr>
+          <w:rFonts w:ascii="Monaco" w:hAnsi="Monaco" w:cs="Monaco"/>
+          <w:color w:val="646464"/>
+          <w:sz w:val="20"/>
+          <w:szCs w:val="20"/>
+        </w:rPr>
+        <w:t>DisplayName</w:t>
+      </w:r>
+      <w:proofErr w:type="spellEnd"/>
       <w:r>
         <w:rPr>
           <w:rFonts w:ascii="Monaco" w:hAnsi="Monaco" w:cs="Monaco"/>
@@ -11309,6 +13155,7 @@
         </w:rPr>
         <w:t>(</w:t>
       </w:r>
+      <w:proofErr w:type="gramEnd"/>
       <w:r>
         <w:rPr>
           <w:rFonts w:ascii="Monaco" w:hAnsi="Monaco" w:cs="Monaco"/>
@@ -11316,7 +13163,27 @@
           <w:sz w:val="20"/>
           <w:szCs w:val="20"/>
         </w:rPr>
-        <w:t>"Repeating vs Parameterized"</w:t>
+        <w:t xml:space="preserve">"Repeating </w:t>
+      </w:r>
+      <w:proofErr w:type="spellStart"/>
+      <w:r>
+        <w:rPr>
+          <w:rFonts w:ascii="Monaco" w:hAnsi="Monaco" w:cs="Monaco"/>
+          <w:color w:val="2A00FF"/>
+          <w:sz w:val="20"/>
+          <w:szCs w:val="20"/>
+        </w:rPr>
+        <w:t>vs</w:t>
+      </w:r>
+      <w:proofErr w:type="spellEnd"/>
+      <w:r>
+        <w:rPr>
+          <w:rFonts w:ascii="Monaco" w:hAnsi="Monaco" w:cs="Monaco"/>
+          <w:color w:val="2A00FF"/>
+          <w:sz w:val="20"/>
+          <w:szCs w:val="20"/>
+        </w:rPr>
+        <w:t xml:space="preserve"> Parameterized"</w:t>
       </w:r>
       <w:r>
         <w:rPr>
@@ -11395,8 +13262,6 @@
       <w:r>
         <w:t>different encoding. Say ok if you do</w:t>
       </w:r>
-      <w:bookmarkStart w:id="30" w:name="_GoBack"/>
-      <w:bookmarkEnd w:id="30"/>
       <w:r>
         <w:t xml:space="preserve">). </w:t>
       </w:r>
@@ -11427,7 +13292,7 @@
       <w:pPr>
         <w:pStyle w:val="Heading3"/>
       </w:pPr>
-      <w:bookmarkStart w:id="31" w:name="_Toc366615251"/>
+      <w:bookmarkStart w:id="31" w:name="_Toc366621471"/>
       <w:r>
         <w:t>Step 7.3 – Write a test from scratch (putting it together)</w:t>
       </w:r>
@@ -11435,14 +13300,24 @@
     </w:p>
     <w:p>
       <w:r>
-        <w:t>We’ve converted a lot of tests, but now let’s write a test from scratch. My solution is in TestFromScratch</w:t>
-      </w:r>
+        <w:t xml:space="preserve">We’ve converted a lot of tests, but now let’s write a test from scratch. My solution is in </w:t>
+      </w:r>
+      <w:proofErr w:type="spellStart"/>
+      <w:r>
+        <w:t>TestFromScratch</w:t>
+      </w:r>
+      <w:proofErr w:type="spellEnd"/>
     </w:p>
     <w:p/>
     <w:p>
       <w:r>
-        <w:t>Can you write a test class in JUnit 5 that:</w:t>
-      </w:r>
+        <w:t xml:space="preserve">Can you write a test class in JUnit 5 </w:t>
+      </w:r>
+      <w:proofErr w:type="gramStart"/>
+      <w:r>
+        <w:t>that:</w:t>
+      </w:r>
+      <w:proofErr w:type="gramEnd"/>
     </w:p>
     <w:p>
       <w:pPr>
@@ -11516,7 +13391,20 @@
         </w:numPr>
       </w:pPr>
       <w:r>
-        <w:t>Has a test that confirms Thread.sleep(1) does not take more than a half second to run and confirms this fact 20 times. (Do not use a loop)</w:t>
+        <w:t xml:space="preserve">Has a test that confirms </w:t>
+      </w:r>
+      <w:proofErr w:type="spellStart"/>
+      <w:proofErr w:type="gramStart"/>
+      <w:r>
+        <w:t>Thread.sleep</w:t>
+      </w:r>
+      <w:proofErr w:type="spellEnd"/>
+      <w:r>
+        <w:t>(</w:t>
+      </w:r>
+      <w:proofErr w:type="gramEnd"/>
+      <w:r>
+        <w:t>1) does not take more than a half second to run and confirms this fact 20 times. (Do not use a loop)</w:t>
       </w:r>
     </w:p>
     <w:p>
@@ -11836,7 +13724,7 @@
   <w:abstractNum w:abstractNumId="3">
     <w:nsid w:val="0D261370"/>
     <w:multiLevelType w:val="hybridMultilevel"/>
-    <w:tmpl w:val="62F2488A"/>
+    <w:tmpl w:val="CC3826B0"/>
     <w:lvl w:ilvl="0" w:tplc="0409000F">
       <w:start w:val="1"/>
       <w:numFmt w:val="decimal"/>

--- a/JUnit 5 HOL Instructions.docx
+++ b/JUnit 5 HOL Instructions.docx
@@ -7,8 +7,6 @@
         <w:pStyle w:val="Heading1"/>
       </w:pPr>
       <w:bookmarkStart w:id="0" w:name="_Toc366621443"/>
-      <w:bookmarkStart w:id="1" w:name="_GoBack"/>
-      <w:bookmarkEnd w:id="1"/>
       <w:r>
         <w:t>JUnit 5 Hands on Lab</w:t>
       </w:r>
@@ -1839,12 +1837,12 @@
       <w:pPr>
         <w:pStyle w:val="Heading2"/>
       </w:pPr>
-      <w:bookmarkStart w:id="2" w:name="_Toc366621444"/>
+      <w:bookmarkStart w:id="1" w:name="_Toc366621444"/>
       <w:r>
         <w:lastRenderedPageBreak/>
         <w:t>Reference</w:t>
       </w:r>
-      <w:bookmarkEnd w:id="2"/>
+      <w:bookmarkEnd w:id="1"/>
     </w:p>
     <w:p>
       <w:r>
@@ -1873,44 +1871,44 @@
       <w:pPr>
         <w:pStyle w:val="Heading2"/>
       </w:pPr>
-      <w:bookmarkStart w:id="3" w:name="_Toc366621445"/>
+      <w:bookmarkStart w:id="2" w:name="_Toc366621445"/>
       <w:r>
         <w:t>Step 1 Baseline</w:t>
       </w:r>
+      <w:bookmarkEnd w:id="2"/>
+    </w:p>
+    <w:p>
+      <w:r>
+        <w:t>In this lab, we are going to be new developers on the san-</w:t>
+      </w:r>
+      <w:proofErr w:type="spellStart"/>
+      <w:r>
+        <w:t>francisco</w:t>
+      </w:r>
+      <w:proofErr w:type="spellEnd"/>
+      <w:r>
+        <w:t>-tourism project. The project currently uses JUnit 4. The goal of step 1 is to confirm we have a known good state to start with.</w:t>
+      </w:r>
+    </w:p>
+    <w:p/>
+    <w:p>
+      <w:pPr>
+        <w:pStyle w:val="Heading3"/>
+      </w:pPr>
+      <w:bookmarkStart w:id="3" w:name="_Toc366621446"/>
+      <w:r>
+        <w:t>Step 1</w:t>
+      </w:r>
+      <w:r>
+        <w:t>.1</w:t>
+      </w:r>
+      <w:r>
+        <w:t xml:space="preserve"> – P</w:t>
+      </w:r>
+      <w:r>
+        <w:t>ull latest code and instructions</w:t>
+      </w:r>
       <w:bookmarkEnd w:id="3"/>
-    </w:p>
-    <w:p>
-      <w:r>
-        <w:t>In this lab, we are going to be new developers on the san-</w:t>
-      </w:r>
-      <w:proofErr w:type="spellStart"/>
-      <w:r>
-        <w:t>francisco</w:t>
-      </w:r>
-      <w:proofErr w:type="spellEnd"/>
-      <w:r>
-        <w:t>-tourism project. The project currently uses JUnit 4. The goal of step 1 is to confirm we have a known good state to start with.</w:t>
-      </w:r>
-    </w:p>
-    <w:p/>
-    <w:p>
-      <w:pPr>
-        <w:pStyle w:val="Heading3"/>
-      </w:pPr>
-      <w:bookmarkStart w:id="4" w:name="_Toc366621446"/>
-      <w:r>
-        <w:t>Step 1</w:t>
-      </w:r>
-      <w:r>
-        <w:t>.1</w:t>
-      </w:r>
-      <w:r>
-        <w:t xml:space="preserve"> – P</w:t>
-      </w:r>
-      <w:r>
-        <w:t>ull latest code and instructions</w:t>
-      </w:r>
-      <w:bookmarkEnd w:id="4"/>
     </w:p>
     <w:p>
       <w:r>
@@ -2183,7 +2181,7 @@
       <w:pPr>
         <w:pStyle w:val="Heading3"/>
       </w:pPr>
-      <w:bookmarkStart w:id="5" w:name="_Toc366621447"/>
+      <w:bookmarkStart w:id="4" w:name="_Toc366621447"/>
       <w:r>
         <w:t xml:space="preserve">Step </w:t>
       </w:r>
@@ -2199,7 +2197,7 @@
       <w:r>
         <w:t xml:space="preserve"> with Maven</w:t>
       </w:r>
-      <w:bookmarkEnd w:id="5"/>
+      <w:bookmarkEnd w:id="4"/>
     </w:p>
     <w:p>
       <w:r>
@@ -2677,39 +2675,39 @@
       <w:pPr>
         <w:pStyle w:val="Heading2"/>
       </w:pPr>
-      <w:bookmarkStart w:id="6" w:name="_Toc366621448"/>
+      <w:bookmarkStart w:id="5" w:name="_Toc366621448"/>
       <w:r>
         <w:t>Step 2 – Convert to JUnit 5</w:t>
       </w:r>
+      <w:bookmarkEnd w:id="5"/>
+      <w:r>
+        <w:t xml:space="preserve"> </w:t>
+      </w:r>
+    </w:p>
+    <w:p>
+      <w:r>
+        <w:t xml:space="preserve">JUnit 5 is available and we want to use it. The goal of step 2 is run all the JUnit 4 style tests using a JUnit 5 runner. This is the first step in migration on a real project. </w:t>
+      </w:r>
+      <w:r>
+        <w:t>Once all the plumbing is ready, it will be time to actually us</w:t>
+      </w:r>
+      <w:r>
+        <w:t>e</w:t>
+      </w:r>
+      <w:r>
+        <w:t xml:space="preserve"> JUnit 5 syntax.</w:t>
+      </w:r>
+    </w:p>
+    <w:p/>
+    <w:p>
+      <w:pPr>
+        <w:pStyle w:val="Heading3"/>
+      </w:pPr>
+      <w:bookmarkStart w:id="6" w:name="_Toc366621449"/>
+      <w:r>
+        <w:t>Step 2.1 – Update pom.xml</w:t>
+      </w:r>
       <w:bookmarkEnd w:id="6"/>
-      <w:r>
-        <w:t xml:space="preserve"> </w:t>
-      </w:r>
-    </w:p>
-    <w:p>
-      <w:r>
-        <w:t xml:space="preserve">JUnit 5 is available and we want to use it. The goal of step 2 is run all the JUnit 4 style tests using a JUnit 5 runner. This is the first step in migration on a real project. </w:t>
-      </w:r>
-      <w:r>
-        <w:t>Once all the plumbing is ready, it will be time to actually us</w:t>
-      </w:r>
-      <w:r>
-        <w:t>e</w:t>
-      </w:r>
-      <w:r>
-        <w:t xml:space="preserve"> JUnit 5 syntax.</w:t>
-      </w:r>
-    </w:p>
-    <w:p/>
-    <w:p>
-      <w:pPr>
-        <w:pStyle w:val="Heading3"/>
-      </w:pPr>
-      <w:bookmarkStart w:id="7" w:name="_Toc366621449"/>
-      <w:r>
-        <w:t>Step 2.1 – Update pom.xml</w:t>
-      </w:r>
-      <w:bookmarkEnd w:id="7"/>
     </w:p>
     <w:p>
       <w:r>
@@ -2922,7 +2920,7 @@
           <w:sz w:val="20"/>
           <w:szCs w:val="20"/>
         </w:rPr>
-        <w:t>5.0.0-RC3</w:t>
+        <w:t>5.0.0</w:t>
       </w:r>
       <w:r>
         <w:rPr>
@@ -3002,7 +3000,7 @@
           <w:sz w:val="20"/>
           <w:szCs w:val="20"/>
         </w:rPr>
-        <w:t>1.0.0-RC3</w:t>
+        <w:t>1.0.0</w:t>
       </w:r>
       <w:r>
         <w:rPr>
@@ -3080,7 +3078,7 @@
           <w:sz w:val="20"/>
           <w:szCs w:val="20"/>
         </w:rPr>
-        <w:t>4.12.0-RC3</w:t>
+        <w:t>4.12.0</w:t>
       </w:r>
       <w:r>
         <w:rPr>
@@ -6492,11 +6490,11 @@
       <w:pPr>
         <w:pStyle w:val="Heading3"/>
       </w:pPr>
-      <w:bookmarkStart w:id="8" w:name="_Toc366621450"/>
+      <w:bookmarkStart w:id="7" w:name="_Toc366621450"/>
       <w:r>
         <w:t>Step 2.2 – Run Maven build</w:t>
       </w:r>
-      <w:bookmarkEnd w:id="8"/>
+      <w:bookmarkEnd w:id="7"/>
     </w:p>
     <w:p>
       <w:pPr>
@@ -6530,7 +6528,7 @@
       <w:pPr>
         <w:pStyle w:val="Heading3"/>
       </w:pPr>
-      <w:bookmarkStart w:id="9" w:name="_Toc366621451"/>
+      <w:bookmarkStart w:id="8" w:name="_Toc366621451"/>
       <w:r>
         <w:t>Step 2.3 – Run</w:t>
       </w:r>
@@ -6540,7 +6538,7 @@
       <w:r>
         <w:t xml:space="preserve"> in IDE</w:t>
       </w:r>
-      <w:bookmarkEnd w:id="9"/>
+      <w:bookmarkEnd w:id="8"/>
     </w:p>
     <w:p>
       <w:r>
@@ -6675,7 +6673,7 @@
       <w:pPr>
         <w:pStyle w:val="Heading2"/>
       </w:pPr>
-      <w:bookmarkStart w:id="10" w:name="_Toc366621452"/>
+      <w:bookmarkStart w:id="9" w:name="_Toc366621452"/>
       <w:r>
         <w:t>Step 3 – Convert</w:t>
       </w:r>
@@ -6685,38 +6683,38 @@
       <w:r>
         <w:t>basic tests to JUnit 5</w:t>
       </w:r>
+      <w:bookmarkEnd w:id="9"/>
+    </w:p>
+    <w:p>
+      <w:r>
+        <w:t>Now that we’ve seen JUnit 5 can run JUnit</w:t>
+      </w:r>
+      <w:r>
+        <w:t xml:space="preserve"> 4 tests, it is time to convert</w:t>
+      </w:r>
+      <w:r>
+        <w:t xml:space="preserve"> tests to JUnit 5.</w:t>
+      </w:r>
+    </w:p>
+    <w:p>
+      <w:pPr>
+        <w:pStyle w:val="Heading3"/>
+      </w:pPr>
+      <w:bookmarkStart w:id="10" w:name="_Toc366621453"/>
+      <w:r>
+        <w:t>Step 3.1 – Updat</w:t>
+      </w:r>
+      <w:r>
+        <w:t>e</w:t>
+      </w:r>
+      <w:r>
+        <w:t xml:space="preserve"> the </w:t>
+      </w:r>
+      <w:proofErr w:type="spellStart"/>
+      <w:r>
+        <w:t>FishermansWharfTest</w:t>
+      </w:r>
       <w:bookmarkEnd w:id="10"/>
-    </w:p>
-    <w:p>
-      <w:r>
-        <w:t>Now that we’ve seen JUnit 5 can run JUnit</w:t>
-      </w:r>
-      <w:r>
-        <w:t xml:space="preserve"> 4 tests, it is time to convert</w:t>
-      </w:r>
-      <w:r>
-        <w:t xml:space="preserve"> tests to JUnit 5.</w:t>
-      </w:r>
-    </w:p>
-    <w:p>
-      <w:pPr>
-        <w:pStyle w:val="Heading3"/>
-      </w:pPr>
-      <w:bookmarkStart w:id="11" w:name="_Toc366621453"/>
-      <w:r>
-        <w:t>Step 3.1 – Updat</w:t>
-      </w:r>
-      <w:r>
-        <w:t>e</w:t>
-      </w:r>
-      <w:r>
-        <w:t xml:space="preserve"> the </w:t>
-      </w:r>
-      <w:proofErr w:type="spellStart"/>
-      <w:r>
-        <w:t>FishermansWharfTest</w:t>
-      </w:r>
-      <w:bookmarkEnd w:id="11"/>
       <w:proofErr w:type="spellEnd"/>
     </w:p>
     <w:p>
@@ -7445,7 +7443,7 @@
       <w:pPr>
         <w:pStyle w:val="Heading3"/>
       </w:pPr>
-      <w:bookmarkStart w:id="12" w:name="_Toc366621454"/>
+      <w:bookmarkStart w:id="11" w:name="_Toc366621454"/>
       <w:r>
         <w:t>Step 3.2</w:t>
       </w:r>
@@ -7462,7 +7460,7 @@
       <w:r>
         <w:t>SeaLionTest</w:t>
       </w:r>
-      <w:bookmarkEnd w:id="12"/>
+      <w:bookmarkEnd w:id="11"/>
       <w:proofErr w:type="spellEnd"/>
     </w:p>
     <w:p>
@@ -7656,7 +7654,7 @@
       <w:pPr>
         <w:pStyle w:val="Heading3"/>
       </w:pPr>
-      <w:bookmarkStart w:id="13" w:name="_Toc366621455"/>
+      <w:bookmarkStart w:id="12" w:name="_Toc366621455"/>
       <w:r>
         <w:t>Step 3.3</w:t>
       </w:r>
@@ -7670,7 +7668,7 @@
       <w:r>
         <w:t>assertThat</w:t>
       </w:r>
-      <w:bookmarkEnd w:id="13"/>
+      <w:bookmarkEnd w:id="12"/>
       <w:proofErr w:type="spellEnd"/>
     </w:p>
     <w:p>
@@ -7879,31 +7877,31 @@
       <w:pPr>
         <w:pStyle w:val="Heading2"/>
       </w:pPr>
-      <w:bookmarkStart w:id="14" w:name="_Toc366621456"/>
+      <w:bookmarkStart w:id="13" w:name="_Toc366621456"/>
       <w:r>
         <w:t>Step 4 – Migrate</w:t>
       </w:r>
       <w:r>
         <w:t xml:space="preserve"> Parameterized Tests</w:t>
       </w:r>
+      <w:bookmarkEnd w:id="13"/>
+    </w:p>
+    <w:p>
+      <w:pPr>
+        <w:pStyle w:val="Heading3"/>
+      </w:pPr>
+      <w:bookmarkStart w:id="14" w:name="_Toc366621457"/>
+      <w:r>
+        <w:t>Step 4.1 – Migrate</w:t>
+      </w:r>
+      <w:r>
+        <w:t xml:space="preserve"> </w:t>
+      </w:r>
+      <w:proofErr w:type="spellStart"/>
+      <w:r>
+        <w:t>FishermansWharfEnumTest</w:t>
+      </w:r>
       <w:bookmarkEnd w:id="14"/>
-    </w:p>
-    <w:p>
-      <w:pPr>
-        <w:pStyle w:val="Heading3"/>
-      </w:pPr>
-      <w:bookmarkStart w:id="15" w:name="_Toc366621457"/>
-      <w:r>
-        <w:t>Step 4.1 – Migrate</w:t>
-      </w:r>
-      <w:r>
-        <w:t xml:space="preserve"> </w:t>
-      </w:r>
-      <w:proofErr w:type="spellStart"/>
-      <w:r>
-        <w:t>FishermansWharfEnumTest</w:t>
-      </w:r>
-      <w:bookmarkEnd w:id="15"/>
       <w:proofErr w:type="spellEnd"/>
     </w:p>
     <w:p>
@@ -8662,7 +8660,7 @@
       <w:pPr>
         <w:pStyle w:val="Heading3"/>
       </w:pPr>
-      <w:bookmarkStart w:id="16" w:name="_Toc366621458"/>
+      <w:bookmarkStart w:id="15" w:name="_Toc366621458"/>
       <w:r>
         <w:t>Step 4.2 – Migrat</w:t>
       </w:r>
@@ -8676,7 +8674,7 @@
       <w:r>
         <w:t>ThirtyNinthAnniveraryEventsTest</w:t>
       </w:r>
-      <w:bookmarkEnd w:id="16"/>
+      <w:bookmarkEnd w:id="15"/>
       <w:proofErr w:type="spellEnd"/>
     </w:p>
     <w:p>
@@ -9237,7 +9235,7 @@
       <w:pPr>
         <w:pStyle w:val="Heading3"/>
       </w:pPr>
-      <w:bookmarkStart w:id="17" w:name="_Toc366621459"/>
+      <w:bookmarkStart w:id="16" w:name="_Toc366621459"/>
       <w:r>
         <w:t xml:space="preserve">Step 4.3 – </w:t>
       </w:r>
@@ -9251,76 +9249,76 @@
       <w:r>
         <w:t>Source</w:t>
       </w:r>
+      <w:bookmarkEnd w:id="16"/>
+      <w:proofErr w:type="spellEnd"/>
+    </w:p>
+    <w:p>
+      <w:r>
+        <w:t xml:space="preserve">Let’s supposed the users decided they don’t need to edit the test file and we don’t need it externalized. Now we can use a </w:t>
+      </w:r>
+      <w:r>
+        <w:t>value</w:t>
+      </w:r>
+      <w:r>
+        <w:t xml:space="preserve"> source.</w:t>
+      </w:r>
+      <w:r>
+        <w:t xml:space="preserve"> And even better we can have two parameterized test methods – one for </w:t>
+      </w:r>
+      <w:r>
+        <w:t xml:space="preserve">the special dates and one for the others. </w:t>
+      </w:r>
+    </w:p>
+    <w:p/>
+    <w:p>
+      <w:r>
+        <w:t xml:space="preserve">There’s only one thing that’s tricky: a value source can’t take a </w:t>
+      </w:r>
+      <w:proofErr w:type="spellStart"/>
+      <w:r>
+        <w:t>LocalDate</w:t>
+      </w:r>
+      <w:proofErr w:type="spellEnd"/>
+      <w:r>
+        <w:t xml:space="preserve"> as a parameter. This means we need to use a String type and do the conversion inside the test.</w:t>
+      </w:r>
+    </w:p>
+    <w:p/>
+    <w:p>
+      <w:r>
+        <w:t xml:space="preserve">Give this test a try. If you get stuck, the answer is inside: </w:t>
+      </w:r>
+      <w:proofErr w:type="spellStart"/>
+      <w:r>
+        <w:rPr>
+          <w:rFonts w:ascii="Monaco" w:hAnsi="Monaco" w:cs="Monaco"/>
+          <w:color w:val="000000"/>
+          <w:sz w:val="20"/>
+          <w:szCs w:val="20"/>
+        </w:rPr>
+        <w:t>ThirtyNinthAnniversaryEventsValueSourceTest</w:t>
+      </w:r>
+      <w:proofErr w:type="spellEnd"/>
+      <w:r>
+        <w:t>.</w:t>
+      </w:r>
+    </w:p>
+    <w:p>
+      <w:pPr>
+        <w:pStyle w:val="Heading3"/>
+      </w:pPr>
+      <w:bookmarkStart w:id="17" w:name="_Toc366621460"/>
+      <w:r>
+        <w:t>Step 4.4 – Refactor</w:t>
+      </w:r>
+      <w:r>
+        <w:t xml:space="preserve"> this test to use a </w:t>
+      </w:r>
+      <w:proofErr w:type="spellStart"/>
+      <w:r>
+        <w:t>MethodSource</w:t>
+      </w:r>
       <w:bookmarkEnd w:id="17"/>
-      <w:proofErr w:type="spellEnd"/>
-    </w:p>
-    <w:p>
-      <w:r>
-        <w:t xml:space="preserve">Let’s supposed the users decided they don’t need to edit the test file and we don’t need it externalized. Now we can use a </w:t>
-      </w:r>
-      <w:r>
-        <w:t>value</w:t>
-      </w:r>
-      <w:r>
-        <w:t xml:space="preserve"> source.</w:t>
-      </w:r>
-      <w:r>
-        <w:t xml:space="preserve"> And even better we can have two parameterized test methods – one for </w:t>
-      </w:r>
-      <w:r>
-        <w:t xml:space="preserve">the special dates and one for the others. </w:t>
-      </w:r>
-    </w:p>
-    <w:p/>
-    <w:p>
-      <w:r>
-        <w:t xml:space="preserve">There’s only one thing that’s tricky: a value source can’t take a </w:t>
-      </w:r>
-      <w:proofErr w:type="spellStart"/>
-      <w:r>
-        <w:t>LocalDate</w:t>
-      </w:r>
-      <w:proofErr w:type="spellEnd"/>
-      <w:r>
-        <w:t xml:space="preserve"> as a parameter. This means we need to use a String type and do the conversion inside the test.</w:t>
-      </w:r>
-    </w:p>
-    <w:p/>
-    <w:p>
-      <w:r>
-        <w:t xml:space="preserve">Give this test a try. If you get stuck, the answer is inside: </w:t>
-      </w:r>
-      <w:proofErr w:type="spellStart"/>
-      <w:r>
-        <w:rPr>
-          <w:rFonts w:ascii="Monaco" w:hAnsi="Monaco" w:cs="Monaco"/>
-          <w:color w:val="000000"/>
-          <w:sz w:val="20"/>
-          <w:szCs w:val="20"/>
-        </w:rPr>
-        <w:t>ThirtyNinthAnniversaryEventsValueSourceTest</w:t>
-      </w:r>
-      <w:proofErr w:type="spellEnd"/>
-      <w:r>
-        <w:t>.</w:t>
-      </w:r>
-    </w:p>
-    <w:p>
-      <w:pPr>
-        <w:pStyle w:val="Heading3"/>
-      </w:pPr>
-      <w:bookmarkStart w:id="18" w:name="_Toc366621460"/>
-      <w:r>
-        <w:t>Step 4.4 – Refactor</w:t>
-      </w:r>
-      <w:r>
-        <w:t xml:space="preserve"> this test to use a </w:t>
-      </w:r>
-      <w:proofErr w:type="spellStart"/>
-      <w:r>
-        <w:t>MethodSource</w:t>
-      </w:r>
-      <w:bookmarkEnd w:id="18"/>
       <w:proofErr w:type="spellEnd"/>
     </w:p>
     <w:p>
@@ -10229,7 +10227,7 @@
       <w:pPr>
         <w:pStyle w:val="Heading2"/>
       </w:pPr>
-      <w:bookmarkStart w:id="19" w:name="_Toc366621461"/>
+      <w:bookmarkStart w:id="18" w:name="_Toc366621461"/>
       <w:r>
         <w:t>Step 5 – Migrat</w:t>
       </w:r>
@@ -10239,28 +10237,28 @@
       <w:r>
         <w:t xml:space="preserve"> more features from JUnit 4</w:t>
       </w:r>
+      <w:bookmarkEnd w:id="18"/>
+    </w:p>
+    <w:p>
+      <w:r>
+        <w:t>In this step we will finish migrating our JUnit 4 tests.</w:t>
+      </w:r>
+    </w:p>
+    <w:p>
+      <w:pPr>
+        <w:pStyle w:val="Heading3"/>
+      </w:pPr>
+      <w:bookmarkStart w:id="19" w:name="_Toc366621462"/>
+      <w:r>
+        <w:t>Step 5.1 – Migrat</w:t>
+      </w:r>
+      <w:r>
+        <w:t>e</w:t>
+      </w:r>
+      <w:r>
+        <w:t xml:space="preserve"> Soft Assertions</w:t>
+      </w:r>
       <w:bookmarkEnd w:id="19"/>
-    </w:p>
-    <w:p>
-      <w:r>
-        <w:t>In this step we will finish migrating our JUnit 4 tests.</w:t>
-      </w:r>
-    </w:p>
-    <w:p>
-      <w:pPr>
-        <w:pStyle w:val="Heading3"/>
-      </w:pPr>
-      <w:bookmarkStart w:id="20" w:name="_Toc366621462"/>
-      <w:r>
-        <w:t>Step 5.1 – Migrat</w:t>
-      </w:r>
-      <w:r>
-        <w:t>e</w:t>
-      </w:r>
-      <w:r>
-        <w:t xml:space="preserve"> Soft Assertions</w:t>
-      </w:r>
-      <w:bookmarkEnd w:id="20"/>
     </w:p>
     <w:p>
       <w:r>
@@ -11040,7 +11038,7 @@
       <w:pPr>
         <w:pStyle w:val="Heading3"/>
       </w:pPr>
-      <w:bookmarkStart w:id="21" w:name="_Toc366621463"/>
+      <w:bookmarkStart w:id="20" w:name="_Toc366621463"/>
       <w:r>
         <w:t>Step 5.2 – Migrat</w:t>
       </w:r>
@@ -11058,7 +11056,7 @@
       <w:r>
         <w:t xml:space="preserve"> code</w:t>
       </w:r>
-      <w:bookmarkEnd w:id="21"/>
+      <w:bookmarkEnd w:id="20"/>
     </w:p>
     <w:p>
       <w:proofErr w:type="spellStart"/>
@@ -11510,7 +11508,27 @@
           <w:sz w:val="20"/>
           <w:szCs w:val="20"/>
         </w:rPr>
-        <w:t>1.0.0-RC2</w:t>
+        <w:t>1.0.0</w:t>
+      </w:r>
+      <w:bookmarkStart w:id="21" w:name="_GoBack"/>
+      <w:r>
+        <w:rPr>
+          <w:rFonts w:ascii="Monaco" w:hAnsi="Monaco" w:cs="Monaco"/>
+          <w:color w:val="000000"/>
+          <w:sz w:val="20"/>
+          <w:szCs w:val="20"/>
+        </w:rPr>
+        <w:t>-RC</w:t>
+      </w:r>
+      <w:bookmarkEnd w:id="21"/>
+      <w:r>
+        <w:rPr>
+          <w:rFonts w:ascii="Monaco" w:hAnsi="Monaco" w:cs="Monaco"/>
+          <w:color w:val="000000"/>
+          <w:sz w:val="20"/>
+          <w:szCs w:val="20"/>
+        </w:rPr>
+        <w:t>2</w:t>
       </w:r>
       <w:r>
         <w:rPr>

--- a/JUnit 5 HOL Instructions.docx
+++ b/JUnit 5 HOL Instructions.docx
@@ -1879,15 +1879,7 @@
     </w:p>
     <w:p>
       <w:r>
-        <w:t>In this lab, we are going to be new developers on the san-</w:t>
-      </w:r>
-      <w:proofErr w:type="spellStart"/>
-      <w:r>
-        <w:t>francisco</w:t>
-      </w:r>
-      <w:proofErr w:type="spellEnd"/>
-      <w:r>
-        <w:t>-tourism project. The project currently uses JUnit 4. The goal of step 1 is to confirm we have a known good state to start with.</w:t>
+        <w:t>In this lab, we are going to be new developers on the san-francisco-tourism project. The project currently uses JUnit 4. The goal of step 1 is to confirm we have a known good state to start with.</w:t>
       </w:r>
     </w:p>
     <w:p/>
@@ -1934,15 +1926,7 @@
         </w:numPr>
       </w:pPr>
       <w:r>
-        <w:t xml:space="preserve">Double click </w:t>
-      </w:r>
-      <w:proofErr w:type="spellStart"/>
-      <w:r>
-        <w:t>Git</w:t>
-      </w:r>
-      <w:proofErr w:type="spellEnd"/>
-      <w:r>
-        <w:t xml:space="preserve"> Bash on desktop</w:t>
+        <w:t>Double click Git Bash on desktop</w:t>
       </w:r>
     </w:p>
     <w:p>
@@ -2017,13 +2001,8 @@
         </w:numPr>
       </w:pPr>
       <w:r>
-        <w:t xml:space="preserve">cd </w:t>
-      </w:r>
-      <w:proofErr w:type="spellStart"/>
-      <w:r>
-        <w:t>git</w:t>
-      </w:r>
-      <w:proofErr w:type="spellEnd"/>
+        <w:t>cd git</w:t>
+      </w:r>
     </w:p>
     <w:p>
       <w:pPr>
@@ -2111,15 +2090,8 @@
           <w:numId w:val="8"/>
         </w:numPr>
       </w:pPr>
-      <w:proofErr w:type="spellStart"/>
-      <w:proofErr w:type="gramStart"/>
-      <w:r>
-        <w:t>git</w:t>
-      </w:r>
-      <w:proofErr w:type="spellEnd"/>
-      <w:proofErr w:type="gramEnd"/>
-      <w:r>
-        <w:t xml:space="preserve"> pull</w:t>
+      <w:r>
+        <w:t>git pull</w:t>
       </w:r>
     </w:p>
     <w:p>
@@ -2204,28 +2176,12 @@
         <w:t>This project currently uses JUnit 4. We want to make sure that we can run builds now before changing anything. After all, we want a known good state before writing code.</w:t>
       </w:r>
       <w:r>
-        <w:t xml:space="preserve"> This lab supports Eclipse, </w:t>
-      </w:r>
-      <w:proofErr w:type="spellStart"/>
-      <w:r>
-        <w:t>IntelliJ</w:t>
-      </w:r>
-      <w:proofErr w:type="spellEnd"/>
-      <w:r>
-        <w:t xml:space="preserve"> and standalone Maven so you can choose which you prefer.</w:t>
-      </w:r>
-    </w:p>
-    <w:p>
-      <w:r>
-        <w:t xml:space="preserve">Tip: If you aren’t familiar with any of these, I strongly recommend Eclipse over </w:t>
-      </w:r>
-      <w:proofErr w:type="spellStart"/>
-      <w:r>
-        <w:t>IntelliJ</w:t>
-      </w:r>
-      <w:proofErr w:type="spellEnd"/>
-      <w:r>
-        <w:t xml:space="preserve"> for this lab. I have a lot more experience with Eclipse</w:t>
+        <w:t xml:space="preserve"> This lab supports Eclipse, IntelliJ and standalone Maven so you can choose which you prefer.</w:t>
+      </w:r>
+    </w:p>
+    <w:p>
+      <w:r>
+        <w:t>Tip: If you aren’t familiar with any of these, I strongly recommend Eclipse over IntelliJ for this lab. I have a lot more experience with Eclipse</w:t>
       </w:r>
       <w:r>
         <w:t xml:space="preserve"> and Maven</w:t>
@@ -2352,15 +2308,7 @@
         </w:numPr>
       </w:pPr>
       <w:r>
-        <w:t>Right click the project “san-</w:t>
-      </w:r>
-      <w:proofErr w:type="spellStart"/>
-      <w:r>
-        <w:t>francisco</w:t>
-      </w:r>
-      <w:proofErr w:type="spellEnd"/>
-      <w:r>
-        <w:t>-tourism” and choose Run as &gt; Maven Install</w:t>
+        <w:t>Right click the project “san-francisco-tourism” and choose Run as &gt; Maven Install</w:t>
       </w:r>
     </w:p>
     <w:p>
@@ -2382,14 +2330,12 @@
           <w:b/>
         </w:rPr>
       </w:pPr>
-      <w:proofErr w:type="spellStart"/>
       <w:r>
         <w:rPr>
           <w:b/>
         </w:rPr>
         <w:t>IntelliJ</w:t>
       </w:r>
-      <w:proofErr w:type="spellEnd"/>
     </w:p>
     <w:p>
       <w:pPr>
@@ -2400,15 +2346,7 @@
         </w:numPr>
       </w:pPr>
       <w:r>
-        <w:t xml:space="preserve">Double click </w:t>
-      </w:r>
-      <w:proofErr w:type="spellStart"/>
-      <w:r>
-        <w:t>IntelliJ</w:t>
-      </w:r>
-      <w:proofErr w:type="spellEnd"/>
-      <w:r>
-        <w:t xml:space="preserve"> on the desktop</w:t>
+        <w:t>Double click IntelliJ on the desktop</w:t>
       </w:r>
     </w:p>
     <w:p>
@@ -2477,13 +2415,8 @@
           <w:numId w:val="10"/>
         </w:numPr>
       </w:pPr>
-      <w:proofErr w:type="spellStart"/>
-      <w:r>
-        <w:t>IntelliJ</w:t>
-      </w:r>
-      <w:proofErr w:type="spellEnd"/>
-      <w:r>
-        <w:t xml:space="preserve"> is configured with the project checked out</w:t>
+      <w:r>
+        <w:t>IntelliJ is configured with the project checked out</w:t>
       </w:r>
     </w:p>
     <w:p>
@@ -2537,15 +2470,7 @@
         </w:numPr>
       </w:pPr>
       <w:r>
-        <w:t xml:space="preserve">Open DOS, PowerShell or </w:t>
-      </w:r>
-      <w:proofErr w:type="spellStart"/>
-      <w:r>
-        <w:t>Git</w:t>
-      </w:r>
-      <w:proofErr w:type="spellEnd"/>
-      <w:r>
-        <w:t xml:space="preserve"> Bash</w:t>
+        <w:t>Open DOS, PowerShell or Git Bash</w:t>
       </w:r>
     </w:p>
     <w:p>
@@ -2557,23 +2482,7 @@
         </w:numPr>
       </w:pPr>
       <w:r>
-        <w:t xml:space="preserve">cd </w:t>
-      </w:r>
-      <w:proofErr w:type="spellStart"/>
-      <w:r>
-        <w:t>git</w:t>
-      </w:r>
-      <w:proofErr w:type="spellEnd"/>
-      <w:r>
-        <w:t>\Java*\san-</w:t>
-      </w:r>
-      <w:proofErr w:type="spellStart"/>
-      <w:r>
-        <w:t>fransico</w:t>
-      </w:r>
-      <w:proofErr w:type="spellEnd"/>
-      <w:r>
-        <w:t>-tourism</w:t>
+        <w:t>cd git\Java*\san-fransico-tourism</w:t>
       </w:r>
     </w:p>
     <w:p>
@@ -2642,15 +2551,8 @@
           <w:numId w:val="11"/>
         </w:numPr>
       </w:pPr>
-      <w:proofErr w:type="spellStart"/>
-      <w:proofErr w:type="gramStart"/>
-      <w:r>
-        <w:t>mvn</w:t>
-      </w:r>
-      <w:proofErr w:type="spellEnd"/>
-      <w:proofErr w:type="gramEnd"/>
-      <w:r>
-        <w:t xml:space="preserve"> install</w:t>
+      <w:r>
+        <w:t>mvn install</w:t>
       </w:r>
     </w:p>
     <w:p>
@@ -2788,8 +2690,6 @@
         </w:rPr>
         <w:t>&lt;</w:t>
       </w:r>
-      <w:proofErr w:type="spellStart"/>
-      <w:proofErr w:type="gramStart"/>
       <w:r>
         <w:rPr>
           <w:rFonts w:ascii="Monaco" w:hAnsi="Monaco" w:cs="Monaco"/>
@@ -2799,8 +2699,6 @@
         </w:rPr>
         <w:t>surefire.version</w:t>
       </w:r>
-      <w:proofErr w:type="spellEnd"/>
-      <w:proofErr w:type="gramEnd"/>
       <w:r>
         <w:rPr>
           <w:rFonts w:ascii="Monaco" w:hAnsi="Monaco" w:cs="Monaco"/>
@@ -2828,7 +2726,6 @@
         </w:rPr>
         <w:t>&lt;/</w:t>
       </w:r>
-      <w:proofErr w:type="spellStart"/>
       <w:r>
         <w:rPr>
           <w:rFonts w:ascii="Monaco" w:hAnsi="Monaco" w:cs="Monaco"/>
@@ -2838,7 +2735,6 @@
         </w:rPr>
         <w:t>surefire.version</w:t>
       </w:r>
-      <w:proofErr w:type="spellEnd"/>
       <w:r>
         <w:rPr>
           <w:rFonts w:ascii="Monaco" w:hAnsi="Monaco" w:cs="Monaco"/>
@@ -2891,8 +2787,6 @@
         </w:rPr>
         <w:t>&lt;</w:t>
       </w:r>
-      <w:proofErr w:type="spellStart"/>
-      <w:proofErr w:type="gramStart"/>
       <w:r>
         <w:rPr>
           <w:rFonts w:ascii="Monaco" w:hAnsi="Monaco" w:cs="Monaco"/>
@@ -2902,8 +2796,6 @@
         </w:rPr>
         <w:t>junit.jupiter.version</w:t>
       </w:r>
-      <w:proofErr w:type="spellEnd"/>
-      <w:proofErr w:type="gramEnd"/>
       <w:r>
         <w:rPr>
           <w:rFonts w:ascii="Monaco" w:hAnsi="Monaco" w:cs="Monaco"/>
@@ -2931,7 +2823,6 @@
         </w:rPr>
         <w:t>&lt;/</w:t>
       </w:r>
-      <w:proofErr w:type="spellStart"/>
       <w:r>
         <w:rPr>
           <w:rFonts w:ascii="Monaco" w:hAnsi="Monaco" w:cs="Monaco"/>
@@ -2941,7 +2832,6 @@
         </w:rPr>
         <w:t>junit.jupiter.version</w:t>
       </w:r>
-      <w:proofErr w:type="spellEnd"/>
       <w:r>
         <w:rPr>
           <w:rFonts w:ascii="Monaco" w:hAnsi="Monaco" w:cs="Monaco"/>
@@ -2971,8 +2861,6 @@
         </w:rPr>
         <w:t>&lt;</w:t>
       </w:r>
-      <w:proofErr w:type="spellStart"/>
-      <w:proofErr w:type="gramStart"/>
       <w:r>
         <w:rPr>
           <w:rFonts w:ascii="Monaco" w:hAnsi="Monaco" w:cs="Monaco"/>
@@ -2982,8 +2870,6 @@
         </w:rPr>
         <w:t>junit.platform.version</w:t>
       </w:r>
-      <w:proofErr w:type="spellEnd"/>
-      <w:proofErr w:type="gramEnd"/>
       <w:r>
         <w:rPr>
           <w:rFonts w:ascii="Monaco" w:hAnsi="Monaco" w:cs="Monaco"/>
@@ -3011,7 +2897,6 @@
         </w:rPr>
         <w:t>&lt;/</w:t>
       </w:r>
-      <w:proofErr w:type="spellStart"/>
       <w:r>
         <w:rPr>
           <w:rFonts w:ascii="Monaco" w:hAnsi="Monaco" w:cs="Monaco"/>
@@ -3021,7 +2906,6 @@
         </w:rPr>
         <w:t>junit.platform.version</w:t>
       </w:r>
-      <w:proofErr w:type="spellEnd"/>
       <w:r>
         <w:rPr>
           <w:rFonts w:ascii="Monaco" w:hAnsi="Monaco" w:cs="Monaco"/>
@@ -3049,8 +2933,6 @@
         </w:rPr>
         <w:t>&lt;</w:t>
       </w:r>
-      <w:proofErr w:type="spellStart"/>
-      <w:proofErr w:type="gramStart"/>
       <w:r>
         <w:rPr>
           <w:rFonts w:ascii="Monaco" w:hAnsi="Monaco" w:cs="Monaco"/>
@@ -3060,8 +2942,6 @@
         </w:rPr>
         <w:t>junit.vintage.version</w:t>
       </w:r>
-      <w:proofErr w:type="spellEnd"/>
-      <w:proofErr w:type="gramEnd"/>
       <w:r>
         <w:rPr>
           <w:rFonts w:ascii="Monaco" w:hAnsi="Monaco" w:cs="Monaco"/>
@@ -3089,7 +2969,6 @@
         </w:rPr>
         <w:t>&lt;/</w:t>
       </w:r>
-      <w:proofErr w:type="spellStart"/>
       <w:r>
         <w:rPr>
           <w:rFonts w:ascii="Monaco" w:hAnsi="Monaco" w:cs="Monaco"/>
@@ -3099,7 +2978,6 @@
         </w:rPr>
         <w:t>junit.vintage.version</w:t>
       </w:r>
-      <w:proofErr w:type="spellEnd"/>
       <w:r>
         <w:rPr>
           <w:rFonts w:ascii="Monaco" w:hAnsi="Monaco" w:cs="Monaco"/>
@@ -3124,15 +3002,7 @@
         </w:numPr>
       </w:pPr>
       <w:r>
-        <w:t xml:space="preserve">Add the Surefire plugin to the &lt;build&gt; section so that a version of Surefire that works with JUnit 5 is used. (2.20 </w:t>
-      </w:r>
-      <w:proofErr w:type="gramStart"/>
-      <w:r>
-        <w:t>does</w:t>
-      </w:r>
-      <w:proofErr w:type="gramEnd"/>
-      <w:r>
-        <w:t xml:space="preserve"> not work as of this time so using 2.19)</w:t>
+        <w:t>Add the Surefire plugin to the &lt;build&gt; section so that a version of Surefire that works with JUnit 5 is used. (2.20 does not work as of this time so using 2.19)</w:t>
       </w:r>
       <w:r>
         <w:t xml:space="preserve">. </w:t>
@@ -3174,7 +3044,6 @@
         </w:rPr>
         <w:t>&lt;</w:t>
       </w:r>
-      <w:proofErr w:type="gramStart"/>
       <w:r>
         <w:rPr>
           <w:rFonts w:ascii="Monaco" w:hAnsi="Monaco" w:cs="Monaco"/>
@@ -3184,7 +3053,6 @@
         </w:rPr>
         <w:t>plugin</w:t>
       </w:r>
-      <w:proofErr w:type="gramEnd"/>
       <w:r>
         <w:rPr>
           <w:rFonts w:ascii="Monaco" w:hAnsi="Monaco" w:cs="Monaco"/>
@@ -3225,8 +3093,6 @@
         </w:rPr>
         <w:t>&lt;</w:t>
       </w:r>
-      <w:proofErr w:type="spellStart"/>
-      <w:proofErr w:type="gramStart"/>
       <w:r>
         <w:rPr>
           <w:rFonts w:ascii="Monaco" w:hAnsi="Monaco" w:cs="Monaco"/>
@@ -3236,8 +3102,6 @@
         </w:rPr>
         <w:t>artifactId</w:t>
       </w:r>
-      <w:proofErr w:type="spellEnd"/>
-      <w:proofErr w:type="gramEnd"/>
       <w:r>
         <w:rPr>
           <w:rFonts w:ascii="Monaco" w:hAnsi="Monaco" w:cs="Monaco"/>
@@ -3304,7 +3168,6 @@
         </w:rPr>
         <w:t>&lt;/</w:t>
       </w:r>
-      <w:proofErr w:type="spellStart"/>
       <w:r>
         <w:rPr>
           <w:rFonts w:ascii="Monaco" w:hAnsi="Monaco" w:cs="Monaco"/>
@@ -3314,7 +3177,6 @@
         </w:rPr>
         <w:t>artifactId</w:t>
       </w:r>
-      <w:proofErr w:type="spellEnd"/>
       <w:r>
         <w:rPr>
           <w:rFonts w:ascii="Monaco" w:hAnsi="Monaco" w:cs="Monaco"/>
@@ -3355,7 +3217,6 @@
         </w:rPr>
         <w:t>&lt;</w:t>
       </w:r>
-      <w:proofErr w:type="gramStart"/>
       <w:r>
         <w:rPr>
           <w:rFonts w:ascii="Monaco" w:hAnsi="Monaco" w:cs="Monaco"/>
@@ -3365,7 +3226,6 @@
         </w:rPr>
         <w:t>version</w:t>
       </w:r>
-      <w:proofErr w:type="gramEnd"/>
       <w:r>
         <w:rPr>
           <w:rFonts w:ascii="Monaco" w:hAnsi="Monaco" w:cs="Monaco"/>
@@ -3382,27 +3242,7 @@
           <w:sz w:val="20"/>
           <w:szCs w:val="20"/>
         </w:rPr>
-        <w:t>${</w:t>
-      </w:r>
-      <w:proofErr w:type="spellStart"/>
-      <w:r>
-        <w:rPr>
-          <w:rFonts w:ascii="Monaco" w:hAnsi="Monaco" w:cs="Monaco"/>
-          <w:color w:val="000000"/>
-          <w:sz w:val="20"/>
-          <w:szCs w:val="20"/>
-        </w:rPr>
-        <w:t>surefire.version</w:t>
-      </w:r>
-      <w:proofErr w:type="spellEnd"/>
-      <w:r>
-        <w:rPr>
-          <w:rFonts w:ascii="Monaco" w:hAnsi="Monaco" w:cs="Monaco"/>
-          <w:color w:val="000000"/>
-          <w:sz w:val="20"/>
-          <w:szCs w:val="20"/>
-        </w:rPr>
-        <w:t>}</w:t>
+        <w:t>${surefire.version}</w:t>
       </w:r>
       <w:r>
         <w:rPr>
@@ -3462,7 +3302,6 @@
         </w:rPr>
         <w:t>&lt;</w:t>
       </w:r>
-      <w:proofErr w:type="gramStart"/>
       <w:r>
         <w:rPr>
           <w:rFonts w:ascii="Monaco" w:hAnsi="Monaco" w:cs="Monaco"/>
@@ -3472,7 +3311,6 @@
         </w:rPr>
         <w:t>dependencies</w:t>
       </w:r>
-      <w:proofErr w:type="gramEnd"/>
       <w:r>
         <w:rPr>
           <w:rFonts w:ascii="Monaco" w:hAnsi="Monaco" w:cs="Monaco"/>
@@ -3513,7 +3351,6 @@
         </w:rPr>
         <w:t>&lt;</w:t>
       </w:r>
-      <w:proofErr w:type="gramStart"/>
       <w:r>
         <w:rPr>
           <w:rFonts w:ascii="Monaco" w:hAnsi="Monaco" w:cs="Monaco"/>
@@ -3523,7 +3360,6 @@
         </w:rPr>
         <w:t>dependency</w:t>
       </w:r>
-      <w:proofErr w:type="gramEnd"/>
       <w:r>
         <w:rPr>
           <w:rFonts w:ascii="Monaco" w:hAnsi="Monaco" w:cs="Monaco"/>
@@ -3564,8 +3400,6 @@
         </w:rPr>
         <w:t>&lt;</w:t>
       </w:r>
-      <w:proofErr w:type="spellStart"/>
-      <w:proofErr w:type="gramStart"/>
       <w:r>
         <w:rPr>
           <w:rFonts w:ascii="Monaco" w:hAnsi="Monaco" w:cs="Monaco"/>
@@ -3575,8 +3409,6 @@
         </w:rPr>
         <w:t>groupId</w:t>
       </w:r>
-      <w:proofErr w:type="spellEnd"/>
-      <w:proofErr w:type="gramEnd"/>
       <w:r>
         <w:rPr>
           <w:rFonts w:ascii="Monaco" w:hAnsi="Monaco" w:cs="Monaco"/>
@@ -3586,7 +3418,6 @@
         </w:rPr>
         <w:t>&gt;</w:t>
       </w:r>
-      <w:proofErr w:type="spellStart"/>
       <w:r>
         <w:rPr>
           <w:rFonts w:ascii="Monaco" w:hAnsi="Monaco" w:cs="Monaco"/>
@@ -3596,7 +3427,6 @@
         </w:rPr>
         <w:t>org.junit.platform</w:t>
       </w:r>
-      <w:proofErr w:type="spellEnd"/>
       <w:r>
         <w:rPr>
           <w:rFonts w:ascii="Monaco" w:hAnsi="Monaco" w:cs="Monaco"/>
@@ -3606,7 +3436,6 @@
         </w:rPr>
         <w:t>&lt;/</w:t>
       </w:r>
-      <w:proofErr w:type="spellStart"/>
       <w:r>
         <w:rPr>
           <w:rFonts w:ascii="Monaco" w:hAnsi="Monaco" w:cs="Monaco"/>
@@ -3616,7 +3445,6 @@
         </w:rPr>
         <w:t>groupId</w:t>
       </w:r>
-      <w:proofErr w:type="spellEnd"/>
       <w:r>
         <w:rPr>
           <w:rFonts w:ascii="Monaco" w:hAnsi="Monaco" w:cs="Monaco"/>
@@ -3658,8 +3486,6 @@
         </w:rPr>
         <w:t>&lt;</w:t>
       </w:r>
-      <w:proofErr w:type="spellStart"/>
-      <w:proofErr w:type="gramStart"/>
       <w:r>
         <w:rPr>
           <w:rFonts w:ascii="Monaco" w:hAnsi="Monaco" w:cs="Monaco"/>
@@ -3669,8 +3495,6 @@
         </w:rPr>
         <w:t>artifactId</w:t>
       </w:r>
-      <w:proofErr w:type="spellEnd"/>
-      <w:proofErr w:type="gramEnd"/>
       <w:r>
         <w:rPr>
           <w:rFonts w:ascii="Monaco" w:hAnsi="Monaco" w:cs="Monaco"/>
@@ -3680,7 +3504,6 @@
         </w:rPr>
         <w:t>&gt;</w:t>
       </w:r>
-      <w:proofErr w:type="spellStart"/>
       <w:r>
         <w:rPr>
           <w:rFonts w:ascii="Monaco" w:hAnsi="Monaco" w:cs="Monaco"/>
@@ -3691,7 +3514,6 @@
         </w:rPr>
         <w:t>junit</w:t>
       </w:r>
-      <w:proofErr w:type="spellEnd"/>
       <w:r>
         <w:rPr>
           <w:rFonts w:ascii="Monaco" w:hAnsi="Monaco" w:cs="Monaco"/>
@@ -3729,7 +3551,6 @@
         </w:rPr>
         <w:t>&lt;/</w:t>
       </w:r>
-      <w:proofErr w:type="spellStart"/>
       <w:r>
         <w:rPr>
           <w:rFonts w:ascii="Monaco" w:hAnsi="Monaco" w:cs="Monaco"/>
@@ -3739,7 +3560,6 @@
         </w:rPr>
         <w:t>artifactId</w:t>
       </w:r>
-      <w:proofErr w:type="spellEnd"/>
       <w:r>
         <w:rPr>
           <w:rFonts w:ascii="Monaco" w:hAnsi="Monaco" w:cs="Monaco"/>
@@ -3780,7 +3600,6 @@
         </w:rPr>
         <w:t>&lt;</w:t>
       </w:r>
-      <w:proofErr w:type="gramStart"/>
       <w:r>
         <w:rPr>
           <w:rFonts w:ascii="Monaco" w:hAnsi="Monaco" w:cs="Monaco"/>
@@ -3790,7 +3609,6 @@
         </w:rPr>
         <w:t>version</w:t>
       </w:r>
-      <w:proofErr w:type="gramEnd"/>
       <w:r>
         <w:rPr>
           <w:rFonts w:ascii="Monaco" w:hAnsi="Monaco" w:cs="Monaco"/>
@@ -3807,27 +3625,7 @@
           <w:sz w:val="20"/>
           <w:szCs w:val="20"/>
         </w:rPr>
-        <w:t>${</w:t>
-      </w:r>
-      <w:proofErr w:type="spellStart"/>
-      <w:r>
-        <w:rPr>
-          <w:rFonts w:ascii="Monaco" w:hAnsi="Monaco" w:cs="Monaco"/>
-          <w:color w:val="000000"/>
-          <w:sz w:val="20"/>
-          <w:szCs w:val="20"/>
-        </w:rPr>
-        <w:t>junit.platform.version</w:t>
-      </w:r>
-      <w:proofErr w:type="spellEnd"/>
-      <w:r>
-        <w:rPr>
-          <w:rFonts w:ascii="Monaco" w:hAnsi="Monaco" w:cs="Monaco"/>
-          <w:color w:val="000000"/>
-          <w:sz w:val="20"/>
-          <w:szCs w:val="20"/>
-        </w:rPr>
-        <w:t>}</w:t>
+        <w:t>${junit.platform.version}</w:t>
       </w:r>
       <w:r>
         <w:rPr>
@@ -4032,7 +3830,6 @@
         </w:rPr>
         <w:t>&lt;</w:t>
       </w:r>
-      <w:proofErr w:type="gramStart"/>
       <w:r>
         <w:rPr>
           <w:rFonts w:ascii="Monaco" w:hAnsi="Monaco" w:cs="Monaco"/>
@@ -4042,7 +3839,6 @@
         </w:rPr>
         <w:t>dependency</w:t>
       </w:r>
-      <w:proofErr w:type="gramEnd"/>
       <w:r>
         <w:rPr>
           <w:rFonts w:ascii="Monaco" w:hAnsi="Monaco" w:cs="Monaco"/>
@@ -4084,8 +3880,6 @@
         </w:rPr>
         <w:t>&lt;</w:t>
       </w:r>
-      <w:proofErr w:type="spellStart"/>
-      <w:proofErr w:type="gramStart"/>
       <w:r>
         <w:rPr>
           <w:rFonts w:ascii="Monaco" w:hAnsi="Monaco" w:cs="Monaco"/>
@@ -4095,8 +3889,6 @@
         </w:rPr>
         <w:t>groupId</w:t>
       </w:r>
-      <w:proofErr w:type="spellEnd"/>
-      <w:proofErr w:type="gramEnd"/>
       <w:r>
         <w:rPr>
           <w:rFonts w:ascii="Monaco" w:hAnsi="Monaco" w:cs="Monaco"/>
@@ -4106,7 +3898,6 @@
         </w:rPr>
         <w:t>&gt;</w:t>
       </w:r>
-      <w:proofErr w:type="spellStart"/>
       <w:r>
         <w:rPr>
           <w:rFonts w:ascii="Monaco" w:hAnsi="Monaco" w:cs="Monaco"/>
@@ -4116,7 +3907,6 @@
         </w:rPr>
         <w:t>org.junit.jupiter</w:t>
       </w:r>
-      <w:proofErr w:type="spellEnd"/>
       <w:r>
         <w:rPr>
           <w:rFonts w:ascii="Monaco" w:hAnsi="Monaco" w:cs="Monaco"/>
@@ -4126,7 +3916,6 @@
         </w:rPr>
         <w:t>&lt;/</w:t>
       </w:r>
-      <w:proofErr w:type="spellStart"/>
       <w:r>
         <w:rPr>
           <w:rFonts w:ascii="Monaco" w:hAnsi="Monaco" w:cs="Monaco"/>
@@ -4136,7 +3925,6 @@
         </w:rPr>
         <w:t>groupId</w:t>
       </w:r>
-      <w:proofErr w:type="spellEnd"/>
       <w:r>
         <w:rPr>
           <w:rFonts w:ascii="Monaco" w:hAnsi="Monaco" w:cs="Monaco"/>
@@ -4178,8 +3966,6 @@
         </w:rPr>
         <w:t>&lt;</w:t>
       </w:r>
-      <w:proofErr w:type="spellStart"/>
-      <w:proofErr w:type="gramStart"/>
       <w:r>
         <w:rPr>
           <w:rFonts w:ascii="Monaco" w:hAnsi="Monaco" w:cs="Monaco"/>
@@ -4189,8 +3975,6 @@
         </w:rPr>
         <w:t>artifactId</w:t>
       </w:r>
-      <w:proofErr w:type="spellEnd"/>
-      <w:proofErr w:type="gramEnd"/>
       <w:r>
         <w:rPr>
           <w:rFonts w:ascii="Monaco" w:hAnsi="Monaco" w:cs="Monaco"/>
@@ -4200,7 +3984,6 @@
         </w:rPr>
         <w:t>&gt;</w:t>
       </w:r>
-      <w:proofErr w:type="spellStart"/>
       <w:r>
         <w:rPr>
           <w:rFonts w:ascii="Monaco" w:hAnsi="Monaco" w:cs="Monaco"/>
@@ -4249,7 +4032,6 @@
         </w:rPr>
         <w:t>api</w:t>
       </w:r>
-      <w:proofErr w:type="spellEnd"/>
       <w:r>
         <w:rPr>
           <w:rFonts w:ascii="Monaco" w:hAnsi="Monaco" w:cs="Monaco"/>
@@ -4259,7 +4041,6 @@
         </w:rPr>
         <w:t>&lt;/</w:t>
       </w:r>
-      <w:proofErr w:type="spellStart"/>
       <w:r>
         <w:rPr>
           <w:rFonts w:ascii="Monaco" w:hAnsi="Monaco" w:cs="Monaco"/>
@@ -4269,7 +4050,6 @@
         </w:rPr>
         <w:t>artifactId</w:t>
       </w:r>
-      <w:proofErr w:type="spellEnd"/>
       <w:r>
         <w:rPr>
           <w:rFonts w:ascii="Monaco" w:hAnsi="Monaco" w:cs="Monaco"/>
@@ -4311,7 +4091,6 @@
         </w:rPr>
         <w:t>&lt;</w:t>
       </w:r>
-      <w:proofErr w:type="gramStart"/>
       <w:r>
         <w:rPr>
           <w:rFonts w:ascii="Monaco" w:hAnsi="Monaco" w:cs="Monaco"/>
@@ -4321,7 +4100,6 @@
         </w:rPr>
         <w:t>version</w:t>
       </w:r>
-      <w:proofErr w:type="gramEnd"/>
       <w:r>
         <w:rPr>
           <w:rFonts w:ascii="Monaco" w:hAnsi="Monaco" w:cs="Monaco"/>
@@ -4338,27 +4116,7 @@
           <w:sz w:val="20"/>
           <w:szCs w:val="20"/>
         </w:rPr>
-        <w:t>${</w:t>
-      </w:r>
-      <w:proofErr w:type="spellStart"/>
-      <w:r>
-        <w:rPr>
-          <w:rFonts w:ascii="Monaco" w:hAnsi="Monaco" w:cs="Monaco"/>
-          <w:color w:val="000000"/>
-          <w:sz w:val="20"/>
-          <w:szCs w:val="20"/>
-        </w:rPr>
-        <w:t>junit.jupiter.version</w:t>
-      </w:r>
-      <w:proofErr w:type="spellEnd"/>
-      <w:r>
-        <w:rPr>
-          <w:rFonts w:ascii="Monaco" w:hAnsi="Monaco" w:cs="Monaco"/>
-          <w:color w:val="000000"/>
-          <w:sz w:val="20"/>
-          <w:szCs w:val="20"/>
-        </w:rPr>
-        <w:t>}</w:t>
+        <w:t>${junit.jupiter.version}</w:t>
       </w:r>
       <w:r>
         <w:rPr>
@@ -4419,7 +4177,6 @@
         </w:rPr>
         <w:t>&lt;</w:t>
       </w:r>
-      <w:proofErr w:type="gramStart"/>
       <w:r>
         <w:rPr>
           <w:rFonts w:ascii="Monaco" w:hAnsi="Monaco" w:cs="Monaco"/>
@@ -4429,7 +4186,6 @@
         </w:rPr>
         <w:t>scope</w:t>
       </w:r>
-      <w:proofErr w:type="gramEnd"/>
       <w:r>
         <w:rPr>
           <w:rFonts w:ascii="Monaco" w:hAnsi="Monaco" w:cs="Monaco"/>
@@ -4539,7 +4295,6 @@
         </w:rPr>
         <w:t>&lt;</w:t>
       </w:r>
-      <w:proofErr w:type="gramStart"/>
       <w:r>
         <w:rPr>
           <w:rFonts w:ascii="Monaco" w:hAnsi="Monaco" w:cs="Monaco"/>
@@ -4549,7 +4304,6 @@
         </w:rPr>
         <w:t>dependency</w:t>
       </w:r>
-      <w:proofErr w:type="gramEnd"/>
       <w:r>
         <w:rPr>
           <w:rFonts w:ascii="Monaco" w:hAnsi="Monaco" w:cs="Monaco"/>
@@ -4591,8 +4345,6 @@
         </w:rPr>
         <w:t>&lt;</w:t>
       </w:r>
-      <w:proofErr w:type="spellStart"/>
-      <w:proofErr w:type="gramStart"/>
       <w:r>
         <w:rPr>
           <w:rFonts w:ascii="Monaco" w:hAnsi="Monaco" w:cs="Monaco"/>
@@ -4602,8 +4354,6 @@
         </w:rPr>
         <w:t>groupId</w:t>
       </w:r>
-      <w:proofErr w:type="spellEnd"/>
-      <w:proofErr w:type="gramEnd"/>
       <w:r>
         <w:rPr>
           <w:rFonts w:ascii="Monaco" w:hAnsi="Monaco" w:cs="Monaco"/>
@@ -4613,7 +4363,6 @@
         </w:rPr>
         <w:t>&gt;</w:t>
       </w:r>
-      <w:proofErr w:type="spellStart"/>
       <w:r>
         <w:rPr>
           <w:rFonts w:ascii="Monaco" w:hAnsi="Monaco" w:cs="Monaco"/>
@@ -4623,7 +4372,6 @@
         </w:rPr>
         <w:t>org.junit.jupiter</w:t>
       </w:r>
-      <w:proofErr w:type="spellEnd"/>
       <w:r>
         <w:rPr>
           <w:rFonts w:ascii="Monaco" w:hAnsi="Monaco" w:cs="Monaco"/>
@@ -4633,7 +4381,6 @@
         </w:rPr>
         <w:t>&lt;/</w:t>
       </w:r>
-      <w:proofErr w:type="spellStart"/>
       <w:r>
         <w:rPr>
           <w:rFonts w:ascii="Monaco" w:hAnsi="Monaco" w:cs="Monaco"/>
@@ -4643,7 +4390,6 @@
         </w:rPr>
         <w:t>groupId</w:t>
       </w:r>
-      <w:proofErr w:type="spellEnd"/>
       <w:r>
         <w:rPr>
           <w:rFonts w:ascii="Monaco" w:hAnsi="Monaco" w:cs="Monaco"/>
@@ -4685,8 +4431,6 @@
         </w:rPr>
         <w:t>&lt;</w:t>
       </w:r>
-      <w:proofErr w:type="spellStart"/>
-      <w:proofErr w:type="gramStart"/>
       <w:r>
         <w:rPr>
           <w:rFonts w:ascii="Monaco" w:hAnsi="Monaco" w:cs="Monaco"/>
@@ -4696,8 +4440,6 @@
         </w:rPr>
         <w:t>artifactId</w:t>
       </w:r>
-      <w:proofErr w:type="spellEnd"/>
-      <w:proofErr w:type="gramEnd"/>
       <w:r>
         <w:rPr>
           <w:rFonts w:ascii="Monaco" w:hAnsi="Monaco" w:cs="Monaco"/>
@@ -4707,7 +4449,6 @@
         </w:rPr>
         <w:t>&gt;</w:t>
       </w:r>
-      <w:proofErr w:type="spellStart"/>
       <w:r>
         <w:rPr>
           <w:rFonts w:ascii="Monaco" w:hAnsi="Monaco" w:cs="Monaco"/>
@@ -4756,7 +4497,6 @@
         </w:rPr>
         <w:t>params</w:t>
       </w:r>
-      <w:proofErr w:type="spellEnd"/>
       <w:r>
         <w:rPr>
           <w:rFonts w:ascii="Monaco" w:hAnsi="Monaco" w:cs="Monaco"/>
@@ -4766,7 +4506,6 @@
         </w:rPr>
         <w:t>&lt;/</w:t>
       </w:r>
-      <w:proofErr w:type="spellStart"/>
       <w:r>
         <w:rPr>
           <w:rFonts w:ascii="Monaco" w:hAnsi="Monaco" w:cs="Monaco"/>
@@ -4776,7 +4515,6 @@
         </w:rPr>
         <w:t>artifactId</w:t>
       </w:r>
-      <w:proofErr w:type="spellEnd"/>
       <w:r>
         <w:rPr>
           <w:rFonts w:ascii="Monaco" w:hAnsi="Monaco" w:cs="Monaco"/>
@@ -4818,7 +4556,6 @@
         </w:rPr>
         <w:t>&lt;</w:t>
       </w:r>
-      <w:proofErr w:type="gramStart"/>
       <w:r>
         <w:rPr>
           <w:rFonts w:ascii="Monaco" w:hAnsi="Monaco" w:cs="Monaco"/>
@@ -4828,7 +4565,6 @@
         </w:rPr>
         <w:t>version</w:t>
       </w:r>
-      <w:proofErr w:type="gramEnd"/>
       <w:r>
         <w:rPr>
           <w:rFonts w:ascii="Monaco" w:hAnsi="Monaco" w:cs="Monaco"/>
@@ -4845,27 +4581,7 @@
           <w:sz w:val="20"/>
           <w:szCs w:val="20"/>
         </w:rPr>
-        <w:t>${</w:t>
-      </w:r>
-      <w:proofErr w:type="spellStart"/>
-      <w:r>
-        <w:rPr>
-          <w:rFonts w:ascii="Monaco" w:hAnsi="Monaco" w:cs="Monaco"/>
-          <w:color w:val="000000"/>
-          <w:sz w:val="20"/>
-          <w:szCs w:val="20"/>
-        </w:rPr>
-        <w:t>junit.jupiter.version</w:t>
-      </w:r>
-      <w:proofErr w:type="spellEnd"/>
-      <w:r>
-        <w:rPr>
-          <w:rFonts w:ascii="Monaco" w:hAnsi="Monaco" w:cs="Monaco"/>
-          <w:color w:val="000000"/>
-          <w:sz w:val="20"/>
-          <w:szCs w:val="20"/>
-        </w:rPr>
-        <w:t>}</w:t>
+        <w:t>${junit.jupiter.version}</w:t>
       </w:r>
       <w:r>
         <w:rPr>
@@ -4926,7 +4642,6 @@
         </w:rPr>
         <w:t>&lt;</w:t>
       </w:r>
-      <w:proofErr w:type="gramStart"/>
       <w:r>
         <w:rPr>
           <w:rFonts w:ascii="Monaco" w:hAnsi="Monaco" w:cs="Monaco"/>
@@ -4936,7 +4651,6 @@
         </w:rPr>
         <w:t>scope</w:t>
       </w:r>
-      <w:proofErr w:type="gramEnd"/>
       <w:r>
         <w:rPr>
           <w:rFonts w:ascii="Monaco" w:hAnsi="Monaco" w:cs="Monaco"/>
@@ -5046,7 +4760,6 @@
         </w:rPr>
         <w:t>&lt;</w:t>
       </w:r>
-      <w:proofErr w:type="gramStart"/>
       <w:r>
         <w:rPr>
           <w:rFonts w:ascii="Monaco" w:hAnsi="Monaco" w:cs="Monaco"/>
@@ -5056,7 +4769,6 @@
         </w:rPr>
         <w:t>dependency</w:t>
       </w:r>
-      <w:proofErr w:type="gramEnd"/>
       <w:r>
         <w:rPr>
           <w:rFonts w:ascii="Monaco" w:hAnsi="Monaco" w:cs="Monaco"/>
@@ -5098,8 +4810,6 @@
         </w:rPr>
         <w:t>&lt;</w:t>
       </w:r>
-      <w:proofErr w:type="spellStart"/>
-      <w:proofErr w:type="gramStart"/>
       <w:r>
         <w:rPr>
           <w:rFonts w:ascii="Monaco" w:hAnsi="Monaco" w:cs="Monaco"/>
@@ -5109,8 +4819,6 @@
         </w:rPr>
         <w:t>groupId</w:t>
       </w:r>
-      <w:proofErr w:type="spellEnd"/>
-      <w:proofErr w:type="gramEnd"/>
       <w:r>
         <w:rPr>
           <w:rFonts w:ascii="Monaco" w:hAnsi="Monaco" w:cs="Monaco"/>
@@ -5120,7 +4828,6 @@
         </w:rPr>
         <w:t>&gt;</w:t>
       </w:r>
-      <w:proofErr w:type="spellStart"/>
       <w:r>
         <w:rPr>
           <w:rFonts w:ascii="Monaco" w:hAnsi="Monaco" w:cs="Monaco"/>
@@ -5130,7 +4837,6 @@
         </w:rPr>
         <w:t>org.junit.platform</w:t>
       </w:r>
-      <w:proofErr w:type="spellEnd"/>
       <w:r>
         <w:rPr>
           <w:rFonts w:ascii="Monaco" w:hAnsi="Monaco" w:cs="Monaco"/>
@@ -5140,7 +4846,6 @@
         </w:rPr>
         <w:t>&lt;/</w:t>
       </w:r>
-      <w:proofErr w:type="spellStart"/>
       <w:r>
         <w:rPr>
           <w:rFonts w:ascii="Monaco" w:hAnsi="Monaco" w:cs="Monaco"/>
@@ -5150,7 +4855,6 @@
         </w:rPr>
         <w:t>groupId</w:t>
       </w:r>
-      <w:proofErr w:type="spellEnd"/>
       <w:r>
         <w:rPr>
           <w:rFonts w:ascii="Monaco" w:hAnsi="Monaco" w:cs="Monaco"/>
@@ -5192,8 +4896,6 @@
         </w:rPr>
         <w:t>&lt;</w:t>
       </w:r>
-      <w:proofErr w:type="spellStart"/>
-      <w:proofErr w:type="gramStart"/>
       <w:r>
         <w:rPr>
           <w:rFonts w:ascii="Monaco" w:hAnsi="Monaco" w:cs="Monaco"/>
@@ -5203,8 +4905,6 @@
         </w:rPr>
         <w:t>artifactId</w:t>
       </w:r>
-      <w:proofErr w:type="spellEnd"/>
-      <w:proofErr w:type="gramEnd"/>
       <w:r>
         <w:rPr>
           <w:rFonts w:ascii="Monaco" w:hAnsi="Monaco" w:cs="Monaco"/>
@@ -5214,7 +4914,6 @@
         </w:rPr>
         <w:t>&gt;</w:t>
       </w:r>
-      <w:proofErr w:type="spellStart"/>
       <w:r>
         <w:rPr>
           <w:rFonts w:ascii="Monaco" w:hAnsi="Monaco" w:cs="Monaco"/>
@@ -5225,7 +4924,6 @@
         </w:rPr>
         <w:t>junit</w:t>
       </w:r>
-      <w:proofErr w:type="spellEnd"/>
       <w:r>
         <w:rPr>
           <w:rFonts w:ascii="Monaco" w:hAnsi="Monaco" w:cs="Monaco"/>
@@ -5262,7 +4960,6 @@
         </w:rPr>
         <w:t>&lt;/</w:t>
       </w:r>
-      <w:proofErr w:type="spellStart"/>
       <w:r>
         <w:rPr>
           <w:rFonts w:ascii="Monaco" w:hAnsi="Monaco" w:cs="Monaco"/>
@@ -5272,7 +4969,6 @@
         </w:rPr>
         <w:t>artifactId</w:t>
       </w:r>
-      <w:proofErr w:type="spellEnd"/>
       <w:r>
         <w:rPr>
           <w:rFonts w:ascii="Monaco" w:hAnsi="Monaco" w:cs="Monaco"/>
@@ -5314,7 +5010,6 @@
         </w:rPr>
         <w:t>&lt;</w:t>
       </w:r>
-      <w:proofErr w:type="gramStart"/>
       <w:r>
         <w:rPr>
           <w:rFonts w:ascii="Monaco" w:hAnsi="Monaco" w:cs="Monaco"/>
@@ -5324,7 +5019,6 @@
         </w:rPr>
         <w:t>version</w:t>
       </w:r>
-      <w:proofErr w:type="gramEnd"/>
       <w:r>
         <w:rPr>
           <w:rFonts w:ascii="Monaco" w:hAnsi="Monaco" w:cs="Monaco"/>
@@ -5341,27 +5035,7 @@
           <w:sz w:val="20"/>
           <w:szCs w:val="20"/>
         </w:rPr>
-        <w:t>${</w:t>
-      </w:r>
-      <w:proofErr w:type="spellStart"/>
-      <w:r>
-        <w:rPr>
-          <w:rFonts w:ascii="Monaco" w:hAnsi="Monaco" w:cs="Monaco"/>
-          <w:color w:val="000000"/>
-          <w:sz w:val="20"/>
-          <w:szCs w:val="20"/>
-        </w:rPr>
-        <w:t>junit.platform.version</w:t>
-      </w:r>
-      <w:proofErr w:type="spellEnd"/>
-      <w:r>
-        <w:rPr>
-          <w:rFonts w:ascii="Monaco" w:hAnsi="Monaco" w:cs="Monaco"/>
-          <w:color w:val="000000"/>
-          <w:sz w:val="20"/>
-          <w:szCs w:val="20"/>
-        </w:rPr>
-        <w:t>}</w:t>
+        <w:t>${junit.platform.version}</w:t>
       </w:r>
       <w:r>
         <w:rPr>
@@ -5422,7 +5096,6 @@
         </w:rPr>
         <w:t>&lt;</w:t>
       </w:r>
-      <w:proofErr w:type="gramStart"/>
       <w:r>
         <w:rPr>
           <w:rFonts w:ascii="Monaco" w:hAnsi="Monaco" w:cs="Monaco"/>
@@ -5432,7 +5105,6 @@
         </w:rPr>
         <w:t>scope</w:t>
       </w:r>
-      <w:proofErr w:type="gramEnd"/>
       <w:r>
         <w:rPr>
           <w:rFonts w:ascii="Monaco" w:hAnsi="Monaco" w:cs="Monaco"/>
@@ -5542,7 +5214,6 @@
         </w:rPr>
         <w:t>&lt;</w:t>
       </w:r>
-      <w:proofErr w:type="gramStart"/>
       <w:r>
         <w:rPr>
           <w:rFonts w:ascii="Monaco" w:hAnsi="Monaco" w:cs="Monaco"/>
@@ -5552,7 +5223,6 @@
         </w:rPr>
         <w:t>dependency</w:t>
       </w:r>
-      <w:proofErr w:type="gramEnd"/>
       <w:r>
         <w:rPr>
           <w:rFonts w:ascii="Monaco" w:hAnsi="Monaco" w:cs="Monaco"/>
@@ -5594,8 +5264,6 @@
         </w:rPr>
         <w:t>&lt;</w:t>
       </w:r>
-      <w:proofErr w:type="spellStart"/>
-      <w:proofErr w:type="gramStart"/>
       <w:r>
         <w:rPr>
           <w:rFonts w:ascii="Monaco" w:hAnsi="Monaco" w:cs="Monaco"/>
@@ -5605,8 +5273,6 @@
         </w:rPr>
         <w:t>groupId</w:t>
       </w:r>
-      <w:proofErr w:type="spellEnd"/>
-      <w:proofErr w:type="gramEnd"/>
       <w:r>
         <w:rPr>
           <w:rFonts w:ascii="Monaco" w:hAnsi="Monaco" w:cs="Monaco"/>
@@ -5616,7 +5282,6 @@
         </w:rPr>
         <w:t>&gt;</w:t>
       </w:r>
-      <w:proofErr w:type="spellStart"/>
       <w:r>
         <w:rPr>
           <w:rFonts w:ascii="Monaco" w:hAnsi="Monaco" w:cs="Monaco"/>
@@ -5626,7 +5291,6 @@
         </w:rPr>
         <w:t>org.junit.jupiter</w:t>
       </w:r>
-      <w:proofErr w:type="spellEnd"/>
       <w:r>
         <w:rPr>
           <w:rFonts w:ascii="Monaco" w:hAnsi="Monaco" w:cs="Monaco"/>
@@ -5636,7 +5300,6 @@
         </w:rPr>
         <w:t>&lt;/</w:t>
       </w:r>
-      <w:proofErr w:type="spellStart"/>
       <w:r>
         <w:rPr>
           <w:rFonts w:ascii="Monaco" w:hAnsi="Monaco" w:cs="Monaco"/>
@@ -5646,7 +5309,6 @@
         </w:rPr>
         <w:t>groupId</w:t>
       </w:r>
-      <w:proofErr w:type="spellEnd"/>
       <w:r>
         <w:rPr>
           <w:rFonts w:ascii="Monaco" w:hAnsi="Monaco" w:cs="Monaco"/>
@@ -5688,8 +5350,6 @@
         </w:rPr>
         <w:t>&lt;</w:t>
       </w:r>
-      <w:proofErr w:type="spellStart"/>
-      <w:proofErr w:type="gramStart"/>
       <w:r>
         <w:rPr>
           <w:rFonts w:ascii="Monaco" w:hAnsi="Monaco" w:cs="Monaco"/>
@@ -5699,8 +5359,6 @@
         </w:rPr>
         <w:t>artifactId</w:t>
       </w:r>
-      <w:proofErr w:type="spellEnd"/>
-      <w:proofErr w:type="gramEnd"/>
       <w:r>
         <w:rPr>
           <w:rFonts w:ascii="Monaco" w:hAnsi="Monaco" w:cs="Monaco"/>
@@ -5710,7 +5368,6 @@
         </w:rPr>
         <w:t>&gt;</w:t>
       </w:r>
-      <w:proofErr w:type="spellStart"/>
       <w:r>
         <w:rPr>
           <w:rFonts w:ascii="Monaco" w:hAnsi="Monaco" w:cs="Monaco"/>
@@ -5721,7 +5378,6 @@
         </w:rPr>
         <w:t>junit</w:t>
       </w:r>
-      <w:proofErr w:type="spellEnd"/>
       <w:r>
         <w:rPr>
           <w:rFonts w:ascii="Monaco" w:hAnsi="Monaco" w:cs="Monaco"/>
@@ -5731,7 +5387,6 @@
         </w:rPr>
         <w:t>-</w:t>
       </w:r>
-      <w:proofErr w:type="spellStart"/>
       <w:r>
         <w:rPr>
           <w:rFonts w:ascii="Monaco" w:hAnsi="Monaco" w:cs="Monaco"/>
@@ -5742,7 +5397,6 @@
         </w:rPr>
         <w:t>jupiter</w:t>
       </w:r>
-      <w:proofErr w:type="spellEnd"/>
       <w:r>
         <w:rPr>
           <w:rFonts w:ascii="Monaco" w:hAnsi="Monaco" w:cs="Monaco"/>
@@ -5761,7 +5415,6 @@
         </w:rPr>
         <w:t>&lt;/</w:t>
       </w:r>
-      <w:proofErr w:type="spellStart"/>
       <w:r>
         <w:rPr>
           <w:rFonts w:ascii="Monaco" w:hAnsi="Monaco" w:cs="Monaco"/>
@@ -5771,7 +5424,6 @@
         </w:rPr>
         <w:t>artifactId</w:t>
       </w:r>
-      <w:proofErr w:type="spellEnd"/>
       <w:r>
         <w:rPr>
           <w:rFonts w:ascii="Monaco" w:hAnsi="Monaco" w:cs="Monaco"/>
@@ -5813,7 +5465,6 @@
         </w:rPr>
         <w:t>&lt;</w:t>
       </w:r>
-      <w:proofErr w:type="gramStart"/>
       <w:r>
         <w:rPr>
           <w:rFonts w:ascii="Monaco" w:hAnsi="Monaco" w:cs="Monaco"/>
@@ -5823,7 +5474,6 @@
         </w:rPr>
         <w:t>version</w:t>
       </w:r>
-      <w:proofErr w:type="gramEnd"/>
       <w:r>
         <w:rPr>
           <w:rFonts w:ascii="Monaco" w:hAnsi="Monaco" w:cs="Monaco"/>
@@ -5840,27 +5490,7 @@
           <w:sz w:val="20"/>
           <w:szCs w:val="20"/>
         </w:rPr>
-        <w:t>${</w:t>
-      </w:r>
-      <w:proofErr w:type="spellStart"/>
-      <w:r>
-        <w:rPr>
-          <w:rFonts w:ascii="Monaco" w:hAnsi="Monaco" w:cs="Monaco"/>
-          <w:color w:val="000000"/>
-          <w:sz w:val="20"/>
-          <w:szCs w:val="20"/>
-        </w:rPr>
-        <w:t>junit.jupiter.version</w:t>
-      </w:r>
-      <w:proofErr w:type="spellEnd"/>
-      <w:r>
-        <w:rPr>
-          <w:rFonts w:ascii="Monaco" w:hAnsi="Monaco" w:cs="Monaco"/>
-          <w:color w:val="000000"/>
-          <w:sz w:val="20"/>
-          <w:szCs w:val="20"/>
-        </w:rPr>
-        <w:t>}</w:t>
+        <w:t>${junit.jupiter.version}</w:t>
       </w:r>
       <w:r>
         <w:rPr>
@@ -5921,7 +5551,6 @@
         </w:rPr>
         <w:t>&lt;</w:t>
       </w:r>
-      <w:proofErr w:type="gramStart"/>
       <w:r>
         <w:rPr>
           <w:rFonts w:ascii="Monaco" w:hAnsi="Monaco" w:cs="Monaco"/>
@@ -5931,7 +5560,6 @@
         </w:rPr>
         <w:t>scope</w:t>
       </w:r>
-      <w:proofErr w:type="gramEnd"/>
       <w:r>
         <w:rPr>
           <w:rFonts w:ascii="Monaco" w:hAnsi="Monaco" w:cs="Monaco"/>
@@ -6038,7 +5666,6 @@
         </w:rPr>
         <w:t>&lt;</w:t>
       </w:r>
-      <w:proofErr w:type="gramStart"/>
       <w:r>
         <w:rPr>
           <w:rFonts w:ascii="Monaco" w:hAnsi="Monaco" w:cs="Monaco"/>
@@ -6048,7 +5675,6 @@
         </w:rPr>
         <w:t>dependency</w:t>
       </w:r>
-      <w:proofErr w:type="gramEnd"/>
       <w:r>
         <w:rPr>
           <w:rFonts w:ascii="Monaco" w:hAnsi="Monaco" w:cs="Monaco"/>
@@ -6090,8 +5716,6 @@
         </w:rPr>
         <w:t>&lt;</w:t>
       </w:r>
-      <w:proofErr w:type="spellStart"/>
-      <w:proofErr w:type="gramStart"/>
       <w:r>
         <w:rPr>
           <w:rFonts w:ascii="Monaco" w:hAnsi="Monaco" w:cs="Monaco"/>
@@ -6101,8 +5725,6 @@
         </w:rPr>
         <w:t>groupId</w:t>
       </w:r>
-      <w:proofErr w:type="spellEnd"/>
-      <w:proofErr w:type="gramEnd"/>
       <w:r>
         <w:rPr>
           <w:rFonts w:ascii="Monaco" w:hAnsi="Monaco" w:cs="Monaco"/>
@@ -6112,7 +5734,6 @@
         </w:rPr>
         <w:t>&gt;</w:t>
       </w:r>
-      <w:proofErr w:type="spellStart"/>
       <w:r>
         <w:rPr>
           <w:rFonts w:ascii="Monaco" w:hAnsi="Monaco" w:cs="Monaco"/>
@@ -6122,7 +5743,6 @@
         </w:rPr>
         <w:t>org.junit.vintage</w:t>
       </w:r>
-      <w:proofErr w:type="spellEnd"/>
       <w:r>
         <w:rPr>
           <w:rFonts w:ascii="Monaco" w:hAnsi="Monaco" w:cs="Monaco"/>
@@ -6132,7 +5752,6 @@
         </w:rPr>
         <w:t>&lt;/</w:t>
       </w:r>
-      <w:proofErr w:type="spellStart"/>
       <w:r>
         <w:rPr>
           <w:rFonts w:ascii="Monaco" w:hAnsi="Monaco" w:cs="Monaco"/>
@@ -6142,7 +5761,6 @@
         </w:rPr>
         <w:t>groupId</w:t>
       </w:r>
-      <w:proofErr w:type="spellEnd"/>
       <w:r>
         <w:rPr>
           <w:rFonts w:ascii="Monaco" w:hAnsi="Monaco" w:cs="Monaco"/>
@@ -6183,8 +5801,6 @@
         </w:rPr>
         <w:t>&lt;</w:t>
       </w:r>
-      <w:proofErr w:type="spellStart"/>
-      <w:proofErr w:type="gramStart"/>
       <w:r>
         <w:rPr>
           <w:rFonts w:ascii="Monaco" w:hAnsi="Monaco" w:cs="Monaco"/>
@@ -6194,8 +5810,6 @@
         </w:rPr>
         <w:t>artifactId</w:t>
       </w:r>
-      <w:proofErr w:type="spellEnd"/>
-      <w:proofErr w:type="gramEnd"/>
       <w:r>
         <w:rPr>
           <w:rFonts w:ascii="Monaco" w:hAnsi="Monaco" w:cs="Monaco"/>
@@ -6205,7 +5819,6 @@
         </w:rPr>
         <w:t>&gt;</w:t>
       </w:r>
-      <w:proofErr w:type="spellStart"/>
       <w:r>
         <w:rPr>
           <w:rFonts w:ascii="Monaco" w:hAnsi="Monaco" w:cs="Monaco"/>
@@ -6216,7 +5829,6 @@
         </w:rPr>
         <w:t>junit</w:t>
       </w:r>
-      <w:proofErr w:type="spellEnd"/>
       <w:r>
         <w:rPr>
           <w:rFonts w:ascii="Monaco" w:hAnsi="Monaco" w:cs="Monaco"/>
@@ -6235,7 +5847,6 @@
         </w:rPr>
         <w:t>&lt;/</w:t>
       </w:r>
-      <w:proofErr w:type="spellStart"/>
       <w:r>
         <w:rPr>
           <w:rFonts w:ascii="Monaco" w:hAnsi="Monaco" w:cs="Monaco"/>
@@ -6245,7 +5856,6 @@
         </w:rPr>
         <w:t>artifactId</w:t>
       </w:r>
-      <w:proofErr w:type="spellEnd"/>
       <w:r>
         <w:rPr>
           <w:rFonts w:ascii="Monaco" w:hAnsi="Monaco" w:cs="Monaco"/>
@@ -6286,7 +5896,6 @@
         </w:rPr>
         <w:t>&lt;</w:t>
       </w:r>
-      <w:proofErr w:type="gramStart"/>
       <w:r>
         <w:rPr>
           <w:rFonts w:ascii="Monaco" w:hAnsi="Monaco" w:cs="Monaco"/>
@@ -6296,7 +5905,6 @@
         </w:rPr>
         <w:t>version</w:t>
       </w:r>
-      <w:proofErr w:type="gramEnd"/>
       <w:r>
         <w:rPr>
           <w:rFonts w:ascii="Monaco" w:hAnsi="Monaco" w:cs="Monaco"/>
@@ -6313,27 +5921,7 @@
           <w:sz w:val="20"/>
           <w:szCs w:val="20"/>
         </w:rPr>
-        <w:t>${</w:t>
-      </w:r>
-      <w:proofErr w:type="spellStart"/>
-      <w:r>
-        <w:rPr>
-          <w:rFonts w:ascii="Monaco" w:hAnsi="Monaco" w:cs="Monaco"/>
-          <w:color w:val="000000"/>
-          <w:sz w:val="20"/>
-          <w:szCs w:val="20"/>
-        </w:rPr>
-        <w:t>junit.vintage.version</w:t>
-      </w:r>
-      <w:proofErr w:type="spellEnd"/>
-      <w:r>
-        <w:rPr>
-          <w:rFonts w:ascii="Monaco" w:hAnsi="Monaco" w:cs="Monaco"/>
-          <w:color w:val="000000"/>
-          <w:sz w:val="20"/>
-          <w:szCs w:val="20"/>
-        </w:rPr>
-        <w:t>}</w:t>
+        <w:t>${junit.vintage.version}</w:t>
       </w:r>
       <w:r>
         <w:rPr>
@@ -6393,7 +5981,6 @@
         </w:rPr>
         <w:t>&lt;</w:t>
       </w:r>
-      <w:proofErr w:type="gramStart"/>
       <w:r>
         <w:rPr>
           <w:rFonts w:ascii="Monaco" w:hAnsi="Monaco" w:cs="Monaco"/>
@@ -6403,7 +5990,6 @@
         </w:rPr>
         <w:t>scope</w:t>
       </w:r>
-      <w:proofErr w:type="gramEnd"/>
       <w:r>
         <w:rPr>
           <w:rFonts w:ascii="Monaco" w:hAnsi="Monaco" w:cs="Monaco"/>
@@ -6568,15 +6154,7 @@
         </w:numPr>
       </w:pPr>
       <w:r>
-        <w:t>Right click san-</w:t>
-      </w:r>
-      <w:proofErr w:type="spellStart"/>
-      <w:r>
-        <w:t>francisco</w:t>
-      </w:r>
-      <w:proofErr w:type="spellEnd"/>
-      <w:r>
-        <w:t>-tourism project</w:t>
+        <w:t>Right click san-francisco-tourism project</w:t>
       </w:r>
     </w:p>
     <w:p>
@@ -6604,14 +6182,12 @@
           <w:b/>
         </w:rPr>
       </w:pPr>
-      <w:proofErr w:type="spellStart"/>
       <w:r>
         <w:rPr>
           <w:b/>
         </w:rPr>
         <w:t>Intellij</w:t>
       </w:r>
-      <w:proofErr w:type="spellEnd"/>
     </w:p>
     <w:p>
       <w:pPr>
@@ -6646,15 +6222,7 @@
         </w:numPr>
       </w:pPr>
       <w:r>
-        <w:t>All in san-</w:t>
-      </w:r>
-      <w:proofErr w:type="spellStart"/>
-      <w:r>
-        <w:t>francisco</w:t>
-      </w:r>
-      <w:proofErr w:type="spellEnd"/>
-      <w:r>
-        <w:t>-tourism</w:t>
+        <w:t>All in san-francisco-tourism</w:t>
       </w:r>
     </w:p>
     <w:p/>
@@ -6708,26 +6276,13 @@
         <w:t>e</w:t>
       </w:r>
       <w:r>
-        <w:t xml:space="preserve"> the </w:t>
-      </w:r>
-      <w:proofErr w:type="spellStart"/>
-      <w:r>
-        <w:t>FishermansWharfTest</w:t>
+        <w:t xml:space="preserve"> the FishermansWharfTest</w:t>
       </w:r>
       <w:bookmarkEnd w:id="10"/>
-      <w:proofErr w:type="spellEnd"/>
-    </w:p>
-    <w:p>
-      <w:r>
-        <w:t>This test uses the most basic features of JUnit</w:t>
-      </w:r>
-      <w:proofErr w:type="gramStart"/>
-      <w:r>
-        <w:t>;</w:t>
-      </w:r>
-      <w:proofErr w:type="gramEnd"/>
-      <w:r>
-        <w:t xml:space="preserve"> literally just a</w:t>
+    </w:p>
+    <w:p>
+      <w:r>
+        <w:t>This test uses the most basic features of JUnit; literally just a</w:t>
       </w:r>
       <w:r>
         <w:t xml:space="preserve"> setup method and a</w:t>
@@ -6759,7 +6314,6 @@
           <w:szCs w:val="20"/>
         </w:rPr>
       </w:pPr>
-      <w:proofErr w:type="gramStart"/>
       <w:r>
         <w:rPr>
           <w:rFonts w:ascii="Monaco" w:hAnsi="Monaco" w:cs="Monaco"/>
@@ -6771,7 +6325,6 @@
         </w:rPr>
         <w:t>import</w:t>
       </w:r>
-      <w:proofErr w:type="gramEnd"/>
       <w:r>
         <w:rPr>
           <w:rFonts w:ascii="Monaco" w:hAnsi="Monaco" w:cs="Monaco"/>
@@ -6799,48 +6352,20 @@
           <w:sz w:val="20"/>
           <w:szCs w:val="20"/>
         </w:rPr>
-        <w:t xml:space="preserve"> </w:t>
-      </w:r>
-      <w:proofErr w:type="spellStart"/>
-      <w:r>
-        <w:rPr>
-          <w:rFonts w:ascii="Monaco" w:hAnsi="Monaco" w:cs="Monaco"/>
-          <w:color w:val="000000"/>
-          <w:sz w:val="20"/>
-          <w:szCs w:val="20"/>
-        </w:rPr>
-        <w:t>org.junit.jupiter.api.Assertions</w:t>
-      </w:r>
-      <w:proofErr w:type="spellEnd"/>
-      <w:r>
-        <w:rPr>
-          <w:rFonts w:ascii="Monaco" w:hAnsi="Monaco" w:cs="Monaco"/>
-          <w:color w:val="000000"/>
-          <w:sz w:val="20"/>
-          <w:szCs w:val="20"/>
-        </w:rPr>
-        <w:t>.*;</w:t>
-      </w:r>
-    </w:p>
-    <w:p>
-      <w:pPr>
-        <w:pStyle w:val="ListParagraph"/>
-      </w:pPr>
-    </w:p>
-    <w:p>
-      <w:pPr>
-        <w:pStyle w:val="ListParagraph"/>
-      </w:pPr>
-      <w:r>
-        <w:t>Notice that there is a new package naming convention for JUnit 5 containing “</w:t>
-      </w:r>
-      <w:proofErr w:type="spellStart"/>
-      <w:r>
-        <w:t>jupiter</w:t>
-      </w:r>
-      <w:proofErr w:type="spellEnd"/>
-      <w:r>
-        <w:t xml:space="preserve">.” Having a new package name allows running existing tests without wholesale changes. Also, note that the </w:t>
+        <w:t xml:space="preserve"> org.junit.jupiter.api.Assertions.*;</w:t>
+      </w:r>
+    </w:p>
+    <w:p>
+      <w:pPr>
+        <w:pStyle w:val="ListParagraph"/>
+      </w:pPr>
+    </w:p>
+    <w:p>
+      <w:pPr>
+        <w:pStyle w:val="ListParagraph"/>
+      </w:pPr>
+      <w:r>
+        <w:t xml:space="preserve">Notice that there is a new package naming convention for JUnit 5 containing “jupiter.” Having a new package name allows running existing tests without wholesale changes. Also, note that the </w:t>
       </w:r>
       <w:r>
         <w:rPr>
@@ -6890,7 +6415,6 @@
           <w:szCs w:val="20"/>
         </w:rPr>
       </w:pPr>
-      <w:proofErr w:type="gramStart"/>
       <w:r>
         <w:rPr>
           <w:rFonts w:ascii="Monaco" w:hAnsi="Monaco" w:cs="Monaco"/>
@@ -6902,35 +6426,14 @@
         </w:rPr>
         <w:t>import</w:t>
       </w:r>
-      <w:proofErr w:type="gramEnd"/>
-      <w:r>
-        <w:rPr>
-          <w:rFonts w:ascii="Monaco" w:hAnsi="Monaco" w:cs="Monaco"/>
-          <w:color w:val="000000"/>
-          <w:sz w:val="20"/>
-          <w:szCs w:val="20"/>
-        </w:rPr>
-        <w:t xml:space="preserve"> </w:t>
-      </w:r>
-      <w:proofErr w:type="spellStart"/>
-      <w:r>
-        <w:rPr>
-          <w:rFonts w:ascii="Monaco" w:hAnsi="Monaco" w:cs="Monaco"/>
-          <w:color w:val="000000"/>
-          <w:sz w:val="20"/>
-          <w:szCs w:val="20"/>
-        </w:rPr>
-        <w:t>org.junit.jupiter.api</w:t>
-      </w:r>
-      <w:proofErr w:type="spellEnd"/>
-      <w:r>
-        <w:rPr>
-          <w:rFonts w:ascii="Monaco" w:hAnsi="Monaco" w:cs="Monaco"/>
-          <w:color w:val="000000"/>
-          <w:sz w:val="20"/>
-          <w:szCs w:val="20"/>
-        </w:rPr>
-        <w:t>.*;</w:t>
+      <w:r>
+        <w:rPr>
+          <w:rFonts w:ascii="Monaco" w:hAnsi="Monaco" w:cs="Monaco"/>
+          <w:color w:val="000000"/>
+          <w:sz w:val="20"/>
+          <w:szCs w:val="20"/>
+        </w:rPr>
+        <w:t xml:space="preserve"> org.junit.jupiter.api.*;</w:t>
       </w:r>
     </w:p>
     <w:p>
@@ -6977,19 +6480,8 @@
           <w:sz w:val="20"/>
           <w:szCs w:val="20"/>
         </w:rPr>
-        <w:t>@</w:t>
-      </w:r>
-      <w:proofErr w:type="spellStart"/>
-      <w:r>
-        <w:rPr>
-          <w:rFonts w:ascii="Monaco" w:hAnsi="Monaco" w:cs="Monaco"/>
-          <w:color w:val="646464"/>
-          <w:sz w:val="20"/>
-          <w:szCs w:val="20"/>
-        </w:rPr>
-        <w:t>BeforeEach</w:t>
-      </w:r>
-      <w:proofErr w:type="spellEnd"/>
+        <w:t>@BeforeEach</w:t>
+      </w:r>
       <w:r>
         <w:t xml:space="preserve"> so change that too.</w:t>
       </w:r>
@@ -7008,32 +6500,17 @@
         </w:numPr>
       </w:pPr>
       <w:r>
-        <w:t xml:space="preserve">One more compiler error to fix. In JUnit 5, the String message parameter is the last parameter instead of the first one. Just fix the assertion in </w:t>
-      </w:r>
-      <w:proofErr w:type="spellStart"/>
-      <w:proofErr w:type="gramStart"/>
-      <w:r>
-        <w:t>oldestSeaLionForLastMessage</w:t>
-      </w:r>
-      <w:proofErr w:type="spellEnd"/>
-      <w:r>
-        <w:t>(</w:t>
-      </w:r>
-      <w:proofErr w:type="gramEnd"/>
-      <w:r>
-        <w:t>) to make the code compile:</w:t>
-      </w:r>
-    </w:p>
-    <w:p>
-      <w:pPr>
-        <w:pStyle w:val="ListParagraph"/>
-        <w:rPr>
-          <w:sz w:val="20"/>
-          <w:szCs w:val="20"/>
-        </w:rPr>
-      </w:pPr>
-      <w:proofErr w:type="spellStart"/>
-      <w:proofErr w:type="gramStart"/>
+        <w:t>One more compiler error to fix. In JUnit 5, the String message parameter is the last parameter instead of the first one. Just fix the assertion in oldestSeaLionForLastMessage() to make the code compile:</w:t>
+      </w:r>
+    </w:p>
+    <w:p>
+      <w:pPr>
+        <w:pStyle w:val="ListParagraph"/>
+        <w:rPr>
+          <w:sz w:val="20"/>
+          <w:szCs w:val="20"/>
+        </w:rPr>
+      </w:pPr>
       <w:r>
         <w:rPr>
           <w:rFonts w:ascii="Monaco" w:hAnsi="Monaco" w:cs="Monaco"/>
@@ -7045,8 +6522,6 @@
         </w:rPr>
         <w:t>assertEquals</w:t>
       </w:r>
-      <w:proofErr w:type="spellEnd"/>
-      <w:proofErr w:type="gramEnd"/>
       <w:r>
         <w:rPr>
           <w:rFonts w:ascii="Monaco" w:hAnsi="Monaco" w:cs="Monaco"/>
@@ -7056,7 +6531,6 @@
         </w:rPr>
         <w:t xml:space="preserve">(15, </w:t>
       </w:r>
-      <w:proofErr w:type="spellStart"/>
       <w:r>
         <w:rPr>
           <w:rFonts w:ascii="Monaco" w:hAnsi="Monaco" w:cs="Monaco"/>
@@ -7073,17 +6547,7 @@
           <w:sz w:val="20"/>
           <w:szCs w:val="20"/>
         </w:rPr>
-        <w:t>.getAge</w:t>
-      </w:r>
-      <w:proofErr w:type="spellEnd"/>
-      <w:r>
-        <w:rPr>
-          <w:rFonts w:ascii="Monaco" w:hAnsi="Monaco" w:cs="Monaco"/>
-          <w:color w:val="000000"/>
-          <w:sz w:val="20"/>
-          <w:szCs w:val="20"/>
-        </w:rPr>
-        <w:t xml:space="preserve">(), </w:t>
+        <w:t xml:space="preserve">.getAge(), </w:t>
       </w:r>
       <w:r>
         <w:rPr>
@@ -7126,15 +6590,7 @@
         <w:t xml:space="preserve"> </w:t>
       </w:r>
       <w:r>
-        <w:t xml:space="preserve"> If you do not have a failing test, change </w:t>
-      </w:r>
-      <w:proofErr w:type="gramStart"/>
-      <w:r>
-        <w:t>your</w:t>
-      </w:r>
-      <w:proofErr w:type="gramEnd"/>
-      <w:r>
-        <w:t xml:space="preserve"> run configuration in the IDE to use JUnit 5. For example, in Eclipse, Run &gt; Run Configuration… and change the test runner from JUnit 5:</w:t>
+        <w:t xml:space="preserve"> If you do not have a failing test, change your run configuration in the IDE to use JUnit 5. For example, in Eclipse, Run &gt; Run Configuration… and change the test runner from JUnit 5:</w:t>
       </w:r>
     </w:p>
     <w:p>
@@ -7214,23 +6670,7 @@
         </w:numPr>
       </w:pPr>
       <w:r>
-        <w:t xml:space="preserve">Notice that the </w:t>
-      </w:r>
-      <w:proofErr w:type="spellStart"/>
-      <w:r>
-        <w:t>AssertionFailedError</w:t>
-      </w:r>
-      <w:proofErr w:type="spellEnd"/>
-      <w:r>
-        <w:t xml:space="preserve"> comes from opentest4j</w:t>
-      </w:r>
-      <w:proofErr w:type="gramStart"/>
-      <w:r>
-        <w:t>;</w:t>
-      </w:r>
-      <w:proofErr w:type="gramEnd"/>
-      <w:r>
-        <w:t xml:space="preserve"> which got pulled in as a transitive dependency. Also note that there is a bunch of Java 8 stack trace below the code that actually caused the error.</w:t>
+        <w:t>Notice that the AssertionFailedError comes from opentest4j; which got pulled in as a transitive dependency. Also note that there is a bunch of Java 8 stack trace below the code that actually caused the error.</w:t>
       </w:r>
     </w:p>
     <w:p>
@@ -7316,8 +6756,6 @@
           <w:szCs w:val="20"/>
         </w:rPr>
       </w:pPr>
-      <w:proofErr w:type="spellStart"/>
-      <w:proofErr w:type="gramStart"/>
       <w:r>
         <w:rPr>
           <w:rFonts w:ascii="Monaco" w:hAnsi="Monaco" w:cs="Monaco"/>
@@ -7329,8 +6767,6 @@
         </w:rPr>
         <w:t>assertEquals</w:t>
       </w:r>
-      <w:proofErr w:type="spellEnd"/>
-      <w:proofErr w:type="gramEnd"/>
       <w:r>
         <w:rPr>
           <w:rFonts w:ascii="Monaco" w:hAnsi="Monaco" w:cs="Monaco"/>
@@ -7358,7 +6794,6 @@
         </w:rPr>
         <w:t xml:space="preserve">, </w:t>
       </w:r>
-      <w:proofErr w:type="spellStart"/>
       <w:r>
         <w:rPr>
           <w:rFonts w:ascii="Monaco" w:hAnsi="Monaco" w:cs="Monaco"/>
@@ -7375,17 +6810,7 @@
           <w:sz w:val="20"/>
           <w:szCs w:val="20"/>
         </w:rPr>
-        <w:t>.getUrl</w:t>
-      </w:r>
-      <w:proofErr w:type="spellEnd"/>
-      <w:r>
-        <w:rPr>
-          <w:rFonts w:ascii="Monaco" w:hAnsi="Monaco" w:cs="Monaco"/>
-          <w:color w:val="000000"/>
-          <w:sz w:val="20"/>
-          <w:szCs w:val="20"/>
-        </w:rPr>
-        <w:t xml:space="preserve">(), </w:t>
+        <w:t xml:space="preserve">.getUrl(), </w:t>
       </w:r>
       <w:r>
         <w:rPr>
@@ -7394,27 +6819,7 @@
           <w:sz w:val="20"/>
           <w:szCs w:val="20"/>
         </w:rPr>
-        <w:t>"</w:t>
-      </w:r>
-      <w:proofErr w:type="spellStart"/>
-      <w:r>
-        <w:rPr>
-          <w:rFonts w:ascii="Monaco" w:hAnsi="Monaco" w:cs="Monaco"/>
-          <w:color w:val="2A00FF"/>
-          <w:sz w:val="20"/>
-          <w:szCs w:val="20"/>
-        </w:rPr>
-        <w:t>url</w:t>
-      </w:r>
-      <w:proofErr w:type="spellEnd"/>
-      <w:r>
-        <w:rPr>
-          <w:rFonts w:ascii="Monaco" w:hAnsi="Monaco" w:cs="Monaco"/>
-          <w:color w:val="2A00FF"/>
-          <w:sz w:val="20"/>
-          <w:szCs w:val="20"/>
-        </w:rPr>
-        <w:t>"</w:t>
+        <w:t>"url"</w:t>
       </w:r>
       <w:r>
         <w:rPr>
@@ -7456,29 +6861,14 @@
       <w:r>
         <w:t xml:space="preserve"> the </w:t>
       </w:r>
-      <w:proofErr w:type="spellStart"/>
       <w:r>
         <w:t>SeaLionTest</w:t>
       </w:r>
       <w:bookmarkEnd w:id="11"/>
-      <w:proofErr w:type="spellEnd"/>
-    </w:p>
-    <w:p>
-      <w:proofErr w:type="gramStart"/>
-      <w:r>
-        <w:t>Your turn.</w:t>
-      </w:r>
-      <w:proofErr w:type="gramEnd"/>
-      <w:r>
-        <w:t xml:space="preserve"> Try to migrate the </w:t>
-      </w:r>
-      <w:proofErr w:type="spellStart"/>
-      <w:r>
-        <w:t>SeaLionTest</w:t>
-      </w:r>
-      <w:proofErr w:type="spellEnd"/>
-      <w:r>
-        <w:t xml:space="preserve"> class to JUnit 5. There’s only one thing that we haven’t seen yet. The </w:t>
+    </w:p>
+    <w:p>
+      <w:r>
+        <w:t xml:space="preserve">Your turn. Try to migrate the SeaLionTest class to JUnit 5. There’s only one thing that we haven’t seen yet. The </w:t>
       </w:r>
       <w:r>
         <w:rPr>
@@ -7487,9 +6877,8 @@
           <w:sz w:val="20"/>
           <w:szCs w:val="20"/>
         </w:rPr>
-        <w:t>@</w:t>
-      </w:r>
-      <w:proofErr w:type="spellStart"/>
+        <w:t>@Before</w:t>
+      </w:r>
       <w:r>
         <w:rPr>
           <w:rFonts w:ascii="Monaco" w:hAnsi="Monaco" w:cs="Monaco"/>
@@ -7497,7 +6886,10 @@
           <w:sz w:val="20"/>
           <w:szCs w:val="20"/>
         </w:rPr>
-        <w:t>Before</w:t>
+        <w:t xml:space="preserve">Class </w:t>
+      </w:r>
+      <w:r>
+        <w:t xml:space="preserve">annotation has been renamed to </w:t>
       </w:r>
       <w:r>
         <w:rPr>
@@ -7506,9 +6898,8 @@
           <w:sz w:val="20"/>
           <w:szCs w:val="20"/>
         </w:rPr>
-        <w:t>Class</w:t>
-      </w:r>
-      <w:proofErr w:type="spellEnd"/>
+        <w:t>@Before</w:t>
+      </w:r>
       <w:r>
         <w:rPr>
           <w:rFonts w:ascii="Monaco" w:hAnsi="Monaco" w:cs="Monaco"/>
@@ -7516,196 +6907,129 @@
           <w:sz w:val="20"/>
           <w:szCs w:val="20"/>
         </w:rPr>
+        <w:t>All</w:t>
+      </w:r>
+      <w:r>
+        <w:t xml:space="preserve">. I bet you can guess what the </w:t>
+      </w:r>
+      <w:r>
+        <w:rPr>
+          <w:rFonts w:ascii="Monaco" w:hAnsi="Monaco" w:cs="Monaco"/>
+          <w:color w:val="646464"/>
+          <w:sz w:val="20"/>
+          <w:szCs w:val="20"/>
+        </w:rPr>
+        <w:t xml:space="preserve">@AfterClass </w:t>
+      </w:r>
+      <w:r>
+        <w:t>annotation was renamed to!</w:t>
+      </w:r>
+    </w:p>
+    <w:p/>
+    <w:p>
+      <w:r>
+        <w:t>This time there aren’t step by step instructions because you already have all the information you need to convert it. Feel free to check out the solution guide if you aren’t sure.</w:t>
+      </w:r>
+    </w:p>
+    <w:p/>
+    <w:p>
+      <w:pPr>
+        <w:rPr>
+          <w:i/>
+        </w:rPr>
+      </w:pPr>
+      <w:r>
+        <w:rPr>
+          <w:i/>
+        </w:rPr>
+        <w:t>Note for real life projects: I wanted my codebase to be fully JUnit 5 so I didn’t have to look at the imports to read an assertion. Changing assertions, imports and annotations by hand got old fast so I wrote a tool to automate it:</w:t>
+      </w:r>
+    </w:p>
+    <w:bookmarkStart w:id="12" w:name="_GoBack"/>
+    <w:bookmarkEnd w:id="12"/>
+    <w:p>
+      <w:pPr>
+        <w:rPr>
+          <w:i/>
+        </w:rPr>
+      </w:pPr>
+      <w:r>
+        <w:rPr>
+          <w:i/>
+        </w:rPr>
+        <w:fldChar w:fldCharType="begin"/>
+      </w:r>
+      <w:r>
+        <w:rPr>
+          <w:i/>
+        </w:rPr>
+        <w:instrText xml:space="preserve"> HYPERLINK "</w:instrText>
+      </w:r>
+      <w:r>
+        <w:rPr>
+          <w:i/>
+        </w:rPr>
+        <w:instrText>https://github.com/boyarsky/convert-junit4-to-junit5</w:instrText>
+      </w:r>
+      <w:r>
+        <w:rPr>
+          <w:i/>
+        </w:rPr>
+        <w:instrText xml:space="preserve">" </w:instrText>
+      </w:r>
+      <w:r>
+        <w:rPr>
+          <w:i/>
+        </w:rPr>
+        <w:fldChar w:fldCharType="separate"/>
+      </w:r>
+      <w:r>
+        <w:rPr>
+          <w:rStyle w:val="Hyperlink"/>
+          <w:i/>
+        </w:rPr>
+        <w:t>https://github.com/boyarsky/convert-junit4-to-junit5</w:t>
+      </w:r>
+      <w:r>
+        <w:rPr>
+          <w:i/>
+        </w:rPr>
+        <w:fldChar w:fldCharType="end"/>
+      </w:r>
+      <w:r>
+        <w:rPr>
+          <w:i/>
+        </w:rPr>
         <w:t xml:space="preserve"> </w:t>
       </w:r>
-      <w:r>
-        <w:t xml:space="preserve">annotation has been renamed to </w:t>
-      </w:r>
-      <w:r>
-        <w:rPr>
-          <w:rFonts w:ascii="Monaco" w:hAnsi="Monaco" w:cs="Monaco"/>
-          <w:color w:val="646464"/>
-          <w:sz w:val="20"/>
-          <w:szCs w:val="20"/>
-        </w:rPr>
-        <w:t>@</w:t>
-      </w:r>
-      <w:proofErr w:type="spellStart"/>
-      <w:r>
-        <w:rPr>
-          <w:rFonts w:ascii="Monaco" w:hAnsi="Monaco" w:cs="Monaco"/>
-          <w:color w:val="646464"/>
-          <w:sz w:val="20"/>
-          <w:szCs w:val="20"/>
-        </w:rPr>
-        <w:t>Before</w:t>
-      </w:r>
-      <w:r>
-        <w:rPr>
-          <w:rFonts w:ascii="Monaco" w:hAnsi="Monaco" w:cs="Monaco"/>
-          <w:color w:val="646464"/>
-          <w:sz w:val="20"/>
-          <w:szCs w:val="20"/>
-        </w:rPr>
-        <w:t>All</w:t>
-      </w:r>
-      <w:proofErr w:type="spellEnd"/>
-      <w:r>
-        <w:t xml:space="preserve">. I bet you can guess what the </w:t>
-      </w:r>
-      <w:r>
-        <w:rPr>
-          <w:rFonts w:ascii="Monaco" w:hAnsi="Monaco" w:cs="Monaco"/>
-          <w:color w:val="646464"/>
-          <w:sz w:val="20"/>
-          <w:szCs w:val="20"/>
-        </w:rPr>
-        <w:t>@</w:t>
-      </w:r>
-      <w:proofErr w:type="spellStart"/>
-      <w:r>
-        <w:rPr>
-          <w:rFonts w:ascii="Monaco" w:hAnsi="Monaco" w:cs="Monaco"/>
-          <w:color w:val="646464"/>
-          <w:sz w:val="20"/>
-          <w:szCs w:val="20"/>
-        </w:rPr>
-        <w:t>AfterClass</w:t>
-      </w:r>
-      <w:proofErr w:type="spellEnd"/>
-      <w:r>
-        <w:rPr>
-          <w:rFonts w:ascii="Monaco" w:hAnsi="Monaco" w:cs="Monaco"/>
-          <w:color w:val="646464"/>
-          <w:sz w:val="20"/>
-          <w:szCs w:val="20"/>
-        </w:rPr>
-        <w:t xml:space="preserve"> </w:t>
-      </w:r>
-      <w:r>
-        <w:t>annotation was renamed to!</w:t>
+    </w:p>
+    <w:p>
+      <w:pPr>
+        <w:pStyle w:val="Heading3"/>
+      </w:pPr>
+      <w:bookmarkStart w:id="13" w:name="_Toc366621455"/>
+      <w:r>
+        <w:t>Step 3.3</w:t>
+      </w:r>
+      <w:r>
+        <w:t xml:space="preserve"> – Migrate</w:t>
+      </w:r>
+      <w:r>
+        <w:t xml:space="preserve"> assertThat</w:t>
+      </w:r>
+      <w:bookmarkEnd w:id="13"/>
+    </w:p>
+    <w:p>
+      <w:r>
+        <w:t xml:space="preserve">Let’s try to migrate FishermansWharfEnumTest. </w:t>
+      </w:r>
+      <w:r>
+        <w:t>Try doing the same thing as for SeaLionTest. Uh oh. There’s no assertThat in Jupiter.</w:t>
       </w:r>
     </w:p>
     <w:p/>
     <w:p>
       <w:r>
-        <w:t xml:space="preserve">This time there aren’t </w:t>
-      </w:r>
-      <w:proofErr w:type="gramStart"/>
-      <w:r>
-        <w:t>step by step</w:t>
-      </w:r>
-      <w:proofErr w:type="gramEnd"/>
-      <w:r>
-        <w:t xml:space="preserve"> instructions because you already have all the information you need to convert it. Feel free to check out the solution guide if you aren’t sure.</w:t>
-      </w:r>
-    </w:p>
-    <w:p/>
-    <w:p>
-      <w:pPr>
-        <w:rPr>
-          <w:i/>
-        </w:rPr>
-      </w:pPr>
-      <w:r>
-        <w:rPr>
-          <w:i/>
-        </w:rPr>
-        <w:t xml:space="preserve">Note for real life projects: I wanted </w:t>
-      </w:r>
-      <w:proofErr w:type="gramStart"/>
-      <w:r>
-        <w:rPr>
-          <w:i/>
-        </w:rPr>
-        <w:t>my codebase</w:t>
-      </w:r>
-      <w:proofErr w:type="gramEnd"/>
-      <w:r>
-        <w:rPr>
-          <w:i/>
-        </w:rPr>
-        <w:t xml:space="preserve"> to be fully JUnit 5 so I didn’t have to look at the imports to read an assertion. Changing assertions, imports and annotations by hand got old fast so I wrote a tool to automate it:</w:t>
-      </w:r>
-    </w:p>
-    <w:p>
-      <w:pPr>
-        <w:rPr>
-          <w:i/>
-        </w:rPr>
-      </w:pPr>
-      <w:hyperlink r:id="rId16" w:history="1">
-        <w:r>
-          <w:rPr>
-            <w:rStyle w:val="Hyperlink"/>
-            <w:i/>
-          </w:rPr>
-          <w:t>https://github.com/boyarsky/convert-junit4-to-to-junit5</w:t>
-        </w:r>
-      </w:hyperlink>
-      <w:r>
-        <w:rPr>
-          <w:i/>
-        </w:rPr>
-        <w:t xml:space="preserve"> </w:t>
-      </w:r>
-    </w:p>
-    <w:p>
-      <w:pPr>
-        <w:pStyle w:val="Heading3"/>
-      </w:pPr>
-      <w:bookmarkStart w:id="12" w:name="_Toc366621455"/>
-      <w:r>
-        <w:t>Step 3.3</w:t>
-      </w:r>
-      <w:r>
-        <w:t xml:space="preserve"> – Migrate</w:t>
-      </w:r>
-      <w:r>
-        <w:t xml:space="preserve"> </w:t>
-      </w:r>
-      <w:proofErr w:type="spellStart"/>
-      <w:r>
-        <w:t>assertThat</w:t>
-      </w:r>
-      <w:bookmarkEnd w:id="12"/>
-      <w:proofErr w:type="spellEnd"/>
-    </w:p>
-    <w:p>
-      <w:r>
-        <w:t xml:space="preserve">Let’s try to migrate </w:t>
-      </w:r>
-      <w:proofErr w:type="spellStart"/>
-      <w:r>
-        <w:t>FishermansWharfEnumTest</w:t>
-      </w:r>
-      <w:proofErr w:type="spellEnd"/>
-      <w:r>
-        <w:t xml:space="preserve">. </w:t>
-      </w:r>
-      <w:r>
-        <w:t xml:space="preserve">Try doing the same thing as for </w:t>
-      </w:r>
-      <w:proofErr w:type="spellStart"/>
-      <w:r>
-        <w:t>SeaLionTest</w:t>
-      </w:r>
-      <w:proofErr w:type="spellEnd"/>
-      <w:r>
-        <w:t xml:space="preserve">. Uh oh. There’s no </w:t>
-      </w:r>
-      <w:proofErr w:type="spellStart"/>
-      <w:r>
-        <w:t>assertThat</w:t>
-      </w:r>
-      <w:proofErr w:type="spellEnd"/>
-      <w:r>
-        <w:t xml:space="preserve"> in Jupiter.</w:t>
-      </w:r>
-    </w:p>
-    <w:p/>
-    <w:p>
-      <w:r>
         <w:t>Now try it with the correct import:</w:t>
       </w:r>
     </w:p>
@@ -7716,7 +7040,6 @@
           <w:szCs w:val="20"/>
         </w:rPr>
       </w:pPr>
-      <w:proofErr w:type="gramStart"/>
       <w:r>
         <w:rPr>
           <w:rFonts w:ascii="Monaco" w:hAnsi="Monaco" w:cs="Monaco"/>
@@ -7728,7 +7051,6 @@
         </w:rPr>
         <w:t>import</w:t>
       </w:r>
-      <w:proofErr w:type="gramEnd"/>
       <w:r>
         <w:rPr>
           <w:rFonts w:ascii="Monaco" w:hAnsi="Monaco" w:cs="Monaco"/>
@@ -7756,17 +7078,7 @@
           <w:sz w:val="20"/>
           <w:szCs w:val="20"/>
         </w:rPr>
-        <w:t xml:space="preserve"> </w:t>
-      </w:r>
-      <w:proofErr w:type="spellStart"/>
-      <w:r>
-        <w:rPr>
-          <w:rFonts w:ascii="Monaco" w:hAnsi="Monaco" w:cs="Monaco"/>
-          <w:color w:val="000000"/>
-          <w:sz w:val="20"/>
-          <w:szCs w:val="20"/>
-        </w:rPr>
-        <w:t>org.hamcrest.MatcherAssert.</w:t>
+        <w:t xml:space="preserve"> org.hamcrest.MatcherAssert.</w:t>
       </w:r>
       <w:r>
         <w:rPr>
@@ -7779,7 +7091,6 @@
         </w:rPr>
         <w:t>assertThat</w:t>
       </w:r>
-      <w:proofErr w:type="spellEnd"/>
       <w:r>
         <w:rPr>
           <w:rFonts w:ascii="Monaco" w:hAnsi="Monaco" w:cs="Monaco"/>
@@ -7795,7 +7106,6 @@
       <w:r>
         <w:t xml:space="preserve">That’s right. The </w:t>
       </w:r>
-      <w:proofErr w:type="spellStart"/>
       <w:r>
         <w:rPr>
           <w:rFonts w:ascii="Monaco" w:hAnsi="Monaco" w:cs="Monaco"/>
@@ -7807,25 +7117,11 @@
         </w:rPr>
         <w:t>assertThat</w:t>
       </w:r>
-      <w:proofErr w:type="spellEnd"/>
-      <w:r>
-        <w:t xml:space="preserve"> method is no longer in core JUnit. It still works perfectly well though</w:t>
-      </w:r>
-      <w:proofErr w:type="gramStart"/>
-      <w:r>
-        <w:t>;</w:t>
-      </w:r>
-      <w:proofErr w:type="gramEnd"/>
-      <w:r>
-        <w:t xml:space="preserve"> just from inside </w:t>
-      </w:r>
-      <w:proofErr w:type="spellStart"/>
-      <w:r>
-        <w:t>Hamcrest</w:t>
-      </w:r>
-      <w:proofErr w:type="spellEnd"/>
-      <w:r>
-        <w:t>.</w:t>
+      <w:r>
+        <w:t xml:space="preserve"> method is no longer in core JUnit. It still works perfectly well though; just from inside </w:t>
+      </w:r>
+      <w:r>
+        <w:t>Hamcrest.</w:t>
       </w:r>
       <w:r>
         <w:t xml:space="preserve"> </w:t>
@@ -7837,23 +7133,7 @@
         <w:t xml:space="preserve">This isn’t a great test though. </w:t>
       </w:r>
       <w:r>
-        <w:t xml:space="preserve">If would only fail on the first </w:t>
-      </w:r>
-      <w:proofErr w:type="spellStart"/>
-      <w:r>
-        <w:t>enum</w:t>
-      </w:r>
-      <w:proofErr w:type="spellEnd"/>
-      <w:r>
-        <w:t xml:space="preserve"> value to fail </w:t>
-      </w:r>
-      <w:proofErr w:type="gramStart"/>
-      <w:r>
-        <w:t>the assert</w:t>
-      </w:r>
-      <w:proofErr w:type="gramEnd"/>
-      <w:r>
-        <w:t xml:space="preserve">. It would have been far better to use a parameterized test.  It was enough work in JUnit 4 to write </w:t>
+        <w:t xml:space="preserve">If would only fail on the first enum value to fail the assert. It would have been far better to use a parameterized test.  It was enough work in JUnit 4 to write </w:t>
       </w:r>
       <w:r>
         <w:t xml:space="preserve">a parameterized test. So </w:t>
@@ -7877,32 +7157,27 @@
       <w:pPr>
         <w:pStyle w:val="Heading2"/>
       </w:pPr>
-      <w:bookmarkStart w:id="13" w:name="_Toc366621456"/>
+      <w:bookmarkStart w:id="14" w:name="_Toc366621456"/>
       <w:r>
         <w:t>Step 4 – Migrate</w:t>
       </w:r>
       <w:r>
         <w:t xml:space="preserve"> Parameterized Tests</w:t>
       </w:r>
-      <w:bookmarkEnd w:id="13"/>
+      <w:bookmarkEnd w:id="14"/>
     </w:p>
     <w:p>
       <w:pPr>
         <w:pStyle w:val="Heading3"/>
       </w:pPr>
-      <w:bookmarkStart w:id="14" w:name="_Toc366621457"/>
+      <w:bookmarkStart w:id="15" w:name="_Toc366621457"/>
       <w:r>
         <w:t>Step 4.1 – Migrate</w:t>
       </w:r>
       <w:r>
-        <w:t xml:space="preserve"> </w:t>
-      </w:r>
-      <w:proofErr w:type="spellStart"/>
-      <w:r>
-        <w:t>FishermansWharfEnumTest</w:t>
-      </w:r>
-      <w:bookmarkEnd w:id="14"/>
-      <w:proofErr w:type="spellEnd"/>
+        <w:t xml:space="preserve"> FishermansWharfEnumTest</w:t>
+      </w:r>
+      <w:bookmarkEnd w:id="15"/>
     </w:p>
     <w:p>
       <w:r>
@@ -7927,27 +7202,18 @@
       <w:r>
         <w:t xml:space="preserve">Copy </w:t>
       </w:r>
-      <w:proofErr w:type="spellStart"/>
       <w:r>
         <w:t>FishermansWharfEnumTest</w:t>
       </w:r>
-      <w:proofErr w:type="spellEnd"/>
       <w:r>
         <w:t xml:space="preserve"> to </w:t>
       </w:r>
-      <w:proofErr w:type="spellStart"/>
       <w:r>
         <w:t>FishermansWharfEnumParamTest</w:t>
       </w:r>
-      <w:proofErr w:type="spellEnd"/>
-      <w:r>
-        <w:t xml:space="preserve"> to preserve the original as a </w:t>
-      </w:r>
-      <w:proofErr w:type="spellStart"/>
-      <w:r>
-        <w:t>referenc.e</w:t>
-      </w:r>
-      <w:proofErr w:type="spellEnd"/>
+      <w:r>
+        <w:t xml:space="preserve"> to preserve the original as a referenc.e</w:t>
+      </w:r>
     </w:p>
     <w:p>
       <w:pPr>
@@ -7984,29 +7250,10 @@
           <w:sz w:val="20"/>
           <w:szCs w:val="20"/>
         </w:rPr>
-        <w:t>@</w:t>
-      </w:r>
-      <w:proofErr w:type="spellStart"/>
-      <w:r>
-        <w:rPr>
-          <w:rFonts w:ascii="Monaco" w:hAnsi="Monaco" w:cs="Monaco"/>
-          <w:color w:val="646464"/>
-          <w:sz w:val="20"/>
-          <w:szCs w:val="20"/>
-        </w:rPr>
-        <w:t>ParameterizedTest</w:t>
-      </w:r>
-      <w:proofErr w:type="spellEnd"/>
-      <w:r>
-        <w:t xml:space="preserve">. (The pom.xml already has </w:t>
-      </w:r>
-      <w:proofErr w:type="spellStart"/>
-      <w:r>
-        <w:t>junit-jupiter-params</w:t>
-      </w:r>
-      <w:proofErr w:type="spellEnd"/>
-      <w:r>
-        <w:t xml:space="preserve"> so this works)</w:t>
+        <w:t>@ParameterizedTest</w:t>
+      </w:r>
+      <w:r>
+        <w:t>. (The pom.xml already has junit-jupiter-params so this works)</w:t>
       </w:r>
     </w:p>
     <w:p>
@@ -8023,26 +7270,17 @@
         </w:numPr>
       </w:pPr>
       <w:r>
-        <w:t xml:space="preserve">On the line below this annotation add the following to tell JUnit to call this method once with each </w:t>
-      </w:r>
-      <w:proofErr w:type="spellStart"/>
-      <w:r>
-        <w:t>enum</w:t>
-      </w:r>
-      <w:proofErr w:type="spellEnd"/>
-      <w:r>
-        <w:t xml:space="preserve"> value as a parameter:</w:t>
-      </w:r>
-    </w:p>
-    <w:p>
-      <w:pPr>
-        <w:pStyle w:val="ListParagraph"/>
-        <w:rPr>
-          <w:sz w:val="20"/>
-          <w:szCs w:val="20"/>
-        </w:rPr>
-      </w:pPr>
-      <w:proofErr w:type="gramStart"/>
+        <w:t>On the line below this annotation add the following to tell JUnit to call this method once with each enum value as a parameter:</w:t>
+      </w:r>
+    </w:p>
+    <w:p>
+      <w:pPr>
+        <w:pStyle w:val="ListParagraph"/>
+        <w:rPr>
+          <w:sz w:val="20"/>
+          <w:szCs w:val="20"/>
+        </w:rPr>
+      </w:pPr>
       <w:r>
         <w:rPr>
           <w:rFonts w:ascii="Monaco" w:hAnsi="Monaco" w:cs="Monaco"/>
@@ -8050,38 +7288,16 @@
           <w:sz w:val="20"/>
           <w:szCs w:val="20"/>
         </w:rPr>
-        <w:t>@</w:t>
-      </w:r>
-      <w:proofErr w:type="spellStart"/>
-      <w:r>
-        <w:rPr>
-          <w:rFonts w:ascii="Monaco" w:hAnsi="Monaco" w:cs="Monaco"/>
-          <w:color w:val="646464"/>
-          <w:sz w:val="20"/>
-          <w:szCs w:val="20"/>
-        </w:rPr>
-        <w:t>EnumSource</w:t>
-      </w:r>
-      <w:proofErr w:type="spellEnd"/>
-      <w:r>
-        <w:rPr>
-          <w:rFonts w:ascii="Monaco" w:hAnsi="Monaco" w:cs="Monaco"/>
-          <w:color w:val="000000"/>
-          <w:sz w:val="20"/>
-          <w:szCs w:val="20"/>
-        </w:rPr>
-        <w:t>(</w:t>
-      </w:r>
-      <w:proofErr w:type="spellStart"/>
-      <w:proofErr w:type="gramEnd"/>
-      <w:r>
-        <w:rPr>
-          <w:rFonts w:ascii="Monaco" w:hAnsi="Monaco" w:cs="Monaco"/>
-          <w:color w:val="000000"/>
-          <w:sz w:val="20"/>
-          <w:szCs w:val="20"/>
-        </w:rPr>
-        <w:t>FishermansWharfEnum.</w:t>
+        <w:t>@EnumSource</w:t>
+      </w:r>
+      <w:r>
+        <w:rPr>
+          <w:rFonts w:ascii="Monaco" w:hAnsi="Monaco" w:cs="Monaco"/>
+          <w:color w:val="000000"/>
+          <w:sz w:val="20"/>
+          <w:szCs w:val="20"/>
+        </w:rPr>
+        <w:t>(FishermansWharfEnum.</w:t>
       </w:r>
       <w:r>
         <w:rPr>
@@ -8094,7 +7310,6 @@
         </w:rPr>
         <w:t>class</w:t>
       </w:r>
-      <w:proofErr w:type="spellEnd"/>
       <w:r>
         <w:rPr>
           <w:rFonts w:ascii="Monaco" w:hAnsi="Monaco" w:cs="Monaco"/>
@@ -8137,7 +7352,6 @@
           <w:szCs w:val="20"/>
         </w:rPr>
       </w:pPr>
-      <w:proofErr w:type="gramStart"/>
       <w:r>
         <w:rPr>
           <w:rFonts w:ascii="Monaco" w:hAnsi="Monaco" w:cs="Monaco"/>
@@ -8149,46 +7363,24 @@
         </w:rPr>
         <w:t>import</w:t>
       </w:r>
-      <w:proofErr w:type="gramEnd"/>
-      <w:r>
-        <w:rPr>
-          <w:rFonts w:ascii="Monaco" w:hAnsi="Monaco" w:cs="Monaco"/>
-          <w:color w:val="000000"/>
-          <w:sz w:val="20"/>
-          <w:szCs w:val="20"/>
-        </w:rPr>
-        <w:t xml:space="preserve"> </w:t>
-      </w:r>
-      <w:proofErr w:type="spellStart"/>
-      <w:r>
-        <w:rPr>
-          <w:rFonts w:ascii="Monaco" w:hAnsi="Monaco" w:cs="Monaco"/>
-          <w:color w:val="000000"/>
-          <w:sz w:val="20"/>
-          <w:szCs w:val="20"/>
-        </w:rPr>
-        <w:t>org.junit.jupiter.params</w:t>
-      </w:r>
-      <w:proofErr w:type="spellEnd"/>
-      <w:r>
-        <w:rPr>
-          <w:rFonts w:ascii="Monaco" w:hAnsi="Monaco" w:cs="Monaco"/>
-          <w:color w:val="000000"/>
-          <w:sz w:val="20"/>
-          <w:szCs w:val="20"/>
-        </w:rPr>
-        <w:t>.*;</w:t>
-      </w:r>
-    </w:p>
-    <w:p>
-      <w:pPr>
-        <w:pStyle w:val="ListParagraph"/>
-        <w:rPr>
-          <w:sz w:val="20"/>
-          <w:szCs w:val="20"/>
-        </w:rPr>
-      </w:pPr>
-      <w:proofErr w:type="gramStart"/>
+      <w:r>
+        <w:rPr>
+          <w:rFonts w:ascii="Monaco" w:hAnsi="Monaco" w:cs="Monaco"/>
+          <w:color w:val="000000"/>
+          <w:sz w:val="20"/>
+          <w:szCs w:val="20"/>
+        </w:rPr>
+        <w:t xml:space="preserve"> org.junit.jupiter.params.*;</w:t>
+      </w:r>
+    </w:p>
+    <w:p>
+      <w:pPr>
+        <w:pStyle w:val="ListParagraph"/>
+        <w:rPr>
+          <w:sz w:val="20"/>
+          <w:szCs w:val="20"/>
+        </w:rPr>
+      </w:pPr>
       <w:r>
         <w:rPr>
           <w:rFonts w:ascii="Monaco" w:hAnsi="Monaco" w:cs="Monaco"/>
@@ -8200,35 +7392,14 @@
         </w:rPr>
         <w:t>import</w:t>
       </w:r>
-      <w:proofErr w:type="gramEnd"/>
-      <w:r>
-        <w:rPr>
-          <w:rFonts w:ascii="Monaco" w:hAnsi="Monaco" w:cs="Monaco"/>
-          <w:color w:val="000000"/>
-          <w:sz w:val="20"/>
-          <w:szCs w:val="20"/>
-        </w:rPr>
-        <w:t xml:space="preserve"> </w:t>
-      </w:r>
-      <w:proofErr w:type="spellStart"/>
-      <w:r>
-        <w:rPr>
-          <w:rFonts w:ascii="Monaco" w:hAnsi="Monaco" w:cs="Monaco"/>
-          <w:color w:val="000000"/>
-          <w:sz w:val="20"/>
-          <w:szCs w:val="20"/>
-        </w:rPr>
-        <w:t>org.junit.jupiter.params.provider</w:t>
-      </w:r>
-      <w:proofErr w:type="spellEnd"/>
-      <w:r>
-        <w:rPr>
-          <w:rFonts w:ascii="Monaco" w:hAnsi="Monaco" w:cs="Monaco"/>
-          <w:color w:val="000000"/>
-          <w:sz w:val="20"/>
-          <w:szCs w:val="20"/>
-        </w:rPr>
-        <w:t>.*;</w:t>
+      <w:r>
+        <w:rPr>
+          <w:rFonts w:ascii="Monaco" w:hAnsi="Monaco" w:cs="Monaco"/>
+          <w:color w:val="000000"/>
+          <w:sz w:val="20"/>
+          <w:szCs w:val="20"/>
+        </w:rPr>
+        <w:t xml:space="preserve"> org.junit.jupiter.params.provider.*;</w:t>
       </w:r>
     </w:p>
     <w:p>
@@ -8256,25 +7427,14 @@
           <w:szCs w:val="20"/>
         </w:rPr>
       </w:pPr>
-      <w:proofErr w:type="spellStart"/>
-      <w:r>
-        <w:rPr>
-          <w:rFonts w:ascii="Monaco" w:hAnsi="Monaco" w:cs="Monaco"/>
-          <w:color w:val="000000"/>
-          <w:sz w:val="20"/>
-          <w:szCs w:val="20"/>
-        </w:rPr>
-        <w:t>FishermansWharfEnum</w:t>
-      </w:r>
-      <w:proofErr w:type="spellEnd"/>
-      <w:r>
-        <w:rPr>
-          <w:rFonts w:ascii="Monaco" w:hAnsi="Monaco" w:cs="Monaco"/>
-          <w:color w:val="000000"/>
-          <w:sz w:val="20"/>
-          <w:szCs w:val="20"/>
-        </w:rPr>
-        <w:t xml:space="preserve"> </w:t>
+      <w:r>
+        <w:rPr>
+          <w:rFonts w:ascii="Monaco" w:hAnsi="Monaco" w:cs="Monaco"/>
+          <w:color w:val="000000"/>
+          <w:sz w:val="20"/>
+          <w:szCs w:val="20"/>
+        </w:rPr>
+        <w:t xml:space="preserve">FishermansWharfEnum </w:t>
       </w:r>
       <w:r>
         <w:rPr>
@@ -8316,27 +7476,15 @@
           <w:szCs w:val="20"/>
         </w:rPr>
       </w:pPr>
-      <w:proofErr w:type="spellStart"/>
-      <w:r>
-        <w:rPr>
-          <w:rFonts w:ascii="Monaco" w:hAnsi="Monaco" w:cs="Monaco"/>
-          <w:color w:val="000000"/>
-          <w:sz w:val="20"/>
-          <w:szCs w:val="20"/>
-        </w:rPr>
-        <w:t>LocalTime</w:t>
-      </w:r>
-      <w:proofErr w:type="spellEnd"/>
-      <w:r>
-        <w:rPr>
-          <w:rFonts w:ascii="Monaco" w:hAnsi="Monaco" w:cs="Monaco"/>
-          <w:color w:val="000000"/>
-          <w:sz w:val="20"/>
-          <w:szCs w:val="20"/>
-        </w:rPr>
-        <w:t xml:space="preserve"> </w:t>
-      </w:r>
-      <w:proofErr w:type="spellStart"/>
+      <w:r>
+        <w:rPr>
+          <w:rFonts w:ascii="Monaco" w:hAnsi="Monaco" w:cs="Monaco"/>
+          <w:color w:val="000000"/>
+          <w:sz w:val="20"/>
+          <w:szCs w:val="20"/>
+        </w:rPr>
+        <w:t xml:space="preserve">LocalTime </w:t>
+      </w:r>
       <w:r>
         <w:rPr>
           <w:rFonts w:ascii="Monaco" w:hAnsi="Monaco" w:cs="Monaco"/>
@@ -8346,26 +7494,14 @@
         </w:rPr>
         <w:t>ninePm</w:t>
       </w:r>
-      <w:proofErr w:type="spellEnd"/>
-      <w:r>
-        <w:rPr>
-          <w:rFonts w:ascii="Monaco" w:hAnsi="Monaco" w:cs="Monaco"/>
-          <w:color w:val="000000"/>
-          <w:sz w:val="20"/>
-          <w:szCs w:val="20"/>
-        </w:rPr>
-        <w:t xml:space="preserve"> = </w:t>
-      </w:r>
-      <w:proofErr w:type="spellStart"/>
-      <w:proofErr w:type="gramStart"/>
-      <w:r>
-        <w:rPr>
-          <w:rFonts w:ascii="Monaco" w:hAnsi="Monaco" w:cs="Monaco"/>
-          <w:color w:val="000000"/>
-          <w:sz w:val="20"/>
-          <w:szCs w:val="20"/>
-        </w:rPr>
-        <w:t>LocalTime.</w:t>
+      <w:r>
+        <w:rPr>
+          <w:rFonts w:ascii="Monaco" w:hAnsi="Monaco" w:cs="Monaco"/>
+          <w:color w:val="000000"/>
+          <w:sz w:val="20"/>
+          <w:szCs w:val="20"/>
+        </w:rPr>
+        <w:t xml:space="preserve"> = LocalTime.</w:t>
       </w:r>
       <w:r>
         <w:rPr>
@@ -8378,39 +7514,26 @@
         </w:rPr>
         <w:t>of</w:t>
       </w:r>
-      <w:proofErr w:type="spellEnd"/>
-      <w:r>
-        <w:rPr>
-          <w:rFonts w:ascii="Monaco" w:hAnsi="Monaco" w:cs="Monaco"/>
-          <w:color w:val="000000"/>
-          <w:sz w:val="20"/>
-          <w:szCs w:val="20"/>
-        </w:rPr>
-        <w:t>(</w:t>
-      </w:r>
-      <w:proofErr w:type="gramEnd"/>
-      <w:r>
-        <w:rPr>
-          <w:rFonts w:ascii="Monaco" w:hAnsi="Monaco" w:cs="Monaco"/>
-          <w:color w:val="000000"/>
-          <w:sz w:val="20"/>
-          <w:szCs w:val="20"/>
-        </w:rPr>
-        <w:t>12 + 9, 0);</w:t>
-      </w:r>
-    </w:p>
-    <w:p>
-      <w:pPr>
-        <w:pStyle w:val="ListParagraph"/>
-        <w:rPr>
-          <w:rFonts w:ascii="Monaco" w:hAnsi="Monaco" w:cs="Monaco"/>
-          <w:color w:val="000000"/>
-          <w:sz w:val="20"/>
-          <w:szCs w:val="20"/>
-        </w:rPr>
-      </w:pPr>
-      <w:proofErr w:type="spellStart"/>
-      <w:proofErr w:type="gramStart"/>
+      <w:r>
+        <w:rPr>
+          <w:rFonts w:ascii="Monaco" w:hAnsi="Monaco" w:cs="Monaco"/>
+          <w:color w:val="000000"/>
+          <w:sz w:val="20"/>
+          <w:szCs w:val="20"/>
+        </w:rPr>
+        <w:t>(12 + 9, 0);</w:t>
+      </w:r>
+    </w:p>
+    <w:p>
+      <w:pPr>
+        <w:pStyle w:val="ListParagraph"/>
+        <w:rPr>
+          <w:rFonts w:ascii="Monaco" w:hAnsi="Monaco" w:cs="Monaco"/>
+          <w:color w:val="000000"/>
+          <w:sz w:val="20"/>
+          <w:szCs w:val="20"/>
+        </w:rPr>
+      </w:pPr>
       <w:r>
         <w:rPr>
           <w:rFonts w:ascii="Monaco" w:hAnsi="Monaco" w:cs="Monaco"/>
@@ -8422,8 +7545,6 @@
         </w:rPr>
         <w:t>assertThat</w:t>
       </w:r>
-      <w:proofErr w:type="spellEnd"/>
-      <w:proofErr w:type="gramEnd"/>
       <w:r>
         <w:rPr>
           <w:rFonts w:ascii="Monaco" w:hAnsi="Monaco" w:cs="Monaco"/>
@@ -8479,8 +7600,6 @@
           <w:szCs w:val="20"/>
         </w:rPr>
       </w:pPr>
-      <w:proofErr w:type="spellStart"/>
-      <w:proofErr w:type="gramStart"/>
       <w:r>
         <w:rPr>
           <w:rFonts w:ascii="Monaco" w:hAnsi="Monaco" w:cs="Monaco"/>
@@ -8497,20 +7616,8 @@
           <w:sz w:val="20"/>
           <w:szCs w:val="20"/>
         </w:rPr>
-        <w:t>.closes</w:t>
-      </w:r>
-      <w:proofErr w:type="spellEnd"/>
-      <w:proofErr w:type="gramEnd"/>
-      <w:r>
-        <w:rPr>
-          <w:rFonts w:ascii="Monaco" w:hAnsi="Monaco" w:cs="Monaco"/>
-          <w:color w:val="000000"/>
-          <w:sz w:val="20"/>
-          <w:szCs w:val="20"/>
-        </w:rPr>
-        <w:t xml:space="preserve">(), </w:t>
-      </w:r>
-      <w:proofErr w:type="spellStart"/>
+        <w:t xml:space="preserve">.closes(), </w:t>
+      </w:r>
       <w:r>
         <w:rPr>
           <w:rFonts w:ascii="Monaco" w:hAnsi="Monaco" w:cs="Monaco"/>
@@ -8522,7 +7629,6 @@
         </w:rPr>
         <w:t>greaterThanOrEqualTo</w:t>
       </w:r>
-      <w:proofErr w:type="spellEnd"/>
       <w:r>
         <w:rPr>
           <w:rFonts w:ascii="Monaco" w:hAnsi="Monaco" w:cs="Monaco"/>
@@ -8532,7 +7638,6 @@
         </w:rPr>
         <w:t>(</w:t>
       </w:r>
-      <w:proofErr w:type="spellStart"/>
       <w:r>
         <w:rPr>
           <w:rFonts w:ascii="Monaco" w:hAnsi="Monaco" w:cs="Monaco"/>
@@ -8542,7 +7647,6 @@
         </w:rPr>
         <w:t>ninePm</w:t>
       </w:r>
-      <w:proofErr w:type="spellEnd"/>
       <w:r>
         <w:rPr>
           <w:rFonts w:ascii="Monaco" w:hAnsi="Monaco" w:cs="Monaco"/>
@@ -8599,7 +7703,7 @@
                     </pic:cNvPicPr>
                   </pic:nvPicPr>
                   <pic:blipFill>
-                    <a:blip r:embed="rId17">
+                    <a:blip r:embed="rId16">
                       <a:extLst>
                         <a:ext uri="{28A0092B-C50C-407E-A947-70E740481C1C}">
                           <a14:useLocalDpi xmlns:a14="http://schemas.microsoft.com/office/drawing/2010/main" val="0"/>
@@ -8645,22 +7749,14 @@
         </w:numPr>
       </w:pPr>
       <w:r>
-        <w:t xml:space="preserve">Optionally, check the Maven console and see that </w:t>
-      </w:r>
-      <w:proofErr w:type="spellStart"/>
-      <w:r>
-        <w:t>FishermansWharfEnumParam</w:t>
-      </w:r>
-      <w:proofErr w:type="spellEnd"/>
-      <w:r>
-        <w:t xml:space="preserve"> test has three tests in the output.</w:t>
+        <w:t>Optionally, check the Maven console and see that FishermansWharfEnumParam test has three tests in the output.</w:t>
       </w:r>
     </w:p>
     <w:p>
       <w:pPr>
         <w:pStyle w:val="Heading3"/>
       </w:pPr>
-      <w:bookmarkStart w:id="15" w:name="_Toc366621458"/>
+      <w:bookmarkStart w:id="16" w:name="_Toc366621458"/>
       <w:r>
         <w:t>Step 4.2 – Migrat</w:t>
       </w:r>
@@ -8668,14 +7764,9 @@
         <w:t>e</w:t>
       </w:r>
       <w:r>
-        <w:t xml:space="preserve"> </w:t>
-      </w:r>
-      <w:proofErr w:type="spellStart"/>
-      <w:r>
-        <w:t>ThirtyNinthAnniveraryEventsTest</w:t>
-      </w:r>
-      <w:bookmarkEnd w:id="15"/>
-      <w:proofErr w:type="spellEnd"/>
+        <w:t xml:space="preserve"> ThirtyNinthAnniveraryEventsTest</w:t>
+      </w:r>
+      <w:bookmarkEnd w:id="16"/>
     </w:p>
     <w:p>
       <w:r>
@@ -8715,7 +7806,6 @@
           <w:szCs w:val="20"/>
         </w:rPr>
       </w:pPr>
-      <w:proofErr w:type="gramStart"/>
       <w:r>
         <w:rPr>
           <w:rFonts w:ascii="Monaco" w:hAnsi="Monaco" w:cs="Monaco"/>
@@ -8723,37 +7813,16 @@
           <w:sz w:val="20"/>
           <w:szCs w:val="20"/>
         </w:rPr>
-        <w:t>@</w:t>
-      </w:r>
-      <w:proofErr w:type="spellStart"/>
-      <w:r>
-        <w:rPr>
-          <w:rFonts w:ascii="Monaco" w:hAnsi="Monaco" w:cs="Monaco"/>
-          <w:color w:val="646464"/>
-          <w:sz w:val="20"/>
-          <w:szCs w:val="20"/>
-        </w:rPr>
-        <w:t>ParameterizedTest</w:t>
-      </w:r>
-      <w:proofErr w:type="spellEnd"/>
-      <w:r>
-        <w:rPr>
-          <w:rFonts w:ascii="Monaco" w:hAnsi="Monaco" w:cs="Monaco"/>
-          <w:color w:val="000000"/>
-          <w:sz w:val="20"/>
-          <w:szCs w:val="20"/>
-        </w:rPr>
-        <w:t>(</w:t>
-      </w:r>
-      <w:proofErr w:type="gramEnd"/>
-      <w:r>
-        <w:rPr>
-          <w:rFonts w:ascii="Monaco" w:hAnsi="Monaco" w:cs="Monaco"/>
-          <w:color w:val="000000"/>
-          <w:sz w:val="20"/>
-          <w:szCs w:val="20"/>
-        </w:rPr>
-        <w:t xml:space="preserve">name = </w:t>
+        <w:t>@ParameterizedTest</w:t>
+      </w:r>
+      <w:r>
+        <w:rPr>
+          <w:rFonts w:ascii="Monaco" w:hAnsi="Monaco" w:cs="Monaco"/>
+          <w:color w:val="000000"/>
+          <w:sz w:val="20"/>
+          <w:szCs w:val="20"/>
+        </w:rPr>
+        <w:t xml:space="preserve">(name = </w:t>
       </w:r>
       <w:r>
         <w:rPr>
@@ -8794,37 +7863,20 @@
         <w:t>l JUnit where to find the CSV. It is w</w:t>
       </w:r>
       <w:r>
-        <w:t xml:space="preserve">orth noting that the file name doesn’t matter if the </w:t>
-      </w:r>
-      <w:proofErr w:type="spellStart"/>
-      <w:r>
-        <w:t>csv</w:t>
-      </w:r>
-      <w:proofErr w:type="spellEnd"/>
-      <w:r>
-        <w:t xml:space="preserve"> formatting is preserved. It is even smart enough to ignore comments!</w:t>
-      </w:r>
-      <w:r>
-        <w:t xml:space="preserve"> Also worth noticing is that JUnit is looking on the classpath so we don’t specify the directory </w:t>
-      </w:r>
-      <w:proofErr w:type="spellStart"/>
-      <w:r>
-        <w:t>src</w:t>
-      </w:r>
-      <w:proofErr w:type="spellEnd"/>
-      <w:r>
-        <w:t>/test/resources anymore.</w:t>
-      </w:r>
-    </w:p>
-    <w:p>
-      <w:pPr>
-        <w:pStyle w:val="ListParagraph"/>
-        <w:rPr>
-          <w:sz w:val="20"/>
-          <w:szCs w:val="20"/>
-        </w:rPr>
-      </w:pPr>
-      <w:proofErr w:type="gramStart"/>
+        <w:t>orth noting that the file name doesn’t matter if the csv formatting is preserved. It is even smart enough to ignore comments!</w:t>
+      </w:r>
+      <w:r>
+        <w:t xml:space="preserve"> Also worth noticing is that JUnit is looking on the classpath so we don’t specify the directory src/test/resources anymore.</w:t>
+      </w:r>
+    </w:p>
+    <w:p>
+      <w:pPr>
+        <w:pStyle w:val="ListParagraph"/>
+        <w:rPr>
+          <w:sz w:val="20"/>
+          <w:szCs w:val="20"/>
+        </w:rPr>
+      </w:pPr>
       <w:r>
         <w:rPr>
           <w:rFonts w:ascii="Monaco" w:hAnsi="Monaco" w:cs="Monaco"/>
@@ -8832,37 +7884,16 @@
           <w:sz w:val="20"/>
           <w:szCs w:val="20"/>
         </w:rPr>
-        <w:t>@</w:t>
-      </w:r>
-      <w:proofErr w:type="spellStart"/>
-      <w:r>
-        <w:rPr>
-          <w:rFonts w:ascii="Monaco" w:hAnsi="Monaco" w:cs="Monaco"/>
-          <w:color w:val="646464"/>
-          <w:sz w:val="20"/>
-          <w:szCs w:val="20"/>
-        </w:rPr>
-        <w:t>CsvFileSource</w:t>
-      </w:r>
-      <w:proofErr w:type="spellEnd"/>
-      <w:r>
-        <w:rPr>
-          <w:rFonts w:ascii="Monaco" w:hAnsi="Monaco" w:cs="Monaco"/>
-          <w:color w:val="000000"/>
-          <w:sz w:val="20"/>
-          <w:szCs w:val="20"/>
-        </w:rPr>
-        <w:t>(</w:t>
-      </w:r>
-      <w:proofErr w:type="gramEnd"/>
-      <w:r>
-        <w:rPr>
-          <w:rFonts w:ascii="Monaco" w:hAnsi="Monaco" w:cs="Monaco"/>
-          <w:color w:val="000000"/>
-          <w:sz w:val="20"/>
-          <w:szCs w:val="20"/>
-        </w:rPr>
-        <w:t xml:space="preserve">resources = { </w:t>
+        <w:t>@CsvFileSource</w:t>
+      </w:r>
+      <w:r>
+        <w:rPr>
+          <w:rFonts w:ascii="Monaco" w:hAnsi="Monaco" w:cs="Monaco"/>
+          <w:color w:val="000000"/>
+          <w:sz w:val="20"/>
+          <w:szCs w:val="20"/>
+        </w:rPr>
+        <w:t xml:space="preserve">(resources = { </w:t>
       </w:r>
       <w:r>
         <w:rPr>
@@ -8921,25 +7952,14 @@
           <w:szCs w:val="20"/>
         </w:rPr>
       </w:pPr>
-      <w:proofErr w:type="spellStart"/>
-      <w:r>
-        <w:rPr>
-          <w:rFonts w:ascii="Monaco" w:hAnsi="Monaco" w:cs="Monaco"/>
-          <w:color w:val="000000"/>
-          <w:sz w:val="20"/>
-          <w:szCs w:val="20"/>
-        </w:rPr>
-        <w:t>LocalDate</w:t>
-      </w:r>
-      <w:proofErr w:type="spellEnd"/>
-      <w:r>
-        <w:rPr>
-          <w:rFonts w:ascii="Monaco" w:hAnsi="Monaco" w:cs="Monaco"/>
-          <w:color w:val="000000"/>
-          <w:sz w:val="20"/>
-          <w:szCs w:val="20"/>
-        </w:rPr>
-        <w:t xml:space="preserve"> </w:t>
+      <w:r>
+        <w:rPr>
+          <w:rFonts w:ascii="Monaco" w:hAnsi="Monaco" w:cs="Monaco"/>
+          <w:color w:val="000000"/>
+          <w:sz w:val="20"/>
+          <w:szCs w:val="20"/>
+        </w:rPr>
+        <w:t xml:space="preserve">LocalDate </w:t>
       </w:r>
       <w:r>
         <w:rPr>
@@ -8959,7 +7979,6 @@
         </w:rPr>
         <w:t xml:space="preserve">, </w:t>
       </w:r>
-      <w:proofErr w:type="gramStart"/>
       <w:r>
         <w:rPr>
           <w:rFonts w:ascii="Monaco" w:hAnsi="Monaco" w:cs="Monaco"/>
@@ -8971,7 +7990,6 @@
         </w:rPr>
         <w:t>boolean</w:t>
       </w:r>
-      <w:proofErr w:type="gramEnd"/>
       <w:r>
         <w:rPr>
           <w:rFonts w:ascii="Monaco" w:hAnsi="Monaco" w:cs="Monaco"/>
@@ -8981,7 +7999,6 @@
         </w:rPr>
         <w:t xml:space="preserve"> </w:t>
       </w:r>
-      <w:proofErr w:type="spellStart"/>
       <w:r>
         <w:rPr>
           <w:rFonts w:ascii="Monaco" w:hAnsi="Monaco" w:cs="Monaco"/>
@@ -8991,7 +8008,6 @@
         </w:rPr>
         <w:t>expectedResult</w:t>
       </w:r>
-      <w:proofErr w:type="spellEnd"/>
     </w:p>
     <w:p>
       <w:pPr>
@@ -9007,15 +8023,7 @@
         </w:numPr>
       </w:pPr>
       <w:r>
-        <w:t>Finally, delete all the unnecessary code: the @</w:t>
-      </w:r>
-      <w:proofErr w:type="spellStart"/>
-      <w:r>
-        <w:t>RunWith</w:t>
-      </w:r>
-      <w:proofErr w:type="spellEnd"/>
-      <w:r>
-        <w:t xml:space="preserve"> annotation and the entire static method. Feels good to remove that ugly code, doesn’t it.</w:t>
+        <w:t>Finally, delete all the unnecessary code: the @RunWith annotation and the entire static method. Feels good to remove that ugly code, doesn’t it.</w:t>
       </w:r>
       <w:r>
         <w:t xml:space="preserve"> If you did this right, you have seven lines of not counting the imports or lines that only have a bracket on them.</w:t>
@@ -9083,7 +8091,6 @@
           <w:szCs w:val="20"/>
         </w:rPr>
       </w:pPr>
-      <w:proofErr w:type="gramStart"/>
       <w:r>
         <w:rPr>
           <w:rFonts w:ascii="Monaco" w:hAnsi="Monaco" w:cs="Monaco"/>
@@ -9095,7 +8102,6 @@
         </w:rPr>
         <w:t>public</w:t>
       </w:r>
-      <w:proofErr w:type="gramEnd"/>
       <w:r>
         <w:rPr>
           <w:rFonts w:ascii="Monaco" w:hAnsi="Monaco" w:cs="Monaco"/>
@@ -9123,27 +8129,7 @@
           <w:sz w:val="20"/>
           <w:szCs w:val="20"/>
         </w:rPr>
-        <w:t xml:space="preserve"> </w:t>
-      </w:r>
-      <w:proofErr w:type="spellStart"/>
-      <w:r>
-        <w:rPr>
-          <w:rFonts w:ascii="Monaco" w:hAnsi="Monaco" w:cs="Monaco"/>
-          <w:color w:val="000000"/>
-          <w:sz w:val="20"/>
-          <w:szCs w:val="20"/>
-        </w:rPr>
-        <w:t>dummyTestSoRuns</w:t>
-      </w:r>
-      <w:proofErr w:type="spellEnd"/>
-      <w:r>
-        <w:rPr>
-          <w:rFonts w:ascii="Monaco" w:hAnsi="Monaco" w:cs="Monaco"/>
-          <w:color w:val="000000"/>
-          <w:sz w:val="20"/>
-          <w:szCs w:val="20"/>
-        </w:rPr>
-        <w:t>() {</w:t>
+        <w:t xml:space="preserve"> dummyTestSoRuns() {</w:t>
       </w:r>
     </w:p>
     <w:p>
@@ -9175,34 +8161,14 @@
           <w:sz w:val="20"/>
           <w:szCs w:val="20"/>
         </w:rPr>
-        <w:t xml:space="preserve">// </w:t>
-      </w:r>
-      <w:proofErr w:type="gramStart"/>
+        <w:t xml:space="preserve">// no </w:t>
+      </w:r>
       <w:r>
         <w:rPr>
           <w:rFonts w:ascii="Monaco" w:hAnsi="Monaco" w:cs="Monaco"/>
           <w:color w:val="3F7F5F"/>
           <w:sz w:val="20"/>
           <w:szCs w:val="20"/>
-        </w:rPr>
-        <w:t>no</w:t>
-      </w:r>
-      <w:proofErr w:type="gramEnd"/>
-      <w:r>
-        <w:rPr>
-          <w:rFonts w:ascii="Monaco" w:hAnsi="Monaco" w:cs="Monaco"/>
-          <w:color w:val="3F7F5F"/>
-          <w:sz w:val="20"/>
-          <w:szCs w:val="20"/>
-        </w:rPr>
-        <w:t xml:space="preserve"> </w:t>
-      </w:r>
-      <w:r>
-        <w:rPr>
-          <w:rFonts w:ascii="Monaco" w:hAnsi="Monaco" w:cs="Monaco"/>
-          <w:color w:val="3F7F5F"/>
-          <w:sz w:val="20"/>
-          <w:szCs w:val="20"/>
           <w:u w:val="single"/>
         </w:rPr>
         <w:t>op</w:t>
@@ -9235,22 +8201,20 @@
       <w:pPr>
         <w:pStyle w:val="Heading3"/>
       </w:pPr>
-      <w:bookmarkStart w:id="16" w:name="_Toc366621459"/>
+      <w:bookmarkStart w:id="17" w:name="_Toc366621459"/>
       <w:r>
         <w:t xml:space="preserve">Step 4.3 – </w:t>
       </w:r>
       <w:r>
         <w:t xml:space="preserve">Refactor this test to use a </w:t>
       </w:r>
-      <w:proofErr w:type="spellStart"/>
       <w:r>
         <w:t>Value</w:t>
       </w:r>
       <w:r>
         <w:t>Source</w:t>
       </w:r>
-      <w:bookmarkEnd w:id="16"/>
-      <w:proofErr w:type="spellEnd"/>
+      <w:bookmarkEnd w:id="17"/>
     </w:p>
     <w:p>
       <w:r>
@@ -9272,15 +8236,7 @@
     <w:p/>
     <w:p>
       <w:r>
-        <w:t xml:space="preserve">There’s only one thing that’s tricky: a value source can’t take a </w:t>
-      </w:r>
-      <w:proofErr w:type="spellStart"/>
-      <w:r>
-        <w:t>LocalDate</w:t>
-      </w:r>
-      <w:proofErr w:type="spellEnd"/>
-      <w:r>
-        <w:t xml:space="preserve"> as a parameter. This means we need to use a String type and do the conversion inside the test.</w:t>
+        <w:t>There’s only one thing that’s tricky: a value source can’t take a LocalDate as a parameter. This means we need to use a String type and do the conversion inside the test.</w:t>
       </w:r>
     </w:p>
     <w:p/>
@@ -9288,7 +8244,6 @@
       <w:r>
         <w:t xml:space="preserve">Give this test a try. If you get stuck, the answer is inside: </w:t>
       </w:r>
-      <w:proofErr w:type="spellStart"/>
       <w:r>
         <w:rPr>
           <w:rFonts w:ascii="Monaco" w:hAnsi="Monaco" w:cs="Monaco"/>
@@ -9298,7 +8253,6 @@
         </w:rPr>
         <w:t>ThirtyNinthAnniversaryEventsValueSourceTest</w:t>
       </w:r>
-      <w:proofErr w:type="spellEnd"/>
       <w:r>
         <w:t>.</w:t>
       </w:r>
@@ -9307,34 +8261,21 @@
       <w:pPr>
         <w:pStyle w:val="Heading3"/>
       </w:pPr>
-      <w:bookmarkStart w:id="17" w:name="_Toc366621460"/>
+      <w:bookmarkStart w:id="18" w:name="_Toc366621460"/>
       <w:r>
         <w:t>Step 4.4 – Refactor</w:t>
       </w:r>
       <w:r>
-        <w:t xml:space="preserve"> this test to use a </w:t>
-      </w:r>
-      <w:proofErr w:type="spellStart"/>
-      <w:r>
-        <w:t>MethodSource</w:t>
-      </w:r>
-      <w:bookmarkEnd w:id="17"/>
-      <w:proofErr w:type="spellEnd"/>
+        <w:t xml:space="preserve"> this test to use a MethodSource</w:t>
+      </w:r>
+      <w:bookmarkEnd w:id="18"/>
     </w:p>
     <w:p>
       <w:r>
         <w:t>Tired of this test yet? Hope not as we are going to give it one more go!</w:t>
       </w:r>
       <w:r>
-        <w:t xml:space="preserve"> This time we are going to use a method source and actually return the </w:t>
-      </w:r>
-      <w:proofErr w:type="spellStart"/>
-      <w:r>
-        <w:t>LocalDate</w:t>
-      </w:r>
-      <w:proofErr w:type="spellEnd"/>
-      <w:r>
-        <w:t xml:space="preserve"> elements.</w:t>
+        <w:t xml:space="preserve"> This time we are going to use a method source and actually return the LocalDate elements.</w:t>
       </w:r>
     </w:p>
     <w:p/>
@@ -9362,7 +8303,6 @@
           <w:szCs w:val="20"/>
         </w:rPr>
       </w:pPr>
-      <w:proofErr w:type="gramStart"/>
       <w:r>
         <w:rPr>
           <w:rFonts w:ascii="Monaco" w:hAnsi="Monaco" w:cs="Monaco"/>
@@ -9374,7 +8314,6 @@
         </w:rPr>
         <w:t>public</w:t>
       </w:r>
-      <w:proofErr w:type="gramEnd"/>
       <w:r>
         <w:rPr>
           <w:rFonts w:ascii="Monaco" w:hAnsi="Monaco" w:cs="Monaco"/>
@@ -9402,47 +8341,7 @@
           <w:sz w:val="20"/>
           <w:szCs w:val="20"/>
         </w:rPr>
-        <w:t xml:space="preserve"> List&lt;</w:t>
-      </w:r>
-      <w:proofErr w:type="spellStart"/>
-      <w:r>
-        <w:rPr>
-          <w:rFonts w:ascii="Monaco" w:hAnsi="Monaco" w:cs="Monaco"/>
-          <w:color w:val="000000"/>
-          <w:sz w:val="20"/>
-          <w:szCs w:val="20"/>
-        </w:rPr>
-        <w:t>LocalDate</w:t>
-      </w:r>
-      <w:proofErr w:type="spellEnd"/>
-      <w:r>
-        <w:rPr>
-          <w:rFonts w:ascii="Monaco" w:hAnsi="Monaco" w:cs="Monaco"/>
-          <w:color w:val="000000"/>
-          <w:sz w:val="20"/>
-          <w:szCs w:val="20"/>
-        </w:rPr>
-        <w:t xml:space="preserve">&gt; </w:t>
-      </w:r>
-      <w:proofErr w:type="spellStart"/>
-      <w:r>
-        <w:rPr>
-          <w:rFonts w:ascii="Monaco" w:hAnsi="Monaco" w:cs="Monaco"/>
-          <w:color w:val="000000"/>
-          <w:sz w:val="20"/>
-          <w:szCs w:val="20"/>
-        </w:rPr>
-        <w:t>specialDateGenerator</w:t>
-      </w:r>
-      <w:proofErr w:type="spellEnd"/>
-      <w:r>
-        <w:rPr>
-          <w:rFonts w:ascii="Monaco" w:hAnsi="Monaco" w:cs="Monaco"/>
-          <w:color w:val="000000"/>
-          <w:sz w:val="20"/>
-          <w:szCs w:val="20"/>
-        </w:rPr>
-        <w:t>() {</w:t>
+        <w:t xml:space="preserve"> List&lt;LocalDate&gt; specialDateGenerator() {</w:t>
       </w:r>
     </w:p>
     <w:p>
@@ -9468,7 +8367,6 @@
         </w:rPr>
         <w:t xml:space="preserve">  </w:t>
       </w:r>
-      <w:proofErr w:type="gramStart"/>
       <w:r>
         <w:rPr>
           <w:rFonts w:ascii="Monaco" w:hAnsi="Monaco" w:cs="Monaco"/>
@@ -9480,25 +8378,14 @@
         </w:rPr>
         <w:t>return</w:t>
       </w:r>
-      <w:proofErr w:type="gramEnd"/>
-      <w:r>
-        <w:rPr>
-          <w:rFonts w:ascii="Monaco" w:hAnsi="Monaco" w:cs="Monaco"/>
-          <w:color w:val="000000"/>
-          <w:sz w:val="20"/>
-          <w:szCs w:val="20"/>
-        </w:rPr>
-        <w:t xml:space="preserve"> </w:t>
-      </w:r>
-      <w:proofErr w:type="spellStart"/>
-      <w:r>
-        <w:rPr>
-          <w:rFonts w:ascii="Monaco" w:hAnsi="Monaco" w:cs="Monaco"/>
-          <w:color w:val="000000"/>
-          <w:sz w:val="20"/>
-          <w:szCs w:val="20"/>
-        </w:rPr>
-        <w:t>Arrays.</w:t>
+      <w:r>
+        <w:rPr>
+          <w:rFonts w:ascii="Monaco" w:hAnsi="Monaco" w:cs="Monaco"/>
+          <w:color w:val="000000"/>
+          <w:sz w:val="20"/>
+          <w:szCs w:val="20"/>
+        </w:rPr>
+        <w:t xml:space="preserve"> Arrays.</w:t>
       </w:r>
       <w:r>
         <w:rPr>
@@ -9511,25 +8398,14 @@
         </w:rPr>
         <w:t>asList</w:t>
       </w:r>
-      <w:proofErr w:type="spellEnd"/>
-      <w:r>
-        <w:rPr>
-          <w:rFonts w:ascii="Monaco" w:hAnsi="Monaco" w:cs="Monaco"/>
-          <w:color w:val="000000"/>
-          <w:sz w:val="20"/>
-          <w:szCs w:val="20"/>
-        </w:rPr>
-        <w:t>(</w:t>
-      </w:r>
-      <w:proofErr w:type="spellStart"/>
-      <w:r>
-        <w:rPr>
-          <w:rFonts w:ascii="Monaco" w:hAnsi="Monaco" w:cs="Monaco"/>
-          <w:color w:val="000000"/>
-          <w:sz w:val="20"/>
-          <w:szCs w:val="20"/>
-        </w:rPr>
-        <w:t>LocalDate.</w:t>
+      <w:r>
+        <w:rPr>
+          <w:rFonts w:ascii="Monaco" w:hAnsi="Monaco" w:cs="Monaco"/>
+          <w:color w:val="000000"/>
+          <w:sz w:val="20"/>
+          <w:szCs w:val="20"/>
+        </w:rPr>
+        <w:t>(LocalDate.</w:t>
       </w:r>
       <w:r>
         <w:rPr>
@@ -9542,7 +8418,6 @@
         </w:rPr>
         <w:t>of</w:t>
       </w:r>
-      <w:proofErr w:type="spellEnd"/>
       <w:r>
         <w:rPr>
           <w:rFonts w:ascii="Monaco" w:hAnsi="Monaco" w:cs="Monaco"/>
@@ -9574,8 +8449,6 @@
         </w:rPr>
         <w:t xml:space="preserve">    </w:t>
       </w:r>
-      <w:proofErr w:type="spellStart"/>
-      <w:proofErr w:type="gramStart"/>
       <w:r>
         <w:rPr>
           <w:rFonts w:ascii="Monaco" w:hAnsi="Monaco" w:cs="Monaco"/>
@@ -9596,25 +8469,14 @@
         </w:rPr>
         <w:t>of</w:t>
       </w:r>
-      <w:proofErr w:type="spellEnd"/>
-      <w:r>
-        <w:rPr>
-          <w:rFonts w:ascii="Monaco" w:hAnsi="Monaco" w:cs="Monaco"/>
-          <w:color w:val="000000"/>
-          <w:sz w:val="20"/>
-          <w:szCs w:val="20"/>
-        </w:rPr>
-        <w:t>(</w:t>
-      </w:r>
-      <w:proofErr w:type="gramEnd"/>
-      <w:r>
-        <w:rPr>
-          <w:rFonts w:ascii="Monaco" w:hAnsi="Monaco" w:cs="Monaco"/>
-          <w:color w:val="000000"/>
-          <w:sz w:val="20"/>
-          <w:szCs w:val="20"/>
-        </w:rPr>
-        <w:t>2017, 2, 17),</w:t>
+      <w:r>
+        <w:rPr>
+          <w:rFonts w:ascii="Monaco" w:hAnsi="Monaco" w:cs="Monaco"/>
+          <w:color w:val="000000"/>
+          <w:sz w:val="20"/>
+          <w:szCs w:val="20"/>
+        </w:rPr>
+        <w:t>(2017, 2, 17),</w:t>
       </w:r>
     </w:p>
     <w:p>
@@ -9638,8 +8500,6 @@
         </w:rPr>
         <w:t xml:space="preserve">    </w:t>
       </w:r>
-      <w:proofErr w:type="spellStart"/>
-      <w:proofErr w:type="gramStart"/>
       <w:r>
         <w:rPr>
           <w:rFonts w:ascii="Monaco" w:hAnsi="Monaco" w:cs="Monaco"/>
@@ -9660,25 +8520,14 @@
         </w:rPr>
         <w:t>of</w:t>
       </w:r>
-      <w:proofErr w:type="spellEnd"/>
-      <w:r>
-        <w:rPr>
-          <w:rFonts w:ascii="Monaco" w:hAnsi="Monaco" w:cs="Monaco"/>
-          <w:color w:val="000000"/>
-          <w:sz w:val="20"/>
-          <w:szCs w:val="20"/>
-        </w:rPr>
-        <w:t>(</w:t>
-      </w:r>
-      <w:proofErr w:type="gramEnd"/>
-      <w:r>
-        <w:rPr>
-          <w:rFonts w:ascii="Monaco" w:hAnsi="Monaco" w:cs="Monaco"/>
-          <w:color w:val="000000"/>
-          <w:sz w:val="20"/>
-          <w:szCs w:val="20"/>
-        </w:rPr>
-        <w:t>2017, 10, 6),</w:t>
+      <w:r>
+        <w:rPr>
+          <w:rFonts w:ascii="Monaco" w:hAnsi="Monaco" w:cs="Monaco"/>
+          <w:color w:val="000000"/>
+          <w:sz w:val="20"/>
+          <w:szCs w:val="20"/>
+        </w:rPr>
+        <w:t>(2017, 10, 6),</w:t>
       </w:r>
     </w:p>
     <w:p>
@@ -9702,8 +8551,6 @@
         </w:rPr>
         <w:t xml:space="preserve">    </w:t>
       </w:r>
-      <w:proofErr w:type="spellStart"/>
-      <w:proofErr w:type="gramStart"/>
       <w:r>
         <w:rPr>
           <w:rFonts w:ascii="Monaco" w:hAnsi="Monaco" w:cs="Monaco"/>
@@ -9724,25 +8571,14 @@
         </w:rPr>
         <w:t>of</w:t>
       </w:r>
-      <w:proofErr w:type="spellEnd"/>
-      <w:r>
-        <w:rPr>
-          <w:rFonts w:ascii="Monaco" w:hAnsi="Monaco" w:cs="Monaco"/>
-          <w:color w:val="000000"/>
-          <w:sz w:val="20"/>
-          <w:szCs w:val="20"/>
-        </w:rPr>
-        <w:t>(</w:t>
-      </w:r>
-      <w:proofErr w:type="gramEnd"/>
-      <w:r>
-        <w:rPr>
-          <w:rFonts w:ascii="Monaco" w:hAnsi="Monaco" w:cs="Monaco"/>
-          <w:color w:val="000000"/>
-          <w:sz w:val="20"/>
-          <w:szCs w:val="20"/>
-        </w:rPr>
-        <w:t>2017, 10, 13));</w:t>
+      <w:r>
+        <w:rPr>
+          <w:rFonts w:ascii="Monaco" w:hAnsi="Monaco" w:cs="Monaco"/>
+          <w:color w:val="000000"/>
+          <w:sz w:val="20"/>
+          <w:szCs w:val="20"/>
+        </w:rPr>
+        <w:t>(2017, 10, 13));</w:t>
       </w:r>
     </w:p>
     <w:p>
@@ -9792,7 +8628,6 @@
           <w:szCs w:val="20"/>
         </w:rPr>
       </w:pPr>
-      <w:proofErr w:type="gramStart"/>
       <w:r>
         <w:rPr>
           <w:rFonts w:ascii="Monaco" w:hAnsi="Monaco" w:cs="Monaco"/>
@@ -9804,7 +8639,6 @@
         </w:rPr>
         <w:t>public</w:t>
       </w:r>
-      <w:proofErr w:type="gramEnd"/>
       <w:r>
         <w:rPr>
           <w:rFonts w:ascii="Monaco" w:hAnsi="Monaco" w:cs="Monaco"/>
@@ -9832,47 +8666,7 @@
           <w:sz w:val="20"/>
           <w:szCs w:val="20"/>
         </w:rPr>
-        <w:t xml:space="preserve"> Stream&lt;</w:t>
-      </w:r>
-      <w:proofErr w:type="spellStart"/>
-      <w:r>
-        <w:rPr>
-          <w:rFonts w:ascii="Monaco" w:hAnsi="Monaco" w:cs="Monaco"/>
-          <w:color w:val="000000"/>
-          <w:sz w:val="20"/>
-          <w:szCs w:val="20"/>
-        </w:rPr>
-        <w:t>LocalDate</w:t>
-      </w:r>
-      <w:proofErr w:type="spellEnd"/>
-      <w:r>
-        <w:rPr>
-          <w:rFonts w:ascii="Monaco" w:hAnsi="Monaco" w:cs="Monaco"/>
-          <w:color w:val="000000"/>
-          <w:sz w:val="20"/>
-          <w:szCs w:val="20"/>
-        </w:rPr>
-        <w:t xml:space="preserve">&gt; </w:t>
-      </w:r>
-      <w:proofErr w:type="spellStart"/>
-      <w:r>
-        <w:rPr>
-          <w:rFonts w:ascii="Monaco" w:hAnsi="Monaco" w:cs="Monaco"/>
-          <w:color w:val="000000"/>
-          <w:sz w:val="20"/>
-          <w:szCs w:val="20"/>
-        </w:rPr>
-        <w:t>nonSpecialDateGenerator</w:t>
-      </w:r>
-      <w:proofErr w:type="spellEnd"/>
-      <w:r>
-        <w:rPr>
-          <w:rFonts w:ascii="Monaco" w:hAnsi="Monaco" w:cs="Monaco"/>
-          <w:color w:val="000000"/>
-          <w:sz w:val="20"/>
-          <w:szCs w:val="20"/>
-        </w:rPr>
-        <w:t>() {</w:t>
+        <w:t xml:space="preserve"> Stream&lt;LocalDate&gt; nonSpecialDateGenerator() {</w:t>
       </w:r>
     </w:p>
     <w:p>
@@ -9898,7 +8692,6 @@
         </w:rPr>
         <w:t xml:space="preserve">  </w:t>
       </w:r>
-      <w:proofErr w:type="gramStart"/>
       <w:r>
         <w:rPr>
           <w:rFonts w:ascii="Monaco" w:hAnsi="Monaco" w:cs="Monaco"/>
@@ -9910,25 +8703,14 @@
         </w:rPr>
         <w:t>return</w:t>
       </w:r>
-      <w:proofErr w:type="gramEnd"/>
-      <w:r>
-        <w:rPr>
-          <w:rFonts w:ascii="Monaco" w:hAnsi="Monaco" w:cs="Monaco"/>
-          <w:color w:val="000000"/>
-          <w:sz w:val="20"/>
-          <w:szCs w:val="20"/>
-        </w:rPr>
-        <w:t xml:space="preserve"> </w:t>
-      </w:r>
-      <w:proofErr w:type="spellStart"/>
-      <w:r>
-        <w:rPr>
-          <w:rFonts w:ascii="Monaco" w:hAnsi="Monaco" w:cs="Monaco"/>
-          <w:color w:val="000000"/>
-          <w:sz w:val="20"/>
-          <w:szCs w:val="20"/>
-        </w:rPr>
-        <w:t>Stream.</w:t>
+      <w:r>
+        <w:rPr>
+          <w:rFonts w:ascii="Monaco" w:hAnsi="Monaco" w:cs="Monaco"/>
+          <w:color w:val="000000"/>
+          <w:sz w:val="20"/>
+          <w:szCs w:val="20"/>
+        </w:rPr>
+        <w:t xml:space="preserve"> Stream.</w:t>
       </w:r>
       <w:r>
         <w:rPr>
@@ -9941,25 +8723,14 @@
         </w:rPr>
         <w:t>of</w:t>
       </w:r>
-      <w:proofErr w:type="spellEnd"/>
-      <w:r>
-        <w:rPr>
-          <w:rFonts w:ascii="Monaco" w:hAnsi="Monaco" w:cs="Monaco"/>
-          <w:color w:val="000000"/>
-          <w:sz w:val="20"/>
-          <w:szCs w:val="20"/>
-        </w:rPr>
-        <w:t>(</w:t>
-      </w:r>
-      <w:proofErr w:type="spellStart"/>
-      <w:r>
-        <w:rPr>
-          <w:rFonts w:ascii="Monaco" w:hAnsi="Monaco" w:cs="Monaco"/>
-          <w:color w:val="000000"/>
-          <w:sz w:val="20"/>
-          <w:szCs w:val="20"/>
-        </w:rPr>
-        <w:t>LocalDate.</w:t>
+      <w:r>
+        <w:rPr>
+          <w:rFonts w:ascii="Monaco" w:hAnsi="Monaco" w:cs="Monaco"/>
+          <w:color w:val="000000"/>
+          <w:sz w:val="20"/>
+          <w:szCs w:val="20"/>
+        </w:rPr>
+        <w:t>(LocalDate.</w:t>
       </w:r>
       <w:r>
         <w:rPr>
@@ -9972,7 +8743,6 @@
         </w:rPr>
         <w:t>of</w:t>
       </w:r>
-      <w:proofErr w:type="spellEnd"/>
       <w:r>
         <w:rPr>
           <w:rFonts w:ascii="Monaco" w:hAnsi="Monaco" w:cs="Monaco"/>
@@ -10004,8 +8774,6 @@
         </w:rPr>
         <w:t xml:space="preserve">    </w:t>
       </w:r>
-      <w:proofErr w:type="spellStart"/>
-      <w:proofErr w:type="gramStart"/>
       <w:r>
         <w:rPr>
           <w:rFonts w:ascii="Monaco" w:hAnsi="Monaco" w:cs="Monaco"/>
@@ -10026,25 +8794,14 @@
         </w:rPr>
         <w:t>of</w:t>
       </w:r>
-      <w:proofErr w:type="spellEnd"/>
-      <w:r>
-        <w:rPr>
-          <w:rFonts w:ascii="Monaco" w:hAnsi="Monaco" w:cs="Monaco"/>
-          <w:color w:val="000000"/>
-          <w:sz w:val="20"/>
-          <w:szCs w:val="20"/>
-        </w:rPr>
-        <w:t>(</w:t>
-      </w:r>
-      <w:proofErr w:type="gramEnd"/>
-      <w:r>
-        <w:rPr>
-          <w:rFonts w:ascii="Monaco" w:hAnsi="Monaco" w:cs="Monaco"/>
-          <w:color w:val="000000"/>
-          <w:sz w:val="20"/>
-          <w:szCs w:val="20"/>
-        </w:rPr>
-        <w:t>2017, 1, 5),</w:t>
+      <w:r>
+        <w:rPr>
+          <w:rFonts w:ascii="Monaco" w:hAnsi="Monaco" w:cs="Monaco"/>
+          <w:color w:val="000000"/>
+          <w:sz w:val="20"/>
+          <w:szCs w:val="20"/>
+        </w:rPr>
+        <w:t>(2017, 1, 5),</w:t>
       </w:r>
     </w:p>
     <w:p>
@@ -10068,8 +8825,6 @@
         </w:rPr>
         <w:t xml:space="preserve">    </w:t>
       </w:r>
-      <w:proofErr w:type="spellStart"/>
-      <w:proofErr w:type="gramStart"/>
       <w:r>
         <w:rPr>
           <w:rFonts w:ascii="Monaco" w:hAnsi="Monaco" w:cs="Monaco"/>
@@ -10090,25 +8845,14 @@
         </w:rPr>
         <w:t>of</w:t>
       </w:r>
-      <w:proofErr w:type="spellEnd"/>
-      <w:r>
-        <w:rPr>
-          <w:rFonts w:ascii="Monaco" w:hAnsi="Monaco" w:cs="Monaco"/>
-          <w:color w:val="000000"/>
-          <w:sz w:val="20"/>
-          <w:szCs w:val="20"/>
-        </w:rPr>
-        <w:t>(</w:t>
-      </w:r>
-      <w:proofErr w:type="gramEnd"/>
-      <w:r>
-        <w:rPr>
-          <w:rFonts w:ascii="Monaco" w:hAnsi="Monaco" w:cs="Monaco"/>
-          <w:color w:val="000000"/>
-          <w:sz w:val="20"/>
-          <w:szCs w:val="20"/>
-        </w:rPr>
-        <w:t>2017, 2, 16),</w:t>
+      <w:r>
+        <w:rPr>
+          <w:rFonts w:ascii="Monaco" w:hAnsi="Monaco" w:cs="Monaco"/>
+          <w:color w:val="000000"/>
+          <w:sz w:val="20"/>
+          <w:szCs w:val="20"/>
+        </w:rPr>
+        <w:t>(2017, 2, 16),</w:t>
       </w:r>
     </w:p>
     <w:p>
@@ -10132,8 +8876,6 @@
         </w:rPr>
         <w:t xml:space="preserve">    </w:t>
       </w:r>
-      <w:proofErr w:type="spellStart"/>
-      <w:proofErr w:type="gramStart"/>
       <w:r>
         <w:rPr>
           <w:rFonts w:ascii="Monaco" w:hAnsi="Monaco" w:cs="Monaco"/>
@@ -10154,25 +8896,14 @@
         </w:rPr>
         <w:t>of</w:t>
       </w:r>
-      <w:proofErr w:type="spellEnd"/>
-      <w:r>
-        <w:rPr>
-          <w:rFonts w:ascii="Monaco" w:hAnsi="Monaco" w:cs="Monaco"/>
-          <w:color w:val="000000"/>
-          <w:sz w:val="20"/>
-          <w:szCs w:val="20"/>
-        </w:rPr>
-        <w:t>(</w:t>
-      </w:r>
-      <w:proofErr w:type="gramEnd"/>
-      <w:r>
-        <w:rPr>
-          <w:rFonts w:ascii="Monaco" w:hAnsi="Monaco" w:cs="Monaco"/>
-          <w:color w:val="000000"/>
-          <w:sz w:val="20"/>
-          <w:szCs w:val="20"/>
-        </w:rPr>
-        <w:t>2017, 10, 20));</w:t>
+      <w:r>
+        <w:rPr>
+          <w:rFonts w:ascii="Monaco" w:hAnsi="Monaco" w:cs="Monaco"/>
+          <w:color w:val="000000"/>
+          <w:sz w:val="20"/>
+          <w:szCs w:val="20"/>
+        </w:rPr>
+        <w:t>(2017, 10, 20));</w:t>
       </w:r>
     </w:p>
     <w:p>
@@ -10197,7 +8928,6 @@
       <w:r>
         <w:t xml:space="preserve">If you get stuck, the answer is in </w:t>
       </w:r>
-      <w:proofErr w:type="spellStart"/>
       <w:r>
         <w:rPr>
           <w:rFonts w:ascii="Monaco" w:hAnsi="Monaco" w:cs="Monaco"/>
@@ -10207,7 +8937,6 @@
         </w:rPr>
         <w:t>ThirtyNinthAnniversaryEventsMethodSourceTest</w:t>
       </w:r>
-      <w:proofErr w:type="spellEnd"/>
       <w:r>
         <w:rPr>
           <w:rFonts w:ascii="Monaco" w:hAnsi="Monaco" w:cs="Monaco"/>
@@ -10227,7 +8956,7 @@
       <w:pPr>
         <w:pStyle w:val="Heading2"/>
       </w:pPr>
-      <w:bookmarkStart w:id="18" w:name="_Toc366621461"/>
+      <w:bookmarkStart w:id="19" w:name="_Toc366621461"/>
       <w:r>
         <w:t>Step 5 – Migrat</w:t>
       </w:r>
@@ -10237,7 +8966,7 @@
       <w:r>
         <w:t xml:space="preserve"> more features from JUnit 4</w:t>
       </w:r>
-      <w:bookmarkEnd w:id="18"/>
+      <w:bookmarkEnd w:id="19"/>
     </w:p>
     <w:p>
       <w:r>
@@ -10248,7 +8977,7 @@
       <w:pPr>
         <w:pStyle w:val="Heading3"/>
       </w:pPr>
-      <w:bookmarkStart w:id="19" w:name="_Toc366621462"/>
+      <w:bookmarkStart w:id="20" w:name="_Toc366621462"/>
       <w:r>
         <w:t>Step 5.1 – Migrat</w:t>
       </w:r>
@@ -10258,22 +8987,14 @@
       <w:r>
         <w:t xml:space="preserve"> Soft Assertions</w:t>
       </w:r>
-      <w:bookmarkEnd w:id="19"/>
+      <w:bookmarkEnd w:id="20"/>
     </w:p>
     <w:p>
       <w:r>
         <w:t>Ok. So s</w:t>
       </w:r>
       <w:r>
-        <w:t xml:space="preserve">oft assertions aren’t part of JUnit 4. They are part of a separate library called </w:t>
-      </w:r>
-      <w:proofErr w:type="spellStart"/>
-      <w:r>
-        <w:t>AssertJ</w:t>
-      </w:r>
-      <w:proofErr w:type="spellEnd"/>
-      <w:r>
-        <w:t xml:space="preserve">. But with JUnit 5 they are built into JUnit so we get to migrate them! </w:t>
+        <w:t xml:space="preserve">oft assertions aren’t part of JUnit 4. They are part of a separate library called AssertJ. But with JUnit 5 they are built into JUnit so we get to migrate them! </w:t>
       </w:r>
     </w:p>
     <w:p/>
@@ -10294,21 +9015,13 @@
         <w:t xml:space="preserve">it until the group has completed to fail. That way you know how many/which ones fail rather than just the first one. </w:t>
       </w:r>
       <w:r>
-        <w:t xml:space="preserve">Let’s try to migrate the </w:t>
-      </w:r>
-      <w:proofErr w:type="spellStart"/>
-      <w:r>
-        <w:t>CableCar</w:t>
+        <w:t>Let’s try to migrate the CableCar</w:t>
       </w:r>
       <w:r>
         <w:t>s</w:t>
       </w:r>
       <w:r>
-        <w:t>Test</w:t>
-      </w:r>
-      <w:proofErr w:type="spellEnd"/>
-      <w:r>
-        <w:t xml:space="preserve"> class to JUnit 5.</w:t>
+        <w:t>Test class to JUnit 5.</w:t>
       </w:r>
     </w:p>
     <w:p/>
@@ -10344,23 +9057,7 @@
         </w:numPr>
       </w:pPr>
       <w:r>
-        <w:t xml:space="preserve">Get rid of the </w:t>
-      </w:r>
-      <w:proofErr w:type="spellStart"/>
-      <w:r>
-        <w:t>SoftAssert</w:t>
-      </w:r>
-      <w:proofErr w:type="spellEnd"/>
-      <w:r>
-        <w:t xml:space="preserve"> and </w:t>
-      </w:r>
-      <w:proofErr w:type="spellStart"/>
-      <w:r>
-        <w:t>assertAllLines</w:t>
-      </w:r>
-      <w:proofErr w:type="spellEnd"/>
-      <w:r>
-        <w:t>.</w:t>
+        <w:t>Get rid of the SoftAssert and assertAllLines.</w:t>
       </w:r>
     </w:p>
     <w:p/>
@@ -10398,8 +9095,6 @@
           <w:szCs w:val="22"/>
         </w:rPr>
       </w:pPr>
-      <w:proofErr w:type="spellStart"/>
-      <w:proofErr w:type="gramStart"/>
       <w:r>
         <w:rPr>
           <w:rFonts w:ascii="Monaco" w:hAnsi="Monaco" w:cs="Monaco"/>
@@ -10411,8 +9106,6 @@
         </w:rPr>
         <w:t>assertAll</w:t>
       </w:r>
-      <w:proofErr w:type="spellEnd"/>
-      <w:proofErr w:type="gramEnd"/>
       <w:r>
         <w:rPr>
           <w:rFonts w:ascii="Monaco" w:hAnsi="Monaco" w:cs="Monaco"/>
@@ -10462,8 +9155,6 @@
         </w:rPr>
         <w:t xml:space="preserve">  () -&gt; </w:t>
       </w:r>
-      <w:proofErr w:type="spellStart"/>
-      <w:proofErr w:type="gramStart"/>
       <w:r>
         <w:rPr>
           <w:rFonts w:ascii="Monaco" w:hAnsi="Monaco" w:cs="Monaco"/>
@@ -10475,8 +9166,6 @@
         </w:rPr>
         <w:t>assertTrue</w:t>
       </w:r>
-      <w:proofErr w:type="spellEnd"/>
-      <w:proofErr w:type="gramEnd"/>
       <w:r>
         <w:rPr>
           <w:rFonts w:ascii="Monaco" w:hAnsi="Monaco" w:cs="Monaco"/>
@@ -10484,30 +9173,19 @@
           <w:sz w:val="22"/>
           <w:szCs w:val="22"/>
         </w:rPr>
-        <w:t>(</w:t>
-      </w:r>
-      <w:proofErr w:type="spellStart"/>
-      <w:r>
-        <w:rPr>
-          <w:rFonts w:ascii="Monaco" w:hAnsi="Monaco" w:cs="Monaco"/>
+        <w:t>(CableCars.</w:t>
+      </w:r>
+      <w:r>
+        <w:rPr>
+          <w:rFonts w:ascii="Monaco" w:hAnsi="Monaco" w:cs="Monaco"/>
+          <w:i/>
+          <w:iCs/>
           <w:color w:val="000000"/>
           <w:sz w:val="22"/>
           <w:szCs w:val="22"/>
         </w:rPr>
-        <w:t>CableCars.</w:t>
-      </w:r>
-      <w:r>
-        <w:rPr>
-          <w:rFonts w:ascii="Monaco" w:hAnsi="Monaco" w:cs="Monaco"/>
-          <w:i/>
-          <w:iCs/>
-          <w:color w:val="000000"/>
-          <w:sz w:val="22"/>
-          <w:szCs w:val="22"/>
-        </w:rPr>
         <w:t>isLine</w:t>
       </w:r>
-      <w:proofErr w:type="spellEnd"/>
       <w:r>
         <w:rPr>
           <w:rFonts w:ascii="Monaco" w:hAnsi="Monaco" w:cs="Monaco"/>
@@ -10557,8 +9235,6 @@
         </w:rPr>
         <w:t xml:space="preserve">  () -&gt; </w:t>
       </w:r>
-      <w:proofErr w:type="spellStart"/>
-      <w:proofErr w:type="gramStart"/>
       <w:r>
         <w:rPr>
           <w:rFonts w:ascii="Monaco" w:hAnsi="Monaco" w:cs="Monaco"/>
@@ -10570,8 +9246,6 @@
         </w:rPr>
         <w:t>assertTrue</w:t>
       </w:r>
-      <w:proofErr w:type="spellEnd"/>
-      <w:proofErr w:type="gramEnd"/>
       <w:r>
         <w:rPr>
           <w:rFonts w:ascii="Monaco" w:hAnsi="Monaco" w:cs="Monaco"/>
@@ -10579,30 +9253,19 @@
           <w:sz w:val="22"/>
           <w:szCs w:val="22"/>
         </w:rPr>
-        <w:t>(</w:t>
-      </w:r>
-      <w:proofErr w:type="spellStart"/>
-      <w:r>
-        <w:rPr>
-          <w:rFonts w:ascii="Monaco" w:hAnsi="Monaco" w:cs="Monaco"/>
+        <w:t>(CableCars.</w:t>
+      </w:r>
+      <w:r>
+        <w:rPr>
+          <w:rFonts w:ascii="Monaco" w:hAnsi="Monaco" w:cs="Monaco"/>
+          <w:i/>
+          <w:iCs/>
           <w:color w:val="000000"/>
           <w:sz w:val="22"/>
           <w:szCs w:val="22"/>
         </w:rPr>
-        <w:t>CableCars.</w:t>
-      </w:r>
-      <w:r>
-        <w:rPr>
-          <w:rFonts w:ascii="Monaco" w:hAnsi="Monaco" w:cs="Monaco"/>
-          <w:i/>
-          <w:iCs/>
-          <w:color w:val="000000"/>
-          <w:sz w:val="22"/>
-          <w:szCs w:val="22"/>
-        </w:rPr>
         <w:t>isLine</w:t>
       </w:r>
-      <w:proofErr w:type="spellEnd"/>
       <w:r>
         <w:rPr>
           <w:rFonts w:ascii="Monaco" w:hAnsi="Monaco" w:cs="Monaco"/>
@@ -10652,15 +9315,7 @@
         </w:numPr>
       </w:pPr>
       <w:r>
-        <w:t xml:space="preserve">Go into the pom.xml and delete the </w:t>
-      </w:r>
-      <w:proofErr w:type="spellStart"/>
-      <w:r>
-        <w:t>AssertJ</w:t>
-      </w:r>
-      <w:proofErr w:type="spellEnd"/>
-      <w:r>
-        <w:t xml:space="preserve"> dependency. We don’t need it anymore.</w:t>
+        <w:t>Go into the pom.xml and delete the AssertJ dependency. We don’t need it anymore.</w:t>
       </w:r>
     </w:p>
     <w:p>
@@ -10685,7 +9340,6 @@
         </w:rPr>
         <w:t>&lt;</w:t>
       </w:r>
-      <w:proofErr w:type="gramStart"/>
       <w:r>
         <w:rPr>
           <w:rFonts w:ascii="Monaco" w:hAnsi="Monaco" w:cs="Monaco"/>
@@ -10695,7 +9349,6 @@
         </w:rPr>
         <w:t>dependency</w:t>
       </w:r>
-      <w:proofErr w:type="gramEnd"/>
       <w:r>
         <w:rPr>
           <w:rFonts w:ascii="Monaco" w:hAnsi="Monaco" w:cs="Monaco"/>
@@ -10728,8 +9381,6 @@
         </w:rPr>
         <w:t xml:space="preserve">  &lt;</w:t>
       </w:r>
-      <w:proofErr w:type="spellStart"/>
-      <w:proofErr w:type="gramStart"/>
       <w:r>
         <w:rPr>
           <w:rFonts w:ascii="Monaco" w:hAnsi="Monaco" w:cs="Monaco"/>
@@ -10739,8 +9390,6 @@
         </w:rPr>
         <w:t>groupId</w:t>
       </w:r>
-      <w:proofErr w:type="spellEnd"/>
-      <w:proofErr w:type="gramEnd"/>
       <w:r>
         <w:rPr>
           <w:rFonts w:ascii="Monaco" w:hAnsi="Monaco" w:cs="Monaco"/>
@@ -10750,7 +9399,6 @@
         </w:rPr>
         <w:t>&gt;</w:t>
       </w:r>
-      <w:proofErr w:type="spellStart"/>
       <w:r>
         <w:rPr>
           <w:rFonts w:ascii="Monaco" w:hAnsi="Monaco" w:cs="Monaco"/>
@@ -10760,7 +9408,6 @@
         </w:rPr>
         <w:t>org.jboss.forge.addon</w:t>
       </w:r>
-      <w:proofErr w:type="spellEnd"/>
       <w:r>
         <w:rPr>
           <w:rFonts w:ascii="Monaco" w:hAnsi="Monaco" w:cs="Monaco"/>
@@ -10770,7 +9417,6 @@
         </w:rPr>
         <w:t>&lt;/</w:t>
       </w:r>
-      <w:proofErr w:type="spellStart"/>
       <w:r>
         <w:rPr>
           <w:rFonts w:ascii="Monaco" w:hAnsi="Monaco" w:cs="Monaco"/>
@@ -10780,7 +9426,6 @@
         </w:rPr>
         <w:t>groupId</w:t>
       </w:r>
-      <w:proofErr w:type="spellEnd"/>
       <w:r>
         <w:rPr>
           <w:rFonts w:ascii="Monaco" w:hAnsi="Monaco" w:cs="Monaco"/>
@@ -10813,8 +9458,6 @@
         </w:rPr>
         <w:t xml:space="preserve">  &lt;</w:t>
       </w:r>
-      <w:proofErr w:type="spellStart"/>
-      <w:proofErr w:type="gramStart"/>
       <w:r>
         <w:rPr>
           <w:rFonts w:ascii="Monaco" w:hAnsi="Monaco" w:cs="Monaco"/>
@@ -10824,8 +9467,6 @@
         </w:rPr>
         <w:t>artifactId</w:t>
       </w:r>
-      <w:proofErr w:type="spellEnd"/>
-      <w:proofErr w:type="gramEnd"/>
       <w:r>
         <w:rPr>
           <w:rFonts w:ascii="Monaco" w:hAnsi="Monaco" w:cs="Monaco"/>
@@ -10835,7 +9476,6 @@
         </w:rPr>
         <w:t>&gt;</w:t>
       </w:r>
-      <w:proofErr w:type="spellStart"/>
       <w:r>
         <w:rPr>
           <w:rFonts w:ascii="Monaco" w:hAnsi="Monaco" w:cs="Monaco"/>
@@ -10846,7 +9486,6 @@
         </w:rPr>
         <w:t>assertj</w:t>
       </w:r>
-      <w:proofErr w:type="spellEnd"/>
       <w:r>
         <w:rPr>
           <w:rFonts w:ascii="Monaco" w:hAnsi="Monaco" w:cs="Monaco"/>
@@ -10856,7 +9495,6 @@
         </w:rPr>
         <w:t>&lt;/</w:t>
       </w:r>
-      <w:proofErr w:type="spellStart"/>
       <w:r>
         <w:rPr>
           <w:rFonts w:ascii="Monaco" w:hAnsi="Monaco" w:cs="Monaco"/>
@@ -10866,7 +9504,6 @@
         </w:rPr>
         <w:t>artifactId</w:t>
       </w:r>
-      <w:proofErr w:type="spellEnd"/>
       <w:r>
         <w:rPr>
           <w:rFonts w:ascii="Monaco" w:hAnsi="Monaco" w:cs="Monaco"/>
@@ -10899,7 +9536,6 @@
         </w:rPr>
         <w:t xml:space="preserve">  &lt;</w:t>
       </w:r>
-      <w:proofErr w:type="gramStart"/>
       <w:r>
         <w:rPr>
           <w:rFonts w:ascii="Monaco" w:hAnsi="Monaco" w:cs="Monaco"/>
@@ -10909,7 +9545,6 @@
         </w:rPr>
         <w:t>version</w:t>
       </w:r>
-      <w:proofErr w:type="gramEnd"/>
       <w:r>
         <w:rPr>
           <w:rFonts w:ascii="Monaco" w:hAnsi="Monaco" w:cs="Monaco"/>
@@ -11038,7 +9673,7 @@
       <w:pPr>
         <w:pStyle w:val="Heading3"/>
       </w:pPr>
-      <w:bookmarkStart w:id="20" w:name="_Toc366621463"/>
+      <w:bookmarkStart w:id="21" w:name="_Toc366621463"/>
       <w:r>
         <w:t>Step 5.2 – Migrat</w:t>
       </w:r>
@@ -11046,67 +9681,17 @@
         <w:t>e</w:t>
       </w:r>
       <w:r>
-        <w:t xml:space="preserve"> </w:t>
-      </w:r>
-      <w:proofErr w:type="spellStart"/>
-      <w:r>
-        <w:t>Mockito</w:t>
-      </w:r>
-      <w:proofErr w:type="spellEnd"/>
-      <w:r>
-        <w:t xml:space="preserve"> code</w:t>
-      </w:r>
-      <w:bookmarkEnd w:id="20"/>
-    </w:p>
-    <w:p>
-      <w:proofErr w:type="spellStart"/>
-      <w:r>
-        <w:t>Mockito</w:t>
-      </w:r>
-      <w:proofErr w:type="spellEnd"/>
-      <w:r>
-        <w:t xml:space="preserve"> code is really easy to migrate from JUnit 4 to 5. The </w:t>
-      </w:r>
-      <w:proofErr w:type="spellStart"/>
-      <w:r>
-        <w:t>CableCarWait</w:t>
-      </w:r>
-      <w:proofErr w:type="spellEnd"/>
-      <w:r>
-        <w:t xml:space="preserve"> class uses </w:t>
-      </w:r>
-      <w:proofErr w:type="spellStart"/>
-      <w:r>
-        <w:t>Mockito</w:t>
-      </w:r>
-      <w:proofErr w:type="spellEnd"/>
-      <w:r>
-        <w:t xml:space="preserve">. It’s up to date and uses the </w:t>
-      </w:r>
-      <w:proofErr w:type="spellStart"/>
-      <w:r>
-        <w:t>MockitoJUnitRunner</w:t>
-      </w:r>
-      <w:proofErr w:type="spellEnd"/>
-      <w:r>
-        <w:t>. However, @</w:t>
-      </w:r>
-      <w:proofErr w:type="spellStart"/>
-      <w:r>
-        <w:t>RunWith</w:t>
-      </w:r>
-      <w:proofErr w:type="spellEnd"/>
-      <w:r>
-        <w:t xml:space="preserve"> is gone in JUnit 5. So let’s fix the code</w:t>
-      </w:r>
-      <w:r>
-        <w:t xml:space="preserve"> for </w:t>
-      </w:r>
-      <w:proofErr w:type="spellStart"/>
-      <w:r>
-        <w:t>CableCarWaitTest</w:t>
-      </w:r>
-      <w:proofErr w:type="spellEnd"/>
+        <w:t xml:space="preserve"> Mockito code</w:t>
+      </w:r>
+      <w:bookmarkEnd w:id="21"/>
+    </w:p>
+    <w:p>
+      <w:r>
+        <w:t>Mockito code is really easy to migrate from JUnit 4 to 5. The CableCarWait class uses Mockito. It’s up to date and uses the MockitoJUnitRunner. However, @RunWith is gone in JUnit 5. So let’s fix the code</w:t>
+      </w:r>
+      <w:r>
+        <w:t xml:space="preserve"> for CableCarWaitTest</w:t>
+      </w:r>
       <w:r>
         <w:t>.</w:t>
       </w:r>
@@ -11150,7 +9735,6 @@
       <w:r>
         <w:t xml:space="preserve">There is only one line of code that doesn’t compile. Replace the Runner line with: </w:t>
       </w:r>
-      <w:proofErr w:type="gramStart"/>
       <w:r>
         <w:rPr>
           <w:rFonts w:ascii="Monaco" w:hAnsi="Monaco" w:cs="Monaco"/>
@@ -11158,38 +9742,16 @@
           <w:sz w:val="22"/>
           <w:szCs w:val="22"/>
         </w:rPr>
-        <w:t>@</w:t>
-      </w:r>
-      <w:proofErr w:type="spellStart"/>
-      <w:r>
-        <w:rPr>
-          <w:rFonts w:ascii="Monaco" w:hAnsi="Monaco" w:cs="Monaco"/>
-          <w:color w:val="646464"/>
+        <w:t>@ExtendWith</w:t>
+      </w:r>
+      <w:r>
+        <w:rPr>
+          <w:rFonts w:ascii="Monaco" w:hAnsi="Monaco" w:cs="Monaco"/>
+          <w:color w:val="000000"/>
           <w:sz w:val="22"/>
           <w:szCs w:val="22"/>
         </w:rPr>
-        <w:t>ExtendWith</w:t>
-      </w:r>
-      <w:proofErr w:type="spellEnd"/>
-      <w:r>
-        <w:rPr>
-          <w:rFonts w:ascii="Monaco" w:hAnsi="Monaco" w:cs="Monaco"/>
-          <w:color w:val="000000"/>
-          <w:sz w:val="22"/>
-          <w:szCs w:val="22"/>
-        </w:rPr>
-        <w:t>(</w:t>
-      </w:r>
-      <w:proofErr w:type="spellStart"/>
-      <w:proofErr w:type="gramEnd"/>
-      <w:r>
-        <w:rPr>
-          <w:rFonts w:ascii="Monaco" w:hAnsi="Monaco" w:cs="Monaco"/>
-          <w:color w:val="000000"/>
-          <w:sz w:val="22"/>
-          <w:szCs w:val="22"/>
-        </w:rPr>
-        <w:t>MockitoExtension.</w:t>
+        <w:t>(MockitoExtension.</w:t>
       </w:r>
       <w:r>
         <w:rPr>
@@ -11202,7 +9764,6 @@
         </w:rPr>
         <w:t>class</w:t>
       </w:r>
-      <w:proofErr w:type="spellEnd"/>
       <w:r>
         <w:rPr>
           <w:rFonts w:ascii="Monaco" w:hAnsi="Monaco" w:cs="Monaco"/>
@@ -11227,15 +9788,7 @@
         </w:rPr>
       </w:pPr>
       <w:r>
-        <w:t xml:space="preserve">The code still doesn’t compile because you don’t have </w:t>
-      </w:r>
-      <w:proofErr w:type="spellStart"/>
-      <w:r>
-        <w:t>MockitoJUnitRunner</w:t>
-      </w:r>
-      <w:proofErr w:type="spellEnd"/>
-      <w:r>
-        <w:t xml:space="preserve"> yet. No worries. Let’s add it to the pom.xml now:</w:t>
+        <w:t>The code still doesn’t compile because you don’t have MockitoJUnitRunner yet. No worries. Let’s add it to the pom.xml now:</w:t>
       </w:r>
     </w:p>
     <w:p>
@@ -11260,7 +9813,6 @@
         </w:rPr>
         <w:t>&lt;</w:t>
       </w:r>
-      <w:proofErr w:type="gramStart"/>
       <w:r>
         <w:rPr>
           <w:rFonts w:ascii="Monaco" w:hAnsi="Monaco" w:cs="Monaco"/>
@@ -11270,7 +9822,6 @@
         </w:rPr>
         <w:t>dependency</w:t>
       </w:r>
-      <w:proofErr w:type="gramEnd"/>
       <w:r>
         <w:rPr>
           <w:rFonts w:ascii="Monaco" w:hAnsi="Monaco" w:cs="Monaco"/>
@@ -11303,8 +9854,6 @@
         </w:rPr>
         <w:t xml:space="preserve">  &lt;</w:t>
       </w:r>
-      <w:proofErr w:type="spellStart"/>
-      <w:proofErr w:type="gramStart"/>
       <w:r>
         <w:rPr>
           <w:rFonts w:ascii="Monaco" w:hAnsi="Monaco" w:cs="Monaco"/>
@@ -11314,8 +9863,6 @@
         </w:rPr>
         <w:t>groupId</w:t>
       </w:r>
-      <w:proofErr w:type="spellEnd"/>
-      <w:proofErr w:type="gramEnd"/>
       <w:r>
         <w:rPr>
           <w:rFonts w:ascii="Monaco" w:hAnsi="Monaco" w:cs="Monaco"/>
@@ -11343,7 +9890,6 @@
         </w:rPr>
         <w:t>&lt;/</w:t>
       </w:r>
-      <w:proofErr w:type="spellStart"/>
       <w:r>
         <w:rPr>
           <w:rFonts w:ascii="Monaco" w:hAnsi="Monaco" w:cs="Monaco"/>
@@ -11353,7 +9899,6 @@
         </w:rPr>
         <w:t>groupId</w:t>
       </w:r>
-      <w:proofErr w:type="spellEnd"/>
       <w:r>
         <w:rPr>
           <w:rFonts w:ascii="Monaco" w:hAnsi="Monaco" w:cs="Monaco"/>
@@ -11386,8 +9931,6 @@
         </w:rPr>
         <w:t xml:space="preserve">  &lt;</w:t>
       </w:r>
-      <w:proofErr w:type="spellStart"/>
-      <w:proofErr w:type="gramStart"/>
       <w:r>
         <w:rPr>
           <w:rFonts w:ascii="Monaco" w:hAnsi="Monaco" w:cs="Monaco"/>
@@ -11397,8 +9940,6 @@
         </w:rPr>
         <w:t>artifactId</w:t>
       </w:r>
-      <w:proofErr w:type="spellEnd"/>
-      <w:proofErr w:type="gramEnd"/>
       <w:r>
         <w:rPr>
           <w:rFonts w:ascii="Monaco" w:hAnsi="Monaco" w:cs="Monaco"/>
@@ -11408,7 +9949,6 @@
         </w:rPr>
         <w:t>&gt;</w:t>
       </w:r>
-      <w:proofErr w:type="spellStart"/>
       <w:r>
         <w:rPr>
           <w:rFonts w:ascii="Monaco" w:hAnsi="Monaco" w:cs="Monaco"/>
@@ -11419,7 +9959,6 @@
         </w:rPr>
         <w:t>mockito</w:t>
       </w:r>
-      <w:proofErr w:type="spellEnd"/>
       <w:r>
         <w:rPr>
           <w:rFonts w:ascii="Monaco" w:hAnsi="Monaco" w:cs="Monaco"/>
@@ -11438,7 +9977,6 @@
         </w:rPr>
         <w:t>&lt;/</w:t>
       </w:r>
-      <w:proofErr w:type="spellStart"/>
       <w:r>
         <w:rPr>
           <w:rFonts w:ascii="Monaco" w:hAnsi="Monaco" w:cs="Monaco"/>
@@ -11448,7 +9986,6 @@
         </w:rPr>
         <w:t>artifactId</w:t>
       </w:r>
-      <w:proofErr w:type="spellEnd"/>
       <w:r>
         <w:rPr>
           <w:rFonts w:ascii="Monaco" w:hAnsi="Monaco" w:cs="Monaco"/>
@@ -11481,7 +10018,6 @@
         </w:rPr>
         <w:t xml:space="preserve">  &lt;</w:t>
       </w:r>
-      <w:proofErr w:type="gramStart"/>
       <w:r>
         <w:rPr>
           <w:rFonts w:ascii="Monaco" w:hAnsi="Monaco" w:cs="Monaco"/>
@@ -11491,7 +10027,6 @@
         </w:rPr>
         <w:t>version</w:t>
       </w:r>
-      <w:proofErr w:type="gramEnd"/>
       <w:r>
         <w:rPr>
           <w:rFonts w:ascii="Monaco" w:hAnsi="Monaco" w:cs="Monaco"/>
@@ -11508,27 +10043,7 @@
           <w:sz w:val="20"/>
           <w:szCs w:val="20"/>
         </w:rPr>
-        <w:t>1.0.0</w:t>
-      </w:r>
-      <w:bookmarkStart w:id="21" w:name="_GoBack"/>
-      <w:r>
-        <w:rPr>
-          <w:rFonts w:ascii="Monaco" w:hAnsi="Monaco" w:cs="Monaco"/>
-          <w:color w:val="000000"/>
-          <w:sz w:val="20"/>
-          <w:szCs w:val="20"/>
-        </w:rPr>
-        <w:t>-RC</w:t>
-      </w:r>
-      <w:bookmarkEnd w:id="21"/>
-      <w:r>
-        <w:rPr>
-          <w:rFonts w:ascii="Monaco" w:hAnsi="Monaco" w:cs="Monaco"/>
-          <w:color w:val="000000"/>
-          <w:sz w:val="20"/>
-          <w:szCs w:val="20"/>
-        </w:rPr>
-        <w:t>2</w:t>
+        <w:t>1.0.0-RC2</w:t>
       </w:r>
       <w:r>
         <w:rPr>
@@ -11632,52 +10147,7 @@
     <w:p/>
     <w:p>
       <w:r>
-        <w:t xml:space="preserve">Note: This is an opportunity. If you are using </w:t>
-      </w:r>
-      <w:proofErr w:type="gramStart"/>
-      <w:r>
-        <w:t>Spring</w:t>
-      </w:r>
-      <w:proofErr w:type="gramEnd"/>
-      <w:r>
-        <w:t xml:space="preserve"> and </w:t>
-      </w:r>
-      <w:proofErr w:type="spellStart"/>
-      <w:r>
-        <w:t>Mockito</w:t>
-      </w:r>
-      <w:proofErr w:type="spellEnd"/>
-      <w:r>
-        <w:t xml:space="preserve"> together, you haven’t been able to use the </w:t>
-      </w:r>
-      <w:proofErr w:type="spellStart"/>
-      <w:r>
-        <w:t>MockitoJUnitRunnner</w:t>
-      </w:r>
-      <w:proofErr w:type="spellEnd"/>
-      <w:r>
-        <w:t xml:space="preserve"> as only one @</w:t>
-      </w:r>
-      <w:proofErr w:type="spellStart"/>
-      <w:r>
-        <w:t>RunWith</w:t>
-      </w:r>
-      <w:proofErr w:type="spellEnd"/>
-      <w:r>
-        <w:t xml:space="preserve"> was allowed. JUnit 5 allows </w:t>
-      </w:r>
-      <w:proofErr w:type="gramStart"/>
-      <w:r>
-        <w:t>multiple @</w:t>
-      </w:r>
-      <w:proofErr w:type="spellStart"/>
-      <w:r>
-        <w:t>ExtendWith</w:t>
-      </w:r>
-      <w:proofErr w:type="spellEnd"/>
-      <w:proofErr w:type="gramEnd"/>
-      <w:r>
-        <w:t xml:space="preserve"> so you can now use both!</w:t>
+        <w:t>Note: This is an opportunity. If you are using Spring and Mockito together, you haven’t been able to use the MockitoJUnitRunnner as only one @RunWith was allowed. JUnit 5 allows multiple @ExtendWith so you can now use both!</w:t>
       </w:r>
     </w:p>
     <w:p/>
@@ -11711,15 +10181,7 @@
     </w:p>
     <w:p>
       <w:r>
-        <w:t xml:space="preserve">In JUnit 4, there were a variety of approaches for checking if an expected exception was thrown. Two of the three no longer work in </w:t>
-      </w:r>
-      <w:proofErr w:type="gramStart"/>
-      <w:r>
-        <w:t>JUnit ,</w:t>
-      </w:r>
-      <w:proofErr w:type="gramEnd"/>
-      <w:r>
-        <w:t xml:space="preserve"> but there is a better way.</w:t>
+        <w:t>In JUnit 4, there were a variety of approaches for checking if an expected exception was thrown. Two of the three no longer work in JUnit , but there is a better way.</w:t>
       </w:r>
     </w:p>
     <w:p/>
@@ -11732,60 +10194,18 @@
         </w:numPr>
       </w:pPr>
       <w:r>
-        <w:t xml:space="preserve">In </w:t>
-      </w:r>
-      <w:proofErr w:type="spellStart"/>
-      <w:r>
-        <w:t>EarthquakeTest</w:t>
-      </w:r>
-      <w:proofErr w:type="spellEnd"/>
-      <w:r>
-        <w:t xml:space="preserve">, change the imports/annotations to JUnit 5. </w:t>
-      </w:r>
-      <w:r>
-        <w:t xml:space="preserve">Remember you need a special import for </w:t>
-      </w:r>
-      <w:proofErr w:type="spellStart"/>
-      <w:proofErr w:type="gramStart"/>
-      <w:r>
-        <w:t>assertThat</w:t>
-      </w:r>
-      <w:proofErr w:type="spellEnd"/>
-      <w:r>
-        <w:t>(</w:t>
-      </w:r>
-      <w:proofErr w:type="gramEnd"/>
-      <w:r>
-        <w:t>).</w:t>
-      </w:r>
-    </w:p>
-    <w:p>
-      <w:pPr>
-        <w:pStyle w:val="ListParagraph"/>
-      </w:pPr>
-      <w:r>
-        <w:t xml:space="preserve">If you’ve done this step correctly, the only compiler errors are in the rule instance variable, the </w:t>
-      </w:r>
-      <w:proofErr w:type="spellStart"/>
-      <w:proofErr w:type="gramStart"/>
-      <w:r>
-        <w:t>noMessageChecking</w:t>
-      </w:r>
-      <w:proofErr w:type="spellEnd"/>
-      <w:r>
-        <w:t>(</w:t>
-      </w:r>
-      <w:proofErr w:type="gramEnd"/>
-      <w:r>
-        <w:t xml:space="preserve">) test and the </w:t>
-      </w:r>
-      <w:proofErr w:type="spellStart"/>
-      <w:r>
-        <w:t>usingRule</w:t>
-      </w:r>
-      <w:proofErr w:type="spellEnd"/>
-      <w:r>
-        <w:t>() test.</w:t>
+        <w:t xml:space="preserve">In EarthquakeTest, change the imports/annotations to JUnit 5. </w:t>
+      </w:r>
+      <w:r>
+        <w:t>Remember you need a special import for assertThat().</w:t>
+      </w:r>
+    </w:p>
+    <w:p>
+      <w:pPr>
+        <w:pStyle w:val="ListParagraph"/>
+      </w:pPr>
+      <w:r>
+        <w:t>If you’ve done this step correctly, the only compiler errors are in the rule instance variable, the noMessageChecking() test and the usingRule() test.</w:t>
       </w:r>
     </w:p>
     <w:p>
@@ -11876,25 +10296,14 @@
           <w:szCs w:val="20"/>
         </w:rPr>
       </w:pPr>
-      <w:proofErr w:type="spellStart"/>
-      <w:r>
-        <w:rPr>
-          <w:rFonts w:ascii="Monaco" w:hAnsi="Monaco" w:cs="Monaco"/>
-          <w:color w:val="000000"/>
-          <w:sz w:val="20"/>
-          <w:szCs w:val="20"/>
-        </w:rPr>
-        <w:t>ShakeException</w:t>
-      </w:r>
-      <w:proofErr w:type="spellEnd"/>
-      <w:r>
-        <w:rPr>
-          <w:rFonts w:ascii="Monaco" w:hAnsi="Monaco" w:cs="Monaco"/>
-          <w:color w:val="000000"/>
-          <w:sz w:val="20"/>
-          <w:szCs w:val="20"/>
-        </w:rPr>
-        <w:t xml:space="preserve"> </w:t>
+      <w:r>
+        <w:rPr>
+          <w:rFonts w:ascii="Monaco" w:hAnsi="Monaco" w:cs="Monaco"/>
+          <w:color w:val="000000"/>
+          <w:sz w:val="20"/>
+          <w:szCs w:val="20"/>
+        </w:rPr>
+        <w:t xml:space="preserve">ShakeException </w:t>
       </w:r>
       <w:r>
         <w:rPr>
@@ -11931,8 +10340,6 @@
         </w:rPr>
         <w:t xml:space="preserve">  </w:t>
       </w:r>
-      <w:proofErr w:type="spellStart"/>
-      <w:proofErr w:type="gramStart"/>
       <w:r>
         <w:rPr>
           <w:rFonts w:ascii="Monaco" w:hAnsi="Monaco" w:cs="Monaco"/>
@@ -11944,26 +10351,14 @@
         </w:rPr>
         <w:t>assertThrows</w:t>
       </w:r>
-      <w:proofErr w:type="spellEnd"/>
-      <w:proofErr w:type="gramEnd"/>
-      <w:r>
-        <w:rPr>
-          <w:rFonts w:ascii="Monaco" w:hAnsi="Monaco" w:cs="Monaco"/>
-          <w:color w:val="000000"/>
-          <w:sz w:val="20"/>
-          <w:szCs w:val="20"/>
-        </w:rPr>
-        <w:t>(</w:t>
-      </w:r>
-      <w:proofErr w:type="spellStart"/>
-      <w:r>
-        <w:rPr>
-          <w:rFonts w:ascii="Monaco" w:hAnsi="Monaco" w:cs="Monaco"/>
-          <w:color w:val="000000"/>
-          <w:sz w:val="20"/>
-          <w:szCs w:val="20"/>
-        </w:rPr>
-        <w:t>ShakeException.</w:t>
+      <w:r>
+        <w:rPr>
+          <w:rFonts w:ascii="Monaco" w:hAnsi="Monaco" w:cs="Monaco"/>
+          <w:color w:val="000000"/>
+          <w:sz w:val="20"/>
+          <w:szCs w:val="20"/>
+        </w:rPr>
+        <w:t>(ShakeException.</w:t>
       </w:r>
       <w:r>
         <w:rPr>
@@ -11976,7 +10371,6 @@
         </w:rPr>
         <w:t>class</w:t>
       </w:r>
-      <w:proofErr w:type="spellEnd"/>
       <w:r>
         <w:rPr>
           <w:rFonts w:ascii="Monaco" w:hAnsi="Monaco" w:cs="Monaco"/>
@@ -11986,7 +10380,6 @@
         </w:rPr>
         <w:t xml:space="preserve">, () -&gt; </w:t>
       </w:r>
-      <w:proofErr w:type="spellStart"/>
       <w:r>
         <w:rPr>
           <w:rFonts w:ascii="Monaco" w:hAnsi="Monaco" w:cs="Monaco"/>
@@ -12003,17 +10396,7 @@
           <w:sz w:val="20"/>
           <w:szCs w:val="20"/>
         </w:rPr>
-        <w:t>.shake</w:t>
-      </w:r>
-      <w:proofErr w:type="spellEnd"/>
-      <w:r>
-        <w:rPr>
-          <w:rFonts w:ascii="Monaco" w:hAnsi="Monaco" w:cs="Monaco"/>
-          <w:color w:val="000000"/>
-          <w:sz w:val="20"/>
-          <w:szCs w:val="20"/>
-        </w:rPr>
-        <w:t>(</w:t>
+        <w:t>.shake(</w:t>
       </w:r>
       <w:r>
         <w:rPr>
@@ -12070,15 +10453,7 @@
         </w:numPr>
       </w:pPr>
       <w:r>
-        <w:t xml:space="preserve">Run the </w:t>
-      </w:r>
-      <w:proofErr w:type="spellStart"/>
-      <w:r>
-        <w:t>EarthquakeTimeoutTest</w:t>
-      </w:r>
-      <w:proofErr w:type="spellEnd"/>
-      <w:r>
-        <w:t xml:space="preserve"> and note how long it took to run.</w:t>
+        <w:t>Run the EarthquakeTimeoutTest and note how long it took to run.</w:t>
       </w:r>
     </w:p>
     <w:p>
@@ -12159,8 +10534,6 @@
           <w:szCs w:val="20"/>
         </w:rPr>
       </w:pPr>
-      <w:proofErr w:type="spellStart"/>
-      <w:proofErr w:type="gramStart"/>
       <w:r>
         <w:rPr>
           <w:rFonts w:ascii="Monaco" w:hAnsi="Monaco" w:cs="Monaco"/>
@@ -12172,45 +10545,23 @@
         </w:rPr>
         <w:t>assertTimeout</w:t>
       </w:r>
-      <w:proofErr w:type="spellEnd"/>
-      <w:proofErr w:type="gramEnd"/>
-      <w:r>
-        <w:rPr>
-          <w:rFonts w:ascii="Monaco" w:hAnsi="Monaco" w:cs="Monaco"/>
-          <w:color w:val="000000"/>
-          <w:sz w:val="20"/>
-          <w:szCs w:val="20"/>
-        </w:rPr>
-        <w:t>(</w:t>
-      </w:r>
-      <w:proofErr w:type="spellStart"/>
-      <w:r>
-        <w:rPr>
-          <w:rFonts w:ascii="Monaco" w:hAnsi="Monaco" w:cs="Monaco"/>
-          <w:color w:val="000000"/>
-          <w:sz w:val="20"/>
-          <w:szCs w:val="20"/>
-        </w:rPr>
-        <w:t>Duration.</w:t>
-      </w:r>
-      <w:r>
-        <w:rPr>
-          <w:rFonts w:ascii="Monaco" w:hAnsi="Monaco" w:cs="Monaco"/>
-          <w:color w:val="000000"/>
-          <w:sz w:val="20"/>
-          <w:szCs w:val="20"/>
-        </w:rPr>
-        <w:t>ofMillis</w:t>
-      </w:r>
-      <w:proofErr w:type="spellEnd"/>
-      <w:r>
-        <w:rPr>
-          <w:rFonts w:ascii="Monaco" w:hAnsi="Monaco" w:cs="Monaco"/>
-          <w:color w:val="000000"/>
-          <w:sz w:val="20"/>
-          <w:szCs w:val="20"/>
-        </w:rPr>
-        <w:t>(</w:t>
+      <w:r>
+        <w:rPr>
+          <w:rFonts w:ascii="Monaco" w:hAnsi="Monaco" w:cs="Monaco"/>
+          <w:color w:val="000000"/>
+          <w:sz w:val="20"/>
+          <w:szCs w:val="20"/>
+        </w:rPr>
+        <w:t>(Duration.</w:t>
+      </w:r>
+      <w:r>
+        <w:rPr>
+          <w:rFonts w:ascii="Monaco" w:hAnsi="Monaco" w:cs="Monaco"/>
+          <w:color w:val="000000"/>
+          <w:sz w:val="20"/>
+          <w:szCs w:val="20"/>
+        </w:rPr>
+        <w:t>ofMillis(</w:t>
       </w:r>
       <w:r>
         <w:rPr>
@@ -12258,8 +10609,6 @@
         </w:rPr>
         <w:t xml:space="preserve">() -&gt; </w:t>
       </w:r>
-      <w:proofErr w:type="spellStart"/>
-      <w:proofErr w:type="gramStart"/>
       <w:r>
         <w:rPr>
           <w:rFonts w:ascii="Monaco" w:hAnsi="Monaco" w:cs="Monaco"/>
@@ -12276,18 +10625,7 @@
           <w:sz w:val="20"/>
           <w:szCs w:val="20"/>
         </w:rPr>
-        <w:t>.waitForAftershock</w:t>
-      </w:r>
-      <w:proofErr w:type="spellEnd"/>
-      <w:proofErr w:type="gramEnd"/>
-      <w:r>
-        <w:rPr>
-          <w:rFonts w:ascii="Monaco" w:hAnsi="Monaco" w:cs="Monaco"/>
-          <w:color w:val="000000"/>
-          <w:sz w:val="20"/>
-          <w:szCs w:val="20"/>
-        </w:rPr>
-        <w:t>());</w:t>
+        <w:t>.waitForAftershock());</w:t>
       </w:r>
     </w:p>
     <w:p/>
@@ -12317,20 +10655,7 @@
         </w:numPr>
       </w:pPr>
       <w:r>
-        <w:t xml:space="preserve">Now we can improve the test. Change </w:t>
-      </w:r>
-      <w:proofErr w:type="spellStart"/>
-      <w:proofErr w:type="gramStart"/>
-      <w:r>
-        <w:t>Duration.ofMillis</w:t>
-      </w:r>
-      <w:proofErr w:type="spellEnd"/>
-      <w:r>
-        <w:t>(</w:t>
-      </w:r>
-      <w:proofErr w:type="gramEnd"/>
-      <w:r>
-        <w:t>6000) to a duration that uses seconds so the code is easier to read.</w:t>
+        <w:t>Now we can improve the test. Change Duration.ofMillis(6000) to a duration that uses seconds so the code is easier to read.</w:t>
       </w:r>
     </w:p>
     <w:p/>
@@ -12351,13 +10676,8 @@
       <w:bookmarkEnd w:id="24"/>
     </w:p>
     <w:p>
-      <w:proofErr w:type="gramStart"/>
-      <w:r>
-        <w:t>Time for an easy one.</w:t>
-      </w:r>
-      <w:proofErr w:type="gramEnd"/>
-      <w:r>
-        <w:t xml:space="preserve"> JUnit 5 changes the @Ignore annotation to @Disabled.</w:t>
+      <w:r>
+        <w:t>Time for an easy one. JUnit 5 changes the @Ignore annotation to @Disabled.</w:t>
       </w:r>
     </w:p>
     <w:p/>
@@ -12370,23 +10690,7 @@
         </w:numPr>
       </w:pPr>
       <w:r>
-        <w:t xml:space="preserve">Add a </w:t>
-      </w:r>
-      <w:proofErr w:type="spellStart"/>
-      <w:r>
-        <w:t>System.out.println</w:t>
-      </w:r>
-      <w:proofErr w:type="spellEnd"/>
-      <w:r>
-        <w:t xml:space="preserve"> to </w:t>
-      </w:r>
-      <w:proofErr w:type="spellStart"/>
-      <w:r>
-        <w:t>ShakeExceptionTest</w:t>
-      </w:r>
-      <w:proofErr w:type="spellEnd"/>
-      <w:r>
-        <w:t>. Does it run?</w:t>
+        <w:t>Add a System.out.println to ShakeExceptionTest. Does it run?</w:t>
       </w:r>
     </w:p>
     <w:p>
@@ -12426,15 +10730,7 @@
         </w:numPr>
       </w:pPr>
       <w:r>
-        <w:t>Run it again. Is there any output? (</w:t>
-      </w:r>
-      <w:proofErr w:type="gramStart"/>
-      <w:r>
-        <w:t>good</w:t>
-      </w:r>
-      <w:proofErr w:type="gramEnd"/>
-      <w:r>
-        <w:t xml:space="preserve"> to see the behavior remains the same)</w:t>
+        <w:t>Run it again. Is there any output? (good to see the behavior remains the same)</w:t>
       </w:r>
     </w:p>
     <w:p/>
@@ -12447,15 +10743,7 @@
         </w:numPr>
       </w:pPr>
       <w:r>
-        <w:t>Now try running your JUnit 5 test with @</w:t>
-      </w:r>
-      <w:proofErr w:type="spellStart"/>
-      <w:r>
-        <w:t>org.junit.Ignore</w:t>
-      </w:r>
-      <w:proofErr w:type="spellEnd"/>
-      <w:r>
-        <w:t>. What happens? (This is why you can’t mix and match.)</w:t>
+        <w:t>Now try running your JUnit 5 test with @org.junit.Ignore. What happens? (This is why you can’t mix and match.)</w:t>
       </w:r>
     </w:p>
     <w:p/>
@@ -12512,15 +10800,7 @@
         <w:t>,</w:t>
       </w:r>
       <w:r>
-        <w:t xml:space="preserve"> </w:t>
-      </w:r>
-      <w:proofErr w:type="gramStart"/>
-      <w:r>
-        <w:t>we won’t be tempted by seeing the old imports</w:t>
-      </w:r>
-      <w:proofErr w:type="gramEnd"/>
-      <w:r>
-        <w:t>.</w:t>
+        <w:t xml:space="preserve"> we won’t be tempted by seeing the old imports.</w:t>
       </w:r>
     </w:p>
     <w:p/>
@@ -12535,7 +10815,6 @@
       <w:r>
         <w:t xml:space="preserve">Remove the </w:t>
       </w:r>
-      <w:proofErr w:type="spellStart"/>
       <w:r>
         <w:rPr>
           <w:rFonts w:ascii="Monaco" w:hAnsi="Monaco" w:cs="Monaco"/>
@@ -12554,7 +10833,6 @@
         </w:rPr>
         <w:t>engine</w:t>
       </w:r>
-      <w:proofErr w:type="spellEnd"/>
       <w:r>
         <w:t xml:space="preserve"> dependency.</w:t>
       </w:r>
@@ -12572,7 +10850,6 @@
       </w:r>
       <w:bookmarkStart w:id="26" w:name="OLE_LINK1"/>
       <w:bookmarkStart w:id="27" w:name="OLE_LINK2"/>
-      <w:proofErr w:type="spellStart"/>
       <w:r>
         <w:rPr>
           <w:rFonts w:ascii="Monaco" w:hAnsi="Monaco" w:cs="Monaco"/>
@@ -12582,7 +10859,6 @@
         </w:rPr>
         <w:t>junit.vintage.version</w:t>
       </w:r>
-      <w:proofErr w:type="spellEnd"/>
       <w:r>
         <w:t xml:space="preserve"> </w:t>
       </w:r>
@@ -12609,7 +10885,6 @@
       <w:r>
         <w:t xml:space="preserve"> </w:t>
       </w:r>
-      <w:proofErr w:type="spellStart"/>
       <w:r>
         <w:rPr>
           <w:rFonts w:ascii="Monaco" w:hAnsi="Monaco" w:cs="Monaco"/>
@@ -12619,7 +10894,6 @@
         </w:rPr>
         <w:t>junit</w:t>
       </w:r>
-      <w:proofErr w:type="spellEnd"/>
       <w:r>
         <w:t xml:space="preserve"> (4.12) dependency.</w:t>
       </w:r>
@@ -12716,7 +10990,6 @@
       <w:r>
         <w:t xml:space="preserve">Create a test named </w:t>
       </w:r>
-      <w:proofErr w:type="spellStart"/>
       <w:r>
         <w:rPr>
           <w:rFonts w:ascii="Monaco" w:hAnsi="Monaco" w:cs="Monaco"/>
@@ -12726,7 +10999,6 @@
         </w:rPr>
         <w:t>ThirtyNinthAnniversaryEventsRepeatingTest</w:t>
       </w:r>
-      <w:proofErr w:type="spellEnd"/>
     </w:p>
     <w:p>
       <w:pPr>
@@ -12758,7 +11030,6 @@
           <w:szCs w:val="20"/>
         </w:rPr>
       </w:pPr>
-      <w:proofErr w:type="gramStart"/>
       <w:r>
         <w:rPr>
           <w:rFonts w:ascii="Monaco" w:hAnsi="Monaco" w:cs="Monaco"/>
@@ -12766,37 +11037,16 @@
           <w:sz w:val="20"/>
           <w:szCs w:val="20"/>
         </w:rPr>
-        <w:t>@</w:t>
-      </w:r>
-      <w:proofErr w:type="spellStart"/>
-      <w:r>
-        <w:rPr>
-          <w:rFonts w:ascii="Monaco" w:hAnsi="Monaco" w:cs="Monaco"/>
-          <w:color w:val="646464"/>
-          <w:sz w:val="20"/>
-          <w:szCs w:val="20"/>
-        </w:rPr>
-        <w:t>RepeatedTest</w:t>
-      </w:r>
-      <w:proofErr w:type="spellEnd"/>
-      <w:r>
-        <w:rPr>
-          <w:rFonts w:ascii="Monaco" w:hAnsi="Monaco" w:cs="Monaco"/>
-          <w:color w:val="000000"/>
-          <w:sz w:val="20"/>
-          <w:szCs w:val="20"/>
-        </w:rPr>
-        <w:t>(</w:t>
-      </w:r>
-      <w:proofErr w:type="gramEnd"/>
-      <w:r>
-        <w:rPr>
-          <w:rFonts w:ascii="Monaco" w:hAnsi="Monaco" w:cs="Monaco"/>
-          <w:color w:val="000000"/>
-          <w:sz w:val="20"/>
-          <w:szCs w:val="20"/>
-        </w:rPr>
-        <w:t>value=100)</w:t>
+        <w:t>@RepeatedTest</w:t>
+      </w:r>
+      <w:r>
+        <w:rPr>
+          <w:rFonts w:ascii="Monaco" w:hAnsi="Monaco" w:cs="Monaco"/>
+          <w:color w:val="000000"/>
+          <w:sz w:val="20"/>
+          <w:szCs w:val="20"/>
+        </w:rPr>
+        <w:t>(value=100)</w:t>
       </w:r>
     </w:p>
     <w:p>
@@ -12816,7 +11066,6 @@
         </w:rPr>
         <w:t xml:space="preserve">  </w:t>
       </w:r>
-      <w:proofErr w:type="gramStart"/>
       <w:r>
         <w:rPr>
           <w:rFonts w:ascii="Monaco" w:hAnsi="Monaco" w:cs="Monaco"/>
@@ -12828,35 +11077,14 @@
         </w:rPr>
         <w:t>void</w:t>
       </w:r>
-      <w:proofErr w:type="gramEnd"/>
-      <w:r>
-        <w:rPr>
-          <w:rFonts w:ascii="Monaco" w:hAnsi="Monaco" w:cs="Monaco"/>
-          <w:color w:val="000000"/>
-          <w:sz w:val="20"/>
-          <w:szCs w:val="20"/>
-        </w:rPr>
-        <w:t xml:space="preserve"> </w:t>
-      </w:r>
-      <w:proofErr w:type="spellStart"/>
-      <w:r>
-        <w:rPr>
-          <w:rFonts w:ascii="Monaco" w:hAnsi="Monaco" w:cs="Monaco"/>
-          <w:color w:val="000000"/>
-          <w:sz w:val="20"/>
-          <w:szCs w:val="20"/>
-        </w:rPr>
-        <w:t>tooEarly</w:t>
-      </w:r>
-      <w:proofErr w:type="spellEnd"/>
-      <w:r>
-        <w:rPr>
-          <w:rFonts w:ascii="Monaco" w:hAnsi="Monaco" w:cs="Monaco"/>
-          <w:color w:val="000000"/>
-          <w:sz w:val="20"/>
-          <w:szCs w:val="20"/>
-        </w:rPr>
-        <w:t>() {</w:t>
+      <w:r>
+        <w:rPr>
+          <w:rFonts w:ascii="Monaco" w:hAnsi="Monaco" w:cs="Monaco"/>
+          <w:color w:val="000000"/>
+          <w:sz w:val="20"/>
+          <w:szCs w:val="20"/>
+        </w:rPr>
+        <w:t xml:space="preserve"> tooEarly() {</w:t>
       </w:r>
     </w:p>
     <w:p>
@@ -12912,8 +11140,6 @@
       <w:r>
         <w:t xml:space="preserve">Now implement the method so that it calls </w:t>
       </w:r>
-      <w:proofErr w:type="spellStart"/>
-      <w:proofErr w:type="gramStart"/>
       <w:r>
         <w:rPr>
           <w:rFonts w:ascii="Monaco" w:hAnsi="Monaco" w:cs="Monaco"/>
@@ -12934,7 +11160,6 @@
         </w:rPr>
         <w:t>isCelebrationDay</w:t>
       </w:r>
-      <w:proofErr w:type="spellEnd"/>
       <w:r>
         <w:rPr>
           <w:rFonts w:ascii="Monaco" w:hAnsi="Monaco" w:cs="Monaco"/>
@@ -12944,7 +11169,6 @@
         </w:rPr>
         <w:t>(</w:t>
       </w:r>
-      <w:proofErr w:type="gramEnd"/>
       <w:r>
         <w:rPr>
           <w:rFonts w:ascii="Monaco" w:hAnsi="Monaco" w:cs="Monaco"/>
@@ -12999,44 +11223,7 @@
         </w:numPr>
       </w:pPr>
       <w:r>
-        <w:t xml:space="preserve">Create another method called </w:t>
-      </w:r>
-      <w:proofErr w:type="spellStart"/>
-      <w:proofErr w:type="gramStart"/>
-      <w:r>
-        <w:t>stillTooEarly</w:t>
-      </w:r>
-      <w:proofErr w:type="spellEnd"/>
-      <w:r>
-        <w:t>(</w:t>
-      </w:r>
-      <w:proofErr w:type="gramEnd"/>
-      <w:r>
-        <w:t>) but this time use a @</w:t>
-      </w:r>
-      <w:proofErr w:type="spellStart"/>
-      <w:r>
-        <w:t>MethodSource</w:t>
-      </w:r>
-      <w:proofErr w:type="spellEnd"/>
-      <w:r>
-        <w:t>. (</w:t>
-      </w:r>
-      <w:proofErr w:type="gramStart"/>
-      <w:r>
-        <w:t>if</w:t>
-      </w:r>
-      <w:proofErr w:type="gramEnd"/>
-      <w:r>
-        <w:t xml:space="preserve"> you still don’t know which type of test would be better, search this file for </w:t>
-      </w:r>
-      <w:proofErr w:type="spellStart"/>
-      <w:r>
-        <w:t>MethodSource</w:t>
-      </w:r>
-      <w:proofErr w:type="spellEnd"/>
-      <w:r>
-        <w:t>)</w:t>
+        <w:t>Create another method called stillTooEarly() but this time use a @MethodSource. (if you still don’t know which type of test would be better, search this file for MethodSource)</w:t>
       </w:r>
     </w:p>
     <w:p/>
@@ -13103,7 +11290,6 @@
         </w:rPr>
         <w:t xml:space="preserve">Open </w:t>
       </w:r>
-      <w:proofErr w:type="spellStart"/>
       <w:r>
         <w:rPr>
           <w:rFonts w:ascii="Monaco" w:hAnsi="Monaco" w:cs="Monaco"/>
@@ -13113,7 +11299,6 @@
         </w:rPr>
         <w:t>ThirtyNinthAnniversaryEventsRepeatingTest</w:t>
       </w:r>
-      <w:proofErr w:type="spellEnd"/>
     </w:p>
     <w:p>
       <w:pPr>
@@ -13143,7 +11328,6 @@
           <w:szCs w:val="20"/>
         </w:rPr>
       </w:pPr>
-      <w:proofErr w:type="gramStart"/>
       <w:r>
         <w:rPr>
           <w:rFonts w:ascii="Monaco" w:hAnsi="Monaco" w:cs="Monaco"/>
@@ -13151,19 +11335,8 @@
           <w:sz w:val="20"/>
           <w:szCs w:val="20"/>
         </w:rPr>
-        <w:t>@</w:t>
-      </w:r>
-      <w:proofErr w:type="spellStart"/>
-      <w:r>
-        <w:rPr>
-          <w:rFonts w:ascii="Monaco" w:hAnsi="Monaco" w:cs="Monaco"/>
-          <w:color w:val="646464"/>
-          <w:sz w:val="20"/>
-          <w:szCs w:val="20"/>
-        </w:rPr>
-        <w:t>DisplayName</w:t>
-      </w:r>
-      <w:proofErr w:type="spellEnd"/>
+        <w:t>@DisplayName</w:t>
+      </w:r>
       <w:r>
         <w:rPr>
           <w:rFonts w:ascii="Monaco" w:hAnsi="Monaco" w:cs="Monaco"/>
@@ -13173,7 +11346,6 @@
         </w:rPr>
         <w:t>(</w:t>
       </w:r>
-      <w:proofErr w:type="gramEnd"/>
       <w:r>
         <w:rPr>
           <w:rFonts w:ascii="Monaco" w:hAnsi="Monaco" w:cs="Monaco"/>
@@ -13181,27 +11353,7 @@
           <w:sz w:val="20"/>
           <w:szCs w:val="20"/>
         </w:rPr>
-        <w:t xml:space="preserve">"Repeating </w:t>
-      </w:r>
-      <w:proofErr w:type="spellStart"/>
-      <w:r>
-        <w:rPr>
-          <w:rFonts w:ascii="Monaco" w:hAnsi="Monaco" w:cs="Monaco"/>
-          <w:color w:val="2A00FF"/>
-          <w:sz w:val="20"/>
-          <w:szCs w:val="20"/>
-        </w:rPr>
-        <w:t>vs</w:t>
-      </w:r>
-      <w:proofErr w:type="spellEnd"/>
-      <w:r>
-        <w:rPr>
-          <w:rFonts w:ascii="Monaco" w:hAnsi="Monaco" w:cs="Monaco"/>
-          <w:color w:val="2A00FF"/>
-          <w:sz w:val="20"/>
-          <w:szCs w:val="20"/>
-        </w:rPr>
-        <w:t xml:space="preserve"> Parameterized"</w:t>
+        <w:t>"Repeating vs Parameterized"</w:t>
       </w:r>
       <w:r>
         <w:rPr>
@@ -13318,24 +11470,14 @@
     </w:p>
     <w:p>
       <w:r>
-        <w:t xml:space="preserve">We’ve converted a lot of tests, but now let’s write a test from scratch. My solution is in </w:t>
-      </w:r>
-      <w:proofErr w:type="spellStart"/>
-      <w:r>
-        <w:t>TestFromScratch</w:t>
-      </w:r>
-      <w:proofErr w:type="spellEnd"/>
+        <w:t>We’ve converted a lot of tests, but now let’s write a test from scratch. My solution is in TestFromScratch</w:t>
+      </w:r>
     </w:p>
     <w:p/>
     <w:p>
       <w:r>
-        <w:t xml:space="preserve">Can you write a test class in JUnit 5 </w:t>
-      </w:r>
-      <w:proofErr w:type="gramStart"/>
-      <w:r>
-        <w:t>that:</w:t>
-      </w:r>
-      <w:proofErr w:type="gramEnd"/>
+        <w:t>Can you write a test class in JUnit 5 that:</w:t>
+      </w:r>
     </w:p>
     <w:p>
       <w:pPr>
@@ -13409,20 +11551,7 @@
         </w:numPr>
       </w:pPr>
       <w:r>
-        <w:t xml:space="preserve">Has a test that confirms </w:t>
-      </w:r>
-      <w:proofErr w:type="spellStart"/>
-      <w:proofErr w:type="gramStart"/>
-      <w:r>
-        <w:t>Thread.sleep</w:t>
-      </w:r>
-      <w:proofErr w:type="spellEnd"/>
-      <w:r>
-        <w:t>(</w:t>
-      </w:r>
-      <w:proofErr w:type="gramEnd"/>
-      <w:r>
-        <w:t>1) does not take more than a half second to run and confirms this fact 20 times. (Do not use a loop)</w:t>
+        <w:t>Has a test that confirms Thread.sleep(1) does not take more than a half second to run and confirms this fact 20 times. (Do not use a loop)</w:t>
       </w:r>
     </w:p>
     <w:p>

--- a/JUnit 5 HOL Instructions.docx
+++ b/JUnit 5 HOL Instructions.docx
@@ -1879,7 +1879,15 @@
     </w:p>
     <w:p>
       <w:r>
-        <w:t>In this lab, we are going to be new developers on the san-francisco-tourism project. The project currently uses JUnit 4. The goal of step 1 is to confirm we have a known good state to start with.</w:t>
+        <w:t>In this lab, we are going to be new developers on the san-</w:t>
+      </w:r>
+      <w:proofErr w:type="spellStart"/>
+      <w:r>
+        <w:t>francisco</w:t>
+      </w:r>
+      <w:proofErr w:type="spellEnd"/>
+      <w:r>
+        <w:t>-tourism project. The project currently uses JUnit 4. The goal of step 1 is to confirm we have a known good state to start with.</w:t>
       </w:r>
     </w:p>
     <w:p/>
@@ -1926,7 +1934,15 @@
         </w:numPr>
       </w:pPr>
       <w:r>
-        <w:t>Double click Git Bash on desktop</w:t>
+        <w:t xml:space="preserve">Double click </w:t>
+      </w:r>
+      <w:proofErr w:type="spellStart"/>
+      <w:r>
+        <w:t>Git</w:t>
+      </w:r>
+      <w:proofErr w:type="spellEnd"/>
+      <w:r>
+        <w:t xml:space="preserve"> Bash on desktop</w:t>
       </w:r>
     </w:p>
     <w:p>
@@ -2001,8 +2017,13 @@
         </w:numPr>
       </w:pPr>
       <w:r>
-        <w:t>cd git</w:t>
-      </w:r>
+        <w:t xml:space="preserve">cd </w:t>
+      </w:r>
+      <w:proofErr w:type="spellStart"/>
+      <w:r>
+        <w:t>git</w:t>
+      </w:r>
+      <w:proofErr w:type="spellEnd"/>
     </w:p>
     <w:p>
       <w:pPr>
@@ -2090,8 +2111,15 @@
           <w:numId w:val="8"/>
         </w:numPr>
       </w:pPr>
-      <w:r>
-        <w:t>git pull</w:t>
+      <w:proofErr w:type="spellStart"/>
+      <w:proofErr w:type="gramStart"/>
+      <w:r>
+        <w:t>git</w:t>
+      </w:r>
+      <w:proofErr w:type="spellEnd"/>
+      <w:proofErr w:type="gramEnd"/>
+      <w:r>
+        <w:t xml:space="preserve"> pull</w:t>
       </w:r>
     </w:p>
     <w:p>
@@ -2176,12 +2204,28 @@
         <w:t>This project currently uses JUnit 4. We want to make sure that we can run builds now before changing anything. After all, we want a known good state before writing code.</w:t>
       </w:r>
       <w:r>
-        <w:t xml:space="preserve"> This lab supports Eclipse, IntelliJ and standalone Maven so you can choose which you prefer.</w:t>
-      </w:r>
-    </w:p>
-    <w:p>
-      <w:r>
-        <w:t>Tip: If you aren’t familiar with any of these, I strongly recommend Eclipse over IntelliJ for this lab. I have a lot more experience with Eclipse</w:t>
+        <w:t xml:space="preserve"> This lab supports Eclipse, </w:t>
+      </w:r>
+      <w:proofErr w:type="spellStart"/>
+      <w:r>
+        <w:t>IntelliJ</w:t>
+      </w:r>
+      <w:proofErr w:type="spellEnd"/>
+      <w:r>
+        <w:t xml:space="preserve"> and standalone Maven so you can choose which you prefer.</w:t>
+      </w:r>
+    </w:p>
+    <w:p>
+      <w:r>
+        <w:t xml:space="preserve">Tip: If you aren’t familiar with any of these, I strongly recommend Eclipse over </w:t>
+      </w:r>
+      <w:proofErr w:type="spellStart"/>
+      <w:r>
+        <w:t>IntelliJ</w:t>
+      </w:r>
+      <w:proofErr w:type="spellEnd"/>
+      <w:r>
+        <w:t xml:space="preserve"> for this lab. I have a lot more experience with Eclipse</w:t>
       </w:r>
       <w:r>
         <w:t xml:space="preserve"> and Maven</w:t>
@@ -2308,7 +2352,15 @@
         </w:numPr>
       </w:pPr>
       <w:r>
-        <w:t>Right click the project “san-francisco-tourism” and choose Run as &gt; Maven Install</w:t>
+        <w:t>Right click the project “san-</w:t>
+      </w:r>
+      <w:proofErr w:type="spellStart"/>
+      <w:r>
+        <w:t>francisco</w:t>
+      </w:r>
+      <w:proofErr w:type="spellEnd"/>
+      <w:r>
+        <w:t>-tourism” and choose Run as &gt; Maven Install</w:t>
       </w:r>
     </w:p>
     <w:p>
@@ -2330,12 +2382,14 @@
           <w:b/>
         </w:rPr>
       </w:pPr>
+      <w:proofErr w:type="spellStart"/>
       <w:r>
         <w:rPr>
           <w:b/>
         </w:rPr>
         <w:t>IntelliJ</w:t>
       </w:r>
+      <w:proofErr w:type="spellEnd"/>
     </w:p>
     <w:p>
       <w:pPr>
@@ -2346,7 +2400,15 @@
         </w:numPr>
       </w:pPr>
       <w:r>
-        <w:t>Double click IntelliJ on the desktop</w:t>
+        <w:t xml:space="preserve">Double click </w:t>
+      </w:r>
+      <w:proofErr w:type="spellStart"/>
+      <w:r>
+        <w:t>IntelliJ</w:t>
+      </w:r>
+      <w:proofErr w:type="spellEnd"/>
+      <w:r>
+        <w:t xml:space="preserve"> on the desktop</w:t>
       </w:r>
     </w:p>
     <w:p>
@@ -2415,8 +2477,13 @@
           <w:numId w:val="10"/>
         </w:numPr>
       </w:pPr>
-      <w:r>
-        <w:t>IntelliJ is configured with the project checked out</w:t>
+      <w:proofErr w:type="spellStart"/>
+      <w:r>
+        <w:t>IntelliJ</w:t>
+      </w:r>
+      <w:proofErr w:type="spellEnd"/>
+      <w:r>
+        <w:t xml:space="preserve"> is configured with the project checked out</w:t>
       </w:r>
     </w:p>
     <w:p>
@@ -2470,7 +2537,15 @@
         </w:numPr>
       </w:pPr>
       <w:r>
-        <w:t>Open DOS, PowerShell or Git Bash</w:t>
+        <w:t xml:space="preserve">Open DOS, PowerShell or </w:t>
+      </w:r>
+      <w:proofErr w:type="spellStart"/>
+      <w:r>
+        <w:t>Git</w:t>
+      </w:r>
+      <w:proofErr w:type="spellEnd"/>
+      <w:r>
+        <w:t xml:space="preserve"> Bash</w:t>
       </w:r>
     </w:p>
     <w:p>
@@ -2482,7 +2557,23 @@
         </w:numPr>
       </w:pPr>
       <w:r>
-        <w:t>cd git\Java*\san-fransico-tourism</w:t>
+        <w:t xml:space="preserve">cd </w:t>
+      </w:r>
+      <w:proofErr w:type="spellStart"/>
+      <w:r>
+        <w:t>git</w:t>
+      </w:r>
+      <w:proofErr w:type="spellEnd"/>
+      <w:r>
+        <w:t>\Java*\san-</w:t>
+      </w:r>
+      <w:proofErr w:type="spellStart"/>
+      <w:r>
+        <w:t>fransico</w:t>
+      </w:r>
+      <w:proofErr w:type="spellEnd"/>
+      <w:r>
+        <w:t>-tourism</w:t>
       </w:r>
     </w:p>
     <w:p>
@@ -2551,8 +2642,15 @@
           <w:numId w:val="11"/>
         </w:numPr>
       </w:pPr>
-      <w:r>
-        <w:t>mvn install</w:t>
+      <w:proofErr w:type="spellStart"/>
+      <w:proofErr w:type="gramStart"/>
+      <w:r>
+        <w:t>mvn</w:t>
+      </w:r>
+      <w:proofErr w:type="spellEnd"/>
+      <w:proofErr w:type="gramEnd"/>
+      <w:r>
+        <w:t xml:space="preserve"> install</w:t>
       </w:r>
     </w:p>
     <w:p>
@@ -2690,6 +2788,8 @@
         </w:rPr>
         <w:t>&lt;</w:t>
       </w:r>
+      <w:proofErr w:type="spellStart"/>
+      <w:proofErr w:type="gramStart"/>
       <w:r>
         <w:rPr>
           <w:rFonts w:ascii="Monaco" w:hAnsi="Monaco" w:cs="Monaco"/>
@@ -2699,6 +2799,8 @@
         </w:rPr>
         <w:t>surefire.version</w:t>
       </w:r>
+      <w:proofErr w:type="spellEnd"/>
+      <w:proofErr w:type="gramEnd"/>
       <w:r>
         <w:rPr>
           <w:rFonts w:ascii="Monaco" w:hAnsi="Monaco" w:cs="Monaco"/>
@@ -2726,6 +2828,7 @@
         </w:rPr>
         <w:t>&lt;/</w:t>
       </w:r>
+      <w:proofErr w:type="spellStart"/>
       <w:r>
         <w:rPr>
           <w:rFonts w:ascii="Monaco" w:hAnsi="Monaco" w:cs="Monaco"/>
@@ -2735,6 +2838,7 @@
         </w:rPr>
         <w:t>surefire.version</w:t>
       </w:r>
+      <w:proofErr w:type="spellEnd"/>
       <w:r>
         <w:rPr>
           <w:rFonts w:ascii="Monaco" w:hAnsi="Monaco" w:cs="Monaco"/>
@@ -2787,6 +2891,8 @@
         </w:rPr>
         <w:t>&lt;</w:t>
       </w:r>
+      <w:proofErr w:type="spellStart"/>
+      <w:proofErr w:type="gramStart"/>
       <w:r>
         <w:rPr>
           <w:rFonts w:ascii="Monaco" w:hAnsi="Monaco" w:cs="Monaco"/>
@@ -2796,6 +2902,8 @@
         </w:rPr>
         <w:t>junit.jupiter.version</w:t>
       </w:r>
+      <w:proofErr w:type="spellEnd"/>
+      <w:proofErr w:type="gramEnd"/>
       <w:r>
         <w:rPr>
           <w:rFonts w:ascii="Monaco" w:hAnsi="Monaco" w:cs="Monaco"/>
@@ -2823,6 +2931,7 @@
         </w:rPr>
         <w:t>&lt;/</w:t>
       </w:r>
+      <w:proofErr w:type="spellStart"/>
       <w:r>
         <w:rPr>
           <w:rFonts w:ascii="Monaco" w:hAnsi="Monaco" w:cs="Monaco"/>
@@ -2832,6 +2941,7 @@
         </w:rPr>
         <w:t>junit.jupiter.version</w:t>
       </w:r>
+      <w:proofErr w:type="spellEnd"/>
       <w:r>
         <w:rPr>
           <w:rFonts w:ascii="Monaco" w:hAnsi="Monaco" w:cs="Monaco"/>
@@ -2861,6 +2971,8 @@
         </w:rPr>
         <w:t>&lt;</w:t>
       </w:r>
+      <w:proofErr w:type="spellStart"/>
+      <w:proofErr w:type="gramStart"/>
       <w:r>
         <w:rPr>
           <w:rFonts w:ascii="Monaco" w:hAnsi="Monaco" w:cs="Monaco"/>
@@ -2870,6 +2982,8 @@
         </w:rPr>
         <w:t>junit.platform.version</w:t>
       </w:r>
+      <w:proofErr w:type="spellEnd"/>
+      <w:proofErr w:type="gramEnd"/>
       <w:r>
         <w:rPr>
           <w:rFonts w:ascii="Monaco" w:hAnsi="Monaco" w:cs="Monaco"/>
@@ -2897,6 +3011,7 @@
         </w:rPr>
         <w:t>&lt;/</w:t>
       </w:r>
+      <w:proofErr w:type="spellStart"/>
       <w:r>
         <w:rPr>
           <w:rFonts w:ascii="Monaco" w:hAnsi="Monaco" w:cs="Monaco"/>
@@ -2906,6 +3021,7 @@
         </w:rPr>
         <w:t>junit.platform.version</w:t>
       </w:r>
+      <w:proofErr w:type="spellEnd"/>
       <w:r>
         <w:rPr>
           <w:rFonts w:ascii="Monaco" w:hAnsi="Monaco" w:cs="Monaco"/>
@@ -2933,6 +3049,8 @@
         </w:rPr>
         <w:t>&lt;</w:t>
       </w:r>
+      <w:proofErr w:type="spellStart"/>
+      <w:proofErr w:type="gramStart"/>
       <w:r>
         <w:rPr>
           <w:rFonts w:ascii="Monaco" w:hAnsi="Monaco" w:cs="Monaco"/>
@@ -2942,6 +3060,8 @@
         </w:rPr>
         <w:t>junit.vintage.version</w:t>
       </w:r>
+      <w:proofErr w:type="spellEnd"/>
+      <w:proofErr w:type="gramEnd"/>
       <w:r>
         <w:rPr>
           <w:rFonts w:ascii="Monaco" w:hAnsi="Monaco" w:cs="Monaco"/>
@@ -2969,6 +3089,7 @@
         </w:rPr>
         <w:t>&lt;/</w:t>
       </w:r>
+      <w:proofErr w:type="spellStart"/>
       <w:r>
         <w:rPr>
           <w:rFonts w:ascii="Monaco" w:hAnsi="Monaco" w:cs="Monaco"/>
@@ -2978,6 +3099,7 @@
         </w:rPr>
         <w:t>junit.vintage.version</w:t>
       </w:r>
+      <w:proofErr w:type="spellEnd"/>
       <w:r>
         <w:rPr>
           <w:rFonts w:ascii="Monaco" w:hAnsi="Monaco" w:cs="Monaco"/>
@@ -3002,7 +3124,15 @@
         </w:numPr>
       </w:pPr>
       <w:r>
-        <w:t>Add the Surefire plugin to the &lt;build&gt; section so that a version of Surefire that works with JUnit 5 is used. (2.20 does not work as of this time so using 2.19)</w:t>
+        <w:t xml:space="preserve">Add the Surefire plugin to the &lt;build&gt; section so that a version of Surefire that works with JUnit 5 is used. (2.20 </w:t>
+      </w:r>
+      <w:proofErr w:type="gramStart"/>
+      <w:r>
+        <w:t>does</w:t>
+      </w:r>
+      <w:proofErr w:type="gramEnd"/>
+      <w:r>
+        <w:t xml:space="preserve"> not work as of this time so using 2.19)</w:t>
       </w:r>
       <w:r>
         <w:t xml:space="preserve">. </w:t>
@@ -3044,6 +3174,7 @@
         </w:rPr>
         <w:t>&lt;</w:t>
       </w:r>
+      <w:proofErr w:type="gramStart"/>
       <w:r>
         <w:rPr>
           <w:rFonts w:ascii="Monaco" w:hAnsi="Monaco" w:cs="Monaco"/>
@@ -3053,6 +3184,7 @@
         </w:rPr>
         <w:t>plugin</w:t>
       </w:r>
+      <w:proofErr w:type="gramEnd"/>
       <w:r>
         <w:rPr>
           <w:rFonts w:ascii="Monaco" w:hAnsi="Monaco" w:cs="Monaco"/>
@@ -3093,6 +3225,8 @@
         </w:rPr>
         <w:t>&lt;</w:t>
       </w:r>
+      <w:proofErr w:type="spellStart"/>
+      <w:proofErr w:type="gramStart"/>
       <w:r>
         <w:rPr>
           <w:rFonts w:ascii="Monaco" w:hAnsi="Monaco" w:cs="Monaco"/>
@@ -3102,6 +3236,8 @@
         </w:rPr>
         <w:t>artifactId</w:t>
       </w:r>
+      <w:proofErr w:type="spellEnd"/>
+      <w:proofErr w:type="gramEnd"/>
       <w:r>
         <w:rPr>
           <w:rFonts w:ascii="Monaco" w:hAnsi="Monaco" w:cs="Monaco"/>
@@ -3168,6 +3304,7 @@
         </w:rPr>
         <w:t>&lt;/</w:t>
       </w:r>
+      <w:proofErr w:type="spellStart"/>
       <w:r>
         <w:rPr>
           <w:rFonts w:ascii="Monaco" w:hAnsi="Monaco" w:cs="Monaco"/>
@@ -3177,6 +3314,7 @@
         </w:rPr>
         <w:t>artifactId</w:t>
       </w:r>
+      <w:proofErr w:type="spellEnd"/>
       <w:r>
         <w:rPr>
           <w:rFonts w:ascii="Monaco" w:hAnsi="Monaco" w:cs="Monaco"/>
@@ -3217,6 +3355,7 @@
         </w:rPr>
         <w:t>&lt;</w:t>
       </w:r>
+      <w:proofErr w:type="gramStart"/>
       <w:r>
         <w:rPr>
           <w:rFonts w:ascii="Monaco" w:hAnsi="Monaco" w:cs="Monaco"/>
@@ -3226,6 +3365,7 @@
         </w:rPr>
         <w:t>version</w:t>
       </w:r>
+      <w:proofErr w:type="gramEnd"/>
       <w:r>
         <w:rPr>
           <w:rFonts w:ascii="Monaco" w:hAnsi="Monaco" w:cs="Monaco"/>
@@ -3242,7 +3382,27 @@
           <w:sz w:val="20"/>
           <w:szCs w:val="20"/>
         </w:rPr>
-        <w:t>${surefire.version}</w:t>
+        <w:t>${</w:t>
+      </w:r>
+      <w:proofErr w:type="spellStart"/>
+      <w:r>
+        <w:rPr>
+          <w:rFonts w:ascii="Monaco" w:hAnsi="Monaco" w:cs="Monaco"/>
+          <w:color w:val="000000"/>
+          <w:sz w:val="20"/>
+          <w:szCs w:val="20"/>
+        </w:rPr>
+        <w:t>surefire.version</w:t>
+      </w:r>
+      <w:proofErr w:type="spellEnd"/>
+      <w:r>
+        <w:rPr>
+          <w:rFonts w:ascii="Monaco" w:hAnsi="Monaco" w:cs="Monaco"/>
+          <w:color w:val="000000"/>
+          <w:sz w:val="20"/>
+          <w:szCs w:val="20"/>
+        </w:rPr>
+        <w:t>}</w:t>
       </w:r>
       <w:r>
         <w:rPr>
@@ -3302,6 +3462,7 @@
         </w:rPr>
         <w:t>&lt;</w:t>
       </w:r>
+      <w:proofErr w:type="gramStart"/>
       <w:r>
         <w:rPr>
           <w:rFonts w:ascii="Monaco" w:hAnsi="Monaco" w:cs="Monaco"/>
@@ -3311,6 +3472,7 @@
         </w:rPr>
         <w:t>dependencies</w:t>
       </w:r>
+      <w:proofErr w:type="gramEnd"/>
       <w:r>
         <w:rPr>
           <w:rFonts w:ascii="Monaco" w:hAnsi="Monaco" w:cs="Monaco"/>
@@ -3351,6 +3513,7 @@
         </w:rPr>
         <w:t>&lt;</w:t>
       </w:r>
+      <w:proofErr w:type="gramStart"/>
       <w:r>
         <w:rPr>
           <w:rFonts w:ascii="Monaco" w:hAnsi="Monaco" w:cs="Monaco"/>
@@ -3360,6 +3523,7 @@
         </w:rPr>
         <w:t>dependency</w:t>
       </w:r>
+      <w:proofErr w:type="gramEnd"/>
       <w:r>
         <w:rPr>
           <w:rFonts w:ascii="Monaco" w:hAnsi="Monaco" w:cs="Monaco"/>
@@ -3400,6 +3564,8 @@
         </w:rPr>
         <w:t>&lt;</w:t>
       </w:r>
+      <w:proofErr w:type="spellStart"/>
+      <w:proofErr w:type="gramStart"/>
       <w:r>
         <w:rPr>
           <w:rFonts w:ascii="Monaco" w:hAnsi="Monaco" w:cs="Monaco"/>
@@ -3409,6 +3575,8 @@
         </w:rPr>
         <w:t>groupId</w:t>
       </w:r>
+      <w:proofErr w:type="spellEnd"/>
+      <w:proofErr w:type="gramEnd"/>
       <w:r>
         <w:rPr>
           <w:rFonts w:ascii="Monaco" w:hAnsi="Monaco" w:cs="Monaco"/>
@@ -3418,6 +3586,7 @@
         </w:rPr>
         <w:t>&gt;</w:t>
       </w:r>
+      <w:proofErr w:type="spellStart"/>
       <w:r>
         <w:rPr>
           <w:rFonts w:ascii="Monaco" w:hAnsi="Monaco" w:cs="Monaco"/>
@@ -3427,6 +3596,7 @@
         </w:rPr>
         <w:t>org.junit.platform</w:t>
       </w:r>
+      <w:proofErr w:type="spellEnd"/>
       <w:r>
         <w:rPr>
           <w:rFonts w:ascii="Monaco" w:hAnsi="Monaco" w:cs="Monaco"/>
@@ -3436,6 +3606,7 @@
         </w:rPr>
         <w:t>&lt;/</w:t>
       </w:r>
+      <w:proofErr w:type="spellStart"/>
       <w:r>
         <w:rPr>
           <w:rFonts w:ascii="Monaco" w:hAnsi="Monaco" w:cs="Monaco"/>
@@ -3445,6 +3616,7 @@
         </w:rPr>
         <w:t>groupId</w:t>
       </w:r>
+      <w:proofErr w:type="spellEnd"/>
       <w:r>
         <w:rPr>
           <w:rFonts w:ascii="Monaco" w:hAnsi="Monaco" w:cs="Monaco"/>
@@ -3486,6 +3658,8 @@
         </w:rPr>
         <w:t>&lt;</w:t>
       </w:r>
+      <w:proofErr w:type="spellStart"/>
+      <w:proofErr w:type="gramStart"/>
       <w:r>
         <w:rPr>
           <w:rFonts w:ascii="Monaco" w:hAnsi="Monaco" w:cs="Monaco"/>
@@ -3495,6 +3669,8 @@
         </w:rPr>
         <w:t>artifactId</w:t>
       </w:r>
+      <w:proofErr w:type="spellEnd"/>
+      <w:proofErr w:type="gramEnd"/>
       <w:r>
         <w:rPr>
           <w:rFonts w:ascii="Monaco" w:hAnsi="Monaco" w:cs="Monaco"/>
@@ -3504,6 +3680,7 @@
         </w:rPr>
         <w:t>&gt;</w:t>
       </w:r>
+      <w:proofErr w:type="spellStart"/>
       <w:r>
         <w:rPr>
           <w:rFonts w:ascii="Monaco" w:hAnsi="Monaco" w:cs="Monaco"/>
@@ -3514,6 +3691,7 @@
         </w:rPr>
         <w:t>junit</w:t>
       </w:r>
+      <w:proofErr w:type="spellEnd"/>
       <w:r>
         <w:rPr>
           <w:rFonts w:ascii="Monaco" w:hAnsi="Monaco" w:cs="Monaco"/>
@@ -3551,6 +3729,7 @@
         </w:rPr>
         <w:t>&lt;/</w:t>
       </w:r>
+      <w:proofErr w:type="spellStart"/>
       <w:r>
         <w:rPr>
           <w:rFonts w:ascii="Monaco" w:hAnsi="Monaco" w:cs="Monaco"/>
@@ -3560,6 +3739,7 @@
         </w:rPr>
         <w:t>artifactId</w:t>
       </w:r>
+      <w:proofErr w:type="spellEnd"/>
       <w:r>
         <w:rPr>
           <w:rFonts w:ascii="Monaco" w:hAnsi="Monaco" w:cs="Monaco"/>
@@ -3600,6 +3780,7 @@
         </w:rPr>
         <w:t>&lt;</w:t>
       </w:r>
+      <w:proofErr w:type="gramStart"/>
       <w:r>
         <w:rPr>
           <w:rFonts w:ascii="Monaco" w:hAnsi="Monaco" w:cs="Monaco"/>
@@ -3609,6 +3790,7 @@
         </w:rPr>
         <w:t>version</w:t>
       </w:r>
+      <w:proofErr w:type="gramEnd"/>
       <w:r>
         <w:rPr>
           <w:rFonts w:ascii="Monaco" w:hAnsi="Monaco" w:cs="Monaco"/>
@@ -3625,7 +3807,27 @@
           <w:sz w:val="20"/>
           <w:szCs w:val="20"/>
         </w:rPr>
-        <w:t>${junit.platform.version}</w:t>
+        <w:t>${</w:t>
+      </w:r>
+      <w:proofErr w:type="spellStart"/>
+      <w:r>
+        <w:rPr>
+          <w:rFonts w:ascii="Monaco" w:hAnsi="Monaco" w:cs="Monaco"/>
+          <w:color w:val="000000"/>
+          <w:sz w:val="20"/>
+          <w:szCs w:val="20"/>
+        </w:rPr>
+        <w:t>junit.platform.version</w:t>
+      </w:r>
+      <w:proofErr w:type="spellEnd"/>
+      <w:r>
+        <w:rPr>
+          <w:rFonts w:ascii="Monaco" w:hAnsi="Monaco" w:cs="Monaco"/>
+          <w:color w:val="000000"/>
+          <w:sz w:val="20"/>
+          <w:szCs w:val="20"/>
+        </w:rPr>
+        <w:t>}</w:t>
       </w:r>
       <w:r>
         <w:rPr>
@@ -3830,6 +4032,7 @@
         </w:rPr>
         <w:t>&lt;</w:t>
       </w:r>
+      <w:proofErr w:type="gramStart"/>
       <w:r>
         <w:rPr>
           <w:rFonts w:ascii="Monaco" w:hAnsi="Monaco" w:cs="Monaco"/>
@@ -3839,6 +4042,7 @@
         </w:rPr>
         <w:t>dependency</w:t>
       </w:r>
+      <w:proofErr w:type="gramEnd"/>
       <w:r>
         <w:rPr>
           <w:rFonts w:ascii="Monaco" w:hAnsi="Monaco" w:cs="Monaco"/>
@@ -3880,6 +4084,8 @@
         </w:rPr>
         <w:t>&lt;</w:t>
       </w:r>
+      <w:proofErr w:type="spellStart"/>
+      <w:proofErr w:type="gramStart"/>
       <w:r>
         <w:rPr>
           <w:rFonts w:ascii="Monaco" w:hAnsi="Monaco" w:cs="Monaco"/>
@@ -3889,6 +4095,8 @@
         </w:rPr>
         <w:t>groupId</w:t>
       </w:r>
+      <w:proofErr w:type="spellEnd"/>
+      <w:proofErr w:type="gramEnd"/>
       <w:r>
         <w:rPr>
           <w:rFonts w:ascii="Monaco" w:hAnsi="Monaco" w:cs="Monaco"/>
@@ -3898,6 +4106,7 @@
         </w:rPr>
         <w:t>&gt;</w:t>
       </w:r>
+      <w:proofErr w:type="spellStart"/>
       <w:r>
         <w:rPr>
           <w:rFonts w:ascii="Monaco" w:hAnsi="Monaco" w:cs="Monaco"/>
@@ -3907,6 +4116,7 @@
         </w:rPr>
         <w:t>org.junit.jupiter</w:t>
       </w:r>
+      <w:proofErr w:type="spellEnd"/>
       <w:r>
         <w:rPr>
           <w:rFonts w:ascii="Monaco" w:hAnsi="Monaco" w:cs="Monaco"/>
@@ -3916,6 +4126,7 @@
         </w:rPr>
         <w:t>&lt;/</w:t>
       </w:r>
+      <w:proofErr w:type="spellStart"/>
       <w:r>
         <w:rPr>
           <w:rFonts w:ascii="Monaco" w:hAnsi="Monaco" w:cs="Monaco"/>
@@ -3925,6 +4136,7 @@
         </w:rPr>
         <w:t>groupId</w:t>
       </w:r>
+      <w:proofErr w:type="spellEnd"/>
       <w:r>
         <w:rPr>
           <w:rFonts w:ascii="Monaco" w:hAnsi="Monaco" w:cs="Monaco"/>
@@ -3966,6 +4178,8 @@
         </w:rPr>
         <w:t>&lt;</w:t>
       </w:r>
+      <w:proofErr w:type="spellStart"/>
+      <w:proofErr w:type="gramStart"/>
       <w:r>
         <w:rPr>
           <w:rFonts w:ascii="Monaco" w:hAnsi="Monaco" w:cs="Monaco"/>
@@ -3975,6 +4189,8 @@
         </w:rPr>
         <w:t>artifactId</w:t>
       </w:r>
+      <w:proofErr w:type="spellEnd"/>
+      <w:proofErr w:type="gramEnd"/>
       <w:r>
         <w:rPr>
           <w:rFonts w:ascii="Monaco" w:hAnsi="Monaco" w:cs="Monaco"/>
@@ -3984,6 +4200,7 @@
         </w:rPr>
         <w:t>&gt;</w:t>
       </w:r>
+      <w:proofErr w:type="spellStart"/>
       <w:r>
         <w:rPr>
           <w:rFonts w:ascii="Monaco" w:hAnsi="Monaco" w:cs="Monaco"/>
@@ -4032,6 +4249,7 @@
         </w:rPr>
         <w:t>api</w:t>
       </w:r>
+      <w:proofErr w:type="spellEnd"/>
       <w:r>
         <w:rPr>
           <w:rFonts w:ascii="Monaco" w:hAnsi="Monaco" w:cs="Monaco"/>
@@ -4041,6 +4259,7 @@
         </w:rPr>
         <w:t>&lt;/</w:t>
       </w:r>
+      <w:proofErr w:type="spellStart"/>
       <w:r>
         <w:rPr>
           <w:rFonts w:ascii="Monaco" w:hAnsi="Monaco" w:cs="Monaco"/>
@@ -4050,6 +4269,7 @@
         </w:rPr>
         <w:t>artifactId</w:t>
       </w:r>
+      <w:proofErr w:type="spellEnd"/>
       <w:r>
         <w:rPr>
           <w:rFonts w:ascii="Monaco" w:hAnsi="Monaco" w:cs="Monaco"/>
@@ -4091,6 +4311,7 @@
         </w:rPr>
         <w:t>&lt;</w:t>
       </w:r>
+      <w:proofErr w:type="gramStart"/>
       <w:r>
         <w:rPr>
           <w:rFonts w:ascii="Monaco" w:hAnsi="Monaco" w:cs="Monaco"/>
@@ -4100,6 +4321,7 @@
         </w:rPr>
         <w:t>version</w:t>
       </w:r>
+      <w:proofErr w:type="gramEnd"/>
       <w:r>
         <w:rPr>
           <w:rFonts w:ascii="Monaco" w:hAnsi="Monaco" w:cs="Monaco"/>
@@ -4116,7 +4338,27 @@
           <w:sz w:val="20"/>
           <w:szCs w:val="20"/>
         </w:rPr>
-        <w:t>${junit.jupiter.version}</w:t>
+        <w:t>${</w:t>
+      </w:r>
+      <w:proofErr w:type="spellStart"/>
+      <w:r>
+        <w:rPr>
+          <w:rFonts w:ascii="Monaco" w:hAnsi="Monaco" w:cs="Monaco"/>
+          <w:color w:val="000000"/>
+          <w:sz w:val="20"/>
+          <w:szCs w:val="20"/>
+        </w:rPr>
+        <w:t>junit.jupiter.version</w:t>
+      </w:r>
+      <w:proofErr w:type="spellEnd"/>
+      <w:r>
+        <w:rPr>
+          <w:rFonts w:ascii="Monaco" w:hAnsi="Monaco" w:cs="Monaco"/>
+          <w:color w:val="000000"/>
+          <w:sz w:val="20"/>
+          <w:szCs w:val="20"/>
+        </w:rPr>
+        <w:t>}</w:t>
       </w:r>
       <w:r>
         <w:rPr>
@@ -4177,6 +4419,7 @@
         </w:rPr>
         <w:t>&lt;</w:t>
       </w:r>
+      <w:proofErr w:type="gramStart"/>
       <w:r>
         <w:rPr>
           <w:rFonts w:ascii="Monaco" w:hAnsi="Monaco" w:cs="Monaco"/>
@@ -4186,6 +4429,7 @@
         </w:rPr>
         <w:t>scope</w:t>
       </w:r>
+      <w:proofErr w:type="gramEnd"/>
       <w:r>
         <w:rPr>
           <w:rFonts w:ascii="Monaco" w:hAnsi="Monaco" w:cs="Monaco"/>
@@ -4295,6 +4539,7 @@
         </w:rPr>
         <w:t>&lt;</w:t>
       </w:r>
+      <w:proofErr w:type="gramStart"/>
       <w:r>
         <w:rPr>
           <w:rFonts w:ascii="Monaco" w:hAnsi="Monaco" w:cs="Monaco"/>
@@ -4304,6 +4549,7 @@
         </w:rPr>
         <w:t>dependency</w:t>
       </w:r>
+      <w:proofErr w:type="gramEnd"/>
       <w:r>
         <w:rPr>
           <w:rFonts w:ascii="Monaco" w:hAnsi="Monaco" w:cs="Monaco"/>
@@ -4345,6 +4591,8 @@
         </w:rPr>
         <w:t>&lt;</w:t>
       </w:r>
+      <w:proofErr w:type="spellStart"/>
+      <w:proofErr w:type="gramStart"/>
       <w:r>
         <w:rPr>
           <w:rFonts w:ascii="Monaco" w:hAnsi="Monaco" w:cs="Monaco"/>
@@ -4354,6 +4602,8 @@
         </w:rPr>
         <w:t>groupId</w:t>
       </w:r>
+      <w:proofErr w:type="spellEnd"/>
+      <w:proofErr w:type="gramEnd"/>
       <w:r>
         <w:rPr>
           <w:rFonts w:ascii="Monaco" w:hAnsi="Monaco" w:cs="Monaco"/>
@@ -4363,6 +4613,7 @@
         </w:rPr>
         <w:t>&gt;</w:t>
       </w:r>
+      <w:proofErr w:type="spellStart"/>
       <w:r>
         <w:rPr>
           <w:rFonts w:ascii="Monaco" w:hAnsi="Monaco" w:cs="Monaco"/>
@@ -4372,6 +4623,7 @@
         </w:rPr>
         <w:t>org.junit.jupiter</w:t>
       </w:r>
+      <w:proofErr w:type="spellEnd"/>
       <w:r>
         <w:rPr>
           <w:rFonts w:ascii="Monaco" w:hAnsi="Monaco" w:cs="Monaco"/>
@@ -4381,6 +4633,7 @@
         </w:rPr>
         <w:t>&lt;/</w:t>
       </w:r>
+      <w:proofErr w:type="spellStart"/>
       <w:r>
         <w:rPr>
           <w:rFonts w:ascii="Monaco" w:hAnsi="Monaco" w:cs="Monaco"/>
@@ -4390,6 +4643,7 @@
         </w:rPr>
         <w:t>groupId</w:t>
       </w:r>
+      <w:proofErr w:type="spellEnd"/>
       <w:r>
         <w:rPr>
           <w:rFonts w:ascii="Monaco" w:hAnsi="Monaco" w:cs="Monaco"/>
@@ -4431,6 +4685,8 @@
         </w:rPr>
         <w:t>&lt;</w:t>
       </w:r>
+      <w:proofErr w:type="spellStart"/>
+      <w:proofErr w:type="gramStart"/>
       <w:r>
         <w:rPr>
           <w:rFonts w:ascii="Monaco" w:hAnsi="Monaco" w:cs="Monaco"/>
@@ -4440,6 +4696,8 @@
         </w:rPr>
         <w:t>artifactId</w:t>
       </w:r>
+      <w:proofErr w:type="spellEnd"/>
+      <w:proofErr w:type="gramEnd"/>
       <w:r>
         <w:rPr>
           <w:rFonts w:ascii="Monaco" w:hAnsi="Monaco" w:cs="Monaco"/>
@@ -4449,6 +4707,7 @@
         </w:rPr>
         <w:t>&gt;</w:t>
       </w:r>
+      <w:proofErr w:type="spellStart"/>
       <w:r>
         <w:rPr>
           <w:rFonts w:ascii="Monaco" w:hAnsi="Monaco" w:cs="Monaco"/>
@@ -4497,6 +4756,7 @@
         </w:rPr>
         <w:t>params</w:t>
       </w:r>
+      <w:proofErr w:type="spellEnd"/>
       <w:r>
         <w:rPr>
           <w:rFonts w:ascii="Monaco" w:hAnsi="Monaco" w:cs="Monaco"/>
@@ -4506,6 +4766,7 @@
         </w:rPr>
         <w:t>&lt;/</w:t>
       </w:r>
+      <w:proofErr w:type="spellStart"/>
       <w:r>
         <w:rPr>
           <w:rFonts w:ascii="Monaco" w:hAnsi="Monaco" w:cs="Monaco"/>
@@ -4515,6 +4776,7 @@
         </w:rPr>
         <w:t>artifactId</w:t>
       </w:r>
+      <w:proofErr w:type="spellEnd"/>
       <w:r>
         <w:rPr>
           <w:rFonts w:ascii="Monaco" w:hAnsi="Monaco" w:cs="Monaco"/>
@@ -4556,6 +4818,7 @@
         </w:rPr>
         <w:t>&lt;</w:t>
       </w:r>
+      <w:proofErr w:type="gramStart"/>
       <w:r>
         <w:rPr>
           <w:rFonts w:ascii="Monaco" w:hAnsi="Monaco" w:cs="Monaco"/>
@@ -4565,6 +4828,7 @@
         </w:rPr>
         <w:t>version</w:t>
       </w:r>
+      <w:proofErr w:type="gramEnd"/>
       <w:r>
         <w:rPr>
           <w:rFonts w:ascii="Monaco" w:hAnsi="Monaco" w:cs="Monaco"/>
@@ -4581,7 +4845,27 @@
           <w:sz w:val="20"/>
           <w:szCs w:val="20"/>
         </w:rPr>
-        <w:t>${junit.jupiter.version}</w:t>
+        <w:t>${</w:t>
+      </w:r>
+      <w:proofErr w:type="spellStart"/>
+      <w:r>
+        <w:rPr>
+          <w:rFonts w:ascii="Monaco" w:hAnsi="Monaco" w:cs="Monaco"/>
+          <w:color w:val="000000"/>
+          <w:sz w:val="20"/>
+          <w:szCs w:val="20"/>
+        </w:rPr>
+        <w:t>junit.jupiter.version</w:t>
+      </w:r>
+      <w:proofErr w:type="spellEnd"/>
+      <w:r>
+        <w:rPr>
+          <w:rFonts w:ascii="Monaco" w:hAnsi="Monaco" w:cs="Monaco"/>
+          <w:color w:val="000000"/>
+          <w:sz w:val="20"/>
+          <w:szCs w:val="20"/>
+        </w:rPr>
+        <w:t>}</w:t>
       </w:r>
       <w:r>
         <w:rPr>
@@ -4642,6 +4926,7 @@
         </w:rPr>
         <w:t>&lt;</w:t>
       </w:r>
+      <w:proofErr w:type="gramStart"/>
       <w:r>
         <w:rPr>
           <w:rFonts w:ascii="Monaco" w:hAnsi="Monaco" w:cs="Monaco"/>
@@ -4651,6 +4936,7 @@
         </w:rPr>
         <w:t>scope</w:t>
       </w:r>
+      <w:proofErr w:type="gramEnd"/>
       <w:r>
         <w:rPr>
           <w:rFonts w:ascii="Monaco" w:hAnsi="Monaco" w:cs="Monaco"/>
@@ -4760,6 +5046,7 @@
         </w:rPr>
         <w:t>&lt;</w:t>
       </w:r>
+      <w:proofErr w:type="gramStart"/>
       <w:r>
         <w:rPr>
           <w:rFonts w:ascii="Monaco" w:hAnsi="Monaco" w:cs="Monaco"/>
@@ -4769,6 +5056,7 @@
         </w:rPr>
         <w:t>dependency</w:t>
       </w:r>
+      <w:proofErr w:type="gramEnd"/>
       <w:r>
         <w:rPr>
           <w:rFonts w:ascii="Monaco" w:hAnsi="Monaco" w:cs="Monaco"/>
@@ -4810,6 +5098,8 @@
         </w:rPr>
         <w:t>&lt;</w:t>
       </w:r>
+      <w:proofErr w:type="spellStart"/>
+      <w:proofErr w:type="gramStart"/>
       <w:r>
         <w:rPr>
           <w:rFonts w:ascii="Monaco" w:hAnsi="Monaco" w:cs="Monaco"/>
@@ -4819,6 +5109,8 @@
         </w:rPr>
         <w:t>groupId</w:t>
       </w:r>
+      <w:proofErr w:type="spellEnd"/>
+      <w:proofErr w:type="gramEnd"/>
       <w:r>
         <w:rPr>
           <w:rFonts w:ascii="Monaco" w:hAnsi="Monaco" w:cs="Monaco"/>
@@ -4828,6 +5120,7 @@
         </w:rPr>
         <w:t>&gt;</w:t>
       </w:r>
+      <w:proofErr w:type="spellStart"/>
       <w:r>
         <w:rPr>
           <w:rFonts w:ascii="Monaco" w:hAnsi="Monaco" w:cs="Monaco"/>
@@ -4837,6 +5130,7 @@
         </w:rPr>
         <w:t>org.junit.platform</w:t>
       </w:r>
+      <w:proofErr w:type="spellEnd"/>
       <w:r>
         <w:rPr>
           <w:rFonts w:ascii="Monaco" w:hAnsi="Monaco" w:cs="Monaco"/>
@@ -4846,6 +5140,7 @@
         </w:rPr>
         <w:t>&lt;/</w:t>
       </w:r>
+      <w:proofErr w:type="spellStart"/>
       <w:r>
         <w:rPr>
           <w:rFonts w:ascii="Monaco" w:hAnsi="Monaco" w:cs="Monaco"/>
@@ -4855,6 +5150,7 @@
         </w:rPr>
         <w:t>groupId</w:t>
       </w:r>
+      <w:proofErr w:type="spellEnd"/>
       <w:r>
         <w:rPr>
           <w:rFonts w:ascii="Monaco" w:hAnsi="Monaco" w:cs="Monaco"/>
@@ -4896,6 +5192,8 @@
         </w:rPr>
         <w:t>&lt;</w:t>
       </w:r>
+      <w:proofErr w:type="spellStart"/>
+      <w:proofErr w:type="gramStart"/>
       <w:r>
         <w:rPr>
           <w:rFonts w:ascii="Monaco" w:hAnsi="Monaco" w:cs="Monaco"/>
@@ -4905,6 +5203,8 @@
         </w:rPr>
         <w:t>artifactId</w:t>
       </w:r>
+      <w:proofErr w:type="spellEnd"/>
+      <w:proofErr w:type="gramEnd"/>
       <w:r>
         <w:rPr>
           <w:rFonts w:ascii="Monaco" w:hAnsi="Monaco" w:cs="Monaco"/>
@@ -4914,6 +5214,7 @@
         </w:rPr>
         <w:t>&gt;</w:t>
       </w:r>
+      <w:proofErr w:type="spellStart"/>
       <w:r>
         <w:rPr>
           <w:rFonts w:ascii="Monaco" w:hAnsi="Monaco" w:cs="Monaco"/>
@@ -4924,6 +5225,7 @@
         </w:rPr>
         <w:t>junit</w:t>
       </w:r>
+      <w:proofErr w:type="spellEnd"/>
       <w:r>
         <w:rPr>
           <w:rFonts w:ascii="Monaco" w:hAnsi="Monaco" w:cs="Monaco"/>
@@ -4960,6 +5262,7 @@
         </w:rPr>
         <w:t>&lt;/</w:t>
       </w:r>
+      <w:proofErr w:type="spellStart"/>
       <w:r>
         <w:rPr>
           <w:rFonts w:ascii="Monaco" w:hAnsi="Monaco" w:cs="Monaco"/>
@@ -4969,6 +5272,7 @@
         </w:rPr>
         <w:t>artifactId</w:t>
       </w:r>
+      <w:proofErr w:type="spellEnd"/>
       <w:r>
         <w:rPr>
           <w:rFonts w:ascii="Monaco" w:hAnsi="Monaco" w:cs="Monaco"/>
@@ -5010,6 +5314,7 @@
         </w:rPr>
         <w:t>&lt;</w:t>
       </w:r>
+      <w:proofErr w:type="gramStart"/>
       <w:r>
         <w:rPr>
           <w:rFonts w:ascii="Monaco" w:hAnsi="Monaco" w:cs="Monaco"/>
@@ -5019,6 +5324,7 @@
         </w:rPr>
         <w:t>version</w:t>
       </w:r>
+      <w:proofErr w:type="gramEnd"/>
       <w:r>
         <w:rPr>
           <w:rFonts w:ascii="Monaco" w:hAnsi="Monaco" w:cs="Monaco"/>
@@ -5035,7 +5341,27 @@
           <w:sz w:val="20"/>
           <w:szCs w:val="20"/>
         </w:rPr>
-        <w:t>${junit.platform.version}</w:t>
+        <w:t>${</w:t>
+      </w:r>
+      <w:proofErr w:type="spellStart"/>
+      <w:r>
+        <w:rPr>
+          <w:rFonts w:ascii="Monaco" w:hAnsi="Monaco" w:cs="Monaco"/>
+          <w:color w:val="000000"/>
+          <w:sz w:val="20"/>
+          <w:szCs w:val="20"/>
+        </w:rPr>
+        <w:t>junit.platform.version</w:t>
+      </w:r>
+      <w:proofErr w:type="spellEnd"/>
+      <w:r>
+        <w:rPr>
+          <w:rFonts w:ascii="Monaco" w:hAnsi="Monaco" w:cs="Monaco"/>
+          <w:color w:val="000000"/>
+          <w:sz w:val="20"/>
+          <w:szCs w:val="20"/>
+        </w:rPr>
+        <w:t>}</w:t>
       </w:r>
       <w:r>
         <w:rPr>
@@ -5096,6 +5422,7 @@
         </w:rPr>
         <w:t>&lt;</w:t>
       </w:r>
+      <w:proofErr w:type="gramStart"/>
       <w:r>
         <w:rPr>
           <w:rFonts w:ascii="Monaco" w:hAnsi="Monaco" w:cs="Monaco"/>
@@ -5105,6 +5432,7 @@
         </w:rPr>
         <w:t>scope</w:t>
       </w:r>
+      <w:proofErr w:type="gramEnd"/>
       <w:r>
         <w:rPr>
           <w:rFonts w:ascii="Monaco" w:hAnsi="Monaco" w:cs="Monaco"/>
@@ -5214,6 +5542,7 @@
         </w:rPr>
         <w:t>&lt;</w:t>
       </w:r>
+      <w:proofErr w:type="gramStart"/>
       <w:r>
         <w:rPr>
           <w:rFonts w:ascii="Monaco" w:hAnsi="Monaco" w:cs="Monaco"/>
@@ -5223,6 +5552,7 @@
         </w:rPr>
         <w:t>dependency</w:t>
       </w:r>
+      <w:proofErr w:type="gramEnd"/>
       <w:r>
         <w:rPr>
           <w:rFonts w:ascii="Monaco" w:hAnsi="Monaco" w:cs="Monaco"/>
@@ -5264,6 +5594,8 @@
         </w:rPr>
         <w:t>&lt;</w:t>
       </w:r>
+      <w:proofErr w:type="spellStart"/>
+      <w:proofErr w:type="gramStart"/>
       <w:r>
         <w:rPr>
           <w:rFonts w:ascii="Monaco" w:hAnsi="Monaco" w:cs="Monaco"/>
@@ -5273,6 +5605,8 @@
         </w:rPr>
         <w:t>groupId</w:t>
       </w:r>
+      <w:proofErr w:type="spellEnd"/>
+      <w:proofErr w:type="gramEnd"/>
       <w:r>
         <w:rPr>
           <w:rFonts w:ascii="Monaco" w:hAnsi="Monaco" w:cs="Monaco"/>
@@ -5282,6 +5616,7 @@
         </w:rPr>
         <w:t>&gt;</w:t>
       </w:r>
+      <w:proofErr w:type="spellStart"/>
       <w:r>
         <w:rPr>
           <w:rFonts w:ascii="Monaco" w:hAnsi="Monaco" w:cs="Monaco"/>
@@ -5291,6 +5626,7 @@
         </w:rPr>
         <w:t>org.junit.jupiter</w:t>
       </w:r>
+      <w:proofErr w:type="spellEnd"/>
       <w:r>
         <w:rPr>
           <w:rFonts w:ascii="Monaco" w:hAnsi="Monaco" w:cs="Monaco"/>
@@ -5300,6 +5636,7 @@
         </w:rPr>
         <w:t>&lt;/</w:t>
       </w:r>
+      <w:proofErr w:type="spellStart"/>
       <w:r>
         <w:rPr>
           <w:rFonts w:ascii="Monaco" w:hAnsi="Monaco" w:cs="Monaco"/>
@@ -5309,6 +5646,7 @@
         </w:rPr>
         <w:t>groupId</w:t>
       </w:r>
+      <w:proofErr w:type="spellEnd"/>
       <w:r>
         <w:rPr>
           <w:rFonts w:ascii="Monaco" w:hAnsi="Monaco" w:cs="Monaco"/>
@@ -5350,6 +5688,8 @@
         </w:rPr>
         <w:t>&lt;</w:t>
       </w:r>
+      <w:proofErr w:type="spellStart"/>
+      <w:proofErr w:type="gramStart"/>
       <w:r>
         <w:rPr>
           <w:rFonts w:ascii="Monaco" w:hAnsi="Monaco" w:cs="Monaco"/>
@@ -5359,6 +5699,8 @@
         </w:rPr>
         <w:t>artifactId</w:t>
       </w:r>
+      <w:proofErr w:type="spellEnd"/>
+      <w:proofErr w:type="gramEnd"/>
       <w:r>
         <w:rPr>
           <w:rFonts w:ascii="Monaco" w:hAnsi="Monaco" w:cs="Monaco"/>
@@ -5368,6 +5710,7 @@
         </w:rPr>
         <w:t>&gt;</w:t>
       </w:r>
+      <w:proofErr w:type="spellStart"/>
       <w:r>
         <w:rPr>
           <w:rFonts w:ascii="Monaco" w:hAnsi="Monaco" w:cs="Monaco"/>
@@ -5378,6 +5721,7 @@
         </w:rPr>
         <w:t>junit</w:t>
       </w:r>
+      <w:proofErr w:type="spellEnd"/>
       <w:r>
         <w:rPr>
           <w:rFonts w:ascii="Monaco" w:hAnsi="Monaco" w:cs="Monaco"/>
@@ -5387,6 +5731,7 @@
         </w:rPr>
         <w:t>-</w:t>
       </w:r>
+      <w:proofErr w:type="spellStart"/>
       <w:r>
         <w:rPr>
           <w:rFonts w:ascii="Monaco" w:hAnsi="Monaco" w:cs="Monaco"/>
@@ -5397,6 +5742,7 @@
         </w:rPr>
         <w:t>jupiter</w:t>
       </w:r>
+      <w:proofErr w:type="spellEnd"/>
       <w:r>
         <w:rPr>
           <w:rFonts w:ascii="Monaco" w:hAnsi="Monaco" w:cs="Monaco"/>
@@ -5415,6 +5761,7 @@
         </w:rPr>
         <w:t>&lt;/</w:t>
       </w:r>
+      <w:proofErr w:type="spellStart"/>
       <w:r>
         <w:rPr>
           <w:rFonts w:ascii="Monaco" w:hAnsi="Monaco" w:cs="Monaco"/>
@@ -5424,6 +5771,7 @@
         </w:rPr>
         <w:t>artifactId</w:t>
       </w:r>
+      <w:proofErr w:type="spellEnd"/>
       <w:r>
         <w:rPr>
           <w:rFonts w:ascii="Monaco" w:hAnsi="Monaco" w:cs="Monaco"/>
@@ -5465,6 +5813,7 @@
         </w:rPr>
         <w:t>&lt;</w:t>
       </w:r>
+      <w:proofErr w:type="gramStart"/>
       <w:r>
         <w:rPr>
           <w:rFonts w:ascii="Monaco" w:hAnsi="Monaco" w:cs="Monaco"/>
@@ -5474,6 +5823,7 @@
         </w:rPr>
         <w:t>version</w:t>
       </w:r>
+      <w:proofErr w:type="gramEnd"/>
       <w:r>
         <w:rPr>
           <w:rFonts w:ascii="Monaco" w:hAnsi="Monaco" w:cs="Monaco"/>
@@ -5490,7 +5840,27 @@
           <w:sz w:val="20"/>
           <w:szCs w:val="20"/>
         </w:rPr>
-        <w:t>${junit.jupiter.version}</w:t>
+        <w:t>${</w:t>
+      </w:r>
+      <w:proofErr w:type="spellStart"/>
+      <w:r>
+        <w:rPr>
+          <w:rFonts w:ascii="Monaco" w:hAnsi="Monaco" w:cs="Monaco"/>
+          <w:color w:val="000000"/>
+          <w:sz w:val="20"/>
+          <w:szCs w:val="20"/>
+        </w:rPr>
+        <w:t>junit.jupiter.version</w:t>
+      </w:r>
+      <w:proofErr w:type="spellEnd"/>
+      <w:r>
+        <w:rPr>
+          <w:rFonts w:ascii="Monaco" w:hAnsi="Monaco" w:cs="Monaco"/>
+          <w:color w:val="000000"/>
+          <w:sz w:val="20"/>
+          <w:szCs w:val="20"/>
+        </w:rPr>
+        <w:t>}</w:t>
       </w:r>
       <w:r>
         <w:rPr>
@@ -5551,6 +5921,7 @@
         </w:rPr>
         <w:t>&lt;</w:t>
       </w:r>
+      <w:proofErr w:type="gramStart"/>
       <w:r>
         <w:rPr>
           <w:rFonts w:ascii="Monaco" w:hAnsi="Monaco" w:cs="Monaco"/>
@@ -5560,6 +5931,7 @@
         </w:rPr>
         <w:t>scope</w:t>
       </w:r>
+      <w:proofErr w:type="gramEnd"/>
       <w:r>
         <w:rPr>
           <w:rFonts w:ascii="Monaco" w:hAnsi="Monaco" w:cs="Monaco"/>
@@ -5666,6 +6038,7 @@
         </w:rPr>
         <w:t>&lt;</w:t>
       </w:r>
+      <w:proofErr w:type="gramStart"/>
       <w:r>
         <w:rPr>
           <w:rFonts w:ascii="Monaco" w:hAnsi="Monaco" w:cs="Monaco"/>
@@ -5675,6 +6048,7 @@
         </w:rPr>
         <w:t>dependency</w:t>
       </w:r>
+      <w:proofErr w:type="gramEnd"/>
       <w:r>
         <w:rPr>
           <w:rFonts w:ascii="Monaco" w:hAnsi="Monaco" w:cs="Monaco"/>
@@ -5716,6 +6090,8 @@
         </w:rPr>
         <w:t>&lt;</w:t>
       </w:r>
+      <w:proofErr w:type="spellStart"/>
+      <w:proofErr w:type="gramStart"/>
       <w:r>
         <w:rPr>
           <w:rFonts w:ascii="Monaco" w:hAnsi="Monaco" w:cs="Monaco"/>
@@ -5725,6 +6101,8 @@
         </w:rPr>
         <w:t>groupId</w:t>
       </w:r>
+      <w:proofErr w:type="spellEnd"/>
+      <w:proofErr w:type="gramEnd"/>
       <w:r>
         <w:rPr>
           <w:rFonts w:ascii="Monaco" w:hAnsi="Monaco" w:cs="Monaco"/>
@@ -5734,6 +6112,7 @@
         </w:rPr>
         <w:t>&gt;</w:t>
       </w:r>
+      <w:proofErr w:type="spellStart"/>
       <w:r>
         <w:rPr>
           <w:rFonts w:ascii="Monaco" w:hAnsi="Monaco" w:cs="Monaco"/>
@@ -5743,6 +6122,7 @@
         </w:rPr>
         <w:t>org.junit.vintage</w:t>
       </w:r>
+      <w:proofErr w:type="spellEnd"/>
       <w:r>
         <w:rPr>
           <w:rFonts w:ascii="Monaco" w:hAnsi="Monaco" w:cs="Monaco"/>
@@ -5752,6 +6132,7 @@
         </w:rPr>
         <w:t>&lt;/</w:t>
       </w:r>
+      <w:proofErr w:type="spellStart"/>
       <w:r>
         <w:rPr>
           <w:rFonts w:ascii="Monaco" w:hAnsi="Monaco" w:cs="Monaco"/>
@@ -5761,6 +6142,7 @@
         </w:rPr>
         <w:t>groupId</w:t>
       </w:r>
+      <w:proofErr w:type="spellEnd"/>
       <w:r>
         <w:rPr>
           <w:rFonts w:ascii="Monaco" w:hAnsi="Monaco" w:cs="Monaco"/>
@@ -5801,6 +6183,8 @@
         </w:rPr>
         <w:t>&lt;</w:t>
       </w:r>
+      <w:proofErr w:type="spellStart"/>
+      <w:proofErr w:type="gramStart"/>
       <w:r>
         <w:rPr>
           <w:rFonts w:ascii="Monaco" w:hAnsi="Monaco" w:cs="Monaco"/>
@@ -5810,6 +6194,8 @@
         </w:rPr>
         <w:t>artifactId</w:t>
       </w:r>
+      <w:proofErr w:type="spellEnd"/>
+      <w:proofErr w:type="gramEnd"/>
       <w:r>
         <w:rPr>
           <w:rFonts w:ascii="Monaco" w:hAnsi="Monaco" w:cs="Monaco"/>
@@ -5819,6 +6205,7 @@
         </w:rPr>
         <w:t>&gt;</w:t>
       </w:r>
+      <w:proofErr w:type="spellStart"/>
       <w:r>
         <w:rPr>
           <w:rFonts w:ascii="Monaco" w:hAnsi="Monaco" w:cs="Monaco"/>
@@ -5829,6 +6216,7 @@
         </w:rPr>
         <w:t>junit</w:t>
       </w:r>
+      <w:proofErr w:type="spellEnd"/>
       <w:r>
         <w:rPr>
           <w:rFonts w:ascii="Monaco" w:hAnsi="Monaco" w:cs="Monaco"/>
@@ -5847,6 +6235,7 @@
         </w:rPr>
         <w:t>&lt;/</w:t>
       </w:r>
+      <w:proofErr w:type="spellStart"/>
       <w:r>
         <w:rPr>
           <w:rFonts w:ascii="Monaco" w:hAnsi="Monaco" w:cs="Monaco"/>
@@ -5856,6 +6245,7 @@
         </w:rPr>
         <w:t>artifactId</w:t>
       </w:r>
+      <w:proofErr w:type="spellEnd"/>
       <w:r>
         <w:rPr>
           <w:rFonts w:ascii="Monaco" w:hAnsi="Monaco" w:cs="Monaco"/>
@@ -5896,6 +6286,7 @@
         </w:rPr>
         <w:t>&lt;</w:t>
       </w:r>
+      <w:proofErr w:type="gramStart"/>
       <w:r>
         <w:rPr>
           <w:rFonts w:ascii="Monaco" w:hAnsi="Monaco" w:cs="Monaco"/>
@@ -5905,6 +6296,7 @@
         </w:rPr>
         <w:t>version</w:t>
       </w:r>
+      <w:proofErr w:type="gramEnd"/>
       <w:r>
         <w:rPr>
           <w:rFonts w:ascii="Monaco" w:hAnsi="Monaco" w:cs="Monaco"/>
@@ -5921,7 +6313,27 @@
           <w:sz w:val="20"/>
           <w:szCs w:val="20"/>
         </w:rPr>
-        <w:t>${junit.vintage.version}</w:t>
+        <w:t>${</w:t>
+      </w:r>
+      <w:proofErr w:type="spellStart"/>
+      <w:r>
+        <w:rPr>
+          <w:rFonts w:ascii="Monaco" w:hAnsi="Monaco" w:cs="Monaco"/>
+          <w:color w:val="000000"/>
+          <w:sz w:val="20"/>
+          <w:szCs w:val="20"/>
+        </w:rPr>
+        <w:t>junit.vintage.version</w:t>
+      </w:r>
+      <w:proofErr w:type="spellEnd"/>
+      <w:r>
+        <w:rPr>
+          <w:rFonts w:ascii="Monaco" w:hAnsi="Monaco" w:cs="Monaco"/>
+          <w:color w:val="000000"/>
+          <w:sz w:val="20"/>
+          <w:szCs w:val="20"/>
+        </w:rPr>
+        <w:t>}</w:t>
       </w:r>
       <w:r>
         <w:rPr>
@@ -5981,6 +6393,7 @@
         </w:rPr>
         <w:t>&lt;</w:t>
       </w:r>
+      <w:proofErr w:type="gramStart"/>
       <w:r>
         <w:rPr>
           <w:rFonts w:ascii="Monaco" w:hAnsi="Monaco" w:cs="Monaco"/>
@@ -5990,6 +6403,7 @@
         </w:rPr>
         <w:t>scope</w:t>
       </w:r>
+      <w:proofErr w:type="gramEnd"/>
       <w:r>
         <w:rPr>
           <w:rFonts w:ascii="Monaco" w:hAnsi="Monaco" w:cs="Monaco"/>
@@ -6154,7 +6568,15 @@
         </w:numPr>
       </w:pPr>
       <w:r>
-        <w:t>Right click san-francisco-tourism project</w:t>
+        <w:t>Right click san-</w:t>
+      </w:r>
+      <w:proofErr w:type="spellStart"/>
+      <w:r>
+        <w:t>francisco</w:t>
+      </w:r>
+      <w:proofErr w:type="spellEnd"/>
+      <w:r>
+        <w:t>-tourism project</w:t>
       </w:r>
     </w:p>
     <w:p>
@@ -6182,12 +6604,14 @@
           <w:b/>
         </w:rPr>
       </w:pPr>
+      <w:proofErr w:type="spellStart"/>
       <w:r>
         <w:rPr>
           <w:b/>
         </w:rPr>
         <w:t>Intellij</w:t>
       </w:r>
+      <w:proofErr w:type="spellEnd"/>
     </w:p>
     <w:p>
       <w:pPr>
@@ -6222,7 +6646,15 @@
         </w:numPr>
       </w:pPr>
       <w:r>
-        <w:t>All in san-francisco-tourism</w:t>
+        <w:t>All in san-</w:t>
+      </w:r>
+      <w:proofErr w:type="spellStart"/>
+      <w:r>
+        <w:t>francisco</w:t>
+      </w:r>
+      <w:proofErr w:type="spellEnd"/>
+      <w:r>
+        <w:t>-tourism</w:t>
       </w:r>
     </w:p>
     <w:p/>
@@ -6276,13 +6708,26 @@
         <w:t>e</w:t>
       </w:r>
       <w:r>
-        <w:t xml:space="preserve"> the FishermansWharfTest</w:t>
+        <w:t xml:space="preserve"> the </w:t>
+      </w:r>
+      <w:proofErr w:type="spellStart"/>
+      <w:r>
+        <w:t>FishermansWharfTest</w:t>
       </w:r>
       <w:bookmarkEnd w:id="10"/>
-    </w:p>
-    <w:p>
-      <w:r>
-        <w:t>This test uses the most basic features of JUnit; literally just a</w:t>
+      <w:proofErr w:type="spellEnd"/>
+    </w:p>
+    <w:p>
+      <w:r>
+        <w:t>This test uses the most basic features of JUnit</w:t>
+      </w:r>
+      <w:proofErr w:type="gramStart"/>
+      <w:r>
+        <w:t>;</w:t>
+      </w:r>
+      <w:proofErr w:type="gramEnd"/>
+      <w:r>
+        <w:t xml:space="preserve"> literally just a</w:t>
       </w:r>
       <w:r>
         <w:t xml:space="preserve"> setup method and a</w:t>
@@ -6314,6 +6759,7 @@
           <w:szCs w:val="20"/>
         </w:rPr>
       </w:pPr>
+      <w:proofErr w:type="gramStart"/>
       <w:r>
         <w:rPr>
           <w:rFonts w:ascii="Monaco" w:hAnsi="Monaco" w:cs="Monaco"/>
@@ -6325,6 +6771,7 @@
         </w:rPr>
         <w:t>import</w:t>
       </w:r>
+      <w:proofErr w:type="gramEnd"/>
       <w:r>
         <w:rPr>
           <w:rFonts w:ascii="Monaco" w:hAnsi="Monaco" w:cs="Monaco"/>
@@ -6352,20 +6799,48 @@
           <w:sz w:val="20"/>
           <w:szCs w:val="20"/>
         </w:rPr>
-        <w:t xml:space="preserve"> org.junit.jupiter.api.Assertions.*;</w:t>
-      </w:r>
-    </w:p>
-    <w:p>
-      <w:pPr>
-        <w:pStyle w:val="ListParagraph"/>
-      </w:pPr>
-    </w:p>
-    <w:p>
-      <w:pPr>
-        <w:pStyle w:val="ListParagraph"/>
-      </w:pPr>
-      <w:r>
-        <w:t xml:space="preserve">Notice that there is a new package naming convention for JUnit 5 containing “jupiter.” Having a new package name allows running existing tests without wholesale changes. Also, note that the </w:t>
+        <w:t xml:space="preserve"> </w:t>
+      </w:r>
+      <w:proofErr w:type="spellStart"/>
+      <w:r>
+        <w:rPr>
+          <w:rFonts w:ascii="Monaco" w:hAnsi="Monaco" w:cs="Monaco"/>
+          <w:color w:val="000000"/>
+          <w:sz w:val="20"/>
+          <w:szCs w:val="20"/>
+        </w:rPr>
+        <w:t>org.junit.jupiter.api.Assertions</w:t>
+      </w:r>
+      <w:proofErr w:type="spellEnd"/>
+      <w:r>
+        <w:rPr>
+          <w:rFonts w:ascii="Monaco" w:hAnsi="Monaco" w:cs="Monaco"/>
+          <w:color w:val="000000"/>
+          <w:sz w:val="20"/>
+          <w:szCs w:val="20"/>
+        </w:rPr>
+        <w:t>.*;</w:t>
+      </w:r>
+    </w:p>
+    <w:p>
+      <w:pPr>
+        <w:pStyle w:val="ListParagraph"/>
+      </w:pPr>
+    </w:p>
+    <w:p>
+      <w:pPr>
+        <w:pStyle w:val="ListParagraph"/>
+      </w:pPr>
+      <w:r>
+        <w:t>Notice that there is a new package naming convention for JUnit 5 containing “</w:t>
+      </w:r>
+      <w:proofErr w:type="spellStart"/>
+      <w:r>
+        <w:t>jupiter</w:t>
+      </w:r>
+      <w:proofErr w:type="spellEnd"/>
+      <w:r>
+        <w:t xml:space="preserve">.” Having a new package name allows running existing tests without wholesale changes. Also, note that the </w:t>
       </w:r>
       <w:r>
         <w:rPr>
@@ -6415,6 +6890,7 @@
           <w:szCs w:val="20"/>
         </w:rPr>
       </w:pPr>
+      <w:proofErr w:type="gramStart"/>
       <w:r>
         <w:rPr>
           <w:rFonts w:ascii="Monaco" w:hAnsi="Monaco" w:cs="Monaco"/>
@@ -6426,14 +6902,35 @@
         </w:rPr>
         <w:t>import</w:t>
       </w:r>
-      <w:r>
-        <w:rPr>
-          <w:rFonts w:ascii="Monaco" w:hAnsi="Monaco" w:cs="Monaco"/>
-          <w:color w:val="000000"/>
-          <w:sz w:val="20"/>
-          <w:szCs w:val="20"/>
-        </w:rPr>
-        <w:t xml:space="preserve"> org.junit.jupiter.api.*;</w:t>
+      <w:proofErr w:type="gramEnd"/>
+      <w:r>
+        <w:rPr>
+          <w:rFonts w:ascii="Monaco" w:hAnsi="Monaco" w:cs="Monaco"/>
+          <w:color w:val="000000"/>
+          <w:sz w:val="20"/>
+          <w:szCs w:val="20"/>
+        </w:rPr>
+        <w:t xml:space="preserve"> </w:t>
+      </w:r>
+      <w:proofErr w:type="spellStart"/>
+      <w:r>
+        <w:rPr>
+          <w:rFonts w:ascii="Monaco" w:hAnsi="Monaco" w:cs="Monaco"/>
+          <w:color w:val="000000"/>
+          <w:sz w:val="20"/>
+          <w:szCs w:val="20"/>
+        </w:rPr>
+        <w:t>org.junit.jupiter.api</w:t>
+      </w:r>
+      <w:proofErr w:type="spellEnd"/>
+      <w:r>
+        <w:rPr>
+          <w:rFonts w:ascii="Monaco" w:hAnsi="Monaco" w:cs="Monaco"/>
+          <w:color w:val="000000"/>
+          <w:sz w:val="20"/>
+          <w:szCs w:val="20"/>
+        </w:rPr>
+        <w:t>.*;</w:t>
       </w:r>
     </w:p>
     <w:p>
@@ -6480,8 +6977,19 @@
           <w:sz w:val="20"/>
           <w:szCs w:val="20"/>
         </w:rPr>
-        <w:t>@BeforeEach</w:t>
-      </w:r>
+        <w:t>@</w:t>
+      </w:r>
+      <w:proofErr w:type="spellStart"/>
+      <w:r>
+        <w:rPr>
+          <w:rFonts w:ascii="Monaco" w:hAnsi="Monaco" w:cs="Monaco"/>
+          <w:color w:val="646464"/>
+          <w:sz w:val="20"/>
+          <w:szCs w:val="20"/>
+        </w:rPr>
+        <w:t>BeforeEach</w:t>
+      </w:r>
+      <w:proofErr w:type="spellEnd"/>
       <w:r>
         <w:t xml:space="preserve"> so change that too.</w:t>
       </w:r>
@@ -6500,17 +7008,32 @@
         </w:numPr>
       </w:pPr>
       <w:r>
-        <w:t>One more compiler error to fix. In JUnit 5, the String message parameter is the last parameter instead of the first one. Just fix the assertion in oldestSeaLionForLastMessage() to make the code compile:</w:t>
-      </w:r>
-    </w:p>
-    <w:p>
-      <w:pPr>
-        <w:pStyle w:val="ListParagraph"/>
-        <w:rPr>
-          <w:sz w:val="20"/>
-          <w:szCs w:val="20"/>
-        </w:rPr>
-      </w:pPr>
+        <w:t xml:space="preserve">One more compiler error to fix. In JUnit 5, the String message parameter is the last parameter instead of the first one. Just fix the assertion in </w:t>
+      </w:r>
+      <w:proofErr w:type="spellStart"/>
+      <w:proofErr w:type="gramStart"/>
+      <w:r>
+        <w:t>oldestSeaLionForLastMessage</w:t>
+      </w:r>
+      <w:proofErr w:type="spellEnd"/>
+      <w:r>
+        <w:t>(</w:t>
+      </w:r>
+      <w:proofErr w:type="gramEnd"/>
+      <w:r>
+        <w:t>) to make the code compile:</w:t>
+      </w:r>
+    </w:p>
+    <w:p>
+      <w:pPr>
+        <w:pStyle w:val="ListParagraph"/>
+        <w:rPr>
+          <w:sz w:val="20"/>
+          <w:szCs w:val="20"/>
+        </w:rPr>
+      </w:pPr>
+      <w:proofErr w:type="spellStart"/>
+      <w:proofErr w:type="gramStart"/>
       <w:r>
         <w:rPr>
           <w:rFonts w:ascii="Monaco" w:hAnsi="Monaco" w:cs="Monaco"/>
@@ -6522,6 +7045,8 @@
         </w:rPr>
         <w:t>assertEquals</w:t>
       </w:r>
+      <w:proofErr w:type="spellEnd"/>
+      <w:proofErr w:type="gramEnd"/>
       <w:r>
         <w:rPr>
           <w:rFonts w:ascii="Monaco" w:hAnsi="Monaco" w:cs="Monaco"/>
@@ -6531,6 +7056,7 @@
         </w:rPr>
         <w:t xml:space="preserve">(15, </w:t>
       </w:r>
+      <w:proofErr w:type="spellStart"/>
       <w:r>
         <w:rPr>
           <w:rFonts w:ascii="Monaco" w:hAnsi="Monaco" w:cs="Monaco"/>
@@ -6547,7 +7073,17 @@
           <w:sz w:val="20"/>
           <w:szCs w:val="20"/>
         </w:rPr>
-        <w:t xml:space="preserve">.getAge(), </w:t>
+        <w:t>.getAge</w:t>
+      </w:r>
+      <w:proofErr w:type="spellEnd"/>
+      <w:r>
+        <w:rPr>
+          <w:rFonts w:ascii="Monaco" w:hAnsi="Monaco" w:cs="Monaco"/>
+          <w:color w:val="000000"/>
+          <w:sz w:val="20"/>
+          <w:szCs w:val="20"/>
+        </w:rPr>
+        <w:t xml:space="preserve">(), </w:t>
       </w:r>
       <w:r>
         <w:rPr>
@@ -6590,7 +7126,21 @@
         <w:t xml:space="preserve"> </w:t>
       </w:r>
       <w:r>
-        <w:t xml:space="preserve"> If you do not have a failing test, change your run configuration in the IDE to use JUnit 5. For example, in Eclipse, Run &gt; Run Configuration… and change the test runner from JUnit 5:</w:t>
+        <w:t xml:space="preserve"> If you do not have a failing test, change </w:t>
+      </w:r>
+      <w:proofErr w:type="gramStart"/>
+      <w:r>
+        <w:t>your</w:t>
+      </w:r>
+      <w:proofErr w:type="gramEnd"/>
+      <w:r>
+        <w:t xml:space="preserve"> run configuration in the IDE to use JUnit 5. For example, in Eclipse, Run &gt; Run Configuration… and change the test runner </w:t>
+      </w:r>
+      <w:r>
+        <w:t>to</w:t>
+      </w:r>
+      <w:r>
+        <w:t xml:space="preserve"> JUnit 5:</w:t>
       </w:r>
     </w:p>
     <w:p>
@@ -6670,7 +7220,23 @@
         </w:numPr>
       </w:pPr>
       <w:r>
-        <w:t>Notice that the AssertionFailedError comes from opentest4j; which got pulled in as a transitive dependency. Also note that there is a bunch of Java 8 stack trace below the code that actually caused the error.</w:t>
+        <w:t xml:space="preserve">Notice that the </w:t>
+      </w:r>
+      <w:proofErr w:type="spellStart"/>
+      <w:r>
+        <w:t>AssertionFailedError</w:t>
+      </w:r>
+      <w:proofErr w:type="spellEnd"/>
+      <w:r>
+        <w:t xml:space="preserve"> comes from opentest4j</w:t>
+      </w:r>
+      <w:proofErr w:type="gramStart"/>
+      <w:r>
+        <w:t>;</w:t>
+      </w:r>
+      <w:proofErr w:type="gramEnd"/>
+      <w:r>
+        <w:t xml:space="preserve"> which got pulled in as a transitive dependency. Also note that there is a bunch of Java 8 stack trace below the code that actually caused the error.</w:t>
       </w:r>
     </w:p>
     <w:p>
@@ -6756,6 +7322,8 @@
           <w:szCs w:val="20"/>
         </w:rPr>
       </w:pPr>
+      <w:proofErr w:type="spellStart"/>
+      <w:proofErr w:type="gramStart"/>
       <w:r>
         <w:rPr>
           <w:rFonts w:ascii="Monaco" w:hAnsi="Monaco" w:cs="Monaco"/>
@@ -6767,6 +7335,8 @@
         </w:rPr>
         <w:t>assertEquals</w:t>
       </w:r>
+      <w:proofErr w:type="spellEnd"/>
+      <w:proofErr w:type="gramEnd"/>
       <w:r>
         <w:rPr>
           <w:rFonts w:ascii="Monaco" w:hAnsi="Monaco" w:cs="Monaco"/>
@@ -6794,6 +7364,7 @@
         </w:rPr>
         <w:t xml:space="preserve">, </w:t>
       </w:r>
+      <w:proofErr w:type="spellStart"/>
       <w:r>
         <w:rPr>
           <w:rFonts w:ascii="Monaco" w:hAnsi="Monaco" w:cs="Monaco"/>
@@ -6810,7 +7381,17 @@
           <w:sz w:val="20"/>
           <w:szCs w:val="20"/>
         </w:rPr>
-        <w:t xml:space="preserve">.getUrl(), </w:t>
+        <w:t>.getUrl</w:t>
+      </w:r>
+      <w:proofErr w:type="spellEnd"/>
+      <w:r>
+        <w:rPr>
+          <w:rFonts w:ascii="Monaco" w:hAnsi="Monaco" w:cs="Monaco"/>
+          <w:color w:val="000000"/>
+          <w:sz w:val="20"/>
+          <w:szCs w:val="20"/>
+        </w:rPr>
+        <w:t xml:space="preserve">(), </w:t>
       </w:r>
       <w:r>
         <w:rPr>
@@ -6819,7 +7400,27 @@
           <w:sz w:val="20"/>
           <w:szCs w:val="20"/>
         </w:rPr>
-        <w:t>"url"</w:t>
+        <w:t>"</w:t>
+      </w:r>
+      <w:proofErr w:type="spellStart"/>
+      <w:r>
+        <w:rPr>
+          <w:rFonts w:ascii="Monaco" w:hAnsi="Monaco" w:cs="Monaco"/>
+          <w:color w:val="2A00FF"/>
+          <w:sz w:val="20"/>
+          <w:szCs w:val="20"/>
+        </w:rPr>
+        <w:t>url</w:t>
+      </w:r>
+      <w:proofErr w:type="spellEnd"/>
+      <w:r>
+        <w:rPr>
+          <w:rFonts w:ascii="Monaco" w:hAnsi="Monaco" w:cs="Monaco"/>
+          <w:color w:val="2A00FF"/>
+          <w:sz w:val="20"/>
+          <w:szCs w:val="20"/>
+        </w:rPr>
+        <w:t>"</w:t>
       </w:r>
       <w:r>
         <w:rPr>
@@ -6861,14 +7462,29 @@
       <w:r>
         <w:t xml:space="preserve"> the </w:t>
       </w:r>
+      <w:proofErr w:type="spellStart"/>
       <w:r>
         <w:t>SeaLionTest</w:t>
       </w:r>
       <w:bookmarkEnd w:id="11"/>
-    </w:p>
-    <w:p>
-      <w:r>
-        <w:t xml:space="preserve">Your turn. Try to migrate the SeaLionTest class to JUnit 5. There’s only one thing that we haven’t seen yet. The </w:t>
+      <w:proofErr w:type="spellEnd"/>
+    </w:p>
+    <w:p>
+      <w:proofErr w:type="gramStart"/>
+      <w:r>
+        <w:t>Your turn.</w:t>
+      </w:r>
+      <w:proofErr w:type="gramEnd"/>
+      <w:r>
+        <w:t xml:space="preserve"> Try to migrate the </w:t>
+      </w:r>
+      <w:proofErr w:type="spellStart"/>
+      <w:r>
+        <w:t>SeaLionTest</w:t>
+      </w:r>
+      <w:proofErr w:type="spellEnd"/>
+      <w:r>
+        <w:t xml:space="preserve"> class to JUnit 5. There’s only one thing that we haven’t seen yet. The </w:t>
       </w:r>
       <w:r>
         <w:rPr>
@@ -6877,8 +7493,9 @@
           <w:sz w:val="20"/>
           <w:szCs w:val="20"/>
         </w:rPr>
-        <w:t>@Before</w:t>
-      </w:r>
+        <w:t>@</w:t>
+      </w:r>
+      <w:proofErr w:type="spellStart"/>
       <w:r>
         <w:rPr>
           <w:rFonts w:ascii="Monaco" w:hAnsi="Monaco" w:cs="Monaco"/>
@@ -6886,7 +7503,26 @@
           <w:sz w:val="20"/>
           <w:szCs w:val="20"/>
         </w:rPr>
-        <w:t xml:space="preserve">Class </w:t>
+        <w:t>Before</w:t>
+      </w:r>
+      <w:r>
+        <w:rPr>
+          <w:rFonts w:ascii="Monaco" w:hAnsi="Monaco" w:cs="Monaco"/>
+          <w:color w:val="646464"/>
+          <w:sz w:val="20"/>
+          <w:szCs w:val="20"/>
+        </w:rPr>
+        <w:t>Class</w:t>
+      </w:r>
+      <w:proofErr w:type="spellEnd"/>
+      <w:r>
+        <w:rPr>
+          <w:rFonts w:ascii="Monaco" w:hAnsi="Monaco" w:cs="Monaco"/>
+          <w:color w:val="646464"/>
+          <w:sz w:val="20"/>
+          <w:szCs w:val="20"/>
+        </w:rPr>
+        <w:t xml:space="preserve"> </w:t>
       </w:r>
       <w:r>
         <w:t xml:space="preserve">annotation has been renamed to </w:t>
@@ -6898,8 +7534,9 @@
           <w:sz w:val="20"/>
           <w:szCs w:val="20"/>
         </w:rPr>
-        <w:t>@Before</w:t>
-      </w:r>
+        <w:t>@</w:t>
+      </w:r>
+      <w:proofErr w:type="spellStart"/>
       <w:r>
         <w:rPr>
           <w:rFonts w:ascii="Monaco" w:hAnsi="Monaco" w:cs="Monaco"/>
@@ -6907,8 +7544,18 @@
           <w:sz w:val="20"/>
           <w:szCs w:val="20"/>
         </w:rPr>
+        <w:t>Before</w:t>
+      </w:r>
+      <w:r>
+        <w:rPr>
+          <w:rFonts w:ascii="Monaco" w:hAnsi="Monaco" w:cs="Monaco"/>
+          <w:color w:val="646464"/>
+          <w:sz w:val="20"/>
+          <w:szCs w:val="20"/>
+        </w:rPr>
         <w:t>All</w:t>
       </w:r>
+      <w:proofErr w:type="spellEnd"/>
       <w:r>
         <w:t xml:space="preserve">. I bet you can guess what the </w:t>
       </w:r>
@@ -6919,7 +7566,27 @@
           <w:sz w:val="20"/>
           <w:szCs w:val="20"/>
         </w:rPr>
-        <w:t xml:space="preserve">@AfterClass </w:t>
+        <w:t>@</w:t>
+      </w:r>
+      <w:proofErr w:type="spellStart"/>
+      <w:r>
+        <w:rPr>
+          <w:rFonts w:ascii="Monaco" w:hAnsi="Monaco" w:cs="Monaco"/>
+          <w:color w:val="646464"/>
+          <w:sz w:val="20"/>
+          <w:szCs w:val="20"/>
+        </w:rPr>
+        <w:t>AfterClass</w:t>
+      </w:r>
+      <w:proofErr w:type="spellEnd"/>
+      <w:r>
+        <w:rPr>
+          <w:rFonts w:ascii="Monaco" w:hAnsi="Monaco" w:cs="Monaco"/>
+          <w:color w:val="646464"/>
+          <w:sz w:val="20"/>
+          <w:szCs w:val="20"/>
+        </w:rPr>
+        <w:t xml:space="preserve"> </w:t>
       </w:r>
       <w:r>
         <w:t>annotation was renamed to!</w:t>
@@ -6928,7 +7595,15 @@
     <w:p/>
     <w:p>
       <w:r>
-        <w:t>This time there aren’t step by step instructions because you already have all the information you need to convert it. Feel free to check out the solution guide if you aren’t sure.</w:t>
+        <w:t xml:space="preserve">This time there aren’t </w:t>
+      </w:r>
+      <w:proofErr w:type="gramStart"/>
+      <w:r>
+        <w:t>step by step</w:t>
+      </w:r>
+      <w:proofErr w:type="gramEnd"/>
+      <w:r>
+        <w:t xml:space="preserve"> instructions because you already have all the information you need to convert it. Feel free to check out the solution guide if you aren’t sure.</w:t>
       </w:r>
     </w:p>
     <w:p/>
@@ -6942,64 +7617,42 @@
         <w:rPr>
           <w:i/>
         </w:rPr>
-        <w:t>Note for real life projects: I wanted my codebase to be fully JUnit 5 so I didn’t have to look at the imports to read an assertion. Changing assertions, imports and annotations by hand got old fast so I wrote a tool to automate it:</w:t>
-      </w:r>
-    </w:p>
-    <w:bookmarkStart w:id="12" w:name="_GoBack"/>
-    <w:bookmarkEnd w:id="12"/>
-    <w:p>
-      <w:pPr>
+        <w:t xml:space="preserve">Note for real life projects: I wanted </w:t>
+      </w:r>
+      <w:proofErr w:type="gramStart"/>
+      <w:r>
         <w:rPr>
           <w:i/>
         </w:rPr>
-      </w:pPr>
+        <w:t>my codebase</w:t>
+      </w:r>
+      <w:proofErr w:type="gramEnd"/>
       <w:r>
         <w:rPr>
           <w:i/>
         </w:rPr>
-        <w:fldChar w:fldCharType="begin"/>
-      </w:r>
-      <w:r>
+        <w:t xml:space="preserve"> to be fully JUnit 5 so I didn’t have to look at the imports to read an assertion. Changing assertions, imports and annotations by hand got old fast so I wrote a tool to automate it:</w:t>
+      </w:r>
+    </w:p>
+    <w:p>
+      <w:pPr>
         <w:rPr>
           <w:i/>
         </w:rPr>
-        <w:instrText xml:space="preserve"> HYPERLINK "</w:instrText>
-      </w:r>
+      </w:pPr>
+      <w:hyperlink r:id="rId16" w:history="1">
+        <w:r>
+          <w:rPr>
+            <w:rStyle w:val="Hyperlink"/>
+            <w:i/>
+          </w:rPr>
+          <w:t>https://github.com/boyarsky/convert-junit4-to-junit5</w:t>
+        </w:r>
+      </w:hyperlink>
       <w:r>
         <w:rPr>
           <w:i/>
         </w:rPr>
-        <w:instrText>https://github.com/boyarsky/convert-junit4-to-junit5</w:instrText>
-      </w:r>
-      <w:r>
-        <w:rPr>
-          <w:i/>
-        </w:rPr>
-        <w:instrText xml:space="preserve">" </w:instrText>
-      </w:r>
-      <w:r>
-        <w:rPr>
-          <w:i/>
-        </w:rPr>
-        <w:fldChar w:fldCharType="separate"/>
-      </w:r>
-      <w:r>
-        <w:rPr>
-          <w:rStyle w:val="Hyperlink"/>
-          <w:i/>
-        </w:rPr>
-        <w:t>https://github.com/boyarsky/convert-junit4-to-junit5</w:t>
-      </w:r>
-      <w:r>
-        <w:rPr>
-          <w:i/>
-        </w:rPr>
-        <w:fldChar w:fldCharType="end"/>
-      </w:r>
-      <w:r>
-        <w:rPr>
-          <w:i/>
-        </w:rPr>
         <w:t xml:space="preserve"> </w:t>
       </w:r>
     </w:p>
@@ -7007,7 +7660,7 @@
       <w:pPr>
         <w:pStyle w:val="Heading3"/>
       </w:pPr>
-      <w:bookmarkStart w:id="13" w:name="_Toc366621455"/>
+      <w:bookmarkStart w:id="12" w:name="_Toc366621455"/>
       <w:r>
         <w:t>Step 3.3</w:t>
       </w:r>
@@ -7015,16 +7668,45 @@
         <w:t xml:space="preserve"> – Migrate</w:t>
       </w:r>
       <w:r>
-        <w:t xml:space="preserve"> assertThat</w:t>
-      </w:r>
-      <w:bookmarkEnd w:id="13"/>
-    </w:p>
-    <w:p>
-      <w:r>
-        <w:t xml:space="preserve">Let’s try to migrate FishermansWharfEnumTest. </w:t>
-      </w:r>
-      <w:r>
-        <w:t>Try doing the same thing as for SeaLionTest. Uh oh. There’s no assertThat in Jupiter.</w:t>
+        <w:t xml:space="preserve"> </w:t>
+      </w:r>
+      <w:proofErr w:type="spellStart"/>
+      <w:r>
+        <w:t>assertThat</w:t>
+      </w:r>
+      <w:bookmarkEnd w:id="12"/>
+      <w:proofErr w:type="spellEnd"/>
+    </w:p>
+    <w:p>
+      <w:r>
+        <w:t xml:space="preserve">Let’s try to migrate </w:t>
+      </w:r>
+      <w:proofErr w:type="spellStart"/>
+      <w:r>
+        <w:t>FishermansWharfEnumTest</w:t>
+      </w:r>
+      <w:proofErr w:type="spellEnd"/>
+      <w:r>
+        <w:t xml:space="preserve">. </w:t>
+      </w:r>
+      <w:r>
+        <w:t xml:space="preserve">Try doing the same thing as for </w:t>
+      </w:r>
+      <w:proofErr w:type="spellStart"/>
+      <w:r>
+        <w:t>SeaLionTest</w:t>
+      </w:r>
+      <w:proofErr w:type="spellEnd"/>
+      <w:r>
+        <w:t xml:space="preserve">. Uh oh. There’s no </w:t>
+      </w:r>
+      <w:proofErr w:type="spellStart"/>
+      <w:r>
+        <w:t>assertThat</w:t>
+      </w:r>
+      <w:proofErr w:type="spellEnd"/>
+      <w:r>
+        <w:t xml:space="preserve"> in Jupiter.</w:t>
       </w:r>
     </w:p>
     <w:p/>
@@ -7040,6 +7722,7 @@
           <w:szCs w:val="20"/>
         </w:rPr>
       </w:pPr>
+      <w:proofErr w:type="gramStart"/>
       <w:r>
         <w:rPr>
           <w:rFonts w:ascii="Monaco" w:hAnsi="Monaco" w:cs="Monaco"/>
@@ -7051,6 +7734,7 @@
         </w:rPr>
         <w:t>import</w:t>
       </w:r>
+      <w:proofErr w:type="gramEnd"/>
       <w:r>
         <w:rPr>
           <w:rFonts w:ascii="Monaco" w:hAnsi="Monaco" w:cs="Monaco"/>
@@ -7078,7 +7762,17 @@
           <w:sz w:val="20"/>
           <w:szCs w:val="20"/>
         </w:rPr>
-        <w:t xml:space="preserve"> org.hamcrest.MatcherAssert.</w:t>
+        <w:t xml:space="preserve"> </w:t>
+      </w:r>
+      <w:proofErr w:type="spellStart"/>
+      <w:r>
+        <w:rPr>
+          <w:rFonts w:ascii="Monaco" w:hAnsi="Monaco" w:cs="Monaco"/>
+          <w:color w:val="000000"/>
+          <w:sz w:val="20"/>
+          <w:szCs w:val="20"/>
+        </w:rPr>
+        <w:t>org.hamcrest.MatcherAssert.</w:t>
       </w:r>
       <w:r>
         <w:rPr>
@@ -7091,6 +7785,7 @@
         </w:rPr>
         <w:t>assertThat</w:t>
       </w:r>
+      <w:proofErr w:type="spellEnd"/>
       <w:r>
         <w:rPr>
           <w:rFonts w:ascii="Monaco" w:hAnsi="Monaco" w:cs="Monaco"/>
@@ -7106,6 +7801,7 @@
       <w:r>
         <w:t xml:space="preserve">That’s right. The </w:t>
       </w:r>
+      <w:proofErr w:type="spellStart"/>
       <w:r>
         <w:rPr>
           <w:rFonts w:ascii="Monaco" w:hAnsi="Monaco" w:cs="Monaco"/>
@@ -7117,11 +7813,25 @@
         </w:rPr>
         <w:t>assertThat</w:t>
       </w:r>
-      <w:r>
-        <w:t xml:space="preserve"> method is no longer in core JUnit. It still works perfectly well though; just from inside </w:t>
-      </w:r>
-      <w:r>
-        <w:t>Hamcrest.</w:t>
+      <w:proofErr w:type="spellEnd"/>
+      <w:r>
+        <w:t xml:space="preserve"> method is no longer in core JUnit. It still works perfectly well though</w:t>
+      </w:r>
+      <w:proofErr w:type="gramStart"/>
+      <w:r>
+        <w:t>;</w:t>
+      </w:r>
+      <w:proofErr w:type="gramEnd"/>
+      <w:r>
+        <w:t xml:space="preserve"> just from inside </w:t>
+      </w:r>
+      <w:proofErr w:type="spellStart"/>
+      <w:r>
+        <w:t>Hamcrest</w:t>
+      </w:r>
+      <w:proofErr w:type="spellEnd"/>
+      <w:r>
+        <w:t>.</w:t>
       </w:r>
       <w:r>
         <w:t xml:space="preserve"> </w:t>
@@ -7133,7 +7843,23 @@
         <w:t xml:space="preserve">This isn’t a great test though. </w:t>
       </w:r>
       <w:r>
-        <w:t xml:space="preserve">If would only fail on the first enum value to fail the assert. It would have been far better to use a parameterized test.  It was enough work in JUnit 4 to write </w:t>
+        <w:t xml:space="preserve">If would only fail on the first </w:t>
+      </w:r>
+      <w:proofErr w:type="spellStart"/>
+      <w:r>
+        <w:t>enum</w:t>
+      </w:r>
+      <w:proofErr w:type="spellEnd"/>
+      <w:r>
+        <w:t xml:space="preserve"> value to fail </w:t>
+      </w:r>
+      <w:proofErr w:type="gramStart"/>
+      <w:r>
+        <w:t>the assert</w:t>
+      </w:r>
+      <w:proofErr w:type="gramEnd"/>
+      <w:r>
+        <w:t xml:space="preserve">. It would have been far better to use a parameterized test.  It was enough work in JUnit 4 to write </w:t>
       </w:r>
       <w:r>
         <w:t xml:space="preserve">a parameterized test. So </w:t>
@@ -7157,27 +7883,32 @@
       <w:pPr>
         <w:pStyle w:val="Heading2"/>
       </w:pPr>
-      <w:bookmarkStart w:id="14" w:name="_Toc366621456"/>
+      <w:bookmarkStart w:id="13" w:name="_Toc366621456"/>
       <w:r>
         <w:t>Step 4 – Migrate</w:t>
       </w:r>
       <w:r>
         <w:t xml:space="preserve"> Parameterized Tests</w:t>
       </w:r>
+      <w:bookmarkEnd w:id="13"/>
+    </w:p>
+    <w:p>
+      <w:pPr>
+        <w:pStyle w:val="Heading3"/>
+      </w:pPr>
+      <w:bookmarkStart w:id="14" w:name="_Toc366621457"/>
+      <w:r>
+        <w:t>Step 4.1 – Migrate</w:t>
+      </w:r>
+      <w:r>
+        <w:t xml:space="preserve"> </w:t>
+      </w:r>
+      <w:proofErr w:type="spellStart"/>
+      <w:r>
+        <w:t>FishermansWharfEnumTest</w:t>
+      </w:r>
       <w:bookmarkEnd w:id="14"/>
-    </w:p>
-    <w:p>
-      <w:pPr>
-        <w:pStyle w:val="Heading3"/>
-      </w:pPr>
-      <w:bookmarkStart w:id="15" w:name="_Toc366621457"/>
-      <w:r>
-        <w:t>Step 4.1 – Migrate</w:t>
-      </w:r>
-      <w:r>
-        <w:t xml:space="preserve"> FishermansWharfEnumTest</w:t>
-      </w:r>
-      <w:bookmarkEnd w:id="15"/>
+      <w:proofErr w:type="spellEnd"/>
     </w:p>
     <w:p>
       <w:r>
@@ -7202,18 +7933,27 @@
       <w:r>
         <w:t xml:space="preserve">Copy </w:t>
       </w:r>
+      <w:proofErr w:type="spellStart"/>
       <w:r>
         <w:t>FishermansWharfEnumTest</w:t>
       </w:r>
+      <w:proofErr w:type="spellEnd"/>
       <w:r>
         <w:t xml:space="preserve"> to </w:t>
       </w:r>
+      <w:proofErr w:type="spellStart"/>
       <w:r>
         <w:t>FishermansWharfEnumParamTest</w:t>
       </w:r>
-      <w:r>
-        <w:t xml:space="preserve"> to preserve the original as a referenc.e</w:t>
-      </w:r>
+      <w:proofErr w:type="spellEnd"/>
+      <w:r>
+        <w:t xml:space="preserve"> to preserve the original as a </w:t>
+      </w:r>
+      <w:proofErr w:type="spellStart"/>
+      <w:r>
+        <w:t>referenc.e</w:t>
+      </w:r>
+      <w:proofErr w:type="spellEnd"/>
     </w:p>
     <w:p>
       <w:pPr>
@@ -7250,10 +7990,29 @@
           <w:sz w:val="20"/>
           <w:szCs w:val="20"/>
         </w:rPr>
-        <w:t>@ParameterizedTest</w:t>
-      </w:r>
-      <w:r>
-        <w:t>. (The pom.xml already has junit-jupiter-params so this works)</w:t>
+        <w:t>@</w:t>
+      </w:r>
+      <w:proofErr w:type="spellStart"/>
+      <w:r>
+        <w:rPr>
+          <w:rFonts w:ascii="Monaco" w:hAnsi="Monaco" w:cs="Monaco"/>
+          <w:color w:val="646464"/>
+          <w:sz w:val="20"/>
+          <w:szCs w:val="20"/>
+        </w:rPr>
+        <w:t>ParameterizedTest</w:t>
+      </w:r>
+      <w:proofErr w:type="spellEnd"/>
+      <w:r>
+        <w:t xml:space="preserve">. (The pom.xml already has </w:t>
+      </w:r>
+      <w:proofErr w:type="spellStart"/>
+      <w:r>
+        <w:t>junit-jupiter-params</w:t>
+      </w:r>
+      <w:proofErr w:type="spellEnd"/>
+      <w:r>
+        <w:t xml:space="preserve"> so this works)</w:t>
       </w:r>
     </w:p>
     <w:p>
@@ -7270,17 +8029,26 @@
         </w:numPr>
       </w:pPr>
       <w:r>
-        <w:t>On the line below this annotation add the following to tell JUnit to call this method once with each enum value as a parameter:</w:t>
-      </w:r>
-    </w:p>
-    <w:p>
-      <w:pPr>
-        <w:pStyle w:val="ListParagraph"/>
-        <w:rPr>
-          <w:sz w:val="20"/>
-          <w:szCs w:val="20"/>
-        </w:rPr>
-      </w:pPr>
+        <w:t xml:space="preserve">On the line below this annotation add the following to tell JUnit to call this method once with each </w:t>
+      </w:r>
+      <w:proofErr w:type="spellStart"/>
+      <w:r>
+        <w:t>enum</w:t>
+      </w:r>
+      <w:proofErr w:type="spellEnd"/>
+      <w:r>
+        <w:t xml:space="preserve"> value as a parameter:</w:t>
+      </w:r>
+    </w:p>
+    <w:p>
+      <w:pPr>
+        <w:pStyle w:val="ListParagraph"/>
+        <w:rPr>
+          <w:sz w:val="20"/>
+          <w:szCs w:val="20"/>
+        </w:rPr>
+      </w:pPr>
+      <w:proofErr w:type="gramStart"/>
       <w:r>
         <w:rPr>
           <w:rFonts w:ascii="Monaco" w:hAnsi="Monaco" w:cs="Monaco"/>
@@ -7288,16 +8056,38 @@
           <w:sz w:val="20"/>
           <w:szCs w:val="20"/>
         </w:rPr>
-        <w:t>@EnumSource</w:t>
-      </w:r>
-      <w:r>
-        <w:rPr>
-          <w:rFonts w:ascii="Monaco" w:hAnsi="Monaco" w:cs="Monaco"/>
-          <w:color w:val="000000"/>
-          <w:sz w:val="20"/>
-          <w:szCs w:val="20"/>
-        </w:rPr>
-        <w:t>(FishermansWharfEnum.</w:t>
+        <w:t>@</w:t>
+      </w:r>
+      <w:proofErr w:type="spellStart"/>
+      <w:r>
+        <w:rPr>
+          <w:rFonts w:ascii="Monaco" w:hAnsi="Monaco" w:cs="Monaco"/>
+          <w:color w:val="646464"/>
+          <w:sz w:val="20"/>
+          <w:szCs w:val="20"/>
+        </w:rPr>
+        <w:t>EnumSource</w:t>
+      </w:r>
+      <w:proofErr w:type="spellEnd"/>
+      <w:r>
+        <w:rPr>
+          <w:rFonts w:ascii="Monaco" w:hAnsi="Monaco" w:cs="Monaco"/>
+          <w:color w:val="000000"/>
+          <w:sz w:val="20"/>
+          <w:szCs w:val="20"/>
+        </w:rPr>
+        <w:t>(</w:t>
+      </w:r>
+      <w:proofErr w:type="spellStart"/>
+      <w:proofErr w:type="gramEnd"/>
+      <w:r>
+        <w:rPr>
+          <w:rFonts w:ascii="Monaco" w:hAnsi="Monaco" w:cs="Monaco"/>
+          <w:color w:val="000000"/>
+          <w:sz w:val="20"/>
+          <w:szCs w:val="20"/>
+        </w:rPr>
+        <w:t>FishermansWharfEnum.</w:t>
       </w:r>
       <w:r>
         <w:rPr>
@@ -7310,6 +8100,7 @@
         </w:rPr>
         <w:t>class</w:t>
       </w:r>
+      <w:proofErr w:type="spellEnd"/>
       <w:r>
         <w:rPr>
           <w:rFonts w:ascii="Monaco" w:hAnsi="Monaco" w:cs="Monaco"/>
@@ -7352,6 +8143,7 @@
           <w:szCs w:val="20"/>
         </w:rPr>
       </w:pPr>
+      <w:proofErr w:type="gramStart"/>
       <w:r>
         <w:rPr>
           <w:rFonts w:ascii="Monaco" w:hAnsi="Monaco" w:cs="Monaco"/>
@@ -7363,24 +8155,46 @@
         </w:rPr>
         <w:t>import</w:t>
       </w:r>
-      <w:r>
-        <w:rPr>
-          <w:rFonts w:ascii="Monaco" w:hAnsi="Monaco" w:cs="Monaco"/>
-          <w:color w:val="000000"/>
-          <w:sz w:val="20"/>
-          <w:szCs w:val="20"/>
-        </w:rPr>
-        <w:t xml:space="preserve"> org.junit.jupiter.params.*;</w:t>
-      </w:r>
-    </w:p>
-    <w:p>
-      <w:pPr>
-        <w:pStyle w:val="ListParagraph"/>
-        <w:rPr>
-          <w:sz w:val="20"/>
-          <w:szCs w:val="20"/>
-        </w:rPr>
-      </w:pPr>
+      <w:proofErr w:type="gramEnd"/>
+      <w:r>
+        <w:rPr>
+          <w:rFonts w:ascii="Monaco" w:hAnsi="Monaco" w:cs="Monaco"/>
+          <w:color w:val="000000"/>
+          <w:sz w:val="20"/>
+          <w:szCs w:val="20"/>
+        </w:rPr>
+        <w:t xml:space="preserve"> </w:t>
+      </w:r>
+      <w:proofErr w:type="spellStart"/>
+      <w:r>
+        <w:rPr>
+          <w:rFonts w:ascii="Monaco" w:hAnsi="Monaco" w:cs="Monaco"/>
+          <w:color w:val="000000"/>
+          <w:sz w:val="20"/>
+          <w:szCs w:val="20"/>
+        </w:rPr>
+        <w:t>org.junit.jupiter.params</w:t>
+      </w:r>
+      <w:proofErr w:type="spellEnd"/>
+      <w:r>
+        <w:rPr>
+          <w:rFonts w:ascii="Monaco" w:hAnsi="Monaco" w:cs="Monaco"/>
+          <w:color w:val="000000"/>
+          <w:sz w:val="20"/>
+          <w:szCs w:val="20"/>
+        </w:rPr>
+        <w:t>.*;</w:t>
+      </w:r>
+    </w:p>
+    <w:p>
+      <w:pPr>
+        <w:pStyle w:val="ListParagraph"/>
+        <w:rPr>
+          <w:sz w:val="20"/>
+          <w:szCs w:val="20"/>
+        </w:rPr>
+      </w:pPr>
+      <w:proofErr w:type="gramStart"/>
       <w:r>
         <w:rPr>
           <w:rFonts w:ascii="Monaco" w:hAnsi="Monaco" w:cs="Monaco"/>
@@ -7392,14 +8206,35 @@
         </w:rPr>
         <w:t>import</w:t>
       </w:r>
-      <w:r>
-        <w:rPr>
-          <w:rFonts w:ascii="Monaco" w:hAnsi="Monaco" w:cs="Monaco"/>
-          <w:color w:val="000000"/>
-          <w:sz w:val="20"/>
-          <w:szCs w:val="20"/>
-        </w:rPr>
-        <w:t xml:space="preserve"> org.junit.jupiter.params.provider.*;</w:t>
+      <w:proofErr w:type="gramEnd"/>
+      <w:r>
+        <w:rPr>
+          <w:rFonts w:ascii="Monaco" w:hAnsi="Monaco" w:cs="Monaco"/>
+          <w:color w:val="000000"/>
+          <w:sz w:val="20"/>
+          <w:szCs w:val="20"/>
+        </w:rPr>
+        <w:t xml:space="preserve"> </w:t>
+      </w:r>
+      <w:proofErr w:type="spellStart"/>
+      <w:r>
+        <w:rPr>
+          <w:rFonts w:ascii="Monaco" w:hAnsi="Monaco" w:cs="Monaco"/>
+          <w:color w:val="000000"/>
+          <w:sz w:val="20"/>
+          <w:szCs w:val="20"/>
+        </w:rPr>
+        <w:t>org.junit.jupiter.params.provider</w:t>
+      </w:r>
+      <w:proofErr w:type="spellEnd"/>
+      <w:r>
+        <w:rPr>
+          <w:rFonts w:ascii="Monaco" w:hAnsi="Monaco" w:cs="Monaco"/>
+          <w:color w:val="000000"/>
+          <w:sz w:val="20"/>
+          <w:szCs w:val="20"/>
+        </w:rPr>
+        <w:t>.*;</w:t>
       </w:r>
     </w:p>
     <w:p>
@@ -7427,14 +8262,25 @@
           <w:szCs w:val="20"/>
         </w:rPr>
       </w:pPr>
-      <w:r>
-        <w:rPr>
-          <w:rFonts w:ascii="Monaco" w:hAnsi="Monaco" w:cs="Monaco"/>
-          <w:color w:val="000000"/>
-          <w:sz w:val="20"/>
-          <w:szCs w:val="20"/>
-        </w:rPr>
-        <w:t xml:space="preserve">FishermansWharfEnum </w:t>
+      <w:proofErr w:type="spellStart"/>
+      <w:r>
+        <w:rPr>
+          <w:rFonts w:ascii="Monaco" w:hAnsi="Monaco" w:cs="Monaco"/>
+          <w:color w:val="000000"/>
+          <w:sz w:val="20"/>
+          <w:szCs w:val="20"/>
+        </w:rPr>
+        <w:t>FishermansWharfEnum</w:t>
+      </w:r>
+      <w:proofErr w:type="spellEnd"/>
+      <w:r>
+        <w:rPr>
+          <w:rFonts w:ascii="Monaco" w:hAnsi="Monaco" w:cs="Monaco"/>
+          <w:color w:val="000000"/>
+          <w:sz w:val="20"/>
+          <w:szCs w:val="20"/>
+        </w:rPr>
+        <w:t xml:space="preserve"> </w:t>
       </w:r>
       <w:r>
         <w:rPr>
@@ -7476,15 +8322,27 @@
           <w:szCs w:val="20"/>
         </w:rPr>
       </w:pPr>
-      <w:r>
-        <w:rPr>
-          <w:rFonts w:ascii="Monaco" w:hAnsi="Monaco" w:cs="Monaco"/>
-          <w:color w:val="000000"/>
-          <w:sz w:val="20"/>
-          <w:szCs w:val="20"/>
-        </w:rPr>
-        <w:t xml:space="preserve">LocalTime </w:t>
-      </w:r>
+      <w:proofErr w:type="spellStart"/>
+      <w:r>
+        <w:rPr>
+          <w:rFonts w:ascii="Monaco" w:hAnsi="Monaco" w:cs="Monaco"/>
+          <w:color w:val="000000"/>
+          <w:sz w:val="20"/>
+          <w:szCs w:val="20"/>
+        </w:rPr>
+        <w:t>LocalTime</w:t>
+      </w:r>
+      <w:proofErr w:type="spellEnd"/>
+      <w:r>
+        <w:rPr>
+          <w:rFonts w:ascii="Monaco" w:hAnsi="Monaco" w:cs="Monaco"/>
+          <w:color w:val="000000"/>
+          <w:sz w:val="20"/>
+          <w:szCs w:val="20"/>
+        </w:rPr>
+        <w:t xml:space="preserve"> </w:t>
+      </w:r>
+      <w:proofErr w:type="spellStart"/>
       <w:r>
         <w:rPr>
           <w:rFonts w:ascii="Monaco" w:hAnsi="Monaco" w:cs="Monaco"/>
@@ -7494,14 +8352,26 @@
         </w:rPr>
         <w:t>ninePm</w:t>
       </w:r>
-      <w:r>
-        <w:rPr>
-          <w:rFonts w:ascii="Monaco" w:hAnsi="Monaco" w:cs="Monaco"/>
-          <w:color w:val="000000"/>
-          <w:sz w:val="20"/>
-          <w:szCs w:val="20"/>
-        </w:rPr>
-        <w:t xml:space="preserve"> = LocalTime.</w:t>
+      <w:proofErr w:type="spellEnd"/>
+      <w:r>
+        <w:rPr>
+          <w:rFonts w:ascii="Monaco" w:hAnsi="Monaco" w:cs="Monaco"/>
+          <w:color w:val="000000"/>
+          <w:sz w:val="20"/>
+          <w:szCs w:val="20"/>
+        </w:rPr>
+        <w:t xml:space="preserve"> = </w:t>
+      </w:r>
+      <w:proofErr w:type="spellStart"/>
+      <w:proofErr w:type="gramStart"/>
+      <w:r>
+        <w:rPr>
+          <w:rFonts w:ascii="Monaco" w:hAnsi="Monaco" w:cs="Monaco"/>
+          <w:color w:val="000000"/>
+          <w:sz w:val="20"/>
+          <w:szCs w:val="20"/>
+        </w:rPr>
+        <w:t>LocalTime.</w:t>
       </w:r>
       <w:r>
         <w:rPr>
@@ -7514,26 +8384,39 @@
         </w:rPr>
         <w:t>of</w:t>
       </w:r>
-      <w:r>
-        <w:rPr>
-          <w:rFonts w:ascii="Monaco" w:hAnsi="Monaco" w:cs="Monaco"/>
-          <w:color w:val="000000"/>
-          <w:sz w:val="20"/>
-          <w:szCs w:val="20"/>
-        </w:rPr>
-        <w:t>(12 + 9, 0);</w:t>
-      </w:r>
-    </w:p>
-    <w:p>
-      <w:pPr>
-        <w:pStyle w:val="ListParagraph"/>
-        <w:rPr>
-          <w:rFonts w:ascii="Monaco" w:hAnsi="Monaco" w:cs="Monaco"/>
-          <w:color w:val="000000"/>
-          <w:sz w:val="20"/>
-          <w:szCs w:val="20"/>
-        </w:rPr>
-      </w:pPr>
+      <w:proofErr w:type="spellEnd"/>
+      <w:r>
+        <w:rPr>
+          <w:rFonts w:ascii="Monaco" w:hAnsi="Monaco" w:cs="Monaco"/>
+          <w:color w:val="000000"/>
+          <w:sz w:val="20"/>
+          <w:szCs w:val="20"/>
+        </w:rPr>
+        <w:t>(</w:t>
+      </w:r>
+      <w:proofErr w:type="gramEnd"/>
+      <w:r>
+        <w:rPr>
+          <w:rFonts w:ascii="Monaco" w:hAnsi="Monaco" w:cs="Monaco"/>
+          <w:color w:val="000000"/>
+          <w:sz w:val="20"/>
+          <w:szCs w:val="20"/>
+        </w:rPr>
+        <w:t>12 + 9, 0);</w:t>
+      </w:r>
+    </w:p>
+    <w:p>
+      <w:pPr>
+        <w:pStyle w:val="ListParagraph"/>
+        <w:rPr>
+          <w:rFonts w:ascii="Monaco" w:hAnsi="Monaco" w:cs="Monaco"/>
+          <w:color w:val="000000"/>
+          <w:sz w:val="20"/>
+          <w:szCs w:val="20"/>
+        </w:rPr>
+      </w:pPr>
+      <w:proofErr w:type="spellStart"/>
+      <w:proofErr w:type="gramStart"/>
       <w:r>
         <w:rPr>
           <w:rFonts w:ascii="Monaco" w:hAnsi="Monaco" w:cs="Monaco"/>
@@ -7545,6 +8428,8 @@
         </w:rPr>
         <w:t>assertThat</w:t>
       </w:r>
+      <w:proofErr w:type="spellEnd"/>
+      <w:proofErr w:type="gramEnd"/>
       <w:r>
         <w:rPr>
           <w:rFonts w:ascii="Monaco" w:hAnsi="Monaco" w:cs="Monaco"/>
@@ -7600,6 +8485,8 @@
           <w:szCs w:val="20"/>
         </w:rPr>
       </w:pPr>
+      <w:proofErr w:type="spellStart"/>
+      <w:proofErr w:type="gramStart"/>
       <w:r>
         <w:rPr>
           <w:rFonts w:ascii="Monaco" w:hAnsi="Monaco" w:cs="Monaco"/>
@@ -7616,8 +8503,20 @@
           <w:sz w:val="20"/>
           <w:szCs w:val="20"/>
         </w:rPr>
-        <w:t xml:space="preserve">.closes(), </w:t>
-      </w:r>
+        <w:t>.closes</w:t>
+      </w:r>
+      <w:proofErr w:type="spellEnd"/>
+      <w:proofErr w:type="gramEnd"/>
+      <w:r>
+        <w:rPr>
+          <w:rFonts w:ascii="Monaco" w:hAnsi="Monaco" w:cs="Monaco"/>
+          <w:color w:val="000000"/>
+          <w:sz w:val="20"/>
+          <w:szCs w:val="20"/>
+        </w:rPr>
+        <w:t xml:space="preserve">(), </w:t>
+      </w:r>
+      <w:proofErr w:type="spellStart"/>
       <w:r>
         <w:rPr>
           <w:rFonts w:ascii="Monaco" w:hAnsi="Monaco" w:cs="Monaco"/>
@@ -7629,6 +8528,7 @@
         </w:rPr>
         <w:t>greaterThanOrEqualTo</w:t>
       </w:r>
+      <w:proofErr w:type="spellEnd"/>
       <w:r>
         <w:rPr>
           <w:rFonts w:ascii="Monaco" w:hAnsi="Monaco" w:cs="Monaco"/>
@@ -7638,6 +8538,7 @@
         </w:rPr>
         <w:t>(</w:t>
       </w:r>
+      <w:proofErr w:type="spellStart"/>
       <w:r>
         <w:rPr>
           <w:rFonts w:ascii="Monaco" w:hAnsi="Monaco" w:cs="Monaco"/>
@@ -7647,6 +8548,7 @@
         </w:rPr>
         <w:t>ninePm</w:t>
       </w:r>
+      <w:proofErr w:type="spellEnd"/>
       <w:r>
         <w:rPr>
           <w:rFonts w:ascii="Monaco" w:hAnsi="Monaco" w:cs="Monaco"/>
@@ -7703,7 +8605,7 @@
                     </pic:cNvPicPr>
                   </pic:nvPicPr>
                   <pic:blipFill>
-                    <a:blip r:embed="rId16">
+                    <a:blip r:embed="rId17">
                       <a:extLst>
                         <a:ext uri="{28A0092B-C50C-407E-A947-70E740481C1C}">
                           <a14:useLocalDpi xmlns:a14="http://schemas.microsoft.com/office/drawing/2010/main" val="0"/>
@@ -7749,14 +8651,22 @@
         </w:numPr>
       </w:pPr>
       <w:r>
-        <w:t>Optionally, check the Maven console and see that FishermansWharfEnumParam test has three tests in the output.</w:t>
+        <w:t xml:space="preserve">Optionally, check the Maven console and see that </w:t>
+      </w:r>
+      <w:proofErr w:type="spellStart"/>
+      <w:r>
+        <w:t>FishermansWharfEnumParam</w:t>
+      </w:r>
+      <w:proofErr w:type="spellEnd"/>
+      <w:r>
+        <w:t xml:space="preserve"> test has three tests in the output.</w:t>
       </w:r>
     </w:p>
     <w:p>
       <w:pPr>
         <w:pStyle w:val="Heading3"/>
       </w:pPr>
-      <w:bookmarkStart w:id="16" w:name="_Toc366621458"/>
+      <w:bookmarkStart w:id="15" w:name="_Toc366621458"/>
       <w:r>
         <w:t>Step 4.2 – Migrat</w:t>
       </w:r>
@@ -7764,9 +8674,20 @@
         <w:t>e</w:t>
       </w:r>
       <w:r>
-        <w:t xml:space="preserve"> ThirtyNinthAnniveraryEventsTest</w:t>
-      </w:r>
-      <w:bookmarkEnd w:id="16"/>
+        <w:t xml:space="preserve"> </w:t>
+      </w:r>
+      <w:proofErr w:type="spellStart"/>
+      <w:r>
+        <w:t>ThirtyNinthAnniver</w:t>
+      </w:r>
+      <w:r>
+        <w:t>s</w:t>
+      </w:r>
+      <w:r>
+        <w:t>aryEventsTest</w:t>
+      </w:r>
+      <w:bookmarkEnd w:id="15"/>
+      <w:proofErr w:type="spellEnd"/>
     </w:p>
     <w:p>
       <w:r>
@@ -7806,6 +8727,7 @@
           <w:szCs w:val="20"/>
         </w:rPr>
       </w:pPr>
+      <w:proofErr w:type="gramStart"/>
       <w:r>
         <w:rPr>
           <w:rFonts w:ascii="Monaco" w:hAnsi="Monaco" w:cs="Monaco"/>
@@ -7813,16 +8735,37 @@
           <w:sz w:val="20"/>
           <w:szCs w:val="20"/>
         </w:rPr>
-        <w:t>@ParameterizedTest</w:t>
-      </w:r>
-      <w:r>
-        <w:rPr>
-          <w:rFonts w:ascii="Monaco" w:hAnsi="Monaco" w:cs="Monaco"/>
-          <w:color w:val="000000"/>
-          <w:sz w:val="20"/>
-          <w:szCs w:val="20"/>
-        </w:rPr>
-        <w:t xml:space="preserve">(name = </w:t>
+        <w:t>@</w:t>
+      </w:r>
+      <w:proofErr w:type="spellStart"/>
+      <w:r>
+        <w:rPr>
+          <w:rFonts w:ascii="Monaco" w:hAnsi="Monaco" w:cs="Monaco"/>
+          <w:color w:val="646464"/>
+          <w:sz w:val="20"/>
+          <w:szCs w:val="20"/>
+        </w:rPr>
+        <w:t>ParameterizedTest</w:t>
+      </w:r>
+      <w:proofErr w:type="spellEnd"/>
+      <w:r>
+        <w:rPr>
+          <w:rFonts w:ascii="Monaco" w:hAnsi="Monaco" w:cs="Monaco"/>
+          <w:color w:val="000000"/>
+          <w:sz w:val="20"/>
+          <w:szCs w:val="20"/>
+        </w:rPr>
+        <w:t>(</w:t>
+      </w:r>
+      <w:proofErr w:type="gramEnd"/>
+      <w:r>
+        <w:rPr>
+          <w:rFonts w:ascii="Monaco" w:hAnsi="Monaco" w:cs="Monaco"/>
+          <w:color w:val="000000"/>
+          <w:sz w:val="20"/>
+          <w:szCs w:val="20"/>
+        </w:rPr>
+        <w:t xml:space="preserve">name = </w:t>
       </w:r>
       <w:r>
         <w:rPr>
@@ -7863,20 +8806,37 @@
         <w:t>l JUnit where to find the CSV. It is w</w:t>
       </w:r>
       <w:r>
-        <w:t>orth noting that the file name doesn’t matter if the csv formatting is preserved. It is even smart enough to ignore comments!</w:t>
-      </w:r>
-      <w:r>
-        <w:t xml:space="preserve"> Also worth noticing is that JUnit is looking on the classpath so we don’t specify the directory src/test/resources anymore.</w:t>
-      </w:r>
-    </w:p>
-    <w:p>
-      <w:pPr>
-        <w:pStyle w:val="ListParagraph"/>
-        <w:rPr>
-          <w:sz w:val="20"/>
-          <w:szCs w:val="20"/>
-        </w:rPr>
-      </w:pPr>
+        <w:t xml:space="preserve">orth noting that the file name doesn’t matter if the </w:t>
+      </w:r>
+      <w:proofErr w:type="spellStart"/>
+      <w:r>
+        <w:t>csv</w:t>
+      </w:r>
+      <w:proofErr w:type="spellEnd"/>
+      <w:r>
+        <w:t xml:space="preserve"> formatting is preserved. It is even smart enough to ignore comments!</w:t>
+      </w:r>
+      <w:r>
+        <w:t xml:space="preserve"> Also worth noticing is that JUnit is looking on the classpath so we don’t specify the directory </w:t>
+      </w:r>
+      <w:proofErr w:type="spellStart"/>
+      <w:r>
+        <w:t>src</w:t>
+      </w:r>
+      <w:proofErr w:type="spellEnd"/>
+      <w:r>
+        <w:t>/test/resources anymore.</w:t>
+      </w:r>
+    </w:p>
+    <w:p>
+      <w:pPr>
+        <w:pStyle w:val="ListParagraph"/>
+        <w:rPr>
+          <w:sz w:val="20"/>
+          <w:szCs w:val="20"/>
+        </w:rPr>
+      </w:pPr>
+      <w:proofErr w:type="gramStart"/>
       <w:r>
         <w:rPr>
           <w:rFonts w:ascii="Monaco" w:hAnsi="Monaco" w:cs="Monaco"/>
@@ -7884,16 +8844,37 @@
           <w:sz w:val="20"/>
           <w:szCs w:val="20"/>
         </w:rPr>
-        <w:t>@CsvFileSource</w:t>
-      </w:r>
-      <w:r>
-        <w:rPr>
-          <w:rFonts w:ascii="Monaco" w:hAnsi="Monaco" w:cs="Monaco"/>
-          <w:color w:val="000000"/>
-          <w:sz w:val="20"/>
-          <w:szCs w:val="20"/>
-        </w:rPr>
-        <w:t xml:space="preserve">(resources = { </w:t>
+        <w:t>@</w:t>
+      </w:r>
+      <w:proofErr w:type="spellStart"/>
+      <w:r>
+        <w:rPr>
+          <w:rFonts w:ascii="Monaco" w:hAnsi="Monaco" w:cs="Monaco"/>
+          <w:color w:val="646464"/>
+          <w:sz w:val="20"/>
+          <w:szCs w:val="20"/>
+        </w:rPr>
+        <w:t>CsvFileSource</w:t>
+      </w:r>
+      <w:proofErr w:type="spellEnd"/>
+      <w:r>
+        <w:rPr>
+          <w:rFonts w:ascii="Monaco" w:hAnsi="Monaco" w:cs="Monaco"/>
+          <w:color w:val="000000"/>
+          <w:sz w:val="20"/>
+          <w:szCs w:val="20"/>
+        </w:rPr>
+        <w:t>(</w:t>
+      </w:r>
+      <w:proofErr w:type="gramEnd"/>
+      <w:r>
+        <w:rPr>
+          <w:rFonts w:ascii="Monaco" w:hAnsi="Monaco" w:cs="Monaco"/>
+          <w:color w:val="000000"/>
+          <w:sz w:val="20"/>
+          <w:szCs w:val="20"/>
+        </w:rPr>
+        <w:t xml:space="preserve">resources = { </w:t>
       </w:r>
       <w:r>
         <w:rPr>
@@ -7952,14 +8933,25 @@
           <w:szCs w:val="20"/>
         </w:rPr>
       </w:pPr>
-      <w:r>
-        <w:rPr>
-          <w:rFonts w:ascii="Monaco" w:hAnsi="Monaco" w:cs="Monaco"/>
-          <w:color w:val="000000"/>
-          <w:sz w:val="20"/>
-          <w:szCs w:val="20"/>
-        </w:rPr>
-        <w:t xml:space="preserve">LocalDate </w:t>
+      <w:proofErr w:type="spellStart"/>
+      <w:r>
+        <w:rPr>
+          <w:rFonts w:ascii="Monaco" w:hAnsi="Monaco" w:cs="Monaco"/>
+          <w:color w:val="000000"/>
+          <w:sz w:val="20"/>
+          <w:szCs w:val="20"/>
+        </w:rPr>
+        <w:t>LocalDate</w:t>
+      </w:r>
+      <w:proofErr w:type="spellEnd"/>
+      <w:r>
+        <w:rPr>
+          <w:rFonts w:ascii="Monaco" w:hAnsi="Monaco" w:cs="Monaco"/>
+          <w:color w:val="000000"/>
+          <w:sz w:val="20"/>
+          <w:szCs w:val="20"/>
+        </w:rPr>
+        <w:t xml:space="preserve"> </w:t>
       </w:r>
       <w:r>
         <w:rPr>
@@ -7979,6 +8971,7 @@
         </w:rPr>
         <w:t xml:space="preserve">, </w:t>
       </w:r>
+      <w:proofErr w:type="gramStart"/>
       <w:r>
         <w:rPr>
           <w:rFonts w:ascii="Monaco" w:hAnsi="Monaco" w:cs="Monaco"/>
@@ -7990,6 +8983,7 @@
         </w:rPr>
         <w:t>boolean</w:t>
       </w:r>
+      <w:proofErr w:type="gramEnd"/>
       <w:r>
         <w:rPr>
           <w:rFonts w:ascii="Monaco" w:hAnsi="Monaco" w:cs="Monaco"/>
@@ -7999,6 +8993,7 @@
         </w:rPr>
         <w:t xml:space="preserve"> </w:t>
       </w:r>
+      <w:proofErr w:type="spellStart"/>
       <w:r>
         <w:rPr>
           <w:rFonts w:ascii="Monaco" w:hAnsi="Monaco" w:cs="Monaco"/>
@@ -8008,6 +9003,7 @@
         </w:rPr>
         <w:t>expectedResult</w:t>
       </w:r>
+      <w:proofErr w:type="spellEnd"/>
     </w:p>
     <w:p>
       <w:pPr>
@@ -8023,7 +9019,21 @@
         </w:numPr>
       </w:pPr>
       <w:r>
-        <w:t>Finally, delete all the unnecessary code: the @RunWith annotation and the entire static method. Feels good to remove that ugly code, doesn’t it.</w:t>
+        <w:t>Finally, delete all the unnecessary code: the @</w:t>
+      </w:r>
+      <w:proofErr w:type="spellStart"/>
+      <w:r>
+        <w:t>RunWith</w:t>
+      </w:r>
+      <w:proofErr w:type="spellEnd"/>
+      <w:r>
+        <w:t xml:space="preserve"> annotation</w:t>
+      </w:r>
+      <w:r>
+        <w:t>, the two lines that begin with @Parameter</w:t>
+      </w:r>
+      <w:r>
+        <w:t xml:space="preserve"> and the entire static method. Feels good to remove that ugly code, doesn’t it.</w:t>
       </w:r>
       <w:r>
         <w:t xml:space="preserve"> If you did this right, you have seven lines of not counting the imports or lines that only have a bracket on them.</w:t>
@@ -8091,6 +9101,7 @@
           <w:szCs w:val="20"/>
         </w:rPr>
       </w:pPr>
+      <w:proofErr w:type="gramStart"/>
       <w:r>
         <w:rPr>
           <w:rFonts w:ascii="Monaco" w:hAnsi="Monaco" w:cs="Monaco"/>
@@ -8102,6 +9113,7 @@
         </w:rPr>
         <w:t>public</w:t>
       </w:r>
+      <w:proofErr w:type="gramEnd"/>
       <w:r>
         <w:rPr>
           <w:rFonts w:ascii="Monaco" w:hAnsi="Monaco" w:cs="Monaco"/>
@@ -8129,7 +9141,27 @@
           <w:sz w:val="20"/>
           <w:szCs w:val="20"/>
         </w:rPr>
-        <w:t xml:space="preserve"> dummyTestSoRuns() {</w:t>
+        <w:t xml:space="preserve"> </w:t>
+      </w:r>
+      <w:proofErr w:type="spellStart"/>
+      <w:r>
+        <w:rPr>
+          <w:rFonts w:ascii="Monaco" w:hAnsi="Monaco" w:cs="Monaco"/>
+          <w:color w:val="000000"/>
+          <w:sz w:val="20"/>
+          <w:szCs w:val="20"/>
+        </w:rPr>
+        <w:t>dummyTestSoRuns</w:t>
+      </w:r>
+      <w:proofErr w:type="spellEnd"/>
+      <w:r>
+        <w:rPr>
+          <w:rFonts w:ascii="Monaco" w:hAnsi="Monaco" w:cs="Monaco"/>
+          <w:color w:val="000000"/>
+          <w:sz w:val="20"/>
+          <w:szCs w:val="20"/>
+        </w:rPr>
+        <w:t>() {</w:t>
       </w:r>
     </w:p>
     <w:p>
@@ -8161,14 +9193,34 @@
           <w:sz w:val="20"/>
           <w:szCs w:val="20"/>
         </w:rPr>
-        <w:t xml:space="preserve">// no </w:t>
-      </w:r>
+        <w:t xml:space="preserve">// </w:t>
+      </w:r>
+      <w:proofErr w:type="gramStart"/>
       <w:r>
         <w:rPr>
           <w:rFonts w:ascii="Monaco" w:hAnsi="Monaco" w:cs="Monaco"/>
           <w:color w:val="3F7F5F"/>
           <w:sz w:val="20"/>
           <w:szCs w:val="20"/>
+        </w:rPr>
+        <w:t>no</w:t>
+      </w:r>
+      <w:proofErr w:type="gramEnd"/>
+      <w:r>
+        <w:rPr>
+          <w:rFonts w:ascii="Monaco" w:hAnsi="Monaco" w:cs="Monaco"/>
+          <w:color w:val="3F7F5F"/>
+          <w:sz w:val="20"/>
+          <w:szCs w:val="20"/>
+        </w:rPr>
+        <w:t xml:space="preserve"> </w:t>
+      </w:r>
+      <w:r>
+        <w:rPr>
+          <w:rFonts w:ascii="Monaco" w:hAnsi="Monaco" w:cs="Monaco"/>
+          <w:color w:val="3F7F5F"/>
+          <w:sz w:val="20"/>
+          <w:szCs w:val="20"/>
           <w:u w:val="single"/>
         </w:rPr>
         <w:t>op</w:t>
@@ -8201,81 +9253,118 @@
       <w:pPr>
         <w:pStyle w:val="Heading3"/>
       </w:pPr>
-      <w:bookmarkStart w:id="17" w:name="_Toc366621459"/>
+      <w:bookmarkStart w:id="16" w:name="_Toc366621459"/>
       <w:r>
         <w:t xml:space="preserve">Step 4.3 – </w:t>
       </w:r>
       <w:r>
         <w:t xml:space="preserve">Refactor this test to use a </w:t>
       </w:r>
+      <w:proofErr w:type="spellStart"/>
       <w:r>
         <w:t>Value</w:t>
       </w:r>
       <w:r>
         <w:t>Source</w:t>
       </w:r>
+      <w:bookmarkEnd w:id="16"/>
+      <w:proofErr w:type="spellEnd"/>
+    </w:p>
+    <w:p>
+      <w:r>
+        <w:t xml:space="preserve">Let’s suppose the users decided they don’t need to edit the test file and we don’t need it externalized. Now we can use a </w:t>
+      </w:r>
+      <w:r>
+        <w:t>value</w:t>
+      </w:r>
+      <w:r>
+        <w:t xml:space="preserve"> source.</w:t>
+      </w:r>
+      <w:r>
+        <w:t xml:space="preserve"> </w:t>
+      </w:r>
+      <w:r>
+        <w:t>A value source lets you pass hard coded values to the parameterized test. This is useful when the values are simple and known in advance. E</w:t>
+      </w:r>
+      <w:r>
+        <w:t xml:space="preserve">ven better we can have two parameterized test methods – one for </w:t>
+      </w:r>
+      <w:r>
+        <w:t xml:space="preserve">the special dates and one for the others. </w:t>
+      </w:r>
+    </w:p>
+    <w:p/>
+    <w:p>
+      <w:r>
+        <w:t xml:space="preserve">There’s only one thing that’s tricky: a value source can’t take a </w:t>
+      </w:r>
+      <w:proofErr w:type="spellStart"/>
+      <w:r>
+        <w:t>LocalDate</w:t>
+      </w:r>
+      <w:proofErr w:type="spellEnd"/>
+      <w:r>
+        <w:t xml:space="preserve"> as a parameter. This means we need to use a String type and do the conversion inside the test.</w:t>
+      </w:r>
+    </w:p>
+    <w:p/>
+    <w:p>
+      <w:r>
+        <w:t xml:space="preserve">Give this test a try. If you get stuck, the answer is inside: </w:t>
+      </w:r>
+      <w:proofErr w:type="spellStart"/>
+      <w:r>
+        <w:rPr>
+          <w:rFonts w:ascii="Monaco" w:hAnsi="Monaco" w:cs="Monaco"/>
+          <w:color w:val="000000"/>
+          <w:sz w:val="20"/>
+          <w:szCs w:val="20"/>
+        </w:rPr>
+        <w:t>ThirtyNinthAnniversaryEventsValueSourceTest</w:t>
+      </w:r>
+      <w:proofErr w:type="spellEnd"/>
+      <w:r>
+        <w:t>.</w:t>
+      </w:r>
+    </w:p>
+    <w:p>
+      <w:pPr>
+        <w:pStyle w:val="Heading3"/>
+      </w:pPr>
+      <w:bookmarkStart w:id="17" w:name="_Toc366621460"/>
+      <w:r>
+        <w:t>Step 4.4 – Refactor</w:t>
+      </w:r>
+      <w:r>
+        <w:t xml:space="preserve"> this test to use a </w:t>
+      </w:r>
+      <w:proofErr w:type="spellStart"/>
+      <w:r>
+        <w:t>MethodSource</w:t>
+      </w:r>
       <w:bookmarkEnd w:id="17"/>
-    </w:p>
-    <w:p>
-      <w:r>
-        <w:t xml:space="preserve">Let’s supposed the users decided they don’t need to edit the test file and we don’t need it externalized. Now we can use a </w:t>
-      </w:r>
-      <w:r>
-        <w:t>value</w:t>
-      </w:r>
-      <w:r>
-        <w:t xml:space="preserve"> source.</w:t>
-      </w:r>
-      <w:r>
-        <w:t xml:space="preserve"> And even better we can have two parameterized test methods – one for </w:t>
-      </w:r>
-      <w:r>
-        <w:t xml:space="preserve">the special dates and one for the others. </w:t>
-      </w:r>
-    </w:p>
-    <w:p/>
-    <w:p>
-      <w:r>
-        <w:t>There’s only one thing that’s tricky: a value source can’t take a LocalDate as a parameter. This means we need to use a String type and do the conversion inside the test.</w:t>
-      </w:r>
-    </w:p>
-    <w:p/>
-    <w:p>
-      <w:r>
-        <w:t xml:space="preserve">Give this test a try. If you get stuck, the answer is inside: </w:t>
-      </w:r>
-      <w:r>
-        <w:rPr>
-          <w:rFonts w:ascii="Monaco" w:hAnsi="Monaco" w:cs="Monaco"/>
-          <w:color w:val="000000"/>
-          <w:sz w:val="20"/>
-          <w:szCs w:val="20"/>
-        </w:rPr>
-        <w:t>ThirtyNinthAnniversaryEventsValueSourceTest</w:t>
+      <w:proofErr w:type="spellEnd"/>
+    </w:p>
+    <w:p>
+      <w:r>
+        <w:t>Tired of this test yet? Hope not as we are going to give it one more go!</w:t>
+      </w:r>
+      <w:r>
+        <w:t xml:space="preserve"> This time we are going to use a method source and actually return the </w:t>
+      </w:r>
+      <w:proofErr w:type="spellStart"/>
+      <w:r>
+        <w:t>LocalDate</w:t>
+      </w:r>
+      <w:proofErr w:type="spellEnd"/>
+      <w:r>
+        <w:t xml:space="preserve"> elements</w:t>
+      </w:r>
+      <w:r>
+        <w:t xml:space="preserve"> so you no longer need to manually parse the dates</w:t>
       </w:r>
       <w:r>
         <w:t>.</w:t>
-      </w:r>
-    </w:p>
-    <w:p>
-      <w:pPr>
-        <w:pStyle w:val="Heading3"/>
-      </w:pPr>
-      <w:bookmarkStart w:id="18" w:name="_Toc366621460"/>
-      <w:r>
-        <w:t>Step 4.4 – Refactor</w:t>
-      </w:r>
-      <w:r>
-        <w:t xml:space="preserve"> this test to use a MethodSource</w:t>
-      </w:r>
-      <w:bookmarkEnd w:id="18"/>
-    </w:p>
-    <w:p>
-      <w:r>
-        <w:t>Tired of this test yet? Hope not as we are going to give it one more go!</w:t>
-      </w:r>
-      <w:r>
-        <w:t xml:space="preserve"> This time we are going to use a method source and actually return the LocalDate elements.</w:t>
       </w:r>
     </w:p>
     <w:p/>
@@ -8303,6 +9392,7 @@
           <w:szCs w:val="20"/>
         </w:rPr>
       </w:pPr>
+      <w:proofErr w:type="gramStart"/>
       <w:r>
         <w:rPr>
           <w:rFonts w:ascii="Monaco" w:hAnsi="Monaco" w:cs="Monaco"/>
@@ -8314,6 +9404,7 @@
         </w:rPr>
         <w:t>public</w:t>
       </w:r>
+      <w:proofErr w:type="gramEnd"/>
       <w:r>
         <w:rPr>
           <w:rFonts w:ascii="Monaco" w:hAnsi="Monaco" w:cs="Monaco"/>
@@ -8341,7 +9432,47 @@
           <w:sz w:val="20"/>
           <w:szCs w:val="20"/>
         </w:rPr>
-        <w:t xml:space="preserve"> List&lt;LocalDate&gt; specialDateGenerator() {</w:t>
+        <w:t xml:space="preserve"> List&lt;</w:t>
+      </w:r>
+      <w:proofErr w:type="spellStart"/>
+      <w:r>
+        <w:rPr>
+          <w:rFonts w:ascii="Monaco" w:hAnsi="Monaco" w:cs="Monaco"/>
+          <w:color w:val="000000"/>
+          <w:sz w:val="20"/>
+          <w:szCs w:val="20"/>
+        </w:rPr>
+        <w:t>LocalDate</w:t>
+      </w:r>
+      <w:proofErr w:type="spellEnd"/>
+      <w:r>
+        <w:rPr>
+          <w:rFonts w:ascii="Monaco" w:hAnsi="Monaco" w:cs="Monaco"/>
+          <w:color w:val="000000"/>
+          <w:sz w:val="20"/>
+          <w:szCs w:val="20"/>
+        </w:rPr>
+        <w:t xml:space="preserve">&gt; </w:t>
+      </w:r>
+      <w:proofErr w:type="spellStart"/>
+      <w:r>
+        <w:rPr>
+          <w:rFonts w:ascii="Monaco" w:hAnsi="Monaco" w:cs="Monaco"/>
+          <w:color w:val="000000"/>
+          <w:sz w:val="20"/>
+          <w:szCs w:val="20"/>
+        </w:rPr>
+        <w:t>specialDateGenerator</w:t>
+      </w:r>
+      <w:proofErr w:type="spellEnd"/>
+      <w:r>
+        <w:rPr>
+          <w:rFonts w:ascii="Monaco" w:hAnsi="Monaco" w:cs="Monaco"/>
+          <w:color w:val="000000"/>
+          <w:sz w:val="20"/>
+          <w:szCs w:val="20"/>
+        </w:rPr>
+        <w:t>() {</w:t>
       </w:r>
     </w:p>
     <w:p>
@@ -8367,6 +9498,7 @@
         </w:rPr>
         <w:t xml:space="preserve">  </w:t>
       </w:r>
+      <w:proofErr w:type="gramStart"/>
       <w:r>
         <w:rPr>
           <w:rFonts w:ascii="Monaco" w:hAnsi="Monaco" w:cs="Monaco"/>
@@ -8378,14 +9510,25 @@
         </w:rPr>
         <w:t>return</w:t>
       </w:r>
-      <w:r>
-        <w:rPr>
-          <w:rFonts w:ascii="Monaco" w:hAnsi="Monaco" w:cs="Monaco"/>
-          <w:color w:val="000000"/>
-          <w:sz w:val="20"/>
-          <w:szCs w:val="20"/>
-        </w:rPr>
-        <w:t xml:space="preserve"> Arrays.</w:t>
+      <w:proofErr w:type="gramEnd"/>
+      <w:r>
+        <w:rPr>
+          <w:rFonts w:ascii="Monaco" w:hAnsi="Monaco" w:cs="Monaco"/>
+          <w:color w:val="000000"/>
+          <w:sz w:val="20"/>
+          <w:szCs w:val="20"/>
+        </w:rPr>
+        <w:t xml:space="preserve"> </w:t>
+      </w:r>
+      <w:proofErr w:type="spellStart"/>
+      <w:r>
+        <w:rPr>
+          <w:rFonts w:ascii="Monaco" w:hAnsi="Monaco" w:cs="Monaco"/>
+          <w:color w:val="000000"/>
+          <w:sz w:val="20"/>
+          <w:szCs w:val="20"/>
+        </w:rPr>
+        <w:t>Arrays.</w:t>
       </w:r>
       <w:r>
         <w:rPr>
@@ -8398,14 +9541,25 @@
         </w:rPr>
         <w:t>asList</w:t>
       </w:r>
-      <w:r>
-        <w:rPr>
-          <w:rFonts w:ascii="Monaco" w:hAnsi="Monaco" w:cs="Monaco"/>
-          <w:color w:val="000000"/>
-          <w:sz w:val="20"/>
-          <w:szCs w:val="20"/>
-        </w:rPr>
-        <w:t>(LocalDate.</w:t>
+      <w:proofErr w:type="spellEnd"/>
+      <w:r>
+        <w:rPr>
+          <w:rFonts w:ascii="Monaco" w:hAnsi="Monaco" w:cs="Monaco"/>
+          <w:color w:val="000000"/>
+          <w:sz w:val="20"/>
+          <w:szCs w:val="20"/>
+        </w:rPr>
+        <w:t>(</w:t>
+      </w:r>
+      <w:proofErr w:type="spellStart"/>
+      <w:r>
+        <w:rPr>
+          <w:rFonts w:ascii="Monaco" w:hAnsi="Monaco" w:cs="Monaco"/>
+          <w:color w:val="000000"/>
+          <w:sz w:val="20"/>
+          <w:szCs w:val="20"/>
+        </w:rPr>
+        <w:t>LocalDate.</w:t>
       </w:r>
       <w:r>
         <w:rPr>
@@ -8418,6 +9572,7 @@
         </w:rPr>
         <w:t>of</w:t>
       </w:r>
+      <w:proofErr w:type="spellEnd"/>
       <w:r>
         <w:rPr>
           <w:rFonts w:ascii="Monaco" w:hAnsi="Monaco" w:cs="Monaco"/>
@@ -8449,6 +9604,8 @@
         </w:rPr>
         <w:t xml:space="preserve">    </w:t>
       </w:r>
+      <w:proofErr w:type="spellStart"/>
+      <w:proofErr w:type="gramStart"/>
       <w:r>
         <w:rPr>
           <w:rFonts w:ascii="Monaco" w:hAnsi="Monaco" w:cs="Monaco"/>
@@ -8469,14 +9626,25 @@
         </w:rPr>
         <w:t>of</w:t>
       </w:r>
-      <w:r>
-        <w:rPr>
-          <w:rFonts w:ascii="Monaco" w:hAnsi="Monaco" w:cs="Monaco"/>
-          <w:color w:val="000000"/>
-          <w:sz w:val="20"/>
-          <w:szCs w:val="20"/>
-        </w:rPr>
-        <w:t>(2017, 2, 17),</w:t>
+      <w:proofErr w:type="spellEnd"/>
+      <w:r>
+        <w:rPr>
+          <w:rFonts w:ascii="Monaco" w:hAnsi="Monaco" w:cs="Monaco"/>
+          <w:color w:val="000000"/>
+          <w:sz w:val="20"/>
+          <w:szCs w:val="20"/>
+        </w:rPr>
+        <w:t>(</w:t>
+      </w:r>
+      <w:proofErr w:type="gramEnd"/>
+      <w:r>
+        <w:rPr>
+          <w:rFonts w:ascii="Monaco" w:hAnsi="Monaco" w:cs="Monaco"/>
+          <w:color w:val="000000"/>
+          <w:sz w:val="20"/>
+          <w:szCs w:val="20"/>
+        </w:rPr>
+        <w:t>2017, 2, 17),</w:t>
       </w:r>
     </w:p>
     <w:p>
@@ -8500,6 +9668,8 @@
         </w:rPr>
         <w:t xml:space="preserve">    </w:t>
       </w:r>
+      <w:proofErr w:type="spellStart"/>
+      <w:proofErr w:type="gramStart"/>
       <w:r>
         <w:rPr>
           <w:rFonts w:ascii="Monaco" w:hAnsi="Monaco" w:cs="Monaco"/>
@@ -8520,14 +9690,25 @@
         </w:rPr>
         <w:t>of</w:t>
       </w:r>
-      <w:r>
-        <w:rPr>
-          <w:rFonts w:ascii="Monaco" w:hAnsi="Monaco" w:cs="Monaco"/>
-          <w:color w:val="000000"/>
-          <w:sz w:val="20"/>
-          <w:szCs w:val="20"/>
-        </w:rPr>
-        <w:t>(2017, 10, 6),</w:t>
+      <w:proofErr w:type="spellEnd"/>
+      <w:r>
+        <w:rPr>
+          <w:rFonts w:ascii="Monaco" w:hAnsi="Monaco" w:cs="Monaco"/>
+          <w:color w:val="000000"/>
+          <w:sz w:val="20"/>
+          <w:szCs w:val="20"/>
+        </w:rPr>
+        <w:t>(</w:t>
+      </w:r>
+      <w:proofErr w:type="gramEnd"/>
+      <w:r>
+        <w:rPr>
+          <w:rFonts w:ascii="Monaco" w:hAnsi="Monaco" w:cs="Monaco"/>
+          <w:color w:val="000000"/>
+          <w:sz w:val="20"/>
+          <w:szCs w:val="20"/>
+        </w:rPr>
+        <w:t>2017, 10, 6),</w:t>
       </w:r>
     </w:p>
     <w:p>
@@ -8551,6 +9732,8 @@
         </w:rPr>
         <w:t xml:space="preserve">    </w:t>
       </w:r>
+      <w:proofErr w:type="spellStart"/>
+      <w:proofErr w:type="gramStart"/>
       <w:r>
         <w:rPr>
           <w:rFonts w:ascii="Monaco" w:hAnsi="Monaco" w:cs="Monaco"/>
@@ -8571,14 +9754,25 @@
         </w:rPr>
         <w:t>of</w:t>
       </w:r>
-      <w:r>
-        <w:rPr>
-          <w:rFonts w:ascii="Monaco" w:hAnsi="Monaco" w:cs="Monaco"/>
-          <w:color w:val="000000"/>
-          <w:sz w:val="20"/>
-          <w:szCs w:val="20"/>
-        </w:rPr>
-        <w:t>(2017, 10, 13));</w:t>
+      <w:proofErr w:type="spellEnd"/>
+      <w:r>
+        <w:rPr>
+          <w:rFonts w:ascii="Monaco" w:hAnsi="Monaco" w:cs="Monaco"/>
+          <w:color w:val="000000"/>
+          <w:sz w:val="20"/>
+          <w:szCs w:val="20"/>
+        </w:rPr>
+        <w:t>(</w:t>
+      </w:r>
+      <w:proofErr w:type="gramEnd"/>
+      <w:r>
+        <w:rPr>
+          <w:rFonts w:ascii="Monaco" w:hAnsi="Monaco" w:cs="Monaco"/>
+          <w:color w:val="000000"/>
+          <w:sz w:val="20"/>
+          <w:szCs w:val="20"/>
+        </w:rPr>
+        <w:t>2017, 10, 13));</w:t>
       </w:r>
     </w:p>
     <w:p>
@@ -8628,6 +9822,7 @@
           <w:szCs w:val="20"/>
         </w:rPr>
       </w:pPr>
+      <w:proofErr w:type="gramStart"/>
       <w:r>
         <w:rPr>
           <w:rFonts w:ascii="Monaco" w:hAnsi="Monaco" w:cs="Monaco"/>
@@ -8639,6 +9834,7 @@
         </w:rPr>
         <w:t>public</w:t>
       </w:r>
+      <w:proofErr w:type="gramEnd"/>
       <w:r>
         <w:rPr>
           <w:rFonts w:ascii="Monaco" w:hAnsi="Monaco" w:cs="Monaco"/>
@@ -8666,7 +9862,47 @@
           <w:sz w:val="20"/>
           <w:szCs w:val="20"/>
         </w:rPr>
-        <w:t xml:space="preserve"> Stream&lt;LocalDate&gt; nonSpecialDateGenerator() {</w:t>
+        <w:t xml:space="preserve"> Stream&lt;</w:t>
+      </w:r>
+      <w:proofErr w:type="spellStart"/>
+      <w:r>
+        <w:rPr>
+          <w:rFonts w:ascii="Monaco" w:hAnsi="Monaco" w:cs="Monaco"/>
+          <w:color w:val="000000"/>
+          <w:sz w:val="20"/>
+          <w:szCs w:val="20"/>
+        </w:rPr>
+        <w:t>LocalDate</w:t>
+      </w:r>
+      <w:proofErr w:type="spellEnd"/>
+      <w:r>
+        <w:rPr>
+          <w:rFonts w:ascii="Monaco" w:hAnsi="Monaco" w:cs="Monaco"/>
+          <w:color w:val="000000"/>
+          <w:sz w:val="20"/>
+          <w:szCs w:val="20"/>
+        </w:rPr>
+        <w:t xml:space="preserve">&gt; </w:t>
+      </w:r>
+      <w:proofErr w:type="spellStart"/>
+      <w:r>
+        <w:rPr>
+          <w:rFonts w:ascii="Monaco" w:hAnsi="Monaco" w:cs="Monaco"/>
+          <w:color w:val="000000"/>
+          <w:sz w:val="20"/>
+          <w:szCs w:val="20"/>
+        </w:rPr>
+        <w:t>nonSpecialDateGenerator</w:t>
+      </w:r>
+      <w:proofErr w:type="spellEnd"/>
+      <w:r>
+        <w:rPr>
+          <w:rFonts w:ascii="Monaco" w:hAnsi="Monaco" w:cs="Monaco"/>
+          <w:color w:val="000000"/>
+          <w:sz w:val="20"/>
+          <w:szCs w:val="20"/>
+        </w:rPr>
+        <w:t>() {</w:t>
       </w:r>
     </w:p>
     <w:p>
@@ -8692,6 +9928,7 @@
         </w:rPr>
         <w:t xml:space="preserve">  </w:t>
       </w:r>
+      <w:proofErr w:type="gramStart"/>
       <w:r>
         <w:rPr>
           <w:rFonts w:ascii="Monaco" w:hAnsi="Monaco" w:cs="Monaco"/>
@@ -8703,14 +9940,25 @@
         </w:rPr>
         <w:t>return</w:t>
       </w:r>
-      <w:r>
-        <w:rPr>
-          <w:rFonts w:ascii="Monaco" w:hAnsi="Monaco" w:cs="Monaco"/>
-          <w:color w:val="000000"/>
-          <w:sz w:val="20"/>
-          <w:szCs w:val="20"/>
-        </w:rPr>
-        <w:t xml:space="preserve"> Stream.</w:t>
+      <w:proofErr w:type="gramEnd"/>
+      <w:r>
+        <w:rPr>
+          <w:rFonts w:ascii="Monaco" w:hAnsi="Monaco" w:cs="Monaco"/>
+          <w:color w:val="000000"/>
+          <w:sz w:val="20"/>
+          <w:szCs w:val="20"/>
+        </w:rPr>
+        <w:t xml:space="preserve"> </w:t>
+      </w:r>
+      <w:proofErr w:type="spellStart"/>
+      <w:r>
+        <w:rPr>
+          <w:rFonts w:ascii="Monaco" w:hAnsi="Monaco" w:cs="Monaco"/>
+          <w:color w:val="000000"/>
+          <w:sz w:val="20"/>
+          <w:szCs w:val="20"/>
+        </w:rPr>
+        <w:t>Stream.</w:t>
       </w:r>
       <w:r>
         <w:rPr>
@@ -8723,14 +9971,25 @@
         </w:rPr>
         <w:t>of</w:t>
       </w:r>
-      <w:r>
-        <w:rPr>
-          <w:rFonts w:ascii="Monaco" w:hAnsi="Monaco" w:cs="Monaco"/>
-          <w:color w:val="000000"/>
-          <w:sz w:val="20"/>
-          <w:szCs w:val="20"/>
-        </w:rPr>
-        <w:t>(LocalDate.</w:t>
+      <w:proofErr w:type="spellEnd"/>
+      <w:r>
+        <w:rPr>
+          <w:rFonts w:ascii="Monaco" w:hAnsi="Monaco" w:cs="Monaco"/>
+          <w:color w:val="000000"/>
+          <w:sz w:val="20"/>
+          <w:szCs w:val="20"/>
+        </w:rPr>
+        <w:t>(</w:t>
+      </w:r>
+      <w:proofErr w:type="spellStart"/>
+      <w:r>
+        <w:rPr>
+          <w:rFonts w:ascii="Monaco" w:hAnsi="Monaco" w:cs="Monaco"/>
+          <w:color w:val="000000"/>
+          <w:sz w:val="20"/>
+          <w:szCs w:val="20"/>
+        </w:rPr>
+        <w:t>LocalDate.</w:t>
       </w:r>
       <w:r>
         <w:rPr>
@@ -8743,6 +10002,7 @@
         </w:rPr>
         <w:t>of</w:t>
       </w:r>
+      <w:proofErr w:type="spellEnd"/>
       <w:r>
         <w:rPr>
           <w:rFonts w:ascii="Monaco" w:hAnsi="Monaco" w:cs="Monaco"/>
@@ -8774,6 +10034,8 @@
         </w:rPr>
         <w:t xml:space="preserve">    </w:t>
       </w:r>
+      <w:proofErr w:type="spellStart"/>
+      <w:proofErr w:type="gramStart"/>
       <w:r>
         <w:rPr>
           <w:rFonts w:ascii="Monaco" w:hAnsi="Monaco" w:cs="Monaco"/>
@@ -8794,14 +10056,25 @@
         </w:rPr>
         <w:t>of</w:t>
       </w:r>
-      <w:r>
-        <w:rPr>
-          <w:rFonts w:ascii="Monaco" w:hAnsi="Monaco" w:cs="Monaco"/>
-          <w:color w:val="000000"/>
-          <w:sz w:val="20"/>
-          <w:szCs w:val="20"/>
-        </w:rPr>
-        <w:t>(2017, 1, 5),</w:t>
+      <w:proofErr w:type="spellEnd"/>
+      <w:r>
+        <w:rPr>
+          <w:rFonts w:ascii="Monaco" w:hAnsi="Monaco" w:cs="Monaco"/>
+          <w:color w:val="000000"/>
+          <w:sz w:val="20"/>
+          <w:szCs w:val="20"/>
+        </w:rPr>
+        <w:t>(</w:t>
+      </w:r>
+      <w:proofErr w:type="gramEnd"/>
+      <w:r>
+        <w:rPr>
+          <w:rFonts w:ascii="Monaco" w:hAnsi="Monaco" w:cs="Monaco"/>
+          <w:color w:val="000000"/>
+          <w:sz w:val="20"/>
+          <w:szCs w:val="20"/>
+        </w:rPr>
+        <w:t>2017, 1, 5),</w:t>
       </w:r>
     </w:p>
     <w:p>
@@ -8825,6 +10098,8 @@
         </w:rPr>
         <w:t xml:space="preserve">    </w:t>
       </w:r>
+      <w:proofErr w:type="spellStart"/>
+      <w:proofErr w:type="gramStart"/>
       <w:r>
         <w:rPr>
           <w:rFonts w:ascii="Monaco" w:hAnsi="Monaco" w:cs="Monaco"/>
@@ -8845,14 +10120,25 @@
         </w:rPr>
         <w:t>of</w:t>
       </w:r>
-      <w:r>
-        <w:rPr>
-          <w:rFonts w:ascii="Monaco" w:hAnsi="Monaco" w:cs="Monaco"/>
-          <w:color w:val="000000"/>
-          <w:sz w:val="20"/>
-          <w:szCs w:val="20"/>
-        </w:rPr>
-        <w:t>(2017, 2, 16),</w:t>
+      <w:proofErr w:type="spellEnd"/>
+      <w:r>
+        <w:rPr>
+          <w:rFonts w:ascii="Monaco" w:hAnsi="Monaco" w:cs="Monaco"/>
+          <w:color w:val="000000"/>
+          <w:sz w:val="20"/>
+          <w:szCs w:val="20"/>
+        </w:rPr>
+        <w:t>(</w:t>
+      </w:r>
+      <w:proofErr w:type="gramEnd"/>
+      <w:r>
+        <w:rPr>
+          <w:rFonts w:ascii="Monaco" w:hAnsi="Monaco" w:cs="Monaco"/>
+          <w:color w:val="000000"/>
+          <w:sz w:val="20"/>
+          <w:szCs w:val="20"/>
+        </w:rPr>
+        <w:t>2017, 2, 16),</w:t>
       </w:r>
     </w:p>
     <w:p>
@@ -8876,6 +10162,8 @@
         </w:rPr>
         <w:t xml:space="preserve">    </w:t>
       </w:r>
+      <w:proofErr w:type="spellStart"/>
+      <w:proofErr w:type="gramStart"/>
       <w:r>
         <w:rPr>
           <w:rFonts w:ascii="Monaco" w:hAnsi="Monaco" w:cs="Monaco"/>
@@ -8896,14 +10184,25 @@
         </w:rPr>
         <w:t>of</w:t>
       </w:r>
-      <w:r>
-        <w:rPr>
-          <w:rFonts w:ascii="Monaco" w:hAnsi="Monaco" w:cs="Monaco"/>
-          <w:color w:val="000000"/>
-          <w:sz w:val="20"/>
-          <w:szCs w:val="20"/>
-        </w:rPr>
-        <w:t>(2017, 10, 20));</w:t>
+      <w:proofErr w:type="spellEnd"/>
+      <w:r>
+        <w:rPr>
+          <w:rFonts w:ascii="Monaco" w:hAnsi="Monaco" w:cs="Monaco"/>
+          <w:color w:val="000000"/>
+          <w:sz w:val="20"/>
+          <w:szCs w:val="20"/>
+        </w:rPr>
+        <w:t>(</w:t>
+      </w:r>
+      <w:proofErr w:type="gramEnd"/>
+      <w:r>
+        <w:rPr>
+          <w:rFonts w:ascii="Monaco" w:hAnsi="Monaco" w:cs="Monaco"/>
+          <w:color w:val="000000"/>
+          <w:sz w:val="20"/>
+          <w:szCs w:val="20"/>
+        </w:rPr>
+        <w:t>2017, 10, 20));</w:t>
       </w:r>
     </w:p>
     <w:p>
@@ -8928,6 +10227,7 @@
       <w:r>
         <w:t xml:space="preserve">If you get stuck, the answer is in </w:t>
       </w:r>
+      <w:proofErr w:type="spellStart"/>
       <w:r>
         <w:rPr>
           <w:rFonts w:ascii="Monaco" w:hAnsi="Monaco" w:cs="Monaco"/>
@@ -8937,6 +10237,7 @@
         </w:rPr>
         <w:t>ThirtyNinthAnniversaryEventsMethodSourceTest</w:t>
       </w:r>
+      <w:proofErr w:type="spellEnd"/>
       <w:r>
         <w:rPr>
           <w:rFonts w:ascii="Monaco" w:hAnsi="Monaco" w:cs="Monaco"/>
@@ -8956,7 +10257,7 @@
       <w:pPr>
         <w:pStyle w:val="Heading2"/>
       </w:pPr>
-      <w:bookmarkStart w:id="19" w:name="_Toc366621461"/>
+      <w:bookmarkStart w:id="18" w:name="_Toc366621461"/>
       <w:r>
         <w:t>Step 5 – Migrat</w:t>
       </w:r>
@@ -8966,35 +10267,43 @@
       <w:r>
         <w:t xml:space="preserve"> more features from JUnit 4</w:t>
       </w:r>
+      <w:bookmarkEnd w:id="18"/>
+    </w:p>
+    <w:p>
+      <w:r>
+        <w:t>In this step we will finish migrating our JUnit 4 tests.</w:t>
+      </w:r>
+    </w:p>
+    <w:p>
+      <w:pPr>
+        <w:pStyle w:val="Heading3"/>
+      </w:pPr>
+      <w:bookmarkStart w:id="19" w:name="_Toc366621462"/>
+      <w:r>
+        <w:t>Step 5.1 – Migrat</w:t>
+      </w:r>
+      <w:r>
+        <w:t>e</w:t>
+      </w:r>
+      <w:r>
+        <w:t xml:space="preserve"> Soft Assertions</w:t>
+      </w:r>
       <w:bookmarkEnd w:id="19"/>
     </w:p>
     <w:p>
       <w:r>
-        <w:t>In this step we will finish migrating our JUnit 4 tests.</w:t>
-      </w:r>
-    </w:p>
-    <w:p>
-      <w:pPr>
-        <w:pStyle w:val="Heading3"/>
-      </w:pPr>
-      <w:bookmarkStart w:id="20" w:name="_Toc366621462"/>
-      <w:r>
-        <w:t>Step 5.1 – Migrat</w:t>
-      </w:r>
-      <w:r>
-        <w:t>e</w:t>
-      </w:r>
-      <w:r>
-        <w:t xml:space="preserve"> Soft Assertions</w:t>
-      </w:r>
-      <w:bookmarkEnd w:id="20"/>
-    </w:p>
-    <w:p>
-      <w:r>
         <w:t>Ok. So s</w:t>
       </w:r>
       <w:r>
-        <w:t xml:space="preserve">oft assertions aren’t part of JUnit 4. They are part of a separate library called AssertJ. But with JUnit 5 they are built into JUnit so we get to migrate them! </w:t>
+        <w:t xml:space="preserve">oft assertions aren’t part of JUnit 4. They are part of a separate library called </w:t>
+      </w:r>
+      <w:proofErr w:type="spellStart"/>
+      <w:r>
+        <w:t>AssertJ</w:t>
+      </w:r>
+      <w:proofErr w:type="spellEnd"/>
+      <w:r>
+        <w:t xml:space="preserve">. But with JUnit 5 they are built into JUnit so we get to migrate them! </w:t>
       </w:r>
     </w:p>
     <w:p/>
@@ -9015,13 +10324,21 @@
         <w:t xml:space="preserve">it until the group has completed to fail. That way you know how many/which ones fail rather than just the first one. </w:t>
       </w:r>
       <w:r>
-        <w:t>Let’s try to migrate the CableCar</w:t>
+        <w:t xml:space="preserve">Let’s try to migrate the </w:t>
+      </w:r>
+      <w:proofErr w:type="spellStart"/>
+      <w:r>
+        <w:t>CableCar</w:t>
       </w:r>
       <w:r>
         <w:t>s</w:t>
       </w:r>
       <w:r>
-        <w:t>Test class to JUnit 5.</w:t>
+        <w:t>Test</w:t>
+      </w:r>
+      <w:proofErr w:type="spellEnd"/>
+      <w:r>
+        <w:t xml:space="preserve"> class to JUnit 5.</w:t>
       </w:r>
     </w:p>
     <w:p/>
@@ -9057,7 +10374,23 @@
         </w:numPr>
       </w:pPr>
       <w:r>
-        <w:t>Get rid of the SoftAssert and assertAllLines.</w:t>
+        <w:t xml:space="preserve">Get rid of the </w:t>
+      </w:r>
+      <w:proofErr w:type="spellStart"/>
+      <w:r>
+        <w:t>SoftAssert</w:t>
+      </w:r>
+      <w:proofErr w:type="spellEnd"/>
+      <w:r>
+        <w:t xml:space="preserve"> and </w:t>
+      </w:r>
+      <w:proofErr w:type="spellStart"/>
+      <w:r>
+        <w:t>assertAllLines</w:t>
+      </w:r>
+      <w:proofErr w:type="spellEnd"/>
+      <w:r>
+        <w:t>.</w:t>
       </w:r>
     </w:p>
     <w:p/>
@@ -9095,6 +10428,8 @@
           <w:szCs w:val="22"/>
         </w:rPr>
       </w:pPr>
+      <w:proofErr w:type="spellStart"/>
+      <w:proofErr w:type="gramStart"/>
       <w:r>
         <w:rPr>
           <w:rFonts w:ascii="Monaco" w:hAnsi="Monaco" w:cs="Monaco"/>
@@ -9106,6 +10441,8 @@
         </w:rPr>
         <w:t>assertAll</w:t>
       </w:r>
+      <w:proofErr w:type="spellEnd"/>
+      <w:proofErr w:type="gramEnd"/>
       <w:r>
         <w:rPr>
           <w:rFonts w:ascii="Monaco" w:hAnsi="Monaco" w:cs="Monaco"/>
@@ -9155,6 +10492,8 @@
         </w:rPr>
         <w:t xml:space="preserve">  () -&gt; </w:t>
       </w:r>
+      <w:proofErr w:type="spellStart"/>
+      <w:proofErr w:type="gramStart"/>
       <w:r>
         <w:rPr>
           <w:rFonts w:ascii="Monaco" w:hAnsi="Monaco" w:cs="Monaco"/>
@@ -9166,6 +10505,8 @@
         </w:rPr>
         <w:t>assertTrue</w:t>
       </w:r>
+      <w:proofErr w:type="spellEnd"/>
+      <w:proofErr w:type="gramEnd"/>
       <w:r>
         <w:rPr>
           <w:rFonts w:ascii="Monaco" w:hAnsi="Monaco" w:cs="Monaco"/>
@@ -9173,7 +10514,17 @@
           <w:sz w:val="22"/>
           <w:szCs w:val="22"/>
         </w:rPr>
-        <w:t>(CableCars.</w:t>
+        <w:t>(</w:t>
+      </w:r>
+      <w:proofErr w:type="spellStart"/>
+      <w:r>
+        <w:rPr>
+          <w:rFonts w:ascii="Monaco" w:hAnsi="Monaco" w:cs="Monaco"/>
+          <w:color w:val="000000"/>
+          <w:sz w:val="22"/>
+          <w:szCs w:val="22"/>
+        </w:rPr>
+        <w:t>CableCars.</w:t>
       </w:r>
       <w:r>
         <w:rPr>
@@ -9186,6 +10537,7 @@
         </w:rPr>
         <w:t>isLine</w:t>
       </w:r>
+      <w:proofErr w:type="spellEnd"/>
       <w:r>
         <w:rPr>
           <w:rFonts w:ascii="Monaco" w:hAnsi="Monaco" w:cs="Monaco"/>
@@ -9235,6 +10587,8 @@
         </w:rPr>
         <w:t xml:space="preserve">  () -&gt; </w:t>
       </w:r>
+      <w:proofErr w:type="spellStart"/>
+      <w:proofErr w:type="gramStart"/>
       <w:r>
         <w:rPr>
           <w:rFonts w:ascii="Monaco" w:hAnsi="Monaco" w:cs="Monaco"/>
@@ -9246,6 +10600,8 @@
         </w:rPr>
         <w:t>assertTrue</w:t>
       </w:r>
+      <w:proofErr w:type="spellEnd"/>
+      <w:proofErr w:type="gramEnd"/>
       <w:r>
         <w:rPr>
           <w:rFonts w:ascii="Monaco" w:hAnsi="Monaco" w:cs="Monaco"/>
@@ -9253,7 +10609,17 @@
           <w:sz w:val="22"/>
           <w:szCs w:val="22"/>
         </w:rPr>
-        <w:t>(CableCars.</w:t>
+        <w:t>(</w:t>
+      </w:r>
+      <w:proofErr w:type="spellStart"/>
+      <w:r>
+        <w:rPr>
+          <w:rFonts w:ascii="Monaco" w:hAnsi="Monaco" w:cs="Monaco"/>
+          <w:color w:val="000000"/>
+          <w:sz w:val="22"/>
+          <w:szCs w:val="22"/>
+        </w:rPr>
+        <w:t>CableCars.</w:t>
       </w:r>
       <w:r>
         <w:rPr>
@@ -9266,6 +10632,7 @@
         </w:rPr>
         <w:t>isLine</w:t>
       </w:r>
+      <w:proofErr w:type="spellEnd"/>
       <w:r>
         <w:rPr>
           <w:rFonts w:ascii="Monaco" w:hAnsi="Monaco" w:cs="Monaco"/>
@@ -9315,7 +10682,15 @@
         </w:numPr>
       </w:pPr>
       <w:r>
-        <w:t>Go into the pom.xml and delete the AssertJ dependency. We don’t need it anymore.</w:t>
+        <w:t xml:space="preserve">Go into the pom.xml and delete the </w:t>
+      </w:r>
+      <w:proofErr w:type="spellStart"/>
+      <w:r>
+        <w:t>AssertJ</w:t>
+      </w:r>
+      <w:proofErr w:type="spellEnd"/>
+      <w:r>
+        <w:t xml:space="preserve"> dependency. We don’t need it anymore.</w:t>
       </w:r>
     </w:p>
     <w:p>
@@ -9340,6 +10715,7 @@
         </w:rPr>
         <w:t>&lt;</w:t>
       </w:r>
+      <w:proofErr w:type="gramStart"/>
       <w:r>
         <w:rPr>
           <w:rFonts w:ascii="Monaco" w:hAnsi="Monaco" w:cs="Monaco"/>
@@ -9349,6 +10725,7 @@
         </w:rPr>
         <w:t>dependency</w:t>
       </w:r>
+      <w:proofErr w:type="gramEnd"/>
       <w:r>
         <w:rPr>
           <w:rFonts w:ascii="Monaco" w:hAnsi="Monaco" w:cs="Monaco"/>
@@ -9381,6 +10758,8 @@
         </w:rPr>
         <w:t xml:space="preserve">  &lt;</w:t>
       </w:r>
+      <w:proofErr w:type="spellStart"/>
+      <w:proofErr w:type="gramStart"/>
       <w:r>
         <w:rPr>
           <w:rFonts w:ascii="Monaco" w:hAnsi="Monaco" w:cs="Monaco"/>
@@ -9390,6 +10769,8 @@
         </w:rPr>
         <w:t>groupId</w:t>
       </w:r>
+      <w:proofErr w:type="spellEnd"/>
+      <w:proofErr w:type="gramEnd"/>
       <w:r>
         <w:rPr>
           <w:rFonts w:ascii="Monaco" w:hAnsi="Monaco" w:cs="Monaco"/>
@@ -9399,6 +10780,7 @@
         </w:rPr>
         <w:t>&gt;</w:t>
       </w:r>
+      <w:proofErr w:type="spellStart"/>
       <w:r>
         <w:rPr>
           <w:rFonts w:ascii="Monaco" w:hAnsi="Monaco" w:cs="Monaco"/>
@@ -9408,6 +10790,7 @@
         </w:rPr>
         <w:t>org.jboss.forge.addon</w:t>
       </w:r>
+      <w:proofErr w:type="spellEnd"/>
       <w:r>
         <w:rPr>
           <w:rFonts w:ascii="Monaco" w:hAnsi="Monaco" w:cs="Monaco"/>
@@ -9417,6 +10800,7 @@
         </w:rPr>
         <w:t>&lt;/</w:t>
       </w:r>
+      <w:proofErr w:type="spellStart"/>
       <w:r>
         <w:rPr>
           <w:rFonts w:ascii="Monaco" w:hAnsi="Monaco" w:cs="Monaco"/>
@@ -9426,6 +10810,7 @@
         </w:rPr>
         <w:t>groupId</w:t>
       </w:r>
+      <w:proofErr w:type="spellEnd"/>
       <w:r>
         <w:rPr>
           <w:rFonts w:ascii="Monaco" w:hAnsi="Monaco" w:cs="Monaco"/>
@@ -9458,6 +10843,8 @@
         </w:rPr>
         <w:t xml:space="preserve">  &lt;</w:t>
       </w:r>
+      <w:proofErr w:type="spellStart"/>
+      <w:proofErr w:type="gramStart"/>
       <w:r>
         <w:rPr>
           <w:rFonts w:ascii="Monaco" w:hAnsi="Monaco" w:cs="Monaco"/>
@@ -9467,6 +10854,8 @@
         </w:rPr>
         <w:t>artifactId</w:t>
       </w:r>
+      <w:proofErr w:type="spellEnd"/>
+      <w:proofErr w:type="gramEnd"/>
       <w:r>
         <w:rPr>
           <w:rFonts w:ascii="Monaco" w:hAnsi="Monaco" w:cs="Monaco"/>
@@ -9476,6 +10865,7 @@
         </w:rPr>
         <w:t>&gt;</w:t>
       </w:r>
+      <w:proofErr w:type="spellStart"/>
       <w:r>
         <w:rPr>
           <w:rFonts w:ascii="Monaco" w:hAnsi="Monaco" w:cs="Monaco"/>
@@ -9486,6 +10876,7 @@
         </w:rPr>
         <w:t>assertj</w:t>
       </w:r>
+      <w:proofErr w:type="spellEnd"/>
       <w:r>
         <w:rPr>
           <w:rFonts w:ascii="Monaco" w:hAnsi="Monaco" w:cs="Monaco"/>
@@ -9495,6 +10886,7 @@
         </w:rPr>
         <w:t>&lt;/</w:t>
       </w:r>
+      <w:proofErr w:type="spellStart"/>
       <w:r>
         <w:rPr>
           <w:rFonts w:ascii="Monaco" w:hAnsi="Monaco" w:cs="Monaco"/>
@@ -9504,6 +10896,7 @@
         </w:rPr>
         <w:t>artifactId</w:t>
       </w:r>
+      <w:proofErr w:type="spellEnd"/>
       <w:r>
         <w:rPr>
           <w:rFonts w:ascii="Monaco" w:hAnsi="Monaco" w:cs="Monaco"/>
@@ -9536,6 +10929,7 @@
         </w:rPr>
         <w:t xml:space="preserve">  &lt;</w:t>
       </w:r>
+      <w:proofErr w:type="gramStart"/>
       <w:r>
         <w:rPr>
           <w:rFonts w:ascii="Monaco" w:hAnsi="Monaco" w:cs="Monaco"/>
@@ -9545,6 +10939,7 @@
         </w:rPr>
         <w:t>version</w:t>
       </w:r>
+      <w:proofErr w:type="gramEnd"/>
       <w:r>
         <w:rPr>
           <w:rFonts w:ascii="Monaco" w:hAnsi="Monaco" w:cs="Monaco"/>
@@ -9673,7 +11068,7 @@
       <w:pPr>
         <w:pStyle w:val="Heading3"/>
       </w:pPr>
-      <w:bookmarkStart w:id="21" w:name="_Toc366621463"/>
+      <w:bookmarkStart w:id="20" w:name="_Toc366621463"/>
       <w:r>
         <w:t>Step 5.2 – Migrat</w:t>
       </w:r>
@@ -9681,17 +11076,67 @@
         <w:t>e</w:t>
       </w:r>
       <w:r>
-        <w:t xml:space="preserve"> Mockito code</w:t>
-      </w:r>
-      <w:bookmarkEnd w:id="21"/>
-    </w:p>
-    <w:p>
-      <w:r>
-        <w:t>Mockito code is really easy to migrate from JUnit 4 to 5. The CableCarWait class uses Mockito. It’s up to date and uses the MockitoJUnitRunner. However, @RunWith is gone in JUnit 5. So let’s fix the code</w:t>
-      </w:r>
-      <w:r>
-        <w:t xml:space="preserve"> for CableCarWaitTest</w:t>
-      </w:r>
+        <w:t xml:space="preserve"> </w:t>
+      </w:r>
+      <w:proofErr w:type="spellStart"/>
+      <w:r>
+        <w:t>Mockito</w:t>
+      </w:r>
+      <w:proofErr w:type="spellEnd"/>
+      <w:r>
+        <w:t xml:space="preserve"> code</w:t>
+      </w:r>
+      <w:bookmarkEnd w:id="20"/>
+    </w:p>
+    <w:p>
+      <w:proofErr w:type="spellStart"/>
+      <w:r>
+        <w:t>Mockito</w:t>
+      </w:r>
+      <w:proofErr w:type="spellEnd"/>
+      <w:r>
+        <w:t xml:space="preserve"> code is really easy to migrate from JUnit 4 to 5. The </w:t>
+      </w:r>
+      <w:proofErr w:type="spellStart"/>
+      <w:r>
+        <w:t>CableCarWait</w:t>
+      </w:r>
+      <w:proofErr w:type="spellEnd"/>
+      <w:r>
+        <w:t xml:space="preserve"> class uses </w:t>
+      </w:r>
+      <w:proofErr w:type="spellStart"/>
+      <w:r>
+        <w:t>Mockito</w:t>
+      </w:r>
+      <w:proofErr w:type="spellEnd"/>
+      <w:r>
+        <w:t xml:space="preserve">. It’s up to date and uses the </w:t>
+      </w:r>
+      <w:proofErr w:type="spellStart"/>
+      <w:r>
+        <w:t>MockitoJUnitRunner</w:t>
+      </w:r>
+      <w:proofErr w:type="spellEnd"/>
+      <w:r>
+        <w:t>. However, @</w:t>
+      </w:r>
+      <w:proofErr w:type="spellStart"/>
+      <w:r>
+        <w:t>RunWith</w:t>
+      </w:r>
+      <w:proofErr w:type="spellEnd"/>
+      <w:r>
+        <w:t xml:space="preserve"> is gone in JUnit 5. So let’s fix the code</w:t>
+      </w:r>
+      <w:r>
+        <w:t xml:space="preserve"> for </w:t>
+      </w:r>
+      <w:proofErr w:type="spellStart"/>
+      <w:r>
+        <w:t>CableCarWaitTest</w:t>
+      </w:r>
+      <w:proofErr w:type="spellEnd"/>
       <w:r>
         <w:t>.</w:t>
       </w:r>
@@ -9714,6 +11159,9 @@
       <w:r>
         <w:t xml:space="preserve"> to JUnit 5 style. </w:t>
       </w:r>
+      <w:r>
+        <w:t>You might notice an odd looking import. It does tell you who contributed the code!</w:t>
+      </w:r>
     </w:p>
     <w:p>
       <w:pPr>
@@ -9735,6 +11183,7 @@
       <w:r>
         <w:t xml:space="preserve">There is only one line of code that doesn’t compile. Replace the Runner line with: </w:t>
       </w:r>
+      <w:proofErr w:type="gramStart"/>
       <w:r>
         <w:rPr>
           <w:rFonts w:ascii="Monaco" w:hAnsi="Monaco" w:cs="Monaco"/>
@@ -9742,16 +11191,38 @@
           <w:sz w:val="22"/>
           <w:szCs w:val="22"/>
         </w:rPr>
-        <w:t>@ExtendWith</w:t>
-      </w:r>
-      <w:r>
-        <w:rPr>
-          <w:rFonts w:ascii="Monaco" w:hAnsi="Monaco" w:cs="Monaco"/>
-          <w:color w:val="000000"/>
+        <w:t>@</w:t>
+      </w:r>
+      <w:proofErr w:type="spellStart"/>
+      <w:r>
+        <w:rPr>
+          <w:rFonts w:ascii="Monaco" w:hAnsi="Monaco" w:cs="Monaco"/>
+          <w:color w:val="646464"/>
           <w:sz w:val="22"/>
           <w:szCs w:val="22"/>
         </w:rPr>
-        <w:t>(MockitoExtension.</w:t>
+        <w:t>ExtendWith</w:t>
+      </w:r>
+      <w:proofErr w:type="spellEnd"/>
+      <w:r>
+        <w:rPr>
+          <w:rFonts w:ascii="Monaco" w:hAnsi="Monaco" w:cs="Monaco"/>
+          <w:color w:val="000000"/>
+          <w:sz w:val="22"/>
+          <w:szCs w:val="22"/>
+        </w:rPr>
+        <w:t>(</w:t>
+      </w:r>
+      <w:proofErr w:type="spellStart"/>
+      <w:proofErr w:type="gramEnd"/>
+      <w:r>
+        <w:rPr>
+          <w:rFonts w:ascii="Monaco" w:hAnsi="Monaco" w:cs="Monaco"/>
+          <w:color w:val="000000"/>
+          <w:sz w:val="22"/>
+          <w:szCs w:val="22"/>
+        </w:rPr>
+        <w:t>MockitoExtension.</w:t>
       </w:r>
       <w:r>
         <w:rPr>
@@ -9764,6 +11235,7 @@
         </w:rPr>
         <w:t>class</w:t>
       </w:r>
+      <w:proofErr w:type="spellEnd"/>
       <w:r>
         <w:rPr>
           <w:rFonts w:ascii="Monaco" w:hAnsi="Monaco" w:cs="Monaco"/>
@@ -9788,7 +11260,15 @@
         </w:rPr>
       </w:pPr>
       <w:r>
-        <w:t>The code still doesn’t compile because you don’t have MockitoJUnitRunner yet. No worries. Let’s add it to the pom.xml now:</w:t>
+        <w:t xml:space="preserve">The code still doesn’t compile because you don’t have </w:t>
+      </w:r>
+      <w:proofErr w:type="spellStart"/>
+      <w:r>
+        <w:t>MockitoJUnitRunner</w:t>
+      </w:r>
+      <w:proofErr w:type="spellEnd"/>
+      <w:r>
+        <w:t xml:space="preserve"> yet. No worries. Let’s add it to the pom.xml now:</w:t>
       </w:r>
     </w:p>
     <w:p>
@@ -9813,6 +11293,7 @@
         </w:rPr>
         <w:t>&lt;</w:t>
       </w:r>
+      <w:proofErr w:type="gramStart"/>
       <w:r>
         <w:rPr>
           <w:rFonts w:ascii="Monaco" w:hAnsi="Monaco" w:cs="Monaco"/>
@@ -9822,6 +11303,7 @@
         </w:rPr>
         <w:t>dependency</w:t>
       </w:r>
+      <w:proofErr w:type="gramEnd"/>
       <w:r>
         <w:rPr>
           <w:rFonts w:ascii="Monaco" w:hAnsi="Monaco" w:cs="Monaco"/>
@@ -9854,6 +11336,8 @@
         </w:rPr>
         <w:t xml:space="preserve">  &lt;</w:t>
       </w:r>
+      <w:proofErr w:type="spellStart"/>
+      <w:proofErr w:type="gramStart"/>
       <w:r>
         <w:rPr>
           <w:rFonts w:ascii="Monaco" w:hAnsi="Monaco" w:cs="Monaco"/>
@@ -9863,6 +11347,8 @@
         </w:rPr>
         <w:t>groupId</w:t>
       </w:r>
+      <w:proofErr w:type="spellEnd"/>
+      <w:proofErr w:type="gramEnd"/>
       <w:r>
         <w:rPr>
           <w:rFonts w:ascii="Monaco" w:hAnsi="Monaco" w:cs="Monaco"/>
@@ -9890,6 +11376,7 @@
         </w:rPr>
         <w:t>&lt;/</w:t>
       </w:r>
+      <w:proofErr w:type="spellStart"/>
       <w:r>
         <w:rPr>
           <w:rFonts w:ascii="Monaco" w:hAnsi="Monaco" w:cs="Monaco"/>
@@ -9899,6 +11386,7 @@
         </w:rPr>
         <w:t>groupId</w:t>
       </w:r>
+      <w:proofErr w:type="spellEnd"/>
       <w:r>
         <w:rPr>
           <w:rFonts w:ascii="Monaco" w:hAnsi="Monaco" w:cs="Monaco"/>
@@ -9931,6 +11419,8 @@
         </w:rPr>
         <w:t xml:space="preserve">  &lt;</w:t>
       </w:r>
+      <w:proofErr w:type="spellStart"/>
+      <w:proofErr w:type="gramStart"/>
       <w:r>
         <w:rPr>
           <w:rFonts w:ascii="Monaco" w:hAnsi="Monaco" w:cs="Monaco"/>
@@ -9940,6 +11430,8 @@
         </w:rPr>
         <w:t>artifactId</w:t>
       </w:r>
+      <w:proofErr w:type="spellEnd"/>
+      <w:proofErr w:type="gramEnd"/>
       <w:r>
         <w:rPr>
           <w:rFonts w:ascii="Monaco" w:hAnsi="Monaco" w:cs="Monaco"/>
@@ -9949,6 +11441,7 @@
         </w:rPr>
         <w:t>&gt;</w:t>
       </w:r>
+      <w:proofErr w:type="spellStart"/>
       <w:r>
         <w:rPr>
           <w:rFonts w:ascii="Monaco" w:hAnsi="Monaco" w:cs="Monaco"/>
@@ -9959,6 +11452,7 @@
         </w:rPr>
         <w:t>mockito</w:t>
       </w:r>
+      <w:proofErr w:type="spellEnd"/>
       <w:r>
         <w:rPr>
           <w:rFonts w:ascii="Monaco" w:hAnsi="Monaco" w:cs="Monaco"/>
@@ -9977,6 +11471,7 @@
         </w:rPr>
         <w:t>&lt;/</w:t>
       </w:r>
+      <w:proofErr w:type="spellStart"/>
       <w:r>
         <w:rPr>
           <w:rFonts w:ascii="Monaco" w:hAnsi="Monaco" w:cs="Monaco"/>
@@ -9986,6 +11481,7 @@
         </w:rPr>
         <w:t>artifactId</w:t>
       </w:r>
+      <w:proofErr w:type="spellEnd"/>
       <w:r>
         <w:rPr>
           <w:rFonts w:ascii="Monaco" w:hAnsi="Monaco" w:cs="Monaco"/>
@@ -10018,6 +11514,7 @@
         </w:rPr>
         <w:t xml:space="preserve">  &lt;</w:t>
       </w:r>
+      <w:proofErr w:type="gramStart"/>
       <w:r>
         <w:rPr>
           <w:rFonts w:ascii="Monaco" w:hAnsi="Monaco" w:cs="Monaco"/>
@@ -10027,6 +11524,7 @@
         </w:rPr>
         <w:t>version</w:t>
       </w:r>
+      <w:proofErr w:type="gramEnd"/>
       <w:r>
         <w:rPr>
           <w:rFonts w:ascii="Monaco" w:hAnsi="Monaco" w:cs="Monaco"/>
@@ -10147,7 +11645,52 @@
     <w:p/>
     <w:p>
       <w:r>
-        <w:t>Note: This is an opportunity. If you are using Spring and Mockito together, you haven’t been able to use the MockitoJUnitRunnner as only one @RunWith was allowed. JUnit 5 allows multiple @ExtendWith so you can now use both!</w:t>
+        <w:t xml:space="preserve">Note: This is an opportunity. If you are using </w:t>
+      </w:r>
+      <w:proofErr w:type="gramStart"/>
+      <w:r>
+        <w:t>Spring</w:t>
+      </w:r>
+      <w:proofErr w:type="gramEnd"/>
+      <w:r>
+        <w:t xml:space="preserve"> and </w:t>
+      </w:r>
+      <w:proofErr w:type="spellStart"/>
+      <w:r>
+        <w:t>Mockito</w:t>
+      </w:r>
+      <w:proofErr w:type="spellEnd"/>
+      <w:r>
+        <w:t xml:space="preserve"> together, you haven’t been able to use the </w:t>
+      </w:r>
+      <w:proofErr w:type="spellStart"/>
+      <w:r>
+        <w:t>MockitoJUnitRunnner</w:t>
+      </w:r>
+      <w:proofErr w:type="spellEnd"/>
+      <w:r>
+        <w:t xml:space="preserve"> as only one @</w:t>
+      </w:r>
+      <w:proofErr w:type="spellStart"/>
+      <w:r>
+        <w:t>RunWith</w:t>
+      </w:r>
+      <w:proofErr w:type="spellEnd"/>
+      <w:r>
+        <w:t xml:space="preserve"> was allowed. JUnit 5 allows </w:t>
+      </w:r>
+      <w:proofErr w:type="gramStart"/>
+      <w:r>
+        <w:t>multiple @</w:t>
+      </w:r>
+      <w:proofErr w:type="spellStart"/>
+      <w:r>
+        <w:t>ExtendWith</w:t>
+      </w:r>
+      <w:proofErr w:type="spellEnd"/>
+      <w:proofErr w:type="gramEnd"/>
+      <w:r>
+        <w:t xml:space="preserve"> so you can now use both!</w:t>
       </w:r>
     </w:p>
     <w:p/>
@@ -10155,7 +11698,7 @@
       <w:pPr>
         <w:pStyle w:val="Heading3"/>
       </w:pPr>
-      <w:bookmarkStart w:id="22" w:name="_Toc366621464"/>
+      <w:bookmarkStart w:id="21" w:name="_Toc366621464"/>
       <w:r>
         <w:t xml:space="preserve">Step </w:t>
       </w:r>
@@ -10177,11 +11720,19 @@
       <w:r>
         <w:t>ests with an expected exception</w:t>
       </w:r>
-      <w:bookmarkEnd w:id="22"/>
-    </w:p>
-    <w:p>
-      <w:r>
-        <w:t>In JUnit 4, there were a variety of approaches for checking if an expected exception was thrown. Two of the three no longer work in JUnit , but there is a better way.</w:t>
+      <w:bookmarkEnd w:id="21"/>
+    </w:p>
+    <w:p>
+      <w:r>
+        <w:t xml:space="preserve">In JUnit 4, there were a variety of approaches for checking if an expected exception was thrown. Two of the three no longer work in </w:t>
+      </w:r>
+      <w:proofErr w:type="gramStart"/>
+      <w:r>
+        <w:t>JUnit ,</w:t>
+      </w:r>
+      <w:proofErr w:type="gramEnd"/>
+      <w:r>
+        <w:t xml:space="preserve"> but there is a better way.</w:t>
       </w:r>
     </w:p>
     <w:p/>
@@ -10194,18 +11745,66 @@
         </w:numPr>
       </w:pPr>
       <w:r>
-        <w:t xml:space="preserve">In EarthquakeTest, change the imports/annotations to JUnit 5. </w:t>
-      </w:r>
-      <w:r>
-        <w:t>Remember you need a special import for assertThat().</w:t>
-      </w:r>
-    </w:p>
-    <w:p>
-      <w:pPr>
-        <w:pStyle w:val="ListParagraph"/>
-      </w:pPr>
-      <w:r>
-        <w:t>If you’ve done this step correctly, the only compiler errors are in the rule instance variable, the noMessageChecking() test and the usingRule() test.</w:t>
+        <w:t xml:space="preserve">In </w:t>
+      </w:r>
+      <w:proofErr w:type="spellStart"/>
+      <w:r>
+        <w:t>EarthquakeTest</w:t>
+      </w:r>
+      <w:proofErr w:type="spellEnd"/>
+      <w:r>
+        <w:t xml:space="preserve">, change the imports/annotations to JUnit 5. </w:t>
+      </w:r>
+      <w:r>
+        <w:t xml:space="preserve">Remember you need a special import for </w:t>
+      </w:r>
+      <w:proofErr w:type="spellStart"/>
+      <w:proofErr w:type="gramStart"/>
+      <w:r>
+        <w:t>assertThat</w:t>
+      </w:r>
+      <w:proofErr w:type="spellEnd"/>
+      <w:r>
+        <w:t>(</w:t>
+      </w:r>
+      <w:proofErr w:type="gramEnd"/>
+      <w:r>
+        <w:t>).</w:t>
+      </w:r>
+    </w:p>
+    <w:p>
+      <w:pPr>
+        <w:pStyle w:val="ListParagraph"/>
+      </w:pPr>
+      <w:r>
+        <w:t xml:space="preserve">If you’ve done this step correctly, the only compiler errors are in the rule </w:t>
+      </w:r>
+      <w:r>
+        <w:t>annotation/</w:t>
+      </w:r>
+      <w:r>
+        <w:t xml:space="preserve">instance variable, the </w:t>
+      </w:r>
+      <w:proofErr w:type="spellStart"/>
+      <w:proofErr w:type="gramStart"/>
+      <w:r>
+        <w:t>noMessageChecking</w:t>
+      </w:r>
+      <w:proofErr w:type="spellEnd"/>
+      <w:r>
+        <w:t>(</w:t>
+      </w:r>
+      <w:proofErr w:type="gramEnd"/>
+      <w:r>
+        <w:t xml:space="preserve">) test and the </w:t>
+      </w:r>
+      <w:proofErr w:type="spellStart"/>
+      <w:r>
+        <w:t>usingRule</w:t>
+      </w:r>
+      <w:proofErr w:type="spellEnd"/>
+      <w:r>
+        <w:t>() test.</w:t>
       </w:r>
     </w:p>
     <w:p>
@@ -10259,7 +11858,13 @@
         </w:numPr>
       </w:pPr>
       <w:r>
-        <w:t>Delete the code that doesn’t compile and run the remaining test. You should have passing tests.</w:t>
+        <w:t xml:space="preserve">Delete </w:t>
+      </w:r>
+      <w:r>
+        <w:t>both tests containing</w:t>
+      </w:r>
+      <w:r>
+        <w:t xml:space="preserve"> code that doesn’t compile and run the remaining test. You should have passing tests.</w:t>
       </w:r>
     </w:p>
     <w:p/>
@@ -10296,14 +11901,25 @@
           <w:szCs w:val="20"/>
         </w:rPr>
       </w:pPr>
-      <w:r>
-        <w:rPr>
-          <w:rFonts w:ascii="Monaco" w:hAnsi="Monaco" w:cs="Monaco"/>
-          <w:color w:val="000000"/>
-          <w:sz w:val="20"/>
-          <w:szCs w:val="20"/>
-        </w:rPr>
-        <w:t xml:space="preserve">ShakeException </w:t>
+      <w:proofErr w:type="spellStart"/>
+      <w:r>
+        <w:rPr>
+          <w:rFonts w:ascii="Monaco" w:hAnsi="Monaco" w:cs="Monaco"/>
+          <w:color w:val="000000"/>
+          <w:sz w:val="20"/>
+          <w:szCs w:val="20"/>
+        </w:rPr>
+        <w:t>ShakeException</w:t>
+      </w:r>
+      <w:proofErr w:type="spellEnd"/>
+      <w:r>
+        <w:rPr>
+          <w:rFonts w:ascii="Monaco" w:hAnsi="Monaco" w:cs="Monaco"/>
+          <w:color w:val="000000"/>
+          <w:sz w:val="20"/>
+          <w:szCs w:val="20"/>
+        </w:rPr>
+        <w:t xml:space="preserve"> </w:t>
       </w:r>
       <w:r>
         <w:rPr>
@@ -10340,6 +11956,8 @@
         </w:rPr>
         <w:t xml:space="preserve">  </w:t>
       </w:r>
+      <w:proofErr w:type="spellStart"/>
+      <w:proofErr w:type="gramStart"/>
       <w:r>
         <w:rPr>
           <w:rFonts w:ascii="Monaco" w:hAnsi="Monaco" w:cs="Monaco"/>
@@ -10351,14 +11969,26 @@
         </w:rPr>
         <w:t>assertThrows</w:t>
       </w:r>
-      <w:r>
-        <w:rPr>
-          <w:rFonts w:ascii="Monaco" w:hAnsi="Monaco" w:cs="Monaco"/>
-          <w:color w:val="000000"/>
-          <w:sz w:val="20"/>
-          <w:szCs w:val="20"/>
-        </w:rPr>
-        <w:t>(ShakeException.</w:t>
+      <w:proofErr w:type="spellEnd"/>
+      <w:proofErr w:type="gramEnd"/>
+      <w:r>
+        <w:rPr>
+          <w:rFonts w:ascii="Monaco" w:hAnsi="Monaco" w:cs="Monaco"/>
+          <w:color w:val="000000"/>
+          <w:sz w:val="20"/>
+          <w:szCs w:val="20"/>
+        </w:rPr>
+        <w:t>(</w:t>
+      </w:r>
+      <w:proofErr w:type="spellStart"/>
+      <w:r>
+        <w:rPr>
+          <w:rFonts w:ascii="Monaco" w:hAnsi="Monaco" w:cs="Monaco"/>
+          <w:color w:val="000000"/>
+          <w:sz w:val="20"/>
+          <w:szCs w:val="20"/>
+        </w:rPr>
+        <w:t>ShakeException.</w:t>
       </w:r>
       <w:r>
         <w:rPr>
@@ -10371,6 +12001,7 @@
         </w:rPr>
         <w:t>class</w:t>
       </w:r>
+      <w:proofErr w:type="spellEnd"/>
       <w:r>
         <w:rPr>
           <w:rFonts w:ascii="Monaco" w:hAnsi="Monaco" w:cs="Monaco"/>
@@ -10380,6 +12011,7 @@
         </w:rPr>
         <w:t xml:space="preserve">, () -&gt; </w:t>
       </w:r>
+      <w:proofErr w:type="spellStart"/>
       <w:r>
         <w:rPr>
           <w:rFonts w:ascii="Monaco" w:hAnsi="Monaco" w:cs="Monaco"/>
@@ -10396,7 +12028,17 @@
           <w:sz w:val="20"/>
           <w:szCs w:val="20"/>
         </w:rPr>
-        <w:t>.shake(</w:t>
+        <w:t>.shake</w:t>
+      </w:r>
+      <w:proofErr w:type="spellEnd"/>
+      <w:r>
+        <w:rPr>
+          <w:rFonts w:ascii="Monaco" w:hAnsi="Monaco" w:cs="Monaco"/>
+          <w:color w:val="000000"/>
+          <w:sz w:val="20"/>
+          <w:szCs w:val="20"/>
+        </w:rPr>
+        <w:t>(</w:t>
       </w:r>
       <w:r>
         <w:rPr>
@@ -10423,7 +12065,7 @@
       <w:pPr>
         <w:pStyle w:val="Heading3"/>
       </w:pPr>
-      <w:bookmarkStart w:id="23" w:name="_Toc366621465"/>
+      <w:bookmarkStart w:id="22" w:name="_Toc366621465"/>
       <w:r>
         <w:t>Step 5.4 – Migrat</w:t>
       </w:r>
@@ -10436,7 +12078,7 @@
       <w:r>
         <w:t>tests with a timeout</w:t>
       </w:r>
-      <w:bookmarkEnd w:id="23"/>
+      <w:bookmarkEnd w:id="22"/>
     </w:p>
     <w:p>
       <w:r>
@@ -10453,7 +12095,15 @@
         </w:numPr>
       </w:pPr>
       <w:r>
-        <w:t>Run the EarthquakeTimeoutTest and note how long it took to run.</w:t>
+        <w:t xml:space="preserve">Run the </w:t>
+      </w:r>
+      <w:proofErr w:type="spellStart"/>
+      <w:r>
+        <w:t>EarthquakeTimeoutTest</w:t>
+      </w:r>
+      <w:proofErr w:type="spellEnd"/>
+      <w:r>
+        <w:t xml:space="preserve"> and note how long it took to run.</w:t>
       </w:r>
     </w:p>
     <w:p>
@@ -10534,6 +12184,8 @@
           <w:szCs w:val="20"/>
         </w:rPr>
       </w:pPr>
+      <w:proofErr w:type="spellStart"/>
+      <w:proofErr w:type="gramStart"/>
       <w:r>
         <w:rPr>
           <w:rFonts w:ascii="Monaco" w:hAnsi="Monaco" w:cs="Monaco"/>
@@ -10545,23 +12197,45 @@
         </w:rPr>
         <w:t>assertTimeout</w:t>
       </w:r>
-      <w:r>
-        <w:rPr>
-          <w:rFonts w:ascii="Monaco" w:hAnsi="Monaco" w:cs="Monaco"/>
-          <w:color w:val="000000"/>
-          <w:sz w:val="20"/>
-          <w:szCs w:val="20"/>
-        </w:rPr>
-        <w:t>(Duration.</w:t>
-      </w:r>
-      <w:r>
-        <w:rPr>
-          <w:rFonts w:ascii="Monaco" w:hAnsi="Monaco" w:cs="Monaco"/>
-          <w:color w:val="000000"/>
-          <w:sz w:val="20"/>
-          <w:szCs w:val="20"/>
-        </w:rPr>
-        <w:t>ofMillis(</w:t>
+      <w:proofErr w:type="spellEnd"/>
+      <w:proofErr w:type="gramEnd"/>
+      <w:r>
+        <w:rPr>
+          <w:rFonts w:ascii="Monaco" w:hAnsi="Monaco" w:cs="Monaco"/>
+          <w:color w:val="000000"/>
+          <w:sz w:val="20"/>
+          <w:szCs w:val="20"/>
+        </w:rPr>
+        <w:t>(</w:t>
+      </w:r>
+      <w:proofErr w:type="spellStart"/>
+      <w:r>
+        <w:rPr>
+          <w:rFonts w:ascii="Monaco" w:hAnsi="Monaco" w:cs="Monaco"/>
+          <w:color w:val="000000"/>
+          <w:sz w:val="20"/>
+          <w:szCs w:val="20"/>
+        </w:rPr>
+        <w:t>Duration.</w:t>
+      </w:r>
+      <w:r>
+        <w:rPr>
+          <w:rFonts w:ascii="Monaco" w:hAnsi="Monaco" w:cs="Monaco"/>
+          <w:color w:val="000000"/>
+          <w:sz w:val="20"/>
+          <w:szCs w:val="20"/>
+        </w:rPr>
+        <w:t>ofMillis</w:t>
+      </w:r>
+      <w:proofErr w:type="spellEnd"/>
+      <w:r>
+        <w:rPr>
+          <w:rFonts w:ascii="Monaco" w:hAnsi="Monaco" w:cs="Monaco"/>
+          <w:color w:val="000000"/>
+          <w:sz w:val="20"/>
+          <w:szCs w:val="20"/>
+        </w:rPr>
+        <w:t>(</w:t>
       </w:r>
       <w:r>
         <w:rPr>
@@ -10609,6 +12283,8 @@
         </w:rPr>
         <w:t xml:space="preserve">() -&gt; </w:t>
       </w:r>
+      <w:proofErr w:type="spellStart"/>
+      <w:proofErr w:type="gramStart"/>
       <w:r>
         <w:rPr>
           <w:rFonts w:ascii="Monaco" w:hAnsi="Monaco" w:cs="Monaco"/>
@@ -10625,7 +12301,18 @@
           <w:sz w:val="20"/>
           <w:szCs w:val="20"/>
         </w:rPr>
-        <w:t>.waitForAftershock());</w:t>
+        <w:t>.waitForAftershock</w:t>
+      </w:r>
+      <w:proofErr w:type="spellEnd"/>
+      <w:proofErr w:type="gramEnd"/>
+      <w:r>
+        <w:rPr>
+          <w:rFonts w:ascii="Monaco" w:hAnsi="Monaco" w:cs="Monaco"/>
+          <w:color w:val="000000"/>
+          <w:sz w:val="20"/>
+          <w:szCs w:val="20"/>
+        </w:rPr>
+        <w:t>());</w:t>
       </w:r>
     </w:p>
     <w:p/>
@@ -10655,7 +12342,20 @@
         </w:numPr>
       </w:pPr>
       <w:r>
-        <w:t>Now we can improve the test. Change Duration.ofMillis(6000) to a duration that uses seconds so the code is easier to read.</w:t>
+        <w:t xml:space="preserve">Now we can improve the test. Change </w:t>
+      </w:r>
+      <w:proofErr w:type="spellStart"/>
+      <w:proofErr w:type="gramStart"/>
+      <w:r>
+        <w:t>Duration.ofMillis</w:t>
+      </w:r>
+      <w:proofErr w:type="spellEnd"/>
+      <w:r>
+        <w:t>(</w:t>
+      </w:r>
+      <w:proofErr w:type="gramEnd"/>
+      <w:r>
+        <w:t>6000) to a duration that uses seconds so the code is easier to read.</w:t>
       </w:r>
     </w:p>
     <w:p/>
@@ -10663,7 +12363,7 @@
       <w:pPr>
         <w:pStyle w:val="Heading3"/>
       </w:pPr>
-      <w:bookmarkStart w:id="24" w:name="_Toc366621466"/>
+      <w:bookmarkStart w:id="23" w:name="_Toc366621466"/>
       <w:r>
         <w:t>Step 5.5 – Sk</w:t>
       </w:r>
@@ -10673,11 +12373,16 @@
       <w:r>
         <w:t xml:space="preserve"> tests</w:t>
       </w:r>
-      <w:bookmarkEnd w:id="24"/>
-    </w:p>
-    <w:p>
-      <w:r>
-        <w:t>Time for an easy one. JUnit 5 changes the @Ignore annotation to @Disabled.</w:t>
+      <w:bookmarkEnd w:id="23"/>
+    </w:p>
+    <w:p>
+      <w:proofErr w:type="gramStart"/>
+      <w:r>
+        <w:t>Time for an easy one.</w:t>
+      </w:r>
+      <w:proofErr w:type="gramEnd"/>
+      <w:r>
+        <w:t xml:space="preserve"> JUnit 5 changes the @Ignore annotation to @Disabled.</w:t>
       </w:r>
     </w:p>
     <w:p/>
@@ -10690,7 +12395,23 @@
         </w:numPr>
       </w:pPr>
       <w:r>
-        <w:t>Add a System.out.println to ShakeExceptionTest. Does it run?</w:t>
+        <w:t xml:space="preserve">Add a </w:t>
+      </w:r>
+      <w:proofErr w:type="spellStart"/>
+      <w:r>
+        <w:t>System.out.println</w:t>
+      </w:r>
+      <w:proofErr w:type="spellEnd"/>
+      <w:r>
+        <w:t xml:space="preserve"> to </w:t>
+      </w:r>
+      <w:proofErr w:type="spellStart"/>
+      <w:r>
+        <w:t>ShakeExceptionTest</w:t>
+      </w:r>
+      <w:proofErr w:type="spellEnd"/>
+      <w:r>
+        <w:t>. Does it run?</w:t>
       </w:r>
     </w:p>
     <w:p>
@@ -10730,7 +12451,15 @@
         </w:numPr>
       </w:pPr>
       <w:r>
-        <w:t>Run it again. Is there any output? (good to see the behavior remains the same)</w:t>
+        <w:t>Run it again. Is there any output? (</w:t>
+      </w:r>
+      <w:proofErr w:type="gramStart"/>
+      <w:r>
+        <w:t>good</w:t>
+      </w:r>
+      <w:proofErr w:type="gramEnd"/>
+      <w:r>
+        <w:t xml:space="preserve"> to see the behavior remains the same)</w:t>
       </w:r>
     </w:p>
     <w:p/>
@@ -10743,7 +12472,15 @@
         </w:numPr>
       </w:pPr>
       <w:r>
-        <w:t>Now try running your JUnit 5 test with @org.junit.Ignore. What happens? (This is why you can’t mix and match.)</w:t>
+        <w:t>Now try running your JUnit 5 test with @</w:t>
+      </w:r>
+      <w:proofErr w:type="spellStart"/>
+      <w:r>
+        <w:t>org.junit.Ignore</w:t>
+      </w:r>
+      <w:proofErr w:type="spellEnd"/>
+      <w:r>
+        <w:t>. What happens? (This is why you can’t mix and match.)</w:t>
       </w:r>
     </w:p>
     <w:p/>
@@ -10771,7 +12508,7 @@
       <w:pPr>
         <w:pStyle w:val="Heading2"/>
       </w:pPr>
-      <w:bookmarkStart w:id="25" w:name="_Toc366621467"/>
+      <w:bookmarkStart w:id="24" w:name="_Toc366621467"/>
       <w:r>
         <w:t>Step 6</w:t>
       </w:r>
@@ -10787,7 +12524,7 @@
       <w:r>
         <w:t xml:space="preserve"> from the pom.xml</w:t>
       </w:r>
-      <w:bookmarkEnd w:id="25"/>
+      <w:bookmarkEnd w:id="24"/>
     </w:p>
     <w:p>
       <w:r>
@@ -10800,7 +12537,15 @@
         <w:t>,</w:t>
       </w:r>
       <w:r>
-        <w:t xml:space="preserve"> we won’t be tempted by seeing the old imports.</w:t>
+        <w:t xml:space="preserve"> </w:t>
+      </w:r>
+      <w:proofErr w:type="gramStart"/>
+      <w:r>
+        <w:t>we won’t be tempted by seeing the old imports</w:t>
+      </w:r>
+      <w:proofErr w:type="gramEnd"/>
+      <w:r>
+        <w:t>.</w:t>
       </w:r>
     </w:p>
     <w:p/>
@@ -10815,6 +12560,7 @@
       <w:r>
         <w:t xml:space="preserve">Remove the </w:t>
       </w:r>
+      <w:proofErr w:type="spellStart"/>
       <w:r>
         <w:rPr>
           <w:rFonts w:ascii="Monaco" w:hAnsi="Monaco" w:cs="Monaco"/>
@@ -10833,6 +12579,7 @@
         </w:rPr>
         <w:t>engine</w:t>
       </w:r>
+      <w:proofErr w:type="spellEnd"/>
       <w:r>
         <w:t xml:space="preserve"> dependency.</w:t>
       </w:r>
@@ -10848,8 +12595,9 @@
       <w:r>
         <w:t xml:space="preserve">Remove the </w:t>
       </w:r>
-      <w:bookmarkStart w:id="26" w:name="OLE_LINK1"/>
-      <w:bookmarkStart w:id="27" w:name="OLE_LINK2"/>
+      <w:bookmarkStart w:id="25" w:name="OLE_LINK1"/>
+      <w:bookmarkStart w:id="26" w:name="OLE_LINK2"/>
+      <w:proofErr w:type="spellStart"/>
       <w:r>
         <w:rPr>
           <w:rFonts w:ascii="Monaco" w:hAnsi="Monaco" w:cs="Monaco"/>
@@ -10859,11 +12607,12 @@
         </w:rPr>
         <w:t>junit.vintage.version</w:t>
       </w:r>
+      <w:proofErr w:type="spellEnd"/>
       <w:r>
         <w:t xml:space="preserve"> </w:t>
       </w:r>
+      <w:bookmarkEnd w:id="25"/>
       <w:bookmarkEnd w:id="26"/>
-      <w:bookmarkEnd w:id="27"/>
       <w:r>
         <w:t>property.</w:t>
       </w:r>
@@ -10885,6 +12634,7 @@
       <w:r>
         <w:t xml:space="preserve"> </w:t>
       </w:r>
+      <w:proofErr w:type="spellStart"/>
       <w:r>
         <w:rPr>
           <w:rFonts w:ascii="Monaco" w:hAnsi="Monaco" w:cs="Monaco"/>
@@ -10894,6 +12644,7 @@
         </w:rPr>
         <w:t>junit</w:t>
       </w:r>
+      <w:proofErr w:type="spellEnd"/>
       <w:r>
         <w:t xml:space="preserve"> (4.12) dependency.</w:t>
       </w:r>
@@ -10937,7 +12688,7 @@
       <w:pPr>
         <w:pStyle w:val="Heading2"/>
       </w:pPr>
-      <w:bookmarkStart w:id="28" w:name="_Toc366621468"/>
+      <w:bookmarkStart w:id="27" w:name="_Toc366621468"/>
       <w:r>
         <w:t xml:space="preserve">Step 7 – </w:t>
       </w:r>
@@ -10947,31 +12698,31 @@
       <w:r>
         <w:t>ome new features</w:t>
       </w:r>
+      <w:bookmarkEnd w:id="27"/>
+    </w:p>
+    <w:p>
+      <w:r>
+        <w:t>JUnit 5 has a number of new features. Let’s try some of them out.</w:t>
+      </w:r>
+      <w:r>
+        <w:t xml:space="preserve"> This section intentionally gives you less detail about what to type. Feel free to go back to the previous sections if you don’t remember the syntax. Also, there are multiple correct solutions. One of them is in the solution project.</w:t>
+      </w:r>
+    </w:p>
+    <w:p>
+      <w:pPr>
+        <w:pStyle w:val="Heading3"/>
+      </w:pPr>
+      <w:bookmarkStart w:id="28" w:name="_Toc366621469"/>
+      <w:r>
+        <w:t xml:space="preserve">Step 7.1 – </w:t>
+      </w:r>
+      <w:r>
+        <w:t>Using r</w:t>
+      </w:r>
+      <w:r>
+        <w:t>epeating tests</w:t>
+      </w:r>
       <w:bookmarkEnd w:id="28"/>
-    </w:p>
-    <w:p>
-      <w:r>
-        <w:t>JUnit 5 has a number of new features. Let’s try some of them out.</w:t>
-      </w:r>
-      <w:r>
-        <w:t xml:space="preserve"> This section intentionally gives you less detail about what to type. Feel free to go back to the previous sections if you don’t remember the syntax. Also, there are multiple correct solutions. One of them is in the solution project.</w:t>
-      </w:r>
-    </w:p>
-    <w:p>
-      <w:pPr>
-        <w:pStyle w:val="Heading3"/>
-      </w:pPr>
-      <w:bookmarkStart w:id="29" w:name="_Toc366621469"/>
-      <w:r>
-        <w:t xml:space="preserve">Step 7.1 – </w:t>
-      </w:r>
-      <w:r>
-        <w:t>Using r</w:t>
-      </w:r>
-      <w:r>
-        <w:t>epeating tests</w:t>
-      </w:r>
-      <w:bookmarkEnd w:id="29"/>
     </w:p>
     <w:p>
       <w:r>
@@ -10990,6 +12741,7 @@
       <w:r>
         <w:t xml:space="preserve">Create a test named </w:t>
       </w:r>
+      <w:proofErr w:type="spellStart"/>
       <w:r>
         <w:rPr>
           <w:rFonts w:ascii="Monaco" w:hAnsi="Monaco" w:cs="Monaco"/>
@@ -10999,6 +12751,7 @@
         </w:rPr>
         <w:t>ThirtyNinthAnniversaryEventsRepeatingTest</w:t>
       </w:r>
+      <w:proofErr w:type="spellEnd"/>
     </w:p>
     <w:p>
       <w:pPr>
@@ -11030,6 +12783,7 @@
           <w:szCs w:val="20"/>
         </w:rPr>
       </w:pPr>
+      <w:proofErr w:type="gramStart"/>
       <w:r>
         <w:rPr>
           <w:rFonts w:ascii="Monaco" w:hAnsi="Monaco" w:cs="Monaco"/>
@@ -11037,16 +12791,37 @@
           <w:sz w:val="20"/>
           <w:szCs w:val="20"/>
         </w:rPr>
-        <w:t>@RepeatedTest</w:t>
-      </w:r>
-      <w:r>
-        <w:rPr>
-          <w:rFonts w:ascii="Monaco" w:hAnsi="Monaco" w:cs="Monaco"/>
-          <w:color w:val="000000"/>
-          <w:sz w:val="20"/>
-          <w:szCs w:val="20"/>
-        </w:rPr>
-        <w:t>(value=100)</w:t>
+        <w:t>@</w:t>
+      </w:r>
+      <w:proofErr w:type="spellStart"/>
+      <w:r>
+        <w:rPr>
+          <w:rFonts w:ascii="Monaco" w:hAnsi="Monaco" w:cs="Monaco"/>
+          <w:color w:val="646464"/>
+          <w:sz w:val="20"/>
+          <w:szCs w:val="20"/>
+        </w:rPr>
+        <w:t>RepeatedTest</w:t>
+      </w:r>
+      <w:proofErr w:type="spellEnd"/>
+      <w:r>
+        <w:rPr>
+          <w:rFonts w:ascii="Monaco" w:hAnsi="Monaco" w:cs="Monaco"/>
+          <w:color w:val="000000"/>
+          <w:sz w:val="20"/>
+          <w:szCs w:val="20"/>
+        </w:rPr>
+        <w:t>(</w:t>
+      </w:r>
+      <w:proofErr w:type="gramEnd"/>
+      <w:r>
+        <w:rPr>
+          <w:rFonts w:ascii="Monaco" w:hAnsi="Monaco" w:cs="Monaco"/>
+          <w:color w:val="000000"/>
+          <w:sz w:val="20"/>
+          <w:szCs w:val="20"/>
+        </w:rPr>
+        <w:t>value=100)</w:t>
       </w:r>
     </w:p>
     <w:p>
@@ -11066,6 +12841,7 @@
         </w:rPr>
         <w:t xml:space="preserve">  </w:t>
       </w:r>
+      <w:proofErr w:type="gramStart"/>
       <w:r>
         <w:rPr>
           <w:rFonts w:ascii="Monaco" w:hAnsi="Monaco" w:cs="Monaco"/>
@@ -11077,14 +12853,35 @@
         </w:rPr>
         <w:t>void</w:t>
       </w:r>
-      <w:r>
-        <w:rPr>
-          <w:rFonts w:ascii="Monaco" w:hAnsi="Monaco" w:cs="Monaco"/>
-          <w:color w:val="000000"/>
-          <w:sz w:val="20"/>
-          <w:szCs w:val="20"/>
-        </w:rPr>
-        <w:t xml:space="preserve"> tooEarly() {</w:t>
+      <w:proofErr w:type="gramEnd"/>
+      <w:r>
+        <w:rPr>
+          <w:rFonts w:ascii="Monaco" w:hAnsi="Monaco" w:cs="Monaco"/>
+          <w:color w:val="000000"/>
+          <w:sz w:val="20"/>
+          <w:szCs w:val="20"/>
+        </w:rPr>
+        <w:t xml:space="preserve"> </w:t>
+      </w:r>
+      <w:proofErr w:type="spellStart"/>
+      <w:r>
+        <w:rPr>
+          <w:rFonts w:ascii="Monaco" w:hAnsi="Monaco" w:cs="Monaco"/>
+          <w:color w:val="000000"/>
+          <w:sz w:val="20"/>
+          <w:szCs w:val="20"/>
+        </w:rPr>
+        <w:t>tooEarly</w:t>
+      </w:r>
+      <w:proofErr w:type="spellEnd"/>
+      <w:r>
+        <w:rPr>
+          <w:rFonts w:ascii="Monaco" w:hAnsi="Monaco" w:cs="Monaco"/>
+          <w:color w:val="000000"/>
+          <w:sz w:val="20"/>
+          <w:szCs w:val="20"/>
+        </w:rPr>
+        <w:t>() {</w:t>
       </w:r>
     </w:p>
     <w:p>
@@ -11140,6 +12937,8 @@
       <w:r>
         <w:t xml:space="preserve">Now implement the method so that it calls </w:t>
       </w:r>
+      <w:proofErr w:type="spellStart"/>
+      <w:proofErr w:type="gramStart"/>
       <w:r>
         <w:rPr>
           <w:rFonts w:ascii="Monaco" w:hAnsi="Monaco" w:cs="Monaco"/>
@@ -11160,6 +12959,7 @@
         </w:rPr>
         <w:t>isCelebrationDay</w:t>
       </w:r>
+      <w:proofErr w:type="spellEnd"/>
       <w:r>
         <w:rPr>
           <w:rFonts w:ascii="Monaco" w:hAnsi="Monaco" w:cs="Monaco"/>
@@ -11169,6 +12969,7 @@
         </w:rPr>
         <w:t>(</w:t>
       </w:r>
+      <w:proofErr w:type="gramEnd"/>
       <w:r>
         <w:rPr>
           <w:rFonts w:ascii="Monaco" w:hAnsi="Monaco" w:cs="Monaco"/>
@@ -11223,7 +13024,44 @@
         </w:numPr>
       </w:pPr>
       <w:r>
-        <w:t>Create another method called stillTooEarly() but this time use a @MethodSource. (if you still don’t know which type of test would be better, search this file for MethodSource)</w:t>
+        <w:t xml:space="preserve">Create another method called </w:t>
+      </w:r>
+      <w:proofErr w:type="spellStart"/>
+      <w:proofErr w:type="gramStart"/>
+      <w:r>
+        <w:t>stillTooEarly</w:t>
+      </w:r>
+      <w:proofErr w:type="spellEnd"/>
+      <w:r>
+        <w:t>(</w:t>
+      </w:r>
+      <w:proofErr w:type="gramEnd"/>
+      <w:r>
+        <w:t>) but this time use a @</w:t>
+      </w:r>
+      <w:proofErr w:type="spellStart"/>
+      <w:r>
+        <w:t>MethodSource</w:t>
+      </w:r>
+      <w:proofErr w:type="spellEnd"/>
+      <w:r>
+        <w:t>. (</w:t>
+      </w:r>
+      <w:proofErr w:type="gramStart"/>
+      <w:r>
+        <w:t>if</w:t>
+      </w:r>
+      <w:proofErr w:type="gramEnd"/>
+      <w:r>
+        <w:t xml:space="preserve"> you still don’t know which type of test would be better, search this file for </w:t>
+      </w:r>
+      <w:proofErr w:type="spellStart"/>
+      <w:r>
+        <w:t>MethodSource</w:t>
+      </w:r>
+      <w:proofErr w:type="spellEnd"/>
+      <w:r>
+        <w:t>)</w:t>
       </w:r>
     </w:p>
     <w:p/>
@@ -11256,14 +13094,14 @@
       <w:pPr>
         <w:pStyle w:val="Heading3"/>
       </w:pPr>
-      <w:bookmarkStart w:id="30" w:name="_Toc366621470"/>
+      <w:bookmarkStart w:id="29" w:name="_Toc366621470"/>
       <w:r>
         <w:t xml:space="preserve">Step 7.2 – </w:t>
       </w:r>
       <w:r>
         <w:t>Displaying names</w:t>
       </w:r>
-      <w:bookmarkEnd w:id="30"/>
+      <w:bookmarkEnd w:id="29"/>
     </w:p>
     <w:p>
       <w:r>
@@ -11290,6 +13128,7 @@
         </w:rPr>
         <w:t xml:space="preserve">Open </w:t>
       </w:r>
+      <w:proofErr w:type="spellStart"/>
       <w:r>
         <w:rPr>
           <w:rFonts w:ascii="Monaco" w:hAnsi="Monaco" w:cs="Monaco"/>
@@ -11299,6 +13138,7 @@
         </w:rPr>
         <w:t>ThirtyNinthAnniversaryEventsRepeatingTest</w:t>
       </w:r>
+      <w:proofErr w:type="spellEnd"/>
     </w:p>
     <w:p>
       <w:pPr>
@@ -11328,6 +13168,7 @@
           <w:szCs w:val="20"/>
         </w:rPr>
       </w:pPr>
+      <w:proofErr w:type="gramStart"/>
       <w:r>
         <w:rPr>
           <w:rFonts w:ascii="Monaco" w:hAnsi="Monaco" w:cs="Monaco"/>
@@ -11335,8 +13176,19 @@
           <w:sz w:val="20"/>
           <w:szCs w:val="20"/>
         </w:rPr>
-        <w:t>@DisplayName</w:t>
-      </w:r>
+        <w:t>@</w:t>
+      </w:r>
+      <w:proofErr w:type="spellStart"/>
+      <w:r>
+        <w:rPr>
+          <w:rFonts w:ascii="Monaco" w:hAnsi="Monaco" w:cs="Monaco"/>
+          <w:color w:val="646464"/>
+          <w:sz w:val="20"/>
+          <w:szCs w:val="20"/>
+        </w:rPr>
+        <w:t>DisplayName</w:t>
+      </w:r>
+      <w:proofErr w:type="spellEnd"/>
       <w:r>
         <w:rPr>
           <w:rFonts w:ascii="Monaco" w:hAnsi="Monaco" w:cs="Monaco"/>
@@ -11346,6 +13198,7 @@
         </w:rPr>
         <w:t>(</w:t>
       </w:r>
+      <w:proofErr w:type="gramEnd"/>
       <w:r>
         <w:rPr>
           <w:rFonts w:ascii="Monaco" w:hAnsi="Monaco" w:cs="Monaco"/>
@@ -11353,7 +13206,27 @@
           <w:sz w:val="20"/>
           <w:szCs w:val="20"/>
         </w:rPr>
-        <w:t>"Repeating vs Parameterized"</w:t>
+        <w:t xml:space="preserve">"Repeating </w:t>
+      </w:r>
+      <w:proofErr w:type="spellStart"/>
+      <w:r>
+        <w:rPr>
+          <w:rFonts w:ascii="Monaco" w:hAnsi="Monaco" w:cs="Monaco"/>
+          <w:color w:val="2A00FF"/>
+          <w:sz w:val="20"/>
+          <w:szCs w:val="20"/>
+        </w:rPr>
+        <w:t>vs</w:t>
+      </w:r>
+      <w:proofErr w:type="spellEnd"/>
+      <w:r>
+        <w:rPr>
+          <w:rFonts w:ascii="Monaco" w:hAnsi="Monaco" w:cs="Monaco"/>
+          <w:color w:val="2A00FF"/>
+          <w:sz w:val="20"/>
+          <w:szCs w:val="20"/>
+        </w:rPr>
+        <w:t xml:space="preserve"> Parameterized"</w:t>
       </w:r>
       <w:r>
         <w:rPr>
@@ -11462,22 +13335,40 @@
       <w:pPr>
         <w:pStyle w:val="Heading3"/>
       </w:pPr>
-      <w:bookmarkStart w:id="31" w:name="_Toc366621471"/>
-      <w:r>
-        <w:t>Step 7.3 – Write a test from scratch (putting it together)</w:t>
-      </w:r>
+      <w:bookmarkStart w:id="30" w:name="_Toc366621471"/>
+      <w:r>
+        <w:t xml:space="preserve">Step 7.3 – </w:t>
+      </w:r>
+      <w:r>
+        <w:t>Bonus if time: w</w:t>
+      </w:r>
+      <w:r>
+        <w:t>rite a test from scratch (putting it together)</w:t>
+      </w:r>
+      <w:bookmarkStart w:id="31" w:name="_GoBack"/>
+      <w:bookmarkEnd w:id="30"/>
       <w:bookmarkEnd w:id="31"/>
     </w:p>
     <w:p>
       <w:r>
-        <w:t>We’ve converted a lot of tests, but now let’s write a test from scratch. My solution is in TestFromScratch</w:t>
-      </w:r>
+        <w:t xml:space="preserve">We’ve converted a lot of tests, but now let’s write a test from scratch. My solution is in </w:t>
+      </w:r>
+      <w:proofErr w:type="spellStart"/>
+      <w:r>
+        <w:t>TestFromScratch</w:t>
+      </w:r>
+      <w:proofErr w:type="spellEnd"/>
     </w:p>
     <w:p/>
     <w:p>
       <w:r>
-        <w:t>Can you write a test class in JUnit 5 that:</w:t>
-      </w:r>
+        <w:t xml:space="preserve">Can you write a test class in JUnit 5 </w:t>
+      </w:r>
+      <w:proofErr w:type="gramStart"/>
+      <w:r>
+        <w:t>that:</w:t>
+      </w:r>
+      <w:proofErr w:type="gramEnd"/>
     </w:p>
     <w:p>
       <w:pPr>
@@ -11497,7 +13388,41 @@
         <w:t>,</w:t>
       </w:r>
       <w:r>
-        <w:t xml:space="preserve"> assume the test is running on Windows. Ensure this code is only run once.</w:t>
+        <w:t xml:space="preserve"> </w:t>
+      </w:r>
+      <w:r>
+        <w:t>code an assumption</w:t>
+      </w:r>
+      <w:r>
+        <w:t xml:space="preserve"> the test is running on </w:t>
+      </w:r>
+      <w:r>
+        <w:t>whatever operating system you are</w:t>
+      </w:r>
+      <w:r>
+        <w:t xml:space="preserve"> using</w:t>
+      </w:r>
+      <w:r>
+        <w:t>. For example, if you are on a Mac, check that it is running on a Mac. Hint:</w:t>
+      </w:r>
+      <w:r>
+        <w:t xml:space="preserve"> </w:t>
+      </w:r>
+      <w:proofErr w:type="spellStart"/>
+      <w:proofErr w:type="gramStart"/>
+      <w:r>
+        <w:t>System.getProperty</w:t>
+      </w:r>
+      <w:proofErr w:type="spellEnd"/>
+      <w:r>
+        <w:t>(</w:t>
+      </w:r>
+      <w:proofErr w:type="gramEnd"/>
+      <w:r>
+        <w:t>)</w:t>
+      </w:r>
+      <w:r>
+        <w:t>. Ensure this code is only run once.</w:t>
       </w:r>
     </w:p>
     <w:p>
@@ -11541,6 +13466,9 @@
       <w:r>
         <w:t>If you do not feel comfortable with streams, make sure the test names are the prime numbers.</w:t>
       </w:r>
+      <w:r>
+        <w:t xml:space="preserve"> For example, the first test should display as “5”, the second should display as “7”, etc.</w:t>
+      </w:r>
     </w:p>
     <w:p>
       <w:pPr>
@@ -11551,7 +13479,20 @@
         </w:numPr>
       </w:pPr>
       <w:r>
-        <w:t>Has a test that confirms Thread.sleep(1) does not take more than a half second to run and confirms this fact 20 times. (Do not use a loop)</w:t>
+        <w:t xml:space="preserve">Has a test that confirms </w:t>
+      </w:r>
+      <w:proofErr w:type="spellStart"/>
+      <w:proofErr w:type="gramStart"/>
+      <w:r>
+        <w:t>Thread.sleep</w:t>
+      </w:r>
+      <w:proofErr w:type="spellEnd"/>
+      <w:r>
+        <w:t>(</w:t>
+      </w:r>
+      <w:proofErr w:type="gramEnd"/>
+      <w:r>
+        <w:t>1) does not take more than a half second to run and confirms this fact 20 times. (Do not use a loop)</w:t>
       </w:r>
     </w:p>
     <w:p>

--- a/JUnit 5 HOL Instructions.docx
+++ b/JUnit 5 HOL Instructions.docx
@@ -6,7 +6,7 @@
       <w:pPr>
         <w:pStyle w:val="Heading1"/>
       </w:pPr>
-      <w:bookmarkStart w:id="0" w:name="_Toc366621443"/>
+      <w:bookmarkStart w:id="0" w:name="_Toc367906333"/>
       <w:r>
         <w:t>JUnit 5 Hands on Lab</w:t>
       </w:r>
@@ -49,6 +49,8 @@
         </w:rPr>
         <w:fldChar w:fldCharType="separate"/>
       </w:r>
+      <w:bookmarkStart w:id="1" w:name="_GoBack"/>
+      <w:bookmarkEnd w:id="1"/>
       <w:r>
         <w:rPr>
           <w:noProof/>
@@ -71,7 +73,7 @@
         <w:rPr>
           <w:noProof/>
         </w:rPr>
-        <w:instrText xml:space="preserve"> PAGEREF _Toc366621443 \h </w:instrText>
+        <w:instrText xml:space="preserve"> PAGEREF _Toc367906333 \h </w:instrText>
       </w:r>
       <w:r>
         <w:rPr>
@@ -133,7 +135,7 @@
         <w:rPr>
           <w:noProof/>
         </w:rPr>
-        <w:instrText xml:space="preserve"> PAGEREF _Toc366621444 \h </w:instrText>
+        <w:instrText xml:space="preserve"> PAGEREF _Toc367906334 \h </w:instrText>
       </w:r>
       <w:r>
         <w:rPr>
@@ -177,6 +179,68 @@
         <w:rPr>
           <w:noProof/>
         </w:rPr>
+        <w:t>Step 0 Install tools</w:t>
+      </w:r>
+      <w:r>
+        <w:rPr>
+          <w:noProof/>
+        </w:rPr>
+        <w:tab/>
+      </w:r>
+      <w:r>
+        <w:rPr>
+          <w:noProof/>
+        </w:rPr>
+        <w:fldChar w:fldCharType="begin"/>
+      </w:r>
+      <w:r>
+        <w:rPr>
+          <w:noProof/>
+        </w:rPr>
+        <w:instrText xml:space="preserve"> PAGEREF _Toc367906335 \h </w:instrText>
+      </w:r>
+      <w:r>
+        <w:rPr>
+          <w:noProof/>
+        </w:rPr>
+      </w:r>
+      <w:r>
+        <w:rPr>
+          <w:noProof/>
+        </w:rPr>
+        <w:fldChar w:fldCharType="separate"/>
+      </w:r>
+      <w:r>
+        <w:rPr>
+          <w:noProof/>
+        </w:rPr>
+        <w:t>2</w:t>
+      </w:r>
+      <w:r>
+        <w:rPr>
+          <w:noProof/>
+        </w:rPr>
+        <w:fldChar w:fldCharType="end"/>
+      </w:r>
+    </w:p>
+    <w:p>
+      <w:pPr>
+        <w:pStyle w:val="TOC2"/>
+        <w:tabs>
+          <w:tab w:val="right" w:leader="dot" w:pos="8630"/>
+        </w:tabs>
+        <w:rPr>
+          <w:b w:val="0"/>
+          <w:noProof/>
+          <w:sz w:val="24"/>
+          <w:szCs w:val="24"/>
+          <w:lang w:eastAsia="ja-JP"/>
+        </w:rPr>
+      </w:pPr>
+      <w:r>
+        <w:rPr>
+          <w:noProof/>
+        </w:rPr>
         <w:t>Step 1 Baseline</w:t>
       </w:r>
       <w:r>
@@ -195,7 +259,7 @@
         <w:rPr>
           <w:noProof/>
         </w:rPr>
-        <w:instrText xml:space="preserve"> PAGEREF _Toc366621445 \h </w:instrText>
+        <w:instrText xml:space="preserve"> PAGEREF _Toc367906336 \h </w:instrText>
       </w:r>
       <w:r>
         <w:rPr>
@@ -212,7 +276,7 @@
         <w:rPr>
           <w:noProof/>
         </w:rPr>
-        <w:t>2</w:t>
+        <w:t>3</w:t>
       </w:r>
       <w:r>
         <w:rPr>
@@ -238,7 +302,7 @@
         <w:rPr>
           <w:noProof/>
         </w:rPr>
-        <w:t>Step 1.1 – Pull latest code and instructions</w:t>
+        <w:t>Step 1.1 – Clone latest code and instructions</w:t>
       </w:r>
       <w:r>
         <w:rPr>
@@ -256,7 +320,7 @@
         <w:rPr>
           <w:noProof/>
         </w:rPr>
-        <w:instrText xml:space="preserve"> PAGEREF _Toc366621446 \h </w:instrText>
+        <w:instrText xml:space="preserve"> PAGEREF _Toc367906337 \h </w:instrText>
       </w:r>
       <w:r>
         <w:rPr>
@@ -273,7 +337,7 @@
         <w:rPr>
           <w:noProof/>
         </w:rPr>
-        <w:t>2</w:t>
+        <w:t>3</w:t>
       </w:r>
       <w:r>
         <w:rPr>
@@ -317,7 +381,7 @@
         <w:rPr>
           <w:noProof/>
         </w:rPr>
-        <w:instrText xml:space="preserve"> PAGEREF _Toc366621447 \h </w:instrText>
+        <w:instrText xml:space="preserve"> PAGEREF _Toc367906338 \h </w:instrText>
       </w:r>
       <w:r>
         <w:rPr>
@@ -334,7 +398,7 @@
         <w:rPr>
           <w:noProof/>
         </w:rPr>
-        <w:t>2</w:t>
+        <w:t>4</w:t>
       </w:r>
       <w:r>
         <w:rPr>
@@ -379,7 +443,7 @@
         <w:rPr>
           <w:noProof/>
         </w:rPr>
-        <w:instrText xml:space="preserve"> PAGEREF _Toc366621448 \h </w:instrText>
+        <w:instrText xml:space="preserve"> PAGEREF _Toc367906339 \h </w:instrText>
       </w:r>
       <w:r>
         <w:rPr>
@@ -396,7 +460,7 @@
         <w:rPr>
           <w:noProof/>
         </w:rPr>
-        <w:t>4</w:t>
+        <w:t>5</w:t>
       </w:r>
       <w:r>
         <w:rPr>
@@ -440,7 +504,7 @@
         <w:rPr>
           <w:noProof/>
         </w:rPr>
-        <w:instrText xml:space="preserve"> PAGEREF _Toc366621449 \h </w:instrText>
+        <w:instrText xml:space="preserve"> PAGEREF _Toc367906340 \h </w:instrText>
       </w:r>
       <w:r>
         <w:rPr>
@@ -457,7 +521,7 @@
         <w:rPr>
           <w:noProof/>
         </w:rPr>
-        <w:t>4</w:t>
+        <w:t>5</w:t>
       </w:r>
       <w:r>
         <w:rPr>
@@ -501,7 +565,7 @@
         <w:rPr>
           <w:noProof/>
         </w:rPr>
-        <w:instrText xml:space="preserve"> PAGEREF _Toc366621450 \h </w:instrText>
+        <w:instrText xml:space="preserve"> PAGEREF _Toc367906341 \h </w:instrText>
       </w:r>
       <w:r>
         <w:rPr>
@@ -518,7 +582,7 @@
         <w:rPr>
           <w:noProof/>
         </w:rPr>
-        <w:t>5</w:t>
+        <w:t>6</w:t>
       </w:r>
       <w:r>
         <w:rPr>
@@ -562,7 +626,7 @@
         <w:rPr>
           <w:noProof/>
         </w:rPr>
-        <w:instrText xml:space="preserve"> PAGEREF _Toc366621451 \h </w:instrText>
+        <w:instrText xml:space="preserve"> PAGEREF _Toc367906342 \h </w:instrText>
       </w:r>
       <w:r>
         <w:rPr>
@@ -579,7 +643,7 @@
         <w:rPr>
           <w:noProof/>
         </w:rPr>
-        <w:t>5</w:t>
+        <w:t>6</w:t>
       </w:r>
       <w:r>
         <w:rPr>
@@ -624,7 +688,7 @@
         <w:rPr>
           <w:noProof/>
         </w:rPr>
-        <w:instrText xml:space="preserve"> PAGEREF _Toc366621452 \h </w:instrText>
+        <w:instrText xml:space="preserve"> PAGEREF _Toc367906343 \h </w:instrText>
       </w:r>
       <w:r>
         <w:rPr>
@@ -641,7 +705,7 @@
         <w:rPr>
           <w:noProof/>
         </w:rPr>
-        <w:t>6</w:t>
+        <w:t>7</w:t>
       </w:r>
       <w:r>
         <w:rPr>
@@ -685,7 +749,7 @@
         <w:rPr>
           <w:noProof/>
         </w:rPr>
-        <w:instrText xml:space="preserve"> PAGEREF _Toc366621453 \h </w:instrText>
+        <w:instrText xml:space="preserve"> PAGEREF _Toc367906344 \h </w:instrText>
       </w:r>
       <w:r>
         <w:rPr>
@@ -702,7 +766,7 @@
         <w:rPr>
           <w:noProof/>
         </w:rPr>
-        <w:t>6</w:t>
+        <w:t>7</w:t>
       </w:r>
       <w:r>
         <w:rPr>
@@ -746,7 +810,7 @@
         <w:rPr>
           <w:noProof/>
         </w:rPr>
-        <w:instrText xml:space="preserve"> PAGEREF _Toc366621454 \h </w:instrText>
+        <w:instrText xml:space="preserve"> PAGEREF _Toc367906345 \h </w:instrText>
       </w:r>
       <w:r>
         <w:rPr>
@@ -763,7 +827,7 @@
         <w:rPr>
           <w:noProof/>
         </w:rPr>
-        <w:t>7</w:t>
+        <w:t>8</w:t>
       </w:r>
       <w:r>
         <w:rPr>
@@ -807,7 +871,7 @@
         <w:rPr>
           <w:noProof/>
         </w:rPr>
-        <w:instrText xml:space="preserve"> PAGEREF _Toc366621455 \h </w:instrText>
+        <w:instrText xml:space="preserve"> PAGEREF _Toc367906346 \h </w:instrText>
       </w:r>
       <w:r>
         <w:rPr>
@@ -824,7 +888,7 @@
         <w:rPr>
           <w:noProof/>
         </w:rPr>
-        <w:t>7</w:t>
+        <w:t>8</w:t>
       </w:r>
       <w:r>
         <w:rPr>
@@ -869,7 +933,7 @@
         <w:rPr>
           <w:noProof/>
         </w:rPr>
-        <w:instrText xml:space="preserve"> PAGEREF _Toc366621456 \h </w:instrText>
+        <w:instrText xml:space="preserve"> PAGEREF _Toc367906347 \h </w:instrText>
       </w:r>
       <w:r>
         <w:rPr>
@@ -886,7 +950,7 @@
         <w:rPr>
           <w:noProof/>
         </w:rPr>
-        <w:t>8</w:t>
+        <w:t>9</w:t>
       </w:r>
       <w:r>
         <w:rPr>
@@ -930,7 +994,7 @@
         <w:rPr>
           <w:noProof/>
         </w:rPr>
-        <w:instrText xml:space="preserve"> PAGEREF _Toc366621457 \h </w:instrText>
+        <w:instrText xml:space="preserve"> PAGEREF _Toc367906348 \h </w:instrText>
       </w:r>
       <w:r>
         <w:rPr>
@@ -947,7 +1011,7 @@
         <w:rPr>
           <w:noProof/>
         </w:rPr>
-        <w:t>8</w:t>
+        <w:t>9</w:t>
       </w:r>
       <w:r>
         <w:rPr>
@@ -973,7 +1037,7 @@
         <w:rPr>
           <w:noProof/>
         </w:rPr>
-        <w:t>Step 4.2 – Migrate ThirtyNinthAnniveraryEventsTest</w:t>
+        <w:t>Step 4.2 – Migrate ThirtyNinthAnniversaryEventsTest</w:t>
       </w:r>
       <w:r>
         <w:rPr>
@@ -991,7 +1055,7 @@
         <w:rPr>
           <w:noProof/>
         </w:rPr>
-        <w:instrText xml:space="preserve"> PAGEREF _Toc366621458 \h </w:instrText>
+        <w:instrText xml:space="preserve"> PAGEREF _Toc367906349 \h </w:instrText>
       </w:r>
       <w:r>
         <w:rPr>
@@ -1008,7 +1072,7 @@
         <w:rPr>
           <w:noProof/>
         </w:rPr>
-        <w:t>8</w:t>
+        <w:t>9</w:t>
       </w:r>
       <w:r>
         <w:rPr>
@@ -1052,7 +1116,7 @@
         <w:rPr>
           <w:noProof/>
         </w:rPr>
-        <w:instrText xml:space="preserve"> PAGEREF _Toc366621459 \h </w:instrText>
+        <w:instrText xml:space="preserve"> PAGEREF _Toc367906350 \h </w:instrText>
       </w:r>
       <w:r>
         <w:rPr>
@@ -1069,7 +1133,7 @@
         <w:rPr>
           <w:noProof/>
         </w:rPr>
-        <w:t>9</w:t>
+        <w:t>10</w:t>
       </w:r>
       <w:r>
         <w:rPr>
@@ -1113,7 +1177,7 @@
         <w:rPr>
           <w:noProof/>
         </w:rPr>
-        <w:instrText xml:space="preserve"> PAGEREF _Toc366621460 \h </w:instrText>
+        <w:instrText xml:space="preserve"> PAGEREF _Toc367906351 \h </w:instrText>
       </w:r>
       <w:r>
         <w:rPr>
@@ -1130,7 +1194,7 @@
         <w:rPr>
           <w:noProof/>
         </w:rPr>
-        <w:t>9</w:t>
+        <w:t>10</w:t>
       </w:r>
       <w:r>
         <w:rPr>
@@ -1175,7 +1239,7 @@
         <w:rPr>
           <w:noProof/>
         </w:rPr>
-        <w:instrText xml:space="preserve"> PAGEREF _Toc366621461 \h </w:instrText>
+        <w:instrText xml:space="preserve"> PAGEREF _Toc367906352 \h </w:instrText>
       </w:r>
       <w:r>
         <w:rPr>
@@ -1192,7 +1256,7 @@
         <w:rPr>
           <w:noProof/>
         </w:rPr>
-        <w:t>10</w:t>
+        <w:t>11</w:t>
       </w:r>
       <w:r>
         <w:rPr>
@@ -1236,7 +1300,7 @@
         <w:rPr>
           <w:noProof/>
         </w:rPr>
-        <w:instrText xml:space="preserve"> PAGEREF _Toc366621462 \h </w:instrText>
+        <w:instrText xml:space="preserve"> PAGEREF _Toc367906353 \h </w:instrText>
       </w:r>
       <w:r>
         <w:rPr>
@@ -1253,7 +1317,7 @@
         <w:rPr>
           <w:noProof/>
         </w:rPr>
-        <w:t>10</w:t>
+        <w:t>11</w:t>
       </w:r>
       <w:r>
         <w:rPr>
@@ -1297,7 +1361,7 @@
         <w:rPr>
           <w:noProof/>
         </w:rPr>
-        <w:instrText xml:space="preserve"> PAGEREF _Toc366621463 \h </w:instrText>
+        <w:instrText xml:space="preserve"> PAGEREF _Toc367906354 \h </w:instrText>
       </w:r>
       <w:r>
         <w:rPr>
@@ -1314,7 +1378,7 @@
         <w:rPr>
           <w:noProof/>
         </w:rPr>
-        <w:t>11</w:t>
+        <w:t>12</w:t>
       </w:r>
       <w:r>
         <w:rPr>
@@ -1358,7 +1422,7 @@
         <w:rPr>
           <w:noProof/>
         </w:rPr>
-        <w:instrText xml:space="preserve"> PAGEREF _Toc366621464 \h </w:instrText>
+        <w:instrText xml:space="preserve"> PAGEREF _Toc367906355 \h </w:instrText>
       </w:r>
       <w:r>
         <w:rPr>
@@ -1375,7 +1439,7 @@
         <w:rPr>
           <w:noProof/>
         </w:rPr>
-        <w:t>11</w:t>
+        <w:t>12</w:t>
       </w:r>
       <w:r>
         <w:rPr>
@@ -1419,7 +1483,7 @@
         <w:rPr>
           <w:noProof/>
         </w:rPr>
-        <w:instrText xml:space="preserve"> PAGEREF _Toc366621465 \h </w:instrText>
+        <w:instrText xml:space="preserve"> PAGEREF _Toc367906356 \h </w:instrText>
       </w:r>
       <w:r>
         <w:rPr>
@@ -1436,7 +1500,7 @@
         <w:rPr>
           <w:noProof/>
         </w:rPr>
-        <w:t>12</w:t>
+        <w:t>13</w:t>
       </w:r>
       <w:r>
         <w:rPr>
@@ -1480,7 +1544,7 @@
         <w:rPr>
           <w:noProof/>
         </w:rPr>
-        <w:instrText xml:space="preserve"> PAGEREF _Toc366621466 \h </w:instrText>
+        <w:instrText xml:space="preserve"> PAGEREF _Toc367906357 \h </w:instrText>
       </w:r>
       <w:r>
         <w:rPr>
@@ -1497,7 +1561,7 @@
         <w:rPr>
           <w:noProof/>
         </w:rPr>
-        <w:t>12</w:t>
+        <w:t>13</w:t>
       </w:r>
       <w:r>
         <w:rPr>
@@ -1542,7 +1606,7 @@
         <w:rPr>
           <w:noProof/>
         </w:rPr>
-        <w:instrText xml:space="preserve"> PAGEREF _Toc366621467 \h </w:instrText>
+        <w:instrText xml:space="preserve"> PAGEREF _Toc367906358 \h </w:instrText>
       </w:r>
       <w:r>
         <w:rPr>
@@ -1559,7 +1623,7 @@
         <w:rPr>
           <w:noProof/>
         </w:rPr>
-        <w:t>13</w:t>
+        <w:t>15</w:t>
       </w:r>
       <w:r>
         <w:rPr>
@@ -1604,7 +1668,7 @@
         <w:rPr>
           <w:noProof/>
         </w:rPr>
-        <w:instrText xml:space="preserve"> PAGEREF _Toc366621468 \h </w:instrText>
+        <w:instrText xml:space="preserve"> PAGEREF _Toc367906359 \h </w:instrText>
       </w:r>
       <w:r>
         <w:rPr>
@@ -1621,7 +1685,7 @@
         <w:rPr>
           <w:noProof/>
         </w:rPr>
-        <w:t>14</w:t>
+        <w:t>16</w:t>
       </w:r>
       <w:r>
         <w:rPr>
@@ -1665,7 +1729,7 @@
         <w:rPr>
           <w:noProof/>
         </w:rPr>
-        <w:instrText xml:space="preserve"> PAGEREF _Toc366621469 \h </w:instrText>
+        <w:instrText xml:space="preserve"> PAGEREF _Toc367906360 \h </w:instrText>
       </w:r>
       <w:r>
         <w:rPr>
@@ -1682,7 +1746,7 @@
         <w:rPr>
           <w:noProof/>
         </w:rPr>
-        <w:t>14</w:t>
+        <w:t>16</w:t>
       </w:r>
       <w:r>
         <w:rPr>
@@ -1726,7 +1790,7 @@
         <w:rPr>
           <w:noProof/>
         </w:rPr>
-        <w:instrText xml:space="preserve"> PAGEREF _Toc366621470 \h </w:instrText>
+        <w:instrText xml:space="preserve"> PAGEREF _Toc367906361 \h </w:instrText>
       </w:r>
       <w:r>
         <w:rPr>
@@ -1743,7 +1807,7 @@
         <w:rPr>
           <w:noProof/>
         </w:rPr>
-        <w:t>14</w:t>
+        <w:t>16</w:t>
       </w:r>
       <w:r>
         <w:rPr>
@@ -1769,7 +1833,7 @@
         <w:rPr>
           <w:noProof/>
         </w:rPr>
-        <w:t>Step 7.3 – Write a test from scratch (putting it together)</w:t>
+        <w:t>Step 7.3 – Bonus if time: write a test from scratch (putting it together)</w:t>
       </w:r>
       <w:r>
         <w:rPr>
@@ -1787,7 +1851,7 @@
         <w:rPr>
           <w:noProof/>
         </w:rPr>
-        <w:instrText xml:space="preserve"> PAGEREF _Toc366621471 \h </w:instrText>
+        <w:instrText xml:space="preserve"> PAGEREF _Toc367906362 \h </w:instrText>
       </w:r>
       <w:r>
         <w:rPr>
@@ -1804,7 +1868,7 @@
         <w:rPr>
           <w:noProof/>
         </w:rPr>
-        <w:t>15</w:t>
+        <w:t>17</w:t>
       </w:r>
       <w:r>
         <w:rPr>
@@ -1837,12 +1901,12 @@
       <w:pPr>
         <w:pStyle w:val="Heading2"/>
       </w:pPr>
-      <w:bookmarkStart w:id="1" w:name="_Toc366621444"/>
+      <w:bookmarkStart w:id="2" w:name="_Toc367906334"/>
       <w:r>
         <w:lastRenderedPageBreak/>
         <w:t>Reference</w:t>
       </w:r>
-      <w:bookmarkEnd w:id="1"/>
+      <w:bookmarkEnd w:id="2"/>
     </w:p>
     <w:p>
       <w:r>
@@ -1871,11 +1935,56 @@
       <w:pPr>
         <w:pStyle w:val="Heading2"/>
       </w:pPr>
-      <w:bookmarkStart w:id="2" w:name="_Toc366621445"/>
+      <w:bookmarkStart w:id="3" w:name="_Toc367906335"/>
+      <w:r>
+        <w:t>Step 0 Install tools</w:t>
+      </w:r>
+      <w:bookmarkEnd w:id="3"/>
+    </w:p>
+    <w:p/>
+    <w:p>
+      <w:r>
+        <w:t>The required software is described at</w:t>
+      </w:r>
+    </w:p>
+    <w:p>
+      <w:hyperlink r:id="rId7" w:history="1">
+        <w:r>
+          <w:rPr>
+            <w:rStyle w:val="Hyperlink"/>
+          </w:rPr>
+          <w:t>https://www.selikoff.net/2017/09/18/setup-for-hol-1695-starting-out-with-junit-5-at-javaone/</w:t>
+        </w:r>
+      </w:hyperlink>
+      <w:r>
+        <w:t xml:space="preserve"> </w:t>
+      </w:r>
+    </w:p>
+    <w:p/>
+    <w:p>
+      <w:pPr>
+        <w:rPr>
+          <w:rFonts w:asciiTheme="majorHAnsi" w:eastAsiaTheme="majorEastAsia" w:hAnsiTheme="majorHAnsi" w:cstheme="majorBidi"/>
+          <w:b/>
+          <w:bCs/>
+          <w:color w:val="4F81BD" w:themeColor="accent1"/>
+          <w:sz w:val="26"/>
+          <w:szCs w:val="26"/>
+        </w:rPr>
+      </w:pPr>
+      <w:r>
+        <w:br w:type="page"/>
+      </w:r>
+    </w:p>
+    <w:p>
+      <w:pPr>
+        <w:pStyle w:val="Heading2"/>
+      </w:pPr>
+      <w:bookmarkStart w:id="4" w:name="_Toc367906336"/>
       <w:r>
         <w:t>Step 1 Baseline</w:t>
       </w:r>
-      <w:bookmarkEnd w:id="2"/>
+      <w:bookmarkEnd w:id="4"/>
     </w:p>
     <w:p>
       <w:r>
@@ -1887,7 +1996,10 @@
       </w:r>
       <w:proofErr w:type="spellEnd"/>
       <w:r>
-        <w:t>-tourism project. The project currently uses JUnit 4. The goal of step 1 is to confirm we have a known good state to start with.</w:t>
+        <w:t xml:space="preserve">-tourism project.  </w:t>
+      </w:r>
+      <w:r>
+        <w:t>The project currently uses JUnit 4. The goal of step 1 is to confirm we have a known good state to start with.</w:t>
       </w:r>
     </w:p>
     <w:p/>
@@ -1895,7 +2007,7 @@
       <w:pPr>
         <w:pStyle w:val="Heading3"/>
       </w:pPr>
-      <w:bookmarkStart w:id="3" w:name="_Toc366621446"/>
+      <w:bookmarkStart w:id="5" w:name="_Toc367906337"/>
       <w:r>
         <w:t>Step 1</w:t>
       </w:r>
@@ -1903,38 +2015,64 @@
         <w:t>.1</w:t>
       </w:r>
       <w:r>
-        <w:t xml:space="preserve"> – P</w:t>
-      </w:r>
-      <w:r>
-        <w:t>ull latest code and instructions</w:t>
-      </w:r>
-      <w:bookmarkEnd w:id="3"/>
-    </w:p>
-    <w:p>
-      <w:r>
-        <w:t xml:space="preserve">Clearly, the first thing we have to do is pull the latest code for the project! Your teammate (me) helped by </w:t>
-      </w:r>
-      <w:r>
-        <w:t>placing</w:t>
-      </w:r>
-      <w:r>
-        <w:t xml:space="preserve"> an older version of the project to test connectivity and make it as easy as possible.</w:t>
-      </w:r>
-      <w:r>
-        <w:t xml:space="preserve"> And also so the lab machines don’t need to “download the internet” on first build.</w:t>
-      </w:r>
+        <w:t xml:space="preserve"> – </w:t>
+      </w:r>
+      <w:r>
+        <w:t>Clone</w:t>
+      </w:r>
+      <w:r>
+        <w:t xml:space="preserve"> latest code and instructions</w:t>
+      </w:r>
+      <w:bookmarkEnd w:id="5"/>
+    </w:p>
+    <w:p>
+      <w:r>
+        <w:t xml:space="preserve">Clearly, the first thing we have to do is pull the latest code for the project! </w:t>
+      </w:r>
+      <w:r>
+        <w:t xml:space="preserve">The repository is </w:t>
+      </w:r>
+      <w:hyperlink r:id="rId8" w:history="1">
+        <w:r>
+          <w:rPr>
+            <w:rStyle w:val="Hyperlink"/>
+          </w:rPr>
+          <w:t>https://github.com/boyarsky/JavaOne2017-HOL-JUnit5.git</w:t>
+        </w:r>
+      </w:hyperlink>
     </w:p>
     <w:p/>
+    <w:p>
+      <w:pPr>
+        <w:rPr>
+          <w:b/>
+        </w:rPr>
+      </w:pPr>
+      <w:proofErr w:type="gramStart"/>
+      <w:r>
+        <w:rPr>
+          <w:b/>
+        </w:rPr>
+        <w:t>Using  Eclipse</w:t>
+      </w:r>
+      <w:proofErr w:type="gramEnd"/>
+      <w:r>
+        <w:rPr>
+          <w:b/>
+        </w:rPr>
+        <w:t>:</w:t>
+      </w:r>
+    </w:p>
     <w:p>
       <w:pPr>
         <w:pStyle w:val="ListParagraph"/>
         <w:numPr>
           <w:ilvl w:val="0"/>
-          <w:numId w:val="8"/>
+          <w:numId w:val="25"/>
         </w:numPr>
       </w:pPr>
       <w:r>
-        <w:t xml:space="preserve">Double click </w:t>
+        <w:t xml:space="preserve">Change to </w:t>
       </w:r>
       <w:proofErr w:type="spellStart"/>
       <w:r>
@@ -1942,7 +2080,27 @@
       </w:r>
       <w:proofErr w:type="spellEnd"/>
       <w:r>
-        <w:t xml:space="preserve"> Bash on desktop</w:t>
+        <w:t xml:space="preserve"> perspective</w:t>
+      </w:r>
+    </w:p>
+    <w:p>
+      <w:pPr>
+        <w:pStyle w:val="ListParagraph"/>
+        <w:numPr>
+          <w:ilvl w:val="0"/>
+          <w:numId w:val="25"/>
+        </w:numPr>
+      </w:pPr>
+      <w:r>
+        <w:t xml:space="preserve">Click “Clone </w:t>
+      </w:r>
+      <w:proofErr w:type="spellStart"/>
+      <w:r>
+        <w:t>Git</w:t>
+      </w:r>
+      <w:proofErr w:type="spellEnd"/>
+      <w:r>
+        <w:t xml:space="preserve"> repository”</w:t>
       </w:r>
     </w:p>
     <w:p>
@@ -1954,10 +2112,10 @@
           <w:noProof/>
         </w:rPr>
         <w:drawing>
-          <wp:inline distT="0" distB="0" distL="0" distR="0" wp14:anchorId="3B84C7D0" wp14:editId="09E96C32">
-            <wp:extent cx="495016" cy="610407"/>
-            <wp:effectExtent l="0" t="0" r="0" b="0"/>
-            <wp:docPr id="1" name="Picture 1"/>
+          <wp:inline distT="0" distB="0" distL="0" distR="0" wp14:anchorId="068D197F" wp14:editId="67A360AD">
+            <wp:extent cx="3301081" cy="1180575"/>
+            <wp:effectExtent l="0" t="0" r="1270" b="0"/>
+            <wp:docPr id="11" name="Picture 3"/>
             <wp:cNvGraphicFramePr>
               <a:graphicFrameLocks xmlns:a="http://schemas.openxmlformats.org/drawingml/2006/main" noChangeAspect="1"/>
             </wp:cNvGraphicFramePr>
@@ -1965,13 +2123,13 @@
               <a:graphicData uri="http://schemas.openxmlformats.org/drawingml/2006/picture">
                 <pic:pic xmlns:pic="http://schemas.openxmlformats.org/drawingml/2006/picture">
                   <pic:nvPicPr>
-                    <pic:cNvPr id="0" name="Picture 1"/>
+                    <pic:cNvPr id="0" name="Picture 3"/>
                     <pic:cNvPicPr>
                       <a:picLocks noChangeAspect="1" noChangeArrowheads="1"/>
                     </pic:cNvPicPr>
                   </pic:nvPicPr>
                   <pic:blipFill>
-                    <a:blip r:embed="rId7">
+                    <a:blip r:embed="rId9">
                       <a:extLst>
                         <a:ext uri="{28A0092B-C50C-407E-A947-70E740481C1C}">
                           <a14:useLocalDpi xmlns:a14="http://schemas.microsoft.com/office/drawing/2010/main" val="0"/>
@@ -1986,7 +2144,7 @@
                   <pic:spPr bwMode="auto">
                     <a:xfrm>
                       <a:off x="0" y="0"/>
-                      <a:ext cx="495016" cy="610407"/>
+                      <a:ext cx="3301081" cy="1180575"/>
                     </a:xfrm>
                     <a:prstGeom prst="rect">
                       <a:avLst/>
@@ -2006,265 +2164,24 @@
     <w:p>
       <w:pPr>
         <w:pStyle w:val="ListParagraph"/>
-      </w:pPr>
-    </w:p>
-    <w:p>
-      <w:pPr>
-        <w:pStyle w:val="ListParagraph"/>
         <w:numPr>
           <w:ilvl w:val="0"/>
-          <w:numId w:val="8"/>
+          <w:numId w:val="25"/>
         </w:numPr>
       </w:pPr>
       <w:r>
-        <w:t xml:space="preserve">cd </w:t>
-      </w:r>
-      <w:proofErr w:type="spellStart"/>
-      <w:r>
-        <w:t>git</w:t>
-      </w:r>
-      <w:proofErr w:type="spellEnd"/>
-    </w:p>
-    <w:p>
-      <w:pPr>
-        <w:pStyle w:val="ListParagraph"/>
-        <w:numPr>
-          <w:ilvl w:val="0"/>
-          <w:numId w:val="8"/>
-        </w:numPr>
-      </w:pPr>
-      <w:r>
-        <w:t>cd J*</w:t>
-      </w:r>
-    </w:p>
-    <w:p>
-      <w:pPr>
-        <w:pStyle w:val="ListParagraph"/>
-      </w:pPr>
-      <w:r>
-        <w:t>It should look like:</w:t>
-      </w:r>
-    </w:p>
-    <w:p>
-      <w:pPr>
-        <w:pStyle w:val="ListParagraph"/>
-      </w:pPr>
-      <w:r>
-        <w:rPr>
-          <w:noProof/>
-        </w:rPr>
-        <w:drawing>
-          <wp:inline distT="0" distB="0" distL="0" distR="0" wp14:anchorId="544C7C3F" wp14:editId="2FA36332">
-            <wp:extent cx="5486400" cy="269199"/>
-            <wp:effectExtent l="0" t="0" r="0" b="10795"/>
-            <wp:docPr id="2" name="Picture 2"/>
-            <wp:cNvGraphicFramePr>
-              <a:graphicFrameLocks xmlns:a="http://schemas.openxmlformats.org/drawingml/2006/main" noChangeAspect="1"/>
-            </wp:cNvGraphicFramePr>
-            <a:graphic xmlns:a="http://schemas.openxmlformats.org/drawingml/2006/main">
-              <a:graphicData uri="http://schemas.openxmlformats.org/drawingml/2006/picture">
-                <pic:pic xmlns:pic="http://schemas.openxmlformats.org/drawingml/2006/picture">
-                  <pic:nvPicPr>
-                    <pic:cNvPr id="0" name="Picture 2"/>
-                    <pic:cNvPicPr>
-                      <a:picLocks noChangeAspect="1" noChangeArrowheads="1"/>
-                    </pic:cNvPicPr>
-                  </pic:nvPicPr>
-                  <pic:blipFill>
-                    <a:blip r:embed="rId8">
-                      <a:extLst>
-                        <a:ext uri="{28A0092B-C50C-407E-A947-70E740481C1C}">
-                          <a14:useLocalDpi xmlns:a14="http://schemas.microsoft.com/office/drawing/2010/main" val="0"/>
-                        </a:ext>
-                      </a:extLst>
-                    </a:blip>
-                    <a:srcRect/>
-                    <a:stretch>
-                      <a:fillRect/>
-                    </a:stretch>
-                  </pic:blipFill>
-                  <pic:spPr bwMode="auto">
-                    <a:xfrm>
-                      <a:off x="0" y="0"/>
-                      <a:ext cx="5486400" cy="269199"/>
-                    </a:xfrm>
-                    <a:prstGeom prst="rect">
-                      <a:avLst/>
-                    </a:prstGeom>
-                    <a:noFill/>
-                    <a:ln>
-                      <a:noFill/>
-                    </a:ln>
-                  </pic:spPr>
-                </pic:pic>
-              </a:graphicData>
-            </a:graphic>
-          </wp:inline>
-        </w:drawing>
-      </w:r>
-    </w:p>
-    <w:p>
-      <w:pPr>
-        <w:pStyle w:val="ListParagraph"/>
-        <w:numPr>
-          <w:ilvl w:val="0"/>
-          <w:numId w:val="8"/>
-        </w:numPr>
-      </w:pPr>
-      <w:proofErr w:type="spellStart"/>
-      <w:proofErr w:type="gramStart"/>
-      <w:r>
-        <w:t>git</w:t>
-      </w:r>
-      <w:proofErr w:type="spellEnd"/>
-      <w:proofErr w:type="gramEnd"/>
-      <w:r>
-        <w:t xml:space="preserve"> pull</w:t>
-      </w:r>
-    </w:p>
-    <w:p>
-      <w:pPr>
-        <w:pStyle w:val="ListParagraph"/>
-      </w:pPr>
-      <w:r>
-        <w:t xml:space="preserve">Wait a minute and you’ll get any updates to this project since </w:t>
-      </w:r>
-      <w:r>
-        <w:t>the</w:t>
-      </w:r>
-      <w:r>
-        <w:t xml:space="preserve"> VM was packaged for Oracle to provision to Hands On Lab machines.</w:t>
-      </w:r>
-    </w:p>
-    <w:p/>
-    <w:p>
-      <w:r>
-        <w:t xml:space="preserve">There were likely changes to this document after it was created so please </w:t>
-      </w:r>
-      <w:r>
-        <w:t>use</w:t>
-      </w:r>
-      <w:r>
-        <w:t xml:space="preserve"> the latest</w:t>
-      </w:r>
-      <w:r>
-        <w:t xml:space="preserve">. </w:t>
-      </w:r>
-      <w:r>
-        <w:t>It is linked to from the desktop</w:t>
-      </w:r>
-      <w:r>
-        <w:t xml:space="preserve"> or</w:t>
-      </w:r>
-      <w:r>
-        <w:t xml:space="preserve"> you can get it</w:t>
-      </w:r>
-      <w:r>
-        <w:t xml:space="preserve"> </w:t>
-      </w:r>
-      <w:r>
-        <w:t xml:space="preserve">from </w:t>
-      </w:r>
-      <w:hyperlink r:id="rId9" w:history="1">
+        <w:t xml:space="preserve">Paste </w:t>
+      </w:r>
+      <w:hyperlink r:id="rId10" w:history="1">
         <w:r>
           <w:rPr>
             <w:rStyle w:val="Hyperlink"/>
           </w:rPr>
-          <w:t>https://github.com/boyarsky/JavaOne2017-HOL-JUnit5</w:t>
+          <w:t>https://github.com/boyarsky/JavaOne2017-HOL-JUnit5.git</w:t>
         </w:r>
       </w:hyperlink>
       <w:r>
-        <w:t xml:space="preserve">. </w:t>
-      </w:r>
-    </w:p>
-    <w:p>
-      <w:pPr>
-        <w:pStyle w:val="Heading3"/>
-      </w:pPr>
-      <w:bookmarkStart w:id="4" w:name="_Toc366621447"/>
-      <w:r>
-        <w:t xml:space="preserve">Step </w:t>
-      </w:r>
-      <w:r>
-        <w:t>1.2</w:t>
-      </w:r>
-      <w:r>
-        <w:t xml:space="preserve"> – R</w:t>
-      </w:r>
-      <w:r>
-        <w:t>un project</w:t>
-      </w:r>
-      <w:r>
-        <w:t xml:space="preserve"> with Maven</w:t>
-      </w:r>
-      <w:bookmarkEnd w:id="4"/>
-    </w:p>
-    <w:p>
-      <w:r>
-        <w:t>This project currently uses JUnit 4. We want to make sure that we can run builds now before changing anything. After all, we want a known good state before writing code.</w:t>
-      </w:r>
-      <w:r>
-        <w:t xml:space="preserve"> This lab supports Eclipse, </w:t>
-      </w:r>
-      <w:proofErr w:type="spellStart"/>
-      <w:r>
-        <w:t>IntelliJ</w:t>
-      </w:r>
-      <w:proofErr w:type="spellEnd"/>
-      <w:r>
-        <w:t xml:space="preserve"> and standalone Maven so you can choose which you prefer.</w:t>
-      </w:r>
-    </w:p>
-    <w:p>
-      <w:r>
-        <w:t xml:space="preserve">Tip: If you aren’t familiar with any of these, I strongly recommend Eclipse over </w:t>
-      </w:r>
-      <w:proofErr w:type="spellStart"/>
-      <w:r>
-        <w:t>IntelliJ</w:t>
-      </w:r>
-      <w:proofErr w:type="spellEnd"/>
-      <w:r>
-        <w:t xml:space="preserve"> for this lab. I have a lot more experience with Eclipse</w:t>
-      </w:r>
-      <w:r>
-        <w:t xml:space="preserve"> and Maven</w:t>
-      </w:r>
-      <w:r>
-        <w:t xml:space="preserve"> so will be able to help you better </w:t>
-      </w:r>
-      <w:r>
-        <w:sym w:font="Wingdings" w:char="F04A"/>
-      </w:r>
-      <w:r>
-        <w:t>.</w:t>
-      </w:r>
-    </w:p>
-    <w:p/>
-    <w:p/>
-    <w:p>
-      <w:pPr>
-        <w:rPr>
-          <w:b/>
-        </w:rPr>
-      </w:pPr>
-      <w:r>
-        <w:rPr>
-          <w:b/>
-        </w:rPr>
-        <w:t>Eclipse</w:t>
-      </w:r>
-    </w:p>
-    <w:p>
-      <w:pPr>
-        <w:pStyle w:val="ListParagraph"/>
-        <w:numPr>
-          <w:ilvl w:val="0"/>
-          <w:numId w:val="9"/>
-        </w:numPr>
-      </w:pPr>
-      <w:r>
-        <w:t>Double click Eclipse on the desktop</w:t>
+        <w:t xml:space="preserve"> into URL field</w:t>
       </w:r>
     </w:p>
     <w:p>
@@ -2276,154 +2193,10 @@
           <w:noProof/>
         </w:rPr>
         <w:drawing>
-          <wp:inline distT="0" distB="0" distL="0" distR="0" wp14:anchorId="4D989DB4" wp14:editId="4F5E1732">
-            <wp:extent cx="524529" cy="709930"/>
-            <wp:effectExtent l="0" t="0" r="8890" b="1270"/>
-            <wp:docPr id="5" name="Picture 3"/>
-            <wp:cNvGraphicFramePr>
-              <a:graphicFrameLocks xmlns:a="http://schemas.openxmlformats.org/drawingml/2006/main" noChangeAspect="1"/>
-            </wp:cNvGraphicFramePr>
-            <a:graphic xmlns:a="http://schemas.openxmlformats.org/drawingml/2006/main">
-              <a:graphicData uri="http://schemas.openxmlformats.org/drawingml/2006/picture">
-                <pic:pic xmlns:pic="http://schemas.openxmlformats.org/drawingml/2006/picture">
-                  <pic:nvPicPr>
-                    <pic:cNvPr id="0" name="Picture 3"/>
-                    <pic:cNvPicPr>
-                      <a:picLocks noChangeAspect="1" noChangeArrowheads="1"/>
-                    </pic:cNvPicPr>
-                  </pic:nvPicPr>
-                  <pic:blipFill>
-                    <a:blip r:embed="rId10">
-                      <a:extLst>
-                        <a:ext uri="{28A0092B-C50C-407E-A947-70E740481C1C}">
-                          <a14:useLocalDpi xmlns:a14="http://schemas.microsoft.com/office/drawing/2010/main" val="0"/>
-                        </a:ext>
-                      </a:extLst>
-                    </a:blip>
-                    <a:srcRect/>
-                    <a:stretch>
-                      <a:fillRect/>
-                    </a:stretch>
-                  </pic:blipFill>
-                  <pic:spPr bwMode="auto">
-                    <a:xfrm>
-                      <a:off x="0" y="0"/>
-                      <a:ext cx="524529" cy="709930"/>
-                    </a:xfrm>
-                    <a:prstGeom prst="rect">
-                      <a:avLst/>
-                    </a:prstGeom>
-                    <a:noFill/>
-                    <a:ln>
-                      <a:noFill/>
-                    </a:ln>
-                  </pic:spPr>
-                </pic:pic>
-              </a:graphicData>
-            </a:graphic>
-          </wp:inline>
-        </w:drawing>
-      </w:r>
-    </w:p>
-    <w:p>
-      <w:pPr>
-        <w:pStyle w:val="ListParagraph"/>
-        <w:numPr>
-          <w:ilvl w:val="0"/>
-          <w:numId w:val="9"/>
-        </w:numPr>
-      </w:pPr>
-      <w:r>
-        <w:t xml:space="preserve">Eclipse is configured to open into </w:t>
-      </w:r>
-      <w:r>
-        <w:t>a</w:t>
-      </w:r>
-      <w:r>
-        <w:t xml:space="preserve"> default workspace with the project checked out.</w:t>
-      </w:r>
-    </w:p>
-    <w:p>
-      <w:pPr>
-        <w:pStyle w:val="ListParagraph"/>
-        <w:numPr>
-          <w:ilvl w:val="0"/>
-          <w:numId w:val="9"/>
-        </w:numPr>
-      </w:pPr>
-      <w:r>
-        <w:t>Right click the project “san-</w:t>
-      </w:r>
-      <w:proofErr w:type="spellStart"/>
-      <w:r>
-        <w:t>francisco</w:t>
-      </w:r>
-      <w:proofErr w:type="spellEnd"/>
-      <w:r>
-        <w:t>-tourism” and choose Run as &gt; Maven Install</w:t>
-      </w:r>
-    </w:p>
-    <w:p>
-      <w:pPr>
-        <w:pStyle w:val="ListParagraph"/>
-        <w:numPr>
-          <w:ilvl w:val="0"/>
-          <w:numId w:val="9"/>
-        </w:numPr>
-      </w:pPr>
-      <w:r>
-        <w:t>After it runs, check the output has “BUILD SUCCESS” near the end</w:t>
-      </w:r>
-    </w:p>
-    <w:p/>
-    <w:p>
-      <w:pPr>
-        <w:rPr>
-          <w:b/>
-        </w:rPr>
-      </w:pPr>
-      <w:proofErr w:type="spellStart"/>
-      <w:r>
-        <w:rPr>
-          <w:b/>
-        </w:rPr>
-        <w:t>IntelliJ</w:t>
-      </w:r>
-      <w:proofErr w:type="spellEnd"/>
-    </w:p>
-    <w:p>
-      <w:pPr>
-        <w:pStyle w:val="ListParagraph"/>
-        <w:numPr>
-          <w:ilvl w:val="0"/>
-          <w:numId w:val="10"/>
-        </w:numPr>
-      </w:pPr>
-      <w:r>
-        <w:t xml:space="preserve">Double click </w:t>
-      </w:r>
-      <w:proofErr w:type="spellStart"/>
-      <w:r>
-        <w:t>IntelliJ</w:t>
-      </w:r>
-      <w:proofErr w:type="spellEnd"/>
-      <w:r>
-        <w:t xml:space="preserve"> on the desktop</w:t>
-      </w:r>
-    </w:p>
-    <w:p>
-      <w:pPr>
-        <w:pStyle w:val="ListParagraph"/>
-      </w:pPr>
-      <w:r>
-        <w:rPr>
-          <w:noProof/>
-        </w:rPr>
-        <w:drawing>
-          <wp:inline distT="0" distB="0" distL="0" distR="0" wp14:anchorId="5971E464" wp14:editId="1928543D">
-            <wp:extent cx="394182" cy="603115"/>
-            <wp:effectExtent l="0" t="0" r="12700" b="6985"/>
-            <wp:docPr id="6" name="Picture 4"/>
+          <wp:inline distT="0" distB="0" distL="0" distR="0" wp14:anchorId="01A048F6" wp14:editId="77262F63">
+            <wp:extent cx="4343918" cy="1913418"/>
+            <wp:effectExtent l="0" t="0" r="0" b="0"/>
+            <wp:docPr id="12" name="Picture 4"/>
             <wp:cNvGraphicFramePr>
               <a:graphicFrameLocks xmlns:a="http://schemas.openxmlformats.org/drawingml/2006/main" noChangeAspect="1"/>
             </wp:cNvGraphicFramePr>
@@ -2452,7 +2225,7 @@
                   <pic:spPr bwMode="auto">
                     <a:xfrm>
                       <a:off x="0" y="0"/>
-                      <a:ext cx="394182" cy="603115"/>
+                      <a:ext cx="4344792" cy="1913803"/>
                     </a:xfrm>
                     <a:prstGeom prst="rect">
                       <a:avLst/>
@@ -2474,16 +2247,11 @@
         <w:pStyle w:val="ListParagraph"/>
         <w:numPr>
           <w:ilvl w:val="0"/>
-          <w:numId w:val="10"/>
+          <w:numId w:val="25"/>
         </w:numPr>
       </w:pPr>
-      <w:proofErr w:type="spellStart"/>
-      <w:r>
-        <w:t>IntelliJ</w:t>
-      </w:r>
-      <w:proofErr w:type="spellEnd"/>
-      <w:r>
-        <w:t xml:space="preserve"> is configured with the project checked out</w:t>
+      <w:r>
+        <w:t>Click next/next/finish including all defaults</w:t>
       </w:r>
     </w:p>
     <w:p>
@@ -2491,11 +2259,11 @@
         <w:pStyle w:val="ListParagraph"/>
         <w:numPr>
           <w:ilvl w:val="0"/>
-          <w:numId w:val="10"/>
+          <w:numId w:val="25"/>
         </w:numPr>
       </w:pPr>
       <w:r>
-        <w:t>In menu bar, select Run &gt; Run… &gt; Maven</w:t>
+        <w:t>Expand “JavaOne2017-HOL-JUnit5”</w:t>
       </w:r>
     </w:p>
     <w:p>
@@ -2503,77 +2271,11 @@
         <w:pStyle w:val="ListParagraph"/>
         <w:numPr>
           <w:ilvl w:val="0"/>
-          <w:numId w:val="10"/>
+          <w:numId w:val="25"/>
         </w:numPr>
       </w:pPr>
       <w:r>
-        <w:t>After it runs, check the output has “BUILD SUCCESS” near the end</w:t>
-      </w:r>
-    </w:p>
-    <w:p>
-      <w:pPr>
-        <w:ind w:left="360"/>
-      </w:pPr>
-    </w:p>
-    <w:p>
-      <w:pPr>
-        <w:rPr>
-          <w:b/>
-        </w:rPr>
-      </w:pPr>
-      <w:r>
-        <w:rPr>
-          <w:b/>
-        </w:rPr>
-        <w:t>Maven</w:t>
-      </w:r>
-    </w:p>
-    <w:p>
-      <w:pPr>
-        <w:pStyle w:val="ListParagraph"/>
-        <w:numPr>
-          <w:ilvl w:val="0"/>
-          <w:numId w:val="11"/>
-        </w:numPr>
-      </w:pPr>
-      <w:r>
-        <w:t xml:space="preserve">Open DOS, PowerShell or </w:t>
-      </w:r>
-      <w:proofErr w:type="spellStart"/>
-      <w:r>
-        <w:t>Git</w:t>
-      </w:r>
-      <w:proofErr w:type="spellEnd"/>
-      <w:r>
-        <w:t xml:space="preserve"> Bash</w:t>
-      </w:r>
-    </w:p>
-    <w:p>
-      <w:pPr>
-        <w:pStyle w:val="ListParagraph"/>
-        <w:numPr>
-          <w:ilvl w:val="0"/>
-          <w:numId w:val="11"/>
-        </w:numPr>
-      </w:pPr>
-      <w:r>
-        <w:t xml:space="preserve">cd </w:t>
-      </w:r>
-      <w:proofErr w:type="spellStart"/>
-      <w:r>
-        <w:t>git</w:t>
-      </w:r>
-      <w:proofErr w:type="spellEnd"/>
-      <w:r>
-        <w:t>\Java*\san-</w:t>
-      </w:r>
-      <w:proofErr w:type="spellStart"/>
-      <w:r>
-        <w:t>fransico</w:t>
-      </w:r>
-      <w:proofErr w:type="spellEnd"/>
-      <w:r>
-        <w:t>-tourism</w:t>
+        <w:t>Expand “Working Tree”</w:t>
       </w:r>
     </w:p>
     <w:p>
@@ -2585,10 +2287,10 @@
           <w:noProof/>
         </w:rPr>
         <w:drawing>
-          <wp:inline distT="0" distB="0" distL="0" distR="0" wp14:anchorId="2CA04F57" wp14:editId="1664B1E3">
-            <wp:extent cx="5486400" cy="179412"/>
-            <wp:effectExtent l="0" t="0" r="0" b="0"/>
-            <wp:docPr id="7" name="Picture 5"/>
+          <wp:inline distT="0" distB="0" distL="0" distR="0" wp14:anchorId="7A0AA71A" wp14:editId="6AB430ED">
+            <wp:extent cx="2526381" cy="1926049"/>
+            <wp:effectExtent l="0" t="0" r="0" b="4445"/>
+            <wp:docPr id="13" name="Picture 5"/>
             <wp:cNvGraphicFramePr>
               <a:graphicFrameLocks xmlns:a="http://schemas.openxmlformats.org/drawingml/2006/main" noChangeAspect="1"/>
             </wp:cNvGraphicFramePr>
@@ -2617,7 +2319,7 @@
                   <pic:spPr bwMode="auto">
                     <a:xfrm>
                       <a:off x="0" y="0"/>
-                      <a:ext cx="5486400" cy="179412"/>
+                      <a:ext cx="2526690" cy="1926285"/>
                     </a:xfrm>
                     <a:prstGeom prst="rect">
                       <a:avLst/>
@@ -2639,18 +2341,363 @@
         <w:pStyle w:val="ListParagraph"/>
         <w:numPr>
           <w:ilvl w:val="0"/>
-          <w:numId w:val="11"/>
+          <w:numId w:val="25"/>
         </w:numPr>
       </w:pPr>
+      <w:r>
+        <w:t>Right click “san-</w:t>
+      </w:r>
+      <w:proofErr w:type="spellStart"/>
+      <w:r>
+        <w:t>francisco</w:t>
+      </w:r>
+      <w:proofErr w:type="spellEnd"/>
+      <w:r>
+        <w:t>-tourism”</w:t>
+      </w:r>
+    </w:p>
+    <w:p>
+      <w:pPr>
+        <w:pStyle w:val="ListParagraph"/>
+        <w:numPr>
+          <w:ilvl w:val="0"/>
+          <w:numId w:val="25"/>
+        </w:numPr>
+      </w:pPr>
+      <w:r>
+        <w:t>Choose “Import projects”</w:t>
+      </w:r>
+    </w:p>
+    <w:p>
+      <w:pPr>
+        <w:pStyle w:val="ListParagraph"/>
+        <w:numPr>
+          <w:ilvl w:val="0"/>
+          <w:numId w:val="25"/>
+        </w:numPr>
+      </w:pPr>
+      <w:r>
+        <w:t>Click Finish</w:t>
+      </w:r>
+      <w:r>
+        <w:t xml:space="preserve"> (this will create the project in Eclipse)</w:t>
+      </w:r>
+    </w:p>
+    <w:p>
+      <w:pPr>
+        <w:pStyle w:val="ListParagraph"/>
+        <w:numPr>
+          <w:ilvl w:val="0"/>
+          <w:numId w:val="25"/>
+        </w:numPr>
+      </w:pPr>
+      <w:r>
+        <w:t>Switch back to Java perspective</w:t>
+      </w:r>
+    </w:p>
+    <w:p/>
+    <w:p>
+      <w:pPr>
+        <w:rPr>
+          <w:b/>
+        </w:rPr>
+      </w:pPr>
+      <w:r>
+        <w:rPr>
+          <w:b/>
+        </w:rPr>
+        <w:t xml:space="preserve">Using </w:t>
+      </w:r>
+      <w:proofErr w:type="spellStart"/>
+      <w:r>
+        <w:rPr>
+          <w:b/>
+        </w:rPr>
+        <w:t>IntelliJ</w:t>
+      </w:r>
+      <w:proofErr w:type="spellEnd"/>
+      <w:r>
+        <w:rPr>
+          <w:b/>
+        </w:rPr>
+        <w:t>:</w:t>
+      </w:r>
+    </w:p>
+    <w:p>
+      <w:pPr>
+        <w:pStyle w:val="ListParagraph"/>
+        <w:numPr>
+          <w:ilvl w:val="0"/>
+          <w:numId w:val="26"/>
+        </w:numPr>
+      </w:pPr>
+      <w:r>
+        <w:t xml:space="preserve">VCS &gt; </w:t>
+      </w:r>
+      <w:proofErr w:type="spellStart"/>
+      <w:r>
+        <w:t>Git</w:t>
+      </w:r>
+      <w:proofErr w:type="spellEnd"/>
+      <w:r>
+        <w:t xml:space="preserve"> &gt; clone</w:t>
+      </w:r>
+    </w:p>
+    <w:p>
+      <w:pPr>
+        <w:pStyle w:val="ListParagraph"/>
+        <w:numPr>
+          <w:ilvl w:val="0"/>
+          <w:numId w:val="26"/>
+        </w:numPr>
+      </w:pPr>
+      <w:hyperlink r:id="rId13" w:history="1">
+        <w:r>
+          <w:rPr>
+            <w:rStyle w:val="Hyperlink"/>
+          </w:rPr>
+          <w:t>https://github.com/boyarsky/JavaOne2017-HOL-JUnit5.git</w:t>
+        </w:r>
+      </w:hyperlink>
+      <w:r>
+        <w:t xml:space="preserve"> </w:t>
+      </w:r>
+    </w:p>
+    <w:p>
+      <w:pPr>
+        <w:pStyle w:val="ListParagraph"/>
+        <w:numPr>
+          <w:ilvl w:val="0"/>
+          <w:numId w:val="26"/>
+        </w:numPr>
+      </w:pPr>
+      <w:r>
+        <w:t>Specify project name san-</w:t>
+      </w:r>
+      <w:proofErr w:type="spellStart"/>
+      <w:r>
+        <w:t>francisco</w:t>
+      </w:r>
+      <w:proofErr w:type="spellEnd"/>
+      <w:r>
+        <w:t>-tourism</w:t>
+      </w:r>
+    </w:p>
+    <w:p/>
+    <w:p>
+      <w:r>
+        <w:t xml:space="preserve">If you aren’t familiar with </w:t>
+      </w:r>
+      <w:proofErr w:type="spellStart"/>
+      <w:r>
+        <w:t>IntelliJ</w:t>
+      </w:r>
+      <w:proofErr w:type="spellEnd"/>
+      <w:r>
+        <w:t>, I recommend not using it for this lab</w:t>
+      </w:r>
+      <w:r>
+        <w:t xml:space="preserve">. </w:t>
+      </w:r>
+      <w:r>
+        <w:t xml:space="preserve">I have a lot more experience with Eclipse and Maven so will be able to help you better </w:t>
+      </w:r>
+      <w:r>
+        <w:sym w:font="Wingdings" w:char="F04A"/>
+      </w:r>
+      <w:r>
+        <w:t>.</w:t>
+      </w:r>
+    </w:p>
+    <w:p/>
+    <w:p>
+      <w:pPr>
+        <w:rPr>
+          <w:b/>
+        </w:rPr>
+      </w:pPr>
+      <w:r>
+        <w:rPr>
+          <w:b/>
+        </w:rPr>
+        <w:t xml:space="preserve">Using </w:t>
+      </w:r>
+      <w:proofErr w:type="spellStart"/>
+      <w:r>
+        <w:rPr>
+          <w:b/>
+        </w:rPr>
+        <w:t>Git</w:t>
+      </w:r>
+      <w:proofErr w:type="spellEnd"/>
+      <w:r>
+        <w:rPr>
+          <w:b/>
+        </w:rPr>
+        <w:t xml:space="preserve"> Bash:</w:t>
+      </w:r>
+    </w:p>
+    <w:p>
       <w:proofErr w:type="spellStart"/>
       <w:proofErr w:type="gramStart"/>
       <w:r>
-        <w:t>mvn</w:t>
+        <w:t>git</w:t>
       </w:r>
       <w:proofErr w:type="spellEnd"/>
       <w:proofErr w:type="gramEnd"/>
       <w:r>
-        <w:t xml:space="preserve"> install</w:t>
+        <w:t xml:space="preserve"> clone </w:t>
+      </w:r>
+      <w:hyperlink r:id="rId14" w:history="1">
+        <w:r>
+          <w:rPr>
+            <w:rStyle w:val="Hyperlink"/>
+          </w:rPr>
+          <w:t>https://github.com/boyarsky/JavaOne2017-HOL-JUnit5.git</w:t>
+        </w:r>
+      </w:hyperlink>
+    </w:p>
+    <w:p/>
+    <w:p>
+      <w:pPr>
+        <w:pStyle w:val="Heading3"/>
+      </w:pPr>
+      <w:bookmarkStart w:id="6" w:name="_Toc367906338"/>
+      <w:r>
+        <w:t xml:space="preserve">Step </w:t>
+      </w:r>
+      <w:r>
+        <w:t>1.2</w:t>
+      </w:r>
+      <w:r>
+        <w:t xml:space="preserve"> – R</w:t>
+      </w:r>
+      <w:r>
+        <w:t>un project</w:t>
+      </w:r>
+      <w:r>
+        <w:t xml:space="preserve"> with Maven</w:t>
+      </w:r>
+      <w:bookmarkEnd w:id="6"/>
+    </w:p>
+    <w:p>
+      <w:r>
+        <w:t>This project currently uses JUnit 4. We want to make sure that we can run builds now before changing anything. After all, we want a known good state before writing code.</w:t>
+      </w:r>
+      <w:r>
+        <w:t xml:space="preserve"> This lab supports Eclipse, </w:t>
+      </w:r>
+      <w:proofErr w:type="spellStart"/>
+      <w:r>
+        <w:t>IntelliJ</w:t>
+      </w:r>
+      <w:proofErr w:type="spellEnd"/>
+      <w:r>
+        <w:t xml:space="preserve"> and standalone Maven so you can choose which you prefer.</w:t>
+      </w:r>
+    </w:p>
+    <w:p/>
+    <w:p>
+      <w:pPr>
+        <w:rPr>
+          <w:b/>
+        </w:rPr>
+      </w:pPr>
+      <w:r>
+        <w:rPr>
+          <w:b/>
+        </w:rPr>
+        <w:t>Eclipse</w:t>
+      </w:r>
+    </w:p>
+    <w:p>
+      <w:pPr>
+        <w:pStyle w:val="ListParagraph"/>
+        <w:numPr>
+          <w:ilvl w:val="0"/>
+          <w:numId w:val="9"/>
+        </w:numPr>
+      </w:pPr>
+      <w:r>
+        <w:t>Right click the project “san-</w:t>
+      </w:r>
+      <w:proofErr w:type="spellStart"/>
+      <w:r>
+        <w:t>francisco</w:t>
+      </w:r>
+      <w:proofErr w:type="spellEnd"/>
+      <w:r>
+        <w:t>-tourism” and choose Run as &gt; Maven Install</w:t>
+      </w:r>
+    </w:p>
+    <w:p>
+      <w:pPr>
+        <w:pStyle w:val="ListParagraph"/>
+        <w:numPr>
+          <w:ilvl w:val="0"/>
+          <w:numId w:val="9"/>
+        </w:numPr>
+      </w:pPr>
+      <w:r>
+        <w:t>After it runs, check the output has “BUILD SUCCESS” near the end</w:t>
+      </w:r>
+    </w:p>
+    <w:p/>
+    <w:p>
+      <w:pPr>
+        <w:rPr>
+          <w:b/>
+        </w:rPr>
+      </w:pPr>
+      <w:proofErr w:type="spellStart"/>
+      <w:r>
+        <w:rPr>
+          <w:b/>
+        </w:rPr>
+        <w:t>IntelliJ</w:t>
+      </w:r>
+      <w:proofErr w:type="spellEnd"/>
+    </w:p>
+    <w:p>
+      <w:pPr>
+        <w:pStyle w:val="ListParagraph"/>
+        <w:numPr>
+          <w:ilvl w:val="0"/>
+          <w:numId w:val="10"/>
+        </w:numPr>
+      </w:pPr>
+      <w:r>
+        <w:t>In menu bar, select Run &gt; Run… &gt; Maven</w:t>
+      </w:r>
+    </w:p>
+    <w:p>
+      <w:pPr>
+        <w:pStyle w:val="ListParagraph"/>
+        <w:numPr>
+          <w:ilvl w:val="0"/>
+          <w:numId w:val="10"/>
+        </w:numPr>
+      </w:pPr>
+      <w:r>
+        <w:t>After it runs, check the output has “BUILD SUCCESS” near the end</w:t>
+      </w:r>
+    </w:p>
+    <w:p>
+      <w:pPr>
+        <w:ind w:left="360"/>
+      </w:pPr>
+    </w:p>
+    <w:p>
+      <w:pPr>
+        <w:rPr>
+          <w:b/>
+        </w:rPr>
+      </w:pPr>
+      <w:r>
+        <w:rPr>
+          <w:b/>
+        </w:rPr>
+        <w:t>Maven</w:t>
       </w:r>
     </w:p>
     <w:p>
@@ -2662,6 +2709,72 @@
         </w:numPr>
       </w:pPr>
       <w:r>
+        <w:t xml:space="preserve">Open </w:t>
+      </w:r>
+      <w:r>
+        <w:t xml:space="preserve">a command line (Unix, </w:t>
+      </w:r>
+      <w:r>
+        <w:t>DOS, PowerShell</w:t>
+      </w:r>
+      <w:r>
+        <w:t>, Cygwin</w:t>
+      </w:r>
+      <w:r>
+        <w:t xml:space="preserve"> or </w:t>
+      </w:r>
+      <w:proofErr w:type="spellStart"/>
+      <w:r>
+        <w:t>Git</w:t>
+      </w:r>
+      <w:proofErr w:type="spellEnd"/>
+      <w:r>
+        <w:t xml:space="preserve"> Bash</w:t>
+      </w:r>
+      <w:r>
+        <w:t>)</w:t>
+      </w:r>
+    </w:p>
+    <w:p>
+      <w:pPr>
+        <w:pStyle w:val="ListParagraph"/>
+        <w:numPr>
+          <w:ilvl w:val="0"/>
+          <w:numId w:val="11"/>
+        </w:numPr>
+      </w:pPr>
+      <w:r>
+        <w:t>cd to your project directory</w:t>
+      </w:r>
+    </w:p>
+    <w:p>
+      <w:pPr>
+        <w:pStyle w:val="ListParagraph"/>
+        <w:numPr>
+          <w:ilvl w:val="0"/>
+          <w:numId w:val="11"/>
+        </w:numPr>
+      </w:pPr>
+      <w:proofErr w:type="spellStart"/>
+      <w:proofErr w:type="gramStart"/>
+      <w:r>
+        <w:t>mvn</w:t>
+      </w:r>
+      <w:proofErr w:type="spellEnd"/>
+      <w:proofErr w:type="gramEnd"/>
+      <w:r>
+        <w:t xml:space="preserve"> install</w:t>
+      </w:r>
+    </w:p>
+    <w:p>
+      <w:pPr>
+        <w:pStyle w:val="ListParagraph"/>
+        <w:numPr>
+          <w:ilvl w:val="0"/>
+          <w:numId w:val="11"/>
+        </w:numPr>
+      </w:pPr>
+      <w:r>
         <w:t>After it runs, check the output has “BUILD SUCCESS” near the end</w:t>
       </w:r>
     </w:p>
@@ -2675,11 +2788,11 @@
       <w:pPr>
         <w:pStyle w:val="Heading2"/>
       </w:pPr>
-      <w:bookmarkStart w:id="5" w:name="_Toc366621448"/>
+      <w:bookmarkStart w:id="7" w:name="_Toc367906339"/>
       <w:r>
         <w:t>Step 2 – Convert to JUnit 5</w:t>
       </w:r>
-      <w:bookmarkEnd w:id="5"/>
+      <w:bookmarkEnd w:id="7"/>
       <w:r>
         <w:t xml:space="preserve"> </w:t>
       </w:r>
@@ -2703,11 +2816,11 @@
       <w:pPr>
         <w:pStyle w:val="Heading3"/>
       </w:pPr>
-      <w:bookmarkStart w:id="6" w:name="_Toc366621449"/>
+      <w:bookmarkStart w:id="8" w:name="_Toc367906340"/>
       <w:r>
         <w:t>Step 2.1 – Update pom.xml</w:t>
       </w:r>
-      <w:bookmarkEnd w:id="6"/>
+      <w:bookmarkEnd w:id="8"/>
     </w:p>
     <w:p>
       <w:r>
@@ -2743,7 +2856,7 @@
       <w:r>
         <w:t xml:space="preserve">el free to look at the </w:t>
       </w:r>
-      <w:hyperlink r:id="rId13" w:history="1">
+      <w:hyperlink r:id="rId15" w:history="1">
         <w:r>
           <w:rPr>
             <w:rStyle w:val="Hyperlink"/>
@@ -6490,11 +6603,11 @@
       <w:pPr>
         <w:pStyle w:val="Heading3"/>
       </w:pPr>
-      <w:bookmarkStart w:id="7" w:name="_Toc366621450"/>
+      <w:bookmarkStart w:id="9" w:name="_Toc367906341"/>
       <w:r>
         <w:t>Step 2.2 – Run Maven build</w:t>
       </w:r>
-      <w:bookmarkEnd w:id="7"/>
+      <w:bookmarkEnd w:id="9"/>
     </w:p>
     <w:p>
       <w:pPr>
@@ -6528,7 +6641,7 @@
       <w:pPr>
         <w:pStyle w:val="Heading3"/>
       </w:pPr>
-      <w:bookmarkStart w:id="8" w:name="_Toc366621451"/>
+      <w:bookmarkStart w:id="10" w:name="_Toc367906342"/>
       <w:r>
         <w:t>Step 2.3 – Run</w:t>
       </w:r>
@@ -6538,7 +6651,7 @@
       <w:r>
         <w:t xml:space="preserve"> in IDE</w:t>
       </w:r>
-      <w:bookmarkEnd w:id="8"/>
+      <w:bookmarkEnd w:id="10"/>
     </w:p>
     <w:p>
       <w:r>
@@ -6673,7 +6786,7 @@
       <w:pPr>
         <w:pStyle w:val="Heading2"/>
       </w:pPr>
-      <w:bookmarkStart w:id="9" w:name="_Toc366621452"/>
+      <w:bookmarkStart w:id="11" w:name="_Toc367906343"/>
       <w:r>
         <w:t>Step 3 – Convert</w:t>
       </w:r>
@@ -6683,7 +6796,7 @@
       <w:r>
         <w:t>basic tests to JUnit 5</w:t>
       </w:r>
-      <w:bookmarkEnd w:id="9"/>
+      <w:bookmarkEnd w:id="11"/>
     </w:p>
     <w:p>
       <w:r>
@@ -6700,7 +6813,7 @@
       <w:pPr>
         <w:pStyle w:val="Heading3"/>
       </w:pPr>
-      <w:bookmarkStart w:id="10" w:name="_Toc366621453"/>
+      <w:bookmarkStart w:id="12" w:name="_Toc367906344"/>
       <w:r>
         <w:t>Step 3.1 – Updat</w:t>
       </w:r>
@@ -6714,7 +6827,7 @@
       <w:r>
         <w:t>FishermansWharfTest</w:t>
       </w:r>
-      <w:bookmarkEnd w:id="10"/>
+      <w:bookmarkEnd w:id="12"/>
       <w:proofErr w:type="spellEnd"/>
     </w:p>
     <w:p>
@@ -7169,7 +7282,7 @@
                     </pic:cNvPicPr>
                   </pic:nvPicPr>
                   <pic:blipFill>
-                    <a:blip r:embed="rId14">
+                    <a:blip r:embed="rId16">
                       <a:extLst>
                         <a:ext uri="{28A0092B-C50C-407E-A947-70E740481C1C}">
                           <a14:useLocalDpi xmlns:a14="http://schemas.microsoft.com/office/drawing/2010/main" val="0"/>
@@ -7270,7 +7383,7 @@
                     </pic:cNvPicPr>
                   </pic:nvPicPr>
                   <pic:blipFill>
-                    <a:blip r:embed="rId15">
+                    <a:blip r:embed="rId17">
                       <a:extLst>
                         <a:ext uri="{28A0092B-C50C-407E-A947-70E740481C1C}">
                           <a14:useLocalDpi xmlns:a14="http://schemas.microsoft.com/office/drawing/2010/main" val="0"/>
@@ -7449,7 +7562,7 @@
       <w:pPr>
         <w:pStyle w:val="Heading3"/>
       </w:pPr>
-      <w:bookmarkStart w:id="11" w:name="_Toc366621454"/>
+      <w:bookmarkStart w:id="13" w:name="_Toc367906345"/>
       <w:r>
         <w:t>Step 3.2</w:t>
       </w:r>
@@ -7466,7 +7579,7 @@
       <w:r>
         <w:t>SeaLionTest</w:t>
       </w:r>
-      <w:bookmarkEnd w:id="11"/>
+      <w:bookmarkEnd w:id="13"/>
       <w:proofErr w:type="spellEnd"/>
     </w:p>
     <w:p>
@@ -7640,7 +7753,7 @@
           <w:i/>
         </w:rPr>
       </w:pPr>
-      <w:hyperlink r:id="rId16" w:history="1">
+      <w:hyperlink r:id="rId18" w:history="1">
         <w:r>
           <w:rPr>
             <w:rStyle w:val="Hyperlink"/>
@@ -7660,7 +7773,7 @@
       <w:pPr>
         <w:pStyle w:val="Heading3"/>
       </w:pPr>
-      <w:bookmarkStart w:id="12" w:name="_Toc366621455"/>
+      <w:bookmarkStart w:id="14" w:name="_Toc367906346"/>
       <w:r>
         <w:t>Step 3.3</w:t>
       </w:r>
@@ -7674,7 +7787,7 @@
       <w:r>
         <w:t>assertThat</w:t>
       </w:r>
-      <w:bookmarkEnd w:id="12"/>
+      <w:bookmarkEnd w:id="14"/>
       <w:proofErr w:type="spellEnd"/>
     </w:p>
     <w:p>
@@ -7883,20 +7996,20 @@
       <w:pPr>
         <w:pStyle w:val="Heading2"/>
       </w:pPr>
-      <w:bookmarkStart w:id="13" w:name="_Toc366621456"/>
+      <w:bookmarkStart w:id="15" w:name="_Toc367906347"/>
       <w:r>
         <w:t>Step 4 – Migrate</w:t>
       </w:r>
       <w:r>
         <w:t xml:space="preserve"> Parameterized Tests</w:t>
       </w:r>
-      <w:bookmarkEnd w:id="13"/>
+      <w:bookmarkEnd w:id="15"/>
     </w:p>
     <w:p>
       <w:pPr>
         <w:pStyle w:val="Heading3"/>
       </w:pPr>
-      <w:bookmarkStart w:id="14" w:name="_Toc366621457"/>
+      <w:bookmarkStart w:id="16" w:name="_Toc367906348"/>
       <w:r>
         <w:t>Step 4.1 – Migrate</w:t>
       </w:r>
@@ -7907,7 +8020,7 @@
       <w:r>
         <w:t>FishermansWharfEnumTest</w:t>
       </w:r>
-      <w:bookmarkEnd w:id="14"/>
+      <w:bookmarkEnd w:id="16"/>
       <w:proofErr w:type="spellEnd"/>
     </w:p>
     <w:p>
@@ -8605,7 +8718,7 @@
                     </pic:cNvPicPr>
                   </pic:nvPicPr>
                   <pic:blipFill>
-                    <a:blip r:embed="rId17">
+                    <a:blip r:embed="rId19">
                       <a:extLst>
                         <a:ext uri="{28A0092B-C50C-407E-A947-70E740481C1C}">
                           <a14:useLocalDpi xmlns:a14="http://schemas.microsoft.com/office/drawing/2010/main" val="0"/>
@@ -8666,7 +8779,7 @@
       <w:pPr>
         <w:pStyle w:val="Heading3"/>
       </w:pPr>
-      <w:bookmarkStart w:id="15" w:name="_Toc366621458"/>
+      <w:bookmarkStart w:id="17" w:name="_Toc367906349"/>
       <w:r>
         <w:t>Step 4.2 – Migrat</w:t>
       </w:r>
@@ -8686,7 +8799,7 @@
       <w:r>
         <w:t>aryEventsTest</w:t>
       </w:r>
-      <w:bookmarkEnd w:id="15"/>
+      <w:bookmarkEnd w:id="17"/>
       <w:proofErr w:type="spellEnd"/>
     </w:p>
     <w:p>
@@ -9253,7 +9366,7 @@
       <w:pPr>
         <w:pStyle w:val="Heading3"/>
       </w:pPr>
-      <w:bookmarkStart w:id="16" w:name="_Toc366621459"/>
+      <w:bookmarkStart w:id="18" w:name="_Toc367906350"/>
       <w:r>
         <w:t xml:space="preserve">Step 4.3 – </w:t>
       </w:r>
@@ -9267,7 +9380,7 @@
       <w:r>
         <w:t>Source</w:t>
       </w:r>
-      <w:bookmarkEnd w:id="16"/>
+      <w:bookmarkEnd w:id="18"/>
       <w:proofErr w:type="spellEnd"/>
     </w:p>
     <w:p>
@@ -9331,7 +9444,7 @@
       <w:pPr>
         <w:pStyle w:val="Heading3"/>
       </w:pPr>
-      <w:bookmarkStart w:id="17" w:name="_Toc366621460"/>
+      <w:bookmarkStart w:id="19" w:name="_Toc367906351"/>
       <w:r>
         <w:t>Step 4.4 – Refactor</w:t>
       </w:r>
@@ -9342,7 +9455,7 @@
       <w:r>
         <w:t>MethodSource</w:t>
       </w:r>
-      <w:bookmarkEnd w:id="17"/>
+      <w:bookmarkEnd w:id="19"/>
       <w:proofErr w:type="spellEnd"/>
     </w:p>
     <w:p>
@@ -10257,7 +10370,7 @@
       <w:pPr>
         <w:pStyle w:val="Heading2"/>
       </w:pPr>
-      <w:bookmarkStart w:id="18" w:name="_Toc366621461"/>
+      <w:bookmarkStart w:id="20" w:name="_Toc367906352"/>
       <w:r>
         <w:t>Step 5 – Migrat</w:t>
       </w:r>
@@ -10267,7 +10380,7 @@
       <w:r>
         <w:t xml:space="preserve"> more features from JUnit 4</w:t>
       </w:r>
-      <w:bookmarkEnd w:id="18"/>
+      <w:bookmarkEnd w:id="20"/>
     </w:p>
     <w:p>
       <w:r>
@@ -10278,7 +10391,7 @@
       <w:pPr>
         <w:pStyle w:val="Heading3"/>
       </w:pPr>
-      <w:bookmarkStart w:id="19" w:name="_Toc366621462"/>
+      <w:bookmarkStart w:id="21" w:name="_Toc367906353"/>
       <w:r>
         <w:t>Step 5.1 – Migrat</w:t>
       </w:r>
@@ -10288,7 +10401,7 @@
       <w:r>
         <w:t xml:space="preserve"> Soft Assertions</w:t>
       </w:r>
-      <w:bookmarkEnd w:id="19"/>
+      <w:bookmarkEnd w:id="21"/>
     </w:p>
     <w:p>
       <w:r>
@@ -11068,7 +11181,7 @@
       <w:pPr>
         <w:pStyle w:val="Heading3"/>
       </w:pPr>
-      <w:bookmarkStart w:id="20" w:name="_Toc366621463"/>
+      <w:bookmarkStart w:id="22" w:name="_Toc367906354"/>
       <w:r>
         <w:t>Step 5.2 – Migrat</w:t>
       </w:r>
@@ -11086,7 +11199,7 @@
       <w:r>
         <w:t xml:space="preserve"> code</w:t>
       </w:r>
-      <w:bookmarkEnd w:id="20"/>
+      <w:bookmarkEnd w:id="22"/>
     </w:p>
     <w:p>
       <w:proofErr w:type="spellStart"/>
@@ -11698,7 +11811,7 @@
       <w:pPr>
         <w:pStyle w:val="Heading3"/>
       </w:pPr>
-      <w:bookmarkStart w:id="21" w:name="_Toc366621464"/>
+      <w:bookmarkStart w:id="23" w:name="_Toc367906355"/>
       <w:r>
         <w:t xml:space="preserve">Step </w:t>
       </w:r>
@@ -11720,7 +11833,7 @@
       <w:r>
         <w:t>ests with an expected exception</w:t>
       </w:r>
-      <w:bookmarkEnd w:id="21"/>
+      <w:bookmarkEnd w:id="23"/>
     </w:p>
     <w:p>
       <w:r>
@@ -12065,7 +12178,7 @@
       <w:pPr>
         <w:pStyle w:val="Heading3"/>
       </w:pPr>
-      <w:bookmarkStart w:id="22" w:name="_Toc366621465"/>
+      <w:bookmarkStart w:id="24" w:name="_Toc367906356"/>
       <w:r>
         <w:t>Step 5.4 – Migrat</w:t>
       </w:r>
@@ -12078,7 +12191,7 @@
       <w:r>
         <w:t>tests with a timeout</w:t>
       </w:r>
-      <w:bookmarkEnd w:id="22"/>
+      <w:bookmarkEnd w:id="24"/>
     </w:p>
     <w:p>
       <w:r>
@@ -12363,7 +12476,7 @@
       <w:pPr>
         <w:pStyle w:val="Heading3"/>
       </w:pPr>
-      <w:bookmarkStart w:id="23" w:name="_Toc366621466"/>
+      <w:bookmarkStart w:id="25" w:name="_Toc367906357"/>
       <w:r>
         <w:t>Step 5.5 – Sk</w:t>
       </w:r>
@@ -12373,7 +12486,7 @@
       <w:r>
         <w:t xml:space="preserve"> tests</w:t>
       </w:r>
-      <w:bookmarkEnd w:id="23"/>
+      <w:bookmarkEnd w:id="25"/>
     </w:p>
     <w:p>
       <w:proofErr w:type="gramStart"/>
@@ -12508,7 +12621,7 @@
       <w:pPr>
         <w:pStyle w:val="Heading2"/>
       </w:pPr>
-      <w:bookmarkStart w:id="24" w:name="_Toc366621467"/>
+      <w:bookmarkStart w:id="26" w:name="_Toc367906358"/>
       <w:r>
         <w:t>Step 6</w:t>
       </w:r>
@@ -12524,7 +12637,7 @@
       <w:r>
         <w:t xml:space="preserve"> from the pom.xml</w:t>
       </w:r>
-      <w:bookmarkEnd w:id="24"/>
+      <w:bookmarkEnd w:id="26"/>
     </w:p>
     <w:p>
       <w:r>
@@ -12595,8 +12708,8 @@
       <w:r>
         <w:t xml:space="preserve">Remove the </w:t>
       </w:r>
-      <w:bookmarkStart w:id="25" w:name="OLE_LINK1"/>
-      <w:bookmarkStart w:id="26" w:name="OLE_LINK2"/>
+      <w:bookmarkStart w:id="27" w:name="OLE_LINK1"/>
+      <w:bookmarkStart w:id="28" w:name="OLE_LINK2"/>
       <w:proofErr w:type="spellStart"/>
       <w:r>
         <w:rPr>
@@ -12611,8 +12724,8 @@
       <w:r>
         <w:t xml:space="preserve"> </w:t>
       </w:r>
-      <w:bookmarkEnd w:id="25"/>
-      <w:bookmarkEnd w:id="26"/>
+      <w:bookmarkEnd w:id="27"/>
+      <w:bookmarkEnd w:id="28"/>
       <w:r>
         <w:t>property.</w:t>
       </w:r>
@@ -12688,7 +12801,7 @@
       <w:pPr>
         <w:pStyle w:val="Heading2"/>
       </w:pPr>
-      <w:bookmarkStart w:id="27" w:name="_Toc366621468"/>
+      <w:bookmarkStart w:id="29" w:name="_Toc367906359"/>
       <w:r>
         <w:t xml:space="preserve">Step 7 – </w:t>
       </w:r>
@@ -12698,7 +12811,7 @@
       <w:r>
         <w:t>ome new features</w:t>
       </w:r>
-      <w:bookmarkEnd w:id="27"/>
+      <w:bookmarkEnd w:id="29"/>
     </w:p>
     <w:p>
       <w:r>
@@ -12712,7 +12825,7 @@
       <w:pPr>
         <w:pStyle w:val="Heading3"/>
       </w:pPr>
-      <w:bookmarkStart w:id="28" w:name="_Toc366621469"/>
+      <w:bookmarkStart w:id="30" w:name="_Toc367906360"/>
       <w:r>
         <w:t xml:space="preserve">Step 7.1 – </w:t>
       </w:r>
@@ -12722,7 +12835,7 @@
       <w:r>
         <w:t>epeating tests</w:t>
       </w:r>
-      <w:bookmarkEnd w:id="28"/>
+      <w:bookmarkEnd w:id="30"/>
     </w:p>
     <w:p>
       <w:r>
@@ -13094,14 +13207,14 @@
       <w:pPr>
         <w:pStyle w:val="Heading3"/>
       </w:pPr>
-      <w:bookmarkStart w:id="29" w:name="_Toc366621470"/>
+      <w:bookmarkStart w:id="31" w:name="_Toc367906361"/>
       <w:r>
         <w:t xml:space="preserve">Step 7.2 – </w:t>
       </w:r>
       <w:r>
         <w:t>Displaying names</w:t>
       </w:r>
-      <w:bookmarkEnd w:id="29"/>
+      <w:bookmarkEnd w:id="31"/>
     </w:p>
     <w:p>
       <w:r>
@@ -13335,7 +13448,7 @@
       <w:pPr>
         <w:pStyle w:val="Heading3"/>
       </w:pPr>
-      <w:bookmarkStart w:id="30" w:name="_Toc366621471"/>
+      <w:bookmarkStart w:id="32" w:name="_Toc367906362"/>
       <w:r>
         <w:t xml:space="preserve">Step 7.3 – </w:t>
       </w:r>
@@ -13345,9 +13458,7 @@
       <w:r>
         <w:t>rite a test from scratch (putting it together)</w:t>
       </w:r>
-      <w:bookmarkStart w:id="31" w:name="_GoBack"/>
-      <w:bookmarkEnd w:id="30"/>
-      <w:bookmarkEnd w:id="31"/>
+      <w:bookmarkEnd w:id="32"/>
     </w:p>
     <w:p>
       <w:r>
@@ -15014,6 +15125,92 @@
     </w:lvl>
   </w:abstractNum>
   <w:abstractNum w:abstractNumId="17">
+    <w:nsid w:val="4CDE381C"/>
+    <w:multiLevelType w:val="hybridMultilevel"/>
+    <w:tmpl w:val="8DE29654"/>
+    <w:lvl w:ilvl="0" w:tplc="0409000F">
+      <w:start w:val="1"/>
+      <w:numFmt w:val="decimal"/>
+      <w:lvlText w:val="%1."/>
+      <w:lvlJc w:val="left"/>
+      <w:pPr>
+        <w:ind w:left="720" w:hanging="360"/>
+      </w:pPr>
+    </w:lvl>
+    <w:lvl w:ilvl="1" w:tplc="04090019" w:tentative="1">
+      <w:start w:val="1"/>
+      <w:numFmt w:val="lowerLetter"/>
+      <w:lvlText w:val="%2."/>
+      <w:lvlJc w:val="left"/>
+      <w:pPr>
+        <w:ind w:left="1440" w:hanging="360"/>
+      </w:pPr>
+    </w:lvl>
+    <w:lvl w:ilvl="2" w:tplc="0409001B" w:tentative="1">
+      <w:start w:val="1"/>
+      <w:numFmt w:val="lowerRoman"/>
+      <w:lvlText w:val="%3."/>
+      <w:lvlJc w:val="right"/>
+      <w:pPr>
+        <w:ind w:left="2160" w:hanging="180"/>
+      </w:pPr>
+    </w:lvl>
+    <w:lvl w:ilvl="3" w:tplc="0409000F" w:tentative="1">
+      <w:start w:val="1"/>
+      <w:numFmt w:val="decimal"/>
+      <w:lvlText w:val="%4."/>
+      <w:lvlJc w:val="left"/>
+      <w:pPr>
+        <w:ind w:left="2880" w:hanging="360"/>
+      </w:pPr>
+    </w:lvl>
+    <w:lvl w:ilvl="4" w:tplc="04090019" w:tentative="1">
+      <w:start w:val="1"/>
+      <w:numFmt w:val="lowerLetter"/>
+      <w:lvlText w:val="%5."/>
+      <w:lvlJc w:val="left"/>
+      <w:pPr>
+        <w:ind w:left="3600" w:hanging="360"/>
+      </w:pPr>
+    </w:lvl>
+    <w:lvl w:ilvl="5" w:tplc="0409001B" w:tentative="1">
+      <w:start w:val="1"/>
+      <w:numFmt w:val="lowerRoman"/>
+      <w:lvlText w:val="%6."/>
+      <w:lvlJc w:val="right"/>
+      <w:pPr>
+        <w:ind w:left="4320" w:hanging="180"/>
+      </w:pPr>
+    </w:lvl>
+    <w:lvl w:ilvl="6" w:tplc="0409000F" w:tentative="1">
+      <w:start w:val="1"/>
+      <w:numFmt w:val="decimal"/>
+      <w:lvlText w:val="%7."/>
+      <w:lvlJc w:val="left"/>
+      <w:pPr>
+        <w:ind w:left="5040" w:hanging="360"/>
+      </w:pPr>
+    </w:lvl>
+    <w:lvl w:ilvl="7" w:tplc="04090019" w:tentative="1">
+      <w:start w:val="1"/>
+      <w:numFmt w:val="lowerLetter"/>
+      <w:lvlText w:val="%8."/>
+      <w:lvlJc w:val="left"/>
+      <w:pPr>
+        <w:ind w:left="5760" w:hanging="360"/>
+      </w:pPr>
+    </w:lvl>
+    <w:lvl w:ilvl="8" w:tplc="0409001B" w:tentative="1">
+      <w:start w:val="1"/>
+      <w:numFmt w:val="lowerRoman"/>
+      <w:lvlText w:val="%9."/>
+      <w:lvlJc w:val="right"/>
+      <w:pPr>
+        <w:ind w:left="6480" w:hanging="180"/>
+      </w:pPr>
+    </w:lvl>
+  </w:abstractNum>
+  <w:abstractNum w:abstractNumId="18">
     <w:nsid w:val="52EB39A5"/>
     <w:multiLevelType w:val="hybridMultilevel"/>
     <w:tmpl w:val="6C9AD862"/>
@@ -15099,7 +15296,93 @@
       </w:pPr>
     </w:lvl>
   </w:abstractNum>
-  <w:abstractNum w:abstractNumId="18">
+  <w:abstractNum w:abstractNumId="19">
+    <w:nsid w:val="5C1C5858"/>
+    <w:multiLevelType w:val="hybridMultilevel"/>
+    <w:tmpl w:val="DAFA445E"/>
+    <w:lvl w:ilvl="0" w:tplc="0409000F">
+      <w:start w:val="1"/>
+      <w:numFmt w:val="decimal"/>
+      <w:lvlText w:val="%1."/>
+      <w:lvlJc w:val="left"/>
+      <w:pPr>
+        <w:ind w:left="720" w:hanging="360"/>
+      </w:pPr>
+    </w:lvl>
+    <w:lvl w:ilvl="1" w:tplc="04090019" w:tentative="1">
+      <w:start w:val="1"/>
+      <w:numFmt w:val="lowerLetter"/>
+      <w:lvlText w:val="%2."/>
+      <w:lvlJc w:val="left"/>
+      <w:pPr>
+        <w:ind w:left="1440" w:hanging="360"/>
+      </w:pPr>
+    </w:lvl>
+    <w:lvl w:ilvl="2" w:tplc="0409001B" w:tentative="1">
+      <w:start w:val="1"/>
+      <w:numFmt w:val="lowerRoman"/>
+      <w:lvlText w:val="%3."/>
+      <w:lvlJc w:val="right"/>
+      <w:pPr>
+        <w:ind w:left="2160" w:hanging="180"/>
+      </w:pPr>
+    </w:lvl>
+    <w:lvl w:ilvl="3" w:tplc="0409000F" w:tentative="1">
+      <w:start w:val="1"/>
+      <w:numFmt w:val="decimal"/>
+      <w:lvlText w:val="%4."/>
+      <w:lvlJc w:val="left"/>
+      <w:pPr>
+        <w:ind w:left="2880" w:hanging="360"/>
+      </w:pPr>
+    </w:lvl>
+    <w:lvl w:ilvl="4" w:tplc="04090019" w:tentative="1">
+      <w:start w:val="1"/>
+      <w:numFmt w:val="lowerLetter"/>
+      <w:lvlText w:val="%5."/>
+      <w:lvlJc w:val="left"/>
+      <w:pPr>
+        <w:ind w:left="3600" w:hanging="360"/>
+      </w:pPr>
+    </w:lvl>
+    <w:lvl w:ilvl="5" w:tplc="0409001B" w:tentative="1">
+      <w:start w:val="1"/>
+      <w:numFmt w:val="lowerRoman"/>
+      <w:lvlText w:val="%6."/>
+      <w:lvlJc w:val="right"/>
+      <w:pPr>
+        <w:ind w:left="4320" w:hanging="180"/>
+      </w:pPr>
+    </w:lvl>
+    <w:lvl w:ilvl="6" w:tplc="0409000F" w:tentative="1">
+      <w:start w:val="1"/>
+      <w:numFmt w:val="decimal"/>
+      <w:lvlText w:val="%7."/>
+      <w:lvlJc w:val="left"/>
+      <w:pPr>
+        <w:ind w:left="5040" w:hanging="360"/>
+      </w:pPr>
+    </w:lvl>
+    <w:lvl w:ilvl="7" w:tplc="04090019" w:tentative="1">
+      <w:start w:val="1"/>
+      <w:numFmt w:val="lowerLetter"/>
+      <w:lvlText w:val="%8."/>
+      <w:lvlJc w:val="left"/>
+      <w:pPr>
+        <w:ind w:left="5760" w:hanging="360"/>
+      </w:pPr>
+    </w:lvl>
+    <w:lvl w:ilvl="8" w:tplc="0409001B" w:tentative="1">
+      <w:start w:val="1"/>
+      <w:numFmt w:val="lowerRoman"/>
+      <w:lvlText w:val="%9."/>
+      <w:lvlJc w:val="right"/>
+      <w:pPr>
+        <w:ind w:left="6480" w:hanging="180"/>
+      </w:pPr>
+    </w:lvl>
+  </w:abstractNum>
+  <w:abstractNum w:abstractNumId="20">
     <w:nsid w:val="64C119D9"/>
     <w:multiLevelType w:val="hybridMultilevel"/>
     <w:tmpl w:val="BE2C1A74"/>
@@ -15185,7 +15468,7 @@
       </w:pPr>
     </w:lvl>
   </w:abstractNum>
-  <w:abstractNum w:abstractNumId="19">
+  <w:abstractNum w:abstractNumId="21">
     <w:nsid w:val="72A04730"/>
     <w:multiLevelType w:val="hybridMultilevel"/>
     <w:tmpl w:val="C1F6854C"/>
@@ -15271,7 +15554,7 @@
       </w:pPr>
     </w:lvl>
   </w:abstractNum>
-  <w:abstractNum w:abstractNumId="20">
+  <w:abstractNum w:abstractNumId="22">
     <w:nsid w:val="7421574D"/>
     <w:multiLevelType w:val="hybridMultilevel"/>
     <w:tmpl w:val="0080A5C2"/>
@@ -15357,7 +15640,7 @@
       </w:pPr>
     </w:lvl>
   </w:abstractNum>
-  <w:abstractNum w:abstractNumId="21">
+  <w:abstractNum w:abstractNumId="23">
     <w:nsid w:val="769C7EA3"/>
     <w:multiLevelType w:val="hybridMultilevel"/>
     <w:tmpl w:val="5B5C45BE"/>
@@ -15443,7 +15726,7 @@
       </w:pPr>
     </w:lvl>
   </w:abstractNum>
-  <w:abstractNum w:abstractNumId="22">
+  <w:abstractNum w:abstractNumId="24">
     <w:nsid w:val="79370B9D"/>
     <w:multiLevelType w:val="hybridMultilevel"/>
     <w:tmpl w:val="562E902A"/>
@@ -15529,7 +15812,7 @@
       </w:pPr>
     </w:lvl>
   </w:abstractNum>
-  <w:abstractNum w:abstractNumId="23">
+  <w:abstractNum w:abstractNumId="25">
     <w:nsid w:val="7C4A085C"/>
     <w:multiLevelType w:val="hybridMultilevel"/>
     <w:tmpl w:val="A74A6D20"/>
@@ -15616,10 +15899,10 @@
     </w:lvl>
   </w:abstractNum>
   <w:num w:numId="1">
-    <w:abstractNumId w:val="21"/>
+    <w:abstractNumId w:val="23"/>
   </w:num>
   <w:num w:numId="2">
-    <w:abstractNumId w:val="19"/>
+    <w:abstractNumId w:val="21"/>
   </w:num>
   <w:num w:numId="3">
     <w:abstractNumId w:val="8"/>
@@ -15652,7 +15935,7 @@
     <w:abstractNumId w:val="10"/>
   </w:num>
   <w:num w:numId="13">
-    <w:abstractNumId w:val="22"/>
+    <w:abstractNumId w:val="24"/>
   </w:num>
   <w:num w:numId="14">
     <w:abstractNumId w:val="14"/>
@@ -15670,22 +15953,28 @@
     <w:abstractNumId w:val="1"/>
   </w:num>
   <w:num w:numId="19">
-    <w:abstractNumId w:val="20"/>
+    <w:abstractNumId w:val="22"/>
   </w:num>
   <w:num w:numId="20">
     <w:abstractNumId w:val="13"/>
   </w:num>
   <w:num w:numId="21">
-    <w:abstractNumId w:val="23"/>
+    <w:abstractNumId w:val="25"/>
   </w:num>
   <w:num w:numId="22">
-    <w:abstractNumId w:val="18"/>
+    <w:abstractNumId w:val="20"/>
   </w:num>
   <w:num w:numId="23">
-    <w:abstractNumId w:val="17"/>
+    <w:abstractNumId w:val="18"/>
   </w:num>
   <w:num w:numId="24">
     <w:abstractNumId w:val="9"/>
+  </w:num>
+  <w:num w:numId="25">
+    <w:abstractNumId w:val="19"/>
+  </w:num>
+  <w:num w:numId="26">
+    <w:abstractNumId w:val="17"/>
   </w:num>
 </w:numbering>
 </file>

--- a/JUnit 5 HOL Instructions.docx
+++ b/JUnit 5 HOL Instructions.docx
@@ -49,8 +49,6 @@
         </w:rPr>
         <w:fldChar w:fldCharType="separate"/>
       </w:r>
-      <w:bookmarkStart w:id="1" w:name="_GoBack"/>
-      <w:bookmarkEnd w:id="1"/>
       <w:r>
         <w:rPr>
           <w:noProof/>
@@ -1901,12 +1899,12 @@
       <w:pPr>
         <w:pStyle w:val="Heading2"/>
       </w:pPr>
-      <w:bookmarkStart w:id="2" w:name="_Toc367906334"/>
+      <w:bookmarkStart w:id="1" w:name="_Toc367906334"/>
       <w:r>
         <w:lastRenderedPageBreak/>
         <w:t>Reference</w:t>
       </w:r>
-      <w:bookmarkEnd w:id="2"/>
+      <w:bookmarkEnd w:id="1"/>
     </w:p>
     <w:p>
       <w:r>
@@ -1935,11 +1933,11 @@
       <w:pPr>
         <w:pStyle w:val="Heading2"/>
       </w:pPr>
-      <w:bookmarkStart w:id="3" w:name="_Toc367906335"/>
+      <w:bookmarkStart w:id="2" w:name="_Toc367906335"/>
       <w:r>
         <w:t>Step 0 Install tools</w:t>
       </w:r>
-      <w:bookmarkEnd w:id="3"/>
+      <w:bookmarkEnd w:id="2"/>
     </w:p>
     <w:p/>
     <w:p>
@@ -1980,50 +1978,42 @@
       <w:pPr>
         <w:pStyle w:val="Heading2"/>
       </w:pPr>
-      <w:bookmarkStart w:id="4" w:name="_Toc367906336"/>
+      <w:bookmarkStart w:id="3" w:name="_Toc367906336"/>
       <w:r>
         <w:t>Step 1 Baseline</w:t>
       </w:r>
+      <w:bookmarkEnd w:id="3"/>
+    </w:p>
+    <w:p>
+      <w:r>
+        <w:t xml:space="preserve">In this lab, we are going to be new developers on the san-francisco-tourism project.  </w:t>
+      </w:r>
+      <w:r>
+        <w:t>The project currently uses JUnit 4. The goal of step 1 is to confirm we have a known good state to start with.</w:t>
+      </w:r>
+    </w:p>
+    <w:p/>
+    <w:p>
+      <w:pPr>
+        <w:pStyle w:val="Heading3"/>
+      </w:pPr>
+      <w:bookmarkStart w:id="4" w:name="_Toc367906337"/>
+      <w:r>
+        <w:t>Step 1</w:t>
+      </w:r>
+      <w:r>
+        <w:t>.1</w:t>
+      </w:r>
+      <w:r>
+        <w:t xml:space="preserve"> – </w:t>
+      </w:r>
+      <w:r>
+        <w:t>Clone</w:t>
+      </w:r>
+      <w:r>
+        <w:t xml:space="preserve"> latest code and instructions</w:t>
+      </w:r>
       <w:bookmarkEnd w:id="4"/>
-    </w:p>
-    <w:p>
-      <w:r>
-        <w:t>In this lab, we are going to be new developers on the san-</w:t>
-      </w:r>
-      <w:proofErr w:type="spellStart"/>
-      <w:r>
-        <w:t>francisco</w:t>
-      </w:r>
-      <w:proofErr w:type="spellEnd"/>
-      <w:r>
-        <w:t xml:space="preserve">-tourism project.  </w:t>
-      </w:r>
-      <w:r>
-        <w:t>The project currently uses JUnit 4. The goal of step 1 is to confirm we have a known good state to start with.</w:t>
-      </w:r>
-    </w:p>
-    <w:p/>
-    <w:p>
-      <w:pPr>
-        <w:pStyle w:val="Heading3"/>
-      </w:pPr>
-      <w:bookmarkStart w:id="5" w:name="_Toc367906337"/>
-      <w:r>
-        <w:t>Step 1</w:t>
-      </w:r>
-      <w:r>
-        <w:t>.1</w:t>
-      </w:r>
-      <w:r>
-        <w:t xml:space="preserve"> – </w:t>
-      </w:r>
-      <w:r>
-        <w:t>Clone</w:t>
-      </w:r>
-      <w:r>
-        <w:t xml:space="preserve"> latest code and instructions</w:t>
-      </w:r>
-      <w:bookmarkEnd w:id="5"/>
     </w:p>
     <w:p>
       <w:r>
@@ -2048,19 +2038,11 @@
           <w:b/>
         </w:rPr>
       </w:pPr>
-      <w:proofErr w:type="gramStart"/>
       <w:r>
         <w:rPr>
           <w:b/>
         </w:rPr>
-        <w:t>Using  Eclipse</w:t>
-      </w:r>
-      <w:proofErr w:type="gramEnd"/>
-      <w:r>
-        <w:rPr>
-          <w:b/>
-        </w:rPr>
-        <w:t>:</w:t>
+        <w:t>Using  Eclipse:</w:t>
       </w:r>
     </w:p>
     <w:p>
@@ -2072,15 +2054,7 @@
         </w:numPr>
       </w:pPr>
       <w:r>
-        <w:t xml:space="preserve">Change to </w:t>
-      </w:r>
-      <w:proofErr w:type="spellStart"/>
-      <w:r>
-        <w:t>Git</w:t>
-      </w:r>
-      <w:proofErr w:type="spellEnd"/>
-      <w:r>
-        <w:t xml:space="preserve"> perspective</w:t>
+        <w:t>Change to Git perspective</w:t>
       </w:r>
     </w:p>
     <w:p>
@@ -2092,15 +2066,7 @@
         </w:numPr>
       </w:pPr>
       <w:r>
-        <w:t xml:space="preserve">Click “Clone </w:t>
-      </w:r>
-      <w:proofErr w:type="spellStart"/>
-      <w:r>
-        <w:t>Git</w:t>
-      </w:r>
-      <w:proofErr w:type="spellEnd"/>
-      <w:r>
-        <w:t xml:space="preserve"> repository”</w:t>
+        <w:t>Click “Clone Git repository”</w:t>
       </w:r>
     </w:p>
     <w:p>
@@ -2345,15 +2311,7 @@
         </w:numPr>
       </w:pPr>
       <w:r>
-        <w:t>Right click “san-</w:t>
-      </w:r>
-      <w:proofErr w:type="spellStart"/>
-      <w:r>
-        <w:t>francisco</w:t>
-      </w:r>
-      <w:proofErr w:type="spellEnd"/>
-      <w:r>
-        <w:t>-tourism”</w:t>
+        <w:t>Right click “san-francisco-tourism”</w:t>
       </w:r>
     </w:p>
     <w:p>
@@ -2406,21 +2364,7 @@
         <w:rPr>
           <w:b/>
         </w:rPr>
-        <w:t xml:space="preserve">Using </w:t>
-      </w:r>
-      <w:proofErr w:type="spellStart"/>
-      <w:r>
-        <w:rPr>
-          <w:b/>
-        </w:rPr>
-        <w:t>IntelliJ</w:t>
-      </w:r>
-      <w:proofErr w:type="spellEnd"/>
-      <w:r>
-        <w:rPr>
-          <w:b/>
-        </w:rPr>
-        <w:t>:</w:t>
+        <w:t>Using IntelliJ:</w:t>
       </w:r>
     </w:p>
     <w:p>
@@ -2432,15 +2376,7 @@
         </w:numPr>
       </w:pPr>
       <w:r>
-        <w:t xml:space="preserve">VCS &gt; </w:t>
-      </w:r>
-      <w:proofErr w:type="spellStart"/>
-      <w:r>
-        <w:t>Git</w:t>
-      </w:r>
-      <w:proofErr w:type="spellEnd"/>
-      <w:r>
-        <w:t xml:space="preserve"> &gt; clone</w:t>
+        <w:t>VCS &gt; Git &gt; clone</w:t>
       </w:r>
     </w:p>
     <w:p>
@@ -2472,35 +2408,16 @@
         </w:numPr>
       </w:pPr>
       <w:r>
-        <w:t>Specify project name san-</w:t>
-      </w:r>
-      <w:proofErr w:type="spellStart"/>
-      <w:r>
-        <w:t>francisco</w:t>
-      </w:r>
-      <w:proofErr w:type="spellEnd"/>
-      <w:r>
-        <w:t>-tourism</w:t>
+        <w:t>Specify project name san-francisco-tourism</w:t>
       </w:r>
     </w:p>
     <w:p/>
     <w:p>
       <w:r>
-        <w:t xml:space="preserve">If you aren’t familiar with </w:t>
-      </w:r>
-      <w:proofErr w:type="spellStart"/>
-      <w:r>
-        <w:t>IntelliJ</w:t>
-      </w:r>
-      <w:proofErr w:type="spellEnd"/>
-      <w:r>
-        <w:t>, I recommend not using it for this lab</w:t>
-      </w:r>
-      <w:r>
-        <w:t xml:space="preserve">. </w:t>
-      </w:r>
-      <w:r>
-        <w:t xml:space="preserve">I have a lot more experience with Eclipse and Maven so will be able to help you better </w:t>
+        <w:t>If you aren’t familiar with IntelliJ, I recommend not using it for this lab</w:t>
+      </w:r>
+      <w:r>
+        <w:t xml:space="preserve">. I have a lot more experience with Eclipse and Maven so will be able to help you better </w:t>
       </w:r>
       <w:r>
         <w:sym w:font="Wingdings" w:char="F04A"/>
@@ -2520,33 +2437,12 @@
         <w:rPr>
           <w:b/>
         </w:rPr>
-        <w:t xml:space="preserve">Using </w:t>
-      </w:r>
-      <w:proofErr w:type="spellStart"/>
-      <w:r>
-        <w:rPr>
-          <w:b/>
-        </w:rPr>
-        <w:t>Git</w:t>
-      </w:r>
-      <w:proofErr w:type="spellEnd"/>
-      <w:r>
-        <w:rPr>
-          <w:b/>
-        </w:rPr>
-        <w:t xml:space="preserve"> Bash:</w:t>
-      </w:r>
-    </w:p>
-    <w:p>
-      <w:proofErr w:type="spellStart"/>
-      <w:proofErr w:type="gramStart"/>
-      <w:r>
-        <w:t>git</w:t>
-      </w:r>
-      <w:proofErr w:type="spellEnd"/>
-      <w:proofErr w:type="gramEnd"/>
-      <w:r>
-        <w:t xml:space="preserve"> clone </w:t>
+        <w:t>Using Git Bash:</w:t>
+      </w:r>
+    </w:p>
+    <w:p>
+      <w:r>
+        <w:t xml:space="preserve">git clone </w:t>
       </w:r>
       <w:hyperlink r:id="rId14" w:history="1">
         <w:r>
@@ -2562,7 +2458,7 @@
       <w:pPr>
         <w:pStyle w:val="Heading3"/>
       </w:pPr>
-      <w:bookmarkStart w:id="6" w:name="_Toc367906338"/>
+      <w:bookmarkStart w:id="5" w:name="_Toc367906338"/>
       <w:r>
         <w:t xml:space="preserve">Step </w:t>
       </w:r>
@@ -2578,22 +2474,14 @@
       <w:r>
         <w:t xml:space="preserve"> with Maven</w:t>
       </w:r>
-      <w:bookmarkEnd w:id="6"/>
+      <w:bookmarkEnd w:id="5"/>
     </w:p>
     <w:p>
       <w:r>
         <w:t>This project currently uses JUnit 4. We want to make sure that we can run builds now before changing anything. After all, we want a known good state before writing code.</w:t>
       </w:r>
       <w:r>
-        <w:t xml:space="preserve"> This lab supports Eclipse, </w:t>
-      </w:r>
-      <w:proofErr w:type="spellStart"/>
-      <w:r>
-        <w:t>IntelliJ</w:t>
-      </w:r>
-      <w:proofErr w:type="spellEnd"/>
-      <w:r>
-        <w:t xml:space="preserve"> and standalone Maven so you can choose which you prefer.</w:t>
+        <w:t xml:space="preserve"> This lab supports Eclipse, IntelliJ and standalone Maven so you can choose which you prefer.</w:t>
       </w:r>
     </w:p>
     <w:p/>
@@ -2619,15 +2507,7 @@
         </w:numPr>
       </w:pPr>
       <w:r>
-        <w:t>Right click the project “san-</w:t>
-      </w:r>
-      <w:proofErr w:type="spellStart"/>
-      <w:r>
-        <w:t>francisco</w:t>
-      </w:r>
-      <w:proofErr w:type="spellEnd"/>
-      <w:r>
-        <w:t>-tourism” and choose Run as &gt; Maven Install</w:t>
+        <w:t>Right click the project “san-francisco-tourism” and choose Run as &gt; Maven Install</w:t>
       </w:r>
     </w:p>
     <w:p>
@@ -2649,14 +2529,12 @@
           <w:b/>
         </w:rPr>
       </w:pPr>
-      <w:proofErr w:type="spellStart"/>
       <w:r>
         <w:rPr>
           <w:b/>
         </w:rPr>
         <w:t>IntelliJ</w:t>
       </w:r>
-      <w:proofErr w:type="spellEnd"/>
     </w:p>
     <w:p>
       <w:pPr>
@@ -2721,15 +2599,7 @@
         <w:t>, Cygwin</w:t>
       </w:r>
       <w:r>
-        <w:t xml:space="preserve"> or </w:t>
-      </w:r>
-      <w:proofErr w:type="spellStart"/>
-      <w:r>
-        <w:t>Git</w:t>
-      </w:r>
-      <w:proofErr w:type="spellEnd"/>
-      <w:r>
-        <w:t xml:space="preserve"> Bash</w:t>
+        <w:t xml:space="preserve"> or Git Bash</w:t>
       </w:r>
       <w:r>
         <w:t>)</w:t>
@@ -2755,15 +2625,8 @@
           <w:numId w:val="11"/>
         </w:numPr>
       </w:pPr>
-      <w:proofErr w:type="spellStart"/>
-      <w:proofErr w:type="gramStart"/>
-      <w:r>
-        <w:t>mvn</w:t>
-      </w:r>
-      <w:proofErr w:type="spellEnd"/>
-      <w:proofErr w:type="gramEnd"/>
-      <w:r>
-        <w:t xml:space="preserve"> install</w:t>
+      <w:r>
+        <w:t>mvn install</w:t>
       </w:r>
     </w:p>
     <w:p>
@@ -2788,39 +2651,39 @@
       <w:pPr>
         <w:pStyle w:val="Heading2"/>
       </w:pPr>
-      <w:bookmarkStart w:id="7" w:name="_Toc367906339"/>
+      <w:bookmarkStart w:id="6" w:name="_Toc367906339"/>
       <w:r>
         <w:t>Step 2 – Convert to JUnit 5</w:t>
       </w:r>
+      <w:bookmarkEnd w:id="6"/>
+      <w:r>
+        <w:t xml:space="preserve"> </w:t>
+      </w:r>
+    </w:p>
+    <w:p>
+      <w:r>
+        <w:t xml:space="preserve">JUnit 5 is available and we want to use it. The goal of step 2 is run all the JUnit 4 style tests using a JUnit 5 runner. This is the first step in migration on a real project. </w:t>
+      </w:r>
+      <w:r>
+        <w:t>Once all the plumbing is ready, it will be time to actually us</w:t>
+      </w:r>
+      <w:r>
+        <w:t>e</w:t>
+      </w:r>
+      <w:r>
+        <w:t xml:space="preserve"> JUnit 5 syntax.</w:t>
+      </w:r>
+    </w:p>
+    <w:p/>
+    <w:p>
+      <w:pPr>
+        <w:pStyle w:val="Heading3"/>
+      </w:pPr>
+      <w:bookmarkStart w:id="7" w:name="_Toc367906340"/>
+      <w:r>
+        <w:t>Step 2.1 – Update pom.xml</w:t>
+      </w:r>
       <w:bookmarkEnd w:id="7"/>
-      <w:r>
-        <w:t xml:space="preserve"> </w:t>
-      </w:r>
-    </w:p>
-    <w:p>
-      <w:r>
-        <w:t xml:space="preserve">JUnit 5 is available and we want to use it. The goal of step 2 is run all the JUnit 4 style tests using a JUnit 5 runner. This is the first step in migration on a real project. </w:t>
-      </w:r>
-      <w:r>
-        <w:t>Once all the plumbing is ready, it will be time to actually us</w:t>
-      </w:r>
-      <w:r>
-        <w:t>e</w:t>
-      </w:r>
-      <w:r>
-        <w:t xml:space="preserve"> JUnit 5 syntax.</w:t>
-      </w:r>
-    </w:p>
-    <w:p/>
-    <w:p>
-      <w:pPr>
-        <w:pStyle w:val="Heading3"/>
-      </w:pPr>
-      <w:bookmarkStart w:id="8" w:name="_Toc367906340"/>
-      <w:r>
-        <w:t>Step 2.1 – Update pom.xml</w:t>
-      </w:r>
-      <w:bookmarkEnd w:id="8"/>
     </w:p>
     <w:p>
       <w:r>
@@ -2870,6 +2733,12 @@
     </w:p>
     <w:p/>
     <w:p>
+      <w:r>
+        <w:t>Tip: I recommend copy/pasting these XML snippets so you don’t have to type them in.</w:t>
+      </w:r>
+    </w:p>
+    <w:p/>
+    <w:p>
       <w:pPr>
         <w:pStyle w:val="ListParagraph"/>
         <w:numPr>
@@ -2901,8 +2770,6 @@
         </w:rPr>
         <w:t>&lt;</w:t>
       </w:r>
-      <w:proofErr w:type="spellStart"/>
-      <w:proofErr w:type="gramStart"/>
       <w:r>
         <w:rPr>
           <w:rFonts w:ascii="Monaco" w:hAnsi="Monaco" w:cs="Monaco"/>
@@ -2912,8 +2779,6 @@
         </w:rPr>
         <w:t>surefire.version</w:t>
       </w:r>
-      <w:proofErr w:type="spellEnd"/>
-      <w:proofErr w:type="gramEnd"/>
       <w:r>
         <w:rPr>
           <w:rFonts w:ascii="Monaco" w:hAnsi="Monaco" w:cs="Monaco"/>
@@ -2941,7 +2806,6 @@
         </w:rPr>
         <w:t>&lt;/</w:t>
       </w:r>
-      <w:proofErr w:type="spellStart"/>
       <w:r>
         <w:rPr>
           <w:rFonts w:ascii="Monaco" w:hAnsi="Monaco" w:cs="Monaco"/>
@@ -2951,7 +2815,6 @@
         </w:rPr>
         <w:t>surefire.version</w:t>
       </w:r>
-      <w:proofErr w:type="spellEnd"/>
       <w:r>
         <w:rPr>
           <w:rFonts w:ascii="Monaco" w:hAnsi="Monaco" w:cs="Monaco"/>
@@ -3004,8 +2867,6 @@
         </w:rPr>
         <w:t>&lt;</w:t>
       </w:r>
-      <w:proofErr w:type="spellStart"/>
-      <w:proofErr w:type="gramStart"/>
       <w:r>
         <w:rPr>
           <w:rFonts w:ascii="Monaco" w:hAnsi="Monaco" w:cs="Monaco"/>
@@ -3015,8 +2876,6 @@
         </w:rPr>
         <w:t>junit.jupiter.version</w:t>
       </w:r>
-      <w:proofErr w:type="spellEnd"/>
-      <w:proofErr w:type="gramEnd"/>
       <w:r>
         <w:rPr>
           <w:rFonts w:ascii="Monaco" w:hAnsi="Monaco" w:cs="Monaco"/>
@@ -3044,7 +2903,6 @@
         </w:rPr>
         <w:t>&lt;/</w:t>
       </w:r>
-      <w:proofErr w:type="spellStart"/>
       <w:r>
         <w:rPr>
           <w:rFonts w:ascii="Monaco" w:hAnsi="Monaco" w:cs="Monaco"/>
@@ -3054,7 +2912,6 @@
         </w:rPr>
         <w:t>junit.jupiter.version</w:t>
       </w:r>
-      <w:proofErr w:type="spellEnd"/>
       <w:r>
         <w:rPr>
           <w:rFonts w:ascii="Monaco" w:hAnsi="Monaco" w:cs="Monaco"/>
@@ -3084,8 +2941,6 @@
         </w:rPr>
         <w:t>&lt;</w:t>
       </w:r>
-      <w:proofErr w:type="spellStart"/>
-      <w:proofErr w:type="gramStart"/>
       <w:r>
         <w:rPr>
           <w:rFonts w:ascii="Monaco" w:hAnsi="Monaco" w:cs="Monaco"/>
@@ -3095,8 +2950,6 @@
         </w:rPr>
         <w:t>junit.platform.version</w:t>
       </w:r>
-      <w:proofErr w:type="spellEnd"/>
-      <w:proofErr w:type="gramEnd"/>
       <w:r>
         <w:rPr>
           <w:rFonts w:ascii="Monaco" w:hAnsi="Monaco" w:cs="Monaco"/>
@@ -3124,7 +2977,6 @@
         </w:rPr>
         <w:t>&lt;/</w:t>
       </w:r>
-      <w:proofErr w:type="spellStart"/>
       <w:r>
         <w:rPr>
           <w:rFonts w:ascii="Monaco" w:hAnsi="Monaco" w:cs="Monaco"/>
@@ -3134,7 +2986,6 @@
         </w:rPr>
         <w:t>junit.platform.version</w:t>
       </w:r>
-      <w:proofErr w:type="spellEnd"/>
       <w:r>
         <w:rPr>
           <w:rFonts w:ascii="Monaco" w:hAnsi="Monaco" w:cs="Monaco"/>
@@ -3162,8 +3013,6 @@
         </w:rPr>
         <w:t>&lt;</w:t>
       </w:r>
-      <w:proofErr w:type="spellStart"/>
-      <w:proofErr w:type="gramStart"/>
       <w:r>
         <w:rPr>
           <w:rFonts w:ascii="Monaco" w:hAnsi="Monaco" w:cs="Monaco"/>
@@ -3173,8 +3022,6 @@
         </w:rPr>
         <w:t>junit.vintage.version</w:t>
       </w:r>
-      <w:proofErr w:type="spellEnd"/>
-      <w:proofErr w:type="gramEnd"/>
       <w:r>
         <w:rPr>
           <w:rFonts w:ascii="Monaco" w:hAnsi="Monaco" w:cs="Monaco"/>
@@ -3202,7 +3049,6 @@
         </w:rPr>
         <w:t>&lt;/</w:t>
       </w:r>
-      <w:proofErr w:type="spellStart"/>
       <w:r>
         <w:rPr>
           <w:rFonts w:ascii="Monaco" w:hAnsi="Monaco" w:cs="Monaco"/>
@@ -3212,7 +3058,6 @@
         </w:rPr>
         <w:t>junit.vintage.version</w:t>
       </w:r>
-      <w:proofErr w:type="spellEnd"/>
       <w:r>
         <w:rPr>
           <w:rFonts w:ascii="Monaco" w:hAnsi="Monaco" w:cs="Monaco"/>
@@ -3237,15 +3082,7 @@
         </w:numPr>
       </w:pPr>
       <w:r>
-        <w:t xml:space="preserve">Add the Surefire plugin to the &lt;build&gt; section so that a version of Surefire that works with JUnit 5 is used. (2.20 </w:t>
-      </w:r>
-      <w:proofErr w:type="gramStart"/>
-      <w:r>
-        <w:t>does</w:t>
-      </w:r>
-      <w:proofErr w:type="gramEnd"/>
-      <w:r>
-        <w:t xml:space="preserve"> not work as of this time so using 2.19)</w:t>
+        <w:t>Add the Surefire plugin to the &lt;build&gt; section so that a version of Surefire that works with JUnit 5 is used. (2.20 does not work as of this time so using 2.19)</w:t>
       </w:r>
       <w:r>
         <w:t xml:space="preserve">. </w:t>
@@ -3287,7 +3124,6 @@
         </w:rPr>
         <w:t>&lt;</w:t>
       </w:r>
-      <w:proofErr w:type="gramStart"/>
       <w:r>
         <w:rPr>
           <w:rFonts w:ascii="Monaco" w:hAnsi="Monaco" w:cs="Monaco"/>
@@ -3297,7 +3133,6 @@
         </w:rPr>
         <w:t>plugin</w:t>
       </w:r>
-      <w:proofErr w:type="gramEnd"/>
       <w:r>
         <w:rPr>
           <w:rFonts w:ascii="Monaco" w:hAnsi="Monaco" w:cs="Monaco"/>
@@ -3338,8 +3173,6 @@
         </w:rPr>
         <w:t>&lt;</w:t>
       </w:r>
-      <w:proofErr w:type="spellStart"/>
-      <w:proofErr w:type="gramStart"/>
       <w:r>
         <w:rPr>
           <w:rFonts w:ascii="Monaco" w:hAnsi="Monaco" w:cs="Monaco"/>
@@ -3349,8 +3182,6 @@
         </w:rPr>
         <w:t>artifactId</w:t>
       </w:r>
-      <w:proofErr w:type="spellEnd"/>
-      <w:proofErr w:type="gramEnd"/>
       <w:r>
         <w:rPr>
           <w:rFonts w:ascii="Monaco" w:hAnsi="Monaco" w:cs="Monaco"/>
@@ -3417,7 +3248,6 @@
         </w:rPr>
         <w:t>&lt;/</w:t>
       </w:r>
-      <w:proofErr w:type="spellStart"/>
       <w:r>
         <w:rPr>
           <w:rFonts w:ascii="Monaco" w:hAnsi="Monaco" w:cs="Monaco"/>
@@ -3427,7 +3257,6 @@
         </w:rPr>
         <w:t>artifactId</w:t>
       </w:r>
-      <w:proofErr w:type="spellEnd"/>
       <w:r>
         <w:rPr>
           <w:rFonts w:ascii="Monaco" w:hAnsi="Monaco" w:cs="Monaco"/>
@@ -3468,7 +3297,6 @@
         </w:rPr>
         <w:t>&lt;</w:t>
       </w:r>
-      <w:proofErr w:type="gramStart"/>
       <w:r>
         <w:rPr>
           <w:rFonts w:ascii="Monaco" w:hAnsi="Monaco" w:cs="Monaco"/>
@@ -3478,7 +3306,6 @@
         </w:rPr>
         <w:t>version</w:t>
       </w:r>
-      <w:proofErr w:type="gramEnd"/>
       <w:r>
         <w:rPr>
           <w:rFonts w:ascii="Monaco" w:hAnsi="Monaco" w:cs="Monaco"/>
@@ -3495,27 +3322,7 @@
           <w:sz w:val="20"/>
           <w:szCs w:val="20"/>
         </w:rPr>
-        <w:t>${</w:t>
-      </w:r>
-      <w:proofErr w:type="spellStart"/>
-      <w:r>
-        <w:rPr>
-          <w:rFonts w:ascii="Monaco" w:hAnsi="Monaco" w:cs="Monaco"/>
-          <w:color w:val="000000"/>
-          <w:sz w:val="20"/>
-          <w:szCs w:val="20"/>
-        </w:rPr>
-        <w:t>surefire.version</w:t>
-      </w:r>
-      <w:proofErr w:type="spellEnd"/>
-      <w:r>
-        <w:rPr>
-          <w:rFonts w:ascii="Monaco" w:hAnsi="Monaco" w:cs="Monaco"/>
-          <w:color w:val="000000"/>
-          <w:sz w:val="20"/>
-          <w:szCs w:val="20"/>
-        </w:rPr>
-        <w:t>}</w:t>
+        <w:t>${surefire.version}</w:t>
       </w:r>
       <w:r>
         <w:rPr>
@@ -3575,7 +3382,6 @@
         </w:rPr>
         <w:t>&lt;</w:t>
       </w:r>
-      <w:proofErr w:type="gramStart"/>
       <w:r>
         <w:rPr>
           <w:rFonts w:ascii="Monaco" w:hAnsi="Monaco" w:cs="Monaco"/>
@@ -3585,7 +3391,6 @@
         </w:rPr>
         <w:t>dependencies</w:t>
       </w:r>
-      <w:proofErr w:type="gramEnd"/>
       <w:r>
         <w:rPr>
           <w:rFonts w:ascii="Monaco" w:hAnsi="Monaco" w:cs="Monaco"/>
@@ -3626,7 +3431,6 @@
         </w:rPr>
         <w:t>&lt;</w:t>
       </w:r>
-      <w:proofErr w:type="gramStart"/>
       <w:r>
         <w:rPr>
           <w:rFonts w:ascii="Monaco" w:hAnsi="Monaco" w:cs="Monaco"/>
@@ -3636,7 +3440,6 @@
         </w:rPr>
         <w:t>dependency</w:t>
       </w:r>
-      <w:proofErr w:type="gramEnd"/>
       <w:r>
         <w:rPr>
           <w:rFonts w:ascii="Monaco" w:hAnsi="Monaco" w:cs="Monaco"/>
@@ -3677,8 +3480,6 @@
         </w:rPr>
         <w:t>&lt;</w:t>
       </w:r>
-      <w:proofErr w:type="spellStart"/>
-      <w:proofErr w:type="gramStart"/>
       <w:r>
         <w:rPr>
           <w:rFonts w:ascii="Monaco" w:hAnsi="Monaco" w:cs="Monaco"/>
@@ -3688,8 +3489,6 @@
         </w:rPr>
         <w:t>groupId</w:t>
       </w:r>
-      <w:proofErr w:type="spellEnd"/>
-      <w:proofErr w:type="gramEnd"/>
       <w:r>
         <w:rPr>
           <w:rFonts w:ascii="Monaco" w:hAnsi="Monaco" w:cs="Monaco"/>
@@ -3699,7 +3498,6 @@
         </w:rPr>
         <w:t>&gt;</w:t>
       </w:r>
-      <w:proofErr w:type="spellStart"/>
       <w:r>
         <w:rPr>
           <w:rFonts w:ascii="Monaco" w:hAnsi="Monaco" w:cs="Monaco"/>
@@ -3709,7 +3507,6 @@
         </w:rPr>
         <w:t>org.junit.platform</w:t>
       </w:r>
-      <w:proofErr w:type="spellEnd"/>
       <w:r>
         <w:rPr>
           <w:rFonts w:ascii="Monaco" w:hAnsi="Monaco" w:cs="Monaco"/>
@@ -3719,7 +3516,6 @@
         </w:rPr>
         <w:t>&lt;/</w:t>
       </w:r>
-      <w:proofErr w:type="spellStart"/>
       <w:r>
         <w:rPr>
           <w:rFonts w:ascii="Monaco" w:hAnsi="Monaco" w:cs="Monaco"/>
@@ -3729,7 +3525,6 @@
         </w:rPr>
         <w:t>groupId</w:t>
       </w:r>
-      <w:proofErr w:type="spellEnd"/>
       <w:r>
         <w:rPr>
           <w:rFonts w:ascii="Monaco" w:hAnsi="Monaco" w:cs="Monaco"/>
@@ -3771,8 +3566,6 @@
         </w:rPr>
         <w:t>&lt;</w:t>
       </w:r>
-      <w:proofErr w:type="spellStart"/>
-      <w:proofErr w:type="gramStart"/>
       <w:r>
         <w:rPr>
           <w:rFonts w:ascii="Monaco" w:hAnsi="Monaco" w:cs="Monaco"/>
@@ -3782,8 +3575,6 @@
         </w:rPr>
         <w:t>artifactId</w:t>
       </w:r>
-      <w:proofErr w:type="spellEnd"/>
-      <w:proofErr w:type="gramEnd"/>
       <w:r>
         <w:rPr>
           <w:rFonts w:ascii="Monaco" w:hAnsi="Monaco" w:cs="Monaco"/>
@@ -3793,7 +3584,6 @@
         </w:rPr>
         <w:t>&gt;</w:t>
       </w:r>
-      <w:proofErr w:type="spellStart"/>
       <w:r>
         <w:rPr>
           <w:rFonts w:ascii="Monaco" w:hAnsi="Monaco" w:cs="Monaco"/>
@@ -3804,7 +3594,6 @@
         </w:rPr>
         <w:t>junit</w:t>
       </w:r>
-      <w:proofErr w:type="spellEnd"/>
       <w:r>
         <w:rPr>
           <w:rFonts w:ascii="Monaco" w:hAnsi="Monaco" w:cs="Monaco"/>
@@ -3842,7 +3631,6 @@
         </w:rPr>
         <w:t>&lt;/</w:t>
       </w:r>
-      <w:proofErr w:type="spellStart"/>
       <w:r>
         <w:rPr>
           <w:rFonts w:ascii="Monaco" w:hAnsi="Monaco" w:cs="Monaco"/>
@@ -3852,7 +3640,6 @@
         </w:rPr>
         <w:t>artifactId</w:t>
       </w:r>
-      <w:proofErr w:type="spellEnd"/>
       <w:r>
         <w:rPr>
           <w:rFonts w:ascii="Monaco" w:hAnsi="Monaco" w:cs="Monaco"/>
@@ -3893,7 +3680,6 @@
         </w:rPr>
         <w:t>&lt;</w:t>
       </w:r>
-      <w:proofErr w:type="gramStart"/>
       <w:r>
         <w:rPr>
           <w:rFonts w:ascii="Monaco" w:hAnsi="Monaco" w:cs="Monaco"/>
@@ -3903,7 +3689,6 @@
         </w:rPr>
         <w:t>version</w:t>
       </w:r>
-      <w:proofErr w:type="gramEnd"/>
       <w:r>
         <w:rPr>
           <w:rFonts w:ascii="Monaco" w:hAnsi="Monaco" w:cs="Monaco"/>
@@ -3920,27 +3705,7 @@
           <w:sz w:val="20"/>
           <w:szCs w:val="20"/>
         </w:rPr>
-        <w:t>${</w:t>
-      </w:r>
-      <w:proofErr w:type="spellStart"/>
-      <w:r>
-        <w:rPr>
-          <w:rFonts w:ascii="Monaco" w:hAnsi="Monaco" w:cs="Monaco"/>
-          <w:color w:val="000000"/>
-          <w:sz w:val="20"/>
-          <w:szCs w:val="20"/>
-        </w:rPr>
-        <w:t>junit.platform.version</w:t>
-      </w:r>
-      <w:proofErr w:type="spellEnd"/>
-      <w:r>
-        <w:rPr>
-          <w:rFonts w:ascii="Monaco" w:hAnsi="Monaco" w:cs="Monaco"/>
-          <w:color w:val="000000"/>
-          <w:sz w:val="20"/>
-          <w:szCs w:val="20"/>
-        </w:rPr>
-        <w:t>}</w:t>
+        <w:t>${junit.platform.version}</w:t>
       </w:r>
       <w:r>
         <w:rPr>
@@ -4145,7 +3910,6 @@
         </w:rPr>
         <w:t>&lt;</w:t>
       </w:r>
-      <w:proofErr w:type="gramStart"/>
       <w:r>
         <w:rPr>
           <w:rFonts w:ascii="Monaco" w:hAnsi="Monaco" w:cs="Monaco"/>
@@ -4155,7 +3919,6 @@
         </w:rPr>
         <w:t>dependency</w:t>
       </w:r>
-      <w:proofErr w:type="gramEnd"/>
       <w:r>
         <w:rPr>
           <w:rFonts w:ascii="Monaco" w:hAnsi="Monaco" w:cs="Monaco"/>
@@ -4197,8 +3960,6 @@
         </w:rPr>
         <w:t>&lt;</w:t>
       </w:r>
-      <w:proofErr w:type="spellStart"/>
-      <w:proofErr w:type="gramStart"/>
       <w:r>
         <w:rPr>
           <w:rFonts w:ascii="Monaco" w:hAnsi="Monaco" w:cs="Monaco"/>
@@ -4208,8 +3969,6 @@
         </w:rPr>
         <w:t>groupId</w:t>
       </w:r>
-      <w:proofErr w:type="spellEnd"/>
-      <w:proofErr w:type="gramEnd"/>
       <w:r>
         <w:rPr>
           <w:rFonts w:ascii="Monaco" w:hAnsi="Monaco" w:cs="Monaco"/>
@@ -4219,7 +3978,6 @@
         </w:rPr>
         <w:t>&gt;</w:t>
       </w:r>
-      <w:proofErr w:type="spellStart"/>
       <w:r>
         <w:rPr>
           <w:rFonts w:ascii="Monaco" w:hAnsi="Monaco" w:cs="Monaco"/>
@@ -4229,7 +3987,6 @@
         </w:rPr>
         <w:t>org.junit.jupiter</w:t>
       </w:r>
-      <w:proofErr w:type="spellEnd"/>
       <w:r>
         <w:rPr>
           <w:rFonts w:ascii="Monaco" w:hAnsi="Monaco" w:cs="Monaco"/>
@@ -4239,7 +3996,6 @@
         </w:rPr>
         <w:t>&lt;/</w:t>
       </w:r>
-      <w:proofErr w:type="spellStart"/>
       <w:r>
         <w:rPr>
           <w:rFonts w:ascii="Monaco" w:hAnsi="Monaco" w:cs="Monaco"/>
@@ -4249,7 +4005,6 @@
         </w:rPr>
         <w:t>groupId</w:t>
       </w:r>
-      <w:proofErr w:type="spellEnd"/>
       <w:r>
         <w:rPr>
           <w:rFonts w:ascii="Monaco" w:hAnsi="Monaco" w:cs="Monaco"/>
@@ -4291,8 +4046,6 @@
         </w:rPr>
         <w:t>&lt;</w:t>
       </w:r>
-      <w:proofErr w:type="spellStart"/>
-      <w:proofErr w:type="gramStart"/>
       <w:r>
         <w:rPr>
           <w:rFonts w:ascii="Monaco" w:hAnsi="Monaco" w:cs="Monaco"/>
@@ -4302,8 +4055,6 @@
         </w:rPr>
         <w:t>artifactId</w:t>
       </w:r>
-      <w:proofErr w:type="spellEnd"/>
-      <w:proofErr w:type="gramEnd"/>
       <w:r>
         <w:rPr>
           <w:rFonts w:ascii="Monaco" w:hAnsi="Monaco" w:cs="Monaco"/>
@@ -4313,7 +4064,6 @@
         </w:rPr>
         <w:t>&gt;</w:t>
       </w:r>
-      <w:proofErr w:type="spellStart"/>
       <w:r>
         <w:rPr>
           <w:rFonts w:ascii="Monaco" w:hAnsi="Monaco" w:cs="Monaco"/>
@@ -4362,7 +4112,6 @@
         </w:rPr>
         <w:t>api</w:t>
       </w:r>
-      <w:proofErr w:type="spellEnd"/>
       <w:r>
         <w:rPr>
           <w:rFonts w:ascii="Monaco" w:hAnsi="Monaco" w:cs="Monaco"/>
@@ -4372,7 +4121,6 @@
         </w:rPr>
         <w:t>&lt;/</w:t>
       </w:r>
-      <w:proofErr w:type="spellStart"/>
       <w:r>
         <w:rPr>
           <w:rFonts w:ascii="Monaco" w:hAnsi="Monaco" w:cs="Monaco"/>
@@ -4382,7 +4130,6 @@
         </w:rPr>
         <w:t>artifactId</w:t>
       </w:r>
-      <w:proofErr w:type="spellEnd"/>
       <w:r>
         <w:rPr>
           <w:rFonts w:ascii="Monaco" w:hAnsi="Monaco" w:cs="Monaco"/>
@@ -4424,7 +4171,6 @@
         </w:rPr>
         <w:t>&lt;</w:t>
       </w:r>
-      <w:proofErr w:type="gramStart"/>
       <w:r>
         <w:rPr>
           <w:rFonts w:ascii="Monaco" w:hAnsi="Monaco" w:cs="Monaco"/>
@@ -4434,7 +4180,6 @@
         </w:rPr>
         <w:t>version</w:t>
       </w:r>
-      <w:proofErr w:type="gramEnd"/>
       <w:r>
         <w:rPr>
           <w:rFonts w:ascii="Monaco" w:hAnsi="Monaco" w:cs="Monaco"/>
@@ -4451,27 +4196,7 @@
           <w:sz w:val="20"/>
           <w:szCs w:val="20"/>
         </w:rPr>
-        <w:t>${</w:t>
-      </w:r>
-      <w:proofErr w:type="spellStart"/>
-      <w:r>
-        <w:rPr>
-          <w:rFonts w:ascii="Monaco" w:hAnsi="Monaco" w:cs="Monaco"/>
-          <w:color w:val="000000"/>
-          <w:sz w:val="20"/>
-          <w:szCs w:val="20"/>
-        </w:rPr>
-        <w:t>junit.jupiter.version</w:t>
-      </w:r>
-      <w:proofErr w:type="spellEnd"/>
-      <w:r>
-        <w:rPr>
-          <w:rFonts w:ascii="Monaco" w:hAnsi="Monaco" w:cs="Monaco"/>
-          <w:color w:val="000000"/>
-          <w:sz w:val="20"/>
-          <w:szCs w:val="20"/>
-        </w:rPr>
-        <w:t>}</w:t>
+        <w:t>${junit.jupiter.version}</w:t>
       </w:r>
       <w:r>
         <w:rPr>
@@ -4532,7 +4257,6 @@
         </w:rPr>
         <w:t>&lt;</w:t>
       </w:r>
-      <w:proofErr w:type="gramStart"/>
       <w:r>
         <w:rPr>
           <w:rFonts w:ascii="Monaco" w:hAnsi="Monaco" w:cs="Monaco"/>
@@ -4542,7 +4266,6 @@
         </w:rPr>
         <w:t>scope</w:t>
       </w:r>
-      <w:proofErr w:type="gramEnd"/>
       <w:r>
         <w:rPr>
           <w:rFonts w:ascii="Monaco" w:hAnsi="Monaco" w:cs="Monaco"/>
@@ -4652,7 +4375,6 @@
         </w:rPr>
         <w:t>&lt;</w:t>
       </w:r>
-      <w:proofErr w:type="gramStart"/>
       <w:r>
         <w:rPr>
           <w:rFonts w:ascii="Monaco" w:hAnsi="Monaco" w:cs="Monaco"/>
@@ -4662,7 +4384,6 @@
         </w:rPr>
         <w:t>dependency</w:t>
       </w:r>
-      <w:proofErr w:type="gramEnd"/>
       <w:r>
         <w:rPr>
           <w:rFonts w:ascii="Monaco" w:hAnsi="Monaco" w:cs="Monaco"/>
@@ -4704,8 +4425,6 @@
         </w:rPr>
         <w:t>&lt;</w:t>
       </w:r>
-      <w:proofErr w:type="spellStart"/>
-      <w:proofErr w:type="gramStart"/>
       <w:r>
         <w:rPr>
           <w:rFonts w:ascii="Monaco" w:hAnsi="Monaco" w:cs="Monaco"/>
@@ -4715,8 +4434,6 @@
         </w:rPr>
         <w:t>groupId</w:t>
       </w:r>
-      <w:proofErr w:type="spellEnd"/>
-      <w:proofErr w:type="gramEnd"/>
       <w:r>
         <w:rPr>
           <w:rFonts w:ascii="Monaco" w:hAnsi="Monaco" w:cs="Monaco"/>
@@ -4726,7 +4443,6 @@
         </w:rPr>
         <w:t>&gt;</w:t>
       </w:r>
-      <w:proofErr w:type="spellStart"/>
       <w:r>
         <w:rPr>
           <w:rFonts w:ascii="Monaco" w:hAnsi="Monaco" w:cs="Monaco"/>
@@ -4736,7 +4452,6 @@
         </w:rPr>
         <w:t>org.junit.jupiter</w:t>
       </w:r>
-      <w:proofErr w:type="spellEnd"/>
       <w:r>
         <w:rPr>
           <w:rFonts w:ascii="Monaco" w:hAnsi="Monaco" w:cs="Monaco"/>
@@ -4746,7 +4461,6 @@
         </w:rPr>
         <w:t>&lt;/</w:t>
       </w:r>
-      <w:proofErr w:type="spellStart"/>
       <w:r>
         <w:rPr>
           <w:rFonts w:ascii="Monaco" w:hAnsi="Monaco" w:cs="Monaco"/>
@@ -4756,7 +4470,6 @@
         </w:rPr>
         <w:t>groupId</w:t>
       </w:r>
-      <w:proofErr w:type="spellEnd"/>
       <w:r>
         <w:rPr>
           <w:rFonts w:ascii="Monaco" w:hAnsi="Monaco" w:cs="Monaco"/>
@@ -4798,8 +4511,6 @@
         </w:rPr>
         <w:t>&lt;</w:t>
       </w:r>
-      <w:proofErr w:type="spellStart"/>
-      <w:proofErr w:type="gramStart"/>
       <w:r>
         <w:rPr>
           <w:rFonts w:ascii="Monaco" w:hAnsi="Monaco" w:cs="Monaco"/>
@@ -4809,8 +4520,6 @@
         </w:rPr>
         <w:t>artifactId</w:t>
       </w:r>
-      <w:proofErr w:type="spellEnd"/>
-      <w:proofErr w:type="gramEnd"/>
       <w:r>
         <w:rPr>
           <w:rFonts w:ascii="Monaco" w:hAnsi="Monaco" w:cs="Monaco"/>
@@ -4820,7 +4529,6 @@
         </w:rPr>
         <w:t>&gt;</w:t>
       </w:r>
-      <w:proofErr w:type="spellStart"/>
       <w:r>
         <w:rPr>
           <w:rFonts w:ascii="Monaco" w:hAnsi="Monaco" w:cs="Monaco"/>
@@ -4869,7 +4577,6 @@
         </w:rPr>
         <w:t>params</w:t>
       </w:r>
-      <w:proofErr w:type="spellEnd"/>
       <w:r>
         <w:rPr>
           <w:rFonts w:ascii="Monaco" w:hAnsi="Monaco" w:cs="Monaco"/>
@@ -4879,7 +4586,6 @@
         </w:rPr>
         <w:t>&lt;/</w:t>
       </w:r>
-      <w:proofErr w:type="spellStart"/>
       <w:r>
         <w:rPr>
           <w:rFonts w:ascii="Monaco" w:hAnsi="Monaco" w:cs="Monaco"/>
@@ -4889,7 +4595,6 @@
         </w:rPr>
         <w:t>artifactId</w:t>
       </w:r>
-      <w:proofErr w:type="spellEnd"/>
       <w:r>
         <w:rPr>
           <w:rFonts w:ascii="Monaco" w:hAnsi="Monaco" w:cs="Monaco"/>
@@ -4931,7 +4636,6 @@
         </w:rPr>
         <w:t>&lt;</w:t>
       </w:r>
-      <w:proofErr w:type="gramStart"/>
       <w:r>
         <w:rPr>
           <w:rFonts w:ascii="Monaco" w:hAnsi="Monaco" w:cs="Monaco"/>
@@ -4941,7 +4645,6 @@
         </w:rPr>
         <w:t>version</w:t>
       </w:r>
-      <w:proofErr w:type="gramEnd"/>
       <w:r>
         <w:rPr>
           <w:rFonts w:ascii="Monaco" w:hAnsi="Monaco" w:cs="Monaco"/>
@@ -4958,27 +4661,7 @@
           <w:sz w:val="20"/>
           <w:szCs w:val="20"/>
         </w:rPr>
-        <w:t>${</w:t>
-      </w:r>
-      <w:proofErr w:type="spellStart"/>
-      <w:r>
-        <w:rPr>
-          <w:rFonts w:ascii="Monaco" w:hAnsi="Monaco" w:cs="Monaco"/>
-          <w:color w:val="000000"/>
-          <w:sz w:val="20"/>
-          <w:szCs w:val="20"/>
-        </w:rPr>
-        <w:t>junit.jupiter.version</w:t>
-      </w:r>
-      <w:proofErr w:type="spellEnd"/>
-      <w:r>
-        <w:rPr>
-          <w:rFonts w:ascii="Monaco" w:hAnsi="Monaco" w:cs="Monaco"/>
-          <w:color w:val="000000"/>
-          <w:sz w:val="20"/>
-          <w:szCs w:val="20"/>
-        </w:rPr>
-        <w:t>}</w:t>
+        <w:t>${junit.jupiter.version}</w:t>
       </w:r>
       <w:r>
         <w:rPr>
@@ -5039,7 +4722,6 @@
         </w:rPr>
         <w:t>&lt;</w:t>
       </w:r>
-      <w:proofErr w:type="gramStart"/>
       <w:r>
         <w:rPr>
           <w:rFonts w:ascii="Monaco" w:hAnsi="Monaco" w:cs="Monaco"/>
@@ -5049,7 +4731,6 @@
         </w:rPr>
         <w:t>scope</w:t>
       </w:r>
-      <w:proofErr w:type="gramEnd"/>
       <w:r>
         <w:rPr>
           <w:rFonts w:ascii="Monaco" w:hAnsi="Monaco" w:cs="Monaco"/>
@@ -5159,7 +4840,6 @@
         </w:rPr>
         <w:t>&lt;</w:t>
       </w:r>
-      <w:proofErr w:type="gramStart"/>
       <w:r>
         <w:rPr>
           <w:rFonts w:ascii="Monaco" w:hAnsi="Monaco" w:cs="Monaco"/>
@@ -5169,7 +4849,6 @@
         </w:rPr>
         <w:t>dependency</w:t>
       </w:r>
-      <w:proofErr w:type="gramEnd"/>
       <w:r>
         <w:rPr>
           <w:rFonts w:ascii="Monaco" w:hAnsi="Monaco" w:cs="Monaco"/>
@@ -5211,8 +4890,6 @@
         </w:rPr>
         <w:t>&lt;</w:t>
       </w:r>
-      <w:proofErr w:type="spellStart"/>
-      <w:proofErr w:type="gramStart"/>
       <w:r>
         <w:rPr>
           <w:rFonts w:ascii="Monaco" w:hAnsi="Monaco" w:cs="Monaco"/>
@@ -5222,8 +4899,6 @@
         </w:rPr>
         <w:t>groupId</w:t>
       </w:r>
-      <w:proofErr w:type="spellEnd"/>
-      <w:proofErr w:type="gramEnd"/>
       <w:r>
         <w:rPr>
           <w:rFonts w:ascii="Monaco" w:hAnsi="Monaco" w:cs="Monaco"/>
@@ -5233,7 +4908,6 @@
         </w:rPr>
         <w:t>&gt;</w:t>
       </w:r>
-      <w:proofErr w:type="spellStart"/>
       <w:r>
         <w:rPr>
           <w:rFonts w:ascii="Monaco" w:hAnsi="Monaco" w:cs="Monaco"/>
@@ -5243,7 +4917,6 @@
         </w:rPr>
         <w:t>org.junit.platform</w:t>
       </w:r>
-      <w:proofErr w:type="spellEnd"/>
       <w:r>
         <w:rPr>
           <w:rFonts w:ascii="Monaco" w:hAnsi="Monaco" w:cs="Monaco"/>
@@ -5253,7 +4926,6 @@
         </w:rPr>
         <w:t>&lt;/</w:t>
       </w:r>
-      <w:proofErr w:type="spellStart"/>
       <w:r>
         <w:rPr>
           <w:rFonts w:ascii="Monaco" w:hAnsi="Monaco" w:cs="Monaco"/>
@@ -5263,7 +4935,6 @@
         </w:rPr>
         <w:t>groupId</w:t>
       </w:r>
-      <w:proofErr w:type="spellEnd"/>
       <w:r>
         <w:rPr>
           <w:rFonts w:ascii="Monaco" w:hAnsi="Monaco" w:cs="Monaco"/>
@@ -5305,8 +4976,6 @@
         </w:rPr>
         <w:t>&lt;</w:t>
       </w:r>
-      <w:proofErr w:type="spellStart"/>
-      <w:proofErr w:type="gramStart"/>
       <w:r>
         <w:rPr>
           <w:rFonts w:ascii="Monaco" w:hAnsi="Monaco" w:cs="Monaco"/>
@@ -5316,8 +4985,6 @@
         </w:rPr>
         <w:t>artifactId</w:t>
       </w:r>
-      <w:proofErr w:type="spellEnd"/>
-      <w:proofErr w:type="gramEnd"/>
       <w:r>
         <w:rPr>
           <w:rFonts w:ascii="Monaco" w:hAnsi="Monaco" w:cs="Monaco"/>
@@ -5327,7 +4994,6 @@
         </w:rPr>
         <w:t>&gt;</w:t>
       </w:r>
-      <w:proofErr w:type="spellStart"/>
       <w:r>
         <w:rPr>
           <w:rFonts w:ascii="Monaco" w:hAnsi="Monaco" w:cs="Monaco"/>
@@ -5338,7 +5004,6 @@
         </w:rPr>
         <w:t>junit</w:t>
       </w:r>
-      <w:proofErr w:type="spellEnd"/>
       <w:r>
         <w:rPr>
           <w:rFonts w:ascii="Monaco" w:hAnsi="Monaco" w:cs="Monaco"/>
@@ -5375,7 +5040,6 @@
         </w:rPr>
         <w:t>&lt;/</w:t>
       </w:r>
-      <w:proofErr w:type="spellStart"/>
       <w:r>
         <w:rPr>
           <w:rFonts w:ascii="Monaco" w:hAnsi="Monaco" w:cs="Monaco"/>
@@ -5385,7 +5049,6 @@
         </w:rPr>
         <w:t>artifactId</w:t>
       </w:r>
-      <w:proofErr w:type="spellEnd"/>
       <w:r>
         <w:rPr>
           <w:rFonts w:ascii="Monaco" w:hAnsi="Monaco" w:cs="Monaco"/>
@@ -5427,7 +5090,6 @@
         </w:rPr>
         <w:t>&lt;</w:t>
       </w:r>
-      <w:proofErr w:type="gramStart"/>
       <w:r>
         <w:rPr>
           <w:rFonts w:ascii="Monaco" w:hAnsi="Monaco" w:cs="Monaco"/>
@@ -5437,7 +5099,6 @@
         </w:rPr>
         <w:t>version</w:t>
       </w:r>
-      <w:proofErr w:type="gramEnd"/>
       <w:r>
         <w:rPr>
           <w:rFonts w:ascii="Monaco" w:hAnsi="Monaco" w:cs="Monaco"/>
@@ -5454,27 +5115,7 @@
           <w:sz w:val="20"/>
           <w:szCs w:val="20"/>
         </w:rPr>
-        <w:t>${</w:t>
-      </w:r>
-      <w:proofErr w:type="spellStart"/>
-      <w:r>
-        <w:rPr>
-          <w:rFonts w:ascii="Monaco" w:hAnsi="Monaco" w:cs="Monaco"/>
-          <w:color w:val="000000"/>
-          <w:sz w:val="20"/>
-          <w:szCs w:val="20"/>
-        </w:rPr>
-        <w:t>junit.platform.version</w:t>
-      </w:r>
-      <w:proofErr w:type="spellEnd"/>
-      <w:r>
-        <w:rPr>
-          <w:rFonts w:ascii="Monaco" w:hAnsi="Monaco" w:cs="Monaco"/>
-          <w:color w:val="000000"/>
-          <w:sz w:val="20"/>
-          <w:szCs w:val="20"/>
-        </w:rPr>
-        <w:t>}</w:t>
+        <w:t>${junit.platform.version}</w:t>
       </w:r>
       <w:r>
         <w:rPr>
@@ -5535,7 +5176,6 @@
         </w:rPr>
         <w:t>&lt;</w:t>
       </w:r>
-      <w:proofErr w:type="gramStart"/>
       <w:r>
         <w:rPr>
           <w:rFonts w:ascii="Monaco" w:hAnsi="Monaco" w:cs="Monaco"/>
@@ -5545,7 +5185,6 @@
         </w:rPr>
         <w:t>scope</w:t>
       </w:r>
-      <w:proofErr w:type="gramEnd"/>
       <w:r>
         <w:rPr>
           <w:rFonts w:ascii="Monaco" w:hAnsi="Monaco" w:cs="Monaco"/>
@@ -5655,7 +5294,6 @@
         </w:rPr>
         <w:t>&lt;</w:t>
       </w:r>
-      <w:proofErr w:type="gramStart"/>
       <w:r>
         <w:rPr>
           <w:rFonts w:ascii="Monaco" w:hAnsi="Monaco" w:cs="Monaco"/>
@@ -5665,7 +5303,6 @@
         </w:rPr>
         <w:t>dependency</w:t>
       </w:r>
-      <w:proofErr w:type="gramEnd"/>
       <w:r>
         <w:rPr>
           <w:rFonts w:ascii="Monaco" w:hAnsi="Monaco" w:cs="Monaco"/>
@@ -5707,8 +5344,6 @@
         </w:rPr>
         <w:t>&lt;</w:t>
       </w:r>
-      <w:proofErr w:type="spellStart"/>
-      <w:proofErr w:type="gramStart"/>
       <w:r>
         <w:rPr>
           <w:rFonts w:ascii="Monaco" w:hAnsi="Monaco" w:cs="Monaco"/>
@@ -5718,8 +5353,6 @@
         </w:rPr>
         <w:t>groupId</w:t>
       </w:r>
-      <w:proofErr w:type="spellEnd"/>
-      <w:proofErr w:type="gramEnd"/>
       <w:r>
         <w:rPr>
           <w:rFonts w:ascii="Monaco" w:hAnsi="Monaco" w:cs="Monaco"/>
@@ -5729,7 +5362,6 @@
         </w:rPr>
         <w:t>&gt;</w:t>
       </w:r>
-      <w:proofErr w:type="spellStart"/>
       <w:r>
         <w:rPr>
           <w:rFonts w:ascii="Monaco" w:hAnsi="Monaco" w:cs="Monaco"/>
@@ -5739,7 +5371,6 @@
         </w:rPr>
         <w:t>org.junit.jupiter</w:t>
       </w:r>
-      <w:proofErr w:type="spellEnd"/>
       <w:r>
         <w:rPr>
           <w:rFonts w:ascii="Monaco" w:hAnsi="Monaco" w:cs="Monaco"/>
@@ -5749,7 +5380,6 @@
         </w:rPr>
         <w:t>&lt;/</w:t>
       </w:r>
-      <w:proofErr w:type="spellStart"/>
       <w:r>
         <w:rPr>
           <w:rFonts w:ascii="Monaco" w:hAnsi="Monaco" w:cs="Monaco"/>
@@ -5759,7 +5389,6 @@
         </w:rPr>
         <w:t>groupId</w:t>
       </w:r>
-      <w:proofErr w:type="spellEnd"/>
       <w:r>
         <w:rPr>
           <w:rFonts w:ascii="Monaco" w:hAnsi="Monaco" w:cs="Monaco"/>
@@ -5801,8 +5430,6 @@
         </w:rPr>
         <w:t>&lt;</w:t>
       </w:r>
-      <w:proofErr w:type="spellStart"/>
-      <w:proofErr w:type="gramStart"/>
       <w:r>
         <w:rPr>
           <w:rFonts w:ascii="Monaco" w:hAnsi="Monaco" w:cs="Monaco"/>
@@ -5812,8 +5439,6 @@
         </w:rPr>
         <w:t>artifactId</w:t>
       </w:r>
-      <w:proofErr w:type="spellEnd"/>
-      <w:proofErr w:type="gramEnd"/>
       <w:r>
         <w:rPr>
           <w:rFonts w:ascii="Monaco" w:hAnsi="Monaco" w:cs="Monaco"/>
@@ -5823,7 +5448,6 @@
         </w:rPr>
         <w:t>&gt;</w:t>
       </w:r>
-      <w:proofErr w:type="spellStart"/>
       <w:r>
         <w:rPr>
           <w:rFonts w:ascii="Monaco" w:hAnsi="Monaco" w:cs="Monaco"/>
@@ -5834,7 +5458,6 @@
         </w:rPr>
         <w:t>junit</w:t>
       </w:r>
-      <w:proofErr w:type="spellEnd"/>
       <w:r>
         <w:rPr>
           <w:rFonts w:ascii="Monaco" w:hAnsi="Monaco" w:cs="Monaco"/>
@@ -5844,7 +5467,6 @@
         </w:rPr>
         <w:t>-</w:t>
       </w:r>
-      <w:proofErr w:type="spellStart"/>
       <w:r>
         <w:rPr>
           <w:rFonts w:ascii="Monaco" w:hAnsi="Monaco" w:cs="Monaco"/>
@@ -5855,7 +5477,6 @@
         </w:rPr>
         <w:t>jupiter</w:t>
       </w:r>
-      <w:proofErr w:type="spellEnd"/>
       <w:r>
         <w:rPr>
           <w:rFonts w:ascii="Monaco" w:hAnsi="Monaco" w:cs="Monaco"/>
@@ -5874,7 +5495,6 @@
         </w:rPr>
         <w:t>&lt;/</w:t>
       </w:r>
-      <w:proofErr w:type="spellStart"/>
       <w:r>
         <w:rPr>
           <w:rFonts w:ascii="Monaco" w:hAnsi="Monaco" w:cs="Monaco"/>
@@ -5884,7 +5504,6 @@
         </w:rPr>
         <w:t>artifactId</w:t>
       </w:r>
-      <w:proofErr w:type="spellEnd"/>
       <w:r>
         <w:rPr>
           <w:rFonts w:ascii="Monaco" w:hAnsi="Monaco" w:cs="Monaco"/>
@@ -5926,7 +5545,6 @@
         </w:rPr>
         <w:t>&lt;</w:t>
       </w:r>
-      <w:proofErr w:type="gramStart"/>
       <w:r>
         <w:rPr>
           <w:rFonts w:ascii="Monaco" w:hAnsi="Monaco" w:cs="Monaco"/>
@@ -5936,7 +5554,6 @@
         </w:rPr>
         <w:t>version</w:t>
       </w:r>
-      <w:proofErr w:type="gramEnd"/>
       <w:r>
         <w:rPr>
           <w:rFonts w:ascii="Monaco" w:hAnsi="Monaco" w:cs="Monaco"/>
@@ -5953,27 +5570,7 @@
           <w:sz w:val="20"/>
           <w:szCs w:val="20"/>
         </w:rPr>
-        <w:t>${</w:t>
-      </w:r>
-      <w:proofErr w:type="spellStart"/>
-      <w:r>
-        <w:rPr>
-          <w:rFonts w:ascii="Monaco" w:hAnsi="Monaco" w:cs="Monaco"/>
-          <w:color w:val="000000"/>
-          <w:sz w:val="20"/>
-          <w:szCs w:val="20"/>
-        </w:rPr>
-        <w:t>junit.jupiter.version</w:t>
-      </w:r>
-      <w:proofErr w:type="spellEnd"/>
-      <w:r>
-        <w:rPr>
-          <w:rFonts w:ascii="Monaco" w:hAnsi="Monaco" w:cs="Monaco"/>
-          <w:color w:val="000000"/>
-          <w:sz w:val="20"/>
-          <w:szCs w:val="20"/>
-        </w:rPr>
-        <w:t>}</w:t>
+        <w:t>${junit.jupiter.version}</w:t>
       </w:r>
       <w:r>
         <w:rPr>
@@ -6034,7 +5631,6 @@
         </w:rPr>
         <w:t>&lt;</w:t>
       </w:r>
-      <w:proofErr w:type="gramStart"/>
       <w:r>
         <w:rPr>
           <w:rFonts w:ascii="Monaco" w:hAnsi="Monaco" w:cs="Monaco"/>
@@ -6044,7 +5640,6 @@
         </w:rPr>
         <w:t>scope</w:t>
       </w:r>
-      <w:proofErr w:type="gramEnd"/>
       <w:r>
         <w:rPr>
           <w:rFonts w:ascii="Monaco" w:hAnsi="Monaco" w:cs="Monaco"/>
@@ -6151,7 +5746,6 @@
         </w:rPr>
         <w:t>&lt;</w:t>
       </w:r>
-      <w:proofErr w:type="gramStart"/>
       <w:r>
         <w:rPr>
           <w:rFonts w:ascii="Monaco" w:hAnsi="Monaco" w:cs="Monaco"/>
@@ -6161,7 +5755,6 @@
         </w:rPr>
         <w:t>dependency</w:t>
       </w:r>
-      <w:proofErr w:type="gramEnd"/>
       <w:r>
         <w:rPr>
           <w:rFonts w:ascii="Monaco" w:hAnsi="Monaco" w:cs="Monaco"/>
@@ -6203,8 +5796,6 @@
         </w:rPr>
         <w:t>&lt;</w:t>
       </w:r>
-      <w:proofErr w:type="spellStart"/>
-      <w:proofErr w:type="gramStart"/>
       <w:r>
         <w:rPr>
           <w:rFonts w:ascii="Monaco" w:hAnsi="Monaco" w:cs="Monaco"/>
@@ -6214,8 +5805,6 @@
         </w:rPr>
         <w:t>groupId</w:t>
       </w:r>
-      <w:proofErr w:type="spellEnd"/>
-      <w:proofErr w:type="gramEnd"/>
       <w:r>
         <w:rPr>
           <w:rFonts w:ascii="Monaco" w:hAnsi="Monaco" w:cs="Monaco"/>
@@ -6225,7 +5814,6 @@
         </w:rPr>
         <w:t>&gt;</w:t>
       </w:r>
-      <w:proofErr w:type="spellStart"/>
       <w:r>
         <w:rPr>
           <w:rFonts w:ascii="Monaco" w:hAnsi="Monaco" w:cs="Monaco"/>
@@ -6235,7 +5823,6 @@
         </w:rPr>
         <w:t>org.junit.vintage</w:t>
       </w:r>
-      <w:proofErr w:type="spellEnd"/>
       <w:r>
         <w:rPr>
           <w:rFonts w:ascii="Monaco" w:hAnsi="Monaco" w:cs="Monaco"/>
@@ -6245,7 +5832,6 @@
         </w:rPr>
         <w:t>&lt;/</w:t>
       </w:r>
-      <w:proofErr w:type="spellStart"/>
       <w:r>
         <w:rPr>
           <w:rFonts w:ascii="Monaco" w:hAnsi="Monaco" w:cs="Monaco"/>
@@ -6255,7 +5841,6 @@
         </w:rPr>
         <w:t>groupId</w:t>
       </w:r>
-      <w:proofErr w:type="spellEnd"/>
       <w:r>
         <w:rPr>
           <w:rFonts w:ascii="Monaco" w:hAnsi="Monaco" w:cs="Monaco"/>
@@ -6296,8 +5881,6 @@
         </w:rPr>
         <w:t>&lt;</w:t>
       </w:r>
-      <w:proofErr w:type="spellStart"/>
-      <w:proofErr w:type="gramStart"/>
       <w:r>
         <w:rPr>
           <w:rFonts w:ascii="Monaco" w:hAnsi="Monaco" w:cs="Monaco"/>
@@ -6307,8 +5890,6 @@
         </w:rPr>
         <w:t>artifactId</w:t>
       </w:r>
-      <w:proofErr w:type="spellEnd"/>
-      <w:proofErr w:type="gramEnd"/>
       <w:r>
         <w:rPr>
           <w:rFonts w:ascii="Monaco" w:hAnsi="Monaco" w:cs="Monaco"/>
@@ -6318,7 +5899,6 @@
         </w:rPr>
         <w:t>&gt;</w:t>
       </w:r>
-      <w:proofErr w:type="spellStart"/>
       <w:r>
         <w:rPr>
           <w:rFonts w:ascii="Monaco" w:hAnsi="Monaco" w:cs="Monaco"/>
@@ -6329,7 +5909,6 @@
         </w:rPr>
         <w:t>junit</w:t>
       </w:r>
-      <w:proofErr w:type="spellEnd"/>
       <w:r>
         <w:rPr>
           <w:rFonts w:ascii="Monaco" w:hAnsi="Monaco" w:cs="Monaco"/>
@@ -6348,7 +5927,6 @@
         </w:rPr>
         <w:t>&lt;/</w:t>
       </w:r>
-      <w:proofErr w:type="spellStart"/>
       <w:r>
         <w:rPr>
           <w:rFonts w:ascii="Monaco" w:hAnsi="Monaco" w:cs="Monaco"/>
@@ -6358,7 +5936,6 @@
         </w:rPr>
         <w:t>artifactId</w:t>
       </w:r>
-      <w:proofErr w:type="spellEnd"/>
       <w:r>
         <w:rPr>
           <w:rFonts w:ascii="Monaco" w:hAnsi="Monaco" w:cs="Monaco"/>
@@ -6399,7 +5976,6 @@
         </w:rPr>
         <w:t>&lt;</w:t>
       </w:r>
-      <w:proofErr w:type="gramStart"/>
       <w:r>
         <w:rPr>
           <w:rFonts w:ascii="Monaco" w:hAnsi="Monaco" w:cs="Monaco"/>
@@ -6409,7 +5985,6 @@
         </w:rPr>
         <w:t>version</w:t>
       </w:r>
-      <w:proofErr w:type="gramEnd"/>
       <w:r>
         <w:rPr>
           <w:rFonts w:ascii="Monaco" w:hAnsi="Monaco" w:cs="Monaco"/>
@@ -6426,27 +6001,7 @@
           <w:sz w:val="20"/>
           <w:szCs w:val="20"/>
         </w:rPr>
-        <w:t>${</w:t>
-      </w:r>
-      <w:proofErr w:type="spellStart"/>
-      <w:r>
-        <w:rPr>
-          <w:rFonts w:ascii="Monaco" w:hAnsi="Monaco" w:cs="Monaco"/>
-          <w:color w:val="000000"/>
-          <w:sz w:val="20"/>
-          <w:szCs w:val="20"/>
-        </w:rPr>
-        <w:t>junit.vintage.version</w:t>
-      </w:r>
-      <w:proofErr w:type="spellEnd"/>
-      <w:r>
-        <w:rPr>
-          <w:rFonts w:ascii="Monaco" w:hAnsi="Monaco" w:cs="Monaco"/>
-          <w:color w:val="000000"/>
-          <w:sz w:val="20"/>
-          <w:szCs w:val="20"/>
-        </w:rPr>
-        <w:t>}</w:t>
+        <w:t>${junit.vintage.version}</w:t>
       </w:r>
       <w:r>
         <w:rPr>
@@ -6506,7 +6061,6 @@
         </w:rPr>
         <w:t>&lt;</w:t>
       </w:r>
-      <w:proofErr w:type="gramStart"/>
       <w:r>
         <w:rPr>
           <w:rFonts w:ascii="Monaco" w:hAnsi="Monaco" w:cs="Monaco"/>
@@ -6516,7 +6070,6 @@
         </w:rPr>
         <w:t>scope</w:t>
       </w:r>
-      <w:proofErr w:type="gramEnd"/>
       <w:r>
         <w:rPr>
           <w:rFonts w:ascii="Monaco" w:hAnsi="Monaco" w:cs="Monaco"/>
@@ -6603,11 +6156,11 @@
       <w:pPr>
         <w:pStyle w:val="Heading3"/>
       </w:pPr>
-      <w:bookmarkStart w:id="9" w:name="_Toc367906341"/>
+      <w:bookmarkStart w:id="8" w:name="_Toc367906341"/>
       <w:r>
         <w:t>Step 2.2 – Run Maven build</w:t>
       </w:r>
-      <w:bookmarkEnd w:id="9"/>
+      <w:bookmarkEnd w:id="8"/>
     </w:p>
     <w:p>
       <w:pPr>
@@ -6636,12 +6189,24 @@
         <w:t>you updated the POM properly.</w:t>
       </w:r>
     </w:p>
+    <w:p>
+      <w:pPr>
+        <w:pStyle w:val="ListParagraph"/>
+        <w:numPr>
+          <w:ilvl w:val="0"/>
+          <w:numId w:val="12"/>
+        </w:numPr>
+      </w:pPr>
+      <w:r>
+        <w:t>If needed refresh the workspace project to reflect he Maven changes. For example, in Eclipse do Maven &gt; Update Project</w:t>
+      </w:r>
+    </w:p>
     <w:p/>
     <w:p>
       <w:pPr>
         <w:pStyle w:val="Heading3"/>
       </w:pPr>
-      <w:bookmarkStart w:id="10" w:name="_Toc367906342"/>
+      <w:bookmarkStart w:id="9" w:name="_Toc367906342"/>
       <w:r>
         <w:t>Step 2.3 – Run</w:t>
       </w:r>
@@ -6651,7 +6216,7 @@
       <w:r>
         <w:t xml:space="preserve"> in IDE</w:t>
       </w:r>
-      <w:bookmarkEnd w:id="10"/>
+      <w:bookmarkEnd w:id="9"/>
     </w:p>
     <w:p>
       <w:r>
@@ -6681,15 +6246,7 @@
         </w:numPr>
       </w:pPr>
       <w:r>
-        <w:t>Right click san-</w:t>
-      </w:r>
-      <w:proofErr w:type="spellStart"/>
-      <w:r>
-        <w:t>francisco</w:t>
-      </w:r>
-      <w:proofErr w:type="spellEnd"/>
-      <w:r>
-        <w:t>-tourism project</w:t>
+        <w:t>Right click san-francisco-tourism project</w:t>
       </w:r>
     </w:p>
     <w:p>
@@ -6717,14 +6274,12 @@
           <w:b/>
         </w:rPr>
       </w:pPr>
-      <w:proofErr w:type="spellStart"/>
       <w:r>
         <w:rPr>
           <w:b/>
         </w:rPr>
         <w:t>Intellij</w:t>
       </w:r>
-      <w:proofErr w:type="spellEnd"/>
     </w:p>
     <w:p>
       <w:pPr>
@@ -6759,15 +6314,7 @@
         </w:numPr>
       </w:pPr>
       <w:r>
-        <w:t>All in san-</w:t>
-      </w:r>
-      <w:proofErr w:type="spellStart"/>
-      <w:r>
-        <w:t>francisco</w:t>
-      </w:r>
-      <w:proofErr w:type="spellEnd"/>
-      <w:r>
-        <w:t>-tourism</w:t>
+        <w:t>All in san-francisco-tourism</w:t>
       </w:r>
     </w:p>
     <w:p/>
@@ -6786,7 +6333,7 @@
       <w:pPr>
         <w:pStyle w:val="Heading2"/>
       </w:pPr>
-      <w:bookmarkStart w:id="11" w:name="_Toc367906343"/>
+      <w:bookmarkStart w:id="10" w:name="_Toc367906343"/>
       <w:r>
         <w:t>Step 3 – Convert</w:t>
       </w:r>
@@ -6796,51 +6343,38 @@
       <w:r>
         <w:t>basic tests to JUnit 5</w:t>
       </w:r>
+      <w:bookmarkEnd w:id="10"/>
+    </w:p>
+    <w:p>
+      <w:r>
+        <w:t>Now that we’ve seen JUnit 5 can run JUnit</w:t>
+      </w:r>
+      <w:r>
+        <w:t xml:space="preserve"> 4 tests, it is time to convert</w:t>
+      </w:r>
+      <w:r>
+        <w:t xml:space="preserve"> tests to JUnit 5.</w:t>
+      </w:r>
+    </w:p>
+    <w:p>
+      <w:pPr>
+        <w:pStyle w:val="Heading3"/>
+      </w:pPr>
+      <w:bookmarkStart w:id="11" w:name="_Toc367906344"/>
+      <w:r>
+        <w:t>Step 3.1 – Updat</w:t>
+      </w:r>
+      <w:r>
+        <w:t>e</w:t>
+      </w:r>
+      <w:r>
+        <w:t xml:space="preserve"> the FishermansWharfTest</w:t>
+      </w:r>
       <w:bookmarkEnd w:id="11"/>
     </w:p>
     <w:p>
       <w:r>
-        <w:t>Now that we’ve seen JUnit 5 can run JUnit</w:t>
-      </w:r>
-      <w:r>
-        <w:t xml:space="preserve"> 4 tests, it is time to convert</w:t>
-      </w:r>
-      <w:r>
-        <w:t xml:space="preserve"> tests to JUnit 5.</w:t>
-      </w:r>
-    </w:p>
-    <w:p>
-      <w:pPr>
-        <w:pStyle w:val="Heading3"/>
-      </w:pPr>
-      <w:bookmarkStart w:id="12" w:name="_Toc367906344"/>
-      <w:r>
-        <w:t>Step 3.1 – Updat</w:t>
-      </w:r>
-      <w:r>
-        <w:t>e</w:t>
-      </w:r>
-      <w:r>
-        <w:t xml:space="preserve"> the </w:t>
-      </w:r>
-      <w:proofErr w:type="spellStart"/>
-      <w:r>
-        <w:t>FishermansWharfTest</w:t>
-      </w:r>
-      <w:bookmarkEnd w:id="12"/>
-      <w:proofErr w:type="spellEnd"/>
-    </w:p>
-    <w:p>
-      <w:r>
-        <w:t>This test uses the most basic features of JUnit</w:t>
-      </w:r>
-      <w:proofErr w:type="gramStart"/>
-      <w:r>
-        <w:t>;</w:t>
-      </w:r>
-      <w:proofErr w:type="gramEnd"/>
-      <w:r>
-        <w:t xml:space="preserve"> literally just a</w:t>
+        <w:t>This test uses the most basic features of JUnit; literally just a</w:t>
       </w:r>
       <w:r>
         <w:t xml:space="preserve"> setup method and a</w:t>
@@ -6872,7 +6406,6 @@
           <w:szCs w:val="20"/>
         </w:rPr>
       </w:pPr>
-      <w:proofErr w:type="gramStart"/>
       <w:r>
         <w:rPr>
           <w:rFonts w:ascii="Monaco" w:hAnsi="Monaco" w:cs="Monaco"/>
@@ -6884,7 +6417,6 @@
         </w:rPr>
         <w:t>import</w:t>
       </w:r>
-      <w:proofErr w:type="gramEnd"/>
       <w:r>
         <w:rPr>
           <w:rFonts w:ascii="Monaco" w:hAnsi="Monaco" w:cs="Monaco"/>
@@ -6912,48 +6444,20 @@
           <w:sz w:val="20"/>
           <w:szCs w:val="20"/>
         </w:rPr>
-        <w:t xml:space="preserve"> </w:t>
-      </w:r>
-      <w:proofErr w:type="spellStart"/>
-      <w:r>
-        <w:rPr>
-          <w:rFonts w:ascii="Monaco" w:hAnsi="Monaco" w:cs="Monaco"/>
-          <w:color w:val="000000"/>
-          <w:sz w:val="20"/>
-          <w:szCs w:val="20"/>
-        </w:rPr>
-        <w:t>org.junit.jupiter.api.Assertions</w:t>
-      </w:r>
-      <w:proofErr w:type="spellEnd"/>
-      <w:r>
-        <w:rPr>
-          <w:rFonts w:ascii="Monaco" w:hAnsi="Monaco" w:cs="Monaco"/>
-          <w:color w:val="000000"/>
-          <w:sz w:val="20"/>
-          <w:szCs w:val="20"/>
-        </w:rPr>
-        <w:t>.*;</w:t>
-      </w:r>
-    </w:p>
-    <w:p>
-      <w:pPr>
-        <w:pStyle w:val="ListParagraph"/>
-      </w:pPr>
-    </w:p>
-    <w:p>
-      <w:pPr>
-        <w:pStyle w:val="ListParagraph"/>
-      </w:pPr>
-      <w:r>
-        <w:t>Notice that there is a new package naming convention for JUnit 5 containing “</w:t>
-      </w:r>
-      <w:proofErr w:type="spellStart"/>
-      <w:r>
-        <w:t>jupiter</w:t>
-      </w:r>
-      <w:proofErr w:type="spellEnd"/>
-      <w:r>
-        <w:t xml:space="preserve">.” Having a new package name allows running existing tests without wholesale changes. Also, note that the </w:t>
+        <w:t xml:space="preserve"> org.junit.jupiter.api.Assertions.*;</w:t>
+      </w:r>
+    </w:p>
+    <w:p>
+      <w:pPr>
+        <w:pStyle w:val="ListParagraph"/>
+      </w:pPr>
+    </w:p>
+    <w:p>
+      <w:pPr>
+        <w:pStyle w:val="ListParagraph"/>
+      </w:pPr>
+      <w:r>
+        <w:t xml:space="preserve">Notice that there is a new package naming convention for JUnit 5 containing “jupiter.” Having a new package name allows running existing tests without wholesale changes. Also, note that the </w:t>
       </w:r>
       <w:r>
         <w:rPr>
@@ -7003,7 +6507,6 @@
           <w:szCs w:val="20"/>
         </w:rPr>
       </w:pPr>
-      <w:proofErr w:type="gramStart"/>
       <w:r>
         <w:rPr>
           <w:rFonts w:ascii="Monaco" w:hAnsi="Monaco" w:cs="Monaco"/>
@@ -7015,35 +6518,14 @@
         </w:rPr>
         <w:t>import</w:t>
       </w:r>
-      <w:proofErr w:type="gramEnd"/>
-      <w:r>
-        <w:rPr>
-          <w:rFonts w:ascii="Monaco" w:hAnsi="Monaco" w:cs="Monaco"/>
-          <w:color w:val="000000"/>
-          <w:sz w:val="20"/>
-          <w:szCs w:val="20"/>
-        </w:rPr>
-        <w:t xml:space="preserve"> </w:t>
-      </w:r>
-      <w:proofErr w:type="spellStart"/>
-      <w:r>
-        <w:rPr>
-          <w:rFonts w:ascii="Monaco" w:hAnsi="Monaco" w:cs="Monaco"/>
-          <w:color w:val="000000"/>
-          <w:sz w:val="20"/>
-          <w:szCs w:val="20"/>
-        </w:rPr>
-        <w:t>org.junit.jupiter.api</w:t>
-      </w:r>
-      <w:proofErr w:type="spellEnd"/>
-      <w:r>
-        <w:rPr>
-          <w:rFonts w:ascii="Monaco" w:hAnsi="Monaco" w:cs="Monaco"/>
-          <w:color w:val="000000"/>
-          <w:sz w:val="20"/>
-          <w:szCs w:val="20"/>
-        </w:rPr>
-        <w:t>.*;</w:t>
+      <w:r>
+        <w:rPr>
+          <w:rFonts w:ascii="Monaco" w:hAnsi="Monaco" w:cs="Monaco"/>
+          <w:color w:val="000000"/>
+          <w:sz w:val="20"/>
+          <w:szCs w:val="20"/>
+        </w:rPr>
+        <w:t xml:space="preserve"> org.junit.jupiter.api.*;</w:t>
       </w:r>
     </w:p>
     <w:p>
@@ -7090,19 +6572,8 @@
           <w:sz w:val="20"/>
           <w:szCs w:val="20"/>
         </w:rPr>
-        <w:t>@</w:t>
-      </w:r>
-      <w:proofErr w:type="spellStart"/>
-      <w:r>
-        <w:rPr>
-          <w:rFonts w:ascii="Monaco" w:hAnsi="Monaco" w:cs="Monaco"/>
-          <w:color w:val="646464"/>
-          <w:sz w:val="20"/>
-          <w:szCs w:val="20"/>
-        </w:rPr>
-        <w:t>BeforeEach</w:t>
-      </w:r>
-      <w:proofErr w:type="spellEnd"/>
+        <w:t>@BeforeEach</w:t>
+      </w:r>
       <w:r>
         <w:t xml:space="preserve"> so change that too.</w:t>
       </w:r>
@@ -7121,32 +6592,23 @@
         </w:numPr>
       </w:pPr>
       <w:r>
-        <w:t xml:space="preserve">One more compiler error to fix. In JUnit 5, the String message parameter is the last parameter instead of the first one. Just fix the assertion in </w:t>
-      </w:r>
-      <w:proofErr w:type="spellStart"/>
-      <w:proofErr w:type="gramStart"/>
-      <w:r>
-        <w:t>oldestSeaLionForLastMessage</w:t>
-      </w:r>
-      <w:proofErr w:type="spellEnd"/>
-      <w:r>
-        <w:t>(</w:t>
-      </w:r>
-      <w:proofErr w:type="gramEnd"/>
-      <w:r>
-        <w:t>) to make the code compile:</w:t>
-      </w:r>
-    </w:p>
-    <w:p>
-      <w:pPr>
-        <w:pStyle w:val="ListParagraph"/>
-        <w:rPr>
-          <w:sz w:val="20"/>
-          <w:szCs w:val="20"/>
-        </w:rPr>
-      </w:pPr>
-      <w:proofErr w:type="spellStart"/>
-      <w:proofErr w:type="gramStart"/>
+        <w:t>One more compiler error to fix. In JUnit 5, the String message parameter is the last parameter instead of the first one. Just fix the as</w:t>
+      </w:r>
+      <w:r>
+        <w:t>sertion in oldestSeaLionForLastElement</w:t>
+      </w:r>
+      <w:r>
+        <w:t>() to make the code compile:</w:t>
+      </w:r>
+    </w:p>
+    <w:p>
+      <w:pPr>
+        <w:pStyle w:val="ListParagraph"/>
+        <w:rPr>
+          <w:sz w:val="20"/>
+          <w:szCs w:val="20"/>
+        </w:rPr>
+      </w:pPr>
       <w:r>
         <w:rPr>
           <w:rFonts w:ascii="Monaco" w:hAnsi="Monaco" w:cs="Monaco"/>
@@ -7158,8 +6620,6 @@
         </w:rPr>
         <w:t>assertEquals</w:t>
       </w:r>
-      <w:proofErr w:type="spellEnd"/>
-      <w:proofErr w:type="gramEnd"/>
       <w:r>
         <w:rPr>
           <w:rFonts w:ascii="Monaco" w:hAnsi="Monaco" w:cs="Monaco"/>
@@ -7169,7 +6629,6 @@
         </w:rPr>
         <w:t xml:space="preserve">(15, </w:t>
       </w:r>
-      <w:proofErr w:type="spellStart"/>
       <w:r>
         <w:rPr>
           <w:rFonts w:ascii="Monaco" w:hAnsi="Monaco" w:cs="Monaco"/>
@@ -7186,17 +6645,7 @@
           <w:sz w:val="20"/>
           <w:szCs w:val="20"/>
         </w:rPr>
-        <w:t>.getAge</w:t>
-      </w:r>
-      <w:proofErr w:type="spellEnd"/>
-      <w:r>
-        <w:rPr>
-          <w:rFonts w:ascii="Monaco" w:hAnsi="Monaco" w:cs="Monaco"/>
-          <w:color w:val="000000"/>
-          <w:sz w:val="20"/>
-          <w:szCs w:val="20"/>
-        </w:rPr>
-        <w:t xml:space="preserve">(), </w:t>
+        <w:t xml:space="preserve">.getAge(), </w:t>
       </w:r>
       <w:r>
         <w:rPr>
@@ -7239,15 +6688,7 @@
         <w:t xml:space="preserve"> </w:t>
       </w:r>
       <w:r>
-        <w:t xml:space="preserve"> If you do not have a failing test, change </w:t>
-      </w:r>
-      <w:proofErr w:type="gramStart"/>
-      <w:r>
-        <w:t>your</w:t>
-      </w:r>
-      <w:proofErr w:type="gramEnd"/>
-      <w:r>
-        <w:t xml:space="preserve"> run configuration in the IDE to use JUnit 5. For example, in Eclipse, Run &gt; Run Configuration… and change the test runner </w:t>
+        <w:t xml:space="preserve"> If you do not have a failing test, change your run configuration in the IDE to use JUnit 5. For example, in Eclipse, Run &gt; Run Configuration… and change the test runner </w:t>
       </w:r>
       <w:r>
         <w:t>to</w:t>
@@ -7323,6 +6764,14 @@
       <w:pPr>
         <w:pStyle w:val="ListParagraph"/>
       </w:pPr>
+      <w:r>
+        <w:t>Tip: If you don’t see JUnit 5in the pulldown in Eclipse, try updating the JUnit 5 beta support in Eclipse marketplace.</w:t>
+      </w:r>
+    </w:p>
+    <w:p>
+      <w:pPr>
+        <w:pStyle w:val="ListParagraph"/>
+      </w:pPr>
     </w:p>
     <w:p>
       <w:pPr>
@@ -7333,23 +6782,7 @@
         </w:numPr>
       </w:pPr>
       <w:r>
-        <w:t xml:space="preserve">Notice that the </w:t>
-      </w:r>
-      <w:proofErr w:type="spellStart"/>
-      <w:r>
-        <w:t>AssertionFailedError</w:t>
-      </w:r>
-      <w:proofErr w:type="spellEnd"/>
-      <w:r>
-        <w:t xml:space="preserve"> comes from opentest4j</w:t>
-      </w:r>
-      <w:proofErr w:type="gramStart"/>
-      <w:r>
-        <w:t>;</w:t>
-      </w:r>
-      <w:proofErr w:type="gramEnd"/>
-      <w:r>
-        <w:t xml:space="preserve"> which got pulled in as a transitive dependency. Also note that there is a bunch of Java 8 stack trace below the code that actually caused the error.</w:t>
+        <w:t>Notice that the AssertionFailedError comes from opentest4j; which got pulled in as a transitive dependency. Also note that there is a bunch of Java 8 stack trace below the code that actually caused the error.</w:t>
       </w:r>
     </w:p>
     <w:p>
@@ -7435,8 +6868,6 @@
           <w:szCs w:val="20"/>
         </w:rPr>
       </w:pPr>
-      <w:proofErr w:type="spellStart"/>
-      <w:proofErr w:type="gramStart"/>
       <w:r>
         <w:rPr>
           <w:rFonts w:ascii="Monaco" w:hAnsi="Monaco" w:cs="Monaco"/>
@@ -7448,8 +6879,6 @@
         </w:rPr>
         <w:t>assertEquals</w:t>
       </w:r>
-      <w:proofErr w:type="spellEnd"/>
-      <w:proofErr w:type="gramEnd"/>
       <w:r>
         <w:rPr>
           <w:rFonts w:ascii="Monaco" w:hAnsi="Monaco" w:cs="Monaco"/>
@@ -7477,7 +6906,6 @@
         </w:rPr>
         <w:t xml:space="preserve">, </w:t>
       </w:r>
-      <w:proofErr w:type="spellStart"/>
       <w:r>
         <w:rPr>
           <w:rFonts w:ascii="Monaco" w:hAnsi="Monaco" w:cs="Monaco"/>
@@ -7494,17 +6922,7 @@
           <w:sz w:val="20"/>
           <w:szCs w:val="20"/>
         </w:rPr>
-        <w:t>.getUrl</w:t>
-      </w:r>
-      <w:proofErr w:type="spellEnd"/>
-      <w:r>
-        <w:rPr>
-          <w:rFonts w:ascii="Monaco" w:hAnsi="Monaco" w:cs="Monaco"/>
-          <w:color w:val="000000"/>
-          <w:sz w:val="20"/>
-          <w:szCs w:val="20"/>
-        </w:rPr>
-        <w:t xml:space="preserve">(), </w:t>
+        <w:t xml:space="preserve">.getUrl(), </w:t>
       </w:r>
       <w:r>
         <w:rPr>
@@ -7513,27 +6931,7 @@
           <w:sz w:val="20"/>
           <w:szCs w:val="20"/>
         </w:rPr>
-        <w:t>"</w:t>
-      </w:r>
-      <w:proofErr w:type="spellStart"/>
-      <w:r>
-        <w:rPr>
-          <w:rFonts w:ascii="Monaco" w:hAnsi="Monaco" w:cs="Monaco"/>
-          <w:color w:val="2A00FF"/>
-          <w:sz w:val="20"/>
-          <w:szCs w:val="20"/>
-        </w:rPr>
-        <w:t>url</w:t>
-      </w:r>
-      <w:proofErr w:type="spellEnd"/>
-      <w:r>
-        <w:rPr>
-          <w:rFonts w:ascii="Monaco" w:hAnsi="Monaco" w:cs="Monaco"/>
-          <w:color w:val="2A00FF"/>
-          <w:sz w:val="20"/>
-          <w:szCs w:val="20"/>
-        </w:rPr>
-        <w:t>"</w:t>
+        <w:t>"url"</w:t>
       </w:r>
       <w:r>
         <w:rPr>
@@ -7562,7 +6960,7 @@
       <w:pPr>
         <w:pStyle w:val="Heading3"/>
       </w:pPr>
-      <w:bookmarkStart w:id="13" w:name="_Toc367906345"/>
+      <w:bookmarkStart w:id="12" w:name="_Toc367906345"/>
       <w:r>
         <w:t>Step 3.2</w:t>
       </w:r>
@@ -7575,29 +6973,14 @@
       <w:r>
         <w:t xml:space="preserve"> the </w:t>
       </w:r>
-      <w:proofErr w:type="spellStart"/>
       <w:r>
         <w:t>SeaLionTest</w:t>
       </w:r>
-      <w:bookmarkEnd w:id="13"/>
-      <w:proofErr w:type="spellEnd"/>
-    </w:p>
-    <w:p>
-      <w:proofErr w:type="gramStart"/>
-      <w:r>
-        <w:t>Your turn.</w:t>
-      </w:r>
-      <w:proofErr w:type="gramEnd"/>
-      <w:r>
-        <w:t xml:space="preserve"> Try to migrate the </w:t>
-      </w:r>
-      <w:proofErr w:type="spellStart"/>
-      <w:r>
-        <w:t>SeaLionTest</w:t>
-      </w:r>
-      <w:proofErr w:type="spellEnd"/>
-      <w:r>
-        <w:t xml:space="preserve"> class to JUnit 5. There’s only one thing that we haven’t seen yet. The </w:t>
+      <w:bookmarkEnd w:id="12"/>
+    </w:p>
+    <w:p>
+      <w:r>
+        <w:t xml:space="preserve">Your turn. Try to migrate the SeaLionTest class to JUnit 5. There’s only one thing that we haven’t seen yet. The </w:t>
       </w:r>
       <w:r>
         <w:rPr>
@@ -7606,9 +6989,8 @@
           <w:sz w:val="20"/>
           <w:szCs w:val="20"/>
         </w:rPr>
-        <w:t>@</w:t>
-      </w:r>
-      <w:proofErr w:type="spellStart"/>
+        <w:t>@Before</w:t>
+      </w:r>
       <w:r>
         <w:rPr>
           <w:rFonts w:ascii="Monaco" w:hAnsi="Monaco" w:cs="Monaco"/>
@@ -7616,7 +6998,10 @@
           <w:sz w:val="20"/>
           <w:szCs w:val="20"/>
         </w:rPr>
-        <w:t>Before</w:t>
+        <w:t xml:space="preserve">Class </w:t>
+      </w:r>
+      <w:r>
+        <w:t xml:space="preserve">annotation has been renamed to </w:t>
       </w:r>
       <w:r>
         <w:rPr>
@@ -7625,9 +7010,8 @@
           <w:sz w:val="20"/>
           <w:szCs w:val="20"/>
         </w:rPr>
-        <w:t>Class</w:t>
-      </w:r>
-      <w:proofErr w:type="spellEnd"/>
+        <w:t>@Before</w:t>
+      </w:r>
       <w:r>
         <w:rPr>
           <w:rFonts w:ascii="Monaco" w:hAnsi="Monaco" w:cs="Monaco"/>
@@ -7635,10 +7019,10 @@
           <w:sz w:val="20"/>
           <w:szCs w:val="20"/>
         </w:rPr>
-        <w:t xml:space="preserve"> </w:t>
-      </w:r>
-      <w:r>
-        <w:t xml:space="preserve">annotation has been renamed to </w:t>
+        <w:t>All</w:t>
+      </w:r>
+      <w:r>
+        <w:t xml:space="preserve">. I bet you can guess what the </w:t>
       </w:r>
       <w:r>
         <w:rPr>
@@ -7647,59 +7031,7 @@
           <w:sz w:val="20"/>
           <w:szCs w:val="20"/>
         </w:rPr>
-        <w:t>@</w:t>
-      </w:r>
-      <w:proofErr w:type="spellStart"/>
-      <w:r>
-        <w:rPr>
-          <w:rFonts w:ascii="Monaco" w:hAnsi="Monaco" w:cs="Monaco"/>
-          <w:color w:val="646464"/>
-          <w:sz w:val="20"/>
-          <w:szCs w:val="20"/>
-        </w:rPr>
-        <w:t>Before</w:t>
-      </w:r>
-      <w:r>
-        <w:rPr>
-          <w:rFonts w:ascii="Monaco" w:hAnsi="Monaco" w:cs="Monaco"/>
-          <w:color w:val="646464"/>
-          <w:sz w:val="20"/>
-          <w:szCs w:val="20"/>
-        </w:rPr>
-        <w:t>All</w:t>
-      </w:r>
-      <w:proofErr w:type="spellEnd"/>
-      <w:r>
-        <w:t xml:space="preserve">. I bet you can guess what the </w:t>
-      </w:r>
-      <w:r>
-        <w:rPr>
-          <w:rFonts w:ascii="Monaco" w:hAnsi="Monaco" w:cs="Monaco"/>
-          <w:color w:val="646464"/>
-          <w:sz w:val="20"/>
-          <w:szCs w:val="20"/>
-        </w:rPr>
-        <w:t>@</w:t>
-      </w:r>
-      <w:proofErr w:type="spellStart"/>
-      <w:r>
-        <w:rPr>
-          <w:rFonts w:ascii="Monaco" w:hAnsi="Monaco" w:cs="Monaco"/>
-          <w:color w:val="646464"/>
-          <w:sz w:val="20"/>
-          <w:szCs w:val="20"/>
-        </w:rPr>
-        <w:t>AfterClass</w:t>
-      </w:r>
-      <w:proofErr w:type="spellEnd"/>
-      <w:r>
-        <w:rPr>
-          <w:rFonts w:ascii="Monaco" w:hAnsi="Monaco" w:cs="Monaco"/>
-          <w:color w:val="646464"/>
-          <w:sz w:val="20"/>
-          <w:szCs w:val="20"/>
-        </w:rPr>
-        <w:t xml:space="preserve"> </w:t>
+        <w:t xml:space="preserve">@AfterClass </w:t>
       </w:r>
       <w:r>
         <w:t>annotation was renamed to!</w:t>
@@ -7708,15 +7040,7 @@
     <w:p/>
     <w:p>
       <w:r>
-        <w:t xml:space="preserve">This time there aren’t </w:t>
-      </w:r>
-      <w:proofErr w:type="gramStart"/>
-      <w:r>
-        <w:t>step by step</w:t>
-      </w:r>
-      <w:proofErr w:type="gramEnd"/>
-      <w:r>
-        <w:t xml:space="preserve"> instructions because you already have all the information you need to convert it. Feel free to check out the solution guide if you aren’t sure.</w:t>
+        <w:t>This time there aren’t step by step instructions because you already have all the information you need to convert it. Feel free to check out the solution guide if you aren’t sure.</w:t>
       </w:r>
     </w:p>
     <w:p/>
@@ -7730,21 +7054,7 @@
         <w:rPr>
           <w:i/>
         </w:rPr>
-        <w:t xml:space="preserve">Note for real life projects: I wanted </w:t>
-      </w:r>
-      <w:proofErr w:type="gramStart"/>
-      <w:r>
-        <w:rPr>
-          <w:i/>
-        </w:rPr>
-        <w:t>my codebase</w:t>
-      </w:r>
-      <w:proofErr w:type="gramEnd"/>
-      <w:r>
-        <w:rPr>
-          <w:i/>
-        </w:rPr>
-        <w:t xml:space="preserve"> to be fully JUnit 5 so I didn’t have to look at the imports to read an assertion. Changing assertions, imports and annotations by hand got old fast so I wrote a tool to automate it:</w:t>
+        <w:t>Note for real life projects: I wanted my codebase to be fully JUnit 5 so I didn’t have to look at the imports to read an assertion. Changing assertions, imports and annotations by hand got old fast so I wrote a tool to automate it:</w:t>
       </w:r>
     </w:p>
     <w:p>
@@ -7773,7 +7083,7 @@
       <w:pPr>
         <w:pStyle w:val="Heading3"/>
       </w:pPr>
-      <w:bookmarkStart w:id="14" w:name="_Toc367906346"/>
+      <w:bookmarkStart w:id="13" w:name="_Toc367906346"/>
       <w:r>
         <w:t>Step 3.3</w:t>
       </w:r>
@@ -7781,61 +7091,34 @@
         <w:t xml:space="preserve"> – Migrate</w:t>
       </w:r>
       <w:r>
-        <w:t xml:space="preserve"> </w:t>
-      </w:r>
-      <w:proofErr w:type="spellStart"/>
-      <w:r>
-        <w:t>assertThat</w:t>
-      </w:r>
-      <w:bookmarkEnd w:id="14"/>
-      <w:proofErr w:type="spellEnd"/>
-    </w:p>
-    <w:p>
-      <w:r>
-        <w:t xml:space="preserve">Let’s try to migrate </w:t>
-      </w:r>
-      <w:proofErr w:type="spellStart"/>
-      <w:r>
-        <w:t>FishermansWharfEnumTest</w:t>
-      </w:r>
-      <w:proofErr w:type="spellEnd"/>
-      <w:r>
-        <w:t xml:space="preserve">. </w:t>
-      </w:r>
-      <w:r>
-        <w:t xml:space="preserve">Try doing the same thing as for </w:t>
-      </w:r>
-      <w:proofErr w:type="spellStart"/>
-      <w:r>
-        <w:t>SeaLionTest</w:t>
-      </w:r>
-      <w:proofErr w:type="spellEnd"/>
-      <w:r>
-        <w:t xml:space="preserve">. Uh oh. There’s no </w:t>
-      </w:r>
-      <w:proofErr w:type="spellStart"/>
-      <w:r>
-        <w:t>assertThat</w:t>
-      </w:r>
-      <w:proofErr w:type="spellEnd"/>
-      <w:r>
-        <w:t xml:space="preserve"> in Jupiter.</w:t>
+        <w:t xml:space="preserve"> assertThat</w:t>
+      </w:r>
+      <w:bookmarkEnd w:id="13"/>
+    </w:p>
+    <w:p>
+      <w:r>
+        <w:t xml:space="preserve">Let’s try to migrate FishermansWharfEnumTest. </w:t>
+      </w:r>
+      <w:r>
+        <w:t>Try doing the same thing as for SeaLionTest. Uh oh. There’s no assertThat in Jupiter.</w:t>
       </w:r>
     </w:p>
     <w:p/>
     <w:p>
       <w:r>
-        <w:t>Now try it with the correct import:</w:t>
-      </w:r>
-    </w:p>
-    <w:p>
-      <w:pPr>
-        <w:rPr>
-          <w:sz w:val="20"/>
-          <w:szCs w:val="20"/>
-        </w:rPr>
-      </w:pPr>
-      <w:proofErr w:type="gramStart"/>
+        <w:t xml:space="preserve">Now try adding </w:t>
+      </w:r>
+      <w:r>
+        <w:t>the correct import:</w:t>
+      </w:r>
+    </w:p>
+    <w:p>
+      <w:pPr>
+        <w:rPr>
+          <w:sz w:val="20"/>
+          <w:szCs w:val="20"/>
+        </w:rPr>
+      </w:pPr>
       <w:r>
         <w:rPr>
           <w:rFonts w:ascii="Monaco" w:hAnsi="Monaco" w:cs="Monaco"/>
@@ -7847,7 +7130,6 @@
         </w:rPr>
         <w:t>import</w:t>
       </w:r>
-      <w:proofErr w:type="gramEnd"/>
       <w:r>
         <w:rPr>
           <w:rFonts w:ascii="Monaco" w:hAnsi="Monaco" w:cs="Monaco"/>
@@ -7875,17 +7157,7 @@
           <w:sz w:val="20"/>
           <w:szCs w:val="20"/>
         </w:rPr>
-        <w:t xml:space="preserve"> </w:t>
-      </w:r>
-      <w:proofErr w:type="spellStart"/>
-      <w:r>
-        <w:rPr>
-          <w:rFonts w:ascii="Monaco" w:hAnsi="Monaco" w:cs="Monaco"/>
-          <w:color w:val="000000"/>
-          <w:sz w:val="20"/>
-          <w:szCs w:val="20"/>
-        </w:rPr>
-        <w:t>org.hamcrest.MatcherAssert.</w:t>
+        <w:t xml:space="preserve"> org.hamcrest.MatcherAssert.</w:t>
       </w:r>
       <w:r>
         <w:rPr>
@@ -7898,7 +7170,6 @@
         </w:rPr>
         <w:t>assertThat</w:t>
       </w:r>
-      <w:proofErr w:type="spellEnd"/>
       <w:r>
         <w:rPr>
           <w:rFonts w:ascii="Monaco" w:hAnsi="Monaco" w:cs="Monaco"/>
@@ -7914,7 +7185,6 @@
       <w:r>
         <w:t xml:space="preserve">That’s right. The </w:t>
       </w:r>
-      <w:proofErr w:type="spellStart"/>
       <w:r>
         <w:rPr>
           <w:rFonts w:ascii="Monaco" w:hAnsi="Monaco" w:cs="Monaco"/>
@@ -7926,25 +7196,11 @@
         </w:rPr>
         <w:t>assertThat</w:t>
       </w:r>
-      <w:proofErr w:type="spellEnd"/>
-      <w:r>
-        <w:t xml:space="preserve"> method is no longer in core JUnit. It still works perfectly well though</w:t>
-      </w:r>
-      <w:proofErr w:type="gramStart"/>
-      <w:r>
-        <w:t>;</w:t>
-      </w:r>
-      <w:proofErr w:type="gramEnd"/>
-      <w:r>
-        <w:t xml:space="preserve"> just from inside </w:t>
-      </w:r>
-      <w:proofErr w:type="spellStart"/>
-      <w:r>
-        <w:t>Hamcrest</w:t>
-      </w:r>
-      <w:proofErr w:type="spellEnd"/>
-      <w:r>
-        <w:t>.</w:t>
+      <w:r>
+        <w:t xml:space="preserve"> method is no longer in core JUnit. It still works perfectly well though; just from inside </w:t>
+      </w:r>
+      <w:r>
+        <w:t>Hamcrest.</w:t>
       </w:r>
       <w:r>
         <w:t xml:space="preserve"> </w:t>
@@ -7956,23 +7212,7 @@
         <w:t xml:space="preserve">This isn’t a great test though. </w:t>
       </w:r>
       <w:r>
-        <w:t xml:space="preserve">If would only fail on the first </w:t>
-      </w:r>
-      <w:proofErr w:type="spellStart"/>
-      <w:r>
-        <w:t>enum</w:t>
-      </w:r>
-      <w:proofErr w:type="spellEnd"/>
-      <w:r>
-        <w:t xml:space="preserve"> value to fail </w:t>
-      </w:r>
-      <w:proofErr w:type="gramStart"/>
-      <w:r>
-        <w:t>the assert</w:t>
-      </w:r>
-      <w:proofErr w:type="gramEnd"/>
-      <w:r>
-        <w:t xml:space="preserve">. It would have been far better to use a parameterized test.  It was enough work in JUnit 4 to write </w:t>
+        <w:t xml:space="preserve">If would only fail on the first enum value to fail the assert. It would have been far better to use a parameterized test.  It was enough work in JUnit 4 to write </w:t>
       </w:r>
       <w:r>
         <w:t xml:space="preserve">a parameterized test. So </w:t>
@@ -7996,32 +7236,27 @@
       <w:pPr>
         <w:pStyle w:val="Heading2"/>
       </w:pPr>
-      <w:bookmarkStart w:id="15" w:name="_Toc367906347"/>
+      <w:bookmarkStart w:id="14" w:name="_Toc367906347"/>
       <w:r>
         <w:t>Step 4 – Migrate</w:t>
       </w:r>
       <w:r>
         <w:t xml:space="preserve"> Parameterized Tests</w:t>
       </w:r>
+      <w:bookmarkEnd w:id="14"/>
+    </w:p>
+    <w:p>
+      <w:pPr>
+        <w:pStyle w:val="Heading3"/>
+      </w:pPr>
+      <w:bookmarkStart w:id="15" w:name="_Toc367906348"/>
+      <w:r>
+        <w:t>Step 4.1 – Migrate</w:t>
+      </w:r>
+      <w:r>
+        <w:t xml:space="preserve"> FishermansWharfEnumTest</w:t>
+      </w:r>
       <w:bookmarkEnd w:id="15"/>
-    </w:p>
-    <w:p>
-      <w:pPr>
-        <w:pStyle w:val="Heading3"/>
-      </w:pPr>
-      <w:bookmarkStart w:id="16" w:name="_Toc367906348"/>
-      <w:r>
-        <w:t>Step 4.1 – Migrate</w:t>
-      </w:r>
-      <w:r>
-        <w:t xml:space="preserve"> </w:t>
-      </w:r>
-      <w:proofErr w:type="spellStart"/>
-      <w:r>
-        <w:t>FishermansWharfEnumTest</w:t>
-      </w:r>
-      <w:bookmarkEnd w:id="16"/>
-      <w:proofErr w:type="spellEnd"/>
     </w:p>
     <w:p>
       <w:r>
@@ -8046,27 +7281,18 @@
       <w:r>
         <w:t xml:space="preserve">Copy </w:t>
       </w:r>
-      <w:proofErr w:type="spellStart"/>
       <w:r>
         <w:t>FishermansWharfEnumTest</w:t>
       </w:r>
-      <w:proofErr w:type="spellEnd"/>
       <w:r>
         <w:t xml:space="preserve"> to </w:t>
       </w:r>
-      <w:proofErr w:type="spellStart"/>
       <w:r>
         <w:t>FishermansWharfEnumParamTest</w:t>
       </w:r>
-      <w:proofErr w:type="spellEnd"/>
-      <w:r>
-        <w:t xml:space="preserve"> to preserve the original as a </w:t>
-      </w:r>
-      <w:proofErr w:type="spellStart"/>
-      <w:r>
-        <w:t>referenc.e</w:t>
-      </w:r>
-      <w:proofErr w:type="spellEnd"/>
+      <w:r>
+        <w:t xml:space="preserve"> to preserve the original as a referenc.e</w:t>
+      </w:r>
     </w:p>
     <w:p>
       <w:pPr>
@@ -8103,29 +7329,10 @@
           <w:sz w:val="20"/>
           <w:szCs w:val="20"/>
         </w:rPr>
-        <w:t>@</w:t>
-      </w:r>
-      <w:proofErr w:type="spellStart"/>
-      <w:r>
-        <w:rPr>
-          <w:rFonts w:ascii="Monaco" w:hAnsi="Monaco" w:cs="Monaco"/>
-          <w:color w:val="646464"/>
-          <w:sz w:val="20"/>
-          <w:szCs w:val="20"/>
-        </w:rPr>
-        <w:t>ParameterizedTest</w:t>
-      </w:r>
-      <w:proofErr w:type="spellEnd"/>
-      <w:r>
-        <w:t xml:space="preserve">. (The pom.xml already has </w:t>
-      </w:r>
-      <w:proofErr w:type="spellStart"/>
-      <w:r>
-        <w:t>junit-jupiter-params</w:t>
-      </w:r>
-      <w:proofErr w:type="spellEnd"/>
-      <w:r>
-        <w:t xml:space="preserve"> so this works)</w:t>
+        <w:t>@ParameterizedTest</w:t>
+      </w:r>
+      <w:r>
+        <w:t>. (The pom.xml already has junit-jupiter-params so this works)</w:t>
       </w:r>
     </w:p>
     <w:p>
@@ -8142,26 +7349,17 @@
         </w:numPr>
       </w:pPr>
       <w:r>
-        <w:t xml:space="preserve">On the line below this annotation add the following to tell JUnit to call this method once with each </w:t>
-      </w:r>
-      <w:proofErr w:type="spellStart"/>
-      <w:r>
-        <w:t>enum</w:t>
-      </w:r>
-      <w:proofErr w:type="spellEnd"/>
-      <w:r>
-        <w:t xml:space="preserve"> value as a parameter:</w:t>
-      </w:r>
-    </w:p>
-    <w:p>
-      <w:pPr>
-        <w:pStyle w:val="ListParagraph"/>
-        <w:rPr>
-          <w:sz w:val="20"/>
-          <w:szCs w:val="20"/>
-        </w:rPr>
-      </w:pPr>
-      <w:proofErr w:type="gramStart"/>
+        <w:t>On the line below this annotation add the following to tell JUnit to call this method once with each enum value as a parameter:</w:t>
+      </w:r>
+    </w:p>
+    <w:p>
+      <w:pPr>
+        <w:pStyle w:val="ListParagraph"/>
+        <w:rPr>
+          <w:sz w:val="20"/>
+          <w:szCs w:val="20"/>
+        </w:rPr>
+      </w:pPr>
       <w:r>
         <w:rPr>
           <w:rFonts w:ascii="Monaco" w:hAnsi="Monaco" w:cs="Monaco"/>
@@ -8169,38 +7367,16 @@
           <w:sz w:val="20"/>
           <w:szCs w:val="20"/>
         </w:rPr>
-        <w:t>@</w:t>
-      </w:r>
-      <w:proofErr w:type="spellStart"/>
-      <w:r>
-        <w:rPr>
-          <w:rFonts w:ascii="Monaco" w:hAnsi="Monaco" w:cs="Monaco"/>
-          <w:color w:val="646464"/>
-          <w:sz w:val="20"/>
-          <w:szCs w:val="20"/>
-        </w:rPr>
-        <w:t>EnumSource</w:t>
-      </w:r>
-      <w:proofErr w:type="spellEnd"/>
-      <w:r>
-        <w:rPr>
-          <w:rFonts w:ascii="Monaco" w:hAnsi="Monaco" w:cs="Monaco"/>
-          <w:color w:val="000000"/>
-          <w:sz w:val="20"/>
-          <w:szCs w:val="20"/>
-        </w:rPr>
-        <w:t>(</w:t>
-      </w:r>
-      <w:proofErr w:type="spellStart"/>
-      <w:proofErr w:type="gramEnd"/>
-      <w:r>
-        <w:rPr>
-          <w:rFonts w:ascii="Monaco" w:hAnsi="Monaco" w:cs="Monaco"/>
-          <w:color w:val="000000"/>
-          <w:sz w:val="20"/>
-          <w:szCs w:val="20"/>
-        </w:rPr>
-        <w:t>FishermansWharfEnum.</w:t>
+        <w:t>@EnumSource</w:t>
+      </w:r>
+      <w:r>
+        <w:rPr>
+          <w:rFonts w:ascii="Monaco" w:hAnsi="Monaco" w:cs="Monaco"/>
+          <w:color w:val="000000"/>
+          <w:sz w:val="20"/>
+          <w:szCs w:val="20"/>
+        </w:rPr>
+        <w:t>(FishermansWharfEnum.</w:t>
       </w:r>
       <w:r>
         <w:rPr>
@@ -8213,7 +7389,6 @@
         </w:rPr>
         <w:t>class</w:t>
       </w:r>
-      <w:proofErr w:type="spellEnd"/>
       <w:r>
         <w:rPr>
           <w:rFonts w:ascii="Monaco" w:hAnsi="Monaco" w:cs="Monaco"/>
@@ -8256,7 +7431,6 @@
           <w:szCs w:val="20"/>
         </w:rPr>
       </w:pPr>
-      <w:proofErr w:type="gramStart"/>
       <w:r>
         <w:rPr>
           <w:rFonts w:ascii="Monaco" w:hAnsi="Monaco" w:cs="Monaco"/>
@@ -8268,46 +7442,24 @@
         </w:rPr>
         <w:t>import</w:t>
       </w:r>
-      <w:proofErr w:type="gramEnd"/>
-      <w:r>
-        <w:rPr>
-          <w:rFonts w:ascii="Monaco" w:hAnsi="Monaco" w:cs="Monaco"/>
-          <w:color w:val="000000"/>
-          <w:sz w:val="20"/>
-          <w:szCs w:val="20"/>
-        </w:rPr>
-        <w:t xml:space="preserve"> </w:t>
-      </w:r>
-      <w:proofErr w:type="spellStart"/>
-      <w:r>
-        <w:rPr>
-          <w:rFonts w:ascii="Monaco" w:hAnsi="Monaco" w:cs="Monaco"/>
-          <w:color w:val="000000"/>
-          <w:sz w:val="20"/>
-          <w:szCs w:val="20"/>
-        </w:rPr>
-        <w:t>org.junit.jupiter.params</w:t>
-      </w:r>
-      <w:proofErr w:type="spellEnd"/>
-      <w:r>
-        <w:rPr>
-          <w:rFonts w:ascii="Monaco" w:hAnsi="Monaco" w:cs="Monaco"/>
-          <w:color w:val="000000"/>
-          <w:sz w:val="20"/>
-          <w:szCs w:val="20"/>
-        </w:rPr>
-        <w:t>.*;</w:t>
-      </w:r>
-    </w:p>
-    <w:p>
-      <w:pPr>
-        <w:pStyle w:val="ListParagraph"/>
-        <w:rPr>
-          <w:sz w:val="20"/>
-          <w:szCs w:val="20"/>
-        </w:rPr>
-      </w:pPr>
-      <w:proofErr w:type="gramStart"/>
+      <w:r>
+        <w:rPr>
+          <w:rFonts w:ascii="Monaco" w:hAnsi="Monaco" w:cs="Monaco"/>
+          <w:color w:val="000000"/>
+          <w:sz w:val="20"/>
+          <w:szCs w:val="20"/>
+        </w:rPr>
+        <w:t xml:space="preserve"> org.junit.jupiter.params.*;</w:t>
+      </w:r>
+    </w:p>
+    <w:p>
+      <w:pPr>
+        <w:pStyle w:val="ListParagraph"/>
+        <w:rPr>
+          <w:sz w:val="20"/>
+          <w:szCs w:val="20"/>
+        </w:rPr>
+      </w:pPr>
       <w:r>
         <w:rPr>
           <w:rFonts w:ascii="Monaco" w:hAnsi="Monaco" w:cs="Monaco"/>
@@ -8319,35 +7471,14 @@
         </w:rPr>
         <w:t>import</w:t>
       </w:r>
-      <w:proofErr w:type="gramEnd"/>
-      <w:r>
-        <w:rPr>
-          <w:rFonts w:ascii="Monaco" w:hAnsi="Monaco" w:cs="Monaco"/>
-          <w:color w:val="000000"/>
-          <w:sz w:val="20"/>
-          <w:szCs w:val="20"/>
-        </w:rPr>
-        <w:t xml:space="preserve"> </w:t>
-      </w:r>
-      <w:proofErr w:type="spellStart"/>
-      <w:r>
-        <w:rPr>
-          <w:rFonts w:ascii="Monaco" w:hAnsi="Monaco" w:cs="Monaco"/>
-          <w:color w:val="000000"/>
-          <w:sz w:val="20"/>
-          <w:szCs w:val="20"/>
-        </w:rPr>
-        <w:t>org.junit.jupiter.params.provider</w:t>
-      </w:r>
-      <w:proofErr w:type="spellEnd"/>
-      <w:r>
-        <w:rPr>
-          <w:rFonts w:ascii="Monaco" w:hAnsi="Monaco" w:cs="Monaco"/>
-          <w:color w:val="000000"/>
-          <w:sz w:val="20"/>
-          <w:szCs w:val="20"/>
-        </w:rPr>
-        <w:t>.*;</w:t>
+      <w:r>
+        <w:rPr>
+          <w:rFonts w:ascii="Monaco" w:hAnsi="Monaco" w:cs="Monaco"/>
+          <w:color w:val="000000"/>
+          <w:sz w:val="20"/>
+          <w:szCs w:val="20"/>
+        </w:rPr>
+        <w:t xml:space="preserve"> org.junit.jupiter.params.provider.*;</w:t>
       </w:r>
     </w:p>
     <w:p>
@@ -8375,25 +7506,14 @@
           <w:szCs w:val="20"/>
         </w:rPr>
       </w:pPr>
-      <w:proofErr w:type="spellStart"/>
-      <w:r>
-        <w:rPr>
-          <w:rFonts w:ascii="Monaco" w:hAnsi="Monaco" w:cs="Monaco"/>
-          <w:color w:val="000000"/>
-          <w:sz w:val="20"/>
-          <w:szCs w:val="20"/>
-        </w:rPr>
-        <w:t>FishermansWharfEnum</w:t>
-      </w:r>
-      <w:proofErr w:type="spellEnd"/>
-      <w:r>
-        <w:rPr>
-          <w:rFonts w:ascii="Monaco" w:hAnsi="Monaco" w:cs="Monaco"/>
-          <w:color w:val="000000"/>
-          <w:sz w:val="20"/>
-          <w:szCs w:val="20"/>
-        </w:rPr>
-        <w:t xml:space="preserve"> </w:t>
+      <w:r>
+        <w:rPr>
+          <w:rFonts w:ascii="Monaco" w:hAnsi="Monaco" w:cs="Monaco"/>
+          <w:color w:val="000000"/>
+          <w:sz w:val="20"/>
+          <w:szCs w:val="20"/>
+        </w:rPr>
+        <w:t xml:space="preserve">FishermansWharfEnum </w:t>
       </w:r>
       <w:r>
         <w:rPr>
@@ -8435,27 +7555,15 @@
           <w:szCs w:val="20"/>
         </w:rPr>
       </w:pPr>
-      <w:proofErr w:type="spellStart"/>
-      <w:r>
-        <w:rPr>
-          <w:rFonts w:ascii="Monaco" w:hAnsi="Monaco" w:cs="Monaco"/>
-          <w:color w:val="000000"/>
-          <w:sz w:val="20"/>
-          <w:szCs w:val="20"/>
-        </w:rPr>
-        <w:t>LocalTime</w:t>
-      </w:r>
-      <w:proofErr w:type="spellEnd"/>
-      <w:r>
-        <w:rPr>
-          <w:rFonts w:ascii="Monaco" w:hAnsi="Monaco" w:cs="Monaco"/>
-          <w:color w:val="000000"/>
-          <w:sz w:val="20"/>
-          <w:szCs w:val="20"/>
-        </w:rPr>
-        <w:t xml:space="preserve"> </w:t>
-      </w:r>
-      <w:proofErr w:type="spellStart"/>
+      <w:r>
+        <w:rPr>
+          <w:rFonts w:ascii="Monaco" w:hAnsi="Monaco" w:cs="Monaco"/>
+          <w:color w:val="000000"/>
+          <w:sz w:val="20"/>
+          <w:szCs w:val="20"/>
+        </w:rPr>
+        <w:t xml:space="preserve">LocalTime </w:t>
+      </w:r>
       <w:r>
         <w:rPr>
           <w:rFonts w:ascii="Monaco" w:hAnsi="Monaco" w:cs="Monaco"/>
@@ -8465,26 +7573,14 @@
         </w:rPr>
         <w:t>ninePm</w:t>
       </w:r>
-      <w:proofErr w:type="spellEnd"/>
-      <w:r>
-        <w:rPr>
-          <w:rFonts w:ascii="Monaco" w:hAnsi="Monaco" w:cs="Monaco"/>
-          <w:color w:val="000000"/>
-          <w:sz w:val="20"/>
-          <w:szCs w:val="20"/>
-        </w:rPr>
-        <w:t xml:space="preserve"> = </w:t>
-      </w:r>
-      <w:proofErr w:type="spellStart"/>
-      <w:proofErr w:type="gramStart"/>
-      <w:r>
-        <w:rPr>
-          <w:rFonts w:ascii="Monaco" w:hAnsi="Monaco" w:cs="Monaco"/>
-          <w:color w:val="000000"/>
-          <w:sz w:val="20"/>
-          <w:szCs w:val="20"/>
-        </w:rPr>
-        <w:t>LocalTime.</w:t>
+      <w:r>
+        <w:rPr>
+          <w:rFonts w:ascii="Monaco" w:hAnsi="Monaco" w:cs="Monaco"/>
+          <w:color w:val="000000"/>
+          <w:sz w:val="20"/>
+          <w:szCs w:val="20"/>
+        </w:rPr>
+        <w:t xml:space="preserve"> = LocalTime.</w:t>
       </w:r>
       <w:r>
         <w:rPr>
@@ -8497,39 +7593,26 @@
         </w:rPr>
         <w:t>of</w:t>
       </w:r>
-      <w:proofErr w:type="spellEnd"/>
-      <w:r>
-        <w:rPr>
-          <w:rFonts w:ascii="Monaco" w:hAnsi="Monaco" w:cs="Monaco"/>
-          <w:color w:val="000000"/>
-          <w:sz w:val="20"/>
-          <w:szCs w:val="20"/>
-        </w:rPr>
-        <w:t>(</w:t>
-      </w:r>
-      <w:proofErr w:type="gramEnd"/>
-      <w:r>
-        <w:rPr>
-          <w:rFonts w:ascii="Monaco" w:hAnsi="Monaco" w:cs="Monaco"/>
-          <w:color w:val="000000"/>
-          <w:sz w:val="20"/>
-          <w:szCs w:val="20"/>
-        </w:rPr>
-        <w:t>12 + 9, 0);</w:t>
-      </w:r>
-    </w:p>
-    <w:p>
-      <w:pPr>
-        <w:pStyle w:val="ListParagraph"/>
-        <w:rPr>
-          <w:rFonts w:ascii="Monaco" w:hAnsi="Monaco" w:cs="Monaco"/>
-          <w:color w:val="000000"/>
-          <w:sz w:val="20"/>
-          <w:szCs w:val="20"/>
-        </w:rPr>
-      </w:pPr>
-      <w:proofErr w:type="spellStart"/>
-      <w:proofErr w:type="gramStart"/>
+      <w:r>
+        <w:rPr>
+          <w:rFonts w:ascii="Monaco" w:hAnsi="Monaco" w:cs="Monaco"/>
+          <w:color w:val="000000"/>
+          <w:sz w:val="20"/>
+          <w:szCs w:val="20"/>
+        </w:rPr>
+        <w:t>(12 + 9, 0);</w:t>
+      </w:r>
+    </w:p>
+    <w:p>
+      <w:pPr>
+        <w:pStyle w:val="ListParagraph"/>
+        <w:rPr>
+          <w:rFonts w:ascii="Monaco" w:hAnsi="Monaco" w:cs="Monaco"/>
+          <w:color w:val="000000"/>
+          <w:sz w:val="20"/>
+          <w:szCs w:val="20"/>
+        </w:rPr>
+      </w:pPr>
       <w:r>
         <w:rPr>
           <w:rFonts w:ascii="Monaco" w:hAnsi="Monaco" w:cs="Monaco"/>
@@ -8541,8 +7624,6 @@
         </w:rPr>
         <w:t>assertThat</w:t>
       </w:r>
-      <w:proofErr w:type="spellEnd"/>
-      <w:proofErr w:type="gramEnd"/>
       <w:r>
         <w:rPr>
           <w:rFonts w:ascii="Monaco" w:hAnsi="Monaco" w:cs="Monaco"/>
@@ -8598,8 +7679,6 @@
           <w:szCs w:val="20"/>
         </w:rPr>
       </w:pPr>
-      <w:proofErr w:type="spellStart"/>
-      <w:proofErr w:type="gramStart"/>
       <w:r>
         <w:rPr>
           <w:rFonts w:ascii="Monaco" w:hAnsi="Monaco" w:cs="Monaco"/>
@@ -8616,20 +7695,8 @@
           <w:sz w:val="20"/>
           <w:szCs w:val="20"/>
         </w:rPr>
-        <w:t>.closes</w:t>
-      </w:r>
-      <w:proofErr w:type="spellEnd"/>
-      <w:proofErr w:type="gramEnd"/>
-      <w:r>
-        <w:rPr>
-          <w:rFonts w:ascii="Monaco" w:hAnsi="Monaco" w:cs="Monaco"/>
-          <w:color w:val="000000"/>
-          <w:sz w:val="20"/>
-          <w:szCs w:val="20"/>
-        </w:rPr>
-        <w:t xml:space="preserve">(), </w:t>
-      </w:r>
-      <w:proofErr w:type="spellStart"/>
+        <w:t xml:space="preserve">.closes(), </w:t>
+      </w:r>
       <w:r>
         <w:rPr>
           <w:rFonts w:ascii="Monaco" w:hAnsi="Monaco" w:cs="Monaco"/>
@@ -8641,7 +7708,6 @@
         </w:rPr>
         <w:t>greaterThanOrEqualTo</w:t>
       </w:r>
-      <w:proofErr w:type="spellEnd"/>
       <w:r>
         <w:rPr>
           <w:rFonts w:ascii="Monaco" w:hAnsi="Monaco" w:cs="Monaco"/>
@@ -8651,7 +7717,6 @@
         </w:rPr>
         <w:t>(</w:t>
       </w:r>
-      <w:proofErr w:type="spellStart"/>
       <w:r>
         <w:rPr>
           <w:rFonts w:ascii="Monaco" w:hAnsi="Monaco" w:cs="Monaco"/>
@@ -8661,7 +7726,6 @@
         </w:rPr>
         <w:t>ninePm</w:t>
       </w:r>
-      <w:proofErr w:type="spellEnd"/>
       <w:r>
         <w:rPr>
           <w:rFonts w:ascii="Monaco" w:hAnsi="Monaco" w:cs="Monaco"/>
@@ -8764,22 +7828,14 @@
         </w:numPr>
       </w:pPr>
       <w:r>
-        <w:t xml:space="preserve">Optionally, check the Maven console and see that </w:t>
-      </w:r>
-      <w:proofErr w:type="spellStart"/>
-      <w:r>
-        <w:t>FishermansWharfEnumParam</w:t>
-      </w:r>
-      <w:proofErr w:type="spellEnd"/>
-      <w:r>
-        <w:t xml:space="preserve"> test has three tests in the output.</w:t>
+        <w:t>Optionally, check the Maven console and see that FishermansWharfEnumParam test has three tests in the output.</w:t>
       </w:r>
     </w:p>
     <w:p>
       <w:pPr>
         <w:pStyle w:val="Heading3"/>
       </w:pPr>
-      <w:bookmarkStart w:id="17" w:name="_Toc367906349"/>
+      <w:bookmarkStart w:id="16" w:name="_Toc367906349"/>
       <w:r>
         <w:t>Step 4.2 – Migrat</w:t>
       </w:r>
@@ -8787,11 +7843,7 @@
         <w:t>e</w:t>
       </w:r>
       <w:r>
-        <w:t xml:space="preserve"> </w:t>
-      </w:r>
-      <w:proofErr w:type="spellStart"/>
-      <w:r>
-        <w:t>ThirtyNinthAnniver</w:t>
+        <w:t xml:space="preserve"> ThirtyNinthAnniver</w:t>
       </w:r>
       <w:r>
         <w:t>s</w:t>
@@ -8799,8 +7851,7 @@
       <w:r>
         <w:t>aryEventsTest</w:t>
       </w:r>
-      <w:bookmarkEnd w:id="17"/>
-      <w:proofErr w:type="spellEnd"/>
+      <w:bookmarkEnd w:id="16"/>
     </w:p>
     <w:p>
       <w:r>
@@ -8840,7 +7891,6 @@
           <w:szCs w:val="20"/>
         </w:rPr>
       </w:pPr>
-      <w:proofErr w:type="gramStart"/>
       <w:r>
         <w:rPr>
           <w:rFonts w:ascii="Monaco" w:hAnsi="Monaco" w:cs="Monaco"/>
@@ -8848,37 +7898,16 @@
           <w:sz w:val="20"/>
           <w:szCs w:val="20"/>
         </w:rPr>
-        <w:t>@</w:t>
-      </w:r>
-      <w:proofErr w:type="spellStart"/>
-      <w:r>
-        <w:rPr>
-          <w:rFonts w:ascii="Monaco" w:hAnsi="Monaco" w:cs="Monaco"/>
-          <w:color w:val="646464"/>
-          <w:sz w:val="20"/>
-          <w:szCs w:val="20"/>
-        </w:rPr>
-        <w:t>ParameterizedTest</w:t>
-      </w:r>
-      <w:proofErr w:type="spellEnd"/>
-      <w:r>
-        <w:rPr>
-          <w:rFonts w:ascii="Monaco" w:hAnsi="Monaco" w:cs="Monaco"/>
-          <w:color w:val="000000"/>
-          <w:sz w:val="20"/>
-          <w:szCs w:val="20"/>
-        </w:rPr>
-        <w:t>(</w:t>
-      </w:r>
-      <w:proofErr w:type="gramEnd"/>
-      <w:r>
-        <w:rPr>
-          <w:rFonts w:ascii="Monaco" w:hAnsi="Monaco" w:cs="Monaco"/>
-          <w:color w:val="000000"/>
-          <w:sz w:val="20"/>
-          <w:szCs w:val="20"/>
-        </w:rPr>
-        <w:t xml:space="preserve">name = </w:t>
+        <w:t>@ParameterizedTest</w:t>
+      </w:r>
+      <w:r>
+        <w:rPr>
+          <w:rFonts w:ascii="Monaco" w:hAnsi="Monaco" w:cs="Monaco"/>
+          <w:color w:val="000000"/>
+          <w:sz w:val="20"/>
+          <w:szCs w:val="20"/>
+        </w:rPr>
+        <w:t xml:space="preserve">(name = </w:t>
       </w:r>
       <w:r>
         <w:rPr>
@@ -8919,37 +7948,20 @@
         <w:t>l JUnit where to find the CSV. It is w</w:t>
       </w:r>
       <w:r>
-        <w:t xml:space="preserve">orth noting that the file name doesn’t matter if the </w:t>
-      </w:r>
-      <w:proofErr w:type="spellStart"/>
-      <w:r>
-        <w:t>csv</w:t>
-      </w:r>
-      <w:proofErr w:type="spellEnd"/>
-      <w:r>
-        <w:t xml:space="preserve"> formatting is preserved. It is even smart enough to ignore comments!</w:t>
-      </w:r>
-      <w:r>
-        <w:t xml:space="preserve"> Also worth noticing is that JUnit is looking on the classpath so we don’t specify the directory </w:t>
-      </w:r>
-      <w:proofErr w:type="spellStart"/>
-      <w:r>
-        <w:t>src</w:t>
-      </w:r>
-      <w:proofErr w:type="spellEnd"/>
-      <w:r>
-        <w:t>/test/resources anymore.</w:t>
-      </w:r>
-    </w:p>
-    <w:p>
-      <w:pPr>
-        <w:pStyle w:val="ListParagraph"/>
-        <w:rPr>
-          <w:sz w:val="20"/>
-          <w:szCs w:val="20"/>
-        </w:rPr>
-      </w:pPr>
-      <w:proofErr w:type="gramStart"/>
+        <w:t>orth noting that the file name doesn’t matter if the csv formatting is preserved. It is even smart enough to ignore comments!</w:t>
+      </w:r>
+      <w:r>
+        <w:t xml:space="preserve"> Also worth noticing is that JUnit is looking on the classpath so we don’t specify the directory src/test/resources anymore.</w:t>
+      </w:r>
+    </w:p>
+    <w:p>
+      <w:pPr>
+        <w:pStyle w:val="ListParagraph"/>
+        <w:rPr>
+          <w:sz w:val="20"/>
+          <w:szCs w:val="20"/>
+        </w:rPr>
+      </w:pPr>
       <w:r>
         <w:rPr>
           <w:rFonts w:ascii="Monaco" w:hAnsi="Monaco" w:cs="Monaco"/>
@@ -8957,37 +7969,16 @@
           <w:sz w:val="20"/>
           <w:szCs w:val="20"/>
         </w:rPr>
-        <w:t>@</w:t>
-      </w:r>
-      <w:proofErr w:type="spellStart"/>
-      <w:r>
-        <w:rPr>
-          <w:rFonts w:ascii="Monaco" w:hAnsi="Monaco" w:cs="Monaco"/>
-          <w:color w:val="646464"/>
-          <w:sz w:val="20"/>
-          <w:szCs w:val="20"/>
-        </w:rPr>
-        <w:t>CsvFileSource</w:t>
-      </w:r>
-      <w:proofErr w:type="spellEnd"/>
-      <w:r>
-        <w:rPr>
-          <w:rFonts w:ascii="Monaco" w:hAnsi="Monaco" w:cs="Monaco"/>
-          <w:color w:val="000000"/>
-          <w:sz w:val="20"/>
-          <w:szCs w:val="20"/>
-        </w:rPr>
-        <w:t>(</w:t>
-      </w:r>
-      <w:proofErr w:type="gramEnd"/>
-      <w:r>
-        <w:rPr>
-          <w:rFonts w:ascii="Monaco" w:hAnsi="Monaco" w:cs="Monaco"/>
-          <w:color w:val="000000"/>
-          <w:sz w:val="20"/>
-          <w:szCs w:val="20"/>
-        </w:rPr>
-        <w:t xml:space="preserve">resources = { </w:t>
+        <w:t>@CsvFileSource</w:t>
+      </w:r>
+      <w:r>
+        <w:rPr>
+          <w:rFonts w:ascii="Monaco" w:hAnsi="Monaco" w:cs="Monaco"/>
+          <w:color w:val="000000"/>
+          <w:sz w:val="20"/>
+          <w:szCs w:val="20"/>
+        </w:rPr>
+        <w:t xml:space="preserve">(resources = { </w:t>
       </w:r>
       <w:r>
         <w:rPr>
@@ -9046,25 +8037,14 @@
           <w:szCs w:val="20"/>
         </w:rPr>
       </w:pPr>
-      <w:proofErr w:type="spellStart"/>
-      <w:r>
-        <w:rPr>
-          <w:rFonts w:ascii="Monaco" w:hAnsi="Monaco" w:cs="Monaco"/>
-          <w:color w:val="000000"/>
-          <w:sz w:val="20"/>
-          <w:szCs w:val="20"/>
-        </w:rPr>
-        <w:t>LocalDate</w:t>
-      </w:r>
-      <w:proofErr w:type="spellEnd"/>
-      <w:r>
-        <w:rPr>
-          <w:rFonts w:ascii="Monaco" w:hAnsi="Monaco" w:cs="Monaco"/>
-          <w:color w:val="000000"/>
-          <w:sz w:val="20"/>
-          <w:szCs w:val="20"/>
-        </w:rPr>
-        <w:t xml:space="preserve"> </w:t>
+      <w:r>
+        <w:rPr>
+          <w:rFonts w:ascii="Monaco" w:hAnsi="Monaco" w:cs="Monaco"/>
+          <w:color w:val="000000"/>
+          <w:sz w:val="20"/>
+          <w:szCs w:val="20"/>
+        </w:rPr>
+        <w:t xml:space="preserve">LocalDate </w:t>
       </w:r>
       <w:r>
         <w:rPr>
@@ -9084,7 +8064,6 @@
         </w:rPr>
         <w:t xml:space="preserve">, </w:t>
       </w:r>
-      <w:proofErr w:type="gramStart"/>
       <w:r>
         <w:rPr>
           <w:rFonts w:ascii="Monaco" w:hAnsi="Monaco" w:cs="Monaco"/>
@@ -9096,7 +8075,6 @@
         </w:rPr>
         <w:t>boolean</w:t>
       </w:r>
-      <w:proofErr w:type="gramEnd"/>
       <w:r>
         <w:rPr>
           <w:rFonts w:ascii="Monaco" w:hAnsi="Monaco" w:cs="Monaco"/>
@@ -9106,7 +8084,6 @@
         </w:rPr>
         <w:t xml:space="preserve"> </w:t>
       </w:r>
-      <w:proofErr w:type="spellStart"/>
       <w:r>
         <w:rPr>
           <w:rFonts w:ascii="Monaco" w:hAnsi="Monaco" w:cs="Monaco"/>
@@ -9116,7 +8093,6 @@
         </w:rPr>
         <w:t>expectedResult</w:t>
       </w:r>
-      <w:proofErr w:type="spellEnd"/>
     </w:p>
     <w:p>
       <w:pPr>
@@ -9132,15 +8108,7 @@
         </w:numPr>
       </w:pPr>
       <w:r>
-        <w:t>Finally, delete all the unnecessary code: the @</w:t>
-      </w:r>
-      <w:proofErr w:type="spellStart"/>
-      <w:r>
-        <w:t>RunWith</w:t>
-      </w:r>
-      <w:proofErr w:type="spellEnd"/>
-      <w:r>
-        <w:t xml:space="preserve"> annotation</w:t>
+        <w:t>Finally, delete all the unnecessary code: the @RunWith annotation</w:t>
       </w:r>
       <w:r>
         <w:t>, the two lines that begin with @Parameter</w:t>
@@ -9214,7 +8182,6 @@
           <w:szCs w:val="20"/>
         </w:rPr>
       </w:pPr>
-      <w:proofErr w:type="gramStart"/>
       <w:r>
         <w:rPr>
           <w:rFonts w:ascii="Monaco" w:hAnsi="Monaco" w:cs="Monaco"/>
@@ -9226,7 +8193,6 @@
         </w:rPr>
         <w:t>public</w:t>
       </w:r>
-      <w:proofErr w:type="gramEnd"/>
       <w:r>
         <w:rPr>
           <w:rFonts w:ascii="Monaco" w:hAnsi="Monaco" w:cs="Monaco"/>
@@ -9254,27 +8220,7 @@
           <w:sz w:val="20"/>
           <w:szCs w:val="20"/>
         </w:rPr>
-        <w:t xml:space="preserve"> </w:t>
-      </w:r>
-      <w:proofErr w:type="spellStart"/>
-      <w:r>
-        <w:rPr>
-          <w:rFonts w:ascii="Monaco" w:hAnsi="Monaco" w:cs="Monaco"/>
-          <w:color w:val="000000"/>
-          <w:sz w:val="20"/>
-          <w:szCs w:val="20"/>
-        </w:rPr>
-        <w:t>dummyTestSoRuns</w:t>
-      </w:r>
-      <w:proofErr w:type="spellEnd"/>
-      <w:r>
-        <w:rPr>
-          <w:rFonts w:ascii="Monaco" w:hAnsi="Monaco" w:cs="Monaco"/>
-          <w:color w:val="000000"/>
-          <w:sz w:val="20"/>
-          <w:szCs w:val="20"/>
-        </w:rPr>
-        <w:t>() {</w:t>
+        <w:t xml:space="preserve"> dummyTestSoRuns() {</w:t>
       </w:r>
     </w:p>
     <w:p>
@@ -9306,34 +8252,14 @@
           <w:sz w:val="20"/>
           <w:szCs w:val="20"/>
         </w:rPr>
-        <w:t xml:space="preserve">// </w:t>
-      </w:r>
-      <w:proofErr w:type="gramStart"/>
+        <w:t xml:space="preserve">// no </w:t>
+      </w:r>
       <w:r>
         <w:rPr>
           <w:rFonts w:ascii="Monaco" w:hAnsi="Monaco" w:cs="Monaco"/>
           <w:color w:val="3F7F5F"/>
           <w:sz w:val="20"/>
           <w:szCs w:val="20"/>
-        </w:rPr>
-        <w:t>no</w:t>
-      </w:r>
-      <w:proofErr w:type="gramEnd"/>
-      <w:r>
-        <w:rPr>
-          <w:rFonts w:ascii="Monaco" w:hAnsi="Monaco" w:cs="Monaco"/>
-          <w:color w:val="3F7F5F"/>
-          <w:sz w:val="20"/>
-          <w:szCs w:val="20"/>
-        </w:rPr>
-        <w:t xml:space="preserve"> </w:t>
-      </w:r>
-      <w:r>
-        <w:rPr>
-          <w:rFonts w:ascii="Monaco" w:hAnsi="Monaco" w:cs="Monaco"/>
-          <w:color w:val="3F7F5F"/>
-          <w:sz w:val="20"/>
-          <w:szCs w:val="20"/>
           <w:u w:val="single"/>
         </w:rPr>
         <w:t>op</w:t>
@@ -9366,122 +8292,37 @@
       <w:pPr>
         <w:pStyle w:val="Heading3"/>
       </w:pPr>
-      <w:bookmarkStart w:id="18" w:name="_Toc367906350"/>
-      <w:r>
-        <w:t xml:space="preserve">Step 4.3 – </w:t>
-      </w:r>
-      <w:r>
-        <w:t xml:space="preserve">Refactor this test to use a </w:t>
-      </w:r>
-      <w:proofErr w:type="spellStart"/>
-      <w:r>
-        <w:t>Value</w:t>
-      </w:r>
-      <w:r>
-        <w:t>Source</w:t>
-      </w:r>
-      <w:bookmarkEnd w:id="18"/>
-      <w:proofErr w:type="spellEnd"/>
-    </w:p>
-    <w:p>
-      <w:r>
-        <w:t xml:space="preserve">Let’s suppose the users decided they don’t need to edit the test file and we don’t need it externalized. Now we can use a </w:t>
-      </w:r>
-      <w:r>
-        <w:t>value</w:t>
-      </w:r>
-      <w:r>
-        <w:t xml:space="preserve"> source.</w:t>
-      </w:r>
-      <w:r>
-        <w:t xml:space="preserve"> </w:t>
-      </w:r>
-      <w:r>
-        <w:t>A value source lets you pass hard coded values to the parameterized test. This is useful when the values are simple and known in advance. E</w:t>
-      </w:r>
-      <w:r>
-        <w:t xml:space="preserve">ven better we can have two parameterized test methods – one for </w:t>
-      </w:r>
-      <w:r>
-        <w:t xml:space="preserve">the special dates and one for the others. </w:t>
-      </w:r>
-    </w:p>
-    <w:p/>
-    <w:p>
-      <w:r>
-        <w:t xml:space="preserve">There’s only one thing that’s tricky: a value source can’t take a </w:t>
-      </w:r>
-      <w:proofErr w:type="spellStart"/>
-      <w:r>
-        <w:t>LocalDate</w:t>
-      </w:r>
-      <w:proofErr w:type="spellEnd"/>
-      <w:r>
-        <w:t xml:space="preserve"> as a parameter. This means we need to use a String type and do the conversion inside the test.</w:t>
-      </w:r>
-    </w:p>
-    <w:p/>
-    <w:p>
-      <w:r>
-        <w:t xml:space="preserve">Give this test a try. If you get stuck, the answer is inside: </w:t>
-      </w:r>
-      <w:proofErr w:type="spellStart"/>
-      <w:r>
-        <w:rPr>
-          <w:rFonts w:ascii="Monaco" w:hAnsi="Monaco" w:cs="Monaco"/>
-          <w:color w:val="000000"/>
-          <w:sz w:val="20"/>
-          <w:szCs w:val="20"/>
-        </w:rPr>
-        <w:t>ThirtyNinthAnniversaryEventsValueSourceTest</w:t>
-      </w:r>
-      <w:proofErr w:type="spellEnd"/>
-      <w:r>
-        <w:t>.</w:t>
-      </w:r>
-    </w:p>
-    <w:p>
-      <w:pPr>
-        <w:pStyle w:val="Heading3"/>
-      </w:pPr>
-      <w:bookmarkStart w:id="19" w:name="_Toc367906351"/>
-      <w:r>
-        <w:t>Step 4.4 – Refactor</w:t>
-      </w:r>
-      <w:r>
-        <w:t xml:space="preserve"> this test to use a </w:t>
-      </w:r>
-      <w:proofErr w:type="spellStart"/>
-      <w:r>
-        <w:t>MethodSource</w:t>
-      </w:r>
-      <w:bookmarkEnd w:id="19"/>
-      <w:proofErr w:type="spellEnd"/>
-    </w:p>
-    <w:p>
-      <w:r>
-        <w:t>Tired of this test yet? Hope not as we are going to give it one more go!</w:t>
-      </w:r>
-      <w:r>
-        <w:t xml:space="preserve"> This time we are going to use a method source and actually return the </w:t>
-      </w:r>
-      <w:proofErr w:type="spellStart"/>
-      <w:r>
-        <w:t>LocalDate</w:t>
-      </w:r>
-      <w:proofErr w:type="spellEnd"/>
-      <w:r>
-        <w:t xml:space="preserve"> elements</w:t>
-      </w:r>
-      <w:r>
-        <w:t xml:space="preserve"> so you no longer need to manually parse the dates</w:t>
-      </w:r>
-      <w:r>
-        <w:t>.</w:t>
-      </w:r>
-    </w:p>
-    <w:p/>
-    <w:p>
+      <w:bookmarkStart w:id="17" w:name="_Toc367906351"/>
+      <w:r>
+        <w:t>Step 4.3</w:t>
+      </w:r>
+      <w:r>
+        <w:t xml:space="preserve"> – Refactor</w:t>
+      </w:r>
+      <w:r>
+        <w:t xml:space="preserve"> this test to use a MethodSource</w:t>
+      </w:r>
+      <w:bookmarkEnd w:id="17"/>
+    </w:p>
+    <w:p>
+      <w:r>
+        <w:t>Let’s suppose the users decided they don’t need to edit the test file and</w:t>
+      </w:r>
+      <w:r>
+        <w:t xml:space="preserve"> we don’t need the dates</w:t>
+      </w:r>
+      <w:r>
+        <w:t xml:space="preserve"> externalized. </w:t>
+      </w:r>
+      <w:r>
+        <w:t>Now</w:t>
+      </w:r>
+      <w:r>
+        <w:t xml:space="preserve"> we </w:t>
+      </w:r>
+      <w:r>
+        <w:t xml:space="preserve">can use a method source. </w:t>
+      </w:r>
       <w:r>
         <w:t xml:space="preserve">Given these two static generator methods, can you </w:t>
       </w:r>
@@ -9490,6 +8331,47 @@
       </w:r>
       <w:r>
         <w:t xml:space="preserve">rewrite the parameterized tests to use them? </w:t>
+      </w:r>
+    </w:p>
+    <w:p>
+      <w:r>
+        <w:t xml:space="preserve">Hint: The MethodSource annotation takes the name of the method as a string parameter such as </w:t>
+      </w:r>
+      <w:r>
+        <w:rPr>
+          <w:rFonts w:ascii="Monaco" w:hAnsi="Monaco" w:cs="Monaco"/>
+          <w:color w:val="646464"/>
+          <w:sz w:val="22"/>
+          <w:szCs w:val="22"/>
+        </w:rPr>
+        <w:t>@MethodS